--- a/report.v2.docx
+++ b/report.v2.docx
@@ -17,7 +17,23 @@
           <w:spacing w:val="-10"/>
           <w:sz w:val="36"/>
         </w:rPr>
-        <w:t xml:space="preserve">Bogenberger, O., Cleary E., Crowley, T., </w:t>
+        <w:t>Bogenberger</w:t>
+      </w:r>
+      <w:r>
+        <w:rPr>
+          <w:rFonts w:ascii="Times New Roman" w:eastAsia="Times New Roman" w:hAnsi="Times New Roman" w:cs="Times New Roman"/>
+          <w:spacing w:val="-10"/>
+          <w:sz w:val="36"/>
+        </w:rPr>
+        <w:t xml:space="preserve"> - Damsell</w:t>
+      </w:r>
+      <w:r>
+        <w:rPr>
+          <w:rFonts w:ascii="Times New Roman" w:eastAsia="Times New Roman" w:hAnsi="Times New Roman" w:cs="Times New Roman"/>
+          <w:spacing w:val="-10"/>
+          <w:sz w:val="36"/>
+        </w:rPr>
+        <w:t xml:space="preserve">, O., Cleary E., Crowley, T., </w:t>
       </w:r>
       <w:proofErr w:type="spellStart"/>
       <w:r>
@@ -1582,6 +1598,1429 @@
     </w:p>
     <w:p>
       <w:pPr>
+        <w:spacing w:before="240"/>
+        <w:rPr>
+          <w:rFonts w:cs="Times New Roman"/>
+          <w:b/>
+          <w:sz w:val="28"/>
+          <w:szCs w:val="28"/>
+          <w:lang w:val="en"/>
+        </w:rPr>
+      </w:pPr>
+      <w:proofErr w:type="spellStart"/>
+      <w:r>
+        <w:rPr>
+          <w:rFonts w:cs="Times New Roman"/>
+          <w:b/>
+          <w:sz w:val="28"/>
+          <w:szCs w:val="28"/>
+          <w:lang w:val="en"/>
+        </w:rPr>
+        <w:t>EIGamal</w:t>
+      </w:r>
+      <w:proofErr w:type="spellEnd"/>
+    </w:p>
+    <w:p>
+      <w:pPr>
+        <w:spacing w:before="240"/>
+        <w:rPr>
+          <w:rFonts w:cs="Times New Roman"/>
+          <w:lang w:val="en"/>
+        </w:rPr>
+      </w:pPr>
+      <w:r>
+        <w:rPr>
+          <w:rFonts w:cs="Times New Roman"/>
+          <w:lang w:val="en"/>
+        </w:rPr>
+        <w:t xml:space="preserve">The keys are generated using a description of a cyclic group </w:t>
+      </w:r>
+      <w:r>
+        <w:rPr>
+          <w:rFonts w:cs="Times New Roman"/>
+          <w:i/>
+          <w:lang w:val="en"/>
+        </w:rPr>
+        <w:t>G</w:t>
+      </w:r>
+      <w:r>
+        <w:rPr>
+          <w:rFonts w:cs="Times New Roman"/>
+          <w:lang w:val="en"/>
+        </w:rPr>
+        <w:t xml:space="preserve"> of order </w:t>
+      </w:r>
+      <w:r>
+        <w:rPr>
+          <w:rFonts w:cs="Times New Roman"/>
+          <w:i/>
+          <w:lang w:val="en"/>
+        </w:rPr>
+        <w:t xml:space="preserve">q </w:t>
+      </w:r>
+      <w:r>
+        <w:rPr>
+          <w:rFonts w:cs="Times New Roman"/>
+          <w:lang w:val="en"/>
+        </w:rPr>
+        <w:t xml:space="preserve">with the generator </w:t>
+      </w:r>
+      <w:r>
+        <w:rPr>
+          <w:rFonts w:cs="Times New Roman"/>
+          <w:i/>
+          <w:lang w:val="en"/>
+        </w:rPr>
+        <w:t>g</w:t>
+      </w:r>
+      <w:r>
+        <w:rPr>
+          <w:rFonts w:cs="Times New Roman"/>
+          <w:lang w:val="en"/>
+        </w:rPr>
+        <w:t xml:space="preserve">. </w:t>
+      </w:r>
+      <w:r>
+        <w:rPr>
+          <w:rFonts w:cs="Times New Roman"/>
+          <w:i/>
+          <w:lang w:val="en"/>
+        </w:rPr>
+        <w:t xml:space="preserve">e </w:t>
+      </w:r>
+      <w:r>
+        <w:rPr>
+          <w:rFonts w:cs="Times New Roman"/>
+          <w:lang w:val="en"/>
+        </w:rPr>
+        <w:t xml:space="preserve">is represents the unit element of </w:t>
+      </w:r>
+      <w:r>
+        <w:rPr>
+          <w:rFonts w:cs="Times New Roman"/>
+          <w:i/>
+          <w:lang w:val="en"/>
+        </w:rPr>
+        <w:t>G</w:t>
+      </w:r>
+      <w:r>
+        <w:rPr>
+          <w:rFonts w:cs="Times New Roman"/>
+          <w:lang w:val="en"/>
+        </w:rPr>
+        <w:t xml:space="preserve">. A random integer </w:t>
+      </w:r>
+      <w:r>
+        <w:rPr>
+          <w:rFonts w:cs="Times New Roman"/>
+          <w:i/>
+          <w:lang w:val="en"/>
+        </w:rPr>
+        <w:t>x</w:t>
+      </w:r>
+      <w:r>
+        <w:rPr>
+          <w:rFonts w:cs="Times New Roman"/>
+          <w:lang w:val="en"/>
+        </w:rPr>
+        <w:t xml:space="preserve"> is then chosen from </w:t>
+      </w:r>
+      <w:r>
+        <w:rPr>
+          <w:rFonts w:cs="Times New Roman"/>
+          <w:i/>
+          <w:lang w:val="en"/>
+        </w:rPr>
+        <w:t>{1</w:t>
+      </w:r>
+      <w:proofErr w:type="gramStart"/>
+      <w:r>
+        <w:rPr>
+          <w:rFonts w:cs="Times New Roman"/>
+          <w:i/>
+          <w:lang w:val="en"/>
+        </w:rPr>
+        <w:t>,…,</w:t>
+      </w:r>
+      <w:proofErr w:type="gramEnd"/>
+      <w:r>
+        <w:rPr>
+          <w:rFonts w:cs="Times New Roman"/>
+          <w:i/>
+          <w:lang w:val="en"/>
+        </w:rPr>
+        <w:t xml:space="preserve"> </w:t>
+      </w:r>
+      <w:r>
+        <w:rPr>
+          <w:rFonts w:cs="Times New Roman"/>
+          <w:i/>
+          <w:lang w:val="en"/>
+        </w:rPr>
+        <w:t>q - 1}</w:t>
+      </w:r>
+      <w:r>
+        <w:rPr>
+          <w:rFonts w:cs="Times New Roman"/>
+          <w:i/>
+          <w:lang w:val="en"/>
+        </w:rPr>
+        <w:t xml:space="preserve"> h </w:t>
+      </w:r>
+      <w:r>
+        <w:rPr>
+          <w:rFonts w:cs="Times New Roman"/>
+          <w:i/>
+          <w:lang w:val="en"/>
+        </w:rPr>
+        <w:t>:=</w:t>
+      </w:r>
+      <w:r>
+        <w:rPr>
+          <w:rFonts w:cs="Times New Roman"/>
+          <w:i/>
+          <w:lang w:val="en"/>
+        </w:rPr>
+        <w:t xml:space="preserve"> </w:t>
+      </w:r>
+      <w:proofErr w:type="spellStart"/>
+      <w:r>
+        <w:rPr>
+          <w:rFonts w:cs="Times New Roman"/>
+          <w:i/>
+          <w:lang w:val="en"/>
+        </w:rPr>
+        <w:t>g</w:t>
+      </w:r>
+      <w:r>
+        <w:rPr>
+          <w:rFonts w:cs="Times New Roman"/>
+          <w:i/>
+          <w:vertAlign w:val="superscript"/>
+          <w:lang w:val="en"/>
+        </w:rPr>
+        <w:t>x</w:t>
+      </w:r>
+      <w:proofErr w:type="spellEnd"/>
+      <w:r>
+        <w:rPr>
+          <w:rFonts w:cs="Times New Roman"/>
+          <w:i/>
+          <w:lang w:val="en"/>
+        </w:rPr>
+        <w:t>.</w:t>
+      </w:r>
+      <w:r>
+        <w:rPr>
+          <w:rFonts w:cs="Times New Roman"/>
+          <w:lang w:val="en"/>
+        </w:rPr>
+        <w:tab/>
+        <w:t xml:space="preserve"> The public key is made from the values </w:t>
+      </w:r>
+      <w:r>
+        <w:rPr>
+          <w:rFonts w:cs="Times New Roman"/>
+          <w:i/>
+          <w:lang w:val="en"/>
+        </w:rPr>
+        <w:t xml:space="preserve">(G, q, </w:t>
+      </w:r>
+      <w:proofErr w:type="gramStart"/>
+      <w:r>
+        <w:rPr>
+          <w:rFonts w:cs="Times New Roman"/>
+          <w:i/>
+          <w:lang w:val="en"/>
+        </w:rPr>
+        <w:t>g</w:t>
+      </w:r>
+      <w:proofErr w:type="gramEnd"/>
+      <w:r>
+        <w:rPr>
+          <w:rFonts w:cs="Times New Roman"/>
+          <w:i/>
+          <w:lang w:val="en"/>
+        </w:rPr>
+        <w:t>, h)</w:t>
+      </w:r>
+      <w:r>
+        <w:rPr>
+          <w:rFonts w:cs="Times New Roman"/>
+          <w:lang w:val="en"/>
+        </w:rPr>
+        <w:t xml:space="preserve"> and </w:t>
+      </w:r>
+      <w:r>
+        <w:rPr>
+          <w:rFonts w:cs="Times New Roman"/>
+          <w:i/>
+          <w:lang w:val="en"/>
+        </w:rPr>
+        <w:t>x</w:t>
+      </w:r>
+      <w:r>
+        <w:rPr>
+          <w:rFonts w:cs="Times New Roman"/>
+          <w:lang w:val="en"/>
+        </w:rPr>
+        <w:t xml:space="preserve"> is kept as the private key.</w:t>
+      </w:r>
+    </w:p>
+    <w:p>
+      <w:pPr>
+        <w:spacing w:before="240"/>
+        <w:rPr>
+          <w:rFonts w:cs="Times New Roman"/>
+          <w:lang w:val="en"/>
+        </w:rPr>
+      </w:pPr>
+      <w:r>
+        <w:rPr>
+          <w:rFonts w:cs="Times New Roman"/>
+          <w:lang w:val="en"/>
+        </w:rPr>
+        <w:t xml:space="preserve">The message is encrypted by mapping it to an element </w:t>
+      </w:r>
+      <w:r>
+        <w:rPr>
+          <w:rFonts w:cs="Times New Roman"/>
+          <w:i/>
+          <w:lang w:val="en"/>
+        </w:rPr>
+        <w:t xml:space="preserve">m </w:t>
+      </w:r>
+      <w:r>
+        <w:rPr>
+          <w:rFonts w:cs="Times New Roman"/>
+          <w:lang w:val="en"/>
+        </w:rPr>
+        <w:t xml:space="preserve">of </w:t>
+      </w:r>
+      <w:r>
+        <w:rPr>
+          <w:rFonts w:cs="Times New Roman"/>
+          <w:i/>
+          <w:lang w:val="en"/>
+        </w:rPr>
+        <w:t>G</w:t>
+      </w:r>
+      <w:r>
+        <w:rPr>
+          <w:rFonts w:cs="Times New Roman"/>
+          <w:lang w:val="en"/>
+        </w:rPr>
+        <w:t xml:space="preserve"> with a reversible mapping function. You choose another random integer </w:t>
+      </w:r>
+      <w:r>
+        <w:rPr>
+          <w:rFonts w:cs="Times New Roman"/>
+          <w:i/>
+          <w:lang w:val="en"/>
+        </w:rPr>
+        <w:t>y</w:t>
+      </w:r>
+      <w:r>
+        <w:rPr>
+          <w:rFonts w:cs="Times New Roman"/>
+          <w:lang w:val="en"/>
+        </w:rPr>
+        <w:t xml:space="preserve"> from </w:t>
+      </w:r>
+      <w:r>
+        <w:rPr>
+          <w:rFonts w:cs="Times New Roman"/>
+          <w:i/>
+          <w:lang w:val="en"/>
+        </w:rPr>
+        <w:t>{1</w:t>
+      </w:r>
+      <w:proofErr w:type="gramStart"/>
+      <w:r>
+        <w:rPr>
+          <w:rFonts w:cs="Times New Roman"/>
+          <w:i/>
+          <w:lang w:val="en"/>
+        </w:rPr>
+        <w:t>, …,</w:t>
+      </w:r>
+      <w:proofErr w:type="gramEnd"/>
+      <w:r>
+        <w:rPr>
+          <w:rFonts w:cs="Times New Roman"/>
+          <w:i/>
+          <w:lang w:val="en"/>
+        </w:rPr>
+        <w:t xml:space="preserve"> q -1}</w:t>
+      </w:r>
+      <w:r>
+        <w:rPr>
+          <w:rFonts w:cs="Times New Roman"/>
+          <w:lang w:val="en"/>
+        </w:rPr>
+        <w:t xml:space="preserve">. Compute the shared secret </w:t>
+      </w:r>
+      <w:proofErr w:type="gramStart"/>
+      <w:r>
+        <w:rPr>
+          <w:rFonts w:cs="Times New Roman"/>
+          <w:i/>
+          <w:lang w:val="en"/>
+        </w:rPr>
+        <w:t>s :=</w:t>
+      </w:r>
+      <w:proofErr w:type="gramEnd"/>
+      <w:r>
+        <w:rPr>
+          <w:rFonts w:cs="Times New Roman"/>
+          <w:i/>
+          <w:lang w:val="en"/>
+        </w:rPr>
+        <w:t xml:space="preserve"> </w:t>
+      </w:r>
+      <w:proofErr w:type="spellStart"/>
+      <w:r>
+        <w:rPr>
+          <w:rFonts w:cs="Times New Roman"/>
+          <w:i/>
+          <w:lang w:val="en"/>
+        </w:rPr>
+        <w:t>h</w:t>
+      </w:r>
+      <w:r>
+        <w:rPr>
+          <w:rFonts w:cs="Times New Roman"/>
+          <w:i/>
+          <w:vertAlign w:val="superscript"/>
+          <w:lang w:val="en"/>
+        </w:rPr>
+        <w:t>y</w:t>
+      </w:r>
+      <w:proofErr w:type="spellEnd"/>
+      <w:r>
+        <w:rPr>
+          <w:rFonts w:cs="Times New Roman"/>
+          <w:lang w:val="en"/>
+        </w:rPr>
+        <w:t xml:space="preserve"> as well as </w:t>
+      </w:r>
+      <w:r>
+        <w:rPr>
+          <w:rFonts w:cs="Times New Roman"/>
+          <w:i/>
+          <w:lang w:val="en"/>
+        </w:rPr>
+        <w:t>c</w:t>
+      </w:r>
+      <w:r>
+        <w:rPr>
+          <w:rFonts w:cs="Times New Roman"/>
+          <w:i/>
+          <w:vertAlign w:val="subscript"/>
+          <w:lang w:val="en"/>
+        </w:rPr>
+        <w:t>1</w:t>
+      </w:r>
+      <w:r>
+        <w:rPr>
+          <w:rFonts w:cs="Times New Roman"/>
+          <w:i/>
+          <w:lang w:val="en"/>
+        </w:rPr>
+        <w:t xml:space="preserve"> := </w:t>
+      </w:r>
+      <w:proofErr w:type="spellStart"/>
+      <w:r>
+        <w:rPr>
+          <w:rFonts w:cs="Times New Roman"/>
+          <w:i/>
+          <w:lang w:val="en"/>
+        </w:rPr>
+        <w:t>g</w:t>
+      </w:r>
+      <w:r>
+        <w:rPr>
+          <w:rFonts w:cs="Times New Roman"/>
+          <w:i/>
+          <w:vertAlign w:val="superscript"/>
+          <w:lang w:val="en"/>
+        </w:rPr>
+        <w:t>y</w:t>
+      </w:r>
+      <w:proofErr w:type="spellEnd"/>
+      <w:r>
+        <w:rPr>
+          <w:rFonts w:cs="Times New Roman"/>
+          <w:lang w:val="en"/>
+        </w:rPr>
+        <w:t xml:space="preserve">  and </w:t>
+      </w:r>
+      <w:r>
+        <w:rPr>
+          <w:rFonts w:cs="Times New Roman"/>
+          <w:i/>
+          <w:lang w:val="en"/>
+        </w:rPr>
+        <w:t>c</w:t>
+      </w:r>
+      <w:r>
+        <w:rPr>
+          <w:rFonts w:cs="Times New Roman"/>
+          <w:i/>
+          <w:vertAlign w:val="subscript"/>
+          <w:lang w:val="en"/>
+        </w:rPr>
+        <w:t xml:space="preserve">2 </w:t>
+      </w:r>
+      <w:r>
+        <w:rPr>
+          <w:rFonts w:cs="Times New Roman"/>
+          <w:i/>
+          <w:lang w:val="en"/>
+        </w:rPr>
+        <w:t xml:space="preserve">:= </w:t>
+      </w:r>
+      <w:proofErr w:type="spellStart"/>
+      <w:r>
+        <w:rPr>
+          <w:rFonts w:cs="Times New Roman"/>
+          <w:i/>
+          <w:lang w:val="en"/>
+        </w:rPr>
+        <w:t>h</w:t>
+      </w:r>
+      <w:r>
+        <w:rPr>
+          <w:rFonts w:cs="Times New Roman"/>
+          <w:i/>
+          <w:vertAlign w:val="superscript"/>
+          <w:lang w:val="en"/>
+        </w:rPr>
+        <w:t>y</w:t>
+      </w:r>
+      <w:proofErr w:type="spellEnd"/>
+      <w:r>
+        <w:rPr>
+          <w:rFonts w:cs="Times New Roman"/>
+          <w:i/>
+          <w:lang w:val="en"/>
+        </w:rPr>
+        <w:t xml:space="preserve"> c</w:t>
+      </w:r>
+      <w:r>
+        <w:rPr>
+          <w:rFonts w:cs="Times New Roman"/>
+          <w:i/>
+          <w:vertAlign w:val="subscript"/>
+          <w:lang w:val="en"/>
+        </w:rPr>
+        <w:t>2</w:t>
+      </w:r>
+      <w:r>
+        <w:rPr>
+          <w:rFonts w:cs="Times New Roman"/>
+          <w:i/>
+          <w:lang w:val="en"/>
+        </w:rPr>
+        <w:t xml:space="preserve"> :m × s </w:t>
+      </w:r>
+      <w:r>
+        <w:rPr>
+          <w:rFonts w:cs="Times New Roman"/>
+          <w:lang w:val="en"/>
+        </w:rPr>
+        <w:t xml:space="preserve">and send the cipher text </w:t>
+      </w:r>
+      <w:r>
+        <w:rPr>
+          <w:rFonts w:cs="Times New Roman"/>
+          <w:i/>
+          <w:lang w:val="en"/>
+        </w:rPr>
+        <w:t>(c</w:t>
+      </w:r>
+      <w:r>
+        <w:rPr>
+          <w:rFonts w:cs="Times New Roman"/>
+          <w:i/>
+          <w:vertAlign w:val="subscript"/>
+          <w:lang w:val="en"/>
+        </w:rPr>
+        <w:t>1</w:t>
+      </w:r>
+      <w:r>
+        <w:rPr>
+          <w:rFonts w:cs="Times New Roman"/>
+          <w:i/>
+          <w:lang w:val="en"/>
+        </w:rPr>
+        <w:t>, c</w:t>
+      </w:r>
+      <w:r>
+        <w:rPr>
+          <w:rFonts w:cs="Times New Roman"/>
+          <w:i/>
+          <w:vertAlign w:val="subscript"/>
+          <w:lang w:val="en"/>
+        </w:rPr>
+        <w:t>2</w:t>
+      </w:r>
+      <w:r>
+        <w:rPr>
+          <w:rFonts w:cs="Times New Roman"/>
+          <w:i/>
+          <w:lang w:val="en"/>
+        </w:rPr>
+        <w:t>)</w:t>
+      </w:r>
+      <w:r>
+        <w:rPr>
+          <w:rFonts w:cs="Times New Roman"/>
+          <w:lang w:val="en"/>
+        </w:rPr>
+        <w:t xml:space="preserve"> to the intended recipient of the message.</w:t>
+      </w:r>
+    </w:p>
+    <w:p>
+      <w:pPr>
+        <w:spacing w:before="240"/>
+        <w:rPr>
+          <w:rFonts w:cs="Times New Roman"/>
+          <w:i/>
+          <w:lang w:val="en"/>
+        </w:rPr>
+      </w:pPr>
+      <w:r>
+        <w:rPr>
+          <w:rFonts w:cs="Times New Roman"/>
+          <w:lang w:val="en"/>
+        </w:rPr>
+        <w:t xml:space="preserve"> </w:t>
+      </w:r>
+      <w:r>
+        <w:rPr>
+          <w:rFonts w:cs="Times New Roman"/>
+          <w:i/>
+          <w:lang w:val="en"/>
+        </w:rPr>
+        <w:t>(c</w:t>
+      </w:r>
+      <w:r>
+        <w:rPr>
+          <w:rFonts w:cs="Times New Roman"/>
+          <w:i/>
+          <w:vertAlign w:val="subscript"/>
+          <w:lang w:val="en"/>
+        </w:rPr>
+        <w:t>1</w:t>
+      </w:r>
+      <w:r>
+        <w:rPr>
+          <w:rFonts w:cs="Times New Roman"/>
+          <w:i/>
+          <w:lang w:val="en"/>
+        </w:rPr>
+        <w:t>, c</w:t>
+      </w:r>
+      <w:r>
+        <w:rPr>
+          <w:rFonts w:cs="Times New Roman"/>
+          <w:i/>
+          <w:vertAlign w:val="subscript"/>
+          <w:lang w:val="en"/>
+        </w:rPr>
+        <w:t>2</w:t>
+      </w:r>
+      <w:r>
+        <w:rPr>
+          <w:rFonts w:cs="Times New Roman"/>
+          <w:i/>
+          <w:lang w:val="en"/>
+        </w:rPr>
+        <w:t>)</w:t>
+      </w:r>
+      <w:r>
+        <w:rPr>
+          <w:rFonts w:cs="Times New Roman"/>
+          <w:lang w:val="en"/>
+        </w:rPr>
+        <w:t xml:space="preserve"> is decrypted with the private key </w:t>
+      </w:r>
+      <w:r>
+        <w:rPr>
+          <w:rFonts w:cs="Times New Roman"/>
+          <w:i/>
+          <w:lang w:val="en"/>
+        </w:rPr>
+        <w:t>x</w:t>
+      </w:r>
+      <w:r>
+        <w:rPr>
+          <w:rFonts w:cs="Times New Roman"/>
+          <w:lang w:val="en"/>
+        </w:rPr>
+        <w:t xml:space="preserve"> by computing </w:t>
+      </w:r>
+      <w:proofErr w:type="gramStart"/>
+      <w:r>
+        <w:rPr>
+          <w:rFonts w:cs="Times New Roman"/>
+          <w:i/>
+          <w:lang w:val="en"/>
+        </w:rPr>
+        <w:t>s :=</w:t>
+      </w:r>
+      <w:proofErr w:type="gramEnd"/>
+      <w:r>
+        <w:rPr>
+          <w:rFonts w:cs="Times New Roman"/>
+          <w:i/>
+          <w:lang w:val="en"/>
+        </w:rPr>
+        <w:t xml:space="preserve"> c</w:t>
+      </w:r>
+      <w:r>
+        <w:rPr>
+          <w:rFonts w:cs="Times New Roman"/>
+          <w:i/>
+          <w:vertAlign w:val="subscript"/>
+          <w:lang w:val="en"/>
+        </w:rPr>
+        <w:t>1</w:t>
+      </w:r>
+      <w:r>
+        <w:rPr>
+          <w:rFonts w:cs="Times New Roman"/>
+          <w:i/>
+          <w:vertAlign w:val="superscript"/>
+          <w:lang w:val="en"/>
+        </w:rPr>
+        <w:t>x</w:t>
+      </w:r>
+      <w:r>
+        <w:rPr>
+          <w:rFonts w:cs="Times New Roman"/>
+          <w:i/>
+          <w:lang w:val="en"/>
+        </w:rPr>
+        <w:t xml:space="preserve"> </w:t>
+      </w:r>
+      <w:r>
+        <w:rPr>
+          <w:rFonts w:cs="Times New Roman"/>
+          <w:lang w:val="en"/>
+        </w:rPr>
+        <w:t xml:space="preserve">because </w:t>
+      </w:r>
+      <w:r>
+        <w:rPr>
+          <w:rFonts w:cs="Times New Roman"/>
+          <w:i/>
+          <w:lang w:val="en"/>
+        </w:rPr>
+        <w:t>c</w:t>
+      </w:r>
+      <w:r>
+        <w:rPr>
+          <w:rFonts w:cs="Times New Roman"/>
+          <w:i/>
+          <w:vertAlign w:val="subscript"/>
+          <w:lang w:val="en"/>
+        </w:rPr>
+        <w:t>1</w:t>
+      </w:r>
+      <w:r>
+        <w:rPr>
+          <w:rFonts w:cs="Times New Roman"/>
+          <w:i/>
+          <w:lang w:val="en"/>
+        </w:rPr>
+        <w:t xml:space="preserve"> := </w:t>
+      </w:r>
+      <w:proofErr w:type="spellStart"/>
+      <w:r>
+        <w:rPr>
+          <w:rFonts w:cs="Times New Roman"/>
+          <w:i/>
+          <w:lang w:val="en"/>
+        </w:rPr>
+        <w:t>g</w:t>
+      </w:r>
+      <w:r>
+        <w:rPr>
+          <w:rFonts w:cs="Times New Roman"/>
+          <w:i/>
+          <w:vertAlign w:val="superscript"/>
+          <w:lang w:val="en"/>
+        </w:rPr>
+        <w:t>y</w:t>
+      </w:r>
+      <w:proofErr w:type="spellEnd"/>
+      <w:r>
+        <w:rPr>
+          <w:rFonts w:cs="Times New Roman"/>
+          <w:i/>
+          <w:lang w:val="en"/>
+        </w:rPr>
+        <w:t>,</w:t>
+      </w:r>
+      <w:r>
+        <w:rPr>
+          <w:rFonts w:cs="Times New Roman"/>
+          <w:lang w:val="en"/>
+        </w:rPr>
+        <w:t xml:space="preserve"> </w:t>
+      </w:r>
+      <w:r>
+        <w:rPr>
+          <w:rFonts w:cs="Times New Roman"/>
+          <w:i/>
+          <w:lang w:val="en"/>
+        </w:rPr>
+        <w:t>c</w:t>
+      </w:r>
+      <w:r>
+        <w:rPr>
+          <w:rFonts w:cs="Times New Roman"/>
+          <w:i/>
+          <w:vertAlign w:val="subscript"/>
+          <w:lang w:val="en"/>
+        </w:rPr>
+        <w:t>1</w:t>
+      </w:r>
+      <w:r>
+        <w:rPr>
+          <w:rFonts w:cs="Times New Roman"/>
+          <w:i/>
+          <w:vertAlign w:val="superscript"/>
+          <w:lang w:val="en"/>
+        </w:rPr>
+        <w:t>x</w:t>
+      </w:r>
+      <w:r>
+        <w:rPr>
+          <w:rFonts w:cs="Times New Roman"/>
+          <w:lang w:val="en"/>
+        </w:rPr>
+        <w:t xml:space="preserve"> </w:t>
+      </w:r>
+      <w:r>
+        <w:rPr>
+          <w:rFonts w:cs="Times New Roman"/>
+          <w:i/>
+          <w:lang w:val="en"/>
+        </w:rPr>
+        <w:t xml:space="preserve">= </w:t>
+      </w:r>
+      <w:proofErr w:type="spellStart"/>
+      <w:r>
+        <w:rPr>
+          <w:rFonts w:cs="Times New Roman"/>
+          <w:i/>
+          <w:lang w:val="en"/>
+        </w:rPr>
+        <w:t>g</w:t>
+      </w:r>
+      <w:r>
+        <w:rPr>
+          <w:rFonts w:cs="Times New Roman"/>
+          <w:i/>
+          <w:vertAlign w:val="superscript"/>
+          <w:lang w:val="en"/>
+        </w:rPr>
+        <w:t>xy</w:t>
+      </w:r>
+      <w:proofErr w:type="spellEnd"/>
+      <w:r>
+        <w:rPr>
+          <w:rFonts w:cs="Times New Roman"/>
+          <w:lang w:val="en"/>
+        </w:rPr>
+        <w:t xml:space="preserve"> = </w:t>
+      </w:r>
+      <w:proofErr w:type="spellStart"/>
+      <w:r>
+        <w:rPr>
+          <w:rFonts w:cs="Times New Roman"/>
+          <w:i/>
+          <w:lang w:val="en"/>
+        </w:rPr>
+        <w:t>h</w:t>
+      </w:r>
+      <w:r>
+        <w:rPr>
+          <w:rFonts w:cs="Times New Roman"/>
+          <w:i/>
+          <w:vertAlign w:val="superscript"/>
+          <w:lang w:val="en"/>
+        </w:rPr>
+        <w:t>y</w:t>
+      </w:r>
+      <w:proofErr w:type="spellEnd"/>
+      <w:r>
+        <w:rPr>
+          <w:rFonts w:cs="Times New Roman"/>
+          <w:lang w:val="en"/>
+        </w:rPr>
+        <w:t xml:space="preserve"> which is the same shared secret used. </w:t>
+      </w:r>
+      <w:proofErr w:type="gramStart"/>
+      <w:r>
+        <w:rPr>
+          <w:rFonts w:cs="Times New Roman"/>
+          <w:i/>
+          <w:lang w:val="en"/>
+        </w:rPr>
+        <w:t>s</w:t>
+      </w:r>
+      <w:r>
+        <w:rPr>
+          <w:rFonts w:cs="Times New Roman"/>
+          <w:i/>
+          <w:vertAlign w:val="superscript"/>
+          <w:lang w:val="en"/>
+        </w:rPr>
+        <w:t>-1</w:t>
+      </w:r>
+      <w:proofErr w:type="gramEnd"/>
+      <w:r>
+        <w:rPr>
+          <w:rFonts w:cs="Times New Roman"/>
+          <w:lang w:val="en"/>
+        </w:rPr>
+        <w:t xml:space="preserve">, the inverse of </w:t>
+      </w:r>
+      <w:r>
+        <w:rPr>
+          <w:rFonts w:cs="Times New Roman"/>
+          <w:i/>
+          <w:lang w:val="en"/>
+        </w:rPr>
+        <w:t>s</w:t>
+      </w:r>
+      <w:r>
+        <w:rPr>
+          <w:rFonts w:cs="Times New Roman"/>
+          <w:lang w:val="en"/>
+        </w:rPr>
+        <w:t xml:space="preserve"> is then computed in the group </w:t>
+      </w:r>
+      <w:r>
+        <w:rPr>
+          <w:rFonts w:cs="Times New Roman"/>
+          <w:i/>
+          <w:lang w:val="en"/>
+        </w:rPr>
+        <w:t>G</w:t>
+      </w:r>
+      <w:r>
+        <w:rPr>
+          <w:rFonts w:cs="Times New Roman"/>
+          <w:lang w:val="en"/>
+        </w:rPr>
+        <w:t xml:space="preserve">. You then compute </w:t>
+      </w:r>
+      <w:r>
+        <w:rPr>
+          <w:rFonts w:cs="Times New Roman"/>
+          <w:i/>
+          <w:lang w:val="en"/>
+        </w:rPr>
+        <w:t>s</w:t>
+      </w:r>
+      <w:r>
+        <w:rPr>
+          <w:rFonts w:cs="Times New Roman"/>
+          <w:i/>
+          <w:vertAlign w:val="superscript"/>
+          <w:lang w:val="en"/>
+        </w:rPr>
+        <w:t>-1</w:t>
+      </w:r>
+      <w:r>
+        <w:rPr>
+          <w:rFonts w:cs="Times New Roman"/>
+          <w:lang w:val="en"/>
+        </w:rPr>
+        <w:t xml:space="preserve"> as </w:t>
+      </w:r>
+      <w:r>
+        <w:rPr>
+          <w:rFonts w:cs="Times New Roman"/>
+          <w:i/>
+          <w:lang w:val="en"/>
+        </w:rPr>
+        <w:t>c</w:t>
+      </w:r>
+      <w:r>
+        <w:rPr>
+          <w:rFonts w:cs="Times New Roman"/>
+          <w:i/>
+          <w:vertAlign w:val="subscript"/>
+          <w:lang w:val="en"/>
+        </w:rPr>
+        <w:t>1</w:t>
+      </w:r>
+      <w:r>
+        <w:rPr>
+          <w:rFonts w:cs="Times New Roman"/>
+          <w:i/>
+          <w:vertAlign w:val="superscript"/>
+          <w:lang w:val="en"/>
+        </w:rPr>
+        <w:t xml:space="preserve">q-x </w:t>
+      </w:r>
+      <w:r>
+        <w:rPr>
+          <w:rFonts w:cs="Times New Roman"/>
+          <w:lang w:val="en"/>
+        </w:rPr>
+        <w:t xml:space="preserve">because of </w:t>
+      </w:r>
+      <w:proofErr w:type="spellStart"/>
+      <w:r>
+        <w:rPr>
+          <w:rFonts w:cs="Times New Roman"/>
+          <w:lang w:val="en"/>
+        </w:rPr>
+        <w:t>Laranges</w:t>
+      </w:r>
+      <w:proofErr w:type="spellEnd"/>
+      <w:r>
+        <w:rPr>
+          <w:rFonts w:cs="Times New Roman"/>
+          <w:lang w:val="en"/>
+        </w:rPr>
+        <w:t xml:space="preserve"> theorem which states </w:t>
+      </w:r>
+      <w:r>
+        <w:rPr>
+          <w:rFonts w:cs="Times New Roman"/>
+          <w:i/>
+          <w:lang w:val="en"/>
+        </w:rPr>
+        <w:t xml:space="preserve">s × c = </w:t>
+      </w:r>
+      <w:proofErr w:type="spellStart"/>
+      <w:r>
+        <w:rPr>
+          <w:rFonts w:cs="Times New Roman"/>
+          <w:i/>
+          <w:lang w:val="en"/>
+        </w:rPr>
+        <w:t>g</w:t>
+      </w:r>
+      <w:r>
+        <w:rPr>
+          <w:rFonts w:cs="Times New Roman"/>
+          <w:i/>
+          <w:vertAlign w:val="superscript"/>
+          <w:lang w:val="en"/>
+        </w:rPr>
+        <w:t>xy</w:t>
+      </w:r>
+      <w:proofErr w:type="spellEnd"/>
+      <w:r>
+        <w:rPr>
+          <w:rFonts w:cs="Times New Roman"/>
+          <w:i/>
+          <w:lang w:val="en"/>
+        </w:rPr>
+        <w:t xml:space="preserve"> </w:t>
+      </w:r>
+      <w:proofErr w:type="gramStart"/>
+      <w:r>
+        <w:rPr>
+          <w:rFonts w:cs="Times New Roman"/>
+          <w:i/>
+          <w:lang w:val="en"/>
+        </w:rPr>
+        <w:t>×  g</w:t>
+      </w:r>
+      <w:proofErr w:type="gramEnd"/>
+      <w:r>
+        <w:rPr>
+          <w:rFonts w:cs="Times New Roman"/>
+          <w:i/>
+          <w:vertAlign w:val="superscript"/>
+          <w:lang w:val="en"/>
+        </w:rPr>
+        <w:t>(q - x)y</w:t>
+      </w:r>
+      <w:r>
+        <w:rPr>
+          <w:rFonts w:cs="Times New Roman"/>
+          <w:i/>
+          <w:lang w:val="en"/>
+        </w:rPr>
+        <w:t xml:space="preserve"> = (</w:t>
+      </w:r>
+      <w:proofErr w:type="spellStart"/>
+      <w:r>
+        <w:rPr>
+          <w:rFonts w:cs="Times New Roman"/>
+          <w:i/>
+          <w:lang w:val="en"/>
+        </w:rPr>
+        <w:t>g</w:t>
+      </w:r>
+      <w:r>
+        <w:rPr>
+          <w:rFonts w:cs="Times New Roman"/>
+          <w:i/>
+          <w:vertAlign w:val="superscript"/>
+          <w:lang w:val="en"/>
+        </w:rPr>
+        <w:t>q</w:t>
+      </w:r>
+      <w:proofErr w:type="spellEnd"/>
+      <w:r>
+        <w:rPr>
+          <w:rFonts w:cs="Times New Roman"/>
+          <w:i/>
+          <w:lang w:val="en"/>
+        </w:rPr>
+        <w:t>)</w:t>
+      </w:r>
+      <w:r>
+        <w:rPr>
+          <w:rFonts w:cs="Times New Roman"/>
+          <w:i/>
+          <w:vertAlign w:val="superscript"/>
+          <w:lang w:val="en"/>
+        </w:rPr>
+        <w:t>y</w:t>
+      </w:r>
+      <w:r>
+        <w:rPr>
+          <w:rFonts w:cs="Times New Roman"/>
+          <w:i/>
+          <w:lang w:val="en"/>
+        </w:rPr>
+        <w:t xml:space="preserve"> = </w:t>
+      </w:r>
+      <w:proofErr w:type="spellStart"/>
+      <w:r>
+        <w:rPr>
+          <w:rFonts w:cs="Times New Roman"/>
+          <w:i/>
+          <w:lang w:val="en"/>
+        </w:rPr>
+        <w:t>e</w:t>
+      </w:r>
+      <w:r>
+        <w:rPr>
+          <w:rFonts w:cs="Times New Roman"/>
+          <w:i/>
+          <w:vertAlign w:val="superscript"/>
+          <w:lang w:val="en"/>
+        </w:rPr>
+        <w:t>y</w:t>
+      </w:r>
+      <w:proofErr w:type="spellEnd"/>
+      <w:r>
+        <w:rPr>
+          <w:rFonts w:cs="Times New Roman"/>
+          <w:i/>
+          <w:lang w:val="en"/>
+        </w:rPr>
+        <w:t xml:space="preserve"> = e</w:t>
+      </w:r>
+      <w:r>
+        <w:rPr>
+          <w:rFonts w:cs="Times New Roman"/>
+          <w:lang w:val="en"/>
+        </w:rPr>
+        <w:t>.</w:t>
+      </w:r>
+      <w:r>
+        <w:rPr>
+          <w:rFonts w:cs="Times New Roman"/>
+          <w:lang w:val="en"/>
+        </w:rPr>
+        <w:tab/>
+      </w:r>
+      <w:r>
+        <w:rPr>
+          <w:rFonts w:cs="Times New Roman"/>
+          <w:lang w:val="en"/>
+        </w:rPr>
+        <w:tab/>
+        <w:t xml:space="preserve">     </w:t>
+      </w:r>
+      <w:proofErr w:type="gramStart"/>
+      <w:r>
+        <w:rPr>
+          <w:rFonts w:cs="Times New Roman"/>
+          <w:i/>
+          <w:lang w:val="en"/>
+        </w:rPr>
+        <w:t>m</w:t>
+      </w:r>
+      <w:proofErr w:type="gramEnd"/>
+      <w:r>
+        <w:rPr>
+          <w:rFonts w:cs="Times New Roman"/>
+          <w:i/>
+          <w:lang w:val="en"/>
+        </w:rPr>
+        <w:t xml:space="preserve"> := c</w:t>
+      </w:r>
+      <w:r>
+        <w:rPr>
+          <w:rFonts w:cs="Times New Roman"/>
+          <w:i/>
+          <w:vertAlign w:val="subscript"/>
+          <w:lang w:val="en"/>
+        </w:rPr>
+        <w:t>2</w:t>
+      </w:r>
+      <w:r>
+        <w:rPr>
+          <w:rFonts w:cs="Times New Roman"/>
+          <w:i/>
+          <w:lang w:val="en"/>
+        </w:rPr>
+        <w:t xml:space="preserve"> × s</w:t>
+      </w:r>
+      <w:r>
+        <w:rPr>
+          <w:rFonts w:cs="Times New Roman"/>
+          <w:i/>
+          <w:vertAlign w:val="superscript"/>
+          <w:lang w:val="en"/>
+        </w:rPr>
+        <w:t xml:space="preserve">-1 </w:t>
+      </w:r>
+      <w:r>
+        <w:rPr>
+          <w:rFonts w:cs="Times New Roman"/>
+          <w:lang w:val="en"/>
+        </w:rPr>
+        <w:t>is</w:t>
+      </w:r>
+      <w:r>
+        <w:rPr>
+          <w:rFonts w:cs="Times New Roman"/>
+          <w:lang w:val="en"/>
+        </w:rPr>
+        <w:t xml:space="preserve"> then computed producing the original message because </w:t>
+      </w:r>
+      <w:r>
+        <w:rPr>
+          <w:rFonts w:cs="Times New Roman"/>
+          <w:lang w:val="en"/>
+        </w:rPr>
+        <w:tab/>
+      </w:r>
+      <w:r>
+        <w:rPr>
+          <w:rFonts w:cs="Times New Roman"/>
+          <w:lang w:val="en"/>
+        </w:rPr>
+        <w:tab/>
+      </w:r>
+      <w:r>
+        <w:rPr>
+          <w:rFonts w:cs="Times New Roman"/>
+          <w:lang w:val="en"/>
+        </w:rPr>
+        <w:tab/>
+      </w:r>
+      <w:r>
+        <w:rPr>
+          <w:rFonts w:cs="Times New Roman"/>
+          <w:lang w:val="en"/>
+        </w:rPr>
+        <w:tab/>
+        <w:t xml:space="preserve">    </w:t>
+      </w:r>
+      <w:r>
+        <w:rPr>
+          <w:rFonts w:cs="Times New Roman"/>
+          <w:i/>
+          <w:lang w:val="en"/>
+        </w:rPr>
+        <w:t>c</w:t>
+      </w:r>
+      <w:r>
+        <w:rPr>
+          <w:rFonts w:cs="Times New Roman"/>
+          <w:i/>
+          <w:vertAlign w:val="subscript"/>
+          <w:lang w:val="en"/>
+        </w:rPr>
+        <w:t>2</w:t>
+      </w:r>
+      <w:r>
+        <w:rPr>
+          <w:rFonts w:cs="Times New Roman"/>
+          <w:i/>
+          <w:lang w:val="en"/>
+        </w:rPr>
+        <w:t xml:space="preserve"> = </w:t>
+      </w:r>
+      <w:proofErr w:type="spellStart"/>
+      <w:r>
+        <w:rPr>
+          <w:rFonts w:cs="Times New Roman"/>
+          <w:i/>
+          <w:lang w:val="en"/>
+        </w:rPr>
+        <w:t>m×s</w:t>
+      </w:r>
+      <w:proofErr w:type="spellEnd"/>
+      <w:r>
+        <w:rPr>
+          <w:rFonts w:cs="Times New Roman"/>
+          <w:i/>
+          <w:lang w:val="en"/>
+        </w:rPr>
+        <w:t xml:space="preserve"> </w:t>
+      </w:r>
+      <w:r>
+        <w:rPr>
+          <w:rFonts w:cs="Times New Roman"/>
+          <w:lang w:val="en"/>
+        </w:rPr>
+        <w:t xml:space="preserve">so </w:t>
+      </w:r>
+      <w:r>
+        <w:rPr>
+          <w:rFonts w:cs="Times New Roman"/>
+          <w:i/>
+          <w:lang w:val="en"/>
+        </w:rPr>
+        <w:t>c</w:t>
+      </w:r>
+      <w:r>
+        <w:rPr>
+          <w:rFonts w:cs="Times New Roman"/>
+          <w:i/>
+          <w:vertAlign w:val="subscript"/>
+          <w:lang w:val="en"/>
+        </w:rPr>
+        <w:t>2</w:t>
+      </w:r>
+      <w:r>
+        <w:rPr>
+          <w:rFonts w:cs="Times New Roman"/>
+          <w:i/>
+          <w:lang w:val="en"/>
+        </w:rPr>
+        <w:t xml:space="preserve"> × s</w:t>
+      </w:r>
+      <w:r>
+        <w:rPr>
+          <w:rFonts w:cs="Times New Roman"/>
+          <w:i/>
+          <w:vertAlign w:val="superscript"/>
+          <w:lang w:val="en"/>
+        </w:rPr>
+        <w:t>-1</w:t>
+      </w:r>
+      <w:r>
+        <w:rPr>
+          <w:rFonts w:cs="Times New Roman"/>
+          <w:i/>
+          <w:lang w:val="en"/>
+        </w:rPr>
+        <w:t xml:space="preserve"> = (</w:t>
+      </w:r>
+      <w:proofErr w:type="spellStart"/>
+      <w:r>
+        <w:rPr>
+          <w:rFonts w:cs="Times New Roman"/>
+          <w:i/>
+          <w:lang w:val="en"/>
+        </w:rPr>
+        <w:t>m×s</w:t>
+      </w:r>
+      <w:proofErr w:type="spellEnd"/>
+      <w:r>
+        <w:rPr>
+          <w:rFonts w:cs="Times New Roman"/>
+          <w:i/>
+          <w:lang w:val="en"/>
+        </w:rPr>
+        <w:t>) s</w:t>
+      </w:r>
+      <w:r>
+        <w:rPr>
+          <w:rFonts w:cs="Times New Roman"/>
+          <w:i/>
+          <w:vertAlign w:val="superscript"/>
+          <w:lang w:val="en"/>
+        </w:rPr>
+        <w:t>-1</w:t>
+      </w:r>
+      <w:r>
+        <w:rPr>
+          <w:rFonts w:cs="Times New Roman"/>
+          <w:lang w:val="en"/>
+        </w:rPr>
+        <w:t xml:space="preserve">  </w:t>
+      </w:r>
+      <w:r>
+        <w:rPr>
+          <w:rFonts w:cs="Times New Roman"/>
+          <w:i/>
+          <w:lang w:val="en"/>
+        </w:rPr>
+        <w:t xml:space="preserve">= </w:t>
+      </w:r>
+      <w:proofErr w:type="spellStart"/>
+      <w:r>
+        <w:rPr>
+          <w:rFonts w:cs="Times New Roman"/>
+          <w:i/>
+          <w:lang w:val="en"/>
+        </w:rPr>
+        <w:t>m×e</w:t>
+      </w:r>
+      <w:proofErr w:type="spellEnd"/>
+      <w:r>
+        <w:rPr>
+          <w:rFonts w:cs="Times New Roman"/>
+          <w:i/>
+          <w:lang w:val="en"/>
+        </w:rPr>
+        <w:t xml:space="preserve"> = m</w:t>
+      </w:r>
+      <w:r>
+        <w:rPr>
+          <w:rFonts w:cs="Times New Roman"/>
+          <w:lang w:val="en"/>
+        </w:rPr>
+        <w:t xml:space="preserve">. the result </w:t>
+      </w:r>
+      <w:r>
+        <w:rPr>
+          <w:rFonts w:cs="Times New Roman"/>
+          <w:i/>
+          <w:lang w:val="en"/>
+        </w:rPr>
+        <w:t xml:space="preserve">m </w:t>
+      </w:r>
+      <w:r>
+        <w:rPr>
+          <w:rFonts w:cs="Times New Roman"/>
+          <w:lang w:val="en"/>
+        </w:rPr>
+        <w:t xml:space="preserve">is then mapped onto the message                  </w:t>
+      </w:r>
+    </w:p>
+    <w:p>
+      <w:pPr>
+        <w:spacing w:before="240"/>
+        <w:rPr>
+          <w:rFonts w:cs="Times New Roman"/>
+          <w:lang w:val="en"/>
+        </w:rPr>
+      </w:pPr>
+    </w:p>
+    <w:p>
+      <w:pPr>
         <w:keepNext/>
         <w:keepLines/>
         <w:spacing w:before="40" w:after="0"/>
@@ -1891,7 +3330,6 @@
           <w:color w:val="000000"/>
           <w:sz w:val="32"/>
         </w:rPr>
-        <w:lastRenderedPageBreak/>
         <w:t xml:space="preserve">Short note on future of </w:t>
       </w:r>
       <w:proofErr w:type="gramStart"/>
@@ -1958,6 +3396,181 @@
         </w:rPr>
         <w:t>List of references</w:t>
       </w:r>
+    </w:p>
+    <w:p>
+      <w:pPr>
+        <w:pStyle w:val="Heading1"/>
+        <w:shd w:val="clear" w:color="auto" w:fill="FFFFFF"/>
+        <w:spacing w:before="0"/>
+        <w:rPr>
+          <w:rFonts w:cs="Times New Roman"/>
+          <w:b/>
+          <w:i/>
+          <w:color w:val="333333"/>
+          <w:sz w:val="22"/>
+          <w:szCs w:val="22"/>
+        </w:rPr>
+      </w:pPr>
+      <w:r>
+        <w:rPr>
+          <w:rFonts w:cs="Times New Roman"/>
+          <w:b/>
+          <w:i/>
+          <w:color w:val="333333"/>
+          <w:sz w:val="22"/>
+          <w:szCs w:val="22"/>
+        </w:rPr>
+        <w:t>Cryptography and Public Key Infrastructure on the Internet</w:t>
+      </w:r>
+      <w:r>
+        <w:rPr>
+          <w:rFonts w:cs="Times New Roman"/>
+          <w:b/>
+          <w:i/>
+          <w:color w:val="333333"/>
+          <w:sz w:val="22"/>
+          <w:szCs w:val="22"/>
+        </w:rPr>
+        <w:t xml:space="preserve"> (</w:t>
+      </w:r>
+      <w:r>
+        <w:rPr>
+          <w:rFonts w:cs="Times New Roman"/>
+          <w:b/>
+          <w:i/>
+          <w:color w:val="auto"/>
+          <w:sz w:val="22"/>
+          <w:szCs w:val="22"/>
+          <w:shd w:val="clear" w:color="auto" w:fill="FFFFFF"/>
+        </w:rPr>
+        <w:t>2006</w:t>
+      </w:r>
+      <w:r>
+        <w:rPr>
+          <w:rFonts w:cs="Times New Roman"/>
+          <w:b/>
+          <w:i/>
+          <w:color w:val="auto"/>
+          <w:sz w:val="22"/>
+          <w:szCs w:val="22"/>
+          <w:shd w:val="clear" w:color="auto" w:fill="FFFFFF"/>
+        </w:rPr>
+        <w:t>)</w:t>
+      </w:r>
+    </w:p>
+    <w:p>
+      <w:pPr>
+        <w:pStyle w:val="Heading1"/>
+        <w:shd w:val="clear" w:color="auto" w:fill="FFFFFF"/>
+        <w:spacing w:before="0"/>
+        <w:rPr>
+          <w:rStyle w:val="addmd"/>
+          <w:rFonts w:cs="Times New Roman"/>
+          <w:b/>
+          <w:i/>
+          <w:color w:val="333333"/>
+          <w:sz w:val="22"/>
+          <w:szCs w:val="22"/>
+          <w:shd w:val="clear" w:color="auto" w:fill="FFFFFF"/>
+        </w:rPr>
+      </w:pPr>
+      <w:r>
+        <w:rPr>
+          <w:rStyle w:val="addmd"/>
+          <w:rFonts w:cs="Times New Roman"/>
+          <w:b/>
+          <w:i/>
+          <w:color w:val="333333"/>
+          <w:sz w:val="22"/>
+          <w:szCs w:val="22"/>
+          <w:shd w:val="clear" w:color="auto" w:fill="FFFFFF"/>
+        </w:rPr>
+        <w:t xml:space="preserve">By Klaus </w:t>
+      </w:r>
+      <w:proofErr w:type="spellStart"/>
+      <w:r>
+        <w:rPr>
+          <w:rStyle w:val="addmd"/>
+          <w:rFonts w:cs="Times New Roman"/>
+          <w:b/>
+          <w:i/>
+          <w:color w:val="333333"/>
+          <w:sz w:val="22"/>
+          <w:szCs w:val="22"/>
+          <w:shd w:val="clear" w:color="auto" w:fill="FFFFFF"/>
+        </w:rPr>
+        <w:t>Schmeh</w:t>
+      </w:r>
+      <w:proofErr w:type="spellEnd"/>
+    </w:p>
+    <w:p>
+      <w:pPr>
+        <w:rPr>
+          <w:i/>
+        </w:rPr>
+      </w:pPr>
+      <w:r>
+        <w:rPr>
+          <w:i/>
+        </w:rPr>
+        <w:t xml:space="preserve">  </w:t>
+      </w:r>
+      <w:proofErr w:type="spellStart"/>
+      <w:r>
+        <w:rPr>
+          <w:i/>
+        </w:rPr>
+        <w:t>Mjølsnes</w:t>
+      </w:r>
+      <w:proofErr w:type="spellEnd"/>
+      <w:r>
+        <w:rPr>
+          <w:i/>
+        </w:rPr>
+        <w:t xml:space="preserve">, S. F. et al. (2008) Public Key Infrastructure 5th European PKI Workshop: Theory and Practice, </w:t>
+      </w:r>
+      <w:proofErr w:type="spellStart"/>
+      <w:r>
+        <w:rPr>
+          <w:i/>
+        </w:rPr>
+        <w:t>EuroPKI</w:t>
+      </w:r>
+      <w:proofErr w:type="spellEnd"/>
+      <w:r>
+        <w:rPr>
+          <w:i/>
+        </w:rPr>
+        <w:t xml:space="preserve"> 2008 Trondheim, Norway, June 16-17, 2008, </w:t>
+      </w:r>
+      <w:proofErr w:type="gramStart"/>
+      <w:r>
+        <w:rPr>
+          <w:i/>
+        </w:rPr>
+        <w:t>Proceedings .</w:t>
+      </w:r>
+      <w:proofErr w:type="gramEnd"/>
+      <w:r>
+        <w:rPr>
+          <w:i/>
+        </w:rPr>
+        <w:t xml:space="preserve"> 1st ed. 2008. [Online]. Berlin, Heidelberg: Springer Berlin Heidelberg.</w:t>
+      </w:r>
+    </w:p>
+    <w:p/>
+    <w:p>
+      <w:pPr>
+        <w:keepNext/>
+        <w:keepLines/>
+        <w:spacing w:before="240" w:after="0"/>
+        <w:rPr>
+          <w:rFonts w:ascii="Times New Roman" w:eastAsia="Times New Roman" w:hAnsi="Times New Roman" w:cs="Times New Roman"/>
+          <w:b/>
+          <w:color w:val="000000"/>
+          <w:sz w:val="32"/>
+        </w:rPr>
+      </w:pPr>
     </w:p>
     <w:p>
       <w:pPr>
@@ -2588,6 +4201,27 @@
     <w:name w:val="Normal"/>
     <w:qFormat/>
   </w:style>
+  <w:style w:type="paragraph" w:styleId="Heading1">
+    <w:name w:val="heading 1"/>
+    <w:basedOn w:val="Normal"/>
+    <w:next w:val="Normal"/>
+    <w:link w:val="Heading1Char"/>
+    <w:uiPriority w:val="9"/>
+    <w:qFormat/>
+    <w:rsid w:val="00A57AAC"/>
+    <w:pPr>
+      <w:keepNext/>
+      <w:keepLines/>
+      <w:spacing w:before="240" w:after="0"/>
+      <w:outlineLvl w:val="0"/>
+    </w:pPr>
+    <w:rPr>
+      <w:rFonts w:asciiTheme="majorHAnsi" w:eastAsiaTheme="majorEastAsia" w:hAnsiTheme="majorHAnsi" w:cstheme="majorBidi"/>
+      <w:color w:val="2E74B5" w:themeColor="accent1" w:themeShade="BF"/>
+      <w:sz w:val="32"/>
+      <w:szCs w:val="32"/>
+    </w:rPr>
+  </w:style>
   <w:style w:type="paragraph" w:styleId="Heading2">
     <w:name w:val="heading 2"/>
     <w:basedOn w:val="Normal"/>
@@ -2653,6 +4287,24 @@
       <w:szCs w:val="26"/>
       <w:lang w:eastAsia="en-US"/>
     </w:rPr>
+  </w:style>
+  <w:style w:type="character" w:customStyle="1" w:styleId="Heading1Char">
+    <w:name w:val="Heading 1 Char"/>
+    <w:basedOn w:val="DefaultParagraphFont"/>
+    <w:link w:val="Heading1"/>
+    <w:uiPriority w:val="9"/>
+    <w:rsid w:val="00A57AAC"/>
+    <w:rPr>
+      <w:rFonts w:asciiTheme="majorHAnsi" w:eastAsiaTheme="majorEastAsia" w:hAnsiTheme="majorHAnsi" w:cstheme="majorBidi"/>
+      <w:color w:val="2E74B5" w:themeColor="accent1" w:themeShade="BF"/>
+      <w:sz w:val="32"/>
+      <w:szCs w:val="32"/>
+    </w:rPr>
+  </w:style>
+  <w:style w:type="character" w:customStyle="1" w:styleId="addmd">
+    <w:name w:val="addmd"/>
+    <w:basedOn w:val="DefaultParagraphFont"/>
+    <w:rsid w:val="00A57AAC"/>
   </w:style>
 </w:styles>
 </file>

--- a/report.v2.docx
+++ b/report.v2.docx
@@ -397,12 +397,6 @@
       </w:r>
     </w:p>
     <w:p>
-      <w:pPr>
-        <w:rPr>
-          <w:rFonts w:ascii="Times New Roman" w:eastAsia="Times New Roman" w:hAnsi="Times New Roman" w:cs="Times New Roman"/>
-          <w:sz w:val="24"/>
-        </w:rPr>
-      </w:pPr>
       <w:proofErr w:type="spellStart"/>
       <w:r>
         <w:rPr>
@@ -419,7 +413,266 @@
         </w:rPr>
         <w:t xml:space="preserve"> cipher first use of encryption key</w:t>
       </w:r>
-    </w:p>
+      <w:r>
+        <w:rPr>
+          <w:rFonts w:ascii="Times New Roman" w:eastAsia="Times New Roman" w:hAnsi="Times New Roman" w:cs="Times New Roman"/>
+          <w:sz w:val="24"/>
+        </w:rPr>
+        <w:t xml:space="preserve">. </w:t>
+      </w:r>
+      <w:proofErr w:type="spellStart"/>
+      <w:r>
+        <w:rPr>
+          <w:rFonts w:ascii="Times New Roman" w:eastAsia="Times New Roman" w:hAnsi="Times New Roman" w:cs="Times New Roman"/>
+          <w:sz w:val="24"/>
+        </w:rPr>
+        <w:t>Vignere</w:t>
+      </w:r>
+      <w:proofErr w:type="spellEnd"/>
+      <w:r>
+        <w:rPr>
+          <w:rFonts w:ascii="Times New Roman" w:eastAsia="Times New Roman" w:hAnsi="Times New Roman" w:cs="Times New Roman"/>
+          <w:sz w:val="24"/>
+        </w:rPr>
+        <w:t xml:space="preserve"> Cypher was a Cypher first described in the book </w:t>
+      </w:r>
+      <w:r>
+        <w:rPr>
+          <w:rStyle w:val="Emphasis"/>
+        </w:rPr>
+        <w:t xml:space="preserve">La </w:t>
+      </w:r>
+      <w:proofErr w:type="spellStart"/>
+      <w:r>
+        <w:rPr>
+          <w:rStyle w:val="Emphasis"/>
+        </w:rPr>
+        <w:t>cifra</w:t>
+      </w:r>
+      <w:proofErr w:type="spellEnd"/>
+      <w:r>
+        <w:rPr>
+          <w:rStyle w:val="Emphasis"/>
+        </w:rPr>
+        <w:t xml:space="preserve"> del</w:t>
+      </w:r>
+      <w:r>
+        <w:rPr>
+          <w:rStyle w:val="Emphasis"/>
+        </w:rPr>
+        <w:t xml:space="preserve">, by </w:t>
+      </w:r>
+      <w:proofErr w:type="spellStart"/>
+      <w:r>
+        <w:t>Giovan</w:t>
+      </w:r>
+      <w:proofErr w:type="spellEnd"/>
+      <w:r>
+        <w:t xml:space="preserve"> Battista </w:t>
+      </w:r>
+      <w:proofErr w:type="spellStart"/>
+      <w:r>
+        <w:t>Bellaso</w:t>
+      </w:r>
+      <w:proofErr w:type="spellEnd"/>
+      <w:r>
+        <w:t xml:space="preserve"> in 1553 and then later misattributed to </w:t>
+      </w:r>
+      <w:r>
+        <w:t xml:space="preserve">Blaise de </w:t>
+      </w:r>
+      <w:proofErr w:type="spellStart"/>
+      <w:r>
+        <w:t>Vigenère</w:t>
+      </w:r>
+      <w:proofErr w:type="spellEnd"/>
+      <w:r>
+        <w:t>. The cypher was known to be extremely secure in the era of pen and paper cryptography and so earned the name</w:t>
+      </w:r>
+      <w:r>
+        <w:t xml:space="preserve"> </w:t>
+      </w:r>
+      <w:r>
+        <w:t xml:space="preserve">"le </w:t>
+      </w:r>
+      <w:proofErr w:type="spellStart"/>
+      <w:r>
+        <w:t>chiffre</w:t>
+      </w:r>
+      <w:proofErr w:type="spellEnd"/>
+      <w:r>
+        <w:t xml:space="preserve"> </w:t>
+      </w:r>
+      <w:proofErr w:type="spellStart"/>
+      <w:r>
+        <w:t>indéchiffrable</w:t>
+      </w:r>
+      <w:proofErr w:type="spellEnd"/>
+      <w:r>
+        <w:t>"</w:t>
+      </w:r>
+      <w:r>
+        <w:t>.</w:t>
+      </w:r>
+    </w:p>
+    <w:p>
+      <w:r>
+        <w:t>The Cypher</w:t>
+      </w:r>
+      <w:r>
+        <w:t xml:space="preserve"> worked</w:t>
+      </w:r>
+      <w:r>
+        <w:t xml:space="preserve"> us</w:t>
+      </w:r>
+      <w:r>
+        <w:t>ing</w:t>
+      </w:r>
+      <w:r>
+        <w:t xml:space="preserve"> a square grid of alphabets</w:t>
+      </w:r>
+      <w:r>
+        <w:t>, as shown here.</w:t>
+      </w:r>
+    </w:p>
+    <w:p>
+      <w:r>
+        <w:rPr>
+          <w:noProof/>
+        </w:rPr>
+        <w:lastRenderedPageBreak/>
+        <w:drawing>
+          <wp:inline distT="0" distB="0" distL="0" distR="0" wp14:anchorId="5747F0DE" wp14:editId="42D558F7">
+            <wp:extent cx="4791075" cy="4791075"/>
+            <wp:effectExtent l="0" t="0" r="0" b="0"/>
+            <wp:docPr id="2" name="Picture 2" descr="A close up of a newspaper&#10;&#10;Description automatically generated"/>
+            <wp:cNvGraphicFramePr>
+              <a:graphicFrameLocks xmlns:a="http://schemas.openxmlformats.org/drawingml/2006/main" noChangeAspect="1"/>
+            </wp:cNvGraphicFramePr>
+            <a:graphic xmlns:a="http://schemas.openxmlformats.org/drawingml/2006/main">
+              <a:graphicData uri="http://schemas.openxmlformats.org/drawingml/2006/picture">
+                <pic:pic xmlns:pic="http://schemas.openxmlformats.org/drawingml/2006/picture">
+                  <pic:nvPicPr>
+                    <pic:cNvPr id="2" name="Vigenere Cipher example.jpg"/>
+                    <pic:cNvPicPr/>
+                  </pic:nvPicPr>
+                  <pic:blipFill>
+                    <a:blip r:embed="rId4">
+                      <a:extLst>
+                        <a:ext uri="{28A0092B-C50C-407E-A947-70E740481C1C}">
+                          <a14:useLocalDpi xmlns:a14="http://schemas.microsoft.com/office/drawing/2010/main" val="0"/>
+                        </a:ext>
+                      </a:extLst>
+                    </a:blip>
+                    <a:stretch>
+                      <a:fillRect/>
+                    </a:stretch>
+                  </pic:blipFill>
+                  <pic:spPr>
+                    <a:xfrm>
+                      <a:off x="0" y="0"/>
+                      <a:ext cx="4791075" cy="4791075"/>
+                    </a:xfrm>
+                    <a:prstGeom prst="rect">
+                      <a:avLst/>
+                    </a:prstGeom>
+                  </pic:spPr>
+                </pic:pic>
+              </a:graphicData>
+            </a:graphic>
+          </wp:inline>
+        </w:drawing>
+      </w:r>
+    </w:p>
+    <w:p>
+      <w:r>
+        <w:t xml:space="preserve"> and a keyword</w:t>
+      </w:r>
+      <w:r>
+        <w:t xml:space="preserve"> as the encryption key. The encoder would write their message in plain text, and then repeat the keyword inline underneath until the lengths were equal.</w:t>
+      </w:r>
+    </w:p>
+    <w:tbl>
+      <w:tblPr>
+        <w:tblStyle w:val="TableGrid"/>
+        <w:tblW w:w="0" w:type="auto"/>
+        <w:tblLook w:val="04A0" w:firstRow="1" w:lastRow="0" w:firstColumn="1" w:lastColumn="0" w:noHBand="0" w:noVBand="1"/>
+      </w:tblPr>
+      <w:tblGrid>
+        <w:gridCol w:w="2114"/>
+      </w:tblGrid>
+      <w:tr>
+        <w:tc>
+          <w:tcPr>
+            <w:tcW w:w="0" w:type="auto"/>
+          </w:tcPr>
+          <w:p>
+            <w:proofErr w:type="spellStart"/>
+            <w:r>
+              <w:t>thisisademonstration</w:t>
+            </w:r>
+            <w:proofErr w:type="spellEnd"/>
+          </w:p>
+        </w:tc>
+      </w:tr>
+      <w:tr>
+        <w:tc>
+          <w:tcPr>
+            <w:tcW w:w="0" w:type="auto"/>
+          </w:tcPr>
+          <w:p>
+            <w:proofErr w:type="spellStart"/>
+            <w:r>
+              <w:t>pizzapizzapizzapizza</w:t>
+            </w:r>
+            <w:proofErr w:type="spellEnd"/>
+          </w:p>
+        </w:tc>
+      </w:tr>
+    </w:tbl>
+    <w:p>
+      <w:r>
+        <w:t xml:space="preserve"> </w:t>
+      </w:r>
+    </w:p>
+    <w:p>
+      <w:r>
+        <w:t xml:space="preserve">The encoder would then check on the grid where the letter in the plaintext and in the keyword overlapped in the </w:t>
+      </w:r>
+      <w:proofErr w:type="gramStart"/>
+      <w:r>
+        <w:t>grid, and</w:t>
+      </w:r>
+      <w:proofErr w:type="gramEnd"/>
+      <w:r>
+        <w:t xml:space="preserve"> write down that letter in the encoded message. For </w:t>
+      </w:r>
+      <w:proofErr w:type="gramStart"/>
+      <w:r>
+        <w:t>example</w:t>
+      </w:r>
+      <w:proofErr w:type="gramEnd"/>
+      <w:r>
+        <w:t xml:space="preserve"> letter b in plaintext and letter p in the keyword</w:t>
+      </w:r>
+      <w:r>
+        <w:t xml:space="preserve"> would make q in the encoded message.</w:t>
+      </w:r>
+    </w:p>
+    <w:p>
+      <w:r>
+        <w:t>And the example shown above becomes.</w:t>
+      </w:r>
+    </w:p>
+    <w:p>
+      <w:r>
+        <w:t>IPHRIHICDMDVRSRPBHNN</w:t>
+      </w:r>
+      <w:bookmarkStart w:id="0" w:name="_GoBack"/>
+      <w:bookmarkEnd w:id="0"/>
+    </w:p>
+    <w:p/>
+    <w:p/>
     <w:p>
       <w:pPr>
         <w:rPr>
@@ -487,6 +740,7 @@
           <w:rFonts w:ascii="Times New Roman" w:eastAsia="Times New Roman" w:hAnsi="Times New Roman" w:cs="Times New Roman"/>
           <w:sz w:val="24"/>
         </w:rPr>
+        <w:lastRenderedPageBreak/>
         <w:t>Enigma.and</w:t>
       </w:r>
       <w:proofErr w:type="spellEnd"/>
@@ -610,7 +864,6 @@
           <w:color w:val="000000"/>
           <w:sz w:val="32"/>
         </w:rPr>
-        <w:lastRenderedPageBreak/>
         <w:t>Cryptography and modern computing</w:t>
       </w:r>
     </w:p>
@@ -914,7 +1167,16 @@
           <w:sz w:val="24"/>
           <w:szCs w:val="24"/>
         </w:rPr>
-        <w:t xml:space="preserve"> et al. 2014, pp.1-2). The first algorithm creates an initial permutation of S, which is an array of 256 bytes. Element </w:t>
+        <w:t xml:space="preserve"> et al. 2014, pp.1-2). The first algorithm creates an initial permutation of S, which is an array of 256 bytes. </w:t>
+      </w:r>
+      <w:r>
+        <w:rPr>
+          <w:rFonts w:ascii="Times New Roman" w:eastAsia="Times New Roman" w:hAnsi="Times New Roman" w:cs="Times New Roman"/>
+          <w:sz w:val="24"/>
+          <w:szCs w:val="24"/>
+        </w:rPr>
+        <w:lastRenderedPageBreak/>
+        <w:t xml:space="preserve">Element </w:t>
       </w:r>
       <w:proofErr w:type="spellStart"/>
       <w:r>
@@ -1093,7 +1355,6 @@
           <w:sz w:val="24"/>
           <w:szCs w:val="24"/>
         </w:rPr>
-        <w:lastRenderedPageBreak/>
         <w:t>This method, however, although very fast, is no longer considered safe. RC4 is subject to “plaintext recovery attacks” that work for the “initial bytes of the keystream”, which are actively used by SSL/TLS (</w:t>
       </w:r>
       <w:proofErr w:type="spellStart"/>
@@ -1408,7 +1669,15 @@
           <w:szCs w:val="24"/>
           <w:lang w:val="en"/>
         </w:rPr>
-        <w:t xml:space="preserve">Public key encryption or asymmetric key encryption uses both a public and private key to secure a communication between two entities. The public key is shared and distributed while the private key is kept private and secure. The mathematics of the encryption make it really difficult to determine one key when given the other key because of how difficult it is to factor a value for its prime number factors, it is so difficult that it should take conventional computers thousands of years of computing time to decrypt. This is achieved using the following methods. </w:t>
+        <w:t xml:space="preserve">Public key encryption or asymmetric key encryption uses both a public and private key to secure a communication between two entities. The public key is shared and distributed while the private key is kept private and secure. The mathematics of the encryption make it really difficult to determine one key when given the other key because of how difficult it is to factor a value for its prime number factors, it is so difficult that it should take conventional computers thousands of years of computing </w:t>
+      </w:r>
+      <w:r>
+        <w:rPr>
+          <w:szCs w:val="24"/>
+          <w:lang w:val="en"/>
+        </w:rPr>
+        <w:lastRenderedPageBreak/>
+        <w:t xml:space="preserve">time to decrypt. This is achieved using the following methods. </w:t>
       </w:r>
       <w:r>
         <w:rPr>
@@ -1521,7 +1790,6 @@
           <w:szCs w:val="24"/>
           <w:lang w:val="en"/>
         </w:rPr>
-        <w:lastRenderedPageBreak/>
         <w:t xml:space="preserve">Of course it’s most common use is to establish secure communications. When two entities want to communicate securely they simply exchange their public keys and use them to encrypt the data they want to send to the other. That way the only entity that can decrypt the message is its intended recipient who holds the private key. </w:t>
       </w:r>
     </w:p>
@@ -2268,38 +2536,400 @@
           <w:lang w:val="en"/>
         </w:rPr>
         <w:tab/>
-        <w:t xml:space="preserve"> The public key </w:t>
+        <w:t xml:space="preserve"> The public key is made from the values </w:t>
+      </w:r>
+      <w:r>
+        <w:rPr>
+          <w:rFonts w:cs="Times New Roman"/>
+          <w:i/>
+          <w:lang w:val="en"/>
+        </w:rPr>
+        <w:t>(G, q, g, h)</w:t>
+      </w:r>
+      <w:r>
+        <w:rPr>
+          <w:rFonts w:cs="Times New Roman"/>
+          <w:lang w:val="en"/>
+        </w:rPr>
+        <w:t xml:space="preserve"> and </w:t>
+      </w:r>
+      <w:r>
+        <w:rPr>
+          <w:rFonts w:cs="Times New Roman"/>
+          <w:i/>
+          <w:lang w:val="en"/>
+        </w:rPr>
+        <w:t>x</w:t>
+      </w:r>
+      <w:r>
+        <w:rPr>
+          <w:rFonts w:cs="Times New Roman"/>
+          <w:lang w:val="en"/>
+        </w:rPr>
+        <w:t xml:space="preserve"> is kept as the private key.</w:t>
+      </w:r>
+    </w:p>
+    <w:p>
+      <w:pPr>
+        <w:spacing w:before="240"/>
+        <w:rPr>
+          <w:rFonts w:cs="Times New Roman"/>
+          <w:lang w:val="en"/>
+        </w:rPr>
+      </w:pPr>
+      <w:r>
+        <w:rPr>
+          <w:rFonts w:cs="Times New Roman"/>
+          <w:lang w:val="en"/>
+        </w:rPr>
+        <w:lastRenderedPageBreak/>
+        <w:t xml:space="preserve">The message is encrypted by mapping it to an element </w:t>
+      </w:r>
+      <w:r>
+        <w:rPr>
+          <w:rFonts w:cs="Times New Roman"/>
+          <w:i/>
+          <w:lang w:val="en"/>
+        </w:rPr>
+        <w:t xml:space="preserve">m </w:t>
+      </w:r>
+      <w:r>
+        <w:rPr>
+          <w:rFonts w:cs="Times New Roman"/>
+          <w:lang w:val="en"/>
+        </w:rPr>
+        <w:t xml:space="preserve">of </w:t>
+      </w:r>
+      <w:r>
+        <w:rPr>
+          <w:rFonts w:cs="Times New Roman"/>
+          <w:i/>
+          <w:lang w:val="en"/>
+        </w:rPr>
+        <w:t>G</w:t>
+      </w:r>
+      <w:r>
+        <w:rPr>
+          <w:rFonts w:cs="Times New Roman"/>
+          <w:lang w:val="en"/>
+        </w:rPr>
+        <w:t xml:space="preserve"> with a reversible mapping function. You choose another random integer </w:t>
+      </w:r>
+      <w:r>
+        <w:rPr>
+          <w:rFonts w:cs="Times New Roman"/>
+          <w:i/>
+          <w:lang w:val="en"/>
+        </w:rPr>
+        <w:t>y</w:t>
+      </w:r>
+      <w:r>
+        <w:rPr>
+          <w:rFonts w:cs="Times New Roman"/>
+          <w:lang w:val="en"/>
+        </w:rPr>
+        <w:t xml:space="preserve"> from </w:t>
+      </w:r>
+      <w:r>
+        <w:rPr>
+          <w:rFonts w:cs="Times New Roman"/>
+          <w:i/>
+          <w:lang w:val="en"/>
+        </w:rPr>
+        <w:t>{1, …, q -1}</w:t>
+      </w:r>
+      <w:r>
+        <w:rPr>
+          <w:rFonts w:cs="Times New Roman"/>
+          <w:lang w:val="en"/>
+        </w:rPr>
+        <w:t xml:space="preserve">. Compute the shared secret </w:t>
       </w:r>
       <w:proofErr w:type="gramStart"/>
       <w:r>
         <w:rPr>
           <w:rFonts w:cs="Times New Roman"/>
-          <w:lang w:val="en"/>
-        </w:rPr>
-        <w:t>is made</w:t>
+          <w:i/>
+          <w:lang w:val="en"/>
+        </w:rPr>
+        <w:t>s :</w:t>
       </w:r>
       <w:proofErr w:type="gramEnd"/>
       <w:r>
         <w:rPr>
           <w:rFonts w:cs="Times New Roman"/>
-          <w:lang w:val="en"/>
-        </w:rPr>
-        <w:t xml:space="preserve"> from the values </w:t>
-      </w:r>
-      <w:r>
-        <w:rPr>
-          <w:rFonts w:cs="Times New Roman"/>
-          <w:i/>
-          <w:lang w:val="en"/>
-        </w:rPr>
-        <w:t>(G, q, g, h)</w:t>
-      </w:r>
-      <w:r>
-        <w:rPr>
-          <w:rFonts w:cs="Times New Roman"/>
-          <w:lang w:val="en"/>
-        </w:rPr>
-        <w:t xml:space="preserve"> and </w:t>
+          <w:i/>
+          <w:lang w:val="en"/>
+        </w:rPr>
+        <w:t xml:space="preserve">= </w:t>
+      </w:r>
+      <w:proofErr w:type="spellStart"/>
+      <w:r>
+        <w:rPr>
+          <w:rFonts w:cs="Times New Roman"/>
+          <w:i/>
+          <w:lang w:val="en"/>
+        </w:rPr>
+        <w:t>h</w:t>
+      </w:r>
+      <w:r>
+        <w:rPr>
+          <w:rFonts w:cs="Times New Roman"/>
+          <w:i/>
+          <w:vertAlign w:val="superscript"/>
+          <w:lang w:val="en"/>
+        </w:rPr>
+        <w:t>y</w:t>
+      </w:r>
+      <w:proofErr w:type="spellEnd"/>
+      <w:r>
+        <w:rPr>
+          <w:rFonts w:cs="Times New Roman"/>
+          <w:lang w:val="en"/>
+        </w:rPr>
+        <w:t xml:space="preserve"> as well as </w:t>
+      </w:r>
+      <w:r>
+        <w:rPr>
+          <w:rFonts w:cs="Times New Roman"/>
+          <w:i/>
+          <w:lang w:val="en"/>
+        </w:rPr>
+        <w:t>c</w:t>
+      </w:r>
+      <w:r>
+        <w:rPr>
+          <w:rFonts w:cs="Times New Roman"/>
+          <w:i/>
+          <w:vertAlign w:val="subscript"/>
+          <w:lang w:val="en"/>
+        </w:rPr>
+        <w:t>1</w:t>
+      </w:r>
+      <w:r>
+        <w:rPr>
+          <w:rFonts w:cs="Times New Roman"/>
+          <w:i/>
+          <w:lang w:val="en"/>
+        </w:rPr>
+        <w:t xml:space="preserve"> := </w:t>
+      </w:r>
+      <w:proofErr w:type="spellStart"/>
+      <w:r>
+        <w:rPr>
+          <w:rFonts w:cs="Times New Roman"/>
+          <w:i/>
+          <w:lang w:val="en"/>
+        </w:rPr>
+        <w:t>g</w:t>
+      </w:r>
+      <w:r>
+        <w:rPr>
+          <w:rFonts w:cs="Times New Roman"/>
+          <w:i/>
+          <w:vertAlign w:val="superscript"/>
+          <w:lang w:val="en"/>
+        </w:rPr>
+        <w:t>y</w:t>
+      </w:r>
+      <w:proofErr w:type="spellEnd"/>
+      <w:r>
+        <w:rPr>
+          <w:rFonts w:cs="Times New Roman"/>
+          <w:lang w:val="en"/>
+        </w:rPr>
+        <w:t xml:space="preserve">  and </w:t>
+      </w:r>
+      <w:r>
+        <w:rPr>
+          <w:rFonts w:cs="Times New Roman"/>
+          <w:i/>
+          <w:lang w:val="en"/>
+        </w:rPr>
+        <w:t>c</w:t>
+      </w:r>
+      <w:r>
+        <w:rPr>
+          <w:rFonts w:cs="Times New Roman"/>
+          <w:i/>
+          <w:vertAlign w:val="subscript"/>
+          <w:lang w:val="en"/>
+        </w:rPr>
+        <w:t xml:space="preserve">2 </w:t>
+      </w:r>
+      <w:r>
+        <w:rPr>
+          <w:rFonts w:cs="Times New Roman"/>
+          <w:i/>
+          <w:lang w:val="en"/>
+        </w:rPr>
+        <w:t xml:space="preserve">:= </w:t>
+      </w:r>
+      <w:proofErr w:type="spellStart"/>
+      <w:r>
+        <w:rPr>
+          <w:rFonts w:cs="Times New Roman"/>
+          <w:i/>
+          <w:lang w:val="en"/>
+        </w:rPr>
+        <w:t>h</w:t>
+      </w:r>
+      <w:r>
+        <w:rPr>
+          <w:rFonts w:cs="Times New Roman"/>
+          <w:i/>
+          <w:vertAlign w:val="superscript"/>
+          <w:lang w:val="en"/>
+        </w:rPr>
+        <w:t>y</w:t>
+      </w:r>
+      <w:proofErr w:type="spellEnd"/>
+      <w:r>
+        <w:rPr>
+          <w:rFonts w:cs="Times New Roman"/>
+          <w:i/>
+          <w:lang w:val="en"/>
+        </w:rPr>
+        <w:t xml:space="preserve"> c</w:t>
+      </w:r>
+      <w:r>
+        <w:rPr>
+          <w:rFonts w:cs="Times New Roman"/>
+          <w:i/>
+          <w:vertAlign w:val="subscript"/>
+          <w:lang w:val="en"/>
+        </w:rPr>
+        <w:t>2</w:t>
+      </w:r>
+      <w:r>
+        <w:rPr>
+          <w:rFonts w:cs="Times New Roman"/>
+          <w:i/>
+          <w:lang w:val="en"/>
+        </w:rPr>
+        <w:t xml:space="preserve"> :m × s </w:t>
+      </w:r>
+      <w:r>
+        <w:rPr>
+          <w:rFonts w:cs="Times New Roman"/>
+          <w:lang w:val="en"/>
+        </w:rPr>
+        <w:t xml:space="preserve">and send the cipher text </w:t>
+      </w:r>
+      <w:r>
+        <w:rPr>
+          <w:rFonts w:cs="Times New Roman"/>
+          <w:i/>
+          <w:lang w:val="en"/>
+        </w:rPr>
+        <w:t>(c</w:t>
+      </w:r>
+      <w:r>
+        <w:rPr>
+          <w:rFonts w:cs="Times New Roman"/>
+          <w:i/>
+          <w:vertAlign w:val="subscript"/>
+          <w:lang w:val="en"/>
+        </w:rPr>
+        <w:t>1</w:t>
+      </w:r>
+      <w:r>
+        <w:rPr>
+          <w:rFonts w:cs="Times New Roman"/>
+          <w:i/>
+          <w:lang w:val="en"/>
+        </w:rPr>
+        <w:t>, c</w:t>
+      </w:r>
+      <w:r>
+        <w:rPr>
+          <w:rFonts w:cs="Times New Roman"/>
+          <w:i/>
+          <w:vertAlign w:val="subscript"/>
+          <w:lang w:val="en"/>
+        </w:rPr>
+        <w:t>2</w:t>
+      </w:r>
+      <w:r>
+        <w:rPr>
+          <w:rFonts w:cs="Times New Roman"/>
+          <w:i/>
+          <w:lang w:val="en"/>
+        </w:rPr>
+        <w:t>)</w:t>
+      </w:r>
+      <w:r>
+        <w:rPr>
+          <w:rFonts w:cs="Times New Roman"/>
+          <w:lang w:val="en"/>
+        </w:rPr>
+        <w:t xml:space="preserve"> to the intended recipient of the message.</w:t>
+      </w:r>
+    </w:p>
+    <w:p>
+      <w:pPr>
+        <w:spacing w:before="240"/>
+        <w:rPr>
+          <w:rFonts w:cs="Times New Roman"/>
+          <w:i/>
+          <w:lang w:val="en"/>
+        </w:rPr>
+      </w:pPr>
+      <w:r>
+        <w:rPr>
+          <w:rFonts w:cs="Times New Roman"/>
+          <w:lang w:val="en"/>
+        </w:rPr>
+        <w:t xml:space="preserve"> </w:t>
+      </w:r>
+      <w:r>
+        <w:rPr>
+          <w:rFonts w:cs="Times New Roman"/>
+          <w:i/>
+          <w:lang w:val="en"/>
+        </w:rPr>
+        <w:t>(c</w:t>
+      </w:r>
+      <w:r>
+        <w:rPr>
+          <w:rFonts w:cs="Times New Roman"/>
+          <w:i/>
+          <w:vertAlign w:val="subscript"/>
+          <w:lang w:val="en"/>
+        </w:rPr>
+        <w:t>1</w:t>
+      </w:r>
+      <w:r>
+        <w:rPr>
+          <w:rFonts w:cs="Times New Roman"/>
+          <w:i/>
+          <w:lang w:val="en"/>
+        </w:rPr>
+        <w:t>, c</w:t>
+      </w:r>
+      <w:r>
+        <w:rPr>
+          <w:rFonts w:cs="Times New Roman"/>
+          <w:i/>
+          <w:vertAlign w:val="subscript"/>
+          <w:lang w:val="en"/>
+        </w:rPr>
+        <w:t>2</w:t>
+      </w:r>
+      <w:r>
+        <w:rPr>
+          <w:rFonts w:cs="Times New Roman"/>
+          <w:i/>
+          <w:lang w:val="en"/>
+        </w:rPr>
+        <w:t>)</w:t>
+      </w:r>
+      <w:r>
+        <w:rPr>
+          <w:rFonts w:cs="Times New Roman"/>
+          <w:lang w:val="en"/>
+        </w:rPr>
+        <w:t xml:space="preserve"> is decrypted with the private key </w:t>
       </w:r>
       <w:r>
         <w:rPr>
@@ -2314,94 +2944,151 @@
           <w:rFonts w:cs="Times New Roman"/>
           <w:lang w:val="en"/>
         </w:rPr>
-        <w:t xml:space="preserve"> is kept as the private key.</w:t>
-      </w:r>
-    </w:p>
-    <w:p>
-      <w:pPr>
-        <w:spacing w:before="240"/>
-        <w:rPr>
-          <w:rFonts w:cs="Times New Roman"/>
-          <w:lang w:val="en"/>
-        </w:rPr>
-      </w:pPr>
-      <w:r>
-        <w:rPr>
-          <w:rFonts w:cs="Times New Roman"/>
-          <w:lang w:val="en"/>
-        </w:rPr>
-        <w:t xml:space="preserve">The message is encrypted by mapping it to an element </w:t>
-      </w:r>
-      <w:r>
-        <w:rPr>
-          <w:rFonts w:cs="Times New Roman"/>
-          <w:i/>
-          <w:lang w:val="en"/>
-        </w:rPr>
-        <w:t xml:space="preserve">m </w:t>
-      </w:r>
-      <w:r>
-        <w:rPr>
-          <w:rFonts w:cs="Times New Roman"/>
-          <w:lang w:val="en"/>
-        </w:rPr>
-        <w:t xml:space="preserve">of </w:t>
-      </w:r>
-      <w:r>
-        <w:rPr>
-          <w:rFonts w:cs="Times New Roman"/>
-          <w:i/>
-          <w:lang w:val="en"/>
-        </w:rPr>
-        <w:t>G</w:t>
-      </w:r>
-      <w:r>
-        <w:rPr>
-          <w:rFonts w:cs="Times New Roman"/>
-          <w:lang w:val="en"/>
-        </w:rPr>
-        <w:t xml:space="preserve"> with a reversible mapping function. You choose another random integer </w:t>
-      </w:r>
-      <w:r>
-        <w:rPr>
-          <w:rFonts w:cs="Times New Roman"/>
-          <w:i/>
+        <w:t xml:space="preserve"> by computing </w:t>
+      </w:r>
+      <w:proofErr w:type="gramStart"/>
+      <w:r>
+        <w:rPr>
+          <w:rFonts w:cs="Times New Roman"/>
+          <w:i/>
+          <w:lang w:val="en"/>
+        </w:rPr>
+        <w:t>s :</w:t>
+      </w:r>
+      <w:proofErr w:type="gramEnd"/>
+      <w:r>
+        <w:rPr>
+          <w:rFonts w:cs="Times New Roman"/>
+          <w:i/>
+          <w:lang w:val="en"/>
+        </w:rPr>
+        <w:t>= c</w:t>
+      </w:r>
+      <w:r>
+        <w:rPr>
+          <w:rFonts w:cs="Times New Roman"/>
+          <w:i/>
+          <w:vertAlign w:val="subscript"/>
+          <w:lang w:val="en"/>
+        </w:rPr>
+        <w:t>1</w:t>
+      </w:r>
+      <w:r>
+        <w:rPr>
+          <w:rFonts w:cs="Times New Roman"/>
+          <w:i/>
+          <w:vertAlign w:val="superscript"/>
+          <w:lang w:val="en"/>
+        </w:rPr>
+        <w:t>x</w:t>
+      </w:r>
+      <w:r>
+        <w:rPr>
+          <w:rFonts w:cs="Times New Roman"/>
+          <w:i/>
+          <w:lang w:val="en"/>
+        </w:rPr>
+        <w:t xml:space="preserve"> </w:t>
+      </w:r>
+      <w:r>
+        <w:rPr>
+          <w:rFonts w:cs="Times New Roman"/>
+          <w:lang w:val="en"/>
+        </w:rPr>
+        <w:t xml:space="preserve">because </w:t>
+      </w:r>
+      <w:r>
+        <w:rPr>
+          <w:rFonts w:cs="Times New Roman"/>
+          <w:i/>
+          <w:lang w:val="en"/>
+        </w:rPr>
+        <w:t>c</w:t>
+      </w:r>
+      <w:r>
+        <w:rPr>
+          <w:rFonts w:cs="Times New Roman"/>
+          <w:i/>
+          <w:vertAlign w:val="subscript"/>
+          <w:lang w:val="en"/>
+        </w:rPr>
+        <w:t>1</w:t>
+      </w:r>
+      <w:r>
+        <w:rPr>
+          <w:rFonts w:cs="Times New Roman"/>
+          <w:i/>
+          <w:lang w:val="en"/>
+        </w:rPr>
+        <w:t xml:space="preserve"> := </w:t>
+      </w:r>
+      <w:proofErr w:type="spellStart"/>
+      <w:r>
+        <w:rPr>
+          <w:rFonts w:cs="Times New Roman"/>
+          <w:i/>
+          <w:lang w:val="en"/>
+        </w:rPr>
+        <w:t>g</w:t>
+      </w:r>
+      <w:r>
+        <w:rPr>
+          <w:rFonts w:cs="Times New Roman"/>
+          <w:i/>
+          <w:vertAlign w:val="superscript"/>
           <w:lang w:val="en"/>
         </w:rPr>
         <w:t>y</w:t>
       </w:r>
-      <w:r>
-        <w:rPr>
-          <w:rFonts w:cs="Times New Roman"/>
-          <w:lang w:val="en"/>
-        </w:rPr>
-        <w:t xml:space="preserve"> from </w:t>
-      </w:r>
-      <w:r>
-        <w:rPr>
-          <w:rFonts w:cs="Times New Roman"/>
-          <w:i/>
-          <w:lang w:val="en"/>
-        </w:rPr>
-        <w:t>{1, …, q -1}</w:t>
-      </w:r>
-      <w:r>
-        <w:rPr>
-          <w:rFonts w:cs="Times New Roman"/>
-          <w:lang w:val="en"/>
-        </w:rPr>
-        <w:t xml:space="preserve">. Compute the shared secret </w:t>
-      </w:r>
-      <w:proofErr w:type="gramStart"/>
-      <w:r>
-        <w:rPr>
-          <w:rFonts w:cs="Times New Roman"/>
-          <w:i/>
-          <w:lang w:val="en"/>
-        </w:rPr>
-        <w:t>s :</w:t>
-      </w:r>
-      <w:proofErr w:type="gramEnd"/>
+      <w:proofErr w:type="spellEnd"/>
+      <w:r>
+        <w:rPr>
+          <w:rFonts w:cs="Times New Roman"/>
+          <w:i/>
+          <w:lang w:val="en"/>
+        </w:rPr>
+        <w:t>,</w:t>
+      </w:r>
+      <w:r>
+        <w:rPr>
+          <w:rFonts w:cs="Times New Roman"/>
+          <w:lang w:val="en"/>
+        </w:rPr>
+        <w:t xml:space="preserve"> </w:t>
+      </w:r>
+      <w:r>
+        <w:rPr>
+          <w:rFonts w:cs="Times New Roman"/>
+          <w:i/>
+          <w:lang w:val="en"/>
+        </w:rPr>
+        <w:t>c</w:t>
+      </w:r>
+      <w:r>
+        <w:rPr>
+          <w:rFonts w:cs="Times New Roman"/>
+          <w:i/>
+          <w:vertAlign w:val="subscript"/>
+          <w:lang w:val="en"/>
+        </w:rPr>
+        <w:t>1</w:t>
+      </w:r>
+      <w:r>
+        <w:rPr>
+          <w:rFonts w:cs="Times New Roman"/>
+          <w:i/>
+          <w:vertAlign w:val="superscript"/>
+          <w:lang w:val="en"/>
+        </w:rPr>
+        <w:t>x</w:t>
+      </w:r>
+      <w:r>
+        <w:rPr>
+          <w:rFonts w:cs="Times New Roman"/>
+          <w:lang w:val="en"/>
+        </w:rPr>
+        <w:t xml:space="preserve"> </w:t>
+      </w:r>
       <w:r>
         <w:rPr>
           <w:rFonts w:cs="Times New Roman"/>
@@ -2417,6 +3104,32 @@
           <w:i/>
           <w:lang w:val="en"/>
         </w:rPr>
+        <w:t>g</w:t>
+      </w:r>
+      <w:r>
+        <w:rPr>
+          <w:rFonts w:cs="Times New Roman"/>
+          <w:i/>
+          <w:vertAlign w:val="superscript"/>
+          <w:lang w:val="en"/>
+        </w:rPr>
+        <w:t>xy</w:t>
+      </w:r>
+      <w:proofErr w:type="spellEnd"/>
+      <w:r>
+        <w:rPr>
+          <w:rFonts w:cs="Times New Roman"/>
+          <w:lang w:val="en"/>
+        </w:rPr>
+        <w:t xml:space="preserve"> = </w:t>
+      </w:r>
+      <w:proofErr w:type="spellStart"/>
+      <w:r>
+        <w:rPr>
+          <w:rFonts w:cs="Times New Roman"/>
+          <w:i/>
+          <w:lang w:val="en"/>
+        </w:rPr>
         <w:t>h</w:t>
       </w:r>
       <w:r>
@@ -2434,41 +3147,15 @@
           <w:rFonts w:cs="Times New Roman"/>
           <w:lang w:val="en"/>
         </w:rPr>
-        <w:t xml:space="preserve"> as well as </w:t>
-      </w:r>
-      <w:r>
-        <w:rPr>
-          <w:rFonts w:cs="Times New Roman"/>
-          <w:i/>
-          <w:lang w:val="en"/>
-        </w:rPr>
-        <w:t>c</w:t>
-      </w:r>
-      <w:r>
-        <w:rPr>
-          <w:rFonts w:cs="Times New Roman"/>
-          <w:i/>
-          <w:vertAlign w:val="subscript"/>
-          <w:lang w:val="en"/>
-        </w:rPr>
-        <w:t>1</w:t>
-      </w:r>
-      <w:r>
-        <w:rPr>
-          <w:rFonts w:cs="Times New Roman"/>
-          <w:i/>
-          <w:lang w:val="en"/>
-        </w:rPr>
-        <w:t xml:space="preserve"> := </w:t>
-      </w:r>
-      <w:proofErr w:type="spellStart"/>
-      <w:r>
-        <w:rPr>
-          <w:rFonts w:cs="Times New Roman"/>
-          <w:i/>
-          <w:lang w:val="en"/>
-        </w:rPr>
-        <w:t>g</w:t>
+        <w:t xml:space="preserve"> which is the same shared secret used. </w:t>
+      </w:r>
+      <w:r>
+        <w:rPr>
+          <w:rFonts w:cs="Times New Roman"/>
+          <w:i/>
+          <w:lang w:val="en"/>
+        </w:rPr>
+        <w:t>s</w:t>
       </w:r>
       <w:r>
         <w:rPr>
@@ -2477,424 +3164,14 @@
           <w:vertAlign w:val="superscript"/>
           <w:lang w:val="en"/>
         </w:rPr>
-        <w:t>y</w:t>
-      </w:r>
-      <w:proofErr w:type="spellEnd"/>
-      <w:r>
-        <w:rPr>
-          <w:rFonts w:cs="Times New Roman"/>
-          <w:lang w:val="en"/>
-        </w:rPr>
-        <w:t xml:space="preserve">  and </w:t>
-      </w:r>
-      <w:r>
-        <w:rPr>
-          <w:rFonts w:cs="Times New Roman"/>
-          <w:i/>
-          <w:lang w:val="en"/>
-        </w:rPr>
-        <w:t>c</w:t>
-      </w:r>
-      <w:r>
-        <w:rPr>
-          <w:rFonts w:cs="Times New Roman"/>
-          <w:i/>
-          <w:vertAlign w:val="subscript"/>
-          <w:lang w:val="en"/>
-        </w:rPr>
-        <w:t xml:space="preserve">2 </w:t>
-      </w:r>
-      <w:r>
-        <w:rPr>
-          <w:rFonts w:cs="Times New Roman"/>
-          <w:i/>
-          <w:lang w:val="en"/>
-        </w:rPr>
-        <w:t xml:space="preserve">:= </w:t>
-      </w:r>
-      <w:proofErr w:type="spellStart"/>
-      <w:r>
-        <w:rPr>
-          <w:rFonts w:cs="Times New Roman"/>
-          <w:i/>
-          <w:lang w:val="en"/>
-        </w:rPr>
-        <w:t>h</w:t>
-      </w:r>
-      <w:r>
-        <w:rPr>
-          <w:rFonts w:cs="Times New Roman"/>
-          <w:i/>
-          <w:vertAlign w:val="superscript"/>
-          <w:lang w:val="en"/>
-        </w:rPr>
-        <w:t>y</w:t>
-      </w:r>
-      <w:proofErr w:type="spellEnd"/>
-      <w:r>
-        <w:rPr>
-          <w:rFonts w:cs="Times New Roman"/>
-          <w:i/>
-          <w:lang w:val="en"/>
-        </w:rPr>
-        <w:t xml:space="preserve"> c</w:t>
-      </w:r>
-      <w:r>
-        <w:rPr>
-          <w:rFonts w:cs="Times New Roman"/>
-          <w:i/>
-          <w:vertAlign w:val="subscript"/>
-          <w:lang w:val="en"/>
-        </w:rPr>
-        <w:t>2</w:t>
-      </w:r>
-      <w:r>
-        <w:rPr>
-          <w:rFonts w:cs="Times New Roman"/>
-          <w:i/>
-          <w:lang w:val="en"/>
-        </w:rPr>
-        <w:t xml:space="preserve"> :m × s </w:t>
-      </w:r>
-      <w:r>
-        <w:rPr>
-          <w:rFonts w:cs="Times New Roman"/>
-          <w:lang w:val="en"/>
-        </w:rPr>
-        <w:t xml:space="preserve">and send the cipher text </w:t>
-      </w:r>
-      <w:r>
-        <w:rPr>
-          <w:rFonts w:cs="Times New Roman"/>
-          <w:i/>
-          <w:lang w:val="en"/>
-        </w:rPr>
-        <w:t>(c</w:t>
-      </w:r>
-      <w:r>
-        <w:rPr>
-          <w:rFonts w:cs="Times New Roman"/>
-          <w:i/>
-          <w:vertAlign w:val="subscript"/>
-          <w:lang w:val="en"/>
-        </w:rPr>
-        <w:t>1</w:t>
-      </w:r>
-      <w:r>
-        <w:rPr>
-          <w:rFonts w:cs="Times New Roman"/>
-          <w:i/>
-          <w:lang w:val="en"/>
-        </w:rPr>
-        <w:t>, c</w:t>
-      </w:r>
-      <w:r>
-        <w:rPr>
-          <w:rFonts w:cs="Times New Roman"/>
-          <w:i/>
-          <w:vertAlign w:val="subscript"/>
-          <w:lang w:val="en"/>
-        </w:rPr>
-        <w:t>2</w:t>
-      </w:r>
-      <w:r>
-        <w:rPr>
-          <w:rFonts w:cs="Times New Roman"/>
-          <w:i/>
-          <w:lang w:val="en"/>
-        </w:rPr>
-        <w:t>)</w:t>
-      </w:r>
-      <w:r>
-        <w:rPr>
-          <w:rFonts w:cs="Times New Roman"/>
-          <w:lang w:val="en"/>
-        </w:rPr>
-        <w:t xml:space="preserve"> to the intended recipient of the message.</w:t>
-      </w:r>
-    </w:p>
-    <w:p>
-      <w:pPr>
-        <w:spacing w:before="240"/>
-        <w:rPr>
-          <w:rFonts w:cs="Times New Roman"/>
-          <w:i/>
-          <w:lang w:val="en"/>
-        </w:rPr>
-      </w:pPr>
-      <w:r>
-        <w:rPr>
-          <w:rFonts w:cs="Times New Roman"/>
-          <w:lang w:val="en"/>
-        </w:rPr>
-        <w:t xml:space="preserve"> </w:t>
-      </w:r>
-      <w:r>
-        <w:rPr>
-          <w:rFonts w:cs="Times New Roman"/>
-          <w:i/>
-          <w:lang w:val="en"/>
-        </w:rPr>
-        <w:t>(c</w:t>
-      </w:r>
-      <w:r>
-        <w:rPr>
-          <w:rFonts w:cs="Times New Roman"/>
-          <w:i/>
-          <w:vertAlign w:val="subscript"/>
-          <w:lang w:val="en"/>
-        </w:rPr>
-        <w:t>1</w:t>
-      </w:r>
-      <w:r>
-        <w:rPr>
-          <w:rFonts w:cs="Times New Roman"/>
-          <w:i/>
-          <w:lang w:val="en"/>
-        </w:rPr>
-        <w:t>, c</w:t>
-      </w:r>
-      <w:r>
-        <w:rPr>
-          <w:rFonts w:cs="Times New Roman"/>
-          <w:i/>
-          <w:vertAlign w:val="subscript"/>
-          <w:lang w:val="en"/>
-        </w:rPr>
-        <w:t>2</w:t>
-      </w:r>
-      <w:r>
-        <w:rPr>
-          <w:rFonts w:cs="Times New Roman"/>
-          <w:i/>
-          <w:lang w:val="en"/>
-        </w:rPr>
-        <w:t>)</w:t>
-      </w:r>
-      <w:r>
-        <w:rPr>
-          <w:rFonts w:cs="Times New Roman"/>
-          <w:lang w:val="en"/>
-        </w:rPr>
-        <w:t xml:space="preserve"> is decrypted with the private key </w:t>
-      </w:r>
-      <w:r>
-        <w:rPr>
-          <w:rFonts w:cs="Times New Roman"/>
-          <w:i/>
-          <w:lang w:val="en"/>
-        </w:rPr>
-        <w:t>x</w:t>
-      </w:r>
-      <w:r>
-        <w:rPr>
-          <w:rFonts w:cs="Times New Roman"/>
-          <w:lang w:val="en"/>
-        </w:rPr>
-        <w:t xml:space="preserve"> by computing </w:t>
-      </w:r>
-      <w:proofErr w:type="gramStart"/>
-      <w:r>
-        <w:rPr>
-          <w:rFonts w:cs="Times New Roman"/>
-          <w:i/>
-          <w:lang w:val="en"/>
-        </w:rPr>
-        <w:t>s :</w:t>
-      </w:r>
-      <w:proofErr w:type="gramEnd"/>
-      <w:r>
-        <w:rPr>
-          <w:rFonts w:cs="Times New Roman"/>
-          <w:i/>
-          <w:lang w:val="en"/>
-        </w:rPr>
-        <w:t>= c</w:t>
-      </w:r>
-      <w:r>
-        <w:rPr>
-          <w:rFonts w:cs="Times New Roman"/>
-          <w:i/>
-          <w:vertAlign w:val="subscript"/>
-          <w:lang w:val="en"/>
-        </w:rPr>
-        <w:t>1</w:t>
-      </w:r>
-      <w:r>
-        <w:rPr>
-          <w:rFonts w:cs="Times New Roman"/>
-          <w:i/>
-          <w:vertAlign w:val="superscript"/>
-          <w:lang w:val="en"/>
-        </w:rPr>
-        <w:t>x</w:t>
-      </w:r>
-      <w:r>
-        <w:rPr>
-          <w:rFonts w:cs="Times New Roman"/>
-          <w:i/>
-          <w:lang w:val="en"/>
-        </w:rPr>
-        <w:t xml:space="preserve"> </w:t>
-      </w:r>
-      <w:r>
-        <w:rPr>
-          <w:rFonts w:cs="Times New Roman"/>
-          <w:lang w:val="en"/>
-        </w:rPr>
-        <w:t xml:space="preserve">because </w:t>
-      </w:r>
-      <w:r>
-        <w:rPr>
-          <w:rFonts w:cs="Times New Roman"/>
-          <w:i/>
-          <w:lang w:val="en"/>
-        </w:rPr>
-        <w:t>c</w:t>
-      </w:r>
-      <w:r>
-        <w:rPr>
-          <w:rFonts w:cs="Times New Roman"/>
-          <w:i/>
-          <w:vertAlign w:val="subscript"/>
-          <w:lang w:val="en"/>
-        </w:rPr>
-        <w:t>1</w:t>
-      </w:r>
-      <w:r>
-        <w:rPr>
-          <w:rFonts w:cs="Times New Roman"/>
-          <w:i/>
-          <w:lang w:val="en"/>
-        </w:rPr>
-        <w:t xml:space="preserve"> := </w:t>
-      </w:r>
-      <w:proofErr w:type="spellStart"/>
-      <w:r>
-        <w:rPr>
-          <w:rFonts w:cs="Times New Roman"/>
-          <w:i/>
-          <w:lang w:val="en"/>
-        </w:rPr>
-        <w:t>g</w:t>
-      </w:r>
-      <w:r>
-        <w:rPr>
-          <w:rFonts w:cs="Times New Roman"/>
-          <w:i/>
-          <w:vertAlign w:val="superscript"/>
-          <w:lang w:val="en"/>
-        </w:rPr>
-        <w:t>y</w:t>
-      </w:r>
-      <w:proofErr w:type="spellEnd"/>
-      <w:r>
-        <w:rPr>
-          <w:rFonts w:cs="Times New Roman"/>
-          <w:i/>
-          <w:lang w:val="en"/>
-        </w:rPr>
-        <w:t>,</w:t>
-      </w:r>
-      <w:r>
-        <w:rPr>
-          <w:rFonts w:cs="Times New Roman"/>
-          <w:lang w:val="en"/>
-        </w:rPr>
-        <w:t xml:space="preserve"> </w:t>
-      </w:r>
-      <w:r>
-        <w:rPr>
-          <w:rFonts w:cs="Times New Roman"/>
-          <w:i/>
-          <w:lang w:val="en"/>
-        </w:rPr>
-        <w:t>c</w:t>
-      </w:r>
-      <w:r>
-        <w:rPr>
-          <w:rFonts w:cs="Times New Roman"/>
-          <w:i/>
-          <w:vertAlign w:val="subscript"/>
-          <w:lang w:val="en"/>
-        </w:rPr>
-        <w:t>1</w:t>
-      </w:r>
-      <w:r>
-        <w:rPr>
-          <w:rFonts w:cs="Times New Roman"/>
-          <w:i/>
-          <w:vertAlign w:val="superscript"/>
-          <w:lang w:val="en"/>
-        </w:rPr>
-        <w:t>x</w:t>
-      </w:r>
-      <w:r>
-        <w:rPr>
-          <w:rFonts w:cs="Times New Roman"/>
-          <w:lang w:val="en"/>
-        </w:rPr>
-        <w:t xml:space="preserve"> </w:t>
-      </w:r>
-      <w:r>
-        <w:rPr>
-          <w:rFonts w:cs="Times New Roman"/>
-          <w:i/>
-          <w:lang w:val="en"/>
-        </w:rPr>
-        <w:t xml:space="preserve">= </w:t>
-      </w:r>
-      <w:proofErr w:type="spellStart"/>
-      <w:r>
-        <w:rPr>
-          <w:rFonts w:cs="Times New Roman"/>
-          <w:i/>
-          <w:lang w:val="en"/>
-        </w:rPr>
-        <w:t>g</w:t>
-      </w:r>
-      <w:r>
-        <w:rPr>
-          <w:rFonts w:cs="Times New Roman"/>
-          <w:i/>
-          <w:vertAlign w:val="superscript"/>
-          <w:lang w:val="en"/>
-        </w:rPr>
-        <w:t>xy</w:t>
-      </w:r>
-      <w:proofErr w:type="spellEnd"/>
-      <w:r>
-        <w:rPr>
-          <w:rFonts w:cs="Times New Roman"/>
-          <w:lang w:val="en"/>
-        </w:rPr>
-        <w:t xml:space="preserve"> = </w:t>
-      </w:r>
-      <w:proofErr w:type="spellStart"/>
-      <w:r>
-        <w:rPr>
-          <w:rFonts w:cs="Times New Roman"/>
-          <w:i/>
-          <w:lang w:val="en"/>
-        </w:rPr>
-        <w:t>h</w:t>
-      </w:r>
-      <w:r>
-        <w:rPr>
-          <w:rFonts w:cs="Times New Roman"/>
-          <w:i/>
-          <w:vertAlign w:val="superscript"/>
-          <w:lang w:val="en"/>
-        </w:rPr>
-        <w:t>y</w:t>
-      </w:r>
-      <w:proofErr w:type="spellEnd"/>
-      <w:r>
-        <w:rPr>
-          <w:rFonts w:cs="Times New Roman"/>
-          <w:lang w:val="en"/>
-        </w:rPr>
-        <w:t xml:space="preserve"> which is the same shared secret used. </w:t>
+        <w:t>-1</w:t>
+      </w:r>
+      <w:r>
+        <w:rPr>
+          <w:rFonts w:cs="Times New Roman"/>
+          <w:lang w:val="en"/>
+        </w:rPr>
+        <w:t xml:space="preserve">, the inverse of </w:t>
       </w:r>
       <w:r>
         <w:rPr>
@@ -2907,49 +3184,9 @@
       <w:r>
         <w:rPr>
           <w:rFonts w:cs="Times New Roman"/>
-          <w:i/>
-          <w:vertAlign w:val="superscript"/>
-          <w:lang w:val="en"/>
-        </w:rPr>
-        <w:t>-1</w:t>
-      </w:r>
-      <w:r>
-        <w:rPr>
-          <w:rFonts w:cs="Times New Roman"/>
-          <w:lang w:val="en"/>
-        </w:rPr>
-        <w:t xml:space="preserve">, the inverse of </w:t>
-      </w:r>
-      <w:r>
-        <w:rPr>
-          <w:rFonts w:cs="Times New Roman"/>
-          <w:i/>
-          <w:lang w:val="en"/>
-        </w:rPr>
-        <w:t>s</w:t>
-      </w:r>
-      <w:r>
-        <w:rPr>
-          <w:rFonts w:cs="Times New Roman"/>
-          <w:lang w:val="en"/>
-        </w:rPr>
-        <w:t xml:space="preserve"> </w:t>
-      </w:r>
-      <w:proofErr w:type="gramStart"/>
-      <w:r>
-        <w:rPr>
-          <w:rFonts w:cs="Times New Roman"/>
-          <w:lang w:val="en"/>
-        </w:rPr>
-        <w:t>is then computed</w:t>
-      </w:r>
-      <w:proofErr w:type="gramEnd"/>
-      <w:r>
-        <w:rPr>
-          <w:rFonts w:cs="Times New Roman"/>
-          <w:lang w:val="en"/>
-        </w:rPr>
-        <w:t xml:space="preserve"> in the group </w:t>
+          <w:lang w:val="en"/>
+        </w:rPr>
+        <w:t xml:space="preserve"> is then computed in the group </w:t>
       </w:r>
       <w:r>
         <w:rPr>
@@ -3261,7 +3498,6 @@
           <w:rFonts w:cs="Times New Roman"/>
           <w:lang w:val="en"/>
         </w:rPr>
-        <w:lastRenderedPageBreak/>
         <w:tab/>
       </w:r>
       <w:r>
@@ -4065,7 +4301,7 @@
         </w:rPr>
         <w:t>, D. (</w:t>
       </w:r>
-      <w:hyperlink r:id="rId4">
+      <w:hyperlink r:id="rId5">
         <w:r>
           <w:rPr>
             <w:rFonts w:ascii="Times New Roman" w:eastAsia="Times New Roman" w:hAnsi="Times New Roman" w:cs="Times New Roman"/>
@@ -4107,7 +4343,7 @@
         </w:rPr>
         <w:t xml:space="preserve">A.E.S. Corporate, A. (2005) 'Advanced Encryption Standard - AES 4th International Conference, AES 2004, Bonn, Germany, May 10-12, 2004, Revised Selected and Invited Papers', available: </w:t>
       </w:r>
-      <w:hyperlink r:id="rId5" w:history="1">
+      <w:hyperlink r:id="rId6" w:history="1">
         <w:r>
           <w:rPr>
             <w:rFonts w:ascii="Times New Roman" w:eastAsia="Calibri" w:hAnsi="Times New Roman" w:cs="Times New Roman"/>
@@ -4166,7 +4402,6 @@
           <w:szCs w:val="25"/>
           <w:lang w:val="en-US" w:eastAsia="en-US"/>
         </w:rPr>
-        <w:lastRenderedPageBreak/>
         <w:t xml:space="preserve">Buchanan, W.J. (2017) </w:t>
       </w:r>
       <w:r>
@@ -4327,72 +4562,20 @@
         </w:rPr>
         <w:t xml:space="preserve">, 43(12), 1346-1357, available: </w:t>
       </w:r>
-      <w:r>
-        <w:rPr>
-          <w:rFonts w:ascii="Times New Roman" w:eastAsia="Calibri" w:hAnsi="Times New Roman" w:cs="Times New Roman"/>
-          <w:noProof/>
-          <w:sz w:val="24"/>
-          <w:szCs w:val="25"/>
-          <w:lang w:val="en-US" w:eastAsia="en-US"/>
-        </w:rPr>
-        <w:fldChar w:fldCharType="begin"/>
-      </w:r>
-      <w:r>
-        <w:rPr>
-          <w:rFonts w:ascii="Times New Roman" w:eastAsia="Calibri" w:hAnsi="Times New Roman" w:cs="Times New Roman"/>
-          <w:noProof/>
-          <w:sz w:val="24"/>
-          <w:szCs w:val="25"/>
-          <w:lang w:val="en-US" w:eastAsia="en-US"/>
-        </w:rPr>
-        <w:instrText xml:space="preserve"> HYPERLINK "http://dx.doi.org/10.110</w:instrText>
-      </w:r>
-      <w:bookmarkStart w:id="0" w:name="_GoBack"/>
-      <w:bookmarkEnd w:id="0"/>
-      <w:r>
-        <w:rPr>
-          <w:rFonts w:ascii="Times New Roman" w:eastAsia="Calibri" w:hAnsi="Times New Roman" w:cs="Times New Roman"/>
-          <w:noProof/>
-          <w:sz w:val="24"/>
-          <w:szCs w:val="25"/>
-          <w:lang w:val="en-US" w:eastAsia="en-US"/>
-        </w:rPr>
-        <w:instrText xml:space="preserve">9/12.338094" </w:instrText>
-      </w:r>
-      <w:r>
-        <w:rPr>
-          <w:rFonts w:ascii="Times New Roman" w:eastAsia="Calibri" w:hAnsi="Times New Roman" w:cs="Times New Roman"/>
-          <w:noProof/>
-          <w:sz w:val="24"/>
-          <w:szCs w:val="25"/>
-          <w:lang w:val="en-US" w:eastAsia="en-US"/>
-        </w:rPr>
-        <w:fldChar w:fldCharType="separate"/>
-      </w:r>
-      <w:r>
-        <w:rPr>
-          <w:rFonts w:ascii="Times New Roman" w:eastAsia="Calibri" w:hAnsi="Times New Roman" w:cs="Times New Roman"/>
-          <w:noProof/>
-          <w:color w:val="0563C1"/>
-          <w:sz w:val="24"/>
-          <w:szCs w:val="25"/>
-          <w:u w:val="single"/>
-          <w:lang w:val="en-US" w:eastAsia="en-US"/>
-        </w:rPr>
-        <w:t>http://dx.doi.org/10.1109/12.338094</w:t>
-      </w:r>
-      <w:r>
-        <w:rPr>
-          <w:rFonts w:ascii="Times New Roman" w:eastAsia="Calibri" w:hAnsi="Times New Roman" w:cs="Times New Roman"/>
-          <w:noProof/>
-          <w:color w:val="0563C1"/>
-          <w:sz w:val="24"/>
-          <w:szCs w:val="25"/>
-          <w:u w:val="single"/>
-          <w:lang w:val="en-US" w:eastAsia="en-US"/>
-        </w:rPr>
-        <w:fldChar w:fldCharType="end"/>
-      </w:r>
+      <w:hyperlink r:id="rId7" w:history="1">
+        <w:r>
+          <w:rPr>
+            <w:rFonts w:ascii="Times New Roman" w:eastAsia="Calibri" w:hAnsi="Times New Roman" w:cs="Times New Roman"/>
+            <w:noProof/>
+            <w:color w:val="0563C1"/>
+            <w:sz w:val="24"/>
+            <w:szCs w:val="25"/>
+            <w:u w:val="single"/>
+            <w:lang w:val="en-US" w:eastAsia="en-US"/>
+          </w:rPr>
+          <w:t>http://dx.doi.org/10.1109/12.338094</w:t>
+        </w:r>
+      </w:hyperlink>
       <w:r>
         <w:rPr>
           <w:rFonts w:ascii="Times New Roman" w:eastAsia="Calibri" w:hAnsi="Times New Roman" w:cs="Times New Roman"/>
@@ -4578,7 +4761,7 @@
       </w:pPr>
     </w:pPrDefault>
   </w:docDefaults>
-  <w:latentStyles w:defLockedState="0" w:defUIPriority="99" w:defSemiHidden="0" w:defUnhideWhenUsed="0" w:defQFormat="0" w:count="376">
+  <w:latentStyles w:defLockedState="0" w:defUIPriority="99" w:defSemiHidden="0" w:defUnhideWhenUsed="0" w:defQFormat="0" w:count="377">
     <w:lsdException w:name="Normal" w:uiPriority="0" w:qFormat="1"/>
     <w:lsdException w:name="heading 1" w:uiPriority="9" w:qFormat="1"/>
     <w:lsdException w:name="heading 2" w:semiHidden="1" w:uiPriority="9" w:unhideWhenUsed="1" w:qFormat="1"/>
@@ -4726,11 +4909,12 @@
     <w:lsdException w:name="Table Contemporary" w:semiHidden="1" w:unhideWhenUsed="1"/>
     <w:lsdException w:name="Table Elegant" w:semiHidden="1" w:unhideWhenUsed="1"/>
     <w:lsdException w:name="Table Professional" w:semiHidden="1" w:unhideWhenUsed="1"/>
+    <w:lsdException w:name="Table Subtle 1" w:semiHidden="1" w:unhideWhenUsed="1"/>
     <w:lsdException w:name="Table Subtle 2" w:semiHidden="1" w:unhideWhenUsed="1"/>
     <w:lsdException w:name="Table Web 1" w:semiHidden="1" w:unhideWhenUsed="1"/>
+    <w:lsdException w:name="Table Web 2" w:semiHidden="1" w:unhideWhenUsed="1"/>
     <w:lsdException w:name="Balloon Text" w:semiHidden="1" w:unhideWhenUsed="1"/>
     <w:lsdException w:name="Table Grid" w:uiPriority="39"/>
-    <w:lsdException w:name="Table Theme" w:semiHidden="1" w:unhideWhenUsed="1"/>
     <w:lsdException w:name="Placeholder Text" w:semiHidden="1"/>
     <w:lsdException w:name="No Spacing" w:uiPriority="1" w:qFormat="1"/>
     <w:lsdException w:name="Light Shading" w:uiPriority="60"/>
@@ -4951,6 +5135,7 @@
     <w:lsdException w:name="Hashtag" w:semiHidden="1" w:unhideWhenUsed="1"/>
     <w:lsdException w:name="Unresolved Mention" w:semiHidden="1" w:unhideWhenUsed="1"/>
     <w:lsdException w:name="Smart Link" w:semiHidden="1" w:unhideWhenUsed="1"/>
+    <w:lsdException w:name="Smart Link Error" w:semiHidden="1" w:unhideWhenUsed="1"/>
   </w:latentStyles>
   <w:style w:type="paragraph" w:default="1" w:styleId="Normal">
     <w:name w:val="Normal"/>
@@ -5060,6 +5245,36 @@
     <w:name w:val="addmd"/>
     <w:basedOn w:val="DefaultParagraphFont"/>
     <w:rsid w:val="00A57AAC"/>
+  </w:style>
+  <w:style w:type="character" w:styleId="Emphasis">
+    <w:name w:val="Emphasis"/>
+    <w:basedOn w:val="DefaultParagraphFont"/>
+    <w:uiPriority w:val="20"/>
+    <w:qFormat/>
+    <w:rsid w:val="00841B6D"/>
+    <w:rPr>
+      <w:i/>
+      <w:iCs/>
+    </w:rPr>
+  </w:style>
+  <w:style w:type="table" w:styleId="TableGrid">
+    <w:name w:val="Table Grid"/>
+    <w:basedOn w:val="TableNormal"/>
+    <w:uiPriority w:val="39"/>
+    <w:rsid w:val="00B42A8C"/>
+    <w:pPr>
+      <w:spacing w:after="0" w:line="240" w:lineRule="auto"/>
+    </w:pPr>
+    <w:tblPr>
+      <w:tblBorders>
+        <w:top w:val="single" w:sz="4" w:space="0" w:color="auto"/>
+        <w:left w:val="single" w:sz="4" w:space="0" w:color="auto"/>
+        <w:bottom w:val="single" w:sz="4" w:space="0" w:color="auto"/>
+        <w:right w:val="single" w:sz="4" w:space="0" w:color="auto"/>
+        <w:insideH w:val="single" w:sz="4" w:space="0" w:color="auto"/>
+        <w:insideV w:val="single" w:sz="4" w:space="0" w:color="auto"/>
+      </w:tblBorders>
+    </w:tblPr>
   </w:style>
 </w:styles>
 </file>

--- a/report.v2.docx
+++ b/report.v2.docx
@@ -6,14 +6,14 @@
       <w:pPr>
         <w:spacing w:after="0" w:line="240" w:lineRule="auto"/>
         <w:rPr>
-          <w:rFonts w:ascii="Times New Roman" w:eastAsia="Times New Roman" w:hAnsi="Times New Roman" w:cs="Times New Roman"/>
+          <w:rFonts w:eastAsia="Times New Roman" w:cs="Times New Roman"/>
           <w:spacing w:val="-10"/>
           <w:sz w:val="36"/>
         </w:rPr>
       </w:pPr>
       <w:r>
         <w:rPr>
-          <w:rFonts w:ascii="Times New Roman" w:eastAsia="Times New Roman" w:hAnsi="Times New Roman" w:cs="Times New Roman"/>
+          <w:rFonts w:eastAsia="Times New Roman" w:cs="Times New Roman"/>
           <w:spacing w:val="-10"/>
           <w:sz w:val="36"/>
         </w:rPr>
@@ -21,7 +21,7 @@
       </w:r>
       <w:r>
         <w:rPr>
-          <w:rFonts w:ascii="Times New Roman" w:eastAsia="Times New Roman" w:hAnsi="Times New Roman" w:cs="Times New Roman"/>
+          <w:rFonts w:eastAsia="Times New Roman" w:cs="Times New Roman"/>
           <w:spacing w:val="-10"/>
           <w:sz w:val="36"/>
         </w:rPr>
@@ -29,7 +29,7 @@
       </w:r>
       <w:r>
         <w:rPr>
-          <w:rFonts w:ascii="Times New Roman" w:eastAsia="Times New Roman" w:hAnsi="Times New Roman" w:cs="Times New Roman"/>
+          <w:rFonts w:eastAsia="Times New Roman" w:cs="Times New Roman"/>
           <w:spacing w:val="-10"/>
           <w:sz w:val="36"/>
         </w:rPr>
@@ -38,7 +38,7 @@
       <w:proofErr w:type="spellStart"/>
       <w:r>
         <w:rPr>
-          <w:rFonts w:ascii="Times New Roman" w:eastAsia="Times New Roman" w:hAnsi="Times New Roman" w:cs="Times New Roman"/>
+          <w:rFonts w:eastAsia="Times New Roman" w:cs="Times New Roman"/>
           <w:spacing w:val="-10"/>
           <w:sz w:val="36"/>
         </w:rPr>
@@ -47,7 +47,7 @@
       <w:proofErr w:type="spellEnd"/>
       <w:r>
         <w:rPr>
-          <w:rFonts w:ascii="Times New Roman" w:eastAsia="Times New Roman" w:hAnsi="Times New Roman" w:cs="Times New Roman"/>
+          <w:rFonts w:eastAsia="Times New Roman" w:cs="Times New Roman"/>
           <w:spacing w:val="-10"/>
           <w:sz w:val="36"/>
         </w:rPr>
@@ -57,38 +57,35 @@
     <w:p>
       <w:pPr>
         <w:rPr>
-          <w:rFonts w:ascii="Times New Roman" w:eastAsia="Times New Roman" w:hAnsi="Times New Roman" w:cs="Times New Roman"/>
-          <w:sz w:val="24"/>
-        </w:rPr>
-      </w:pPr>
-    </w:p>
-    <w:p>
-      <w:pPr>
-        <w:rPr>
-          <w:rFonts w:ascii="Times New Roman" w:eastAsia="Times New Roman" w:hAnsi="Times New Roman" w:cs="Times New Roman"/>
-          <w:sz w:val="24"/>
-        </w:rPr>
-      </w:pPr>
-    </w:p>
-    <w:p>
-      <w:pPr>
-        <w:rPr>
-          <w:rFonts w:ascii="Times New Roman" w:eastAsia="Times New Roman" w:hAnsi="Times New Roman" w:cs="Times New Roman"/>
-          <w:sz w:val="24"/>
-        </w:rPr>
-      </w:pPr>
-    </w:p>
-    <w:p>
-      <w:pPr>
-        <w:rPr>
-          <w:rFonts w:ascii="Times New Roman" w:eastAsia="Times New Roman" w:hAnsi="Times New Roman" w:cs="Times New Roman"/>
+          <w:rFonts w:eastAsia="Times New Roman" w:cs="Times New Roman"/>
+        </w:rPr>
+      </w:pPr>
+    </w:p>
+    <w:p>
+      <w:pPr>
+        <w:rPr>
+          <w:rFonts w:eastAsia="Times New Roman" w:cs="Times New Roman"/>
+        </w:rPr>
+      </w:pPr>
+    </w:p>
+    <w:p>
+      <w:pPr>
+        <w:rPr>
+          <w:rFonts w:eastAsia="Times New Roman" w:cs="Times New Roman"/>
+        </w:rPr>
+      </w:pPr>
+    </w:p>
+    <w:p>
+      <w:pPr>
+        <w:rPr>
+          <w:rFonts w:eastAsia="Times New Roman" w:cs="Times New Roman"/>
           <w:b/>
           <w:sz w:val="28"/>
         </w:rPr>
       </w:pPr>
       <w:r>
         <w:rPr>
-          <w:rFonts w:ascii="Times New Roman" w:eastAsia="Times New Roman" w:hAnsi="Times New Roman" w:cs="Times New Roman"/>
+          <w:rFonts w:eastAsia="Times New Roman" w:cs="Times New Roman"/>
           <w:b/>
           <w:sz w:val="28"/>
         </w:rPr>
@@ -98,8 +95,7 @@
     <w:p>
       <w:pPr>
         <w:rPr>
-          <w:rFonts w:ascii="Times New Roman" w:eastAsia="Times New Roman" w:hAnsi="Times New Roman" w:cs="Times New Roman"/>
-          <w:sz w:val="24"/>
+          <w:rFonts w:eastAsia="Times New Roman" w:cs="Times New Roman"/>
         </w:rPr>
       </w:pPr>
     </w:p>
@@ -109,7 +105,7 @@
         <w:keepLines/>
         <w:spacing w:before="240" w:after="0"/>
         <w:rPr>
-          <w:rFonts w:ascii="Times New Roman" w:eastAsia="Times New Roman" w:hAnsi="Times New Roman" w:cs="Times New Roman"/>
+          <w:rFonts w:eastAsia="Times New Roman" w:cs="Times New Roman"/>
           <w:b/>
           <w:color w:val="000000"/>
           <w:sz w:val="32"/>
@@ -117,7 +113,7 @@
       </w:pPr>
       <w:r>
         <w:rPr>
-          <w:rFonts w:ascii="Times New Roman" w:eastAsia="Times New Roman" w:hAnsi="Times New Roman" w:cs="Times New Roman"/>
+          <w:rFonts w:eastAsia="Times New Roman" w:cs="Times New Roman"/>
           <w:b/>
           <w:color w:val="000000"/>
           <w:sz w:val="32"/>
@@ -128,8 +124,7 @@
     <w:p>
       <w:pPr>
         <w:rPr>
-          <w:rFonts w:ascii="Times New Roman" w:eastAsia="Times New Roman" w:hAnsi="Times New Roman" w:cs="Times New Roman"/>
-          <w:sz w:val="24"/>
+          <w:rFonts w:eastAsia="Times New Roman" w:cs="Times New Roman"/>
         </w:rPr>
       </w:pPr>
     </w:p>
@@ -139,7 +134,7 @@
         <w:keepLines/>
         <w:spacing w:before="240" w:after="0"/>
         <w:rPr>
-          <w:rFonts w:ascii="Times New Roman" w:eastAsia="Times New Roman" w:hAnsi="Times New Roman" w:cs="Times New Roman"/>
+          <w:rFonts w:eastAsia="Times New Roman" w:cs="Times New Roman"/>
           <w:b/>
           <w:color w:val="000000"/>
           <w:sz w:val="32"/>
@@ -147,7 +142,7 @@
       </w:pPr>
       <w:r>
         <w:rPr>
-          <w:rFonts w:ascii="Times New Roman" w:eastAsia="Times New Roman" w:hAnsi="Times New Roman" w:cs="Times New Roman"/>
+          <w:rFonts w:eastAsia="Times New Roman" w:cs="Times New Roman"/>
           <w:b/>
           <w:color w:val="000000"/>
           <w:sz w:val="32"/>
@@ -158,14 +153,12 @@
     <w:p>
       <w:pPr>
         <w:rPr>
-          <w:rFonts w:ascii="Times New Roman" w:eastAsia="Times New Roman" w:hAnsi="Times New Roman" w:cs="Times New Roman"/>
-          <w:sz w:val="24"/>
-        </w:rPr>
-      </w:pPr>
-      <w:r>
-        <w:rPr>
-          <w:rFonts w:ascii="Times New Roman" w:eastAsia="Times New Roman" w:hAnsi="Times New Roman" w:cs="Times New Roman"/>
-          <w:sz w:val="24"/>
+          <w:rFonts w:eastAsia="Times New Roman" w:cs="Times New Roman"/>
+        </w:rPr>
+      </w:pPr>
+      <w:r>
+        <w:rPr>
+          <w:rFonts w:eastAsia="Times New Roman" w:cs="Times New Roman"/>
         </w:rPr>
         <w:t>Caesar Cypher first actual use of cryptography to hide messages.</w:t>
       </w:r>
@@ -173,21 +166,18 @@
     <w:p>
       <w:pPr>
         <w:rPr>
-          <w:rFonts w:ascii="Times New Roman" w:eastAsia="Times New Roman" w:hAnsi="Times New Roman" w:cs="Times New Roman"/>
-          <w:sz w:val="24"/>
-        </w:rPr>
-      </w:pPr>
-      <w:r>
-        <w:rPr>
-          <w:rFonts w:ascii="Times New Roman" w:eastAsia="Times New Roman" w:hAnsi="Times New Roman" w:cs="Times New Roman"/>
-          <w:sz w:val="24"/>
+          <w:rFonts w:eastAsia="Times New Roman" w:cs="Times New Roman"/>
+        </w:rPr>
+      </w:pPr>
+      <w:r>
+        <w:rPr>
+          <w:rFonts w:eastAsia="Times New Roman" w:cs="Times New Roman"/>
         </w:rPr>
         <w:t xml:space="preserve">"Caesar used it in order to </w:t>
       </w:r>
       <w:r>
         <w:rPr>
-          <w:rFonts w:ascii="Times New Roman" w:eastAsia="Times New Roman" w:hAnsi="Times New Roman" w:cs="Times New Roman"/>
-          <w:sz w:val="24"/>
+          <w:rFonts w:eastAsia="Times New Roman" w:cs="Times New Roman"/>
         </w:rPr>
         <w:br/>
         <w:t xml:space="preserve">if there was occasion for secrecy, he wrote in cyphers; that is, he used the alphabet in such a manner, that not a single word could be made out. The way to decipher those epistles was to substitute the fourth for the first letter, as </w:t>
@@ -195,23 +185,20 @@
       <w:proofErr w:type="spellStart"/>
       <w:r>
         <w:rPr>
-          <w:rFonts w:ascii="Times New Roman" w:eastAsia="Times New Roman" w:hAnsi="Times New Roman" w:cs="Times New Roman"/>
-          <w:sz w:val="24"/>
+          <w:rFonts w:eastAsia="Times New Roman" w:cs="Times New Roman"/>
         </w:rPr>
         <w:t>d</w:t>
       </w:r>
       <w:proofErr w:type="spellEnd"/>
       <w:r>
         <w:rPr>
-          <w:rFonts w:ascii="Times New Roman" w:eastAsia="Times New Roman" w:hAnsi="Times New Roman" w:cs="Times New Roman"/>
-          <w:sz w:val="24"/>
+          <w:rFonts w:eastAsia="Times New Roman" w:cs="Times New Roman"/>
         </w:rPr>
         <w:t xml:space="preserve"> for a, and so for the other letters respectively."</w:t>
       </w:r>
       <w:r>
         <w:rPr>
-          <w:rFonts w:ascii="Times New Roman" w:eastAsia="Times New Roman" w:hAnsi="Times New Roman" w:cs="Times New Roman"/>
-          <w:sz w:val="24"/>
+          <w:rFonts w:eastAsia="Times New Roman" w:cs="Times New Roman"/>
         </w:rPr>
         <w:tab/>
         <w:t xml:space="preserve">The Twelve Caesars 56.Gaius Suetonius </w:t>
@@ -219,16 +206,14 @@
       <w:proofErr w:type="spellStart"/>
       <w:r>
         <w:rPr>
-          <w:rFonts w:ascii="Times New Roman" w:eastAsia="Times New Roman" w:hAnsi="Times New Roman" w:cs="Times New Roman"/>
-          <w:sz w:val="24"/>
+          <w:rFonts w:eastAsia="Times New Roman" w:cs="Times New Roman"/>
         </w:rPr>
         <w:t>Tranquillus</w:t>
       </w:r>
       <w:proofErr w:type="spellEnd"/>
       <w:r>
         <w:rPr>
-          <w:rFonts w:ascii="Times New Roman" w:eastAsia="Times New Roman" w:hAnsi="Times New Roman" w:cs="Times New Roman"/>
-          <w:sz w:val="24"/>
+          <w:rFonts w:eastAsia="Times New Roman" w:cs="Times New Roman"/>
         </w:rPr>
         <w:t xml:space="preserve">.     </w:t>
       </w:r>
@@ -236,8 +221,7 @@
       <w:proofErr w:type="gramStart"/>
       <w:r>
         <w:rPr>
-          <w:rFonts w:ascii="Times New Roman" w:eastAsia="Times New Roman" w:hAnsi="Times New Roman" w:cs="Times New Roman"/>
-          <w:sz w:val="24"/>
+          <w:rFonts w:eastAsia="Times New Roman" w:cs="Times New Roman"/>
         </w:rPr>
         <w:t>Translator:Alexander</w:t>
       </w:r>
@@ -245,8 +229,7 @@
       <w:proofErr w:type="gramEnd"/>
       <w:r>
         <w:rPr>
-          <w:rFonts w:ascii="Times New Roman" w:eastAsia="Times New Roman" w:hAnsi="Times New Roman" w:cs="Times New Roman"/>
-          <w:sz w:val="24"/>
+          <w:rFonts w:eastAsia="Times New Roman" w:cs="Times New Roman"/>
         </w:rPr>
         <w:t xml:space="preserve"> Thomson</w:t>
       </w:r>
@@ -254,94 +237,82 @@
     <w:p>
       <w:pPr>
         <w:rPr>
-          <w:rFonts w:ascii="Times New Roman" w:eastAsia="Times New Roman" w:hAnsi="Times New Roman" w:cs="Times New Roman"/>
-          <w:sz w:val="24"/>
-        </w:rPr>
-      </w:pPr>
-      <w:r>
-        <w:rPr>
-          <w:rFonts w:ascii="Times New Roman" w:eastAsia="Times New Roman" w:hAnsi="Times New Roman" w:cs="Times New Roman"/>
-          <w:sz w:val="24"/>
+          <w:rFonts w:eastAsia="Times New Roman" w:cs="Times New Roman"/>
+        </w:rPr>
+      </w:pPr>
+      <w:r>
+        <w:rPr>
+          <w:rFonts w:eastAsia="Times New Roman" w:cs="Times New Roman"/>
         </w:rPr>
         <w:t xml:space="preserve"> Due to the Power and enemies he had </w:t>
       </w:r>
       <w:proofErr w:type="spellStart"/>
       <w:r>
         <w:rPr>
-          <w:rFonts w:ascii="Times New Roman" w:eastAsia="Times New Roman" w:hAnsi="Times New Roman" w:cs="Times New Roman"/>
-          <w:sz w:val="24"/>
+          <w:rFonts w:eastAsia="Times New Roman" w:cs="Times New Roman"/>
         </w:rPr>
         <w:t>aquired</w:t>
       </w:r>
       <w:proofErr w:type="spellEnd"/>
       <w:r>
         <w:rPr>
-          <w:rFonts w:ascii="Times New Roman" w:eastAsia="Times New Roman" w:hAnsi="Times New Roman" w:cs="Times New Roman"/>
-          <w:sz w:val="24"/>
+          <w:rFonts w:eastAsia="Times New Roman" w:cs="Times New Roman"/>
         </w:rPr>
         <w:t xml:space="preserve"> in Rome Caesar needed a good way to keep his messages </w:t>
       </w:r>
       <w:proofErr w:type="spellStart"/>
       <w:r>
         <w:rPr>
-          <w:rFonts w:ascii="Times New Roman" w:eastAsia="Times New Roman" w:hAnsi="Times New Roman" w:cs="Times New Roman"/>
-          <w:sz w:val="24"/>
+          <w:rFonts w:eastAsia="Times New Roman" w:cs="Times New Roman"/>
         </w:rPr>
         <w:t>secret.The</w:t>
       </w:r>
       <w:proofErr w:type="spellEnd"/>
       <w:r>
         <w:rPr>
-          <w:rFonts w:ascii="Times New Roman" w:eastAsia="Times New Roman" w:hAnsi="Times New Roman" w:cs="Times New Roman"/>
-          <w:sz w:val="24"/>
+          <w:rFonts w:eastAsia="Times New Roman" w:cs="Times New Roman"/>
         </w:rPr>
         <w:t xml:space="preserve"> Caesar is of course a simple form of cryptography but as it was close to the first use of cryptography it </w:t>
       </w:r>
       <w:proofErr w:type="spellStart"/>
       <w:r>
         <w:rPr>
-          <w:rFonts w:ascii="Times New Roman" w:eastAsia="Times New Roman" w:hAnsi="Times New Roman" w:cs="Times New Roman"/>
-          <w:sz w:val="24"/>
+          <w:rFonts w:eastAsia="Times New Roman" w:cs="Times New Roman"/>
         </w:rPr>
         <w:t>didnt</w:t>
       </w:r>
       <w:proofErr w:type="spellEnd"/>
       <w:r>
         <w:rPr>
-          <w:rFonts w:ascii="Times New Roman" w:eastAsia="Times New Roman" w:hAnsi="Times New Roman" w:cs="Times New Roman"/>
-          <w:sz w:val="24"/>
+          <w:rFonts w:eastAsia="Times New Roman" w:cs="Times New Roman"/>
         </w:rPr>
         <w:t xml:space="preserve"> need to be too complex, and the </w:t>
       </w:r>
       <w:proofErr w:type="spellStart"/>
       <w:r>
         <w:rPr>
-          <w:rFonts w:ascii="Times New Roman" w:eastAsia="Times New Roman" w:hAnsi="Times New Roman" w:cs="Times New Roman"/>
-          <w:sz w:val="24"/>
+          <w:rFonts w:eastAsia="Times New Roman" w:cs="Times New Roman"/>
         </w:rPr>
         <w:t>caesar</w:t>
       </w:r>
       <w:proofErr w:type="spellEnd"/>
       <w:r>
         <w:rPr>
-          <w:rFonts w:ascii="Times New Roman" w:eastAsia="Times New Roman" w:hAnsi="Times New Roman" w:cs="Times New Roman"/>
-          <w:sz w:val="24"/>
+          <w:rFonts w:eastAsia="Times New Roman" w:cs="Times New Roman"/>
         </w:rPr>
         <w:t xml:space="preserve"> cypher was also </w:t>
       </w:r>
       <w:proofErr w:type="spellStart"/>
       <w:r>
         <w:rPr>
-          <w:rFonts w:ascii="Times New Roman" w:eastAsia="Times New Roman" w:hAnsi="Times New Roman" w:cs="Times New Roman"/>
-          <w:sz w:val="24"/>
+          <w:rFonts w:eastAsia="Times New Roman" w:cs="Times New Roman"/>
         </w:rPr>
         <w:t>suprisingly</w:t>
       </w:r>
       <w:proofErr w:type="spellEnd"/>
       <w:r>
         <w:rPr>
-          <w:rFonts w:ascii="Times New Roman" w:eastAsia="Times New Roman" w:hAnsi="Times New Roman" w:cs="Times New Roman"/>
-          <w:sz w:val="24"/>
+          <w:rFonts w:eastAsia="Times New Roman" w:cs="Times New Roman"/>
         </w:rPr>
         <w:t xml:space="preserve"> used in modern computing in the ROT13 method as a low security way of hiding information. this method was used more to protect the viewer from potentially offensive language or </w:t>
       </w:r>
@@ -349,8 +320,7 @@
       <w:proofErr w:type="gramStart"/>
       <w:r>
         <w:rPr>
-          <w:rFonts w:ascii="Times New Roman" w:eastAsia="Times New Roman" w:hAnsi="Times New Roman" w:cs="Times New Roman"/>
-          <w:sz w:val="24"/>
+          <w:rFonts w:eastAsia="Times New Roman" w:cs="Times New Roman"/>
         </w:rPr>
         <w:t>information.Another</w:t>
       </w:r>
@@ -358,40 +328,35 @@
       <w:proofErr w:type="gramEnd"/>
       <w:r>
         <w:rPr>
-          <w:rFonts w:ascii="Times New Roman" w:eastAsia="Times New Roman" w:hAnsi="Times New Roman" w:cs="Times New Roman"/>
-          <w:sz w:val="24"/>
+          <w:rFonts w:eastAsia="Times New Roman" w:cs="Times New Roman"/>
         </w:rPr>
         <w:t xml:space="preserve"> interesting adaption of the Caesar </w:t>
       </w:r>
       <w:proofErr w:type="spellStart"/>
       <w:r>
         <w:rPr>
-          <w:rFonts w:ascii="Times New Roman" w:eastAsia="Times New Roman" w:hAnsi="Times New Roman" w:cs="Times New Roman"/>
-          <w:sz w:val="24"/>
+          <w:rFonts w:eastAsia="Times New Roman" w:cs="Times New Roman"/>
         </w:rPr>
         <w:t>Cypehr</w:t>
       </w:r>
       <w:proofErr w:type="spellEnd"/>
       <w:r>
         <w:rPr>
-          <w:rFonts w:ascii="Times New Roman" w:eastAsia="Times New Roman" w:hAnsi="Times New Roman" w:cs="Times New Roman"/>
-          <w:sz w:val="24"/>
+          <w:rFonts w:eastAsia="Times New Roman" w:cs="Times New Roman"/>
         </w:rPr>
         <w:t xml:space="preserve"> in history was the </w:t>
       </w:r>
       <w:proofErr w:type="spellStart"/>
       <w:r>
         <w:rPr>
-          <w:rFonts w:ascii="Times New Roman" w:eastAsia="Times New Roman" w:hAnsi="Times New Roman" w:cs="Times New Roman"/>
-          <w:sz w:val="24"/>
+          <w:rFonts w:eastAsia="Times New Roman" w:cs="Times New Roman"/>
         </w:rPr>
         <w:t>Vigenère</w:t>
       </w:r>
       <w:proofErr w:type="spellEnd"/>
       <w:r>
         <w:rPr>
-          <w:rFonts w:ascii="Times New Roman" w:eastAsia="Times New Roman" w:hAnsi="Times New Roman" w:cs="Times New Roman"/>
-          <w:sz w:val="24"/>
+          <w:rFonts w:eastAsia="Times New Roman" w:cs="Times New Roman"/>
         </w:rPr>
         <w:t xml:space="preserve"> cipher.</w:t>
       </w:r>
@@ -400,39 +365,34 @@
       <w:proofErr w:type="spellStart"/>
       <w:r>
         <w:rPr>
-          <w:rFonts w:ascii="Times New Roman" w:eastAsia="Times New Roman" w:hAnsi="Times New Roman" w:cs="Times New Roman"/>
-          <w:sz w:val="24"/>
+          <w:rFonts w:eastAsia="Times New Roman" w:cs="Times New Roman"/>
         </w:rPr>
         <w:t>Vignere</w:t>
       </w:r>
       <w:proofErr w:type="spellEnd"/>
       <w:r>
         <w:rPr>
-          <w:rFonts w:ascii="Times New Roman" w:eastAsia="Times New Roman" w:hAnsi="Times New Roman" w:cs="Times New Roman"/>
-          <w:sz w:val="24"/>
+          <w:rFonts w:eastAsia="Times New Roman" w:cs="Times New Roman"/>
         </w:rPr>
         <w:t xml:space="preserve"> cipher first use of encryption key</w:t>
       </w:r>
       <w:r>
         <w:rPr>
-          <w:rFonts w:ascii="Times New Roman" w:eastAsia="Times New Roman" w:hAnsi="Times New Roman" w:cs="Times New Roman"/>
-          <w:sz w:val="24"/>
+          <w:rFonts w:eastAsia="Times New Roman" w:cs="Times New Roman"/>
         </w:rPr>
         <w:t xml:space="preserve">. </w:t>
       </w:r>
       <w:proofErr w:type="spellStart"/>
       <w:r>
         <w:rPr>
-          <w:rFonts w:ascii="Times New Roman" w:eastAsia="Times New Roman" w:hAnsi="Times New Roman" w:cs="Times New Roman"/>
-          <w:sz w:val="24"/>
+          <w:rFonts w:eastAsia="Times New Roman" w:cs="Times New Roman"/>
         </w:rPr>
         <w:t>Vignere</w:t>
       </w:r>
       <w:proofErr w:type="spellEnd"/>
       <w:r>
         <w:rPr>
-          <w:rFonts w:ascii="Times New Roman" w:eastAsia="Times New Roman" w:hAnsi="Times New Roman" w:cs="Times New Roman"/>
-          <w:sz w:val="24"/>
+          <w:rFonts w:eastAsia="Times New Roman" w:cs="Times New Roman"/>
         </w:rPr>
         <w:t xml:space="preserve"> Cypher was a Cypher first described in the book </w:t>
       </w:r>
@@ -454,13 +414,7 @@
         <w:rPr>
           <w:rStyle w:val="Emphasis"/>
         </w:rPr>
-        <w:t xml:space="preserve"> del</w:t>
-      </w:r>
-      <w:r>
-        <w:rPr>
-          <w:rStyle w:val="Emphasis"/>
-        </w:rPr>
-        <w:t xml:space="preserve">, by </w:t>
+        <w:t xml:space="preserve"> del, by </w:t>
       </w:r>
       <w:proofErr w:type="spellStart"/>
       <w:r>
@@ -476,10 +430,7 @@
       </w:r>
       <w:proofErr w:type="spellEnd"/>
       <w:r>
-        <w:t xml:space="preserve"> in 1553 and then later misattributed to </w:t>
-      </w:r>
-      <w:r>
-        <w:t xml:space="preserve">Blaise de </w:t>
+        <w:t xml:space="preserve"> in 1553 and then later misattributed to Blaise de </w:t>
       </w:r>
       <w:proofErr w:type="spellStart"/>
       <w:r>
@@ -490,29 +441,23 @@
         <w:t>. The cypher was known to be extremely secure in the era of pen and paper cryptography and so earned the name</w:t>
       </w:r>
       <w:r>
+        <w:t xml:space="preserve"> "le </w:t>
+      </w:r>
+      <w:proofErr w:type="spellStart"/>
+      <w:r>
+        <w:t>chiffre</w:t>
+      </w:r>
+      <w:proofErr w:type="spellEnd"/>
+      <w:r>
         <w:t xml:space="preserve"> </w:t>
       </w:r>
-      <w:r>
-        <w:t xml:space="preserve">"le </w:t>
-      </w:r>
-      <w:proofErr w:type="spellStart"/>
-      <w:r>
-        <w:t>chiffre</w:t>
-      </w:r>
-      <w:proofErr w:type="spellEnd"/>
-      <w:r>
-        <w:t xml:space="preserve"> </w:t>
-      </w:r>
       <w:proofErr w:type="spellStart"/>
       <w:r>
         <w:t>indéchiffrable</w:t>
       </w:r>
       <w:proofErr w:type="spellEnd"/>
       <w:r>
-        <w:t>"</w:t>
-      </w:r>
-      <w:r>
-        <w:t>.</w:t>
+        <w:t>".</w:t>
       </w:r>
     </w:p>
     <w:p>
@@ -599,7 +544,7 @@
         <w:tblLook w:val="04A0" w:firstRow="1" w:lastRow="0" w:firstColumn="1" w:lastColumn="0" w:noHBand="0" w:noVBand="1"/>
       </w:tblPr>
       <w:tblGrid>
-        <w:gridCol w:w="2114"/>
+        <w:gridCol w:w="2073"/>
       </w:tblGrid>
       <w:tr>
         <w:tc>
@@ -668,16 +613,13 @@
       <w:r>
         <w:t>IPHRIHICDMDVRSRPBHNN</w:t>
       </w:r>
-      <w:bookmarkStart w:id="0" w:name="_GoBack"/>
-      <w:bookmarkEnd w:id="0"/>
     </w:p>
     <w:p/>
     <w:p/>
     <w:p>
       <w:pPr>
         <w:rPr>
-          <w:rFonts w:ascii="Times New Roman" w:eastAsia="Times New Roman" w:hAnsi="Times New Roman" w:cs="Times New Roman"/>
-          <w:sz w:val="24"/>
+          <w:rFonts w:eastAsia="Times New Roman" w:cs="Times New Roman"/>
         </w:rPr>
       </w:pPr>
     </w:p>
@@ -687,7 +629,7 @@
         <w:keepLines/>
         <w:spacing w:before="240" w:after="0"/>
         <w:rPr>
-          <w:rFonts w:ascii="Times New Roman" w:eastAsia="Times New Roman" w:hAnsi="Times New Roman" w:cs="Times New Roman"/>
+          <w:rFonts w:eastAsia="Times New Roman" w:cs="Times New Roman"/>
           <w:b/>
           <w:color w:val="000000"/>
           <w:sz w:val="32"/>
@@ -695,7 +637,7 @@
       </w:pPr>
       <w:r>
         <w:rPr>
-          <w:rFonts w:ascii="Times New Roman" w:eastAsia="Times New Roman" w:hAnsi="Times New Roman" w:cs="Times New Roman"/>
+          <w:rFonts w:eastAsia="Times New Roman" w:cs="Times New Roman"/>
           <w:b/>
           <w:color w:val="000000"/>
           <w:sz w:val="32"/>
@@ -706,23 +648,20 @@
     <w:p>
       <w:pPr>
         <w:rPr>
-          <w:rFonts w:ascii="Times New Roman" w:eastAsia="Times New Roman" w:hAnsi="Times New Roman" w:cs="Times New Roman"/>
-          <w:sz w:val="24"/>
-        </w:rPr>
-      </w:pPr>
-      <w:proofErr w:type="spellStart"/>
-      <w:r>
-        <w:rPr>
-          <w:rFonts w:ascii="Times New Roman" w:eastAsia="Times New Roman" w:hAnsi="Times New Roman" w:cs="Times New Roman"/>
-          <w:sz w:val="24"/>
+          <w:rFonts w:eastAsia="Times New Roman" w:cs="Times New Roman"/>
+        </w:rPr>
+      </w:pPr>
+      <w:proofErr w:type="spellStart"/>
+      <w:r>
+        <w:rPr>
+          <w:rFonts w:eastAsia="Times New Roman" w:cs="Times New Roman"/>
         </w:rPr>
         <w:t>Hebern</w:t>
       </w:r>
       <w:proofErr w:type="spellEnd"/>
       <w:r>
         <w:rPr>
-          <w:rFonts w:ascii="Times New Roman" w:eastAsia="Times New Roman" w:hAnsi="Times New Roman" w:cs="Times New Roman"/>
-          <w:sz w:val="24"/>
+          <w:rFonts w:eastAsia="Times New Roman" w:cs="Times New Roman"/>
         </w:rPr>
         <w:t xml:space="preserve"> rotor machine.</w:t>
       </w:r>
@@ -730,15 +669,13 @@
     <w:p>
       <w:pPr>
         <w:rPr>
-          <w:rFonts w:ascii="Times New Roman" w:eastAsia="Times New Roman" w:hAnsi="Times New Roman" w:cs="Times New Roman"/>
-          <w:sz w:val="24"/>
-        </w:rPr>
-      </w:pPr>
-      <w:proofErr w:type="spellStart"/>
-      <w:r>
-        <w:rPr>
-          <w:rFonts w:ascii="Times New Roman" w:eastAsia="Times New Roman" w:hAnsi="Times New Roman" w:cs="Times New Roman"/>
-          <w:sz w:val="24"/>
+          <w:rFonts w:eastAsia="Times New Roman" w:cs="Times New Roman"/>
+        </w:rPr>
+      </w:pPr>
+      <w:proofErr w:type="spellStart"/>
+      <w:r>
+        <w:rPr>
+          <w:rFonts w:eastAsia="Times New Roman" w:cs="Times New Roman"/>
         </w:rPr>
         <w:lastRenderedPageBreak/>
         <w:t>Enigma.and</w:t>
@@ -746,8 +683,7 @@
       <w:proofErr w:type="spellEnd"/>
       <w:r>
         <w:rPr>
-          <w:rFonts w:ascii="Times New Roman" w:eastAsia="Times New Roman" w:hAnsi="Times New Roman" w:cs="Times New Roman"/>
-          <w:sz w:val="24"/>
+          <w:rFonts w:eastAsia="Times New Roman" w:cs="Times New Roman"/>
         </w:rPr>
         <w:t xml:space="preserve"> Bombe machine.</w:t>
       </w:r>
@@ -755,8 +691,7 @@
     <w:p>
       <w:pPr>
         <w:rPr>
-          <w:rFonts w:ascii="Times New Roman" w:eastAsia="Times New Roman" w:hAnsi="Times New Roman" w:cs="Times New Roman"/>
-          <w:sz w:val="24"/>
+          <w:rFonts w:eastAsia="Times New Roman" w:cs="Times New Roman"/>
         </w:rPr>
       </w:pPr>
     </w:p>
@@ -766,7 +701,7 @@
         <w:keepLines/>
         <w:spacing w:before="240" w:after="0"/>
         <w:rPr>
-          <w:rFonts w:ascii="Times New Roman" w:eastAsia="Times New Roman" w:hAnsi="Times New Roman" w:cs="Times New Roman"/>
+          <w:rFonts w:eastAsia="Times New Roman" w:cs="Times New Roman"/>
           <w:b/>
           <w:color w:val="000000"/>
           <w:sz w:val="32"/>
@@ -774,7 +709,7 @@
       </w:pPr>
       <w:r>
         <w:rPr>
-          <w:rFonts w:ascii="Times New Roman" w:eastAsia="Times New Roman" w:hAnsi="Times New Roman" w:cs="Times New Roman"/>
+          <w:rFonts w:eastAsia="Times New Roman" w:cs="Times New Roman"/>
           <w:b/>
           <w:color w:val="000000"/>
           <w:sz w:val="32"/>
@@ -785,39 +720,34 @@
     <w:p>
       <w:pPr>
         <w:rPr>
-          <w:rFonts w:ascii="Times New Roman" w:eastAsia="Times New Roman" w:hAnsi="Times New Roman" w:cs="Times New Roman"/>
-          <w:sz w:val="24"/>
-        </w:rPr>
-      </w:pPr>
-      <w:proofErr w:type="spellStart"/>
-      <w:r>
-        <w:rPr>
-          <w:rFonts w:ascii="Times New Roman" w:eastAsia="Times New Roman" w:hAnsi="Times New Roman" w:cs="Times New Roman"/>
-          <w:sz w:val="24"/>
+          <w:rFonts w:eastAsia="Times New Roman" w:cs="Times New Roman"/>
+        </w:rPr>
+      </w:pPr>
+      <w:proofErr w:type="spellStart"/>
+      <w:r>
+        <w:rPr>
+          <w:rFonts w:eastAsia="Times New Roman" w:cs="Times New Roman"/>
         </w:rPr>
         <w:t>Ibm</w:t>
       </w:r>
       <w:proofErr w:type="spellEnd"/>
       <w:r>
         <w:rPr>
-          <w:rFonts w:ascii="Times New Roman" w:eastAsia="Times New Roman" w:hAnsi="Times New Roman" w:cs="Times New Roman"/>
-          <w:sz w:val="24"/>
+          <w:rFonts w:eastAsia="Times New Roman" w:cs="Times New Roman"/>
         </w:rPr>
         <w:t xml:space="preserve"> crypto group and </w:t>
       </w:r>
       <w:proofErr w:type="gramStart"/>
       <w:r>
         <w:rPr>
-          <w:rFonts w:ascii="Times New Roman" w:eastAsia="Times New Roman" w:hAnsi="Times New Roman" w:cs="Times New Roman"/>
-          <w:sz w:val="24"/>
+          <w:rFonts w:eastAsia="Times New Roman" w:cs="Times New Roman"/>
         </w:rPr>
         <w:t>Lucifer(</w:t>
       </w:r>
       <w:proofErr w:type="gramEnd"/>
       <w:r>
         <w:rPr>
-          <w:rFonts w:ascii="Times New Roman" w:eastAsia="Times New Roman" w:hAnsi="Times New Roman" w:cs="Times New Roman"/>
-          <w:sz w:val="24"/>
+          <w:rFonts w:eastAsia="Times New Roman" w:cs="Times New Roman"/>
         </w:rPr>
         <w:t>D.E.S. Data Encryption Standard)</w:t>
       </w:r>
@@ -825,14 +755,12 @@
     <w:p>
       <w:pPr>
         <w:rPr>
-          <w:rFonts w:ascii="Times New Roman" w:eastAsia="Times New Roman" w:hAnsi="Times New Roman" w:cs="Times New Roman"/>
-          <w:sz w:val="24"/>
-        </w:rPr>
-      </w:pPr>
-      <w:r>
-        <w:rPr>
-          <w:rFonts w:ascii="Times New Roman" w:eastAsia="Times New Roman" w:hAnsi="Times New Roman" w:cs="Times New Roman"/>
-          <w:sz w:val="24"/>
+          <w:rFonts w:eastAsia="Times New Roman" w:cs="Times New Roman"/>
+        </w:rPr>
+      </w:pPr>
+      <w:r>
+        <w:rPr>
+          <w:rFonts w:eastAsia="Times New Roman" w:cs="Times New Roman"/>
         </w:rPr>
         <w:t>1997 NIST encryption (Advanced Encryption standard).</w:t>
       </w:r>
@@ -840,8 +768,7 @@
     <w:p>
       <w:pPr>
         <w:rPr>
-          <w:rFonts w:ascii="Times New Roman" w:eastAsia="Times New Roman" w:hAnsi="Times New Roman" w:cs="Times New Roman"/>
-          <w:sz w:val="24"/>
+          <w:rFonts w:eastAsia="Times New Roman" w:cs="Times New Roman"/>
         </w:rPr>
       </w:pPr>
     </w:p>
@@ -851,7 +778,7 @@
         <w:keepLines/>
         <w:spacing w:before="240" w:after="0"/>
         <w:rPr>
-          <w:rFonts w:ascii="Times New Roman" w:eastAsia="Times New Roman" w:hAnsi="Times New Roman" w:cs="Times New Roman"/>
+          <w:rFonts w:eastAsia="Times New Roman" w:cs="Times New Roman"/>
           <w:b/>
           <w:color w:val="000000"/>
           <w:sz w:val="32"/>
@@ -859,7 +786,7 @@
       </w:pPr>
       <w:r>
         <w:rPr>
-          <w:rFonts w:ascii="Times New Roman" w:eastAsia="Times New Roman" w:hAnsi="Times New Roman" w:cs="Times New Roman"/>
+          <w:rFonts w:eastAsia="Times New Roman" w:cs="Times New Roman"/>
           <w:b/>
           <w:color w:val="000000"/>
           <w:sz w:val="32"/>
@@ -870,14 +797,12 @@
     <w:p>
       <w:pPr>
         <w:rPr>
-          <w:rFonts w:ascii="Times New Roman" w:eastAsia="Times New Roman" w:hAnsi="Times New Roman" w:cs="Times New Roman"/>
-          <w:sz w:val="24"/>
-        </w:rPr>
-      </w:pPr>
-      <w:r>
-        <w:rPr>
-          <w:rFonts w:ascii="Times New Roman" w:eastAsia="Times New Roman" w:hAnsi="Times New Roman" w:cs="Times New Roman"/>
-          <w:sz w:val="24"/>
+          <w:rFonts w:eastAsia="Times New Roman" w:cs="Times New Roman"/>
+        </w:rPr>
+      </w:pPr>
+      <w:r>
+        <w:rPr>
+          <w:rFonts w:eastAsia="Times New Roman" w:cs="Times New Roman"/>
         </w:rPr>
         <w:t>//also discuss key terms, mention cryptography and encryption were synonymous</w:t>
       </w:r>
@@ -885,30 +810,26 @@
     <w:p>
       <w:pPr>
         <w:rPr>
-          <w:rFonts w:ascii="Times New Roman" w:eastAsia="Times New Roman" w:hAnsi="Times New Roman" w:cs="Times New Roman"/>
-          <w:sz w:val="24"/>
-        </w:rPr>
-      </w:pPr>
-      <w:r>
-        <w:rPr>
-          <w:rFonts w:ascii="Times New Roman" w:eastAsia="Times New Roman" w:hAnsi="Times New Roman" w:cs="Times New Roman"/>
-          <w:sz w:val="24"/>
+          <w:rFonts w:eastAsia="Times New Roman" w:cs="Times New Roman"/>
+        </w:rPr>
+      </w:pPr>
+      <w:r>
+        <w:rPr>
+          <w:rFonts w:eastAsia="Times New Roman" w:cs="Times New Roman"/>
         </w:rPr>
         <w:t xml:space="preserve">//Terms to </w:t>
       </w:r>
       <w:proofErr w:type="gramStart"/>
       <w:r>
         <w:rPr>
-          <w:rFonts w:ascii="Times New Roman" w:eastAsia="Times New Roman" w:hAnsi="Times New Roman" w:cs="Times New Roman"/>
-          <w:sz w:val="24"/>
+          <w:rFonts w:eastAsia="Times New Roman" w:cs="Times New Roman"/>
         </w:rPr>
         <w:t>mention:</w:t>
       </w:r>
       <w:proofErr w:type="gramEnd"/>
       <w:r>
         <w:rPr>
-          <w:rFonts w:ascii="Times New Roman" w:eastAsia="Times New Roman" w:hAnsi="Times New Roman" w:cs="Times New Roman"/>
-          <w:sz w:val="24"/>
+          <w:rFonts w:eastAsia="Times New Roman" w:cs="Times New Roman"/>
         </w:rPr>
         <w:t xml:space="preserve"> key(randomness),</w:t>
       </w:r>
@@ -919,7 +840,7 @@
         <w:keepLines/>
         <w:spacing w:before="240" w:after="0"/>
         <w:rPr>
-          <w:rFonts w:ascii="Times New Roman" w:eastAsia="Times New Roman" w:hAnsi="Times New Roman" w:cs="Times New Roman"/>
+          <w:rFonts w:eastAsia="Times New Roman" w:cs="Times New Roman"/>
           <w:b/>
           <w:color w:val="000000"/>
           <w:sz w:val="32"/>
@@ -927,7 +848,7 @@
       </w:pPr>
       <w:r>
         <w:rPr>
-          <w:rFonts w:ascii="Times New Roman" w:eastAsia="Times New Roman" w:hAnsi="Times New Roman" w:cs="Times New Roman"/>
+          <w:rFonts w:eastAsia="Times New Roman" w:cs="Times New Roman"/>
           <w:b/>
           <w:color w:val="000000"/>
           <w:sz w:val="32"/>
@@ -952,15 +873,13 @@
     <w:p>
       <w:pPr>
         <w:rPr>
-          <w:rFonts w:ascii="Times New Roman" w:eastAsia="Times New Roman" w:hAnsi="Times New Roman" w:cs="Times New Roman"/>
-          <w:sz w:val="24"/>
-          <w:szCs w:val="24"/>
-        </w:rPr>
-      </w:pPr>
-      <w:r>
-        <w:rPr>
-          <w:rFonts w:ascii="Times New Roman" w:eastAsia="Times New Roman" w:hAnsi="Times New Roman" w:cs="Times New Roman"/>
-          <w:sz w:val="24"/>
+          <w:rFonts w:eastAsia="Times New Roman" w:cs="Times New Roman"/>
+          <w:szCs w:val="24"/>
+        </w:rPr>
+      </w:pPr>
+      <w:r>
+        <w:rPr>
+          <w:rFonts w:eastAsia="Times New Roman" w:cs="Times New Roman"/>
           <w:szCs w:val="24"/>
         </w:rPr>
         <w:t>The formal definition of symmetric encryption is “an algorithmic tool that allows a pair of parties to communicate secret information over open communication media that are accessible to eavesdroppers.” (Theory of Cryptography Conference Corporate 2010) This is a classic model of encryption, where the both parties share a secret key. The key is assumed to be random, single-purpose and not dependant on the message. The security is ensured by the fact that encryption and decryption happen in safe environments and the adversary cannot intercept the key.</w:t>
@@ -969,54 +888,145 @@
     <w:p>
       <w:pPr>
         <w:rPr>
-          <w:rFonts w:ascii="Times New Roman" w:eastAsia="Times New Roman" w:hAnsi="Times New Roman" w:cs="Times New Roman"/>
-          <w:sz w:val="24"/>
-          <w:szCs w:val="24"/>
-        </w:rPr>
-      </w:pPr>
-      <w:r>
-        <w:rPr>
-          <w:rFonts w:ascii="Times New Roman" w:eastAsia="Times New Roman" w:hAnsi="Times New Roman" w:cs="Times New Roman"/>
-          <w:sz w:val="24"/>
+          <w:rFonts w:eastAsia="Times New Roman" w:cs="Times New Roman"/>
+          <w:szCs w:val="24"/>
+        </w:rPr>
+      </w:pPr>
+      <w:r>
+        <w:rPr>
+          <w:rFonts w:eastAsia="Times New Roman" w:cs="Times New Roman"/>
           <w:szCs w:val="24"/>
         </w:rPr>
         <w:t xml:space="preserve">According to (Buchanan 2017, p.55), there are two main types </w:t>
       </w:r>
+      <w:r>
+        <w:rPr>
+          <w:rFonts w:eastAsia="Times New Roman" w:cs="Times New Roman"/>
+          <w:szCs w:val="24"/>
+        </w:rPr>
+        <w:t>of symmetric</w:t>
+      </w:r>
+      <w:r>
+        <w:rPr>
+          <w:rFonts w:eastAsia="Times New Roman" w:cs="Times New Roman"/>
+          <w:szCs w:val="24"/>
+        </w:rPr>
+        <w:t xml:space="preserve"> (a.k.a. “secret key”) encryption: stream cipher and block cipher. Buchanan also mentions that symmetric key decryption is faster than the asymmetric one with two keys, and so it is more suitable to use where data </w:t>
+      </w:r>
       <w:proofErr w:type="gramStart"/>
       <w:r>
         <w:rPr>
-          <w:rFonts w:ascii="Times New Roman" w:eastAsia="Times New Roman" w:hAnsi="Times New Roman" w:cs="Times New Roman"/>
-          <w:sz w:val="24"/>
-          <w:szCs w:val="24"/>
-        </w:rPr>
-        <w:t>of  symmetric</w:t>
+          <w:rFonts w:eastAsia="Times New Roman" w:cs="Times New Roman"/>
+          <w:szCs w:val="24"/>
+        </w:rPr>
+        <w:t>has to</w:t>
       </w:r>
       <w:proofErr w:type="gramEnd"/>
       <w:r>
         <w:rPr>
-          <w:rFonts w:ascii="Times New Roman" w:eastAsia="Times New Roman" w:hAnsi="Times New Roman" w:cs="Times New Roman"/>
-          <w:sz w:val="24"/>
-          <w:szCs w:val="24"/>
-        </w:rPr>
-        <w:t xml:space="preserve"> (a.k.a. “secret key”) encryption: stream cipher and block cipher. Buchanan also mentions that symmetric key decryption is faster than the asymmetric one with two keys, and so it is more suitable to use where data </w:t>
+          <w:rFonts w:eastAsia="Times New Roman" w:cs="Times New Roman"/>
+          <w:szCs w:val="24"/>
+        </w:rPr>
+        <w:t xml:space="preserve"> be transmitted in real-time e.g. secure voice communication online. </w:t>
+      </w:r>
+    </w:p>
+    <w:p>
+      <w:pPr>
+        <w:pStyle w:val="Heading2"/>
+        <w:rPr>
+          <w:rFonts w:eastAsia="Times New Roman"/>
+        </w:rPr>
+      </w:pPr>
+      <w:r>
+        <w:rPr>
+          <w:rFonts w:eastAsia="Times New Roman"/>
+        </w:rPr>
+        <w:t>Stream cipher</w:t>
+      </w:r>
+    </w:p>
+    <w:p>
+      <w:pPr>
+        <w:rPr>
+          <w:rFonts w:eastAsia="Times New Roman" w:cs="Times New Roman"/>
+          <w:szCs w:val="24"/>
+        </w:rPr>
+      </w:pPr>
+      <w:r>
+        <w:rPr>
+          <w:rFonts w:eastAsia="Times New Roman" w:cs="Times New Roman"/>
+          <w:szCs w:val="24"/>
+        </w:rPr>
+        <w:t xml:space="preserve">Stream encryption works </w:t>
       </w:r>
       <w:proofErr w:type="gramStart"/>
       <w:r>
         <w:rPr>
-          <w:rFonts w:ascii="Times New Roman" w:eastAsia="Times New Roman" w:hAnsi="Times New Roman" w:cs="Times New Roman"/>
-          <w:sz w:val="24"/>
-          <w:szCs w:val="24"/>
-        </w:rPr>
-        <w:t>has to</w:t>
+          <w:rFonts w:eastAsia="Times New Roman" w:cs="Times New Roman"/>
+          <w:szCs w:val="24"/>
+        </w:rPr>
+        <w:t>on the basis of</w:t>
       </w:r>
       <w:proofErr w:type="gramEnd"/>
       <w:r>
         <w:rPr>
-          <w:rFonts w:ascii="Times New Roman" w:eastAsia="Times New Roman" w:hAnsi="Times New Roman" w:cs="Times New Roman"/>
-          <w:sz w:val="24"/>
-          <w:szCs w:val="24"/>
-        </w:rPr>
-        <w:t xml:space="preserve"> be transmitted in real-time e.g. secure voice communication online. </w:t>
+          <w:rFonts w:eastAsia="Times New Roman" w:cs="Times New Roman"/>
+          <w:szCs w:val="24"/>
+        </w:rPr>
+        <w:t xml:space="preserve"> operating on a continuous data stream, where “the message is broken into successive bits or characters and then the string of characters is encrypted using a key stream” (Nandi et al. 1994). In order to create a ciphertext, a pseudorandom, pseudo-infinite key must be generated in binary form. This is generated from initialisation vector, which acts as a random seed. This key </w:t>
+      </w:r>
+      <w:r>
+        <w:rPr>
+          <w:rFonts w:eastAsia="Times New Roman" w:cs="Times New Roman"/>
+          <w:szCs w:val="24"/>
+        </w:rPr>
+        <w:t>is then</w:t>
+      </w:r>
+      <w:r>
+        <w:rPr>
+          <w:rFonts w:eastAsia="Times New Roman" w:cs="Times New Roman"/>
+          <w:szCs w:val="24"/>
+        </w:rPr>
+        <w:t xml:space="preserve"> </w:t>
+      </w:r>
+      <w:bookmarkStart w:id="0" w:name="_GoBack"/>
+      <w:bookmarkEnd w:id="0"/>
+      <w:r>
+        <w:rPr>
+          <w:rFonts w:eastAsia="Times New Roman" w:cs="Times New Roman"/>
+          <w:szCs w:val="24"/>
+        </w:rPr>
+        <w:t>XOR-ed with the plaintext (here the data stream) in binary form. (Buchanan 2017, p.58)</w:t>
+      </w:r>
+    </w:p>
+    <w:p>
+      <w:pPr>
+        <w:rPr>
+          <w:rFonts w:eastAsia="Times New Roman" w:cs="Times New Roman"/>
+          <w:szCs w:val="24"/>
+        </w:rPr>
+      </w:pPr>
+      <w:r>
+        <w:rPr>
+          <w:rFonts w:eastAsia="Times New Roman" w:cs="Times New Roman"/>
+          <w:szCs w:val="24"/>
+        </w:rPr>
+        <w:t>According to (</w:t>
+      </w:r>
+      <w:proofErr w:type="spellStart"/>
+      <w:r>
+        <w:rPr>
+          <w:rFonts w:eastAsia="Times New Roman" w:cs="Times New Roman"/>
+          <w:szCs w:val="24"/>
+        </w:rPr>
+        <w:t>Paar</w:t>
+      </w:r>
+      <w:proofErr w:type="spellEnd"/>
+      <w:r>
+        <w:rPr>
+          <w:rFonts w:eastAsia="Times New Roman" w:cs="Times New Roman"/>
+          <w:szCs w:val="24"/>
+        </w:rPr>
+        <w:t xml:space="preserve"> 2010) traditionally, modulo-2 addition performed by the XOR gates was used for stream encryption, since the key used by this form of encryption is random. This is because after XOR operation the resulting bit has 50% chances of being 1 and 50% chances of being 0, unlike if we were to use other gates (e.g. AND gate). </w:t>
       </w:r>
     </w:p>
     <w:p>
@@ -1030,123 +1040,19 @@
         <w:rPr>
           <w:rFonts w:eastAsia="Times New Roman"/>
         </w:rPr>
-        <w:t>Stream cipher</w:t>
-      </w:r>
-    </w:p>
-    <w:p>
-      <w:pPr>
-        <w:rPr>
-          <w:rFonts w:ascii="Times New Roman" w:eastAsia="Times New Roman" w:hAnsi="Times New Roman" w:cs="Times New Roman"/>
-          <w:sz w:val="24"/>
-          <w:szCs w:val="24"/>
-        </w:rPr>
-      </w:pPr>
-      <w:r>
-        <w:rPr>
-          <w:rFonts w:ascii="Times New Roman" w:eastAsia="Times New Roman" w:hAnsi="Times New Roman" w:cs="Times New Roman"/>
-          <w:sz w:val="24"/>
-          <w:szCs w:val="24"/>
-        </w:rPr>
-        <w:t xml:space="preserve">Stream encryption works </w:t>
-      </w:r>
-      <w:proofErr w:type="gramStart"/>
-      <w:r>
-        <w:rPr>
-          <w:rFonts w:ascii="Times New Roman" w:eastAsia="Times New Roman" w:hAnsi="Times New Roman" w:cs="Times New Roman"/>
-          <w:sz w:val="24"/>
-          <w:szCs w:val="24"/>
-        </w:rPr>
-        <w:t>on the basis of</w:t>
-      </w:r>
-      <w:proofErr w:type="gramEnd"/>
-      <w:r>
-        <w:rPr>
-          <w:rFonts w:ascii="Times New Roman" w:eastAsia="Times New Roman" w:hAnsi="Times New Roman" w:cs="Times New Roman"/>
-          <w:sz w:val="24"/>
-          <w:szCs w:val="24"/>
-        </w:rPr>
-        <w:t xml:space="preserve"> operating on a continuous data stream, where “the message is broken into successive bits or characters and then the string of characters is encrypted using a key stream” (Nandi et al. 1994). In order to create a ciphertext, a pseudorandom, pseudo-infinite key must be generated in binary form. This is generated from initialisation vector, which acts as a random seed. This key </w:t>
-      </w:r>
-      <w:proofErr w:type="gramStart"/>
-      <w:r>
-        <w:rPr>
-          <w:rFonts w:ascii="Times New Roman" w:eastAsia="Times New Roman" w:hAnsi="Times New Roman" w:cs="Times New Roman"/>
-          <w:sz w:val="24"/>
-          <w:szCs w:val="24"/>
-        </w:rPr>
-        <w:t>is  then</w:t>
-      </w:r>
-      <w:proofErr w:type="gramEnd"/>
-      <w:r>
-        <w:rPr>
-          <w:rFonts w:ascii="Times New Roman" w:eastAsia="Times New Roman" w:hAnsi="Times New Roman" w:cs="Times New Roman"/>
-          <w:sz w:val="24"/>
-          <w:szCs w:val="24"/>
-        </w:rPr>
-        <w:t xml:space="preserve"> XOR-ed with the plaintext (here the data stream) in binary form. (Buchanan 2017, p.58)</w:t>
-      </w:r>
-    </w:p>
-    <w:p>
-      <w:pPr>
-        <w:rPr>
-          <w:rFonts w:ascii="Times New Roman" w:eastAsia="Times New Roman" w:hAnsi="Times New Roman" w:cs="Times New Roman"/>
-          <w:sz w:val="24"/>
-          <w:szCs w:val="24"/>
-        </w:rPr>
-      </w:pPr>
-      <w:r>
-        <w:rPr>
-          <w:rFonts w:ascii="Times New Roman" w:eastAsia="Times New Roman" w:hAnsi="Times New Roman" w:cs="Times New Roman"/>
-          <w:sz w:val="24"/>
-          <w:szCs w:val="24"/>
-        </w:rPr>
-        <w:t>According to (</w:t>
-      </w:r>
-      <w:proofErr w:type="spellStart"/>
-      <w:r>
-        <w:rPr>
-          <w:rFonts w:ascii="Times New Roman" w:eastAsia="Times New Roman" w:hAnsi="Times New Roman" w:cs="Times New Roman"/>
-          <w:sz w:val="24"/>
-          <w:szCs w:val="24"/>
-        </w:rPr>
-        <w:t>Paar</w:t>
-      </w:r>
-      <w:proofErr w:type="spellEnd"/>
-      <w:r>
-        <w:rPr>
-          <w:rFonts w:ascii="Times New Roman" w:eastAsia="Times New Roman" w:hAnsi="Times New Roman" w:cs="Times New Roman"/>
-          <w:sz w:val="24"/>
-          <w:szCs w:val="24"/>
-        </w:rPr>
-        <w:t xml:space="preserve"> 2010) traditionally, modulo-2 addition performed by the XOR gates was used for stream encryption, since the key used by this form of encryption is random. This is because after XOR operation the resulting bit has 50% chances of being 1 and 50% chances of being 0, unlike if we were to use other gates (e.g. AND gate). </w:t>
-      </w:r>
-    </w:p>
-    <w:p>
-      <w:pPr>
-        <w:pStyle w:val="Heading2"/>
-        <w:rPr>
-          <w:rFonts w:eastAsia="Times New Roman"/>
-        </w:rPr>
-      </w:pPr>
-      <w:r>
-        <w:rPr>
-          <w:rFonts w:eastAsia="Times New Roman"/>
-        </w:rPr>
         <w:t>RC4</w:t>
       </w:r>
     </w:p>
     <w:p>
       <w:pPr>
         <w:rPr>
-          <w:rFonts w:ascii="Times New Roman" w:eastAsia="Times New Roman" w:hAnsi="Times New Roman" w:cs="Times New Roman"/>
-          <w:sz w:val="24"/>
-          <w:szCs w:val="24"/>
-        </w:rPr>
-      </w:pPr>
-      <w:r>
-        <w:rPr>
-          <w:rFonts w:ascii="Times New Roman" w:eastAsia="Times New Roman" w:hAnsi="Times New Roman" w:cs="Times New Roman"/>
-          <w:sz w:val="24"/>
+          <w:rFonts w:eastAsia="Times New Roman" w:cs="Times New Roman"/>
+          <w:szCs w:val="24"/>
+        </w:rPr>
+      </w:pPr>
+      <w:r>
+        <w:rPr>
+          <w:rFonts w:eastAsia="Times New Roman" w:cs="Times New Roman"/>
           <w:szCs w:val="24"/>
         </w:rPr>
         <w:t>A popular example of a stream cipher encryption algorithm is RC4. It is used by SSL (Secure Socket Layer) and WEP (Wireless Encryption Protocol). RC4 is made up of key scheduling (KSA) and pseudo-random number generation (PRGA) algorithms (</w:t>
@@ -1154,8 +1060,7 @@
       <w:proofErr w:type="spellStart"/>
       <w:r>
         <w:rPr>
-          <w:rFonts w:ascii="Times New Roman" w:eastAsia="Times New Roman" w:hAnsi="Times New Roman" w:cs="Times New Roman"/>
-          <w:sz w:val="24"/>
+          <w:rFonts w:eastAsia="Times New Roman" w:cs="Times New Roman"/>
           <w:szCs w:val="24"/>
         </w:rPr>
         <w:t>Isobe</w:t>
@@ -1163,16 +1068,14 @@
       <w:proofErr w:type="spellEnd"/>
       <w:r>
         <w:rPr>
-          <w:rFonts w:ascii="Times New Roman" w:eastAsia="Times New Roman" w:hAnsi="Times New Roman" w:cs="Times New Roman"/>
-          <w:sz w:val="24"/>
+          <w:rFonts w:eastAsia="Times New Roman" w:cs="Times New Roman"/>
           <w:szCs w:val="24"/>
         </w:rPr>
         <w:t xml:space="preserve"> et al. 2014, pp.1-2). The first algorithm creates an initial permutation of S, which is an array of 256 bytes. </w:t>
       </w:r>
       <w:r>
         <w:rPr>
-          <w:rFonts w:ascii="Times New Roman" w:eastAsia="Times New Roman" w:hAnsi="Times New Roman" w:cs="Times New Roman"/>
-          <w:sz w:val="24"/>
+          <w:rFonts w:eastAsia="Times New Roman" w:cs="Times New Roman"/>
           <w:szCs w:val="24"/>
         </w:rPr>
         <w:lastRenderedPageBreak/>
@@ -1181,8 +1084,7 @@
       <w:proofErr w:type="spellStart"/>
       <w:r>
         <w:rPr>
-          <w:rFonts w:ascii="Times New Roman" w:eastAsia="Times New Roman" w:hAnsi="Times New Roman" w:cs="Times New Roman"/>
-          <w:sz w:val="24"/>
+          <w:rFonts w:eastAsia="Times New Roman" w:cs="Times New Roman"/>
           <w:szCs w:val="24"/>
         </w:rPr>
         <w:t>i</w:t>
@@ -1190,8 +1092,7 @@
       <w:proofErr w:type="spellEnd"/>
       <w:r>
         <w:rPr>
-          <w:rFonts w:ascii="Times New Roman" w:eastAsia="Times New Roman" w:hAnsi="Times New Roman" w:cs="Times New Roman"/>
-          <w:sz w:val="24"/>
+          <w:rFonts w:eastAsia="Times New Roman" w:cs="Times New Roman"/>
           <w:szCs w:val="24"/>
         </w:rPr>
         <w:t xml:space="preserve"> of S is swapped with element j of S, where j is a sum of its previous value, value of S[</w:t>
@@ -1199,8 +1100,7 @@
       <w:proofErr w:type="spellStart"/>
       <w:r>
         <w:rPr>
-          <w:rFonts w:ascii="Times New Roman" w:eastAsia="Times New Roman" w:hAnsi="Times New Roman" w:cs="Times New Roman"/>
-          <w:sz w:val="24"/>
+          <w:rFonts w:eastAsia="Times New Roman" w:cs="Times New Roman"/>
           <w:szCs w:val="24"/>
         </w:rPr>
         <w:t>i</w:t>
@@ -1208,8 +1108,7 @@
       <w:proofErr w:type="spellEnd"/>
       <w:r>
         <w:rPr>
-          <w:rFonts w:ascii="Times New Roman" w:eastAsia="Times New Roman" w:hAnsi="Times New Roman" w:cs="Times New Roman"/>
-          <w:sz w:val="24"/>
+          <w:rFonts w:eastAsia="Times New Roman" w:cs="Times New Roman"/>
           <w:szCs w:val="24"/>
         </w:rPr>
         <w:t xml:space="preserve">] and the </w:t>
@@ -1217,8 +1116,7 @@
       <w:proofErr w:type="spellStart"/>
       <w:r>
         <w:rPr>
-          <w:rFonts w:ascii="Times New Roman" w:eastAsia="Times New Roman" w:hAnsi="Times New Roman" w:cs="Times New Roman"/>
-          <w:sz w:val="24"/>
+          <w:rFonts w:eastAsia="Times New Roman" w:cs="Times New Roman"/>
           <w:szCs w:val="24"/>
         </w:rPr>
         <w:t>ith</w:t>
@@ -1226,8 +1124,7 @@
       <w:proofErr w:type="spellEnd"/>
       <w:r>
         <w:rPr>
-          <w:rFonts w:ascii="Times New Roman" w:eastAsia="Times New Roman" w:hAnsi="Times New Roman" w:cs="Times New Roman"/>
-          <w:sz w:val="24"/>
+          <w:rFonts w:eastAsia="Times New Roman" w:cs="Times New Roman"/>
           <w:szCs w:val="24"/>
         </w:rPr>
         <w:t xml:space="preserve"> byte of the key. Since our key is shorter than 256 bytes, we use modulo operation and traverse through the same key again. After this is completed, we run the PRGA which traverses through the vector S and alters it again, as </w:t>
@@ -1235,8 +1132,7 @@
       <w:proofErr w:type="spellStart"/>
       <w:r>
         <w:rPr>
-          <w:rFonts w:ascii="Times New Roman" w:eastAsia="Times New Roman" w:hAnsi="Times New Roman" w:cs="Times New Roman"/>
-          <w:sz w:val="24"/>
+          <w:rFonts w:eastAsia="Times New Roman" w:cs="Times New Roman"/>
           <w:szCs w:val="24"/>
         </w:rPr>
         <w:t>i</w:t>
@@ -1244,8 +1140,7 @@
       <w:proofErr w:type="spellEnd"/>
       <w:r>
         <w:rPr>
-          <w:rFonts w:ascii="Times New Roman" w:eastAsia="Times New Roman" w:hAnsi="Times New Roman" w:cs="Times New Roman"/>
-          <w:sz w:val="24"/>
+          <w:rFonts w:eastAsia="Times New Roman" w:cs="Times New Roman"/>
           <w:szCs w:val="24"/>
         </w:rPr>
         <w:t xml:space="preserve"> is incremented by 1 and j is increased by the </w:t>
@@ -1253,8 +1148,7 @@
       <w:proofErr w:type="spellStart"/>
       <w:r>
         <w:rPr>
-          <w:rFonts w:ascii="Times New Roman" w:eastAsia="Times New Roman" w:hAnsi="Times New Roman" w:cs="Times New Roman"/>
-          <w:sz w:val="24"/>
+          <w:rFonts w:eastAsia="Times New Roman" w:cs="Times New Roman"/>
           <w:szCs w:val="24"/>
         </w:rPr>
         <w:t>ith</w:t>
@@ -1262,8 +1156,7 @@
       <w:proofErr w:type="spellEnd"/>
       <w:r>
         <w:rPr>
-          <w:rFonts w:ascii="Times New Roman" w:eastAsia="Times New Roman" w:hAnsi="Times New Roman" w:cs="Times New Roman"/>
-          <w:sz w:val="24"/>
+          <w:rFonts w:eastAsia="Times New Roman" w:cs="Times New Roman"/>
           <w:szCs w:val="24"/>
         </w:rPr>
         <w:t xml:space="preserve"> byte of S. The </w:t>
@@ -1271,8 +1164,7 @@
       <w:proofErr w:type="spellStart"/>
       <w:r>
         <w:rPr>
-          <w:rFonts w:ascii="Times New Roman" w:eastAsia="Times New Roman" w:hAnsi="Times New Roman" w:cs="Times New Roman"/>
-          <w:sz w:val="24"/>
+          <w:rFonts w:eastAsia="Times New Roman" w:cs="Times New Roman"/>
           <w:szCs w:val="24"/>
         </w:rPr>
         <w:t>ith</w:t>
@@ -1280,8 +1172,7 @@
       <w:proofErr w:type="spellEnd"/>
       <w:r>
         <w:rPr>
-          <w:rFonts w:ascii="Times New Roman" w:eastAsia="Times New Roman" w:hAnsi="Times New Roman" w:cs="Times New Roman"/>
-          <w:sz w:val="24"/>
+          <w:rFonts w:eastAsia="Times New Roman" w:cs="Times New Roman"/>
           <w:szCs w:val="24"/>
         </w:rPr>
         <w:t xml:space="preserve"> and </w:t>
@@ -1289,8 +1180,7 @@
       <w:proofErr w:type="spellStart"/>
       <w:r>
         <w:rPr>
-          <w:rFonts w:ascii="Times New Roman" w:eastAsia="Times New Roman" w:hAnsi="Times New Roman" w:cs="Times New Roman"/>
-          <w:sz w:val="24"/>
+          <w:rFonts w:eastAsia="Times New Roman" w:cs="Times New Roman"/>
           <w:szCs w:val="24"/>
         </w:rPr>
         <w:t>jth</w:t>
@@ -1298,8 +1188,7 @@
       <w:proofErr w:type="spellEnd"/>
       <w:r>
         <w:rPr>
-          <w:rFonts w:ascii="Times New Roman" w:eastAsia="Times New Roman" w:hAnsi="Times New Roman" w:cs="Times New Roman"/>
-          <w:sz w:val="24"/>
+          <w:rFonts w:eastAsia="Times New Roman" w:cs="Times New Roman"/>
           <w:szCs w:val="24"/>
         </w:rPr>
         <w:t xml:space="preserve"> bytes are then swapped and the remainder of their sum divided by 256 is the index of S that points to the byte that will be output in the keystream. As we keep getting the mod 256 of </w:t>
@@ -1307,8 +1196,7 @@
       <w:proofErr w:type="spellStart"/>
       <w:r>
         <w:rPr>
-          <w:rFonts w:ascii="Times New Roman" w:eastAsia="Times New Roman" w:hAnsi="Times New Roman" w:cs="Times New Roman"/>
-          <w:sz w:val="24"/>
+          <w:rFonts w:eastAsia="Times New Roman" w:cs="Times New Roman"/>
           <w:szCs w:val="24"/>
         </w:rPr>
         <w:t>i</w:t>
@@ -1316,8 +1204,7 @@
       <w:proofErr w:type="spellEnd"/>
       <w:r>
         <w:rPr>
-          <w:rFonts w:ascii="Times New Roman" w:eastAsia="Times New Roman" w:hAnsi="Times New Roman" w:cs="Times New Roman"/>
-          <w:sz w:val="24"/>
+          <w:rFonts w:eastAsia="Times New Roman" w:cs="Times New Roman"/>
           <w:szCs w:val="24"/>
         </w:rPr>
         <w:t xml:space="preserve"> and j as those values increase, we get pseudo-infinite key. The key is then X-</w:t>
@@ -1325,8 +1212,7 @@
       <w:proofErr w:type="spellStart"/>
       <w:r>
         <w:rPr>
-          <w:rFonts w:ascii="Times New Roman" w:eastAsia="Times New Roman" w:hAnsi="Times New Roman" w:cs="Times New Roman"/>
-          <w:sz w:val="24"/>
+          <w:rFonts w:eastAsia="Times New Roman" w:cs="Times New Roman"/>
           <w:szCs w:val="24"/>
         </w:rPr>
         <w:t>ORed</w:t>
@@ -1334,8 +1220,7 @@
       <w:proofErr w:type="spellEnd"/>
       <w:r>
         <w:rPr>
-          <w:rFonts w:ascii="Times New Roman" w:eastAsia="Times New Roman" w:hAnsi="Times New Roman" w:cs="Times New Roman"/>
-          <w:sz w:val="24"/>
+          <w:rFonts w:eastAsia="Times New Roman" w:cs="Times New Roman"/>
           <w:szCs w:val="24"/>
         </w:rPr>
         <w:t xml:space="preserve"> with our plaintext data bit-by-bit, resulting in a ciphertext.</w:t>
@@ -1344,15 +1229,13 @@
     <w:p>
       <w:pPr>
         <w:rPr>
-          <w:rFonts w:ascii="Times New Roman" w:eastAsia="Times New Roman" w:hAnsi="Times New Roman" w:cs="Times New Roman"/>
-          <w:sz w:val="24"/>
-          <w:szCs w:val="24"/>
-        </w:rPr>
-      </w:pPr>
-      <w:r>
-        <w:rPr>
-          <w:rFonts w:ascii="Times New Roman" w:eastAsia="Times New Roman" w:hAnsi="Times New Roman" w:cs="Times New Roman"/>
-          <w:sz w:val="24"/>
+          <w:rFonts w:eastAsia="Times New Roman" w:cs="Times New Roman"/>
+          <w:szCs w:val="24"/>
+        </w:rPr>
+      </w:pPr>
+      <w:r>
+        <w:rPr>
+          <w:rFonts w:eastAsia="Times New Roman" w:cs="Times New Roman"/>
           <w:szCs w:val="24"/>
         </w:rPr>
         <w:t>This method, however, although very fast, is no longer considered safe. RC4 is subject to “plaintext recovery attacks” that work for the “initial bytes of the keystream”, which are actively used by SSL/TLS (</w:t>
@@ -1360,8 +1243,7 @@
       <w:proofErr w:type="spellStart"/>
       <w:r>
         <w:rPr>
-          <w:rFonts w:ascii="Times New Roman" w:eastAsia="Times New Roman" w:hAnsi="Times New Roman" w:cs="Times New Roman"/>
-          <w:sz w:val="24"/>
+          <w:rFonts w:eastAsia="Times New Roman" w:cs="Times New Roman"/>
           <w:szCs w:val="24"/>
         </w:rPr>
         <w:t>Isobe</w:t>
@@ -1369,178 +1251,10 @@
       <w:proofErr w:type="spellEnd"/>
       <w:r>
         <w:rPr>
-          <w:rFonts w:ascii="Times New Roman" w:eastAsia="Times New Roman" w:hAnsi="Times New Roman" w:cs="Times New Roman"/>
-          <w:sz w:val="24"/>
+          <w:rFonts w:eastAsia="Times New Roman" w:cs="Times New Roman"/>
           <w:szCs w:val="24"/>
         </w:rPr>
         <w:t xml:space="preserve"> et al. 2014, p.15).</w:t>
-      </w:r>
-    </w:p>
-    <w:p>
-      <w:pPr>
-        <w:pStyle w:val="Heading2"/>
-        <w:rPr>
-          <w:rFonts w:eastAsia="Times New Roman"/>
-        </w:rPr>
-      </w:pPr>
-      <w:r>
-        <w:rPr>
-          <w:rFonts w:eastAsia="Times New Roman"/>
-        </w:rPr>
-        <w:t>Block cipher</w:t>
-      </w:r>
-    </w:p>
-    <w:p>
-      <w:pPr>
-        <w:rPr>
-          <w:rFonts w:ascii="Times New Roman" w:eastAsia="Times New Roman" w:hAnsi="Times New Roman" w:cs="Times New Roman"/>
-          <w:sz w:val="24"/>
-          <w:szCs w:val="24"/>
-        </w:rPr>
-      </w:pPr>
-      <w:r>
-        <w:rPr>
-          <w:rFonts w:ascii="Times New Roman" w:eastAsia="Times New Roman" w:hAnsi="Times New Roman" w:cs="Times New Roman"/>
-          <w:sz w:val="24"/>
-          <w:szCs w:val="24"/>
-        </w:rPr>
-        <w:t xml:space="preserve">Block ciphers work </w:t>
-      </w:r>
-      <w:proofErr w:type="gramStart"/>
-      <w:r>
-        <w:rPr>
-          <w:rFonts w:ascii="Times New Roman" w:eastAsia="Times New Roman" w:hAnsi="Times New Roman" w:cs="Times New Roman"/>
-          <w:sz w:val="24"/>
-          <w:szCs w:val="24"/>
-        </w:rPr>
-        <w:t>on the basis of</w:t>
-      </w:r>
-      <w:proofErr w:type="gramEnd"/>
-      <w:r>
-        <w:rPr>
-          <w:rFonts w:ascii="Times New Roman" w:eastAsia="Times New Roman" w:hAnsi="Times New Roman" w:cs="Times New Roman"/>
-          <w:sz w:val="24"/>
-          <w:szCs w:val="24"/>
-        </w:rPr>
-        <w:t xml:space="preserve"> splitting the data into multiple blocks. Although most blocks are fixed size, the last block could be shorter, since data does not have to be a multiple of block size. For this reason, block encryption requires padding, which would fill the space needed for the block to be encrypted, send and decrypted correctly. </w:t>
-      </w:r>
-    </w:p>
-    <w:p>
-      <w:pPr>
-        <w:rPr>
-          <w:rFonts w:ascii="Times New Roman" w:eastAsia="Times New Roman" w:hAnsi="Times New Roman" w:cs="Times New Roman"/>
-          <w:sz w:val="24"/>
-          <w:szCs w:val="24"/>
-        </w:rPr>
-      </w:pPr>
-      <w:r>
-        <w:rPr>
-          <w:rFonts w:ascii="Times New Roman" w:eastAsia="Times New Roman" w:hAnsi="Times New Roman" w:cs="Times New Roman"/>
-          <w:sz w:val="24"/>
-          <w:szCs w:val="24"/>
-        </w:rPr>
-        <w:t>Popular ways of padding include adding NULL characters, or 0x80 and then NULL characters (Bits), or “the same value as the number of the padding bytes” (CMS standard), filling with zeros until the last 8 bits, which are set to length of the added bytes (“</w:t>
-      </w:r>
-      <w:proofErr w:type="spellStart"/>
-      <w:r>
-        <w:rPr>
-          <w:rFonts w:ascii="Times New Roman" w:eastAsia="Times New Roman" w:hAnsi="Times New Roman" w:cs="Times New Roman"/>
-          <w:sz w:val="24"/>
-          <w:szCs w:val="24"/>
-        </w:rPr>
-        <w:t>ZeroLength</w:t>
-      </w:r>
-      <w:proofErr w:type="spellEnd"/>
-      <w:r>
-        <w:rPr>
-          <w:rFonts w:ascii="Times New Roman" w:eastAsia="Times New Roman" w:hAnsi="Times New Roman" w:cs="Times New Roman"/>
-          <w:sz w:val="24"/>
-          <w:szCs w:val="24"/>
-        </w:rPr>
-        <w:t xml:space="preserve">”) (Buchanan 2017, p.59). </w:t>
-      </w:r>
-    </w:p>
-    <w:p>
-      <w:pPr>
-        <w:rPr>
-          <w:rFonts w:ascii="Times New Roman" w:eastAsia="Times New Roman" w:hAnsi="Times New Roman" w:cs="Times New Roman"/>
-          <w:sz w:val="24"/>
-          <w:szCs w:val="24"/>
-        </w:rPr>
-      </w:pPr>
-      <w:r>
-        <w:rPr>
-          <w:rFonts w:ascii="Times New Roman" w:eastAsia="Times New Roman" w:hAnsi="Times New Roman" w:cs="Times New Roman"/>
-          <w:sz w:val="24"/>
-          <w:szCs w:val="24"/>
-        </w:rPr>
-        <w:t>There are many block ciphers in use today, such as Blowfish, AES and RC5.</w:t>
-      </w:r>
-    </w:p>
-    <w:p>
-      <w:pPr>
-        <w:pStyle w:val="Heading2"/>
-        <w:rPr>
-          <w:rFonts w:eastAsia="Times New Roman"/>
-        </w:rPr>
-      </w:pPr>
-      <w:r>
-        <w:rPr>
-          <w:rFonts w:eastAsia="Times New Roman"/>
-        </w:rPr>
-        <w:t>AES (Advanced Encryption Standard)</w:t>
-      </w:r>
-    </w:p>
-    <w:p>
-      <w:pPr>
-        <w:rPr>
-          <w:rFonts w:ascii="Times New Roman" w:eastAsia="Times New Roman" w:hAnsi="Times New Roman" w:cs="Times New Roman"/>
-          <w:sz w:val="24"/>
-          <w:szCs w:val="24"/>
-        </w:rPr>
-      </w:pPr>
-      <w:r>
-        <w:rPr>
-          <w:rFonts w:ascii="Times New Roman" w:eastAsia="Times New Roman" w:hAnsi="Times New Roman" w:cs="Times New Roman"/>
-          <w:sz w:val="24"/>
-          <w:szCs w:val="24"/>
-        </w:rPr>
-        <w:t xml:space="preserve">AES, a.k.a. </w:t>
-      </w:r>
-      <w:proofErr w:type="spellStart"/>
-      <w:r>
-        <w:rPr>
-          <w:rFonts w:ascii="Times New Roman" w:eastAsia="Times New Roman" w:hAnsi="Times New Roman" w:cs="Times New Roman"/>
-          <w:sz w:val="24"/>
-          <w:szCs w:val="24"/>
-        </w:rPr>
-        <w:t>Rijndael</w:t>
-      </w:r>
-      <w:proofErr w:type="spellEnd"/>
-      <w:r>
-        <w:rPr>
-          <w:rFonts w:ascii="Times New Roman" w:eastAsia="Times New Roman" w:hAnsi="Times New Roman" w:cs="Times New Roman"/>
-          <w:sz w:val="24"/>
-          <w:szCs w:val="24"/>
-        </w:rPr>
-        <w:t xml:space="preserve">, is a popular implementation of the block cipher. The block size is 128 bits / 16 bytes and the key used for encryption can have 128, 192 or 256 bits (A.E.S. Corporate 2005). The easiest way to represent AES block would be to by splitting the block into bytes and forming a square matrix of length 4. </w:t>
-      </w:r>
-    </w:p>
-    <w:p>
-      <w:pPr>
-        <w:rPr>
-          <w:rFonts w:ascii="Times New Roman" w:eastAsia="Times New Roman" w:hAnsi="Times New Roman" w:cs="Times New Roman"/>
-          <w:sz w:val="24"/>
-          <w:szCs w:val="24"/>
-        </w:rPr>
-      </w:pPr>
-      <w:r>
-        <w:rPr>
-          <w:rFonts w:ascii="Times New Roman" w:eastAsia="Times New Roman" w:hAnsi="Times New Roman" w:cs="Times New Roman"/>
-          <w:sz w:val="24"/>
-          <w:szCs w:val="24"/>
-        </w:rPr>
-        <w:t>There are two types of AES: Galois/Counter Mode (GCM) that XORs each block with the next, which adds on the mechanics from the stream cipher, and Cipher Block Chaining</w:t>
       </w:r>
     </w:p>
     <w:p>
@@ -1549,12 +1263,220 @@
         <w:keepLines/>
         <w:spacing w:before="240" w:after="0"/>
         <w:rPr>
-          <w:rFonts w:ascii="Times New Roman" w:eastAsia="Times New Roman" w:hAnsi="Times New Roman" w:cs="Times New Roman"/>
+          <w:rFonts w:eastAsia="Times New Roman" w:cs="Times New Roman"/>
           <w:b/>
           <w:color w:val="000000"/>
           <w:sz w:val="28"/>
         </w:rPr>
       </w:pPr>
+      <w:r>
+        <w:rPr>
+          <w:rFonts w:eastAsia="Times New Roman" w:cs="Times New Roman"/>
+          <w:b/>
+          <w:color w:val="000000"/>
+          <w:sz w:val="28"/>
+        </w:rPr>
+        <w:t>Block cipher</w:t>
+      </w:r>
+    </w:p>
+    <w:p>
+      <w:pPr>
+        <w:rPr>
+          <w:rFonts w:eastAsia="Times New Roman"/>
+        </w:rPr>
+      </w:pPr>
+      <w:r>
+        <w:rPr>
+          <w:rFonts w:eastAsia="Times New Roman"/>
+        </w:rPr>
+        <w:t xml:space="preserve">Block ciphers work </w:t>
+      </w:r>
+      <w:proofErr w:type="gramStart"/>
+      <w:r>
+        <w:rPr>
+          <w:rFonts w:eastAsia="Times New Roman"/>
+        </w:rPr>
+        <w:t>on the basis of</w:t>
+      </w:r>
+      <w:proofErr w:type="gramEnd"/>
+      <w:r>
+        <w:rPr>
+          <w:rFonts w:eastAsia="Times New Roman"/>
+        </w:rPr>
+        <w:t xml:space="preserve"> splitting the data into multiple blocks. Although most blocks are fixed size, the last block could be shorter, since data does not have to be a multiple of block size. For this reason, block encryption requires padding, which would fill the space needed for the block to be encrypted, send and decrypted correctly. </w:t>
+      </w:r>
+    </w:p>
+    <w:p>
+      <w:pPr>
+        <w:rPr>
+          <w:rFonts w:eastAsia="Times New Roman"/>
+        </w:rPr>
+      </w:pPr>
+      <w:r>
+        <w:rPr>
+          <w:rFonts w:eastAsia="Times New Roman"/>
+        </w:rPr>
+        <w:t>Popular ways of padding include adding NULL characters, or 0x80 and then NULL characters (Bits), or “the same value as the number of the padding bytes” (CMS standard), filling with zeros until the last 8 bits, which are set to length of the added bytes (“</w:t>
+      </w:r>
+      <w:proofErr w:type="spellStart"/>
+      <w:r>
+        <w:rPr>
+          <w:rFonts w:eastAsia="Times New Roman"/>
+        </w:rPr>
+        <w:t>ZeroLength</w:t>
+      </w:r>
+      <w:proofErr w:type="spellEnd"/>
+      <w:r>
+        <w:rPr>
+          <w:rFonts w:eastAsia="Times New Roman"/>
+        </w:rPr>
+        <w:t xml:space="preserve">”) (Buchanan 2017, p.59). </w:t>
+      </w:r>
+    </w:p>
+    <w:p>
+      <w:pPr>
+        <w:rPr>
+          <w:rFonts w:eastAsia="Times New Roman"/>
+        </w:rPr>
+      </w:pPr>
+      <w:r>
+        <w:rPr>
+          <w:rFonts w:eastAsia="Times New Roman"/>
+        </w:rPr>
+        <w:t xml:space="preserve">There are many block ciphers in use today, such as Blowfish, AES and RC5. </w:t>
+      </w:r>
+    </w:p>
+    <w:p>
+      <w:pPr>
+        <w:keepNext/>
+        <w:keepLines/>
+        <w:spacing w:before="240" w:after="0"/>
+        <w:rPr>
+          <w:rFonts w:eastAsia="Times New Roman" w:cs="Times New Roman"/>
+          <w:b/>
+          <w:color w:val="000000"/>
+          <w:sz w:val="28"/>
+        </w:rPr>
+      </w:pPr>
+      <w:r>
+        <w:rPr>
+          <w:rFonts w:eastAsia="Times New Roman" w:cs="Times New Roman"/>
+          <w:b/>
+          <w:color w:val="000000"/>
+          <w:sz w:val="28"/>
+        </w:rPr>
+        <w:t>AES (Advanced Encryption Standard)</w:t>
+      </w:r>
+    </w:p>
+    <w:p>
+      <w:pPr>
+        <w:rPr>
+          <w:rFonts w:eastAsia="Times New Roman" w:cs="Times New Roman"/>
+          <w:szCs w:val="24"/>
+        </w:rPr>
+      </w:pPr>
+      <w:r>
+        <w:rPr>
+          <w:rFonts w:eastAsia="Times New Roman" w:cs="Times New Roman"/>
+          <w:szCs w:val="24"/>
+        </w:rPr>
+        <w:t xml:space="preserve">AES, a.k.a. </w:t>
+      </w:r>
+      <w:proofErr w:type="spellStart"/>
+      <w:r>
+        <w:rPr>
+          <w:rFonts w:eastAsia="Times New Roman" w:cs="Times New Roman"/>
+          <w:szCs w:val="24"/>
+        </w:rPr>
+        <w:t>Rijndael</w:t>
+      </w:r>
+      <w:proofErr w:type="spellEnd"/>
+      <w:r>
+        <w:rPr>
+          <w:rFonts w:eastAsia="Times New Roman" w:cs="Times New Roman"/>
+          <w:szCs w:val="24"/>
+        </w:rPr>
+        <w:t>, is a popular implementation of the block cipher. The block size is 128 bits / 16 bytes and the key used for encryption can have 128, 192 or 256 bits (A.E.S. Corporate 2005). The easiest way to represent AES block would be to by splitting the block into bytes and forming a square matrix of length 4. The operations performed on a block consist of 10-14 rounds (depending on key length). Each round performs operations described as “</w:t>
+      </w:r>
+      <w:proofErr w:type="spellStart"/>
+      <w:r>
+        <w:rPr>
+          <w:rFonts w:eastAsia="Times New Roman" w:cs="Times New Roman"/>
+          <w:szCs w:val="24"/>
+        </w:rPr>
+        <w:t>AddRoundKey</w:t>
+      </w:r>
+      <w:proofErr w:type="spellEnd"/>
+      <w:r>
+        <w:rPr>
+          <w:rFonts w:eastAsia="Times New Roman" w:cs="Times New Roman"/>
+          <w:szCs w:val="24"/>
+        </w:rPr>
+        <w:t>”, “</w:t>
+      </w:r>
+      <w:proofErr w:type="spellStart"/>
+      <w:r>
+        <w:rPr>
+          <w:rFonts w:eastAsia="Times New Roman" w:cs="Times New Roman"/>
+          <w:szCs w:val="24"/>
+        </w:rPr>
+        <w:t>SubBytes</w:t>
+      </w:r>
+      <w:proofErr w:type="spellEnd"/>
+      <w:r>
+        <w:rPr>
+          <w:rFonts w:eastAsia="Times New Roman" w:cs="Times New Roman"/>
+          <w:szCs w:val="24"/>
+        </w:rPr>
+        <w:t>”, “</w:t>
+      </w:r>
+      <w:proofErr w:type="spellStart"/>
+      <w:r>
+        <w:rPr>
+          <w:rFonts w:eastAsia="Times New Roman" w:cs="Times New Roman"/>
+          <w:szCs w:val="24"/>
+        </w:rPr>
+        <w:t>ShiftRows</w:t>
+      </w:r>
+      <w:proofErr w:type="spellEnd"/>
+      <w:r>
+        <w:rPr>
+          <w:rFonts w:eastAsia="Times New Roman" w:cs="Times New Roman"/>
+          <w:szCs w:val="24"/>
+        </w:rPr>
+        <w:t>” and “</w:t>
+      </w:r>
+      <w:proofErr w:type="spellStart"/>
+      <w:r>
+        <w:rPr>
+          <w:rFonts w:eastAsia="Times New Roman" w:cs="Times New Roman"/>
+          <w:szCs w:val="24"/>
+        </w:rPr>
+        <w:t>MixColumns</w:t>
+      </w:r>
+      <w:proofErr w:type="spellEnd"/>
+      <w:r>
+        <w:rPr>
+          <w:rFonts w:eastAsia="Times New Roman" w:cs="Times New Roman"/>
+          <w:szCs w:val="24"/>
+        </w:rPr>
+        <w:t>”, while the columns are not mixed during the final round (A.E.S. Corporate 2005, p.2).</w:t>
+      </w:r>
+    </w:p>
+    <w:p>
+      <w:pPr>
+        <w:rPr>
+          <w:rFonts w:eastAsia="Times New Roman" w:cs="Times New Roman"/>
+          <w:szCs w:val="24"/>
+        </w:rPr>
+      </w:pPr>
+      <w:r>
+        <w:rPr>
+          <w:rFonts w:eastAsia="Times New Roman" w:cs="Times New Roman"/>
+          <w:szCs w:val="24"/>
+        </w:rPr>
+        <w:t>There are two types of AES: Galois/Counter Mode (GCM) that XORs each block with the next, which adds on the mechanics from the stream cipher, and Cipher Block Chaining, where the initialisation vector is used encryption of the first block and the vector has to be sent to the receiver, who can then use it to decrypt that block, while all the consecutive blocks are XORed with the previous block to decrypt the sequence (Buchanan 2017, pp.65-66).</w:t>
+      </w:r>
     </w:p>
     <w:p>
       <w:pPr>
@@ -1562,7 +1484,7 @@
         <w:keepLines/>
         <w:spacing w:before="40" w:after="0"/>
         <w:rPr>
-          <w:rFonts w:ascii="Times New Roman" w:eastAsia="Times New Roman" w:hAnsi="Times New Roman" w:cs="Times New Roman"/>
+          <w:rFonts w:eastAsia="Times New Roman" w:cs="Times New Roman"/>
           <w:b/>
           <w:color w:val="000000"/>
           <w:sz w:val="28"/>
@@ -1570,7 +1492,7 @@
       </w:pPr>
       <w:r>
         <w:rPr>
-          <w:rFonts w:ascii="Times New Roman" w:eastAsia="Times New Roman" w:hAnsi="Times New Roman" w:cs="Times New Roman"/>
+          <w:rFonts w:eastAsia="Times New Roman" w:cs="Times New Roman"/>
           <w:b/>
           <w:color w:val="000000"/>
           <w:sz w:val="28"/>
@@ -1584,7 +1506,7 @@
         <w:keepLines/>
         <w:spacing w:before="240" w:after="0"/>
         <w:rPr>
-          <w:rFonts w:ascii="Times New Roman" w:eastAsia="Times New Roman" w:hAnsi="Times New Roman" w:cs="Times New Roman"/>
+          <w:rFonts w:eastAsia="Times New Roman" w:cs="Times New Roman"/>
           <w:b/>
           <w:color w:val="000000"/>
           <w:sz w:val="32"/>
@@ -1592,7 +1514,7 @@
       </w:pPr>
       <w:r>
         <w:rPr>
-          <w:rFonts w:ascii="Times New Roman" w:eastAsia="Times New Roman" w:hAnsi="Times New Roman" w:cs="Times New Roman"/>
+          <w:rFonts w:eastAsia="Times New Roman" w:cs="Times New Roman"/>
           <w:b/>
           <w:color w:val="000000"/>
           <w:sz w:val="32"/>
@@ -1606,7 +1528,7 @@
         <w:keepLines/>
         <w:spacing w:before="40" w:after="0"/>
         <w:rPr>
-          <w:rFonts w:ascii="Times New Roman" w:eastAsia="Times New Roman" w:hAnsi="Times New Roman" w:cs="Times New Roman"/>
+          <w:rFonts w:eastAsia="Times New Roman" w:cs="Times New Roman"/>
           <w:b/>
           <w:color w:val="000000"/>
           <w:sz w:val="28"/>
@@ -1614,7 +1536,7 @@
       </w:pPr>
       <w:r>
         <w:rPr>
-          <w:rFonts w:ascii="Times New Roman" w:eastAsia="Times New Roman" w:hAnsi="Times New Roman" w:cs="Times New Roman"/>
+          <w:rFonts w:eastAsia="Times New Roman" w:cs="Times New Roman"/>
           <w:b/>
           <w:color w:val="000000"/>
           <w:sz w:val="28"/>
@@ -1669,15 +1591,8 @@
           <w:szCs w:val="24"/>
           <w:lang w:val="en"/>
         </w:rPr>
-        <w:t xml:space="preserve">Public key encryption or asymmetric key encryption uses both a public and private key to secure a communication between two entities. The public key is shared and distributed while the private key is kept private and secure. The mathematics of the encryption make it really difficult to determine one key when given the other key because of how difficult it is to factor a value for its prime number factors, it is so difficult that it should take conventional computers thousands of years of computing </w:t>
-      </w:r>
-      <w:r>
-        <w:rPr>
-          <w:szCs w:val="24"/>
-          <w:lang w:val="en"/>
-        </w:rPr>
         <w:lastRenderedPageBreak/>
-        <w:t xml:space="preserve">time to decrypt. This is achieved using the following methods. </w:t>
+        <w:t xml:space="preserve">Public key encryption or asymmetric key encryption uses both a public and private key to secure a communication between two entities. The public key is shared and distributed while the private key is kept private and secure. The mathematics of the encryption make it really difficult to determine one key when given the other key because of how difficult it is to factor a value for its prime number factors, it is so difficult that it should take conventional computers thousands of years of computing time to decrypt. This is achieved using the following methods. </w:t>
       </w:r>
       <w:r>
         <w:rPr>
@@ -2203,6 +2118,7 @@
           <w:rFonts w:cs="Times New Roman"/>
           <w:lang w:val="en"/>
         </w:rPr>
+        <w:lastRenderedPageBreak/>
         <w:t xml:space="preserve">PHI is defined as </w:t>
       </w:r>
       <w:r>
@@ -2582,7 +2498,6 @@
           <w:rFonts w:cs="Times New Roman"/>
           <w:lang w:val="en"/>
         </w:rPr>
-        <w:lastRenderedPageBreak/>
         <w:t xml:space="preserve">The message is encrypted by mapping it to an element </w:t>
       </w:r>
       <w:r>
@@ -3709,7 +3624,7 @@
         <w:keepLines/>
         <w:spacing w:before="40" w:after="0"/>
         <w:rPr>
-          <w:rFonts w:ascii="Times New Roman" w:eastAsia="Times New Roman" w:hAnsi="Times New Roman" w:cs="Times New Roman"/>
+          <w:rFonts w:eastAsia="Times New Roman" w:cs="Times New Roman"/>
           <w:b/>
           <w:color w:val="000000"/>
           <w:sz w:val="28"/>
@@ -3717,7 +3632,7 @@
       </w:pPr>
       <w:r>
         <w:rPr>
-          <w:rFonts w:ascii="Times New Roman" w:eastAsia="Times New Roman" w:hAnsi="Times New Roman" w:cs="Times New Roman"/>
+          <w:rFonts w:eastAsia="Times New Roman" w:cs="Times New Roman"/>
           <w:b/>
           <w:color w:val="000000"/>
           <w:sz w:val="28"/>
@@ -3731,7 +3646,7 @@
         <w:keepLines/>
         <w:spacing w:before="240" w:after="0"/>
         <w:rPr>
-          <w:rFonts w:ascii="Times New Roman" w:eastAsia="Times New Roman" w:hAnsi="Times New Roman" w:cs="Times New Roman"/>
+          <w:rFonts w:eastAsia="Times New Roman" w:cs="Times New Roman"/>
           <w:b/>
           <w:color w:val="000000"/>
           <w:sz w:val="32"/>
@@ -3739,7 +3654,7 @@
       </w:pPr>
       <w:r>
         <w:rPr>
-          <w:rFonts w:ascii="Times New Roman" w:eastAsia="Times New Roman" w:hAnsi="Times New Roman" w:cs="Times New Roman"/>
+          <w:rFonts w:eastAsia="Times New Roman" w:cs="Times New Roman"/>
           <w:b/>
           <w:color w:val="000000"/>
           <w:sz w:val="32"/>
@@ -3753,7 +3668,7 @@
         <w:keepLines/>
         <w:spacing w:before="40" w:after="0"/>
         <w:rPr>
-          <w:rFonts w:ascii="Times New Roman" w:eastAsia="Times New Roman" w:hAnsi="Times New Roman" w:cs="Times New Roman"/>
+          <w:rFonts w:eastAsia="Times New Roman" w:cs="Times New Roman"/>
           <w:b/>
           <w:color w:val="000000"/>
           <w:sz w:val="28"/>
@@ -3761,7 +3676,7 @@
       </w:pPr>
       <w:r>
         <w:rPr>
-          <w:rFonts w:ascii="Times New Roman" w:eastAsia="Times New Roman" w:hAnsi="Times New Roman" w:cs="Times New Roman"/>
+          <w:rFonts w:eastAsia="Times New Roman" w:cs="Times New Roman"/>
           <w:b/>
           <w:color w:val="000000"/>
           <w:sz w:val="28"/>
@@ -3775,7 +3690,7 @@
         <w:keepLines/>
         <w:spacing w:before="40" w:after="0"/>
         <w:rPr>
-          <w:rFonts w:ascii="Times New Roman" w:eastAsia="Times New Roman" w:hAnsi="Times New Roman" w:cs="Times New Roman"/>
+          <w:rFonts w:eastAsia="Times New Roman" w:cs="Times New Roman"/>
           <w:b/>
           <w:color w:val="000000"/>
           <w:sz w:val="28"/>
@@ -3783,7 +3698,7 @@
       </w:pPr>
       <w:r>
         <w:rPr>
-          <w:rFonts w:ascii="Times New Roman" w:eastAsia="Times New Roman" w:hAnsi="Times New Roman" w:cs="Times New Roman"/>
+          <w:rFonts w:eastAsia="Times New Roman" w:cs="Times New Roman"/>
           <w:b/>
           <w:color w:val="000000"/>
           <w:sz w:val="28"/>
@@ -3797,7 +3712,7 @@
         <w:keepLines/>
         <w:spacing w:before="40" w:after="0"/>
         <w:rPr>
-          <w:rFonts w:ascii="Times New Roman" w:eastAsia="Times New Roman" w:hAnsi="Times New Roman" w:cs="Times New Roman"/>
+          <w:rFonts w:eastAsia="Times New Roman" w:cs="Times New Roman"/>
           <w:b/>
           <w:color w:val="000000"/>
           <w:sz w:val="28"/>
@@ -3805,7 +3720,7 @@
       </w:pPr>
       <w:r>
         <w:rPr>
-          <w:rFonts w:ascii="Times New Roman" w:eastAsia="Times New Roman" w:hAnsi="Times New Roman" w:cs="Times New Roman"/>
+          <w:rFonts w:eastAsia="Times New Roman" w:cs="Times New Roman"/>
           <w:b/>
           <w:color w:val="000000"/>
           <w:sz w:val="28"/>
@@ -3819,7 +3734,7 @@
         <w:keepLines/>
         <w:spacing w:before="40" w:after="0"/>
         <w:rPr>
-          <w:rFonts w:ascii="Times New Roman" w:eastAsia="Times New Roman" w:hAnsi="Times New Roman" w:cs="Times New Roman"/>
+          <w:rFonts w:eastAsia="Times New Roman" w:cs="Times New Roman"/>
           <w:b/>
           <w:color w:val="000000"/>
           <w:sz w:val="28"/>
@@ -3827,7 +3742,7 @@
       </w:pPr>
       <w:r>
         <w:rPr>
-          <w:rFonts w:ascii="Times New Roman" w:eastAsia="Times New Roman" w:hAnsi="Times New Roman" w:cs="Times New Roman"/>
+          <w:rFonts w:eastAsia="Times New Roman" w:cs="Times New Roman"/>
           <w:b/>
           <w:color w:val="000000"/>
           <w:sz w:val="28"/>
@@ -3841,7 +3756,7 @@
         <w:keepLines/>
         <w:spacing w:before="40" w:after="0"/>
         <w:rPr>
-          <w:rFonts w:ascii="Times New Roman" w:eastAsia="Times New Roman" w:hAnsi="Times New Roman" w:cs="Times New Roman"/>
+          <w:rFonts w:eastAsia="Times New Roman" w:cs="Times New Roman"/>
           <w:b/>
           <w:color w:val="000000"/>
           <w:sz w:val="28"/>
@@ -3849,7 +3764,7 @@
       </w:pPr>
       <w:r>
         <w:rPr>
-          <w:rFonts w:ascii="Times New Roman" w:eastAsia="Times New Roman" w:hAnsi="Times New Roman" w:cs="Times New Roman"/>
+          <w:rFonts w:eastAsia="Times New Roman" w:cs="Times New Roman"/>
           <w:b/>
           <w:color w:val="000000"/>
           <w:sz w:val="28"/>
@@ -3863,7 +3778,7 @@
         <w:keepLines/>
         <w:spacing w:before="240" w:after="0"/>
         <w:rPr>
-          <w:rFonts w:ascii="Times New Roman" w:eastAsia="Times New Roman" w:hAnsi="Times New Roman" w:cs="Times New Roman"/>
+          <w:rFonts w:eastAsia="Times New Roman" w:cs="Times New Roman"/>
           <w:b/>
           <w:color w:val="000000"/>
           <w:sz w:val="32"/>
@@ -3871,7 +3786,7 @@
       </w:pPr>
       <w:r>
         <w:rPr>
-          <w:rFonts w:ascii="Times New Roman" w:eastAsia="Times New Roman" w:hAnsi="Times New Roman" w:cs="Times New Roman"/>
+          <w:rFonts w:eastAsia="Times New Roman" w:cs="Times New Roman"/>
           <w:b/>
           <w:color w:val="000000"/>
           <w:sz w:val="32"/>
@@ -3885,7 +3800,7 @@
         <w:keepLines/>
         <w:spacing w:before="240" w:after="0"/>
         <w:rPr>
-          <w:rFonts w:ascii="Times New Roman" w:eastAsia="Times New Roman" w:hAnsi="Times New Roman" w:cs="Times New Roman"/>
+          <w:rFonts w:eastAsia="Times New Roman" w:cs="Times New Roman"/>
           <w:b/>
           <w:color w:val="000000"/>
           <w:sz w:val="32"/>
@@ -3893,7 +3808,7 @@
       </w:pPr>
       <w:r>
         <w:rPr>
-          <w:rFonts w:ascii="Times New Roman" w:eastAsia="Times New Roman" w:hAnsi="Times New Roman" w:cs="Times New Roman"/>
+          <w:rFonts w:eastAsia="Times New Roman" w:cs="Times New Roman"/>
           <w:b/>
           <w:color w:val="000000"/>
           <w:sz w:val="32"/>
@@ -3907,7 +3822,7 @@
         <w:keepLines/>
         <w:spacing w:before="40" w:after="0"/>
         <w:rPr>
-          <w:rFonts w:ascii="Times New Roman" w:eastAsia="Times New Roman" w:hAnsi="Times New Roman" w:cs="Times New Roman"/>
+          <w:rFonts w:eastAsia="Times New Roman" w:cs="Times New Roman"/>
           <w:b/>
           <w:color w:val="000000"/>
           <w:sz w:val="28"/>
@@ -3915,7 +3830,7 @@
       </w:pPr>
       <w:r>
         <w:rPr>
-          <w:rFonts w:ascii="Times New Roman" w:eastAsia="Times New Roman" w:hAnsi="Times New Roman" w:cs="Times New Roman"/>
+          <w:rFonts w:eastAsia="Times New Roman" w:cs="Times New Roman"/>
           <w:b/>
           <w:color w:val="000000"/>
           <w:sz w:val="28"/>
@@ -3929,7 +3844,7 @@
         <w:keepLines/>
         <w:spacing w:before="40" w:after="0"/>
         <w:rPr>
-          <w:rFonts w:ascii="Times New Roman" w:eastAsia="Times New Roman" w:hAnsi="Times New Roman" w:cs="Times New Roman"/>
+          <w:rFonts w:eastAsia="Times New Roman" w:cs="Times New Roman"/>
           <w:b/>
           <w:color w:val="000000"/>
           <w:sz w:val="28"/>
@@ -3937,7 +3852,7 @@
       </w:pPr>
       <w:r>
         <w:rPr>
-          <w:rFonts w:ascii="Times New Roman" w:eastAsia="Times New Roman" w:hAnsi="Times New Roman" w:cs="Times New Roman"/>
+          <w:rFonts w:eastAsia="Times New Roman" w:cs="Times New Roman"/>
           <w:b/>
           <w:color w:val="000000"/>
           <w:sz w:val="28"/>
@@ -3948,14 +3863,12 @@
     <w:p>
       <w:pPr>
         <w:rPr>
-          <w:rFonts w:ascii="Times New Roman" w:eastAsia="Times New Roman" w:hAnsi="Times New Roman" w:cs="Times New Roman"/>
-          <w:sz w:val="24"/>
-        </w:rPr>
-      </w:pPr>
-      <w:r>
-        <w:rPr>
-          <w:rFonts w:ascii="Times New Roman" w:eastAsia="Times New Roman" w:hAnsi="Times New Roman" w:cs="Times New Roman"/>
-          <w:sz w:val="24"/>
+          <w:rFonts w:eastAsia="Times New Roman" w:cs="Times New Roman"/>
+        </w:rPr>
+      </w:pPr>
+      <w:r>
+        <w:rPr>
+          <w:rFonts w:eastAsia="Times New Roman" w:cs="Times New Roman"/>
         </w:rPr>
         <w:t>A VPN or Virtual Private Network.</w:t>
       </w:r>
@@ -3966,7 +3879,7 @@
         <w:keepLines/>
         <w:spacing w:before="240" w:after="0"/>
         <w:rPr>
-          <w:rFonts w:ascii="Times New Roman" w:eastAsia="Times New Roman" w:hAnsi="Times New Roman" w:cs="Times New Roman"/>
+          <w:rFonts w:eastAsia="Times New Roman" w:cs="Times New Roman"/>
           <w:b/>
           <w:color w:val="000000"/>
           <w:sz w:val="32"/>
@@ -3974,11 +3887,12 @@
       </w:pPr>
       <w:r>
         <w:rPr>
-          <w:rFonts w:ascii="Times New Roman" w:eastAsia="Times New Roman" w:hAnsi="Times New Roman" w:cs="Times New Roman"/>
+          <w:rFonts w:eastAsia="Times New Roman" w:cs="Times New Roman"/>
           <w:b/>
           <w:color w:val="000000"/>
           <w:sz w:val="32"/>
         </w:rPr>
+        <w:lastRenderedPageBreak/>
         <w:t>Short note on future of cryptography(quantum)</w:t>
       </w:r>
     </w:p>
@@ -3988,7 +3902,7 @@
         <w:keepLines/>
         <w:spacing w:before="240" w:after="0"/>
         <w:rPr>
-          <w:rFonts w:ascii="Times New Roman" w:eastAsia="Times New Roman" w:hAnsi="Times New Roman" w:cs="Times New Roman"/>
+          <w:rFonts w:eastAsia="Times New Roman" w:cs="Times New Roman"/>
           <w:b/>
           <w:color w:val="000000"/>
           <w:sz w:val="32"/>
@@ -3996,7 +3910,7 @@
       </w:pPr>
       <w:r>
         <w:rPr>
-          <w:rFonts w:ascii="Times New Roman" w:eastAsia="Times New Roman" w:hAnsi="Times New Roman" w:cs="Times New Roman"/>
+          <w:rFonts w:eastAsia="Times New Roman" w:cs="Times New Roman"/>
           <w:b/>
           <w:color w:val="000000"/>
           <w:sz w:val="32"/>
@@ -4010,7 +3924,7 @@
         <w:keepLines/>
         <w:spacing w:before="240" w:after="0"/>
         <w:rPr>
-          <w:rFonts w:ascii="Times New Roman" w:eastAsia="Times New Roman" w:hAnsi="Times New Roman" w:cs="Times New Roman"/>
+          <w:rFonts w:eastAsia="Times New Roman" w:cs="Times New Roman"/>
           <w:b/>
           <w:color w:val="000000"/>
           <w:sz w:val="32"/>
@@ -4018,7 +3932,7 @@
       </w:pPr>
       <w:r>
         <w:rPr>
-          <w:rFonts w:ascii="Times New Roman" w:eastAsia="Times New Roman" w:hAnsi="Times New Roman" w:cs="Times New Roman"/>
+          <w:rFonts w:eastAsia="Times New Roman" w:cs="Times New Roman"/>
           <w:b/>
           <w:color w:val="000000"/>
           <w:sz w:val="32"/>
@@ -4194,7 +4108,7 @@
         <w:keepLines/>
         <w:spacing w:before="240" w:after="0"/>
         <w:rPr>
-          <w:rFonts w:ascii="Times New Roman" w:eastAsia="Times New Roman" w:hAnsi="Times New Roman" w:cs="Times New Roman"/>
+          <w:rFonts w:eastAsia="Times New Roman" w:cs="Times New Roman"/>
           <w:b/>
           <w:color w:val="000000"/>
           <w:sz w:val="32"/>
@@ -4207,7 +4121,7 @@
         <w:keepLines/>
         <w:spacing w:before="240" w:after="0"/>
         <w:rPr>
-          <w:rFonts w:ascii="Times New Roman" w:eastAsia="Times New Roman" w:hAnsi="Times New Roman" w:cs="Times New Roman"/>
+          <w:rFonts w:eastAsia="Times New Roman" w:cs="Times New Roman"/>
           <w:b/>
           <w:color w:val="000000"/>
           <w:sz w:val="28"/>
@@ -4215,7 +4129,7 @@
       </w:pPr>
       <w:r>
         <w:rPr>
-          <w:rFonts w:ascii="Times New Roman" w:eastAsia="Times New Roman" w:hAnsi="Times New Roman" w:cs="Times New Roman"/>
+          <w:rFonts w:eastAsia="Times New Roman" w:cs="Times New Roman"/>
           <w:b/>
           <w:color w:val="000000"/>
           <w:sz w:val="28"/>
@@ -4226,13 +4140,13 @@
     <w:p>
       <w:pPr>
         <w:rPr>
-          <w:rFonts w:ascii="Times New Roman" w:eastAsia="Times New Roman" w:hAnsi="Times New Roman" w:cs="Times New Roman"/>
+          <w:rFonts w:eastAsia="Times New Roman" w:cs="Times New Roman"/>
           <w:sz w:val="21"/>
         </w:rPr>
       </w:pPr>
       <w:r>
         <w:rPr>
-          <w:rFonts w:ascii="Times New Roman" w:eastAsia="Times New Roman" w:hAnsi="Times New Roman" w:cs="Times New Roman"/>
+          <w:rFonts w:eastAsia="Times New Roman" w:cs="Times New Roman"/>
           <w:sz w:val="21"/>
         </w:rPr>
         <w:t xml:space="preserve">Canetti R.,  </w:t>
@@ -4240,7 +4154,7 @@
       <w:proofErr w:type="spellStart"/>
       <w:r>
         <w:rPr>
-          <w:rFonts w:ascii="Times New Roman" w:eastAsia="Times New Roman" w:hAnsi="Times New Roman" w:cs="Times New Roman"/>
+          <w:rFonts w:eastAsia="Times New Roman" w:cs="Times New Roman"/>
           <w:sz w:val="21"/>
         </w:rPr>
         <w:t>Tauman</w:t>
@@ -4248,7 +4162,7 @@
       <w:proofErr w:type="spellEnd"/>
       <w:r>
         <w:rPr>
-          <w:rFonts w:ascii="Times New Roman" w:eastAsia="Times New Roman" w:hAnsi="Times New Roman" w:cs="Times New Roman"/>
+          <w:rFonts w:eastAsia="Times New Roman" w:cs="Times New Roman"/>
           <w:sz w:val="21"/>
         </w:rPr>
         <w:t xml:space="preserve"> </w:t>
@@ -4256,7 +4170,7 @@
       <w:proofErr w:type="spellStart"/>
       <w:r>
         <w:rPr>
-          <w:rFonts w:ascii="Times New Roman" w:eastAsia="Times New Roman" w:hAnsi="Times New Roman" w:cs="Times New Roman"/>
+          <w:rFonts w:eastAsia="Times New Roman" w:cs="Times New Roman"/>
           <w:sz w:val="21"/>
         </w:rPr>
         <w:t>Kalai</w:t>
@@ -4264,7 +4178,7 @@
       <w:proofErr w:type="spellEnd"/>
       <w:r>
         <w:rPr>
-          <w:rFonts w:ascii="Times New Roman" w:eastAsia="Times New Roman" w:hAnsi="Times New Roman" w:cs="Times New Roman"/>
+          <w:rFonts w:eastAsia="Times New Roman" w:cs="Times New Roman"/>
           <w:sz w:val="21"/>
         </w:rPr>
         <w:t xml:space="preserve">, Y., </w:t>
@@ -4272,7 +4186,7 @@
       <w:proofErr w:type="spellStart"/>
       <w:r>
         <w:rPr>
-          <w:rFonts w:ascii="Times New Roman" w:eastAsia="Times New Roman" w:hAnsi="Times New Roman" w:cs="Times New Roman"/>
+          <w:rFonts w:eastAsia="Times New Roman" w:cs="Times New Roman"/>
           <w:sz w:val="21"/>
         </w:rPr>
         <w:t>Varia</w:t>
@@ -4280,7 +4194,7 @@
       <w:proofErr w:type="spellEnd"/>
       <w:r>
         <w:rPr>
-          <w:rFonts w:ascii="Times New Roman" w:eastAsia="Times New Roman" w:hAnsi="Times New Roman" w:cs="Times New Roman"/>
+          <w:rFonts w:eastAsia="Times New Roman" w:cs="Times New Roman"/>
           <w:sz w:val="21"/>
         </w:rPr>
         <w:t xml:space="preserve">, M., and </w:t>
@@ -4288,7 +4202,7 @@
       <w:proofErr w:type="spellStart"/>
       <w:r>
         <w:rPr>
-          <w:rFonts w:ascii="Times New Roman" w:eastAsia="Times New Roman" w:hAnsi="Times New Roman" w:cs="Times New Roman"/>
+          <w:rFonts w:eastAsia="Times New Roman" w:cs="Times New Roman"/>
           <w:sz w:val="21"/>
         </w:rPr>
         <w:t>Wich</w:t>
@@ -4296,7 +4210,7 @@
       <w:proofErr w:type="spellEnd"/>
       <w:r>
         <w:rPr>
-          <w:rFonts w:ascii="Times New Roman" w:eastAsia="Times New Roman" w:hAnsi="Times New Roman" w:cs="Times New Roman"/>
+          <w:rFonts w:eastAsia="Times New Roman" w:cs="Times New Roman"/>
           <w:sz w:val="21"/>
         </w:rPr>
         <w:t>, D. (</w:t>
@@ -4304,7 +4218,7 @@
       <w:hyperlink r:id="rId5">
         <w:r>
           <w:rPr>
-            <w:rFonts w:ascii="Times New Roman" w:eastAsia="Times New Roman" w:hAnsi="Times New Roman" w:cs="Times New Roman"/>
+            <w:rFonts w:eastAsia="Times New Roman" w:cs="Times New Roman"/>
             <w:color w:val="0000FF"/>
             <w:sz w:val="21"/>
             <w:u w:val="single"/>
@@ -4314,7 +4228,7 @@
       </w:hyperlink>
       <w:r>
         <w:rPr>
-          <w:rFonts w:ascii="Times New Roman" w:eastAsia="Times New Roman" w:hAnsi="Times New Roman" w:cs="Times New Roman"/>
+          <w:rFonts w:eastAsia="Times New Roman" w:cs="Times New Roman"/>
           <w:sz w:val="21"/>
         </w:rPr>
         <w:t>)</w:t>
@@ -4326,18 +4240,16 @@
         <w:ind w:left="720" w:hanging="720"/>
         <w:jc w:val="both"/>
         <w:rPr>
-          <w:rFonts w:ascii="Times New Roman" w:eastAsia="Calibri" w:hAnsi="Times New Roman" w:cs="Times New Roman"/>
+          <w:rFonts w:eastAsia="Calibri" w:cs="Times New Roman"/>
           <w:noProof/>
-          <w:sz w:val="24"/>
           <w:szCs w:val="25"/>
           <w:lang w:val="en-US" w:eastAsia="en-US"/>
         </w:rPr>
       </w:pPr>
       <w:r>
         <w:rPr>
-          <w:rFonts w:ascii="Times New Roman" w:eastAsia="Calibri" w:hAnsi="Times New Roman" w:cs="Times New Roman"/>
+          <w:rFonts w:eastAsia="Calibri" w:cs="Times New Roman"/>
           <w:noProof/>
-          <w:sz w:val="24"/>
           <w:szCs w:val="25"/>
           <w:lang w:val="en-US" w:eastAsia="en-US"/>
         </w:rPr>
@@ -4346,10 +4258,9 @@
       <w:hyperlink r:id="rId6" w:history="1">
         <w:r>
           <w:rPr>
-            <w:rFonts w:ascii="Times New Roman" w:eastAsia="Calibri" w:hAnsi="Times New Roman" w:cs="Times New Roman"/>
+            <w:rFonts w:eastAsia="Calibri" w:cs="Times New Roman"/>
             <w:noProof/>
             <w:color w:val="0563C1"/>
-            <w:sz w:val="24"/>
             <w:szCs w:val="25"/>
             <w:u w:val="single"/>
             <w:lang w:val="en-US" w:eastAsia="en-US"/>
@@ -4359,9 +4270,8 @@
       </w:hyperlink>
       <w:r>
         <w:rPr>
-          <w:rFonts w:ascii="Times New Roman" w:eastAsia="Calibri" w:hAnsi="Times New Roman" w:cs="Times New Roman"/>
+          <w:rFonts w:eastAsia="Calibri" w:cs="Times New Roman"/>
           <w:noProof/>
-          <w:sz w:val="24"/>
           <w:szCs w:val="25"/>
           <w:lang w:val="en-US" w:eastAsia="en-US"/>
         </w:rPr>
@@ -4373,9 +4283,8 @@
         <w:spacing w:after="0" w:line="240" w:lineRule="auto"/>
         <w:jc w:val="both"/>
         <w:rPr>
-          <w:rFonts w:ascii="Times New Roman" w:eastAsia="Calibri" w:hAnsi="Times New Roman" w:cs="Times New Roman"/>
+          <w:rFonts w:eastAsia="Calibri" w:cs="Times New Roman"/>
           <w:noProof/>
-          <w:sz w:val="24"/>
           <w:szCs w:val="25"/>
           <w:lang w:val="en-US" w:eastAsia="en-US"/>
         </w:rPr>
@@ -4387,18 +4296,16 @@
         <w:ind w:left="720" w:hanging="720"/>
         <w:jc w:val="both"/>
         <w:rPr>
-          <w:rFonts w:ascii="Times New Roman" w:eastAsia="Calibri" w:hAnsi="Times New Roman" w:cs="Times New Roman"/>
+          <w:rFonts w:eastAsia="Calibri" w:cs="Times New Roman"/>
           <w:noProof/>
-          <w:sz w:val="24"/>
           <w:szCs w:val="25"/>
           <w:lang w:val="en-US" w:eastAsia="en-US"/>
         </w:rPr>
       </w:pPr>
       <w:r>
         <w:rPr>
-          <w:rFonts w:ascii="Times New Roman" w:eastAsia="Calibri" w:hAnsi="Times New Roman" w:cs="Times New Roman"/>
+          <w:rFonts w:eastAsia="Calibri" w:cs="Times New Roman"/>
           <w:noProof/>
-          <w:sz w:val="24"/>
           <w:szCs w:val="25"/>
           <w:lang w:val="en-US" w:eastAsia="en-US"/>
         </w:rPr>
@@ -4406,10 +4313,9 @@
       </w:r>
       <w:r>
         <w:rPr>
-          <w:rFonts w:ascii="Times New Roman" w:eastAsia="Calibri" w:hAnsi="Times New Roman" w:cs="Times New Roman"/>
+          <w:rFonts w:eastAsia="Calibri" w:cs="Times New Roman"/>
           <w:i/>
           <w:noProof/>
-          <w:sz w:val="24"/>
           <w:szCs w:val="25"/>
           <w:lang w:val="en-US" w:eastAsia="en-US"/>
         </w:rPr>
@@ -4417,9 +4323,8 @@
       </w:r>
       <w:r>
         <w:rPr>
-          <w:rFonts w:ascii="Times New Roman" w:eastAsia="Calibri" w:hAnsi="Times New Roman" w:cs="Times New Roman"/>
+          <w:rFonts w:eastAsia="Calibri" w:cs="Times New Roman"/>
           <w:noProof/>
-          <w:sz w:val="24"/>
           <w:szCs w:val="25"/>
           <w:lang w:val="en-US" w:eastAsia="en-US"/>
         </w:rPr>
@@ -4427,10 +4332,9 @@
       </w:r>
       <w:r>
         <w:rPr>
-          <w:rFonts w:ascii="Times New Roman" w:eastAsia="Calibri" w:hAnsi="Times New Roman" w:cs="Times New Roman"/>
+          <w:rFonts w:eastAsia="Calibri" w:cs="Times New Roman"/>
           <w:i/>
           <w:noProof/>
-          <w:sz w:val="24"/>
           <w:szCs w:val="25"/>
           <w:lang w:val="en-US" w:eastAsia="en-US"/>
         </w:rPr>
@@ -4438,9 +4342,8 @@
       </w:r>
       <w:r>
         <w:rPr>
-          <w:rFonts w:ascii="Times New Roman" w:eastAsia="Calibri" w:hAnsi="Times New Roman" w:cs="Times New Roman"/>
+          <w:rFonts w:eastAsia="Calibri" w:cs="Times New Roman"/>
           <w:noProof/>
-          <w:sz w:val="24"/>
           <w:szCs w:val="25"/>
           <w:lang w:val="en-US" w:eastAsia="en-US"/>
         </w:rPr>
@@ -4452,9 +4355,8 @@
         <w:spacing w:after="0" w:line="240" w:lineRule="auto"/>
         <w:jc w:val="both"/>
         <w:rPr>
-          <w:rFonts w:ascii="Times New Roman" w:eastAsia="Calibri" w:hAnsi="Times New Roman" w:cs="Times New Roman"/>
+          <w:rFonts w:eastAsia="Calibri" w:cs="Times New Roman"/>
           <w:noProof/>
-          <w:sz w:val="24"/>
           <w:szCs w:val="25"/>
           <w:lang w:val="en-US" w:eastAsia="en-US"/>
         </w:rPr>
@@ -4466,18 +4368,16 @@
         <w:ind w:left="720" w:hanging="720"/>
         <w:jc w:val="both"/>
         <w:rPr>
-          <w:rFonts w:ascii="Times New Roman" w:eastAsia="Calibri" w:hAnsi="Times New Roman" w:cs="Times New Roman"/>
+          <w:rFonts w:eastAsia="Calibri" w:cs="Times New Roman"/>
           <w:noProof/>
-          <w:sz w:val="24"/>
           <w:szCs w:val="25"/>
           <w:lang w:val="en-US" w:eastAsia="en-US"/>
         </w:rPr>
       </w:pPr>
       <w:r>
         <w:rPr>
-          <w:rFonts w:ascii="Times New Roman" w:eastAsia="Calibri" w:hAnsi="Times New Roman" w:cs="Times New Roman"/>
+          <w:rFonts w:eastAsia="Calibri" w:cs="Times New Roman"/>
           <w:noProof/>
-          <w:sz w:val="24"/>
           <w:szCs w:val="25"/>
           <w:lang w:val="en-US" w:eastAsia="en-US"/>
         </w:rPr>
@@ -4485,10 +4385,9 @@
       </w:r>
       <w:r>
         <w:rPr>
-          <w:rFonts w:ascii="Times New Roman" w:eastAsia="Calibri" w:hAnsi="Times New Roman" w:cs="Times New Roman"/>
+          <w:rFonts w:eastAsia="Calibri" w:cs="Times New Roman"/>
           <w:i/>
           <w:noProof/>
-          <w:sz w:val="24"/>
           <w:szCs w:val="25"/>
           <w:lang w:val="en-US" w:eastAsia="en-US"/>
         </w:rPr>
@@ -4496,9 +4395,8 @@
       </w:r>
       <w:r>
         <w:rPr>
-          <w:rFonts w:ascii="Times New Roman" w:eastAsia="Calibri" w:hAnsi="Times New Roman" w:cs="Times New Roman"/>
+          <w:rFonts w:eastAsia="Calibri" w:cs="Times New Roman"/>
           <w:noProof/>
-          <w:sz w:val="24"/>
           <w:szCs w:val="25"/>
           <w:lang w:val="en-US" w:eastAsia="en-US"/>
         </w:rPr>
@@ -4510,9 +4408,8 @@
         <w:spacing w:after="0" w:line="240" w:lineRule="auto"/>
         <w:jc w:val="both"/>
         <w:rPr>
-          <w:rFonts w:ascii="Times New Roman" w:eastAsia="Calibri" w:hAnsi="Times New Roman" w:cs="Times New Roman"/>
+          <w:rFonts w:eastAsia="Calibri" w:cs="Times New Roman"/>
           <w:noProof/>
-          <w:sz w:val="24"/>
           <w:szCs w:val="25"/>
           <w:lang w:val="en-US" w:eastAsia="en-US"/>
         </w:rPr>
@@ -4524,18 +4421,16 @@
         <w:ind w:left="720" w:hanging="720"/>
         <w:jc w:val="both"/>
         <w:rPr>
-          <w:rFonts w:ascii="Times New Roman" w:eastAsia="Calibri" w:hAnsi="Times New Roman" w:cs="Times New Roman"/>
+          <w:rFonts w:eastAsia="Calibri" w:cs="Times New Roman"/>
           <w:noProof/>
-          <w:sz w:val="24"/>
           <w:szCs w:val="25"/>
           <w:lang w:val="en-US" w:eastAsia="en-US"/>
         </w:rPr>
       </w:pPr>
       <w:r>
         <w:rPr>
-          <w:rFonts w:ascii="Times New Roman" w:eastAsia="Calibri" w:hAnsi="Times New Roman" w:cs="Times New Roman"/>
+          <w:rFonts w:eastAsia="Calibri" w:cs="Times New Roman"/>
           <w:noProof/>
-          <w:sz w:val="24"/>
           <w:szCs w:val="25"/>
           <w:lang w:val="en-US" w:eastAsia="en-US"/>
         </w:rPr>
@@ -4543,10 +4438,9 @@
       </w:r>
       <w:r>
         <w:rPr>
-          <w:rFonts w:ascii="Times New Roman" w:eastAsia="Calibri" w:hAnsi="Times New Roman" w:cs="Times New Roman"/>
+          <w:rFonts w:eastAsia="Calibri" w:cs="Times New Roman"/>
           <w:i/>
           <w:noProof/>
-          <w:sz w:val="24"/>
           <w:szCs w:val="25"/>
           <w:lang w:val="en-US" w:eastAsia="en-US"/>
         </w:rPr>
@@ -4554,9 +4448,8 @@
       </w:r>
       <w:r>
         <w:rPr>
-          <w:rFonts w:ascii="Times New Roman" w:eastAsia="Calibri" w:hAnsi="Times New Roman" w:cs="Times New Roman"/>
+          <w:rFonts w:eastAsia="Calibri" w:cs="Times New Roman"/>
           <w:noProof/>
-          <w:sz w:val="24"/>
           <w:szCs w:val="25"/>
           <w:lang w:val="en-US" w:eastAsia="en-US"/>
         </w:rPr>
@@ -4565,10 +4458,9 @@
       <w:hyperlink r:id="rId7" w:history="1">
         <w:r>
           <w:rPr>
-            <w:rFonts w:ascii="Times New Roman" w:eastAsia="Calibri" w:hAnsi="Times New Roman" w:cs="Times New Roman"/>
+            <w:rFonts w:eastAsia="Calibri" w:cs="Times New Roman"/>
             <w:noProof/>
             <w:color w:val="0563C1"/>
-            <w:sz w:val="24"/>
             <w:szCs w:val="25"/>
             <w:u w:val="single"/>
             <w:lang w:val="en-US" w:eastAsia="en-US"/>
@@ -4578,9 +4470,8 @@
       </w:hyperlink>
       <w:r>
         <w:rPr>
-          <w:rFonts w:ascii="Times New Roman" w:eastAsia="Calibri" w:hAnsi="Times New Roman" w:cs="Times New Roman"/>
+          <w:rFonts w:eastAsia="Calibri" w:cs="Times New Roman"/>
           <w:noProof/>
-          <w:sz w:val="24"/>
           <w:szCs w:val="25"/>
           <w:lang w:val="en-US" w:eastAsia="en-US"/>
         </w:rPr>
@@ -4592,9 +4483,8 @@
         <w:spacing w:after="0" w:line="240" w:lineRule="auto"/>
         <w:jc w:val="both"/>
         <w:rPr>
-          <w:rFonts w:ascii="Times New Roman" w:eastAsia="Calibri" w:hAnsi="Times New Roman" w:cs="Times New Roman"/>
+          <w:rFonts w:eastAsia="Calibri" w:cs="Times New Roman"/>
           <w:noProof/>
-          <w:sz w:val="24"/>
           <w:szCs w:val="25"/>
           <w:lang w:val="en-US" w:eastAsia="en-US"/>
         </w:rPr>
@@ -4606,18 +4496,16 @@
         <w:ind w:left="720" w:hanging="720"/>
         <w:jc w:val="both"/>
         <w:rPr>
-          <w:rFonts w:ascii="Times New Roman" w:eastAsia="Calibri" w:hAnsi="Times New Roman" w:cs="Times New Roman"/>
+          <w:rFonts w:eastAsia="Calibri" w:cs="Times New Roman"/>
           <w:noProof/>
-          <w:sz w:val="24"/>
           <w:szCs w:val="25"/>
           <w:lang w:val="en-US" w:eastAsia="en-US"/>
         </w:rPr>
       </w:pPr>
       <w:r>
         <w:rPr>
-          <w:rFonts w:ascii="Times New Roman" w:eastAsia="Calibri" w:hAnsi="Times New Roman" w:cs="Times New Roman"/>
+          <w:rFonts w:eastAsia="Calibri" w:cs="Times New Roman"/>
           <w:noProof/>
-          <w:sz w:val="24"/>
           <w:szCs w:val="25"/>
           <w:lang w:val="en-US" w:eastAsia="en-US"/>
         </w:rPr>
@@ -4625,10 +4513,9 @@
       </w:r>
       <w:r>
         <w:rPr>
-          <w:rFonts w:ascii="Times New Roman" w:eastAsia="Calibri" w:hAnsi="Times New Roman" w:cs="Times New Roman"/>
+          <w:rFonts w:eastAsia="Calibri" w:cs="Times New Roman"/>
           <w:i/>
           <w:noProof/>
-          <w:sz w:val="24"/>
           <w:szCs w:val="25"/>
           <w:lang w:val="en-US" w:eastAsia="en-US"/>
         </w:rPr>
@@ -4636,9 +4523,8 @@
       </w:r>
       <w:r>
         <w:rPr>
-          <w:rFonts w:ascii="Times New Roman" w:eastAsia="Calibri" w:hAnsi="Times New Roman" w:cs="Times New Roman"/>
+          <w:rFonts w:eastAsia="Calibri" w:cs="Times New Roman"/>
           <w:noProof/>
-          <w:sz w:val="24"/>
           <w:szCs w:val="25"/>
           <w:lang w:val="en-US" w:eastAsia="en-US"/>
         </w:rPr>
@@ -4648,7 +4534,7 @@
     <w:p>
       <w:pPr>
         <w:rPr>
-          <w:rFonts w:ascii="Times New Roman" w:eastAsia="Times New Roman" w:hAnsi="Times New Roman" w:cs="Times New Roman"/>
+          <w:rFonts w:eastAsia="Times New Roman" w:cs="Times New Roman"/>
           <w:sz w:val="21"/>
           <w:lang w:val="en-US"/>
         </w:rPr>
@@ -4659,59 +4545,51 @@
         <w:spacing w:line="240" w:lineRule="auto"/>
         <w:ind w:left="720" w:hanging="720"/>
         <w:rPr>
-          <w:rFonts w:ascii="Times New Roman" w:eastAsia="Times New Roman" w:hAnsi="Times New Roman" w:cs="Times New Roman"/>
-          <w:sz w:val="24"/>
-        </w:rPr>
-      </w:pPr>
-      <w:r>
-        <w:rPr>
-          <w:rFonts w:ascii="Times New Roman" w:eastAsia="Times New Roman" w:hAnsi="Times New Roman" w:cs="Times New Roman"/>
-          <w:sz w:val="24"/>
+          <w:rFonts w:eastAsia="Times New Roman" w:cs="Times New Roman"/>
+        </w:rPr>
+      </w:pPr>
+      <w:r>
+        <w:rPr>
+          <w:rFonts w:eastAsia="Times New Roman" w:cs="Times New Roman"/>
         </w:rPr>
         <w:t xml:space="preserve">Theory of Cryptography Conference Corporate, A. (2010) </w:t>
       </w:r>
       <w:r>
         <w:rPr>
-          <w:rFonts w:ascii="Times New Roman" w:eastAsia="Times New Roman" w:hAnsi="Times New Roman" w:cs="Times New Roman"/>
-          <w:i/>
-          <w:sz w:val="24"/>
+          <w:rFonts w:eastAsia="Times New Roman" w:cs="Times New Roman"/>
+          <w:i/>
         </w:rPr>
         <w:t>Theory of Cryptography 7th Theory of Cryptography Conference, TCC 2010, Zurich, Switzerland, February 9-11, 2010, Proceedings</w:t>
       </w:r>
       <w:r>
         <w:rPr>
-          <w:rFonts w:ascii="Times New Roman" w:eastAsia="Times New Roman" w:hAnsi="Times New Roman" w:cs="Times New Roman"/>
-          <w:sz w:val="24"/>
+          <w:rFonts w:eastAsia="Times New Roman" w:cs="Times New Roman"/>
         </w:rPr>
         <w:t>,</w:t>
       </w:r>
       <w:r>
         <w:rPr>
-          <w:rFonts w:ascii="Times New Roman" w:eastAsia="Times New Roman" w:hAnsi="Times New Roman" w:cs="Times New Roman"/>
-          <w:i/>
-          <w:sz w:val="24"/>
+          <w:rFonts w:eastAsia="Times New Roman" w:cs="Times New Roman"/>
+          <w:i/>
         </w:rPr>
         <w:t xml:space="preserve"> </w:t>
       </w:r>
       <w:r>
         <w:rPr>
-          <w:rFonts w:ascii="Times New Roman" w:eastAsia="Times New Roman" w:hAnsi="Times New Roman" w:cs="Times New Roman"/>
-          <w:sz w:val="24"/>
+          <w:rFonts w:eastAsia="Times New Roman" w:cs="Times New Roman"/>
         </w:rPr>
         <w:t>1st ed. 2010. ed., Berlin, Heidelberg:</w:t>
       </w:r>
       <w:r>
         <w:rPr>
-          <w:rFonts w:ascii="Times New Roman" w:eastAsia="Times New Roman" w:hAnsi="Times New Roman" w:cs="Times New Roman"/>
-          <w:i/>
-          <w:sz w:val="24"/>
+          <w:rFonts w:eastAsia="Times New Roman" w:cs="Times New Roman"/>
+          <w:i/>
         </w:rPr>
         <w:t xml:space="preserve"> </w:t>
       </w:r>
       <w:r>
         <w:rPr>
-          <w:rFonts w:ascii="Times New Roman" w:eastAsia="Times New Roman" w:hAnsi="Times New Roman" w:cs="Times New Roman"/>
-          <w:sz w:val="24"/>
+          <w:rFonts w:eastAsia="Times New Roman" w:cs="Times New Roman"/>
         </w:rPr>
         <w:t>Springer Berlin Heidelberg.</w:t>
       </w:r>
@@ -4720,15 +4598,14 @@
       <w:pPr>
         <w:spacing w:line="240" w:lineRule="auto"/>
         <w:rPr>
-          <w:rFonts w:ascii="Times New Roman" w:eastAsia="Times New Roman" w:hAnsi="Times New Roman" w:cs="Times New Roman"/>
-          <w:sz w:val="24"/>
-        </w:rPr>
-      </w:pPr>
-    </w:p>
-    <w:p>
-      <w:pPr>
-        <w:rPr>
-          <w:rFonts w:ascii="Times New Roman" w:eastAsia="Times New Roman" w:hAnsi="Times New Roman" w:cs="Times New Roman"/>
+          <w:rFonts w:eastAsia="Times New Roman" w:cs="Times New Roman"/>
+        </w:rPr>
+      </w:pPr>
+    </w:p>
+    <w:p>
+      <w:pPr>
+        <w:rPr>
+          <w:rFonts w:eastAsia="Times New Roman" w:cs="Times New Roman"/>
           <w:b/>
           <w:sz w:val="28"/>
         </w:rPr>
@@ -4761,7 +4638,7 @@
       </w:pPr>
     </w:pPrDefault>
   </w:docDefaults>
-  <w:latentStyles w:defLockedState="0" w:defUIPriority="99" w:defSemiHidden="0" w:defUnhideWhenUsed="0" w:defQFormat="0" w:count="377">
+  <w:latentStyles w:defLockedState="0" w:defUIPriority="99" w:defSemiHidden="0" w:defUnhideWhenUsed="0" w:defQFormat="0" w:count="376">
     <w:lsdException w:name="Normal" w:uiPriority="0" w:qFormat="1"/>
     <w:lsdException w:name="heading 1" w:uiPriority="9" w:qFormat="1"/>
     <w:lsdException w:name="heading 2" w:semiHidden="1" w:uiPriority="9" w:unhideWhenUsed="1" w:qFormat="1"/>
@@ -4867,6 +4744,7 @@
     <w:lsdException w:name="HTML Sample" w:semiHidden="1" w:unhideWhenUsed="1"/>
     <w:lsdException w:name="HTML Typewriter" w:semiHidden="1" w:unhideWhenUsed="1"/>
     <w:lsdException w:name="HTML Variable" w:semiHidden="1" w:unhideWhenUsed="1"/>
+    <w:lsdException w:name="Normal Table" w:semiHidden="1" w:unhideWhenUsed="1"/>
     <w:lsdException w:name="annotation subject" w:semiHidden="1" w:unhideWhenUsed="1"/>
     <w:lsdException w:name="No List" w:semiHidden="1" w:unhideWhenUsed="1"/>
     <w:lsdException w:name="Outline List 1" w:semiHidden="1" w:unhideWhenUsed="1"/>
@@ -4913,8 +4791,10 @@
     <w:lsdException w:name="Table Subtle 2" w:semiHidden="1" w:unhideWhenUsed="1"/>
     <w:lsdException w:name="Table Web 1" w:semiHidden="1" w:unhideWhenUsed="1"/>
     <w:lsdException w:name="Table Web 2" w:semiHidden="1" w:unhideWhenUsed="1"/>
+    <w:lsdException w:name="Table Web 3" w:semiHidden="1" w:unhideWhenUsed="1"/>
     <w:lsdException w:name="Balloon Text" w:semiHidden="1" w:unhideWhenUsed="1"/>
     <w:lsdException w:name="Table Grid" w:uiPriority="39"/>
+    <w:lsdException w:name="Table Theme" w:semiHidden="1" w:unhideWhenUsed="1"/>
     <w:lsdException w:name="Placeholder Text" w:semiHidden="1"/>
     <w:lsdException w:name="No Spacing" w:uiPriority="1" w:qFormat="1"/>
     <w:lsdException w:name="Light Shading" w:uiPriority="60"/>
@@ -5135,11 +5015,15 @@
     <w:lsdException w:name="Hashtag" w:semiHidden="1" w:unhideWhenUsed="1"/>
     <w:lsdException w:name="Unresolved Mention" w:semiHidden="1" w:unhideWhenUsed="1"/>
     <w:lsdException w:name="Smart Link" w:semiHidden="1" w:unhideWhenUsed="1"/>
-    <w:lsdException w:name="Smart Link Error" w:semiHidden="1" w:unhideWhenUsed="1"/>
   </w:latentStyles>
   <w:style w:type="paragraph" w:default="1" w:styleId="Normal">
     <w:name w:val="Normal"/>
     <w:qFormat/>
+    <w:rsid w:val="00A40E99"/>
+    <w:rPr>
+      <w:rFonts w:ascii="Times New Roman" w:hAnsi="Times New Roman"/>
+      <w:sz w:val="24"/>
+    </w:rPr>
   </w:style>
   <w:style w:type="paragraph" w:styleId="Heading1">
     <w:name w:val="heading 1"/>
@@ -5178,7 +5062,7 @@
       <w:outlineLvl w:val="1"/>
     </w:pPr>
     <w:rPr>
-      <w:rFonts w:ascii="Times New Roman" w:eastAsiaTheme="majorEastAsia" w:hAnsi="Times New Roman" w:cstheme="majorBidi"/>
+      <w:rFonts w:eastAsiaTheme="majorEastAsia" w:cstheme="majorBidi"/>
       <w:b/>
       <w:color w:val="000000" w:themeColor="text1"/>
       <w:sz w:val="28"/>
@@ -5275,6 +5159,36 @@
         <w:insideV w:val="single" w:sz="4" w:space="0" w:color="auto"/>
       </w:tblBorders>
     </w:tblPr>
+  </w:style>
+  <w:style w:type="paragraph" w:styleId="BalloonText">
+    <w:name w:val="Balloon Text"/>
+    <w:basedOn w:val="Normal"/>
+    <w:link w:val="BalloonTextChar"/>
+    <w:uiPriority w:val="99"/>
+    <w:semiHidden/>
+    <w:unhideWhenUsed/>
+    <w:rsid w:val="00A40E99"/>
+    <w:pPr>
+      <w:spacing w:after="0" w:line="240" w:lineRule="auto"/>
+    </w:pPr>
+    <w:rPr>
+      <w:rFonts w:ascii="Segoe UI" w:hAnsi="Segoe UI" w:cs="Segoe UI"/>
+      <w:sz w:val="18"/>
+      <w:szCs w:val="18"/>
+    </w:rPr>
+  </w:style>
+  <w:style w:type="character" w:customStyle="1" w:styleId="BalloonTextChar">
+    <w:name w:val="Balloon Text Char"/>
+    <w:basedOn w:val="DefaultParagraphFont"/>
+    <w:link w:val="BalloonText"/>
+    <w:uiPriority w:val="99"/>
+    <w:semiHidden/>
+    <w:rsid w:val="00A40E99"/>
+    <w:rPr>
+      <w:rFonts w:ascii="Segoe UI" w:hAnsi="Segoe UI" w:cs="Segoe UI"/>
+      <w:sz w:val="18"/>
+      <w:szCs w:val="18"/>
+    </w:rPr>
   </w:style>
 </w:styles>
 </file>

--- a/report.v2.docx
+++ b/report.v2.docx
@@ -11,6 +11,7 @@
           <w:sz w:val="36"/>
         </w:rPr>
       </w:pPr>
+      <w:proofErr w:type="spellStart"/>
       <w:r>
         <w:rPr>
           <w:rFonts w:eastAsia="Times New Roman" w:cs="Times New Roman"/>
@@ -19,14 +20,25 @@
         </w:rPr>
         <w:t>Bogenberger</w:t>
       </w:r>
+      <w:proofErr w:type="spellEnd"/>
       <w:r>
         <w:rPr>
           <w:rFonts w:eastAsia="Times New Roman" w:cs="Times New Roman"/>
           <w:spacing w:val="-10"/>
           <w:sz w:val="36"/>
         </w:rPr>
-        <w:t xml:space="preserve"> - Damsell</w:t>
-      </w:r>
+        <w:t xml:space="preserve"> - </w:t>
+      </w:r>
+      <w:proofErr w:type="spellStart"/>
+      <w:r>
+        <w:rPr>
+          <w:rFonts w:eastAsia="Times New Roman" w:cs="Times New Roman"/>
+          <w:spacing w:val="-10"/>
+          <w:sz w:val="36"/>
+        </w:rPr>
+        <w:t>Damsell</w:t>
+      </w:r>
+      <w:proofErr w:type="spellEnd"/>
       <w:r>
         <w:rPr>
           <w:rFonts w:eastAsia="Times New Roman" w:cs="Times New Roman"/>
@@ -201,7 +213,15 @@
           <w:rFonts w:eastAsia="Times New Roman" w:cs="Times New Roman"/>
         </w:rPr>
         <w:tab/>
-        <w:t xml:space="preserve">The Twelve Caesars 56.Gaius Suetonius </w:t>
+        <w:t>The Twelve Caesars 56.Gaius Suet</w:t>
+      </w:r>
+      <w:bookmarkStart w:id="0" w:name="_GoBack"/>
+      <w:bookmarkEnd w:id="0"/>
+      <w:r>
+        <w:rPr>
+          <w:rFonts w:eastAsia="Times New Roman" w:cs="Times New Roman"/>
+        </w:rPr>
+        <w:t xml:space="preserve">onius </w:t>
       </w:r>
       <w:proofErr w:type="spellStart"/>
       <w:r>
@@ -872,6 +892,7 @@
     </w:p>
     <w:p>
       <w:pPr>
+        <w:jc w:val="both"/>
         <w:rPr>
           <w:rFonts w:eastAsia="Times New Roman" w:cs="Times New Roman"/>
           <w:szCs w:val="24"/>
@@ -887,6 +908,7 @@
     </w:p>
     <w:p>
       <w:pPr>
+        <w:jc w:val="both"/>
         <w:rPr>
           <w:rFonts w:eastAsia="Times New Roman" w:cs="Times New Roman"/>
           <w:szCs w:val="24"/>
@@ -946,6 +968,7 @@
     </w:p>
     <w:p>
       <w:pPr>
+        <w:jc w:val="both"/>
         <w:rPr>
           <w:rFonts w:eastAsia="Times New Roman" w:cs="Times New Roman"/>
           <w:szCs w:val="24"/>
@@ -986,20 +1009,12 @@
           <w:rFonts w:eastAsia="Times New Roman" w:cs="Times New Roman"/>
           <w:szCs w:val="24"/>
         </w:rPr>
-        <w:t xml:space="preserve"> </w:t>
-      </w:r>
-      <w:bookmarkStart w:id="0" w:name="_GoBack"/>
-      <w:bookmarkEnd w:id="0"/>
-      <w:r>
-        <w:rPr>
-          <w:rFonts w:eastAsia="Times New Roman" w:cs="Times New Roman"/>
-          <w:szCs w:val="24"/>
-        </w:rPr>
-        <w:t>XOR-ed with the plaintext (here the data stream) in binary form. (Buchanan 2017, p.58)</w:t>
-      </w:r>
-    </w:p>
-    <w:p>
-      <w:pPr>
+        <w:t xml:space="preserve"> XOR-ed with the plaintext (here the data stream) in binary form. (Buchanan 2017, p.58)</w:t>
+      </w:r>
+    </w:p>
+    <w:p>
+      <w:pPr>
+        <w:jc w:val="both"/>
         <w:rPr>
           <w:rFonts w:eastAsia="Times New Roman" w:cs="Times New Roman"/>
           <w:szCs w:val="24"/>
@@ -1045,6 +1060,7 @@
     </w:p>
     <w:p>
       <w:pPr>
+        <w:jc w:val="both"/>
         <w:rPr>
           <w:rFonts w:eastAsia="Times New Roman" w:cs="Times New Roman"/>
           <w:szCs w:val="24"/>
@@ -1228,6 +1244,7 @@
     </w:p>
     <w:p>
       <w:pPr>
+        <w:jc w:val="both"/>
         <w:rPr>
           <w:rFonts w:eastAsia="Times New Roman" w:cs="Times New Roman"/>
           <w:szCs w:val="24"/>
@@ -1281,6 +1298,7 @@
     </w:p>
     <w:p>
       <w:pPr>
+        <w:jc w:val="both"/>
         <w:rPr>
           <w:rFonts w:eastAsia="Times New Roman"/>
         </w:rPr>
@@ -1308,6 +1326,7 @@
     </w:p>
     <w:p>
       <w:pPr>
+        <w:jc w:val="both"/>
         <w:rPr>
           <w:rFonts w:eastAsia="Times New Roman"/>
         </w:rPr>
@@ -1335,6 +1354,7 @@
     </w:p>
     <w:p>
       <w:pPr>
+        <w:jc w:val="both"/>
         <w:rPr>
           <w:rFonts w:eastAsia="Times New Roman"/>
         </w:rPr>
@@ -1370,6 +1390,7 @@
     </w:p>
     <w:p>
       <w:pPr>
+        <w:jc w:val="both"/>
         <w:rPr>
           <w:rFonts w:eastAsia="Times New Roman" w:cs="Times New Roman"/>
           <w:szCs w:val="24"/>
@@ -1465,6 +1486,7 @@
     </w:p>
     <w:p>
       <w:pPr>
+        <w:jc w:val="both"/>
         <w:rPr>
           <w:rFonts w:eastAsia="Times New Roman" w:cs="Times New Roman"/>
           <w:szCs w:val="24"/>
@@ -1581,6 +1603,7 @@
     </w:p>
     <w:p>
       <w:pPr>
+        <w:jc w:val="both"/>
         <w:rPr>
           <w:szCs w:val="24"/>
           <w:lang w:val="en"/>
@@ -1665,6 +1688,7 @@
     </w:p>
     <w:p>
       <w:pPr>
+        <w:jc w:val="both"/>
         <w:rPr>
           <w:szCs w:val="24"/>
           <w:lang w:val="en"/>
@@ -1680,6 +1704,7 @@
     </w:p>
     <w:p>
       <w:pPr>
+        <w:jc w:val="both"/>
         <w:rPr>
           <w:szCs w:val="24"/>
           <w:lang w:val="en"/>
@@ -1695,6 +1720,7 @@
     </w:p>
     <w:p>
       <w:pPr>
+        <w:jc w:val="both"/>
         <w:rPr>
           <w:szCs w:val="24"/>
           <w:lang w:val="en"/>
@@ -1710,6 +1736,7 @@
     </w:p>
     <w:p>
       <w:pPr>
+        <w:jc w:val="both"/>
         <w:rPr>
           <w:szCs w:val="24"/>
           <w:lang w:val="en"/>
@@ -1739,6 +1766,7 @@
     </w:p>
     <w:p>
       <w:pPr>
+        <w:jc w:val="both"/>
         <w:rPr>
           <w:lang w:val="en"/>
         </w:rPr>
@@ -1752,6 +1780,7 @@
     </w:p>
     <w:p>
       <w:pPr>
+        <w:jc w:val="both"/>
         <w:rPr>
           <w:rFonts w:cs="Times New Roman"/>
           <w:lang w:val="en"/>
@@ -3686,6 +3715,267 @@
     </w:p>
     <w:p>
       <w:pPr>
+        <w:rPr>
+          <w:rFonts w:eastAsia="Times New Roman"/>
+        </w:rPr>
+      </w:pPr>
+      <w:r>
+        <w:rPr>
+          <w:rFonts w:eastAsia="Times New Roman"/>
+        </w:rPr>
+        <w:t xml:space="preserve">A hash function is a function that can be used to map data of any size to a number of fixed </w:t>
+      </w:r>
+      <w:proofErr w:type="gramStart"/>
+      <w:r>
+        <w:rPr>
+          <w:rFonts w:eastAsia="Times New Roman"/>
+        </w:rPr>
+        <w:t>size</w:t>
+      </w:r>
+      <w:proofErr w:type="gramEnd"/>
+      <w:r>
+        <w:rPr>
+          <w:rFonts w:eastAsia="Times New Roman"/>
+        </w:rPr>
+        <w:t>. The values returned by a hash function are called hash values, hash codes, digests, or hashes. The values are used to index a fixed-size table called a hash table. Using hash functions to index a hash table is called hashing.</w:t>
+      </w:r>
+    </w:p>
+    <w:p>
+      <w:pPr>
+        <w:rPr>
+          <w:rFonts w:eastAsia="Times New Roman"/>
+        </w:rPr>
+      </w:pPr>
+      <w:r>
+        <w:rPr>
+          <w:rFonts w:eastAsia="Times New Roman"/>
+        </w:rPr>
+        <w:t xml:space="preserve">Hashes do not need to be able to be decrypted. If 2 pieces of data have the same </w:t>
+      </w:r>
+      <w:proofErr w:type="gramStart"/>
+      <w:r>
+        <w:rPr>
+          <w:rFonts w:eastAsia="Times New Roman"/>
+        </w:rPr>
+        <w:t>hash</w:t>
+      </w:r>
+      <w:proofErr w:type="gramEnd"/>
+      <w:r>
+        <w:rPr>
+          <w:rFonts w:eastAsia="Times New Roman"/>
+        </w:rPr>
+        <w:t xml:space="preserve"> then it is (probably) the same file.</w:t>
+      </w:r>
+    </w:p>
+    <w:p>
+      <w:pPr>
+        <w:rPr>
+          <w:rFonts w:eastAsia="Times New Roman"/>
+        </w:rPr>
+      </w:pPr>
+      <w:r>
+        <w:rPr>
+          <w:rFonts w:eastAsia="Times New Roman"/>
+        </w:rPr>
+        <w:t>A hash function takes an input as a key, which is associated with a record and used to map it to the data storage and retrieval application. The keys may be fixed length, like an integer, or variable length, like a name. In some cases, the key is the data itself. The output is a hash code used to index a hash table holding the data or records, or pointers to them.</w:t>
+      </w:r>
+    </w:p>
+    <w:p>
+      <w:pPr>
+        <w:rPr>
+          <w:rFonts w:eastAsia="Times New Roman"/>
+        </w:rPr>
+      </w:pPr>
+      <w:r>
+        <w:rPr>
+          <w:rFonts w:eastAsia="Times New Roman"/>
+        </w:rPr>
+        <w:t>A hash function has three requirements:</w:t>
+      </w:r>
+    </w:p>
+    <w:p>
+      <w:pPr>
+        <w:rPr>
+          <w:rFonts w:eastAsia="Times New Roman"/>
+        </w:rPr>
+      </w:pPr>
+      <w:r>
+        <w:rPr>
+          <w:rFonts w:eastAsia="Times New Roman"/>
+        </w:rPr>
+        <w:t xml:space="preserve">it has to be fast but it </w:t>
+      </w:r>
+      <w:proofErr w:type="spellStart"/>
+      <w:proofErr w:type="gramStart"/>
+      <w:r>
+        <w:rPr>
+          <w:rFonts w:eastAsia="Times New Roman"/>
+        </w:rPr>
+        <w:t>cant</w:t>
+      </w:r>
+      <w:proofErr w:type="spellEnd"/>
+      <w:proofErr w:type="gramEnd"/>
+      <w:r>
+        <w:rPr>
+          <w:rFonts w:eastAsia="Times New Roman"/>
+        </w:rPr>
+        <w:t xml:space="preserve"> be too fast or else it becomes too easy to crack.</w:t>
+      </w:r>
+    </w:p>
+    <w:p>
+      <w:pPr>
+        <w:rPr>
+          <w:rFonts w:eastAsia="Times New Roman"/>
+        </w:rPr>
+      </w:pPr>
+      <w:proofErr w:type="gramStart"/>
+      <w:r>
+        <w:rPr>
+          <w:rFonts w:eastAsia="Times New Roman"/>
+        </w:rPr>
+        <w:t>It  has</w:t>
+      </w:r>
+      <w:proofErr w:type="gramEnd"/>
+      <w:r>
+        <w:rPr>
+          <w:rFonts w:eastAsia="Times New Roman"/>
+        </w:rPr>
+        <w:t xml:space="preserve"> to have an avalanche effect. Changing one bit ANYWHERE in the file should change the entire Hash.</w:t>
+      </w:r>
+    </w:p>
+    <w:p>
+      <w:pPr>
+        <w:rPr>
+          <w:rFonts w:eastAsia="Times New Roman"/>
+        </w:rPr>
+      </w:pPr>
+      <w:proofErr w:type="gramStart"/>
+      <w:r>
+        <w:rPr>
+          <w:rFonts w:eastAsia="Times New Roman"/>
+        </w:rPr>
+        <w:t>Have to</w:t>
+      </w:r>
+      <w:proofErr w:type="gramEnd"/>
+      <w:r>
+        <w:rPr>
+          <w:rFonts w:eastAsia="Times New Roman"/>
+        </w:rPr>
+        <w:t xml:space="preserve"> be able to avoid collisions. Think of an analogy with cables. If there is a collision with </w:t>
+      </w:r>
+      <w:proofErr w:type="gramStart"/>
+      <w:r>
+        <w:rPr>
+          <w:rFonts w:eastAsia="Times New Roman"/>
+        </w:rPr>
+        <w:t>Hashes</w:t>
+      </w:r>
+      <w:proofErr w:type="gramEnd"/>
+      <w:r>
+        <w:rPr>
+          <w:rFonts w:eastAsia="Times New Roman"/>
+        </w:rPr>
+        <w:t xml:space="preserve"> then </w:t>
+      </w:r>
+      <w:proofErr w:type="spellStart"/>
+      <w:r>
+        <w:rPr>
+          <w:rFonts w:eastAsia="Times New Roman"/>
+        </w:rPr>
+        <w:t>its</w:t>
+      </w:r>
+      <w:proofErr w:type="spellEnd"/>
+      <w:r>
+        <w:rPr>
+          <w:rFonts w:eastAsia="Times New Roman"/>
+        </w:rPr>
+        <w:t xml:space="preserve"> like trying to plug 2 cables into the 1 socket.</w:t>
+      </w:r>
+    </w:p>
+    <w:p>
+      <w:pPr>
+        <w:rPr>
+          <w:rFonts w:eastAsia="Times New Roman"/>
+        </w:rPr>
+      </w:pPr>
+      <w:r>
+        <w:rPr>
+          <w:rFonts w:eastAsia="Times New Roman"/>
+        </w:rPr>
+        <w:lastRenderedPageBreak/>
+        <w:t xml:space="preserve">A Hash function is considered broken if </w:t>
+      </w:r>
+      <w:proofErr w:type="spellStart"/>
+      <w:r>
+        <w:rPr>
+          <w:rFonts w:eastAsia="Times New Roman"/>
+        </w:rPr>
+        <w:t>its</w:t>
+      </w:r>
+      <w:proofErr w:type="spellEnd"/>
+      <w:r>
+        <w:rPr>
+          <w:rFonts w:eastAsia="Times New Roman"/>
+        </w:rPr>
+        <w:t xml:space="preserve"> possible to create collisions deliberately. MD5 was previously the most widely used but now it is considered broken for this exact reason. People found out how to deliberately create collisions.</w:t>
+      </w:r>
+    </w:p>
+    <w:p>
+      <w:pPr>
+        <w:rPr>
+          <w:rFonts w:eastAsia="Times New Roman"/>
+        </w:rPr>
+      </w:pPr>
+      <w:r>
+        <w:rPr>
+          <w:rFonts w:eastAsia="Times New Roman"/>
+        </w:rPr>
+        <w:t xml:space="preserve">The problem with this is that if you </w:t>
+      </w:r>
+      <w:proofErr w:type="gramStart"/>
+      <w:r>
+        <w:rPr>
+          <w:rFonts w:eastAsia="Times New Roman"/>
+        </w:rPr>
+        <w:t>are able to</w:t>
+      </w:r>
+      <w:proofErr w:type="gramEnd"/>
+      <w:r>
+        <w:rPr>
+          <w:rFonts w:eastAsia="Times New Roman"/>
+        </w:rPr>
+        <w:t xml:space="preserve"> intercept a file and edit it and have the hash stay the exact same then you can put something malicious into the file and cause problems.</w:t>
+      </w:r>
+    </w:p>
+    <w:p>
+      <w:pPr>
+        <w:rPr>
+          <w:rFonts w:eastAsia="Times New Roman"/>
+        </w:rPr>
+      </w:pPr>
+      <w:r>
+        <w:rPr>
+          <w:rFonts w:eastAsia="Times New Roman"/>
+        </w:rPr>
+        <w:t xml:space="preserve">MD5 is so broken now that you can figure out what its </w:t>
+      </w:r>
+      <w:proofErr w:type="gramStart"/>
+      <w:r>
+        <w:rPr>
+          <w:rFonts w:eastAsia="Times New Roman"/>
+        </w:rPr>
+        <w:t>hash’s</w:t>
+      </w:r>
+      <w:proofErr w:type="gramEnd"/>
+      <w:r>
+        <w:rPr>
+          <w:rFonts w:eastAsia="Times New Roman"/>
+        </w:rPr>
+        <w:t xml:space="preserve"> represent by typing them into google. People used to store passwords this way and if anyone were to use MD5 for a password nowadays someone could crack it by just looking it up on google.</w:t>
+      </w:r>
+    </w:p>
+    <w:p>
+      <w:pPr>
         <w:keepNext/>
         <w:keepLines/>
         <w:spacing w:before="40" w:after="0"/>
@@ -3703,7 +3993,225 @@
           <w:color w:val="000000"/>
           <w:sz w:val="28"/>
         </w:rPr>
-        <w:t>Message Authentication</w:t>
+        <w:t>SHA1,2,3,</w:t>
+      </w:r>
+    </w:p>
+    <w:p>
+      <w:pPr>
+        <w:rPr>
+          <w:rFonts w:eastAsia="Times New Roman"/>
+        </w:rPr>
+      </w:pPr>
+      <w:r>
+        <w:rPr>
+          <w:rFonts w:eastAsia="Times New Roman"/>
+        </w:rPr>
+        <w:t xml:space="preserve">People then began to move to SHA-1 which was created by the NSA. However now </w:t>
+      </w:r>
+      <w:proofErr w:type="spellStart"/>
+      <w:r>
+        <w:rPr>
+          <w:rFonts w:eastAsia="Times New Roman"/>
+        </w:rPr>
+        <w:t>its</w:t>
+      </w:r>
+      <w:proofErr w:type="spellEnd"/>
+      <w:r>
+        <w:rPr>
+          <w:rFonts w:eastAsia="Times New Roman"/>
+        </w:rPr>
+        <w:t xml:space="preserve"> thought that this might start to become broken as well as computers get faster and faster.</w:t>
+      </w:r>
+    </w:p>
+    <w:p>
+      <w:pPr>
+        <w:rPr>
+          <w:rFonts w:eastAsia="Times New Roman"/>
+        </w:rPr>
+      </w:pPr>
+      <w:r>
+        <w:rPr>
+          <w:rFonts w:eastAsia="Times New Roman"/>
+        </w:rPr>
+        <w:t>Some moved to SHA-2, which for the time being is secure.</w:t>
+      </w:r>
+    </w:p>
+    <w:p>
+      <w:pPr>
+        <w:rPr>
+          <w:rFonts w:eastAsia="Times New Roman"/>
+        </w:rPr>
+      </w:pPr>
+      <w:r>
+        <w:rPr>
+          <w:rFonts w:eastAsia="Times New Roman"/>
+        </w:rPr>
+        <w:t>SHA-3 is being checked by agencies. In a few years this will become the standard.</w:t>
+      </w:r>
+    </w:p>
+    <w:p>
+      <w:pPr>
+        <w:rPr>
+          <w:rFonts w:eastAsia="Times New Roman"/>
+        </w:rPr>
+      </w:pPr>
+      <w:r>
+        <w:rPr>
+          <w:rFonts w:eastAsia="Times New Roman"/>
+        </w:rPr>
+        <w:t>None of these should ever be used for storing passwords. They can become broken too easily. They should only be used for file transfer.</w:t>
+      </w:r>
+    </w:p>
+    <w:p>
+      <w:pPr>
+        <w:pStyle w:val="Heading2"/>
+        <w:rPr>
+          <w:rFonts w:eastAsia="Times New Roman"/>
+        </w:rPr>
+      </w:pPr>
+      <w:r>
+        <w:rPr>
+          <w:rFonts w:eastAsia="Times New Roman"/>
+        </w:rPr>
+        <w:t>Hash Tables</w:t>
+      </w:r>
+    </w:p>
+    <w:p>
+      <w:pPr>
+        <w:rPr>
+          <w:rFonts w:eastAsia="Times New Roman"/>
+        </w:rPr>
+      </w:pPr>
+      <w:r>
+        <w:rPr>
+          <w:rFonts w:eastAsia="Times New Roman"/>
+        </w:rPr>
+        <w:t xml:space="preserve">Hash functions are used with Hash table to store and retrieve data items or data records. The hash function translates the key associated with each piece of data into a hash code which is used to index the hash table. When an item is added to the table, the hash code might index an empty slot (bucket), in which case the item is added to the table there. If the hash code indexes a full slot, </w:t>
+      </w:r>
+      <w:proofErr w:type="gramStart"/>
+      <w:r>
+        <w:rPr>
+          <w:rFonts w:eastAsia="Times New Roman"/>
+        </w:rPr>
+        <w:t>some kind of collision</w:t>
+      </w:r>
+      <w:proofErr w:type="gramEnd"/>
+      <w:r>
+        <w:rPr>
+          <w:rFonts w:eastAsia="Times New Roman"/>
+        </w:rPr>
+        <w:t xml:space="preserve"> resolution is required:</w:t>
+      </w:r>
+    </w:p>
+    <w:p>
+      <w:pPr>
+        <w:rPr>
+          <w:rFonts w:eastAsia="Times New Roman"/>
+        </w:rPr>
+      </w:pPr>
+      <w:r>
+        <w:rPr>
+          <w:rFonts w:eastAsia="Times New Roman"/>
+        </w:rPr>
+        <w:t>the new item may:</w:t>
+      </w:r>
+    </w:p>
+    <w:p>
+      <w:pPr>
+        <w:rPr>
+          <w:rFonts w:eastAsia="Times New Roman"/>
+        </w:rPr>
+      </w:pPr>
+    </w:p>
+    <w:p>
+      <w:pPr>
+        <w:rPr>
+          <w:rFonts w:eastAsia="Times New Roman"/>
+        </w:rPr>
+      </w:pPr>
+      <w:r>
+        <w:rPr>
+          <w:rFonts w:eastAsia="Times New Roman"/>
+        </w:rPr>
+        <w:t>not be added to the table</w:t>
+      </w:r>
+    </w:p>
+    <w:p>
+      <w:pPr>
+        <w:rPr>
+          <w:rFonts w:eastAsia="Times New Roman"/>
+        </w:rPr>
+      </w:pPr>
+      <w:r>
+        <w:rPr>
+          <w:rFonts w:eastAsia="Times New Roman"/>
+        </w:rPr>
+        <w:t>replace the old item</w:t>
+      </w:r>
+    </w:p>
+    <w:p>
+      <w:pPr>
+        <w:rPr>
+          <w:rFonts w:eastAsia="Times New Roman"/>
+        </w:rPr>
+      </w:pPr>
+      <w:r>
+        <w:rPr>
+          <w:rFonts w:eastAsia="Times New Roman"/>
+        </w:rPr>
+        <w:t>added to the table according to some other rules.</w:t>
+      </w:r>
+    </w:p>
+    <w:p>
+      <w:pPr>
+        <w:rPr>
+          <w:rFonts w:eastAsia="Times New Roman"/>
+        </w:rPr>
+      </w:pPr>
+      <w:r>
+        <w:rPr>
+          <w:rFonts w:eastAsia="Times New Roman"/>
+        </w:rPr>
+        <w:t>REFRENCES</w:t>
+      </w:r>
+    </w:p>
+    <w:p>
+      <w:pPr>
+        <w:rPr>
+          <w:rFonts w:eastAsia="Times New Roman"/>
+        </w:rPr>
+      </w:pPr>
+      <w:r>
+        <w:rPr>
+          <w:rFonts w:eastAsia="Times New Roman"/>
+        </w:rPr>
+        <w:t>Knuth, D. 1973, The Art of Computer Science, Vol. 3, Sorting and Searching, p.527. Addison-Wesley, Reading, MA., United States</w:t>
+      </w:r>
+    </w:p>
+    <w:p>
+      <w:pPr>
+        <w:rPr>
+          <w:rFonts w:eastAsia="Times New Roman"/>
+        </w:rPr>
+      </w:pPr>
+      <w:r>
+        <w:rPr>
+          <w:rFonts w:eastAsia="Times New Roman"/>
+        </w:rPr>
+        <w:t>https://youtu.be/b4b8ktEV4Bg</w:t>
+      </w:r>
+    </w:p>
+    <w:p>
+      <w:pPr>
+        <w:rPr>
+          <w:rFonts w:eastAsia="Times New Roman"/>
+        </w:rPr>
+      </w:pPr>
+      <w:r>
+        <w:rPr>
+          <w:rFonts w:eastAsia="Times New Roman"/>
+        </w:rPr>
+        <w:t>https://youtu.be/DMtFhACPnTY</w:t>
       </w:r>
     </w:p>
     <w:p>
@@ -3725,7 +4233,8 @@
           <w:color w:val="000000"/>
           <w:sz w:val="28"/>
         </w:rPr>
-        <w:t>SHA1,2,3,</w:t>
+        <w:lastRenderedPageBreak/>
+        <w:t>Message Authentication</w:t>
       </w:r>
     </w:p>
     <w:p>
@@ -3747,7 +4256,51 @@
           <w:color w:val="000000"/>
           <w:sz w:val="28"/>
         </w:rPr>
-        <w:t>MD5</w:t>
+        <w:t>Common attacks</w:t>
+      </w:r>
+    </w:p>
+    <w:p>
+      <w:pPr>
+        <w:keepNext/>
+        <w:keepLines/>
+        <w:spacing w:before="240" w:after="0"/>
+        <w:rPr>
+          <w:rFonts w:eastAsia="Times New Roman" w:cs="Times New Roman"/>
+          <w:b/>
+          <w:color w:val="000000"/>
+          <w:sz w:val="32"/>
+        </w:rPr>
+      </w:pPr>
+      <w:r>
+        <w:rPr>
+          <w:rFonts w:eastAsia="Times New Roman" w:cs="Times New Roman"/>
+          <w:b/>
+          <w:color w:val="000000"/>
+          <w:sz w:val="32"/>
+        </w:rPr>
+        <w:t>Crypto cracking</w:t>
+      </w:r>
+    </w:p>
+    <w:p>
+      <w:pPr>
+        <w:keepNext/>
+        <w:keepLines/>
+        <w:spacing w:before="240" w:after="0"/>
+        <w:rPr>
+          <w:rFonts w:eastAsia="Times New Roman" w:cs="Times New Roman"/>
+          <w:b/>
+          <w:color w:val="000000"/>
+          <w:sz w:val="32"/>
+        </w:rPr>
+      </w:pPr>
+      <w:r>
+        <w:rPr>
+          <w:rFonts w:eastAsia="Times New Roman" w:cs="Times New Roman"/>
+          <w:b/>
+          <w:color w:val="000000"/>
+          <w:sz w:val="32"/>
+        </w:rPr>
+        <w:t>Other technologies that rely on cryptography</w:t>
       </w:r>
     </w:p>
     <w:p>
@@ -3769,7 +4322,42 @@
           <w:color w:val="000000"/>
           <w:sz w:val="28"/>
         </w:rPr>
-        <w:t>Common attacks</w:t>
+        <w:t>Blockchain</w:t>
+      </w:r>
+    </w:p>
+    <w:p>
+      <w:pPr>
+        <w:keepNext/>
+        <w:keepLines/>
+        <w:spacing w:before="40" w:after="0"/>
+        <w:rPr>
+          <w:rFonts w:eastAsia="Times New Roman" w:cs="Times New Roman"/>
+          <w:b/>
+          <w:color w:val="000000"/>
+          <w:sz w:val="28"/>
+        </w:rPr>
+      </w:pPr>
+      <w:r>
+        <w:rPr>
+          <w:rFonts w:eastAsia="Times New Roman" w:cs="Times New Roman"/>
+          <w:b/>
+          <w:color w:val="000000"/>
+          <w:sz w:val="28"/>
+        </w:rPr>
+        <w:t>VPN</w:t>
+      </w:r>
+    </w:p>
+    <w:p>
+      <w:pPr>
+        <w:rPr>
+          <w:rFonts w:eastAsia="Times New Roman" w:cs="Times New Roman"/>
+        </w:rPr>
+      </w:pPr>
+      <w:r>
+        <w:rPr>
+          <w:rFonts w:eastAsia="Times New Roman" w:cs="Times New Roman"/>
+        </w:rPr>
+        <w:t>A VPN or Virtual Private Network.</w:t>
       </w:r>
     </w:p>
     <w:p>
@@ -3791,108 +4379,6 @@
           <w:color w:val="000000"/>
           <w:sz w:val="32"/>
         </w:rPr>
-        <w:t>Crypto cracking</w:t>
-      </w:r>
-    </w:p>
-    <w:p>
-      <w:pPr>
-        <w:keepNext/>
-        <w:keepLines/>
-        <w:spacing w:before="240" w:after="0"/>
-        <w:rPr>
-          <w:rFonts w:eastAsia="Times New Roman" w:cs="Times New Roman"/>
-          <w:b/>
-          <w:color w:val="000000"/>
-          <w:sz w:val="32"/>
-        </w:rPr>
-      </w:pPr>
-      <w:r>
-        <w:rPr>
-          <w:rFonts w:eastAsia="Times New Roman" w:cs="Times New Roman"/>
-          <w:b/>
-          <w:color w:val="000000"/>
-          <w:sz w:val="32"/>
-        </w:rPr>
-        <w:t>Other technologies that rely on cryptography</w:t>
-      </w:r>
-    </w:p>
-    <w:p>
-      <w:pPr>
-        <w:keepNext/>
-        <w:keepLines/>
-        <w:spacing w:before="40" w:after="0"/>
-        <w:rPr>
-          <w:rFonts w:eastAsia="Times New Roman" w:cs="Times New Roman"/>
-          <w:b/>
-          <w:color w:val="000000"/>
-          <w:sz w:val="28"/>
-        </w:rPr>
-      </w:pPr>
-      <w:r>
-        <w:rPr>
-          <w:rFonts w:eastAsia="Times New Roman" w:cs="Times New Roman"/>
-          <w:b/>
-          <w:color w:val="000000"/>
-          <w:sz w:val="28"/>
-        </w:rPr>
-        <w:t>Blockchain</w:t>
-      </w:r>
-    </w:p>
-    <w:p>
-      <w:pPr>
-        <w:keepNext/>
-        <w:keepLines/>
-        <w:spacing w:before="40" w:after="0"/>
-        <w:rPr>
-          <w:rFonts w:eastAsia="Times New Roman" w:cs="Times New Roman"/>
-          <w:b/>
-          <w:color w:val="000000"/>
-          <w:sz w:val="28"/>
-        </w:rPr>
-      </w:pPr>
-      <w:r>
-        <w:rPr>
-          <w:rFonts w:eastAsia="Times New Roman" w:cs="Times New Roman"/>
-          <w:b/>
-          <w:color w:val="000000"/>
-          <w:sz w:val="28"/>
-        </w:rPr>
-        <w:t>VPN</w:t>
-      </w:r>
-    </w:p>
-    <w:p>
-      <w:pPr>
-        <w:rPr>
-          <w:rFonts w:eastAsia="Times New Roman" w:cs="Times New Roman"/>
-        </w:rPr>
-      </w:pPr>
-      <w:r>
-        <w:rPr>
-          <w:rFonts w:eastAsia="Times New Roman" w:cs="Times New Roman"/>
-        </w:rPr>
-        <w:t>A VPN or Virtual Private Network.</w:t>
-      </w:r>
-    </w:p>
-    <w:p>
-      <w:pPr>
-        <w:keepNext/>
-        <w:keepLines/>
-        <w:spacing w:before="240" w:after="0"/>
-        <w:rPr>
-          <w:rFonts w:eastAsia="Times New Roman" w:cs="Times New Roman"/>
-          <w:b/>
-          <w:color w:val="000000"/>
-          <w:sz w:val="32"/>
-        </w:rPr>
-      </w:pPr>
-      <w:r>
-        <w:rPr>
-          <w:rFonts w:eastAsia="Times New Roman" w:cs="Times New Roman"/>
-          <w:b/>
-          <w:color w:val="000000"/>
-          <w:sz w:val="32"/>
-        </w:rPr>
-        <w:lastRenderedPageBreak/>
         <w:t>Short note on future of cryptography(quantum)</w:t>
       </w:r>
     </w:p>
@@ -4552,6 +5038,7 @@
         <w:rPr>
           <w:rFonts w:eastAsia="Times New Roman" w:cs="Times New Roman"/>
         </w:rPr>
+        <w:lastRenderedPageBreak/>
         <w:t xml:space="preserve">Theory of Cryptography Conference Corporate, A. (2010) </w:t>
       </w:r>
       <w:r>

--- a/report.v2.docx
+++ b/report.v2.docx
@@ -213,15 +213,7 @@
           <w:rFonts w:eastAsia="Times New Roman" w:cs="Times New Roman"/>
         </w:rPr>
         <w:tab/>
-        <w:t>The Twelve Caesars 56.Gaius Suet</w:t>
-      </w:r>
-      <w:bookmarkStart w:id="0" w:name="_GoBack"/>
-      <w:bookmarkEnd w:id="0"/>
-      <w:r>
-        <w:rPr>
-          <w:rFonts w:eastAsia="Times New Roman" w:cs="Times New Roman"/>
-        </w:rPr>
-        <w:t xml:space="preserve">onius </w:t>
+        <w:t xml:space="preserve">The Twelve Caesars 56.Gaius Suetonius </w:t>
       </w:r>
       <w:proofErr w:type="spellStart"/>
       <w:r>
@@ -2815,7 +2807,6 @@
         <w:spacing w:before="240"/>
         <w:rPr>
           <w:rFonts w:cs="Times New Roman"/>
-          <w:i/>
           <w:lang w:val="en"/>
         </w:rPr>
       </w:pPr>
@@ -3375,13 +3366,23 @@
         <w:tab/>
         <w:t xml:space="preserve">     </w:t>
       </w:r>
-      <w:r>
-        <w:rPr>
-          <w:rFonts w:cs="Times New Roman"/>
-          <w:i/>
-          <w:lang w:val="en"/>
-        </w:rPr>
-        <w:t>m := c</w:t>
+      <w:proofErr w:type="gramStart"/>
+      <w:r>
+        <w:rPr>
+          <w:rFonts w:cs="Times New Roman"/>
+          <w:i/>
+          <w:lang w:val="en"/>
+        </w:rPr>
+        <w:t>m :</w:t>
+      </w:r>
+      <w:proofErr w:type="gramEnd"/>
+      <w:r>
+        <w:rPr>
+          <w:rFonts w:cs="Times New Roman"/>
+          <w:i/>
+          <w:lang w:val="en"/>
+        </w:rPr>
+        <w:t>= c</w:t>
       </w:r>
       <w:r>
         <w:rPr>
@@ -3452,6 +3453,15 @@
         <w:tab/>
         <w:t xml:space="preserve">    </w:t>
       </w:r>
+    </w:p>
+    <w:p>
+      <w:pPr>
+        <w:spacing w:before="240"/>
+        <w:rPr>
+          <w:rFonts w:cs="Times New Roman"/>
+          <w:lang w:val="en"/>
+        </w:rPr>
+      </w:pPr>
       <w:r>
         <w:rPr>
           <w:rFonts w:cs="Times New Roman"/>
@@ -3569,7 +3579,17 @@
           <w:vertAlign w:val="superscript"/>
           <w:lang w:val="en"/>
         </w:rPr>
-        <w:t>-1</w:t>
+        <w:t>-</w:t>
+      </w:r>
+      <w:proofErr w:type="gramStart"/>
+      <w:r>
+        <w:rPr>
+          <w:rFonts w:cs="Times New Roman"/>
+          <w:i/>
+          <w:vertAlign w:val="superscript"/>
+          <w:lang w:val="en"/>
+        </w:rPr>
+        <w:t>1</w:t>
       </w:r>
       <w:r>
         <w:rPr>
@@ -3584,7 +3604,16 @@
           <w:i/>
           <w:lang w:val="en"/>
         </w:rPr>
-        <w:t xml:space="preserve">= </w:t>
+        <w:t>=</w:t>
+      </w:r>
+      <w:proofErr w:type="gramEnd"/>
+      <w:r>
+        <w:rPr>
+          <w:rFonts w:cs="Times New Roman"/>
+          <w:i/>
+          <w:lang w:val="en"/>
+        </w:rPr>
+        <w:t xml:space="preserve"> </w:t>
       </w:r>
       <w:proofErr w:type="spellStart"/>
       <w:r>
@@ -3604,12 +3633,21 @@
         </w:rPr>
         <w:t xml:space="preserve"> = m</w:t>
       </w:r>
-      <w:r>
-        <w:rPr>
-          <w:rFonts w:cs="Times New Roman"/>
-          <w:lang w:val="en"/>
-        </w:rPr>
-        <w:t xml:space="preserve">. the result </w:t>
+    </w:p>
+    <w:p>
+      <w:pPr>
+        <w:spacing w:before="240"/>
+        <w:rPr>
+          <w:rFonts w:cs="Times New Roman"/>
+          <w:lang w:val="en"/>
+        </w:rPr>
+      </w:pPr>
+      <w:r>
+        <w:rPr>
+          <w:rFonts w:cs="Times New Roman"/>
+          <w:lang w:val="en"/>
+        </w:rPr>
+        <w:t xml:space="preserve">the result </w:t>
       </w:r>
       <w:r>
         <w:rPr>
@@ -3619,12 +3657,21 @@
         </w:rPr>
         <w:t xml:space="preserve">m </w:t>
       </w:r>
-      <w:r>
-        <w:rPr>
-          <w:rFonts w:cs="Times New Roman"/>
-          <w:lang w:val="en"/>
-        </w:rPr>
-        <w:t xml:space="preserve">is then mapped onto the message                  </w:t>
+      <w:proofErr w:type="gramStart"/>
+      <w:r>
+        <w:rPr>
+          <w:rFonts w:cs="Times New Roman"/>
+          <w:lang w:val="en"/>
+        </w:rPr>
+        <w:t>is then mapped</w:t>
+      </w:r>
+      <w:proofErr w:type="gramEnd"/>
+      <w:r>
+        <w:rPr>
+          <w:rFonts w:cs="Times New Roman"/>
+          <w:lang w:val="en"/>
+        </w:rPr>
+        <w:t xml:space="preserve"> onto the message                  </w:t>
       </w:r>
     </w:p>
     <w:p>
@@ -3854,6 +3901,7 @@
         <w:rPr>
           <w:rFonts w:eastAsia="Times New Roman"/>
         </w:rPr>
+        <w:lastRenderedPageBreak/>
         <w:t>Have to</w:t>
       </w:r>
       <w:proofErr w:type="gramEnd"/>
@@ -3902,7 +3950,6 @@
         <w:rPr>
           <w:rFonts w:eastAsia="Times New Roman"/>
         </w:rPr>
-        <w:lastRenderedPageBreak/>
         <w:t xml:space="preserve">A Hash function is considered broken if </w:t>
       </w:r>
       <w:proofErr w:type="spellStart"/>
@@ -4384,6 +4431,181 @@
     </w:p>
     <w:p>
       <w:pPr>
+        <w:pStyle w:val="Heading2"/>
+        <w:rPr>
+          <w:rFonts w:eastAsia="Times New Roman"/>
+        </w:rPr>
+      </w:pPr>
+      <w:r>
+        <w:rPr>
+          <w:rFonts w:eastAsia="Times New Roman"/>
+        </w:rPr>
+        <w:t>Quantum Computing</w:t>
+      </w:r>
+      <w:bookmarkStart w:id="0" w:name="_GoBack"/>
+      <w:bookmarkEnd w:id="0"/>
+    </w:p>
+    <w:p>
+      <w:pPr>
+        <w:jc w:val="both"/>
+        <w:rPr>
+          <w:rFonts w:eastAsia="Times New Roman"/>
+        </w:rPr>
+      </w:pPr>
+      <w:r>
+        <w:rPr>
+          <w:rFonts w:eastAsia="Times New Roman"/>
+        </w:rPr>
+        <w:t xml:space="preserve">Computers are constantly getting faster as we develop new technology to do tasks in fractions of the time. This means we need to make the parts smaller and smaller so we can fit more power into the components. Computer parts are starting to approach the same size as an atom. At this scale physics as we know it completely breaks apart and a new rule set appears. Transistors block the passage of these electrons and this is the basis of all computing. At these incredibly small scales however electrons can just pass through the transistors using a process called quantum tunnelling. The next step in computing which people are currently working on is Quantum Computing. Quantum computers use </w:t>
+      </w:r>
+      <w:proofErr w:type="spellStart"/>
+      <w:r>
+        <w:rPr>
+          <w:rFonts w:eastAsia="Times New Roman"/>
+        </w:rPr>
+        <w:t>Qbits</w:t>
+      </w:r>
+      <w:proofErr w:type="spellEnd"/>
+      <w:r>
+        <w:rPr>
+          <w:rFonts w:eastAsia="Times New Roman"/>
+        </w:rPr>
+        <w:t xml:space="preserve"> rather than bits. </w:t>
+      </w:r>
+      <w:proofErr w:type="spellStart"/>
+      <w:r>
+        <w:rPr>
+          <w:rFonts w:eastAsia="Times New Roman"/>
+        </w:rPr>
+        <w:t>Qbits</w:t>
+      </w:r>
+      <w:proofErr w:type="spellEnd"/>
+      <w:r>
+        <w:rPr>
+          <w:rFonts w:eastAsia="Times New Roman"/>
+        </w:rPr>
+        <w:t xml:space="preserve"> can be set to the same values of 0 and 1. However the Qbit doesn't have to be in one state or the other. It can be either but once you measure the Qbit it </w:t>
+      </w:r>
+      <w:proofErr w:type="gramStart"/>
+      <w:r>
+        <w:rPr>
+          <w:rFonts w:eastAsia="Times New Roman"/>
+        </w:rPr>
+        <w:t>has to</w:t>
+      </w:r>
+      <w:proofErr w:type="gramEnd"/>
+      <w:r>
+        <w:rPr>
+          <w:rFonts w:eastAsia="Times New Roman"/>
+        </w:rPr>
+        <w:t xml:space="preserve"> pick 0 or 1. </w:t>
+      </w:r>
+      <w:r>
+        <w:rPr>
+          <w:rFonts w:eastAsia="Times New Roman"/>
+        </w:rPr>
+        <w:t>Let’s</w:t>
+      </w:r>
+      <w:r>
+        <w:rPr>
+          <w:rFonts w:eastAsia="Times New Roman"/>
+        </w:rPr>
+        <w:t xml:space="preserve"> say you have 4 bits and 4 </w:t>
+      </w:r>
+      <w:proofErr w:type="spellStart"/>
+      <w:r>
+        <w:rPr>
+          <w:rFonts w:eastAsia="Times New Roman"/>
+        </w:rPr>
+        <w:t>Qbits</w:t>
+      </w:r>
+      <w:proofErr w:type="spellEnd"/>
+      <w:r>
+        <w:rPr>
+          <w:rFonts w:eastAsia="Times New Roman"/>
+        </w:rPr>
+        <w:t xml:space="preserve">. The 4 bits can only be in 1 of the 16 possible combinations at any given time. </w:t>
+      </w:r>
+      <w:proofErr w:type="spellStart"/>
+      <w:r>
+        <w:rPr>
+          <w:rFonts w:eastAsia="Times New Roman"/>
+        </w:rPr>
+        <w:t>Qbits</w:t>
+      </w:r>
+      <w:proofErr w:type="spellEnd"/>
+      <w:r>
+        <w:rPr>
+          <w:rFonts w:eastAsia="Times New Roman"/>
+        </w:rPr>
+        <w:t xml:space="preserve"> however can be in every single one of those 16 combinations at the same time.</w:t>
+      </w:r>
+    </w:p>
+    <w:p>
+      <w:pPr>
+        <w:rPr>
+          <w:rFonts w:eastAsia="Times New Roman"/>
+        </w:rPr>
+      </w:pPr>
+    </w:p>
+    <w:p>
+      <w:pPr>
+        <w:pStyle w:val="Heading2"/>
+        <w:rPr>
+          <w:rFonts w:eastAsia="Times New Roman"/>
+        </w:rPr>
+      </w:pPr>
+      <w:r>
+        <w:rPr>
+          <w:rFonts w:eastAsia="Times New Roman"/>
+        </w:rPr>
+        <w:t>Impact on Cryptography</w:t>
+      </w:r>
+    </w:p>
+    <w:p>
+      <w:pPr>
+        <w:jc w:val="both"/>
+        <w:rPr>
+          <w:rFonts w:eastAsia="Times New Roman"/>
+        </w:rPr>
+      </w:pPr>
+      <w:r>
+        <w:rPr>
+          <w:rFonts w:eastAsia="Times New Roman"/>
+        </w:rPr>
+        <w:t xml:space="preserve">A Quantum Computer will be vastly superior to a regular computer when it comes to things that means dealing with very large amounts of data. Certain things like searching through the data or checking every possible combination of data become so much faster when a Quantum Computer is used. Quantum Computers only require the square root of the time a normal computer would need to do a task like this. In banking, you give people a public key which is used to encode messages only you can decode using your private key. This public key can be used to calculate the private key. With a regular computer this would take way too long. It would be constant trial and error until it figures all the maths out. Quantum Computers could do the maths for it so much faster. This makes current cryptography next to useless. People will need to start working on new and different ways of security and encryption of data. Who knows, maybe in the future people will be using Quantum computers to try break through security measures ran by another Quantum Computer. Fighting fire with fire if you will. Right </w:t>
+      </w:r>
+      <w:proofErr w:type="gramStart"/>
+      <w:r>
+        <w:rPr>
+          <w:rFonts w:eastAsia="Times New Roman"/>
+        </w:rPr>
+        <w:t>now</w:t>
+      </w:r>
+      <w:proofErr w:type="gramEnd"/>
+      <w:r>
+        <w:rPr>
+          <w:rFonts w:eastAsia="Times New Roman"/>
+        </w:rPr>
+        <w:t xml:space="preserve"> we aren’t anywhere near the stage where Quantum Computers will be widely used. They will probably never replace the household PC but their uses in society are </w:t>
+      </w:r>
+      <w:proofErr w:type="gramStart"/>
+      <w:r>
+        <w:rPr>
+          <w:rFonts w:eastAsia="Times New Roman"/>
+        </w:rPr>
+        <w:t>definitely going</w:t>
+      </w:r>
+      <w:proofErr w:type="gramEnd"/>
+      <w:r>
+        <w:rPr>
+          <w:rFonts w:eastAsia="Times New Roman"/>
+        </w:rPr>
+        <w:t xml:space="preserve"> to be helpful in progressing our knowledge about the Universe.</w:t>
+      </w:r>
+    </w:p>
+    <w:p>
+      <w:pPr>
         <w:keepNext/>
         <w:keepLines/>
         <w:spacing w:before="240" w:after="0"/>
@@ -4401,6 +4623,7 @@
           <w:color w:val="000000"/>
           <w:sz w:val="32"/>
         </w:rPr>
+        <w:lastRenderedPageBreak/>
         <w:t>Conclusion</w:t>
       </w:r>
     </w:p>
@@ -4587,139 +4810,6 @@
         <w:t xml:space="preserve"> 1st ed. 2008. [Online]. Berlin, Heidelberg: Springer Berlin Heidelberg.</w:t>
       </w:r>
     </w:p>
-    <w:p/>
-    <w:p>
-      <w:pPr>
-        <w:keepNext/>
-        <w:keepLines/>
-        <w:spacing w:before="240" w:after="0"/>
-        <w:rPr>
-          <w:rFonts w:eastAsia="Times New Roman" w:cs="Times New Roman"/>
-          <w:b/>
-          <w:color w:val="000000"/>
-          <w:sz w:val="32"/>
-        </w:rPr>
-      </w:pPr>
-    </w:p>
-    <w:p>
-      <w:pPr>
-        <w:keepNext/>
-        <w:keepLines/>
-        <w:spacing w:before="240" w:after="0"/>
-        <w:rPr>
-          <w:rFonts w:eastAsia="Times New Roman" w:cs="Times New Roman"/>
-          <w:b/>
-          <w:color w:val="000000"/>
-          <w:sz w:val="28"/>
-        </w:rPr>
-      </w:pPr>
-      <w:r>
-        <w:rPr>
-          <w:rFonts w:eastAsia="Times New Roman" w:cs="Times New Roman"/>
-          <w:b/>
-          <w:color w:val="000000"/>
-          <w:sz w:val="28"/>
-        </w:rPr>
-        <w:t>Bibliography</w:t>
-      </w:r>
-    </w:p>
-    <w:p>
-      <w:pPr>
-        <w:rPr>
-          <w:rFonts w:eastAsia="Times New Roman" w:cs="Times New Roman"/>
-          <w:sz w:val="21"/>
-        </w:rPr>
-      </w:pPr>
-      <w:r>
-        <w:rPr>
-          <w:rFonts w:eastAsia="Times New Roman" w:cs="Times New Roman"/>
-          <w:sz w:val="21"/>
-        </w:rPr>
-        <w:t xml:space="preserve">Canetti R.,  </w:t>
-      </w:r>
-      <w:proofErr w:type="spellStart"/>
-      <w:r>
-        <w:rPr>
-          <w:rFonts w:eastAsia="Times New Roman" w:cs="Times New Roman"/>
-          <w:sz w:val="21"/>
-        </w:rPr>
-        <w:t>Tauman</w:t>
-      </w:r>
-      <w:proofErr w:type="spellEnd"/>
-      <w:r>
-        <w:rPr>
-          <w:rFonts w:eastAsia="Times New Roman" w:cs="Times New Roman"/>
-          <w:sz w:val="21"/>
-        </w:rPr>
-        <w:t xml:space="preserve"> </w:t>
-      </w:r>
-      <w:proofErr w:type="spellStart"/>
-      <w:r>
-        <w:rPr>
-          <w:rFonts w:eastAsia="Times New Roman" w:cs="Times New Roman"/>
-          <w:sz w:val="21"/>
-        </w:rPr>
-        <w:t>Kalai</w:t>
-      </w:r>
-      <w:proofErr w:type="spellEnd"/>
-      <w:r>
-        <w:rPr>
-          <w:rFonts w:eastAsia="Times New Roman" w:cs="Times New Roman"/>
-          <w:sz w:val="21"/>
-        </w:rPr>
-        <w:t xml:space="preserve">, Y., </w:t>
-      </w:r>
-      <w:proofErr w:type="spellStart"/>
-      <w:r>
-        <w:rPr>
-          <w:rFonts w:eastAsia="Times New Roman" w:cs="Times New Roman"/>
-          <w:sz w:val="21"/>
-        </w:rPr>
-        <w:t>Varia</w:t>
-      </w:r>
-      <w:proofErr w:type="spellEnd"/>
-      <w:r>
-        <w:rPr>
-          <w:rFonts w:eastAsia="Times New Roman" w:cs="Times New Roman"/>
-          <w:sz w:val="21"/>
-        </w:rPr>
-        <w:t xml:space="preserve">, M., and </w:t>
-      </w:r>
-      <w:proofErr w:type="spellStart"/>
-      <w:r>
-        <w:rPr>
-          <w:rFonts w:eastAsia="Times New Roman" w:cs="Times New Roman"/>
-          <w:sz w:val="21"/>
-        </w:rPr>
-        <w:t>Wich</w:t>
-      </w:r>
-      <w:proofErr w:type="spellEnd"/>
-      <w:r>
-        <w:rPr>
-          <w:rFonts w:eastAsia="Times New Roman" w:cs="Times New Roman"/>
-          <w:sz w:val="21"/>
-        </w:rPr>
-        <w:t>, D. (</w:t>
-      </w:r>
-      <w:hyperlink r:id="rId5">
-        <w:r>
-          <w:rPr>
-            <w:rFonts w:eastAsia="Times New Roman" w:cs="Times New Roman"/>
-            <w:color w:val="0000FF"/>
-            <w:sz w:val="21"/>
-            <w:u w:val="single"/>
-          </w:rPr>
-          <w:t>https://link-springer-com.proxy.lib.ul.ie/book/10.1007%2F978-3-642-11799-2</w:t>
-        </w:r>
-      </w:hyperlink>
-      <w:r>
-        <w:rPr>
-          <w:rFonts w:eastAsia="Times New Roman" w:cs="Times New Roman"/>
-          <w:sz w:val="21"/>
-        </w:rPr>
-        <w:t>)</w:t>
-      </w:r>
-    </w:p>
     <w:p>
       <w:pPr>
         <w:spacing w:line="240" w:lineRule="auto"/>
@@ -4741,7 +4831,7 @@
         </w:rPr>
         <w:t xml:space="preserve">A.E.S. Corporate, A. (2005) 'Advanced Encryption Standard - AES 4th International Conference, AES 2004, Bonn, Germany, May 10-12, 2004, Revised Selected and Invited Papers', available: </w:t>
       </w:r>
-      <w:hyperlink r:id="rId6" w:history="1">
+      <w:hyperlink r:id="rId5" w:history="1">
         <w:r>
           <w:rPr>
             <w:rFonts w:eastAsia="Calibri" w:cs="Times New Roman"/>
@@ -4941,7 +5031,7 @@
         </w:rPr>
         <w:t xml:space="preserve">, 43(12), 1346-1357, available: </w:t>
       </w:r>
-      <w:hyperlink r:id="rId7" w:history="1">
+      <w:hyperlink r:id="rId6" w:history="1">
         <w:r>
           <w:rPr>
             <w:rFonts w:eastAsia="Calibri" w:cs="Times New Roman"/>
@@ -5038,7 +5128,6 @@
         <w:rPr>
           <w:rFonts w:eastAsia="Times New Roman" w:cs="Times New Roman"/>
         </w:rPr>
-        <w:lastRenderedPageBreak/>
         <w:t xml:space="preserve">Theory of Cryptography Conference Corporate, A. (2010) </w:t>
       </w:r>
       <w:r>
@@ -5081,6 +5170,139 @@
         <w:t>Springer Berlin Heidelberg.</w:t>
       </w:r>
     </w:p>
+    <w:p/>
+    <w:p>
+      <w:pPr>
+        <w:keepNext/>
+        <w:keepLines/>
+        <w:spacing w:before="240" w:after="0"/>
+        <w:rPr>
+          <w:rFonts w:eastAsia="Times New Roman" w:cs="Times New Roman"/>
+          <w:b/>
+          <w:color w:val="000000"/>
+          <w:sz w:val="32"/>
+        </w:rPr>
+      </w:pPr>
+    </w:p>
+    <w:p>
+      <w:pPr>
+        <w:keepNext/>
+        <w:keepLines/>
+        <w:spacing w:before="240" w:after="0"/>
+        <w:rPr>
+          <w:rFonts w:eastAsia="Times New Roman" w:cs="Times New Roman"/>
+          <w:b/>
+          <w:color w:val="000000"/>
+          <w:sz w:val="28"/>
+        </w:rPr>
+      </w:pPr>
+      <w:r>
+        <w:rPr>
+          <w:rFonts w:eastAsia="Times New Roman" w:cs="Times New Roman"/>
+          <w:b/>
+          <w:color w:val="000000"/>
+          <w:sz w:val="28"/>
+        </w:rPr>
+        <w:t>Bibliography</w:t>
+      </w:r>
+    </w:p>
+    <w:p>
+      <w:pPr>
+        <w:rPr>
+          <w:rFonts w:eastAsia="Times New Roman" w:cs="Times New Roman"/>
+          <w:sz w:val="21"/>
+        </w:rPr>
+      </w:pPr>
+      <w:r>
+        <w:rPr>
+          <w:rFonts w:eastAsia="Times New Roman" w:cs="Times New Roman"/>
+          <w:sz w:val="21"/>
+        </w:rPr>
+        <w:t xml:space="preserve">Canetti R.,  </w:t>
+      </w:r>
+      <w:proofErr w:type="spellStart"/>
+      <w:r>
+        <w:rPr>
+          <w:rFonts w:eastAsia="Times New Roman" w:cs="Times New Roman"/>
+          <w:sz w:val="21"/>
+        </w:rPr>
+        <w:t>Tauman</w:t>
+      </w:r>
+      <w:proofErr w:type="spellEnd"/>
+      <w:r>
+        <w:rPr>
+          <w:rFonts w:eastAsia="Times New Roman" w:cs="Times New Roman"/>
+          <w:sz w:val="21"/>
+        </w:rPr>
+        <w:t xml:space="preserve"> </w:t>
+      </w:r>
+      <w:proofErr w:type="spellStart"/>
+      <w:r>
+        <w:rPr>
+          <w:rFonts w:eastAsia="Times New Roman" w:cs="Times New Roman"/>
+          <w:sz w:val="21"/>
+        </w:rPr>
+        <w:t>Kalai</w:t>
+      </w:r>
+      <w:proofErr w:type="spellEnd"/>
+      <w:r>
+        <w:rPr>
+          <w:rFonts w:eastAsia="Times New Roman" w:cs="Times New Roman"/>
+          <w:sz w:val="21"/>
+        </w:rPr>
+        <w:t xml:space="preserve">, Y., </w:t>
+      </w:r>
+      <w:proofErr w:type="spellStart"/>
+      <w:r>
+        <w:rPr>
+          <w:rFonts w:eastAsia="Times New Roman" w:cs="Times New Roman"/>
+          <w:sz w:val="21"/>
+        </w:rPr>
+        <w:t>Varia</w:t>
+      </w:r>
+      <w:proofErr w:type="spellEnd"/>
+      <w:r>
+        <w:rPr>
+          <w:rFonts w:eastAsia="Times New Roman" w:cs="Times New Roman"/>
+          <w:sz w:val="21"/>
+        </w:rPr>
+        <w:t xml:space="preserve">, M., and </w:t>
+      </w:r>
+      <w:proofErr w:type="spellStart"/>
+      <w:r>
+        <w:rPr>
+          <w:rFonts w:eastAsia="Times New Roman" w:cs="Times New Roman"/>
+          <w:sz w:val="21"/>
+        </w:rPr>
+        <w:t>Wich</w:t>
+      </w:r>
+      <w:proofErr w:type="spellEnd"/>
+      <w:r>
+        <w:rPr>
+          <w:rFonts w:eastAsia="Times New Roman" w:cs="Times New Roman"/>
+          <w:sz w:val="21"/>
+        </w:rPr>
+        <w:t>, D. (</w:t>
+      </w:r>
+      <w:hyperlink r:id="rId7">
+        <w:r>
+          <w:rPr>
+            <w:rFonts w:eastAsia="Times New Roman" w:cs="Times New Roman"/>
+            <w:color w:val="0000FF"/>
+            <w:sz w:val="21"/>
+            <w:u w:val="single"/>
+          </w:rPr>
+          <w:t>https://link-springer-com.proxy.lib.ul.ie/book/10.1007%2F978-3-642-11799-2</w:t>
+        </w:r>
+      </w:hyperlink>
+      <w:r>
+        <w:rPr>
+          <w:rFonts w:eastAsia="Times New Roman" w:cs="Times New Roman"/>
+          <w:sz w:val="21"/>
+        </w:rPr>
+        <w:t>)</w:t>
+      </w:r>
+    </w:p>
     <w:p>
       <w:pPr>
         <w:spacing w:line="240" w:lineRule="auto"/>
@@ -5088,6 +5310,33 @@
           <w:rFonts w:eastAsia="Times New Roman" w:cs="Times New Roman"/>
         </w:rPr>
       </w:pPr>
+      <w:proofErr w:type="spellStart"/>
+      <w:r>
+        <w:rPr>
+          <w:rFonts w:eastAsia="Times New Roman" w:cs="Times New Roman"/>
+        </w:rPr>
+        <w:t>Kurzgesagt</w:t>
+      </w:r>
+      <w:proofErr w:type="spellEnd"/>
+      <w:r>
+        <w:rPr>
+          <w:rFonts w:eastAsia="Times New Roman" w:cs="Times New Roman"/>
+        </w:rPr>
+        <w:t xml:space="preserve"> – In a Nutshell (2015) 'Quantum Computers Explained – Limits of Human Technology', </w:t>
+      </w:r>
+      <w:r>
+        <w:rPr>
+          <w:rFonts w:eastAsia="Times New Roman" w:cs="Times New Roman"/>
+          <w:i/>
+        </w:rPr>
+        <w:t>Futurism</w:t>
+      </w:r>
+      <w:r>
+        <w:rPr>
+          <w:rFonts w:eastAsia="Times New Roman" w:cs="Times New Roman"/>
+        </w:rPr>
+        <w:t xml:space="preserve"> [video], available: https://www.youtube.com/watch?v=JhHMJCUmq28 [accessed 10 Apr 2020].</w:t>
+      </w:r>
     </w:p>
     <w:p>
       <w:pPr>

--- a/report.v2.docx
+++ b/report.v2.docx
@@ -1,6 +1,6 @@
 
 <file path=word/document.xml><?xml version="1.0" encoding="utf-8"?>
-<w:document xmlns:wpc="http://schemas.microsoft.com/office/word/2010/wordprocessingCanvas" xmlns:cx="http://schemas.microsoft.com/office/drawing/2014/chartex" xmlns:cx1="http://schemas.microsoft.com/office/drawing/2015/9/8/chartex" xmlns:cx2="http://schemas.microsoft.com/office/drawing/2015/10/21/chartex" xmlns:cx3="http://schemas.microsoft.com/office/drawing/2016/5/9/chartex" xmlns:cx4="http://schemas.microsoft.com/office/drawing/2016/5/10/chartex" xmlns:cx5="http://schemas.microsoft.com/office/drawing/2016/5/11/chartex" xmlns:cx6="http://schemas.microsoft.com/office/drawing/2016/5/12/chartex" xmlns:cx7="http://schemas.microsoft.com/office/drawing/2016/5/13/chartex" xmlns:cx8="http://schemas.microsoft.com/office/drawing/2016/5/14/chartex" xmlns:mc="http://schemas.openxmlformats.org/markup-compatibility/2006" xmlns:aink="http://schemas.microsoft.com/office/drawing/2016/ink" xmlns:am3d="http://schemas.microsoft.com/office/drawing/2017/model3d" xmlns:o="urn:schemas-microsoft-com:office:office" xmlns:r="http://schemas.openxmlformats.org/officeDocument/2006/relationships" xmlns:m="http://schemas.openxmlformats.org/officeDocument/2006/math" xmlns:v="urn:schemas-microsoft-com:vml" xmlns:wp14="http://schemas.microsoft.com/office/word/2010/wordprocessingDrawing" xmlns:wp="http://schemas.openxmlformats.org/drawingml/2006/wordprocessingDrawing" xmlns:w10="urn:schemas-microsoft-com:office:word" xmlns:w="http://schemas.openxmlformats.org/wordprocessingml/2006/main" xmlns:w14="http://schemas.microsoft.com/office/word/2010/wordml" xmlns:w15="http://schemas.microsoft.com/office/word/2012/wordml" xmlns:w16cid="http://schemas.microsoft.com/office/word/2016/wordml/cid" xmlns:w16se="http://schemas.microsoft.com/office/word/2015/wordml/symex" xmlns:wpg="http://schemas.microsoft.com/office/word/2010/wordprocessingGroup" xmlns:wpi="http://schemas.microsoft.com/office/word/2010/wordprocessingInk" xmlns:wne="http://schemas.microsoft.com/office/word/2006/wordml" xmlns:wps="http://schemas.microsoft.com/office/word/2010/wordprocessingShape" mc:Ignorable="w14 w15 w16se w16cid wp14">
+<w:document xmlns:wpc="http://schemas.microsoft.com/office/word/2010/wordprocessingCanvas" xmlns:mc="http://schemas.openxmlformats.org/markup-compatibility/2006" xmlns:o="urn:schemas-microsoft-com:office:office" xmlns:r="http://schemas.openxmlformats.org/officeDocument/2006/relationships" xmlns:m="http://schemas.openxmlformats.org/officeDocument/2006/math" xmlns:v="urn:schemas-microsoft-com:vml" xmlns:wp14="http://schemas.microsoft.com/office/word/2010/wordprocessingDrawing" xmlns:wp="http://schemas.openxmlformats.org/drawingml/2006/wordprocessingDrawing" xmlns:w10="urn:schemas-microsoft-com:office:word" xmlns:w="http://schemas.openxmlformats.org/wordprocessingml/2006/main" xmlns:w14="http://schemas.microsoft.com/office/word/2010/wordml" xmlns:w15="http://schemas.microsoft.com/office/word/2012/wordml" xmlns:wpg="http://schemas.microsoft.com/office/word/2010/wordprocessingGroup" xmlns:wpi="http://schemas.microsoft.com/office/word/2010/wordprocessingInk" xmlns:wne="http://schemas.microsoft.com/office/word/2006/wordml" xmlns:wps="http://schemas.microsoft.com/office/word/2010/wordprocessingShape" mc:Ignorable="w14 w15 wp14">
   <w:body>
     <w:p>
       <w:pPr>
@@ -11,7 +11,6 @@
           <w:sz w:val="36"/>
         </w:rPr>
       </w:pPr>
-      <w:proofErr w:type="spellStart"/>
       <w:r>
         <w:rPr>
           <w:rFonts w:eastAsia="Times New Roman" w:cs="Times New Roman"/>
@@ -20,25 +19,14 @@
         </w:rPr>
         <w:t>Bogenberger</w:t>
       </w:r>
-      <w:proofErr w:type="spellEnd"/>
       <w:r>
         <w:rPr>
           <w:rFonts w:eastAsia="Times New Roman" w:cs="Times New Roman"/>
           <w:spacing w:val="-10"/>
           <w:sz w:val="36"/>
         </w:rPr>
-        <w:t xml:space="preserve"> - </w:t>
-      </w:r>
-      <w:proofErr w:type="spellStart"/>
-      <w:r>
-        <w:rPr>
-          <w:rFonts w:eastAsia="Times New Roman" w:cs="Times New Roman"/>
-          <w:spacing w:val="-10"/>
-          <w:sz w:val="36"/>
-        </w:rPr>
-        <w:t>Damsell</w:t>
-      </w:r>
-      <w:proofErr w:type="spellEnd"/>
+        <w:t xml:space="preserve"> - Damsell</w:t>
+      </w:r>
       <w:r>
         <w:rPr>
           <w:rFonts w:eastAsia="Times New Roman" w:cs="Times New Roman"/>
@@ -230,12 +218,18 @@
         <w:t xml:space="preserve">.     </w:t>
       </w:r>
       <w:proofErr w:type="spellStart"/>
+      <w:r>
+        <w:rPr>
+          <w:rFonts w:eastAsia="Times New Roman" w:cs="Times New Roman"/>
+        </w:rPr>
+        <w:t>Translator</w:t>
+      </w:r>
       <w:proofErr w:type="gramStart"/>
       <w:r>
         <w:rPr>
           <w:rFonts w:eastAsia="Times New Roman" w:cs="Times New Roman"/>
         </w:rPr>
-        <w:t>Translator:Alexander</w:t>
+        <w:t>:Alexander</w:t>
       </w:r>
       <w:proofErr w:type="spellEnd"/>
       <w:proofErr w:type="gramEnd"/>
@@ -326,18 +320,30 @@
         <w:rPr>
           <w:rFonts w:eastAsia="Times New Roman" w:cs="Times New Roman"/>
         </w:rPr>
-        <w:t xml:space="preserve"> used in modern computing in the ROT13 method as a low security way of hiding information. this method was used more to protect the viewer from potentially offensive language or </w:t>
-      </w:r>
-      <w:proofErr w:type="spellStart"/>
+        <w:t xml:space="preserve"> used in modern computing in the ROT13 method as a low security way of hiding information. </w:t>
+      </w:r>
       <w:proofErr w:type="gramStart"/>
       <w:r>
         <w:rPr>
           <w:rFonts w:eastAsia="Times New Roman" w:cs="Times New Roman"/>
         </w:rPr>
+        <w:t>this</w:t>
+      </w:r>
+      <w:proofErr w:type="gramEnd"/>
+      <w:r>
+        <w:rPr>
+          <w:rFonts w:eastAsia="Times New Roman" w:cs="Times New Roman"/>
+        </w:rPr>
+        <w:t xml:space="preserve"> method was used more to protect the viewer from potentially offensive language or </w:t>
+      </w:r>
+      <w:proofErr w:type="spellStart"/>
+      <w:r>
+        <w:rPr>
+          <w:rFonts w:eastAsia="Times New Roman" w:cs="Times New Roman"/>
+        </w:rPr>
         <w:t>information.Another</w:t>
       </w:r>
       <w:proofErr w:type="spellEnd"/>
-      <w:proofErr w:type="gramEnd"/>
       <w:r>
         <w:rPr>
           <w:rFonts w:eastAsia="Times New Roman" w:cs="Times New Roman"/>
@@ -594,23 +600,7 @@
     </w:p>
     <w:p>
       <w:r>
-        <w:t xml:space="preserve">The encoder would then check on the grid where the letter in the plaintext and in the keyword overlapped in the </w:t>
-      </w:r>
-      <w:proofErr w:type="gramStart"/>
-      <w:r>
-        <w:t>grid, and</w:t>
-      </w:r>
-      <w:proofErr w:type="gramEnd"/>
-      <w:r>
-        <w:t xml:space="preserve"> write down that letter in the encoded message. For </w:t>
-      </w:r>
-      <w:proofErr w:type="gramStart"/>
-      <w:r>
-        <w:t>example</w:t>
-      </w:r>
-      <w:proofErr w:type="gramEnd"/>
-      <w:r>
-        <w:t xml:space="preserve"> letter b in plaintext and letter p in the keyword</w:t>
+        <w:t>The encoder would then check on the grid where the letter in the plaintext and in the keyword overlapped in the grid, and write down that letter in the encoded message. For example letter b in plaintext and letter p in the keyword</w:t>
       </w:r>
       <w:r>
         <w:t xml:space="preserve"> would make q in the encoded message.</w:t>
@@ -829,21 +819,21 @@
         <w:rPr>
           <w:rFonts w:eastAsia="Times New Roman" w:cs="Times New Roman"/>
         </w:rPr>
-        <w:t xml:space="preserve">//Terms to </w:t>
+        <w:t xml:space="preserve">//Terms to mention: </w:t>
       </w:r>
       <w:proofErr w:type="gramStart"/>
       <w:r>
         <w:rPr>
           <w:rFonts w:eastAsia="Times New Roman" w:cs="Times New Roman"/>
         </w:rPr>
-        <w:t>mention:</w:t>
+        <w:t>key(</w:t>
       </w:r>
       <w:proofErr w:type="gramEnd"/>
       <w:r>
         <w:rPr>
           <w:rFonts w:eastAsia="Times New Roman" w:cs="Times New Roman"/>
         </w:rPr>
-        <w:t xml:space="preserve"> key(randomness),</w:t>
+        <w:t>randomness),</w:t>
       </w:r>
     </w:p>
     <w:p>
@@ -919,21 +909,7 @@
         <w:rPr>
           <w:rFonts w:eastAsia="Times New Roman"/>
         </w:rPr>
-        <w:t xml:space="preserve"> (a.k.a. “secret key”) encryption: stream cipher and block cipher. Buchanan also mentions that symmetric key decryption is faster than the asymmetric one with two keys, and so it is more suitable to use where data </w:t>
-      </w:r>
-      <w:proofErr w:type="gramStart"/>
-      <w:r>
-        <w:rPr>
-          <w:rFonts w:eastAsia="Times New Roman"/>
-        </w:rPr>
-        <w:t>has to</w:t>
-      </w:r>
-      <w:proofErr w:type="gramEnd"/>
-      <w:r>
-        <w:rPr>
-          <w:rFonts w:eastAsia="Times New Roman"/>
-        </w:rPr>
-        <w:t xml:space="preserve"> be transmitted in real-time e.g. secure voice communication online. </w:t>
+        <w:t xml:space="preserve"> (a.k.a. “secret key”) encryption: stream cipher and block cipher. Buchanan also mentions that symmetric key decryption is faster than the asymmetric one with two keys, and so it is more suitable to use where data has to be transmitted in real-time e.g. secure voice communication online. </w:t>
       </w:r>
     </w:p>
     <w:p>
@@ -961,21 +937,7 @@
         <w:rPr>
           <w:rFonts w:eastAsia="Times New Roman"/>
         </w:rPr>
-        <w:t xml:space="preserve">Stream encryption works </w:t>
-      </w:r>
-      <w:proofErr w:type="gramStart"/>
-      <w:r>
-        <w:rPr>
-          <w:rFonts w:eastAsia="Times New Roman"/>
-        </w:rPr>
-        <w:t>on the basis of</w:t>
-      </w:r>
-      <w:proofErr w:type="gramEnd"/>
-      <w:r>
-        <w:rPr>
-          <w:rFonts w:eastAsia="Times New Roman"/>
-        </w:rPr>
-        <w:t xml:space="preserve"> operating on a continuous data stream, where “the message is broken into successive bits or characters and then the string of characters is encrypted using a key stream” (Nandi et al. 1994). In order to create a ciphertext, a pseudorandom, pseudo-infinite key must be generated in binary form. This is generated from initialisation vector, which acts as a random seed. This key is then XOR-ed with the plaintext (here the data stream) in binary form. (Buchanan 2017, p.58)</w:t>
+        <w:t>Stream encryption works on the basis of operating on a continuous data stream, where “the message is broken into successive bits or characters and then the string of characters is encrypted using a key stream” (Nandi et al. 1994). In order to create a ciphertext, a pseudorandom, pseudo-infinite key must be generated in binary form. This is generated from initialisation vector, which acts as a random seed. This key is then XOR-ed with the plaintext (here the data stream) in binary form. (Buchanan 2017, p.58)</w:t>
       </w:r>
     </w:p>
     <w:p>
@@ -1258,21 +1220,7 @@
         <w:rPr>
           <w:rFonts w:eastAsia="Times New Roman"/>
         </w:rPr>
-        <w:t xml:space="preserve">Block ciphers work </w:t>
-      </w:r>
-      <w:proofErr w:type="gramStart"/>
-      <w:r>
-        <w:rPr>
-          <w:rFonts w:eastAsia="Times New Roman"/>
-        </w:rPr>
-        <w:t>on the basis of</w:t>
-      </w:r>
-      <w:proofErr w:type="gramEnd"/>
-      <w:r>
-        <w:rPr>
-          <w:rFonts w:eastAsia="Times New Roman"/>
-        </w:rPr>
-        <w:t xml:space="preserve"> splitting the data into multiple blocks. Although most blocks are fixed size, the last block could be shorter, since data does not have to be a multiple of block size. For this reason, block encryption requires padding, which would fill the space needed for the block to be encrypted, send and decrypted correctly. </w:t>
+        <w:t xml:space="preserve">Block ciphers work on the basis of splitting the data into multiple blocks. Although most blocks are fixed size, the last block could be shorter, since data does not have to be a multiple of block size. For this reason, block encryption requires padding, which would fill the space needed for the block to be encrypted, send and decrypted correctly. </w:t>
       </w:r>
     </w:p>
     <w:p>
@@ -1414,8 +1362,6 @@
         </w:rPr>
         <w:t>”, while the columns are not mixed during the final round (A.E.S. Corporate 2005, p.2).</w:t>
       </w:r>
-      <w:bookmarkStart w:id="0" w:name="_GoBack"/>
-      <w:bookmarkEnd w:id="0"/>
     </w:p>
     <w:p>
       <w:pPr>
@@ -2012,7 +1958,25 @@
           <w:lang w:val="en"/>
         </w:rPr>
         <w:tab/>
-        <w:t xml:space="preserve">(d </w:t>
+        <w:t>(</w:t>
+      </w:r>
+      <w:proofErr w:type="gramStart"/>
+      <w:r>
+        <w:rPr>
+          <w:rFonts w:cs="Times New Roman"/>
+          <w:i/>
+          <w:lang w:val="en"/>
+        </w:rPr>
+        <w:t>d</w:t>
+      </w:r>
+      <w:proofErr w:type="gramEnd"/>
+      <w:r>
+        <w:rPr>
+          <w:rFonts w:cs="Times New Roman"/>
+          <w:i/>
+          <w:lang w:val="en"/>
+        </w:rPr>
+        <w:t xml:space="preserve"> </w:t>
       </w:r>
       <w:r>
         <w:rPr>
@@ -2028,25 +1992,7 @@
           <w:i/>
           <w:lang w:val="en"/>
         </w:rPr>
-        <w:t xml:space="preserve"> e) mod [(a-</w:t>
-      </w:r>
-      <w:proofErr w:type="gramStart"/>
-      <w:r>
-        <w:rPr>
-          <w:rFonts w:cs="Times New Roman"/>
-          <w:i/>
-          <w:lang w:val="en"/>
-        </w:rPr>
-        <w:t>1)(</w:t>
-      </w:r>
-      <w:proofErr w:type="gramEnd"/>
-      <w:r>
-        <w:rPr>
-          <w:rFonts w:cs="Times New Roman"/>
-          <w:i/>
-          <w:lang w:val="en"/>
-        </w:rPr>
-        <w:t xml:space="preserve">q-1)] = 1 </w:t>
+        <w:t xml:space="preserve"> e) mod [(a-1)(q-1)] = 1 </w:t>
       </w:r>
     </w:p>
     <w:p>
@@ -2304,7 +2250,7 @@
           <w:i/>
           <w:lang w:val="en"/>
         </w:rPr>
-        <w:t>{</w:t>
+        <w:t>{1</w:t>
       </w:r>
       <w:proofErr w:type="gramStart"/>
       <w:r>
@@ -2313,17 +2259,9 @@
           <w:i/>
           <w:lang w:val="en"/>
         </w:rPr>
-        <w:t>1,…</w:t>
+        <w:t>,…,</w:t>
       </w:r>
       <w:proofErr w:type="gramEnd"/>
-      <w:r>
-        <w:rPr>
-          <w:rFonts w:cs="Times New Roman"/>
-          <w:i/>
-          <w:lang w:val="en"/>
-        </w:rPr>
-        <w:t>,</w:t>
-      </w:r>
       <w:r>
         <w:rPr>
           <w:rFonts w:cs="Times New Roman"/>
@@ -2512,7 +2450,7 @@
           <w:i/>
           <w:lang w:val="en"/>
         </w:rPr>
-        <w:t>s :</w:t>
+        <w:t>s :=</w:t>
       </w:r>
       <w:proofErr w:type="gramEnd"/>
       <w:r>
@@ -2521,7 +2459,7 @@
           <w:i/>
           <w:lang w:val="en"/>
         </w:rPr>
-        <w:t xml:space="preserve">= </w:t>
+        <w:t xml:space="preserve"> </w:t>
       </w:r>
       <w:proofErr w:type="spellStart"/>
       <w:r>
@@ -2812,7 +2750,7 @@
           <w:i/>
           <w:lang w:val="en"/>
         </w:rPr>
-        <w:t>s :</w:t>
+        <w:t>s :=</w:t>
       </w:r>
       <w:proofErr w:type="gramEnd"/>
       <w:r>
@@ -2821,7 +2759,7 @@
           <w:i/>
           <w:lang w:val="en"/>
         </w:rPr>
-        <w:t>= c</w:t>
+        <w:t xml:space="preserve"> c</w:t>
       </w:r>
       <w:r>
         <w:rPr>
@@ -3297,7 +3235,7 @@
           <w:i/>
           <w:lang w:val="en"/>
         </w:rPr>
-        <w:t>m :</w:t>
+        <w:t>m</w:t>
       </w:r>
       <w:proofErr w:type="gramEnd"/>
       <w:r>
@@ -3306,7 +3244,7 @@
           <w:i/>
           <w:lang w:val="en"/>
         </w:rPr>
-        <w:t>= c</w:t>
+        <w:t xml:space="preserve"> := c</w:t>
       </w:r>
       <w:r>
         <w:rPr>
@@ -3566,12 +3504,21 @@
           <w:lang w:val="en"/>
         </w:rPr>
       </w:pPr>
-      <w:r>
-        <w:rPr>
-          <w:rFonts w:cs="Times New Roman"/>
-          <w:lang w:val="en"/>
-        </w:rPr>
-        <w:t xml:space="preserve">the result </w:t>
+      <w:proofErr w:type="gramStart"/>
+      <w:r>
+        <w:rPr>
+          <w:rFonts w:cs="Times New Roman"/>
+          <w:lang w:val="en"/>
+        </w:rPr>
+        <w:t>the</w:t>
+      </w:r>
+      <w:proofErr w:type="gramEnd"/>
+      <w:r>
+        <w:rPr>
+          <w:rFonts w:cs="Times New Roman"/>
+          <w:lang w:val="en"/>
+        </w:rPr>
+        <w:t xml:space="preserve"> result </w:t>
       </w:r>
       <w:r>
         <w:rPr>
@@ -3581,21 +3528,797 @@
         </w:rPr>
         <w:t xml:space="preserve">m </w:t>
       </w:r>
+      <w:r>
+        <w:rPr>
+          <w:rFonts w:cs="Times New Roman"/>
+          <w:lang w:val="en"/>
+        </w:rPr>
+        <w:t>is then mapped onto the message.</w:t>
+      </w:r>
+    </w:p>
+    <w:p>
+      <w:pPr>
+        <w:spacing w:before="240"/>
+        <w:rPr>
+          <w:rFonts w:cs="Times New Roman"/>
+          <w:b/>
+          <w:sz w:val="28"/>
+          <w:szCs w:val="28"/>
+          <w:lang w:val="en"/>
+        </w:rPr>
+      </w:pPr>
+      <w:r>
+        <w:rPr>
+          <w:rFonts w:cs="Times New Roman"/>
+          <w:b/>
+          <w:sz w:val="28"/>
+          <w:szCs w:val="28"/>
+          <w:lang w:val="en"/>
+        </w:rPr>
+        <w:t xml:space="preserve">Elliptic curve </w:t>
+      </w:r>
+    </w:p>
+    <w:p>
+      <w:pPr>
+        <w:spacing w:before="240"/>
+        <w:rPr>
+          <w:rFonts w:cs="Times New Roman"/>
+          <w:lang w:val="en"/>
+        </w:rPr>
+      </w:pPr>
+      <w:r>
+        <w:rPr>
+          <w:rFonts w:cs="Times New Roman"/>
+          <w:lang w:val="en"/>
+        </w:rPr>
+        <w:t xml:space="preserve">Elliptic Curve ciphers (ECC) are better for use in embedded systems because of the high overhead RSA has on processor loading as well as the power drain and requirements for the memory. The main advantages are that it has much smaller keys where </w:t>
+      </w:r>
+      <w:proofErr w:type="spellStart"/>
+      <w:r>
+        <w:rPr>
+          <w:rFonts w:cs="Times New Roman"/>
+          <w:lang w:val="en"/>
+        </w:rPr>
+        <w:t>rthe</w:t>
+      </w:r>
+      <w:proofErr w:type="spellEnd"/>
+      <w:r>
+        <w:rPr>
+          <w:rFonts w:cs="Times New Roman"/>
+          <w:lang w:val="en"/>
+        </w:rPr>
+        <w:t xml:space="preserve"> prime number P is normally only 160 bits which is allot smaller than in RSA. Which makes it allot faster to encrypt. The generation of the curves is more difficult so it is harder to crack and they can be used to factories the values like finding the prime numbers in RSA.</w:t>
+      </w:r>
+    </w:p>
+    <w:p>
+      <w:pPr>
+        <w:rPr>
+          <w:rFonts w:cs="Times New Roman"/>
+          <w:lang w:val="en"/>
+        </w:rPr>
+      </w:pPr>
+      <w:r>
+        <w:rPr>
+          <w:rFonts w:cs="Times New Roman"/>
+          <w:lang w:val="en"/>
+        </w:rPr>
+        <w:t xml:space="preserve">The curve takes the form </w:t>
+      </w:r>
+      <w:r>
+        <w:rPr>
+          <w:rFonts w:cs="Times New Roman"/>
+          <w:i/>
+          <w:lang w:val="en"/>
+        </w:rPr>
+        <w:t>y</w:t>
+      </w:r>
+      <w:r>
+        <w:rPr>
+          <w:rFonts w:cs="Times New Roman"/>
+          <w:i/>
+          <w:vertAlign w:val="superscript"/>
+          <w:lang w:val="en"/>
+        </w:rPr>
+        <w:t>2</w:t>
+      </w:r>
+      <w:r>
+        <w:rPr>
+          <w:rFonts w:cs="Times New Roman"/>
+          <w:i/>
+          <w:lang w:val="en"/>
+        </w:rPr>
+        <w:t xml:space="preserve"> = x</w:t>
+      </w:r>
+      <w:r>
+        <w:rPr>
+          <w:rFonts w:cs="Times New Roman"/>
+          <w:i/>
+          <w:vertAlign w:val="superscript"/>
+          <w:lang w:val="en"/>
+        </w:rPr>
+        <w:t>3</w:t>
+      </w:r>
+      <w:r>
+        <w:rPr>
+          <w:rFonts w:cs="Times New Roman"/>
+          <w:i/>
+          <w:lang w:val="en"/>
+        </w:rPr>
+        <w:t xml:space="preserve"> + ax + b </w:t>
+      </w:r>
+      <w:r>
+        <w:rPr>
+          <w:rFonts w:cs="Times New Roman"/>
+          <w:lang w:val="en"/>
+        </w:rPr>
+        <w:t>and the equation for the curve is</w:t>
+      </w:r>
+      <w:r>
+        <w:rPr>
+          <w:rFonts w:cs="Times New Roman"/>
+          <w:lang w:val="en"/>
+        </w:rPr>
+        <w:tab/>
+      </w:r>
+      <w:r>
+        <w:rPr>
+          <w:rFonts w:cs="Times New Roman"/>
+          <w:lang w:val="en"/>
+        </w:rPr>
+        <w:tab/>
+      </w:r>
+      <w:r>
+        <w:rPr>
+          <w:rFonts w:cs="Times New Roman"/>
+          <w:lang w:val="en"/>
+        </w:rPr>
+        <w:tab/>
+        <w:t xml:space="preserve">    </w:t>
+      </w:r>
+      <w:r>
+        <w:rPr>
+          <w:rFonts w:cs="Times New Roman"/>
+          <w:i/>
+          <w:lang w:val="en"/>
+        </w:rPr>
+        <w:t>y</w:t>
+      </w:r>
+      <w:r>
+        <w:rPr>
+          <w:rFonts w:cs="Times New Roman"/>
+          <w:i/>
+          <w:vertAlign w:val="superscript"/>
+          <w:lang w:val="en"/>
+        </w:rPr>
+        <w:t>2</w:t>
+      </w:r>
+      <w:r>
+        <w:rPr>
+          <w:rFonts w:cs="Times New Roman"/>
+          <w:i/>
+          <w:lang w:val="en"/>
+        </w:rPr>
+        <w:t xml:space="preserve"> = x</w:t>
+      </w:r>
+      <w:r>
+        <w:rPr>
+          <w:rFonts w:cs="Times New Roman"/>
+          <w:i/>
+          <w:vertAlign w:val="superscript"/>
+          <w:lang w:val="en"/>
+        </w:rPr>
+        <w:t>3</w:t>
+      </w:r>
+      <w:r>
+        <w:rPr>
+          <w:rFonts w:cs="Times New Roman"/>
+          <w:i/>
+          <w:lang w:val="en"/>
+        </w:rPr>
+        <w:t xml:space="preserve"> + ax + b (mod p)</w:t>
+      </w:r>
+    </w:p>
+    <w:p>
+      <w:pPr>
+        <w:rPr>
+          <w:rFonts w:cs="Times New Roman"/>
+          <w:lang w:val="en"/>
+        </w:rPr>
+      </w:pPr>
       <w:proofErr w:type="gramStart"/>
       <w:r>
         <w:rPr>
           <w:rFonts w:cs="Times New Roman"/>
-          <w:lang w:val="en"/>
-        </w:rPr>
-        <w:t>is then mapped</w:t>
+          <w:i/>
+          <w:lang w:val="en"/>
+        </w:rPr>
+        <w:t>x</w:t>
       </w:r>
       <w:proofErr w:type="gramEnd"/>
       <w:r>
         <w:rPr>
           <w:rFonts w:cs="Times New Roman"/>
-          <w:lang w:val="en"/>
-        </w:rPr>
-        <w:t xml:space="preserve"> onto the message                  </w:t>
+          <w:i/>
+          <w:lang w:val="en"/>
+        </w:rPr>
+        <w:t>, y, a and b</w:t>
+      </w:r>
+      <w:r>
+        <w:rPr>
+          <w:rFonts w:cs="Times New Roman"/>
+          <w:lang w:val="en"/>
+        </w:rPr>
+        <w:t xml:space="preserve"> are within </w:t>
+      </w:r>
+      <w:proofErr w:type="spellStart"/>
+      <w:r>
+        <w:rPr>
+          <w:rFonts w:cs="Times New Roman"/>
+          <w:lang w:val="en"/>
+        </w:rPr>
+        <w:t>Fp</w:t>
+      </w:r>
+      <w:proofErr w:type="spellEnd"/>
+      <w:r>
+        <w:rPr>
+          <w:rFonts w:cs="Times New Roman"/>
+          <w:lang w:val="en"/>
+        </w:rPr>
+        <w:t xml:space="preserve"> and are all integers. </w:t>
+      </w:r>
+      <w:proofErr w:type="gramStart"/>
+      <w:r>
+        <w:rPr>
+          <w:rFonts w:cs="Times New Roman"/>
+          <w:i/>
+          <w:lang w:val="en"/>
+        </w:rPr>
+        <w:t>a</w:t>
+      </w:r>
+      <w:proofErr w:type="gramEnd"/>
+      <w:r>
+        <w:rPr>
+          <w:rFonts w:cs="Times New Roman"/>
+          <w:i/>
+          <w:lang w:val="en"/>
+        </w:rPr>
+        <w:t xml:space="preserve"> </w:t>
+      </w:r>
+      <w:r>
+        <w:rPr>
+          <w:rFonts w:cs="Times New Roman"/>
+          <w:lang w:val="en"/>
+        </w:rPr>
+        <w:t xml:space="preserve">and </w:t>
+      </w:r>
+      <w:r>
+        <w:rPr>
+          <w:rFonts w:cs="Times New Roman"/>
+          <w:i/>
+          <w:lang w:val="en"/>
+        </w:rPr>
+        <w:t>b</w:t>
+      </w:r>
+      <w:r>
+        <w:rPr>
+          <w:rFonts w:cs="Times New Roman"/>
+          <w:lang w:val="en"/>
+        </w:rPr>
+        <w:t xml:space="preserve"> are coefficients of the curve where the curve fulfills the condition:</w:t>
+      </w:r>
+    </w:p>
+    <w:p>
+      <w:pPr>
+        <w:rPr>
+          <w:rFonts w:cs="Times New Roman"/>
+          <w:lang w:val="en"/>
+        </w:rPr>
+      </w:pPr>
+      <w:r>
+        <w:rPr>
+          <w:rFonts w:cs="Times New Roman"/>
+          <w:i/>
+          <w:lang w:val="en"/>
+        </w:rPr>
+        <w:t>4a</w:t>
+      </w:r>
+      <w:r>
+        <w:rPr>
+          <w:rFonts w:cs="Times New Roman"/>
+          <w:i/>
+          <w:vertAlign w:val="superscript"/>
+          <w:lang w:val="en"/>
+        </w:rPr>
+        <w:t>3</w:t>
+      </w:r>
+      <w:r>
+        <w:rPr>
+          <w:rFonts w:cs="Times New Roman"/>
+          <w:i/>
+          <w:lang w:val="en"/>
+        </w:rPr>
+        <w:t xml:space="preserve"> + 27b</w:t>
+      </w:r>
+      <w:r>
+        <w:rPr>
+          <w:rFonts w:cs="Times New Roman"/>
+          <w:i/>
+          <w:vertAlign w:val="superscript"/>
+          <w:lang w:val="en"/>
+        </w:rPr>
+        <w:t>2</w:t>
+      </w:r>
+      <w:r>
+        <w:rPr>
+          <w:rFonts w:cs="Times New Roman"/>
+          <w:i/>
+          <w:lang w:val="en"/>
+        </w:rPr>
+        <w:t xml:space="preserve"> ≠ 0.</w:t>
+      </w:r>
+      <w:r>
+        <w:rPr>
+          <w:rFonts w:cs="Times New Roman"/>
+          <w:i/>
+          <w:lang w:val="en"/>
+        </w:rPr>
+        <w:tab/>
+      </w:r>
+      <w:r>
+        <w:rPr>
+          <w:rFonts w:cs="Times New Roman"/>
+          <w:i/>
+          <w:lang w:val="en"/>
+        </w:rPr>
+        <w:tab/>
+      </w:r>
+      <w:r>
+        <w:rPr>
+          <w:rFonts w:cs="Times New Roman"/>
+          <w:i/>
+          <w:lang w:val="en"/>
+        </w:rPr>
+        <w:tab/>
+        <w:t xml:space="preserve">             </w:t>
+      </w:r>
+      <w:r>
+        <w:rPr>
+          <w:rFonts w:cs="Times New Roman"/>
+          <w:lang w:val="en"/>
+        </w:rPr>
+        <w:t>This makes sure there are no singularities in the curve.</w:t>
+      </w:r>
+      <w:r>
+        <w:rPr>
+          <w:rFonts w:cs="Times New Roman"/>
+          <w:i/>
+          <w:noProof/>
+        </w:rPr>
+        <w:drawing>
+          <wp:anchor distT="0" distB="0" distL="114300" distR="114300" simplePos="0" relativeHeight="251656704" behindDoc="0" locked="0" layoutInCell="1" allowOverlap="1" wp14:anchorId="0A9771E7" wp14:editId="6EF960F0">
+            <wp:simplePos x="914400" y="914400"/>
+            <wp:positionH relativeFrom="column">
+              <wp:align>left</wp:align>
+            </wp:positionH>
+            <wp:positionV relativeFrom="paragraph">
+              <wp:align>top</wp:align>
+            </wp:positionV>
+            <wp:extent cx="3000375" cy="2242820"/>
+            <wp:effectExtent l="0" t="0" r="9525" b="5080"/>
+            <wp:wrapSquare wrapText="bothSides"/>
+            <wp:docPr id="1" name="Picture 1" descr="C:\Users\Oscars Laptop\Downloads\elliptical curve .png"/>
+            <wp:cNvGraphicFramePr>
+              <a:graphicFrameLocks xmlns:a="http://schemas.openxmlformats.org/drawingml/2006/main" noChangeAspect="1"/>
+            </wp:cNvGraphicFramePr>
+            <a:graphic xmlns:a="http://schemas.openxmlformats.org/drawingml/2006/main">
+              <a:graphicData uri="http://schemas.openxmlformats.org/drawingml/2006/picture">
+                <pic:pic xmlns:pic="http://schemas.openxmlformats.org/drawingml/2006/picture">
+                  <pic:nvPicPr>
+                    <pic:cNvPr id="0" name="Picture 2" descr="C:\Users\Oscars Laptop\Downloads\elliptical curve .png"/>
+                    <pic:cNvPicPr>
+                      <a:picLocks noChangeAspect="1" noChangeArrowheads="1"/>
+                    </pic:cNvPicPr>
+                  </pic:nvPicPr>
+                  <pic:blipFill>
+                    <a:blip r:embed="rId5">
+                      <a:extLst>
+                        <a:ext uri="{28A0092B-C50C-407E-A947-70E740481C1C}">
+                          <a14:useLocalDpi xmlns:a14="http://schemas.microsoft.com/office/drawing/2010/main" val="0"/>
+                        </a:ext>
+                      </a:extLst>
+                    </a:blip>
+                    <a:srcRect/>
+                    <a:stretch>
+                      <a:fillRect/>
+                    </a:stretch>
+                  </pic:blipFill>
+                  <pic:spPr bwMode="auto">
+                    <a:xfrm>
+                      <a:off x="0" y="0"/>
+                      <a:ext cx="3000375" cy="2242820"/>
+                    </a:xfrm>
+                    <a:prstGeom prst="rect">
+                      <a:avLst/>
+                    </a:prstGeom>
+                    <a:noFill/>
+                    <a:ln>
+                      <a:noFill/>
+                    </a:ln>
+                  </pic:spPr>
+                </pic:pic>
+              </a:graphicData>
+            </a:graphic>
+          </wp:anchor>
+        </w:drawing>
+      </w:r>
+      <w:r>
+        <w:rPr>
+          <w:rFonts w:cs="Times New Roman"/>
+          <w:lang w:val="en"/>
+        </w:rPr>
+        <w:t xml:space="preserve"> The curve is horizontally symmetrical and a non-vertical line intersects the curve at 3 points.</w:t>
+      </w:r>
+    </w:p>
+    <w:p>
+      <w:pPr>
+        <w:rPr>
+          <w:rFonts w:cs="Times New Roman"/>
+          <w:i/>
+          <w:lang w:val="en"/>
+        </w:rPr>
+      </w:pPr>
+      <w:r>
+        <w:rPr>
+          <w:rFonts w:cs="Times New Roman"/>
+          <w:lang w:val="en"/>
+        </w:rPr>
+        <w:t xml:space="preserve">If you select two points </w:t>
+      </w:r>
+      <w:r>
+        <w:rPr>
+          <w:rFonts w:cs="Times New Roman"/>
+          <w:i/>
+          <w:lang w:val="en"/>
+        </w:rPr>
+        <w:t xml:space="preserve">P </w:t>
+      </w:r>
+      <w:r>
+        <w:rPr>
+          <w:rFonts w:cs="Times New Roman"/>
+          <w:lang w:val="en"/>
+        </w:rPr>
+        <w:t xml:space="preserve">and </w:t>
+      </w:r>
+      <w:r>
+        <w:rPr>
+          <w:rFonts w:cs="Times New Roman"/>
+          <w:lang w:val="en"/>
+        </w:rPr>
+        <w:t>Q</w:t>
+      </w:r>
+      <w:r>
+        <w:rPr>
+          <w:rFonts w:cs="Times New Roman"/>
+          <w:lang w:val="en"/>
+        </w:rPr>
+        <w:t xml:space="preserve"> </w:t>
+      </w:r>
+      <w:r>
+        <w:rPr>
+          <w:rFonts w:cs="Times New Roman"/>
+          <w:lang w:val="en"/>
+        </w:rPr>
+        <w:t>on</w:t>
+      </w:r>
+      <w:r>
+        <w:rPr>
+          <w:rFonts w:cs="Times New Roman"/>
+          <w:lang w:val="en"/>
+        </w:rPr>
+        <w:t xml:space="preserve"> the curve and draw a straight line between them we get </w:t>
+      </w:r>
+      <w:proofErr w:type="spellStart"/>
+      <w:r>
+        <w:rPr>
+          <w:rFonts w:cs="Times New Roman"/>
+          <w:i/>
+          <w:lang w:val="en"/>
+        </w:rPr>
+        <w:t>nP</w:t>
+      </w:r>
+      <w:proofErr w:type="spellEnd"/>
+      <w:r>
+        <w:rPr>
+          <w:rFonts w:cs="Times New Roman"/>
+          <w:i/>
+          <w:lang w:val="en"/>
+        </w:rPr>
+        <w:t xml:space="preserve"> = Q</w:t>
+      </w:r>
+      <w:r>
+        <w:rPr>
+          <w:rFonts w:cs="Times New Roman"/>
+          <w:lang w:val="en"/>
+        </w:rPr>
+        <w:t xml:space="preserve"> where </w:t>
+      </w:r>
+      <w:r>
+        <w:rPr>
+          <w:rFonts w:cs="Times New Roman"/>
+          <w:i/>
+          <w:lang w:val="en"/>
+        </w:rPr>
+        <w:t>n</w:t>
+      </w:r>
+      <w:r>
+        <w:rPr>
+          <w:rFonts w:cs="Times New Roman"/>
+          <w:lang w:val="en"/>
+        </w:rPr>
+        <w:t xml:space="preserve"> is a scaler. When you are given </w:t>
+      </w:r>
+      <w:r>
+        <w:rPr>
+          <w:rFonts w:cs="Times New Roman"/>
+          <w:i/>
+          <w:lang w:val="en"/>
+        </w:rPr>
+        <w:t>P</w:t>
+      </w:r>
+      <w:r>
+        <w:rPr>
+          <w:rFonts w:cs="Times New Roman"/>
+          <w:lang w:val="en"/>
+        </w:rPr>
+        <w:t xml:space="preserve"> and </w:t>
+      </w:r>
+      <w:r>
+        <w:rPr>
+          <w:rFonts w:cs="Times New Roman"/>
+          <w:i/>
+          <w:lang w:val="en"/>
+        </w:rPr>
+        <w:t>Q</w:t>
+      </w:r>
+      <w:r>
+        <w:rPr>
+          <w:rFonts w:cs="Times New Roman"/>
+          <w:lang w:val="en"/>
+        </w:rPr>
+        <w:t xml:space="preserve"> you can’t find </w:t>
+      </w:r>
+      <w:r>
+        <w:rPr>
+          <w:rFonts w:cs="Times New Roman"/>
+          <w:i/>
+          <w:lang w:val="en"/>
+        </w:rPr>
+        <w:t>n</w:t>
+      </w:r>
+      <w:r>
+        <w:rPr>
+          <w:rFonts w:cs="Times New Roman"/>
+          <w:lang w:val="en"/>
+        </w:rPr>
+        <w:t xml:space="preserve"> if it is large enough</w:t>
+      </w:r>
+    </w:p>
+    <w:p>
+      <w:pPr>
+        <w:rPr>
+          <w:rFonts w:cs="Times New Roman"/>
+          <w:lang w:val="en"/>
+        </w:rPr>
+      </w:pPr>
+      <w:r>
+        <w:rPr>
+          <w:rFonts w:cs="Times New Roman"/>
+          <w:lang w:val="en"/>
+        </w:rPr>
+        <w:tab/>
+      </w:r>
+    </w:p>
+    <w:p>
+      <w:pPr>
+        <w:ind w:firstLine="720"/>
+        <w:rPr>
+          <w:rFonts w:cs="Times New Roman"/>
+          <w:i/>
+          <w:lang w:val="en"/>
+        </w:rPr>
+      </w:pPr>
+      <w:r>
+        <w:rPr>
+          <w:rFonts w:cs="Times New Roman"/>
+          <w:noProof/>
+        </w:rPr>
+        <w:lastRenderedPageBreak/>
+        <w:drawing>
+          <wp:anchor distT="0" distB="0" distL="114300" distR="114300" simplePos="0" relativeHeight="251658752" behindDoc="0" locked="0" layoutInCell="1" allowOverlap="1" wp14:anchorId="7008D5F7" wp14:editId="18A4982A">
+            <wp:simplePos x="0" y="0"/>
+            <wp:positionH relativeFrom="column">
+              <wp:posOffset>2708227</wp:posOffset>
+            </wp:positionH>
+            <wp:positionV relativeFrom="paragraph">
+              <wp:posOffset>2732</wp:posOffset>
+            </wp:positionV>
+            <wp:extent cx="2352040" cy="1880235"/>
+            <wp:effectExtent l="0" t="0" r="0" b="5715"/>
+            <wp:wrapSquare wrapText="bothSides"/>
+            <wp:docPr id="3" name="Picture 3" descr="C:\Users\Oscars Laptop\Downloads\graph .png"/>
+            <wp:cNvGraphicFramePr>
+              <a:graphicFrameLocks xmlns:a="http://schemas.openxmlformats.org/drawingml/2006/main" noChangeAspect="1"/>
+            </wp:cNvGraphicFramePr>
+            <a:graphic xmlns:a="http://schemas.openxmlformats.org/drawingml/2006/main">
+              <a:graphicData uri="http://schemas.openxmlformats.org/drawingml/2006/picture">
+                <pic:pic xmlns:pic="http://schemas.openxmlformats.org/drawingml/2006/picture">
+                  <pic:nvPicPr>
+                    <pic:cNvPr id="0" name="Picture 3" descr="C:\Users\Oscars Laptop\Downloads\graph .png"/>
+                    <pic:cNvPicPr>
+                      <a:picLocks noChangeAspect="1" noChangeArrowheads="1"/>
+                    </pic:cNvPicPr>
+                  </pic:nvPicPr>
+                  <pic:blipFill>
+                    <a:blip r:embed="rId6">
+                      <a:extLst>
+                        <a:ext uri="{28A0092B-C50C-407E-A947-70E740481C1C}">
+                          <a14:useLocalDpi xmlns:a14="http://schemas.microsoft.com/office/drawing/2010/main" val="0"/>
+                        </a:ext>
+                      </a:extLst>
+                    </a:blip>
+                    <a:srcRect/>
+                    <a:stretch>
+                      <a:fillRect/>
+                    </a:stretch>
+                  </pic:blipFill>
+                  <pic:spPr bwMode="auto">
+                    <a:xfrm>
+                      <a:off x="0" y="0"/>
+                      <a:ext cx="2352040" cy="1880235"/>
+                    </a:xfrm>
+                    <a:prstGeom prst="rect">
+                      <a:avLst/>
+                    </a:prstGeom>
+                    <a:noFill/>
+                    <a:ln>
+                      <a:noFill/>
+                    </a:ln>
+                  </pic:spPr>
+                </pic:pic>
+              </a:graphicData>
+            </a:graphic>
+          </wp:anchor>
+        </w:drawing>
+      </w:r>
+      <w:r>
+        <w:rPr>
+          <w:rFonts w:cs="Times New Roman"/>
+          <w:i/>
+          <w:lang w:val="en"/>
+        </w:rPr>
+        <w:t>y</w:t>
+      </w:r>
+      <w:r>
+        <w:rPr>
+          <w:rFonts w:cs="Times New Roman"/>
+          <w:i/>
+          <w:vertAlign w:val="superscript"/>
+          <w:lang w:val="en"/>
+        </w:rPr>
+        <w:t>2</w:t>
+      </w:r>
+      <w:r>
+        <w:rPr>
+          <w:rFonts w:cs="Times New Roman"/>
+          <w:i/>
+          <w:lang w:val="en"/>
+        </w:rPr>
+        <w:t xml:space="preserve"> = x</w:t>
+      </w:r>
+      <w:r>
+        <w:rPr>
+          <w:rFonts w:cs="Times New Roman"/>
+          <w:i/>
+          <w:vertAlign w:val="superscript"/>
+          <w:lang w:val="en"/>
+        </w:rPr>
+        <w:t>3</w:t>
+      </w:r>
+      <w:r>
+        <w:rPr>
+          <w:rFonts w:cs="Times New Roman"/>
+          <w:i/>
+          <w:lang w:val="en"/>
+        </w:rPr>
+        <w:t xml:space="preserve"> + ax + b (mod p)</w:t>
+      </w:r>
+    </w:p>
+    <w:p>
+      <w:pPr>
+        <w:rPr>
+          <w:rFonts w:cs="Times New Roman"/>
+          <w:i/>
+          <w:lang w:val="en"/>
+        </w:rPr>
+      </w:pPr>
+    </w:p>
+    <w:p>
+      <w:pPr>
+        <w:rPr>
+          <w:rFonts w:cs="Times New Roman"/>
+          <w:i/>
+          <w:lang w:val="en"/>
+        </w:rPr>
+      </w:pPr>
+    </w:p>
+    <w:p>
+      <w:pPr>
+        <w:rPr>
+          <w:rFonts w:cs="Times New Roman"/>
+          <w:i/>
+          <w:lang w:val="en"/>
+        </w:rPr>
+      </w:pPr>
+    </w:p>
+    <w:p>
+      <w:pPr>
+        <w:rPr>
+          <w:rFonts w:cs="Times New Roman"/>
+          <w:i/>
+          <w:lang w:val="en"/>
+        </w:rPr>
+      </w:pPr>
+    </w:p>
+    <w:p>
+      <w:pPr>
+        <w:rPr>
+          <w:rFonts w:cs="Times New Roman"/>
+          <w:i/>
+          <w:lang w:val="en"/>
+        </w:rPr>
+      </w:pPr>
+    </w:p>
+    <w:p>
+      <w:pPr>
+        <w:rPr>
+          <w:rFonts w:cs="Times New Roman"/>
+          <w:i/>
+          <w:lang w:val="en"/>
+        </w:rPr>
+      </w:pPr>
+    </w:p>
+    <w:p>
+      <w:pPr>
+        <w:rPr>
+          <w:rFonts w:cs="Times New Roman"/>
+          <w:i/>
+          <w:lang w:val="en"/>
+        </w:rPr>
+      </w:pPr>
+    </w:p>
+    <w:p>
+      <w:pPr>
+        <w:rPr>
+          <w:rFonts w:cs="Times New Roman"/>
+          <w:i/>
+          <w:lang w:val="en"/>
+        </w:rPr>
+      </w:pPr>
+    </w:p>
+    <w:p>
+      <w:pPr>
+        <w:spacing w:before="240"/>
+        <w:rPr>
+          <w:rFonts w:cs="Times New Roman"/>
+          <w:lang w:val="en"/>
+        </w:rPr>
+      </w:pPr>
+      <w:r>
+        <w:rPr>
+          <w:rFonts w:cs="Times New Roman"/>
+          <w:lang w:val="en"/>
+        </w:rPr>
+        <w:t xml:space="preserve">                 </w:t>
       </w:r>
     </w:p>
     <w:p>
@@ -3694,87 +4417,115 @@
         <w:rPr>
           <w:rFonts w:eastAsia="Times New Roman"/>
         </w:rPr>
-        <w:t xml:space="preserve">A hash function is a function that can be used to map data of any size to a number of fixed </w:t>
-      </w:r>
+        <w:t>A hash function is a function that can be used to map data of any size to a number of fixed size. The values returned by a hash function are called hash values, hash codes, digests, or hashes. The values are used to index a fixed-size table called a hash table. Using hash functions to index a hash table is called hashing.</w:t>
+      </w:r>
+    </w:p>
+    <w:p>
+      <w:pPr>
+        <w:rPr>
+          <w:rFonts w:eastAsia="Times New Roman"/>
+        </w:rPr>
+      </w:pPr>
+      <w:r>
+        <w:rPr>
+          <w:rFonts w:eastAsia="Times New Roman"/>
+        </w:rPr>
+        <w:t>Hashes do not need to be able to be decrypted. If 2 pieces of data have the same hash then it is (probably) the same file.</w:t>
+      </w:r>
+    </w:p>
+    <w:p>
+      <w:pPr>
+        <w:rPr>
+          <w:rFonts w:eastAsia="Times New Roman"/>
+        </w:rPr>
+      </w:pPr>
+      <w:r>
+        <w:rPr>
+          <w:rFonts w:eastAsia="Times New Roman"/>
+        </w:rPr>
+        <w:t>A hash function takes an input as a key, which is associated with a record and used to map it to the data storage and retrieval application. The keys may be fixed length, like an integer, or variable length, like a name. In some cases, the key is the data itself. The output is a hash code used to index a hash table holding the data or records, or pointers to them.</w:t>
+      </w:r>
+    </w:p>
+    <w:p>
+      <w:pPr>
+        <w:rPr>
+          <w:rFonts w:eastAsia="Times New Roman"/>
+        </w:rPr>
+      </w:pPr>
+      <w:r>
+        <w:rPr>
+          <w:rFonts w:eastAsia="Times New Roman"/>
+        </w:rPr>
+        <w:t>A hash function has three requirements:</w:t>
+      </w:r>
+    </w:p>
+    <w:p>
+      <w:pPr>
+        <w:rPr>
+          <w:rFonts w:eastAsia="Times New Roman"/>
+        </w:rPr>
+      </w:pPr>
       <w:proofErr w:type="gramStart"/>
       <w:r>
         <w:rPr>
           <w:rFonts w:eastAsia="Times New Roman"/>
         </w:rPr>
-        <w:t>size</w:t>
+        <w:t>it</w:t>
       </w:r>
       <w:proofErr w:type="gramEnd"/>
       <w:r>
         <w:rPr>
           <w:rFonts w:eastAsia="Times New Roman"/>
         </w:rPr>
-        <w:t>. The values returned by a hash function are called hash values, hash codes, digests, or hashes. The values are used to index a fixed-size table called a hash table. Using hash functions to index a hash table is called hashing.</w:t>
-      </w:r>
-    </w:p>
-    <w:p>
-      <w:pPr>
-        <w:rPr>
-          <w:rFonts w:eastAsia="Times New Roman"/>
-        </w:rPr>
-      </w:pPr>
-      <w:r>
-        <w:rPr>
-          <w:rFonts w:eastAsia="Times New Roman"/>
-        </w:rPr>
-        <w:t xml:space="preserve">Hashes do not need to be able to be decrypted. If 2 pieces of data have the same </w:t>
-      </w:r>
+        <w:t xml:space="preserve"> has to be fast but it </w:t>
+      </w:r>
+      <w:proofErr w:type="spellStart"/>
+      <w:r>
+        <w:rPr>
+          <w:rFonts w:eastAsia="Times New Roman"/>
+        </w:rPr>
+        <w:t>cant</w:t>
+      </w:r>
+      <w:proofErr w:type="spellEnd"/>
+      <w:r>
+        <w:rPr>
+          <w:rFonts w:eastAsia="Times New Roman"/>
+        </w:rPr>
+        <w:t xml:space="preserve"> be too fast or else it becomes too easy to crack.</w:t>
+      </w:r>
+    </w:p>
+    <w:p>
+      <w:pPr>
+        <w:rPr>
+          <w:rFonts w:eastAsia="Times New Roman"/>
+        </w:rPr>
+      </w:pPr>
       <w:proofErr w:type="gramStart"/>
       <w:r>
         <w:rPr>
           <w:rFonts w:eastAsia="Times New Roman"/>
         </w:rPr>
-        <w:t>hash</w:t>
+        <w:t>It  has</w:t>
       </w:r>
       <w:proofErr w:type="gramEnd"/>
       <w:r>
         <w:rPr>
           <w:rFonts w:eastAsia="Times New Roman"/>
         </w:rPr>
-        <w:t xml:space="preserve"> then it is (probably) the same file.</w:t>
-      </w:r>
-    </w:p>
-    <w:p>
-      <w:pPr>
-        <w:rPr>
-          <w:rFonts w:eastAsia="Times New Roman"/>
-        </w:rPr>
-      </w:pPr>
-      <w:r>
-        <w:rPr>
-          <w:rFonts w:eastAsia="Times New Roman"/>
-        </w:rPr>
-        <w:t>A hash function takes an input as a key, which is associated with a record and used to map it to the data storage and retrieval application. The keys may be fixed length, like an integer, or variable length, like a name. In some cases, the key is the data itself. The output is a hash code used to index a hash table holding the data or records, or pointers to them.</w:t>
-      </w:r>
-    </w:p>
-    <w:p>
-      <w:pPr>
-        <w:rPr>
-          <w:rFonts w:eastAsia="Times New Roman"/>
-        </w:rPr>
-      </w:pPr>
-      <w:r>
-        <w:rPr>
-          <w:rFonts w:eastAsia="Times New Roman"/>
-        </w:rPr>
-        <w:t>A hash function has three requirements:</w:t>
-      </w:r>
-    </w:p>
-    <w:p>
-      <w:pPr>
-        <w:rPr>
-          <w:rFonts w:eastAsia="Times New Roman"/>
-        </w:rPr>
-      </w:pPr>
-      <w:r>
-        <w:rPr>
-          <w:rFonts w:eastAsia="Times New Roman"/>
-        </w:rPr>
-        <w:t xml:space="preserve">it has to be fast but it </w:t>
+        <w:t xml:space="preserve"> to have an avalanche effect. Changing one bit ANYWHERE in the file should change the entire Hash.</w:t>
+      </w:r>
+    </w:p>
+    <w:p>
+      <w:pPr>
+        <w:rPr>
+          <w:rFonts w:eastAsia="Times New Roman"/>
+        </w:rPr>
+      </w:pPr>
+      <w:r>
+        <w:rPr>
+          <w:rFonts w:eastAsia="Times New Roman"/>
+        </w:rPr>
+        <w:t xml:space="preserve">Have to be able to avoid collisions. Think of an analogy with cables. If there is a collision with Hashes then </w:t>
       </w:r>
       <w:proofErr w:type="spellStart"/>
       <w:proofErr w:type="gramStart"/>
@@ -3782,7 +4533,7 @@
         <w:rPr>
           <w:rFonts w:eastAsia="Times New Roman"/>
         </w:rPr>
-        <w:t>cant</w:t>
+        <w:t>its</w:t>
       </w:r>
       <w:proofErr w:type="spellEnd"/>
       <w:proofErr w:type="gramEnd"/>
@@ -3790,63 +4541,20 @@
         <w:rPr>
           <w:rFonts w:eastAsia="Times New Roman"/>
         </w:rPr>
-        <w:t xml:space="preserve"> be too fast or else it becomes too easy to crack.</w:t>
-      </w:r>
-    </w:p>
-    <w:p>
-      <w:pPr>
-        <w:rPr>
-          <w:rFonts w:eastAsia="Times New Roman"/>
-        </w:rPr>
-      </w:pPr>
-      <w:proofErr w:type="gramStart"/>
-      <w:r>
-        <w:rPr>
-          <w:rFonts w:eastAsia="Times New Roman"/>
-        </w:rPr>
-        <w:t>It  has</w:t>
-      </w:r>
-      <w:proofErr w:type="gramEnd"/>
-      <w:r>
-        <w:rPr>
-          <w:rFonts w:eastAsia="Times New Roman"/>
-        </w:rPr>
-        <w:t xml:space="preserve"> to have an avalanche effect. Changing one bit ANYWHERE in the file should change the entire Hash.</w:t>
-      </w:r>
-    </w:p>
-    <w:p>
-      <w:pPr>
-        <w:rPr>
-          <w:rFonts w:eastAsia="Times New Roman"/>
-        </w:rPr>
-      </w:pPr>
-      <w:proofErr w:type="gramStart"/>
-      <w:r>
-        <w:rPr>
-          <w:rFonts w:eastAsia="Times New Roman"/>
-        </w:rPr>
-        <w:t>Have to</w:t>
-      </w:r>
-      <w:proofErr w:type="gramEnd"/>
-      <w:r>
-        <w:rPr>
-          <w:rFonts w:eastAsia="Times New Roman"/>
-        </w:rPr>
-        <w:t xml:space="preserve"> be able to avoid collisions. Think of an analogy with cables. If there is a collision with </w:t>
-      </w:r>
-      <w:proofErr w:type="gramStart"/>
-      <w:r>
-        <w:rPr>
-          <w:rFonts w:eastAsia="Times New Roman"/>
-        </w:rPr>
-        <w:t>Hashes</w:t>
-      </w:r>
-      <w:proofErr w:type="gramEnd"/>
-      <w:r>
-        <w:rPr>
-          <w:rFonts w:eastAsia="Times New Roman"/>
-        </w:rPr>
-        <w:t xml:space="preserve"> then </w:t>
+        <w:t xml:space="preserve"> like trying to plug 2 cables into the 1 socket.</w:t>
+      </w:r>
+    </w:p>
+    <w:p>
+      <w:pPr>
+        <w:rPr>
+          <w:rFonts w:eastAsia="Times New Roman"/>
+        </w:rPr>
+      </w:pPr>
+      <w:r>
+        <w:rPr>
+          <w:rFonts w:eastAsia="Times New Roman"/>
+        </w:rPr>
+        <w:t xml:space="preserve">A Hash function is considered broken if </w:t>
       </w:r>
       <w:proofErr w:type="spellStart"/>
       <w:r>
@@ -3860,7 +4568,7 @@
         <w:rPr>
           <w:rFonts w:eastAsia="Times New Roman"/>
         </w:rPr>
-        <w:t xml:space="preserve"> like trying to plug 2 cables into the 1 socket.</w:t>
+        <w:t xml:space="preserve"> possible to create collisions deliberately. MD5 was previously the most widely used but now it is considered broken for this exact reason. People found out how to deliberately create collisions.</w:t>
       </w:r>
     </w:p>
     <w:p>
@@ -3874,75 +4582,20 @@
           <w:rFonts w:eastAsia="Times New Roman"/>
         </w:rPr>
         <w:lastRenderedPageBreak/>
-        <w:t xml:space="preserve">A Hash function is considered broken if </w:t>
-      </w:r>
-      <w:proofErr w:type="spellStart"/>
-      <w:r>
-        <w:rPr>
-          <w:rFonts w:eastAsia="Times New Roman"/>
-        </w:rPr>
-        <w:t>its</w:t>
-      </w:r>
-      <w:proofErr w:type="spellEnd"/>
-      <w:r>
-        <w:rPr>
-          <w:rFonts w:eastAsia="Times New Roman"/>
-        </w:rPr>
-        <w:t xml:space="preserve"> possible to create collisions deliberately. MD5 was previously the most widely used but now it is considered broken for this exact reason. People found out how to deliberately create collisions.</w:t>
-      </w:r>
-    </w:p>
-    <w:p>
-      <w:pPr>
-        <w:rPr>
-          <w:rFonts w:eastAsia="Times New Roman"/>
-        </w:rPr>
-      </w:pPr>
-      <w:r>
-        <w:rPr>
-          <w:rFonts w:eastAsia="Times New Roman"/>
-        </w:rPr>
-        <w:t xml:space="preserve">The problem with this is that if you </w:t>
-      </w:r>
-      <w:proofErr w:type="gramStart"/>
-      <w:r>
-        <w:rPr>
-          <w:rFonts w:eastAsia="Times New Roman"/>
-        </w:rPr>
-        <w:t>are able to</w:t>
-      </w:r>
-      <w:proofErr w:type="gramEnd"/>
-      <w:r>
-        <w:rPr>
-          <w:rFonts w:eastAsia="Times New Roman"/>
-        </w:rPr>
-        <w:t xml:space="preserve"> intercept a file and edit it and have the hash stay the exact same then you can put something malicious into the file and cause problems.</w:t>
-      </w:r>
-    </w:p>
-    <w:p>
-      <w:pPr>
-        <w:rPr>
-          <w:rFonts w:eastAsia="Times New Roman"/>
-        </w:rPr>
-      </w:pPr>
-      <w:r>
-        <w:rPr>
-          <w:rFonts w:eastAsia="Times New Roman"/>
-        </w:rPr>
-        <w:t xml:space="preserve">MD5 is so broken now that you can figure out what its </w:t>
-      </w:r>
-      <w:proofErr w:type="gramStart"/>
-      <w:r>
-        <w:rPr>
-          <w:rFonts w:eastAsia="Times New Roman"/>
-        </w:rPr>
-        <w:t>hash’s</w:t>
-      </w:r>
-      <w:proofErr w:type="gramEnd"/>
-      <w:r>
-        <w:rPr>
-          <w:rFonts w:eastAsia="Times New Roman"/>
-        </w:rPr>
-        <w:t xml:space="preserve"> represent by typing them into google. People used to store passwords this way and if anyone were to use MD5 for a password nowadays someone could crack it by just looking it up on google.</w:t>
+        <w:t>The problem with this is that if you are able to intercept a file and edit it and have the hash stay the exact same then you can put something malicious into the file and cause problems.</w:t>
+      </w:r>
+    </w:p>
+    <w:p>
+      <w:pPr>
+        <w:rPr>
+          <w:rFonts w:eastAsia="Times New Roman"/>
+        </w:rPr>
+      </w:pPr>
+      <w:r>
+        <w:rPr>
+          <w:rFonts w:eastAsia="Times New Roman"/>
+        </w:rPr>
+        <w:t>MD5 is so broken now that you can figure out what its hash’s represent by typing them into google. People used to store passwords this way and if anyone were to use MD5 for a password nowadays someone could crack it by just looking it up on google.</w:t>
       </w:r>
     </w:p>
     <w:p>
@@ -4057,21 +4710,7 @@
         <w:rPr>
           <w:rFonts w:eastAsia="Times New Roman"/>
         </w:rPr>
-        <w:t xml:space="preserve">Hash functions are used with Hash table to store and retrieve data items or data records. The hash function translates the key associated with each piece of data into a hash code which is used to index the hash table. When an item is added to the table, the hash code might index an empty slot (bucket), in which case the item is added to the table there. If the hash code indexes a full slot, </w:t>
-      </w:r>
-      <w:proofErr w:type="gramStart"/>
-      <w:r>
-        <w:rPr>
-          <w:rFonts w:eastAsia="Times New Roman"/>
-        </w:rPr>
-        <w:t>some kind of collision</w:t>
-      </w:r>
-      <w:proofErr w:type="gramEnd"/>
-      <w:r>
-        <w:rPr>
-          <w:rFonts w:eastAsia="Times New Roman"/>
-        </w:rPr>
-        <w:t xml:space="preserve"> resolution is required:</w:t>
+        <w:t>Hash functions are used with Hash table to store and retrieve data items or data records. The hash function translates the key associated with each piece of data into a hash code which is used to index the hash table. When an item is added to the table, the hash code might index an empty slot (bucket), in which case the item is added to the table there. If the hash code indexes a full slot, some kind of collision resolution is required:</w:t>
       </w:r>
     </w:p>
     <w:p>
@@ -4204,7 +4843,6 @@
           <w:color w:val="000000"/>
           <w:sz w:val="28"/>
         </w:rPr>
-        <w:lastRenderedPageBreak/>
         <w:t>Message Authentication</w:t>
       </w:r>
     </w:p>
@@ -4277,7 +4915,14 @@
         <w:rPr>
           <w:rFonts w:eastAsia="Times New Roman"/>
         </w:rPr>
-        <w:t>As information being encrypted often contains private information, there are many adversaries try to crack it. Data encrypted with a secret key is only secure if the encryption method is not known and the key stays secret. While one method of trying to decrypt a message might not work, use of multiple techniques and deduction could result in the cipher being broken.</w:t>
+        <w:t xml:space="preserve">As information being encrypted often contains private information, there are many adversaries try to crack it. Data encrypted with a secret key is only secure if the encryption method is not known and the key stays secret. While one method of trying to decrypt a </w:t>
+      </w:r>
+      <w:r>
+        <w:rPr>
+          <w:rFonts w:eastAsia="Times New Roman"/>
+        </w:rPr>
+        <w:lastRenderedPageBreak/>
+        <w:t>message might not work, use of multiple techniques and deduction could result in the cipher being broken.</w:t>
       </w:r>
     </w:p>
     <w:p>
@@ -4361,7 +5006,21 @@
         <w:rPr>
           <w:rFonts w:eastAsia="Times New Roman"/>
         </w:rPr>
-        <w:t xml:space="preserve"> 2000, p.2), cryptoanalysis is an attempt to find a relation between the key, plaintext and ciphertext. A cracker could know a specific pattern in plaintext, and then could locate it in the ciphertext. This would allow them to find the key used for encryption and decrypt the rest of the message. This is known as “known plaintext attack”.</w:t>
+        <w:t xml:space="preserve"> 2000, p.2), </w:t>
+      </w:r>
+      <w:proofErr w:type="spellStart"/>
+      <w:r>
+        <w:rPr>
+          <w:rFonts w:eastAsia="Times New Roman"/>
+        </w:rPr>
+        <w:t>cryptoanalysis</w:t>
+      </w:r>
+      <w:proofErr w:type="spellEnd"/>
+      <w:r>
+        <w:rPr>
+          <w:rFonts w:eastAsia="Times New Roman"/>
+        </w:rPr>
+        <w:t xml:space="preserve"> is an attempt to find a relation between the key, plaintext and ciphertext. A cracker could know a specific pattern in plaintext, and then could locate it in the ciphertext. This would allow them to find the key used for encryption and decrypt the rest of the message. This is known as “known plaintext attack”.</w:t>
       </w:r>
     </w:p>
     <w:p>
@@ -4481,14 +5140,7 @@
         <w:rPr>
           <w:rFonts w:eastAsia="Times New Roman"/>
         </w:rPr>
-        <w:t xml:space="preserve">. Then, we could send a signed message to a server. In real life, </w:t>
-      </w:r>
-      <w:r>
-        <w:rPr>
-          <w:rFonts w:eastAsia="Times New Roman"/>
-        </w:rPr>
-        <w:lastRenderedPageBreak/>
-        <w:t>the message sent to the other party could be a different account number sent to a bank’s server to pay our money to.</w:t>
+        <w:t>. Then, we could send a signed message to a server. In real life, the message sent to the other party could be a different account number sent to a bank’s server to pay our money to.</w:t>
       </w:r>
     </w:p>
     <w:p>
@@ -4585,6 +5237,7 @@
           <w:color w:val="000000"/>
           <w:sz w:val="32"/>
         </w:rPr>
+        <w:lastRenderedPageBreak/>
         <w:t>Other technologies that rely on cryptography</w:t>
       </w:r>
     </w:p>
@@ -4720,21 +5373,7 @@
         <w:rPr>
           <w:rFonts w:eastAsia="Times New Roman"/>
         </w:rPr>
-        <w:t xml:space="preserve"> can be set to the same values of 0 and 1. However the Qbit doesn't have to be in one state or the other. It can be either but once you measure the Qbit it </w:t>
-      </w:r>
-      <w:proofErr w:type="gramStart"/>
-      <w:r>
-        <w:rPr>
-          <w:rFonts w:eastAsia="Times New Roman"/>
-        </w:rPr>
-        <w:t>has to</w:t>
-      </w:r>
-      <w:proofErr w:type="gramEnd"/>
-      <w:r>
-        <w:rPr>
-          <w:rFonts w:eastAsia="Times New Roman"/>
-        </w:rPr>
-        <w:t xml:space="preserve"> pick 0 or 1. Let’s say you have 4 bits and 4 </w:t>
+        <w:t xml:space="preserve"> can be set to the same values of 0 and 1. However the Qbit doesn't have to be in one state or the other. It can be either but once you measure the Qbit it has to pick 0 or 1. Let’s say you have 4 bits and 4 </w:t>
       </w:r>
       <w:proofErr w:type="spellStart"/>
       <w:r>
@@ -4797,42 +5436,7 @@
         <w:rPr>
           <w:rFonts w:eastAsia="Times New Roman"/>
         </w:rPr>
-        <w:t xml:space="preserve">A Quantum Computer will be vastly superior to a regular computer when it comes to things that means dealing with very large amounts of data. Certain things like searching through the data or checking every possible combination of data become so much faster when a Quantum Computer is used. Quantum Computers only require the square root of the time a normal computer would need to do a task like this. In banking, you give people a public key which is used to encode messages only you can decode using your private key. This public key can be used to calculate the private key. With a regular computer this would take way too long. It would be constant trial and error until it figures all the maths out. Quantum Computers could do the maths for it so much faster. This makes current cryptography next to useless. People will need to start working on new and different ways of security and encryption of data. Who knows, maybe in the future people will be using Quantum computers to try break through security measures ran by another Quantum Computer. Fighting fire with fire if you will. </w:t>
-      </w:r>
-      <w:r>
-        <w:rPr>
-          <w:rFonts w:eastAsia="Times New Roman"/>
-        </w:rPr>
-        <w:lastRenderedPageBreak/>
-        <w:t xml:space="preserve">Right </w:t>
-      </w:r>
-      <w:proofErr w:type="gramStart"/>
-      <w:r>
-        <w:rPr>
-          <w:rFonts w:eastAsia="Times New Roman"/>
-        </w:rPr>
-        <w:t>now</w:t>
-      </w:r>
-      <w:proofErr w:type="gramEnd"/>
-      <w:r>
-        <w:rPr>
-          <w:rFonts w:eastAsia="Times New Roman"/>
-        </w:rPr>
-        <w:t xml:space="preserve"> we aren’t anywhere near the stage where Quantum Computers will be widely used. They will probably never replace the household PC but their uses in society are </w:t>
-      </w:r>
-      <w:proofErr w:type="gramStart"/>
-      <w:r>
-        <w:rPr>
-          <w:rFonts w:eastAsia="Times New Roman"/>
-        </w:rPr>
-        <w:t>definitely going</w:t>
-      </w:r>
-      <w:proofErr w:type="gramEnd"/>
-      <w:r>
-        <w:rPr>
-          <w:rFonts w:eastAsia="Times New Roman"/>
-        </w:rPr>
-        <w:t xml:space="preserve"> to be helpful in progressing our knowledge about the Universe.</w:t>
+        <w:t>A Quantum Computer will be vastly superior to a regular computer when it comes to things that means dealing with very large amounts of data. Certain things like searching through the data or checking every possible combination of data become so much faster when a Quantum Computer is used. Quantum Computers only require the square root of the time a normal computer would need to do a task like this. In banking, you give people a public key which is used to encode messages only you can decode using your private key. This public key can be used to calculate the private key. With a regular computer this would take way too long. It would be constant trial and error until it figures all the maths out. Quantum Computers could do the maths for it so much faster. This makes current cryptography next to useless. People will need to start working on new and different ways of security and encryption of data. Who knows, maybe in the future people will be using Quantum computers to try break through security measures ran by another Quantum Computer. Fighting fire with fire if you will. Right now we aren’t anywhere near the stage where Quantum Computers will be widely used. They will probably never replace the household PC but their uses in society are definitely going to be helpful in progressing our knowledge about the Universe.</w:t>
       </w:r>
     </w:p>
     <w:p>
@@ -4854,6 +5458,7 @@
           <w:color w:val="000000"/>
           <w:sz w:val="32"/>
         </w:rPr>
+        <w:lastRenderedPageBreak/>
         <w:t>Conclusion</w:t>
       </w:r>
     </w:p>
@@ -5061,7 +5666,7 @@
         </w:rPr>
         <w:t xml:space="preserve">A.E.S. Corporate, A. (2005) 'Advanced Encryption Standard - AES 4th International Conference, AES 2004, Bonn, Germany, May 10-12, 2004, Revised Selected and Invited Papers', available: </w:t>
       </w:r>
-      <w:hyperlink r:id="rId5" w:history="1">
+      <w:hyperlink r:id="rId7" w:history="1">
         <w:r>
           <w:rPr>
             <w:rFonts w:eastAsia="Calibri" w:cs="Times New Roman"/>
@@ -5274,7 +5879,7 @@
         </w:rPr>
         <w:t xml:space="preserve">, 43(12), 1346-1357, available: </w:t>
       </w:r>
-      <w:hyperlink r:id="rId6" w:history="1">
+      <w:hyperlink r:id="rId8" w:history="1">
         <w:r>
           <w:rPr>
             <w:rFonts w:eastAsia="Calibri" w:cs="Times New Roman"/>
@@ -5413,6 +6018,90 @@
         <w:t>Springer Berlin Heidelberg.</w:t>
       </w:r>
     </w:p>
+    <w:p>
+      <w:pPr>
+        <w:rPr>
+          <w:szCs w:val="24"/>
+          <w:lang w:val="en"/>
+        </w:rPr>
+      </w:pPr>
+      <w:r>
+        <w:t xml:space="preserve">Buchanan, William J. Cryptography, </w:t>
+      </w:r>
+      <w:proofErr w:type="spellStart"/>
+      <w:r>
+        <w:t>pg</w:t>
+      </w:r>
+      <w:proofErr w:type="spellEnd"/>
+      <w:r>
+        <w:t xml:space="preserve"> 155/156</w:t>
+      </w:r>
+    </w:p>
+    <w:p>
+      <w:pPr>
+        <w:rPr>
+          <w:rFonts w:cs="Times New Roman"/>
+          <w:i/>
+          <w:lang w:val="en"/>
+        </w:rPr>
+      </w:pPr>
+      <w:proofErr w:type="spellStart"/>
+      <w:r>
+        <w:rPr>
+          <w:rFonts w:ascii="Arial" w:hAnsi="Arial" w:cs="Arial"/>
+          <w:sz w:val="19"/>
+          <w:szCs w:val="19"/>
+          <w:shd w:val="clear" w:color="auto" w:fill="FFFFFF"/>
+        </w:rPr>
+        <w:t>Taher</w:t>
+      </w:r>
+      <w:proofErr w:type="spellEnd"/>
+      <w:r>
+        <w:rPr>
+          <w:rFonts w:ascii="Arial" w:hAnsi="Arial" w:cs="Arial"/>
+          <w:sz w:val="19"/>
+          <w:szCs w:val="19"/>
+          <w:shd w:val="clear" w:color="auto" w:fill="FFFFFF"/>
+        </w:rPr>
+        <w:t xml:space="preserve"> </w:t>
+      </w:r>
+      <w:proofErr w:type="spellStart"/>
+      <w:r>
+        <w:rPr>
+          <w:rFonts w:ascii="Arial" w:hAnsi="Arial" w:cs="Arial"/>
+          <w:sz w:val="19"/>
+          <w:szCs w:val="19"/>
+          <w:shd w:val="clear" w:color="auto" w:fill="FFFFFF"/>
+        </w:rPr>
+        <w:t>ElGamal</w:t>
+      </w:r>
+      <w:proofErr w:type="spellEnd"/>
+      <w:r>
+        <w:rPr>
+          <w:rFonts w:ascii="Arial" w:hAnsi="Arial" w:cs="Arial"/>
+          <w:sz w:val="19"/>
+          <w:szCs w:val="19"/>
+          <w:shd w:val="clear" w:color="auto" w:fill="FFFFFF"/>
+        </w:rPr>
+        <w:t xml:space="preserve"> (1985). </w:t>
+      </w:r>
+      <w:hyperlink r:id="rId9" w:history="1">
+        <w:r>
+          <w:rPr>
+            <w:rStyle w:val="Hyperlink"/>
+            <w:rFonts w:ascii="Arial" w:hAnsi="Arial" w:cs="Arial"/>
+            <w:color w:val="auto"/>
+            <w:sz w:val="19"/>
+            <w:szCs w:val="19"/>
+            <w:u w:val="none"/>
+            <w:shd w:val="clear" w:color="auto" w:fill="FFFFFF"/>
+          </w:rPr>
+          <w:t>"A Public-Key Cryptosystem and a Signature Scheme Based on Discrete Logarithms"</w:t>
+        </w:r>
+      </w:hyperlink>
+      <w:bookmarkStart w:id="0" w:name="_GoBack"/>
+      <w:bookmarkEnd w:id="0"/>
+    </w:p>
     <w:p/>
     <w:p/>
     <w:p>
@@ -5528,7 +6217,7 @@
         </w:rPr>
         <w:t>, D. (</w:t>
       </w:r>
-      <w:hyperlink r:id="rId7">
+      <w:hyperlink r:id="rId10">
         <w:r>
           <w:rPr>
             <w:rFonts w:eastAsia="Times New Roman" w:cs="Times New Roman"/>
@@ -5603,7 +6292,7 @@
 </file>
 
 <file path=word/styles.xml><?xml version="1.0" encoding="utf-8"?>
-<w:styles xmlns:mc="http://schemas.openxmlformats.org/markup-compatibility/2006" xmlns:r="http://schemas.openxmlformats.org/officeDocument/2006/relationships" xmlns:w="http://schemas.openxmlformats.org/wordprocessingml/2006/main" xmlns:w14="http://schemas.microsoft.com/office/word/2010/wordml" xmlns:w15="http://schemas.microsoft.com/office/word/2012/wordml" xmlns:w16cid="http://schemas.microsoft.com/office/word/2016/wordml/cid" xmlns:w16se="http://schemas.microsoft.com/office/word/2015/wordml/symex" mc:Ignorable="w14 w15 w16se w16cid">
+<w:styles xmlns:mc="http://schemas.openxmlformats.org/markup-compatibility/2006" xmlns:r="http://schemas.openxmlformats.org/officeDocument/2006/relationships" xmlns:w="http://schemas.openxmlformats.org/wordprocessingml/2006/main" xmlns:w14="http://schemas.microsoft.com/office/word/2010/wordml" xmlns:w15="http://schemas.microsoft.com/office/word/2012/wordml" mc:Ignorable="w14 w15">
   <w:docDefaults>
     <w:rPrDefault>
       <w:rPr>
@@ -5619,7 +6308,7 @@
       </w:pPr>
     </w:pPrDefault>
   </w:docDefaults>
-  <w:latentStyles w:defLockedState="0" w:defUIPriority="99" w:defSemiHidden="0" w:defUnhideWhenUsed="0" w:defQFormat="0" w:count="376">
+  <w:latentStyles w:defLockedState="0" w:defUIPriority="99" w:defSemiHidden="0" w:defUnhideWhenUsed="0" w:defQFormat="0" w:count="371">
     <w:lsdException w:name="Normal" w:uiPriority="0" w:qFormat="1"/>
     <w:lsdException w:name="heading 1" w:uiPriority="9" w:qFormat="1"/>
     <w:lsdException w:name="heading 2" w:semiHidden="1" w:uiPriority="9" w:unhideWhenUsed="1" w:qFormat="1"/>
@@ -5991,11 +6680,6 @@
     <w:lsdException w:name="List Table 5 Dark Accent 6" w:uiPriority="50"/>
     <w:lsdException w:name="List Table 6 Colorful Accent 6" w:uiPriority="51"/>
     <w:lsdException w:name="List Table 7 Colorful Accent 6" w:uiPriority="52"/>
-    <w:lsdException w:name="Mention" w:semiHidden="1" w:unhideWhenUsed="1"/>
-    <w:lsdException w:name="Smart Hyperlink" w:semiHidden="1" w:unhideWhenUsed="1"/>
-    <w:lsdException w:name="Hashtag" w:semiHidden="1" w:unhideWhenUsed="1"/>
-    <w:lsdException w:name="Unresolved Mention" w:semiHidden="1" w:unhideWhenUsed="1"/>
-    <w:lsdException w:name="Smart Link" w:semiHidden="1" w:unhideWhenUsed="1"/>
   </w:latentStyles>
   <w:style w:type="paragraph" w:default="1" w:styleId="Normal">
     <w:name w:val="Normal"/>
@@ -6169,6 +6853,18 @@
       <w:rFonts w:ascii="Segoe UI" w:hAnsi="Segoe UI" w:cs="Segoe UI"/>
       <w:sz w:val="18"/>
       <w:szCs w:val="18"/>
+    </w:rPr>
+  </w:style>
+  <w:style w:type="character" w:styleId="Hyperlink">
+    <w:name w:val="Hyperlink"/>
+    <w:basedOn w:val="DefaultParagraphFont"/>
+    <w:uiPriority w:val="99"/>
+    <w:semiHidden/>
+    <w:unhideWhenUsed/>
+    <w:rsid w:val="000B0166"/>
+    <w:rPr>
+      <w:color w:val="0000FF"/>
+      <w:u w:val="single"/>
     </w:rPr>
   </w:style>
 </w:styles>

--- a/report.v2.docx
+++ b/report.v2.docx
@@ -1,6 +1,6 @@
 
 <file path=word/document.xml><?xml version="1.0" encoding="utf-8"?>
-<w:document xmlns:wpc="http://schemas.microsoft.com/office/word/2010/wordprocessingCanvas" xmlns:mc="http://schemas.openxmlformats.org/markup-compatibility/2006" xmlns:o="urn:schemas-microsoft-com:office:office" xmlns:r="http://schemas.openxmlformats.org/officeDocument/2006/relationships" xmlns:m="http://schemas.openxmlformats.org/officeDocument/2006/math" xmlns:v="urn:schemas-microsoft-com:vml" xmlns:wp14="http://schemas.microsoft.com/office/word/2010/wordprocessingDrawing" xmlns:wp="http://schemas.openxmlformats.org/drawingml/2006/wordprocessingDrawing" xmlns:w10="urn:schemas-microsoft-com:office:word" xmlns:w="http://schemas.openxmlformats.org/wordprocessingml/2006/main" xmlns:w14="http://schemas.microsoft.com/office/word/2010/wordml" xmlns:w15="http://schemas.microsoft.com/office/word/2012/wordml" xmlns:wpg="http://schemas.microsoft.com/office/word/2010/wordprocessingGroup" xmlns:wpi="http://schemas.microsoft.com/office/word/2010/wordprocessingInk" xmlns:wne="http://schemas.microsoft.com/office/word/2006/wordml" xmlns:wps="http://schemas.microsoft.com/office/word/2010/wordprocessingShape" mc:Ignorable="w14 w15 wp14">
+<w:document xmlns:wpc="http://schemas.microsoft.com/office/word/2010/wordprocessingCanvas" xmlns:cx="http://schemas.microsoft.com/office/drawing/2014/chartex" xmlns:cx1="http://schemas.microsoft.com/office/drawing/2015/9/8/chartex" xmlns:cx2="http://schemas.microsoft.com/office/drawing/2015/10/21/chartex" xmlns:cx3="http://schemas.microsoft.com/office/drawing/2016/5/9/chartex" xmlns:cx4="http://schemas.microsoft.com/office/drawing/2016/5/10/chartex" xmlns:cx5="http://schemas.microsoft.com/office/drawing/2016/5/11/chartex" xmlns:cx6="http://schemas.microsoft.com/office/drawing/2016/5/12/chartex" xmlns:cx7="http://schemas.microsoft.com/office/drawing/2016/5/13/chartex" xmlns:cx8="http://schemas.microsoft.com/office/drawing/2016/5/14/chartex" xmlns:mc="http://schemas.openxmlformats.org/markup-compatibility/2006" xmlns:aink="http://schemas.microsoft.com/office/drawing/2016/ink" xmlns:am3d="http://schemas.microsoft.com/office/drawing/2017/model3d" xmlns:o="urn:schemas-microsoft-com:office:office" xmlns:r="http://schemas.openxmlformats.org/officeDocument/2006/relationships" xmlns:m="http://schemas.openxmlformats.org/officeDocument/2006/math" xmlns:v="urn:schemas-microsoft-com:vml" xmlns:wp14="http://schemas.microsoft.com/office/word/2010/wordprocessingDrawing" xmlns:wp="http://schemas.openxmlformats.org/drawingml/2006/wordprocessingDrawing" xmlns:w10="urn:schemas-microsoft-com:office:word" xmlns:w="http://schemas.openxmlformats.org/wordprocessingml/2006/main" xmlns:w14="http://schemas.microsoft.com/office/word/2010/wordml" xmlns:w15="http://schemas.microsoft.com/office/word/2012/wordml" xmlns:w16cid="http://schemas.microsoft.com/office/word/2016/wordml/cid" xmlns:w16se="http://schemas.microsoft.com/office/word/2015/wordml/symex" xmlns:wpg="http://schemas.microsoft.com/office/word/2010/wordprocessingGroup" xmlns:wpi="http://schemas.microsoft.com/office/word/2010/wordprocessingInk" xmlns:wne="http://schemas.microsoft.com/office/word/2006/wordml" xmlns:wps="http://schemas.microsoft.com/office/word/2010/wordprocessingShape" mc:Ignorable="w14 w15 w16se w16cid wp14">
   <w:body>
     <w:p>
       <w:pPr>
@@ -92,6 +92,2475 @@
         <w:t>Abstract:</w:t>
       </w:r>
     </w:p>
+    <w:sdt>
+      <w:sdtPr>
+        <w:id w:val="1451588037"/>
+        <w:docPartObj>
+          <w:docPartGallery w:val="Table of Contents"/>
+          <w:docPartUnique/>
+        </w:docPartObj>
+      </w:sdtPr>
+      <w:sdtEndPr>
+        <w:rPr>
+          <w:rFonts w:eastAsiaTheme="minorEastAsia" w:cstheme="minorBidi"/>
+          <w:b/>
+          <w:bCs/>
+          <w:noProof/>
+          <w:sz w:val="24"/>
+          <w:szCs w:val="22"/>
+          <w:lang w:val="en-IE" w:eastAsia="en-IE"/>
+        </w:rPr>
+      </w:sdtEndPr>
+      <w:sdtContent>
+        <w:p>
+          <w:pPr>
+            <w:pStyle w:val="TOCHeading"/>
+          </w:pPr>
+          <w:r>
+            <w:t>Contents</w:t>
+          </w:r>
+        </w:p>
+        <w:p>
+          <w:pPr>
+            <w:pStyle w:val="TOC1"/>
+            <w:tabs>
+              <w:tab w:val="right" w:leader="dot" w:pos="9016"/>
+            </w:tabs>
+            <w:rPr>
+              <w:rFonts w:asciiTheme="minorHAnsi" w:hAnsiTheme="minorHAnsi"/>
+              <w:noProof/>
+              <w:sz w:val="22"/>
+            </w:rPr>
+          </w:pPr>
+          <w:r>
+            <w:fldChar w:fldCharType="begin"/>
+          </w:r>
+          <w:r>
+            <w:instrText xml:space="preserve"> TOC \o "1-3" \h \z \u </w:instrText>
+          </w:r>
+          <w:r>
+            <w:fldChar w:fldCharType="separate"/>
+          </w:r>
+          <w:hyperlink w:anchor="_Toc40104777" w:history="1">
+            <w:r>
+              <w:rPr>
+                <w:rStyle w:val="Hyperlink"/>
+                <w:rFonts w:eastAsia="Times New Roman"/>
+                <w:noProof/>
+              </w:rPr>
+              <w:t>Early History</w:t>
+            </w:r>
+            <w:r>
+              <w:rPr>
+                <w:noProof/>
+                <w:webHidden/>
+              </w:rPr>
+              <w:tab/>
+            </w:r>
+            <w:r>
+              <w:rPr>
+                <w:noProof/>
+                <w:webHidden/>
+              </w:rPr>
+              <w:fldChar w:fldCharType="begin"/>
+            </w:r>
+            <w:r>
+              <w:rPr>
+                <w:noProof/>
+                <w:webHidden/>
+              </w:rPr>
+              <w:instrText xml:space="preserve"> PAGEREF _Toc40104777 \h </w:instrText>
+            </w:r>
+            <w:r>
+              <w:rPr>
+                <w:noProof/>
+                <w:webHidden/>
+              </w:rPr>
+            </w:r>
+            <w:r>
+              <w:rPr>
+                <w:noProof/>
+                <w:webHidden/>
+              </w:rPr>
+              <w:fldChar w:fldCharType="separate"/>
+            </w:r>
+            <w:r>
+              <w:rPr>
+                <w:noProof/>
+                <w:webHidden/>
+              </w:rPr>
+              <w:t>2</w:t>
+            </w:r>
+            <w:r>
+              <w:rPr>
+                <w:noProof/>
+                <w:webHidden/>
+              </w:rPr>
+              <w:fldChar w:fldCharType="end"/>
+            </w:r>
+          </w:hyperlink>
+        </w:p>
+        <w:p>
+          <w:pPr>
+            <w:pStyle w:val="TOC2"/>
+            <w:tabs>
+              <w:tab w:val="right" w:leader="dot" w:pos="9016"/>
+            </w:tabs>
+            <w:rPr>
+              <w:rFonts w:asciiTheme="minorHAnsi" w:hAnsiTheme="minorHAnsi"/>
+              <w:noProof/>
+              <w:sz w:val="22"/>
+            </w:rPr>
+          </w:pPr>
+          <w:hyperlink w:anchor="_Toc40104778" w:history="1">
+            <w:r>
+              <w:rPr>
+                <w:rStyle w:val="Hyperlink"/>
+                <w:noProof/>
+              </w:rPr>
+              <w:t>Cryptography and early computing</w:t>
+            </w:r>
+            <w:r>
+              <w:rPr>
+                <w:noProof/>
+                <w:webHidden/>
+              </w:rPr>
+              <w:tab/>
+            </w:r>
+            <w:r>
+              <w:rPr>
+                <w:noProof/>
+                <w:webHidden/>
+              </w:rPr>
+              <w:fldChar w:fldCharType="begin"/>
+            </w:r>
+            <w:r>
+              <w:rPr>
+                <w:noProof/>
+                <w:webHidden/>
+              </w:rPr>
+              <w:instrText xml:space="preserve"> PAGEREF _Toc40104778 \h </w:instrText>
+            </w:r>
+            <w:r>
+              <w:rPr>
+                <w:noProof/>
+                <w:webHidden/>
+              </w:rPr>
+            </w:r>
+            <w:r>
+              <w:rPr>
+                <w:noProof/>
+                <w:webHidden/>
+              </w:rPr>
+              <w:fldChar w:fldCharType="separate"/>
+            </w:r>
+            <w:r>
+              <w:rPr>
+                <w:noProof/>
+                <w:webHidden/>
+              </w:rPr>
+              <w:t>3</w:t>
+            </w:r>
+            <w:r>
+              <w:rPr>
+                <w:noProof/>
+                <w:webHidden/>
+              </w:rPr>
+              <w:fldChar w:fldCharType="end"/>
+            </w:r>
+          </w:hyperlink>
+        </w:p>
+        <w:p>
+          <w:pPr>
+            <w:pStyle w:val="TOC2"/>
+            <w:tabs>
+              <w:tab w:val="right" w:leader="dot" w:pos="9016"/>
+            </w:tabs>
+            <w:rPr>
+              <w:rFonts w:asciiTheme="minorHAnsi" w:hAnsiTheme="minorHAnsi"/>
+              <w:noProof/>
+              <w:sz w:val="22"/>
+            </w:rPr>
+          </w:pPr>
+          <w:hyperlink w:anchor="_Toc40104779" w:history="1">
+            <w:r>
+              <w:rPr>
+                <w:rStyle w:val="Hyperlink"/>
+                <w:noProof/>
+              </w:rPr>
+              <w:t>Early modern history</w:t>
+            </w:r>
+            <w:r>
+              <w:rPr>
+                <w:noProof/>
+                <w:webHidden/>
+              </w:rPr>
+              <w:tab/>
+            </w:r>
+            <w:r>
+              <w:rPr>
+                <w:noProof/>
+                <w:webHidden/>
+              </w:rPr>
+              <w:fldChar w:fldCharType="begin"/>
+            </w:r>
+            <w:r>
+              <w:rPr>
+                <w:noProof/>
+                <w:webHidden/>
+              </w:rPr>
+              <w:instrText xml:space="preserve"> PAGEREF _Toc40104779 \h </w:instrText>
+            </w:r>
+            <w:r>
+              <w:rPr>
+                <w:noProof/>
+                <w:webHidden/>
+              </w:rPr>
+            </w:r>
+            <w:r>
+              <w:rPr>
+                <w:noProof/>
+                <w:webHidden/>
+              </w:rPr>
+              <w:fldChar w:fldCharType="separate"/>
+            </w:r>
+            <w:r>
+              <w:rPr>
+                <w:noProof/>
+                <w:webHidden/>
+              </w:rPr>
+              <w:t>4</w:t>
+            </w:r>
+            <w:r>
+              <w:rPr>
+                <w:noProof/>
+                <w:webHidden/>
+              </w:rPr>
+              <w:fldChar w:fldCharType="end"/>
+            </w:r>
+          </w:hyperlink>
+        </w:p>
+        <w:p>
+          <w:pPr>
+            <w:pStyle w:val="TOC2"/>
+            <w:tabs>
+              <w:tab w:val="right" w:leader="dot" w:pos="9016"/>
+            </w:tabs>
+            <w:rPr>
+              <w:rFonts w:asciiTheme="minorHAnsi" w:hAnsiTheme="minorHAnsi"/>
+              <w:noProof/>
+              <w:sz w:val="22"/>
+            </w:rPr>
+          </w:pPr>
+          <w:hyperlink w:anchor="_Toc40104780" w:history="1">
+            <w:r>
+              <w:rPr>
+                <w:rStyle w:val="Hyperlink"/>
+                <w:noProof/>
+              </w:rPr>
+              <w:t>Cryptography and modern computing</w:t>
+            </w:r>
+            <w:r>
+              <w:rPr>
+                <w:noProof/>
+                <w:webHidden/>
+              </w:rPr>
+              <w:tab/>
+            </w:r>
+            <w:r>
+              <w:rPr>
+                <w:noProof/>
+                <w:webHidden/>
+              </w:rPr>
+              <w:fldChar w:fldCharType="begin"/>
+            </w:r>
+            <w:r>
+              <w:rPr>
+                <w:noProof/>
+                <w:webHidden/>
+              </w:rPr>
+              <w:instrText xml:space="preserve"> PAGEREF _Toc40104780 \h </w:instrText>
+            </w:r>
+            <w:r>
+              <w:rPr>
+                <w:noProof/>
+                <w:webHidden/>
+              </w:rPr>
+            </w:r>
+            <w:r>
+              <w:rPr>
+                <w:noProof/>
+                <w:webHidden/>
+              </w:rPr>
+              <w:fldChar w:fldCharType="separate"/>
+            </w:r>
+            <w:r>
+              <w:rPr>
+                <w:noProof/>
+                <w:webHidden/>
+              </w:rPr>
+              <w:t>4</w:t>
+            </w:r>
+            <w:r>
+              <w:rPr>
+                <w:noProof/>
+                <w:webHidden/>
+              </w:rPr>
+              <w:fldChar w:fldCharType="end"/>
+            </w:r>
+          </w:hyperlink>
+        </w:p>
+        <w:p>
+          <w:pPr>
+            <w:pStyle w:val="TOC1"/>
+            <w:tabs>
+              <w:tab w:val="right" w:leader="dot" w:pos="9016"/>
+            </w:tabs>
+            <w:rPr>
+              <w:rFonts w:asciiTheme="minorHAnsi" w:hAnsiTheme="minorHAnsi"/>
+              <w:noProof/>
+              <w:sz w:val="22"/>
+            </w:rPr>
+          </w:pPr>
+          <w:hyperlink w:anchor="_Toc40104781" w:history="1">
+            <w:r>
+              <w:rPr>
+                <w:rStyle w:val="Hyperlink"/>
+                <w:rFonts w:eastAsia="Times New Roman"/>
+                <w:noProof/>
+              </w:rPr>
+              <w:t>Symmetric cryptography</w:t>
+            </w:r>
+            <w:r>
+              <w:rPr>
+                <w:noProof/>
+                <w:webHidden/>
+              </w:rPr>
+              <w:tab/>
+            </w:r>
+            <w:r>
+              <w:rPr>
+                <w:noProof/>
+                <w:webHidden/>
+              </w:rPr>
+              <w:fldChar w:fldCharType="begin"/>
+            </w:r>
+            <w:r>
+              <w:rPr>
+                <w:noProof/>
+                <w:webHidden/>
+              </w:rPr>
+              <w:instrText xml:space="preserve"> PAGEREF _Toc40104781 \h </w:instrText>
+            </w:r>
+            <w:r>
+              <w:rPr>
+                <w:noProof/>
+                <w:webHidden/>
+              </w:rPr>
+            </w:r>
+            <w:r>
+              <w:rPr>
+                <w:noProof/>
+                <w:webHidden/>
+              </w:rPr>
+              <w:fldChar w:fldCharType="separate"/>
+            </w:r>
+            <w:r>
+              <w:rPr>
+                <w:noProof/>
+                <w:webHidden/>
+              </w:rPr>
+              <w:t>4</w:t>
+            </w:r>
+            <w:r>
+              <w:rPr>
+                <w:noProof/>
+                <w:webHidden/>
+              </w:rPr>
+              <w:fldChar w:fldCharType="end"/>
+            </w:r>
+          </w:hyperlink>
+        </w:p>
+        <w:p>
+          <w:pPr>
+            <w:pStyle w:val="TOC2"/>
+            <w:tabs>
+              <w:tab w:val="right" w:leader="dot" w:pos="9016"/>
+            </w:tabs>
+            <w:rPr>
+              <w:rFonts w:asciiTheme="minorHAnsi" w:hAnsiTheme="minorHAnsi"/>
+              <w:noProof/>
+              <w:sz w:val="22"/>
+            </w:rPr>
+          </w:pPr>
+          <w:hyperlink w:anchor="_Toc40104782" w:history="1">
+            <w:r>
+              <w:rPr>
+                <w:rStyle w:val="Hyperlink"/>
+                <w:rFonts w:eastAsia="Times New Roman"/>
+                <w:noProof/>
+              </w:rPr>
+              <w:t>Introduction</w:t>
+            </w:r>
+            <w:r>
+              <w:rPr>
+                <w:noProof/>
+                <w:webHidden/>
+              </w:rPr>
+              <w:tab/>
+            </w:r>
+            <w:r>
+              <w:rPr>
+                <w:noProof/>
+                <w:webHidden/>
+              </w:rPr>
+              <w:fldChar w:fldCharType="begin"/>
+            </w:r>
+            <w:r>
+              <w:rPr>
+                <w:noProof/>
+                <w:webHidden/>
+              </w:rPr>
+              <w:instrText xml:space="preserve"> PAGEREF _Toc40104782 \h </w:instrText>
+            </w:r>
+            <w:r>
+              <w:rPr>
+                <w:noProof/>
+                <w:webHidden/>
+              </w:rPr>
+            </w:r>
+            <w:r>
+              <w:rPr>
+                <w:noProof/>
+                <w:webHidden/>
+              </w:rPr>
+              <w:fldChar w:fldCharType="separate"/>
+            </w:r>
+            <w:r>
+              <w:rPr>
+                <w:noProof/>
+                <w:webHidden/>
+              </w:rPr>
+              <w:t>4</w:t>
+            </w:r>
+            <w:r>
+              <w:rPr>
+                <w:noProof/>
+                <w:webHidden/>
+              </w:rPr>
+              <w:fldChar w:fldCharType="end"/>
+            </w:r>
+          </w:hyperlink>
+        </w:p>
+        <w:p>
+          <w:pPr>
+            <w:pStyle w:val="TOC2"/>
+            <w:tabs>
+              <w:tab w:val="right" w:leader="dot" w:pos="9016"/>
+            </w:tabs>
+            <w:rPr>
+              <w:rFonts w:asciiTheme="minorHAnsi" w:hAnsiTheme="minorHAnsi"/>
+              <w:noProof/>
+              <w:sz w:val="22"/>
+            </w:rPr>
+          </w:pPr>
+          <w:hyperlink w:anchor="_Toc40104783" w:history="1">
+            <w:r>
+              <w:rPr>
+                <w:rStyle w:val="Hyperlink"/>
+                <w:rFonts w:eastAsia="Times New Roman"/>
+                <w:noProof/>
+              </w:rPr>
+              <w:t>Stream cipher</w:t>
+            </w:r>
+            <w:r>
+              <w:rPr>
+                <w:noProof/>
+                <w:webHidden/>
+              </w:rPr>
+              <w:tab/>
+            </w:r>
+            <w:r>
+              <w:rPr>
+                <w:noProof/>
+                <w:webHidden/>
+              </w:rPr>
+              <w:fldChar w:fldCharType="begin"/>
+            </w:r>
+            <w:r>
+              <w:rPr>
+                <w:noProof/>
+                <w:webHidden/>
+              </w:rPr>
+              <w:instrText xml:space="preserve"> PAGEREF _Toc40104783 \h </w:instrText>
+            </w:r>
+            <w:r>
+              <w:rPr>
+                <w:noProof/>
+                <w:webHidden/>
+              </w:rPr>
+            </w:r>
+            <w:r>
+              <w:rPr>
+                <w:noProof/>
+                <w:webHidden/>
+              </w:rPr>
+              <w:fldChar w:fldCharType="separate"/>
+            </w:r>
+            <w:r>
+              <w:rPr>
+                <w:noProof/>
+                <w:webHidden/>
+              </w:rPr>
+              <w:t>4</w:t>
+            </w:r>
+            <w:r>
+              <w:rPr>
+                <w:noProof/>
+                <w:webHidden/>
+              </w:rPr>
+              <w:fldChar w:fldCharType="end"/>
+            </w:r>
+          </w:hyperlink>
+        </w:p>
+        <w:p>
+          <w:pPr>
+            <w:pStyle w:val="TOC2"/>
+            <w:tabs>
+              <w:tab w:val="right" w:leader="dot" w:pos="9016"/>
+            </w:tabs>
+            <w:rPr>
+              <w:rFonts w:asciiTheme="minorHAnsi" w:hAnsiTheme="minorHAnsi"/>
+              <w:noProof/>
+              <w:sz w:val="22"/>
+            </w:rPr>
+          </w:pPr>
+          <w:hyperlink w:anchor="_Toc40104784" w:history="1">
+            <w:r>
+              <w:rPr>
+                <w:rStyle w:val="Hyperlink"/>
+                <w:rFonts w:eastAsia="Times New Roman"/>
+                <w:noProof/>
+              </w:rPr>
+              <w:t>RC4</w:t>
+            </w:r>
+            <w:r>
+              <w:rPr>
+                <w:noProof/>
+                <w:webHidden/>
+              </w:rPr>
+              <w:tab/>
+            </w:r>
+            <w:r>
+              <w:rPr>
+                <w:noProof/>
+                <w:webHidden/>
+              </w:rPr>
+              <w:fldChar w:fldCharType="begin"/>
+            </w:r>
+            <w:r>
+              <w:rPr>
+                <w:noProof/>
+                <w:webHidden/>
+              </w:rPr>
+              <w:instrText xml:space="preserve"> PAGEREF _Toc40104784 \h </w:instrText>
+            </w:r>
+            <w:r>
+              <w:rPr>
+                <w:noProof/>
+                <w:webHidden/>
+              </w:rPr>
+            </w:r>
+            <w:r>
+              <w:rPr>
+                <w:noProof/>
+                <w:webHidden/>
+              </w:rPr>
+              <w:fldChar w:fldCharType="separate"/>
+            </w:r>
+            <w:r>
+              <w:rPr>
+                <w:noProof/>
+                <w:webHidden/>
+              </w:rPr>
+              <w:t>4</w:t>
+            </w:r>
+            <w:r>
+              <w:rPr>
+                <w:noProof/>
+                <w:webHidden/>
+              </w:rPr>
+              <w:fldChar w:fldCharType="end"/>
+            </w:r>
+          </w:hyperlink>
+        </w:p>
+        <w:p>
+          <w:pPr>
+            <w:pStyle w:val="TOC2"/>
+            <w:tabs>
+              <w:tab w:val="right" w:leader="dot" w:pos="9016"/>
+            </w:tabs>
+            <w:rPr>
+              <w:rFonts w:asciiTheme="minorHAnsi" w:hAnsiTheme="minorHAnsi"/>
+              <w:noProof/>
+              <w:sz w:val="22"/>
+            </w:rPr>
+          </w:pPr>
+          <w:hyperlink w:anchor="_Toc40104785" w:history="1">
+            <w:r>
+              <w:rPr>
+                <w:rStyle w:val="Hyperlink"/>
+                <w:rFonts w:eastAsia="Times New Roman"/>
+                <w:noProof/>
+              </w:rPr>
+              <w:t>Block cipher</w:t>
+            </w:r>
+            <w:r>
+              <w:rPr>
+                <w:noProof/>
+                <w:webHidden/>
+              </w:rPr>
+              <w:tab/>
+            </w:r>
+            <w:r>
+              <w:rPr>
+                <w:noProof/>
+                <w:webHidden/>
+              </w:rPr>
+              <w:fldChar w:fldCharType="begin"/>
+            </w:r>
+            <w:r>
+              <w:rPr>
+                <w:noProof/>
+                <w:webHidden/>
+              </w:rPr>
+              <w:instrText xml:space="preserve"> PAGEREF _Toc40104785 \h </w:instrText>
+            </w:r>
+            <w:r>
+              <w:rPr>
+                <w:noProof/>
+                <w:webHidden/>
+              </w:rPr>
+            </w:r>
+            <w:r>
+              <w:rPr>
+                <w:noProof/>
+                <w:webHidden/>
+              </w:rPr>
+              <w:fldChar w:fldCharType="separate"/>
+            </w:r>
+            <w:r>
+              <w:rPr>
+                <w:noProof/>
+                <w:webHidden/>
+              </w:rPr>
+              <w:t>5</w:t>
+            </w:r>
+            <w:r>
+              <w:rPr>
+                <w:noProof/>
+                <w:webHidden/>
+              </w:rPr>
+              <w:fldChar w:fldCharType="end"/>
+            </w:r>
+          </w:hyperlink>
+        </w:p>
+        <w:p>
+          <w:pPr>
+            <w:pStyle w:val="TOC2"/>
+            <w:tabs>
+              <w:tab w:val="right" w:leader="dot" w:pos="9016"/>
+            </w:tabs>
+            <w:rPr>
+              <w:rFonts w:asciiTheme="minorHAnsi" w:hAnsiTheme="minorHAnsi"/>
+              <w:noProof/>
+              <w:sz w:val="22"/>
+            </w:rPr>
+          </w:pPr>
+          <w:hyperlink w:anchor="_Toc40104786" w:history="1">
+            <w:r>
+              <w:rPr>
+                <w:rStyle w:val="Hyperlink"/>
+                <w:rFonts w:eastAsia="Times New Roman"/>
+                <w:noProof/>
+              </w:rPr>
+              <w:t>AES (Advanced Encryption Standard)</w:t>
+            </w:r>
+            <w:r>
+              <w:rPr>
+                <w:noProof/>
+                <w:webHidden/>
+              </w:rPr>
+              <w:tab/>
+            </w:r>
+            <w:r>
+              <w:rPr>
+                <w:noProof/>
+                <w:webHidden/>
+              </w:rPr>
+              <w:fldChar w:fldCharType="begin"/>
+            </w:r>
+            <w:r>
+              <w:rPr>
+                <w:noProof/>
+                <w:webHidden/>
+              </w:rPr>
+              <w:instrText xml:space="preserve"> PAGEREF _Toc40104786 \h </w:instrText>
+            </w:r>
+            <w:r>
+              <w:rPr>
+                <w:noProof/>
+                <w:webHidden/>
+              </w:rPr>
+            </w:r>
+            <w:r>
+              <w:rPr>
+                <w:noProof/>
+                <w:webHidden/>
+              </w:rPr>
+              <w:fldChar w:fldCharType="separate"/>
+            </w:r>
+            <w:r>
+              <w:rPr>
+                <w:noProof/>
+                <w:webHidden/>
+              </w:rPr>
+              <w:t>5</w:t>
+            </w:r>
+            <w:r>
+              <w:rPr>
+                <w:noProof/>
+                <w:webHidden/>
+              </w:rPr>
+              <w:fldChar w:fldCharType="end"/>
+            </w:r>
+          </w:hyperlink>
+        </w:p>
+        <w:p>
+          <w:pPr>
+            <w:pStyle w:val="TOC1"/>
+            <w:tabs>
+              <w:tab w:val="right" w:leader="dot" w:pos="9016"/>
+            </w:tabs>
+            <w:rPr>
+              <w:rFonts w:asciiTheme="minorHAnsi" w:hAnsiTheme="minorHAnsi"/>
+              <w:noProof/>
+              <w:sz w:val="22"/>
+            </w:rPr>
+          </w:pPr>
+          <w:hyperlink w:anchor="_Toc40104787" w:history="1">
+            <w:r>
+              <w:rPr>
+                <w:rStyle w:val="Hyperlink"/>
+                <w:rFonts w:eastAsia="Times New Roman"/>
+                <w:noProof/>
+              </w:rPr>
+              <w:t>Public key cryptography</w:t>
+            </w:r>
+            <w:r>
+              <w:rPr>
+                <w:noProof/>
+                <w:webHidden/>
+              </w:rPr>
+              <w:tab/>
+            </w:r>
+            <w:r>
+              <w:rPr>
+                <w:noProof/>
+                <w:webHidden/>
+              </w:rPr>
+              <w:fldChar w:fldCharType="begin"/>
+            </w:r>
+            <w:r>
+              <w:rPr>
+                <w:noProof/>
+                <w:webHidden/>
+              </w:rPr>
+              <w:instrText xml:space="preserve"> PAGEREF _Toc40104787 \h </w:instrText>
+            </w:r>
+            <w:r>
+              <w:rPr>
+                <w:noProof/>
+                <w:webHidden/>
+              </w:rPr>
+            </w:r>
+            <w:r>
+              <w:rPr>
+                <w:noProof/>
+                <w:webHidden/>
+              </w:rPr>
+              <w:fldChar w:fldCharType="separate"/>
+            </w:r>
+            <w:r>
+              <w:rPr>
+                <w:noProof/>
+                <w:webHidden/>
+              </w:rPr>
+              <w:t>5</w:t>
+            </w:r>
+            <w:r>
+              <w:rPr>
+                <w:noProof/>
+                <w:webHidden/>
+              </w:rPr>
+              <w:fldChar w:fldCharType="end"/>
+            </w:r>
+          </w:hyperlink>
+        </w:p>
+        <w:p>
+          <w:pPr>
+            <w:pStyle w:val="TOC2"/>
+            <w:tabs>
+              <w:tab w:val="right" w:leader="dot" w:pos="9016"/>
+            </w:tabs>
+            <w:rPr>
+              <w:rFonts w:asciiTheme="minorHAnsi" w:hAnsiTheme="minorHAnsi"/>
+              <w:noProof/>
+              <w:sz w:val="22"/>
+            </w:rPr>
+          </w:pPr>
+          <w:hyperlink w:anchor="_Toc40104788" w:history="1">
+            <w:r>
+              <w:rPr>
+                <w:rStyle w:val="Hyperlink"/>
+                <w:rFonts w:eastAsia="Times New Roman"/>
+                <w:noProof/>
+              </w:rPr>
+              <w:t>Introduction</w:t>
+            </w:r>
+            <w:r>
+              <w:rPr>
+                <w:noProof/>
+                <w:webHidden/>
+              </w:rPr>
+              <w:tab/>
+            </w:r>
+            <w:r>
+              <w:rPr>
+                <w:noProof/>
+                <w:webHidden/>
+              </w:rPr>
+              <w:fldChar w:fldCharType="begin"/>
+            </w:r>
+            <w:r>
+              <w:rPr>
+                <w:noProof/>
+                <w:webHidden/>
+              </w:rPr>
+              <w:instrText xml:space="preserve"> PAGEREF _Toc40104788 \h </w:instrText>
+            </w:r>
+            <w:r>
+              <w:rPr>
+                <w:noProof/>
+                <w:webHidden/>
+              </w:rPr>
+            </w:r>
+            <w:r>
+              <w:rPr>
+                <w:noProof/>
+                <w:webHidden/>
+              </w:rPr>
+              <w:fldChar w:fldCharType="separate"/>
+            </w:r>
+            <w:r>
+              <w:rPr>
+                <w:noProof/>
+                <w:webHidden/>
+              </w:rPr>
+              <w:t>5</w:t>
+            </w:r>
+            <w:r>
+              <w:rPr>
+                <w:noProof/>
+                <w:webHidden/>
+              </w:rPr>
+              <w:fldChar w:fldCharType="end"/>
+            </w:r>
+          </w:hyperlink>
+        </w:p>
+        <w:p>
+          <w:pPr>
+            <w:pStyle w:val="TOC2"/>
+            <w:tabs>
+              <w:tab w:val="right" w:leader="dot" w:pos="9016"/>
+            </w:tabs>
+            <w:rPr>
+              <w:rFonts w:asciiTheme="minorHAnsi" w:hAnsiTheme="minorHAnsi"/>
+              <w:noProof/>
+              <w:sz w:val="22"/>
+            </w:rPr>
+          </w:pPr>
+          <w:hyperlink w:anchor="_Toc40104789" w:history="1">
+            <w:r>
+              <w:rPr>
+                <w:rStyle w:val="Hyperlink"/>
+                <w:noProof/>
+                <w:lang w:val="en"/>
+              </w:rPr>
+              <w:t>RSA</w:t>
+            </w:r>
+            <w:r>
+              <w:rPr>
+                <w:noProof/>
+                <w:webHidden/>
+              </w:rPr>
+              <w:tab/>
+            </w:r>
+            <w:r>
+              <w:rPr>
+                <w:noProof/>
+                <w:webHidden/>
+              </w:rPr>
+              <w:fldChar w:fldCharType="begin"/>
+            </w:r>
+            <w:r>
+              <w:rPr>
+                <w:noProof/>
+                <w:webHidden/>
+              </w:rPr>
+              <w:instrText xml:space="preserve"> PAGEREF _Toc40104789 \h </w:instrText>
+            </w:r>
+            <w:r>
+              <w:rPr>
+                <w:noProof/>
+                <w:webHidden/>
+              </w:rPr>
+            </w:r>
+            <w:r>
+              <w:rPr>
+                <w:noProof/>
+                <w:webHidden/>
+              </w:rPr>
+              <w:fldChar w:fldCharType="separate"/>
+            </w:r>
+            <w:r>
+              <w:rPr>
+                <w:noProof/>
+                <w:webHidden/>
+              </w:rPr>
+              <w:t>6</w:t>
+            </w:r>
+            <w:r>
+              <w:rPr>
+                <w:noProof/>
+                <w:webHidden/>
+              </w:rPr>
+              <w:fldChar w:fldCharType="end"/>
+            </w:r>
+          </w:hyperlink>
+        </w:p>
+        <w:p>
+          <w:pPr>
+            <w:pStyle w:val="TOC2"/>
+            <w:tabs>
+              <w:tab w:val="right" w:leader="dot" w:pos="9016"/>
+            </w:tabs>
+            <w:rPr>
+              <w:rFonts w:asciiTheme="minorHAnsi" w:hAnsiTheme="minorHAnsi"/>
+              <w:noProof/>
+              <w:sz w:val="22"/>
+            </w:rPr>
+          </w:pPr>
+          <w:hyperlink w:anchor="_Toc40104790" w:history="1">
+            <w:r>
+              <w:rPr>
+                <w:rStyle w:val="Hyperlink"/>
+                <w:noProof/>
+                <w:lang w:val="en"/>
+              </w:rPr>
+              <w:t>EIGamal</w:t>
+            </w:r>
+            <w:r>
+              <w:rPr>
+                <w:noProof/>
+                <w:webHidden/>
+              </w:rPr>
+              <w:tab/>
+            </w:r>
+            <w:r>
+              <w:rPr>
+                <w:noProof/>
+                <w:webHidden/>
+              </w:rPr>
+              <w:fldChar w:fldCharType="begin"/>
+            </w:r>
+            <w:r>
+              <w:rPr>
+                <w:noProof/>
+                <w:webHidden/>
+              </w:rPr>
+              <w:instrText xml:space="preserve"> PAGEREF _Toc40104790 \h </w:instrText>
+            </w:r>
+            <w:r>
+              <w:rPr>
+                <w:noProof/>
+                <w:webHidden/>
+              </w:rPr>
+            </w:r>
+            <w:r>
+              <w:rPr>
+                <w:noProof/>
+                <w:webHidden/>
+              </w:rPr>
+              <w:fldChar w:fldCharType="separate"/>
+            </w:r>
+            <w:r>
+              <w:rPr>
+                <w:noProof/>
+                <w:webHidden/>
+              </w:rPr>
+              <w:t>7</w:t>
+            </w:r>
+            <w:r>
+              <w:rPr>
+                <w:noProof/>
+                <w:webHidden/>
+              </w:rPr>
+              <w:fldChar w:fldCharType="end"/>
+            </w:r>
+          </w:hyperlink>
+        </w:p>
+        <w:p>
+          <w:pPr>
+            <w:pStyle w:val="TOC2"/>
+            <w:tabs>
+              <w:tab w:val="right" w:leader="dot" w:pos="9016"/>
+            </w:tabs>
+            <w:rPr>
+              <w:rFonts w:asciiTheme="minorHAnsi" w:hAnsiTheme="minorHAnsi"/>
+              <w:noProof/>
+              <w:sz w:val="22"/>
+            </w:rPr>
+          </w:pPr>
+          <w:hyperlink w:anchor="_Toc40104791" w:history="1">
+            <w:r>
+              <w:rPr>
+                <w:rStyle w:val="Hyperlink"/>
+                <w:noProof/>
+                <w:lang w:val="en"/>
+              </w:rPr>
+              <w:t>Elliptic curve</w:t>
+            </w:r>
+            <w:r>
+              <w:rPr>
+                <w:noProof/>
+                <w:webHidden/>
+              </w:rPr>
+              <w:tab/>
+            </w:r>
+            <w:r>
+              <w:rPr>
+                <w:noProof/>
+                <w:webHidden/>
+              </w:rPr>
+              <w:fldChar w:fldCharType="begin"/>
+            </w:r>
+            <w:r>
+              <w:rPr>
+                <w:noProof/>
+                <w:webHidden/>
+              </w:rPr>
+              <w:instrText xml:space="preserve"> PAGEREF _Toc40104791 \h </w:instrText>
+            </w:r>
+            <w:r>
+              <w:rPr>
+                <w:noProof/>
+                <w:webHidden/>
+              </w:rPr>
+            </w:r>
+            <w:r>
+              <w:rPr>
+                <w:noProof/>
+                <w:webHidden/>
+              </w:rPr>
+              <w:fldChar w:fldCharType="separate"/>
+            </w:r>
+            <w:r>
+              <w:rPr>
+                <w:noProof/>
+                <w:webHidden/>
+              </w:rPr>
+              <w:t>7</w:t>
+            </w:r>
+            <w:r>
+              <w:rPr>
+                <w:noProof/>
+                <w:webHidden/>
+              </w:rPr>
+              <w:fldChar w:fldCharType="end"/>
+            </w:r>
+          </w:hyperlink>
+        </w:p>
+        <w:p>
+          <w:pPr>
+            <w:pStyle w:val="TOC1"/>
+            <w:tabs>
+              <w:tab w:val="right" w:leader="dot" w:pos="9016"/>
+            </w:tabs>
+            <w:rPr>
+              <w:rFonts w:asciiTheme="minorHAnsi" w:hAnsiTheme="minorHAnsi"/>
+              <w:noProof/>
+              <w:sz w:val="22"/>
+            </w:rPr>
+          </w:pPr>
+          <w:hyperlink w:anchor="_Toc40104792" w:history="1">
+            <w:r>
+              <w:rPr>
+                <w:rStyle w:val="Hyperlink"/>
+                <w:noProof/>
+              </w:rPr>
+              <w:t>Hash functions</w:t>
+            </w:r>
+            <w:r>
+              <w:rPr>
+                <w:noProof/>
+                <w:webHidden/>
+              </w:rPr>
+              <w:tab/>
+            </w:r>
+            <w:r>
+              <w:rPr>
+                <w:noProof/>
+                <w:webHidden/>
+              </w:rPr>
+              <w:fldChar w:fldCharType="begin"/>
+            </w:r>
+            <w:r>
+              <w:rPr>
+                <w:noProof/>
+                <w:webHidden/>
+              </w:rPr>
+              <w:instrText xml:space="preserve"> PAGEREF _Toc40104792 \h </w:instrText>
+            </w:r>
+            <w:r>
+              <w:rPr>
+                <w:noProof/>
+                <w:webHidden/>
+              </w:rPr>
+            </w:r>
+            <w:r>
+              <w:rPr>
+                <w:noProof/>
+                <w:webHidden/>
+              </w:rPr>
+              <w:fldChar w:fldCharType="separate"/>
+            </w:r>
+            <w:r>
+              <w:rPr>
+                <w:noProof/>
+                <w:webHidden/>
+              </w:rPr>
+              <w:t>8</w:t>
+            </w:r>
+            <w:r>
+              <w:rPr>
+                <w:noProof/>
+                <w:webHidden/>
+              </w:rPr>
+              <w:fldChar w:fldCharType="end"/>
+            </w:r>
+          </w:hyperlink>
+        </w:p>
+        <w:p>
+          <w:pPr>
+            <w:pStyle w:val="TOC2"/>
+            <w:tabs>
+              <w:tab w:val="right" w:leader="dot" w:pos="9016"/>
+            </w:tabs>
+            <w:rPr>
+              <w:rFonts w:asciiTheme="minorHAnsi" w:hAnsiTheme="minorHAnsi"/>
+              <w:noProof/>
+              <w:sz w:val="22"/>
+            </w:rPr>
+          </w:pPr>
+          <w:hyperlink w:anchor="_Toc40104793" w:history="1">
+            <w:r>
+              <w:rPr>
+                <w:rStyle w:val="Hyperlink"/>
+                <w:rFonts w:eastAsia="Times New Roman"/>
+                <w:noProof/>
+              </w:rPr>
+              <w:t>Introduction</w:t>
+            </w:r>
+            <w:r>
+              <w:rPr>
+                <w:noProof/>
+                <w:webHidden/>
+              </w:rPr>
+              <w:tab/>
+            </w:r>
+            <w:r>
+              <w:rPr>
+                <w:noProof/>
+                <w:webHidden/>
+              </w:rPr>
+              <w:fldChar w:fldCharType="begin"/>
+            </w:r>
+            <w:r>
+              <w:rPr>
+                <w:noProof/>
+                <w:webHidden/>
+              </w:rPr>
+              <w:instrText xml:space="preserve"> PAGEREF _Toc40104793 \h </w:instrText>
+            </w:r>
+            <w:r>
+              <w:rPr>
+                <w:noProof/>
+                <w:webHidden/>
+              </w:rPr>
+            </w:r>
+            <w:r>
+              <w:rPr>
+                <w:noProof/>
+                <w:webHidden/>
+              </w:rPr>
+              <w:fldChar w:fldCharType="separate"/>
+            </w:r>
+            <w:r>
+              <w:rPr>
+                <w:noProof/>
+                <w:webHidden/>
+              </w:rPr>
+              <w:t>8</w:t>
+            </w:r>
+            <w:r>
+              <w:rPr>
+                <w:noProof/>
+                <w:webHidden/>
+              </w:rPr>
+              <w:fldChar w:fldCharType="end"/>
+            </w:r>
+          </w:hyperlink>
+        </w:p>
+        <w:p>
+          <w:pPr>
+            <w:pStyle w:val="TOC2"/>
+            <w:tabs>
+              <w:tab w:val="right" w:leader="dot" w:pos="9016"/>
+            </w:tabs>
+            <w:rPr>
+              <w:rFonts w:asciiTheme="minorHAnsi" w:hAnsiTheme="minorHAnsi"/>
+              <w:noProof/>
+              <w:sz w:val="22"/>
+            </w:rPr>
+          </w:pPr>
+          <w:hyperlink w:anchor="_Toc40104794" w:history="1">
+            <w:r>
+              <w:rPr>
+                <w:rStyle w:val="Hyperlink"/>
+                <w:rFonts w:eastAsia="Times New Roman"/>
+                <w:noProof/>
+              </w:rPr>
+              <w:t>MD5</w:t>
+            </w:r>
+            <w:r>
+              <w:rPr>
+                <w:noProof/>
+                <w:webHidden/>
+              </w:rPr>
+              <w:tab/>
+            </w:r>
+            <w:r>
+              <w:rPr>
+                <w:noProof/>
+                <w:webHidden/>
+              </w:rPr>
+              <w:fldChar w:fldCharType="begin"/>
+            </w:r>
+            <w:r>
+              <w:rPr>
+                <w:noProof/>
+                <w:webHidden/>
+              </w:rPr>
+              <w:instrText xml:space="preserve"> PAGEREF _Toc40104794 \h </w:instrText>
+            </w:r>
+            <w:r>
+              <w:rPr>
+                <w:noProof/>
+                <w:webHidden/>
+              </w:rPr>
+            </w:r>
+            <w:r>
+              <w:rPr>
+                <w:noProof/>
+                <w:webHidden/>
+              </w:rPr>
+              <w:fldChar w:fldCharType="separate"/>
+            </w:r>
+            <w:r>
+              <w:rPr>
+                <w:noProof/>
+                <w:webHidden/>
+              </w:rPr>
+              <w:t>8</w:t>
+            </w:r>
+            <w:r>
+              <w:rPr>
+                <w:noProof/>
+                <w:webHidden/>
+              </w:rPr>
+              <w:fldChar w:fldCharType="end"/>
+            </w:r>
+          </w:hyperlink>
+        </w:p>
+        <w:p>
+          <w:pPr>
+            <w:pStyle w:val="TOC2"/>
+            <w:tabs>
+              <w:tab w:val="right" w:leader="dot" w:pos="9016"/>
+            </w:tabs>
+            <w:rPr>
+              <w:rFonts w:asciiTheme="minorHAnsi" w:hAnsiTheme="minorHAnsi"/>
+              <w:noProof/>
+              <w:sz w:val="22"/>
+            </w:rPr>
+          </w:pPr>
+          <w:hyperlink w:anchor="_Toc40104795" w:history="1">
+            <w:r>
+              <w:rPr>
+                <w:rStyle w:val="Hyperlink"/>
+                <w:rFonts w:eastAsia="Times New Roman"/>
+                <w:noProof/>
+              </w:rPr>
+              <w:t>Hash tables</w:t>
+            </w:r>
+            <w:r>
+              <w:rPr>
+                <w:noProof/>
+                <w:webHidden/>
+              </w:rPr>
+              <w:tab/>
+            </w:r>
+            <w:r>
+              <w:rPr>
+                <w:noProof/>
+                <w:webHidden/>
+              </w:rPr>
+              <w:fldChar w:fldCharType="begin"/>
+            </w:r>
+            <w:r>
+              <w:rPr>
+                <w:noProof/>
+                <w:webHidden/>
+              </w:rPr>
+              <w:instrText xml:space="preserve"> PAGEREF _Toc40104795 \h </w:instrText>
+            </w:r>
+            <w:r>
+              <w:rPr>
+                <w:noProof/>
+                <w:webHidden/>
+              </w:rPr>
+            </w:r>
+            <w:r>
+              <w:rPr>
+                <w:noProof/>
+                <w:webHidden/>
+              </w:rPr>
+              <w:fldChar w:fldCharType="separate"/>
+            </w:r>
+            <w:r>
+              <w:rPr>
+                <w:noProof/>
+                <w:webHidden/>
+              </w:rPr>
+              <w:t>9</w:t>
+            </w:r>
+            <w:r>
+              <w:rPr>
+                <w:noProof/>
+                <w:webHidden/>
+              </w:rPr>
+              <w:fldChar w:fldCharType="end"/>
+            </w:r>
+          </w:hyperlink>
+        </w:p>
+        <w:p>
+          <w:pPr>
+            <w:pStyle w:val="TOC1"/>
+            <w:tabs>
+              <w:tab w:val="right" w:leader="dot" w:pos="9016"/>
+            </w:tabs>
+            <w:rPr>
+              <w:rFonts w:asciiTheme="minorHAnsi" w:hAnsiTheme="minorHAnsi"/>
+              <w:noProof/>
+              <w:sz w:val="22"/>
+            </w:rPr>
+          </w:pPr>
+          <w:hyperlink w:anchor="_Toc40104796" w:history="1">
+            <w:r>
+              <w:rPr>
+                <w:rStyle w:val="Hyperlink"/>
+                <w:rFonts w:eastAsia="Times New Roman"/>
+                <w:noProof/>
+              </w:rPr>
+              <w:t>Crypto cracking</w:t>
+            </w:r>
+            <w:r>
+              <w:rPr>
+                <w:noProof/>
+                <w:webHidden/>
+              </w:rPr>
+              <w:tab/>
+            </w:r>
+            <w:r>
+              <w:rPr>
+                <w:noProof/>
+                <w:webHidden/>
+              </w:rPr>
+              <w:fldChar w:fldCharType="begin"/>
+            </w:r>
+            <w:r>
+              <w:rPr>
+                <w:noProof/>
+                <w:webHidden/>
+              </w:rPr>
+              <w:instrText xml:space="preserve"> PAGEREF _Toc40104796 \h </w:instrText>
+            </w:r>
+            <w:r>
+              <w:rPr>
+                <w:noProof/>
+                <w:webHidden/>
+              </w:rPr>
+            </w:r>
+            <w:r>
+              <w:rPr>
+                <w:noProof/>
+                <w:webHidden/>
+              </w:rPr>
+              <w:fldChar w:fldCharType="separate"/>
+            </w:r>
+            <w:r>
+              <w:rPr>
+                <w:noProof/>
+                <w:webHidden/>
+              </w:rPr>
+              <w:t>9</w:t>
+            </w:r>
+            <w:r>
+              <w:rPr>
+                <w:noProof/>
+                <w:webHidden/>
+              </w:rPr>
+              <w:fldChar w:fldCharType="end"/>
+            </w:r>
+          </w:hyperlink>
+        </w:p>
+        <w:p>
+          <w:pPr>
+            <w:pStyle w:val="TOC2"/>
+            <w:tabs>
+              <w:tab w:val="right" w:leader="dot" w:pos="9016"/>
+            </w:tabs>
+            <w:rPr>
+              <w:rFonts w:asciiTheme="minorHAnsi" w:hAnsiTheme="minorHAnsi"/>
+              <w:noProof/>
+              <w:sz w:val="22"/>
+            </w:rPr>
+          </w:pPr>
+          <w:hyperlink w:anchor="_Toc40104797" w:history="1">
+            <w:r>
+              <w:rPr>
+                <w:rStyle w:val="Hyperlink"/>
+                <w:rFonts w:eastAsia="Times New Roman"/>
+                <w:noProof/>
+              </w:rPr>
+              <w:t>Introduction</w:t>
+            </w:r>
+            <w:r>
+              <w:rPr>
+                <w:noProof/>
+                <w:webHidden/>
+              </w:rPr>
+              <w:tab/>
+            </w:r>
+            <w:r>
+              <w:rPr>
+                <w:noProof/>
+                <w:webHidden/>
+              </w:rPr>
+              <w:fldChar w:fldCharType="begin"/>
+            </w:r>
+            <w:r>
+              <w:rPr>
+                <w:noProof/>
+                <w:webHidden/>
+              </w:rPr>
+              <w:instrText xml:space="preserve"> PAGEREF _Toc40104797 \h </w:instrText>
+            </w:r>
+            <w:r>
+              <w:rPr>
+                <w:noProof/>
+                <w:webHidden/>
+              </w:rPr>
+            </w:r>
+            <w:r>
+              <w:rPr>
+                <w:noProof/>
+                <w:webHidden/>
+              </w:rPr>
+              <w:fldChar w:fldCharType="separate"/>
+            </w:r>
+            <w:r>
+              <w:rPr>
+                <w:noProof/>
+                <w:webHidden/>
+              </w:rPr>
+              <w:t>9</w:t>
+            </w:r>
+            <w:r>
+              <w:rPr>
+                <w:noProof/>
+                <w:webHidden/>
+              </w:rPr>
+              <w:fldChar w:fldCharType="end"/>
+            </w:r>
+          </w:hyperlink>
+        </w:p>
+        <w:p>
+          <w:pPr>
+            <w:pStyle w:val="TOC2"/>
+            <w:tabs>
+              <w:tab w:val="right" w:leader="dot" w:pos="9016"/>
+            </w:tabs>
+            <w:rPr>
+              <w:rFonts w:asciiTheme="minorHAnsi" w:hAnsiTheme="minorHAnsi"/>
+              <w:noProof/>
+              <w:sz w:val="22"/>
+            </w:rPr>
+          </w:pPr>
+          <w:hyperlink w:anchor="_Toc40104798" w:history="1">
+            <w:r>
+              <w:rPr>
+                <w:rStyle w:val="Hyperlink"/>
+                <w:rFonts w:eastAsia="Times New Roman"/>
+                <w:noProof/>
+              </w:rPr>
+              <w:t>Brute force attacks</w:t>
+            </w:r>
+            <w:r>
+              <w:rPr>
+                <w:noProof/>
+                <w:webHidden/>
+              </w:rPr>
+              <w:tab/>
+            </w:r>
+            <w:r>
+              <w:rPr>
+                <w:noProof/>
+                <w:webHidden/>
+              </w:rPr>
+              <w:fldChar w:fldCharType="begin"/>
+            </w:r>
+            <w:r>
+              <w:rPr>
+                <w:noProof/>
+                <w:webHidden/>
+              </w:rPr>
+              <w:instrText xml:space="preserve"> PAGEREF _Toc40104798 \h </w:instrText>
+            </w:r>
+            <w:r>
+              <w:rPr>
+                <w:noProof/>
+                <w:webHidden/>
+              </w:rPr>
+            </w:r>
+            <w:r>
+              <w:rPr>
+                <w:noProof/>
+                <w:webHidden/>
+              </w:rPr>
+              <w:fldChar w:fldCharType="separate"/>
+            </w:r>
+            <w:r>
+              <w:rPr>
+                <w:noProof/>
+                <w:webHidden/>
+              </w:rPr>
+              <w:t>9</w:t>
+            </w:r>
+            <w:r>
+              <w:rPr>
+                <w:noProof/>
+                <w:webHidden/>
+              </w:rPr>
+              <w:fldChar w:fldCharType="end"/>
+            </w:r>
+          </w:hyperlink>
+        </w:p>
+        <w:p>
+          <w:pPr>
+            <w:pStyle w:val="TOC2"/>
+            <w:tabs>
+              <w:tab w:val="right" w:leader="dot" w:pos="9016"/>
+            </w:tabs>
+            <w:rPr>
+              <w:rFonts w:asciiTheme="minorHAnsi" w:hAnsiTheme="minorHAnsi"/>
+              <w:noProof/>
+              <w:sz w:val="22"/>
+            </w:rPr>
+          </w:pPr>
+          <w:hyperlink w:anchor="_Toc40104799" w:history="1">
+            <w:r>
+              <w:rPr>
+                <w:rStyle w:val="Hyperlink"/>
+                <w:rFonts w:eastAsia="Times New Roman"/>
+                <w:noProof/>
+              </w:rPr>
+              <w:t>Cryptoanalysis</w:t>
+            </w:r>
+            <w:r>
+              <w:rPr>
+                <w:noProof/>
+                <w:webHidden/>
+              </w:rPr>
+              <w:tab/>
+            </w:r>
+            <w:r>
+              <w:rPr>
+                <w:noProof/>
+                <w:webHidden/>
+              </w:rPr>
+              <w:fldChar w:fldCharType="begin"/>
+            </w:r>
+            <w:r>
+              <w:rPr>
+                <w:noProof/>
+                <w:webHidden/>
+              </w:rPr>
+              <w:instrText xml:space="preserve"> PAGEREF _Toc40104799 \h </w:instrText>
+            </w:r>
+            <w:r>
+              <w:rPr>
+                <w:noProof/>
+                <w:webHidden/>
+              </w:rPr>
+            </w:r>
+            <w:r>
+              <w:rPr>
+                <w:noProof/>
+                <w:webHidden/>
+              </w:rPr>
+              <w:fldChar w:fldCharType="separate"/>
+            </w:r>
+            <w:r>
+              <w:rPr>
+                <w:noProof/>
+                <w:webHidden/>
+              </w:rPr>
+              <w:t>10</w:t>
+            </w:r>
+            <w:r>
+              <w:rPr>
+                <w:noProof/>
+                <w:webHidden/>
+              </w:rPr>
+              <w:fldChar w:fldCharType="end"/>
+            </w:r>
+          </w:hyperlink>
+        </w:p>
+        <w:p>
+          <w:pPr>
+            <w:pStyle w:val="TOC2"/>
+            <w:tabs>
+              <w:tab w:val="right" w:leader="dot" w:pos="9016"/>
+            </w:tabs>
+            <w:rPr>
+              <w:rFonts w:asciiTheme="minorHAnsi" w:hAnsiTheme="minorHAnsi"/>
+              <w:noProof/>
+              <w:sz w:val="22"/>
+            </w:rPr>
+          </w:pPr>
+          <w:hyperlink w:anchor="_Toc40104800" w:history="1">
+            <w:r>
+              <w:rPr>
+                <w:rStyle w:val="Hyperlink"/>
+                <w:rFonts w:eastAsia="Times New Roman"/>
+                <w:noProof/>
+              </w:rPr>
+              <w:t>Use of backdoors</w:t>
+            </w:r>
+            <w:r>
+              <w:rPr>
+                <w:noProof/>
+                <w:webHidden/>
+              </w:rPr>
+              <w:tab/>
+            </w:r>
+            <w:r>
+              <w:rPr>
+                <w:noProof/>
+                <w:webHidden/>
+              </w:rPr>
+              <w:fldChar w:fldCharType="begin"/>
+            </w:r>
+            <w:r>
+              <w:rPr>
+                <w:noProof/>
+                <w:webHidden/>
+              </w:rPr>
+              <w:instrText xml:space="preserve"> PAGEREF _Toc40104800 \h </w:instrText>
+            </w:r>
+            <w:r>
+              <w:rPr>
+                <w:noProof/>
+                <w:webHidden/>
+              </w:rPr>
+            </w:r>
+            <w:r>
+              <w:rPr>
+                <w:noProof/>
+                <w:webHidden/>
+              </w:rPr>
+              <w:fldChar w:fldCharType="separate"/>
+            </w:r>
+            <w:r>
+              <w:rPr>
+                <w:noProof/>
+                <w:webHidden/>
+              </w:rPr>
+              <w:t>10</w:t>
+            </w:r>
+            <w:r>
+              <w:rPr>
+                <w:noProof/>
+                <w:webHidden/>
+              </w:rPr>
+              <w:fldChar w:fldCharType="end"/>
+            </w:r>
+          </w:hyperlink>
+        </w:p>
+        <w:p>
+          <w:pPr>
+            <w:pStyle w:val="TOC1"/>
+            <w:tabs>
+              <w:tab w:val="right" w:leader="dot" w:pos="9016"/>
+            </w:tabs>
+            <w:rPr>
+              <w:rFonts w:asciiTheme="minorHAnsi" w:hAnsiTheme="minorHAnsi"/>
+              <w:noProof/>
+              <w:sz w:val="22"/>
+            </w:rPr>
+          </w:pPr>
+          <w:hyperlink w:anchor="_Toc40104801" w:history="1">
+            <w:r>
+              <w:rPr>
+                <w:rStyle w:val="Hyperlink"/>
+                <w:noProof/>
+              </w:rPr>
+              <w:t>VPN and Blockchain in cryptography</w:t>
+            </w:r>
+            <w:r>
+              <w:rPr>
+                <w:noProof/>
+                <w:webHidden/>
+              </w:rPr>
+              <w:tab/>
+            </w:r>
+            <w:r>
+              <w:rPr>
+                <w:noProof/>
+                <w:webHidden/>
+              </w:rPr>
+              <w:fldChar w:fldCharType="begin"/>
+            </w:r>
+            <w:r>
+              <w:rPr>
+                <w:noProof/>
+                <w:webHidden/>
+              </w:rPr>
+              <w:instrText xml:space="preserve"> PAGEREF _Toc40104801 \h </w:instrText>
+            </w:r>
+            <w:r>
+              <w:rPr>
+                <w:noProof/>
+                <w:webHidden/>
+              </w:rPr>
+            </w:r>
+            <w:r>
+              <w:rPr>
+                <w:noProof/>
+                <w:webHidden/>
+              </w:rPr>
+              <w:fldChar w:fldCharType="separate"/>
+            </w:r>
+            <w:r>
+              <w:rPr>
+                <w:noProof/>
+                <w:webHidden/>
+              </w:rPr>
+              <w:t>10</w:t>
+            </w:r>
+            <w:r>
+              <w:rPr>
+                <w:noProof/>
+                <w:webHidden/>
+              </w:rPr>
+              <w:fldChar w:fldCharType="end"/>
+            </w:r>
+          </w:hyperlink>
+        </w:p>
+        <w:p>
+          <w:pPr>
+            <w:pStyle w:val="TOC2"/>
+            <w:tabs>
+              <w:tab w:val="right" w:leader="dot" w:pos="9016"/>
+            </w:tabs>
+            <w:rPr>
+              <w:rFonts w:asciiTheme="minorHAnsi" w:hAnsiTheme="minorHAnsi"/>
+              <w:noProof/>
+              <w:sz w:val="22"/>
+            </w:rPr>
+          </w:pPr>
+          <w:hyperlink w:anchor="_Toc40104802" w:history="1">
+            <w:r>
+              <w:rPr>
+                <w:rStyle w:val="Hyperlink"/>
+                <w:noProof/>
+              </w:rPr>
+              <w:t>VPN</w:t>
+            </w:r>
+            <w:r>
+              <w:rPr>
+                <w:noProof/>
+                <w:webHidden/>
+              </w:rPr>
+              <w:tab/>
+            </w:r>
+            <w:r>
+              <w:rPr>
+                <w:noProof/>
+                <w:webHidden/>
+              </w:rPr>
+              <w:fldChar w:fldCharType="begin"/>
+            </w:r>
+            <w:r>
+              <w:rPr>
+                <w:noProof/>
+                <w:webHidden/>
+              </w:rPr>
+              <w:instrText xml:space="preserve"> PAGEREF _Toc40104802 \h </w:instrText>
+            </w:r>
+            <w:r>
+              <w:rPr>
+                <w:noProof/>
+                <w:webHidden/>
+              </w:rPr>
+            </w:r>
+            <w:r>
+              <w:rPr>
+                <w:noProof/>
+                <w:webHidden/>
+              </w:rPr>
+              <w:fldChar w:fldCharType="separate"/>
+            </w:r>
+            <w:r>
+              <w:rPr>
+                <w:noProof/>
+                <w:webHidden/>
+              </w:rPr>
+              <w:t>10</w:t>
+            </w:r>
+            <w:r>
+              <w:rPr>
+                <w:noProof/>
+                <w:webHidden/>
+              </w:rPr>
+              <w:fldChar w:fldCharType="end"/>
+            </w:r>
+          </w:hyperlink>
+        </w:p>
+        <w:p>
+          <w:pPr>
+            <w:pStyle w:val="TOC2"/>
+            <w:tabs>
+              <w:tab w:val="right" w:leader="dot" w:pos="9016"/>
+            </w:tabs>
+            <w:rPr>
+              <w:rFonts w:asciiTheme="minorHAnsi" w:hAnsiTheme="minorHAnsi"/>
+              <w:noProof/>
+              <w:sz w:val="22"/>
+            </w:rPr>
+          </w:pPr>
+          <w:hyperlink w:anchor="_Toc40104803" w:history="1">
+            <w:r>
+              <w:rPr>
+                <w:rStyle w:val="Hyperlink"/>
+                <w:noProof/>
+              </w:rPr>
+              <w:t>Blockchain</w:t>
+            </w:r>
+            <w:r>
+              <w:rPr>
+                <w:noProof/>
+                <w:webHidden/>
+              </w:rPr>
+              <w:tab/>
+            </w:r>
+            <w:r>
+              <w:rPr>
+                <w:noProof/>
+                <w:webHidden/>
+              </w:rPr>
+              <w:fldChar w:fldCharType="begin"/>
+            </w:r>
+            <w:r>
+              <w:rPr>
+                <w:noProof/>
+                <w:webHidden/>
+              </w:rPr>
+              <w:instrText xml:space="preserve"> PAGEREF _Toc40104803 \h </w:instrText>
+            </w:r>
+            <w:r>
+              <w:rPr>
+                <w:noProof/>
+                <w:webHidden/>
+              </w:rPr>
+            </w:r>
+            <w:r>
+              <w:rPr>
+                <w:noProof/>
+                <w:webHidden/>
+              </w:rPr>
+              <w:fldChar w:fldCharType="separate"/>
+            </w:r>
+            <w:r>
+              <w:rPr>
+                <w:noProof/>
+                <w:webHidden/>
+              </w:rPr>
+              <w:t>11</w:t>
+            </w:r>
+            <w:r>
+              <w:rPr>
+                <w:noProof/>
+                <w:webHidden/>
+              </w:rPr>
+              <w:fldChar w:fldCharType="end"/>
+            </w:r>
+          </w:hyperlink>
+        </w:p>
+        <w:p>
+          <w:pPr>
+            <w:pStyle w:val="TOC2"/>
+            <w:tabs>
+              <w:tab w:val="right" w:leader="dot" w:pos="9016"/>
+            </w:tabs>
+            <w:rPr>
+              <w:rFonts w:asciiTheme="minorHAnsi" w:hAnsiTheme="minorHAnsi"/>
+              <w:noProof/>
+              <w:sz w:val="22"/>
+            </w:rPr>
+          </w:pPr>
+          <w:hyperlink w:anchor="_Toc40104804" w:history="1">
+            <w:r>
+              <w:rPr>
+                <w:rStyle w:val="Hyperlink"/>
+                <w:noProof/>
+                <w:shd w:val="clear" w:color="auto" w:fill="FFFFFF"/>
+              </w:rPr>
+              <w:t>Blocks in a blockchain</w:t>
+            </w:r>
+            <w:r>
+              <w:rPr>
+                <w:noProof/>
+                <w:webHidden/>
+              </w:rPr>
+              <w:tab/>
+            </w:r>
+            <w:r>
+              <w:rPr>
+                <w:noProof/>
+                <w:webHidden/>
+              </w:rPr>
+              <w:fldChar w:fldCharType="begin"/>
+            </w:r>
+            <w:r>
+              <w:rPr>
+                <w:noProof/>
+                <w:webHidden/>
+              </w:rPr>
+              <w:instrText xml:space="preserve"> PAGEREF _Toc40104804 \h </w:instrText>
+            </w:r>
+            <w:r>
+              <w:rPr>
+                <w:noProof/>
+                <w:webHidden/>
+              </w:rPr>
+            </w:r>
+            <w:r>
+              <w:rPr>
+                <w:noProof/>
+                <w:webHidden/>
+              </w:rPr>
+              <w:fldChar w:fldCharType="separate"/>
+            </w:r>
+            <w:r>
+              <w:rPr>
+                <w:noProof/>
+                <w:webHidden/>
+              </w:rPr>
+              <w:t>11</w:t>
+            </w:r>
+            <w:r>
+              <w:rPr>
+                <w:noProof/>
+                <w:webHidden/>
+              </w:rPr>
+              <w:fldChar w:fldCharType="end"/>
+            </w:r>
+          </w:hyperlink>
+        </w:p>
+        <w:p>
+          <w:pPr>
+            <w:pStyle w:val="TOC2"/>
+            <w:tabs>
+              <w:tab w:val="right" w:leader="dot" w:pos="9016"/>
+            </w:tabs>
+            <w:rPr>
+              <w:rFonts w:asciiTheme="minorHAnsi" w:hAnsiTheme="minorHAnsi"/>
+              <w:noProof/>
+              <w:sz w:val="22"/>
+            </w:rPr>
+          </w:pPr>
+          <w:hyperlink w:anchor="_Toc40104805" w:history="1">
+            <w:r>
+              <w:rPr>
+                <w:rStyle w:val="Hyperlink"/>
+                <w:noProof/>
+                <w:shd w:val="clear" w:color="auto" w:fill="FFFFFF"/>
+              </w:rPr>
+              <w:t>Bitcoin</w:t>
+            </w:r>
+            <w:r>
+              <w:rPr>
+                <w:noProof/>
+                <w:webHidden/>
+              </w:rPr>
+              <w:tab/>
+            </w:r>
+            <w:r>
+              <w:rPr>
+                <w:noProof/>
+                <w:webHidden/>
+              </w:rPr>
+              <w:fldChar w:fldCharType="begin"/>
+            </w:r>
+            <w:r>
+              <w:rPr>
+                <w:noProof/>
+                <w:webHidden/>
+              </w:rPr>
+              <w:instrText xml:space="preserve"> PAGEREF _Toc40104805 \h </w:instrText>
+            </w:r>
+            <w:r>
+              <w:rPr>
+                <w:noProof/>
+                <w:webHidden/>
+              </w:rPr>
+            </w:r>
+            <w:r>
+              <w:rPr>
+                <w:noProof/>
+                <w:webHidden/>
+              </w:rPr>
+              <w:fldChar w:fldCharType="separate"/>
+            </w:r>
+            <w:r>
+              <w:rPr>
+                <w:noProof/>
+                <w:webHidden/>
+              </w:rPr>
+              <w:t>12</w:t>
+            </w:r>
+            <w:r>
+              <w:rPr>
+                <w:noProof/>
+                <w:webHidden/>
+              </w:rPr>
+              <w:fldChar w:fldCharType="end"/>
+            </w:r>
+          </w:hyperlink>
+        </w:p>
+        <w:p>
+          <w:pPr>
+            <w:pStyle w:val="TOC1"/>
+            <w:tabs>
+              <w:tab w:val="right" w:leader="dot" w:pos="9016"/>
+            </w:tabs>
+            <w:rPr>
+              <w:rFonts w:asciiTheme="minorHAnsi" w:hAnsiTheme="minorHAnsi"/>
+              <w:noProof/>
+              <w:sz w:val="22"/>
+            </w:rPr>
+          </w:pPr>
+          <w:hyperlink w:anchor="_Toc40104806" w:history="1">
+            <w:r>
+              <w:rPr>
+                <w:rStyle w:val="Hyperlink"/>
+                <w:rFonts w:eastAsia="Times New Roman"/>
+                <w:noProof/>
+              </w:rPr>
+              <w:t>Future of cryptography with quantum computing</w:t>
+            </w:r>
+            <w:r>
+              <w:rPr>
+                <w:noProof/>
+                <w:webHidden/>
+              </w:rPr>
+              <w:tab/>
+            </w:r>
+            <w:r>
+              <w:rPr>
+                <w:noProof/>
+                <w:webHidden/>
+              </w:rPr>
+              <w:fldChar w:fldCharType="begin"/>
+            </w:r>
+            <w:r>
+              <w:rPr>
+                <w:noProof/>
+                <w:webHidden/>
+              </w:rPr>
+              <w:instrText xml:space="preserve"> PAGEREF _Toc40104806 \h </w:instrText>
+            </w:r>
+            <w:r>
+              <w:rPr>
+                <w:noProof/>
+                <w:webHidden/>
+              </w:rPr>
+            </w:r>
+            <w:r>
+              <w:rPr>
+                <w:noProof/>
+                <w:webHidden/>
+              </w:rPr>
+              <w:fldChar w:fldCharType="separate"/>
+            </w:r>
+            <w:r>
+              <w:rPr>
+                <w:noProof/>
+                <w:webHidden/>
+              </w:rPr>
+              <w:t>12</w:t>
+            </w:r>
+            <w:r>
+              <w:rPr>
+                <w:noProof/>
+                <w:webHidden/>
+              </w:rPr>
+              <w:fldChar w:fldCharType="end"/>
+            </w:r>
+          </w:hyperlink>
+        </w:p>
+        <w:p>
+          <w:pPr>
+            <w:pStyle w:val="TOC2"/>
+            <w:tabs>
+              <w:tab w:val="right" w:leader="dot" w:pos="9016"/>
+            </w:tabs>
+            <w:rPr>
+              <w:rFonts w:asciiTheme="minorHAnsi" w:hAnsiTheme="minorHAnsi"/>
+              <w:noProof/>
+              <w:sz w:val="22"/>
+            </w:rPr>
+          </w:pPr>
+          <w:hyperlink w:anchor="_Toc40104807" w:history="1">
+            <w:r>
+              <w:rPr>
+                <w:rStyle w:val="Hyperlink"/>
+                <w:rFonts w:eastAsia="Times New Roman"/>
+                <w:noProof/>
+              </w:rPr>
+              <w:t>Quantum computing</w:t>
+            </w:r>
+            <w:r>
+              <w:rPr>
+                <w:noProof/>
+                <w:webHidden/>
+              </w:rPr>
+              <w:tab/>
+            </w:r>
+            <w:r>
+              <w:rPr>
+                <w:noProof/>
+                <w:webHidden/>
+              </w:rPr>
+              <w:fldChar w:fldCharType="begin"/>
+            </w:r>
+            <w:r>
+              <w:rPr>
+                <w:noProof/>
+                <w:webHidden/>
+              </w:rPr>
+              <w:instrText xml:space="preserve"> PAGEREF _Toc40104807 \h </w:instrText>
+            </w:r>
+            <w:r>
+              <w:rPr>
+                <w:noProof/>
+                <w:webHidden/>
+              </w:rPr>
+            </w:r>
+            <w:r>
+              <w:rPr>
+                <w:noProof/>
+                <w:webHidden/>
+              </w:rPr>
+              <w:fldChar w:fldCharType="separate"/>
+            </w:r>
+            <w:r>
+              <w:rPr>
+                <w:noProof/>
+                <w:webHidden/>
+              </w:rPr>
+              <w:t>12</w:t>
+            </w:r>
+            <w:r>
+              <w:rPr>
+                <w:noProof/>
+                <w:webHidden/>
+              </w:rPr>
+              <w:fldChar w:fldCharType="end"/>
+            </w:r>
+          </w:hyperlink>
+        </w:p>
+        <w:p>
+          <w:pPr>
+            <w:pStyle w:val="TOC2"/>
+            <w:tabs>
+              <w:tab w:val="right" w:leader="dot" w:pos="9016"/>
+            </w:tabs>
+            <w:rPr>
+              <w:rFonts w:asciiTheme="minorHAnsi" w:hAnsiTheme="minorHAnsi"/>
+              <w:noProof/>
+              <w:sz w:val="22"/>
+            </w:rPr>
+          </w:pPr>
+          <w:hyperlink w:anchor="_Toc40104808" w:history="1">
+            <w:r>
+              <w:rPr>
+                <w:rStyle w:val="Hyperlink"/>
+                <w:rFonts w:eastAsia="Times New Roman"/>
+                <w:noProof/>
+              </w:rPr>
+              <w:t>Impact on Cryptography</w:t>
+            </w:r>
+            <w:r>
+              <w:rPr>
+                <w:noProof/>
+                <w:webHidden/>
+              </w:rPr>
+              <w:tab/>
+            </w:r>
+            <w:r>
+              <w:rPr>
+                <w:noProof/>
+                <w:webHidden/>
+              </w:rPr>
+              <w:fldChar w:fldCharType="begin"/>
+            </w:r>
+            <w:r>
+              <w:rPr>
+                <w:noProof/>
+                <w:webHidden/>
+              </w:rPr>
+              <w:instrText xml:space="preserve"> PAGEREF _Toc40104808 \h </w:instrText>
+            </w:r>
+            <w:r>
+              <w:rPr>
+                <w:noProof/>
+                <w:webHidden/>
+              </w:rPr>
+            </w:r>
+            <w:r>
+              <w:rPr>
+                <w:noProof/>
+                <w:webHidden/>
+              </w:rPr>
+              <w:fldChar w:fldCharType="separate"/>
+            </w:r>
+            <w:r>
+              <w:rPr>
+                <w:noProof/>
+                <w:webHidden/>
+              </w:rPr>
+              <w:t>12</w:t>
+            </w:r>
+            <w:r>
+              <w:rPr>
+                <w:noProof/>
+                <w:webHidden/>
+              </w:rPr>
+              <w:fldChar w:fldCharType="end"/>
+            </w:r>
+          </w:hyperlink>
+        </w:p>
+        <w:p>
+          <w:pPr>
+            <w:pStyle w:val="TOC1"/>
+            <w:tabs>
+              <w:tab w:val="right" w:leader="dot" w:pos="9016"/>
+            </w:tabs>
+            <w:rPr>
+              <w:rFonts w:asciiTheme="minorHAnsi" w:hAnsiTheme="minorHAnsi"/>
+              <w:noProof/>
+              <w:sz w:val="22"/>
+            </w:rPr>
+          </w:pPr>
+          <w:hyperlink w:anchor="_Toc40104809" w:history="1">
+            <w:r>
+              <w:rPr>
+                <w:rStyle w:val="Hyperlink"/>
+                <w:rFonts w:cs="Times New Roman"/>
+                <w:i/>
+                <w:noProof/>
+              </w:rPr>
+              <w:t>Cryptography and Public Key Infrastructure on the Internet (</w:t>
+            </w:r>
+            <w:r>
+              <w:rPr>
+                <w:rStyle w:val="Hyperlink"/>
+                <w:rFonts w:cs="Times New Roman"/>
+                <w:i/>
+                <w:noProof/>
+                <w:shd w:val="clear" w:color="auto" w:fill="FFFFFF"/>
+              </w:rPr>
+              <w:t>2006)</w:t>
+            </w:r>
+            <w:r>
+              <w:rPr>
+                <w:noProof/>
+                <w:webHidden/>
+              </w:rPr>
+              <w:tab/>
+            </w:r>
+            <w:r>
+              <w:rPr>
+                <w:noProof/>
+                <w:webHidden/>
+              </w:rPr>
+              <w:fldChar w:fldCharType="begin"/>
+            </w:r>
+            <w:r>
+              <w:rPr>
+                <w:noProof/>
+                <w:webHidden/>
+              </w:rPr>
+              <w:instrText xml:space="preserve"> PAGEREF _Toc40104809 \h </w:instrText>
+            </w:r>
+            <w:r>
+              <w:rPr>
+                <w:noProof/>
+                <w:webHidden/>
+              </w:rPr>
+            </w:r>
+            <w:r>
+              <w:rPr>
+                <w:noProof/>
+                <w:webHidden/>
+              </w:rPr>
+              <w:fldChar w:fldCharType="separate"/>
+            </w:r>
+            <w:r>
+              <w:rPr>
+                <w:noProof/>
+                <w:webHidden/>
+              </w:rPr>
+              <w:t>13</w:t>
+            </w:r>
+            <w:r>
+              <w:rPr>
+                <w:noProof/>
+                <w:webHidden/>
+              </w:rPr>
+              <w:fldChar w:fldCharType="end"/>
+            </w:r>
+          </w:hyperlink>
+        </w:p>
+        <w:p>
+          <w:pPr>
+            <w:pStyle w:val="TOC1"/>
+            <w:tabs>
+              <w:tab w:val="right" w:leader="dot" w:pos="9016"/>
+            </w:tabs>
+            <w:rPr>
+              <w:rFonts w:asciiTheme="minorHAnsi" w:hAnsiTheme="minorHAnsi"/>
+              <w:noProof/>
+              <w:sz w:val="22"/>
+            </w:rPr>
+          </w:pPr>
+          <w:hyperlink w:anchor="_Toc40104810" w:history="1">
+            <w:r>
+              <w:rPr>
+                <w:rStyle w:val="Hyperlink"/>
+                <w:rFonts w:cs="Times New Roman"/>
+                <w:i/>
+                <w:noProof/>
+                <w:shd w:val="clear" w:color="auto" w:fill="FFFFFF"/>
+              </w:rPr>
+              <w:t>By Klaus Schmeh</w:t>
+            </w:r>
+            <w:r>
+              <w:rPr>
+                <w:noProof/>
+                <w:webHidden/>
+              </w:rPr>
+              <w:tab/>
+            </w:r>
+            <w:r>
+              <w:rPr>
+                <w:noProof/>
+                <w:webHidden/>
+              </w:rPr>
+              <w:fldChar w:fldCharType="begin"/>
+            </w:r>
+            <w:r>
+              <w:rPr>
+                <w:noProof/>
+                <w:webHidden/>
+              </w:rPr>
+              <w:instrText xml:space="preserve"> PAGEREF _Toc40104810 \h </w:instrText>
+            </w:r>
+            <w:r>
+              <w:rPr>
+                <w:noProof/>
+                <w:webHidden/>
+              </w:rPr>
+            </w:r>
+            <w:r>
+              <w:rPr>
+                <w:noProof/>
+                <w:webHidden/>
+              </w:rPr>
+              <w:fldChar w:fldCharType="separate"/>
+            </w:r>
+            <w:r>
+              <w:rPr>
+                <w:noProof/>
+                <w:webHidden/>
+              </w:rPr>
+              <w:t>13</w:t>
+            </w:r>
+            <w:r>
+              <w:rPr>
+                <w:noProof/>
+                <w:webHidden/>
+              </w:rPr>
+              <w:fldChar w:fldCharType="end"/>
+            </w:r>
+          </w:hyperlink>
+        </w:p>
+        <w:p>
+          <w:r>
+            <w:rPr>
+              <w:b/>
+              <w:bCs/>
+              <w:noProof/>
+            </w:rPr>
+            <w:fldChar w:fldCharType="end"/>
+          </w:r>
+        </w:p>
+      </w:sdtContent>
+    </w:sdt>
     <w:p>
       <w:pPr>
         <w:rPr>
@@ -130,25 +2599,19 @@
     </w:p>
     <w:p>
       <w:pPr>
-        <w:keepNext/>
-        <w:keepLines/>
-        <w:spacing w:before="240" w:after="0"/>
-        <w:rPr>
-          <w:rFonts w:eastAsia="Times New Roman" w:cs="Times New Roman"/>
-          <w:b/>
-          <w:color w:val="000000"/>
-          <w:sz w:val="32"/>
-        </w:rPr>
-      </w:pPr>
-      <w:r>
-        <w:rPr>
-          <w:rFonts w:eastAsia="Times New Roman" w:cs="Times New Roman"/>
-          <w:b/>
-          <w:color w:val="000000"/>
-          <w:sz w:val="32"/>
+        <w:pStyle w:val="Heading1"/>
+        <w:rPr>
+          <w:rFonts w:eastAsia="Times New Roman"/>
+        </w:rPr>
+      </w:pPr>
+      <w:bookmarkStart w:id="0" w:name="_Toc40104777"/>
+      <w:r>
+        <w:rPr>
+          <w:rFonts w:eastAsia="Times New Roman"/>
         </w:rPr>
         <w:t>Early History</w:t>
       </w:r>
+      <w:bookmarkEnd w:id="0"/>
     </w:p>
     <w:p>
       <w:pPr>
@@ -167,25 +2630,21 @@
       <w:pPr>
         <w:rPr>
           <w:rFonts w:eastAsia="Times New Roman" w:cs="Times New Roman"/>
-        </w:rPr>
-      </w:pPr>
-      <w:r>
-        <w:rPr>
-          <w:rFonts w:eastAsia="Times New Roman" w:cs="Times New Roman"/>
-        </w:rPr>
-        <w:t xml:space="preserve">"Caesar used it in order to </w:t>
-      </w:r>
-      <w:r>
-        <w:rPr>
-          <w:rFonts w:eastAsia="Times New Roman" w:cs="Times New Roman"/>
-        </w:rPr>
-        <w:br/>
-        <w:t xml:space="preserve">if there was occasion for secrecy, he wrote in cyphers; that is, he used the alphabet in such a manner, that not a single word could be made out. The way to decipher those epistles was to substitute the fourth for the first letter, as </w:t>
+          <w:i/>
+        </w:rPr>
+      </w:pPr>
+      <w:r>
+        <w:rPr>
+          <w:rFonts w:eastAsia="Times New Roman" w:cs="Times New Roman"/>
+          <w:i/>
+        </w:rPr>
+        <w:t xml:space="preserve">"Caesar used it in order to if there was occasion for secrecy, he wrote in cyphers; that is, he used the alphabet in such a manner, that not a single word could be made out. The way to decipher those epistles was to substitute the fourth for the first letter, as </w:t>
       </w:r>
       <w:proofErr w:type="spellStart"/>
       <w:r>
         <w:rPr>
           <w:rFonts w:eastAsia="Times New Roman" w:cs="Times New Roman"/>
+          <w:i/>
         </w:rPr>
         <w:t>d</w:t>
       </w:r>
@@ -193,20 +2652,53 @@
       <w:r>
         <w:rPr>
           <w:rFonts w:eastAsia="Times New Roman" w:cs="Times New Roman"/>
+          <w:i/>
         </w:rPr>
         <w:t xml:space="preserve"> for a, and so for the other letters respectively."</w:t>
       </w:r>
       <w:r>
         <w:rPr>
           <w:rFonts w:eastAsia="Times New Roman" w:cs="Times New Roman"/>
+          <w:i/>
         </w:rPr>
         <w:tab/>
-        <w:t xml:space="preserve">The Twelve Caesars 56.Gaius Suetonius </w:t>
+      </w:r>
+    </w:p>
+    <w:p>
+      <w:pPr>
+        <w:rPr>
+          <w:rFonts w:eastAsia="Times New Roman" w:cs="Times New Roman"/>
+          <w:i/>
+        </w:rPr>
+      </w:pPr>
+      <w:r>
+        <w:rPr>
+          <w:rFonts w:eastAsia="Times New Roman" w:cs="Times New Roman"/>
+          <w:i/>
+        </w:rPr>
+        <w:t xml:space="preserve">The Twelve Caesars </w:t>
+      </w:r>
+      <w:proofErr w:type="gramStart"/>
+      <w:r>
+        <w:rPr>
+          <w:rFonts w:eastAsia="Times New Roman" w:cs="Times New Roman"/>
+          <w:i/>
+        </w:rPr>
+        <w:t>56.Gaius</w:t>
+      </w:r>
+      <w:proofErr w:type="gramEnd"/>
+      <w:r>
+        <w:rPr>
+          <w:rFonts w:eastAsia="Times New Roman" w:cs="Times New Roman"/>
+          <w:i/>
+        </w:rPr>
+        <w:t xml:space="preserve"> Suetonius </w:t>
       </w:r>
       <w:proofErr w:type="spellStart"/>
       <w:r>
         <w:rPr>
           <w:rFonts w:eastAsia="Times New Roman" w:cs="Times New Roman"/>
+          <w:i/>
         </w:rPr>
         <w:t>Tranquillus</w:t>
       </w:r>
@@ -214,150 +2706,141 @@
       <w:r>
         <w:rPr>
           <w:rFonts w:eastAsia="Times New Roman" w:cs="Times New Roman"/>
-        </w:rPr>
-        <w:t xml:space="preserve">.     </w:t>
-      </w:r>
-      <w:proofErr w:type="spellStart"/>
-      <w:r>
-        <w:rPr>
-          <w:rFonts w:eastAsia="Times New Roman" w:cs="Times New Roman"/>
-        </w:rPr>
-        <w:t>Translator</w:t>
-      </w:r>
-      <w:proofErr w:type="gramStart"/>
-      <w:r>
-        <w:rPr>
-          <w:rFonts w:eastAsia="Times New Roman" w:cs="Times New Roman"/>
-        </w:rPr>
-        <w:t>:Alexander</w:t>
-      </w:r>
-      <w:proofErr w:type="spellEnd"/>
-      <w:proofErr w:type="gramEnd"/>
-      <w:r>
-        <w:rPr>
-          <w:rFonts w:eastAsia="Times New Roman" w:cs="Times New Roman"/>
-        </w:rPr>
-        <w:t xml:space="preserve"> Thomson</w:t>
-      </w:r>
-    </w:p>
-    <w:p>
-      <w:pPr>
-        <w:rPr>
-          <w:rFonts w:eastAsia="Times New Roman" w:cs="Times New Roman"/>
-        </w:rPr>
-      </w:pPr>
-      <w:r>
-        <w:rPr>
-          <w:rFonts w:eastAsia="Times New Roman" w:cs="Times New Roman"/>
-        </w:rPr>
-        <w:t xml:space="preserve"> Due to the Power and enemies he had </w:t>
-      </w:r>
-      <w:proofErr w:type="spellStart"/>
-      <w:r>
-        <w:rPr>
-          <w:rFonts w:eastAsia="Times New Roman" w:cs="Times New Roman"/>
-        </w:rPr>
-        <w:t>aquired</w:t>
-      </w:r>
-      <w:proofErr w:type="spellEnd"/>
+          <w:i/>
+        </w:rPr>
+        <w:t>.</w:t>
+      </w:r>
+      <w:r>
+        <w:rPr>
+          <w:rFonts w:eastAsia="Times New Roman" w:cs="Times New Roman"/>
+          <w:i/>
+        </w:rPr>
+        <w:t xml:space="preserve"> </w:t>
+      </w:r>
+      <w:r>
+        <w:rPr>
+          <w:rFonts w:eastAsia="Times New Roman" w:cs="Times New Roman"/>
+          <w:i/>
+        </w:rPr>
+        <w:t>Translator:</w:t>
+      </w:r>
+      <w:r>
+        <w:rPr>
+          <w:rFonts w:eastAsia="Times New Roman" w:cs="Times New Roman"/>
+          <w:i/>
+        </w:rPr>
+        <w:t xml:space="preserve"> </w:t>
+      </w:r>
+      <w:r>
+        <w:rPr>
+          <w:rFonts w:eastAsia="Times New Roman" w:cs="Times New Roman"/>
+          <w:i/>
+        </w:rPr>
+        <w:t>Alexander Thomson</w:t>
+      </w:r>
+    </w:p>
+    <w:p>
+      <w:pPr>
+        <w:rPr>
+          <w:rFonts w:eastAsia="Times New Roman" w:cs="Times New Roman"/>
+        </w:rPr>
+      </w:pPr>
+      <w:r>
+        <w:rPr>
+          <w:rFonts w:eastAsia="Times New Roman" w:cs="Times New Roman"/>
+        </w:rPr>
+        <w:t xml:space="preserve">Due to the Power and enemies he had </w:t>
+      </w:r>
+      <w:r>
+        <w:rPr>
+          <w:rFonts w:eastAsia="Times New Roman" w:cs="Times New Roman"/>
+        </w:rPr>
+        <w:t>acquired</w:t>
+      </w:r>
       <w:r>
         <w:rPr>
           <w:rFonts w:eastAsia="Times New Roman" w:cs="Times New Roman"/>
         </w:rPr>
         <w:t xml:space="preserve"> in Rome Caesar needed a good way to keep his messages </w:t>
       </w:r>
-      <w:proofErr w:type="spellStart"/>
-      <w:r>
-        <w:rPr>
-          <w:rFonts w:eastAsia="Times New Roman" w:cs="Times New Roman"/>
-        </w:rPr>
-        <w:t>secret.The</w:t>
-      </w:r>
-      <w:proofErr w:type="spellEnd"/>
+      <w:r>
+        <w:rPr>
+          <w:rFonts w:eastAsia="Times New Roman" w:cs="Times New Roman"/>
+        </w:rPr>
+        <w:t>secret. The</w:t>
+      </w:r>
       <w:r>
         <w:rPr>
           <w:rFonts w:eastAsia="Times New Roman" w:cs="Times New Roman"/>
         </w:rPr>
         <w:t xml:space="preserve"> Caesar is of course a simple form of cryptography but as it was close to the first use of cryptography it </w:t>
       </w:r>
-      <w:proofErr w:type="spellStart"/>
-      <w:r>
-        <w:rPr>
-          <w:rFonts w:eastAsia="Times New Roman" w:cs="Times New Roman"/>
-        </w:rPr>
-        <w:t>didnt</w:t>
-      </w:r>
-      <w:proofErr w:type="spellEnd"/>
+      <w:r>
+        <w:rPr>
+          <w:rFonts w:eastAsia="Times New Roman" w:cs="Times New Roman"/>
+        </w:rPr>
+        <w:t>didn’t</w:t>
+      </w:r>
       <w:r>
         <w:rPr>
           <w:rFonts w:eastAsia="Times New Roman" w:cs="Times New Roman"/>
         </w:rPr>
         <w:t xml:space="preserve"> need to be too complex, and the </w:t>
       </w:r>
-      <w:proofErr w:type="spellStart"/>
-      <w:r>
-        <w:rPr>
-          <w:rFonts w:eastAsia="Times New Roman" w:cs="Times New Roman"/>
-        </w:rPr>
-        <w:t>caesar</w:t>
-      </w:r>
-      <w:proofErr w:type="spellEnd"/>
+      <w:r>
+        <w:rPr>
+          <w:rFonts w:eastAsia="Times New Roman" w:cs="Times New Roman"/>
+        </w:rPr>
+        <w:t>Caesar</w:t>
+      </w:r>
       <w:r>
         <w:rPr>
           <w:rFonts w:eastAsia="Times New Roman" w:cs="Times New Roman"/>
         </w:rPr>
         <w:t xml:space="preserve"> cypher was also </w:t>
       </w:r>
-      <w:proofErr w:type="spellStart"/>
-      <w:r>
-        <w:rPr>
-          <w:rFonts w:eastAsia="Times New Roman" w:cs="Times New Roman"/>
-        </w:rPr>
-        <w:t>suprisingly</w:t>
-      </w:r>
-      <w:proofErr w:type="spellEnd"/>
+      <w:r>
+        <w:rPr>
+          <w:rFonts w:eastAsia="Times New Roman" w:cs="Times New Roman"/>
+        </w:rPr>
+        <w:t>surprisingly</w:t>
+      </w:r>
       <w:r>
         <w:rPr>
           <w:rFonts w:eastAsia="Times New Roman" w:cs="Times New Roman"/>
         </w:rPr>
         <w:t xml:space="preserve"> used in modern computing in the ROT13 method as a low security way of hiding information. </w:t>
       </w:r>
-      <w:proofErr w:type="gramStart"/>
-      <w:r>
-        <w:rPr>
-          <w:rFonts w:eastAsia="Times New Roman" w:cs="Times New Roman"/>
-        </w:rPr>
-        <w:t>this</w:t>
-      </w:r>
-      <w:proofErr w:type="gramEnd"/>
-      <w:r>
-        <w:rPr>
-          <w:rFonts w:eastAsia="Times New Roman" w:cs="Times New Roman"/>
-        </w:rPr>
-        <w:t xml:space="preserve"> method was used more to protect the viewer from potentially offensive language or </w:t>
-      </w:r>
-      <w:proofErr w:type="spellStart"/>
-      <w:r>
-        <w:rPr>
-          <w:rFonts w:eastAsia="Times New Roman" w:cs="Times New Roman"/>
-        </w:rPr>
-        <w:t>information.Another</w:t>
-      </w:r>
-      <w:proofErr w:type="spellEnd"/>
-      <w:r>
-        <w:rPr>
-          <w:rFonts w:eastAsia="Times New Roman" w:cs="Times New Roman"/>
-        </w:rPr>
-        <w:t xml:space="preserve"> interesting adaption of the Caesar </w:t>
-      </w:r>
-      <w:proofErr w:type="spellStart"/>
-      <w:r>
-        <w:rPr>
-          <w:rFonts w:eastAsia="Times New Roman" w:cs="Times New Roman"/>
-        </w:rPr>
-        <w:t>Cypehr</w:t>
-      </w:r>
-      <w:proofErr w:type="spellEnd"/>
+      <w:r>
+        <w:rPr>
+          <w:rFonts w:eastAsia="Times New Roman" w:cs="Times New Roman"/>
+        </w:rPr>
+        <w:t>T</w:t>
+      </w:r>
+      <w:r>
+        <w:rPr>
+          <w:rFonts w:eastAsia="Times New Roman" w:cs="Times New Roman"/>
+        </w:rPr>
+        <w:t>his method was used more to protect the viewer from potentially offensive language or information.</w:t>
+      </w:r>
+      <w:r>
+        <w:rPr>
+          <w:rFonts w:eastAsia="Times New Roman" w:cs="Times New Roman"/>
+        </w:rPr>
+        <w:t xml:space="preserve"> </w:t>
+      </w:r>
+      <w:r>
+        <w:rPr>
+          <w:rFonts w:eastAsia="Times New Roman" w:cs="Times New Roman"/>
+        </w:rPr>
+        <w:t xml:space="preserve">Another interesting adaption of the Caesar </w:t>
+      </w:r>
+      <w:r>
+        <w:rPr>
+          <w:rFonts w:eastAsia="Times New Roman" w:cs="Times New Roman"/>
+        </w:rPr>
+        <w:t>Cypher</w:t>
+      </w:r>
       <w:r>
         <w:rPr>
           <w:rFonts w:eastAsia="Times New Roman" w:cs="Times New Roman"/>
@@ -520,7 +3003,7 @@
                     <pic:cNvPicPr/>
                   </pic:nvPicPr>
                   <pic:blipFill>
-                    <a:blip r:embed="rId4">
+                    <a:blip r:embed="rId6">
                       <a:extLst>
                         <a:ext uri="{28A0092B-C50C-407E-A947-70E740481C1C}">
                           <a14:useLocalDpi xmlns:a14="http://schemas.microsoft.com/office/drawing/2010/main" val="0"/>
@@ -627,25 +3110,13 @@
     </w:p>
     <w:p>
       <w:pPr>
-        <w:keepNext/>
-        <w:keepLines/>
-        <w:spacing w:before="240" w:after="0"/>
-        <w:rPr>
-          <w:rFonts w:eastAsia="Times New Roman" w:cs="Times New Roman"/>
-          <w:b/>
-          <w:color w:val="000000"/>
-          <w:sz w:val="32"/>
-        </w:rPr>
-      </w:pPr>
-      <w:r>
-        <w:rPr>
-          <w:rFonts w:eastAsia="Times New Roman" w:cs="Times New Roman"/>
-          <w:b/>
-          <w:color w:val="000000"/>
-          <w:sz w:val="32"/>
-        </w:rPr>
+        <w:pStyle w:val="Heading2"/>
+      </w:pPr>
+      <w:bookmarkStart w:id="1" w:name="_Toc40104778"/>
+      <w:r>
         <w:t>Cryptography and early computing</w:t>
       </w:r>
+      <w:bookmarkEnd w:id="1"/>
     </w:p>
     <w:p>
       <w:pPr>
@@ -679,183 +3150,560 @@
         <w:rPr>
           <w:rFonts w:eastAsia="Times New Roman" w:cs="Times New Roman"/>
         </w:rPr>
+        <w:t>Enigma.and</w:t>
+      </w:r>
+      <w:proofErr w:type="spellEnd"/>
+      <w:r>
+        <w:rPr>
+          <w:rFonts w:eastAsia="Times New Roman" w:cs="Times New Roman"/>
+        </w:rPr>
+        <w:t xml:space="preserve"> Bombe machine.</w:t>
+      </w:r>
+    </w:p>
+    <w:p>
+      <w:pPr>
+        <w:rPr>
+          <w:rFonts w:eastAsia="Times New Roman" w:cs="Times New Roman"/>
+        </w:rPr>
+      </w:pPr>
+    </w:p>
+    <w:p>
+      <w:pPr>
+        <w:pStyle w:val="Heading2"/>
+      </w:pPr>
+      <w:bookmarkStart w:id="2" w:name="_Toc40104779"/>
+      <w:r>
+        <w:t>Early modern history</w:t>
+      </w:r>
+      <w:bookmarkEnd w:id="2"/>
+    </w:p>
+    <w:p>
+      <w:pPr>
+        <w:rPr>
+          <w:rFonts w:eastAsia="Times New Roman" w:cs="Times New Roman"/>
+        </w:rPr>
+      </w:pPr>
+      <w:proofErr w:type="spellStart"/>
+      <w:r>
+        <w:rPr>
+          <w:rFonts w:eastAsia="Times New Roman" w:cs="Times New Roman"/>
+        </w:rPr>
+        <w:t>Ibm</w:t>
+      </w:r>
+      <w:proofErr w:type="spellEnd"/>
+      <w:r>
+        <w:rPr>
+          <w:rFonts w:eastAsia="Times New Roman" w:cs="Times New Roman"/>
+        </w:rPr>
+        <w:t xml:space="preserve"> crypto group and </w:t>
+      </w:r>
+      <w:proofErr w:type="gramStart"/>
+      <w:r>
+        <w:rPr>
+          <w:rFonts w:eastAsia="Times New Roman" w:cs="Times New Roman"/>
+        </w:rPr>
+        <w:t>Lucifer(</w:t>
+      </w:r>
+      <w:proofErr w:type="gramEnd"/>
+      <w:r>
+        <w:rPr>
+          <w:rFonts w:eastAsia="Times New Roman" w:cs="Times New Roman"/>
+        </w:rPr>
+        <w:t>D.E.S. Data Encryption Standard)</w:t>
+      </w:r>
+    </w:p>
+    <w:p>
+      <w:pPr>
+        <w:rPr>
+          <w:rFonts w:eastAsia="Times New Roman" w:cs="Times New Roman"/>
+        </w:rPr>
+      </w:pPr>
+      <w:r>
+        <w:rPr>
+          <w:rFonts w:eastAsia="Times New Roman" w:cs="Times New Roman"/>
+        </w:rPr>
+        <w:t>1997 NIST encryption (Advanced Encryption standard).</w:t>
+      </w:r>
+    </w:p>
+    <w:p>
+      <w:pPr>
+        <w:rPr>
+          <w:rFonts w:eastAsia="Times New Roman" w:cs="Times New Roman"/>
+        </w:rPr>
+      </w:pPr>
+    </w:p>
+    <w:p>
+      <w:pPr>
+        <w:pStyle w:val="Heading2"/>
+      </w:pPr>
+      <w:bookmarkStart w:id="3" w:name="_Toc40104780"/>
+      <w:r>
+        <w:t>Cryptography and modern computing</w:t>
+      </w:r>
+      <w:bookmarkEnd w:id="3"/>
+    </w:p>
+    <w:p>
+      <w:pPr>
+        <w:rPr>
+          <w:rFonts w:eastAsia="Times New Roman" w:cs="Times New Roman"/>
+        </w:rPr>
+      </w:pPr>
+      <w:r>
+        <w:rPr>
+          <w:rFonts w:eastAsia="Times New Roman" w:cs="Times New Roman"/>
+        </w:rPr>
+        <w:t>//also discuss key terms, mention cryptography and encryption were synonymous</w:t>
+      </w:r>
+    </w:p>
+    <w:p>
+      <w:pPr>
+        <w:rPr>
+          <w:rFonts w:eastAsia="Times New Roman" w:cs="Times New Roman"/>
+        </w:rPr>
+      </w:pPr>
+      <w:r>
+        <w:rPr>
+          <w:rFonts w:eastAsia="Times New Roman" w:cs="Times New Roman"/>
+        </w:rPr>
+        <w:t xml:space="preserve">//Terms to </w:t>
+      </w:r>
+      <w:proofErr w:type="gramStart"/>
+      <w:r>
+        <w:rPr>
+          <w:rFonts w:eastAsia="Times New Roman" w:cs="Times New Roman"/>
+        </w:rPr>
+        <w:t>mention:</w:t>
+      </w:r>
+      <w:proofErr w:type="gramEnd"/>
+      <w:r>
+        <w:rPr>
+          <w:rFonts w:eastAsia="Times New Roman" w:cs="Times New Roman"/>
+        </w:rPr>
+        <w:t xml:space="preserve"> key(randomness),</w:t>
+      </w:r>
+    </w:p>
+    <w:p>
+      <w:pPr>
+        <w:pStyle w:val="Heading1"/>
+        <w:rPr>
+          <w:rFonts w:eastAsia="Times New Roman"/>
+        </w:rPr>
+      </w:pPr>
+      <w:bookmarkStart w:id="4" w:name="_Toc40104781"/>
+      <w:r>
+        <w:rPr>
+          <w:rFonts w:eastAsia="Times New Roman"/>
+        </w:rPr>
+        <w:t>Symmetric cryptography</w:t>
+      </w:r>
+      <w:bookmarkEnd w:id="4"/>
+    </w:p>
+    <w:p>
+      <w:pPr>
+        <w:pStyle w:val="Heading2"/>
+        <w:rPr>
+          <w:rFonts w:eastAsia="Times New Roman"/>
+        </w:rPr>
+      </w:pPr>
+      <w:bookmarkStart w:id="5" w:name="_Toc40104782"/>
+      <w:r>
+        <w:rPr>
+          <w:rFonts w:eastAsia="Times New Roman"/>
+        </w:rPr>
+        <w:t>Introduction</w:t>
+      </w:r>
+      <w:bookmarkEnd w:id="5"/>
+    </w:p>
+    <w:p>
+      <w:pPr>
+        <w:jc w:val="both"/>
+        <w:rPr>
+          <w:rFonts w:eastAsia="Times New Roman"/>
+        </w:rPr>
+      </w:pPr>
+      <w:r>
+        <w:rPr>
+          <w:rFonts w:eastAsia="Times New Roman"/>
+        </w:rPr>
+        <w:t>The formal definition of symmetric encryption is “an algorithmic tool that allows a pair of parties to communicate secret information over open communication media that are accessible to eavesdroppers.” (Theory of Cryptography Conference Corporate 2010) This is a classic model of encryption, where the both parties share a secret key. The key is assumed to be random, single-purpose and not dependant on the message. The security is ensured by the fact that encryption and decryption happen in safe environments and the adversary cannot intercept the key.</w:t>
+      </w:r>
+    </w:p>
+    <w:p>
+      <w:pPr>
+        <w:jc w:val="both"/>
+        <w:rPr>
+          <w:rFonts w:eastAsia="Times New Roman"/>
+        </w:rPr>
+      </w:pPr>
+      <w:r>
+        <w:rPr>
+          <w:rFonts w:eastAsia="Times New Roman"/>
+        </w:rPr>
+        <w:t xml:space="preserve">According to Buchanan </w:t>
+      </w:r>
+      <w:r>
+        <w:rPr>
+          <w:rFonts w:eastAsia="Times New Roman"/>
+        </w:rPr>
+        <w:t>(</w:t>
+      </w:r>
+      <w:r>
+        <w:rPr>
+          <w:rFonts w:eastAsia="Times New Roman"/>
+        </w:rPr>
+        <w:t xml:space="preserve">2017, p.55), there are two main types </w:t>
+      </w:r>
+      <w:r>
+        <w:rPr>
+          <w:rFonts w:eastAsia="Times New Roman"/>
+        </w:rPr>
+        <w:t>of symmetric</w:t>
+      </w:r>
+      <w:r>
+        <w:rPr>
+          <w:rFonts w:eastAsia="Times New Roman"/>
+        </w:rPr>
+        <w:t xml:space="preserve"> (a.k.a. “secret key”) encryption: stream cipher and block cipher. Buchanan also mentions that symmetric key decryption is faster than the asymmetric one with two keys, and so it is more suitable to use where data has to be transmitted in real-time e.g. secure voice communication online. </w:t>
+      </w:r>
+    </w:p>
+    <w:p>
+      <w:pPr>
+        <w:pStyle w:val="Heading2"/>
+        <w:rPr>
+          <w:rFonts w:eastAsia="Times New Roman"/>
+        </w:rPr>
+      </w:pPr>
+      <w:bookmarkStart w:id="6" w:name="_Toc40104783"/>
+      <w:r>
+        <w:rPr>
+          <w:rFonts w:eastAsia="Times New Roman"/>
+        </w:rPr>
+        <w:t>Stream cipher</w:t>
+      </w:r>
+      <w:bookmarkEnd w:id="6"/>
+    </w:p>
+    <w:p>
+      <w:pPr>
+        <w:jc w:val="both"/>
+        <w:rPr>
+          <w:rFonts w:eastAsia="Times New Roman"/>
+        </w:rPr>
+      </w:pPr>
+      <w:r>
+        <w:rPr>
+          <w:rFonts w:eastAsia="Times New Roman"/>
+        </w:rPr>
+        <w:t xml:space="preserve">Stream encryption works </w:t>
+      </w:r>
+      <w:proofErr w:type="gramStart"/>
+      <w:r>
+        <w:rPr>
+          <w:rFonts w:eastAsia="Times New Roman"/>
+        </w:rPr>
+        <w:t>on the basis of</w:t>
+      </w:r>
+      <w:proofErr w:type="gramEnd"/>
+      <w:r>
+        <w:rPr>
+          <w:rFonts w:eastAsia="Times New Roman"/>
+        </w:rPr>
+        <w:t xml:space="preserve"> operating on a continuous data stream, where “the message is broken into successive bits or characters and then the string of characters is encrypted using a key stream” (Nandi </w:t>
+      </w:r>
+      <w:r>
+        <w:rPr>
+          <w:rFonts w:eastAsia="Times New Roman"/>
+          <w:i/>
+        </w:rPr>
+        <w:t>et al.</w:t>
+      </w:r>
+      <w:r>
+        <w:rPr>
+          <w:rFonts w:eastAsia="Times New Roman"/>
+        </w:rPr>
+        <w:t xml:space="preserve"> 1994). In order to create a ciphertext, a pseudorandom, pseudo-infinite key must be generated in binary form. This is generated from initialisation vector, which acts as a random seed. This key is then XOR-ed with the plaintext (here the data stream) in binary form. (Buchanan 2017, p.58)</w:t>
+      </w:r>
+    </w:p>
+    <w:p>
+      <w:pPr>
+        <w:jc w:val="both"/>
+        <w:rPr>
+          <w:rFonts w:eastAsia="Times New Roman"/>
+        </w:rPr>
+      </w:pPr>
+      <w:r>
+        <w:rPr>
+          <w:rFonts w:eastAsia="Times New Roman"/>
+        </w:rPr>
+        <w:t xml:space="preserve">According to </w:t>
+      </w:r>
+      <w:proofErr w:type="spellStart"/>
+      <w:r>
+        <w:rPr>
+          <w:rFonts w:eastAsia="Times New Roman"/>
+        </w:rPr>
+        <w:t>Paar</w:t>
+      </w:r>
+      <w:proofErr w:type="spellEnd"/>
+      <w:r>
+        <w:rPr>
+          <w:rFonts w:eastAsia="Times New Roman"/>
+        </w:rPr>
+        <w:t xml:space="preserve"> </w:t>
+      </w:r>
+      <w:r>
+        <w:rPr>
+          <w:rFonts w:eastAsia="Times New Roman"/>
+        </w:rPr>
+        <w:t>(</w:t>
+      </w:r>
+      <w:r>
+        <w:rPr>
+          <w:rFonts w:eastAsia="Times New Roman"/>
+        </w:rPr>
+        <w:t>2010)</w:t>
+      </w:r>
+      <w:r>
+        <w:rPr>
+          <w:rFonts w:eastAsia="Times New Roman"/>
+        </w:rPr>
+        <w:t>,</w:t>
+      </w:r>
+      <w:r>
+        <w:rPr>
+          <w:rFonts w:eastAsia="Times New Roman"/>
+        </w:rPr>
+        <w:t xml:space="preserve"> traditionally, modulo-2 addition performed by the XOR gates was used for stream encryption, since the key used by this form of encryption is random. This is because after XOR operation the resulting bit has 50% chances of being 1 and 50% chances of being 0, unlike if we were to use other gates (e.g. AND gate). </w:t>
+      </w:r>
+    </w:p>
+    <w:p>
+      <w:pPr>
+        <w:pStyle w:val="Heading2"/>
+        <w:rPr>
+          <w:rFonts w:eastAsia="Times New Roman"/>
+        </w:rPr>
+      </w:pPr>
+      <w:bookmarkStart w:id="7" w:name="_Toc40104784"/>
+      <w:r>
+        <w:rPr>
+          <w:rFonts w:eastAsia="Times New Roman"/>
+        </w:rPr>
+        <w:t>RC4</w:t>
+      </w:r>
+      <w:bookmarkEnd w:id="7"/>
+    </w:p>
+    <w:p>
+      <w:pPr>
+        <w:jc w:val="both"/>
+        <w:rPr>
+          <w:rFonts w:eastAsia="Times New Roman"/>
+        </w:rPr>
+      </w:pPr>
+      <w:r>
+        <w:rPr>
+          <w:rFonts w:eastAsia="Times New Roman"/>
+        </w:rPr>
+        <w:t>A popular example of a stream cipher encryption algorithm is RC4. It is used by SSL (Secure Socket Layer) and WEP (Wireless Encryption Protocol). RC4 is made up of key scheduling (KSA) and pseudo-random number generation (PRGA) algorithms (</w:t>
+      </w:r>
+      <w:proofErr w:type="spellStart"/>
+      <w:r>
+        <w:rPr>
+          <w:rFonts w:eastAsia="Times New Roman"/>
+        </w:rPr>
+        <w:t>Isobe</w:t>
+      </w:r>
+      <w:proofErr w:type="spellEnd"/>
+      <w:r>
+        <w:rPr>
+          <w:rFonts w:eastAsia="Times New Roman"/>
+        </w:rPr>
+        <w:t xml:space="preserve"> </w:t>
+      </w:r>
+      <w:r>
+        <w:rPr>
+          <w:rFonts w:eastAsia="Times New Roman"/>
+          <w:i/>
+        </w:rPr>
+        <w:t>et al.</w:t>
+      </w:r>
+      <w:r>
+        <w:rPr>
+          <w:rFonts w:eastAsia="Times New Roman"/>
+        </w:rPr>
+        <w:t xml:space="preserve"> 2014, pp.1-2). The first algorithm creates an initial permutation of S, which is an array of 256 bytes. Element </w:t>
+      </w:r>
+      <w:proofErr w:type="spellStart"/>
+      <w:r>
+        <w:rPr>
+          <w:rFonts w:eastAsia="Times New Roman"/>
+        </w:rPr>
+        <w:t>i</w:t>
+      </w:r>
+      <w:proofErr w:type="spellEnd"/>
+      <w:r>
+        <w:rPr>
+          <w:rFonts w:eastAsia="Times New Roman"/>
+        </w:rPr>
+        <w:t xml:space="preserve"> of S is swapped with element j of S, where j is a sum of its previous value, value of S[</w:t>
+      </w:r>
+      <w:proofErr w:type="spellStart"/>
+      <w:r>
+        <w:rPr>
+          <w:rFonts w:eastAsia="Times New Roman"/>
+        </w:rPr>
+        <w:t>i</w:t>
+      </w:r>
+      <w:proofErr w:type="spellEnd"/>
+      <w:r>
+        <w:rPr>
+          <w:rFonts w:eastAsia="Times New Roman"/>
+        </w:rPr>
+        <w:t xml:space="preserve">] and the </w:t>
+      </w:r>
+      <w:proofErr w:type="spellStart"/>
+      <w:r>
+        <w:rPr>
+          <w:rFonts w:eastAsia="Times New Roman"/>
+        </w:rPr>
+        <w:t>ith</w:t>
+      </w:r>
+      <w:proofErr w:type="spellEnd"/>
+      <w:r>
+        <w:rPr>
+          <w:rFonts w:eastAsia="Times New Roman"/>
+        </w:rPr>
+        <w:t xml:space="preserve"> byte of the key. Since our key is shorter than 256 bytes, we use modulo </w:t>
+      </w:r>
+      <w:r>
+        <w:rPr>
+          <w:rFonts w:eastAsia="Times New Roman"/>
+        </w:rPr>
         <w:lastRenderedPageBreak/>
-        <w:t>Enigma.and</w:t>
+        <w:t xml:space="preserve">operation and traverse through the same key again. After this is completed, we run the PRGA which traverses through the vector S and alters it again, as </w:t>
+      </w:r>
+      <w:proofErr w:type="spellStart"/>
+      <w:r>
+        <w:rPr>
+          <w:rFonts w:eastAsia="Times New Roman"/>
+        </w:rPr>
+        <w:t>i</w:t>
       </w:r>
       <w:proofErr w:type="spellEnd"/>
       <w:r>
         <w:rPr>
-          <w:rFonts w:eastAsia="Times New Roman" w:cs="Times New Roman"/>
-        </w:rPr>
-        <w:t xml:space="preserve"> Bombe machine.</w:t>
-      </w:r>
-    </w:p>
-    <w:p>
-      <w:pPr>
-        <w:rPr>
-          <w:rFonts w:eastAsia="Times New Roman" w:cs="Times New Roman"/>
-        </w:rPr>
-      </w:pPr>
-    </w:p>
-    <w:p>
-      <w:pPr>
-        <w:keepNext/>
-        <w:keepLines/>
-        <w:spacing w:before="240" w:after="0"/>
-        <w:rPr>
-          <w:rFonts w:eastAsia="Times New Roman" w:cs="Times New Roman"/>
-          <w:b/>
-          <w:color w:val="000000"/>
-          <w:sz w:val="32"/>
-        </w:rPr>
-      </w:pPr>
-      <w:r>
-        <w:rPr>
-          <w:rFonts w:eastAsia="Times New Roman" w:cs="Times New Roman"/>
-          <w:b/>
-          <w:color w:val="000000"/>
-          <w:sz w:val="32"/>
-        </w:rPr>
-        <w:t>Early modern history</w:t>
-      </w:r>
-    </w:p>
-    <w:p>
-      <w:pPr>
-        <w:rPr>
-          <w:rFonts w:eastAsia="Times New Roman" w:cs="Times New Roman"/>
-        </w:rPr>
-      </w:pPr>
+          <w:rFonts w:eastAsia="Times New Roman"/>
+        </w:rPr>
+        <w:t xml:space="preserve"> is incremented by 1 and j is increased by the </w:t>
+      </w:r>
       <w:proofErr w:type="spellStart"/>
       <w:r>
         <w:rPr>
-          <w:rFonts w:eastAsia="Times New Roman" w:cs="Times New Roman"/>
-        </w:rPr>
-        <w:t>Ibm</w:t>
+          <w:rFonts w:eastAsia="Times New Roman"/>
+        </w:rPr>
+        <w:t>ith</w:t>
       </w:r>
       <w:proofErr w:type="spellEnd"/>
       <w:r>
         <w:rPr>
-          <w:rFonts w:eastAsia="Times New Roman" w:cs="Times New Roman"/>
-        </w:rPr>
-        <w:t xml:space="preserve"> crypto group and </w:t>
-      </w:r>
-      <w:proofErr w:type="gramStart"/>
-      <w:r>
-        <w:rPr>
-          <w:rFonts w:eastAsia="Times New Roman" w:cs="Times New Roman"/>
-        </w:rPr>
-        <w:t>Lucifer(</w:t>
-      </w:r>
-      <w:proofErr w:type="gramEnd"/>
-      <w:r>
-        <w:rPr>
-          <w:rFonts w:eastAsia="Times New Roman" w:cs="Times New Roman"/>
-        </w:rPr>
-        <w:t>D.E.S. Data Encryption Standard)</w:t>
-      </w:r>
-    </w:p>
-    <w:p>
-      <w:pPr>
-        <w:rPr>
-          <w:rFonts w:eastAsia="Times New Roman" w:cs="Times New Roman"/>
-        </w:rPr>
-      </w:pPr>
-      <w:r>
-        <w:rPr>
-          <w:rFonts w:eastAsia="Times New Roman" w:cs="Times New Roman"/>
-        </w:rPr>
-        <w:t>1997 NIST encryption (Advanced Encryption standard).</w:t>
-      </w:r>
-    </w:p>
-    <w:p>
-      <w:pPr>
-        <w:rPr>
-          <w:rFonts w:eastAsia="Times New Roman" w:cs="Times New Roman"/>
-        </w:rPr>
-      </w:pPr>
-    </w:p>
-    <w:p>
-      <w:pPr>
-        <w:keepNext/>
-        <w:keepLines/>
-        <w:spacing w:before="240" w:after="0"/>
-        <w:rPr>
-          <w:rFonts w:eastAsia="Times New Roman" w:cs="Times New Roman"/>
-          <w:b/>
-          <w:color w:val="000000"/>
-          <w:sz w:val="32"/>
-        </w:rPr>
-      </w:pPr>
-      <w:r>
-        <w:rPr>
-          <w:rFonts w:eastAsia="Times New Roman" w:cs="Times New Roman"/>
-          <w:b/>
-          <w:color w:val="000000"/>
-          <w:sz w:val="32"/>
-        </w:rPr>
-        <w:t>Cryptography and modern computing</w:t>
-      </w:r>
-    </w:p>
-    <w:p>
-      <w:pPr>
-        <w:rPr>
-          <w:rFonts w:eastAsia="Times New Roman" w:cs="Times New Roman"/>
-        </w:rPr>
-      </w:pPr>
-      <w:r>
-        <w:rPr>
-          <w:rFonts w:eastAsia="Times New Roman" w:cs="Times New Roman"/>
-        </w:rPr>
-        <w:t>//also discuss key terms, mention cryptography and encryption were synonymous</w:t>
-      </w:r>
-    </w:p>
-    <w:p>
-      <w:pPr>
-        <w:rPr>
-          <w:rFonts w:eastAsia="Times New Roman" w:cs="Times New Roman"/>
-        </w:rPr>
-      </w:pPr>
-      <w:r>
-        <w:rPr>
-          <w:rFonts w:eastAsia="Times New Roman" w:cs="Times New Roman"/>
-        </w:rPr>
-        <w:t xml:space="preserve">//Terms to mention: </w:t>
-      </w:r>
-      <w:proofErr w:type="gramStart"/>
-      <w:r>
-        <w:rPr>
-          <w:rFonts w:eastAsia="Times New Roman" w:cs="Times New Roman"/>
-        </w:rPr>
-        <w:t>key(</w:t>
-      </w:r>
-      <w:proofErr w:type="gramEnd"/>
-      <w:r>
-        <w:rPr>
-          <w:rFonts w:eastAsia="Times New Roman" w:cs="Times New Roman"/>
-        </w:rPr>
-        <w:t>randomness),</w:t>
-      </w:r>
-    </w:p>
-    <w:p>
-      <w:pPr>
-        <w:keepNext/>
-        <w:keepLines/>
-        <w:spacing w:before="240" w:after="0"/>
-        <w:rPr>
-          <w:rFonts w:eastAsia="Times New Roman" w:cs="Times New Roman"/>
-          <w:b/>
-          <w:color w:val="000000"/>
-          <w:sz w:val="32"/>
-        </w:rPr>
-      </w:pPr>
-      <w:r>
-        <w:rPr>
-          <w:rFonts w:eastAsia="Times New Roman" w:cs="Times New Roman"/>
-          <w:b/>
-          <w:color w:val="000000"/>
-          <w:sz w:val="32"/>
-        </w:rPr>
-        <w:t>Symmetric cryptography</w:t>
+          <w:rFonts w:eastAsia="Times New Roman"/>
+        </w:rPr>
+        <w:t xml:space="preserve"> byte of S. The </w:t>
+      </w:r>
+      <w:proofErr w:type="spellStart"/>
+      <w:r>
+        <w:rPr>
+          <w:rFonts w:eastAsia="Times New Roman"/>
+        </w:rPr>
+        <w:t>ith</w:t>
+      </w:r>
+      <w:proofErr w:type="spellEnd"/>
+      <w:r>
+        <w:rPr>
+          <w:rFonts w:eastAsia="Times New Roman"/>
+        </w:rPr>
+        <w:t xml:space="preserve"> and </w:t>
+      </w:r>
+      <w:proofErr w:type="spellStart"/>
+      <w:r>
+        <w:rPr>
+          <w:rFonts w:eastAsia="Times New Roman"/>
+        </w:rPr>
+        <w:t>jth</w:t>
+      </w:r>
+      <w:proofErr w:type="spellEnd"/>
+      <w:r>
+        <w:rPr>
+          <w:rFonts w:eastAsia="Times New Roman"/>
+        </w:rPr>
+        <w:t xml:space="preserve"> bytes are then swapped and the remainder of their sum divided by 256 is the index of S that points to the byte that will be output in the keystream. As we keep getting the mod 256 of </w:t>
+      </w:r>
+      <w:proofErr w:type="spellStart"/>
+      <w:r>
+        <w:rPr>
+          <w:rFonts w:eastAsia="Times New Roman"/>
+        </w:rPr>
+        <w:t>i</w:t>
+      </w:r>
+      <w:proofErr w:type="spellEnd"/>
+      <w:r>
+        <w:rPr>
+          <w:rFonts w:eastAsia="Times New Roman"/>
+        </w:rPr>
+        <w:t xml:space="preserve"> and j as those values increase, we get pseudo-infinite key. The key is then X-</w:t>
+      </w:r>
+      <w:proofErr w:type="spellStart"/>
+      <w:r>
+        <w:rPr>
+          <w:rFonts w:eastAsia="Times New Roman"/>
+        </w:rPr>
+        <w:t>ORed</w:t>
+      </w:r>
+      <w:proofErr w:type="spellEnd"/>
+      <w:r>
+        <w:rPr>
+          <w:rFonts w:eastAsia="Times New Roman"/>
+        </w:rPr>
+        <w:t xml:space="preserve"> with our plaintext data bit-by-bit, resulting in a ciphertext.</w:t>
+      </w:r>
+    </w:p>
+    <w:p>
+      <w:pPr>
+        <w:jc w:val="both"/>
+        <w:rPr>
+          <w:rFonts w:eastAsia="Times New Roman"/>
+        </w:rPr>
+      </w:pPr>
+      <w:r>
+        <w:rPr>
+          <w:rFonts w:eastAsia="Times New Roman"/>
+        </w:rPr>
+        <w:t>This method, however, although very fast, is not considered completely safe. RC4 is subject to “plaintext recovery attacks” that work for the “initial bytes of the keystream”, which are actively used by SSL/TLS (</w:t>
+      </w:r>
+      <w:proofErr w:type="spellStart"/>
+      <w:r>
+        <w:rPr>
+          <w:rFonts w:eastAsia="Times New Roman"/>
+        </w:rPr>
+        <w:t>Isobe</w:t>
+      </w:r>
+      <w:proofErr w:type="spellEnd"/>
+      <w:r>
+        <w:rPr>
+          <w:rFonts w:eastAsia="Times New Roman"/>
+        </w:rPr>
+        <w:t xml:space="preserve"> </w:t>
+      </w:r>
+      <w:r>
+        <w:rPr>
+          <w:rFonts w:eastAsia="Times New Roman"/>
+          <w:i/>
+        </w:rPr>
+        <w:t>et al.</w:t>
+      </w:r>
+      <w:r>
+        <w:rPr>
+          <w:rFonts w:eastAsia="Times New Roman"/>
+        </w:rPr>
+        <w:t xml:space="preserve"> 2014, p.15).</w:t>
       </w:r>
     </w:p>
     <w:p>
@@ -865,561 +3713,216 @@
           <w:rFonts w:eastAsia="Times New Roman"/>
         </w:rPr>
       </w:pPr>
+      <w:bookmarkStart w:id="8" w:name="_Toc40104785"/>
+      <w:r>
+        <w:rPr>
+          <w:rFonts w:eastAsia="Times New Roman"/>
+        </w:rPr>
+        <w:t>Block cipher</w:t>
+      </w:r>
+      <w:bookmarkEnd w:id="8"/>
+    </w:p>
+    <w:p>
+      <w:pPr>
+        <w:jc w:val="both"/>
+        <w:rPr>
+          <w:rFonts w:eastAsia="Times New Roman"/>
+        </w:rPr>
+      </w:pPr>
+      <w:r>
+        <w:rPr>
+          <w:rFonts w:eastAsia="Times New Roman"/>
+        </w:rPr>
+        <w:t xml:space="preserve">Block ciphers work on the basis of splitting the data into multiple blocks. Although most blocks are fixed size, the last block could be shorter, since data does not have to be a multiple of block size. For this reason, block encryption requires padding, which would fill the space needed for the block to be encrypted, send and decrypted correctly. </w:t>
+      </w:r>
+    </w:p>
+    <w:p>
+      <w:pPr>
+        <w:jc w:val="both"/>
+        <w:rPr>
+          <w:rFonts w:eastAsia="Times New Roman"/>
+        </w:rPr>
+      </w:pPr>
+      <w:r>
+        <w:rPr>
+          <w:rFonts w:eastAsia="Times New Roman"/>
+        </w:rPr>
+        <w:t>Popular ways of padding include adding NULL characters, or 0x80 and then NULL characters (Bits), or “the same value as the number of the padding bytes” (CMS standard), filling with zeros until the last 8 bits, which are set to length of the added bytes (“</w:t>
+      </w:r>
+      <w:proofErr w:type="spellStart"/>
+      <w:r>
+        <w:rPr>
+          <w:rFonts w:eastAsia="Times New Roman"/>
+        </w:rPr>
+        <w:t>ZeroLength</w:t>
+      </w:r>
+      <w:proofErr w:type="spellEnd"/>
+      <w:r>
+        <w:rPr>
+          <w:rFonts w:eastAsia="Times New Roman"/>
+        </w:rPr>
+        <w:t xml:space="preserve">”) (Buchanan 2017, p.59). </w:t>
+      </w:r>
+    </w:p>
+    <w:p>
+      <w:pPr>
+        <w:jc w:val="both"/>
+        <w:rPr>
+          <w:rFonts w:eastAsia="Times New Roman"/>
+        </w:rPr>
+      </w:pPr>
+      <w:r>
+        <w:rPr>
+          <w:rFonts w:eastAsia="Times New Roman"/>
+        </w:rPr>
+        <w:t xml:space="preserve">There are many block ciphers in use today, such as Blowfish, AES and RC5. </w:t>
+      </w:r>
+    </w:p>
+    <w:p>
+      <w:pPr>
+        <w:pStyle w:val="Heading2"/>
+        <w:rPr>
+          <w:rFonts w:eastAsia="Times New Roman"/>
+        </w:rPr>
+      </w:pPr>
+      <w:bookmarkStart w:id="9" w:name="_Toc40104786"/>
+      <w:r>
+        <w:rPr>
+          <w:rFonts w:eastAsia="Times New Roman"/>
+        </w:rPr>
+        <w:t>AES (Advanced Encryption Standard)</w:t>
+      </w:r>
+      <w:bookmarkEnd w:id="9"/>
+    </w:p>
+    <w:p>
+      <w:pPr>
+        <w:jc w:val="both"/>
+        <w:rPr>
+          <w:rFonts w:eastAsia="Times New Roman"/>
+        </w:rPr>
+      </w:pPr>
+      <w:r>
+        <w:rPr>
+          <w:rFonts w:eastAsia="Times New Roman"/>
+        </w:rPr>
+        <w:t xml:space="preserve">AES, a.k.a. </w:t>
+      </w:r>
+      <w:proofErr w:type="spellStart"/>
+      <w:r>
+        <w:rPr>
+          <w:rFonts w:eastAsia="Times New Roman"/>
+        </w:rPr>
+        <w:t>Rijndael</w:t>
+      </w:r>
+      <w:proofErr w:type="spellEnd"/>
+      <w:r>
+        <w:rPr>
+          <w:rFonts w:eastAsia="Times New Roman"/>
+        </w:rPr>
+        <w:t>, is a popular implementation of the block cipher, also used in WPA2. The block size is 128 bits / 16 bytes and the key used for encryption can have 128, 192 or 256 bits (A.E.S. Corporate 2005). The easiest way to represent AES block would be to by splitting the block into bytes and forming a square matrix of length 4. The operations performed on a block consist of 10-14 rounds (depending on key length). Each round performs operations described as “</w:t>
+      </w:r>
+      <w:proofErr w:type="spellStart"/>
+      <w:r>
+        <w:rPr>
+          <w:rFonts w:eastAsia="Times New Roman"/>
+        </w:rPr>
+        <w:t>AddRoundKey</w:t>
+      </w:r>
+      <w:proofErr w:type="spellEnd"/>
+      <w:r>
+        <w:rPr>
+          <w:rFonts w:eastAsia="Times New Roman"/>
+        </w:rPr>
+        <w:t>”, “</w:t>
+      </w:r>
+      <w:proofErr w:type="spellStart"/>
+      <w:r>
+        <w:rPr>
+          <w:rFonts w:eastAsia="Times New Roman"/>
+        </w:rPr>
+        <w:t>SubBytes</w:t>
+      </w:r>
+      <w:proofErr w:type="spellEnd"/>
+      <w:r>
+        <w:rPr>
+          <w:rFonts w:eastAsia="Times New Roman"/>
+        </w:rPr>
+        <w:t>”, “</w:t>
+      </w:r>
+      <w:proofErr w:type="spellStart"/>
+      <w:r>
+        <w:rPr>
+          <w:rFonts w:eastAsia="Times New Roman"/>
+        </w:rPr>
+        <w:t>ShiftRows</w:t>
+      </w:r>
+      <w:proofErr w:type="spellEnd"/>
+      <w:r>
+        <w:rPr>
+          <w:rFonts w:eastAsia="Times New Roman"/>
+        </w:rPr>
+        <w:t>” and “</w:t>
+      </w:r>
+      <w:proofErr w:type="spellStart"/>
+      <w:r>
+        <w:rPr>
+          <w:rFonts w:eastAsia="Times New Roman"/>
+        </w:rPr>
+        <w:t>MixColumns</w:t>
+      </w:r>
+      <w:proofErr w:type="spellEnd"/>
+      <w:r>
+        <w:rPr>
+          <w:rFonts w:eastAsia="Times New Roman"/>
+        </w:rPr>
+        <w:t>”, while the columns are not mixed during the final round (A.E.S. Corporate 2005, p.2).</w:t>
+      </w:r>
+    </w:p>
+    <w:p>
+      <w:pPr>
+        <w:jc w:val="both"/>
+        <w:rPr>
+          <w:rFonts w:eastAsia="Times New Roman"/>
+        </w:rPr>
+      </w:pPr>
+      <w:r>
+        <w:rPr>
+          <w:rFonts w:eastAsia="Times New Roman"/>
+        </w:rPr>
+        <w:t>There are two types of AES: Galois/Counter Mode (GCM) that XORs each block with the next, which adds on the mechanics from the stream cipher, and Cipher Block Chaining, where the initialisation vector is used encryption of the first block and the vector has to be sent to the receiver, who can then use it to decrypt that block, while all the consecutive blocks are XORed with the previous block to decrypt the sequence (Buchanan 2017, pp.65-66).</w:t>
+      </w:r>
+    </w:p>
+    <w:p>
+      <w:pPr>
+        <w:pStyle w:val="Heading1"/>
+        <w:rPr>
+          <w:rFonts w:eastAsia="Times New Roman"/>
+        </w:rPr>
+      </w:pPr>
+      <w:bookmarkStart w:id="10" w:name="_Toc40104787"/>
+      <w:r>
+        <w:rPr>
+          <w:rFonts w:eastAsia="Times New Roman"/>
+        </w:rPr>
+        <w:t>Public key cryptography</w:t>
+      </w:r>
+      <w:bookmarkEnd w:id="10"/>
+    </w:p>
+    <w:p>
+      <w:pPr>
+        <w:pStyle w:val="Heading2"/>
+        <w:rPr>
+          <w:rFonts w:eastAsia="Times New Roman"/>
+        </w:rPr>
+      </w:pPr>
+      <w:bookmarkStart w:id="11" w:name="_Toc40104788"/>
       <w:r>
         <w:rPr>
           <w:rFonts w:eastAsia="Times New Roman"/>
         </w:rPr>
         <w:t>Introduction</w:t>
       </w:r>
-    </w:p>
-    <w:p>
-      <w:pPr>
-        <w:jc w:val="both"/>
-        <w:rPr>
-          <w:rFonts w:eastAsia="Times New Roman"/>
-        </w:rPr>
-      </w:pPr>
-      <w:r>
-        <w:rPr>
-          <w:rFonts w:eastAsia="Times New Roman"/>
-        </w:rPr>
-        <w:t>The formal definition of symmetric encryption is “an algorithmic tool that allows a pair of parties to communicate secret information over open communication media that are accessible to eavesdroppers.” (Theory of Cryptography Conference Corporate 2010) This is a classic model of encryption, where the both parties share a secret key. The key is assumed to be random, single-purpose and not dependant on the message. The security is ensured by the fact that encryption and decryption happen in safe environments and the adversary cannot intercept the key.</w:t>
-      </w:r>
-    </w:p>
-    <w:p>
-      <w:pPr>
-        <w:jc w:val="both"/>
-        <w:rPr>
-          <w:rFonts w:eastAsia="Times New Roman"/>
-        </w:rPr>
-      </w:pPr>
-      <w:r>
-        <w:rPr>
-          <w:rFonts w:eastAsia="Times New Roman"/>
-        </w:rPr>
-        <w:t xml:space="preserve">According to (Buchanan 2017, p.55), there are two main types </w:t>
-      </w:r>
-      <w:r>
-        <w:rPr>
-          <w:rFonts w:eastAsia="Times New Roman"/>
-        </w:rPr>
-        <w:t>of symmetric</w:t>
-      </w:r>
-      <w:r>
-        <w:rPr>
-          <w:rFonts w:eastAsia="Times New Roman"/>
-        </w:rPr>
-        <w:t xml:space="preserve"> (a.k.a. “secret key”) encryption: stream cipher and block cipher. Buchanan also mentions that symmetric key decryption is faster than the asymmetric one with two keys, and so it is more suitable to use where data has to be transmitted in real-time e.g. secure voice communication online. </w:t>
-      </w:r>
-    </w:p>
-    <w:p>
-      <w:pPr>
-        <w:pStyle w:val="Heading2"/>
-        <w:rPr>
-          <w:rFonts w:eastAsia="Times New Roman"/>
-        </w:rPr>
-      </w:pPr>
-      <w:r>
-        <w:rPr>
-          <w:rFonts w:eastAsia="Times New Roman"/>
-        </w:rPr>
-        <w:t>Stream cipher</w:t>
-      </w:r>
-    </w:p>
-    <w:p>
-      <w:pPr>
-        <w:jc w:val="both"/>
-        <w:rPr>
-          <w:rFonts w:eastAsia="Times New Roman"/>
-        </w:rPr>
-      </w:pPr>
-      <w:r>
-        <w:rPr>
-          <w:rFonts w:eastAsia="Times New Roman"/>
-        </w:rPr>
-        <w:t>Stream encryption works on the basis of operating on a continuous data stream, where “the message is broken into successive bits or characters and then the string of characters is encrypted using a key stream” (Nandi et al. 1994). In order to create a ciphertext, a pseudorandom, pseudo-infinite key must be generated in binary form. This is generated from initialisation vector, which acts as a random seed. This key is then XOR-ed with the plaintext (here the data stream) in binary form. (Buchanan 2017, p.58)</w:t>
-      </w:r>
-    </w:p>
-    <w:p>
-      <w:pPr>
-        <w:jc w:val="both"/>
-        <w:rPr>
-          <w:rFonts w:eastAsia="Times New Roman"/>
-        </w:rPr>
-      </w:pPr>
-      <w:r>
-        <w:rPr>
-          <w:rFonts w:eastAsia="Times New Roman"/>
-        </w:rPr>
-        <w:t xml:space="preserve">According to </w:t>
-      </w:r>
-      <w:proofErr w:type="spellStart"/>
-      <w:r>
-        <w:rPr>
-          <w:rFonts w:eastAsia="Times New Roman"/>
-        </w:rPr>
-        <w:t>Paar</w:t>
-      </w:r>
-      <w:proofErr w:type="spellEnd"/>
-      <w:r>
-        <w:rPr>
-          <w:rFonts w:eastAsia="Times New Roman"/>
-        </w:rPr>
-        <w:t xml:space="preserve"> </w:t>
-      </w:r>
-      <w:r>
-        <w:rPr>
-          <w:rFonts w:eastAsia="Times New Roman"/>
-        </w:rPr>
-        <w:t>(</w:t>
-      </w:r>
-      <w:r>
-        <w:rPr>
-          <w:rFonts w:eastAsia="Times New Roman"/>
-        </w:rPr>
-        <w:t>2010)</w:t>
-      </w:r>
-      <w:r>
-        <w:rPr>
-          <w:rFonts w:eastAsia="Times New Roman"/>
-        </w:rPr>
-        <w:t>,</w:t>
-      </w:r>
-      <w:r>
-        <w:rPr>
-          <w:rFonts w:eastAsia="Times New Roman"/>
-        </w:rPr>
-        <w:t xml:space="preserve"> traditionally, modulo-2 addition performed by the XOR gates was used for stream encryption, since the key used by this form of encryption is random. This is because after XOR operation the resulting bit has 50% chances of being 1 and 50% chances of being 0, unlike if we were to use other gates (e.g. AND gate). </w:t>
-      </w:r>
-    </w:p>
-    <w:p>
-      <w:pPr>
-        <w:pStyle w:val="Heading2"/>
-        <w:rPr>
-          <w:rFonts w:eastAsia="Times New Roman"/>
-        </w:rPr>
-      </w:pPr>
-      <w:r>
-        <w:rPr>
-          <w:rFonts w:eastAsia="Times New Roman"/>
-        </w:rPr>
-        <w:t>RC4</w:t>
-      </w:r>
-    </w:p>
-    <w:p>
-      <w:pPr>
-        <w:jc w:val="both"/>
-        <w:rPr>
-          <w:rFonts w:eastAsia="Times New Roman"/>
-        </w:rPr>
-      </w:pPr>
-      <w:r>
-        <w:rPr>
-          <w:rFonts w:eastAsia="Times New Roman"/>
-        </w:rPr>
-        <w:t>A popular example of a stream cipher encryption algorithm is RC4. It is used by SSL (Secure Socket Layer) and WEP (Wireless Encryption Protocol). RC4 is made up of key scheduling (KSA) and pseudo-random number generation (PRGA) algorithms (</w:t>
-      </w:r>
-      <w:proofErr w:type="spellStart"/>
-      <w:r>
-        <w:rPr>
-          <w:rFonts w:eastAsia="Times New Roman"/>
-        </w:rPr>
-        <w:t>Isobe</w:t>
-      </w:r>
-      <w:proofErr w:type="spellEnd"/>
-      <w:r>
-        <w:rPr>
-          <w:rFonts w:eastAsia="Times New Roman"/>
-        </w:rPr>
-        <w:t xml:space="preserve"> et al. 2014, pp.1-2). The first algorithm creates an initial permutation of S, which is an array of 256 bytes. </w:t>
-      </w:r>
-      <w:r>
-        <w:rPr>
-          <w:rFonts w:eastAsia="Times New Roman"/>
-        </w:rPr>
-        <w:lastRenderedPageBreak/>
-        <w:t xml:space="preserve">Element </w:t>
-      </w:r>
-      <w:proofErr w:type="spellStart"/>
-      <w:r>
-        <w:rPr>
-          <w:rFonts w:eastAsia="Times New Roman"/>
-        </w:rPr>
-        <w:t>i</w:t>
-      </w:r>
-      <w:proofErr w:type="spellEnd"/>
-      <w:r>
-        <w:rPr>
-          <w:rFonts w:eastAsia="Times New Roman"/>
-        </w:rPr>
-        <w:t xml:space="preserve"> of S is swapped with element j of S, where j is a sum of its previous value, value of S[</w:t>
-      </w:r>
-      <w:proofErr w:type="spellStart"/>
-      <w:r>
-        <w:rPr>
-          <w:rFonts w:eastAsia="Times New Roman"/>
-        </w:rPr>
-        <w:t>i</w:t>
-      </w:r>
-      <w:proofErr w:type="spellEnd"/>
-      <w:r>
-        <w:rPr>
-          <w:rFonts w:eastAsia="Times New Roman"/>
-        </w:rPr>
-        <w:t xml:space="preserve">] and the </w:t>
-      </w:r>
-      <w:proofErr w:type="spellStart"/>
-      <w:r>
-        <w:rPr>
-          <w:rFonts w:eastAsia="Times New Roman"/>
-        </w:rPr>
-        <w:t>ith</w:t>
-      </w:r>
-      <w:proofErr w:type="spellEnd"/>
-      <w:r>
-        <w:rPr>
-          <w:rFonts w:eastAsia="Times New Roman"/>
-        </w:rPr>
-        <w:t xml:space="preserve"> byte of the key. Since our key is shorter than 256 bytes, we use modulo operation and traverse through the same key again. After this is completed, we run the PRGA which traverses through the vector S and alters it again, as </w:t>
-      </w:r>
-      <w:proofErr w:type="spellStart"/>
-      <w:r>
-        <w:rPr>
-          <w:rFonts w:eastAsia="Times New Roman"/>
-        </w:rPr>
-        <w:t>i</w:t>
-      </w:r>
-      <w:proofErr w:type="spellEnd"/>
-      <w:r>
-        <w:rPr>
-          <w:rFonts w:eastAsia="Times New Roman"/>
-        </w:rPr>
-        <w:t xml:space="preserve"> is incremented by 1 and j is increased by the </w:t>
-      </w:r>
-      <w:proofErr w:type="spellStart"/>
-      <w:r>
-        <w:rPr>
-          <w:rFonts w:eastAsia="Times New Roman"/>
-        </w:rPr>
-        <w:t>ith</w:t>
-      </w:r>
-      <w:proofErr w:type="spellEnd"/>
-      <w:r>
-        <w:rPr>
-          <w:rFonts w:eastAsia="Times New Roman"/>
-        </w:rPr>
-        <w:t xml:space="preserve"> byte of S. The </w:t>
-      </w:r>
-      <w:proofErr w:type="spellStart"/>
-      <w:r>
-        <w:rPr>
-          <w:rFonts w:eastAsia="Times New Roman"/>
-        </w:rPr>
-        <w:t>ith</w:t>
-      </w:r>
-      <w:proofErr w:type="spellEnd"/>
-      <w:r>
-        <w:rPr>
-          <w:rFonts w:eastAsia="Times New Roman"/>
-        </w:rPr>
-        <w:t xml:space="preserve"> and </w:t>
-      </w:r>
-      <w:proofErr w:type="spellStart"/>
-      <w:r>
-        <w:rPr>
-          <w:rFonts w:eastAsia="Times New Roman"/>
-        </w:rPr>
-        <w:t>jth</w:t>
-      </w:r>
-      <w:proofErr w:type="spellEnd"/>
-      <w:r>
-        <w:rPr>
-          <w:rFonts w:eastAsia="Times New Roman"/>
-        </w:rPr>
-        <w:t xml:space="preserve"> bytes are then swapped and the remainder of their sum divided by 256 is the index of S that points to the byte that will be output in the keystream. As we keep getting the mod 256 of </w:t>
-      </w:r>
-      <w:proofErr w:type="spellStart"/>
-      <w:r>
-        <w:rPr>
-          <w:rFonts w:eastAsia="Times New Roman"/>
-        </w:rPr>
-        <w:t>i</w:t>
-      </w:r>
-      <w:proofErr w:type="spellEnd"/>
-      <w:r>
-        <w:rPr>
-          <w:rFonts w:eastAsia="Times New Roman"/>
-        </w:rPr>
-        <w:t xml:space="preserve"> and j as those values increase, we get pseudo-infinite key. The key is then X-</w:t>
-      </w:r>
-      <w:proofErr w:type="spellStart"/>
-      <w:r>
-        <w:rPr>
-          <w:rFonts w:eastAsia="Times New Roman"/>
-        </w:rPr>
-        <w:t>ORed</w:t>
-      </w:r>
-      <w:proofErr w:type="spellEnd"/>
-      <w:r>
-        <w:rPr>
-          <w:rFonts w:eastAsia="Times New Roman"/>
-        </w:rPr>
-        <w:t xml:space="preserve"> with our plaintext data bit-by-bit, resulting in a ciphertext.</w:t>
-      </w:r>
-    </w:p>
-    <w:p>
-      <w:pPr>
-        <w:jc w:val="both"/>
-        <w:rPr>
-          <w:rFonts w:eastAsia="Times New Roman"/>
-        </w:rPr>
-      </w:pPr>
-      <w:r>
-        <w:rPr>
-          <w:rFonts w:eastAsia="Times New Roman"/>
-        </w:rPr>
-        <w:t>This method, however, although very fast, is not considered completely safe. RC4 is subject to “plaintext recovery attacks” that work for the “initial bytes of the keystream”, which are actively used by SSL/TLS (</w:t>
-      </w:r>
-      <w:proofErr w:type="spellStart"/>
-      <w:r>
-        <w:rPr>
-          <w:rFonts w:eastAsia="Times New Roman"/>
-        </w:rPr>
-        <w:t>Isobe</w:t>
-      </w:r>
-      <w:proofErr w:type="spellEnd"/>
-      <w:r>
-        <w:rPr>
-          <w:rFonts w:eastAsia="Times New Roman"/>
-        </w:rPr>
-        <w:t xml:space="preserve"> et al. 2014, p.15).</w:t>
-      </w:r>
-    </w:p>
-    <w:p>
-      <w:pPr>
-        <w:pStyle w:val="Heading2"/>
-        <w:rPr>
-          <w:rFonts w:eastAsia="Times New Roman"/>
-        </w:rPr>
-      </w:pPr>
-      <w:r>
-        <w:rPr>
-          <w:rFonts w:eastAsia="Times New Roman"/>
-        </w:rPr>
-        <w:t>Block cipher</w:t>
-      </w:r>
-    </w:p>
-    <w:p>
-      <w:pPr>
-        <w:jc w:val="both"/>
-        <w:rPr>
-          <w:rFonts w:eastAsia="Times New Roman"/>
-        </w:rPr>
-      </w:pPr>
-      <w:r>
-        <w:rPr>
-          <w:rFonts w:eastAsia="Times New Roman"/>
-        </w:rPr>
-        <w:t xml:space="preserve">Block ciphers work on the basis of splitting the data into multiple blocks. Although most blocks are fixed size, the last block could be shorter, since data does not have to be a multiple of block size. For this reason, block encryption requires padding, which would fill the space needed for the block to be encrypted, send and decrypted correctly. </w:t>
-      </w:r>
-    </w:p>
-    <w:p>
-      <w:pPr>
-        <w:jc w:val="both"/>
-        <w:rPr>
-          <w:rFonts w:eastAsia="Times New Roman"/>
-        </w:rPr>
-      </w:pPr>
-      <w:r>
-        <w:rPr>
-          <w:rFonts w:eastAsia="Times New Roman"/>
-        </w:rPr>
-        <w:t>Popular ways of padding include adding NULL characters, or 0x80 and then NULL characters (Bits), or “the same value as the number of the padding bytes” (CMS standard), filling with zeros until the last 8 bits, which are set to length of the added bytes (“</w:t>
-      </w:r>
-      <w:proofErr w:type="spellStart"/>
-      <w:r>
-        <w:rPr>
-          <w:rFonts w:eastAsia="Times New Roman"/>
-        </w:rPr>
-        <w:t>ZeroLength</w:t>
-      </w:r>
-      <w:proofErr w:type="spellEnd"/>
-      <w:r>
-        <w:rPr>
-          <w:rFonts w:eastAsia="Times New Roman"/>
-        </w:rPr>
-        <w:t xml:space="preserve">”) (Buchanan 2017, p.59). </w:t>
-      </w:r>
-    </w:p>
-    <w:p>
-      <w:pPr>
-        <w:jc w:val="both"/>
-        <w:rPr>
-          <w:rFonts w:eastAsia="Times New Roman"/>
-        </w:rPr>
-      </w:pPr>
-      <w:r>
-        <w:rPr>
-          <w:rFonts w:eastAsia="Times New Roman"/>
-        </w:rPr>
-        <w:t xml:space="preserve">There are many block ciphers in use today, such as Blowfish, AES and RC5. </w:t>
-      </w:r>
-    </w:p>
-    <w:p>
-      <w:pPr>
-        <w:pStyle w:val="Heading2"/>
-        <w:rPr>
-          <w:rFonts w:eastAsia="Times New Roman"/>
-        </w:rPr>
-      </w:pPr>
-      <w:r>
-        <w:rPr>
-          <w:rFonts w:eastAsia="Times New Roman"/>
-        </w:rPr>
-        <w:t>AES (Advanced Encryption Standard)</w:t>
-      </w:r>
-    </w:p>
-    <w:p>
-      <w:pPr>
-        <w:jc w:val="both"/>
-        <w:rPr>
-          <w:rFonts w:eastAsia="Times New Roman"/>
-        </w:rPr>
-      </w:pPr>
-      <w:r>
-        <w:rPr>
-          <w:rFonts w:eastAsia="Times New Roman"/>
-        </w:rPr>
-        <w:t xml:space="preserve">AES, a.k.a. </w:t>
-      </w:r>
-      <w:proofErr w:type="spellStart"/>
-      <w:r>
-        <w:rPr>
-          <w:rFonts w:eastAsia="Times New Roman"/>
-        </w:rPr>
-        <w:t>Rijndael</w:t>
-      </w:r>
-      <w:proofErr w:type="spellEnd"/>
-      <w:r>
-        <w:rPr>
-          <w:rFonts w:eastAsia="Times New Roman"/>
-        </w:rPr>
-        <w:t>, is a popular implementation of the block cipher, also used in WPA2. The block size is 128 bits / 16 bytes and the key used for encryption can have 128, 192 or 256 bits (A.E.S. Corporate 2005). The easiest way to represent AES block would be to by splitting the block into bytes and forming a square matrix of length 4. The operations performed on a block consist of 10-14 rounds (depending on key length). Each round performs operations described as “</w:t>
-      </w:r>
-      <w:proofErr w:type="spellStart"/>
-      <w:r>
-        <w:rPr>
-          <w:rFonts w:eastAsia="Times New Roman"/>
-        </w:rPr>
-        <w:t>AddRoundKey</w:t>
-      </w:r>
-      <w:proofErr w:type="spellEnd"/>
-      <w:r>
-        <w:rPr>
-          <w:rFonts w:eastAsia="Times New Roman"/>
-        </w:rPr>
-        <w:t>”, “</w:t>
-      </w:r>
-      <w:proofErr w:type="spellStart"/>
-      <w:r>
-        <w:rPr>
-          <w:rFonts w:eastAsia="Times New Roman"/>
-        </w:rPr>
-        <w:t>SubBytes</w:t>
-      </w:r>
-      <w:proofErr w:type="spellEnd"/>
-      <w:r>
-        <w:rPr>
-          <w:rFonts w:eastAsia="Times New Roman"/>
-        </w:rPr>
-        <w:t>”, “</w:t>
-      </w:r>
-      <w:proofErr w:type="spellStart"/>
-      <w:r>
-        <w:rPr>
-          <w:rFonts w:eastAsia="Times New Roman"/>
-        </w:rPr>
-        <w:t>ShiftRows</w:t>
-      </w:r>
-      <w:proofErr w:type="spellEnd"/>
-      <w:r>
-        <w:rPr>
-          <w:rFonts w:eastAsia="Times New Roman"/>
-        </w:rPr>
-        <w:t>” and “</w:t>
-      </w:r>
-      <w:proofErr w:type="spellStart"/>
-      <w:r>
-        <w:rPr>
-          <w:rFonts w:eastAsia="Times New Roman"/>
-        </w:rPr>
-        <w:t>MixColumns</w:t>
-      </w:r>
-      <w:proofErr w:type="spellEnd"/>
-      <w:r>
-        <w:rPr>
-          <w:rFonts w:eastAsia="Times New Roman"/>
-        </w:rPr>
-        <w:t>”, while the columns are not mixed during the final round (A.E.S. Corporate 2005, p.2).</w:t>
-      </w:r>
-    </w:p>
-    <w:p>
-      <w:pPr>
-        <w:jc w:val="both"/>
-        <w:rPr>
-          <w:rFonts w:eastAsia="Times New Roman"/>
-        </w:rPr>
-      </w:pPr>
-      <w:r>
-        <w:rPr>
-          <w:rFonts w:eastAsia="Times New Roman"/>
-        </w:rPr>
-        <w:t>There are two types of AES: Galois/Counter Mode (GCM) that XORs each block with the next, which adds on the mechanics from the stream cipher, and Cipher Block Chaining, where the initialisation vector is used encryption of the first block and the vector has to be sent to the receiver, who can then use it to decrypt that block, while all the consecutive blocks are XORed with the previous block to decrypt the sequence (Buchanan 2017, pp.65-66).</w:t>
-      </w:r>
-    </w:p>
-    <w:p>
-      <w:pPr>
-        <w:keepNext/>
-        <w:keepLines/>
-        <w:spacing w:before="240" w:after="0"/>
-        <w:rPr>
-          <w:rFonts w:eastAsia="Times New Roman" w:cs="Times New Roman"/>
-          <w:b/>
-          <w:color w:val="000000"/>
-          <w:sz w:val="32"/>
-        </w:rPr>
-      </w:pPr>
-      <w:r>
-        <w:rPr>
-          <w:rFonts w:eastAsia="Times New Roman" w:cs="Times New Roman"/>
-          <w:b/>
-          <w:color w:val="000000"/>
-          <w:sz w:val="32"/>
-        </w:rPr>
-        <w:t>Public key cryptography</w:t>
-      </w:r>
-    </w:p>
-    <w:p>
-      <w:pPr>
-        <w:keepNext/>
-        <w:keepLines/>
-        <w:spacing w:before="40" w:after="0"/>
-        <w:rPr>
-          <w:rFonts w:eastAsia="Times New Roman" w:cs="Times New Roman"/>
-          <w:b/>
-          <w:color w:val="000000"/>
-          <w:sz w:val="28"/>
-        </w:rPr>
-      </w:pPr>
-      <w:r>
-        <w:rPr>
-          <w:rFonts w:eastAsia="Times New Roman" w:cs="Times New Roman"/>
-          <w:b/>
-          <w:color w:val="000000"/>
-          <w:sz w:val="28"/>
-        </w:rPr>
-        <w:t>Introduction</w:t>
-      </w:r>
+      <w:bookmarkEnd w:id="11"/>
     </w:p>
     <w:p>
       <w:pPr>
@@ -1440,11 +3943,9 @@
       <w:r>
         <w:t xml:space="preserve">Buchanan, William J. Cryptography, </w:t>
       </w:r>
-      <w:proofErr w:type="spellStart"/>
-      <w:r>
-        <w:t>pg</w:t>
-      </w:r>
-      <w:proofErr w:type="spellEnd"/>
+      <w:r>
+        <w:t>pg.</w:t>
+      </w:r>
       <w:r>
         <w:t xml:space="preserve"> 144/ 155</w:t>
       </w:r>
@@ -1469,7 +3970,7 @@
           <w:szCs w:val="24"/>
           <w:lang w:val="en"/>
         </w:rPr>
-        <w:t xml:space="preserve">Public key encryption or asymmetric key encryption uses both a public and private key to secure a communication between two entities. The public key is shared and distributed while </w:t>
+        <w:t xml:space="preserve">Public key encryption or asymmetric key encryption uses both a public and private key to secure a communication between two entities. The public key is shared and distributed while the private key is kept private and secure. The mathematics of the encryption make it really difficult to determine one key when given the other key because of how difficult it is to factor </w:t>
       </w:r>
       <w:r>
         <w:rPr>
@@ -1477,7 +3978,7 @@
           <w:lang w:val="en"/>
         </w:rPr>
         <w:lastRenderedPageBreak/>
-        <w:t xml:space="preserve">the private key is kept private and secure. The mathematics of the encryption make it really difficult to determine one key when given the other key because of how difficult it is to factor a value for its prime number factors, it is so difficult that it should take conventional computers thousands of years of computing time to decrypt. This is achieved using the following methods. </w:t>
+        <w:t xml:space="preserve">a value for its prime number factors, it is so difficult that it should take conventional computers thousands of years of computing time to decrypt. This is achieved using the following methods. </w:t>
       </w:r>
       <w:r>
         <w:rPr>
@@ -1619,12 +4120,14 @@
           <w:lang w:val="en"/>
         </w:rPr>
       </w:pPr>
+      <w:bookmarkStart w:id="12" w:name="_Toc40104789"/>
       <w:r>
         <w:rPr>
           <w:lang w:val="en"/>
         </w:rPr>
         <w:t>RSA</w:t>
       </w:r>
+      <w:bookmarkEnd w:id="12"/>
     </w:p>
     <w:p>
       <w:pPr>
@@ -1958,7 +4461,23 @@
           <w:lang w:val="en"/>
         </w:rPr>
         <w:tab/>
-        <w:t>(</w:t>
+        <w:t xml:space="preserve">(d </w:t>
+      </w:r>
+      <w:r>
+        <w:rPr>
+          <w:rFonts w:cs="Times New Roman"/>
+          <w:i/>
+          <w:lang w:val="en"/>
+        </w:rPr>
+        <w:t>×</w:t>
+      </w:r>
+      <w:r>
+        <w:rPr>
+          <w:rFonts w:cs="Times New Roman"/>
+          <w:i/>
+          <w:lang w:val="en"/>
+        </w:rPr>
+        <w:t xml:space="preserve"> e) mod [(a-</w:t>
       </w:r>
       <w:proofErr w:type="gramStart"/>
       <w:r>
@@ -1967,144 +4486,128 @@
           <w:i/>
           <w:lang w:val="en"/>
         </w:rPr>
+        <w:t>1)(</w:t>
+      </w:r>
+      <w:proofErr w:type="gramEnd"/>
+      <w:r>
+        <w:rPr>
+          <w:rFonts w:cs="Times New Roman"/>
+          <w:i/>
+          <w:lang w:val="en"/>
+        </w:rPr>
+        <w:t xml:space="preserve">q-1)] = 1 </w:t>
+      </w:r>
+    </w:p>
+    <w:p>
+      <w:pPr>
+        <w:spacing w:before="240"/>
+        <w:rPr>
+          <w:rFonts w:cs="Times New Roman"/>
+          <w:i/>
+          <w:lang w:val="en"/>
+        </w:rPr>
+      </w:pPr>
+      <w:r>
+        <w:rPr>
+          <w:rFonts w:cs="Times New Roman"/>
+          <w:lang w:val="en"/>
+        </w:rPr>
+        <w:t xml:space="preserve">PHI is defined as </w:t>
+      </w:r>
+      <w:r>
+        <w:rPr>
+          <w:rFonts w:cs="Times New Roman"/>
+          <w:i/>
+          <w:lang w:val="en"/>
+        </w:rPr>
+        <w:t xml:space="preserve">(p -1) × (b-1). </w:t>
+      </w:r>
+      <w:r>
+        <w:rPr>
+          <w:rFonts w:cs="Times New Roman"/>
+          <w:lang w:val="en"/>
+        </w:rPr>
+        <w:t xml:space="preserve">The encryption process to the </w:t>
+      </w:r>
+      <w:r>
+        <w:rPr>
+          <w:rFonts w:cs="Times New Roman"/>
+          <w:i/>
+          <w:lang w:val="en"/>
+        </w:rPr>
+        <w:t>c</w:t>
+      </w:r>
+      <w:r>
+        <w:rPr>
+          <w:rFonts w:cs="Times New Roman"/>
+          <w:lang w:val="en"/>
+        </w:rPr>
+        <w:t xml:space="preserve"> is </w:t>
+      </w:r>
+      <w:r>
+        <w:rPr>
+          <w:rFonts w:cs="Times New Roman"/>
+          <w:i/>
+          <w:lang w:val="en"/>
+        </w:rPr>
+        <w:t>= m</w:t>
+      </w:r>
+      <w:r>
+        <w:rPr>
+          <w:rFonts w:cs="Times New Roman"/>
+          <w:i/>
+          <w:vertAlign w:val="superscript"/>
+          <w:lang w:val="en"/>
+        </w:rPr>
+        <w:t>e</w:t>
+      </w:r>
+      <w:r>
+        <w:rPr>
+          <w:rFonts w:cs="Times New Roman"/>
+          <w:i/>
+          <w:lang w:val="en"/>
+        </w:rPr>
+        <w:t xml:space="preserve"> mod N, </w:t>
+      </w:r>
+      <w:r>
+        <w:rPr>
+          <w:rFonts w:cs="Times New Roman"/>
+          <w:lang w:val="en"/>
+        </w:rPr>
+        <w:t xml:space="preserve">and the message </w:t>
+      </w:r>
+      <w:r>
+        <w:rPr>
+          <w:rFonts w:cs="Times New Roman"/>
+          <w:i/>
+          <w:lang w:val="en"/>
+        </w:rPr>
+        <w:t>m</w:t>
+      </w:r>
+      <w:r>
+        <w:rPr>
+          <w:rFonts w:cs="Times New Roman"/>
+          <w:lang w:val="en"/>
+        </w:rPr>
+        <w:t xml:space="preserve"> is then decrypted with the formula </w:t>
+      </w:r>
+      <w:r>
+        <w:rPr>
+          <w:rFonts w:cs="Times New Roman"/>
+          <w:i/>
+          <w:lang w:val="en"/>
+        </w:rPr>
+        <w:t>m = c</w:t>
+      </w:r>
+      <w:r>
+        <w:rPr>
+          <w:rFonts w:cs="Times New Roman"/>
+          <w:i/>
+          <w:vertAlign w:val="superscript"/>
+          <w:lang w:val="en"/>
+        </w:rPr>
         <w:t>d</w:t>
       </w:r>
-      <w:proofErr w:type="gramEnd"/>
-      <w:r>
-        <w:rPr>
-          <w:rFonts w:cs="Times New Roman"/>
-          <w:i/>
-          <w:lang w:val="en"/>
-        </w:rPr>
-        <w:t xml:space="preserve"> </w:t>
-      </w:r>
-      <w:r>
-        <w:rPr>
-          <w:rFonts w:cs="Times New Roman"/>
-          <w:i/>
-          <w:lang w:val="en"/>
-        </w:rPr>
-        <w:t>×</w:t>
-      </w:r>
-      <w:r>
-        <w:rPr>
-          <w:rFonts w:cs="Times New Roman"/>
-          <w:i/>
-          <w:lang w:val="en"/>
-        </w:rPr>
-        <w:t xml:space="preserve"> e) mod [(a-1)(q-1)] = 1 </w:t>
-      </w:r>
-    </w:p>
-    <w:p>
-      <w:pPr>
-        <w:spacing w:before="240"/>
-        <w:rPr>
-          <w:rFonts w:cs="Times New Roman"/>
-          <w:i/>
-          <w:lang w:val="en"/>
-        </w:rPr>
-      </w:pPr>
-      <w:r>
-        <w:rPr>
-          <w:rFonts w:cs="Times New Roman"/>
-          <w:lang w:val="en"/>
-        </w:rPr>
-        <w:t xml:space="preserve">PHI is defined as </w:t>
-      </w:r>
-      <w:r>
-        <w:rPr>
-          <w:rFonts w:cs="Times New Roman"/>
-          <w:i/>
-          <w:lang w:val="en"/>
-        </w:rPr>
-        <w:t xml:space="preserve">(p -1) × (b-1). </w:t>
-      </w:r>
-      <w:r>
-        <w:rPr>
-          <w:rFonts w:cs="Times New Roman"/>
-          <w:lang w:val="en"/>
-        </w:rPr>
-        <w:t xml:space="preserve">The encryption process to the </w:t>
-      </w:r>
-      <w:r>
-        <w:rPr>
-          <w:rFonts w:cs="Times New Roman"/>
-          <w:i/>
-          <w:lang w:val="en"/>
-        </w:rPr>
-        <w:t>c</w:t>
-      </w:r>
-      <w:r>
-        <w:rPr>
-          <w:rFonts w:cs="Times New Roman"/>
-          <w:lang w:val="en"/>
-        </w:rPr>
-        <w:t xml:space="preserve"> is </w:t>
-      </w:r>
-      <w:r>
-        <w:rPr>
-          <w:rFonts w:cs="Times New Roman"/>
-          <w:i/>
-          <w:lang w:val="en"/>
-        </w:rPr>
-        <w:t>= m</w:t>
-      </w:r>
-      <w:r>
-        <w:rPr>
-          <w:rFonts w:cs="Times New Roman"/>
-          <w:i/>
-          <w:vertAlign w:val="superscript"/>
-          <w:lang w:val="en"/>
-        </w:rPr>
-        <w:t>e</w:t>
-      </w:r>
-      <w:r>
-        <w:rPr>
-          <w:rFonts w:cs="Times New Roman"/>
-          <w:i/>
-          <w:lang w:val="en"/>
-        </w:rPr>
-        <w:t xml:space="preserve"> mod N, </w:t>
-      </w:r>
-      <w:r>
-        <w:rPr>
-          <w:rFonts w:cs="Times New Roman"/>
-          <w:lang w:val="en"/>
-        </w:rPr>
-        <w:t xml:space="preserve">and the message </w:t>
-      </w:r>
-      <w:r>
-        <w:rPr>
-          <w:rFonts w:cs="Times New Roman"/>
-          <w:i/>
-          <w:lang w:val="en"/>
-        </w:rPr>
-        <w:t>m</w:t>
-      </w:r>
-      <w:r>
-        <w:rPr>
-          <w:rFonts w:cs="Times New Roman"/>
-          <w:lang w:val="en"/>
-        </w:rPr>
-        <w:t xml:space="preserve"> is then decrypted with the formula </w:t>
-      </w:r>
-      <w:r>
-        <w:rPr>
-          <w:rFonts w:cs="Times New Roman"/>
-          <w:i/>
-          <w:lang w:val="en"/>
-        </w:rPr>
-        <w:t>m = c</w:t>
-      </w:r>
-      <w:r>
-        <w:rPr>
-          <w:rFonts w:cs="Times New Roman"/>
-          <w:i/>
-          <w:vertAlign w:val="superscript"/>
-          <w:lang w:val="en"/>
-        </w:rPr>
-        <w:t>d</w:t>
-      </w:r>
       <w:r>
         <w:rPr>
           <w:rFonts w:cs="Times New Roman"/>
@@ -2116,28 +4619,20 @@
     </w:p>
     <w:p>
       <w:pPr>
-        <w:spacing w:before="240"/>
-        <w:rPr>
-          <w:rFonts w:cs="Times New Roman"/>
-          <w:b/>
-          <w:sz w:val="28"/>
-          <w:szCs w:val="28"/>
-          <w:lang w:val="en"/>
-        </w:rPr>
-      </w:pPr>
-      <w:proofErr w:type="spellStart"/>
-      <w:r>
-        <w:rPr>
-          <w:rFonts w:cs="Times New Roman"/>
-          <w:b/>
-          <w:sz w:val="28"/>
-          <w:szCs w:val="28"/>
+        <w:pStyle w:val="Heading2"/>
+        <w:rPr>
+          <w:lang w:val="en"/>
+        </w:rPr>
+      </w:pPr>
+      <w:bookmarkStart w:id="13" w:name="_Toc40104790"/>
+      <w:r>
+        <w:rPr>
           <w:lang w:val="en"/>
         </w:rPr>
         <w:lastRenderedPageBreak/>
         <w:t>EIGamal</w:t>
       </w:r>
-      <w:proofErr w:type="spellEnd"/>
+      <w:bookmarkEnd w:id="13"/>
     </w:p>
     <w:p>
       <w:pPr>
@@ -2212,7 +4707,23 @@
           <w:rFonts w:cs="Times New Roman"/>
           <w:lang w:val="en"/>
         </w:rPr>
-        <w:t xml:space="preserve">is represents the unit element of </w:t>
+        <w:t xml:space="preserve">is </w:t>
+      </w:r>
+      <w:proofErr w:type="gramStart"/>
+      <w:r>
+        <w:rPr>
+          <w:rFonts w:cs="Times New Roman"/>
+          <w:lang w:val="en"/>
+        </w:rPr>
+        <w:t>represents</w:t>
+      </w:r>
+      <w:proofErr w:type="gramEnd"/>
+      <w:r>
+        <w:rPr>
+          <w:rFonts w:cs="Times New Roman"/>
+          <w:lang w:val="en"/>
+        </w:rPr>
+        <w:t xml:space="preserve"> the unit element of </w:t>
       </w:r>
       <w:r>
         <w:rPr>
@@ -2250,7 +4761,7 @@
           <w:i/>
           <w:lang w:val="en"/>
         </w:rPr>
-        <w:t>{1</w:t>
+        <w:t>{</w:t>
       </w:r>
       <w:proofErr w:type="gramStart"/>
       <w:r>
@@ -2259,9 +4770,17 @@
           <w:i/>
           <w:lang w:val="en"/>
         </w:rPr>
-        <w:t>,…,</w:t>
+        <w:t>1,…</w:t>
       </w:r>
       <w:proofErr w:type="gramEnd"/>
+      <w:r>
+        <w:rPr>
+          <w:rFonts w:cs="Times New Roman"/>
+          <w:i/>
+          <w:lang w:val="en"/>
+        </w:rPr>
+        <w:t>,</w:t>
+      </w:r>
       <w:r>
         <w:rPr>
           <w:rFonts w:cs="Times New Roman"/>
@@ -2450,7 +4969,7 @@
           <w:i/>
           <w:lang w:val="en"/>
         </w:rPr>
-        <w:t>s :=</w:t>
+        <w:t>s :</w:t>
       </w:r>
       <w:proofErr w:type="gramEnd"/>
       <w:r>
@@ -2459,41 +4978,233 @@
           <w:i/>
           <w:lang w:val="en"/>
         </w:rPr>
+        <w:t xml:space="preserve">= </w:t>
+      </w:r>
+      <w:proofErr w:type="spellStart"/>
+      <w:r>
+        <w:rPr>
+          <w:rFonts w:cs="Times New Roman"/>
+          <w:i/>
+          <w:lang w:val="en"/>
+        </w:rPr>
+        <w:t>h</w:t>
+      </w:r>
+      <w:r>
+        <w:rPr>
+          <w:rFonts w:cs="Times New Roman"/>
+          <w:i/>
+          <w:vertAlign w:val="superscript"/>
+          <w:lang w:val="en"/>
+        </w:rPr>
+        <w:t>y</w:t>
+      </w:r>
+      <w:proofErr w:type="spellEnd"/>
+      <w:r>
+        <w:rPr>
+          <w:rFonts w:cs="Times New Roman"/>
+          <w:lang w:val="en"/>
+        </w:rPr>
+        <w:t xml:space="preserve"> as well as </w:t>
+      </w:r>
+      <w:r>
+        <w:rPr>
+          <w:rFonts w:cs="Times New Roman"/>
+          <w:i/>
+          <w:lang w:val="en"/>
+        </w:rPr>
+        <w:t>c</w:t>
+      </w:r>
+      <w:r>
+        <w:rPr>
+          <w:rFonts w:cs="Times New Roman"/>
+          <w:i/>
+          <w:vertAlign w:val="subscript"/>
+          <w:lang w:val="en"/>
+        </w:rPr>
+        <w:t>1</w:t>
+      </w:r>
+      <w:r>
+        <w:rPr>
+          <w:rFonts w:cs="Times New Roman"/>
+          <w:i/>
+          <w:lang w:val="en"/>
+        </w:rPr>
+        <w:t xml:space="preserve"> := </w:t>
+      </w:r>
+      <w:proofErr w:type="spellStart"/>
+      <w:r>
+        <w:rPr>
+          <w:rFonts w:cs="Times New Roman"/>
+          <w:i/>
+          <w:lang w:val="en"/>
+        </w:rPr>
+        <w:t>g</w:t>
+      </w:r>
+      <w:r>
+        <w:rPr>
+          <w:rFonts w:cs="Times New Roman"/>
+          <w:i/>
+          <w:vertAlign w:val="superscript"/>
+          <w:lang w:val="en"/>
+        </w:rPr>
+        <w:t>y</w:t>
+      </w:r>
+      <w:proofErr w:type="spellEnd"/>
+      <w:r>
+        <w:rPr>
+          <w:rFonts w:cs="Times New Roman"/>
+          <w:lang w:val="en"/>
+        </w:rPr>
+        <w:t xml:space="preserve">  and </w:t>
+      </w:r>
+      <w:r>
+        <w:rPr>
+          <w:rFonts w:cs="Times New Roman"/>
+          <w:i/>
+          <w:lang w:val="en"/>
+        </w:rPr>
+        <w:t>c</w:t>
+      </w:r>
+      <w:r>
+        <w:rPr>
+          <w:rFonts w:cs="Times New Roman"/>
+          <w:i/>
+          <w:vertAlign w:val="subscript"/>
+          <w:lang w:val="en"/>
+        </w:rPr>
+        <w:t xml:space="preserve">2 </w:t>
+      </w:r>
+      <w:r>
+        <w:rPr>
+          <w:rFonts w:cs="Times New Roman"/>
+          <w:i/>
+          <w:lang w:val="en"/>
+        </w:rPr>
+        <w:t xml:space="preserve">:= </w:t>
+      </w:r>
+      <w:proofErr w:type="spellStart"/>
+      <w:r>
+        <w:rPr>
+          <w:rFonts w:cs="Times New Roman"/>
+          <w:i/>
+          <w:lang w:val="en"/>
+        </w:rPr>
+        <w:t>h</w:t>
+      </w:r>
+      <w:r>
+        <w:rPr>
+          <w:rFonts w:cs="Times New Roman"/>
+          <w:i/>
+          <w:vertAlign w:val="superscript"/>
+          <w:lang w:val="en"/>
+        </w:rPr>
+        <w:t>y</w:t>
+      </w:r>
+      <w:proofErr w:type="spellEnd"/>
+      <w:r>
+        <w:rPr>
+          <w:rFonts w:cs="Times New Roman"/>
+          <w:i/>
+          <w:lang w:val="en"/>
+        </w:rPr>
+        <w:t xml:space="preserve"> c</w:t>
+      </w:r>
+      <w:r>
+        <w:rPr>
+          <w:rFonts w:cs="Times New Roman"/>
+          <w:i/>
+          <w:vertAlign w:val="subscript"/>
+          <w:lang w:val="en"/>
+        </w:rPr>
+        <w:t>2</w:t>
+      </w:r>
+      <w:r>
+        <w:rPr>
+          <w:rFonts w:cs="Times New Roman"/>
+          <w:i/>
+          <w:lang w:val="en"/>
+        </w:rPr>
+        <w:t xml:space="preserve"> :m × s </w:t>
+      </w:r>
+      <w:r>
+        <w:rPr>
+          <w:rFonts w:cs="Times New Roman"/>
+          <w:lang w:val="en"/>
+        </w:rPr>
+        <w:t xml:space="preserve">and send the cipher text </w:t>
+      </w:r>
+      <w:r>
+        <w:rPr>
+          <w:rFonts w:cs="Times New Roman"/>
+          <w:i/>
+          <w:lang w:val="en"/>
+        </w:rPr>
+        <w:t>(c</w:t>
+      </w:r>
+      <w:r>
+        <w:rPr>
+          <w:rFonts w:cs="Times New Roman"/>
+          <w:i/>
+          <w:vertAlign w:val="subscript"/>
+          <w:lang w:val="en"/>
+        </w:rPr>
+        <w:t>1</w:t>
+      </w:r>
+      <w:r>
+        <w:rPr>
+          <w:rFonts w:cs="Times New Roman"/>
+          <w:i/>
+          <w:lang w:val="en"/>
+        </w:rPr>
+        <w:t>, c</w:t>
+      </w:r>
+      <w:r>
+        <w:rPr>
+          <w:rFonts w:cs="Times New Roman"/>
+          <w:i/>
+          <w:vertAlign w:val="subscript"/>
+          <w:lang w:val="en"/>
+        </w:rPr>
+        <w:t>2</w:t>
+      </w:r>
+      <w:r>
+        <w:rPr>
+          <w:rFonts w:cs="Times New Roman"/>
+          <w:i/>
+          <w:lang w:val="en"/>
+        </w:rPr>
+        <w:t>)</w:t>
+      </w:r>
+      <w:r>
+        <w:rPr>
+          <w:rFonts w:cs="Times New Roman"/>
+          <w:lang w:val="en"/>
+        </w:rPr>
+        <w:t xml:space="preserve"> to the intended recipient of the message.</w:t>
+      </w:r>
+    </w:p>
+    <w:p>
+      <w:pPr>
+        <w:spacing w:before="240"/>
+        <w:rPr>
+          <w:rFonts w:cs="Times New Roman"/>
+          <w:lang w:val="en"/>
+        </w:rPr>
+      </w:pPr>
+      <w:r>
+        <w:rPr>
+          <w:rFonts w:cs="Times New Roman"/>
+          <w:lang w:val="en"/>
+        </w:rPr>
         <w:t xml:space="preserve"> </w:t>
       </w:r>
-      <w:proofErr w:type="spellStart"/>
-      <w:r>
-        <w:rPr>
-          <w:rFonts w:cs="Times New Roman"/>
-          <w:i/>
-          <w:lang w:val="en"/>
-        </w:rPr>
-        <w:t>h</w:t>
-      </w:r>
-      <w:r>
-        <w:rPr>
-          <w:rFonts w:cs="Times New Roman"/>
-          <w:i/>
-          <w:vertAlign w:val="superscript"/>
-          <w:lang w:val="en"/>
-        </w:rPr>
-        <w:t>y</w:t>
-      </w:r>
-      <w:proofErr w:type="spellEnd"/>
-      <w:r>
-        <w:rPr>
-          <w:rFonts w:cs="Times New Roman"/>
-          <w:lang w:val="en"/>
-        </w:rPr>
-        <w:t xml:space="preserve"> as well as </w:t>
-      </w:r>
-      <w:r>
-        <w:rPr>
-          <w:rFonts w:cs="Times New Roman"/>
-          <w:i/>
-          <w:lang w:val="en"/>
-        </w:rPr>
-        <w:t>c</w:t>
+      <w:r>
+        <w:rPr>
+          <w:rFonts w:cs="Times New Roman"/>
+          <w:i/>
+          <w:lang w:val="en"/>
+        </w:rPr>
+        <w:t>(c</w:t>
       </w:r>
       <w:r>
         <w:rPr>
@@ -2510,41 +5221,7 @@
           <w:i/>
           <w:lang w:val="en"/>
         </w:rPr>
-        <w:t xml:space="preserve"> := </w:t>
-      </w:r>
-      <w:proofErr w:type="spellStart"/>
-      <w:r>
-        <w:rPr>
-          <w:rFonts w:cs="Times New Roman"/>
-          <w:i/>
-          <w:lang w:val="en"/>
-        </w:rPr>
-        <w:t>g</w:t>
-      </w:r>
-      <w:r>
-        <w:rPr>
-          <w:rFonts w:cs="Times New Roman"/>
-          <w:i/>
-          <w:vertAlign w:val="superscript"/>
-          <w:lang w:val="en"/>
-        </w:rPr>
-        <w:t>y</w:t>
-      </w:r>
-      <w:proofErr w:type="spellEnd"/>
-      <w:r>
-        <w:rPr>
-          <w:rFonts w:cs="Times New Roman"/>
-          <w:lang w:val="en"/>
-        </w:rPr>
-        <w:t xml:space="preserve">  and </w:t>
-      </w:r>
-      <w:r>
-        <w:rPr>
-          <w:rFonts w:cs="Times New Roman"/>
-          <w:i/>
-          <w:lang w:val="en"/>
-        </w:rPr>
-        <w:t>c</w:t>
+        <w:t>, c</w:t>
       </w:r>
       <w:r>
         <w:rPr>
@@ -2553,50 +5230,6 @@
           <w:vertAlign w:val="subscript"/>
           <w:lang w:val="en"/>
         </w:rPr>
-        <w:t xml:space="preserve">2 </w:t>
-      </w:r>
-      <w:r>
-        <w:rPr>
-          <w:rFonts w:cs="Times New Roman"/>
-          <w:i/>
-          <w:lang w:val="en"/>
-        </w:rPr>
-        <w:t xml:space="preserve">:= </w:t>
-      </w:r>
-      <w:proofErr w:type="spellStart"/>
-      <w:r>
-        <w:rPr>
-          <w:rFonts w:cs="Times New Roman"/>
-          <w:i/>
-          <w:lang w:val="en"/>
-        </w:rPr>
-        <w:t>h</w:t>
-      </w:r>
-      <w:r>
-        <w:rPr>
-          <w:rFonts w:cs="Times New Roman"/>
-          <w:i/>
-          <w:vertAlign w:val="superscript"/>
-          <w:lang w:val="en"/>
-        </w:rPr>
-        <w:t>y</w:t>
-      </w:r>
-      <w:proofErr w:type="spellEnd"/>
-      <w:r>
-        <w:rPr>
-          <w:rFonts w:cs="Times New Roman"/>
-          <w:i/>
-          <w:lang w:val="en"/>
-        </w:rPr>
-        <w:t xml:space="preserve"> c</w:t>
-      </w:r>
-      <w:r>
-        <w:rPr>
-          <w:rFonts w:cs="Times New Roman"/>
-          <w:i/>
-          <w:vertAlign w:val="subscript"/>
-          <w:lang w:val="en"/>
-        </w:rPr>
         <w:t>2</w:t>
       </w:r>
       <w:r>
@@ -2605,55 +5238,6 @@
           <w:i/>
           <w:lang w:val="en"/>
         </w:rPr>
-        <w:t xml:space="preserve"> :m × s </w:t>
-      </w:r>
-      <w:r>
-        <w:rPr>
-          <w:rFonts w:cs="Times New Roman"/>
-          <w:lang w:val="en"/>
-        </w:rPr>
-        <w:t xml:space="preserve">and send the cipher text </w:t>
-      </w:r>
-      <w:r>
-        <w:rPr>
-          <w:rFonts w:cs="Times New Roman"/>
-          <w:i/>
-          <w:lang w:val="en"/>
-        </w:rPr>
-        <w:t>(c</w:t>
-      </w:r>
-      <w:r>
-        <w:rPr>
-          <w:rFonts w:cs="Times New Roman"/>
-          <w:i/>
-          <w:vertAlign w:val="subscript"/>
-          <w:lang w:val="en"/>
-        </w:rPr>
-        <w:t>1</w:t>
-      </w:r>
-      <w:r>
-        <w:rPr>
-          <w:rFonts w:cs="Times New Roman"/>
-          <w:i/>
-          <w:lang w:val="en"/>
-        </w:rPr>
-        <w:t>, c</w:t>
-      </w:r>
-      <w:r>
-        <w:rPr>
-          <w:rFonts w:cs="Times New Roman"/>
-          <w:i/>
-          <w:vertAlign w:val="subscript"/>
-          <w:lang w:val="en"/>
-        </w:rPr>
-        <w:t>2</w:t>
-      </w:r>
-      <w:r>
-        <w:rPr>
-          <w:rFonts w:cs="Times New Roman"/>
-          <w:i/>
-          <w:lang w:val="en"/>
-        </w:rPr>
         <w:t>)</w:t>
       </w:r>
       <w:r>
@@ -2661,71 +5245,6 @@
           <w:rFonts w:cs="Times New Roman"/>
           <w:lang w:val="en"/>
         </w:rPr>
-        <w:t xml:space="preserve"> to the intended recipient of the message.</w:t>
-      </w:r>
-    </w:p>
-    <w:p>
-      <w:pPr>
-        <w:spacing w:before="240"/>
-        <w:rPr>
-          <w:rFonts w:cs="Times New Roman"/>
-          <w:lang w:val="en"/>
-        </w:rPr>
-      </w:pPr>
-      <w:r>
-        <w:rPr>
-          <w:rFonts w:cs="Times New Roman"/>
-          <w:lang w:val="en"/>
-        </w:rPr>
-        <w:t xml:space="preserve"> </w:t>
-      </w:r>
-      <w:r>
-        <w:rPr>
-          <w:rFonts w:cs="Times New Roman"/>
-          <w:i/>
-          <w:lang w:val="en"/>
-        </w:rPr>
-        <w:t>(c</w:t>
-      </w:r>
-      <w:r>
-        <w:rPr>
-          <w:rFonts w:cs="Times New Roman"/>
-          <w:i/>
-          <w:vertAlign w:val="subscript"/>
-          <w:lang w:val="en"/>
-        </w:rPr>
-        <w:t>1</w:t>
-      </w:r>
-      <w:r>
-        <w:rPr>
-          <w:rFonts w:cs="Times New Roman"/>
-          <w:i/>
-          <w:lang w:val="en"/>
-        </w:rPr>
-        <w:t>, c</w:t>
-      </w:r>
-      <w:r>
-        <w:rPr>
-          <w:rFonts w:cs="Times New Roman"/>
-          <w:i/>
-          <w:vertAlign w:val="subscript"/>
-          <w:lang w:val="en"/>
-        </w:rPr>
-        <w:t>2</w:t>
-      </w:r>
-      <w:r>
-        <w:rPr>
-          <w:rFonts w:cs="Times New Roman"/>
-          <w:i/>
-          <w:lang w:val="en"/>
-        </w:rPr>
-        <w:t>)</w:t>
-      </w:r>
-      <w:r>
-        <w:rPr>
-          <w:rFonts w:cs="Times New Roman"/>
-          <w:lang w:val="en"/>
-        </w:rPr>
         <w:t xml:space="preserve"> is decrypted with the private key </w:t>
       </w:r>
       <w:r>
@@ -2750,7 +5269,7 @@
           <w:i/>
           <w:lang w:val="en"/>
         </w:rPr>
-        <w:t>s :=</w:t>
+        <w:t>s :</w:t>
       </w:r>
       <w:proofErr w:type="gramEnd"/>
       <w:r>
@@ -2759,7 +5278,7 @@
           <w:i/>
           <w:lang w:val="en"/>
         </w:rPr>
-        <w:t xml:space="preserve"> c</w:t>
+        <w:t>= c</w:t>
       </w:r>
       <w:r>
         <w:rPr>
@@ -3235,7 +5754,7 @@
           <w:i/>
           <w:lang w:val="en"/>
         </w:rPr>
-        <w:t>m</w:t>
+        <w:t>m :</w:t>
       </w:r>
       <w:proofErr w:type="gramEnd"/>
       <w:r>
@@ -3244,7 +5763,7 @@
           <w:i/>
           <w:lang w:val="en"/>
         </w:rPr>
-        <w:t xml:space="preserve"> := c</w:t>
+        <w:t>= c</w:t>
       </w:r>
       <w:r>
         <w:rPr>
@@ -3504,13 +6023,28 @@
           <w:lang w:val="en"/>
         </w:rPr>
       </w:pPr>
+      <w:r>
+        <w:rPr>
+          <w:rFonts w:cs="Times New Roman"/>
+          <w:lang w:val="en"/>
+        </w:rPr>
+        <w:t xml:space="preserve">the result </w:t>
+      </w:r>
+      <w:r>
+        <w:rPr>
+          <w:rFonts w:cs="Times New Roman"/>
+          <w:i/>
+          <w:lang w:val="en"/>
+        </w:rPr>
+        <w:t xml:space="preserve">m </w:t>
+      </w:r>
       <w:proofErr w:type="gramStart"/>
       <w:r>
         <w:rPr>
           <w:rFonts w:cs="Times New Roman"/>
           <w:lang w:val="en"/>
         </w:rPr>
-        <w:t>the</w:t>
+        <w:t>is then mapped</w:t>
       </w:r>
       <w:proofErr w:type="gramEnd"/>
       <w:r>
@@ -3518,76 +6052,46 @@
           <w:rFonts w:cs="Times New Roman"/>
           <w:lang w:val="en"/>
         </w:rPr>
-        <w:t xml:space="preserve"> result </w:t>
-      </w:r>
-      <w:r>
-        <w:rPr>
-          <w:rFonts w:cs="Times New Roman"/>
-          <w:i/>
-          <w:lang w:val="en"/>
-        </w:rPr>
-        <w:t xml:space="preserve">m </w:t>
-      </w:r>
-      <w:r>
-        <w:rPr>
-          <w:rFonts w:cs="Times New Roman"/>
-          <w:lang w:val="en"/>
-        </w:rPr>
-        <w:t>is then mapped onto the message.</w:t>
+        <w:t xml:space="preserve"> onto the message.</w:t>
+      </w:r>
+    </w:p>
+    <w:p>
+      <w:pPr>
+        <w:pStyle w:val="Heading2"/>
+        <w:rPr>
+          <w:lang w:val="en"/>
+        </w:rPr>
+      </w:pPr>
+      <w:bookmarkStart w:id="14" w:name="_Toc40104791"/>
+      <w:r>
+        <w:rPr>
+          <w:lang w:val="en"/>
+        </w:rPr>
+        <w:t>Elliptic curve</w:t>
+      </w:r>
+      <w:bookmarkEnd w:id="14"/>
+      <w:r>
+        <w:rPr>
+          <w:lang w:val="en"/>
+        </w:rPr>
+        <w:t xml:space="preserve"> </w:t>
       </w:r>
     </w:p>
     <w:p>
       <w:pPr>
         <w:spacing w:before="240"/>
-        <w:rPr>
-          <w:rFonts w:cs="Times New Roman"/>
-          <w:b/>
-          <w:sz w:val="28"/>
-          <w:szCs w:val="28"/>
-          <w:lang w:val="en"/>
-        </w:rPr>
-      </w:pPr>
-      <w:r>
-        <w:rPr>
-          <w:rFonts w:cs="Times New Roman"/>
-          <w:b/>
-          <w:sz w:val="28"/>
-          <w:szCs w:val="28"/>
-          <w:lang w:val="en"/>
-        </w:rPr>
-        <w:t xml:space="preserve">Elliptic curve </w:t>
-      </w:r>
-    </w:p>
-    <w:p>
-      <w:pPr>
-        <w:spacing w:before="240"/>
-        <w:rPr>
-          <w:rFonts w:cs="Times New Roman"/>
-          <w:lang w:val="en"/>
-        </w:rPr>
-      </w:pPr>
-      <w:r>
-        <w:rPr>
-          <w:rFonts w:cs="Times New Roman"/>
-          <w:lang w:val="en"/>
-        </w:rPr>
-        <w:t xml:space="preserve">Elliptic Curve ciphers (ECC) are better for use in embedded systems because of the high overhead RSA has on processor loading as well as the power drain and requirements for the memory. The main advantages are that it has much smaller keys where </w:t>
-      </w:r>
-      <w:proofErr w:type="spellStart"/>
-      <w:r>
-        <w:rPr>
-          <w:rFonts w:cs="Times New Roman"/>
-          <w:lang w:val="en"/>
-        </w:rPr>
-        <w:t>rthe</w:t>
-      </w:r>
-      <w:proofErr w:type="spellEnd"/>
-      <w:r>
-        <w:rPr>
-          <w:rFonts w:cs="Times New Roman"/>
-          <w:lang w:val="en"/>
-        </w:rPr>
-        <w:t xml:space="preserve"> prime number P is normally only 160 bits which is allot smaller than in RSA. Which makes it allot faster to encrypt. The generation of the curves is more difficult so it is harder to crack and they can be used to factories the values like finding the prime numbers in RSA.</w:t>
+        <w:jc w:val="both"/>
+        <w:rPr>
+          <w:rFonts w:cs="Times New Roman"/>
+          <w:lang w:val="en"/>
+        </w:rPr>
+      </w:pPr>
+      <w:r>
+        <w:rPr>
+          <w:rFonts w:cs="Times New Roman"/>
+          <w:lang w:val="en"/>
+        </w:rPr>
+        <w:t>Elliptic Curve ciphers (ECC) are better for use in embedded systems because of the high overhead RSA has on processor loading as well as the power drain and requirements for the memory. The main advantages are that it has much smaller keys where the prime number P is normally only 160 bits which is allot smaller than in RSA. Which makes it allot faster to encrypt. The generation of the curves is more difficult so it is harder to crack and they can be used to factories the values like finding the prime numbers in RSA.</w:t>
       </w:r>
     </w:p>
     <w:p>
@@ -3725,6 +6229,14 @@
           <w:lang w:val="en"/>
         </w:rPr>
       </w:pPr>
+      <w:r>
+        <w:rPr>
+          <w:rFonts w:cs="Times New Roman"/>
+          <w:i/>
+          <w:lang w:val="en"/>
+        </w:rPr>
+        <w:t xml:space="preserve">x, y, </w:t>
+      </w:r>
       <w:proofErr w:type="gramStart"/>
       <w:r>
         <w:rPr>
@@ -3732,7 +6244,7 @@
           <w:i/>
           <w:lang w:val="en"/>
         </w:rPr>
-        <w:t>x</w:t>
+        <w:t>a</w:t>
       </w:r>
       <w:proofErr w:type="gramEnd"/>
       <w:r>
@@ -3741,7 +6253,7 @@
           <w:i/>
           <w:lang w:val="en"/>
         </w:rPr>
-        <w:t>, y, a and b</w:t>
+        <w:t xml:space="preserve"> and b</w:t>
       </w:r>
       <w:r>
         <w:rPr>
@@ -3766,23 +6278,13 @@
         </w:rPr>
         <w:t xml:space="preserve"> and are all integers. </w:t>
       </w:r>
-      <w:proofErr w:type="gramStart"/>
-      <w:r>
-        <w:rPr>
-          <w:rFonts w:cs="Times New Roman"/>
-          <w:i/>
-          <w:lang w:val="en"/>
-        </w:rPr>
-        <w:t>a</w:t>
-      </w:r>
-      <w:proofErr w:type="gramEnd"/>
-      <w:r>
-        <w:rPr>
-          <w:rFonts w:cs="Times New Roman"/>
-          <w:i/>
-          <w:lang w:val="en"/>
-        </w:rPr>
-        <w:t xml:space="preserve"> </w:t>
+      <w:r>
+        <w:rPr>
+          <w:rFonts w:cs="Times New Roman"/>
+          <w:i/>
+          <w:lang w:val="en"/>
+        </w:rPr>
+        <w:t xml:space="preserve">a </w:t>
       </w:r>
       <w:r>
         <w:rPr>
@@ -3895,7 +6397,7 @@
           <w:noProof/>
         </w:rPr>
         <w:drawing>
-          <wp:anchor distT="0" distB="0" distL="114300" distR="114300" simplePos="0" relativeHeight="251656704" behindDoc="0" locked="0" layoutInCell="1" allowOverlap="1" wp14:anchorId="0A9771E7" wp14:editId="6EF960F0">
+          <wp:anchor distT="0" distB="0" distL="114300" distR="114300" simplePos="0" relativeHeight="251657216" behindDoc="0" locked="0" layoutInCell="1" allowOverlap="1" wp14:anchorId="0A9771E7" wp14:editId="6EF960F0">
             <wp:simplePos x="914400" y="914400"/>
             <wp:positionH relativeFrom="column">
               <wp:align>left</wp:align>
@@ -3920,7 +6422,7 @@
                     </pic:cNvPicPr>
                   </pic:nvPicPr>
                   <pic:blipFill>
-                    <a:blip r:embed="rId5">
+                    <a:blip r:embed="rId7">
                       <a:extLst>
                         <a:ext uri="{28A0092B-C50C-407E-A947-70E740481C1C}">
                           <a14:useLocalDpi xmlns:a14="http://schemas.microsoft.com/office/drawing/2010/main" val="0"/>
@@ -4134,7 +6636,7 @@
         </w:rPr>
         <w:lastRenderedPageBreak/>
         <w:drawing>
-          <wp:anchor distT="0" distB="0" distL="114300" distR="114300" simplePos="0" relativeHeight="251658752" behindDoc="0" locked="0" layoutInCell="1" allowOverlap="1" wp14:anchorId="7008D5F7" wp14:editId="18A4982A">
+          <wp:anchor distT="0" distB="0" distL="114300" distR="114300" simplePos="0" relativeHeight="251659264" behindDoc="0" locked="0" layoutInCell="1" allowOverlap="1" wp14:anchorId="7008D5F7" wp14:editId="18A4982A">
             <wp:simplePos x="0" y="0"/>
             <wp:positionH relativeFrom="column">
               <wp:posOffset>2708227</wp:posOffset>
@@ -4159,7 +6661,7 @@
                     </pic:cNvPicPr>
                   </pic:nvPicPr>
                   <pic:blipFill>
-                    <a:blip r:embed="rId6">
+                    <a:blip r:embed="rId8">
                       <a:extLst>
                         <a:ext uri="{28A0092B-C50C-407E-A947-70E740481C1C}">
                           <a14:useLocalDpi xmlns:a14="http://schemas.microsoft.com/office/drawing/2010/main" val="0"/>
@@ -4289,46 +6791,271 @@
     </w:p>
     <w:p>
       <w:pPr>
-        <w:rPr>
-          <w:rFonts w:cs="Times New Roman"/>
-          <w:i/>
-          <w:lang w:val="en"/>
-        </w:rPr>
-      </w:pPr>
-    </w:p>
-    <w:p>
-      <w:pPr>
-        <w:rPr>
-          <w:rFonts w:cs="Times New Roman"/>
-          <w:i/>
-          <w:lang w:val="en"/>
-        </w:rPr>
-      </w:pPr>
-    </w:p>
-    <w:p>
-      <w:pPr>
-        <w:spacing w:before="240"/>
-        <w:rPr>
-          <w:rFonts w:cs="Times New Roman"/>
-          <w:lang w:val="en"/>
-        </w:rPr>
-      </w:pPr>
-      <w:r>
-        <w:rPr>
-          <w:rFonts w:cs="Times New Roman"/>
-          <w:lang w:val="en"/>
-        </w:rPr>
-        <w:t xml:space="preserve">                 </w:t>
-      </w:r>
-    </w:p>
-    <w:p>
-      <w:pPr>
-        <w:spacing w:before="240"/>
-        <w:rPr>
-          <w:rFonts w:cs="Times New Roman"/>
-          <w:lang w:val="en"/>
-        </w:rPr>
-      </w:pPr>
+        <w:pStyle w:val="Heading1"/>
+      </w:pPr>
+      <w:bookmarkStart w:id="15" w:name="_Toc40104792"/>
+      <w:r>
+        <w:t>Hash functions</w:t>
+      </w:r>
+      <w:bookmarkEnd w:id="15"/>
+    </w:p>
+    <w:p>
+      <w:pPr>
+        <w:pStyle w:val="Heading2"/>
+        <w:rPr>
+          <w:rFonts w:eastAsia="Times New Roman"/>
+        </w:rPr>
+      </w:pPr>
+      <w:bookmarkStart w:id="16" w:name="_Toc40104793"/>
+      <w:r>
+        <w:rPr>
+          <w:rFonts w:eastAsia="Times New Roman"/>
+        </w:rPr>
+        <w:t>Introduction</w:t>
+      </w:r>
+      <w:bookmarkEnd w:id="16"/>
+    </w:p>
+    <w:p>
+      <w:pPr>
+        <w:jc w:val="both"/>
+        <w:rPr>
+          <w:rFonts w:eastAsia="Times New Roman"/>
+        </w:rPr>
+      </w:pPr>
+      <w:r>
+        <w:rPr>
+          <w:rFonts w:eastAsia="Times New Roman"/>
+        </w:rPr>
+        <w:t xml:space="preserve">A hash function is a function that can be used to map data of any size to a number of fixed </w:t>
+      </w:r>
+      <w:proofErr w:type="gramStart"/>
+      <w:r>
+        <w:rPr>
+          <w:rFonts w:eastAsia="Times New Roman"/>
+        </w:rPr>
+        <w:t>size</w:t>
+      </w:r>
+      <w:proofErr w:type="gramEnd"/>
+      <w:r>
+        <w:rPr>
+          <w:rFonts w:eastAsia="Times New Roman"/>
+        </w:rPr>
+        <w:t>. The values returned by a hash function are called hash values, hash codes, digests, or hashes. The values are used to index a fixed-size table called a hash table. Using hash functions to index a hash table is called hashing.</w:t>
+      </w:r>
+    </w:p>
+    <w:p>
+      <w:pPr>
+        <w:jc w:val="both"/>
+        <w:rPr>
+          <w:rFonts w:eastAsia="Times New Roman"/>
+        </w:rPr>
+      </w:pPr>
+      <w:r>
+        <w:rPr>
+          <w:rFonts w:eastAsia="Times New Roman"/>
+        </w:rPr>
+        <w:t>Hashes do not need to be able to be decrypted. If 2 pieces of data have the same hash then it is (probably) the same file.</w:t>
+      </w:r>
+    </w:p>
+    <w:p>
+      <w:pPr>
+        <w:jc w:val="both"/>
+        <w:rPr>
+          <w:rFonts w:eastAsia="Times New Roman"/>
+        </w:rPr>
+      </w:pPr>
+      <w:r>
+        <w:rPr>
+          <w:rFonts w:eastAsia="Times New Roman"/>
+        </w:rPr>
+        <w:t>A hash function takes an input as a key, which is associated with a record and used to map it to the data storage and retrieval application. The keys may be fixed length, like an integer, or variable length, like a name. In some cases, the key is the data itself. The output is a hash code used to index a hash table holding the data or records, or pointers to them.</w:t>
+      </w:r>
+    </w:p>
+    <w:p>
+      <w:pPr>
+        <w:jc w:val="both"/>
+        <w:rPr>
+          <w:rFonts w:eastAsia="Times New Roman"/>
+        </w:rPr>
+      </w:pPr>
+      <w:r>
+        <w:rPr>
+          <w:rFonts w:eastAsia="Times New Roman"/>
+        </w:rPr>
+        <w:t>A hash function has three requirements:</w:t>
+      </w:r>
+    </w:p>
+    <w:p>
+      <w:pPr>
+        <w:pStyle w:val="ListParagraph"/>
+        <w:numPr>
+          <w:ilvl w:val="0"/>
+          <w:numId w:val="4"/>
+        </w:numPr>
+        <w:jc w:val="both"/>
+      </w:pPr>
+      <w:r>
+        <w:t>I</w:t>
+      </w:r>
+      <w:r>
+        <w:t xml:space="preserve">t </w:t>
+      </w:r>
+      <w:proofErr w:type="gramStart"/>
+      <w:r>
+        <w:t>has to</w:t>
+      </w:r>
+      <w:proofErr w:type="gramEnd"/>
+      <w:r>
+        <w:t xml:space="preserve"> be </w:t>
+      </w:r>
+      <w:r>
+        <w:t>fast,</w:t>
+      </w:r>
+      <w:r>
+        <w:t xml:space="preserve"> but it </w:t>
+      </w:r>
+      <w:r>
+        <w:t>can’t</w:t>
+      </w:r>
+      <w:r>
+        <w:t xml:space="preserve"> be too fast or else it becomes too easy to crack.</w:t>
+      </w:r>
+    </w:p>
+    <w:p>
+      <w:pPr>
+        <w:pStyle w:val="ListParagraph"/>
+        <w:numPr>
+          <w:ilvl w:val="0"/>
+          <w:numId w:val="4"/>
+        </w:numPr>
+        <w:jc w:val="both"/>
+      </w:pPr>
+      <w:r>
+        <w:t xml:space="preserve">It </w:t>
+      </w:r>
+      <w:proofErr w:type="gramStart"/>
+      <w:r>
+        <w:t>has</w:t>
+      </w:r>
+      <w:r>
+        <w:t xml:space="preserve"> to</w:t>
+      </w:r>
+      <w:proofErr w:type="gramEnd"/>
+      <w:r>
+        <w:t xml:space="preserve"> have an avalanche effect. Changing one bit ANYWHERE in the file should change the entire Hash.</w:t>
+      </w:r>
+    </w:p>
+    <w:p>
+      <w:pPr>
+        <w:pStyle w:val="ListParagraph"/>
+        <w:numPr>
+          <w:ilvl w:val="0"/>
+          <w:numId w:val="4"/>
+        </w:numPr>
+        <w:jc w:val="both"/>
+      </w:pPr>
+      <w:proofErr w:type="gramStart"/>
+      <w:r>
+        <w:t>Have to</w:t>
+      </w:r>
+      <w:proofErr w:type="gramEnd"/>
+      <w:r>
+        <w:t xml:space="preserve"> be able to avoid collisions. Think of an analogy with cables. If there is a collision with </w:t>
+      </w:r>
+      <w:r>
+        <w:t>Hashes,</w:t>
+      </w:r>
+      <w:r>
+        <w:t xml:space="preserve"> then </w:t>
+      </w:r>
+      <w:r>
+        <w:t>it’s</w:t>
+      </w:r>
+      <w:r>
+        <w:t xml:space="preserve"> like trying to plug 2 cables into the 1 socket.</w:t>
+      </w:r>
+    </w:p>
+    <w:p>
+      <w:pPr>
+        <w:pStyle w:val="Heading2"/>
+        <w:rPr>
+          <w:rFonts w:eastAsia="Times New Roman"/>
+        </w:rPr>
+      </w:pPr>
+      <w:bookmarkStart w:id="17" w:name="_Toc40104794"/>
+      <w:r>
+        <w:rPr>
+          <w:rFonts w:eastAsia="Times New Roman"/>
+        </w:rPr>
+        <w:t>MD5</w:t>
+      </w:r>
+      <w:bookmarkEnd w:id="17"/>
+    </w:p>
+    <w:p>
+      <w:pPr>
+        <w:jc w:val="both"/>
+        <w:rPr>
+          <w:rFonts w:eastAsia="Times New Roman"/>
+        </w:rPr>
+      </w:pPr>
+      <w:r>
+        <w:rPr>
+          <w:rFonts w:eastAsia="Times New Roman"/>
+        </w:rPr>
+        <w:t xml:space="preserve">A Hash function is considered broken if </w:t>
+      </w:r>
+      <w:r>
+        <w:rPr>
+          <w:rFonts w:eastAsia="Times New Roman"/>
+        </w:rPr>
+        <w:t>it’s</w:t>
+      </w:r>
+      <w:r>
+        <w:rPr>
+          <w:rFonts w:eastAsia="Times New Roman"/>
+        </w:rPr>
+        <w:t xml:space="preserve"> possible to create collisions deliberately. MD5 was previously the most widely used but now it is considered broken for this exact reason. People found out how to deliberately create collisions.</w:t>
+      </w:r>
+    </w:p>
+    <w:p>
+      <w:pPr>
+        <w:jc w:val="both"/>
+        <w:rPr>
+          <w:rFonts w:eastAsia="Times New Roman"/>
+        </w:rPr>
+      </w:pPr>
+      <w:r>
+        <w:rPr>
+          <w:rFonts w:eastAsia="Times New Roman"/>
+        </w:rPr>
+        <w:t>The problem with this is that if you are able to intercept a file and edit it and have the hash stay the exact same then you can put something malicious into the file and cause problems.</w:t>
+      </w:r>
+    </w:p>
+    <w:p>
+      <w:pPr>
+        <w:jc w:val="both"/>
+        <w:rPr>
+          <w:rFonts w:eastAsia="Times New Roman"/>
+        </w:rPr>
+      </w:pPr>
+      <w:r>
+        <w:rPr>
+          <w:rFonts w:eastAsia="Times New Roman"/>
+        </w:rPr>
+        <w:t xml:space="preserve">MD5 is so broken now that you can figure out what its hash’s represent by typing them into google. People used to store passwords this way and if anyone were to use MD5 for a password nowadays someone could crack it by just looking it up on </w:t>
+      </w:r>
+      <w:r>
+        <w:rPr>
+          <w:rFonts w:eastAsia="Times New Roman"/>
+        </w:rPr>
+        <w:t>G</w:t>
+      </w:r>
+      <w:r>
+        <w:rPr>
+          <w:rFonts w:eastAsia="Times New Roman"/>
+        </w:rPr>
+        <w:t>oogle.</w:t>
+      </w:r>
     </w:p>
     <w:p>
       <w:pPr>
@@ -4336,17 +7063,6 @@
         <w:keepLines/>
         <w:spacing w:before="40" w:after="0"/>
         <w:rPr>
-          <w:rFonts w:cs="Times New Roman"/>
-          <w:lang w:val="en"/>
-        </w:rPr>
-      </w:pPr>
-    </w:p>
-    <w:p>
-      <w:pPr>
-        <w:keepNext/>
-        <w:keepLines/>
-        <w:spacing w:before="40" w:after="0"/>
-        <w:rPr>
           <w:rFonts w:eastAsia="Times New Roman" w:cs="Times New Roman"/>
           <w:b/>
           <w:color w:val="000000"/>
@@ -4360,43 +7076,17 @@
           <w:color w:val="000000"/>
           <w:sz w:val="28"/>
         </w:rPr>
-        <w:t>Common attacks</w:t>
-      </w:r>
-    </w:p>
-    <w:p>
-      <w:pPr>
-        <w:keepNext/>
-        <w:keepLines/>
-        <w:spacing w:before="240" w:after="0"/>
-        <w:rPr>
-          <w:rFonts w:eastAsia="Times New Roman" w:cs="Times New Roman"/>
-          <w:b/>
-          <w:color w:val="000000"/>
-          <w:sz w:val="32"/>
-        </w:rPr>
-      </w:pPr>
-      <w:r>
-        <w:rPr>
-          <w:rFonts w:eastAsia="Times New Roman" w:cs="Times New Roman"/>
-          <w:b/>
-          <w:color w:val="000000"/>
-          <w:sz w:val="32"/>
-        </w:rPr>
-        <w:t>Hash functions</w:t>
-      </w:r>
-    </w:p>
-    <w:p>
-      <w:pPr>
-        <w:keepNext/>
-        <w:keepLines/>
-        <w:spacing w:before="40" w:after="0"/>
+        <w:t>SHA1,</w:t>
+      </w:r>
+      <w:r>
         <w:rPr>
           <w:rFonts w:eastAsia="Times New Roman" w:cs="Times New Roman"/>
           <w:b/>
           <w:color w:val="000000"/>
           <w:sz w:val="28"/>
         </w:rPr>
-      </w:pPr>
+        <w:t xml:space="preserve"> </w:t>
+      </w:r>
       <w:r>
         <w:rPr>
           <w:rFonts w:eastAsia="Times New Roman" w:cs="Times New Roman"/>
@@ -4404,212 +7094,17 @@
           <w:color w:val="000000"/>
           <w:sz w:val="28"/>
         </w:rPr>
-        <w:t>Introduction</w:t>
-      </w:r>
-    </w:p>
-    <w:p>
-      <w:pPr>
-        <w:rPr>
-          <w:rFonts w:eastAsia="Times New Roman"/>
-        </w:rPr>
-      </w:pPr>
-      <w:r>
-        <w:rPr>
-          <w:rFonts w:eastAsia="Times New Roman"/>
-        </w:rPr>
-        <w:t>A hash function is a function that can be used to map data of any size to a number of fixed size. The values returned by a hash function are called hash values, hash codes, digests, or hashes. The values are used to index a fixed-size table called a hash table. Using hash functions to index a hash table is called hashing.</w:t>
-      </w:r>
-    </w:p>
-    <w:p>
-      <w:pPr>
-        <w:rPr>
-          <w:rFonts w:eastAsia="Times New Roman"/>
-        </w:rPr>
-      </w:pPr>
-      <w:r>
-        <w:rPr>
-          <w:rFonts w:eastAsia="Times New Roman"/>
-        </w:rPr>
-        <w:t>Hashes do not need to be able to be decrypted. If 2 pieces of data have the same hash then it is (probably) the same file.</w:t>
-      </w:r>
-    </w:p>
-    <w:p>
-      <w:pPr>
-        <w:rPr>
-          <w:rFonts w:eastAsia="Times New Roman"/>
-        </w:rPr>
-      </w:pPr>
-      <w:r>
-        <w:rPr>
-          <w:rFonts w:eastAsia="Times New Roman"/>
-        </w:rPr>
-        <w:t>A hash function takes an input as a key, which is associated with a record and used to map it to the data storage and retrieval application. The keys may be fixed length, like an integer, or variable length, like a name. In some cases, the key is the data itself. The output is a hash code used to index a hash table holding the data or records, or pointers to them.</w:t>
-      </w:r>
-    </w:p>
-    <w:p>
-      <w:pPr>
-        <w:rPr>
-          <w:rFonts w:eastAsia="Times New Roman"/>
-        </w:rPr>
-      </w:pPr>
-      <w:r>
-        <w:rPr>
-          <w:rFonts w:eastAsia="Times New Roman"/>
-        </w:rPr>
-        <w:t>A hash function has three requirements:</w:t>
-      </w:r>
-    </w:p>
-    <w:p>
-      <w:pPr>
-        <w:rPr>
-          <w:rFonts w:eastAsia="Times New Roman"/>
-        </w:rPr>
-      </w:pPr>
-      <w:proofErr w:type="gramStart"/>
-      <w:r>
-        <w:rPr>
-          <w:rFonts w:eastAsia="Times New Roman"/>
-        </w:rPr>
-        <w:t>it</w:t>
-      </w:r>
-      <w:proofErr w:type="gramEnd"/>
-      <w:r>
-        <w:rPr>
-          <w:rFonts w:eastAsia="Times New Roman"/>
-        </w:rPr>
-        <w:t xml:space="preserve"> has to be fast but it </w:t>
-      </w:r>
-      <w:proofErr w:type="spellStart"/>
-      <w:r>
-        <w:rPr>
-          <w:rFonts w:eastAsia="Times New Roman"/>
-        </w:rPr>
-        <w:t>cant</w:t>
-      </w:r>
-      <w:proofErr w:type="spellEnd"/>
-      <w:r>
-        <w:rPr>
-          <w:rFonts w:eastAsia="Times New Roman"/>
-        </w:rPr>
-        <w:t xml:space="preserve"> be too fast or else it becomes too easy to crack.</w:t>
-      </w:r>
-    </w:p>
-    <w:p>
-      <w:pPr>
-        <w:rPr>
-          <w:rFonts w:eastAsia="Times New Roman"/>
-        </w:rPr>
-      </w:pPr>
-      <w:proofErr w:type="gramStart"/>
-      <w:r>
-        <w:rPr>
-          <w:rFonts w:eastAsia="Times New Roman"/>
-        </w:rPr>
-        <w:t>It  has</w:t>
-      </w:r>
-      <w:proofErr w:type="gramEnd"/>
-      <w:r>
-        <w:rPr>
-          <w:rFonts w:eastAsia="Times New Roman"/>
-        </w:rPr>
-        <w:t xml:space="preserve"> to have an avalanche effect. Changing one bit ANYWHERE in the file should change the entire Hash.</w:t>
-      </w:r>
-    </w:p>
-    <w:p>
-      <w:pPr>
-        <w:rPr>
-          <w:rFonts w:eastAsia="Times New Roman"/>
-        </w:rPr>
-      </w:pPr>
-      <w:r>
-        <w:rPr>
-          <w:rFonts w:eastAsia="Times New Roman"/>
-        </w:rPr>
-        <w:t xml:space="preserve">Have to be able to avoid collisions. Think of an analogy with cables. If there is a collision with Hashes then </w:t>
-      </w:r>
-      <w:proofErr w:type="spellStart"/>
-      <w:proofErr w:type="gramStart"/>
-      <w:r>
-        <w:rPr>
-          <w:rFonts w:eastAsia="Times New Roman"/>
-        </w:rPr>
-        <w:t>its</w:t>
-      </w:r>
-      <w:proofErr w:type="spellEnd"/>
-      <w:proofErr w:type="gramEnd"/>
-      <w:r>
-        <w:rPr>
-          <w:rFonts w:eastAsia="Times New Roman"/>
-        </w:rPr>
-        <w:t xml:space="preserve"> like trying to plug 2 cables into the 1 socket.</w:t>
-      </w:r>
-    </w:p>
-    <w:p>
-      <w:pPr>
-        <w:rPr>
-          <w:rFonts w:eastAsia="Times New Roman"/>
-        </w:rPr>
-      </w:pPr>
-      <w:r>
-        <w:rPr>
-          <w:rFonts w:eastAsia="Times New Roman"/>
-        </w:rPr>
-        <w:t xml:space="preserve">A Hash function is considered broken if </w:t>
-      </w:r>
-      <w:proofErr w:type="spellStart"/>
-      <w:r>
-        <w:rPr>
-          <w:rFonts w:eastAsia="Times New Roman"/>
-        </w:rPr>
-        <w:t>its</w:t>
-      </w:r>
-      <w:proofErr w:type="spellEnd"/>
-      <w:r>
-        <w:rPr>
-          <w:rFonts w:eastAsia="Times New Roman"/>
-        </w:rPr>
-        <w:t xml:space="preserve"> possible to create collisions deliberately. MD5 was previously the most widely used but now it is considered broken for this exact reason. People found out how to deliberately create collisions.</w:t>
-      </w:r>
-    </w:p>
-    <w:p>
-      <w:pPr>
-        <w:rPr>
-          <w:rFonts w:eastAsia="Times New Roman"/>
-        </w:rPr>
-      </w:pPr>
-      <w:r>
-        <w:rPr>
-          <w:rFonts w:eastAsia="Times New Roman"/>
-        </w:rPr>
-        <w:lastRenderedPageBreak/>
-        <w:t>The problem with this is that if you are able to intercept a file and edit it and have the hash stay the exact same then you can put something malicious into the file and cause problems.</w:t>
-      </w:r>
-    </w:p>
-    <w:p>
-      <w:pPr>
-        <w:rPr>
-          <w:rFonts w:eastAsia="Times New Roman"/>
-        </w:rPr>
-      </w:pPr>
-      <w:r>
-        <w:rPr>
-          <w:rFonts w:eastAsia="Times New Roman"/>
-        </w:rPr>
-        <w:t>MD5 is so broken now that you can figure out what its hash’s represent by typing them into google. People used to store passwords this way and if anyone were to use MD5 for a password nowadays someone could crack it by just looking it up on google.</w:t>
-      </w:r>
-    </w:p>
-    <w:p>
-      <w:pPr>
-        <w:keepNext/>
-        <w:keepLines/>
-        <w:spacing w:before="40" w:after="0"/>
+        <w:t>2</w:t>
+      </w:r>
+      <w:r>
         <w:rPr>
           <w:rFonts w:eastAsia="Times New Roman" w:cs="Times New Roman"/>
           <w:b/>
           <w:color w:val="000000"/>
           <w:sz w:val="28"/>
         </w:rPr>
-      </w:pPr>
+        <w:t xml:space="preserve"> and </w:t>
+      </w:r>
       <w:r>
         <w:rPr>
           <w:rFonts w:eastAsia="Times New Roman" w:cs="Times New Roman"/>
@@ -4617,7 +7112,7 @@
           <w:color w:val="000000"/>
           <w:sz w:val="28"/>
         </w:rPr>
-        <w:t>SHA1,2,3,</w:t>
+        <w:t>3</w:t>
       </w:r>
     </w:p>
     <w:p>
@@ -4632,58 +7127,488 @@
         </w:rPr>
         <w:t xml:space="preserve">People then began to move to SHA-1 which was created by the NSA. However now </w:t>
       </w:r>
+      <w:r>
+        <w:rPr>
+          <w:rFonts w:eastAsia="Times New Roman"/>
+        </w:rPr>
+        <w:t>it’s</w:t>
+      </w:r>
+      <w:r>
+        <w:rPr>
+          <w:rFonts w:eastAsia="Times New Roman"/>
+        </w:rPr>
+        <w:t xml:space="preserve"> thought that this might start to become broken as well as computers get faster and faster.</w:t>
+      </w:r>
+    </w:p>
+    <w:p>
+      <w:pPr>
+        <w:rPr>
+          <w:rFonts w:eastAsia="Times New Roman"/>
+        </w:rPr>
+      </w:pPr>
+      <w:r>
+        <w:rPr>
+          <w:rFonts w:eastAsia="Times New Roman"/>
+        </w:rPr>
+        <w:lastRenderedPageBreak/>
+        <w:t>Some moved to SHA-2, which for the time being is secure.</w:t>
+      </w:r>
+    </w:p>
+    <w:p>
+      <w:pPr>
+        <w:rPr>
+          <w:rFonts w:eastAsia="Times New Roman"/>
+        </w:rPr>
+      </w:pPr>
+      <w:r>
+        <w:rPr>
+          <w:rFonts w:eastAsia="Times New Roman"/>
+        </w:rPr>
+        <w:t>SHA-3 is being checked by agencies. In a few years this will become the standard.</w:t>
+      </w:r>
+    </w:p>
+    <w:p>
+      <w:pPr>
+        <w:rPr>
+          <w:rFonts w:eastAsia="Times New Roman"/>
+        </w:rPr>
+      </w:pPr>
+      <w:r>
+        <w:rPr>
+          <w:rFonts w:eastAsia="Times New Roman"/>
+        </w:rPr>
+        <w:t>None of these should ever be used for storing passwords. They can become broken too easily. They should only be used for file transfer.</w:t>
+      </w:r>
+    </w:p>
+    <w:p>
+      <w:pPr>
+        <w:pStyle w:val="Heading2"/>
+        <w:rPr>
+          <w:rFonts w:eastAsia="Times New Roman"/>
+        </w:rPr>
+      </w:pPr>
+      <w:bookmarkStart w:id="18" w:name="_Toc40104795"/>
+      <w:r>
+        <w:rPr>
+          <w:rFonts w:eastAsia="Times New Roman"/>
+        </w:rPr>
+        <w:t xml:space="preserve">Hash </w:t>
+      </w:r>
+      <w:r>
+        <w:rPr>
+          <w:rFonts w:eastAsia="Times New Roman"/>
+        </w:rPr>
+        <w:t>t</w:t>
+      </w:r>
+      <w:r>
+        <w:rPr>
+          <w:rFonts w:eastAsia="Times New Roman"/>
+        </w:rPr>
+        <w:t>ables</w:t>
+      </w:r>
+      <w:bookmarkEnd w:id="18"/>
+    </w:p>
+    <w:p>
+      <w:pPr>
+        <w:rPr>
+          <w:rFonts w:eastAsia="Times New Roman"/>
+        </w:rPr>
+      </w:pPr>
+      <w:r>
+        <w:rPr>
+          <w:rFonts w:eastAsia="Times New Roman"/>
+        </w:rPr>
+        <w:t xml:space="preserve">Hash functions are used with Hash table to store and retrieve data items or data records. The hash function translates the key associated with each piece of data into a hash code which is used to index the hash table. When an item is added to the table, the hash code might index an empty slot (bucket), in which case the item is added to the table there. If the hash code indexes a full slot, </w:t>
+      </w:r>
+      <w:proofErr w:type="gramStart"/>
+      <w:r>
+        <w:rPr>
+          <w:rFonts w:eastAsia="Times New Roman"/>
+        </w:rPr>
+        <w:t>some kind of collision</w:t>
+      </w:r>
+      <w:proofErr w:type="gramEnd"/>
+      <w:r>
+        <w:rPr>
+          <w:rFonts w:eastAsia="Times New Roman"/>
+        </w:rPr>
+        <w:t xml:space="preserve"> resolution is required</w:t>
+      </w:r>
+      <w:r>
+        <w:rPr>
+          <w:rFonts w:eastAsia="Times New Roman"/>
+        </w:rPr>
+        <w:t>.</w:t>
+      </w:r>
+    </w:p>
+    <w:p>
+      <w:pPr>
+        <w:rPr>
+          <w:rFonts w:eastAsia="Times New Roman"/>
+        </w:rPr>
+      </w:pPr>
+      <w:r>
+        <w:rPr>
+          <w:rFonts w:eastAsia="Times New Roman"/>
+        </w:rPr>
+        <w:t>T</w:t>
+      </w:r>
+      <w:r>
+        <w:rPr>
+          <w:rFonts w:eastAsia="Times New Roman"/>
+        </w:rPr>
+        <w:t>he new item may:</w:t>
+      </w:r>
+    </w:p>
+    <w:p>
+      <w:pPr>
+        <w:pStyle w:val="ListParagraph"/>
+        <w:numPr>
+          <w:ilvl w:val="0"/>
+          <w:numId w:val="5"/>
+        </w:numPr>
+      </w:pPr>
+      <w:r>
+        <w:t>not be added to the table</w:t>
+      </w:r>
+    </w:p>
+    <w:p>
+      <w:pPr>
+        <w:pStyle w:val="ListParagraph"/>
+        <w:numPr>
+          <w:ilvl w:val="0"/>
+          <w:numId w:val="5"/>
+        </w:numPr>
+      </w:pPr>
+      <w:r>
+        <w:t>replace the old item</w:t>
+      </w:r>
+    </w:p>
+    <w:p>
+      <w:pPr>
+        <w:pStyle w:val="ListParagraph"/>
+        <w:numPr>
+          <w:ilvl w:val="0"/>
+          <w:numId w:val="5"/>
+        </w:numPr>
+      </w:pPr>
+      <w:r>
+        <w:t>added to the table according to some other rules.</w:t>
+      </w:r>
+    </w:p>
+    <w:p>
+      <w:pPr>
+        <w:ind w:left="360"/>
+        <w:rPr>
+          <w:rFonts w:eastAsia="Times New Roman"/>
+        </w:rPr>
+      </w:pPr>
+    </w:p>
+    <w:p>
+      <w:pPr>
+        <w:rPr>
+          <w:rFonts w:eastAsia="Times New Roman"/>
+        </w:rPr>
+      </w:pPr>
+      <w:r>
+        <w:rPr>
+          <w:rFonts w:eastAsia="Times New Roman"/>
+        </w:rPr>
+        <w:t>REFRENCES</w:t>
+      </w:r>
+    </w:p>
+    <w:p>
+      <w:pPr>
+        <w:rPr>
+          <w:rFonts w:eastAsia="Times New Roman"/>
+        </w:rPr>
+      </w:pPr>
+      <w:r>
+        <w:rPr>
+          <w:rFonts w:eastAsia="Times New Roman"/>
+        </w:rPr>
+        <w:t>Knuth, D. 1973, The Art of Computer Science, Vol. 3, Sorting and Searching, p.527. Addison-Wesley, Reading, MA., United States</w:t>
+      </w:r>
+    </w:p>
+    <w:p>
+      <w:pPr>
+        <w:rPr>
+          <w:rFonts w:eastAsia="Times New Roman"/>
+        </w:rPr>
+      </w:pPr>
+      <w:r>
+        <w:rPr>
+          <w:rFonts w:eastAsia="Times New Roman"/>
+        </w:rPr>
+        <w:t>https://youtu.be/b4b8ktEV4Bg</w:t>
+      </w:r>
+    </w:p>
+    <w:p>
+      <w:pPr>
+        <w:rPr>
+          <w:rFonts w:eastAsia="Times New Roman"/>
+        </w:rPr>
+      </w:pPr>
+      <w:r>
+        <w:rPr>
+          <w:rFonts w:eastAsia="Times New Roman"/>
+        </w:rPr>
+        <w:t>https://youtu.be/DMtFhACPnTY</w:t>
+      </w:r>
+    </w:p>
+    <w:p>
+      <w:pPr>
+        <w:pStyle w:val="Heading1"/>
+        <w:rPr>
+          <w:rFonts w:eastAsia="Times New Roman"/>
+        </w:rPr>
+      </w:pPr>
+      <w:bookmarkStart w:id="19" w:name="_Toc40104796"/>
+      <w:r>
+        <w:rPr>
+          <w:rFonts w:eastAsia="Times New Roman"/>
+        </w:rPr>
+        <w:t>Crypto cracking</w:t>
+      </w:r>
+      <w:bookmarkEnd w:id="19"/>
+    </w:p>
+    <w:p>
+      <w:pPr>
+        <w:pStyle w:val="Heading2"/>
+        <w:rPr>
+          <w:rFonts w:eastAsia="Times New Roman"/>
+        </w:rPr>
+      </w:pPr>
+      <w:bookmarkStart w:id="20" w:name="_Toc40104797"/>
+      <w:r>
+        <w:rPr>
+          <w:rFonts w:eastAsia="Times New Roman"/>
+        </w:rPr>
+        <w:t>Introduction</w:t>
+      </w:r>
+      <w:bookmarkEnd w:id="20"/>
+    </w:p>
+    <w:p>
+      <w:pPr>
+        <w:jc w:val="both"/>
+        <w:rPr>
+          <w:rFonts w:eastAsia="Times New Roman"/>
+        </w:rPr>
+      </w:pPr>
+      <w:r>
+        <w:rPr>
+          <w:rFonts w:eastAsia="Times New Roman"/>
+        </w:rPr>
+        <w:t>As information being encrypted often contains private information, there are many adversaries try to crack it. Data encrypted with a secret key is only secure if the encryption method is not known and the key stays secret. While one method of trying to decrypt a message might not work, use of multiple techniques and deduction could result in the cipher being broken.</w:t>
+      </w:r>
+    </w:p>
+    <w:p>
+      <w:pPr>
+        <w:pStyle w:val="Heading2"/>
+        <w:rPr>
+          <w:rFonts w:eastAsia="Times New Roman"/>
+        </w:rPr>
+      </w:pPr>
+      <w:bookmarkStart w:id="21" w:name="_Toc40104798"/>
+      <w:r>
+        <w:rPr>
+          <w:rFonts w:eastAsia="Times New Roman"/>
+        </w:rPr>
+        <w:t>Brute force attacks</w:t>
+      </w:r>
+      <w:bookmarkEnd w:id="21"/>
+    </w:p>
+    <w:p>
+      <w:pPr>
+        <w:jc w:val="both"/>
+        <w:rPr>
+          <w:rFonts w:eastAsia="Times New Roman"/>
+        </w:rPr>
+      </w:pPr>
+      <w:r>
+        <w:rPr>
+          <w:rFonts w:eastAsia="Times New Roman"/>
+        </w:rPr>
+        <w:t>Brute force attack is when an attacker tries every possible key combination. This process is usually automated, and it relies on checking different permutations of values for the key.</w:t>
+      </w:r>
+    </w:p>
+    <w:p>
+      <w:pPr>
+        <w:jc w:val="both"/>
+        <w:rPr>
+          <w:rFonts w:eastAsia="Times New Roman"/>
+        </w:rPr>
+      </w:pPr>
+      <w:r>
+        <w:rPr>
+          <w:rFonts w:eastAsia="Times New Roman"/>
+        </w:rPr>
+        <w:t>The idea of key entropy is important here since it “measures the amount of unpredictability, and in encryption it relates to the degree of uncertainty of the encryption process” (Buchanan 2017, pp.82-83). Keys are often formed from dictionary pass phrases, so certain character combinations are more probable than another. Entropy is given by logarithm base 2 of N, where N is the number of possible permutations of ASCII characters to form a phrase of that length. The higher the entropy, the more unpredictable the key and harder it is to crack the cipher.</w:t>
+      </w:r>
+    </w:p>
+    <w:p>
+      <w:pPr>
+        <w:pStyle w:val="Heading2"/>
+        <w:rPr>
+          <w:rFonts w:eastAsia="Times New Roman"/>
+        </w:rPr>
+      </w:pPr>
+      <w:bookmarkStart w:id="22" w:name="_Toc40104799"/>
+      <w:r>
+        <w:rPr>
+          <w:rFonts w:eastAsia="Times New Roman"/>
+        </w:rPr>
+        <w:lastRenderedPageBreak/>
+        <w:t>Cryptoanalysis</w:t>
+      </w:r>
+      <w:bookmarkEnd w:id="22"/>
+    </w:p>
+    <w:p>
+      <w:pPr>
+        <w:jc w:val="both"/>
+        <w:rPr>
+          <w:rFonts w:eastAsia="Times New Roman"/>
+        </w:rPr>
+      </w:pPr>
+      <w:r>
+        <w:rPr>
+          <w:rFonts w:eastAsia="Times New Roman"/>
+        </w:rPr>
+        <w:t xml:space="preserve">According to (Knudsen and </w:t>
+      </w:r>
       <w:proofErr w:type="spellStart"/>
       <w:r>
         <w:rPr>
           <w:rFonts w:eastAsia="Times New Roman"/>
         </w:rPr>
-        <w:t>its</w:t>
+        <w:t>Mathiassen</w:t>
       </w:r>
       <w:proofErr w:type="spellEnd"/>
       <w:r>
         <w:rPr>
           <w:rFonts w:eastAsia="Times New Roman"/>
         </w:rPr>
-        <w:t xml:space="preserve"> thought that this might start to become broken as well as computers get faster and faster.</w:t>
-      </w:r>
-    </w:p>
-    <w:p>
-      <w:pPr>
-        <w:rPr>
-          <w:rFonts w:eastAsia="Times New Roman"/>
-        </w:rPr>
-      </w:pPr>
-      <w:r>
-        <w:rPr>
-          <w:rFonts w:eastAsia="Times New Roman"/>
-        </w:rPr>
-        <w:t>Some moved to SHA-2, which for the time being is secure.</w:t>
-      </w:r>
-    </w:p>
-    <w:p>
-      <w:pPr>
-        <w:rPr>
-          <w:rFonts w:eastAsia="Times New Roman"/>
-        </w:rPr>
-      </w:pPr>
-      <w:r>
-        <w:rPr>
-          <w:rFonts w:eastAsia="Times New Roman"/>
-        </w:rPr>
-        <w:t>SHA-3 is being checked by agencies. In a few years this will become the standard.</w:t>
-      </w:r>
-    </w:p>
-    <w:p>
-      <w:pPr>
-        <w:rPr>
-          <w:rFonts w:eastAsia="Times New Roman"/>
-        </w:rPr>
-      </w:pPr>
-      <w:r>
-        <w:rPr>
-          <w:rFonts w:eastAsia="Times New Roman"/>
-        </w:rPr>
-        <w:t>None of these should ever be used for storing passwords. They can become broken too easily. They should only be used for file transfer.</w:t>
+        <w:t xml:space="preserve"> 2000, p.2), cryptoanalysis is an attempt to find a relation between the key, plaintext and ciphertext. A cracker could know a specific pattern in plaintext, and then could locate it in the ciphertext. This would allow them to find the key used for encryption and decrypt the rest of the message. This is known as “known plaintext attack”.</w:t>
+      </w:r>
+    </w:p>
+    <w:p>
+      <w:pPr>
+        <w:jc w:val="both"/>
+        <w:rPr>
+          <w:rFonts w:eastAsia="Times New Roman"/>
+        </w:rPr>
+      </w:pPr>
+      <w:r>
+        <w:rPr>
+          <w:rFonts w:eastAsia="Times New Roman"/>
+        </w:rPr>
+        <w:t>Another method that an attacker could use would be “chosen ciphertext” method. An adversary could create their own message and send it to a server. This server would then receive, encrypt the message with its private key. The ciphertext formed could be intercepted, analysed and compared with the original message to find the key used by the server.</w:t>
+      </w:r>
+    </w:p>
+    <w:p>
+      <w:pPr>
+        <w:jc w:val="both"/>
+        <w:rPr>
+          <w:rFonts w:eastAsia="Times New Roman"/>
+        </w:rPr>
+      </w:pPr>
+      <w:r>
+        <w:rPr>
+          <w:rFonts w:eastAsia="Times New Roman"/>
+        </w:rPr>
+        <w:t>While the methods above work for the symmetric cryptography, there are some attacks specific for asymmetric cryptography. Man-in-the-middle attacks could occur, where an intruder pretends to be the other end of the communication link to each party involved in information exchange. The adversary would go unheeded as communication between two parties would seem to occur as normal, except the man-in-the-middle would be in full control of data.</w:t>
+      </w:r>
+    </w:p>
+    <w:p>
+      <w:pPr>
+        <w:jc w:val="both"/>
+        <w:rPr>
+          <w:rFonts w:eastAsia="Times New Roman"/>
+        </w:rPr>
+      </w:pPr>
+      <w:r>
+        <w:rPr>
+          <w:rFonts w:eastAsia="Times New Roman"/>
+        </w:rPr>
+        <w:t xml:space="preserve">The intruder could also make a blinding attack, which, according to Buchanan (2017), consists of making a message in form </w:t>
+      </w:r>
+      <w:r>
+        <w:rPr>
+          <w:rFonts w:eastAsia="Times New Roman"/>
+          <w:i/>
+        </w:rPr>
+        <w:t>M’ = r**e M (mod N)</w:t>
+      </w:r>
+      <w:r>
+        <w:rPr>
+          <w:rFonts w:eastAsia="Times New Roman"/>
+        </w:rPr>
+        <w:t xml:space="preserve">, where </w:t>
+      </w:r>
+      <w:r>
+        <w:rPr>
+          <w:rFonts w:eastAsia="Times New Roman"/>
+          <w:i/>
+        </w:rPr>
+        <w:t>r</w:t>
+      </w:r>
+      <w:r>
+        <w:rPr>
+          <w:rFonts w:eastAsia="Times New Roman"/>
+        </w:rPr>
+        <w:t xml:space="preserve"> is a random number, </w:t>
+      </w:r>
+      <w:r>
+        <w:rPr>
+          <w:rFonts w:eastAsia="Times New Roman"/>
+          <w:i/>
+        </w:rPr>
+        <w:t>M</w:t>
+      </w:r>
+      <w:r>
+        <w:rPr>
+          <w:rFonts w:eastAsia="Times New Roman"/>
+        </w:rPr>
+        <w:t xml:space="preserve"> is the message we will want to send, and </w:t>
+      </w:r>
+      <w:r>
+        <w:rPr>
+          <w:rFonts w:eastAsia="Times New Roman"/>
+          <w:i/>
+        </w:rPr>
+        <w:t>e</w:t>
+      </w:r>
+      <w:r>
+        <w:rPr>
+          <w:rFonts w:eastAsia="Times New Roman"/>
+        </w:rPr>
+        <w:t xml:space="preserve"> is the exponent of the user’s encryption key. This message is then sent to be signed for and then from that by diving by</w:t>
+      </w:r>
+      <w:r>
+        <w:rPr>
+          <w:rFonts w:eastAsia="Times New Roman"/>
+          <w:i/>
+        </w:rPr>
+        <w:t xml:space="preserve"> r</w:t>
+      </w:r>
+      <w:r>
+        <w:rPr>
+          <w:rFonts w:eastAsia="Times New Roman"/>
+        </w:rPr>
+        <w:t xml:space="preserve"> we can get a working signature for our message </w:t>
+      </w:r>
+      <w:r>
+        <w:rPr>
+          <w:rFonts w:eastAsia="Times New Roman"/>
+          <w:i/>
+        </w:rPr>
+        <w:t>M</w:t>
+      </w:r>
+      <w:r>
+        <w:rPr>
+          <w:rFonts w:eastAsia="Times New Roman"/>
+        </w:rPr>
+        <w:t>. Then, we could send a signed message to a server. In real life, the message sent to the other party could be a different account number sent to a bank’s server to pay our money to.</w:t>
       </w:r>
     </w:p>
     <w:p>
@@ -4693,335 +7618,783 @@
           <w:rFonts w:eastAsia="Times New Roman"/>
         </w:rPr>
       </w:pPr>
-      <w:r>
-        <w:rPr>
-          <w:rFonts w:eastAsia="Times New Roman"/>
-        </w:rPr>
-        <w:t>Hash Tables</w:t>
-      </w:r>
-    </w:p>
-    <w:p>
-      <w:pPr>
-        <w:rPr>
-          <w:rFonts w:eastAsia="Times New Roman"/>
-        </w:rPr>
-      </w:pPr>
-      <w:r>
-        <w:rPr>
-          <w:rFonts w:eastAsia="Times New Roman"/>
-        </w:rPr>
-        <w:t>Hash functions are used with Hash table to store and retrieve data items or data records. The hash function translates the key associated with each piece of data into a hash code which is used to index the hash table. When an item is added to the table, the hash code might index an empty slot (bucket), in which case the item is added to the table there. If the hash code indexes a full slot, some kind of collision resolution is required:</w:t>
-      </w:r>
-    </w:p>
-    <w:p>
-      <w:pPr>
-        <w:rPr>
-          <w:rFonts w:eastAsia="Times New Roman"/>
-        </w:rPr>
-      </w:pPr>
-      <w:r>
-        <w:rPr>
-          <w:rFonts w:eastAsia="Times New Roman"/>
-        </w:rPr>
-        <w:t>the new item may:</w:t>
-      </w:r>
-    </w:p>
-    <w:p>
-      <w:pPr>
-        <w:rPr>
-          <w:rFonts w:eastAsia="Times New Roman"/>
-        </w:rPr>
-      </w:pPr>
-    </w:p>
-    <w:p>
-      <w:pPr>
-        <w:rPr>
-          <w:rFonts w:eastAsia="Times New Roman"/>
-        </w:rPr>
-      </w:pPr>
-      <w:r>
-        <w:rPr>
-          <w:rFonts w:eastAsia="Times New Roman"/>
-        </w:rPr>
-        <w:t>not be added to the table</w:t>
-      </w:r>
-    </w:p>
-    <w:p>
-      <w:pPr>
-        <w:rPr>
-          <w:rFonts w:eastAsia="Times New Roman"/>
-        </w:rPr>
-      </w:pPr>
-      <w:r>
-        <w:rPr>
-          <w:rFonts w:eastAsia="Times New Roman"/>
-        </w:rPr>
-        <w:t>replace the old item</w:t>
-      </w:r>
-    </w:p>
-    <w:p>
-      <w:pPr>
-        <w:rPr>
-          <w:rFonts w:eastAsia="Times New Roman"/>
-        </w:rPr>
-      </w:pPr>
-      <w:r>
-        <w:rPr>
-          <w:rFonts w:eastAsia="Times New Roman"/>
-        </w:rPr>
-        <w:t>added to the table according to some other rules.</w:t>
-      </w:r>
-    </w:p>
-    <w:p>
-      <w:pPr>
-        <w:rPr>
-          <w:rFonts w:eastAsia="Times New Roman"/>
-        </w:rPr>
-      </w:pPr>
-      <w:r>
-        <w:rPr>
-          <w:rFonts w:eastAsia="Times New Roman"/>
-        </w:rPr>
-        <w:t>REFRENCES</w:t>
-      </w:r>
-    </w:p>
-    <w:p>
-      <w:pPr>
-        <w:rPr>
-          <w:rFonts w:eastAsia="Times New Roman"/>
-        </w:rPr>
-      </w:pPr>
-      <w:r>
-        <w:rPr>
-          <w:rFonts w:eastAsia="Times New Roman"/>
-        </w:rPr>
-        <w:t>Knuth, D. 1973, The Art of Computer Science, Vol. 3, Sorting and Searching, p.527. Addison-Wesley, Reading, MA., United States</w:t>
-      </w:r>
-    </w:p>
-    <w:p>
-      <w:pPr>
-        <w:rPr>
-          <w:rFonts w:eastAsia="Times New Roman"/>
-        </w:rPr>
-      </w:pPr>
-      <w:r>
-        <w:rPr>
-          <w:rFonts w:eastAsia="Times New Roman"/>
-        </w:rPr>
-        <w:t>https://youtu.be/b4b8ktEV4Bg</w:t>
-      </w:r>
-    </w:p>
-    <w:p>
-      <w:pPr>
-        <w:rPr>
-          <w:rFonts w:eastAsia="Times New Roman"/>
-        </w:rPr>
-      </w:pPr>
-      <w:r>
-        <w:rPr>
-          <w:rFonts w:eastAsia="Times New Roman"/>
-        </w:rPr>
-        <w:t>https://youtu.be/DMtFhACPnTY</w:t>
-      </w:r>
-    </w:p>
-    <w:p>
-      <w:pPr>
-        <w:keepNext/>
-        <w:keepLines/>
-        <w:spacing w:before="40" w:after="0"/>
-        <w:rPr>
-          <w:rFonts w:eastAsia="Times New Roman" w:cs="Times New Roman"/>
-          <w:b/>
-          <w:color w:val="000000"/>
-          <w:sz w:val="28"/>
-        </w:rPr>
-      </w:pPr>
-      <w:r>
-        <w:rPr>
-          <w:rFonts w:eastAsia="Times New Roman" w:cs="Times New Roman"/>
-          <w:b/>
-          <w:color w:val="000000"/>
-          <w:sz w:val="28"/>
-        </w:rPr>
-        <w:t>Message Authentication</w:t>
-      </w:r>
-    </w:p>
-    <w:p>
-      <w:pPr>
-        <w:keepNext/>
-        <w:keepLines/>
-        <w:spacing w:before="40" w:after="0"/>
-        <w:rPr>
-          <w:rFonts w:eastAsia="Times New Roman" w:cs="Times New Roman"/>
-          <w:b/>
-          <w:color w:val="000000"/>
-          <w:sz w:val="28"/>
-        </w:rPr>
-      </w:pPr>
-      <w:r>
-        <w:rPr>
-          <w:rFonts w:eastAsia="Times New Roman" w:cs="Times New Roman"/>
-          <w:b/>
-          <w:color w:val="000000"/>
-          <w:sz w:val="28"/>
-        </w:rPr>
-        <w:t>Common attacks</w:t>
-      </w:r>
-    </w:p>
-    <w:p>
-      <w:pPr>
-        <w:keepNext/>
-        <w:keepLines/>
-        <w:spacing w:before="240" w:after="0"/>
-        <w:rPr>
-          <w:rFonts w:eastAsia="Times New Roman" w:cs="Times New Roman"/>
-          <w:b/>
-          <w:color w:val="000000"/>
-          <w:sz w:val="32"/>
-        </w:rPr>
-      </w:pPr>
-      <w:r>
-        <w:rPr>
-          <w:rFonts w:eastAsia="Times New Roman" w:cs="Times New Roman"/>
-          <w:b/>
-          <w:color w:val="000000"/>
-          <w:sz w:val="32"/>
-        </w:rPr>
-        <w:t>Crypto cracking</w:t>
-      </w:r>
+      <w:bookmarkStart w:id="23" w:name="_Toc40104800"/>
+      <w:r>
+        <w:rPr>
+          <w:rFonts w:eastAsia="Times New Roman"/>
+        </w:rPr>
+        <w:t>Use of backdoors</w:t>
+      </w:r>
+      <w:bookmarkEnd w:id="23"/>
+    </w:p>
+    <w:p>
+      <w:pPr>
+        <w:jc w:val="both"/>
+        <w:rPr>
+          <w:rFonts w:eastAsia="Times New Roman"/>
+        </w:rPr>
+      </w:pPr>
+      <w:r>
+        <w:rPr>
+          <w:rFonts w:eastAsia="Times New Roman"/>
+        </w:rPr>
+        <w:t>Some cryptographic algorithms initially had secret backdoors that would allow the government agencies to break the encryption. The keys used by the citizens could be registered and kept in an escrow (Buchanan 2017, pp.250-252)</w:t>
+      </w:r>
+      <w:r>
+        <w:rPr>
+          <w:rFonts w:eastAsia="Times New Roman"/>
+        </w:rPr>
+        <w:t>.</w:t>
+      </w:r>
+      <w:r>
+        <w:rPr>
+          <w:rFonts w:eastAsia="Times New Roman"/>
+        </w:rPr>
+        <w:t xml:space="preserve"> Another backdoor would be a NOBUS, which stands for “</w:t>
+      </w:r>
+      <w:proofErr w:type="spellStart"/>
+      <w:r>
+        <w:rPr>
+          <w:rFonts w:eastAsia="Times New Roman"/>
+        </w:rPr>
+        <w:t>NObody</w:t>
+      </w:r>
+      <w:proofErr w:type="spellEnd"/>
+      <w:r>
+        <w:rPr>
+          <w:rFonts w:eastAsia="Times New Roman"/>
+        </w:rPr>
+        <w:t xml:space="preserve"> </w:t>
+      </w:r>
+      <w:proofErr w:type="spellStart"/>
+      <w:r>
+        <w:rPr>
+          <w:rFonts w:eastAsia="Times New Roman"/>
+        </w:rPr>
+        <w:t>BUt</w:t>
+      </w:r>
+      <w:proofErr w:type="spellEnd"/>
+      <w:r>
+        <w:rPr>
+          <w:rFonts w:eastAsia="Times New Roman"/>
+        </w:rPr>
+        <w:t xml:space="preserve"> US”, which means that there is a mathematical way of breaking the cipher that only authorities know about.</w:t>
+      </w:r>
+    </w:p>
+    <w:p>
+      <w:pPr>
+        <w:rPr>
+          <w:rFonts w:eastAsia="Times New Roman"/>
+        </w:rPr>
+      </w:pPr>
+    </w:p>
+    <w:p>
+      <w:pPr>
+        <w:pStyle w:val="Heading1"/>
+      </w:pPr>
+      <w:bookmarkStart w:id="24" w:name="_Toc40104801"/>
+      <w:r>
+        <w:t xml:space="preserve">VPN </w:t>
+      </w:r>
+      <w:r>
+        <w:t>and</w:t>
+      </w:r>
+      <w:r>
+        <w:t xml:space="preserve"> </w:t>
+      </w:r>
+      <w:r>
+        <w:t>b</w:t>
+      </w:r>
+      <w:r>
+        <w:t>lockchain in cryptography</w:t>
+      </w:r>
+      <w:bookmarkEnd w:id="24"/>
     </w:p>
     <w:p>
       <w:pPr>
         <w:pStyle w:val="Heading2"/>
-        <w:rPr>
-          <w:rFonts w:eastAsia="Times New Roman"/>
-        </w:rPr>
-      </w:pPr>
-      <w:r>
-        <w:rPr>
-          <w:rFonts w:eastAsia="Times New Roman"/>
-        </w:rPr>
-        <w:t>Introduction</w:t>
-      </w:r>
-    </w:p>
-    <w:p>
-      <w:pPr>
+      </w:pPr>
+      <w:bookmarkStart w:id="25" w:name="_Toc40104802"/>
+      <w:r>
+        <w:t>VPN</w:t>
+      </w:r>
+      <w:bookmarkEnd w:id="25"/>
+      <w:r>
+        <w:tab/>
+      </w:r>
+      <w:r>
+        <w:tab/>
+      </w:r>
+      <w:r>
+        <w:tab/>
+      </w:r>
+      <w:r>
+        <w:tab/>
+      </w:r>
+    </w:p>
+    <w:p>
+      <w:pPr>
+        <w:spacing w:after="0"/>
         <w:jc w:val="both"/>
         <w:rPr>
-          <w:rFonts w:eastAsia="Times New Roman"/>
-        </w:rPr>
-      </w:pPr>
-      <w:r>
-        <w:rPr>
-          <w:rFonts w:eastAsia="Times New Roman"/>
-        </w:rPr>
-        <w:t xml:space="preserve">As information being encrypted often contains private information, there are many adversaries try to crack it. Data encrypted with a secret key is only secure if the encryption method is not known and the key stays secret. While one method of trying to decrypt a </w:t>
-      </w:r>
-      <w:r>
-        <w:rPr>
-          <w:rFonts w:eastAsia="Times New Roman"/>
+          <w:color w:val="000000" w:themeColor="text1"/>
+        </w:rPr>
+      </w:pPr>
+      <w:r>
+        <w:rPr>
+          <w:color w:val="000000" w:themeColor="text1"/>
+        </w:rPr>
+        <w:t>A VPN, or Virtual Private Network, allows you to create a secure connection to another network over the Internet.</w:t>
+      </w:r>
+      <w:r>
+        <w:rPr>
+          <w:color w:val="000000" w:themeColor="text1"/>
+        </w:rPr>
+        <w:t xml:space="preserve"> </w:t>
+      </w:r>
+      <w:r>
+        <w:rPr>
+          <w:color w:val="000000" w:themeColor="text1"/>
+        </w:rPr>
+        <w:t>VPNs can be used to access region-restricted websites, shield your browsing activity from prying eyes on public Wi-Fi, and more</w:t>
+      </w:r>
+      <w:r>
+        <w:rPr>
+          <w:color w:val="000000" w:themeColor="text1"/>
+        </w:rPr>
+        <w:tab/>
+      </w:r>
+      <w:r>
+        <w:rPr>
+          <w:color w:val="000000" w:themeColor="text1"/>
+        </w:rPr>
+        <w:tab/>
+      </w:r>
+      <w:r>
+        <w:rPr>
+          <w:color w:val="000000" w:themeColor="text1"/>
+        </w:rPr>
+        <w:tab/>
+      </w:r>
+      <w:r>
+        <w:rPr>
+          <w:color w:val="000000" w:themeColor="text1"/>
+        </w:rPr>
+        <w:tab/>
+      </w:r>
+      <w:r>
+        <w:rPr>
+          <w:color w:val="000000" w:themeColor="text1"/>
+        </w:rPr>
+        <w:tab/>
+      </w:r>
+      <w:r>
+        <w:rPr>
+          <w:color w:val="000000" w:themeColor="text1"/>
+        </w:rPr>
+        <w:tab/>
+      </w:r>
+    </w:p>
+    <w:p>
+      <w:pPr>
+        <w:spacing w:after="0"/>
+        <w:jc w:val="both"/>
+        <w:rPr>
+          <w:color w:val="000000" w:themeColor="text1"/>
+        </w:rPr>
+      </w:pPr>
+      <w:r>
+        <w:rPr>
+          <w:color w:val="000000" w:themeColor="text1"/>
+        </w:rPr>
+        <w:t>In a VPN, Cryptography has a big part to play since the Virtual Private Network takes a lot of encryption (the process used to convert information or data into code, mainly to stop unauthorised access). The encryption is necessary for the data protection of the network. Without this, the VPN wouldn’t have cryptography in it or even have a decent security system. The features that are important for a good VPN are:</w:t>
+      </w:r>
+    </w:p>
+    <w:p>
+      <w:pPr>
+        <w:pStyle w:val="ListParagraph"/>
+        <w:numPr>
+          <w:ilvl w:val="0"/>
+          <w:numId w:val="1"/>
+        </w:numPr>
+        <w:rPr>
+          <w:color w:val="000000" w:themeColor="text1"/>
+        </w:rPr>
+      </w:pPr>
+      <w:r>
+        <w:rPr>
+          <w:color w:val="000000" w:themeColor="text1"/>
+        </w:rPr>
+        <w:t>Security</w:t>
+      </w:r>
+    </w:p>
+    <w:p>
+      <w:pPr>
+        <w:pStyle w:val="ListParagraph"/>
+        <w:numPr>
+          <w:ilvl w:val="0"/>
+          <w:numId w:val="1"/>
+        </w:numPr>
+        <w:rPr>
+          <w:color w:val="000000" w:themeColor="text1"/>
+        </w:rPr>
+      </w:pPr>
+      <w:r>
+        <w:rPr>
+          <w:color w:val="000000" w:themeColor="text1"/>
         </w:rPr>
         <w:lastRenderedPageBreak/>
-        <w:t>message might not work, use of multiple techniques and deduction could result in the cipher being broken.</w:t>
-      </w:r>
+        <w:t>Reliability</w:t>
+      </w:r>
+    </w:p>
+    <w:p>
+      <w:pPr>
+        <w:pStyle w:val="ListParagraph"/>
+        <w:numPr>
+          <w:ilvl w:val="0"/>
+          <w:numId w:val="1"/>
+        </w:numPr>
+        <w:rPr>
+          <w:color w:val="000000" w:themeColor="text1"/>
+        </w:rPr>
+      </w:pPr>
+      <w:r>
+        <w:rPr>
+          <w:color w:val="000000" w:themeColor="text1"/>
+        </w:rPr>
+        <w:t>Scalability</w:t>
+      </w:r>
+    </w:p>
+    <w:p>
+      <w:pPr>
+        <w:pStyle w:val="ListParagraph"/>
+        <w:numPr>
+          <w:ilvl w:val="0"/>
+          <w:numId w:val="1"/>
+        </w:numPr>
+        <w:rPr>
+          <w:color w:val="000000" w:themeColor="text1"/>
+        </w:rPr>
+      </w:pPr>
+      <w:r>
+        <w:rPr>
+          <w:color w:val="000000" w:themeColor="text1"/>
+        </w:rPr>
+        <w:t>Network management</w:t>
+      </w:r>
+    </w:p>
+    <w:p>
+      <w:pPr>
+        <w:pStyle w:val="ListParagraph"/>
+        <w:numPr>
+          <w:ilvl w:val="0"/>
+          <w:numId w:val="1"/>
+        </w:numPr>
+        <w:rPr>
+          <w:color w:val="000000" w:themeColor="text1"/>
+        </w:rPr>
+      </w:pPr>
+      <w:r>
+        <w:rPr>
+          <w:color w:val="000000" w:themeColor="text1"/>
+        </w:rPr>
+        <w:t>Policy management</w:t>
+      </w:r>
+    </w:p>
+    <w:p>
+      <w:pPr>
+        <w:rPr>
+          <w:rFonts w:cstheme="minorHAnsi"/>
+          <w:color w:val="000000" w:themeColor="text1"/>
+        </w:rPr>
+      </w:pPr>
+    </w:p>
+    <w:p>
+      <w:pPr>
+        <w:rPr>
+          <w:rFonts w:cstheme="minorHAnsi"/>
+          <w:color w:val="000000" w:themeColor="text1"/>
+        </w:rPr>
+      </w:pPr>
+      <w:r>
+        <w:rPr>
+          <w:rFonts w:cstheme="minorHAnsi"/>
+          <w:color w:val="000000" w:themeColor="text1"/>
+        </w:rPr>
+        <w:t>There are two main types of VPN:</w:t>
+      </w:r>
+    </w:p>
+    <w:p>
+      <w:pPr>
+        <w:pStyle w:val="ListParagraph"/>
+        <w:numPr>
+          <w:ilvl w:val="0"/>
+          <w:numId w:val="2"/>
+        </w:numPr>
+        <w:jc w:val="both"/>
+        <w:rPr>
+          <w:color w:val="000000" w:themeColor="text1"/>
+        </w:rPr>
+      </w:pPr>
+      <w:r>
+        <w:rPr>
+          <w:color w:val="000000" w:themeColor="text1"/>
+        </w:rPr>
+        <w:t xml:space="preserve">Remote access: Also referred to as a Virtual Private Dial-up Network (VPDN). These are a user-to-LAN connection, mainly used by companies who have a lot of staff working from remote areas that need to connect to the private network. When a company wants to set up large remote-access, VPN provides a form of internet dial-up account to their employees using an Internet Service Provider (ISP). </w:t>
+      </w:r>
+      <w:r>
+        <w:rPr>
+          <w:color w:val="000000" w:themeColor="text1"/>
+          <w:shd w:val="clear" w:color="auto" w:fill="FFFFFF"/>
+        </w:rPr>
+        <w:t>The telecommuters can then dial a 1-800 number to reach the Internet and use their VPN client software to access the corporate network.</w:t>
+      </w:r>
+    </w:p>
+    <w:p>
+      <w:pPr>
+        <w:pStyle w:val="ListParagraph"/>
+        <w:numPr>
+          <w:ilvl w:val="0"/>
+          <w:numId w:val="2"/>
+        </w:numPr>
+        <w:jc w:val="both"/>
+        <w:rPr>
+          <w:color w:val="000000" w:themeColor="text1"/>
+        </w:rPr>
+      </w:pPr>
+      <w:r>
+        <w:rPr>
+          <w:color w:val="000000" w:themeColor="text1"/>
+          <w:shd w:val="clear" w:color="auto" w:fill="FFFFFF"/>
+        </w:rPr>
+        <w:t>Site-to-site: Some companies can connect multiple fixed sites over a public network such as the internet. To pull this off, the company needs advanced equipment and a lot of large-scale encryption. This is very beneficial since if it is used right, each site will only need a local connection to the same public network, thus saving money on long private lease lines.</w:t>
+      </w:r>
+    </w:p>
+    <w:p>
+      <w:pPr>
+        <w:rPr>
+          <w:color w:val="000000" w:themeColor="text1"/>
+        </w:rPr>
+      </w:pPr>
     </w:p>
     <w:p>
       <w:pPr>
         <w:pStyle w:val="Heading2"/>
-        <w:rPr>
-          <w:rFonts w:eastAsia="Times New Roman"/>
-        </w:rPr>
-      </w:pPr>
-      <w:r>
-        <w:rPr>
-          <w:rFonts w:eastAsia="Times New Roman"/>
-        </w:rPr>
-        <w:t>Brute force attacks</w:t>
-      </w:r>
-    </w:p>
-    <w:p>
-      <w:pPr>
+      </w:pPr>
+      <w:bookmarkStart w:id="26" w:name="_Toc40104803"/>
+      <w:r>
+        <w:t>Blockchain</w:t>
+      </w:r>
+      <w:bookmarkEnd w:id="26"/>
+    </w:p>
+    <w:p>
+      <w:pPr>
+        <w:spacing w:after="0"/>
         <w:jc w:val="both"/>
         <w:rPr>
-          <w:rFonts w:eastAsia="Times New Roman"/>
-        </w:rPr>
-      </w:pPr>
-      <w:r>
-        <w:rPr>
-          <w:rFonts w:eastAsia="Times New Roman"/>
-        </w:rPr>
-        <w:t>Brute force attack is when an attacker tries every possible key combination. This process is usually automated, and it relies on checking different permutations of values for the key.</w:t>
-      </w:r>
+          <w:color w:val="000000" w:themeColor="text1"/>
+        </w:rPr>
+      </w:pPr>
+      <w:r>
+        <w:rPr>
+          <w:color w:val="000000" w:themeColor="text1"/>
+        </w:rPr>
+        <w:t>In the simplest terms, Blockchain can be described as a data structure that holds transactional records and while ensuring security, transparency, and decentralization.</w:t>
+      </w:r>
+      <w:r>
+        <w:rPr>
+          <w:color w:val="000000" w:themeColor="text1"/>
+        </w:rPr>
+        <w:t xml:space="preserve"> </w:t>
+      </w:r>
+      <w:r>
+        <w:rPr>
+          <w:color w:val="000000" w:themeColor="text1"/>
+        </w:rPr>
+        <w:t>You can also think of it as a chain or records stored in the forms of blocks which are controlled by no single authority.</w:t>
+      </w:r>
+    </w:p>
+    <w:p>
+      <w:pPr>
+        <w:spacing w:after="0"/>
+        <w:rPr>
+          <w:color w:val="000000" w:themeColor="text1"/>
+        </w:rPr>
+      </w:pPr>
     </w:p>
     <w:p>
       <w:pPr>
         <w:jc w:val="both"/>
         <w:rPr>
-          <w:rFonts w:eastAsia="Times New Roman"/>
-        </w:rPr>
-      </w:pPr>
-      <w:r>
-        <w:rPr>
-          <w:rFonts w:eastAsia="Times New Roman"/>
-        </w:rPr>
-        <w:t>The idea of key entropy is important here since it “measures the amount of unpredictability, and in encryption it relates to the degree of uncertainty of the encryption process” (Buchanan 2017, pp.82-83). Keys are often formed from dictionary pass phrases, so certain character combinations are more probable than another. Entropy is given by logarithm base 2 of N, where N is the number of possible permutations of ASCII characters to form a phrase of that length. The higher the entropy, the more unpredictable the key and harder it is to crack the cipher.</w:t>
+          <w:color w:val="000000" w:themeColor="text1"/>
+          <w:shd w:val="clear" w:color="auto" w:fill="FFFFFF"/>
+        </w:rPr>
+      </w:pPr>
+      <w:r>
+        <w:rPr>
+          <w:color w:val="000000" w:themeColor="text1"/>
+          <w:shd w:val="clear" w:color="auto" w:fill="FFFFFF"/>
+        </w:rPr>
+        <w:t xml:space="preserve">In the blockchain, digital encryption technology has a core position. The security of user information and transaction data is a necessary condition for the promotion of blockchain. The development of cryptography technology promotes and restricts the further development of blockchain. The most successful blockchain that cryptography effected </w:t>
+      </w:r>
+      <w:proofErr w:type="gramStart"/>
+      <w:r>
+        <w:rPr>
+          <w:color w:val="000000" w:themeColor="text1"/>
+          <w:shd w:val="clear" w:color="auto" w:fill="FFFFFF"/>
+        </w:rPr>
+        <w:t>has to</w:t>
+      </w:r>
+      <w:proofErr w:type="gramEnd"/>
+      <w:r>
+        <w:rPr>
+          <w:color w:val="000000" w:themeColor="text1"/>
+          <w:shd w:val="clear" w:color="auto" w:fill="FFFFFF"/>
+        </w:rPr>
+        <w:t xml:space="preserve"> be Bitcoin, the online currency.</w:t>
       </w:r>
     </w:p>
     <w:p>
       <w:pPr>
         <w:pStyle w:val="Heading2"/>
         <w:rPr>
-          <w:rFonts w:eastAsia="Times New Roman"/>
-        </w:rPr>
-      </w:pPr>
-      <w:r>
-        <w:rPr>
-          <w:rFonts w:eastAsia="Times New Roman"/>
-        </w:rPr>
-        <w:t>Cryptoanalysis</w:t>
-      </w:r>
+          <w:shd w:val="clear" w:color="auto" w:fill="FFFFFF"/>
+        </w:rPr>
+      </w:pPr>
+      <w:bookmarkStart w:id="27" w:name="_Toc40104804"/>
+      <w:r>
+        <w:rPr>
+          <w:shd w:val="clear" w:color="auto" w:fill="FFFFFF"/>
+        </w:rPr>
+        <w:t>Blocks in a blockchain</w:t>
+      </w:r>
+      <w:bookmarkEnd w:id="27"/>
+    </w:p>
+    <w:p>
+      <w:pPr>
+        <w:rPr>
+          <w:rFonts w:cstheme="minorHAnsi"/>
+          <w:color w:val="000000" w:themeColor="text1"/>
+          <w:shd w:val="clear" w:color="auto" w:fill="FFFFFF"/>
+        </w:rPr>
+      </w:pPr>
+      <w:r>
+        <w:rPr>
+          <w:rFonts w:cstheme="minorHAnsi"/>
+          <w:color w:val="000000" w:themeColor="text1"/>
+          <w:shd w:val="clear" w:color="auto" w:fill="FFFFFF"/>
+        </w:rPr>
+        <w:t>“</w:t>
+      </w:r>
+      <w:r>
+        <w:rPr>
+          <w:rFonts w:cstheme="minorHAnsi"/>
+          <w:color w:val="000000" w:themeColor="text1"/>
+          <w:shd w:val="clear" w:color="auto" w:fill="FFFFFF"/>
+        </w:rPr>
+        <w:t>B</w:t>
+      </w:r>
+      <w:r>
+        <w:rPr>
+          <w:rFonts w:cstheme="minorHAnsi"/>
+          <w:color w:val="000000" w:themeColor="text1"/>
+          <w:shd w:val="clear" w:color="auto" w:fill="FFFFFF"/>
+        </w:rPr>
+        <w:t>locks” on the blockchain hold pieces of digital information, this is where most of the cryptography takes place, specifically they have three parts:</w:t>
+      </w:r>
+    </w:p>
+    <w:p>
+      <w:pPr>
+        <w:pStyle w:val="ListParagraph"/>
+        <w:numPr>
+          <w:ilvl w:val="0"/>
+          <w:numId w:val="3"/>
+        </w:numPr>
+        <w:rPr>
+          <w:color w:val="000000" w:themeColor="text1"/>
+          <w:shd w:val="clear" w:color="auto" w:fill="FFFFFF"/>
+        </w:rPr>
+      </w:pPr>
+      <w:r>
+        <w:rPr>
+          <w:color w:val="000000" w:themeColor="text1"/>
+          <w:shd w:val="clear" w:color="auto" w:fill="FFFFFF"/>
+        </w:rPr>
+        <w:t>Blocks store information about transactions like the date time and euro amount of your most recent purchase from an online site of your choosing.</w:t>
+      </w:r>
+    </w:p>
+    <w:p>
+      <w:pPr>
+        <w:pStyle w:val="ListParagraph"/>
+        <w:numPr>
+          <w:ilvl w:val="0"/>
+          <w:numId w:val="3"/>
+        </w:numPr>
+        <w:rPr>
+          <w:color w:val="000000" w:themeColor="text1"/>
+          <w:shd w:val="clear" w:color="auto" w:fill="FFFFFF"/>
+        </w:rPr>
+      </w:pPr>
+      <w:r>
+        <w:rPr>
+          <w:color w:val="000000" w:themeColor="text1"/>
+          <w:shd w:val="clear" w:color="auto" w:fill="FFFFFF"/>
+        </w:rPr>
+        <w:t xml:space="preserve">Blocks store information about who is included in the transactions. for example, if you bought a new laptop </w:t>
+      </w:r>
+      <w:r>
+        <w:rPr>
+          <w:color w:val="000000" w:themeColor="text1"/>
+          <w:shd w:val="clear" w:color="auto" w:fill="FFFFFF"/>
+        </w:rPr>
+        <w:t>off</w:t>
+      </w:r>
+      <w:r>
+        <w:rPr>
+          <w:color w:val="000000" w:themeColor="text1"/>
+          <w:shd w:val="clear" w:color="auto" w:fill="FFFFFF"/>
+        </w:rPr>
+        <w:t xml:space="preserve"> done deal, a block would record your name along with </w:t>
+      </w:r>
+      <w:r>
+        <w:rPr>
+          <w:color w:val="000000" w:themeColor="text1"/>
+          <w:shd w:val="clear" w:color="auto" w:fill="FFFFFF"/>
+        </w:rPr>
+        <w:t>donedeal.ie.</w:t>
+      </w:r>
+      <w:r>
+        <w:rPr>
+          <w:color w:val="000000" w:themeColor="text1"/>
+          <w:shd w:val="clear" w:color="auto" w:fill="FFFFFF"/>
+        </w:rPr>
+        <w:t xml:space="preserve"> Instead of using your real name, the block records your purchase without any identifying information using a unique “digital signature” sort of username.</w:t>
+      </w:r>
+    </w:p>
+    <w:p>
+      <w:pPr>
+        <w:pStyle w:val="ListParagraph"/>
+        <w:numPr>
+          <w:ilvl w:val="0"/>
+          <w:numId w:val="3"/>
+        </w:numPr>
+        <w:rPr>
+          <w:color w:val="000000" w:themeColor="text1"/>
+          <w:shd w:val="clear" w:color="auto" w:fill="FFFFFF"/>
+        </w:rPr>
+      </w:pPr>
+      <w:r>
+        <w:rPr>
+          <w:color w:val="000000" w:themeColor="text1"/>
+          <w:shd w:val="clear" w:color="auto" w:fill="FFFFFF"/>
+        </w:rPr>
+        <w:t>Blocks store information that distinguishes them from other blocks. Much like you and I have names to distinguish us from one another, each block stores a unique code called a “hash” that allows us to tell it apart from every other block. As we have discussed the uses of hash earlier.</w:t>
+      </w:r>
+    </w:p>
+    <w:p>
+      <w:pPr>
+        <w:pStyle w:val="Heading2"/>
+        <w:rPr>
+          <w:shd w:val="clear" w:color="auto" w:fill="FFFFFF"/>
+        </w:rPr>
+      </w:pPr>
+      <w:bookmarkStart w:id="28" w:name="_Toc40104805"/>
+      <w:r>
+        <w:rPr>
+          <w:shd w:val="clear" w:color="auto" w:fill="FFFFFF"/>
+        </w:rPr>
+        <w:lastRenderedPageBreak/>
+        <w:t>Bitcoin</w:t>
+      </w:r>
+      <w:bookmarkEnd w:id="28"/>
     </w:p>
     <w:p>
       <w:pPr>
         <w:jc w:val="both"/>
         <w:rPr>
-          <w:rFonts w:eastAsia="Times New Roman"/>
-        </w:rPr>
-      </w:pPr>
-      <w:r>
-        <w:rPr>
-          <w:rFonts w:eastAsia="Times New Roman"/>
-        </w:rPr>
-        <w:t xml:space="preserve">According to (Knudsen and </w:t>
+          <w:rFonts w:cstheme="minorHAnsi"/>
+          <w:color w:val="000000" w:themeColor="text1"/>
+          <w:shd w:val="clear" w:color="auto" w:fill="FFFFFF"/>
+        </w:rPr>
+      </w:pPr>
+      <w:r>
+        <w:rPr>
+          <w:rFonts w:cstheme="minorHAnsi"/>
+          <w:color w:val="000000" w:themeColor="text1"/>
+          <w:shd w:val="clear" w:color="auto" w:fill="FFFFFF"/>
+        </w:rPr>
+        <w:t xml:space="preserve">We cannot talk about the blockchain without coming to mention Bitcoin, Bitcoin uses a lot of cryptography and has even made its own currency worthful against other types of currencies such as euro’s, dollar’s and yin. When bitcoin was created, cryptography wasn’t commonly used and thus, its value was nil, but as time went on and cryptography began to grow in the world, the value of the currency began to rise, you used to be able to buy a lot of bitcoins for cents, now as of </w:t>
+      </w:r>
+      <w:r>
+        <w:rPr>
+          <w:rFonts w:cstheme="minorHAnsi"/>
+          <w:color w:val="000000" w:themeColor="text1"/>
+          <w:shd w:val="clear" w:color="auto" w:fill="FFFFFF"/>
+        </w:rPr>
+        <w:t>today’s</w:t>
+      </w:r>
+      <w:r>
+        <w:rPr>
+          <w:rFonts w:cstheme="minorHAnsi"/>
+          <w:color w:val="000000" w:themeColor="text1"/>
+          <w:shd w:val="clear" w:color="auto" w:fill="FFFFFF"/>
+        </w:rPr>
+        <w:t xml:space="preserve"> date, 11/05/2020, a singular bitcoin is worth about 8,725.47 dollars. This shows how much it has grown overtime and how it may continue to expand in the coming future.</w:t>
+      </w:r>
+    </w:p>
+    <w:p>
+      <w:pPr>
+        <w:pStyle w:val="Heading1"/>
+        <w:rPr>
+          <w:rFonts w:eastAsia="Times New Roman"/>
+        </w:rPr>
+      </w:pPr>
+      <w:bookmarkStart w:id="29" w:name="_Toc40104806"/>
+      <w:r>
+        <w:rPr>
+          <w:rFonts w:eastAsia="Times New Roman"/>
+        </w:rPr>
+        <w:t xml:space="preserve">Future </w:t>
+      </w:r>
+      <w:r>
+        <w:rPr>
+          <w:rFonts w:eastAsia="Times New Roman"/>
+        </w:rPr>
+        <w:t>of cryptography</w:t>
+      </w:r>
+      <w:r>
+        <w:rPr>
+          <w:rFonts w:eastAsia="Times New Roman"/>
+        </w:rPr>
+        <w:t xml:space="preserve"> with </w:t>
+      </w:r>
+      <w:r>
+        <w:rPr>
+          <w:rFonts w:eastAsia="Times New Roman"/>
+        </w:rPr>
+        <w:t>quantum</w:t>
+      </w:r>
+      <w:r>
+        <w:rPr>
+          <w:rFonts w:eastAsia="Times New Roman"/>
+        </w:rPr>
+        <w:t xml:space="preserve"> computing</w:t>
+      </w:r>
+      <w:bookmarkEnd w:id="29"/>
+    </w:p>
+    <w:p>
+      <w:pPr>
+        <w:pStyle w:val="Heading2"/>
+        <w:rPr>
+          <w:rFonts w:eastAsia="Times New Roman"/>
+        </w:rPr>
+      </w:pPr>
+      <w:bookmarkStart w:id="30" w:name="_Toc40104807"/>
+      <w:r>
+        <w:rPr>
+          <w:rFonts w:eastAsia="Times New Roman"/>
+        </w:rPr>
+        <w:t xml:space="preserve">Quantum </w:t>
+      </w:r>
+      <w:r>
+        <w:rPr>
+          <w:rFonts w:eastAsia="Times New Roman"/>
+        </w:rPr>
+        <w:t>c</w:t>
+      </w:r>
+      <w:r>
+        <w:rPr>
+          <w:rFonts w:eastAsia="Times New Roman"/>
+        </w:rPr>
+        <w:t>omputing</w:t>
+      </w:r>
+      <w:bookmarkEnd w:id="30"/>
+    </w:p>
+    <w:p>
+      <w:pPr>
+        <w:jc w:val="both"/>
+        <w:rPr>
+          <w:rFonts w:eastAsia="Times New Roman"/>
+        </w:rPr>
+      </w:pPr>
+      <w:r>
+        <w:rPr>
+          <w:rFonts w:eastAsia="Times New Roman"/>
+        </w:rPr>
+        <w:t xml:space="preserve">Computers are constantly getting faster as we develop new technology to do tasks in fractions of the time. This means we need to make the parts smaller and smaller so we can fit more power into the components. Computer parts are starting to approach the same size as an atom. At this scale physics as we know it completely breaks apart and a new rule set appears. Transistors block the passage of these electrons and this is the basis of all computing. At these incredibly small scales however electrons can just pass through the transistors using a process called quantum tunnelling. The next step in computing which people are currently working on is Quantum Computing. Quantum computers use </w:t>
       </w:r>
       <w:proofErr w:type="spellStart"/>
       <w:r>
         <w:rPr>
           <w:rFonts w:eastAsia="Times New Roman"/>
         </w:rPr>
-        <w:t>Mathiassen</w:t>
+        <w:t>Qbits</w:t>
       </w:r>
       <w:proofErr w:type="spellEnd"/>
       <w:r>
         <w:rPr>
           <w:rFonts w:eastAsia="Times New Roman"/>
         </w:rPr>
-        <w:t xml:space="preserve"> 2000, p.2), </w:t>
+        <w:t xml:space="preserve"> rather than bits. </w:t>
       </w:r>
       <w:proofErr w:type="spellStart"/>
       <w:r>
         <w:rPr>
           <w:rFonts w:eastAsia="Times New Roman"/>
         </w:rPr>
-        <w:t>cryptoanalysis</w:t>
+        <w:t>Qbits</w:t>
       </w:r>
       <w:proofErr w:type="spellEnd"/>
       <w:r>
         <w:rPr>
           <w:rFonts w:eastAsia="Times New Roman"/>
         </w:rPr>
-        <w:t xml:space="preserve"> is an attempt to find a relation between the key, plaintext and ciphertext. A cracker could know a specific pattern in plaintext, and then could locate it in the ciphertext. This would allow them to find the key used for encryption and decrypt the rest of the message. This is known as “known plaintext attack”.</w:t>
-      </w:r>
+        <w:t xml:space="preserve"> can be set to the same values of 0 and 1. However the Qbit doesn't have to be in one state or the other. It can be either but once you measure the Qbit it has to pick 0 or 1. Let’s say you have 4 bits and 4 </w:t>
+      </w:r>
+      <w:proofErr w:type="spellStart"/>
+      <w:r>
+        <w:rPr>
+          <w:rFonts w:eastAsia="Times New Roman"/>
+        </w:rPr>
+        <w:t>Qbits</w:t>
+      </w:r>
+      <w:proofErr w:type="spellEnd"/>
+      <w:r>
+        <w:rPr>
+          <w:rFonts w:eastAsia="Times New Roman"/>
+        </w:rPr>
+        <w:t xml:space="preserve">. The 4 bits can only be in 1 of the 16 possible combinations at any given time. </w:t>
+      </w:r>
+      <w:proofErr w:type="spellStart"/>
+      <w:r>
+        <w:rPr>
+          <w:rFonts w:eastAsia="Times New Roman"/>
+        </w:rPr>
+        <w:t>Qbits</w:t>
+      </w:r>
+      <w:proofErr w:type="spellEnd"/>
+      <w:r>
+        <w:rPr>
+          <w:rFonts w:eastAsia="Times New Roman"/>
+        </w:rPr>
+        <w:t xml:space="preserve"> however can be in every single one of those 16 combinations at the same time.</w:t>
+      </w:r>
+    </w:p>
+    <w:p>
+      <w:pPr>
+        <w:pStyle w:val="Heading2"/>
+        <w:rPr>
+          <w:rFonts w:eastAsia="Times New Roman"/>
+        </w:rPr>
+      </w:pPr>
+      <w:bookmarkStart w:id="31" w:name="_Toc40104808"/>
+      <w:r>
+        <w:rPr>
+          <w:rFonts w:eastAsia="Times New Roman"/>
+        </w:rPr>
+        <w:t>Impact on Cryptography</w:t>
+      </w:r>
+      <w:bookmarkEnd w:id="31"/>
     </w:p>
     <w:p>
       <w:pPr>
@@ -5034,7 +8407,21 @@
         <w:rPr>
           <w:rFonts w:eastAsia="Times New Roman"/>
         </w:rPr>
-        <w:t>Another method that an attacker could use would be “chosen ciphertext” method. An adversary could create their own message and send it to a server. This server would then receive, encrypt the message with its private key. The ciphertext formed could be intercepted, analysed and compared with the original message to find the key used by the server.</w:t>
+        <w:t xml:space="preserve">A Quantum Computer will be vastly superior to a regular computer when it comes to things that means dealing with very large amounts of data. Certain things like searching through the data or checking every possible combination of data become so much faster when a Quantum Computer is used. Quantum Computers only require the square root of the time a normal computer would need to do a task like this. In banking, you give people a public key which is used to encode messages only you can decode using your private key. This public key can be used to calculate the private key. With a regular computer this would take way too long. It would be constant trial and error until it figures all the maths out. Quantum Computers could do the maths for it so much faster. This makes current cryptography next to useless. People will need to start working on new and different ways of security and encryption of data. Who knows, maybe in the future people will be using Quantum computers to try break through security measures ran by another Quantum Computer. Fighting fire with fire if you will. Right now we aren’t anywhere near the stage where Quantum Computers will be widely used. They will probably never replace the household PC but their uses in society are </w:t>
+      </w:r>
+      <w:proofErr w:type="gramStart"/>
+      <w:r>
+        <w:rPr>
+          <w:rFonts w:eastAsia="Times New Roman"/>
+        </w:rPr>
+        <w:t>definitely going</w:t>
+      </w:r>
+      <w:proofErr w:type="gramEnd"/>
+      <w:r>
+        <w:rPr>
+          <w:rFonts w:eastAsia="Times New Roman"/>
+        </w:rPr>
+        <w:t xml:space="preserve"> to be helpful in progressing our knowledge about the Universe.</w:t>
       </w:r>
     </w:p>
     <w:p>
@@ -5044,554 +8431,33 @@
           <w:rFonts w:eastAsia="Times New Roman"/>
         </w:rPr>
       </w:pPr>
-      <w:r>
-        <w:rPr>
-          <w:rFonts w:eastAsia="Times New Roman"/>
-        </w:rPr>
-        <w:t>While the methods above work for the symmetric cryptography, there are some attacks specific for asymmetric cryptography. Man-in-the-middle attacks could occur, where an intruder pretends to be the other end of the communication link to each party involved in information exchange. The adversary would go unheeded as communication between two parties would seem to occur as normal, except the man-in-the-middle would be in full control of data.</w:t>
-      </w:r>
-    </w:p>
-    <w:p>
-      <w:pPr>
-        <w:jc w:val="both"/>
-        <w:rPr>
-          <w:rFonts w:eastAsia="Times New Roman"/>
-        </w:rPr>
-      </w:pPr>
-      <w:r>
-        <w:rPr>
-          <w:rFonts w:eastAsia="Times New Roman"/>
-        </w:rPr>
-        <w:t xml:space="preserve">The intruder could also make a blinding attack, which, according to Buchanan (2017), consists of making a message in form </w:t>
-      </w:r>
-      <w:r>
-        <w:rPr>
-          <w:rFonts w:eastAsia="Times New Roman"/>
-          <w:i/>
-        </w:rPr>
-        <w:t>M’ = r**e M (mod N)</w:t>
-      </w:r>
-      <w:r>
-        <w:rPr>
-          <w:rFonts w:eastAsia="Times New Roman"/>
-        </w:rPr>
-        <w:t xml:space="preserve">, where </w:t>
-      </w:r>
-      <w:r>
-        <w:rPr>
-          <w:rFonts w:eastAsia="Times New Roman"/>
-          <w:i/>
-        </w:rPr>
-        <w:t>r</w:t>
-      </w:r>
-      <w:r>
-        <w:rPr>
-          <w:rFonts w:eastAsia="Times New Roman"/>
-        </w:rPr>
-        <w:t xml:space="preserve"> is a random number, </w:t>
-      </w:r>
-      <w:r>
-        <w:rPr>
-          <w:rFonts w:eastAsia="Times New Roman"/>
-          <w:i/>
-        </w:rPr>
-        <w:t>M</w:t>
-      </w:r>
-      <w:r>
-        <w:rPr>
-          <w:rFonts w:eastAsia="Times New Roman"/>
-        </w:rPr>
-        <w:t xml:space="preserve"> is the message we will want to send, and </w:t>
-      </w:r>
-      <w:r>
-        <w:rPr>
-          <w:rFonts w:eastAsia="Times New Roman"/>
-          <w:i/>
-        </w:rPr>
-        <w:t>e</w:t>
-      </w:r>
-      <w:r>
-        <w:rPr>
-          <w:rFonts w:eastAsia="Times New Roman"/>
-        </w:rPr>
-        <w:t xml:space="preserve"> is the exponent of the user’s encryption key. This message is then sent to be signed for and then from that by diving by</w:t>
-      </w:r>
-      <w:r>
-        <w:rPr>
-          <w:rFonts w:eastAsia="Times New Roman"/>
-          <w:i/>
-        </w:rPr>
-        <w:t xml:space="preserve"> r</w:t>
-      </w:r>
-      <w:r>
-        <w:rPr>
-          <w:rFonts w:eastAsia="Times New Roman"/>
-        </w:rPr>
-        <w:t xml:space="preserve"> we can get a working signature for our message </w:t>
-      </w:r>
-      <w:r>
-        <w:rPr>
-          <w:rFonts w:eastAsia="Times New Roman"/>
-          <w:i/>
-        </w:rPr>
-        <w:t>M</w:t>
-      </w:r>
-      <w:r>
-        <w:rPr>
-          <w:rFonts w:eastAsia="Times New Roman"/>
-        </w:rPr>
-        <w:t>. Then, we could send a signed message to a server. In real life, the message sent to the other party could be a different account number sent to a bank’s server to pay our money to.</w:t>
-      </w:r>
-    </w:p>
-    <w:p>
-      <w:pPr>
-        <w:pStyle w:val="Heading2"/>
-        <w:rPr>
-          <w:rFonts w:eastAsia="Times New Roman"/>
-        </w:rPr>
-      </w:pPr>
-      <w:r>
-        <w:rPr>
-          <w:rFonts w:eastAsia="Times New Roman"/>
-        </w:rPr>
-        <w:t>Use of backdoors</w:t>
-      </w:r>
-    </w:p>
-    <w:p>
-      <w:pPr>
-        <w:jc w:val="both"/>
-        <w:rPr>
-          <w:rFonts w:eastAsia="Times New Roman"/>
-        </w:rPr>
-      </w:pPr>
-      <w:r>
-        <w:rPr>
-          <w:rFonts w:eastAsia="Times New Roman"/>
-        </w:rPr>
-        <w:t>Some cryptographic algorithms initially had secret backdoors that would allow the government agencies to break the encryption. The keys used by the citizens could be registered and kept in an escrow (Buchanan 2017, pp.250-252)</w:t>
-      </w:r>
-      <w:r>
-        <w:rPr>
-          <w:rFonts w:eastAsia="Times New Roman"/>
-        </w:rPr>
-        <w:t>.</w:t>
-      </w:r>
-      <w:r>
-        <w:rPr>
-          <w:rFonts w:eastAsia="Times New Roman"/>
-        </w:rPr>
-        <w:t xml:space="preserve"> Another backdoor would be a NOBUS, which stands for “</w:t>
-      </w:r>
-      <w:proofErr w:type="spellStart"/>
-      <w:r>
-        <w:rPr>
-          <w:rFonts w:eastAsia="Times New Roman"/>
-        </w:rPr>
-        <w:t>NObody</w:t>
-      </w:r>
-      <w:proofErr w:type="spellEnd"/>
-      <w:r>
-        <w:rPr>
-          <w:rFonts w:eastAsia="Times New Roman"/>
-        </w:rPr>
-        <w:t xml:space="preserve"> </w:t>
-      </w:r>
-      <w:proofErr w:type="spellStart"/>
-      <w:r>
-        <w:rPr>
-          <w:rFonts w:eastAsia="Times New Roman"/>
-        </w:rPr>
-        <w:t>BUt</w:t>
-      </w:r>
-      <w:proofErr w:type="spellEnd"/>
-      <w:r>
-        <w:rPr>
-          <w:rFonts w:eastAsia="Times New Roman"/>
-        </w:rPr>
-        <w:t xml:space="preserve"> US”, which means that there is a mathematical way of breaking the cipher that only authorities know about.</w:t>
-      </w:r>
-    </w:p>
-    <w:p>
-      <w:pPr>
-        <w:rPr>
-          <w:rFonts w:eastAsia="Times New Roman"/>
-        </w:rPr>
-      </w:pPr>
-    </w:p>
-    <w:p>
-      <w:pPr>
-        <w:keepNext/>
-        <w:keepLines/>
-        <w:spacing w:before="240" w:after="0"/>
-        <w:rPr>
-          <w:rFonts w:eastAsia="Times New Roman" w:cs="Times New Roman"/>
-          <w:b/>
-          <w:color w:val="000000"/>
-          <w:sz w:val="32"/>
-        </w:rPr>
-      </w:pPr>
-      <w:r>
-        <w:rPr>
-          <w:rFonts w:eastAsia="Times New Roman" w:cs="Times New Roman"/>
-          <w:b/>
-          <w:color w:val="000000"/>
-          <w:sz w:val="32"/>
+    </w:p>
+    <w:p>
+      <w:pPr>
+        <w:pStyle w:val="Heading1"/>
+      </w:pPr>
+      <w:r>
+        <w:t>Conclusion</w:t>
+      </w:r>
+    </w:p>
+    <w:p/>
+    <w:p>
+      <w:pPr>
+        <w:pStyle w:val="Heading1"/>
+        <w:rPr>
+          <w:rFonts w:eastAsia="Times New Roman"/>
+        </w:rPr>
+      </w:pPr>
+      <w:r>
+        <w:rPr>
+          <w:rFonts w:eastAsia="Times New Roman"/>
         </w:rPr>
         <w:lastRenderedPageBreak/>
-        <w:t>Other technologies that rely on cryptography</w:t>
-      </w:r>
-    </w:p>
-    <w:p>
-      <w:pPr>
-        <w:keepNext/>
-        <w:keepLines/>
-        <w:spacing w:before="40" w:after="0"/>
-        <w:rPr>
-          <w:rFonts w:eastAsia="Times New Roman" w:cs="Times New Roman"/>
-          <w:b/>
-          <w:color w:val="000000"/>
-          <w:sz w:val="28"/>
-        </w:rPr>
-      </w:pPr>
-      <w:r>
-        <w:rPr>
-          <w:rFonts w:eastAsia="Times New Roman" w:cs="Times New Roman"/>
-          <w:b/>
-          <w:color w:val="000000"/>
-          <w:sz w:val="28"/>
-        </w:rPr>
-        <w:t>Blockchain</w:t>
-      </w:r>
-    </w:p>
-    <w:p>
-      <w:pPr>
-        <w:keepNext/>
-        <w:keepLines/>
-        <w:spacing w:before="40" w:after="0"/>
-        <w:rPr>
-          <w:rFonts w:eastAsia="Times New Roman" w:cs="Times New Roman"/>
-          <w:b/>
-          <w:color w:val="000000"/>
-          <w:sz w:val="28"/>
-        </w:rPr>
-      </w:pPr>
-      <w:r>
-        <w:rPr>
-          <w:rFonts w:eastAsia="Times New Roman" w:cs="Times New Roman"/>
-          <w:b/>
-          <w:color w:val="000000"/>
-          <w:sz w:val="28"/>
-        </w:rPr>
-        <w:t>VPN</w:t>
-      </w:r>
-    </w:p>
-    <w:p>
-      <w:pPr>
-        <w:rPr>
-          <w:rFonts w:eastAsia="Times New Roman" w:cs="Times New Roman"/>
-        </w:rPr>
-      </w:pPr>
-      <w:r>
-        <w:rPr>
-          <w:rFonts w:eastAsia="Times New Roman" w:cs="Times New Roman"/>
-        </w:rPr>
-        <w:t>A VPN or Virtual Private Network.</w:t>
-      </w:r>
-    </w:p>
-    <w:p>
-      <w:pPr>
-        <w:keepNext/>
-        <w:keepLines/>
-        <w:spacing w:before="240" w:after="0"/>
-        <w:rPr>
-          <w:rFonts w:eastAsia="Times New Roman" w:cs="Times New Roman"/>
-          <w:b/>
-          <w:color w:val="000000"/>
-          <w:sz w:val="32"/>
-        </w:rPr>
-      </w:pPr>
-      <w:r>
-        <w:rPr>
-          <w:rFonts w:eastAsia="Times New Roman" w:cs="Times New Roman"/>
-          <w:b/>
-          <w:color w:val="000000"/>
-          <w:sz w:val="32"/>
-        </w:rPr>
-        <w:t>Short note on future of cryptography(quantum)</w:t>
-      </w:r>
-    </w:p>
-    <w:p>
-      <w:pPr>
-        <w:pStyle w:val="Heading2"/>
-        <w:rPr>
-          <w:rFonts w:eastAsia="Times New Roman"/>
-        </w:rPr>
-      </w:pPr>
-      <w:r>
-        <w:rPr>
-          <w:rFonts w:eastAsia="Times New Roman"/>
-        </w:rPr>
-        <w:t>Quantum Computing</w:t>
-      </w:r>
-    </w:p>
-    <w:p>
-      <w:pPr>
-        <w:jc w:val="both"/>
-        <w:rPr>
-          <w:rFonts w:eastAsia="Times New Roman"/>
-        </w:rPr>
-      </w:pPr>
-      <w:r>
-        <w:rPr>
-          <w:rFonts w:eastAsia="Times New Roman"/>
-        </w:rPr>
-        <w:t xml:space="preserve">Computers are constantly getting faster as we develop new technology to do tasks in fractions of the time. This means we need to make the parts smaller and smaller so we can fit more power into the components. Computer parts are starting to approach the same size as an atom. At this scale physics as we know it completely breaks apart and a new rule set appears. Transistors block the passage of these electrons and this is the basis of all computing. At these incredibly small scales however electrons can just pass through the transistors using a process called quantum tunnelling. The next step in computing which people are currently working on is Quantum Computing. Quantum computers use </w:t>
-      </w:r>
-      <w:proofErr w:type="spellStart"/>
-      <w:r>
-        <w:rPr>
-          <w:rFonts w:eastAsia="Times New Roman"/>
-        </w:rPr>
-        <w:t>Qbits</w:t>
-      </w:r>
-      <w:proofErr w:type="spellEnd"/>
-      <w:r>
-        <w:rPr>
-          <w:rFonts w:eastAsia="Times New Roman"/>
-        </w:rPr>
-        <w:t xml:space="preserve"> rather than bits. </w:t>
-      </w:r>
-      <w:proofErr w:type="spellStart"/>
-      <w:r>
-        <w:rPr>
-          <w:rFonts w:eastAsia="Times New Roman"/>
-        </w:rPr>
-        <w:t>Qbits</w:t>
-      </w:r>
-      <w:proofErr w:type="spellEnd"/>
-      <w:r>
-        <w:rPr>
-          <w:rFonts w:eastAsia="Times New Roman"/>
-        </w:rPr>
-        <w:t xml:space="preserve"> can be set to the same values of 0 and 1. However the Qbit doesn't have to be in one state or the other. It can be either but once you measure the Qbit it has to pick 0 or 1. Let’s say you have 4 bits and 4 </w:t>
-      </w:r>
-      <w:proofErr w:type="spellStart"/>
-      <w:r>
-        <w:rPr>
-          <w:rFonts w:eastAsia="Times New Roman"/>
-        </w:rPr>
-        <w:t>Qbits</w:t>
-      </w:r>
-      <w:proofErr w:type="spellEnd"/>
-      <w:r>
-        <w:rPr>
-          <w:rFonts w:eastAsia="Times New Roman"/>
-        </w:rPr>
-        <w:t xml:space="preserve">. The 4 bits can only be in 1 of the 16 possible combinations at any given time. </w:t>
-      </w:r>
-      <w:proofErr w:type="spellStart"/>
-      <w:r>
-        <w:rPr>
-          <w:rFonts w:eastAsia="Times New Roman"/>
-        </w:rPr>
-        <w:t>Qbits</w:t>
-      </w:r>
-      <w:proofErr w:type="spellEnd"/>
-      <w:r>
-        <w:rPr>
-          <w:rFonts w:eastAsia="Times New Roman"/>
-        </w:rPr>
-        <w:t xml:space="preserve"> however can be in every single one of those 16 combinations at the same time.</w:t>
-      </w:r>
-    </w:p>
-    <w:p>
-      <w:pPr>
-        <w:rPr>
-          <w:rFonts w:eastAsia="Times New Roman"/>
-        </w:rPr>
-      </w:pPr>
-    </w:p>
-    <w:p>
-      <w:pPr>
-        <w:pStyle w:val="Heading2"/>
-        <w:rPr>
-          <w:rFonts w:eastAsia="Times New Roman"/>
-        </w:rPr>
-      </w:pPr>
-      <w:r>
-        <w:rPr>
-          <w:rFonts w:eastAsia="Times New Roman"/>
-        </w:rPr>
-        <w:t>Impact on Cryptography</w:t>
-      </w:r>
-    </w:p>
-    <w:p>
-      <w:pPr>
-        <w:jc w:val="both"/>
-        <w:rPr>
-          <w:rFonts w:eastAsia="Times New Roman"/>
-        </w:rPr>
-      </w:pPr>
-      <w:r>
-        <w:rPr>
-          <w:rFonts w:eastAsia="Times New Roman"/>
-        </w:rPr>
-        <w:t>A Quantum Computer will be vastly superior to a regular computer when it comes to things that means dealing with very large amounts of data. Certain things like searching through the data or checking every possible combination of data become so much faster when a Quantum Computer is used. Quantum Computers only require the square root of the time a normal computer would need to do a task like this. In banking, you give people a public key which is used to encode messages only you can decode using your private key. This public key can be used to calculate the private key. With a regular computer this would take way too long. It would be constant trial and error until it figures all the maths out. Quantum Computers could do the maths for it so much faster. This makes current cryptography next to useless. People will need to start working on new and different ways of security and encryption of data. Who knows, maybe in the future people will be using Quantum computers to try break through security measures ran by another Quantum Computer. Fighting fire with fire if you will. Right now we aren’t anywhere near the stage where Quantum Computers will be widely used. They will probably never replace the household PC but their uses in society are definitely going to be helpful in progressing our knowledge about the Universe.</w:t>
-      </w:r>
-    </w:p>
-    <w:p>
-      <w:pPr>
-        <w:keepNext/>
-        <w:keepLines/>
-        <w:spacing w:before="240" w:after="0"/>
-        <w:rPr>
-          <w:rFonts w:eastAsia="Times New Roman" w:cs="Times New Roman"/>
-          <w:b/>
-          <w:color w:val="000000"/>
-          <w:sz w:val="32"/>
-        </w:rPr>
-      </w:pPr>
-      <w:r>
-        <w:rPr>
-          <w:rFonts w:eastAsia="Times New Roman" w:cs="Times New Roman"/>
-          <w:b/>
-          <w:color w:val="000000"/>
-          <w:sz w:val="32"/>
-        </w:rPr>
-        <w:lastRenderedPageBreak/>
-        <w:t>Conclusion</w:t>
-      </w:r>
-    </w:p>
-    <w:p>
-      <w:pPr>
-        <w:keepNext/>
-        <w:keepLines/>
-        <w:spacing w:before="240" w:after="0"/>
-        <w:rPr>
-          <w:rFonts w:eastAsia="Times New Roman" w:cs="Times New Roman"/>
-          <w:b/>
-          <w:color w:val="000000"/>
-          <w:sz w:val="32"/>
-        </w:rPr>
-      </w:pPr>
-      <w:r>
-        <w:rPr>
-          <w:rFonts w:eastAsia="Times New Roman" w:cs="Times New Roman"/>
-          <w:b/>
-          <w:color w:val="000000"/>
-          <w:sz w:val="32"/>
-        </w:rPr>
         <w:t>List of references</w:t>
       </w:r>
     </w:p>
     <w:p>
       <w:pPr>
-        <w:pStyle w:val="Heading1"/>
-        <w:shd w:val="clear" w:color="auto" w:fill="FFFFFF"/>
-        <w:spacing w:before="0"/>
-        <w:rPr>
-          <w:rFonts w:cs="Times New Roman"/>
-          <w:b/>
-          <w:i/>
-          <w:color w:val="333333"/>
-          <w:sz w:val="22"/>
-          <w:szCs w:val="22"/>
-        </w:rPr>
-      </w:pPr>
-      <w:r>
-        <w:rPr>
-          <w:rFonts w:cs="Times New Roman"/>
-          <w:b/>
-          <w:i/>
-          <w:color w:val="333333"/>
-          <w:sz w:val="22"/>
-          <w:szCs w:val="22"/>
-        </w:rPr>
-        <w:t>Cryptography and Public Key Infrastructure on the Internet</w:t>
-      </w:r>
-      <w:r>
-        <w:rPr>
-          <w:rFonts w:cs="Times New Roman"/>
-          <w:b/>
-          <w:i/>
-          <w:color w:val="333333"/>
-          <w:sz w:val="22"/>
-          <w:szCs w:val="22"/>
-        </w:rPr>
-        <w:t xml:space="preserve"> (</w:t>
-      </w:r>
-      <w:r>
-        <w:rPr>
-          <w:rFonts w:cs="Times New Roman"/>
-          <w:b/>
-          <w:i/>
-          <w:color w:val="auto"/>
-          <w:sz w:val="22"/>
-          <w:szCs w:val="22"/>
-          <w:shd w:val="clear" w:color="auto" w:fill="FFFFFF"/>
-        </w:rPr>
-        <w:t>2006</w:t>
-      </w:r>
-      <w:r>
-        <w:rPr>
-          <w:rFonts w:cs="Times New Roman"/>
-          <w:b/>
-          <w:i/>
-          <w:color w:val="auto"/>
-          <w:sz w:val="22"/>
-          <w:szCs w:val="22"/>
-          <w:shd w:val="clear" w:color="auto" w:fill="FFFFFF"/>
-        </w:rPr>
-        <w:t>)</w:t>
-      </w:r>
-    </w:p>
-    <w:p>
-      <w:pPr>
-        <w:pStyle w:val="Heading1"/>
-        <w:shd w:val="clear" w:color="auto" w:fill="FFFFFF"/>
-        <w:spacing w:before="0"/>
-        <w:rPr>
-          <w:rStyle w:val="addmd"/>
-          <w:rFonts w:cs="Times New Roman"/>
-          <w:b/>
-          <w:i/>
-          <w:color w:val="333333"/>
-          <w:sz w:val="22"/>
-          <w:szCs w:val="22"/>
-          <w:shd w:val="clear" w:color="auto" w:fill="FFFFFF"/>
-        </w:rPr>
-      </w:pPr>
-      <w:r>
-        <w:rPr>
-          <w:rStyle w:val="addmd"/>
-          <w:rFonts w:cs="Times New Roman"/>
-          <w:b/>
-          <w:i/>
-          <w:color w:val="333333"/>
-          <w:sz w:val="22"/>
-          <w:szCs w:val="22"/>
-          <w:shd w:val="clear" w:color="auto" w:fill="FFFFFF"/>
-        </w:rPr>
-        <w:t xml:space="preserve">By Klaus </w:t>
-      </w:r>
-      <w:proofErr w:type="spellStart"/>
-      <w:r>
-        <w:rPr>
-          <w:rStyle w:val="addmd"/>
-          <w:rFonts w:cs="Times New Roman"/>
-          <w:b/>
-          <w:i/>
-          <w:color w:val="333333"/>
-          <w:sz w:val="22"/>
-          <w:szCs w:val="22"/>
-          <w:shd w:val="clear" w:color="auto" w:fill="FFFFFF"/>
-        </w:rPr>
-        <w:t>Schmeh</w:t>
-      </w:r>
-      <w:proofErr w:type="spellEnd"/>
-    </w:p>
-    <w:p>
-      <w:pPr>
         <w:rPr>
           <w:i/>
         </w:rPr>
@@ -5601,48 +8467,6 @@
           <w:i/>
         </w:rPr>
         <w:t xml:space="preserve">  </w:t>
-      </w:r>
-      <w:proofErr w:type="spellStart"/>
-      <w:r>
-        <w:rPr>
-          <w:i/>
-        </w:rPr>
-        <w:t>Mjølsnes</w:t>
-      </w:r>
-      <w:proofErr w:type="spellEnd"/>
-      <w:r>
-        <w:rPr>
-          <w:i/>
-        </w:rPr>
-        <w:t xml:space="preserve">, S. F. et al. (2008) Public Key Infrastructure 5th European PKI Workshop: Theory and Practice, </w:t>
-      </w:r>
-      <w:proofErr w:type="spellStart"/>
-      <w:r>
-        <w:rPr>
-          <w:i/>
-        </w:rPr>
-        <w:t>EuroPKI</w:t>
-      </w:r>
-      <w:proofErr w:type="spellEnd"/>
-      <w:r>
-        <w:rPr>
-          <w:i/>
-        </w:rPr>
-        <w:t xml:space="preserve"> 2008 Trondheim, Norway, June 16-17, 2008, </w:t>
-      </w:r>
-      <w:proofErr w:type="gramStart"/>
-      <w:r>
-        <w:rPr>
-          <w:i/>
-        </w:rPr>
-        <w:t>Proceedings .</w:t>
-      </w:r>
-      <w:proofErr w:type="gramEnd"/>
-      <w:r>
-        <w:rPr>
-          <w:i/>
-        </w:rPr>
-        <w:t xml:space="preserve"> 1st ed. 2008. [Online]. Berlin, Heidelberg: Springer Berlin Heidelberg.</w:t>
       </w:r>
     </w:p>
     <w:p>
@@ -5664,9 +8488,27 @@
           <w:szCs w:val="25"/>
           <w:lang w:val="en-US" w:eastAsia="en-US"/>
         </w:rPr>
-        <w:t xml:space="preserve">A.E.S. Corporate, A. (2005) 'Advanced Encryption Standard - AES 4th International Conference, AES 2004, Bonn, Germany, May 10-12, 2004, Revised Selected and Invited Papers', available: </w:t>
-      </w:r>
-      <w:hyperlink r:id="rId7" w:history="1">
+        <w:t>A.E.S. Corporate, A. (2005) 'Advanced Encryption Standard - AES 4th International Conference</w:t>
+      </w:r>
+      <w:r>
+        <w:rPr>
+          <w:rFonts w:eastAsia="Calibri" w:cs="Times New Roman"/>
+          <w:noProof/>
+          <w:szCs w:val="25"/>
+          <w:lang w:val="en-US" w:eastAsia="en-US"/>
+        </w:rPr>
+        <w:t>’</w:t>
+      </w:r>
+      <w:r>
+        <w:rPr>
+          <w:rFonts w:eastAsia="Calibri" w:cs="Times New Roman"/>
+          <w:noProof/>
+          <w:szCs w:val="25"/>
+          <w:lang w:val="en-US" w:eastAsia="en-US"/>
+        </w:rPr>
+        <w:t xml:space="preserve">, AES 2004, Bonn, Germany, May 10-12, 2004, Revised Selected and Invited Papers', available: </w:t>
+      </w:r>
+      <w:hyperlink r:id="rId9" w:history="1">
         <w:r>
           <w:rPr>
             <w:rFonts w:eastAsia="Calibri" w:cs="Times New Roman"/>
@@ -5739,17 +8581,7 @@
           <w:szCs w:val="25"/>
           <w:lang w:val="en-US" w:eastAsia="en-US"/>
         </w:rPr>
-        <w:t>, Gistrup, Denmark ;:</w:t>
-      </w:r>
-      <w:r>
-        <w:rPr>
-          <w:rFonts w:eastAsia="Calibri" w:cs="Times New Roman"/>
-          <w:i/>
-          <w:noProof/>
-          <w:szCs w:val="25"/>
-          <w:lang w:val="en-US" w:eastAsia="en-US"/>
-        </w:rPr>
-        <w:t xml:space="preserve"> </w:t>
+        <w:t>, Gistrup, Denmark</w:t>
       </w:r>
       <w:r>
         <w:rPr>
@@ -5758,20 +8590,27 @@
           <w:szCs w:val="25"/>
           <w:lang w:val="en-US" w:eastAsia="en-US"/>
         </w:rPr>
-        <w:t>River Publishers.</w:t>
-      </w:r>
-    </w:p>
-    <w:p>
-      <w:pPr>
-        <w:spacing w:after="0" w:line="240" w:lineRule="auto"/>
-        <w:jc w:val="both"/>
+        <w:t>,</w:t>
+      </w:r>
+      <w:r>
+        <w:rPr>
+          <w:rFonts w:eastAsia="Calibri" w:cs="Times New Roman"/>
+          <w:i/>
+          <w:noProof/>
+          <w:szCs w:val="25"/>
+          <w:lang w:val="en-US" w:eastAsia="en-US"/>
+        </w:rPr>
+        <w:t xml:space="preserve"> </w:t>
+      </w:r>
+      <w:r>
         <w:rPr>
           <w:rFonts w:eastAsia="Calibri" w:cs="Times New Roman"/>
           <w:noProof/>
           <w:szCs w:val="25"/>
           <w:lang w:val="en-US" w:eastAsia="en-US"/>
         </w:rPr>
-      </w:pPr>
+        <w:t>River Publishers.</w:t>
+      </w:r>
     </w:p>
     <w:p>
       <w:pPr>
@@ -5785,101 +8624,228 @@
           <w:lang w:val="en-US" w:eastAsia="en-US"/>
         </w:rPr>
       </w:pPr>
-      <w:r>
+    </w:p>
+    <w:p>
+      <w:pPr>
+        <w:rPr>
+          <w:rStyle w:val="addmd"/>
+          <w:szCs w:val="24"/>
+        </w:rPr>
+      </w:pPr>
+      <w:bookmarkStart w:id="32" w:name="_Toc40104809"/>
+      <w:r>
+        <w:rPr>
+          <w:szCs w:val="24"/>
+        </w:rPr>
+        <w:t>Cryptography and Public Key Infrastructure on the Internet (</w:t>
+      </w:r>
+      <w:r>
+        <w:rPr>
+          <w:szCs w:val="24"/>
+          <w:shd w:val="clear" w:color="auto" w:fill="FFFFFF"/>
+        </w:rPr>
+        <w:t>2006)</w:t>
+      </w:r>
+      <w:bookmarkStart w:id="33" w:name="_Toc40104810"/>
+      <w:bookmarkEnd w:id="32"/>
+      <w:r>
+        <w:rPr>
+          <w:szCs w:val="24"/>
+        </w:rPr>
+        <w:t xml:space="preserve"> </w:t>
+      </w:r>
+      <w:r>
+        <w:rPr>
+          <w:rStyle w:val="addmd"/>
+          <w:rFonts w:cs="Times New Roman"/>
+          <w:i/>
+          <w:color w:val="333333"/>
+          <w:szCs w:val="24"/>
+          <w:shd w:val="clear" w:color="auto" w:fill="FFFFFF"/>
+        </w:rPr>
+        <w:t xml:space="preserve">By Klaus </w:t>
+      </w:r>
+      <w:proofErr w:type="spellStart"/>
+      <w:r>
+        <w:rPr>
+          <w:rStyle w:val="addmd"/>
+          <w:rFonts w:cs="Times New Roman"/>
+          <w:i/>
+          <w:color w:val="333333"/>
+          <w:szCs w:val="24"/>
+          <w:shd w:val="clear" w:color="auto" w:fill="FFFFFF"/>
+        </w:rPr>
+        <w:t>Schmeh</w:t>
+      </w:r>
+      <w:bookmarkEnd w:id="33"/>
+      <w:proofErr w:type="spellEnd"/>
+    </w:p>
+    <w:p>
+      <w:pPr>
+        <w:spacing w:line="240" w:lineRule="auto"/>
+        <w:jc w:val="both"/>
+        <w:rPr>
+          <w:rFonts w:eastAsia="Calibri" w:cs="Times New Roman"/>
+          <w:noProof/>
+          <w:szCs w:val="25"/>
+          <w:lang w:eastAsia="en-US"/>
+        </w:rPr>
+      </w:pPr>
+    </w:p>
+    <w:p>
+      <w:pPr>
+        <w:spacing w:after="0" w:line="240" w:lineRule="auto"/>
+        <w:jc w:val="both"/>
         <w:rPr>
           <w:rFonts w:eastAsia="Calibri" w:cs="Times New Roman"/>
           <w:noProof/>
           <w:szCs w:val="25"/>
           <w:lang w:val="en-US" w:eastAsia="en-US"/>
         </w:rPr>
-        <w:t xml:space="preserve">Isobe, T., Ohigashi, T., Watanabe, Y. and Morii, M. (2014) </w:t>
-      </w:r>
-      <w:r>
-        <w:rPr>
-          <w:rFonts w:eastAsia="Calibri" w:cs="Times New Roman"/>
-          <w:i/>
-          <w:noProof/>
-          <w:szCs w:val="25"/>
-          <w:lang w:val="en-US" w:eastAsia="en-US"/>
-        </w:rPr>
-        <w:t>Full Plaintext Recovery Attack on Broadcast RC4</w:t>
-      </w:r>
-      <w:r>
+      </w:pPr>
+    </w:p>
+    <w:p>
+      <w:pPr>
+        <w:spacing w:line="240" w:lineRule="auto"/>
+        <w:ind w:left="720" w:hanging="720"/>
+        <w:jc w:val="both"/>
         <w:rPr>
           <w:rFonts w:eastAsia="Calibri" w:cs="Times New Roman"/>
           <w:noProof/>
           <w:szCs w:val="25"/>
           <w:lang w:val="en-US" w:eastAsia="en-US"/>
         </w:rPr>
-        <w:t>.</w:t>
-      </w:r>
-    </w:p>
-    <w:p>
-      <w:r>
-        <w:t xml:space="preserve">Knudsen, L.R. and </w:t>
-      </w:r>
-      <w:proofErr w:type="spellStart"/>
-      <w:r>
-        <w:t>Mathiassen</w:t>
-      </w:r>
-      <w:proofErr w:type="spellEnd"/>
-      <w:r>
-        <w:t>, J.E. (2000) 'A chosen-plaintext linear attack on DES', in International Workshop on Fast Software Encryption, Springer, 262-272.</w:t>
-      </w:r>
-    </w:p>
-    <w:p>
-      <w:pPr>
-        <w:spacing w:after="0" w:line="240" w:lineRule="auto"/>
-        <w:jc w:val="both"/>
+      </w:pPr>
+      <w:r>
         <w:rPr>
           <w:rFonts w:eastAsia="Calibri" w:cs="Times New Roman"/>
           <w:noProof/>
           <w:szCs w:val="25"/>
           <w:lang w:val="en-US" w:eastAsia="en-US"/>
         </w:rPr>
-      </w:pPr>
-    </w:p>
-    <w:p>
-      <w:pPr>
-        <w:spacing w:line="240" w:lineRule="auto"/>
-        <w:ind w:left="720" w:hanging="720"/>
-        <w:jc w:val="both"/>
+        <w:t xml:space="preserve">Isobe, T., Ohigashi, T., Watanabe, Y. and Morii, M. (2014) </w:t>
+      </w:r>
+      <w:r>
+        <w:rPr>
+          <w:rFonts w:eastAsia="Calibri" w:cs="Times New Roman"/>
+          <w:i/>
+          <w:noProof/>
+          <w:szCs w:val="25"/>
+          <w:lang w:val="en-US" w:eastAsia="en-US"/>
+        </w:rPr>
+        <w:t>Full Plaintext Recovery Attack on Broadcast RC4</w:t>
+      </w:r>
+      <w:r>
         <w:rPr>
           <w:rFonts w:eastAsia="Calibri" w:cs="Times New Roman"/>
           <w:noProof/>
           <w:szCs w:val="25"/>
           <w:lang w:val="en-US" w:eastAsia="en-US"/>
         </w:rPr>
-      </w:pPr>
-      <w:r>
+        <w:t>.</w:t>
+      </w:r>
+    </w:p>
+    <w:p>
+      <w:r>
+        <w:t xml:space="preserve">Knudsen, L.R. and </w:t>
+      </w:r>
+      <w:proofErr w:type="spellStart"/>
+      <w:r>
+        <w:t>Mathiassen</w:t>
+      </w:r>
+      <w:proofErr w:type="spellEnd"/>
+      <w:r>
+        <w:t>, J.E. (2000) 'A chosen-plaintext linear attack on DES', in International Workshop on Fast Software Encryption, Springer, 262-272.</w:t>
+      </w:r>
+    </w:p>
+    <w:p>
+      <w:proofErr w:type="spellStart"/>
+      <w:r>
+        <w:t>Mjølsnes</w:t>
+      </w:r>
+      <w:proofErr w:type="spellEnd"/>
+      <w:r>
+        <w:t xml:space="preserve">, S. F. </w:t>
+      </w:r>
+      <w:r>
+        <w:rPr>
+          <w:i/>
+        </w:rPr>
+        <w:t>et al</w:t>
+      </w:r>
+      <w:r>
+        <w:t xml:space="preserve">. (2008) Public Key Infrastructure 5th European PKI Workshop: Theory and Practice, </w:t>
+      </w:r>
+      <w:proofErr w:type="spellStart"/>
+      <w:r>
+        <w:t>EuroPKI</w:t>
+      </w:r>
+      <w:proofErr w:type="spellEnd"/>
+      <w:r>
+        <w:t xml:space="preserve"> 2008 Trondheim, Norway, June 16-17, 2008, </w:t>
+      </w:r>
+      <w:proofErr w:type="gramStart"/>
+      <w:r>
+        <w:t>Proceedings .</w:t>
+      </w:r>
+      <w:proofErr w:type="gramEnd"/>
+      <w:r>
+        <w:t xml:space="preserve"> 1st ed. 2008. [Online]. Berlin, Heidelberg: Springer Berlin Heidelberg.</w:t>
+      </w:r>
+    </w:p>
+    <w:p>
+      <w:pPr>
+        <w:spacing w:after="0" w:line="240" w:lineRule="auto"/>
+        <w:jc w:val="both"/>
         <w:rPr>
           <w:rFonts w:eastAsia="Calibri" w:cs="Times New Roman"/>
           <w:noProof/>
           <w:szCs w:val="25"/>
           <w:lang w:val="en-US" w:eastAsia="en-US"/>
         </w:rPr>
-        <w:t xml:space="preserve">Nandi, S., Kar, B.K. and Pal Chaudhuri, P. (1994) 'Theory and applications of cellular automata in cryptography', </w:t>
-      </w:r>
-      <w:r>
-        <w:rPr>
-          <w:rFonts w:eastAsia="Calibri" w:cs="Times New Roman"/>
-          <w:i/>
-          <w:noProof/>
-          <w:szCs w:val="25"/>
-          <w:lang w:val="en-US" w:eastAsia="en-US"/>
-        </w:rPr>
-        <w:t>IEEE Transactions on Computers</w:t>
-      </w:r>
-      <w:r>
+      </w:pPr>
+    </w:p>
+    <w:p>
+      <w:pPr>
+        <w:spacing w:line="240" w:lineRule="auto"/>
+        <w:ind w:left="720" w:hanging="720"/>
+        <w:jc w:val="both"/>
         <w:rPr>
           <w:rFonts w:eastAsia="Calibri" w:cs="Times New Roman"/>
           <w:noProof/>
           <w:szCs w:val="25"/>
           <w:lang w:val="en-US" w:eastAsia="en-US"/>
         </w:rPr>
+      </w:pPr>
+      <w:r>
+        <w:rPr>
+          <w:rFonts w:eastAsia="Calibri" w:cs="Times New Roman"/>
+          <w:noProof/>
+          <w:szCs w:val="25"/>
+          <w:lang w:val="en-US" w:eastAsia="en-US"/>
+        </w:rPr>
+        <w:t xml:space="preserve">Nandi, S., Kar, B.K. and Pal Chaudhuri, P. (1994) 'Theory and applications of cellular automata in cryptography', </w:t>
+      </w:r>
+      <w:r>
+        <w:rPr>
+          <w:rFonts w:eastAsia="Calibri" w:cs="Times New Roman"/>
+          <w:i/>
+          <w:noProof/>
+          <w:szCs w:val="25"/>
+          <w:lang w:val="en-US" w:eastAsia="en-US"/>
+        </w:rPr>
+        <w:t>IEEE Transactions on Computers</w:t>
+      </w:r>
+      <w:r>
+        <w:rPr>
+          <w:rFonts w:eastAsia="Calibri" w:cs="Times New Roman"/>
+          <w:noProof/>
+          <w:szCs w:val="25"/>
+          <w:lang w:val="en-US" w:eastAsia="en-US"/>
+        </w:rPr>
         <w:t xml:space="preserve">, 43(12), 1346-1357, available: </w:t>
       </w:r>
-      <w:hyperlink r:id="rId8" w:history="1">
+      <w:hyperlink r:id="rId10" w:history="1">
         <w:r>
           <w:rPr>
             <w:rFonts w:eastAsia="Calibri" w:cs="Times New Roman"/>
@@ -6042,65 +9008,49 @@
         <w:rPr>
           <w:rFonts w:cs="Times New Roman"/>
           <w:i/>
-          <w:lang w:val="en"/>
-        </w:rPr>
-      </w:pPr>
+          <w:szCs w:val="24"/>
+          <w:lang w:val="en"/>
+        </w:rPr>
+      </w:pPr>
+      <w:r>
+        <w:rPr>
+          <w:rFonts w:cs="Times New Roman"/>
+          <w:szCs w:val="24"/>
+          <w:shd w:val="clear" w:color="auto" w:fill="FFFFFF"/>
+        </w:rPr>
+        <w:t xml:space="preserve">Taher </w:t>
+      </w:r>
       <w:proofErr w:type="spellStart"/>
       <w:r>
         <w:rPr>
-          <w:rFonts w:ascii="Arial" w:hAnsi="Arial" w:cs="Arial"/>
-          <w:sz w:val="19"/>
-          <w:szCs w:val="19"/>
+          <w:rFonts w:cs="Times New Roman"/>
+          <w:szCs w:val="24"/>
           <w:shd w:val="clear" w:color="auto" w:fill="FFFFFF"/>
         </w:rPr>
-        <w:t>Taher</w:t>
+        <w:t>ElGamal</w:t>
       </w:r>
       <w:proofErr w:type="spellEnd"/>
       <w:r>
         <w:rPr>
-          <w:rFonts w:ascii="Arial" w:hAnsi="Arial" w:cs="Arial"/>
-          <w:sz w:val="19"/>
-          <w:szCs w:val="19"/>
+          <w:rFonts w:cs="Times New Roman"/>
+          <w:szCs w:val="24"/>
           <w:shd w:val="clear" w:color="auto" w:fill="FFFFFF"/>
         </w:rPr>
-        <w:t xml:space="preserve"> </w:t>
-      </w:r>
-      <w:proofErr w:type="spellStart"/>
-      <w:r>
-        <w:rPr>
-          <w:rFonts w:ascii="Arial" w:hAnsi="Arial" w:cs="Arial"/>
-          <w:sz w:val="19"/>
-          <w:szCs w:val="19"/>
-          <w:shd w:val="clear" w:color="auto" w:fill="FFFFFF"/>
-        </w:rPr>
-        <w:t>ElGamal</w:t>
-      </w:r>
-      <w:proofErr w:type="spellEnd"/>
-      <w:r>
-        <w:rPr>
-          <w:rFonts w:ascii="Arial" w:hAnsi="Arial" w:cs="Arial"/>
-          <w:sz w:val="19"/>
-          <w:szCs w:val="19"/>
-          <w:shd w:val="clear" w:color="auto" w:fill="FFFFFF"/>
-        </w:rPr>
         <w:t xml:space="preserve"> (1985). </w:t>
       </w:r>
-      <w:hyperlink r:id="rId9" w:history="1">
+      <w:hyperlink r:id="rId11" w:history="1">
         <w:r>
           <w:rPr>
             <w:rStyle w:val="Hyperlink"/>
-            <w:rFonts w:ascii="Arial" w:hAnsi="Arial" w:cs="Arial"/>
+            <w:rFonts w:cs="Times New Roman"/>
             <w:color w:val="auto"/>
-            <w:sz w:val="19"/>
-            <w:szCs w:val="19"/>
+            <w:szCs w:val="24"/>
             <w:u w:val="none"/>
             <w:shd w:val="clear" w:color="auto" w:fill="FFFFFF"/>
           </w:rPr>
           <w:t>"A Public-Key Cryptosystem and a Signature Scheme Based on Discrete Logarithms"</w:t>
         </w:r>
       </w:hyperlink>
-      <w:bookmarkStart w:id="0" w:name="_GoBack"/>
-      <w:bookmarkEnd w:id="0"/>
     </w:p>
     <w:p/>
     <w:p/>
@@ -6119,24 +9069,24 @@
     </w:p>
     <w:p>
       <w:pPr>
-        <w:keepNext/>
-        <w:keepLines/>
-        <w:spacing w:before="240" w:after="0"/>
-        <w:rPr>
-          <w:rFonts w:eastAsia="Times New Roman" w:cs="Times New Roman"/>
-          <w:b/>
-          <w:color w:val="000000"/>
-          <w:sz w:val="28"/>
-        </w:rPr>
-      </w:pPr>
-      <w:r>
-        <w:rPr>
-          <w:rFonts w:eastAsia="Times New Roman" w:cs="Times New Roman"/>
-          <w:b/>
-          <w:color w:val="000000"/>
-          <w:sz w:val="28"/>
-        </w:rPr>
-        <w:t>Bibliography</w:t>
+        <w:pStyle w:val="Heading1"/>
+        <w:rPr>
+          <w:rFonts w:eastAsia="Times New Roman"/>
+        </w:rPr>
+      </w:pPr>
+      <w:r>
+        <w:rPr>
+          <w:rFonts w:eastAsia="Times New Roman"/>
+        </w:rPr>
+        <w:t>Bibliogr</w:t>
+      </w:r>
+      <w:bookmarkStart w:id="34" w:name="_GoBack"/>
+      <w:bookmarkEnd w:id="34"/>
+      <w:r>
+        <w:rPr>
+          <w:rFonts w:eastAsia="Times New Roman"/>
+        </w:rPr>
+        <w:t>aphy</w:t>
       </w:r>
     </w:p>
     <w:p>
@@ -6217,7 +9167,7 @@
         </w:rPr>
         <w:t>, D. (</w:t>
       </w:r>
-      <w:hyperlink r:id="rId10">
+      <w:hyperlink r:id="rId12">
         <w:r>
           <w:rPr>
             <w:rFonts w:eastAsia="Times New Roman" w:cs="Times New Roman"/>
@@ -6274,6 +9224,59 @@
     </w:p>
     <w:p>
       <w:pPr>
+        <w:spacing w:after="0"/>
+        <w:rPr>
+          <w:szCs w:val="24"/>
+        </w:rPr>
+      </w:pPr>
+      <w:r>
+        <w:rPr>
+          <w:szCs w:val="24"/>
+        </w:rPr>
+        <w:t>Sites viewed and used:</w:t>
+      </w:r>
+    </w:p>
+    <w:p>
+      <w:pPr>
+        <w:spacing w:after="0"/>
+      </w:pPr>
+      <w:hyperlink r:id="rId13" w:history="1">
+        <w:r>
+          <w:rPr>
+            <w:rStyle w:val="Hyperlink"/>
+          </w:rPr>
+          <w:t>https://www.cisco.com/c/en/us/support/docs/security-vpn/ipsec-negotiation-ike-protocols/14106-how-vpn-works.html</w:t>
+        </w:r>
+      </w:hyperlink>
+    </w:p>
+    <w:p>
+      <w:pPr>
+        <w:spacing w:after="0"/>
+      </w:pPr>
+      <w:hyperlink r:id="rId14" w:history="1">
+        <w:r>
+          <w:rPr>
+            <w:rStyle w:val="Hyperlink"/>
+          </w:rPr>
+          <w:t>https://www.investopedia.com/terms/b/blockchain.asp</w:t>
+        </w:r>
+      </w:hyperlink>
+    </w:p>
+    <w:p>
+      <w:pPr>
+        <w:spacing w:after="0"/>
+      </w:pPr>
+      <w:hyperlink r:id="rId15" w:history="1">
+        <w:r>
+          <w:rPr>
+            <w:rStyle w:val="Hyperlink"/>
+          </w:rPr>
+          <w:t>https://computer.howstuffworks.com/vpn7.htm</w:t>
+        </w:r>
+      </w:hyperlink>
+    </w:p>
+    <w:p>
+      <w:pPr>
         <w:rPr>
           <w:rFonts w:eastAsia="Times New Roman" w:cs="Times New Roman"/>
           <w:b/>
@@ -6291,8 +9294,488 @@
 </w:document>
 </file>
 
+<file path=word/numbering.xml><?xml version="1.0" encoding="utf-8"?>
+<w:numbering xmlns:wpc="http://schemas.microsoft.com/office/word/2010/wordprocessingCanvas" xmlns:cx="http://schemas.microsoft.com/office/drawing/2014/chartex" xmlns:cx1="http://schemas.microsoft.com/office/drawing/2015/9/8/chartex" xmlns:cx2="http://schemas.microsoft.com/office/drawing/2015/10/21/chartex" xmlns:cx3="http://schemas.microsoft.com/office/drawing/2016/5/9/chartex" xmlns:cx4="http://schemas.microsoft.com/office/drawing/2016/5/10/chartex" xmlns:cx5="http://schemas.microsoft.com/office/drawing/2016/5/11/chartex" xmlns:cx6="http://schemas.microsoft.com/office/drawing/2016/5/12/chartex" xmlns:cx7="http://schemas.microsoft.com/office/drawing/2016/5/13/chartex" xmlns:cx8="http://schemas.microsoft.com/office/drawing/2016/5/14/chartex" xmlns:mc="http://schemas.openxmlformats.org/markup-compatibility/2006" xmlns:aink="http://schemas.microsoft.com/office/drawing/2016/ink" xmlns:am3d="http://schemas.microsoft.com/office/drawing/2017/model3d" xmlns:o="urn:schemas-microsoft-com:office:office" xmlns:r="http://schemas.openxmlformats.org/officeDocument/2006/relationships" xmlns:m="http://schemas.openxmlformats.org/officeDocument/2006/math" xmlns:v="urn:schemas-microsoft-com:vml" xmlns:wp14="http://schemas.microsoft.com/office/word/2010/wordprocessingDrawing" xmlns:wp="http://schemas.openxmlformats.org/drawingml/2006/wordprocessingDrawing" xmlns:w10="urn:schemas-microsoft-com:office:word" xmlns:w="http://schemas.openxmlformats.org/wordprocessingml/2006/main" xmlns:w14="http://schemas.microsoft.com/office/word/2010/wordml" xmlns:w15="http://schemas.microsoft.com/office/word/2012/wordml" xmlns:w16cid="http://schemas.microsoft.com/office/word/2016/wordml/cid" xmlns:w16se="http://schemas.microsoft.com/office/word/2015/wordml/symex" xmlns:wpg="http://schemas.microsoft.com/office/word/2010/wordprocessingGroup" xmlns:wpi="http://schemas.microsoft.com/office/word/2010/wordprocessingInk" xmlns:wne="http://schemas.microsoft.com/office/word/2006/wordml" xmlns:wps="http://schemas.microsoft.com/office/word/2010/wordprocessingShape" mc:Ignorable="w14 w15 w16se w16cid wp14">
+  <w:abstractNum w:abstractNumId="0" w15:restartNumberingAfterBreak="0">
+    <w:nsid w:val="187E49DD"/>
+    <w:multiLevelType w:val="hybridMultilevel"/>
+    <w:tmpl w:val="EFB6C736"/>
+    <w:lvl w:ilvl="0" w:tplc="1809000F">
+      <w:start w:val="1"/>
+      <w:numFmt w:val="decimal"/>
+      <w:lvlText w:val="%1."/>
+      <w:lvlJc w:val="left"/>
+      <w:pPr>
+        <w:ind w:left="720" w:hanging="360"/>
+      </w:pPr>
+    </w:lvl>
+    <w:lvl w:ilvl="1" w:tplc="18090019" w:tentative="1">
+      <w:start w:val="1"/>
+      <w:numFmt w:val="lowerLetter"/>
+      <w:lvlText w:val="%2."/>
+      <w:lvlJc w:val="left"/>
+      <w:pPr>
+        <w:ind w:left="1440" w:hanging="360"/>
+      </w:pPr>
+    </w:lvl>
+    <w:lvl w:ilvl="2" w:tplc="1809001B" w:tentative="1">
+      <w:start w:val="1"/>
+      <w:numFmt w:val="lowerRoman"/>
+      <w:lvlText w:val="%3."/>
+      <w:lvlJc w:val="right"/>
+      <w:pPr>
+        <w:ind w:left="2160" w:hanging="180"/>
+      </w:pPr>
+    </w:lvl>
+    <w:lvl w:ilvl="3" w:tplc="1809000F" w:tentative="1">
+      <w:start w:val="1"/>
+      <w:numFmt w:val="decimal"/>
+      <w:lvlText w:val="%4."/>
+      <w:lvlJc w:val="left"/>
+      <w:pPr>
+        <w:ind w:left="2880" w:hanging="360"/>
+      </w:pPr>
+    </w:lvl>
+    <w:lvl w:ilvl="4" w:tplc="18090019" w:tentative="1">
+      <w:start w:val="1"/>
+      <w:numFmt w:val="lowerLetter"/>
+      <w:lvlText w:val="%5."/>
+      <w:lvlJc w:val="left"/>
+      <w:pPr>
+        <w:ind w:left="3600" w:hanging="360"/>
+      </w:pPr>
+    </w:lvl>
+    <w:lvl w:ilvl="5" w:tplc="1809001B" w:tentative="1">
+      <w:start w:val="1"/>
+      <w:numFmt w:val="lowerRoman"/>
+      <w:lvlText w:val="%6."/>
+      <w:lvlJc w:val="right"/>
+      <w:pPr>
+        <w:ind w:left="4320" w:hanging="180"/>
+      </w:pPr>
+    </w:lvl>
+    <w:lvl w:ilvl="6" w:tplc="1809000F" w:tentative="1">
+      <w:start w:val="1"/>
+      <w:numFmt w:val="decimal"/>
+      <w:lvlText w:val="%7."/>
+      <w:lvlJc w:val="left"/>
+      <w:pPr>
+        <w:ind w:left="5040" w:hanging="360"/>
+      </w:pPr>
+    </w:lvl>
+    <w:lvl w:ilvl="7" w:tplc="18090019" w:tentative="1">
+      <w:start w:val="1"/>
+      <w:numFmt w:val="lowerLetter"/>
+      <w:lvlText w:val="%8."/>
+      <w:lvlJc w:val="left"/>
+      <w:pPr>
+        <w:ind w:left="5760" w:hanging="360"/>
+      </w:pPr>
+    </w:lvl>
+    <w:lvl w:ilvl="8" w:tplc="1809001B" w:tentative="1">
+      <w:start w:val="1"/>
+      <w:numFmt w:val="lowerRoman"/>
+      <w:lvlText w:val="%9."/>
+      <w:lvlJc w:val="right"/>
+      <w:pPr>
+        <w:ind w:left="6480" w:hanging="180"/>
+      </w:pPr>
+    </w:lvl>
+  </w:abstractNum>
+  <w:abstractNum w:abstractNumId="1" w15:restartNumberingAfterBreak="0">
+    <w:nsid w:val="19DC317C"/>
+    <w:multiLevelType w:val="hybridMultilevel"/>
+    <w:tmpl w:val="4BEE4DA2"/>
+    <w:lvl w:ilvl="0" w:tplc="1809000F">
+      <w:start w:val="1"/>
+      <w:numFmt w:val="decimal"/>
+      <w:lvlText w:val="%1."/>
+      <w:lvlJc w:val="left"/>
+      <w:pPr>
+        <w:ind w:left="720" w:hanging="360"/>
+      </w:pPr>
+    </w:lvl>
+    <w:lvl w:ilvl="1" w:tplc="18090019" w:tentative="1">
+      <w:start w:val="1"/>
+      <w:numFmt w:val="lowerLetter"/>
+      <w:lvlText w:val="%2."/>
+      <w:lvlJc w:val="left"/>
+      <w:pPr>
+        <w:ind w:left="1440" w:hanging="360"/>
+      </w:pPr>
+    </w:lvl>
+    <w:lvl w:ilvl="2" w:tplc="1809001B" w:tentative="1">
+      <w:start w:val="1"/>
+      <w:numFmt w:val="lowerRoman"/>
+      <w:lvlText w:val="%3."/>
+      <w:lvlJc w:val="right"/>
+      <w:pPr>
+        <w:ind w:left="2160" w:hanging="180"/>
+      </w:pPr>
+    </w:lvl>
+    <w:lvl w:ilvl="3" w:tplc="1809000F" w:tentative="1">
+      <w:start w:val="1"/>
+      <w:numFmt w:val="decimal"/>
+      <w:lvlText w:val="%4."/>
+      <w:lvlJc w:val="left"/>
+      <w:pPr>
+        <w:ind w:left="2880" w:hanging="360"/>
+      </w:pPr>
+    </w:lvl>
+    <w:lvl w:ilvl="4" w:tplc="18090019" w:tentative="1">
+      <w:start w:val="1"/>
+      <w:numFmt w:val="lowerLetter"/>
+      <w:lvlText w:val="%5."/>
+      <w:lvlJc w:val="left"/>
+      <w:pPr>
+        <w:ind w:left="3600" w:hanging="360"/>
+      </w:pPr>
+    </w:lvl>
+    <w:lvl w:ilvl="5" w:tplc="1809001B" w:tentative="1">
+      <w:start w:val="1"/>
+      <w:numFmt w:val="lowerRoman"/>
+      <w:lvlText w:val="%6."/>
+      <w:lvlJc w:val="right"/>
+      <w:pPr>
+        <w:ind w:left="4320" w:hanging="180"/>
+      </w:pPr>
+    </w:lvl>
+    <w:lvl w:ilvl="6" w:tplc="1809000F" w:tentative="1">
+      <w:start w:val="1"/>
+      <w:numFmt w:val="decimal"/>
+      <w:lvlText w:val="%7."/>
+      <w:lvlJc w:val="left"/>
+      <w:pPr>
+        <w:ind w:left="5040" w:hanging="360"/>
+      </w:pPr>
+    </w:lvl>
+    <w:lvl w:ilvl="7" w:tplc="18090019" w:tentative="1">
+      <w:start w:val="1"/>
+      <w:numFmt w:val="lowerLetter"/>
+      <w:lvlText w:val="%8."/>
+      <w:lvlJc w:val="left"/>
+      <w:pPr>
+        <w:ind w:left="5760" w:hanging="360"/>
+      </w:pPr>
+    </w:lvl>
+    <w:lvl w:ilvl="8" w:tplc="1809001B" w:tentative="1">
+      <w:start w:val="1"/>
+      <w:numFmt w:val="lowerRoman"/>
+      <w:lvlText w:val="%9."/>
+      <w:lvlJc w:val="right"/>
+      <w:pPr>
+        <w:ind w:left="6480" w:hanging="180"/>
+      </w:pPr>
+    </w:lvl>
+  </w:abstractNum>
+  <w:abstractNum w:abstractNumId="2" w15:restartNumberingAfterBreak="0">
+    <w:nsid w:val="1A707A75"/>
+    <w:multiLevelType w:val="hybridMultilevel"/>
+    <w:tmpl w:val="6A2C9E9A"/>
+    <w:lvl w:ilvl="0" w:tplc="18090001">
+      <w:start w:val="1"/>
+      <w:numFmt w:val="bullet"/>
+      <w:lvlText w:val=""/>
+      <w:lvlJc w:val="left"/>
+      <w:pPr>
+        <w:ind w:left="720" w:hanging="360"/>
+      </w:pPr>
+      <w:rPr>
+        <w:rFonts w:ascii="Symbol" w:hAnsi="Symbol" w:hint="default"/>
+      </w:rPr>
+    </w:lvl>
+    <w:lvl w:ilvl="1" w:tplc="18090019" w:tentative="1">
+      <w:start w:val="1"/>
+      <w:numFmt w:val="lowerLetter"/>
+      <w:lvlText w:val="%2."/>
+      <w:lvlJc w:val="left"/>
+      <w:pPr>
+        <w:ind w:left="1440" w:hanging="360"/>
+      </w:pPr>
+    </w:lvl>
+    <w:lvl w:ilvl="2" w:tplc="1809001B" w:tentative="1">
+      <w:start w:val="1"/>
+      <w:numFmt w:val="lowerRoman"/>
+      <w:lvlText w:val="%3."/>
+      <w:lvlJc w:val="right"/>
+      <w:pPr>
+        <w:ind w:left="2160" w:hanging="180"/>
+      </w:pPr>
+    </w:lvl>
+    <w:lvl w:ilvl="3" w:tplc="1809000F" w:tentative="1">
+      <w:start w:val="1"/>
+      <w:numFmt w:val="decimal"/>
+      <w:lvlText w:val="%4."/>
+      <w:lvlJc w:val="left"/>
+      <w:pPr>
+        <w:ind w:left="2880" w:hanging="360"/>
+      </w:pPr>
+    </w:lvl>
+    <w:lvl w:ilvl="4" w:tplc="18090019" w:tentative="1">
+      <w:start w:val="1"/>
+      <w:numFmt w:val="lowerLetter"/>
+      <w:lvlText w:val="%5."/>
+      <w:lvlJc w:val="left"/>
+      <w:pPr>
+        <w:ind w:left="3600" w:hanging="360"/>
+      </w:pPr>
+    </w:lvl>
+    <w:lvl w:ilvl="5" w:tplc="1809001B" w:tentative="1">
+      <w:start w:val="1"/>
+      <w:numFmt w:val="lowerRoman"/>
+      <w:lvlText w:val="%6."/>
+      <w:lvlJc w:val="right"/>
+      <w:pPr>
+        <w:ind w:left="4320" w:hanging="180"/>
+      </w:pPr>
+    </w:lvl>
+    <w:lvl w:ilvl="6" w:tplc="1809000F" w:tentative="1">
+      <w:start w:val="1"/>
+      <w:numFmt w:val="decimal"/>
+      <w:lvlText w:val="%7."/>
+      <w:lvlJc w:val="left"/>
+      <w:pPr>
+        <w:ind w:left="5040" w:hanging="360"/>
+      </w:pPr>
+    </w:lvl>
+    <w:lvl w:ilvl="7" w:tplc="18090019" w:tentative="1">
+      <w:start w:val="1"/>
+      <w:numFmt w:val="lowerLetter"/>
+      <w:lvlText w:val="%8."/>
+      <w:lvlJc w:val="left"/>
+      <w:pPr>
+        <w:ind w:left="5760" w:hanging="360"/>
+      </w:pPr>
+    </w:lvl>
+    <w:lvl w:ilvl="8" w:tplc="1809001B" w:tentative="1">
+      <w:start w:val="1"/>
+      <w:numFmt w:val="lowerRoman"/>
+      <w:lvlText w:val="%9."/>
+      <w:lvlJc w:val="right"/>
+      <w:pPr>
+        <w:ind w:left="6480" w:hanging="180"/>
+      </w:pPr>
+    </w:lvl>
+  </w:abstractNum>
+  <w:abstractNum w:abstractNumId="3" w15:restartNumberingAfterBreak="0">
+    <w:nsid w:val="379C0A3E"/>
+    <w:multiLevelType w:val="hybridMultilevel"/>
+    <w:tmpl w:val="4ABC98B0"/>
+    <w:lvl w:ilvl="0" w:tplc="1809000F">
+      <w:start w:val="1"/>
+      <w:numFmt w:val="decimal"/>
+      <w:lvlText w:val="%1."/>
+      <w:lvlJc w:val="left"/>
+      <w:pPr>
+        <w:ind w:left="720" w:hanging="360"/>
+      </w:pPr>
+    </w:lvl>
+    <w:lvl w:ilvl="1" w:tplc="18090019" w:tentative="1">
+      <w:start w:val="1"/>
+      <w:numFmt w:val="lowerLetter"/>
+      <w:lvlText w:val="%2."/>
+      <w:lvlJc w:val="left"/>
+      <w:pPr>
+        <w:ind w:left="1440" w:hanging="360"/>
+      </w:pPr>
+    </w:lvl>
+    <w:lvl w:ilvl="2" w:tplc="1809001B" w:tentative="1">
+      <w:start w:val="1"/>
+      <w:numFmt w:val="lowerRoman"/>
+      <w:lvlText w:val="%3."/>
+      <w:lvlJc w:val="right"/>
+      <w:pPr>
+        <w:ind w:left="2160" w:hanging="180"/>
+      </w:pPr>
+    </w:lvl>
+    <w:lvl w:ilvl="3" w:tplc="1809000F" w:tentative="1">
+      <w:start w:val="1"/>
+      <w:numFmt w:val="decimal"/>
+      <w:lvlText w:val="%4."/>
+      <w:lvlJc w:val="left"/>
+      <w:pPr>
+        <w:ind w:left="2880" w:hanging="360"/>
+      </w:pPr>
+    </w:lvl>
+    <w:lvl w:ilvl="4" w:tplc="18090019" w:tentative="1">
+      <w:start w:val="1"/>
+      <w:numFmt w:val="lowerLetter"/>
+      <w:lvlText w:val="%5."/>
+      <w:lvlJc w:val="left"/>
+      <w:pPr>
+        <w:ind w:left="3600" w:hanging="360"/>
+      </w:pPr>
+    </w:lvl>
+    <w:lvl w:ilvl="5" w:tplc="1809001B" w:tentative="1">
+      <w:start w:val="1"/>
+      <w:numFmt w:val="lowerRoman"/>
+      <w:lvlText w:val="%6."/>
+      <w:lvlJc w:val="right"/>
+      <w:pPr>
+        <w:ind w:left="4320" w:hanging="180"/>
+      </w:pPr>
+    </w:lvl>
+    <w:lvl w:ilvl="6" w:tplc="1809000F" w:tentative="1">
+      <w:start w:val="1"/>
+      <w:numFmt w:val="decimal"/>
+      <w:lvlText w:val="%7."/>
+      <w:lvlJc w:val="left"/>
+      <w:pPr>
+        <w:ind w:left="5040" w:hanging="360"/>
+      </w:pPr>
+    </w:lvl>
+    <w:lvl w:ilvl="7" w:tplc="18090019" w:tentative="1">
+      <w:start w:val="1"/>
+      <w:numFmt w:val="lowerLetter"/>
+      <w:lvlText w:val="%8."/>
+      <w:lvlJc w:val="left"/>
+      <w:pPr>
+        <w:ind w:left="5760" w:hanging="360"/>
+      </w:pPr>
+    </w:lvl>
+    <w:lvl w:ilvl="8" w:tplc="1809001B" w:tentative="1">
+      <w:start w:val="1"/>
+      <w:numFmt w:val="lowerRoman"/>
+      <w:lvlText w:val="%9."/>
+      <w:lvlJc w:val="right"/>
+      <w:pPr>
+        <w:ind w:left="6480" w:hanging="180"/>
+      </w:pPr>
+    </w:lvl>
+  </w:abstractNum>
+  <w:abstractNum w:abstractNumId="4" w15:restartNumberingAfterBreak="0">
+    <w:nsid w:val="631D2335"/>
+    <w:multiLevelType w:val="hybridMultilevel"/>
+    <w:tmpl w:val="DF461B80"/>
+    <w:lvl w:ilvl="0" w:tplc="18090001">
+      <w:start w:val="1"/>
+      <w:numFmt w:val="bullet"/>
+      <w:lvlText w:val=""/>
+      <w:lvlJc w:val="left"/>
+      <w:pPr>
+        <w:ind w:left="720" w:hanging="360"/>
+      </w:pPr>
+      <w:rPr>
+        <w:rFonts w:ascii="Symbol" w:hAnsi="Symbol" w:hint="default"/>
+      </w:rPr>
+    </w:lvl>
+    <w:lvl w:ilvl="1" w:tplc="18090003" w:tentative="1">
+      <w:start w:val="1"/>
+      <w:numFmt w:val="bullet"/>
+      <w:lvlText w:val="o"/>
+      <w:lvlJc w:val="left"/>
+      <w:pPr>
+        <w:ind w:left="1440" w:hanging="360"/>
+      </w:pPr>
+      <w:rPr>
+        <w:rFonts w:ascii="Courier New" w:hAnsi="Courier New" w:cs="Courier New" w:hint="default"/>
+      </w:rPr>
+    </w:lvl>
+    <w:lvl w:ilvl="2" w:tplc="18090005" w:tentative="1">
+      <w:start w:val="1"/>
+      <w:numFmt w:val="bullet"/>
+      <w:lvlText w:val=""/>
+      <w:lvlJc w:val="left"/>
+      <w:pPr>
+        <w:ind w:left="2160" w:hanging="360"/>
+      </w:pPr>
+      <w:rPr>
+        <w:rFonts w:ascii="Wingdings" w:hAnsi="Wingdings" w:hint="default"/>
+      </w:rPr>
+    </w:lvl>
+    <w:lvl w:ilvl="3" w:tplc="18090001" w:tentative="1">
+      <w:start w:val="1"/>
+      <w:numFmt w:val="bullet"/>
+      <w:lvlText w:val=""/>
+      <w:lvlJc w:val="left"/>
+      <w:pPr>
+        <w:ind w:left="2880" w:hanging="360"/>
+      </w:pPr>
+      <w:rPr>
+        <w:rFonts w:ascii="Symbol" w:hAnsi="Symbol" w:hint="default"/>
+      </w:rPr>
+    </w:lvl>
+    <w:lvl w:ilvl="4" w:tplc="18090003" w:tentative="1">
+      <w:start w:val="1"/>
+      <w:numFmt w:val="bullet"/>
+      <w:lvlText w:val="o"/>
+      <w:lvlJc w:val="left"/>
+      <w:pPr>
+        <w:ind w:left="3600" w:hanging="360"/>
+      </w:pPr>
+      <w:rPr>
+        <w:rFonts w:ascii="Courier New" w:hAnsi="Courier New" w:cs="Courier New" w:hint="default"/>
+      </w:rPr>
+    </w:lvl>
+    <w:lvl w:ilvl="5" w:tplc="18090005" w:tentative="1">
+      <w:start w:val="1"/>
+      <w:numFmt w:val="bullet"/>
+      <w:lvlText w:val=""/>
+      <w:lvlJc w:val="left"/>
+      <w:pPr>
+        <w:ind w:left="4320" w:hanging="360"/>
+      </w:pPr>
+      <w:rPr>
+        <w:rFonts w:ascii="Wingdings" w:hAnsi="Wingdings" w:hint="default"/>
+      </w:rPr>
+    </w:lvl>
+    <w:lvl w:ilvl="6" w:tplc="18090001" w:tentative="1">
+      <w:start w:val="1"/>
+      <w:numFmt w:val="bullet"/>
+      <w:lvlText w:val=""/>
+      <w:lvlJc w:val="left"/>
+      <w:pPr>
+        <w:ind w:left="5040" w:hanging="360"/>
+      </w:pPr>
+      <w:rPr>
+        <w:rFonts w:ascii="Symbol" w:hAnsi="Symbol" w:hint="default"/>
+      </w:rPr>
+    </w:lvl>
+    <w:lvl w:ilvl="7" w:tplc="18090003" w:tentative="1">
+      <w:start w:val="1"/>
+      <w:numFmt w:val="bullet"/>
+      <w:lvlText w:val="o"/>
+      <w:lvlJc w:val="left"/>
+      <w:pPr>
+        <w:ind w:left="5760" w:hanging="360"/>
+      </w:pPr>
+      <w:rPr>
+        <w:rFonts w:ascii="Courier New" w:hAnsi="Courier New" w:cs="Courier New" w:hint="default"/>
+      </w:rPr>
+    </w:lvl>
+    <w:lvl w:ilvl="8" w:tplc="18090005" w:tentative="1">
+      <w:start w:val="1"/>
+      <w:numFmt w:val="bullet"/>
+      <w:lvlText w:val=""/>
+      <w:lvlJc w:val="left"/>
+      <w:pPr>
+        <w:ind w:left="6480" w:hanging="360"/>
+      </w:pPr>
+      <w:rPr>
+        <w:rFonts w:ascii="Wingdings" w:hAnsi="Wingdings" w:hint="default"/>
+      </w:rPr>
+    </w:lvl>
+  </w:abstractNum>
+  <w:num w:numId="1">
+    <w:abstractNumId w:val="1"/>
+  </w:num>
+  <w:num w:numId="2">
+    <w:abstractNumId w:val="2"/>
+  </w:num>
+  <w:num w:numId="3">
+    <w:abstractNumId w:val="3"/>
+  </w:num>
+  <w:num w:numId="4">
+    <w:abstractNumId w:val="0"/>
+  </w:num>
+  <w:num w:numId="5">
+    <w:abstractNumId w:val="4"/>
+  </w:num>
+</w:numbering>
+</file>
+
 <file path=word/styles.xml><?xml version="1.0" encoding="utf-8"?>
-<w:styles xmlns:mc="http://schemas.openxmlformats.org/markup-compatibility/2006" xmlns:r="http://schemas.openxmlformats.org/officeDocument/2006/relationships" xmlns:w="http://schemas.openxmlformats.org/wordprocessingml/2006/main" xmlns:w14="http://schemas.microsoft.com/office/word/2010/wordml" xmlns:w15="http://schemas.microsoft.com/office/word/2012/wordml" mc:Ignorable="w14 w15">
+<w:styles xmlns:mc="http://schemas.openxmlformats.org/markup-compatibility/2006" xmlns:r="http://schemas.openxmlformats.org/officeDocument/2006/relationships" xmlns:w="http://schemas.openxmlformats.org/wordprocessingml/2006/main" xmlns:w14="http://schemas.microsoft.com/office/word/2010/wordml" xmlns:w15="http://schemas.microsoft.com/office/word/2012/wordml" xmlns:w16cid="http://schemas.microsoft.com/office/word/2016/wordml/cid" xmlns:w16se="http://schemas.microsoft.com/office/word/2015/wordml/symex" mc:Ignorable="w14 w15 w16se w16cid">
   <w:docDefaults>
     <w:rPrDefault>
       <w:rPr>
@@ -6308,7 +9791,7 @@
       </w:pPr>
     </w:pPrDefault>
   </w:docDefaults>
-  <w:latentStyles w:defLockedState="0" w:defUIPriority="99" w:defSemiHidden="0" w:defUnhideWhenUsed="0" w:defQFormat="0" w:count="371">
+  <w:latentStyles w:defLockedState="0" w:defUIPriority="99" w:defSemiHidden="0" w:defUnhideWhenUsed="0" w:defQFormat="0" w:count="376">
     <w:lsdException w:name="Normal" w:uiPriority="0" w:qFormat="1"/>
     <w:lsdException w:name="heading 1" w:uiPriority="9" w:qFormat="1"/>
     <w:lsdException w:name="heading 2" w:semiHidden="1" w:uiPriority="9" w:unhideWhenUsed="1" w:qFormat="1"/>
@@ -6414,7 +9897,6 @@
     <w:lsdException w:name="HTML Sample" w:semiHidden="1" w:unhideWhenUsed="1"/>
     <w:lsdException w:name="HTML Typewriter" w:semiHidden="1" w:unhideWhenUsed="1"/>
     <w:lsdException w:name="HTML Variable" w:semiHidden="1" w:unhideWhenUsed="1"/>
-    <w:lsdException w:name="Normal Table" w:semiHidden="1" w:unhideWhenUsed="1"/>
     <w:lsdException w:name="annotation subject" w:semiHidden="1" w:unhideWhenUsed="1"/>
     <w:lsdException w:name="No List" w:semiHidden="1" w:unhideWhenUsed="1"/>
     <w:lsdException w:name="Outline List 1" w:semiHidden="1" w:unhideWhenUsed="1"/>
@@ -6457,11 +9939,8 @@
     <w:lsdException w:name="Table Contemporary" w:semiHidden="1" w:unhideWhenUsed="1"/>
     <w:lsdException w:name="Table Elegant" w:semiHidden="1" w:unhideWhenUsed="1"/>
     <w:lsdException w:name="Table Professional" w:semiHidden="1" w:unhideWhenUsed="1"/>
-    <w:lsdException w:name="Table Subtle 1" w:semiHidden="1" w:unhideWhenUsed="1"/>
     <w:lsdException w:name="Table Subtle 2" w:semiHidden="1" w:unhideWhenUsed="1"/>
     <w:lsdException w:name="Table Web 1" w:semiHidden="1" w:unhideWhenUsed="1"/>
-    <w:lsdException w:name="Table Web 2" w:semiHidden="1" w:unhideWhenUsed="1"/>
-    <w:lsdException w:name="Table Web 3" w:semiHidden="1" w:unhideWhenUsed="1"/>
     <w:lsdException w:name="Balloon Text" w:semiHidden="1" w:unhideWhenUsed="1"/>
     <w:lsdException w:name="Table Grid" w:uiPriority="39"/>
     <w:lsdException w:name="Table Theme" w:semiHidden="1" w:unhideWhenUsed="1"/>
@@ -6680,6 +10159,11 @@
     <w:lsdException w:name="List Table 5 Dark Accent 6" w:uiPriority="50"/>
     <w:lsdException w:name="List Table 6 Colorful Accent 6" w:uiPriority="51"/>
     <w:lsdException w:name="List Table 7 Colorful Accent 6" w:uiPriority="52"/>
+    <w:lsdException w:name="Mention" w:semiHidden="1" w:unhideWhenUsed="1"/>
+    <w:lsdException w:name="Smart Hyperlink" w:semiHidden="1" w:unhideWhenUsed="1"/>
+    <w:lsdException w:name="Hashtag" w:semiHidden="1" w:unhideWhenUsed="1"/>
+    <w:lsdException w:name="Unresolved Mention" w:semiHidden="1" w:unhideWhenUsed="1"/>
+    <w:lsdException w:name="Smart Link" w:semiHidden="1" w:unhideWhenUsed="1"/>
   </w:latentStyles>
   <w:style w:type="paragraph" w:default="1" w:styleId="Normal">
     <w:name w:val="Normal"/>
@@ -6697,7 +10181,7 @@
     <w:link w:val="Heading1Char"/>
     <w:uiPriority w:val="9"/>
     <w:qFormat/>
-    <w:rsid w:val="00A57AAC"/>
+    <w:rsid w:val="001D0608"/>
     <w:pPr>
       <w:keepNext/>
       <w:keepLines/>
@@ -6705,8 +10189,9 @@
       <w:outlineLvl w:val="0"/>
     </w:pPr>
     <w:rPr>
-      <w:rFonts w:asciiTheme="majorHAnsi" w:eastAsiaTheme="majorEastAsia" w:hAnsiTheme="majorHAnsi" w:cstheme="majorBidi"/>
-      <w:color w:val="2E74B5" w:themeColor="accent1" w:themeShade="BF"/>
+      <w:rFonts w:eastAsiaTheme="majorEastAsia" w:cstheme="majorBidi"/>
+      <w:b/>
+      <w:color w:val="000000" w:themeColor="text1"/>
       <w:sz w:val="32"/>
       <w:szCs w:val="32"/>
     </w:rPr>
@@ -6782,10 +10267,11 @@
     <w:basedOn w:val="DefaultParagraphFont"/>
     <w:link w:val="Heading1"/>
     <w:uiPriority w:val="9"/>
-    <w:rsid w:val="00A57AAC"/>
+    <w:rsid w:val="001D0608"/>
     <w:rPr>
-      <w:rFonts w:asciiTheme="majorHAnsi" w:eastAsiaTheme="majorEastAsia" w:hAnsiTheme="majorHAnsi" w:cstheme="majorBidi"/>
-      <w:color w:val="2E74B5" w:themeColor="accent1" w:themeShade="BF"/>
+      <w:rFonts w:ascii="Times New Roman" w:eastAsiaTheme="majorEastAsia" w:hAnsi="Times New Roman" w:cstheme="majorBidi"/>
+      <w:b/>
+      <w:color w:val="000000" w:themeColor="text1"/>
       <w:sz w:val="32"/>
       <w:szCs w:val="32"/>
     </w:rPr>
@@ -6859,13 +10345,70 @@
     <w:name w:val="Hyperlink"/>
     <w:basedOn w:val="DefaultParagraphFont"/>
     <w:uiPriority w:val="99"/>
-    <w:semiHidden/>
     <w:unhideWhenUsed/>
     <w:rsid w:val="000B0166"/>
     <w:rPr>
       <w:color w:val="0000FF"/>
       <w:u w:val="single"/>
     </w:rPr>
+  </w:style>
+  <w:style w:type="paragraph" w:styleId="ListParagraph">
+    <w:name w:val="List Paragraph"/>
+    <w:basedOn w:val="Normal"/>
+    <w:uiPriority w:val="34"/>
+    <w:qFormat/>
+    <w:rsid w:val="001D0608"/>
+    <w:pPr>
+      <w:spacing w:after="0" w:line="240" w:lineRule="auto"/>
+      <w:ind w:left="720"/>
+      <w:contextualSpacing/>
+    </w:pPr>
+    <w:rPr>
+      <w:rFonts w:eastAsia="Times New Roman" w:cs="Times New Roman"/>
+      <w:szCs w:val="24"/>
+    </w:rPr>
+  </w:style>
+  <w:style w:type="paragraph" w:styleId="TOCHeading">
+    <w:name w:val="TOC Heading"/>
+    <w:basedOn w:val="Heading1"/>
+    <w:next w:val="Normal"/>
+    <w:uiPriority w:val="39"/>
+    <w:unhideWhenUsed/>
+    <w:qFormat/>
+    <w:rsid w:val="00235D14"/>
+    <w:pPr>
+      <w:outlineLvl w:val="9"/>
+    </w:pPr>
+    <w:rPr>
+      <w:b w:val="0"/>
+      <w:color w:val="auto"/>
+      <w:lang w:val="en-US" w:eastAsia="en-US"/>
+    </w:rPr>
+  </w:style>
+  <w:style w:type="paragraph" w:styleId="TOC1">
+    <w:name w:val="toc 1"/>
+    <w:basedOn w:val="Normal"/>
+    <w:next w:val="Normal"/>
+    <w:autoRedefine/>
+    <w:uiPriority w:val="39"/>
+    <w:unhideWhenUsed/>
+    <w:rsid w:val="00235D14"/>
+    <w:pPr>
+      <w:spacing w:after="100"/>
+    </w:pPr>
+  </w:style>
+  <w:style w:type="paragraph" w:styleId="TOC2">
+    <w:name w:val="toc 2"/>
+    <w:basedOn w:val="Normal"/>
+    <w:next w:val="Normal"/>
+    <w:autoRedefine/>
+    <w:uiPriority w:val="39"/>
+    <w:unhideWhenUsed/>
+    <w:rsid w:val="00235D14"/>
+    <w:pPr>
+      <w:spacing w:after="100"/>
+      <w:ind w:left="240"/>
+    </w:pPr>
   </w:style>
 </w:styles>
 </file>
@@ -7129,4 +10672,16 @@
     </a:ext>
   </a:extLst>
 </a:theme>
+</file>
+
+<file path=customXml/item1.xml><?xml version="1.0" encoding="utf-8"?>
+<b:Sources xmlns:b="http://schemas.openxmlformats.org/officeDocument/2006/bibliography" xmlns="http://schemas.openxmlformats.org/officeDocument/2006/bibliography" SelectedStyle="\APASixthEditionOfficeOnline.xsl" StyleName="APA" Version="6"/>
+</file>
+
+<file path=customXml/itemProps1.xml><?xml version="1.0" encoding="utf-8"?>
+<ds:datastoreItem xmlns:ds="http://schemas.openxmlformats.org/officeDocument/2006/customXml" ds:itemID="{A27FC237-88F1-4306-AED7-7D4B396AF6AA}">
+  <ds:schemaRefs>
+    <ds:schemaRef ds:uri="http://schemas.openxmlformats.org/officeDocument/2006/bibliography"/>
+  </ds:schemaRefs>
+</ds:datastoreItem>
 </file>
--- a/report.v2.docx
+++ b/report.v2.docx
@@ -1,6 +1,6 @@
 
 <file path=word/document.xml><?xml version="1.0" encoding="utf-8"?>
-<w:document xmlns:wpc="http://schemas.microsoft.com/office/word/2010/wordprocessingCanvas" xmlns:cx="http://schemas.microsoft.com/office/drawing/2014/chartex" xmlns:cx1="http://schemas.microsoft.com/office/drawing/2015/9/8/chartex" xmlns:cx2="http://schemas.microsoft.com/office/drawing/2015/10/21/chartex" xmlns:cx3="http://schemas.microsoft.com/office/drawing/2016/5/9/chartex" xmlns:cx4="http://schemas.microsoft.com/office/drawing/2016/5/10/chartex" xmlns:cx5="http://schemas.microsoft.com/office/drawing/2016/5/11/chartex" xmlns:cx6="http://schemas.microsoft.com/office/drawing/2016/5/12/chartex" xmlns:cx7="http://schemas.microsoft.com/office/drawing/2016/5/13/chartex" xmlns:cx8="http://schemas.microsoft.com/office/drawing/2016/5/14/chartex" xmlns:mc="http://schemas.openxmlformats.org/markup-compatibility/2006" xmlns:aink="http://schemas.microsoft.com/office/drawing/2016/ink" xmlns:am3d="http://schemas.microsoft.com/office/drawing/2017/model3d" xmlns:o="urn:schemas-microsoft-com:office:office" xmlns:r="http://schemas.openxmlformats.org/officeDocument/2006/relationships" xmlns:m="http://schemas.openxmlformats.org/officeDocument/2006/math" xmlns:v="urn:schemas-microsoft-com:vml" xmlns:wp14="http://schemas.microsoft.com/office/word/2010/wordprocessingDrawing" xmlns:wp="http://schemas.openxmlformats.org/drawingml/2006/wordprocessingDrawing" xmlns:w10="urn:schemas-microsoft-com:office:word" xmlns:w="http://schemas.openxmlformats.org/wordprocessingml/2006/main" xmlns:w14="http://schemas.microsoft.com/office/word/2010/wordml" xmlns:w15="http://schemas.microsoft.com/office/word/2012/wordml" xmlns:w16cid="http://schemas.microsoft.com/office/word/2016/wordml/cid" xmlns:w16se="http://schemas.microsoft.com/office/word/2015/wordml/symex" xmlns:wpg="http://schemas.microsoft.com/office/word/2010/wordprocessingGroup" xmlns:wpi="http://schemas.microsoft.com/office/word/2010/wordprocessingInk" xmlns:wne="http://schemas.microsoft.com/office/word/2006/wordml" xmlns:wps="http://schemas.microsoft.com/office/word/2010/wordprocessingShape" mc:Ignorable="w14 w15 w16se w16cid wp14">
+<w:document xmlns:wpc="http://schemas.microsoft.com/office/word/2010/wordprocessingCanvas" xmlns:mc="http://schemas.openxmlformats.org/markup-compatibility/2006" xmlns:o="urn:schemas-microsoft-com:office:office" xmlns:r="http://schemas.openxmlformats.org/officeDocument/2006/relationships" xmlns:m="http://schemas.openxmlformats.org/officeDocument/2006/math" xmlns:v="urn:schemas-microsoft-com:vml" xmlns:wp14="http://schemas.microsoft.com/office/word/2010/wordprocessingDrawing" xmlns:wp="http://schemas.openxmlformats.org/drawingml/2006/wordprocessingDrawing" xmlns:w10="urn:schemas-microsoft-com:office:word" xmlns:w="http://schemas.openxmlformats.org/wordprocessingml/2006/main" xmlns:w14="http://schemas.microsoft.com/office/word/2010/wordml" xmlns:w15="http://schemas.microsoft.com/office/word/2012/wordml" xmlns:wpg="http://schemas.microsoft.com/office/word/2010/wordprocessingGroup" xmlns:wpi="http://schemas.microsoft.com/office/word/2010/wordprocessingInk" xmlns:wne="http://schemas.microsoft.com/office/word/2006/wordml" xmlns:wps="http://schemas.microsoft.com/office/word/2010/wordprocessingShape" mc:Ignorable="w14 w15 wp14">
   <w:body>
     <w:p>
       <w:pPr>
@@ -94,6 +94,12 @@
     </w:p>
     <w:sdt>
       <w:sdtPr>
+        <w:rPr>
+          <w:rFonts w:eastAsiaTheme="minorEastAsia" w:cstheme="minorBidi"/>
+          <w:sz w:val="24"/>
+          <w:szCs w:val="22"/>
+          <w:lang w:val="en-IE" w:eastAsia="en-IE"/>
+        </w:rPr>
         <w:id w:val="1451588037"/>
         <w:docPartObj>
           <w:docPartGallery w:val="Table of Contents"/>
@@ -102,13 +108,9 @@
       </w:sdtPr>
       <w:sdtEndPr>
         <w:rPr>
-          <w:rFonts w:eastAsiaTheme="minorEastAsia" w:cstheme="minorBidi"/>
           <w:b/>
           <w:bCs/>
           <w:noProof/>
-          <w:sz w:val="24"/>
-          <w:szCs w:val="22"/>
-          <w:lang w:val="en-IE" w:eastAsia="en-IE"/>
         </w:rPr>
       </w:sdtEndPr>
       <w:sdtContent>
@@ -2676,23 +2678,7 @@
           <w:rFonts w:eastAsia="Times New Roman" w:cs="Times New Roman"/>
           <w:i/>
         </w:rPr>
-        <w:t xml:space="preserve">The Twelve Caesars </w:t>
-      </w:r>
-      <w:proofErr w:type="gramStart"/>
-      <w:r>
-        <w:rPr>
-          <w:rFonts w:eastAsia="Times New Roman" w:cs="Times New Roman"/>
-          <w:i/>
-        </w:rPr>
-        <w:t>56.Gaius</w:t>
-      </w:r>
-      <w:proofErr w:type="gramEnd"/>
-      <w:r>
-        <w:rPr>
-          <w:rFonts w:eastAsia="Times New Roman" w:cs="Times New Roman"/>
-          <w:i/>
-        </w:rPr>
-        <w:t xml:space="preserve"> Suetonius </w:t>
+        <w:t xml:space="preserve">The Twelve Caesars 56.Gaius Suetonius </w:t>
       </w:r>
       <w:proofErr w:type="spellStart"/>
       <w:r>
@@ -3265,21 +3251,21 @@
         <w:rPr>
           <w:rFonts w:eastAsia="Times New Roman" w:cs="Times New Roman"/>
         </w:rPr>
-        <w:t xml:space="preserve">//Terms to </w:t>
+        <w:t xml:space="preserve">//Terms to mention: </w:t>
       </w:r>
       <w:proofErr w:type="gramStart"/>
       <w:r>
         <w:rPr>
           <w:rFonts w:eastAsia="Times New Roman" w:cs="Times New Roman"/>
         </w:rPr>
-        <w:t>mention:</w:t>
+        <w:t>key(</w:t>
       </w:r>
       <w:proofErr w:type="gramEnd"/>
       <w:r>
         <w:rPr>
           <w:rFonts w:eastAsia="Times New Roman" w:cs="Times New Roman"/>
         </w:rPr>
-        <w:t xml:space="preserve"> key(randomness),</w:t>
+        <w:t>randomness),</w:t>
       </w:r>
     </w:p>
     <w:p>
@@ -3393,21 +3379,7 @@
         <w:rPr>
           <w:rFonts w:eastAsia="Times New Roman"/>
         </w:rPr>
-        <w:t xml:space="preserve">Stream encryption works </w:t>
-      </w:r>
-      <w:proofErr w:type="gramStart"/>
-      <w:r>
-        <w:rPr>
-          <w:rFonts w:eastAsia="Times New Roman"/>
-        </w:rPr>
-        <w:t>on the basis of</w:t>
-      </w:r>
-      <w:proofErr w:type="gramEnd"/>
-      <w:r>
-        <w:rPr>
-          <w:rFonts w:eastAsia="Times New Roman"/>
-        </w:rPr>
-        <w:t xml:space="preserve"> operating on a continuous data stream, where “the message is broken into successive bits or characters and then the string of characters is encrypted using a key stream” (Nandi </w:t>
+        <w:t xml:space="preserve">Stream encryption works on the basis of operating on a continuous data stream, where “the message is broken into successive bits or characters and then the string of characters is encrypted using a key stream” (Nandi </w:t>
       </w:r>
       <w:r>
         <w:rPr>
@@ -3926,35 +3898,50 @@
     </w:p>
     <w:p>
       <w:pPr>
-        <w:rPr>
-          <w:b/>
-          <w:sz w:val="28"/>
-          <w:szCs w:val="28"/>
-          <w:lang w:val="en"/>
-        </w:rPr>
-      </w:pPr>
-      <w:r>
+        <w:jc w:val="both"/>
         <w:rPr>
           <w:szCs w:val="24"/>
           <w:lang w:val="en"/>
         </w:rPr>
+      </w:pPr>
+      <w:r>
+        <w:rPr>
+          <w:szCs w:val="24"/>
+          <w:lang w:val="en"/>
+        </w:rPr>
+        <w:t xml:space="preserve">Public key encryption or asymmetric key encryption uses both a public and private key to secure communications between two entities. The public key is distributed while the private key is kept private. The mathematics of the encryption make it difficult to determine one key when given the other because of the difficulty in factorizing a value for its prime number </w:t>
+      </w:r>
+      <w:r>
+        <w:rPr>
+          <w:szCs w:val="24"/>
+          <w:lang w:val="en"/>
+        </w:rPr>
+        <w:lastRenderedPageBreak/>
+        <w:t>factors.</w:t>
+      </w:r>
+      <w:r>
+        <w:rPr>
+          <w:szCs w:val="24"/>
+          <w:lang w:val="en"/>
+        </w:rPr>
+        <w:t xml:space="preserve"> </w:t>
+      </w:r>
+      <w:r>
+        <w:rPr>
+          <w:szCs w:val="24"/>
+          <w:lang w:val="en"/>
+        </w:rPr>
         <w:t>(</w:t>
       </w:r>
       <w:r>
-        <w:t xml:space="preserve">Buchanan, William J. Cryptography, </w:t>
-      </w:r>
-      <w:r>
-        <w:t>pg.</w:t>
-      </w:r>
-      <w:r>
-        <w:t xml:space="preserve"> 144/ 155</w:t>
+        <w:t>Buchanan, William J. Cryptography, pg. 144</w:t>
       </w:r>
       <w:r>
         <w:rPr>
           <w:szCs w:val="24"/>
           <w:lang w:val="en"/>
         </w:rPr>
-        <w:t>)</w:t>
+        <w:t>) This is achieved using the following methods.</w:t>
       </w:r>
     </w:p>
     <w:p>
@@ -3970,15 +3957,7 @@
           <w:szCs w:val="24"/>
           <w:lang w:val="en"/>
         </w:rPr>
-        <w:t xml:space="preserve">Public key encryption or asymmetric key encryption uses both a public and private key to secure a communication between two entities. The public key is shared and distributed while the private key is kept private and secure. The mathematics of the encryption make it really difficult to determine one key when given the other key because of how difficult it is to factor </w:t>
-      </w:r>
-      <w:r>
-        <w:rPr>
-          <w:szCs w:val="24"/>
-          <w:lang w:val="en"/>
-        </w:rPr>
-        <w:lastRenderedPageBreak/>
-        <w:t xml:space="preserve">a value for its prime number factors, it is so difficult that it should take conventional computers thousands of years of computing time to decrypt. This is achieved using the following methods. </w:t>
+        <w:t xml:space="preserve"> </w:t>
       </w:r>
       <w:r>
         <w:rPr>
@@ -4062,7 +4041,7 @@
           <w:szCs w:val="24"/>
           <w:lang w:val="en"/>
         </w:rPr>
-        <w:t>Public key encryption is often used for identity checking. It checks the identity of the entity by using its public key to decrypt a message that was encrypted using the entities private key. Since the two keys are mathematically linked then they can only be decrypted using the other so if it can be decrypted by the public key then it proves its identity.</w:t>
+        <w:t>The public key checks the identity of the entity by using its public key to decrypt a message that was encrypted using the entities private key. Since the two keys are mathematically linked then they can only be decrypted using the other which proves its identity.</w:t>
       </w:r>
     </w:p>
     <w:p>
@@ -4078,7 +4057,7 @@
           <w:szCs w:val="24"/>
           <w:lang w:val="en"/>
         </w:rPr>
-        <w:t xml:space="preserve">It can also be used for protection of a symmetric key. This tends to be used in disc encryption where the symmetric key that is used to encrypt a file is protected with the public key of an entity so then the only key with access to the symmetric key is the private key. </w:t>
+        <w:t xml:space="preserve">It is also used for the protection of a symmetric key. This is usually used in disc encryption where the symmetric key that is used to encrypt a file is protected with the public key of an entity so the only key with access to the symmetric key is the private key. </w:t>
       </w:r>
     </w:p>
     <w:p>
@@ -4094,7 +4073,7 @@
           <w:szCs w:val="24"/>
           <w:lang w:val="en"/>
         </w:rPr>
-        <w:t xml:space="preserve">Of course it’s most common use is to establish secure communications. When two entities want to communicate securely they simply exchange their public keys and use them to encrypt the data they want to send to the other. That way the only entity that can decrypt the message is its intended recipient who holds the private key. </w:t>
+        <w:t xml:space="preserve">It’s most common use is to establish secure communications between two entities by exchanging their public keys and using them to encrypt the data they want to send to. That way the only entity that can decrypt the message is its intended recipient. </w:t>
       </w:r>
     </w:p>
     <w:p>
@@ -4110,7 +4089,7 @@
           <w:szCs w:val="24"/>
           <w:lang w:val="en"/>
         </w:rPr>
-        <w:t>The key is usually stored in an XML format or on a digital certificate which allows it to be stored processed and transmitted this is known as the (PKI) or the Public Key Infrastructure. Where key pairs are generated by trusted entities the private key is kept secret while the public key is distributed using the PKI. The most important part of the PKI is the keeping of the private key secret. If the private key loses its secrecy then the security and identity of the entity could be breached as well as the any encryption keys that are protected by the key pair.</w:t>
+        <w:t>The key is usually stored in an XML format or on a digital certificate which allows it to be stored processed and transmitted this is known as the (PKI) or the Public Key Infrastructure. Key pairs are generated by trusted entities and the public key is distributed using the PKI. The most important part of the PKI is the keeping of the private key secret, because if it loses its secrecy then the entities security and identity could be breached along with the any encryption keys that are protected by the key pair.</w:t>
       </w:r>
     </w:p>
     <w:p>
@@ -4140,7 +4119,7 @@
         <w:rPr>
           <w:lang w:val="en"/>
         </w:rPr>
-        <w:t xml:space="preserve">The public and private keys are generated from very large prime numbers as a value which is the product of another two large prime numbers that is extremely to factorize. The public key is then passed where it is used to encrypt data intended to be sent to the entity. </w:t>
+        <w:t xml:space="preserve">The public and private keys are generated from very large prime numbers as a value which is the product of another two large prime numbers that is extremely difficult to factorize. The public key is then passed where it is used to encrypt data intended to be sent to the entity. </w:t>
       </w:r>
     </w:p>
     <w:p>
@@ -4201,7 +4180,7 @@
         <w:rPr>
           <w:lang w:val="en"/>
         </w:rPr>
-        <w:t xml:space="preserve">, these factors are then kept secret and you make the modulus N by multiplying them together.                       Then to make the second public key you choose another value </w:t>
+        <w:t xml:space="preserve">, these factors are then kept secret and you make the modulus N by multiplying them together. Then to make the second public key you choose another value </w:t>
       </w:r>
       <w:r>
         <w:rPr>
@@ -4347,62 +4326,80 @@
         </w:rPr>
         <w:tab/>
       </w:r>
-      <w:r>
-        <w:rPr>
-          <w:rFonts w:cs="Times New Roman"/>
-          <w:i/>
-          <w:lang w:val="en"/>
-        </w:rPr>
-        <w:t>d = e</w:t>
-      </w:r>
-      <w:r>
-        <w:rPr>
-          <w:rFonts w:cs="Times New Roman"/>
-          <w:i/>
-          <w:vertAlign w:val="superscript"/>
-          <w:lang w:val="en"/>
-        </w:rPr>
-        <w:t>-1</w:t>
-      </w:r>
-      <w:r>
-        <w:rPr>
-          <w:rFonts w:cs="Times New Roman"/>
-          <w:i/>
-          <w:lang w:val="en"/>
-        </w:rPr>
-        <w:t xml:space="preserve"> mod </w:t>
-      </w:r>
-      <w:r>
-        <w:rPr>
-          <w:rFonts w:cs="Times New Roman"/>
-          <w:i/>
-          <w:lang w:val="en"/>
-        </w:rPr>
-        <w:t>[</w:t>
-      </w:r>
-      <w:r>
-        <w:rPr>
-          <w:i/>
-          <w:lang w:val="en"/>
-        </w:rPr>
-        <w:t xml:space="preserve">(a – 1) </w:t>
-      </w:r>
-      <w:r>
-        <w:rPr>
-          <w:rFonts w:cs="Times New Roman"/>
-          <w:i/>
-          <w:lang w:val="en"/>
-        </w:rPr>
-        <w:t>× (b - 1)]</w:t>
-      </w:r>
-      <w:r>
-        <w:rPr>
-          <w:rFonts w:cs="Times New Roman"/>
-          <w:i/>
-          <w:lang w:val="en"/>
-        </w:rPr>
-        <w:t xml:space="preserve"> </w:t>
-      </w:r>
+      <m:oMath>
+        <m:r>
+          <w:rPr>
+            <w:rFonts w:ascii="Cambria Math" w:hAnsi="Cambria Math" w:cs="Times New Roman"/>
+            <w:lang w:val="en"/>
+          </w:rPr>
+          <m:t>d</m:t>
+        </m:r>
+        <m:r>
+          <w:rPr>
+            <w:rFonts w:ascii="Cambria Math" w:hAnsi="Cambria Math" w:cs="Times New Roman"/>
+            <w:lang w:val="en"/>
+          </w:rPr>
+          <m:t>=</m:t>
+        </m:r>
+        <m:r>
+          <w:rPr>
+            <w:rFonts w:ascii="Cambria Math" w:hAnsi="Cambria Math" w:cs="Times New Roman"/>
+            <w:lang w:val="en"/>
+          </w:rPr>
+          <m:t>e</m:t>
+        </m:r>
+        <m:r>
+          <w:rPr>
+            <w:rFonts w:ascii="Cambria Math" w:hAnsi="Cambria Math" w:cs="Times New Roman"/>
+            <w:vertAlign w:val="superscript"/>
+            <w:lang w:val="en"/>
+          </w:rPr>
+          <m:t>-</m:t>
+        </m:r>
+        <m:r>
+          <w:rPr>
+            <w:rFonts w:ascii="Cambria Math" w:hAnsi="Cambria Math" w:cs="Times New Roman"/>
+            <w:vertAlign w:val="superscript"/>
+            <w:lang w:val="en"/>
+          </w:rPr>
+          <m:t>1</m:t>
+        </m:r>
+        <m:r>
+          <w:rPr>
+            <w:rFonts w:ascii="Cambria Math" w:hAnsi="Cambria Math" w:cs="Times New Roman"/>
+            <w:lang w:val="en"/>
+          </w:rPr>
+          <m:t>mod[</m:t>
+        </m:r>
+        <m:r>
+          <w:rPr>
+            <w:rFonts w:ascii="Cambria Math" w:hAnsi="Cambria Math"/>
+            <w:lang w:val="en"/>
+          </w:rPr>
+          <m:t>(a</m:t>
+        </m:r>
+        <m:r>
+          <w:rPr>
+            <w:rFonts w:ascii="Cambria Math" w:hAnsi="Cambria Math"/>
+            <w:lang w:val="en"/>
+          </w:rPr>
+          <m:t>–1)</m:t>
+        </m:r>
+        <m:r>
+          <w:rPr>
+            <w:rFonts w:ascii="Cambria Math" w:hAnsi="Cambria Math" w:cs="Times New Roman"/>
+            <w:lang w:val="en"/>
+          </w:rPr>
+          <m:t>×</m:t>
+        </m:r>
+        <m:r>
+          <w:rPr>
+            <w:rFonts w:ascii="Cambria Math" w:hAnsi="Cambria Math" w:cs="Times New Roman"/>
+            <w:lang w:val="en"/>
+          </w:rPr>
+          <m:t xml:space="preserve">(b-1)] </m:t>
+        </m:r>
+      </m:oMath>
     </w:p>
     <w:p>
       <w:pPr>
@@ -4461,73 +4458,1194 @@
           <w:lang w:val="en"/>
         </w:rPr>
         <w:tab/>
-        <w:t xml:space="preserve">(d </w:t>
-      </w:r>
-      <w:r>
-        <w:rPr>
-          <w:rFonts w:cs="Times New Roman"/>
-          <w:i/>
-          <w:lang w:val="en"/>
-        </w:rPr>
-        <w:t>×</w:t>
-      </w:r>
-      <w:r>
-        <w:rPr>
-          <w:rFonts w:cs="Times New Roman"/>
-          <w:i/>
-          <w:lang w:val="en"/>
-        </w:rPr>
-        <w:t xml:space="preserve"> e) mod [(a-</w:t>
+      </w:r>
+      <m:oMath>
+        <m:r>
+          <w:rPr>
+            <w:rFonts w:ascii="Cambria Math" w:hAnsi="Cambria Math" w:cs="Times New Roman"/>
+            <w:lang w:val="en"/>
+          </w:rPr>
+          <m:t>(d</m:t>
+        </m:r>
+        <m:r>
+          <w:rPr>
+            <w:rFonts w:ascii="Cambria Math" w:hAnsi="Cambria Math" w:cs="Times New Roman"/>
+            <w:lang w:val="en"/>
+          </w:rPr>
+          <m:t>×</m:t>
+        </m:r>
+        <m:r>
+          <w:rPr>
+            <w:rFonts w:ascii="Cambria Math" w:hAnsi="Cambria Math" w:cs="Times New Roman"/>
+            <w:lang w:val="en"/>
+          </w:rPr>
+          <m:t>e</m:t>
+        </m:r>
+        <m:r>
+          <w:rPr>
+            <w:rFonts w:ascii="Cambria Math" w:hAnsi="Cambria Math" w:cs="Times New Roman"/>
+            <w:lang w:val="en"/>
+          </w:rPr>
+          <m:t>)</m:t>
+        </m:r>
+        <m:r>
+          <w:rPr>
+            <w:rFonts w:ascii="Cambria Math" w:hAnsi="Cambria Math" w:cs="Times New Roman"/>
+            <w:lang w:val="en"/>
+          </w:rPr>
+          <m:t>mod[(a-1)(q</m:t>
+        </m:r>
+        <m:r>
+          <w:rPr>
+            <w:rFonts w:ascii="Cambria Math" w:hAnsi="Cambria Math" w:cs="Times New Roman"/>
+            <w:lang w:val="en"/>
+          </w:rPr>
+          <m:t>-1)]=</m:t>
+        </m:r>
+        <m:r>
+          <w:rPr>
+            <w:rFonts w:ascii="Cambria Math" w:hAnsi="Cambria Math" w:cs="Times New Roman"/>
+            <w:lang w:val="en"/>
+          </w:rPr>
+          <m:t>1</m:t>
+        </m:r>
+      </m:oMath>
+      <w:r>
+        <w:rPr>
+          <w:rFonts w:cs="Times New Roman"/>
+          <w:i/>
+          <w:lang w:val="en"/>
+        </w:rPr>
+        <w:t xml:space="preserve"> </w:t>
+      </w:r>
+    </w:p>
+    <w:p>
+      <w:pPr>
+        <w:spacing w:before="240"/>
+        <w:rPr>
+          <w:rFonts w:cs="Times New Roman"/>
+          <w:i/>
+          <w:lang w:val="en"/>
+        </w:rPr>
+      </w:pPr>
+      <w:r>
+        <w:rPr>
+          <w:rFonts w:cs="Times New Roman"/>
+          <w:lang w:val="en"/>
+        </w:rPr>
+        <w:t xml:space="preserve">PHI is defined as </w:t>
+      </w:r>
+      <m:oMath>
+        <m:r>
+          <w:rPr>
+            <w:rFonts w:ascii="Cambria Math" w:hAnsi="Cambria Math" w:cs="Times New Roman"/>
+            <w:lang w:val="en"/>
+          </w:rPr>
+          <m:t>(p</m:t>
+        </m:r>
+        <m:r>
+          <w:rPr>
+            <w:rFonts w:ascii="Cambria Math" w:hAnsi="Cambria Math" w:cs="Times New Roman"/>
+            <w:lang w:val="en"/>
+          </w:rPr>
+          <m:t>-1)×</m:t>
+        </m:r>
+        <m:r>
+          <w:rPr>
+            <w:rFonts w:ascii="Cambria Math" w:hAnsi="Cambria Math" w:cs="Times New Roman"/>
+            <w:lang w:val="en"/>
+          </w:rPr>
+          <m:t>(b-1).</m:t>
+        </m:r>
+      </m:oMath>
+      <w:r>
+        <w:rPr>
+          <w:rFonts w:cs="Times New Roman"/>
+          <w:i/>
+          <w:lang w:val="en"/>
+        </w:rPr>
+        <w:t xml:space="preserve"> </w:t>
       </w:r>
       <w:proofErr w:type="gramStart"/>
       <w:r>
         <w:rPr>
           <w:rFonts w:cs="Times New Roman"/>
-          <w:i/>
-          <w:lang w:val="en"/>
-        </w:rPr>
-        <w:t>1)(</w:t>
+          <w:lang w:val="en"/>
+        </w:rPr>
+        <w:t>The</w:t>
       </w:r>
       <w:proofErr w:type="gramEnd"/>
       <w:r>
         <w:rPr>
           <w:rFonts w:cs="Times New Roman"/>
-          <w:i/>
-          <w:lang w:val="en"/>
-        </w:rPr>
-        <w:t xml:space="preserve">q-1)] = 1 </w:t>
-      </w:r>
+          <w:lang w:val="en"/>
+        </w:rPr>
+        <w:t xml:space="preserve"> encryption process to the </w:t>
+      </w:r>
+      <w:r>
+        <w:rPr>
+          <w:rFonts w:cs="Times New Roman"/>
+          <w:i/>
+          <w:lang w:val="en"/>
+        </w:rPr>
+        <w:t>c</w:t>
+      </w:r>
+      <w:r>
+        <w:rPr>
+          <w:rFonts w:cs="Times New Roman"/>
+          <w:lang w:val="en"/>
+        </w:rPr>
+        <w:t xml:space="preserve"> is </w:t>
+      </w:r>
+      <w:r>
+        <w:rPr>
+          <w:rFonts w:cs="Times New Roman"/>
+          <w:i/>
+          <w:lang w:val="en"/>
+        </w:rPr>
+        <w:t>= m</w:t>
+      </w:r>
+      <w:r>
+        <w:rPr>
+          <w:rFonts w:cs="Times New Roman"/>
+          <w:i/>
+          <w:vertAlign w:val="superscript"/>
+          <w:lang w:val="en"/>
+        </w:rPr>
+        <w:t>e</w:t>
+      </w:r>
+      <w:r>
+        <w:rPr>
+          <w:rFonts w:cs="Times New Roman"/>
+          <w:i/>
+          <w:lang w:val="en"/>
+        </w:rPr>
+        <w:t xml:space="preserve"> mod N, </w:t>
+      </w:r>
+      <w:r>
+        <w:rPr>
+          <w:rFonts w:cs="Times New Roman"/>
+          <w:lang w:val="en"/>
+        </w:rPr>
+        <w:t xml:space="preserve">and the message </w:t>
+      </w:r>
+      <w:r>
+        <w:rPr>
+          <w:rFonts w:cs="Times New Roman"/>
+          <w:i/>
+          <w:lang w:val="en"/>
+        </w:rPr>
+        <w:t>m</w:t>
+      </w:r>
+      <w:r>
+        <w:rPr>
+          <w:rFonts w:cs="Times New Roman"/>
+          <w:lang w:val="en"/>
+        </w:rPr>
+        <w:t xml:space="preserve"> is then decrypted with the formula </w:t>
+      </w:r>
+      <w:r>
+        <w:rPr>
+          <w:rFonts w:cs="Times New Roman"/>
+          <w:i/>
+          <w:lang w:val="en"/>
+        </w:rPr>
+        <w:t>m = c</w:t>
+      </w:r>
+      <w:r>
+        <w:rPr>
+          <w:rFonts w:cs="Times New Roman"/>
+          <w:i/>
+          <w:vertAlign w:val="superscript"/>
+          <w:lang w:val="en"/>
+        </w:rPr>
+        <w:t>d</w:t>
+      </w:r>
+      <w:r>
+        <w:rPr>
+          <w:rFonts w:cs="Times New Roman"/>
+          <w:i/>
+          <w:lang w:val="en"/>
+        </w:rPr>
+        <w:t xml:space="preserve"> mod N.</w:t>
+      </w:r>
+    </w:p>
+    <w:p>
+      <w:pPr>
+        <w:pStyle w:val="Heading2"/>
+        <w:rPr>
+          <w:lang w:val="en"/>
+        </w:rPr>
+      </w:pPr>
+      <w:bookmarkStart w:id="13" w:name="_Toc40104790"/>
+      <w:proofErr w:type="spellStart"/>
+      <w:r>
+        <w:rPr>
+          <w:lang w:val="en"/>
+        </w:rPr>
+        <w:t>EIGamal</w:t>
+      </w:r>
+      <w:bookmarkEnd w:id="13"/>
+      <w:proofErr w:type="spellEnd"/>
     </w:p>
     <w:p>
       <w:pPr>
         <w:spacing w:before="240"/>
         <w:rPr>
           <w:rFonts w:cs="Times New Roman"/>
-          <w:i/>
-          <w:lang w:val="en"/>
-        </w:rPr>
-      </w:pPr>
-      <w:r>
-        <w:rPr>
-          <w:rFonts w:cs="Times New Roman"/>
-          <w:lang w:val="en"/>
-        </w:rPr>
-        <w:t xml:space="preserve">PHI is defined as </w:t>
-      </w:r>
-      <w:r>
-        <w:rPr>
-          <w:rFonts w:cs="Times New Roman"/>
-          <w:i/>
-          <w:lang w:val="en"/>
-        </w:rPr>
-        <w:t xml:space="preserve">(p -1) × (b-1). </w:t>
-      </w:r>
-      <w:r>
-        <w:rPr>
-          <w:rFonts w:cs="Times New Roman"/>
-          <w:lang w:val="en"/>
-        </w:rPr>
-        <w:t xml:space="preserve">The encryption process to the </w:t>
+          <w:lang w:val="en"/>
+        </w:rPr>
+      </w:pPr>
+      <w:r>
+        <w:rPr>
+          <w:rFonts w:cs="Times New Roman"/>
+          <w:lang w:val="en"/>
+        </w:rPr>
+        <w:t xml:space="preserve">The keys are generated using a description of a cyclic group </w:t>
+      </w:r>
+      <w:r>
+        <w:rPr>
+          <w:rFonts w:cs="Times New Roman"/>
+          <w:i/>
+          <w:lang w:val="en"/>
+        </w:rPr>
+        <w:t>G</w:t>
+      </w:r>
+      <w:r>
+        <w:rPr>
+          <w:rFonts w:cs="Times New Roman"/>
+          <w:lang w:val="en"/>
+        </w:rPr>
+        <w:t xml:space="preserve"> of order </w:t>
+      </w:r>
+      <w:r>
+        <w:rPr>
+          <w:rFonts w:cs="Times New Roman"/>
+          <w:i/>
+          <w:lang w:val="en"/>
+        </w:rPr>
+        <w:t xml:space="preserve">q </w:t>
+      </w:r>
+      <w:r>
+        <w:rPr>
+          <w:rFonts w:cs="Times New Roman"/>
+          <w:lang w:val="en"/>
+        </w:rPr>
+        <w:t xml:space="preserve">with the generator </w:t>
+      </w:r>
+      <w:r>
+        <w:rPr>
+          <w:rFonts w:cs="Times New Roman"/>
+          <w:i/>
+          <w:lang w:val="en"/>
+        </w:rPr>
+        <w:t>g</w:t>
+      </w:r>
+      <w:r>
+        <w:rPr>
+          <w:rFonts w:cs="Times New Roman"/>
+          <w:lang w:val="en"/>
+        </w:rPr>
+        <w:t xml:space="preserve">. </w:t>
+      </w:r>
+      <w:r>
+        <w:rPr>
+          <w:rFonts w:cs="Times New Roman"/>
+          <w:i/>
+          <w:lang w:val="en"/>
+        </w:rPr>
+        <w:t xml:space="preserve">e </w:t>
+      </w:r>
+      <w:r>
+        <w:rPr>
+          <w:rFonts w:cs="Times New Roman"/>
+          <w:lang w:val="en"/>
+        </w:rPr>
+        <w:t xml:space="preserve">is represents the unit element of </w:t>
+      </w:r>
+      <w:r>
+        <w:rPr>
+          <w:rFonts w:cs="Times New Roman"/>
+          <w:i/>
+          <w:lang w:val="en"/>
+        </w:rPr>
+        <w:t>G</w:t>
+      </w:r>
+      <w:r>
+        <w:rPr>
+          <w:rFonts w:cs="Times New Roman"/>
+          <w:lang w:val="en"/>
+        </w:rPr>
+        <w:t xml:space="preserve">. A random integer </w:t>
+      </w:r>
+      <w:r>
+        <w:rPr>
+          <w:rFonts w:cs="Times New Roman"/>
+          <w:i/>
+          <w:lang w:val="en"/>
+        </w:rPr>
+        <w:t>x</w:t>
+      </w:r>
+      <w:r>
+        <w:rPr>
+          <w:rFonts w:cs="Times New Roman"/>
+          <w:lang w:val="en"/>
+        </w:rPr>
+        <w:t xml:space="preserve"> is then chosen from</w:t>
+      </w:r>
+    </w:p>
+    <w:p>
+      <w:pPr>
+        <w:spacing w:before="240"/>
+        <w:rPr>
+          <w:rFonts w:cs="Times New Roman"/>
+          <w:lang w:val="en"/>
+        </w:rPr>
+      </w:pPr>
+      <w:r>
+        <w:rPr>
+          <w:rFonts w:cs="Times New Roman"/>
+          <w:lang w:val="en"/>
+        </w:rPr>
+        <w:lastRenderedPageBreak/>
+        <w:t xml:space="preserve"> </w:t>
+      </w:r>
+      <m:oMath>
+        <m:r>
+          <w:rPr>
+            <w:rFonts w:ascii="Cambria Math" w:hAnsi="Cambria Math" w:cs="Times New Roman"/>
+            <w:lang w:val="en"/>
+          </w:rPr>
+          <m:t>{1,…, q</m:t>
+        </m:r>
+        <m:r>
+          <w:rPr>
+            <w:rFonts w:ascii="Cambria Math" w:hAnsi="Cambria Math" w:cs="Times New Roman"/>
+            <w:lang w:val="en"/>
+          </w:rPr>
+          <m:t xml:space="preserve">-1} </m:t>
+        </m:r>
+        <m:r>
+          <w:rPr>
+            <w:rFonts w:ascii="Cambria Math" w:hAnsi="Cambria Math" w:cs="Times New Roman"/>
+            <w:lang w:val="en"/>
+          </w:rPr>
+          <m:t>h</m:t>
+        </m:r>
+        <m:r>
+          <w:rPr>
+            <w:rFonts w:ascii="Cambria Math" w:hAnsi="Cambria Math" w:cs="Times New Roman"/>
+            <w:lang w:val="en"/>
+          </w:rPr>
+          <m:t>:= g</m:t>
+        </m:r>
+        <m:r>
+          <w:rPr>
+            <w:rFonts w:ascii="Cambria Math" w:hAnsi="Cambria Math" w:cs="Times New Roman"/>
+            <w:vertAlign w:val="superscript"/>
+            <w:lang w:val="en"/>
+          </w:rPr>
+          <m:t>x</m:t>
+        </m:r>
+        <m:r>
+          <w:rPr>
+            <w:rFonts w:ascii="Cambria Math" w:hAnsi="Cambria Math" w:cs="Times New Roman"/>
+            <w:lang w:val="en"/>
+          </w:rPr>
+          <m:t>.</m:t>
+        </m:r>
+      </m:oMath>
+      <w:r>
+        <w:rPr>
+          <w:rFonts w:cs="Times New Roman"/>
+          <w:lang w:val="en"/>
+        </w:rPr>
+        <w:t xml:space="preserve"> The public key is made from the values </w:t>
+      </w:r>
+      <w:r>
+        <w:rPr>
+          <w:rFonts w:cs="Times New Roman"/>
+          <w:i/>
+          <w:lang w:val="en"/>
+        </w:rPr>
+        <w:t xml:space="preserve">(G, q, </w:t>
+      </w:r>
+      <w:proofErr w:type="gramStart"/>
+      <w:r>
+        <w:rPr>
+          <w:rFonts w:cs="Times New Roman"/>
+          <w:i/>
+          <w:lang w:val="en"/>
+        </w:rPr>
+        <w:t>g</w:t>
+      </w:r>
+      <w:proofErr w:type="gramEnd"/>
+      <w:r>
+        <w:rPr>
+          <w:rFonts w:cs="Times New Roman"/>
+          <w:i/>
+          <w:lang w:val="en"/>
+        </w:rPr>
+        <w:t>, h)</w:t>
+      </w:r>
+      <w:r>
+        <w:rPr>
+          <w:rFonts w:cs="Times New Roman"/>
+          <w:lang w:val="en"/>
+        </w:rPr>
+        <w:t xml:space="preserve"> and </w:t>
+      </w:r>
+      <w:r>
+        <w:rPr>
+          <w:rFonts w:cs="Times New Roman"/>
+          <w:i/>
+          <w:lang w:val="en"/>
+        </w:rPr>
+        <w:t>x</w:t>
+      </w:r>
+      <w:r>
+        <w:rPr>
+          <w:rFonts w:cs="Times New Roman"/>
+          <w:lang w:val="en"/>
+        </w:rPr>
+        <w:t xml:space="preserve"> is kept as the private key.</w:t>
+      </w:r>
+    </w:p>
+    <w:p>
+      <w:pPr>
+        <w:spacing w:before="240"/>
+        <w:rPr>
+          <w:rFonts w:cs="Times New Roman"/>
+          <w:lang w:val="en"/>
+        </w:rPr>
+      </w:pPr>
+      <w:r>
+        <w:rPr>
+          <w:rFonts w:cs="Times New Roman"/>
+          <w:lang w:val="en"/>
+        </w:rPr>
+        <w:t xml:space="preserve">The message is encrypted by mapping it to an element </w:t>
+      </w:r>
+      <w:r>
+        <w:rPr>
+          <w:rFonts w:cs="Times New Roman"/>
+          <w:i/>
+          <w:lang w:val="en"/>
+        </w:rPr>
+        <w:t xml:space="preserve">m </w:t>
+      </w:r>
+      <w:r>
+        <w:rPr>
+          <w:rFonts w:cs="Times New Roman"/>
+          <w:lang w:val="en"/>
+        </w:rPr>
+        <w:t xml:space="preserve">of </w:t>
+      </w:r>
+      <w:r>
+        <w:rPr>
+          <w:rFonts w:cs="Times New Roman"/>
+          <w:i/>
+          <w:lang w:val="en"/>
+        </w:rPr>
+        <w:t>G</w:t>
+      </w:r>
+      <w:r>
+        <w:rPr>
+          <w:rFonts w:cs="Times New Roman"/>
+          <w:lang w:val="en"/>
+        </w:rPr>
+        <w:t xml:space="preserve"> with a reversible mapping function. You choose another random integer </w:t>
+      </w:r>
+      <w:r>
+        <w:rPr>
+          <w:rFonts w:cs="Times New Roman"/>
+          <w:i/>
+          <w:lang w:val="en"/>
+        </w:rPr>
+        <w:t>y</w:t>
+      </w:r>
+      <w:r>
+        <w:rPr>
+          <w:rFonts w:cs="Times New Roman"/>
+          <w:lang w:val="en"/>
+        </w:rPr>
+        <w:t xml:space="preserve"> from </w:t>
+      </w:r>
+      <m:oMath>
+        <m:r>
+          <w:rPr>
+            <w:rFonts w:ascii="Cambria Math" w:hAnsi="Cambria Math" w:cs="Times New Roman"/>
+            <w:lang w:val="en"/>
+          </w:rPr>
+          <m:t>{1,</m:t>
+        </m:r>
+        <m:r>
+          <w:rPr>
+            <w:rFonts w:ascii="Cambria Math" w:hAnsi="Cambria Math" w:cs="Times New Roman"/>
+            <w:lang w:val="en"/>
+          </w:rPr>
+          <m:t>…, q-1}.</m:t>
+        </m:r>
+      </m:oMath>
+      <w:r>
+        <w:rPr>
+          <w:rFonts w:cs="Times New Roman"/>
+          <w:lang w:val="en"/>
+        </w:rPr>
+        <w:t xml:space="preserve"> Compute the shared secret </w:t>
+      </w:r>
+      <m:oMath>
+        <m:r>
+          <w:rPr>
+            <w:rFonts w:ascii="Cambria Math" w:hAnsi="Cambria Math" w:cs="Times New Roman"/>
+            <w:lang w:val="en"/>
+          </w:rPr>
+          <m:t>s</m:t>
+        </m:r>
+        <m:r>
+          <w:rPr>
+            <w:rFonts w:ascii="Cambria Math" w:hAnsi="Cambria Math" w:cs="Times New Roman"/>
+            <w:lang w:val="en"/>
+          </w:rPr>
+          <m:t>:=</m:t>
+        </m:r>
+        <m:r>
+          <w:rPr>
+            <w:rFonts w:ascii="Cambria Math" w:hAnsi="Cambria Math" w:cs="Times New Roman"/>
+            <w:lang w:val="en"/>
+          </w:rPr>
+          <m:t>h</m:t>
+        </m:r>
+        <m:r>
+          <w:rPr>
+            <w:rFonts w:ascii="Cambria Math" w:hAnsi="Cambria Math" w:cs="Times New Roman"/>
+            <w:vertAlign w:val="superscript"/>
+            <w:lang w:val="en"/>
+          </w:rPr>
+          <m:t>y</m:t>
+        </m:r>
+      </m:oMath>
+      <w:r>
+        <w:rPr>
+          <w:rFonts w:cs="Times New Roman"/>
+          <w:lang w:val="en"/>
+        </w:rPr>
+        <w:t xml:space="preserve"> as well as </w:t>
+      </w:r>
+      <m:oMath>
+        <m:r>
+          <w:rPr>
+            <w:rFonts w:ascii="Cambria Math" w:hAnsi="Cambria Math" w:cs="Times New Roman"/>
+            <w:lang w:val="en"/>
+          </w:rPr>
+          <m:t>c</m:t>
+        </m:r>
+        <m:r>
+          <w:rPr>
+            <w:rFonts w:ascii="Cambria Math" w:hAnsi="Cambria Math" w:cs="Times New Roman"/>
+            <w:vertAlign w:val="subscript"/>
+            <w:lang w:val="en"/>
+          </w:rPr>
+          <m:t>1</m:t>
+        </m:r>
+        <m:r>
+          <w:rPr>
+            <w:rFonts w:ascii="Cambria Math" w:hAnsi="Cambria Math" w:cs="Times New Roman"/>
+            <w:lang w:val="en"/>
+          </w:rPr>
+          <m:t>:=</m:t>
+        </m:r>
+        <m:r>
+          <w:rPr>
+            <w:rFonts w:ascii="Cambria Math" w:hAnsi="Cambria Math" w:cs="Times New Roman"/>
+            <w:lang w:val="en"/>
+          </w:rPr>
+          <m:t>g</m:t>
+        </m:r>
+        <m:r>
+          <w:rPr>
+            <w:rFonts w:ascii="Cambria Math" w:hAnsi="Cambria Math" w:cs="Times New Roman"/>
+            <w:vertAlign w:val="superscript"/>
+            <w:lang w:val="en"/>
+          </w:rPr>
+          <m:t>y</m:t>
+        </m:r>
+        <m:r>
+          <w:rPr>
+            <w:rFonts w:ascii="Cambria Math" w:hAnsi="Cambria Math" w:cs="Times New Roman"/>
+            <w:lang w:val="en"/>
+          </w:rPr>
+          <m:t xml:space="preserve"> </m:t>
+        </m:r>
+      </m:oMath>
+      <w:r>
+        <w:rPr>
+          <w:rFonts w:cs="Times New Roman"/>
+          <w:lang w:val="en"/>
+        </w:rPr>
+        <w:t xml:space="preserve"> and </w:t>
+      </w:r>
+      <m:oMath>
+        <m:r>
+          <w:rPr>
+            <w:rFonts w:ascii="Cambria Math" w:hAnsi="Cambria Math" w:cs="Times New Roman"/>
+            <w:lang w:val="en"/>
+          </w:rPr>
+          <m:t>c</m:t>
+        </m:r>
+        <m:r>
+          <w:rPr>
+            <w:rFonts w:ascii="Cambria Math" w:hAnsi="Cambria Math" w:cs="Times New Roman"/>
+            <w:vertAlign w:val="subscript"/>
+            <w:lang w:val="en"/>
+          </w:rPr>
+          <m:t>2</m:t>
+        </m:r>
+        <m:r>
+          <w:rPr>
+            <w:rFonts w:ascii="Cambria Math" w:hAnsi="Cambria Math" w:cs="Times New Roman"/>
+            <w:lang w:val="en"/>
+          </w:rPr>
+          <m:t>:=</m:t>
+        </m:r>
+        <m:r>
+          <w:rPr>
+            <w:rFonts w:ascii="Cambria Math" w:hAnsi="Cambria Math" w:cs="Times New Roman"/>
+            <w:lang w:val="en"/>
+          </w:rPr>
+          <m:t>h</m:t>
+        </m:r>
+        <m:r>
+          <w:rPr>
+            <w:rFonts w:ascii="Cambria Math" w:hAnsi="Cambria Math" w:cs="Times New Roman"/>
+            <w:vertAlign w:val="superscript"/>
+            <w:lang w:val="en"/>
+          </w:rPr>
+          <m:t>y</m:t>
+        </m:r>
+      </m:oMath>
+      <w:r>
+        <w:rPr>
+          <w:rFonts w:cs="Times New Roman"/>
+          <w:i/>
+          <w:lang w:val="en"/>
+        </w:rPr>
+        <w:t xml:space="preserve"> </w:t>
+      </w:r>
+      <m:oMath>
+        <m:r>
+          <w:rPr>
+            <w:rFonts w:ascii="Cambria Math" w:hAnsi="Cambria Math" w:cs="Times New Roman"/>
+            <w:lang w:val="en"/>
+          </w:rPr>
+          <m:t>c</m:t>
+        </m:r>
+        <m:r>
+          <w:rPr>
+            <w:rFonts w:ascii="Cambria Math" w:hAnsi="Cambria Math" w:cs="Times New Roman"/>
+            <w:vertAlign w:val="subscript"/>
+            <w:lang w:val="en"/>
+          </w:rPr>
+          <m:t>2</m:t>
+        </m:r>
+        <m:r>
+          <w:rPr>
+            <w:rFonts w:ascii="Cambria Math" w:hAnsi="Cambria Math" w:cs="Times New Roman"/>
+            <w:lang w:val="en"/>
+          </w:rPr>
+          <m:t>:</m:t>
+        </m:r>
+        <m:r>
+          <w:rPr>
+            <w:rFonts w:ascii="Cambria Math" w:hAnsi="Cambria Math" w:cs="Times New Roman"/>
+            <w:lang w:val="en"/>
+          </w:rPr>
+          <m:t>m</m:t>
+        </m:r>
+        <m:r>
+          <w:rPr>
+            <w:rFonts w:ascii="Cambria Math" w:hAnsi="Cambria Math" w:cs="Times New Roman"/>
+            <w:lang w:val="en"/>
+          </w:rPr>
+          <m:t>×</m:t>
+        </m:r>
+        <m:r>
+          <w:rPr>
+            <w:rFonts w:ascii="Cambria Math" w:hAnsi="Cambria Math" w:cs="Times New Roman"/>
+            <w:lang w:val="en"/>
+          </w:rPr>
+          <m:t>s</m:t>
+        </m:r>
+      </m:oMath>
+      <w:r>
+        <w:rPr>
+          <w:rFonts w:cs="Times New Roman"/>
+          <w:i/>
+          <w:lang w:val="en"/>
+        </w:rPr>
+        <w:t xml:space="preserve"> </w:t>
+      </w:r>
+      <w:r>
+        <w:rPr>
+          <w:rFonts w:cs="Times New Roman"/>
+          <w:lang w:val="en"/>
+        </w:rPr>
+        <w:t xml:space="preserve">and send the cipher text </w:t>
+      </w:r>
+      <m:oMath>
+        <m:r>
+          <w:rPr>
+            <w:rFonts w:ascii="Cambria Math" w:hAnsi="Cambria Math" w:cs="Times New Roman"/>
+            <w:lang w:val="en"/>
+          </w:rPr>
+          <m:t>(c</m:t>
+        </m:r>
+        <m:r>
+          <w:rPr>
+            <w:rFonts w:ascii="Cambria Math" w:hAnsi="Cambria Math" w:cs="Times New Roman"/>
+            <w:vertAlign w:val="subscript"/>
+            <w:lang w:val="en"/>
+          </w:rPr>
+          <m:t>1</m:t>
+        </m:r>
+        <m:r>
+          <w:rPr>
+            <w:rFonts w:ascii="Cambria Math" w:hAnsi="Cambria Math" w:cs="Times New Roman"/>
+            <w:lang w:val="en"/>
+          </w:rPr>
+          <m:t>, c</m:t>
+        </m:r>
+        <m:r>
+          <w:rPr>
+            <w:rFonts w:ascii="Cambria Math" w:hAnsi="Cambria Math" w:cs="Times New Roman"/>
+            <w:vertAlign w:val="subscript"/>
+            <w:lang w:val="en"/>
+          </w:rPr>
+          <m:t>2</m:t>
+        </m:r>
+        <m:r>
+          <w:rPr>
+            <w:rFonts w:ascii="Cambria Math" w:hAnsi="Cambria Math" w:cs="Times New Roman"/>
+            <w:lang w:val="en"/>
+          </w:rPr>
+          <m:t>)</m:t>
+        </m:r>
+      </m:oMath>
+      <w:r>
+        <w:rPr>
+          <w:rFonts w:cs="Times New Roman"/>
+          <w:lang w:val="en"/>
+        </w:rPr>
+        <w:t xml:space="preserve"> t</w:t>
+      </w:r>
+      <w:proofErr w:type="spellStart"/>
+      <w:r>
+        <w:rPr>
+          <w:rFonts w:cs="Times New Roman"/>
+          <w:lang w:val="en"/>
+        </w:rPr>
+        <w:t>o</w:t>
+      </w:r>
+      <w:proofErr w:type="spellEnd"/>
+      <w:r>
+        <w:rPr>
+          <w:rFonts w:cs="Times New Roman"/>
+          <w:lang w:val="en"/>
+        </w:rPr>
+        <w:t xml:space="preserve"> the message recipient.</w:t>
+      </w:r>
+    </w:p>
+    <w:p>
+      <w:pPr>
+        <w:spacing w:before="240"/>
+        <w:rPr>
+          <w:rFonts w:cs="Times New Roman"/>
+          <w:lang w:val="en"/>
+        </w:rPr>
+      </w:pPr>
+      <w:r>
+        <w:rPr>
+          <w:rFonts w:cs="Times New Roman"/>
+          <w:lang w:val="en"/>
+        </w:rPr>
+        <w:t xml:space="preserve"> </w:t>
+      </w:r>
+      <m:oMath>
+        <m:r>
+          <w:rPr>
+            <w:rFonts w:ascii="Cambria Math" w:hAnsi="Cambria Math" w:cs="Times New Roman"/>
+            <w:lang w:val="en"/>
+          </w:rPr>
+          <m:t>(c</m:t>
+        </m:r>
+        <m:r>
+          <w:rPr>
+            <w:rFonts w:ascii="Cambria Math" w:hAnsi="Cambria Math" w:cs="Times New Roman"/>
+            <w:vertAlign w:val="subscript"/>
+            <w:lang w:val="en"/>
+          </w:rPr>
+          <m:t>1</m:t>
+        </m:r>
+        <m:r>
+          <w:rPr>
+            <w:rFonts w:ascii="Cambria Math" w:hAnsi="Cambria Math" w:cs="Times New Roman"/>
+            <w:lang w:val="en"/>
+          </w:rPr>
+          <m:t>, c</m:t>
+        </m:r>
+        <m:r>
+          <w:rPr>
+            <w:rFonts w:ascii="Cambria Math" w:hAnsi="Cambria Math" w:cs="Times New Roman"/>
+            <w:vertAlign w:val="subscript"/>
+            <w:lang w:val="en"/>
+          </w:rPr>
+          <m:t>2</m:t>
+        </m:r>
+        <m:r>
+          <w:rPr>
+            <w:rFonts w:ascii="Cambria Math" w:hAnsi="Cambria Math" w:cs="Times New Roman"/>
+            <w:lang w:val="en"/>
+          </w:rPr>
+          <m:t>)</m:t>
+        </m:r>
+      </m:oMath>
+      <w:r>
+        <w:rPr>
+          <w:rFonts w:cs="Times New Roman"/>
+          <w:lang w:val="en"/>
+        </w:rPr>
+        <w:t xml:space="preserve"> </w:t>
+      </w:r>
+      <w:proofErr w:type="gramStart"/>
+      <w:r>
+        <w:rPr>
+          <w:rFonts w:cs="Times New Roman"/>
+          <w:lang w:val="en"/>
+        </w:rPr>
+        <w:t>is</w:t>
+      </w:r>
+      <w:proofErr w:type="gramEnd"/>
+      <w:r>
+        <w:rPr>
+          <w:rFonts w:cs="Times New Roman"/>
+          <w:lang w:val="en"/>
+        </w:rPr>
+        <w:t xml:space="preserve"> decrypted with the private key </w:t>
+      </w:r>
+      <w:r>
+        <w:rPr>
+          <w:rFonts w:cs="Times New Roman"/>
+          <w:i/>
+          <w:lang w:val="en"/>
+        </w:rPr>
+        <w:t>x</w:t>
+      </w:r>
+      <w:r>
+        <w:rPr>
+          <w:rFonts w:cs="Times New Roman"/>
+          <w:lang w:val="en"/>
+        </w:rPr>
+        <w:t xml:space="preserve"> by computing </w:t>
+      </w:r>
+      <m:oMath>
+        <m:r>
+          <w:rPr>
+            <w:rFonts w:ascii="Cambria Math" w:hAnsi="Cambria Math" w:cs="Times New Roman"/>
+            <w:lang w:val="en"/>
+          </w:rPr>
+          <m:t>s</m:t>
+        </m:r>
+        <m:r>
+          <w:rPr>
+            <w:rFonts w:ascii="Cambria Math" w:hAnsi="Cambria Math" w:cs="Times New Roman"/>
+            <w:lang w:val="en"/>
+          </w:rPr>
+          <m:t>:=</m:t>
+        </m:r>
+        <m:r>
+          <w:rPr>
+            <w:rFonts w:ascii="Cambria Math" w:hAnsi="Cambria Math" w:cs="Times New Roman"/>
+            <w:lang w:val="en"/>
+          </w:rPr>
+          <m:t>c</m:t>
+        </m:r>
+        <m:r>
+          <w:rPr>
+            <w:rFonts w:ascii="Cambria Math" w:hAnsi="Cambria Math" w:cs="Times New Roman"/>
+            <w:vertAlign w:val="subscript"/>
+            <w:lang w:val="en"/>
+          </w:rPr>
+          <m:t>1</m:t>
+        </m:r>
+        <m:r>
+          <w:rPr>
+            <w:rFonts w:ascii="Cambria Math" w:hAnsi="Cambria Math" w:cs="Times New Roman"/>
+            <w:vertAlign w:val="superscript"/>
+            <w:lang w:val="en"/>
+          </w:rPr>
+          <m:t>x</m:t>
+        </m:r>
+      </m:oMath>
+      <w:r>
+        <w:rPr>
+          <w:rFonts w:cs="Times New Roman"/>
+          <w:i/>
+          <w:lang w:val="en"/>
+        </w:rPr>
+        <w:t xml:space="preserve"> </w:t>
+      </w:r>
+      <w:r>
+        <w:rPr>
+          <w:rFonts w:cs="Times New Roman"/>
+          <w:lang w:val="en"/>
+        </w:rPr>
+        <w:t>because</w:t>
+      </w:r>
+    </w:p>
+    <w:p>
+      <w:pPr>
+        <w:spacing w:before="240"/>
+        <w:rPr>
+          <w:rFonts w:cs="Times New Roman"/>
+          <w:lang w:val="en"/>
+        </w:rPr>
+      </w:pPr>
+      <w:r>
+        <w:rPr>
+          <w:rFonts w:cs="Times New Roman"/>
+          <w:lang w:val="en"/>
+        </w:rPr>
+        <w:t xml:space="preserve"> </w:t>
+      </w:r>
+      <w:r>
+        <w:rPr>
+          <w:rFonts w:cs="Times New Roman"/>
+          <w:lang w:val="en"/>
+        </w:rPr>
+        <w:tab/>
+      </w:r>
+      <w:r>
+        <w:rPr>
+          <w:rFonts w:cs="Times New Roman"/>
+          <w:lang w:val="en"/>
+        </w:rPr>
+        <w:tab/>
+      </w:r>
+      <w:r>
+        <w:rPr>
+          <w:rFonts w:cs="Times New Roman"/>
+          <w:lang w:val="en"/>
+        </w:rPr>
+        <w:tab/>
+      </w:r>
+      <m:oMath>
+        <m:r>
+          <w:rPr>
+            <w:rFonts w:ascii="Cambria Math" w:hAnsi="Cambria Math" w:cs="Times New Roman"/>
+            <w:lang w:val="en"/>
+          </w:rPr>
+          <m:t>c</m:t>
+        </m:r>
+        <m:r>
+          <w:rPr>
+            <w:rFonts w:ascii="Cambria Math" w:hAnsi="Cambria Math" w:cs="Times New Roman"/>
+            <w:vertAlign w:val="subscript"/>
+            <w:lang w:val="en"/>
+          </w:rPr>
+          <m:t>1</m:t>
+        </m:r>
+        <m:r>
+          <w:rPr>
+            <w:rFonts w:ascii="Cambria Math" w:hAnsi="Cambria Math" w:cs="Times New Roman"/>
+            <w:lang w:val="en"/>
+          </w:rPr>
+          <m:t>:=</m:t>
+        </m:r>
+        <m:r>
+          <w:rPr>
+            <w:rFonts w:ascii="Cambria Math" w:hAnsi="Cambria Math" w:cs="Times New Roman"/>
+            <w:lang w:val="en"/>
+          </w:rPr>
+          <m:t>g</m:t>
+        </m:r>
+        <m:r>
+          <w:rPr>
+            <w:rFonts w:ascii="Cambria Math" w:hAnsi="Cambria Math" w:cs="Times New Roman"/>
+            <w:vertAlign w:val="superscript"/>
+            <w:lang w:val="en"/>
+          </w:rPr>
+          <m:t>y</m:t>
+        </m:r>
+        <m:r>
+          <w:rPr>
+            <w:rFonts w:ascii="Cambria Math" w:hAnsi="Cambria Math" w:cs="Times New Roman"/>
+            <w:lang w:val="en"/>
+          </w:rPr>
+          <m:t>, c</m:t>
+        </m:r>
+        <m:r>
+          <w:rPr>
+            <w:rFonts w:ascii="Cambria Math" w:hAnsi="Cambria Math" w:cs="Times New Roman"/>
+            <w:vertAlign w:val="subscript"/>
+            <w:lang w:val="en"/>
+          </w:rPr>
+          <m:t>1</m:t>
+        </m:r>
+        <m:r>
+          <w:rPr>
+            <w:rFonts w:ascii="Cambria Math" w:hAnsi="Cambria Math" w:cs="Times New Roman"/>
+            <w:vertAlign w:val="superscript"/>
+            <w:lang w:val="en"/>
+          </w:rPr>
+          <m:t>x</m:t>
+        </m:r>
+        <m:r>
+          <w:rPr>
+            <w:rFonts w:ascii="Cambria Math" w:hAnsi="Cambria Math" w:cs="Times New Roman"/>
+            <w:lang w:val="en"/>
+          </w:rPr>
+          <m:t>=</m:t>
+        </m:r>
+        <m:r>
+          <w:rPr>
+            <w:rFonts w:ascii="Cambria Math" w:hAnsi="Cambria Math" w:cs="Times New Roman"/>
+            <w:lang w:val="en"/>
+          </w:rPr>
+          <m:t>g</m:t>
+        </m:r>
+        <m:r>
+          <w:rPr>
+            <w:rFonts w:ascii="Cambria Math" w:hAnsi="Cambria Math" w:cs="Times New Roman"/>
+            <w:vertAlign w:val="superscript"/>
+            <w:lang w:val="en"/>
+          </w:rPr>
+          <m:t>xy</m:t>
+        </m:r>
+        <m:r>
+          <w:rPr>
+            <w:rFonts w:ascii="Cambria Math" w:hAnsi="Cambria Math" w:cs="Times New Roman"/>
+            <w:lang w:val="en"/>
+          </w:rPr>
+          <m:t>=</m:t>
+        </m:r>
+        <m:r>
+          <w:rPr>
+            <w:rFonts w:ascii="Cambria Math" w:hAnsi="Cambria Math" w:cs="Times New Roman"/>
+            <w:lang w:val="en"/>
+          </w:rPr>
+          <m:t>h</m:t>
+        </m:r>
+        <m:r>
+          <w:rPr>
+            <w:rFonts w:ascii="Cambria Math" w:hAnsi="Cambria Math" w:cs="Times New Roman"/>
+            <w:vertAlign w:val="superscript"/>
+            <w:lang w:val="en"/>
+          </w:rPr>
+          <m:t>y</m:t>
+        </m:r>
+        <m:r>
+          <w:rPr>
+            <w:rFonts w:ascii="Cambria Math" w:hAnsi="Cambria Math" w:cs="Times New Roman"/>
+            <w:lang w:val="en"/>
+          </w:rPr>
+          <m:t xml:space="preserve"> </m:t>
+        </m:r>
+      </m:oMath>
+    </w:p>
+    <w:p>
+      <w:pPr>
+        <w:spacing w:before="240"/>
+        <w:rPr>
+          <w:rFonts w:cs="Times New Roman"/>
+          <w:lang w:val="en"/>
+        </w:rPr>
+      </w:pPr>
+      <w:r>
+        <w:rPr>
+          <w:rFonts w:cs="Times New Roman"/>
+          <w:lang w:val="en"/>
+        </w:rPr>
+        <w:t xml:space="preserve">Which is the same shared secret used. </w:t>
+      </w:r>
+      <w:proofErr w:type="gramStart"/>
+      <w:r>
+        <w:rPr>
+          <w:rFonts w:cs="Times New Roman"/>
+          <w:i/>
+          <w:lang w:val="en"/>
+        </w:rPr>
+        <w:t>s</w:t>
+      </w:r>
+      <w:r>
+        <w:rPr>
+          <w:rFonts w:cs="Times New Roman"/>
+          <w:i/>
+          <w:vertAlign w:val="superscript"/>
+          <w:lang w:val="en"/>
+        </w:rPr>
+        <w:t>-1</w:t>
+      </w:r>
+      <w:proofErr w:type="gramEnd"/>
+      <w:r>
+        <w:rPr>
+          <w:rFonts w:cs="Times New Roman"/>
+          <w:lang w:val="en"/>
+        </w:rPr>
+        <w:t xml:space="preserve">, the inverse of </w:t>
+      </w:r>
+      <w:r>
+        <w:rPr>
+          <w:rFonts w:cs="Times New Roman"/>
+          <w:i/>
+          <w:lang w:val="en"/>
+        </w:rPr>
+        <w:t>s</w:t>
+      </w:r>
+      <w:r>
+        <w:rPr>
+          <w:rFonts w:cs="Times New Roman"/>
+          <w:lang w:val="en"/>
+        </w:rPr>
+        <w:t xml:space="preserve"> is then computed in the group </w:t>
+      </w:r>
+      <w:r>
+        <w:rPr>
+          <w:rFonts w:cs="Times New Roman"/>
+          <w:i/>
+          <w:lang w:val="en"/>
+        </w:rPr>
+        <w:t>G</w:t>
+      </w:r>
+      <w:r>
+        <w:rPr>
+          <w:rFonts w:cs="Times New Roman"/>
+          <w:lang w:val="en"/>
+        </w:rPr>
+        <w:t xml:space="preserve">. You then compute </w:t>
+      </w:r>
+      <w:r>
+        <w:rPr>
+          <w:rFonts w:cs="Times New Roman"/>
+          <w:i/>
+          <w:lang w:val="en"/>
+        </w:rPr>
+        <w:t>s</w:t>
+      </w:r>
+      <w:r>
+        <w:rPr>
+          <w:rFonts w:cs="Times New Roman"/>
+          <w:i/>
+          <w:vertAlign w:val="superscript"/>
+          <w:lang w:val="en"/>
+        </w:rPr>
+        <w:t>-1</w:t>
+      </w:r>
+      <w:r>
+        <w:rPr>
+          <w:rFonts w:cs="Times New Roman"/>
+          <w:lang w:val="en"/>
+        </w:rPr>
+        <w:t xml:space="preserve"> as </w:t>
       </w:r>
       <w:r>
         <w:rPr>
@@ -4540,17 +5658,11 @@
       <w:r>
         <w:rPr>
           <w:rFonts w:cs="Times New Roman"/>
-          <w:lang w:val="en"/>
-        </w:rPr>
-        <w:t xml:space="preserve"> is </w:t>
-      </w:r>
-      <w:r>
-        <w:rPr>
-          <w:rFonts w:cs="Times New Roman"/>
-          <w:i/>
-          <w:lang w:val="en"/>
-        </w:rPr>
-        <w:t>= m</w:t>
+          <w:i/>
+          <w:vertAlign w:val="subscript"/>
+          <w:lang w:val="en"/>
+        </w:rPr>
+        <w:t>1</w:t>
       </w:r>
       <w:r>
         <w:rPr>
@@ -4559,46 +5671,260 @@
           <w:vertAlign w:val="superscript"/>
           <w:lang w:val="en"/>
         </w:rPr>
-        <w:t>e</w:t>
-      </w:r>
-      <w:r>
-        <w:rPr>
-          <w:rFonts w:cs="Times New Roman"/>
-          <w:i/>
-          <w:lang w:val="en"/>
-        </w:rPr>
-        <w:t xml:space="preserve"> mod N, </w:t>
-      </w:r>
-      <w:r>
-        <w:rPr>
-          <w:rFonts w:cs="Times New Roman"/>
-          <w:lang w:val="en"/>
-        </w:rPr>
-        <w:t xml:space="preserve">and the message </w:t>
-      </w:r>
-      <w:r>
-        <w:rPr>
-          <w:rFonts w:cs="Times New Roman"/>
-          <w:i/>
-          <w:lang w:val="en"/>
-        </w:rPr>
-        <w:t>m</w:t>
-      </w:r>
-      <w:r>
-        <w:rPr>
-          <w:rFonts w:cs="Times New Roman"/>
-          <w:lang w:val="en"/>
-        </w:rPr>
-        <w:t xml:space="preserve"> is then decrypted with the formula </w:t>
-      </w:r>
-      <w:r>
-        <w:rPr>
-          <w:rFonts w:cs="Times New Roman"/>
-          <w:i/>
-          <w:lang w:val="en"/>
-        </w:rPr>
-        <w:t>m = c</w:t>
-      </w:r>
+        <w:t xml:space="preserve">q-x </w:t>
+      </w:r>
+      <w:r>
+        <w:rPr>
+          <w:rFonts w:cs="Times New Roman"/>
+          <w:lang w:val="en"/>
+        </w:rPr>
+        <w:t xml:space="preserve">because of </w:t>
+      </w:r>
+      <w:proofErr w:type="spellStart"/>
+      <w:r>
+        <w:rPr>
+          <w:rFonts w:cs="Times New Roman"/>
+          <w:lang w:val="en"/>
+        </w:rPr>
+        <w:t>Laranges</w:t>
+      </w:r>
+      <w:proofErr w:type="spellEnd"/>
+      <w:r>
+        <w:rPr>
+          <w:rFonts w:cs="Times New Roman"/>
+          <w:lang w:val="en"/>
+        </w:rPr>
+        <w:t xml:space="preserve"> theorem which states </w:t>
+      </w:r>
+    </w:p>
+    <w:p>
+      <w:pPr>
+        <w:spacing w:before="240"/>
+        <w:rPr>
+          <w:rFonts w:cs="Times New Roman"/>
+          <w:lang w:val="en"/>
+        </w:rPr>
+      </w:pPr>
+      <m:oMathPara>
+        <m:oMath>
+          <m:r>
+            <w:rPr>
+              <w:rFonts w:ascii="Cambria Math" w:hAnsi="Cambria Math" w:cs="Times New Roman"/>
+              <w:lang w:val="en"/>
+            </w:rPr>
+            <m:t>s</m:t>
+          </m:r>
+          <m:r>
+            <w:rPr>
+              <w:rFonts w:ascii="Cambria Math" w:hAnsi="Cambria Math" w:cs="Times New Roman"/>
+              <w:lang w:val="en"/>
+            </w:rPr>
+            <m:t>×</m:t>
+          </m:r>
+          <m:r>
+            <w:rPr>
+              <w:rFonts w:ascii="Cambria Math" w:hAnsi="Cambria Math" w:cs="Times New Roman"/>
+              <w:lang w:val="en"/>
+            </w:rPr>
+            <m:t>c</m:t>
+          </m:r>
+          <m:r>
+            <w:rPr>
+              <w:rFonts w:ascii="Cambria Math" w:hAnsi="Cambria Math" w:cs="Times New Roman"/>
+              <w:lang w:val="en"/>
+            </w:rPr>
+            <m:t>=</m:t>
+          </m:r>
+          <m:r>
+            <w:rPr>
+              <w:rFonts w:ascii="Cambria Math" w:hAnsi="Cambria Math" w:cs="Times New Roman"/>
+              <w:lang w:val="en"/>
+            </w:rPr>
+            <m:t>g</m:t>
+          </m:r>
+          <m:r>
+            <w:rPr>
+              <w:rFonts w:ascii="Cambria Math" w:hAnsi="Cambria Math" w:cs="Times New Roman"/>
+              <w:vertAlign w:val="superscript"/>
+              <w:lang w:val="en"/>
+            </w:rPr>
+            <m:t>xy</m:t>
+          </m:r>
+          <m:r>
+            <w:rPr>
+              <w:rFonts w:ascii="Cambria Math" w:hAnsi="Cambria Math" w:cs="Times New Roman"/>
+              <w:lang w:val="en"/>
+            </w:rPr>
+            <m:t>×</m:t>
+          </m:r>
+          <m:r>
+            <w:rPr>
+              <w:rFonts w:ascii="Cambria Math" w:hAnsi="Cambria Math" w:cs="Times New Roman"/>
+              <w:lang w:val="en"/>
+            </w:rPr>
+            <m:t>g</m:t>
+          </m:r>
+          <m:r>
+            <w:rPr>
+              <w:rFonts w:ascii="Cambria Math" w:hAnsi="Cambria Math" w:cs="Times New Roman"/>
+              <w:vertAlign w:val="superscript"/>
+              <w:lang w:val="en"/>
+            </w:rPr>
+            <m:t>(q</m:t>
+          </m:r>
+          <m:r>
+            <w:rPr>
+              <w:rFonts w:ascii="Cambria Math" w:hAnsi="Cambria Math" w:cs="Times New Roman"/>
+              <w:vertAlign w:val="superscript"/>
+              <w:lang w:val="en"/>
+            </w:rPr>
+            <m:t>-</m:t>
+          </m:r>
+          <m:r>
+            <w:rPr>
+              <w:rFonts w:ascii="Cambria Math" w:hAnsi="Cambria Math" w:cs="Times New Roman"/>
+              <w:vertAlign w:val="superscript"/>
+              <w:lang w:val="en"/>
+            </w:rPr>
+            <m:t>x)y</m:t>
+          </m:r>
+          <m:r>
+            <w:rPr>
+              <w:rFonts w:ascii="Cambria Math" w:hAnsi="Cambria Math" w:cs="Times New Roman"/>
+              <w:lang w:val="en"/>
+            </w:rPr>
+            <m:t>=</m:t>
+          </m:r>
+          <m:r>
+            <w:rPr>
+              <w:rFonts w:ascii="Cambria Math" w:hAnsi="Cambria Math" w:cs="Times New Roman"/>
+              <w:lang w:val="en"/>
+            </w:rPr>
+            <m:t>(g</m:t>
+          </m:r>
+          <m:r>
+            <w:rPr>
+              <w:rFonts w:ascii="Cambria Math" w:hAnsi="Cambria Math" w:cs="Times New Roman"/>
+              <w:vertAlign w:val="superscript"/>
+              <w:lang w:val="en"/>
+            </w:rPr>
+            <m:t>q</m:t>
+          </m:r>
+          <m:r>
+            <w:rPr>
+              <w:rFonts w:ascii="Cambria Math" w:hAnsi="Cambria Math" w:cs="Times New Roman"/>
+              <w:lang w:val="en"/>
+            </w:rPr>
+            <m:t>)</m:t>
+          </m:r>
+          <m:r>
+            <w:rPr>
+              <w:rFonts w:ascii="Cambria Math" w:hAnsi="Cambria Math" w:cs="Times New Roman"/>
+              <w:vertAlign w:val="superscript"/>
+              <w:lang w:val="en"/>
+            </w:rPr>
+            <m:t>y</m:t>
+          </m:r>
+          <m:r>
+            <w:rPr>
+              <w:rFonts w:ascii="Cambria Math" w:hAnsi="Cambria Math" w:cs="Times New Roman"/>
+              <w:lang w:val="en"/>
+            </w:rPr>
+            <m:t>=</m:t>
+          </m:r>
+          <m:r>
+            <w:rPr>
+              <w:rFonts w:ascii="Cambria Math" w:hAnsi="Cambria Math" w:cs="Times New Roman"/>
+              <w:lang w:val="en"/>
+            </w:rPr>
+            <m:t>e</m:t>
+          </m:r>
+          <m:r>
+            <w:rPr>
+              <w:rFonts w:ascii="Cambria Math" w:hAnsi="Cambria Math" w:cs="Times New Roman"/>
+              <w:vertAlign w:val="superscript"/>
+              <w:lang w:val="en"/>
+            </w:rPr>
+            <m:t>y</m:t>
+          </m:r>
+          <m:r>
+            <w:rPr>
+              <w:rFonts w:ascii="Cambria Math" w:hAnsi="Cambria Math" w:cs="Times New Roman"/>
+              <w:lang w:val="en"/>
+            </w:rPr>
+            <m:t>=</m:t>
+          </m:r>
+          <m:r>
+            <w:rPr>
+              <w:rFonts w:ascii="Cambria Math" w:hAnsi="Cambria Math" w:cs="Times New Roman"/>
+              <w:lang w:val="en"/>
+            </w:rPr>
+            <m:t xml:space="preserve">e. </m:t>
+          </m:r>
+        </m:oMath>
+      </m:oMathPara>
+    </w:p>
+    <w:p>
+      <w:pPr>
+        <w:spacing w:before="240"/>
+        <w:rPr>
+          <w:rFonts w:cs="Times New Roman"/>
+          <w:lang w:val="en"/>
+        </w:rPr>
+      </w:pPr>
+      <m:oMath>
+        <m:r>
+          <w:rPr>
+            <w:rFonts w:ascii="Cambria Math" w:hAnsi="Cambria Math" w:cs="Times New Roman"/>
+            <w:lang w:val="en"/>
+          </w:rPr>
+          <m:t>m</m:t>
+        </m:r>
+        <m:r>
+          <w:rPr>
+            <w:rFonts w:ascii="Cambria Math" w:hAnsi="Cambria Math" w:cs="Times New Roman"/>
+            <w:lang w:val="en"/>
+          </w:rPr>
+          <m:t>:=</m:t>
+        </m:r>
+        <m:r>
+          <w:rPr>
+            <w:rFonts w:ascii="Cambria Math" w:hAnsi="Cambria Math" w:cs="Times New Roman"/>
+            <w:lang w:val="en"/>
+          </w:rPr>
+          <m:t>c</m:t>
+        </m:r>
+        <m:r>
+          <w:rPr>
+            <w:rFonts w:ascii="Cambria Math" w:hAnsi="Cambria Math" w:cs="Times New Roman"/>
+            <w:vertAlign w:val="subscript"/>
+            <w:lang w:val="en"/>
+          </w:rPr>
+          <m:t>2</m:t>
+        </m:r>
+        <m:r>
+          <w:rPr>
+            <w:rFonts w:ascii="Cambria Math" w:hAnsi="Cambria Math" w:cs="Times New Roman"/>
+            <w:lang w:val="en"/>
+          </w:rPr>
+          <m:t>×</m:t>
+        </m:r>
+        <m:r>
+          <w:rPr>
+            <w:rFonts w:ascii="Cambria Math" w:hAnsi="Cambria Math" w:cs="Times New Roman"/>
+            <w:lang w:val="en"/>
+          </w:rPr>
+          <m:t>s</m:t>
+        </m:r>
+        <m:r>
+          <w:rPr>
+            <w:rFonts w:ascii="Cambria Math" w:hAnsi="Cambria Math" w:cs="Times New Roman"/>
+            <w:vertAlign w:val="superscript"/>
+            <w:lang w:val="en"/>
+          </w:rPr>
+          <m:t>-1</m:t>
+        </m:r>
+      </m:oMath>
       <w:r>
         <w:rPr>
           <w:rFonts w:cs="Times New Roman"/>
@@ -4606,33 +5932,24 @@
           <w:vertAlign w:val="superscript"/>
           <w:lang w:val="en"/>
         </w:rPr>
-        <w:t>d</w:t>
-      </w:r>
-      <w:r>
-        <w:rPr>
-          <w:rFonts w:cs="Times New Roman"/>
-          <w:i/>
-          <w:lang w:val="en"/>
-        </w:rPr>
-        <w:t xml:space="preserve"> mod N.</w:t>
-      </w:r>
-    </w:p>
-    <w:p>
-      <w:pPr>
-        <w:pStyle w:val="Heading2"/>
-        <w:rPr>
-          <w:lang w:val="en"/>
-        </w:rPr>
-      </w:pPr>
-      <w:bookmarkStart w:id="13" w:name="_Toc40104790"/>
-      <w:r>
-        <w:rPr>
-          <w:lang w:val="en"/>
-        </w:rPr>
-        <w:lastRenderedPageBreak/>
-        <w:t>EIGamal</w:t>
-      </w:r>
-      <w:bookmarkEnd w:id="13"/>
+        <w:t xml:space="preserve"> </w:t>
+      </w:r>
+      <w:proofErr w:type="gramStart"/>
+      <w:r>
+        <w:rPr>
+          <w:rFonts w:cs="Times New Roman"/>
+          <w:lang w:val="en"/>
+        </w:rPr>
+        <w:t>is</w:t>
+      </w:r>
+      <w:proofErr w:type="gramEnd"/>
+      <w:r>
+        <w:rPr>
+          <w:rFonts w:cs="Times New Roman"/>
+          <w:lang w:val="en"/>
+        </w:rPr>
+        <w:t xml:space="preserve"> then computed producing the original message because</w:t>
+      </w:r>
     </w:p>
     <w:p>
       <w:pPr>
@@ -4647,245 +5964,161 @@
           <w:rFonts w:cs="Times New Roman"/>
           <w:lang w:val="en"/>
         </w:rPr>
-        <w:t xml:space="preserve">The keys are generated using a description of a cyclic group </w:t>
-      </w:r>
-      <w:r>
-        <w:rPr>
-          <w:rFonts w:cs="Times New Roman"/>
-          <w:i/>
-          <w:lang w:val="en"/>
-        </w:rPr>
-        <w:t>G</w:t>
-      </w:r>
-      <w:r>
-        <w:rPr>
-          <w:rFonts w:cs="Times New Roman"/>
-          <w:lang w:val="en"/>
-        </w:rPr>
-        <w:t xml:space="preserve"> of order </w:t>
-      </w:r>
-      <w:r>
-        <w:rPr>
-          <w:rFonts w:cs="Times New Roman"/>
-          <w:i/>
-          <w:lang w:val="en"/>
-        </w:rPr>
-        <w:t xml:space="preserve">q </w:t>
-      </w:r>
-      <w:r>
-        <w:rPr>
-          <w:rFonts w:cs="Times New Roman"/>
-          <w:lang w:val="en"/>
-        </w:rPr>
-        <w:t xml:space="preserve">with the generator </w:t>
-      </w:r>
-      <w:r>
-        <w:rPr>
-          <w:rFonts w:cs="Times New Roman"/>
-          <w:i/>
-          <w:lang w:val="en"/>
-        </w:rPr>
-        <w:t>g</w:t>
-      </w:r>
-      <w:r>
-        <w:rPr>
-          <w:rFonts w:cs="Times New Roman"/>
-          <w:lang w:val="en"/>
-        </w:rPr>
-        <w:t xml:space="preserve">. </w:t>
-      </w:r>
-      <w:r>
-        <w:rPr>
-          <w:rFonts w:cs="Times New Roman"/>
-          <w:i/>
-          <w:lang w:val="en"/>
-        </w:rPr>
-        <w:t xml:space="preserve">e </w:t>
-      </w:r>
-      <w:r>
-        <w:rPr>
-          <w:rFonts w:cs="Times New Roman"/>
-          <w:lang w:val="en"/>
-        </w:rPr>
-        <w:t xml:space="preserve">is </w:t>
-      </w:r>
-      <w:proofErr w:type="gramStart"/>
-      <w:r>
-        <w:rPr>
-          <w:rFonts w:cs="Times New Roman"/>
-          <w:lang w:val="en"/>
-        </w:rPr>
-        <w:t>represents</w:t>
-      </w:r>
-      <w:proofErr w:type="gramEnd"/>
-      <w:r>
-        <w:rPr>
-          <w:rFonts w:cs="Times New Roman"/>
-          <w:lang w:val="en"/>
-        </w:rPr>
-        <w:t xml:space="preserve"> the unit element of </w:t>
-      </w:r>
-      <w:r>
-        <w:rPr>
-          <w:rFonts w:cs="Times New Roman"/>
-          <w:i/>
-          <w:lang w:val="en"/>
-        </w:rPr>
-        <w:t>G</w:t>
-      </w:r>
-      <w:r>
-        <w:rPr>
-          <w:rFonts w:cs="Times New Roman"/>
-          <w:lang w:val="en"/>
-        </w:rPr>
-        <w:t xml:space="preserve">. A random integer </w:t>
-      </w:r>
-      <w:r>
-        <w:rPr>
-          <w:rFonts w:cs="Times New Roman"/>
-          <w:i/>
-          <w:lang w:val="en"/>
-        </w:rPr>
-        <w:t>x</w:t>
-      </w:r>
-      <w:r>
-        <w:rPr>
-          <w:rFonts w:cs="Times New Roman"/>
-          <w:lang w:val="en"/>
-        </w:rPr>
-        <w:t xml:space="preserve"> is then chosen from </w:t>
-      </w:r>
-      <w:r>
-        <w:rPr>
-          <w:rFonts w:cs="Times New Roman"/>
-          <w:i/>
-          <w:lang w:val="en"/>
-        </w:rPr>
-        <w:t>{</w:t>
-      </w:r>
-      <w:proofErr w:type="gramStart"/>
-      <w:r>
-        <w:rPr>
-          <w:rFonts w:cs="Times New Roman"/>
-          <w:i/>
-          <w:lang w:val="en"/>
-        </w:rPr>
-        <w:t>1,…</w:t>
-      </w:r>
-      <w:proofErr w:type="gramEnd"/>
-      <w:r>
-        <w:rPr>
-          <w:rFonts w:cs="Times New Roman"/>
-          <w:i/>
-          <w:lang w:val="en"/>
-        </w:rPr>
-        <w:t>,</w:t>
-      </w:r>
-      <w:r>
-        <w:rPr>
-          <w:rFonts w:cs="Times New Roman"/>
-          <w:i/>
-          <w:lang w:val="en"/>
-        </w:rPr>
         <w:t xml:space="preserve"> </w:t>
       </w:r>
       <w:r>
         <w:rPr>
           <w:rFonts w:cs="Times New Roman"/>
-          <w:i/>
-          <w:lang w:val="en"/>
-        </w:rPr>
-        <w:t>q - 1}</w:t>
-      </w:r>
-      <w:r>
-        <w:rPr>
-          <w:rFonts w:cs="Times New Roman"/>
-          <w:i/>
-          <w:lang w:val="en"/>
-        </w:rPr>
-        <w:t xml:space="preserve"> h </w:t>
-      </w:r>
-      <w:r>
-        <w:rPr>
-          <w:rFonts w:cs="Times New Roman"/>
-          <w:i/>
-          <w:lang w:val="en"/>
-        </w:rPr>
-        <w:t>:=</w:t>
-      </w:r>
-      <w:r>
-        <w:rPr>
-          <w:rFonts w:cs="Times New Roman"/>
-          <w:i/>
-          <w:lang w:val="en"/>
-        </w:rPr>
-        <w:t xml:space="preserve"> </w:t>
-      </w:r>
-      <w:proofErr w:type="spellStart"/>
-      <w:r>
-        <w:rPr>
-          <w:rFonts w:cs="Times New Roman"/>
-          <w:i/>
-          <w:lang w:val="en"/>
-        </w:rPr>
-        <w:t>g</w:t>
-      </w:r>
-      <w:r>
-        <w:rPr>
-          <w:rFonts w:cs="Times New Roman"/>
-          <w:i/>
-          <w:vertAlign w:val="superscript"/>
-          <w:lang w:val="en"/>
-        </w:rPr>
-        <w:t>x</w:t>
-      </w:r>
-      <w:proofErr w:type="spellEnd"/>
-      <w:r>
-        <w:rPr>
-          <w:rFonts w:cs="Times New Roman"/>
-          <w:i/>
-          <w:lang w:val="en"/>
-        </w:rPr>
-        <w:t>.</w:t>
-      </w:r>
-      <w:r>
-        <w:rPr>
-          <w:rFonts w:cs="Times New Roman"/>
           <w:lang w:val="en"/>
         </w:rPr>
         <w:tab/>
-        <w:t xml:space="preserve"> The public key is made from the values </w:t>
-      </w:r>
-      <w:r>
-        <w:rPr>
-          <w:rFonts w:cs="Times New Roman"/>
-          <w:i/>
-          <w:lang w:val="en"/>
-        </w:rPr>
-        <w:t>(G, q, g, h)</w:t>
-      </w:r>
-      <w:r>
-        <w:rPr>
-          <w:rFonts w:cs="Times New Roman"/>
-          <w:lang w:val="en"/>
-        </w:rPr>
-        <w:t xml:space="preserve"> and </w:t>
-      </w:r>
-      <w:r>
-        <w:rPr>
-          <w:rFonts w:cs="Times New Roman"/>
-          <w:i/>
-          <w:lang w:val="en"/>
-        </w:rPr>
-        <w:t>x</w:t>
-      </w:r>
-      <w:r>
-        <w:rPr>
-          <w:rFonts w:cs="Times New Roman"/>
-          <w:lang w:val="en"/>
-        </w:rPr>
-        <w:t xml:space="preserve"> is kept as the private key.</w:t>
-      </w:r>
+      </w:r>
+      <w:r>
+        <w:rPr>
+          <w:rFonts w:cs="Times New Roman"/>
+          <w:lang w:val="en"/>
+        </w:rPr>
+        <w:tab/>
+      </w:r>
+      <m:oMath>
+        <m:r>
+          <w:rPr>
+            <w:rFonts w:ascii="Cambria Math" w:hAnsi="Cambria Math" w:cs="Times New Roman"/>
+            <w:lang w:val="en"/>
+          </w:rPr>
+          <m:t>c</m:t>
+        </m:r>
+        <m:r>
+          <w:rPr>
+            <w:rFonts w:ascii="Cambria Math" w:hAnsi="Cambria Math" w:cs="Times New Roman"/>
+            <w:vertAlign w:val="subscript"/>
+            <w:lang w:val="en"/>
+          </w:rPr>
+          <m:t>2</m:t>
+        </m:r>
+        <m:r>
+          <w:rPr>
+            <w:rFonts w:ascii="Cambria Math" w:hAnsi="Cambria Math" w:cs="Times New Roman"/>
+            <w:lang w:val="en"/>
+          </w:rPr>
+          <m:t>=</m:t>
+        </m:r>
+        <m:r>
+          <w:rPr>
+            <w:rFonts w:ascii="Cambria Math" w:hAnsi="Cambria Math" w:cs="Times New Roman"/>
+            <w:lang w:val="en"/>
+          </w:rPr>
+          <m:t>m×s so</m:t>
+        </m:r>
+        <m:r>
+          <w:rPr>
+            <w:rFonts w:ascii="Cambria Math" w:hAnsi="Cambria Math" w:cs="Times New Roman"/>
+            <w:lang w:val="en"/>
+          </w:rPr>
+          <m:t xml:space="preserve"> </m:t>
+        </m:r>
+        <m:r>
+          <w:rPr>
+            <w:rFonts w:ascii="Cambria Math" w:hAnsi="Cambria Math" w:cs="Times New Roman"/>
+            <w:lang w:val="en"/>
+          </w:rPr>
+          <m:t>c</m:t>
+        </m:r>
+        <m:r>
+          <w:rPr>
+            <w:rFonts w:ascii="Cambria Math" w:hAnsi="Cambria Math" w:cs="Times New Roman"/>
+            <w:vertAlign w:val="subscript"/>
+            <w:lang w:val="en"/>
+          </w:rPr>
+          <m:t>2</m:t>
+        </m:r>
+        <m:r>
+          <w:rPr>
+            <w:rFonts w:ascii="Cambria Math" w:hAnsi="Cambria Math" w:cs="Times New Roman"/>
+            <w:lang w:val="en"/>
+          </w:rPr>
+          <m:t>×</m:t>
+        </m:r>
+        <m:r>
+          <w:rPr>
+            <w:rFonts w:ascii="Cambria Math" w:hAnsi="Cambria Math" w:cs="Times New Roman"/>
+            <w:lang w:val="en"/>
+          </w:rPr>
+          <m:t>s</m:t>
+        </m:r>
+        <m:r>
+          <w:rPr>
+            <w:rFonts w:ascii="Cambria Math" w:hAnsi="Cambria Math" w:cs="Times New Roman"/>
+            <w:vertAlign w:val="superscript"/>
+            <w:lang w:val="en"/>
+          </w:rPr>
+          <m:t>-1</m:t>
+        </m:r>
+        <m:r>
+          <w:rPr>
+            <w:rFonts w:ascii="Cambria Math" w:hAnsi="Cambria Math" w:cs="Times New Roman"/>
+            <w:lang w:val="en"/>
+          </w:rPr>
+          <m:t>=</m:t>
+        </m:r>
+        <m:r>
+          <w:rPr>
+            <w:rFonts w:ascii="Cambria Math" w:hAnsi="Cambria Math" w:cs="Times New Roman"/>
+            <w:lang w:val="en"/>
+          </w:rPr>
+          <m:t>(m×s</m:t>
+        </m:r>
+        <m:r>
+          <w:rPr>
+            <w:rFonts w:ascii="Cambria Math" w:hAnsi="Cambria Math" w:cs="Times New Roman"/>
+            <w:lang w:val="en"/>
+          </w:rPr>
+          <m:t>)</m:t>
+        </m:r>
+        <m:r>
+          <w:rPr>
+            <w:rFonts w:ascii="Cambria Math" w:hAnsi="Cambria Math" w:cs="Times New Roman"/>
+            <w:lang w:val="en"/>
+          </w:rPr>
+          <m:t>s</m:t>
+        </m:r>
+        <m:r>
+          <w:rPr>
+            <w:rFonts w:ascii="Cambria Math" w:hAnsi="Cambria Math" w:cs="Times New Roman"/>
+            <w:vertAlign w:val="superscript"/>
+            <w:lang w:val="en"/>
+          </w:rPr>
+          <m:t>-1</m:t>
+        </m:r>
+        <m:r>
+          <w:rPr>
+            <w:rFonts w:ascii="Cambria Math" w:hAnsi="Cambria Math" w:cs="Times New Roman"/>
+            <w:lang w:val="en"/>
+          </w:rPr>
+          <m:t>=</m:t>
+        </m:r>
+        <m:r>
+          <w:rPr>
+            <w:rFonts w:ascii="Cambria Math" w:hAnsi="Cambria Math" w:cs="Times New Roman"/>
+            <w:lang w:val="en"/>
+          </w:rPr>
+          <m:t>m×e</m:t>
+        </m:r>
+        <m:r>
+          <w:rPr>
+            <w:rFonts w:ascii="Cambria Math" w:hAnsi="Cambria Math" w:cs="Times New Roman"/>
+            <w:lang w:val="en"/>
+          </w:rPr>
+          <m:t>=</m:t>
+        </m:r>
+        <m:r>
+          <w:rPr>
+            <w:rFonts w:ascii="Cambria Math" w:hAnsi="Cambria Math" w:cs="Times New Roman"/>
+            <w:lang w:val="en"/>
+          </w:rPr>
+          <m:t>m</m:t>
+        </m:r>
+      </m:oMath>
     </w:p>
     <w:p>
       <w:pPr>
@@ -4900,7 +6133,7 @@
           <w:rFonts w:cs="Times New Roman"/>
           <w:lang w:val="en"/>
         </w:rPr>
-        <w:t xml:space="preserve">The message is encrypted by mapping it to an element </w:t>
+        <w:t xml:space="preserve">The result </w:t>
       </w:r>
       <w:r>
         <w:rPr>
@@ -4915,1144 +6148,7 @@
           <w:rFonts w:cs="Times New Roman"/>
           <w:lang w:val="en"/>
         </w:rPr>
-        <w:t xml:space="preserve">of </w:t>
-      </w:r>
-      <w:r>
-        <w:rPr>
-          <w:rFonts w:cs="Times New Roman"/>
-          <w:i/>
-          <w:lang w:val="en"/>
-        </w:rPr>
-        <w:t>G</w:t>
-      </w:r>
-      <w:r>
-        <w:rPr>
-          <w:rFonts w:cs="Times New Roman"/>
-          <w:lang w:val="en"/>
-        </w:rPr>
-        <w:t xml:space="preserve"> with a reversible mapping function. You choose another random integer </w:t>
-      </w:r>
-      <w:r>
-        <w:rPr>
-          <w:rFonts w:cs="Times New Roman"/>
-          <w:i/>
-          <w:lang w:val="en"/>
-        </w:rPr>
-        <w:t>y</w:t>
-      </w:r>
-      <w:r>
-        <w:rPr>
-          <w:rFonts w:cs="Times New Roman"/>
-          <w:lang w:val="en"/>
-        </w:rPr>
-        <w:t xml:space="preserve"> from </w:t>
-      </w:r>
-      <w:r>
-        <w:rPr>
-          <w:rFonts w:cs="Times New Roman"/>
-          <w:i/>
-          <w:lang w:val="en"/>
-        </w:rPr>
-        <w:t>{1, …, q -1}</w:t>
-      </w:r>
-      <w:r>
-        <w:rPr>
-          <w:rFonts w:cs="Times New Roman"/>
-          <w:lang w:val="en"/>
-        </w:rPr>
-        <w:t xml:space="preserve">. Compute the shared secret </w:t>
-      </w:r>
-      <w:proofErr w:type="gramStart"/>
-      <w:r>
-        <w:rPr>
-          <w:rFonts w:cs="Times New Roman"/>
-          <w:i/>
-          <w:lang w:val="en"/>
-        </w:rPr>
-        <w:t>s :</w:t>
-      </w:r>
-      <w:proofErr w:type="gramEnd"/>
-      <w:r>
-        <w:rPr>
-          <w:rFonts w:cs="Times New Roman"/>
-          <w:i/>
-          <w:lang w:val="en"/>
-        </w:rPr>
-        <w:t xml:space="preserve">= </w:t>
-      </w:r>
-      <w:proofErr w:type="spellStart"/>
-      <w:r>
-        <w:rPr>
-          <w:rFonts w:cs="Times New Roman"/>
-          <w:i/>
-          <w:lang w:val="en"/>
-        </w:rPr>
-        <w:t>h</w:t>
-      </w:r>
-      <w:r>
-        <w:rPr>
-          <w:rFonts w:cs="Times New Roman"/>
-          <w:i/>
-          <w:vertAlign w:val="superscript"/>
-          <w:lang w:val="en"/>
-        </w:rPr>
-        <w:t>y</w:t>
-      </w:r>
-      <w:proofErr w:type="spellEnd"/>
-      <w:r>
-        <w:rPr>
-          <w:rFonts w:cs="Times New Roman"/>
-          <w:lang w:val="en"/>
-        </w:rPr>
-        <w:t xml:space="preserve"> as well as </w:t>
-      </w:r>
-      <w:r>
-        <w:rPr>
-          <w:rFonts w:cs="Times New Roman"/>
-          <w:i/>
-          <w:lang w:val="en"/>
-        </w:rPr>
-        <w:t>c</w:t>
-      </w:r>
-      <w:r>
-        <w:rPr>
-          <w:rFonts w:cs="Times New Roman"/>
-          <w:i/>
-          <w:vertAlign w:val="subscript"/>
-          <w:lang w:val="en"/>
-        </w:rPr>
-        <w:t>1</w:t>
-      </w:r>
-      <w:r>
-        <w:rPr>
-          <w:rFonts w:cs="Times New Roman"/>
-          <w:i/>
-          <w:lang w:val="en"/>
-        </w:rPr>
-        <w:t xml:space="preserve"> := </w:t>
-      </w:r>
-      <w:proofErr w:type="spellStart"/>
-      <w:r>
-        <w:rPr>
-          <w:rFonts w:cs="Times New Roman"/>
-          <w:i/>
-          <w:lang w:val="en"/>
-        </w:rPr>
-        <w:t>g</w:t>
-      </w:r>
-      <w:r>
-        <w:rPr>
-          <w:rFonts w:cs="Times New Roman"/>
-          <w:i/>
-          <w:vertAlign w:val="superscript"/>
-          <w:lang w:val="en"/>
-        </w:rPr>
-        <w:t>y</w:t>
-      </w:r>
-      <w:proofErr w:type="spellEnd"/>
-      <w:r>
-        <w:rPr>
-          <w:rFonts w:cs="Times New Roman"/>
-          <w:lang w:val="en"/>
-        </w:rPr>
-        <w:t xml:space="preserve">  and </w:t>
-      </w:r>
-      <w:r>
-        <w:rPr>
-          <w:rFonts w:cs="Times New Roman"/>
-          <w:i/>
-          <w:lang w:val="en"/>
-        </w:rPr>
-        <w:t>c</w:t>
-      </w:r>
-      <w:r>
-        <w:rPr>
-          <w:rFonts w:cs="Times New Roman"/>
-          <w:i/>
-          <w:vertAlign w:val="subscript"/>
-          <w:lang w:val="en"/>
-        </w:rPr>
-        <w:t xml:space="preserve">2 </w:t>
-      </w:r>
-      <w:r>
-        <w:rPr>
-          <w:rFonts w:cs="Times New Roman"/>
-          <w:i/>
-          <w:lang w:val="en"/>
-        </w:rPr>
-        <w:t xml:space="preserve">:= </w:t>
-      </w:r>
-      <w:proofErr w:type="spellStart"/>
-      <w:r>
-        <w:rPr>
-          <w:rFonts w:cs="Times New Roman"/>
-          <w:i/>
-          <w:lang w:val="en"/>
-        </w:rPr>
-        <w:t>h</w:t>
-      </w:r>
-      <w:r>
-        <w:rPr>
-          <w:rFonts w:cs="Times New Roman"/>
-          <w:i/>
-          <w:vertAlign w:val="superscript"/>
-          <w:lang w:val="en"/>
-        </w:rPr>
-        <w:t>y</w:t>
-      </w:r>
-      <w:proofErr w:type="spellEnd"/>
-      <w:r>
-        <w:rPr>
-          <w:rFonts w:cs="Times New Roman"/>
-          <w:i/>
-          <w:lang w:val="en"/>
-        </w:rPr>
-        <w:t xml:space="preserve"> c</w:t>
-      </w:r>
-      <w:r>
-        <w:rPr>
-          <w:rFonts w:cs="Times New Roman"/>
-          <w:i/>
-          <w:vertAlign w:val="subscript"/>
-          <w:lang w:val="en"/>
-        </w:rPr>
-        <w:t>2</w:t>
-      </w:r>
-      <w:r>
-        <w:rPr>
-          <w:rFonts w:cs="Times New Roman"/>
-          <w:i/>
-          <w:lang w:val="en"/>
-        </w:rPr>
-        <w:t xml:space="preserve"> :m × s </w:t>
-      </w:r>
-      <w:r>
-        <w:rPr>
-          <w:rFonts w:cs="Times New Roman"/>
-          <w:lang w:val="en"/>
-        </w:rPr>
-        <w:t xml:space="preserve">and send the cipher text </w:t>
-      </w:r>
-      <w:r>
-        <w:rPr>
-          <w:rFonts w:cs="Times New Roman"/>
-          <w:i/>
-          <w:lang w:val="en"/>
-        </w:rPr>
-        <w:t>(c</w:t>
-      </w:r>
-      <w:r>
-        <w:rPr>
-          <w:rFonts w:cs="Times New Roman"/>
-          <w:i/>
-          <w:vertAlign w:val="subscript"/>
-          <w:lang w:val="en"/>
-        </w:rPr>
-        <w:t>1</w:t>
-      </w:r>
-      <w:r>
-        <w:rPr>
-          <w:rFonts w:cs="Times New Roman"/>
-          <w:i/>
-          <w:lang w:val="en"/>
-        </w:rPr>
-        <w:t>, c</w:t>
-      </w:r>
-      <w:r>
-        <w:rPr>
-          <w:rFonts w:cs="Times New Roman"/>
-          <w:i/>
-          <w:vertAlign w:val="subscript"/>
-          <w:lang w:val="en"/>
-        </w:rPr>
-        <w:t>2</w:t>
-      </w:r>
-      <w:r>
-        <w:rPr>
-          <w:rFonts w:cs="Times New Roman"/>
-          <w:i/>
-          <w:lang w:val="en"/>
-        </w:rPr>
-        <w:t>)</w:t>
-      </w:r>
-      <w:r>
-        <w:rPr>
-          <w:rFonts w:cs="Times New Roman"/>
-          <w:lang w:val="en"/>
-        </w:rPr>
-        <w:t xml:space="preserve"> to the intended recipient of the message.</w:t>
-      </w:r>
-    </w:p>
-    <w:p>
-      <w:pPr>
-        <w:spacing w:before="240"/>
-        <w:rPr>
-          <w:rFonts w:cs="Times New Roman"/>
-          <w:lang w:val="en"/>
-        </w:rPr>
-      </w:pPr>
-      <w:r>
-        <w:rPr>
-          <w:rFonts w:cs="Times New Roman"/>
-          <w:lang w:val="en"/>
-        </w:rPr>
-        <w:t xml:space="preserve"> </w:t>
-      </w:r>
-      <w:r>
-        <w:rPr>
-          <w:rFonts w:cs="Times New Roman"/>
-          <w:i/>
-          <w:lang w:val="en"/>
-        </w:rPr>
-        <w:t>(c</w:t>
-      </w:r>
-      <w:r>
-        <w:rPr>
-          <w:rFonts w:cs="Times New Roman"/>
-          <w:i/>
-          <w:vertAlign w:val="subscript"/>
-          <w:lang w:val="en"/>
-        </w:rPr>
-        <w:t>1</w:t>
-      </w:r>
-      <w:r>
-        <w:rPr>
-          <w:rFonts w:cs="Times New Roman"/>
-          <w:i/>
-          <w:lang w:val="en"/>
-        </w:rPr>
-        <w:t>, c</w:t>
-      </w:r>
-      <w:r>
-        <w:rPr>
-          <w:rFonts w:cs="Times New Roman"/>
-          <w:i/>
-          <w:vertAlign w:val="subscript"/>
-          <w:lang w:val="en"/>
-        </w:rPr>
-        <w:t>2</w:t>
-      </w:r>
-      <w:r>
-        <w:rPr>
-          <w:rFonts w:cs="Times New Roman"/>
-          <w:i/>
-          <w:lang w:val="en"/>
-        </w:rPr>
-        <w:t>)</w:t>
-      </w:r>
-      <w:r>
-        <w:rPr>
-          <w:rFonts w:cs="Times New Roman"/>
-          <w:lang w:val="en"/>
-        </w:rPr>
-        <w:t xml:space="preserve"> is decrypted with the private key </w:t>
-      </w:r>
-      <w:r>
-        <w:rPr>
-          <w:rFonts w:cs="Times New Roman"/>
-          <w:i/>
-          <w:lang w:val="en"/>
-        </w:rPr>
-        <w:t>x</w:t>
-      </w:r>
-      <w:r>
-        <w:rPr>
-          <w:rFonts w:cs="Times New Roman"/>
-          <w:lang w:val="en"/>
-        </w:rPr>
-        <w:t xml:space="preserve"> by computing </w:t>
-      </w:r>
-      <w:proofErr w:type="gramStart"/>
-      <w:r>
-        <w:rPr>
-          <w:rFonts w:cs="Times New Roman"/>
-          <w:i/>
-          <w:lang w:val="en"/>
-        </w:rPr>
-        <w:t>s :</w:t>
-      </w:r>
-      <w:proofErr w:type="gramEnd"/>
-      <w:r>
-        <w:rPr>
-          <w:rFonts w:cs="Times New Roman"/>
-          <w:i/>
-          <w:lang w:val="en"/>
-        </w:rPr>
-        <w:t>= c</w:t>
-      </w:r>
-      <w:r>
-        <w:rPr>
-          <w:rFonts w:cs="Times New Roman"/>
-          <w:i/>
-          <w:vertAlign w:val="subscript"/>
-          <w:lang w:val="en"/>
-        </w:rPr>
-        <w:t>1</w:t>
-      </w:r>
-      <w:r>
-        <w:rPr>
-          <w:rFonts w:cs="Times New Roman"/>
-          <w:i/>
-          <w:vertAlign w:val="superscript"/>
-          <w:lang w:val="en"/>
-        </w:rPr>
-        <w:t>x</w:t>
-      </w:r>
-      <w:r>
-        <w:rPr>
-          <w:rFonts w:cs="Times New Roman"/>
-          <w:i/>
-          <w:lang w:val="en"/>
-        </w:rPr>
-        <w:t xml:space="preserve"> </w:t>
-      </w:r>
-      <w:r>
-        <w:rPr>
-          <w:rFonts w:cs="Times New Roman"/>
-          <w:lang w:val="en"/>
-        </w:rPr>
-        <w:t xml:space="preserve">because </w:t>
-      </w:r>
-      <w:r>
-        <w:rPr>
-          <w:rFonts w:cs="Times New Roman"/>
-          <w:i/>
-          <w:lang w:val="en"/>
-        </w:rPr>
-        <w:t>c</w:t>
-      </w:r>
-      <w:r>
-        <w:rPr>
-          <w:rFonts w:cs="Times New Roman"/>
-          <w:i/>
-          <w:vertAlign w:val="subscript"/>
-          <w:lang w:val="en"/>
-        </w:rPr>
-        <w:t>1</w:t>
-      </w:r>
-      <w:r>
-        <w:rPr>
-          <w:rFonts w:cs="Times New Roman"/>
-          <w:i/>
-          <w:lang w:val="en"/>
-        </w:rPr>
-        <w:t xml:space="preserve"> := </w:t>
-      </w:r>
-      <w:proofErr w:type="spellStart"/>
-      <w:r>
-        <w:rPr>
-          <w:rFonts w:cs="Times New Roman"/>
-          <w:i/>
-          <w:lang w:val="en"/>
-        </w:rPr>
-        <w:t>g</w:t>
-      </w:r>
-      <w:r>
-        <w:rPr>
-          <w:rFonts w:cs="Times New Roman"/>
-          <w:i/>
-          <w:vertAlign w:val="superscript"/>
-          <w:lang w:val="en"/>
-        </w:rPr>
-        <w:t>y</w:t>
-      </w:r>
-      <w:proofErr w:type="spellEnd"/>
-      <w:r>
-        <w:rPr>
-          <w:rFonts w:cs="Times New Roman"/>
-          <w:i/>
-          <w:lang w:val="en"/>
-        </w:rPr>
-        <w:t>,</w:t>
-      </w:r>
-      <w:r>
-        <w:rPr>
-          <w:rFonts w:cs="Times New Roman"/>
-          <w:lang w:val="en"/>
-        </w:rPr>
-        <w:t xml:space="preserve"> </w:t>
-      </w:r>
-      <w:r>
-        <w:rPr>
-          <w:rFonts w:cs="Times New Roman"/>
-          <w:i/>
-          <w:lang w:val="en"/>
-        </w:rPr>
-        <w:t>c</w:t>
-      </w:r>
-      <w:r>
-        <w:rPr>
-          <w:rFonts w:cs="Times New Roman"/>
-          <w:i/>
-          <w:vertAlign w:val="subscript"/>
-          <w:lang w:val="en"/>
-        </w:rPr>
-        <w:t>1</w:t>
-      </w:r>
-      <w:r>
-        <w:rPr>
-          <w:rFonts w:cs="Times New Roman"/>
-          <w:i/>
-          <w:vertAlign w:val="superscript"/>
-          <w:lang w:val="en"/>
-        </w:rPr>
-        <w:t>x</w:t>
-      </w:r>
-      <w:r>
-        <w:rPr>
-          <w:rFonts w:cs="Times New Roman"/>
-          <w:lang w:val="en"/>
-        </w:rPr>
-        <w:t xml:space="preserve"> </w:t>
-      </w:r>
-      <w:r>
-        <w:rPr>
-          <w:rFonts w:cs="Times New Roman"/>
-          <w:i/>
-          <w:lang w:val="en"/>
-        </w:rPr>
-        <w:t xml:space="preserve">= </w:t>
-      </w:r>
-      <w:proofErr w:type="spellStart"/>
-      <w:r>
-        <w:rPr>
-          <w:rFonts w:cs="Times New Roman"/>
-          <w:i/>
-          <w:lang w:val="en"/>
-        </w:rPr>
-        <w:t>g</w:t>
-      </w:r>
-      <w:r>
-        <w:rPr>
-          <w:rFonts w:cs="Times New Roman"/>
-          <w:i/>
-          <w:vertAlign w:val="superscript"/>
-          <w:lang w:val="en"/>
-        </w:rPr>
-        <w:t>xy</w:t>
-      </w:r>
-      <w:proofErr w:type="spellEnd"/>
-      <w:r>
-        <w:rPr>
-          <w:rFonts w:cs="Times New Roman"/>
-          <w:lang w:val="en"/>
-        </w:rPr>
-        <w:t xml:space="preserve"> = </w:t>
-      </w:r>
-      <w:proofErr w:type="spellStart"/>
-      <w:r>
-        <w:rPr>
-          <w:rFonts w:cs="Times New Roman"/>
-          <w:i/>
-          <w:lang w:val="en"/>
-        </w:rPr>
-        <w:t>h</w:t>
-      </w:r>
-      <w:r>
-        <w:rPr>
-          <w:rFonts w:cs="Times New Roman"/>
-          <w:i/>
-          <w:vertAlign w:val="superscript"/>
-          <w:lang w:val="en"/>
-        </w:rPr>
-        <w:t>y</w:t>
-      </w:r>
-      <w:proofErr w:type="spellEnd"/>
-      <w:r>
-        <w:rPr>
-          <w:rFonts w:cs="Times New Roman"/>
-          <w:lang w:val="en"/>
-        </w:rPr>
-        <w:t xml:space="preserve"> which is the same shared secret used. </w:t>
-      </w:r>
-      <w:r>
-        <w:rPr>
-          <w:rFonts w:cs="Times New Roman"/>
-          <w:i/>
-          <w:lang w:val="en"/>
-        </w:rPr>
-        <w:t>s</w:t>
-      </w:r>
-      <w:r>
-        <w:rPr>
-          <w:rFonts w:cs="Times New Roman"/>
-          <w:i/>
-          <w:vertAlign w:val="superscript"/>
-          <w:lang w:val="en"/>
-        </w:rPr>
-        <w:t>-1</w:t>
-      </w:r>
-      <w:r>
-        <w:rPr>
-          <w:rFonts w:cs="Times New Roman"/>
-          <w:lang w:val="en"/>
-        </w:rPr>
-        <w:t xml:space="preserve">, the inverse of </w:t>
-      </w:r>
-      <w:r>
-        <w:rPr>
-          <w:rFonts w:cs="Times New Roman"/>
-          <w:i/>
-          <w:lang w:val="en"/>
-        </w:rPr>
-        <w:t>s</w:t>
-      </w:r>
-      <w:r>
-        <w:rPr>
-          <w:rFonts w:cs="Times New Roman"/>
-          <w:lang w:val="en"/>
-        </w:rPr>
-        <w:t xml:space="preserve"> is then computed in the group </w:t>
-      </w:r>
-      <w:r>
-        <w:rPr>
-          <w:rFonts w:cs="Times New Roman"/>
-          <w:i/>
-          <w:lang w:val="en"/>
-        </w:rPr>
-        <w:t>G</w:t>
-      </w:r>
-      <w:r>
-        <w:rPr>
-          <w:rFonts w:cs="Times New Roman"/>
-          <w:lang w:val="en"/>
-        </w:rPr>
-        <w:t xml:space="preserve">. You then compute </w:t>
-      </w:r>
-      <w:r>
-        <w:rPr>
-          <w:rFonts w:cs="Times New Roman"/>
-          <w:i/>
-          <w:lang w:val="en"/>
-        </w:rPr>
-        <w:t>s</w:t>
-      </w:r>
-      <w:r>
-        <w:rPr>
-          <w:rFonts w:cs="Times New Roman"/>
-          <w:i/>
-          <w:vertAlign w:val="superscript"/>
-          <w:lang w:val="en"/>
-        </w:rPr>
-        <w:t>-1</w:t>
-      </w:r>
-      <w:r>
-        <w:rPr>
-          <w:rFonts w:cs="Times New Roman"/>
-          <w:lang w:val="en"/>
-        </w:rPr>
-        <w:t xml:space="preserve"> as </w:t>
-      </w:r>
-      <w:r>
-        <w:rPr>
-          <w:rFonts w:cs="Times New Roman"/>
-          <w:i/>
-          <w:lang w:val="en"/>
-        </w:rPr>
-        <w:t>c</w:t>
-      </w:r>
-      <w:r>
-        <w:rPr>
-          <w:rFonts w:cs="Times New Roman"/>
-          <w:i/>
-          <w:vertAlign w:val="subscript"/>
-          <w:lang w:val="en"/>
-        </w:rPr>
-        <w:t>1</w:t>
-      </w:r>
-      <w:r>
-        <w:rPr>
-          <w:rFonts w:cs="Times New Roman"/>
-          <w:i/>
-          <w:vertAlign w:val="superscript"/>
-          <w:lang w:val="en"/>
-        </w:rPr>
-        <w:t xml:space="preserve">q-x </w:t>
-      </w:r>
-      <w:r>
-        <w:rPr>
-          <w:rFonts w:cs="Times New Roman"/>
-          <w:lang w:val="en"/>
-        </w:rPr>
-        <w:t xml:space="preserve">because of </w:t>
-      </w:r>
-      <w:proofErr w:type="spellStart"/>
-      <w:r>
-        <w:rPr>
-          <w:rFonts w:cs="Times New Roman"/>
-          <w:lang w:val="en"/>
-        </w:rPr>
-        <w:t>Laranges</w:t>
-      </w:r>
-      <w:proofErr w:type="spellEnd"/>
-      <w:r>
-        <w:rPr>
-          <w:rFonts w:cs="Times New Roman"/>
-          <w:lang w:val="en"/>
-        </w:rPr>
-        <w:t xml:space="preserve"> theorem which states </w:t>
-      </w:r>
-      <w:r>
-        <w:rPr>
-          <w:rFonts w:cs="Times New Roman"/>
-          <w:i/>
-          <w:lang w:val="en"/>
-        </w:rPr>
-        <w:t xml:space="preserve">s × c = </w:t>
-      </w:r>
-      <w:proofErr w:type="spellStart"/>
-      <w:r>
-        <w:rPr>
-          <w:rFonts w:cs="Times New Roman"/>
-          <w:i/>
-          <w:lang w:val="en"/>
-        </w:rPr>
-        <w:t>g</w:t>
-      </w:r>
-      <w:r>
-        <w:rPr>
-          <w:rFonts w:cs="Times New Roman"/>
-          <w:i/>
-          <w:vertAlign w:val="superscript"/>
-          <w:lang w:val="en"/>
-        </w:rPr>
-        <w:t>xy</w:t>
-      </w:r>
-      <w:proofErr w:type="spellEnd"/>
-      <w:r>
-        <w:rPr>
-          <w:rFonts w:cs="Times New Roman"/>
-          <w:i/>
-          <w:lang w:val="en"/>
-        </w:rPr>
-        <w:t xml:space="preserve"> </w:t>
-      </w:r>
-      <w:proofErr w:type="gramStart"/>
-      <w:r>
-        <w:rPr>
-          <w:rFonts w:cs="Times New Roman"/>
-          <w:i/>
-          <w:lang w:val="en"/>
-        </w:rPr>
-        <w:t>×  g</w:t>
-      </w:r>
-      <w:proofErr w:type="gramEnd"/>
-      <w:r>
-        <w:rPr>
-          <w:rFonts w:cs="Times New Roman"/>
-          <w:i/>
-          <w:vertAlign w:val="superscript"/>
-          <w:lang w:val="en"/>
-        </w:rPr>
-        <w:t>(q - x)y</w:t>
-      </w:r>
-      <w:r>
-        <w:rPr>
-          <w:rFonts w:cs="Times New Roman"/>
-          <w:i/>
-          <w:lang w:val="en"/>
-        </w:rPr>
-        <w:t xml:space="preserve"> = (</w:t>
-      </w:r>
-      <w:proofErr w:type="spellStart"/>
-      <w:r>
-        <w:rPr>
-          <w:rFonts w:cs="Times New Roman"/>
-          <w:i/>
-          <w:lang w:val="en"/>
-        </w:rPr>
-        <w:t>g</w:t>
-      </w:r>
-      <w:r>
-        <w:rPr>
-          <w:rFonts w:cs="Times New Roman"/>
-          <w:i/>
-          <w:vertAlign w:val="superscript"/>
-          <w:lang w:val="en"/>
-        </w:rPr>
-        <w:t>q</w:t>
-      </w:r>
-      <w:proofErr w:type="spellEnd"/>
-      <w:r>
-        <w:rPr>
-          <w:rFonts w:cs="Times New Roman"/>
-          <w:i/>
-          <w:lang w:val="en"/>
-        </w:rPr>
-        <w:t>)</w:t>
-      </w:r>
-      <w:r>
-        <w:rPr>
-          <w:rFonts w:cs="Times New Roman"/>
-          <w:i/>
-          <w:vertAlign w:val="superscript"/>
-          <w:lang w:val="en"/>
-        </w:rPr>
-        <w:t>y</w:t>
-      </w:r>
-      <w:r>
-        <w:rPr>
-          <w:rFonts w:cs="Times New Roman"/>
-          <w:i/>
-          <w:lang w:val="en"/>
-        </w:rPr>
-        <w:t xml:space="preserve"> = </w:t>
-      </w:r>
-      <w:proofErr w:type="spellStart"/>
-      <w:r>
-        <w:rPr>
-          <w:rFonts w:cs="Times New Roman"/>
-          <w:i/>
-          <w:lang w:val="en"/>
-        </w:rPr>
-        <w:t>e</w:t>
-      </w:r>
-      <w:r>
-        <w:rPr>
-          <w:rFonts w:cs="Times New Roman"/>
-          <w:i/>
-          <w:vertAlign w:val="superscript"/>
-          <w:lang w:val="en"/>
-        </w:rPr>
-        <w:t>y</w:t>
-      </w:r>
-      <w:proofErr w:type="spellEnd"/>
-      <w:r>
-        <w:rPr>
-          <w:rFonts w:cs="Times New Roman"/>
-          <w:i/>
-          <w:lang w:val="en"/>
-        </w:rPr>
-        <w:t xml:space="preserve"> = e</w:t>
-      </w:r>
-      <w:r>
-        <w:rPr>
-          <w:rFonts w:cs="Times New Roman"/>
-          <w:lang w:val="en"/>
-        </w:rPr>
-        <w:t>.</w:t>
-      </w:r>
-      <w:r>
-        <w:rPr>
-          <w:rFonts w:cs="Times New Roman"/>
-          <w:lang w:val="en"/>
-        </w:rPr>
-        <w:tab/>
-      </w:r>
-      <w:r>
-        <w:rPr>
-          <w:rFonts w:cs="Times New Roman"/>
-          <w:lang w:val="en"/>
-        </w:rPr>
-        <w:tab/>
-        <w:t xml:space="preserve">     </w:t>
-      </w:r>
-      <w:proofErr w:type="gramStart"/>
-      <w:r>
-        <w:rPr>
-          <w:rFonts w:cs="Times New Roman"/>
-          <w:i/>
-          <w:lang w:val="en"/>
-        </w:rPr>
-        <w:t>m :</w:t>
-      </w:r>
-      <w:proofErr w:type="gramEnd"/>
-      <w:r>
-        <w:rPr>
-          <w:rFonts w:cs="Times New Roman"/>
-          <w:i/>
-          <w:lang w:val="en"/>
-        </w:rPr>
-        <w:t>= c</w:t>
-      </w:r>
-      <w:r>
-        <w:rPr>
-          <w:rFonts w:cs="Times New Roman"/>
-          <w:i/>
-          <w:vertAlign w:val="subscript"/>
-          <w:lang w:val="en"/>
-        </w:rPr>
-        <w:t>2</w:t>
-      </w:r>
-      <w:r>
-        <w:rPr>
-          <w:rFonts w:cs="Times New Roman"/>
-          <w:i/>
-          <w:lang w:val="en"/>
-        </w:rPr>
-        <w:t xml:space="preserve"> × s</w:t>
-      </w:r>
-      <w:r>
-        <w:rPr>
-          <w:rFonts w:cs="Times New Roman"/>
-          <w:i/>
-          <w:vertAlign w:val="superscript"/>
-          <w:lang w:val="en"/>
-        </w:rPr>
-        <w:t xml:space="preserve">-1 </w:t>
-      </w:r>
-      <w:r>
-        <w:rPr>
-          <w:rFonts w:cs="Times New Roman"/>
-          <w:lang w:val="en"/>
-        </w:rPr>
-        <w:t>is</w:t>
-      </w:r>
-      <w:r>
-        <w:rPr>
-          <w:rFonts w:cs="Times New Roman"/>
-          <w:lang w:val="en"/>
-        </w:rPr>
-        <w:t xml:space="preserve"> then computed producing the original message because </w:t>
-      </w:r>
-      <w:r>
-        <w:rPr>
-          <w:rFonts w:cs="Times New Roman"/>
-          <w:lang w:val="en"/>
-        </w:rPr>
-        <w:tab/>
-      </w:r>
-      <w:r>
-        <w:rPr>
-          <w:rFonts w:cs="Times New Roman"/>
-          <w:lang w:val="en"/>
-        </w:rPr>
-        <w:tab/>
-      </w:r>
-      <w:r>
-        <w:rPr>
-          <w:rFonts w:cs="Times New Roman"/>
-          <w:lang w:val="en"/>
-        </w:rPr>
-        <w:tab/>
-      </w:r>
-      <w:r>
-        <w:rPr>
-          <w:rFonts w:cs="Times New Roman"/>
-          <w:lang w:val="en"/>
-        </w:rPr>
-        <w:tab/>
-        <w:t xml:space="preserve">    </w:t>
-      </w:r>
-    </w:p>
-    <w:p>
-      <w:pPr>
-        <w:spacing w:before="240"/>
-        <w:rPr>
-          <w:rFonts w:cs="Times New Roman"/>
-          <w:lang w:val="en"/>
-        </w:rPr>
-      </w:pPr>
-      <w:r>
-        <w:rPr>
-          <w:rFonts w:cs="Times New Roman"/>
-          <w:i/>
-          <w:lang w:val="en"/>
-        </w:rPr>
-        <w:t>c</w:t>
-      </w:r>
-      <w:r>
-        <w:rPr>
-          <w:rFonts w:cs="Times New Roman"/>
-          <w:i/>
-          <w:vertAlign w:val="subscript"/>
-          <w:lang w:val="en"/>
-        </w:rPr>
-        <w:t>2</w:t>
-      </w:r>
-      <w:r>
-        <w:rPr>
-          <w:rFonts w:cs="Times New Roman"/>
-          <w:i/>
-          <w:lang w:val="en"/>
-        </w:rPr>
-        <w:t xml:space="preserve"> = </w:t>
-      </w:r>
-      <w:proofErr w:type="spellStart"/>
-      <w:r>
-        <w:rPr>
-          <w:rFonts w:cs="Times New Roman"/>
-          <w:i/>
-          <w:lang w:val="en"/>
-        </w:rPr>
-        <w:t>m×s</w:t>
-      </w:r>
-      <w:proofErr w:type="spellEnd"/>
-      <w:r>
-        <w:rPr>
-          <w:rFonts w:cs="Times New Roman"/>
-          <w:i/>
-          <w:lang w:val="en"/>
-        </w:rPr>
-        <w:t xml:space="preserve"> </w:t>
-      </w:r>
-      <w:r>
-        <w:rPr>
-          <w:rFonts w:cs="Times New Roman"/>
-          <w:lang w:val="en"/>
-        </w:rPr>
-        <w:t xml:space="preserve">so </w:t>
-      </w:r>
-      <w:r>
-        <w:rPr>
-          <w:rFonts w:cs="Times New Roman"/>
-          <w:i/>
-          <w:lang w:val="en"/>
-        </w:rPr>
-        <w:t>c</w:t>
-      </w:r>
-      <w:r>
-        <w:rPr>
-          <w:rFonts w:cs="Times New Roman"/>
-          <w:i/>
-          <w:vertAlign w:val="subscript"/>
-          <w:lang w:val="en"/>
-        </w:rPr>
-        <w:t>2</w:t>
-      </w:r>
-      <w:r>
-        <w:rPr>
-          <w:rFonts w:cs="Times New Roman"/>
-          <w:i/>
-          <w:lang w:val="en"/>
-        </w:rPr>
-        <w:t xml:space="preserve"> × s</w:t>
-      </w:r>
-      <w:r>
-        <w:rPr>
-          <w:rFonts w:cs="Times New Roman"/>
-          <w:i/>
-          <w:vertAlign w:val="superscript"/>
-          <w:lang w:val="en"/>
-        </w:rPr>
-        <w:t>-1</w:t>
-      </w:r>
-      <w:r>
-        <w:rPr>
-          <w:rFonts w:cs="Times New Roman"/>
-          <w:i/>
-          <w:lang w:val="en"/>
-        </w:rPr>
-        <w:t xml:space="preserve"> = (</w:t>
-      </w:r>
-      <w:proofErr w:type="spellStart"/>
-      <w:r>
-        <w:rPr>
-          <w:rFonts w:cs="Times New Roman"/>
-          <w:i/>
-          <w:lang w:val="en"/>
-        </w:rPr>
-        <w:t>m×s</w:t>
-      </w:r>
-      <w:proofErr w:type="spellEnd"/>
-      <w:r>
-        <w:rPr>
-          <w:rFonts w:cs="Times New Roman"/>
-          <w:i/>
-          <w:lang w:val="en"/>
-        </w:rPr>
-        <w:t>) s</w:t>
-      </w:r>
-      <w:r>
-        <w:rPr>
-          <w:rFonts w:cs="Times New Roman"/>
-          <w:i/>
-          <w:vertAlign w:val="superscript"/>
-          <w:lang w:val="en"/>
-        </w:rPr>
-        <w:t>-</w:t>
-      </w:r>
-      <w:proofErr w:type="gramStart"/>
-      <w:r>
-        <w:rPr>
-          <w:rFonts w:cs="Times New Roman"/>
-          <w:i/>
-          <w:vertAlign w:val="superscript"/>
-          <w:lang w:val="en"/>
-        </w:rPr>
-        <w:t>1</w:t>
-      </w:r>
-      <w:r>
-        <w:rPr>
-          <w:rFonts w:cs="Times New Roman"/>
-          <w:lang w:val="en"/>
-        </w:rPr>
-        <w:t xml:space="preserve">  </w:t>
-      </w:r>
-      <w:r>
-        <w:rPr>
-          <w:rFonts w:cs="Times New Roman"/>
-          <w:i/>
-          <w:lang w:val="en"/>
-        </w:rPr>
-        <w:t>=</w:t>
-      </w:r>
-      <w:proofErr w:type="gramEnd"/>
-      <w:r>
-        <w:rPr>
-          <w:rFonts w:cs="Times New Roman"/>
-          <w:i/>
-          <w:lang w:val="en"/>
-        </w:rPr>
-        <w:t xml:space="preserve"> </w:t>
-      </w:r>
-      <w:proofErr w:type="spellStart"/>
-      <w:r>
-        <w:rPr>
-          <w:rFonts w:cs="Times New Roman"/>
-          <w:i/>
-          <w:lang w:val="en"/>
-        </w:rPr>
-        <w:t>m×e</w:t>
-      </w:r>
-      <w:proofErr w:type="spellEnd"/>
-      <w:r>
-        <w:rPr>
-          <w:rFonts w:cs="Times New Roman"/>
-          <w:i/>
-          <w:lang w:val="en"/>
-        </w:rPr>
-        <w:t xml:space="preserve"> = m</w:t>
-      </w:r>
-    </w:p>
-    <w:p>
-      <w:pPr>
-        <w:spacing w:before="240"/>
-        <w:rPr>
-          <w:rFonts w:cs="Times New Roman"/>
-          <w:lang w:val="en"/>
-        </w:rPr>
-      </w:pPr>
-      <w:r>
-        <w:rPr>
-          <w:rFonts w:cs="Times New Roman"/>
-          <w:lang w:val="en"/>
-        </w:rPr>
-        <w:t xml:space="preserve">the result </w:t>
-      </w:r>
-      <w:r>
-        <w:rPr>
-          <w:rFonts w:cs="Times New Roman"/>
-          <w:i/>
-          <w:lang w:val="en"/>
-        </w:rPr>
-        <w:t xml:space="preserve">m </w:t>
-      </w:r>
-      <w:proofErr w:type="gramStart"/>
-      <w:r>
-        <w:rPr>
-          <w:rFonts w:cs="Times New Roman"/>
-          <w:lang w:val="en"/>
-        </w:rPr>
-        <w:t>is then mapped</w:t>
-      </w:r>
-      <w:proofErr w:type="gramEnd"/>
-      <w:r>
-        <w:rPr>
-          <w:rFonts w:cs="Times New Roman"/>
-          <w:lang w:val="en"/>
-        </w:rPr>
-        <w:t xml:space="preserve"> onto the message.</w:t>
+        <w:t>is then mapped onto the message.</w:t>
       </w:r>
     </w:p>
     <w:p>
@@ -6108,47 +6204,80 @@
         </w:rPr>
         <w:t xml:space="preserve">The curve takes the form </w:t>
       </w:r>
-      <w:r>
-        <w:rPr>
-          <w:rFonts w:cs="Times New Roman"/>
-          <w:i/>
-          <w:lang w:val="en"/>
-        </w:rPr>
-        <w:t>y</w:t>
-      </w:r>
-      <w:r>
-        <w:rPr>
-          <w:rFonts w:cs="Times New Roman"/>
-          <w:i/>
-          <w:vertAlign w:val="superscript"/>
-          <w:lang w:val="en"/>
-        </w:rPr>
-        <w:t>2</w:t>
-      </w:r>
-      <w:r>
-        <w:rPr>
-          <w:rFonts w:cs="Times New Roman"/>
-          <w:i/>
-          <w:lang w:val="en"/>
-        </w:rPr>
-        <w:t xml:space="preserve"> = x</w:t>
-      </w:r>
-      <w:r>
-        <w:rPr>
-          <w:rFonts w:cs="Times New Roman"/>
-          <w:i/>
-          <w:vertAlign w:val="superscript"/>
-          <w:lang w:val="en"/>
-        </w:rPr>
-        <w:t>3</w:t>
-      </w:r>
-      <w:r>
-        <w:rPr>
-          <w:rFonts w:cs="Times New Roman"/>
-          <w:i/>
-          <w:lang w:val="en"/>
-        </w:rPr>
-        <w:t xml:space="preserve"> + ax + b </w:t>
+      <m:oMath>
+        <m:r>
+          <w:rPr>
+            <w:rFonts w:ascii="Cambria Math" w:hAnsi="Cambria Math" w:cs="Times New Roman"/>
+            <w:lang w:val="en"/>
+          </w:rPr>
+          <m:t>y</m:t>
+        </m:r>
+        <m:r>
+          <w:rPr>
+            <w:rFonts w:ascii="Cambria Math" w:hAnsi="Cambria Math" w:cs="Times New Roman"/>
+            <w:vertAlign w:val="superscript"/>
+            <w:lang w:val="en"/>
+          </w:rPr>
+          <m:t>2</m:t>
+        </m:r>
+        <m:r>
+          <w:rPr>
+            <w:rFonts w:ascii="Cambria Math" w:hAnsi="Cambria Math" w:cs="Times New Roman"/>
+            <w:lang w:val="en"/>
+          </w:rPr>
+          <m:t>=</m:t>
+        </m:r>
+        <m:r>
+          <w:rPr>
+            <w:rFonts w:ascii="Cambria Math" w:hAnsi="Cambria Math" w:cs="Times New Roman"/>
+            <w:lang w:val="en"/>
+          </w:rPr>
+          <m:t>x</m:t>
+        </m:r>
+        <m:r>
+          <w:rPr>
+            <w:rFonts w:ascii="Cambria Math" w:hAnsi="Cambria Math" w:cs="Times New Roman"/>
+            <w:vertAlign w:val="superscript"/>
+            <w:lang w:val="en"/>
+          </w:rPr>
+          <m:t>3</m:t>
+        </m:r>
+        <m:r>
+          <w:rPr>
+            <w:rFonts w:ascii="Cambria Math" w:hAnsi="Cambria Math" w:cs="Times New Roman"/>
+            <w:lang w:val="en"/>
+          </w:rPr>
+          <m:t>+</m:t>
+        </m:r>
+        <m:r>
+          <w:rPr>
+            <w:rFonts w:ascii="Cambria Math" w:hAnsi="Cambria Math" w:cs="Times New Roman"/>
+            <w:lang w:val="en"/>
+          </w:rPr>
+          <m:t>ax</m:t>
+        </m:r>
+        <m:r>
+          <w:rPr>
+            <w:rFonts w:ascii="Cambria Math" w:hAnsi="Cambria Math" w:cs="Times New Roman"/>
+            <w:lang w:val="en"/>
+          </w:rPr>
+          <m:t>+</m:t>
+        </m:r>
+        <m:r>
+          <w:rPr>
+            <w:rFonts w:ascii="Cambria Math" w:hAnsi="Cambria Math" w:cs="Times New Roman"/>
+            <w:lang w:val="en"/>
+          </w:rPr>
+          <m:t>b</m:t>
+        </m:r>
+      </m:oMath>
+      <w:r>
+        <w:rPr>
+          <w:rFonts w:cs="Times New Roman"/>
+          <w:i/>
+          <w:lang w:val="en"/>
+        </w:rPr>
+        <w:t xml:space="preserve"> </w:t>
       </w:r>
       <w:r>
         <w:rPr>
@@ -6177,66 +6306,103 @@
           <w:lang w:val="en"/>
         </w:rPr>
         <w:tab/>
-        <w:t xml:space="preserve">    </w:t>
-      </w:r>
-      <w:r>
-        <w:rPr>
-          <w:rFonts w:cs="Times New Roman"/>
-          <w:i/>
-          <w:lang w:val="en"/>
-        </w:rPr>
-        <w:t>y</w:t>
-      </w:r>
-      <w:r>
-        <w:rPr>
-          <w:rFonts w:cs="Times New Roman"/>
-          <w:i/>
-          <w:vertAlign w:val="superscript"/>
-          <w:lang w:val="en"/>
-        </w:rPr>
-        <w:t>2</w:t>
-      </w:r>
-      <w:r>
-        <w:rPr>
-          <w:rFonts w:cs="Times New Roman"/>
-          <w:i/>
-          <w:lang w:val="en"/>
-        </w:rPr>
-        <w:t xml:space="preserve"> = x</w:t>
-      </w:r>
-      <w:r>
-        <w:rPr>
-          <w:rFonts w:cs="Times New Roman"/>
-          <w:i/>
-          <w:vertAlign w:val="superscript"/>
-          <w:lang w:val="en"/>
-        </w:rPr>
-        <w:t>3</w:t>
-      </w:r>
-      <w:r>
-        <w:rPr>
-          <w:rFonts w:cs="Times New Roman"/>
-          <w:i/>
-          <w:lang w:val="en"/>
-        </w:rPr>
-        <w:t xml:space="preserve"> + ax + b (mod p)</w:t>
-      </w:r>
-    </w:p>
-    <w:p>
-      <w:pPr>
-        <w:rPr>
-          <w:rFonts w:cs="Times New Roman"/>
-          <w:lang w:val="en"/>
-        </w:rPr>
-      </w:pPr>
-      <w:r>
-        <w:rPr>
-          <w:rFonts w:cs="Times New Roman"/>
-          <w:i/>
-          <w:lang w:val="en"/>
-        </w:rPr>
-        <w:t xml:space="preserve">x, y, </w:t>
-      </w:r>
+      </w:r>
+      <m:oMath>
+        <m:r>
+          <w:rPr>
+            <w:rFonts w:ascii="Cambria Math" w:hAnsi="Cambria Math" w:cs="Times New Roman"/>
+            <w:lang w:val="en"/>
+          </w:rPr>
+          <m:t xml:space="preserve"> </m:t>
+        </m:r>
+        <m:r>
+          <w:rPr>
+            <w:rFonts w:ascii="Cambria Math" w:hAnsi="Cambria Math" w:cs="Times New Roman"/>
+            <w:lang w:val="en"/>
+          </w:rPr>
+          <m:t>y</m:t>
+        </m:r>
+        <m:r>
+          <w:rPr>
+            <w:rFonts w:ascii="Cambria Math" w:hAnsi="Cambria Math" w:cs="Times New Roman"/>
+            <w:vertAlign w:val="superscript"/>
+            <w:lang w:val="en"/>
+          </w:rPr>
+          <m:t>2</m:t>
+        </m:r>
+        <m:r>
+          <w:rPr>
+            <w:rFonts w:ascii="Cambria Math" w:hAnsi="Cambria Math" w:cs="Times New Roman"/>
+            <w:lang w:val="en"/>
+          </w:rPr>
+          <m:t>=</m:t>
+        </m:r>
+        <m:r>
+          <w:rPr>
+            <w:rFonts w:ascii="Cambria Math" w:hAnsi="Cambria Math" w:cs="Times New Roman"/>
+            <w:lang w:val="en"/>
+          </w:rPr>
+          <m:t>x</m:t>
+        </m:r>
+        <m:r>
+          <w:rPr>
+            <w:rFonts w:ascii="Cambria Math" w:hAnsi="Cambria Math" w:cs="Times New Roman"/>
+            <w:vertAlign w:val="superscript"/>
+            <w:lang w:val="en"/>
+          </w:rPr>
+          <m:t>3</m:t>
+        </m:r>
+        <m:r>
+          <w:rPr>
+            <w:rFonts w:ascii="Cambria Math" w:hAnsi="Cambria Math" w:cs="Times New Roman"/>
+            <w:lang w:val="en"/>
+          </w:rPr>
+          <m:t>+</m:t>
+        </m:r>
+        <m:r>
+          <w:rPr>
+            <w:rFonts w:ascii="Cambria Math" w:hAnsi="Cambria Math" w:cs="Times New Roman"/>
+            <w:lang w:val="en"/>
+          </w:rPr>
+          <m:t>ax</m:t>
+        </m:r>
+        <m:r>
+          <w:rPr>
+            <w:rFonts w:ascii="Cambria Math" w:hAnsi="Cambria Math" w:cs="Times New Roman"/>
+            <w:lang w:val="en"/>
+          </w:rPr>
+          <m:t>+</m:t>
+        </m:r>
+        <m:r>
+          <w:rPr>
+            <w:rFonts w:ascii="Cambria Math" w:hAnsi="Cambria Math" w:cs="Times New Roman"/>
+            <w:lang w:val="en"/>
+          </w:rPr>
+          <m:t>b(mod</m:t>
+        </m:r>
+        <m:r>
+          <w:rPr>
+            <w:rFonts w:ascii="Cambria Math" w:hAnsi="Cambria Math" w:cs="Times New Roman"/>
+            <w:lang w:val="en"/>
+          </w:rPr>
+          <m:t xml:space="preserve"> </m:t>
+        </m:r>
+        <m:r>
+          <w:rPr>
+            <w:rFonts w:ascii="Cambria Math" w:hAnsi="Cambria Math" w:cs="Times New Roman"/>
+            <w:lang w:val="en"/>
+          </w:rPr>
+          <m:t>p)</m:t>
+        </m:r>
+      </m:oMath>
+    </w:p>
+    <w:p>
+      <w:pPr>
+        <w:rPr>
+          <w:rFonts w:cs="Times New Roman"/>
+          <w:lang w:val="en"/>
+        </w:rPr>
+      </w:pPr>
       <w:proofErr w:type="gramStart"/>
       <w:r>
         <w:rPr>
@@ -6244,6 +6410,47 @@
           <w:i/>
           <w:lang w:val="en"/>
         </w:rPr>
+        <w:t>x</w:t>
+      </w:r>
+      <w:proofErr w:type="gramEnd"/>
+      <w:r>
+        <w:rPr>
+          <w:rFonts w:cs="Times New Roman"/>
+          <w:i/>
+          <w:lang w:val="en"/>
+        </w:rPr>
+        <w:t>, y, a and b</w:t>
+      </w:r>
+      <w:r>
+        <w:rPr>
+          <w:rFonts w:cs="Times New Roman"/>
+          <w:lang w:val="en"/>
+        </w:rPr>
+        <w:t xml:space="preserve"> are within </w:t>
+      </w:r>
+      <w:proofErr w:type="spellStart"/>
+      <w:r>
+        <w:rPr>
+          <w:rFonts w:cs="Times New Roman"/>
+          <w:lang w:val="en"/>
+        </w:rPr>
+        <w:t>Fp</w:t>
+      </w:r>
+      <w:proofErr w:type="spellEnd"/>
+      <w:r>
+        <w:rPr>
+          <w:rFonts w:cs="Times New Roman"/>
+          <w:lang w:val="en"/>
+        </w:rPr>
+        <w:t xml:space="preserve"> and are all integers. </w:t>
+      </w:r>
+      <w:proofErr w:type="gramStart"/>
+      <w:r>
+        <w:rPr>
+          <w:rFonts w:cs="Times New Roman"/>
+          <w:i/>
+          <w:lang w:val="en"/>
+        </w:rPr>
         <w:t>a</w:t>
       </w:r>
       <w:proofErr w:type="gramEnd"/>
@@ -6253,38 +6460,7 @@
           <w:i/>
           <w:lang w:val="en"/>
         </w:rPr>
-        <w:t xml:space="preserve"> and b</w:t>
-      </w:r>
-      <w:r>
-        <w:rPr>
-          <w:rFonts w:cs="Times New Roman"/>
-          <w:lang w:val="en"/>
-        </w:rPr>
-        <w:t xml:space="preserve"> are within </w:t>
-      </w:r>
-      <w:proofErr w:type="spellStart"/>
-      <w:r>
-        <w:rPr>
-          <w:rFonts w:cs="Times New Roman"/>
-          <w:lang w:val="en"/>
-        </w:rPr>
-        <w:t>Fp</w:t>
-      </w:r>
-      <w:proofErr w:type="spellEnd"/>
-      <w:r>
-        <w:rPr>
-          <w:rFonts w:cs="Times New Roman"/>
-          <w:lang w:val="en"/>
-        </w:rPr>
-        <w:t xml:space="preserve"> and are all integers. </w:t>
-      </w:r>
-      <w:r>
-        <w:rPr>
-          <w:rFonts w:cs="Times New Roman"/>
-          <w:i/>
-          <w:lang w:val="en"/>
-        </w:rPr>
-        <w:t xml:space="preserve">a </w:t>
+        <w:t xml:space="preserve"> </w:t>
       </w:r>
       <w:r>
         <w:rPr>
@@ -6316,56 +6492,66 @@
           <w:lang w:val="en"/>
         </w:rPr>
       </w:pPr>
-      <w:r>
-        <w:rPr>
-          <w:rFonts w:cs="Times New Roman"/>
-          <w:i/>
-          <w:lang w:val="en"/>
-        </w:rPr>
-        <w:t>4a</w:t>
-      </w:r>
-      <w:r>
-        <w:rPr>
-          <w:rFonts w:cs="Times New Roman"/>
-          <w:i/>
-          <w:vertAlign w:val="superscript"/>
-          <w:lang w:val="en"/>
-        </w:rPr>
-        <w:t>3</w:t>
-      </w:r>
-      <w:r>
-        <w:rPr>
-          <w:rFonts w:cs="Times New Roman"/>
-          <w:i/>
-          <w:lang w:val="en"/>
-        </w:rPr>
-        <w:t xml:space="preserve"> + 27b</w:t>
-      </w:r>
-      <w:r>
-        <w:rPr>
-          <w:rFonts w:cs="Times New Roman"/>
-          <w:i/>
-          <w:vertAlign w:val="superscript"/>
-          <w:lang w:val="en"/>
-        </w:rPr>
-        <w:t>2</w:t>
-      </w:r>
-      <w:r>
-        <w:rPr>
-          <w:rFonts w:cs="Times New Roman"/>
-          <w:i/>
-          <w:lang w:val="en"/>
-        </w:rPr>
-        <w:t xml:space="preserve"> ≠ 0.</w:t>
-      </w:r>
-      <w:r>
-        <w:rPr>
-          <w:rFonts w:cs="Times New Roman"/>
-          <w:i/>
-          <w:lang w:val="en"/>
-        </w:rPr>
-        <w:tab/>
-      </w:r>
+      <m:oMath>
+        <m:r>
+          <w:rPr>
+            <w:rFonts w:ascii="Cambria Math" w:hAnsi="Cambria Math" w:cs="Times New Roman"/>
+            <w:lang w:val="en"/>
+          </w:rPr>
+          <m:t>4a</m:t>
+        </m:r>
+        <m:r>
+          <w:rPr>
+            <w:rFonts w:ascii="Cambria Math" w:hAnsi="Cambria Math" w:cs="Times New Roman"/>
+            <w:vertAlign w:val="superscript"/>
+            <w:lang w:val="en"/>
+          </w:rPr>
+          <m:t>3</m:t>
+        </m:r>
+        <m:r>
+          <w:rPr>
+            <w:rFonts w:ascii="Cambria Math" w:hAnsi="Cambria Math" w:cs="Times New Roman"/>
+            <w:lang w:val="en"/>
+          </w:rPr>
+          <m:t>+</m:t>
+        </m:r>
+        <m:r>
+          <w:rPr>
+            <w:rFonts w:ascii="Cambria Math" w:hAnsi="Cambria Math" w:cs="Times New Roman"/>
+            <w:lang w:val="en"/>
+          </w:rPr>
+          <m:t>27b</m:t>
+        </m:r>
+        <m:r>
+          <w:rPr>
+            <w:rFonts w:ascii="Cambria Math" w:hAnsi="Cambria Math" w:cs="Times New Roman"/>
+            <w:vertAlign w:val="superscript"/>
+            <w:lang w:val="en"/>
+          </w:rPr>
+          <m:t>2</m:t>
+        </m:r>
+        <m:r>
+          <w:rPr>
+            <w:rFonts w:ascii="Cambria Math" w:hAnsi="Cambria Math" w:cs="Times New Roman"/>
+            <w:lang w:val="en"/>
+          </w:rPr>
+          <m:t>≠</m:t>
+        </m:r>
+        <m:r>
+          <w:rPr>
+            <w:rFonts w:ascii="Cambria Math" w:hAnsi="Cambria Math" w:cs="Times New Roman"/>
+            <w:lang w:val="en"/>
+          </w:rPr>
+          <m:t>0.</m:t>
+        </m:r>
+        <m:r>
+          <w:rPr>
+            <w:rFonts w:ascii="Cambria Math" w:hAnsi="Cambria Math" w:cs="Times New Roman"/>
+            <w:lang w:val="en"/>
+          </w:rPr>
+          <w:tab/>
+        </m:r>
+      </m:oMath>
       <w:r>
         <w:rPr>
           <w:rFonts w:cs="Times New Roman"/>
@@ -6397,7 +6583,7 @@
           <w:noProof/>
         </w:rPr>
         <w:drawing>
-          <wp:anchor distT="0" distB="0" distL="114300" distR="114300" simplePos="0" relativeHeight="251657216" behindDoc="0" locked="0" layoutInCell="1" allowOverlap="1" wp14:anchorId="0A9771E7" wp14:editId="6EF960F0">
+          <wp:anchor distT="0" distB="0" distL="114300" distR="114300" simplePos="0" relativeHeight="251661312" behindDoc="0" locked="0" layoutInCell="1" allowOverlap="1" wp14:anchorId="45977ECF" wp14:editId="5FE893BA">
             <wp:simplePos x="914400" y="914400"/>
             <wp:positionH relativeFrom="column">
               <wp:align>left</wp:align>
@@ -6604,19 +6790,27 @@
         </w:rPr>
         <w:t xml:space="preserve"> if it is large enough</w:t>
       </w:r>
-    </w:p>
-    <w:p>
-      <w:pPr>
-        <w:rPr>
-          <w:rFonts w:cs="Times New Roman"/>
-          <w:lang w:val="en"/>
-        </w:rPr>
-      </w:pPr>
-      <w:r>
-        <w:rPr>
-          <w:rFonts w:cs="Times New Roman"/>
-          <w:lang w:val="en"/>
-        </w:rPr>
+      <w:r>
+        <w:rPr>
+          <w:rFonts w:cs="Times New Roman"/>
+          <w:lang w:val="en"/>
+        </w:rPr>
+        <w:t>.</w:t>
+      </w:r>
+    </w:p>
+    <w:p>
+      <w:pPr>
+        <w:rPr>
+          <w:rFonts w:cs="Times New Roman"/>
+          <w:lang w:val="en"/>
+        </w:rPr>
+      </w:pPr>
+      <w:r>
+        <w:rPr>
+          <w:rFonts w:cs="Times New Roman"/>
+          <w:lang w:val="en"/>
+        </w:rPr>
+        <w:lastRenderedPageBreak/>
         <w:tab/>
       </w:r>
     </w:p>
@@ -6634,9 +6828,8 @@
           <w:rFonts w:cs="Times New Roman"/>
           <w:noProof/>
         </w:rPr>
-        <w:lastRenderedPageBreak/>
         <w:drawing>
-          <wp:anchor distT="0" distB="0" distL="114300" distR="114300" simplePos="0" relativeHeight="251659264" behindDoc="0" locked="0" layoutInCell="1" allowOverlap="1" wp14:anchorId="7008D5F7" wp14:editId="18A4982A">
+          <wp:anchor distT="0" distB="0" distL="114300" distR="114300" simplePos="0" relativeHeight="251662336" behindDoc="0" locked="0" layoutInCell="1" allowOverlap="1" wp14:anchorId="7878402D" wp14:editId="3842F6FC">
             <wp:simplePos x="0" y="0"/>
             <wp:positionH relativeFrom="column">
               <wp:posOffset>2708227</wp:posOffset>
@@ -6647,7 +6840,7 @@
             <wp:extent cx="2352040" cy="1880235"/>
             <wp:effectExtent l="0" t="0" r="0" b="5715"/>
             <wp:wrapSquare wrapText="bothSides"/>
-            <wp:docPr id="3" name="Picture 3" descr="C:\Users\Oscars Laptop\Downloads\graph .png"/>
+            <wp:docPr id="4" name="Picture 4" descr="C:\Users\Oscars Laptop\Downloads\graph .png"/>
             <wp:cNvGraphicFramePr>
               <a:graphicFrameLocks xmlns:a="http://schemas.openxmlformats.org/drawingml/2006/main" noChangeAspect="1"/>
             </wp:cNvGraphicFramePr>
@@ -6698,84 +6891,132 @@
           <w:i/>
           <w:lang w:val="en"/>
         </w:rPr>
-        <w:t>y</w:t>
-      </w:r>
-      <w:r>
-        <w:rPr>
-          <w:rFonts w:cs="Times New Roman"/>
-          <w:i/>
-          <w:vertAlign w:val="superscript"/>
-          <w:lang w:val="en"/>
-        </w:rPr>
-        <w:t>2</w:t>
-      </w:r>
-      <w:r>
-        <w:rPr>
-          <w:rFonts w:cs="Times New Roman"/>
-          <w:i/>
-          <w:lang w:val="en"/>
-        </w:rPr>
-        <w:t xml:space="preserve"> = x</w:t>
-      </w:r>
-      <w:r>
-        <w:rPr>
-          <w:rFonts w:cs="Times New Roman"/>
-          <w:i/>
-          <w:vertAlign w:val="superscript"/>
-          <w:lang w:val="en"/>
-        </w:rPr>
-        <w:t>3</w:t>
-      </w:r>
-      <w:r>
-        <w:rPr>
-          <w:rFonts w:cs="Times New Roman"/>
-          <w:i/>
-          <w:lang w:val="en"/>
-        </w:rPr>
-        <w:t xml:space="preserve"> + ax + b (mod p)</w:t>
-      </w:r>
-    </w:p>
-    <w:p>
-      <w:pPr>
-        <w:rPr>
-          <w:rFonts w:cs="Times New Roman"/>
-          <w:i/>
-          <w:lang w:val="en"/>
-        </w:rPr>
-      </w:pPr>
-    </w:p>
-    <w:p>
-      <w:pPr>
-        <w:rPr>
-          <w:rFonts w:cs="Times New Roman"/>
-          <w:i/>
-          <w:lang w:val="en"/>
-        </w:rPr>
-      </w:pPr>
-    </w:p>
-    <w:p>
-      <w:pPr>
-        <w:rPr>
-          <w:rFonts w:cs="Times New Roman"/>
-          <w:i/>
-          <w:lang w:val="en"/>
-        </w:rPr>
-      </w:pPr>
-    </w:p>
-    <w:p>
-      <w:pPr>
-        <w:rPr>
-          <w:rFonts w:cs="Times New Roman"/>
-          <w:i/>
-          <w:lang w:val="en"/>
-        </w:rPr>
-      </w:pPr>
-    </w:p>
-    <w:p>
-      <w:pPr>
-        <w:rPr>
-          <w:rFonts w:cs="Times New Roman"/>
-          <w:i/>
+        <w:t xml:space="preserve"> </w:t>
+      </w:r>
+      <m:oMath>
+        <m:sSup>
+          <m:sSupPr>
+            <m:ctrlPr>
+              <w:rPr>
+                <w:rFonts w:ascii="Cambria Math" w:hAnsi="Cambria Math" w:cs="Times New Roman"/>
+                <w:i/>
+                <w:lang w:val="en"/>
+              </w:rPr>
+            </m:ctrlPr>
+          </m:sSupPr>
+          <m:e>
+            <m:r>
+              <w:rPr>
+                <w:rFonts w:ascii="Cambria Math" w:hAnsi="Cambria Math" w:cs="Times New Roman"/>
+                <w:lang w:val="en"/>
+              </w:rPr>
+              <m:t>y</m:t>
+            </m:r>
+          </m:e>
+          <m:sup>
+            <m:r>
+              <w:rPr>
+                <w:rFonts w:ascii="Cambria Math" w:hAnsi="Cambria Math" w:cs="Times New Roman"/>
+                <w:lang w:val="en"/>
+              </w:rPr>
+              <m:t>2</m:t>
+            </m:r>
+          </m:sup>
+        </m:sSup>
+        <m:r>
+          <w:rPr>
+            <w:rFonts w:ascii="Cambria Math" w:hAnsi="Cambria Math" w:cs="Times New Roman"/>
+            <w:lang w:val="en"/>
+          </w:rPr>
+          <m:t>=</m:t>
+        </m:r>
+        <m:r>
+          <w:rPr>
+            <w:rFonts w:ascii="Cambria Math" w:hAnsi="Cambria Math" w:cs="Times New Roman"/>
+            <w:lang w:val="en"/>
+          </w:rPr>
+          <m:t>x</m:t>
+        </m:r>
+        <m:r>
+          <w:rPr>
+            <w:rFonts w:ascii="Cambria Math" w:hAnsi="Cambria Math" w:cs="Times New Roman"/>
+            <w:vertAlign w:val="superscript"/>
+            <w:lang w:val="en"/>
+          </w:rPr>
+          <m:t>3</m:t>
+        </m:r>
+        <m:r>
+          <w:rPr>
+            <w:rFonts w:ascii="Cambria Math" w:hAnsi="Cambria Math" w:cs="Times New Roman"/>
+            <w:lang w:val="en"/>
+          </w:rPr>
+          <m:t>+ax</m:t>
+        </m:r>
+        <m:r>
+          <w:rPr>
+            <w:rFonts w:ascii="Cambria Math" w:hAnsi="Cambria Math" w:cs="Times New Roman"/>
+            <w:lang w:val="en"/>
+          </w:rPr>
+          <m:t>+</m:t>
+        </m:r>
+        <m:r>
+          <w:rPr>
+            <w:rFonts w:ascii="Cambria Math" w:hAnsi="Cambria Math" w:cs="Times New Roman"/>
+            <w:lang w:val="en"/>
+          </w:rPr>
+          <m:t>b(mod p)</m:t>
+        </m:r>
+      </m:oMath>
+    </w:p>
+    <w:p>
+      <w:pPr>
+        <w:rPr>
+          <w:rFonts w:cs="Times New Roman"/>
+          <w:i/>
+          <w:lang w:val="en"/>
+        </w:rPr>
+      </w:pPr>
+    </w:p>
+    <w:p>
+      <w:pPr>
+        <w:rPr>
+          <w:rFonts w:cs="Times New Roman"/>
+          <w:i/>
+          <w:lang w:val="en"/>
+        </w:rPr>
+      </w:pPr>
+    </w:p>
+    <w:p>
+      <w:pPr>
+        <w:rPr>
+          <w:rFonts w:cs="Times New Roman"/>
+          <w:i/>
+          <w:lang w:val="en"/>
+        </w:rPr>
+      </w:pPr>
+    </w:p>
+    <w:p>
+      <w:pPr>
+        <w:rPr>
+          <w:rFonts w:cs="Times New Roman"/>
+          <w:i/>
+          <w:lang w:val="en"/>
+        </w:rPr>
+      </w:pPr>
+    </w:p>
+    <w:p>
+      <w:pPr>
+        <w:rPr>
+          <w:rFonts w:cs="Times New Roman"/>
+          <w:i/>
+          <w:lang w:val="en"/>
+        </w:rPr>
+      </w:pPr>
+    </w:p>
+    <w:p>
+      <w:pPr>
+        <w:rPr>
+          <w:rFonts w:cs="Times New Roman"/>
           <w:lang w:val="en"/>
         </w:rPr>
       </w:pPr>
@@ -6826,21 +7067,7 @@
         <w:rPr>
           <w:rFonts w:eastAsia="Times New Roman"/>
         </w:rPr>
-        <w:t xml:space="preserve">A hash function is a function that can be used to map data of any size to a number of fixed </w:t>
-      </w:r>
-      <w:proofErr w:type="gramStart"/>
-      <w:r>
-        <w:rPr>
-          <w:rFonts w:eastAsia="Times New Roman"/>
-        </w:rPr>
-        <w:t>size</w:t>
-      </w:r>
-      <w:proofErr w:type="gramEnd"/>
-      <w:r>
-        <w:rPr>
-          <w:rFonts w:eastAsia="Times New Roman"/>
-        </w:rPr>
-        <w:t>. The values returned by a hash function are called hash values, hash codes, digests, or hashes. The values are used to index a fixed-size table called a hash table. Using hash functions to index a hash table is called hashing.</w:t>
+        <w:t>A hash function is a function that can be used to map data of any size to a number of fixed size. The values returned by a hash function are called hash values, hash codes, digests, or hashes. The values are used to index a fixed-size table called a hash table. Using hash functions to index a hash table is called hashing.</w:t>
       </w:r>
     </w:p>
     <w:p>
@@ -6898,15 +7125,7 @@
         <w:t>I</w:t>
       </w:r>
       <w:r>
-        <w:t xml:space="preserve">t </w:t>
-      </w:r>
-      <w:proofErr w:type="gramStart"/>
-      <w:r>
-        <w:t>has to</w:t>
-      </w:r>
-      <w:proofErr w:type="gramEnd"/>
-      <w:r>
-        <w:t xml:space="preserve"> be </w:t>
+        <w:t xml:space="preserve">t has to be </w:t>
       </w:r>
       <w:r>
         <w:t>fast,</w:t>
@@ -6931,18 +7150,10 @@
         <w:jc w:val="both"/>
       </w:pPr>
       <w:r>
-        <w:t xml:space="preserve">It </w:t>
-      </w:r>
-      <w:proofErr w:type="gramStart"/>
-      <w:r>
-        <w:t>has</w:t>
-      </w:r>
-      <w:r>
-        <w:t xml:space="preserve"> to</w:t>
-      </w:r>
-      <w:proofErr w:type="gramEnd"/>
-      <w:r>
-        <w:t xml:space="preserve"> have an avalanche effect. Changing one bit ANYWHERE in the file should change the entire Hash.</w:t>
+        <w:t>It has</w:t>
+      </w:r>
+      <w:r>
+        <w:t xml:space="preserve"> to have an avalanche effect. Changing one bit ANYWHERE in the file should change the entire Hash.</w:t>
       </w:r>
     </w:p>
     <w:p>
@@ -6954,13 +7165,8 @@
         </w:numPr>
         <w:jc w:val="both"/>
       </w:pPr>
-      <w:proofErr w:type="gramStart"/>
-      <w:r>
-        <w:t>Have to</w:t>
-      </w:r>
-      <w:proofErr w:type="gramEnd"/>
-      <w:r>
-        <w:t xml:space="preserve"> be able to avoid collisions. Think of an analogy with cables. If there is a collision with </w:t>
+      <w:r>
+        <w:t xml:space="preserve">Have to be able to avoid collisions. Think of an analogy with cables. If there is a collision with </w:t>
       </w:r>
       <w:r>
         <w:t>Hashes,</w:t>
@@ -7076,6 +7282,7 @@
           <w:color w:val="000000"/>
           <w:sz w:val="28"/>
         </w:rPr>
+        <w:lastRenderedPageBreak/>
         <w:t>SHA1,</w:t>
       </w:r>
       <w:r>
@@ -7150,7 +7357,6 @@
         <w:rPr>
           <w:rFonts w:eastAsia="Times New Roman"/>
         </w:rPr>
-        <w:lastRenderedPageBreak/>
         <w:t>Some moved to SHA-2, which for the time being is secure.</w:t>
       </w:r>
     </w:p>
@@ -7218,21 +7424,7 @@
         <w:rPr>
           <w:rFonts w:eastAsia="Times New Roman"/>
         </w:rPr>
-        <w:t xml:space="preserve">Hash functions are used with Hash table to store and retrieve data items or data records. The hash function translates the key associated with each piece of data into a hash code which is used to index the hash table. When an item is added to the table, the hash code might index an empty slot (bucket), in which case the item is added to the table there. If the hash code indexes a full slot, </w:t>
-      </w:r>
-      <w:proofErr w:type="gramStart"/>
-      <w:r>
-        <w:rPr>
-          <w:rFonts w:eastAsia="Times New Roman"/>
-        </w:rPr>
-        <w:t>some kind of collision</w:t>
-      </w:r>
-      <w:proofErr w:type="gramEnd"/>
-      <w:r>
-        <w:rPr>
-          <w:rFonts w:eastAsia="Times New Roman"/>
-        </w:rPr>
-        <w:t xml:space="preserve"> resolution is required</w:t>
+        <w:t>Hash functions are used with Hash table to store and retrieve data items or data records. The hash function translates the key associated with each piece of data into a hash code which is used to index the hash table. When an item is added to the table, the hash code might index an empty slot (bucket), in which case the item is added to the table there. If the hash code indexes a full slot, some kind of collision resolution is required</w:t>
       </w:r>
       <w:r>
         <w:rPr>
@@ -7342,6 +7534,8 @@
         </w:rPr>
         <w:t>https://youtu.be/b4b8ktEV4Bg</w:t>
       </w:r>
+      <w:bookmarkStart w:id="19" w:name="_GoBack"/>
+      <w:bookmarkEnd w:id="19"/>
     </w:p>
     <w:p>
       <w:pPr>
@@ -7363,14 +7557,14 @@
           <w:rFonts w:eastAsia="Times New Roman"/>
         </w:rPr>
       </w:pPr>
-      <w:bookmarkStart w:id="19" w:name="_Toc40104796"/>
+      <w:bookmarkStart w:id="20" w:name="_Toc40104796"/>
       <w:r>
         <w:rPr>
           <w:rFonts w:eastAsia="Times New Roman"/>
         </w:rPr>
         <w:t>Crypto cracking</w:t>
       </w:r>
-      <w:bookmarkEnd w:id="19"/>
+      <w:bookmarkEnd w:id="20"/>
     </w:p>
     <w:p>
       <w:pPr>
@@ -7379,14 +7573,14 @@
           <w:rFonts w:eastAsia="Times New Roman"/>
         </w:rPr>
       </w:pPr>
-      <w:bookmarkStart w:id="20" w:name="_Toc40104797"/>
+      <w:bookmarkStart w:id="21" w:name="_Toc40104797"/>
       <w:r>
         <w:rPr>
           <w:rFonts w:eastAsia="Times New Roman"/>
         </w:rPr>
         <w:t>Introduction</w:t>
       </w:r>
-      <w:bookmarkEnd w:id="20"/>
+      <w:bookmarkEnd w:id="21"/>
     </w:p>
     <w:p>
       <w:pPr>
@@ -7409,14 +7603,14 @@
           <w:rFonts w:eastAsia="Times New Roman"/>
         </w:rPr>
       </w:pPr>
-      <w:bookmarkStart w:id="21" w:name="_Toc40104798"/>
+      <w:bookmarkStart w:id="22" w:name="_Toc40104798"/>
       <w:r>
         <w:rPr>
           <w:rFonts w:eastAsia="Times New Roman"/>
         </w:rPr>
         <w:t>Brute force attacks</w:t>
       </w:r>
-      <w:bookmarkEnd w:id="21"/>
+      <w:bookmarkEnd w:id="22"/>
     </w:p>
     <w:p>
       <w:pPr>
@@ -7443,7 +7637,14 @@
         <w:rPr>
           <w:rFonts w:eastAsia="Times New Roman"/>
         </w:rPr>
-        <w:t>The idea of key entropy is important here since it “measures the amount of unpredictability, and in encryption it relates to the degree of uncertainty of the encryption process” (Buchanan 2017, pp.82-83). Keys are often formed from dictionary pass phrases, so certain character combinations are more probable than another. Entropy is given by logarithm base 2 of N, where N is the number of possible permutations of ASCII characters to form a phrase of that length. The higher the entropy, the more unpredictable the key and harder it is to crack the cipher.</w:t>
+        <w:t xml:space="preserve">The idea of key entropy is important here since it “measures the amount of unpredictability, and in encryption it relates to the degree of uncertainty of the encryption process” (Buchanan 2017, pp.82-83). Keys are often formed from dictionary pass phrases, so certain character combinations are more probable than another. Entropy is given by logarithm base 2 of N, where N is the number of possible permutations of ASCII characters to form a phrase of that </w:t>
+      </w:r>
+      <w:r>
+        <w:rPr>
+          <w:rFonts w:eastAsia="Times New Roman"/>
+        </w:rPr>
+        <w:lastRenderedPageBreak/>
+        <w:t>length. The higher the entropy, the more unpredictable the key and harder it is to crack the cipher.</w:t>
       </w:r>
     </w:p>
     <w:p>
@@ -7453,15 +7654,14 @@
           <w:rFonts w:eastAsia="Times New Roman"/>
         </w:rPr>
       </w:pPr>
-      <w:bookmarkStart w:id="22" w:name="_Toc40104799"/>
-      <w:r>
-        <w:rPr>
-          <w:rFonts w:eastAsia="Times New Roman"/>
-        </w:rPr>
-        <w:lastRenderedPageBreak/>
+      <w:bookmarkStart w:id="23" w:name="_Toc40104799"/>
+      <w:r>
+        <w:rPr>
+          <w:rFonts w:eastAsia="Times New Roman"/>
+        </w:rPr>
         <w:t>Cryptoanalysis</w:t>
       </w:r>
-      <w:bookmarkEnd w:id="22"/>
+      <w:bookmarkEnd w:id="23"/>
     </w:p>
     <w:p>
       <w:pPr>
@@ -7488,7 +7688,21 @@
         <w:rPr>
           <w:rFonts w:eastAsia="Times New Roman"/>
         </w:rPr>
-        <w:t xml:space="preserve"> 2000, p.2), cryptoanalysis is an attempt to find a relation between the key, plaintext and ciphertext. A cracker could know a specific pattern in plaintext, and then could locate it in the ciphertext. This would allow them to find the key used for encryption and decrypt the rest of the message. This is known as “known plaintext attack”.</w:t>
+        <w:t xml:space="preserve"> 2000, p.2), </w:t>
+      </w:r>
+      <w:proofErr w:type="spellStart"/>
+      <w:r>
+        <w:rPr>
+          <w:rFonts w:eastAsia="Times New Roman"/>
+        </w:rPr>
+        <w:t>cryptoanalysis</w:t>
+      </w:r>
+      <w:proofErr w:type="spellEnd"/>
+      <w:r>
+        <w:rPr>
+          <w:rFonts w:eastAsia="Times New Roman"/>
+        </w:rPr>
+        <w:t xml:space="preserve"> is an attempt to find a relation between the key, plaintext and ciphertext. A cracker could know a specific pattern in plaintext, and then could locate it in the ciphertext. This would allow them to find the key used for encryption and decrypt the rest of the message. This is known as “known plaintext attack”.</w:t>
       </w:r>
     </w:p>
     <w:p>
@@ -7618,14 +7832,14 @@
           <w:rFonts w:eastAsia="Times New Roman"/>
         </w:rPr>
       </w:pPr>
-      <w:bookmarkStart w:id="23" w:name="_Toc40104800"/>
+      <w:bookmarkStart w:id="24" w:name="_Toc40104800"/>
       <w:r>
         <w:rPr>
           <w:rFonts w:eastAsia="Times New Roman"/>
         </w:rPr>
         <w:t>Use of backdoors</w:t>
       </w:r>
-      <w:bookmarkEnd w:id="23"/>
+      <w:bookmarkEnd w:id="24"/>
     </w:p>
     <w:p>
       <w:pPr>
@@ -7692,7 +7906,7 @@
       <w:pPr>
         <w:pStyle w:val="Heading1"/>
       </w:pPr>
-      <w:bookmarkStart w:id="24" w:name="_Toc40104801"/>
+      <w:bookmarkStart w:id="25" w:name="_Toc40104801"/>
       <w:r>
         <w:t xml:space="preserve">VPN </w:t>
       </w:r>
@@ -7708,17 +7922,17 @@
       <w:r>
         <w:t>lockchain in cryptography</w:t>
       </w:r>
-      <w:bookmarkEnd w:id="24"/>
+      <w:bookmarkEnd w:id="25"/>
     </w:p>
     <w:p>
       <w:pPr>
         <w:pStyle w:val="Heading2"/>
       </w:pPr>
-      <w:bookmarkStart w:id="25" w:name="_Toc40104802"/>
+      <w:bookmarkStart w:id="26" w:name="_Toc40104802"/>
       <w:r>
         <w:t>VPN</w:t>
       </w:r>
-      <w:bookmarkEnd w:id="25"/>
+      <w:bookmarkEnd w:id="26"/>
       <w:r>
         <w:tab/>
       </w:r>
@@ -7807,7 +8021,14 @@
         <w:rPr>
           <w:color w:val="000000" w:themeColor="text1"/>
         </w:rPr>
-        <w:t>In a VPN, Cryptography has a big part to play since the Virtual Private Network takes a lot of encryption (the process used to convert information or data into code, mainly to stop unauthorised access). The encryption is necessary for the data protection of the network. Without this, the VPN wouldn’t have cryptography in it or even have a decent security system. The features that are important for a good VPN are:</w:t>
+        <w:t xml:space="preserve">In a VPN, Cryptography has a big part to play since the Virtual Private Network takes a lot of encryption (the process used to convert information or data into code, mainly to stop unauthorised access). The encryption is necessary for the data protection of the network. </w:t>
+      </w:r>
+      <w:r>
+        <w:rPr>
+          <w:color w:val="000000" w:themeColor="text1"/>
+        </w:rPr>
+        <w:lastRenderedPageBreak/>
+        <w:t>Without this, the VPN wouldn’t have cryptography in it or even have a decent security system. The features that are important for a good VPN are:</w:t>
       </w:r>
     </w:p>
     <w:p>
@@ -7843,7 +8064,6 @@
         <w:rPr>
           <w:color w:val="000000" w:themeColor="text1"/>
         </w:rPr>
-        <w:lastRenderedPageBreak/>
         <w:t>Reliability</w:t>
       </w:r>
     </w:p>
@@ -7981,11 +8201,11 @@
       <w:pPr>
         <w:pStyle w:val="Heading2"/>
       </w:pPr>
-      <w:bookmarkStart w:id="26" w:name="_Toc40104803"/>
+      <w:bookmarkStart w:id="27" w:name="_Toc40104803"/>
       <w:r>
         <w:t>Blockchain</w:t>
       </w:r>
-      <w:bookmarkEnd w:id="26"/>
+      <w:bookmarkEnd w:id="27"/>
     </w:p>
     <w:p>
       <w:pPr>
@@ -8035,40 +8255,24 @@
           <w:color w:val="000000" w:themeColor="text1"/>
           <w:shd w:val="clear" w:color="auto" w:fill="FFFFFF"/>
         </w:rPr>
-        <w:t xml:space="preserve">In the blockchain, digital encryption technology has a core position. The security of user information and transaction data is a necessary condition for the promotion of blockchain. The development of cryptography technology promotes and restricts the further development of blockchain. The most successful blockchain that cryptography effected </w:t>
-      </w:r>
-      <w:proofErr w:type="gramStart"/>
-      <w:r>
-        <w:rPr>
-          <w:color w:val="000000" w:themeColor="text1"/>
+        <w:t>In the blockchain, digital encryption technology has a core position. The security of user information and transaction data is a necessary condition for the promotion of blockchain. The development of cryptography technology promotes and restricts the further development of blockchain. The most successful blockchain that cryptography effected has to be Bitcoin, the online currency.</w:t>
+      </w:r>
+    </w:p>
+    <w:p>
+      <w:pPr>
+        <w:pStyle w:val="Heading2"/>
+        <w:rPr>
           <w:shd w:val="clear" w:color="auto" w:fill="FFFFFF"/>
         </w:rPr>
-        <w:t>has to</w:t>
-      </w:r>
-      <w:proofErr w:type="gramEnd"/>
-      <w:r>
-        <w:rPr>
-          <w:color w:val="000000" w:themeColor="text1"/>
+      </w:pPr>
+      <w:bookmarkStart w:id="28" w:name="_Toc40104804"/>
+      <w:r>
+        <w:rPr>
           <w:shd w:val="clear" w:color="auto" w:fill="FFFFFF"/>
         </w:rPr>
-        <w:t xml:space="preserve"> be Bitcoin, the online currency.</w:t>
-      </w:r>
-    </w:p>
-    <w:p>
-      <w:pPr>
-        <w:pStyle w:val="Heading2"/>
-        <w:rPr>
-          <w:shd w:val="clear" w:color="auto" w:fill="FFFFFF"/>
-        </w:rPr>
-      </w:pPr>
-      <w:bookmarkStart w:id="27" w:name="_Toc40104804"/>
-      <w:r>
-        <w:rPr>
-          <w:shd w:val="clear" w:color="auto" w:fill="FFFFFF"/>
-        </w:rPr>
         <w:t>Blocks in a blockchain</w:t>
       </w:r>
-      <w:bookmarkEnd w:id="27"/>
+      <w:bookmarkEnd w:id="28"/>
     </w:p>
     <w:p>
       <w:pPr>
@@ -8188,7 +8392,15 @@
           <w:color w:val="000000" w:themeColor="text1"/>
           <w:shd w:val="clear" w:color="auto" w:fill="FFFFFF"/>
         </w:rPr>
-        <w:t>Blocks store information that distinguishes them from other blocks. Much like you and I have names to distinguish us from one another, each block stores a unique code called a “hash” that allows us to tell it apart from every other block. As we have discussed the uses of hash earlier.</w:t>
+        <w:t xml:space="preserve">Blocks store information that distinguishes them from other blocks. Much like you and I have names to distinguish us from one another, each block stores a unique code </w:t>
+      </w:r>
+      <w:r>
+        <w:rPr>
+          <w:color w:val="000000" w:themeColor="text1"/>
+          <w:shd w:val="clear" w:color="auto" w:fill="FFFFFF"/>
+        </w:rPr>
+        <w:lastRenderedPageBreak/>
+        <w:t>called a “hash” that allows us to tell it apart from every other block. As we have discussed the uses of hash earlier.</w:t>
       </w:r>
     </w:p>
     <w:p>
@@ -8198,15 +8410,14 @@
           <w:shd w:val="clear" w:color="auto" w:fill="FFFFFF"/>
         </w:rPr>
       </w:pPr>
-      <w:bookmarkStart w:id="28" w:name="_Toc40104805"/>
+      <w:bookmarkStart w:id="29" w:name="_Toc40104805"/>
       <w:r>
         <w:rPr>
           <w:shd w:val="clear" w:color="auto" w:fill="FFFFFF"/>
         </w:rPr>
-        <w:lastRenderedPageBreak/>
         <w:t>Bitcoin</w:t>
       </w:r>
-      <w:bookmarkEnd w:id="28"/>
+      <w:bookmarkEnd w:id="29"/>
     </w:p>
     <w:p>
       <w:pPr>
@@ -8249,7 +8460,7 @@
           <w:rFonts w:eastAsia="Times New Roman"/>
         </w:rPr>
       </w:pPr>
-      <w:bookmarkStart w:id="29" w:name="_Toc40104806"/>
+      <w:bookmarkStart w:id="30" w:name="_Toc40104806"/>
       <w:r>
         <w:rPr>
           <w:rFonts w:eastAsia="Times New Roman"/>
@@ -8280,7 +8491,7 @@
         </w:rPr>
         <w:t xml:space="preserve"> computing</w:t>
       </w:r>
-      <w:bookmarkEnd w:id="29"/>
+      <w:bookmarkEnd w:id="30"/>
     </w:p>
     <w:p>
       <w:pPr>
@@ -8289,7 +8500,7 @@
           <w:rFonts w:eastAsia="Times New Roman"/>
         </w:rPr>
       </w:pPr>
-      <w:bookmarkStart w:id="30" w:name="_Toc40104807"/>
+      <w:bookmarkStart w:id="31" w:name="_Toc40104807"/>
       <w:r>
         <w:rPr>
           <w:rFonts w:eastAsia="Times New Roman"/>
@@ -8308,7 +8519,7 @@
         </w:rPr>
         <w:t>omputing</w:t>
       </w:r>
-      <w:bookmarkEnd w:id="30"/>
+      <w:bookmarkEnd w:id="31"/>
     </w:p>
     <w:p>
       <w:pPr>
@@ -8387,14 +8598,14 @@
           <w:rFonts w:eastAsia="Times New Roman"/>
         </w:rPr>
       </w:pPr>
-      <w:bookmarkStart w:id="31" w:name="_Toc40104808"/>
+      <w:bookmarkStart w:id="32" w:name="_Toc40104808"/>
       <w:r>
         <w:rPr>
           <w:rFonts w:eastAsia="Times New Roman"/>
         </w:rPr>
         <w:t>Impact on Cryptography</w:t>
       </w:r>
-      <w:bookmarkEnd w:id="31"/>
+      <w:bookmarkEnd w:id="32"/>
     </w:p>
     <w:p>
       <w:pPr>
@@ -8407,21 +8618,7 @@
         <w:rPr>
           <w:rFonts w:eastAsia="Times New Roman"/>
         </w:rPr>
-        <w:t xml:space="preserve">A Quantum Computer will be vastly superior to a regular computer when it comes to things that means dealing with very large amounts of data. Certain things like searching through the data or checking every possible combination of data become so much faster when a Quantum Computer is used. Quantum Computers only require the square root of the time a normal computer would need to do a task like this. In banking, you give people a public key which is used to encode messages only you can decode using your private key. This public key can be used to calculate the private key. With a regular computer this would take way too long. It would be constant trial and error until it figures all the maths out. Quantum Computers could do the maths for it so much faster. This makes current cryptography next to useless. People will need to start working on new and different ways of security and encryption of data. Who knows, maybe in the future people will be using Quantum computers to try break through security measures ran by another Quantum Computer. Fighting fire with fire if you will. Right now we aren’t anywhere near the stage where Quantum Computers will be widely used. They will probably never replace the household PC but their uses in society are </w:t>
-      </w:r>
-      <w:proofErr w:type="gramStart"/>
-      <w:r>
-        <w:rPr>
-          <w:rFonts w:eastAsia="Times New Roman"/>
-        </w:rPr>
-        <w:t>definitely going</w:t>
-      </w:r>
-      <w:proofErr w:type="gramEnd"/>
-      <w:r>
-        <w:rPr>
-          <w:rFonts w:eastAsia="Times New Roman"/>
-        </w:rPr>
-        <w:t xml:space="preserve"> to be helpful in progressing our knowledge about the Universe.</w:t>
+        <w:t>A Quantum Computer will be vastly superior to a regular computer when it comes to things that means dealing with very large amounts of data. Certain things like searching through the data or checking every possible combination of data become so much faster when a Quantum Computer is used. Quantum Computers only require the square root of the time a normal computer would need to do a task like this. In banking, you give people a public key which is used to encode messages only you can decode using your private key. This public key can be used to calculate the private key. With a regular computer this would take way too long. It would be constant trial and error until it figures all the maths out. Quantum Computers could do the maths for it so much faster. This makes current cryptography next to useless. People will need to start working on new and different ways of security and encryption of data. Who knows, maybe in the future people will be using Quantum computers to try break through security measures ran by another Quantum Computer. Fighting fire with fire if you will. Right now we aren’t anywhere near the stage where Quantum Computers will be widely used. They will probably never replace the household PC but their uses in society are definitely going to be helpful in progressing our knowledge about the Universe.</w:t>
       </w:r>
     </w:p>
     <w:p>
@@ -8437,6 +8634,7 @@
         <w:pStyle w:val="Heading1"/>
       </w:pPr>
       <w:r>
+        <w:lastRenderedPageBreak/>
         <w:t>Conclusion</w:t>
       </w:r>
     </w:p>
@@ -8452,7 +8650,6 @@
         <w:rPr>
           <w:rFonts w:eastAsia="Times New Roman"/>
         </w:rPr>
-        <w:lastRenderedPageBreak/>
         <w:t>List of references</w:t>
       </w:r>
     </w:p>
@@ -8632,7 +8829,7 @@
           <w:szCs w:val="24"/>
         </w:rPr>
       </w:pPr>
-      <w:bookmarkStart w:id="32" w:name="_Toc40104809"/>
+      <w:bookmarkStart w:id="33" w:name="_Toc40104809"/>
       <w:r>
         <w:rPr>
           <w:szCs w:val="24"/>
@@ -8646,8 +8843,8 @@
         </w:rPr>
         <w:t>2006)</w:t>
       </w:r>
-      <w:bookmarkStart w:id="33" w:name="_Toc40104810"/>
-      <w:bookmarkEnd w:id="32"/>
+      <w:bookmarkStart w:id="34" w:name="_Toc40104810"/>
+      <w:bookmarkEnd w:id="33"/>
       <w:r>
         <w:rPr>
           <w:szCs w:val="24"/>
@@ -8677,7 +8874,7 @@
         </w:rPr>
         <w:t>Schmeh</w:t>
       </w:r>
-      <w:bookmarkEnd w:id="33"/>
+      <w:bookmarkEnd w:id="34"/>
       <w:proofErr w:type="spellEnd"/>
     </w:p>
     <w:p>
@@ -9012,13 +9209,23 @@
           <w:lang w:val="en"/>
         </w:rPr>
       </w:pPr>
+      <w:proofErr w:type="spellStart"/>
       <w:r>
         <w:rPr>
           <w:rFonts w:cs="Times New Roman"/>
           <w:szCs w:val="24"/>
           <w:shd w:val="clear" w:color="auto" w:fill="FFFFFF"/>
         </w:rPr>
-        <w:t xml:space="preserve">Taher </w:t>
+        <w:t>Taher</w:t>
+      </w:r>
+      <w:proofErr w:type="spellEnd"/>
+      <w:r>
+        <w:rPr>
+          <w:rFonts w:cs="Times New Roman"/>
+          <w:szCs w:val="24"/>
+          <w:shd w:val="clear" w:color="auto" w:fill="FFFFFF"/>
+        </w:rPr>
+        <w:t xml:space="preserve"> </w:t>
       </w:r>
       <w:proofErr w:type="spellStart"/>
       <w:r>
@@ -9078,15 +9285,7 @@
         <w:rPr>
           <w:rFonts w:eastAsia="Times New Roman"/>
         </w:rPr>
-        <w:t>Bibliogr</w:t>
-      </w:r>
-      <w:bookmarkStart w:id="34" w:name="_GoBack"/>
-      <w:bookmarkEnd w:id="34"/>
-      <w:r>
-        <w:rPr>
-          <w:rFonts w:eastAsia="Times New Roman"/>
-        </w:rPr>
-        <w:t>aphy</w:t>
+        <w:t>Bibliography</w:t>
       </w:r>
     </w:p>
     <w:p>
@@ -9198,7 +9397,6 @@
         <w:rPr>
           <w:rFonts w:eastAsia="Times New Roman" w:cs="Times New Roman"/>
         </w:rPr>
-        <w:lastRenderedPageBreak/>
         <w:t>Kurzgesagt</w:t>
       </w:r>
       <w:proofErr w:type="spellEnd"/>
@@ -9295,7 +9493,7 @@
 </file>
 
 <file path=word/numbering.xml><?xml version="1.0" encoding="utf-8"?>
-<w:numbering xmlns:wpc="http://schemas.microsoft.com/office/word/2010/wordprocessingCanvas" xmlns:cx="http://schemas.microsoft.com/office/drawing/2014/chartex" xmlns:cx1="http://schemas.microsoft.com/office/drawing/2015/9/8/chartex" xmlns:cx2="http://schemas.microsoft.com/office/drawing/2015/10/21/chartex" xmlns:cx3="http://schemas.microsoft.com/office/drawing/2016/5/9/chartex" xmlns:cx4="http://schemas.microsoft.com/office/drawing/2016/5/10/chartex" xmlns:cx5="http://schemas.microsoft.com/office/drawing/2016/5/11/chartex" xmlns:cx6="http://schemas.microsoft.com/office/drawing/2016/5/12/chartex" xmlns:cx7="http://schemas.microsoft.com/office/drawing/2016/5/13/chartex" xmlns:cx8="http://schemas.microsoft.com/office/drawing/2016/5/14/chartex" xmlns:mc="http://schemas.openxmlformats.org/markup-compatibility/2006" xmlns:aink="http://schemas.microsoft.com/office/drawing/2016/ink" xmlns:am3d="http://schemas.microsoft.com/office/drawing/2017/model3d" xmlns:o="urn:schemas-microsoft-com:office:office" xmlns:r="http://schemas.openxmlformats.org/officeDocument/2006/relationships" xmlns:m="http://schemas.openxmlformats.org/officeDocument/2006/math" xmlns:v="urn:schemas-microsoft-com:vml" xmlns:wp14="http://schemas.microsoft.com/office/word/2010/wordprocessingDrawing" xmlns:wp="http://schemas.openxmlformats.org/drawingml/2006/wordprocessingDrawing" xmlns:w10="urn:schemas-microsoft-com:office:word" xmlns:w="http://schemas.openxmlformats.org/wordprocessingml/2006/main" xmlns:w14="http://schemas.microsoft.com/office/word/2010/wordml" xmlns:w15="http://schemas.microsoft.com/office/word/2012/wordml" xmlns:w16cid="http://schemas.microsoft.com/office/word/2016/wordml/cid" xmlns:w16se="http://schemas.microsoft.com/office/word/2015/wordml/symex" xmlns:wpg="http://schemas.microsoft.com/office/word/2010/wordprocessingGroup" xmlns:wpi="http://schemas.microsoft.com/office/word/2010/wordprocessingInk" xmlns:wne="http://schemas.microsoft.com/office/word/2006/wordml" xmlns:wps="http://schemas.microsoft.com/office/word/2010/wordprocessingShape" mc:Ignorable="w14 w15 w16se w16cid wp14">
+<w:numbering xmlns:wpc="http://schemas.microsoft.com/office/word/2010/wordprocessingCanvas" xmlns:mc="http://schemas.openxmlformats.org/markup-compatibility/2006" xmlns:o="urn:schemas-microsoft-com:office:office" xmlns:r="http://schemas.openxmlformats.org/officeDocument/2006/relationships" xmlns:m="http://schemas.openxmlformats.org/officeDocument/2006/math" xmlns:v="urn:schemas-microsoft-com:vml" xmlns:wp14="http://schemas.microsoft.com/office/word/2010/wordprocessingDrawing" xmlns:wp="http://schemas.openxmlformats.org/drawingml/2006/wordprocessingDrawing" xmlns:w10="urn:schemas-microsoft-com:office:word" xmlns:w="http://schemas.openxmlformats.org/wordprocessingml/2006/main" xmlns:w14="http://schemas.microsoft.com/office/word/2010/wordml" xmlns:w15="http://schemas.microsoft.com/office/word/2012/wordml" xmlns:wpg="http://schemas.microsoft.com/office/word/2010/wordprocessingGroup" xmlns:wpi="http://schemas.microsoft.com/office/word/2010/wordprocessingInk" xmlns:wne="http://schemas.microsoft.com/office/word/2006/wordml" xmlns:wps="http://schemas.microsoft.com/office/word/2010/wordprocessingShape" mc:Ignorable="w14 w15 wp14">
   <w:abstractNum w:abstractNumId="0" w15:restartNumberingAfterBreak="0">
     <w:nsid w:val="187E49DD"/>
     <w:multiLevelType w:val="hybridMultilevel"/>
@@ -9775,7 +9973,7 @@
 </file>
 
 <file path=word/styles.xml><?xml version="1.0" encoding="utf-8"?>
-<w:styles xmlns:mc="http://schemas.openxmlformats.org/markup-compatibility/2006" xmlns:r="http://schemas.openxmlformats.org/officeDocument/2006/relationships" xmlns:w="http://schemas.openxmlformats.org/wordprocessingml/2006/main" xmlns:w14="http://schemas.microsoft.com/office/word/2010/wordml" xmlns:w15="http://schemas.microsoft.com/office/word/2012/wordml" xmlns:w16cid="http://schemas.microsoft.com/office/word/2016/wordml/cid" xmlns:w16se="http://schemas.microsoft.com/office/word/2015/wordml/symex" mc:Ignorable="w14 w15 w16se w16cid">
+<w:styles xmlns:mc="http://schemas.openxmlformats.org/markup-compatibility/2006" xmlns:r="http://schemas.openxmlformats.org/officeDocument/2006/relationships" xmlns:w="http://schemas.openxmlformats.org/wordprocessingml/2006/main" xmlns:w14="http://schemas.microsoft.com/office/word/2010/wordml" xmlns:w15="http://schemas.microsoft.com/office/word/2012/wordml" mc:Ignorable="w14 w15">
   <w:docDefaults>
     <w:rPrDefault>
       <w:rPr>
@@ -9791,7 +9989,7 @@
       </w:pPr>
     </w:pPrDefault>
   </w:docDefaults>
-  <w:latentStyles w:defLockedState="0" w:defUIPriority="99" w:defSemiHidden="0" w:defUnhideWhenUsed="0" w:defQFormat="0" w:count="376">
+  <w:latentStyles w:defLockedState="0" w:defUIPriority="99" w:defSemiHidden="0" w:defUnhideWhenUsed="0" w:defQFormat="0" w:count="371">
     <w:lsdException w:name="Normal" w:uiPriority="0" w:qFormat="1"/>
     <w:lsdException w:name="heading 1" w:uiPriority="9" w:qFormat="1"/>
     <w:lsdException w:name="heading 2" w:semiHidden="1" w:uiPriority="9" w:unhideWhenUsed="1" w:qFormat="1"/>
@@ -9897,6 +10095,7 @@
     <w:lsdException w:name="HTML Sample" w:semiHidden="1" w:unhideWhenUsed="1"/>
     <w:lsdException w:name="HTML Typewriter" w:semiHidden="1" w:unhideWhenUsed="1"/>
     <w:lsdException w:name="HTML Variable" w:semiHidden="1" w:unhideWhenUsed="1"/>
+    <w:lsdException w:name="Normal Table" w:semiHidden="1" w:unhideWhenUsed="1"/>
     <w:lsdException w:name="annotation subject" w:semiHidden="1" w:unhideWhenUsed="1"/>
     <w:lsdException w:name="No List" w:semiHidden="1" w:unhideWhenUsed="1"/>
     <w:lsdException w:name="Outline List 1" w:semiHidden="1" w:unhideWhenUsed="1"/>
@@ -9939,8 +10138,11 @@
     <w:lsdException w:name="Table Contemporary" w:semiHidden="1" w:unhideWhenUsed="1"/>
     <w:lsdException w:name="Table Elegant" w:semiHidden="1" w:unhideWhenUsed="1"/>
     <w:lsdException w:name="Table Professional" w:semiHidden="1" w:unhideWhenUsed="1"/>
+    <w:lsdException w:name="Table Subtle 1" w:semiHidden="1" w:unhideWhenUsed="1"/>
     <w:lsdException w:name="Table Subtle 2" w:semiHidden="1" w:unhideWhenUsed="1"/>
     <w:lsdException w:name="Table Web 1" w:semiHidden="1" w:unhideWhenUsed="1"/>
+    <w:lsdException w:name="Table Web 2" w:semiHidden="1" w:unhideWhenUsed="1"/>
+    <w:lsdException w:name="Table Web 3" w:semiHidden="1" w:unhideWhenUsed="1"/>
     <w:lsdException w:name="Balloon Text" w:semiHidden="1" w:unhideWhenUsed="1"/>
     <w:lsdException w:name="Table Grid" w:uiPriority="39"/>
     <w:lsdException w:name="Table Theme" w:semiHidden="1" w:unhideWhenUsed="1"/>
@@ -10159,11 +10361,6 @@
     <w:lsdException w:name="List Table 5 Dark Accent 6" w:uiPriority="50"/>
     <w:lsdException w:name="List Table 6 Colorful Accent 6" w:uiPriority="51"/>
     <w:lsdException w:name="List Table 7 Colorful Accent 6" w:uiPriority="52"/>
-    <w:lsdException w:name="Mention" w:semiHidden="1" w:unhideWhenUsed="1"/>
-    <w:lsdException w:name="Smart Hyperlink" w:semiHidden="1" w:unhideWhenUsed="1"/>
-    <w:lsdException w:name="Hashtag" w:semiHidden="1" w:unhideWhenUsed="1"/>
-    <w:lsdException w:name="Unresolved Mention" w:semiHidden="1" w:unhideWhenUsed="1"/>
-    <w:lsdException w:name="Smart Link" w:semiHidden="1" w:unhideWhenUsed="1"/>
   </w:latentStyles>
   <w:style w:type="paragraph" w:default="1" w:styleId="Normal">
     <w:name w:val="Normal"/>
@@ -10679,7 +10876,7 @@
 </file>
 
 <file path=customXml/itemProps1.xml><?xml version="1.0" encoding="utf-8"?>
-<ds:datastoreItem xmlns:ds="http://schemas.openxmlformats.org/officeDocument/2006/customXml" ds:itemID="{A27FC237-88F1-4306-AED7-7D4B396AF6AA}">
+<ds:datastoreItem xmlns:ds="http://schemas.openxmlformats.org/officeDocument/2006/customXml" ds:itemID="{E02F7AAD-EFD4-436E-B7C1-60D94ECB20DC}">
   <ds:schemaRefs>
     <ds:schemaRef ds:uri="http://schemas.openxmlformats.org/officeDocument/2006/bibliography"/>
   </ds:schemaRefs>

--- a/report.v2.docx
+++ b/report.v2.docx
@@ -1,6 +1,6 @@
 
 <file path=word/document.xml><?xml version="1.0" encoding="utf-8"?>
-<w:document xmlns:wpc="http://schemas.microsoft.com/office/word/2010/wordprocessingCanvas" xmlns:mc="http://schemas.openxmlformats.org/markup-compatibility/2006" xmlns:o="urn:schemas-microsoft-com:office:office" xmlns:r="http://schemas.openxmlformats.org/officeDocument/2006/relationships" xmlns:m="http://schemas.openxmlformats.org/officeDocument/2006/math" xmlns:v="urn:schemas-microsoft-com:vml" xmlns:wp14="http://schemas.microsoft.com/office/word/2010/wordprocessingDrawing" xmlns:wp="http://schemas.openxmlformats.org/drawingml/2006/wordprocessingDrawing" xmlns:w10="urn:schemas-microsoft-com:office:word" xmlns:w="http://schemas.openxmlformats.org/wordprocessingml/2006/main" xmlns:w14="http://schemas.microsoft.com/office/word/2010/wordml" xmlns:w15="http://schemas.microsoft.com/office/word/2012/wordml" xmlns:wpg="http://schemas.microsoft.com/office/word/2010/wordprocessingGroup" xmlns:wpi="http://schemas.microsoft.com/office/word/2010/wordprocessingInk" xmlns:wne="http://schemas.microsoft.com/office/word/2006/wordml" xmlns:wps="http://schemas.microsoft.com/office/word/2010/wordprocessingShape" mc:Ignorable="w14 w15 wp14">
+<w:document xmlns:wpc="http://schemas.microsoft.com/office/word/2010/wordprocessingCanvas" xmlns:cx="http://schemas.microsoft.com/office/drawing/2014/chartex" xmlns:cx1="http://schemas.microsoft.com/office/drawing/2015/9/8/chartex" xmlns:cx2="http://schemas.microsoft.com/office/drawing/2015/10/21/chartex" xmlns:cx3="http://schemas.microsoft.com/office/drawing/2016/5/9/chartex" xmlns:cx4="http://schemas.microsoft.com/office/drawing/2016/5/10/chartex" xmlns:cx5="http://schemas.microsoft.com/office/drawing/2016/5/11/chartex" xmlns:cx6="http://schemas.microsoft.com/office/drawing/2016/5/12/chartex" xmlns:cx7="http://schemas.microsoft.com/office/drawing/2016/5/13/chartex" xmlns:cx8="http://schemas.microsoft.com/office/drawing/2016/5/14/chartex" xmlns:mc="http://schemas.openxmlformats.org/markup-compatibility/2006" xmlns:aink="http://schemas.microsoft.com/office/drawing/2016/ink" xmlns:am3d="http://schemas.microsoft.com/office/drawing/2017/model3d" xmlns:o="urn:schemas-microsoft-com:office:office" xmlns:r="http://schemas.openxmlformats.org/officeDocument/2006/relationships" xmlns:m="http://schemas.openxmlformats.org/officeDocument/2006/math" xmlns:v="urn:schemas-microsoft-com:vml" xmlns:wp14="http://schemas.microsoft.com/office/word/2010/wordprocessingDrawing" xmlns:wp="http://schemas.openxmlformats.org/drawingml/2006/wordprocessingDrawing" xmlns:w10="urn:schemas-microsoft-com:office:word" xmlns:w="http://schemas.openxmlformats.org/wordprocessingml/2006/main" xmlns:w14="http://schemas.microsoft.com/office/word/2010/wordml" xmlns:w15="http://schemas.microsoft.com/office/word/2012/wordml" xmlns:w16cid="http://schemas.microsoft.com/office/word/2016/wordml/cid" xmlns:w16se="http://schemas.microsoft.com/office/word/2015/wordml/symex" xmlns:wpg="http://schemas.microsoft.com/office/word/2010/wordprocessingGroup" xmlns:wpi="http://schemas.microsoft.com/office/word/2010/wordprocessingInk" xmlns:wne="http://schemas.microsoft.com/office/word/2006/wordml" xmlns:wps="http://schemas.microsoft.com/office/word/2010/wordprocessingShape" mc:Ignorable="w14 w15 w16se w16cid wp14">
   <w:body>
     <w:p>
       <w:pPr>
@@ -90,6 +90,11 @@
           <w:sz w:val="28"/>
         </w:rPr>
         <w:t>Abstract:</w:t>
+      </w:r>
+    </w:p>
+    <w:p>
+      <w:r>
+        <w:t>This is a report on Cryptography. We discussed the different types of cryptography and the history of it.</w:t>
       </w:r>
     </w:p>
     <w:sdt>
@@ -2593,11 +2598,27 @@
       </w:r>
     </w:p>
     <w:p>
-      <w:pPr>
-        <w:rPr>
-          <w:rFonts w:eastAsia="Times New Roman" w:cs="Times New Roman"/>
-        </w:rPr>
-      </w:pPr>
+      <w:r>
+        <w:t xml:space="preserve">Cryptography and </w:t>
+      </w:r>
+      <w:r>
+        <w:t>e</w:t>
+      </w:r>
+      <w:r>
+        <w:t xml:space="preserve">ncryption </w:t>
+      </w:r>
+      <w:r>
+        <w:t>have</w:t>
+      </w:r>
+      <w:r>
+        <w:t xml:space="preserve"> always been an interest </w:t>
+      </w:r>
+      <w:r>
+        <w:t>of</w:t>
+      </w:r>
+      <w:r>
+        <w:t xml:space="preserve"> people. Humans like to feel safe and that includes what they own. People want what is theirs to stay theirs and they don’t want anyone to be able to steal it. From the Romans to modern day and into the future, cryptography has existed in one form or another. The introduction of Computers in recent years has made this topic much more interesting. We always need to keep thinking of new ways to encrypt and decrypt our data.</w:t>
+      </w:r>
     </w:p>
     <w:p>
       <w:pPr>
@@ -2640,7 +2661,15 @@
           <w:rFonts w:eastAsia="Times New Roman" w:cs="Times New Roman"/>
           <w:i/>
         </w:rPr>
-        <w:t xml:space="preserve">"Caesar used it in order to if there was occasion for secrecy, he wrote in cyphers; that is, he used the alphabet in such a manner, that not a single word could be made out. The way to decipher those epistles was to substitute the fourth for the first letter, as </w:t>
+        <w:t>"Caesar used it in order to if there was o</w:t>
+      </w:r>
+      <w:bookmarkStart w:id="1" w:name="_GoBack"/>
+      <w:r>
+        <w:rPr>
+          <w:rFonts w:eastAsia="Times New Roman" w:cs="Times New Roman"/>
+          <w:i/>
+        </w:rPr>
+        <w:t xml:space="preserve">ccasion for secrecy, he wrote in cyphers; that is, he used the alphabet in such a manner, that not a single word could be made out. The way to decipher those epistles was to substitute the fourth for the first letter, as </w:t>
       </w:r>
       <w:proofErr w:type="spellStart"/>
       <w:r>
@@ -2658,6 +2687,7 @@
         </w:rPr>
         <w:t xml:space="preserve"> for a, and so for the other letters respectively."</w:t>
       </w:r>
+      <w:bookmarkEnd w:id="1"/>
       <w:r>
         <w:rPr>
           <w:rFonts w:eastAsia="Times New Roman" w:cs="Times New Roman"/>
@@ -3098,11 +3128,11 @@
       <w:pPr>
         <w:pStyle w:val="Heading2"/>
       </w:pPr>
-      <w:bookmarkStart w:id="1" w:name="_Toc40104778"/>
+      <w:bookmarkStart w:id="2" w:name="_Toc40104778"/>
       <w:r>
         <w:t>Cryptography and early computing</w:t>
       </w:r>
-      <w:bookmarkEnd w:id="1"/>
+      <w:bookmarkEnd w:id="2"/>
     </w:p>
     <w:p>
       <w:pPr>
@@ -3157,11 +3187,11 @@
       <w:pPr>
         <w:pStyle w:val="Heading2"/>
       </w:pPr>
-      <w:bookmarkStart w:id="2" w:name="_Toc40104779"/>
+      <w:bookmarkStart w:id="3" w:name="_Toc40104779"/>
       <w:r>
         <w:t>Early modern history</w:t>
       </w:r>
-      <w:bookmarkEnd w:id="2"/>
+      <w:bookmarkEnd w:id="3"/>
     </w:p>
     <w:p>
       <w:pPr>
@@ -3222,11 +3252,11 @@
       <w:pPr>
         <w:pStyle w:val="Heading2"/>
       </w:pPr>
-      <w:bookmarkStart w:id="3" w:name="_Toc40104780"/>
+      <w:bookmarkStart w:id="4" w:name="_Toc40104780"/>
       <w:r>
         <w:t>Cryptography and modern computing</w:t>
       </w:r>
-      <w:bookmarkEnd w:id="3"/>
+      <w:bookmarkEnd w:id="4"/>
     </w:p>
     <w:p>
       <w:pPr>
@@ -3251,21 +3281,21 @@
         <w:rPr>
           <w:rFonts w:eastAsia="Times New Roman" w:cs="Times New Roman"/>
         </w:rPr>
-        <w:t xml:space="preserve">//Terms to mention: </w:t>
+        <w:t xml:space="preserve">//Terms to </w:t>
       </w:r>
       <w:proofErr w:type="gramStart"/>
       <w:r>
         <w:rPr>
           <w:rFonts w:eastAsia="Times New Roman" w:cs="Times New Roman"/>
         </w:rPr>
-        <w:t>key(</w:t>
+        <w:t>mention:</w:t>
       </w:r>
       <w:proofErr w:type="gramEnd"/>
       <w:r>
         <w:rPr>
           <w:rFonts w:eastAsia="Times New Roman" w:cs="Times New Roman"/>
         </w:rPr>
-        <w:t>randomness),</w:t>
+        <w:t xml:space="preserve"> key(randomness),</w:t>
       </w:r>
     </w:p>
     <w:p>
@@ -3275,14 +3305,20 @@
           <w:rFonts w:eastAsia="Times New Roman"/>
         </w:rPr>
       </w:pPr>
-      <w:bookmarkStart w:id="4" w:name="_Toc40104781"/>
-      <w:r>
-        <w:rPr>
-          <w:rFonts w:eastAsia="Times New Roman"/>
-        </w:rPr>
-        <w:t>Symmetric cryptography</w:t>
-      </w:r>
-      <w:bookmarkEnd w:id="4"/>
+      <w:bookmarkStart w:id="5" w:name="_Toc40104781"/>
+      <w:r>
+        <w:rPr>
+          <w:rFonts w:eastAsia="Times New Roman"/>
+        </w:rPr>
+        <w:t xml:space="preserve">Secret key </w:t>
+      </w:r>
+      <w:r>
+        <w:rPr>
+          <w:rFonts w:eastAsia="Times New Roman"/>
+        </w:rPr>
+        <w:t>cryptography</w:t>
+      </w:r>
+      <w:bookmarkEnd w:id="5"/>
     </w:p>
     <w:p>
       <w:pPr>
@@ -3291,14 +3327,90 @@
           <w:rFonts w:eastAsia="Times New Roman"/>
         </w:rPr>
       </w:pPr>
-      <w:bookmarkStart w:id="5" w:name="_Toc40104782"/>
       <w:r>
         <w:rPr>
           <w:rFonts w:eastAsia="Times New Roman"/>
         </w:rPr>
         <w:t>Introduction</w:t>
       </w:r>
-      <w:bookmarkEnd w:id="5"/>
+    </w:p>
+    <w:p>
+      <w:pPr>
+        <w:rPr>
+          <w:rFonts w:eastAsia="Times New Roman"/>
+        </w:rPr>
+      </w:pPr>
+      <w:r>
+        <w:rPr>
+          <w:rFonts w:eastAsia="Times New Roman"/>
+        </w:rPr>
+        <w:t>Symmetric</w:t>
+      </w:r>
+      <w:r>
+        <w:rPr>
+          <w:rFonts w:eastAsia="Times New Roman"/>
+        </w:rPr>
+        <w:t xml:space="preserve"> (secret key)</w:t>
+      </w:r>
+      <w:r>
+        <w:rPr>
+          <w:rFonts w:eastAsia="Times New Roman"/>
+        </w:rPr>
+        <w:t xml:space="preserve"> encryption is “an algorithmic tool that allows a pair of parties to communicate secret information over open communication media that are accessible to eavesdroppers.” (Theory of Cryptography Conference Corporate 2010) This is a classic model of encryption, where the both parties share a secret key. The key is assumed to be random, single-purpose and not-dependant on the message. The security is ensured by the fact that</w:t>
+      </w:r>
+      <w:r>
+        <w:rPr>
+          <w:rFonts w:eastAsia="Times New Roman"/>
+        </w:rPr>
+        <w:t xml:space="preserve"> </w:t>
+      </w:r>
+      <w:r>
+        <w:rPr>
+          <w:rFonts w:eastAsia="Times New Roman"/>
+        </w:rPr>
+        <w:t>adversary cannot intercept the key.</w:t>
+      </w:r>
+    </w:p>
+    <w:p>
+      <w:pPr>
+        <w:rPr>
+          <w:rFonts w:eastAsia="Times New Roman"/>
+        </w:rPr>
+      </w:pPr>
+      <w:r>
+        <w:rPr>
+          <w:rFonts w:eastAsia="Times New Roman"/>
+        </w:rPr>
+        <w:t xml:space="preserve">According to Buchanan (2017, p.55), there are two main types of symmetric (a.k.a. “secret key”) encryption: stream cipher and block cipher. Buchanan also mentions that symmetric key decryption is faster than the asymmetric one with two keys, and so it is more suitable to use where data </w:t>
+      </w:r>
+      <w:proofErr w:type="gramStart"/>
+      <w:r>
+        <w:rPr>
+          <w:rFonts w:eastAsia="Times New Roman"/>
+        </w:rPr>
+        <w:t>has to</w:t>
+      </w:r>
+      <w:proofErr w:type="gramEnd"/>
+      <w:r>
+        <w:rPr>
+          <w:rFonts w:eastAsia="Times New Roman"/>
+        </w:rPr>
+        <w:t xml:space="preserve"> be transmitted in real-time e.g. secure voice communication online. </w:t>
+      </w:r>
+    </w:p>
+    <w:p>
+      <w:pPr>
+        <w:pStyle w:val="Heading2"/>
+        <w:rPr>
+          <w:rFonts w:eastAsia="Times New Roman"/>
+        </w:rPr>
+      </w:pPr>
+      <w:r>
+        <w:rPr>
+          <w:rFonts w:eastAsia="Times New Roman"/>
+        </w:rPr>
+        <w:t>Stream cipher</w:t>
+      </w:r>
     </w:p>
     <w:p>
       <w:pPr>
@@ -3311,7 +3423,20 @@
         <w:rPr>
           <w:rFonts w:eastAsia="Times New Roman"/>
         </w:rPr>
-        <w:t>The formal definition of symmetric encryption is “an algorithmic tool that allows a pair of parties to communicate secret information over open communication media that are accessible to eavesdroppers.” (Theory of Cryptography Conference Corporate 2010) This is a classic model of encryption, where the both parties share a secret key. The key is assumed to be random, single-purpose and not dependant on the message. The security is ensured by the fact that encryption and decryption happen in safe environments and the adversary cannot intercept the key.</w:t>
+        <w:t xml:space="preserve">Stream encryption works by operating on a continuous data stream, where “the message is broken into successive bits or characters and then the string of characters is encrypted using a key stream” (Nandi </w:t>
+      </w:r>
+      <w:r>
+        <w:rPr>
+          <w:rFonts w:eastAsia="Times New Roman"/>
+          <w:i/>
+        </w:rPr>
+        <w:t>et al.</w:t>
+      </w:r>
+      <w:r>
+        <w:rPr>
+          <w:rFonts w:eastAsia="Times New Roman"/>
+        </w:rPr>
+        <w:t xml:space="preserve"> 1994). In order to create ciphertext, a pseudorandom, pseudo-infinite key in binary form must be generated from initialisation vector, which acts as a random seed. This key is then XOR-ed with the plaintext (here the data stream) bits. (Buchanan 2017, p.58)</w:t>
       </w:r>
     </w:p>
     <w:p>
@@ -3325,31 +3450,21 @@
         <w:rPr>
           <w:rFonts w:eastAsia="Times New Roman"/>
         </w:rPr>
-        <w:t xml:space="preserve">According to Buchanan </w:t>
-      </w:r>
-      <w:r>
-        <w:rPr>
-          <w:rFonts w:eastAsia="Times New Roman"/>
-        </w:rPr>
-        <w:t>(</w:t>
-      </w:r>
-      <w:r>
-        <w:rPr>
-          <w:rFonts w:eastAsia="Times New Roman"/>
-        </w:rPr>
-        <w:t xml:space="preserve">2017, p.55), there are two main types </w:t>
-      </w:r>
-      <w:r>
-        <w:rPr>
-          <w:rFonts w:eastAsia="Times New Roman"/>
-        </w:rPr>
-        <w:t>of symmetric</w:t>
-      </w:r>
-      <w:r>
-        <w:rPr>
-          <w:rFonts w:eastAsia="Times New Roman"/>
-        </w:rPr>
-        <w:t xml:space="preserve"> (a.k.a. “secret key”) encryption: stream cipher and block cipher. Buchanan also mentions that symmetric key decryption is faster than the asymmetric one with two keys, and so it is more suitable to use where data has to be transmitted in real-time e.g. secure voice communication online. </w:t>
+        <w:t xml:space="preserve">Traditionally, modulo-2 addition performed by the XOR gates was used for stream encryption. According to </w:t>
+      </w:r>
+      <w:proofErr w:type="spellStart"/>
+      <w:r>
+        <w:rPr>
+          <w:rFonts w:eastAsia="Times New Roman"/>
+        </w:rPr>
+        <w:t>Paar</w:t>
+      </w:r>
+      <w:proofErr w:type="spellEnd"/>
+      <w:r>
+        <w:rPr>
+          <w:rFonts w:eastAsia="Times New Roman"/>
+        </w:rPr>
+        <w:t xml:space="preserve"> (2010), this is because after XOR operation the resulting bit has 50% chances of being 1 and 50% chances of being 0, unlike if we were to use other gates.</w:t>
       </w:r>
     </w:p>
     <w:p>
@@ -3359,547 +3474,555 @@
           <w:rFonts w:eastAsia="Times New Roman"/>
         </w:rPr>
       </w:pPr>
-      <w:bookmarkStart w:id="6" w:name="_Toc40104783"/>
-      <w:r>
-        <w:rPr>
-          <w:rFonts w:eastAsia="Times New Roman"/>
-        </w:rPr>
-        <w:t>Stream cipher</w:t>
+      <w:r>
+        <w:rPr>
+          <w:rFonts w:eastAsia="Times New Roman"/>
+        </w:rPr>
+        <w:t>RC4</w:t>
+      </w:r>
+    </w:p>
+    <w:p>
+      <w:pPr>
+        <w:jc w:val="both"/>
+        <w:rPr>
+          <w:rFonts w:eastAsia="Times New Roman"/>
+        </w:rPr>
+      </w:pPr>
+      <w:r>
+        <w:rPr>
+          <w:rFonts w:eastAsia="Times New Roman"/>
+        </w:rPr>
+        <w:t xml:space="preserve">RC4 is a popular stream cipher algorithm. It is used by SSL (SecureSocketLayer) and WEP (WirelessEncryptionProtocol). RC4 is made up of key scheduling (KSA) and pseudo-random number generation (PRGA) algorithms (Isobe </w:t>
+      </w:r>
+      <w:r>
+        <w:rPr>
+          <w:rFonts w:eastAsia="Times New Roman"/>
+          <w:i/>
+        </w:rPr>
+        <w:t>et al.</w:t>
+      </w:r>
+      <w:r>
+        <w:rPr>
+          <w:rFonts w:eastAsia="Times New Roman"/>
+        </w:rPr>
+        <w:t xml:space="preserve"> 2014, pp.1-2). The first algorithm creates S, which is an array of 256 bytes. Element </w:t>
+      </w:r>
+      <w:proofErr w:type="spellStart"/>
+      <w:r>
+        <w:rPr>
+          <w:rFonts w:eastAsia="Times New Roman"/>
+        </w:rPr>
+        <w:t>i</w:t>
+      </w:r>
+      <w:proofErr w:type="spellEnd"/>
+      <w:r>
+        <w:rPr>
+          <w:rFonts w:eastAsia="Times New Roman"/>
+        </w:rPr>
+        <w:t xml:space="preserve"> of S is swapped with element j of S, where j is a sum of its previous value, value of S[</w:t>
+      </w:r>
+      <w:proofErr w:type="spellStart"/>
+      <w:r>
+        <w:rPr>
+          <w:rFonts w:eastAsia="Times New Roman"/>
+        </w:rPr>
+        <w:t>i</w:t>
+      </w:r>
+      <w:proofErr w:type="spellEnd"/>
+      <w:r>
+        <w:rPr>
+          <w:rFonts w:eastAsia="Times New Roman"/>
+        </w:rPr>
+        <w:t xml:space="preserve">] and the </w:t>
+      </w:r>
+      <w:proofErr w:type="spellStart"/>
+      <w:r>
+        <w:rPr>
+          <w:rFonts w:eastAsia="Times New Roman"/>
+        </w:rPr>
+        <w:t>ith</w:t>
+      </w:r>
+      <w:proofErr w:type="spellEnd"/>
+      <w:r>
+        <w:rPr>
+          <w:rFonts w:eastAsia="Times New Roman"/>
+        </w:rPr>
+        <w:t xml:space="preserve"> byte of the key. Since our key is shorter than 256 bytes, we use modulo operation and traverse through the same key again. After this is completed, we run the PRGA which traverses through the vector S as </w:t>
+      </w:r>
+      <w:proofErr w:type="spellStart"/>
+      <w:r>
+        <w:rPr>
+          <w:rFonts w:eastAsia="Times New Roman"/>
+        </w:rPr>
+        <w:t>i</w:t>
+      </w:r>
+      <w:proofErr w:type="spellEnd"/>
+      <w:r>
+        <w:rPr>
+          <w:rFonts w:eastAsia="Times New Roman"/>
+        </w:rPr>
+        <w:t xml:space="preserve"> is incremented by 1 and j is increased by the </w:t>
+      </w:r>
+      <w:proofErr w:type="spellStart"/>
+      <w:r>
+        <w:rPr>
+          <w:rFonts w:eastAsia="Times New Roman"/>
+        </w:rPr>
+        <w:t>ith</w:t>
+      </w:r>
+      <w:proofErr w:type="spellEnd"/>
+      <w:r>
+        <w:rPr>
+          <w:rFonts w:eastAsia="Times New Roman"/>
+        </w:rPr>
+        <w:t xml:space="preserve"> byte of S. The </w:t>
+      </w:r>
+      <w:proofErr w:type="spellStart"/>
+      <w:r>
+        <w:rPr>
+          <w:rFonts w:eastAsia="Times New Roman"/>
+        </w:rPr>
+        <w:t>ith</w:t>
+      </w:r>
+      <w:proofErr w:type="spellEnd"/>
+      <w:r>
+        <w:rPr>
+          <w:rFonts w:eastAsia="Times New Roman"/>
+        </w:rPr>
+        <w:t xml:space="preserve"> and </w:t>
+      </w:r>
+      <w:proofErr w:type="spellStart"/>
+      <w:r>
+        <w:rPr>
+          <w:rFonts w:eastAsia="Times New Roman"/>
+        </w:rPr>
+        <w:t>jth</w:t>
+      </w:r>
+      <w:proofErr w:type="spellEnd"/>
+      <w:r>
+        <w:rPr>
+          <w:rFonts w:eastAsia="Times New Roman"/>
+        </w:rPr>
+        <w:t xml:space="preserve"> bytes are then swapped and the </w:t>
+      </w:r>
+      <w:r>
+        <w:rPr>
+          <w:rFonts w:eastAsia="Times New Roman"/>
+        </w:rPr>
+        <w:lastRenderedPageBreak/>
+        <w:t xml:space="preserve">remainder of their sum divided by 256 is the index of S that points to the final keystream byte. As we keep getting the mod 256 of </w:t>
+      </w:r>
+      <w:proofErr w:type="spellStart"/>
+      <w:r>
+        <w:rPr>
+          <w:rFonts w:eastAsia="Times New Roman"/>
+        </w:rPr>
+        <w:t>i</w:t>
+      </w:r>
+      <w:proofErr w:type="spellEnd"/>
+      <w:r>
+        <w:rPr>
+          <w:rFonts w:eastAsia="Times New Roman"/>
+        </w:rPr>
+        <w:t xml:space="preserve"> and j as those values increase, we get pseudo-infinite key. The key is then X-</w:t>
+      </w:r>
+      <w:proofErr w:type="spellStart"/>
+      <w:r>
+        <w:rPr>
+          <w:rFonts w:eastAsia="Times New Roman"/>
+        </w:rPr>
+        <w:t>ORed</w:t>
+      </w:r>
+      <w:proofErr w:type="spellEnd"/>
+      <w:r>
+        <w:rPr>
+          <w:rFonts w:eastAsia="Times New Roman"/>
+        </w:rPr>
+        <w:t xml:space="preserve"> with our plaintext data bit-by-bit, resulting in a ciphertext.</w:t>
+      </w:r>
+    </w:p>
+    <w:p>
+      <w:pPr>
+        <w:jc w:val="both"/>
+        <w:rPr>
+          <w:rFonts w:eastAsia="Times New Roman"/>
+        </w:rPr>
+      </w:pPr>
+      <w:r>
+        <w:rPr>
+          <w:rFonts w:eastAsia="Times New Roman"/>
+        </w:rPr>
+        <w:t xml:space="preserve">This method, however, although very fast, is not considered completely safe. RC4 is subject to “plaintext recovery attacks” that work for the “initial bytes of the keystream”, which are actively used by SSL/TLS (Isobe </w:t>
+      </w:r>
+      <w:r>
+        <w:rPr>
+          <w:rFonts w:eastAsia="Times New Roman"/>
+          <w:i/>
+        </w:rPr>
+        <w:t>et al.</w:t>
+      </w:r>
+      <w:r>
+        <w:rPr>
+          <w:rFonts w:eastAsia="Times New Roman"/>
+        </w:rPr>
+        <w:t xml:space="preserve"> 2014, p.15).</w:t>
+      </w:r>
+    </w:p>
+    <w:p>
+      <w:pPr>
+        <w:pStyle w:val="Heading2"/>
+        <w:rPr>
+          <w:rFonts w:eastAsia="Times New Roman"/>
+        </w:rPr>
+      </w:pPr>
+      <w:r>
+        <w:rPr>
+          <w:rFonts w:eastAsia="Times New Roman"/>
+        </w:rPr>
+        <w:t>Block cipher</w:t>
+      </w:r>
+    </w:p>
+    <w:p>
+      <w:pPr>
+        <w:jc w:val="both"/>
+        <w:rPr>
+          <w:rFonts w:eastAsia="Times New Roman"/>
+        </w:rPr>
+      </w:pPr>
+      <w:r>
+        <w:rPr>
+          <w:rFonts w:eastAsia="Times New Roman"/>
+        </w:rPr>
+        <w:t xml:space="preserve">Block ciphers </w:t>
+      </w:r>
+      <w:r>
+        <w:rPr>
+          <w:rFonts w:eastAsia="Times New Roman"/>
+        </w:rPr>
+        <w:t xml:space="preserve">work by </w:t>
+      </w:r>
+      <w:r>
+        <w:rPr>
+          <w:rFonts w:eastAsia="Times New Roman"/>
+        </w:rPr>
+        <w:t>splitting the data into</w:t>
+      </w:r>
+      <w:r>
+        <w:rPr>
+          <w:rFonts w:eastAsia="Times New Roman"/>
+        </w:rPr>
+        <w:t xml:space="preserve"> </w:t>
+      </w:r>
+      <w:r>
+        <w:rPr>
+          <w:rFonts w:eastAsia="Times New Roman"/>
+        </w:rPr>
+        <w:t>blocks. Although most blocks are fixed size, the last block could be shorter, since data length does not have to be a multiple of block size. For this reason, block encryption requires padding, which would fill the space in the last block.</w:t>
+      </w:r>
+    </w:p>
+    <w:p>
+      <w:pPr>
+        <w:jc w:val="both"/>
+        <w:rPr>
+          <w:rFonts w:eastAsia="Times New Roman"/>
+        </w:rPr>
+      </w:pPr>
+      <w:r>
+        <w:rPr>
+          <w:rFonts w:eastAsia="Times New Roman"/>
+        </w:rPr>
+        <w:t>Popular ways of padding include adding NULL characters, or 0x80 and then NULL characters (Bits), or “the same value as the number of the padding bytes” (CMS standard), filling with zeros until the last 8 bits, which are set to length of the added bytes (“</w:t>
+      </w:r>
+      <w:proofErr w:type="spellStart"/>
+      <w:r>
+        <w:rPr>
+          <w:rFonts w:eastAsia="Times New Roman"/>
+        </w:rPr>
+        <w:t>ZeroLength</w:t>
+      </w:r>
+      <w:proofErr w:type="spellEnd"/>
+      <w:r>
+        <w:rPr>
+          <w:rFonts w:eastAsia="Times New Roman"/>
+        </w:rPr>
+        <w:t xml:space="preserve">”) (Buchanan 2017, p.59). </w:t>
+      </w:r>
+    </w:p>
+    <w:p>
+      <w:pPr>
+        <w:jc w:val="both"/>
+        <w:rPr>
+          <w:rFonts w:eastAsia="Times New Roman"/>
+        </w:rPr>
+      </w:pPr>
+      <w:r>
+        <w:rPr>
+          <w:rFonts w:eastAsia="Times New Roman"/>
+        </w:rPr>
+        <w:t xml:space="preserve">There are many block ciphers in use today, such as Blowfish, AES and RC5. </w:t>
+      </w:r>
+    </w:p>
+    <w:p>
+      <w:pPr>
+        <w:pStyle w:val="Heading2"/>
+        <w:rPr>
+          <w:rFonts w:eastAsia="Times New Roman"/>
+        </w:rPr>
+      </w:pPr>
+      <w:r>
+        <w:rPr>
+          <w:rFonts w:eastAsia="Times New Roman"/>
+        </w:rPr>
+        <w:t>AES (Advanced Encryption Standard)</w:t>
+      </w:r>
+    </w:p>
+    <w:p>
+      <w:pPr>
+        <w:rPr>
+          <w:rFonts w:eastAsia="Times New Roman"/>
+        </w:rPr>
+      </w:pPr>
+      <w:r>
+        <w:rPr>
+          <w:rFonts w:eastAsia="Times New Roman"/>
+        </w:rPr>
+        <w:t xml:space="preserve">AES, a.k.a. </w:t>
+      </w:r>
+      <w:proofErr w:type="spellStart"/>
+      <w:r>
+        <w:rPr>
+          <w:rFonts w:eastAsia="Times New Roman"/>
+        </w:rPr>
+        <w:t>Rijndael</w:t>
+      </w:r>
+      <w:proofErr w:type="spellEnd"/>
+      <w:r>
+        <w:rPr>
+          <w:rFonts w:eastAsia="Times New Roman"/>
+        </w:rPr>
+        <w:t xml:space="preserve">, is a popular implementation of the block cipher, also used in WPA2. The block size is 16 bytes and the key used for encryption can have 128, 192 or 256 bits (A.E.S. Corporate 2005). </w:t>
+      </w:r>
+      <w:r>
+        <w:rPr>
+          <w:rFonts w:eastAsia="Times New Roman"/>
+        </w:rPr>
+        <w:t xml:space="preserve">To easily represent </w:t>
+      </w:r>
+      <w:r>
+        <w:rPr>
+          <w:rFonts w:eastAsia="Times New Roman"/>
+        </w:rPr>
+        <w:t>AES block</w:t>
+      </w:r>
+      <w:r>
+        <w:rPr>
+          <w:rFonts w:eastAsia="Times New Roman"/>
+        </w:rPr>
+        <w:t xml:space="preserve">, split it </w:t>
+      </w:r>
+      <w:r>
+        <w:rPr>
+          <w:rFonts w:eastAsia="Times New Roman"/>
+        </w:rPr>
+        <w:t>into bytes and form a square matrix of length 4. The operations performed on a block consist of 10-14 rounds (depending on key length). Each round performs operations “</w:t>
+      </w:r>
+      <w:proofErr w:type="spellStart"/>
+      <w:r>
+        <w:rPr>
+          <w:rFonts w:eastAsia="Times New Roman"/>
+        </w:rPr>
+        <w:t>AddRoundKey</w:t>
+      </w:r>
+      <w:proofErr w:type="spellEnd"/>
+      <w:r>
+        <w:rPr>
+          <w:rFonts w:eastAsia="Times New Roman"/>
+        </w:rPr>
+        <w:t>”, “</w:t>
+      </w:r>
+      <w:proofErr w:type="spellStart"/>
+      <w:r>
+        <w:rPr>
+          <w:rFonts w:eastAsia="Times New Roman"/>
+        </w:rPr>
+        <w:t>SubBytes</w:t>
+      </w:r>
+      <w:proofErr w:type="spellEnd"/>
+      <w:r>
+        <w:rPr>
+          <w:rFonts w:eastAsia="Times New Roman"/>
+        </w:rPr>
+        <w:t>”, “</w:t>
+      </w:r>
+      <w:proofErr w:type="spellStart"/>
+      <w:r>
+        <w:rPr>
+          <w:rFonts w:eastAsia="Times New Roman"/>
+        </w:rPr>
+        <w:t>ShiftRows</w:t>
+      </w:r>
+      <w:proofErr w:type="spellEnd"/>
+      <w:r>
+        <w:rPr>
+          <w:rFonts w:eastAsia="Times New Roman"/>
+        </w:rPr>
+        <w:t>” and “</w:t>
+      </w:r>
+      <w:proofErr w:type="spellStart"/>
+      <w:r>
+        <w:rPr>
+          <w:rFonts w:eastAsia="Times New Roman"/>
+        </w:rPr>
+        <w:t>MixColumns</w:t>
+      </w:r>
+      <w:proofErr w:type="spellEnd"/>
+      <w:r>
+        <w:rPr>
+          <w:rFonts w:eastAsia="Times New Roman"/>
+        </w:rPr>
+        <w:t>”</w:t>
+      </w:r>
+      <w:r>
+        <w:rPr>
+          <w:rFonts w:eastAsia="Times New Roman"/>
+        </w:rPr>
+        <w:t>.</w:t>
+      </w:r>
+      <w:r>
+        <w:rPr>
+          <w:rFonts w:eastAsia="Times New Roman"/>
+        </w:rPr>
+        <w:t xml:space="preserve"> </w:t>
+      </w:r>
+      <w:r>
+        <w:rPr>
+          <w:rFonts w:eastAsia="Times New Roman"/>
+        </w:rPr>
+        <w:t>T</w:t>
+      </w:r>
+      <w:r>
+        <w:rPr>
+          <w:rFonts w:eastAsia="Times New Roman"/>
+        </w:rPr>
+        <w:t>he columns are not mixed during the final round (A.E.S. Corporate 2005, p.2).</w:t>
+      </w:r>
+    </w:p>
+    <w:p>
+      <w:pPr>
+        <w:rPr>
+          <w:rFonts w:eastAsia="Times New Roman"/>
+        </w:rPr>
+      </w:pPr>
+      <w:r>
+        <w:rPr>
+          <w:rFonts w:eastAsia="Times New Roman"/>
+        </w:rPr>
+        <w:t xml:space="preserve">AES types include </w:t>
+      </w:r>
+      <w:r>
+        <w:rPr>
+          <w:rFonts w:eastAsia="Times New Roman"/>
+        </w:rPr>
+        <w:t xml:space="preserve">Galois/Counter Mode that XORs each block with the next, which adds on the mechanics from the stream cipher, and Cipher Block Chaining, where the initialisation vector is used </w:t>
+      </w:r>
+      <w:r>
+        <w:rPr>
+          <w:rFonts w:eastAsia="Times New Roman"/>
+        </w:rPr>
+        <w:t xml:space="preserve">for </w:t>
+      </w:r>
+      <w:r>
+        <w:rPr>
+          <w:rFonts w:eastAsia="Times New Roman"/>
+        </w:rPr>
+        <w:t xml:space="preserve">encryption of the first block and the vector </w:t>
+      </w:r>
+      <w:r>
+        <w:rPr>
+          <w:rFonts w:eastAsia="Times New Roman"/>
+        </w:rPr>
+        <w:t>is sent to receiver who</w:t>
+      </w:r>
+      <w:r>
+        <w:rPr>
+          <w:rFonts w:eastAsia="Times New Roman"/>
+        </w:rPr>
+        <w:t xml:space="preserve"> decrypt</w:t>
+      </w:r>
+      <w:r>
+        <w:rPr>
+          <w:rFonts w:eastAsia="Times New Roman"/>
+        </w:rPr>
+        <w:t>s</w:t>
+      </w:r>
+      <w:r>
+        <w:rPr>
+          <w:rFonts w:eastAsia="Times New Roman"/>
+        </w:rPr>
+        <w:t xml:space="preserve"> that block</w:t>
+      </w:r>
+      <w:r>
+        <w:rPr>
+          <w:rFonts w:eastAsia="Times New Roman"/>
+        </w:rPr>
+        <w:t>. Each</w:t>
+      </w:r>
+      <w:r>
+        <w:rPr>
+          <w:rFonts w:eastAsia="Times New Roman"/>
+        </w:rPr>
+        <w:t xml:space="preserve"> consecutive block</w:t>
+      </w:r>
+      <w:r>
+        <w:rPr>
+          <w:rFonts w:eastAsia="Times New Roman"/>
+        </w:rPr>
+        <w:t xml:space="preserve"> is</w:t>
+      </w:r>
+      <w:r>
+        <w:rPr>
+          <w:rFonts w:eastAsia="Times New Roman"/>
+        </w:rPr>
+        <w:t xml:space="preserve"> XORed with the previous block to decrypt the sequence (Buchanan 2017, pp.65-66).</w:t>
+      </w:r>
+    </w:p>
+    <w:p/>
+    <w:p>
+      <w:pPr>
+        <w:pStyle w:val="Heading1"/>
+        <w:rPr>
+          <w:rFonts w:eastAsia="Times New Roman"/>
+        </w:rPr>
+      </w:pPr>
+      <w:bookmarkStart w:id="6" w:name="_Toc40104787"/>
+      <w:r>
+        <w:rPr>
+          <w:rFonts w:eastAsia="Times New Roman"/>
+        </w:rPr>
+        <w:t>Public key cryptography</w:t>
       </w:r>
       <w:bookmarkEnd w:id="6"/>
     </w:p>
     <w:p>
       <w:pPr>
+        <w:pStyle w:val="Heading2"/>
+        <w:rPr>
+          <w:rFonts w:eastAsia="Times New Roman"/>
+        </w:rPr>
+      </w:pPr>
+      <w:bookmarkStart w:id="7" w:name="_Toc40104788"/>
+      <w:r>
+        <w:rPr>
+          <w:rFonts w:eastAsia="Times New Roman"/>
+        </w:rPr>
+        <w:t>Introduction</w:t>
+      </w:r>
+      <w:bookmarkEnd w:id="7"/>
+    </w:p>
+    <w:p>
+      <w:pPr>
         <w:jc w:val="both"/>
         <w:rPr>
-          <w:rFonts w:eastAsia="Times New Roman"/>
-        </w:rPr>
-      </w:pPr>
-      <w:r>
-        <w:rPr>
-          <w:rFonts w:eastAsia="Times New Roman"/>
-        </w:rPr>
-        <w:t xml:space="preserve">Stream encryption works on the basis of operating on a continuous data stream, where “the message is broken into successive bits or characters and then the string of characters is encrypted using a key stream” (Nandi </w:t>
-      </w:r>
-      <w:r>
-        <w:rPr>
-          <w:rFonts w:eastAsia="Times New Roman"/>
-          <w:i/>
-        </w:rPr>
-        <w:t>et al.</w:t>
-      </w:r>
-      <w:r>
-        <w:rPr>
-          <w:rFonts w:eastAsia="Times New Roman"/>
-        </w:rPr>
-        <w:t xml:space="preserve"> 1994). In order to create a ciphertext, a pseudorandom, pseudo-infinite key must be generated in binary form. This is generated from initialisation vector, which acts as a random seed. This key is then XOR-ed with the plaintext (here the data stream) in binary form. (Buchanan 2017, p.58)</w:t>
-      </w:r>
-    </w:p>
-    <w:p>
-      <w:pPr>
-        <w:jc w:val="both"/>
-        <w:rPr>
-          <w:rFonts w:eastAsia="Times New Roman"/>
-        </w:rPr>
-      </w:pPr>
-      <w:r>
-        <w:rPr>
-          <w:rFonts w:eastAsia="Times New Roman"/>
-        </w:rPr>
-        <w:t xml:space="preserve">According to </w:t>
-      </w:r>
-      <w:proofErr w:type="spellStart"/>
-      <w:r>
-        <w:rPr>
-          <w:rFonts w:eastAsia="Times New Roman"/>
-        </w:rPr>
-        <w:t>Paar</w:t>
-      </w:r>
-      <w:proofErr w:type="spellEnd"/>
-      <w:r>
-        <w:rPr>
-          <w:rFonts w:eastAsia="Times New Roman"/>
-        </w:rPr>
-        <w:t xml:space="preserve"> </w:t>
-      </w:r>
-      <w:r>
-        <w:rPr>
-          <w:rFonts w:eastAsia="Times New Roman"/>
-        </w:rPr>
-        <w:t>(</w:t>
-      </w:r>
-      <w:r>
-        <w:rPr>
-          <w:rFonts w:eastAsia="Times New Roman"/>
-        </w:rPr>
-        <w:t>2010)</w:t>
-      </w:r>
-      <w:r>
-        <w:rPr>
-          <w:rFonts w:eastAsia="Times New Roman"/>
-        </w:rPr>
-        <w:t>,</w:t>
-      </w:r>
-      <w:r>
-        <w:rPr>
-          <w:rFonts w:eastAsia="Times New Roman"/>
-        </w:rPr>
-        <w:t xml:space="preserve"> traditionally, modulo-2 addition performed by the XOR gates was used for stream encryption, since the key used by this form of encryption is random. This is because after XOR operation the resulting bit has 50% chances of being 1 and 50% chances of being 0, unlike if we were to use other gates (e.g. AND gate). </w:t>
-      </w:r>
-    </w:p>
-    <w:p>
-      <w:pPr>
-        <w:pStyle w:val="Heading2"/>
-        <w:rPr>
-          <w:rFonts w:eastAsia="Times New Roman"/>
-        </w:rPr>
-      </w:pPr>
-      <w:bookmarkStart w:id="7" w:name="_Toc40104784"/>
-      <w:r>
-        <w:rPr>
-          <w:rFonts w:eastAsia="Times New Roman"/>
-        </w:rPr>
-        <w:t>RC4</w:t>
-      </w:r>
-      <w:bookmarkEnd w:id="7"/>
-    </w:p>
-    <w:p>
-      <w:pPr>
-        <w:jc w:val="both"/>
-        <w:rPr>
-          <w:rFonts w:eastAsia="Times New Roman"/>
-        </w:rPr>
-      </w:pPr>
-      <w:r>
-        <w:rPr>
-          <w:rFonts w:eastAsia="Times New Roman"/>
-        </w:rPr>
-        <w:t>A popular example of a stream cipher encryption algorithm is RC4. It is used by SSL (Secure Socket Layer) and WEP (Wireless Encryption Protocol). RC4 is made up of key scheduling (KSA) and pseudo-random number generation (PRGA) algorithms (</w:t>
-      </w:r>
-      <w:proofErr w:type="spellStart"/>
-      <w:r>
-        <w:rPr>
-          <w:rFonts w:eastAsia="Times New Roman"/>
-        </w:rPr>
-        <w:t>Isobe</w:t>
-      </w:r>
-      <w:proofErr w:type="spellEnd"/>
-      <w:r>
-        <w:rPr>
-          <w:rFonts w:eastAsia="Times New Roman"/>
-        </w:rPr>
-        <w:t xml:space="preserve"> </w:t>
-      </w:r>
-      <w:r>
-        <w:rPr>
-          <w:rFonts w:eastAsia="Times New Roman"/>
-          <w:i/>
-        </w:rPr>
-        <w:t>et al.</w:t>
-      </w:r>
-      <w:r>
-        <w:rPr>
-          <w:rFonts w:eastAsia="Times New Roman"/>
-        </w:rPr>
-        <w:t xml:space="preserve"> 2014, pp.1-2). The first algorithm creates an initial permutation of S, which is an array of 256 bytes. Element </w:t>
-      </w:r>
-      <w:proofErr w:type="spellStart"/>
-      <w:r>
-        <w:rPr>
-          <w:rFonts w:eastAsia="Times New Roman"/>
-        </w:rPr>
-        <w:t>i</w:t>
-      </w:r>
-      <w:proofErr w:type="spellEnd"/>
-      <w:r>
-        <w:rPr>
-          <w:rFonts w:eastAsia="Times New Roman"/>
-        </w:rPr>
-        <w:t xml:space="preserve"> of S is swapped with element j of S, where j is a sum of its previous value, value of S[</w:t>
-      </w:r>
-      <w:proofErr w:type="spellStart"/>
-      <w:r>
-        <w:rPr>
-          <w:rFonts w:eastAsia="Times New Roman"/>
-        </w:rPr>
-        <w:t>i</w:t>
-      </w:r>
-      <w:proofErr w:type="spellEnd"/>
-      <w:r>
-        <w:rPr>
-          <w:rFonts w:eastAsia="Times New Roman"/>
-        </w:rPr>
-        <w:t xml:space="preserve">] and the </w:t>
-      </w:r>
-      <w:proofErr w:type="spellStart"/>
-      <w:r>
-        <w:rPr>
-          <w:rFonts w:eastAsia="Times New Roman"/>
-        </w:rPr>
-        <w:t>ith</w:t>
-      </w:r>
-      <w:proofErr w:type="spellEnd"/>
-      <w:r>
-        <w:rPr>
-          <w:rFonts w:eastAsia="Times New Roman"/>
-        </w:rPr>
-        <w:t xml:space="preserve"> byte of the key. Since our key is shorter than 256 bytes, we use modulo </w:t>
-      </w:r>
-      <w:r>
-        <w:rPr>
-          <w:rFonts w:eastAsia="Times New Roman"/>
-        </w:rPr>
-        <w:lastRenderedPageBreak/>
-        <w:t xml:space="preserve">operation and traverse through the same key again. After this is completed, we run the PRGA which traverses through the vector S and alters it again, as </w:t>
-      </w:r>
-      <w:proofErr w:type="spellStart"/>
-      <w:r>
-        <w:rPr>
-          <w:rFonts w:eastAsia="Times New Roman"/>
-        </w:rPr>
-        <w:t>i</w:t>
-      </w:r>
-      <w:proofErr w:type="spellEnd"/>
-      <w:r>
-        <w:rPr>
-          <w:rFonts w:eastAsia="Times New Roman"/>
-        </w:rPr>
-        <w:t xml:space="preserve"> is incremented by 1 and j is increased by the </w:t>
-      </w:r>
-      <w:proofErr w:type="spellStart"/>
-      <w:r>
-        <w:rPr>
-          <w:rFonts w:eastAsia="Times New Roman"/>
-        </w:rPr>
-        <w:t>ith</w:t>
-      </w:r>
-      <w:proofErr w:type="spellEnd"/>
-      <w:r>
-        <w:rPr>
-          <w:rFonts w:eastAsia="Times New Roman"/>
-        </w:rPr>
-        <w:t xml:space="preserve"> byte of S. The </w:t>
-      </w:r>
-      <w:proofErr w:type="spellStart"/>
-      <w:r>
-        <w:rPr>
-          <w:rFonts w:eastAsia="Times New Roman"/>
-        </w:rPr>
-        <w:t>ith</w:t>
-      </w:r>
-      <w:proofErr w:type="spellEnd"/>
-      <w:r>
-        <w:rPr>
-          <w:rFonts w:eastAsia="Times New Roman"/>
-        </w:rPr>
-        <w:t xml:space="preserve"> and </w:t>
-      </w:r>
-      <w:proofErr w:type="spellStart"/>
-      <w:r>
-        <w:rPr>
-          <w:rFonts w:eastAsia="Times New Roman"/>
-        </w:rPr>
-        <w:t>jth</w:t>
-      </w:r>
-      <w:proofErr w:type="spellEnd"/>
-      <w:r>
-        <w:rPr>
-          <w:rFonts w:eastAsia="Times New Roman"/>
-        </w:rPr>
-        <w:t xml:space="preserve"> bytes are then swapped and the remainder of their sum divided by 256 is the index of S that points to the byte that will be output in the keystream. As we keep getting the mod 256 of </w:t>
-      </w:r>
-      <w:proofErr w:type="spellStart"/>
-      <w:r>
-        <w:rPr>
-          <w:rFonts w:eastAsia="Times New Roman"/>
-        </w:rPr>
-        <w:t>i</w:t>
-      </w:r>
-      <w:proofErr w:type="spellEnd"/>
-      <w:r>
-        <w:rPr>
-          <w:rFonts w:eastAsia="Times New Roman"/>
-        </w:rPr>
-        <w:t xml:space="preserve"> and j as those values increase, we get pseudo-infinite key. The key is then X-</w:t>
-      </w:r>
-      <w:proofErr w:type="spellStart"/>
-      <w:r>
-        <w:rPr>
-          <w:rFonts w:eastAsia="Times New Roman"/>
-        </w:rPr>
-        <w:t>ORed</w:t>
-      </w:r>
-      <w:proofErr w:type="spellEnd"/>
-      <w:r>
-        <w:rPr>
-          <w:rFonts w:eastAsia="Times New Roman"/>
-        </w:rPr>
-        <w:t xml:space="preserve"> with our plaintext data bit-by-bit, resulting in a ciphertext.</w:t>
-      </w:r>
-    </w:p>
-    <w:p>
-      <w:pPr>
-        <w:jc w:val="both"/>
-        <w:rPr>
-          <w:rFonts w:eastAsia="Times New Roman"/>
-        </w:rPr>
-      </w:pPr>
-      <w:r>
-        <w:rPr>
-          <w:rFonts w:eastAsia="Times New Roman"/>
-        </w:rPr>
-        <w:t>This method, however, although very fast, is not considered completely safe. RC4 is subject to “plaintext recovery attacks” that work for the “initial bytes of the keystream”, which are actively used by SSL/TLS (</w:t>
-      </w:r>
-      <w:proofErr w:type="spellStart"/>
-      <w:r>
-        <w:rPr>
-          <w:rFonts w:eastAsia="Times New Roman"/>
-        </w:rPr>
-        <w:t>Isobe</w:t>
-      </w:r>
-      <w:proofErr w:type="spellEnd"/>
-      <w:r>
-        <w:rPr>
-          <w:rFonts w:eastAsia="Times New Roman"/>
-        </w:rPr>
-        <w:t xml:space="preserve"> </w:t>
-      </w:r>
-      <w:r>
-        <w:rPr>
-          <w:rFonts w:eastAsia="Times New Roman"/>
-          <w:i/>
-        </w:rPr>
-        <w:t>et al.</w:t>
-      </w:r>
-      <w:r>
-        <w:rPr>
-          <w:rFonts w:eastAsia="Times New Roman"/>
-        </w:rPr>
-        <w:t xml:space="preserve"> 2014, p.15).</w:t>
-      </w:r>
-    </w:p>
-    <w:p>
-      <w:pPr>
-        <w:pStyle w:val="Heading2"/>
-        <w:rPr>
-          <w:rFonts w:eastAsia="Times New Roman"/>
-        </w:rPr>
-      </w:pPr>
-      <w:bookmarkStart w:id="8" w:name="_Toc40104785"/>
-      <w:r>
-        <w:rPr>
-          <w:rFonts w:eastAsia="Times New Roman"/>
-        </w:rPr>
-        <w:t>Block cipher</w:t>
-      </w:r>
-      <w:bookmarkEnd w:id="8"/>
-    </w:p>
-    <w:p>
-      <w:pPr>
-        <w:jc w:val="both"/>
-        <w:rPr>
-          <w:rFonts w:eastAsia="Times New Roman"/>
-        </w:rPr>
-      </w:pPr>
-      <w:r>
-        <w:rPr>
-          <w:rFonts w:eastAsia="Times New Roman"/>
-        </w:rPr>
-        <w:t xml:space="preserve">Block ciphers work on the basis of splitting the data into multiple blocks. Although most blocks are fixed size, the last block could be shorter, since data does not have to be a multiple of block size. For this reason, block encryption requires padding, which would fill the space needed for the block to be encrypted, send and decrypted correctly. </w:t>
-      </w:r>
-    </w:p>
-    <w:p>
-      <w:pPr>
-        <w:jc w:val="both"/>
-        <w:rPr>
-          <w:rFonts w:eastAsia="Times New Roman"/>
-        </w:rPr>
-      </w:pPr>
-      <w:r>
-        <w:rPr>
-          <w:rFonts w:eastAsia="Times New Roman"/>
-        </w:rPr>
-        <w:t>Popular ways of padding include adding NULL characters, or 0x80 and then NULL characters (Bits), or “the same value as the number of the padding bytes” (CMS standard), filling with zeros until the last 8 bits, which are set to length of the added bytes (“</w:t>
-      </w:r>
-      <w:proofErr w:type="spellStart"/>
-      <w:r>
-        <w:rPr>
-          <w:rFonts w:eastAsia="Times New Roman"/>
-        </w:rPr>
-        <w:t>ZeroLength</w:t>
-      </w:r>
-      <w:proofErr w:type="spellEnd"/>
-      <w:r>
-        <w:rPr>
-          <w:rFonts w:eastAsia="Times New Roman"/>
-        </w:rPr>
-        <w:t xml:space="preserve">”) (Buchanan 2017, p.59). </w:t>
-      </w:r>
-    </w:p>
-    <w:p>
-      <w:pPr>
-        <w:jc w:val="both"/>
-        <w:rPr>
-          <w:rFonts w:eastAsia="Times New Roman"/>
-        </w:rPr>
-      </w:pPr>
-      <w:r>
-        <w:rPr>
-          <w:rFonts w:eastAsia="Times New Roman"/>
-        </w:rPr>
-        <w:t xml:space="preserve">There are many block ciphers in use today, such as Blowfish, AES and RC5. </w:t>
-      </w:r>
-    </w:p>
-    <w:p>
-      <w:pPr>
-        <w:pStyle w:val="Heading2"/>
-        <w:rPr>
-          <w:rFonts w:eastAsia="Times New Roman"/>
-        </w:rPr>
-      </w:pPr>
-      <w:bookmarkStart w:id="9" w:name="_Toc40104786"/>
-      <w:r>
-        <w:rPr>
-          <w:rFonts w:eastAsia="Times New Roman"/>
-        </w:rPr>
-        <w:t>AES (Advanced Encryption Standard)</w:t>
-      </w:r>
-      <w:bookmarkEnd w:id="9"/>
-    </w:p>
-    <w:p>
-      <w:pPr>
-        <w:jc w:val="both"/>
-        <w:rPr>
-          <w:rFonts w:eastAsia="Times New Roman"/>
-        </w:rPr>
-      </w:pPr>
-      <w:r>
-        <w:rPr>
-          <w:rFonts w:eastAsia="Times New Roman"/>
-        </w:rPr>
-        <w:t xml:space="preserve">AES, a.k.a. </w:t>
-      </w:r>
-      <w:proofErr w:type="spellStart"/>
-      <w:r>
-        <w:rPr>
-          <w:rFonts w:eastAsia="Times New Roman"/>
-        </w:rPr>
-        <w:t>Rijndael</w:t>
-      </w:r>
-      <w:proofErr w:type="spellEnd"/>
-      <w:r>
-        <w:rPr>
-          <w:rFonts w:eastAsia="Times New Roman"/>
-        </w:rPr>
-        <w:t>, is a popular implementation of the block cipher, also used in WPA2. The block size is 128 bits / 16 bytes and the key used for encryption can have 128, 192 or 256 bits (A.E.S. Corporate 2005). The easiest way to represent AES block would be to by splitting the block into bytes and forming a square matrix of length 4. The operations performed on a block consist of 10-14 rounds (depending on key length). Each round performs operations described as “</w:t>
-      </w:r>
-      <w:proofErr w:type="spellStart"/>
-      <w:r>
-        <w:rPr>
-          <w:rFonts w:eastAsia="Times New Roman"/>
-        </w:rPr>
-        <w:t>AddRoundKey</w:t>
-      </w:r>
-      <w:proofErr w:type="spellEnd"/>
-      <w:r>
-        <w:rPr>
-          <w:rFonts w:eastAsia="Times New Roman"/>
-        </w:rPr>
-        <w:t>”, “</w:t>
-      </w:r>
-      <w:proofErr w:type="spellStart"/>
-      <w:r>
-        <w:rPr>
-          <w:rFonts w:eastAsia="Times New Roman"/>
-        </w:rPr>
-        <w:t>SubBytes</w:t>
-      </w:r>
-      <w:proofErr w:type="spellEnd"/>
-      <w:r>
-        <w:rPr>
-          <w:rFonts w:eastAsia="Times New Roman"/>
-        </w:rPr>
-        <w:t>”, “</w:t>
-      </w:r>
-      <w:proofErr w:type="spellStart"/>
-      <w:r>
-        <w:rPr>
-          <w:rFonts w:eastAsia="Times New Roman"/>
-        </w:rPr>
-        <w:t>ShiftRows</w:t>
-      </w:r>
-      <w:proofErr w:type="spellEnd"/>
-      <w:r>
-        <w:rPr>
-          <w:rFonts w:eastAsia="Times New Roman"/>
-        </w:rPr>
-        <w:t>” and “</w:t>
-      </w:r>
-      <w:proofErr w:type="spellStart"/>
-      <w:r>
-        <w:rPr>
-          <w:rFonts w:eastAsia="Times New Roman"/>
-        </w:rPr>
-        <w:t>MixColumns</w:t>
-      </w:r>
-      <w:proofErr w:type="spellEnd"/>
-      <w:r>
-        <w:rPr>
-          <w:rFonts w:eastAsia="Times New Roman"/>
-        </w:rPr>
-        <w:t>”, while the columns are not mixed during the final round (A.E.S. Corporate 2005, p.2).</w:t>
-      </w:r>
-    </w:p>
-    <w:p>
-      <w:pPr>
-        <w:jc w:val="both"/>
-        <w:rPr>
-          <w:rFonts w:eastAsia="Times New Roman"/>
-        </w:rPr>
-      </w:pPr>
-      <w:r>
-        <w:rPr>
-          <w:rFonts w:eastAsia="Times New Roman"/>
-        </w:rPr>
-        <w:t>There are two types of AES: Galois/Counter Mode (GCM) that XORs each block with the next, which adds on the mechanics from the stream cipher, and Cipher Block Chaining, where the initialisation vector is used encryption of the first block and the vector has to be sent to the receiver, who can then use it to decrypt that block, while all the consecutive blocks are XORed with the previous block to decrypt the sequence (Buchanan 2017, pp.65-66).</w:t>
-      </w:r>
-    </w:p>
-    <w:p>
-      <w:pPr>
-        <w:pStyle w:val="Heading1"/>
-        <w:rPr>
-          <w:rFonts w:eastAsia="Times New Roman"/>
-        </w:rPr>
-      </w:pPr>
-      <w:bookmarkStart w:id="10" w:name="_Toc40104787"/>
-      <w:r>
-        <w:rPr>
-          <w:rFonts w:eastAsia="Times New Roman"/>
-        </w:rPr>
-        <w:t>Public key cryptography</w:t>
-      </w:r>
-      <w:bookmarkEnd w:id="10"/>
-    </w:p>
-    <w:p>
-      <w:pPr>
-        <w:pStyle w:val="Heading2"/>
-        <w:rPr>
-          <w:rFonts w:eastAsia="Times New Roman"/>
-        </w:rPr>
-      </w:pPr>
-      <w:bookmarkStart w:id="11" w:name="_Toc40104788"/>
-      <w:r>
-        <w:rPr>
-          <w:rFonts w:eastAsia="Times New Roman"/>
-        </w:rPr>
-        <w:t>Introduction</w:t>
-      </w:r>
-      <w:bookmarkEnd w:id="11"/>
-    </w:p>
-    <w:p>
-      <w:pPr>
-        <w:jc w:val="both"/>
-        <w:rPr>
           <w:szCs w:val="24"/>
           <w:lang w:val="en"/>
         </w:rPr>
@@ -3909,15 +4032,7 @@
           <w:szCs w:val="24"/>
           <w:lang w:val="en"/>
         </w:rPr>
-        <w:t xml:space="preserve">Public key encryption or asymmetric key encryption uses both a public and private key to secure communications between two entities. The public key is distributed while the private key is kept private. The mathematics of the encryption make it difficult to determine one key when given the other because of the difficulty in factorizing a value for its prime number </w:t>
-      </w:r>
-      <w:r>
-        <w:rPr>
-          <w:szCs w:val="24"/>
-          <w:lang w:val="en"/>
-        </w:rPr>
-        <w:lastRenderedPageBreak/>
-        <w:t>factors.</w:t>
+        <w:t>Public key encryption or asymmetric key encryption uses both a public and private key to secure communications between two entities. The public key is distributed while the private key is kept private. The mathematics of the encryption make it difficult to determine one key when given the other because of the difficulty in factorizing a value for its prime number factors.</w:t>
       </w:r>
       <w:r>
         <w:rPr>
@@ -4041,6 +4156,7 @@
           <w:szCs w:val="24"/>
           <w:lang w:val="en"/>
         </w:rPr>
+        <w:lastRenderedPageBreak/>
         <w:t>The public key checks the identity of the entity by using its public key to decrypt a message that was encrypted using the entities private key. Since the two keys are mathematically linked then they can only be decrypted using the other which proves its identity.</w:t>
       </w:r>
     </w:p>
@@ -4099,14 +4215,14 @@
           <w:lang w:val="en"/>
         </w:rPr>
       </w:pPr>
-      <w:bookmarkStart w:id="12" w:name="_Toc40104789"/>
+      <w:bookmarkStart w:id="8" w:name="_Toc40104789"/>
       <w:r>
         <w:rPr>
           <w:lang w:val="en"/>
         </w:rPr>
         <w:t>RSA</w:t>
       </w:r>
-      <w:bookmarkEnd w:id="12"/>
+      <w:bookmarkEnd w:id="8"/>
     </w:p>
     <w:p>
       <w:pPr>
@@ -4332,21 +4448,7 @@
             <w:rFonts w:ascii="Cambria Math" w:hAnsi="Cambria Math" w:cs="Times New Roman"/>
             <w:lang w:val="en"/>
           </w:rPr>
-          <m:t>d</m:t>
-        </m:r>
-        <m:r>
-          <w:rPr>
-            <w:rFonts w:ascii="Cambria Math" w:hAnsi="Cambria Math" w:cs="Times New Roman"/>
-            <w:lang w:val="en"/>
-          </w:rPr>
-          <m:t>=</m:t>
-        </m:r>
-        <m:r>
-          <w:rPr>
-            <w:rFonts w:ascii="Cambria Math" w:hAnsi="Cambria Math" w:cs="Times New Roman"/>
-            <w:lang w:val="en"/>
-          </w:rPr>
-          <m:t>e</m:t>
+          <m:t>d=e</m:t>
         </m:r>
         <m:r>
           <w:rPr>
@@ -4354,15 +4456,7 @@
             <w:vertAlign w:val="superscript"/>
             <w:lang w:val="en"/>
           </w:rPr>
-          <m:t>-</m:t>
-        </m:r>
-        <m:r>
-          <w:rPr>
-            <w:rFonts w:ascii="Cambria Math" w:hAnsi="Cambria Math" w:cs="Times New Roman"/>
-            <w:vertAlign w:val="superscript"/>
-            <w:lang w:val="en"/>
-          </w:rPr>
-          <m:t>1</m:t>
+          <m:t>-1</m:t>
         </m:r>
         <m:r>
           <w:rPr>
@@ -4376,468 +4470,372 @@
             <w:rFonts w:ascii="Cambria Math" w:hAnsi="Cambria Math"/>
             <w:lang w:val="en"/>
           </w:rPr>
-          <m:t>(a</m:t>
-        </m:r>
-        <m:r>
-          <w:rPr>
-            <w:rFonts w:ascii="Cambria Math" w:hAnsi="Cambria Math"/>
-            <w:lang w:val="en"/>
-          </w:rPr>
-          <m:t>–1)</m:t>
+          <m:t>(a–1)</m:t>
         </m:r>
         <m:r>
           <w:rPr>
             <w:rFonts w:ascii="Cambria Math" w:hAnsi="Cambria Math" w:cs="Times New Roman"/>
             <w:lang w:val="en"/>
           </w:rPr>
-          <m:t>×</m:t>
+          <m:t xml:space="preserve">×(b-1)] </m:t>
+        </m:r>
+      </m:oMath>
+    </w:p>
+    <w:p>
+      <w:pPr>
+        <w:rPr>
+          <w:rFonts w:cs="Times New Roman"/>
+          <w:i/>
+          <w:lang w:val="en"/>
+        </w:rPr>
+      </w:pPr>
+      <w:r>
+        <w:rPr>
+          <w:rFonts w:cs="Times New Roman"/>
+          <w:i/>
+          <w:lang w:val="en"/>
+        </w:rPr>
+        <w:tab/>
+      </w:r>
+      <w:r>
+        <w:rPr>
+          <w:rFonts w:cs="Times New Roman"/>
+          <w:i/>
+          <w:lang w:val="en"/>
+        </w:rPr>
+        <w:tab/>
+      </w:r>
+      <w:r>
+        <w:rPr>
+          <w:rFonts w:cs="Times New Roman"/>
+          <w:i/>
+          <w:lang w:val="en"/>
+        </w:rPr>
+        <w:tab/>
+        <w:t>Or</w:t>
+      </w:r>
+    </w:p>
+    <w:p>
+      <w:pPr>
+        <w:rPr>
+          <w:rFonts w:cs="Times New Roman"/>
+          <w:i/>
+          <w:lang w:val="en"/>
+        </w:rPr>
+      </w:pPr>
+      <w:r>
+        <w:rPr>
+          <w:rFonts w:cs="Times New Roman"/>
+          <w:i/>
+          <w:lang w:val="en"/>
+        </w:rPr>
+        <w:tab/>
+      </w:r>
+      <w:r>
+        <w:rPr>
+          <w:rFonts w:cs="Times New Roman"/>
+          <w:i/>
+          <w:lang w:val="en"/>
+        </w:rPr>
+        <w:tab/>
+      </w:r>
+      <m:oMath>
+        <m:r>
+          <w:rPr>
+            <w:rFonts w:ascii="Cambria Math" w:hAnsi="Cambria Math" w:cs="Times New Roman"/>
+            <w:lang w:val="en"/>
+          </w:rPr>
+          <m:t>(d×e)mod[(a-1)(q-1)]=1</m:t>
+        </m:r>
+      </m:oMath>
+      <w:r>
+        <w:rPr>
+          <w:rFonts w:cs="Times New Roman"/>
+          <w:i/>
+          <w:lang w:val="en"/>
+        </w:rPr>
+        <w:t xml:space="preserve"> </w:t>
+      </w:r>
+    </w:p>
+    <w:p>
+      <w:pPr>
+        <w:spacing w:before="240"/>
+        <w:rPr>
+          <w:rFonts w:cs="Times New Roman"/>
+          <w:i/>
+          <w:lang w:val="en"/>
+        </w:rPr>
+      </w:pPr>
+      <w:r>
+        <w:rPr>
+          <w:rFonts w:cs="Times New Roman"/>
+          <w:lang w:val="en"/>
+        </w:rPr>
+        <w:t xml:space="preserve">PHI is defined as </w:t>
+      </w:r>
+      <m:oMath>
+        <m:r>
+          <w:rPr>
+            <w:rFonts w:ascii="Cambria Math" w:hAnsi="Cambria Math" w:cs="Times New Roman"/>
+            <w:lang w:val="en"/>
+          </w:rPr>
+          <m:t>(p-1)×(b-1).</m:t>
+        </m:r>
+      </m:oMath>
+      <w:r>
+        <w:rPr>
+          <w:rFonts w:cs="Times New Roman"/>
+          <w:i/>
+          <w:lang w:val="en"/>
+        </w:rPr>
+        <w:t xml:space="preserve"> </w:t>
+      </w:r>
+      <w:r>
+        <w:rPr>
+          <w:rFonts w:cs="Times New Roman"/>
+          <w:lang w:val="en"/>
+        </w:rPr>
+        <w:t xml:space="preserve">The encryption process to the </w:t>
+      </w:r>
+      <w:r>
+        <w:rPr>
+          <w:rFonts w:cs="Times New Roman"/>
+          <w:i/>
+          <w:lang w:val="en"/>
+        </w:rPr>
+        <w:t>c</w:t>
+      </w:r>
+      <w:r>
+        <w:rPr>
+          <w:rFonts w:cs="Times New Roman"/>
+          <w:lang w:val="en"/>
+        </w:rPr>
+        <w:t xml:space="preserve"> is </w:t>
+      </w:r>
+      <w:r>
+        <w:rPr>
+          <w:rFonts w:cs="Times New Roman"/>
+          <w:i/>
+          <w:lang w:val="en"/>
+        </w:rPr>
+        <w:t>= m</w:t>
+      </w:r>
+      <w:r>
+        <w:rPr>
+          <w:rFonts w:cs="Times New Roman"/>
+          <w:i/>
+          <w:vertAlign w:val="superscript"/>
+          <w:lang w:val="en"/>
+        </w:rPr>
+        <w:t>e</w:t>
+      </w:r>
+      <w:r>
+        <w:rPr>
+          <w:rFonts w:cs="Times New Roman"/>
+          <w:i/>
+          <w:lang w:val="en"/>
+        </w:rPr>
+        <w:t xml:space="preserve"> mod N, </w:t>
+      </w:r>
+      <w:r>
+        <w:rPr>
+          <w:rFonts w:cs="Times New Roman"/>
+          <w:lang w:val="en"/>
+        </w:rPr>
+        <w:t xml:space="preserve">and the message </w:t>
+      </w:r>
+      <w:r>
+        <w:rPr>
+          <w:rFonts w:cs="Times New Roman"/>
+          <w:i/>
+          <w:lang w:val="en"/>
+        </w:rPr>
+        <w:t>m</w:t>
+      </w:r>
+      <w:r>
+        <w:rPr>
+          <w:rFonts w:cs="Times New Roman"/>
+          <w:lang w:val="en"/>
+        </w:rPr>
+        <w:t xml:space="preserve"> is then decrypted with the formula </w:t>
+      </w:r>
+      <w:r>
+        <w:rPr>
+          <w:rFonts w:cs="Times New Roman"/>
+          <w:i/>
+          <w:lang w:val="en"/>
+        </w:rPr>
+        <w:t>m = c</w:t>
+      </w:r>
+      <w:r>
+        <w:rPr>
+          <w:rFonts w:cs="Times New Roman"/>
+          <w:i/>
+          <w:vertAlign w:val="superscript"/>
+          <w:lang w:val="en"/>
+        </w:rPr>
+        <w:t>d</w:t>
+      </w:r>
+      <w:r>
+        <w:rPr>
+          <w:rFonts w:cs="Times New Roman"/>
+          <w:i/>
+          <w:lang w:val="en"/>
+        </w:rPr>
+        <w:t xml:space="preserve"> mod N.</w:t>
+      </w:r>
+    </w:p>
+    <w:p>
+      <w:pPr>
+        <w:pStyle w:val="Heading2"/>
+        <w:rPr>
+          <w:lang w:val="en"/>
+        </w:rPr>
+      </w:pPr>
+      <w:bookmarkStart w:id="9" w:name="_Toc40104790"/>
+      <w:r>
+        <w:rPr>
+          <w:lang w:val="en"/>
+        </w:rPr>
+        <w:t>EIGamal</w:t>
+      </w:r>
+      <w:bookmarkEnd w:id="9"/>
+    </w:p>
+    <w:p>
+      <w:pPr>
+        <w:spacing w:before="240"/>
+        <w:rPr>
+          <w:rFonts w:cs="Times New Roman"/>
+          <w:lang w:val="en"/>
+        </w:rPr>
+      </w:pPr>
+      <w:r>
+        <w:rPr>
+          <w:rFonts w:cs="Times New Roman"/>
+          <w:lang w:val="en"/>
+        </w:rPr>
+        <w:t xml:space="preserve">The keys are generated using a description of a cyclic group </w:t>
+      </w:r>
+      <w:r>
+        <w:rPr>
+          <w:rFonts w:cs="Times New Roman"/>
+          <w:i/>
+          <w:lang w:val="en"/>
+        </w:rPr>
+        <w:t>G</w:t>
+      </w:r>
+      <w:r>
+        <w:rPr>
+          <w:rFonts w:cs="Times New Roman"/>
+          <w:lang w:val="en"/>
+        </w:rPr>
+        <w:t xml:space="preserve"> of order </w:t>
+      </w:r>
+      <w:r>
+        <w:rPr>
+          <w:rFonts w:cs="Times New Roman"/>
+          <w:i/>
+          <w:lang w:val="en"/>
+        </w:rPr>
+        <w:t xml:space="preserve">q </w:t>
+      </w:r>
+      <w:r>
+        <w:rPr>
+          <w:rFonts w:cs="Times New Roman"/>
+          <w:lang w:val="en"/>
+        </w:rPr>
+        <w:t xml:space="preserve">with the generator </w:t>
+      </w:r>
+      <w:r>
+        <w:rPr>
+          <w:rFonts w:cs="Times New Roman"/>
+          <w:i/>
+          <w:lang w:val="en"/>
+        </w:rPr>
+        <w:t>g</w:t>
+      </w:r>
+      <w:r>
+        <w:rPr>
+          <w:rFonts w:cs="Times New Roman"/>
+          <w:lang w:val="en"/>
+        </w:rPr>
+        <w:t xml:space="preserve">. </w:t>
+      </w:r>
+      <w:r>
+        <w:rPr>
+          <w:rFonts w:cs="Times New Roman"/>
+          <w:i/>
+          <w:lang w:val="en"/>
+        </w:rPr>
+        <w:t xml:space="preserve">e </w:t>
+      </w:r>
+      <w:r>
+        <w:rPr>
+          <w:rFonts w:cs="Times New Roman"/>
+          <w:lang w:val="en"/>
+        </w:rPr>
+        <w:t xml:space="preserve">is represents the unit element of </w:t>
+      </w:r>
+      <w:r>
+        <w:rPr>
+          <w:rFonts w:cs="Times New Roman"/>
+          <w:i/>
+          <w:lang w:val="en"/>
+        </w:rPr>
+        <w:t>G</w:t>
+      </w:r>
+      <w:r>
+        <w:rPr>
+          <w:rFonts w:cs="Times New Roman"/>
+          <w:lang w:val="en"/>
+        </w:rPr>
+        <w:t xml:space="preserve">. A random integer </w:t>
+      </w:r>
+      <w:r>
+        <w:rPr>
+          <w:rFonts w:cs="Times New Roman"/>
+          <w:i/>
+          <w:lang w:val="en"/>
+        </w:rPr>
+        <w:t>x</w:t>
+      </w:r>
+      <w:r>
+        <w:rPr>
+          <w:rFonts w:cs="Times New Roman"/>
+          <w:lang w:val="en"/>
+        </w:rPr>
+        <w:t xml:space="preserve"> is then chosen from</w:t>
+      </w:r>
+    </w:p>
+    <w:p>
+      <w:pPr>
+        <w:spacing w:before="240"/>
+        <w:rPr>
+          <w:rFonts w:cs="Times New Roman"/>
+          <w:lang w:val="en"/>
+        </w:rPr>
+      </w:pPr>
+      <w:r>
+        <w:rPr>
+          <w:rFonts w:cs="Times New Roman"/>
+          <w:lang w:val="en"/>
+        </w:rPr>
+        <w:t xml:space="preserve"> </w:t>
+      </w:r>
+      <m:oMath>
+        <m:r>
+          <w:rPr>
+            <w:rFonts w:ascii="Cambria Math" w:hAnsi="Cambria Math" w:cs="Times New Roman"/>
+            <w:lang w:val="en"/>
+          </w:rPr>
+          <m:t xml:space="preserve">{1,…, q-1} </m:t>
         </m:r>
         <m:r>
           <w:rPr>
             <w:rFonts w:ascii="Cambria Math" w:hAnsi="Cambria Math" w:cs="Times New Roman"/>
             <w:lang w:val="en"/>
           </w:rPr>
-          <m:t xml:space="preserve">(b-1)] </m:t>
-        </m:r>
-      </m:oMath>
-    </w:p>
-    <w:p>
-      <w:pPr>
-        <w:rPr>
-          <w:rFonts w:cs="Times New Roman"/>
-          <w:i/>
-          <w:lang w:val="en"/>
-        </w:rPr>
-      </w:pPr>
-      <w:r>
-        <w:rPr>
-          <w:rFonts w:cs="Times New Roman"/>
-          <w:i/>
-          <w:lang w:val="en"/>
-        </w:rPr>
-        <w:tab/>
-      </w:r>
-      <w:r>
-        <w:rPr>
-          <w:rFonts w:cs="Times New Roman"/>
-          <w:i/>
-          <w:lang w:val="en"/>
-        </w:rPr>
-        <w:tab/>
-      </w:r>
-      <w:r>
-        <w:rPr>
-          <w:rFonts w:cs="Times New Roman"/>
-          <w:i/>
-          <w:lang w:val="en"/>
-        </w:rPr>
-        <w:tab/>
-        <w:t>Or</w:t>
-      </w:r>
-    </w:p>
-    <w:p>
-      <w:pPr>
-        <w:rPr>
-          <w:rFonts w:cs="Times New Roman"/>
-          <w:i/>
-          <w:lang w:val="en"/>
-        </w:rPr>
-      </w:pPr>
-      <w:r>
-        <w:rPr>
-          <w:rFonts w:cs="Times New Roman"/>
-          <w:i/>
-          <w:lang w:val="en"/>
-        </w:rPr>
-        <w:tab/>
-      </w:r>
-      <w:r>
-        <w:rPr>
-          <w:rFonts w:cs="Times New Roman"/>
-          <w:i/>
-          <w:lang w:val="en"/>
-        </w:rPr>
-        <w:tab/>
-      </w:r>
-      <m:oMath>
-        <m:r>
-          <w:rPr>
-            <w:rFonts w:ascii="Cambria Math" w:hAnsi="Cambria Math" w:cs="Times New Roman"/>
-            <w:lang w:val="en"/>
-          </w:rPr>
-          <m:t>(d</m:t>
-        </m:r>
-        <m:r>
-          <w:rPr>
-            <w:rFonts w:ascii="Cambria Math" w:hAnsi="Cambria Math" w:cs="Times New Roman"/>
-            <w:lang w:val="en"/>
-          </w:rPr>
-          <m:t>×</m:t>
-        </m:r>
-        <m:r>
-          <w:rPr>
-            <w:rFonts w:ascii="Cambria Math" w:hAnsi="Cambria Math" w:cs="Times New Roman"/>
-            <w:lang w:val="en"/>
-          </w:rPr>
-          <m:t>e</m:t>
-        </m:r>
-        <m:r>
-          <w:rPr>
-            <w:rFonts w:ascii="Cambria Math" w:hAnsi="Cambria Math" w:cs="Times New Roman"/>
-            <w:lang w:val="en"/>
-          </w:rPr>
-          <m:t>)</m:t>
-        </m:r>
-        <m:r>
-          <w:rPr>
-            <w:rFonts w:ascii="Cambria Math" w:hAnsi="Cambria Math" w:cs="Times New Roman"/>
-            <w:lang w:val="en"/>
-          </w:rPr>
-          <m:t>mod[(a-1)(q</m:t>
-        </m:r>
-        <m:r>
-          <w:rPr>
-            <w:rFonts w:ascii="Cambria Math" w:hAnsi="Cambria Math" w:cs="Times New Roman"/>
-            <w:lang w:val="en"/>
-          </w:rPr>
-          <m:t>-1)]=</m:t>
-        </m:r>
-        <m:r>
-          <w:rPr>
-            <w:rFonts w:ascii="Cambria Math" w:hAnsi="Cambria Math" w:cs="Times New Roman"/>
-            <w:lang w:val="en"/>
-          </w:rPr>
-          <m:t>1</m:t>
-        </m:r>
-      </m:oMath>
-      <w:r>
-        <w:rPr>
-          <w:rFonts w:cs="Times New Roman"/>
-          <w:i/>
-          <w:lang w:val="en"/>
-        </w:rPr>
-        <w:t xml:space="preserve"> </w:t>
-      </w:r>
-    </w:p>
-    <w:p>
-      <w:pPr>
-        <w:spacing w:before="240"/>
-        <w:rPr>
-          <w:rFonts w:cs="Times New Roman"/>
-          <w:i/>
-          <w:lang w:val="en"/>
-        </w:rPr>
-      </w:pPr>
-      <w:r>
-        <w:rPr>
-          <w:rFonts w:cs="Times New Roman"/>
-          <w:lang w:val="en"/>
-        </w:rPr>
-        <w:t xml:space="preserve">PHI is defined as </w:t>
-      </w:r>
-      <m:oMath>
-        <m:r>
-          <w:rPr>
-            <w:rFonts w:ascii="Cambria Math" w:hAnsi="Cambria Math" w:cs="Times New Roman"/>
-            <w:lang w:val="en"/>
-          </w:rPr>
-          <m:t>(p</m:t>
-        </m:r>
-        <m:r>
-          <w:rPr>
-            <w:rFonts w:ascii="Cambria Math" w:hAnsi="Cambria Math" w:cs="Times New Roman"/>
-            <w:lang w:val="en"/>
-          </w:rPr>
-          <m:t>-1)×</m:t>
-        </m:r>
-        <m:r>
-          <w:rPr>
-            <w:rFonts w:ascii="Cambria Math" w:hAnsi="Cambria Math" w:cs="Times New Roman"/>
-            <w:lang w:val="en"/>
-          </w:rPr>
-          <m:t>(b-1).</m:t>
-        </m:r>
-      </m:oMath>
-      <w:r>
-        <w:rPr>
-          <w:rFonts w:cs="Times New Roman"/>
-          <w:i/>
-          <w:lang w:val="en"/>
-        </w:rPr>
-        <w:t xml:space="preserve"> </w:t>
-      </w:r>
-      <w:proofErr w:type="gramStart"/>
-      <w:r>
-        <w:rPr>
-          <w:rFonts w:cs="Times New Roman"/>
-          <w:lang w:val="en"/>
-        </w:rPr>
-        <w:t>The</w:t>
-      </w:r>
-      <w:proofErr w:type="gramEnd"/>
-      <w:r>
-        <w:rPr>
-          <w:rFonts w:cs="Times New Roman"/>
-          <w:lang w:val="en"/>
-        </w:rPr>
-        <w:t xml:space="preserve"> encryption process to the </w:t>
-      </w:r>
-      <w:r>
-        <w:rPr>
-          <w:rFonts w:cs="Times New Roman"/>
-          <w:i/>
-          <w:lang w:val="en"/>
-        </w:rPr>
-        <w:t>c</w:t>
-      </w:r>
-      <w:r>
-        <w:rPr>
-          <w:rFonts w:cs="Times New Roman"/>
-          <w:lang w:val="en"/>
-        </w:rPr>
-        <w:t xml:space="preserve"> is </w:t>
-      </w:r>
-      <w:r>
-        <w:rPr>
-          <w:rFonts w:cs="Times New Roman"/>
-          <w:i/>
-          <w:lang w:val="en"/>
-        </w:rPr>
-        <w:t>= m</w:t>
-      </w:r>
-      <w:r>
-        <w:rPr>
-          <w:rFonts w:cs="Times New Roman"/>
-          <w:i/>
-          <w:vertAlign w:val="superscript"/>
-          <w:lang w:val="en"/>
-        </w:rPr>
-        <w:t>e</w:t>
-      </w:r>
-      <w:r>
-        <w:rPr>
-          <w:rFonts w:cs="Times New Roman"/>
-          <w:i/>
-          <w:lang w:val="en"/>
-        </w:rPr>
-        <w:t xml:space="preserve"> mod N, </w:t>
-      </w:r>
-      <w:r>
-        <w:rPr>
-          <w:rFonts w:cs="Times New Roman"/>
-          <w:lang w:val="en"/>
-        </w:rPr>
-        <w:t xml:space="preserve">and the message </w:t>
-      </w:r>
-      <w:r>
-        <w:rPr>
-          <w:rFonts w:cs="Times New Roman"/>
-          <w:i/>
-          <w:lang w:val="en"/>
-        </w:rPr>
-        <w:t>m</w:t>
-      </w:r>
-      <w:r>
-        <w:rPr>
-          <w:rFonts w:cs="Times New Roman"/>
-          <w:lang w:val="en"/>
-        </w:rPr>
-        <w:t xml:space="preserve"> is then decrypted with the formula </w:t>
-      </w:r>
-      <w:r>
-        <w:rPr>
-          <w:rFonts w:cs="Times New Roman"/>
-          <w:i/>
-          <w:lang w:val="en"/>
-        </w:rPr>
-        <w:t>m = c</w:t>
-      </w:r>
-      <w:r>
-        <w:rPr>
-          <w:rFonts w:cs="Times New Roman"/>
-          <w:i/>
-          <w:vertAlign w:val="superscript"/>
-          <w:lang w:val="en"/>
-        </w:rPr>
-        <w:t>d</w:t>
-      </w:r>
-      <w:r>
-        <w:rPr>
-          <w:rFonts w:cs="Times New Roman"/>
-          <w:i/>
-          <w:lang w:val="en"/>
-        </w:rPr>
-        <w:t xml:space="preserve"> mod N.</w:t>
-      </w:r>
-    </w:p>
-    <w:p>
-      <w:pPr>
-        <w:pStyle w:val="Heading2"/>
-        <w:rPr>
-          <w:lang w:val="en"/>
-        </w:rPr>
-      </w:pPr>
-      <w:bookmarkStart w:id="13" w:name="_Toc40104790"/>
-      <w:proofErr w:type="spellStart"/>
-      <w:r>
-        <w:rPr>
-          <w:lang w:val="en"/>
-        </w:rPr>
-        <w:t>EIGamal</w:t>
-      </w:r>
-      <w:bookmarkEnd w:id="13"/>
-      <w:proofErr w:type="spellEnd"/>
-    </w:p>
-    <w:p>
-      <w:pPr>
-        <w:spacing w:before="240"/>
-        <w:rPr>
-          <w:rFonts w:cs="Times New Roman"/>
-          <w:lang w:val="en"/>
-        </w:rPr>
-      </w:pPr>
-      <w:r>
-        <w:rPr>
-          <w:rFonts w:cs="Times New Roman"/>
-          <w:lang w:val="en"/>
-        </w:rPr>
-        <w:t xml:space="preserve">The keys are generated using a description of a cyclic group </w:t>
-      </w:r>
-      <w:r>
-        <w:rPr>
-          <w:rFonts w:cs="Times New Roman"/>
-          <w:i/>
-          <w:lang w:val="en"/>
-        </w:rPr>
-        <w:t>G</w:t>
-      </w:r>
-      <w:r>
-        <w:rPr>
-          <w:rFonts w:cs="Times New Roman"/>
-          <w:lang w:val="en"/>
-        </w:rPr>
-        <w:t xml:space="preserve"> of order </w:t>
-      </w:r>
-      <w:r>
-        <w:rPr>
-          <w:rFonts w:cs="Times New Roman"/>
-          <w:i/>
-          <w:lang w:val="en"/>
-        </w:rPr>
-        <w:t xml:space="preserve">q </w:t>
-      </w:r>
-      <w:r>
-        <w:rPr>
-          <w:rFonts w:cs="Times New Roman"/>
-          <w:lang w:val="en"/>
-        </w:rPr>
-        <w:t xml:space="preserve">with the generator </w:t>
-      </w:r>
-      <w:r>
-        <w:rPr>
-          <w:rFonts w:cs="Times New Roman"/>
-          <w:i/>
-          <w:lang w:val="en"/>
-        </w:rPr>
-        <w:t>g</w:t>
-      </w:r>
-      <w:r>
-        <w:rPr>
-          <w:rFonts w:cs="Times New Roman"/>
-          <w:lang w:val="en"/>
-        </w:rPr>
-        <w:t xml:space="preserve">. </w:t>
-      </w:r>
-      <w:r>
-        <w:rPr>
-          <w:rFonts w:cs="Times New Roman"/>
-          <w:i/>
-          <w:lang w:val="en"/>
-        </w:rPr>
-        <w:t xml:space="preserve">e </w:t>
-      </w:r>
-      <w:r>
-        <w:rPr>
-          <w:rFonts w:cs="Times New Roman"/>
-          <w:lang w:val="en"/>
-        </w:rPr>
-        <w:t xml:space="preserve">is represents the unit element of </w:t>
-      </w:r>
-      <w:r>
-        <w:rPr>
-          <w:rFonts w:cs="Times New Roman"/>
-          <w:i/>
-          <w:lang w:val="en"/>
-        </w:rPr>
-        <w:t>G</w:t>
-      </w:r>
-      <w:r>
-        <w:rPr>
-          <w:rFonts w:cs="Times New Roman"/>
-          <w:lang w:val="en"/>
-        </w:rPr>
-        <w:t xml:space="preserve">. A random integer </w:t>
-      </w:r>
-      <w:r>
-        <w:rPr>
-          <w:rFonts w:cs="Times New Roman"/>
-          <w:i/>
-          <w:lang w:val="en"/>
-        </w:rPr>
-        <w:t>x</w:t>
-      </w:r>
-      <w:r>
-        <w:rPr>
-          <w:rFonts w:cs="Times New Roman"/>
-          <w:lang w:val="en"/>
-        </w:rPr>
-        <w:t xml:space="preserve"> is then chosen from</w:t>
-      </w:r>
-    </w:p>
-    <w:p>
-      <w:pPr>
-        <w:spacing w:before="240"/>
-        <w:rPr>
-          <w:rFonts w:cs="Times New Roman"/>
-          <w:lang w:val="en"/>
-        </w:rPr>
-      </w:pPr>
-      <w:r>
-        <w:rPr>
-          <w:rFonts w:cs="Times New Roman"/>
-          <w:lang w:val="en"/>
-        </w:rPr>
-        <w:lastRenderedPageBreak/>
-        <w:t xml:space="preserve"> </w:t>
-      </w:r>
-      <m:oMath>
-        <m:r>
-          <w:rPr>
-            <w:rFonts w:ascii="Cambria Math" w:hAnsi="Cambria Math" w:cs="Times New Roman"/>
-            <w:lang w:val="en"/>
-          </w:rPr>
-          <m:t>{1,…, q</m:t>
-        </m:r>
-        <m:r>
-          <w:rPr>
-            <w:rFonts w:ascii="Cambria Math" w:hAnsi="Cambria Math" w:cs="Times New Roman"/>
-            <w:lang w:val="en"/>
-          </w:rPr>
-          <m:t xml:space="preserve">-1} </m:t>
-        </m:r>
-        <m:r>
-          <w:rPr>
-            <w:rFonts w:ascii="Cambria Math" w:hAnsi="Cambria Math" w:cs="Times New Roman"/>
-            <w:lang w:val="en"/>
-          </w:rPr>
-          <m:t>h</m:t>
-        </m:r>
-        <m:r>
-          <w:rPr>
-            <w:rFonts w:ascii="Cambria Math" w:hAnsi="Cambria Math" w:cs="Times New Roman"/>
-            <w:lang w:val="en"/>
-          </w:rPr>
-          <m:t>:= g</m:t>
+          <m:t>h:= g</m:t>
         </m:r>
         <m:r>
           <w:rPr>
@@ -4860,33 +4858,31 @@
           <w:rFonts w:cs="Times New Roman"/>
           <w:lang w:val="en"/>
         </w:rPr>
-        <w:t xml:space="preserve"> The public key is made from the values </w:t>
-      </w:r>
-      <w:r>
-        <w:rPr>
-          <w:rFonts w:cs="Times New Roman"/>
-          <w:i/>
-          <w:lang w:val="en"/>
-        </w:rPr>
-        <w:t xml:space="preserve">(G, q, </w:t>
+        <w:t xml:space="preserve"> The public key </w:t>
       </w:r>
       <w:proofErr w:type="gramStart"/>
       <w:r>
         <w:rPr>
           <w:rFonts w:cs="Times New Roman"/>
-          <w:i/>
-          <w:lang w:val="en"/>
-        </w:rPr>
-        <w:t>g</w:t>
+          <w:lang w:val="en"/>
+        </w:rPr>
+        <w:t>is made</w:t>
       </w:r>
       <w:proofErr w:type="gramEnd"/>
       <w:r>
         <w:rPr>
           <w:rFonts w:cs="Times New Roman"/>
-          <w:i/>
-          <w:lang w:val="en"/>
-        </w:rPr>
-        <w:t>, h)</w:t>
+          <w:lang w:val="en"/>
+        </w:rPr>
+        <w:t xml:space="preserve"> from the values </w:t>
+      </w:r>
+      <w:r>
+        <w:rPr>
+          <w:rFonts w:cs="Times New Roman"/>
+          <w:i/>
+          <w:lang w:val="en"/>
+        </w:rPr>
+        <w:t>(G, q, g, h)</w:t>
       </w:r>
       <w:r>
         <w:rPr>
@@ -4924,6 +4920,7 @@
           <w:rFonts w:cs="Times New Roman"/>
           <w:lang w:val="en"/>
         </w:rPr>
+        <w:lastRenderedPageBreak/>
         <w:t xml:space="preserve">The message is encrypted by mapping it to an element </w:t>
       </w:r>
       <w:r>
@@ -4977,14 +4974,7 @@
             <w:rFonts w:ascii="Cambria Math" w:hAnsi="Cambria Math" w:cs="Times New Roman"/>
             <w:lang w:val="en"/>
           </w:rPr>
-          <m:t>{1,</m:t>
-        </m:r>
-        <m:r>
-          <w:rPr>
-            <w:rFonts w:ascii="Cambria Math" w:hAnsi="Cambria Math" w:cs="Times New Roman"/>
-            <w:lang w:val="en"/>
-          </w:rPr>
-          <m:t>…, q-1}.</m:t>
+          <m:t>{1,…, q-1}.</m:t>
         </m:r>
       </m:oMath>
       <w:r>
@@ -5000,21 +4990,7 @@
             <w:rFonts w:ascii="Cambria Math" w:hAnsi="Cambria Math" w:cs="Times New Roman"/>
             <w:lang w:val="en"/>
           </w:rPr>
-          <m:t>s</m:t>
-        </m:r>
-        <m:r>
-          <w:rPr>
-            <w:rFonts w:ascii="Cambria Math" w:hAnsi="Cambria Math" w:cs="Times New Roman"/>
-            <w:lang w:val="en"/>
-          </w:rPr>
-          <m:t>:=</m:t>
-        </m:r>
-        <m:r>
-          <w:rPr>
-            <w:rFonts w:ascii="Cambria Math" w:hAnsi="Cambria Math" w:cs="Times New Roman"/>
-            <w:lang w:val="en"/>
-          </w:rPr>
-          <m:t>h</m:t>
+          <m:t>s:=h</m:t>
         </m:r>
         <m:r>
           <w:rPr>
@@ -5053,14 +5029,7 @@
             <w:rFonts w:ascii="Cambria Math" w:hAnsi="Cambria Math" w:cs="Times New Roman"/>
             <w:lang w:val="en"/>
           </w:rPr>
-          <m:t>:=</m:t>
-        </m:r>
-        <m:r>
-          <w:rPr>
-            <w:rFonts w:ascii="Cambria Math" w:hAnsi="Cambria Math" w:cs="Times New Roman"/>
-            <w:lang w:val="en"/>
-          </w:rPr>
-          <m:t>g</m:t>
+          <m:t>:=g</m:t>
         </m:r>
         <m:r>
           <w:rPr>
@@ -5106,14 +5075,7 @@
             <w:rFonts w:ascii="Cambria Math" w:hAnsi="Cambria Math" w:cs="Times New Roman"/>
             <w:lang w:val="en"/>
           </w:rPr>
-          <m:t>:=</m:t>
-        </m:r>
-        <m:r>
-          <w:rPr>
-            <w:rFonts w:ascii="Cambria Math" w:hAnsi="Cambria Math" w:cs="Times New Roman"/>
-            <w:lang w:val="en"/>
-          </w:rPr>
-          <m:t>h</m:t>
+          <m:t>:=h</m:t>
         </m:r>
         <m:r>
           <w:rPr>
@@ -5153,28 +5115,7 @@
             <w:rFonts w:ascii="Cambria Math" w:hAnsi="Cambria Math" w:cs="Times New Roman"/>
             <w:lang w:val="en"/>
           </w:rPr>
-          <m:t>:</m:t>
-        </m:r>
-        <m:r>
-          <w:rPr>
-            <w:rFonts w:ascii="Cambria Math" w:hAnsi="Cambria Math" w:cs="Times New Roman"/>
-            <w:lang w:val="en"/>
-          </w:rPr>
-          <m:t>m</m:t>
-        </m:r>
-        <m:r>
-          <w:rPr>
-            <w:rFonts w:ascii="Cambria Math" w:hAnsi="Cambria Math" w:cs="Times New Roman"/>
-            <w:lang w:val="en"/>
-          </w:rPr>
-          <m:t>×</m:t>
-        </m:r>
-        <m:r>
-          <w:rPr>
-            <w:rFonts w:ascii="Cambria Math" w:hAnsi="Cambria Math" w:cs="Times New Roman"/>
-            <w:lang w:val="en"/>
-          </w:rPr>
-          <m:t>s</m:t>
+          <m:t>:m×s</m:t>
         </m:r>
       </m:oMath>
       <w:r>
@@ -5236,23 +5177,7 @@
           <w:rFonts w:cs="Times New Roman"/>
           <w:lang w:val="en"/>
         </w:rPr>
-        <w:t xml:space="preserve"> t</w:t>
-      </w:r>
-      <w:proofErr w:type="spellStart"/>
-      <w:r>
-        <w:rPr>
-          <w:rFonts w:cs="Times New Roman"/>
-          <w:lang w:val="en"/>
-        </w:rPr>
-        <w:t>o</w:t>
-      </w:r>
-      <w:proofErr w:type="spellEnd"/>
-      <w:r>
-        <w:rPr>
-          <w:rFonts w:cs="Times New Roman"/>
-          <w:lang w:val="en"/>
-        </w:rPr>
-        <w:t xml:space="preserve"> the message recipient.</w:t>
+        <w:t xml:space="preserve"> to the message recipient.</w:t>
       </w:r>
     </w:p>
     <w:p>
@@ -5322,7 +5247,7 @@
           <w:rFonts w:cs="Times New Roman"/>
           <w:lang w:val="en"/>
         </w:rPr>
-        <w:t>is</w:t>
+        <w:t>is decrypted</w:t>
       </w:r>
       <w:proofErr w:type="gramEnd"/>
       <w:r>
@@ -5330,7 +5255,7 @@
           <w:rFonts w:cs="Times New Roman"/>
           <w:lang w:val="en"/>
         </w:rPr>
-        <w:t xml:space="preserve"> decrypted with the private key </w:t>
+        <w:t xml:space="preserve"> with the private key </w:t>
       </w:r>
       <w:r>
         <w:rPr>
@@ -5353,21 +5278,7 @@
             <w:rFonts w:ascii="Cambria Math" w:hAnsi="Cambria Math" w:cs="Times New Roman"/>
             <w:lang w:val="en"/>
           </w:rPr>
-          <m:t>s</m:t>
-        </m:r>
-        <m:r>
-          <w:rPr>
-            <w:rFonts w:ascii="Cambria Math" w:hAnsi="Cambria Math" w:cs="Times New Roman"/>
-            <w:lang w:val="en"/>
-          </w:rPr>
-          <m:t>:=</m:t>
-        </m:r>
-        <m:r>
-          <w:rPr>
-            <w:rFonts w:ascii="Cambria Math" w:hAnsi="Cambria Math" w:cs="Times New Roman"/>
-            <w:lang w:val="en"/>
-          </w:rPr>
-          <m:t>c</m:t>
+          <m:t>s:=c</m:t>
         </m:r>
         <m:r>
           <w:rPr>
@@ -5459,14 +5370,7 @@
             <w:rFonts w:ascii="Cambria Math" w:hAnsi="Cambria Math" w:cs="Times New Roman"/>
             <w:lang w:val="en"/>
           </w:rPr>
-          <m:t>:=</m:t>
-        </m:r>
-        <m:r>
-          <w:rPr>
-            <w:rFonts w:ascii="Cambria Math" w:hAnsi="Cambria Math" w:cs="Times New Roman"/>
-            <w:lang w:val="en"/>
-          </w:rPr>
-          <m:t>g</m:t>
+          <m:t>:=g</m:t>
         </m:r>
         <m:r>
           <w:rPr>
@@ -5504,14 +5408,7 @@
             <w:rFonts w:ascii="Cambria Math" w:hAnsi="Cambria Math" w:cs="Times New Roman"/>
             <w:lang w:val="en"/>
           </w:rPr>
-          <m:t>=</m:t>
-        </m:r>
-        <m:r>
-          <w:rPr>
-            <w:rFonts w:ascii="Cambria Math" w:hAnsi="Cambria Math" w:cs="Times New Roman"/>
-            <w:lang w:val="en"/>
-          </w:rPr>
-          <m:t>g</m:t>
+          <m:t>=g</m:t>
         </m:r>
         <m:r>
           <w:rPr>
@@ -5526,14 +5423,7 @@
             <w:rFonts w:ascii="Cambria Math" w:hAnsi="Cambria Math" w:cs="Times New Roman"/>
             <w:lang w:val="en"/>
           </w:rPr>
-          <m:t>=</m:t>
-        </m:r>
-        <m:r>
-          <w:rPr>
-            <w:rFonts w:ascii="Cambria Math" w:hAnsi="Cambria Math" w:cs="Times New Roman"/>
-            <w:lang w:val="en"/>
-          </w:rPr>
-          <m:t>h</m:t>
+          <m:t>=h</m:t>
         </m:r>
         <m:r>
           <w:rPr>
@@ -5567,23 +5457,52 @@
         </w:rPr>
         <w:t xml:space="preserve">Which is the same shared secret used. </w:t>
       </w:r>
+      <w:r>
+        <w:rPr>
+          <w:rFonts w:cs="Times New Roman"/>
+          <w:i/>
+          <w:lang w:val="en"/>
+        </w:rPr>
+        <w:t>s</w:t>
+      </w:r>
+      <w:r>
+        <w:rPr>
+          <w:rFonts w:cs="Times New Roman"/>
+          <w:i/>
+          <w:vertAlign w:val="superscript"/>
+          <w:lang w:val="en"/>
+        </w:rPr>
+        <w:t>-1</w:t>
+      </w:r>
+      <w:r>
+        <w:rPr>
+          <w:rFonts w:cs="Times New Roman"/>
+          <w:lang w:val="en"/>
+        </w:rPr>
+        <w:t xml:space="preserve">, the inverse of </w:t>
+      </w:r>
+      <w:r>
+        <w:rPr>
+          <w:rFonts w:cs="Times New Roman"/>
+          <w:i/>
+          <w:lang w:val="en"/>
+        </w:rPr>
+        <w:t>s</w:t>
+      </w:r>
+      <w:r>
+        <w:rPr>
+          <w:rFonts w:cs="Times New Roman"/>
+          <w:lang w:val="en"/>
+        </w:rPr>
+        <w:t xml:space="preserve"> </w:t>
+      </w:r>
       <w:proofErr w:type="gramStart"/>
       <w:r>
         <w:rPr>
           <w:rFonts w:cs="Times New Roman"/>
-          <w:i/>
-          <w:lang w:val="en"/>
-        </w:rPr>
-        <w:t>s</w:t>
-      </w:r>
-      <w:r>
-        <w:rPr>
-          <w:rFonts w:cs="Times New Roman"/>
-          <w:i/>
-          <w:vertAlign w:val="superscript"/>
-          <w:lang w:val="en"/>
-        </w:rPr>
-        <w:t>-1</w:t>
+          <w:lang w:val="en"/>
+        </w:rPr>
+        <w:t>is then computed</w:t>
       </w:r>
       <w:proofErr w:type="gramEnd"/>
       <w:r>
@@ -5591,22 +5510,7 @@
           <w:rFonts w:cs="Times New Roman"/>
           <w:lang w:val="en"/>
         </w:rPr>
-        <w:t xml:space="preserve">, the inverse of </w:t>
-      </w:r>
-      <w:r>
-        <w:rPr>
-          <w:rFonts w:cs="Times New Roman"/>
-          <w:i/>
-          <w:lang w:val="en"/>
-        </w:rPr>
-        <w:t>s</w:t>
-      </w:r>
-      <w:r>
-        <w:rPr>
-          <w:rFonts w:cs="Times New Roman"/>
-          <w:lang w:val="en"/>
-        </w:rPr>
-        <w:t xml:space="preserve"> is then computed in the group </w:t>
+        <w:t xml:space="preserve"> in the group </w:t>
       </w:r>
       <w:r>
         <w:rPr>
@@ -5712,35 +5616,7 @@
               <w:rFonts w:ascii="Cambria Math" w:hAnsi="Cambria Math" w:cs="Times New Roman"/>
               <w:lang w:val="en"/>
             </w:rPr>
-            <m:t>s</m:t>
-          </m:r>
-          <m:r>
-            <w:rPr>
-              <w:rFonts w:ascii="Cambria Math" w:hAnsi="Cambria Math" w:cs="Times New Roman"/>
-              <w:lang w:val="en"/>
-            </w:rPr>
-            <m:t>×</m:t>
-          </m:r>
-          <m:r>
-            <w:rPr>
-              <w:rFonts w:ascii="Cambria Math" w:hAnsi="Cambria Math" w:cs="Times New Roman"/>
-              <w:lang w:val="en"/>
-            </w:rPr>
-            <m:t>c</m:t>
-          </m:r>
-          <m:r>
-            <w:rPr>
-              <w:rFonts w:ascii="Cambria Math" w:hAnsi="Cambria Math" w:cs="Times New Roman"/>
-              <w:lang w:val="en"/>
-            </w:rPr>
-            <m:t>=</m:t>
-          </m:r>
-          <m:r>
-            <w:rPr>
-              <w:rFonts w:ascii="Cambria Math" w:hAnsi="Cambria Math" w:cs="Times New Roman"/>
-              <w:lang w:val="en"/>
-            </w:rPr>
-            <m:t>g</m:t>
+            <m:t>s×c=g</m:t>
           </m:r>
           <m:r>
             <w:rPr>
@@ -5755,14 +5631,7 @@
               <w:rFonts w:ascii="Cambria Math" w:hAnsi="Cambria Math" w:cs="Times New Roman"/>
               <w:lang w:val="en"/>
             </w:rPr>
-            <m:t>×</m:t>
-          </m:r>
-          <m:r>
-            <w:rPr>
-              <w:rFonts w:ascii="Cambria Math" w:hAnsi="Cambria Math" w:cs="Times New Roman"/>
-              <w:lang w:val="en"/>
-            </w:rPr>
-            <m:t>g</m:t>
+            <m:t>×g</m:t>
           </m:r>
           <m:r>
             <w:rPr>
@@ -5770,37 +5639,14 @@
               <w:vertAlign w:val="superscript"/>
               <w:lang w:val="en"/>
             </w:rPr>
-            <m:t>(q</m:t>
-          </m:r>
-          <m:r>
-            <w:rPr>
-              <w:rFonts w:ascii="Cambria Math" w:hAnsi="Cambria Math" w:cs="Times New Roman"/>
-              <w:vertAlign w:val="superscript"/>
-              <w:lang w:val="en"/>
-            </w:rPr>
-            <m:t>-</m:t>
-          </m:r>
-          <m:r>
-            <w:rPr>
-              <w:rFonts w:ascii="Cambria Math" w:hAnsi="Cambria Math" w:cs="Times New Roman"/>
-              <w:vertAlign w:val="superscript"/>
-              <w:lang w:val="en"/>
-            </w:rPr>
-            <m:t>x)y</m:t>
+            <m:t>(q-x)y</m:t>
           </m:r>
           <m:r>
             <w:rPr>
               <w:rFonts w:ascii="Cambria Math" w:hAnsi="Cambria Math" w:cs="Times New Roman"/>
               <w:lang w:val="en"/>
             </w:rPr>
-            <m:t>=</m:t>
-          </m:r>
-          <m:r>
-            <w:rPr>
-              <w:rFonts w:ascii="Cambria Math" w:hAnsi="Cambria Math" w:cs="Times New Roman"/>
-              <w:lang w:val="en"/>
-            </w:rPr>
-            <m:t>(g</m:t>
+            <m:t>=(g</m:t>
           </m:r>
           <m:r>
             <w:rPr>
@@ -5830,14 +5676,7 @@
               <w:rFonts w:ascii="Cambria Math" w:hAnsi="Cambria Math" w:cs="Times New Roman"/>
               <w:lang w:val="en"/>
             </w:rPr>
-            <m:t>=</m:t>
-          </m:r>
-          <m:r>
-            <w:rPr>
-              <w:rFonts w:ascii="Cambria Math" w:hAnsi="Cambria Math" w:cs="Times New Roman"/>
-              <w:lang w:val="en"/>
-            </w:rPr>
-            <m:t>e</m:t>
+            <m:t>=e</m:t>
           </m:r>
           <m:r>
             <w:rPr>
@@ -5852,14 +5691,7 @@
               <w:rFonts w:ascii="Cambria Math" w:hAnsi="Cambria Math" w:cs="Times New Roman"/>
               <w:lang w:val="en"/>
             </w:rPr>
-            <m:t>=</m:t>
-          </m:r>
-          <m:r>
-            <w:rPr>
-              <w:rFonts w:ascii="Cambria Math" w:hAnsi="Cambria Math" w:cs="Times New Roman"/>
-              <w:lang w:val="en"/>
-            </w:rPr>
-            <m:t xml:space="preserve">e. </m:t>
+            <m:t xml:space="preserve">=e. </m:t>
           </m:r>
         </m:oMath>
       </m:oMathPara>
@@ -5878,21 +5710,7 @@
             <w:rFonts w:ascii="Cambria Math" w:hAnsi="Cambria Math" w:cs="Times New Roman"/>
             <w:lang w:val="en"/>
           </w:rPr>
-          <m:t>m</m:t>
-        </m:r>
-        <m:r>
-          <w:rPr>
-            <w:rFonts w:ascii="Cambria Math" w:hAnsi="Cambria Math" w:cs="Times New Roman"/>
-            <w:lang w:val="en"/>
-          </w:rPr>
-          <m:t>:=</m:t>
-        </m:r>
-        <m:r>
-          <w:rPr>
-            <w:rFonts w:ascii="Cambria Math" w:hAnsi="Cambria Math" w:cs="Times New Roman"/>
-            <w:lang w:val="en"/>
-          </w:rPr>
-          <m:t>c</m:t>
+          <m:t>m:=c</m:t>
         </m:r>
         <m:r>
           <w:rPr>
@@ -5907,14 +5725,7 @@
             <w:rFonts w:ascii="Cambria Math" w:hAnsi="Cambria Math" w:cs="Times New Roman"/>
             <w:lang w:val="en"/>
           </w:rPr>
-          <m:t>×</m:t>
-        </m:r>
-        <m:r>
-          <w:rPr>
-            <w:rFonts w:ascii="Cambria Math" w:hAnsi="Cambria Math" w:cs="Times New Roman"/>
-            <w:lang w:val="en"/>
-          </w:rPr>
-          <m:t>s</m:t>
+          <m:t>×s</m:t>
         </m:r>
         <m:r>
           <w:rPr>
@@ -5942,13 +5753,20 @@
         </w:rPr>
         <w:t>is</w:t>
       </w:r>
+      <w:r>
+        <w:rPr>
+          <w:rFonts w:cs="Times New Roman"/>
+          <w:lang w:val="en"/>
+        </w:rPr>
+        <w:t xml:space="preserve"> then computed</w:t>
+      </w:r>
       <w:proofErr w:type="gramEnd"/>
       <w:r>
         <w:rPr>
           <w:rFonts w:cs="Times New Roman"/>
           <w:lang w:val="en"/>
         </w:rPr>
-        <w:t xml:space="preserve"> then computed producing the original message because</w:t>
+        <w:t xml:space="preserve"> producing the original message because</w:t>
       </w:r>
     </w:p>
     <w:p>
@@ -6001,28 +5819,7 @@
             <w:rFonts w:ascii="Cambria Math" w:hAnsi="Cambria Math" w:cs="Times New Roman"/>
             <w:lang w:val="en"/>
           </w:rPr>
-          <m:t>=</m:t>
-        </m:r>
-        <m:r>
-          <w:rPr>
-            <w:rFonts w:ascii="Cambria Math" w:hAnsi="Cambria Math" w:cs="Times New Roman"/>
-            <w:lang w:val="en"/>
-          </w:rPr>
-          <m:t>m×s so</m:t>
-        </m:r>
-        <m:r>
-          <w:rPr>
-            <w:rFonts w:ascii="Cambria Math" w:hAnsi="Cambria Math" w:cs="Times New Roman"/>
-            <w:lang w:val="en"/>
-          </w:rPr>
-          <m:t xml:space="preserve"> </m:t>
-        </m:r>
-        <m:r>
-          <w:rPr>
-            <w:rFonts w:ascii="Cambria Math" w:hAnsi="Cambria Math" w:cs="Times New Roman"/>
-            <w:lang w:val="en"/>
-          </w:rPr>
-          <m:t>c</m:t>
+          <m:t>=m×s so c</m:t>
         </m:r>
         <m:r>
           <w:rPr>
@@ -6037,14 +5834,7 @@
             <w:rFonts w:ascii="Cambria Math" w:hAnsi="Cambria Math" w:cs="Times New Roman"/>
             <w:lang w:val="en"/>
           </w:rPr>
-          <m:t>×</m:t>
-        </m:r>
-        <m:r>
-          <w:rPr>
-            <w:rFonts w:ascii="Cambria Math" w:hAnsi="Cambria Math" w:cs="Times New Roman"/>
-            <w:lang w:val="en"/>
-          </w:rPr>
-          <m:t>s</m:t>
+          <m:t>×s</m:t>
         </m:r>
         <m:r>
           <w:rPr>
@@ -6059,28 +5849,7 @@
             <w:rFonts w:ascii="Cambria Math" w:hAnsi="Cambria Math" w:cs="Times New Roman"/>
             <w:lang w:val="en"/>
           </w:rPr>
-          <m:t>=</m:t>
-        </m:r>
-        <m:r>
-          <w:rPr>
-            <w:rFonts w:ascii="Cambria Math" w:hAnsi="Cambria Math" w:cs="Times New Roman"/>
-            <w:lang w:val="en"/>
-          </w:rPr>
-          <m:t>(m×s</m:t>
-        </m:r>
-        <m:r>
-          <w:rPr>
-            <w:rFonts w:ascii="Cambria Math" w:hAnsi="Cambria Math" w:cs="Times New Roman"/>
-            <w:lang w:val="en"/>
-          </w:rPr>
-          <m:t>)</m:t>
-        </m:r>
-        <m:r>
-          <w:rPr>
-            <w:rFonts w:ascii="Cambria Math" w:hAnsi="Cambria Math" w:cs="Times New Roman"/>
-            <w:lang w:val="en"/>
-          </w:rPr>
-          <m:t>s</m:t>
+          <m:t>=(m×s)s</m:t>
         </m:r>
         <m:r>
           <w:rPr>
@@ -6095,28 +5864,7 @@
             <w:rFonts w:ascii="Cambria Math" w:hAnsi="Cambria Math" w:cs="Times New Roman"/>
             <w:lang w:val="en"/>
           </w:rPr>
-          <m:t>=</m:t>
-        </m:r>
-        <m:r>
-          <w:rPr>
-            <w:rFonts w:ascii="Cambria Math" w:hAnsi="Cambria Math" w:cs="Times New Roman"/>
-            <w:lang w:val="en"/>
-          </w:rPr>
-          <m:t>m×e</m:t>
-        </m:r>
-        <m:r>
-          <w:rPr>
-            <w:rFonts w:ascii="Cambria Math" w:hAnsi="Cambria Math" w:cs="Times New Roman"/>
-            <w:lang w:val="en"/>
-          </w:rPr>
-          <m:t>=</m:t>
-        </m:r>
-        <m:r>
-          <w:rPr>
-            <w:rFonts w:ascii="Cambria Math" w:hAnsi="Cambria Math" w:cs="Times New Roman"/>
-            <w:lang w:val="en"/>
-          </w:rPr>
-          <m:t>m</m:t>
+          <m:t>=m×e=m</m:t>
         </m:r>
       </m:oMath>
     </w:p>
@@ -6158,14 +5906,14 @@
           <w:lang w:val="en"/>
         </w:rPr>
       </w:pPr>
-      <w:bookmarkStart w:id="14" w:name="_Toc40104791"/>
+      <w:bookmarkStart w:id="10" w:name="_Toc40104791"/>
       <w:r>
         <w:rPr>
           <w:lang w:val="en"/>
         </w:rPr>
         <w:t>Elliptic curve</w:t>
       </w:r>
-      <w:bookmarkEnd w:id="14"/>
+      <w:bookmarkEnd w:id="10"/>
       <w:r>
         <w:rPr>
           <w:lang w:val="en"/>
@@ -6225,14 +5973,7 @@
             <w:rFonts w:ascii="Cambria Math" w:hAnsi="Cambria Math" w:cs="Times New Roman"/>
             <w:lang w:val="en"/>
           </w:rPr>
-          <m:t>=</m:t>
-        </m:r>
-        <m:r>
-          <w:rPr>
-            <w:rFonts w:ascii="Cambria Math" w:hAnsi="Cambria Math" w:cs="Times New Roman"/>
-            <w:lang w:val="en"/>
-          </w:rPr>
-          <m:t>x</m:t>
+          <m:t>=x</m:t>
         </m:r>
         <m:r>
           <w:rPr>
@@ -6247,28 +5988,7 @@
             <w:rFonts w:ascii="Cambria Math" w:hAnsi="Cambria Math" w:cs="Times New Roman"/>
             <w:lang w:val="en"/>
           </w:rPr>
-          <m:t>+</m:t>
-        </m:r>
-        <m:r>
-          <w:rPr>
-            <w:rFonts w:ascii="Cambria Math" w:hAnsi="Cambria Math" w:cs="Times New Roman"/>
-            <w:lang w:val="en"/>
-          </w:rPr>
-          <m:t>ax</m:t>
-        </m:r>
-        <m:r>
-          <w:rPr>
-            <w:rFonts w:ascii="Cambria Math" w:hAnsi="Cambria Math" w:cs="Times New Roman"/>
-            <w:lang w:val="en"/>
-          </w:rPr>
-          <m:t>+</m:t>
-        </m:r>
-        <m:r>
-          <w:rPr>
-            <w:rFonts w:ascii="Cambria Math" w:hAnsi="Cambria Math" w:cs="Times New Roman"/>
-            <w:lang w:val="en"/>
-          </w:rPr>
-          <m:t>b</m:t>
+          <m:t>+ax+b</m:t>
         </m:r>
       </m:oMath>
       <w:r>
@@ -6313,14 +6033,7 @@
             <w:rFonts w:ascii="Cambria Math" w:hAnsi="Cambria Math" w:cs="Times New Roman"/>
             <w:lang w:val="en"/>
           </w:rPr>
-          <m:t xml:space="preserve"> </m:t>
-        </m:r>
-        <m:r>
-          <w:rPr>
-            <w:rFonts w:ascii="Cambria Math" w:hAnsi="Cambria Math" w:cs="Times New Roman"/>
-            <w:lang w:val="en"/>
-          </w:rPr>
-          <m:t>y</m:t>
+          <m:t xml:space="preserve"> y</m:t>
         </m:r>
         <m:r>
           <w:rPr>
@@ -6335,14 +6048,7 @@
             <w:rFonts w:ascii="Cambria Math" w:hAnsi="Cambria Math" w:cs="Times New Roman"/>
             <w:lang w:val="en"/>
           </w:rPr>
-          <m:t>=</m:t>
-        </m:r>
-        <m:r>
-          <w:rPr>
-            <w:rFonts w:ascii="Cambria Math" w:hAnsi="Cambria Math" w:cs="Times New Roman"/>
-            <w:lang w:val="en"/>
-          </w:rPr>
-          <m:t>x</m:t>
+          <m:t>=x</m:t>
         </m:r>
         <m:r>
           <w:rPr>
@@ -6357,42 +6063,7 @@
             <w:rFonts w:ascii="Cambria Math" w:hAnsi="Cambria Math" w:cs="Times New Roman"/>
             <w:lang w:val="en"/>
           </w:rPr>
-          <m:t>+</m:t>
-        </m:r>
-        <m:r>
-          <w:rPr>
-            <w:rFonts w:ascii="Cambria Math" w:hAnsi="Cambria Math" w:cs="Times New Roman"/>
-            <w:lang w:val="en"/>
-          </w:rPr>
-          <m:t>ax</m:t>
-        </m:r>
-        <m:r>
-          <w:rPr>
-            <w:rFonts w:ascii="Cambria Math" w:hAnsi="Cambria Math" w:cs="Times New Roman"/>
-            <w:lang w:val="en"/>
-          </w:rPr>
-          <m:t>+</m:t>
-        </m:r>
-        <m:r>
-          <w:rPr>
-            <w:rFonts w:ascii="Cambria Math" w:hAnsi="Cambria Math" w:cs="Times New Roman"/>
-            <w:lang w:val="en"/>
-          </w:rPr>
-          <m:t>b(mod</m:t>
-        </m:r>
-        <m:r>
-          <w:rPr>
-            <w:rFonts w:ascii="Cambria Math" w:hAnsi="Cambria Math" w:cs="Times New Roman"/>
-            <w:lang w:val="en"/>
-          </w:rPr>
-          <m:t xml:space="preserve"> </m:t>
-        </m:r>
-        <m:r>
-          <w:rPr>
-            <w:rFonts w:ascii="Cambria Math" w:hAnsi="Cambria Math" w:cs="Times New Roman"/>
-            <w:lang w:val="en"/>
-          </w:rPr>
-          <m:t>p)</m:t>
+          <m:t>+ax+b(mod p)</m:t>
         </m:r>
       </m:oMath>
     </w:p>
@@ -6403,6 +6074,14 @@
           <w:lang w:val="en"/>
         </w:rPr>
       </w:pPr>
+      <w:r>
+        <w:rPr>
+          <w:rFonts w:cs="Times New Roman"/>
+          <w:i/>
+          <w:lang w:val="en"/>
+        </w:rPr>
+        <w:t xml:space="preserve">x, y, </w:t>
+      </w:r>
       <w:proofErr w:type="gramStart"/>
       <w:r>
         <w:rPr>
@@ -6410,7 +6089,7 @@
           <w:i/>
           <w:lang w:val="en"/>
         </w:rPr>
-        <w:t>x</w:t>
+        <w:t>a</w:t>
       </w:r>
       <w:proofErr w:type="gramEnd"/>
       <w:r>
@@ -6419,7 +6098,7 @@
           <w:i/>
           <w:lang w:val="en"/>
         </w:rPr>
-        <w:t>, y, a and b</w:t>
+        <w:t xml:space="preserve"> and b</w:t>
       </w:r>
       <w:r>
         <w:rPr>
@@ -6444,23 +6123,13 @@
         </w:rPr>
         <w:t xml:space="preserve"> and are all integers. </w:t>
       </w:r>
-      <w:proofErr w:type="gramStart"/>
-      <w:r>
-        <w:rPr>
-          <w:rFonts w:cs="Times New Roman"/>
-          <w:i/>
-          <w:lang w:val="en"/>
-        </w:rPr>
-        <w:t>a</w:t>
-      </w:r>
-      <w:proofErr w:type="gramEnd"/>
-      <w:r>
-        <w:rPr>
-          <w:rFonts w:cs="Times New Roman"/>
-          <w:i/>
-          <w:lang w:val="en"/>
-        </w:rPr>
-        <w:t xml:space="preserve"> </w:t>
+      <w:r>
+        <w:rPr>
+          <w:rFonts w:cs="Times New Roman"/>
+          <w:i/>
+          <w:lang w:val="en"/>
+        </w:rPr>
+        <w:t xml:space="preserve">a </w:t>
       </w:r>
       <w:r>
         <w:rPr>
@@ -6513,14 +6182,7 @@
             <w:rFonts w:ascii="Cambria Math" w:hAnsi="Cambria Math" w:cs="Times New Roman"/>
             <w:lang w:val="en"/>
           </w:rPr>
-          <m:t>+</m:t>
-        </m:r>
-        <m:r>
-          <w:rPr>
-            <w:rFonts w:ascii="Cambria Math" w:hAnsi="Cambria Math" w:cs="Times New Roman"/>
-            <w:lang w:val="en"/>
-          </w:rPr>
-          <m:t>27b</m:t>
+          <m:t>+27b</m:t>
         </m:r>
         <m:r>
           <w:rPr>
@@ -6535,21 +6197,7 @@
             <w:rFonts w:ascii="Cambria Math" w:hAnsi="Cambria Math" w:cs="Times New Roman"/>
             <w:lang w:val="en"/>
           </w:rPr>
-          <m:t>≠</m:t>
-        </m:r>
-        <m:r>
-          <w:rPr>
-            <w:rFonts w:ascii="Cambria Math" w:hAnsi="Cambria Math" w:cs="Times New Roman"/>
-            <w:lang w:val="en"/>
-          </w:rPr>
-          <m:t>0.</m:t>
-        </m:r>
-        <m:r>
-          <w:rPr>
-            <w:rFonts w:ascii="Cambria Math" w:hAnsi="Cambria Math" w:cs="Times New Roman"/>
-            <w:lang w:val="en"/>
-          </w:rPr>
-          <w:tab/>
+          <m:t>≠0.</m:t>
         </m:r>
       </m:oMath>
       <w:r>
@@ -6788,46 +6436,39 @@
           <w:rFonts w:cs="Times New Roman"/>
           <w:lang w:val="en"/>
         </w:rPr>
-        <w:t xml:space="preserve"> if it is large enough</w:t>
-      </w:r>
-      <w:r>
-        <w:rPr>
-          <w:rFonts w:cs="Times New Roman"/>
-          <w:lang w:val="en"/>
-        </w:rPr>
-        <w:t>.</w:t>
-      </w:r>
-    </w:p>
-    <w:p>
-      <w:pPr>
-        <w:rPr>
-          <w:rFonts w:cs="Times New Roman"/>
-          <w:lang w:val="en"/>
-        </w:rPr>
-      </w:pPr>
-      <w:r>
-        <w:rPr>
-          <w:rFonts w:cs="Times New Roman"/>
-          <w:lang w:val="en"/>
+        <w:t xml:space="preserve"> if it is large enough.</w:t>
+      </w:r>
+    </w:p>
+    <w:p>
+      <w:pPr>
+        <w:rPr>
+          <w:rFonts w:cs="Times New Roman"/>
+          <w:lang w:val="en"/>
+        </w:rPr>
+      </w:pPr>
+      <w:r>
+        <w:rPr>
+          <w:rFonts w:cs="Times New Roman"/>
+          <w:lang w:val="en"/>
+        </w:rPr>
+        <w:tab/>
+      </w:r>
+    </w:p>
+    <w:p>
+      <w:pPr>
+        <w:ind w:firstLine="720"/>
+        <w:rPr>
+          <w:rFonts w:cs="Times New Roman"/>
+          <w:i/>
+          <w:lang w:val="en"/>
+        </w:rPr>
+      </w:pPr>
+      <w:r>
+        <w:rPr>
+          <w:rFonts w:cs="Times New Roman"/>
+          <w:noProof/>
         </w:rPr>
         <w:lastRenderedPageBreak/>
-        <w:tab/>
-      </w:r>
-    </w:p>
-    <w:p>
-      <w:pPr>
-        <w:ind w:firstLine="720"/>
-        <w:rPr>
-          <w:rFonts w:cs="Times New Roman"/>
-          <w:i/>
-          <w:lang w:val="en"/>
-        </w:rPr>
-      </w:pPr>
-      <w:r>
-        <w:rPr>
-          <w:rFonts w:cs="Times New Roman"/>
-          <w:noProof/>
-        </w:rPr>
         <w:drawing>
           <wp:anchor distT="0" distB="0" distL="114300" distR="114300" simplePos="0" relativeHeight="251662336" behindDoc="0" locked="0" layoutInCell="1" allowOverlap="1" wp14:anchorId="7878402D" wp14:editId="3842F6FC">
             <wp:simplePos x="0" y="0"/>
@@ -6928,14 +6569,7 @@
             <w:rFonts w:ascii="Cambria Math" w:hAnsi="Cambria Math" w:cs="Times New Roman"/>
             <w:lang w:val="en"/>
           </w:rPr>
-          <m:t>=</m:t>
-        </m:r>
-        <m:r>
-          <w:rPr>
-            <w:rFonts w:ascii="Cambria Math" w:hAnsi="Cambria Math" w:cs="Times New Roman"/>
-            <w:lang w:val="en"/>
-          </w:rPr>
-          <m:t>x</m:t>
+          <m:t>=x</m:t>
         </m:r>
         <m:r>
           <w:rPr>
@@ -6950,21 +6584,7 @@
             <w:rFonts w:ascii="Cambria Math" w:hAnsi="Cambria Math" w:cs="Times New Roman"/>
             <w:lang w:val="en"/>
           </w:rPr>
-          <m:t>+ax</m:t>
-        </m:r>
-        <m:r>
-          <w:rPr>
-            <w:rFonts w:ascii="Cambria Math" w:hAnsi="Cambria Math" w:cs="Times New Roman"/>
-            <w:lang w:val="en"/>
-          </w:rPr>
-          <m:t>+</m:t>
-        </m:r>
-        <m:r>
-          <w:rPr>
-            <w:rFonts w:ascii="Cambria Math" w:hAnsi="Cambria Math" w:cs="Times New Roman"/>
-            <w:lang w:val="en"/>
-          </w:rPr>
-          <m:t>b(mod p)</m:t>
+          <m:t>+ax+b(mod p)</m:t>
         </m:r>
       </m:oMath>
     </w:p>
@@ -7034,11 +6654,11 @@
       <w:pPr>
         <w:pStyle w:val="Heading1"/>
       </w:pPr>
-      <w:bookmarkStart w:id="15" w:name="_Toc40104792"/>
+      <w:bookmarkStart w:id="11" w:name="_Toc40104792"/>
       <w:r>
         <w:t>Hash functions</w:t>
       </w:r>
-      <w:bookmarkEnd w:id="15"/>
+      <w:bookmarkEnd w:id="11"/>
     </w:p>
     <w:p>
       <w:pPr>
@@ -7047,14 +6667,14 @@
           <w:rFonts w:eastAsia="Times New Roman"/>
         </w:rPr>
       </w:pPr>
-      <w:bookmarkStart w:id="16" w:name="_Toc40104793"/>
+      <w:bookmarkStart w:id="12" w:name="_Toc40104793"/>
       <w:r>
         <w:rPr>
           <w:rFonts w:eastAsia="Times New Roman"/>
         </w:rPr>
         <w:t>Introduction</w:t>
       </w:r>
-      <w:bookmarkEnd w:id="16"/>
+      <w:bookmarkEnd w:id="12"/>
     </w:p>
     <w:p>
       <w:pPr>
@@ -7188,14 +6808,14 @@
           <w:rFonts w:eastAsia="Times New Roman"/>
         </w:rPr>
       </w:pPr>
-      <w:bookmarkStart w:id="17" w:name="_Toc40104794"/>
+      <w:bookmarkStart w:id="13" w:name="_Toc40104794"/>
       <w:r>
         <w:rPr>
           <w:rFonts w:eastAsia="Times New Roman"/>
         </w:rPr>
         <w:t>MD5</w:t>
       </w:r>
-      <w:bookmarkEnd w:id="17"/>
+      <w:bookmarkEnd w:id="13"/>
     </w:p>
     <w:p>
       <w:pPr>
@@ -7393,7 +7013,7 @@
           <w:rFonts w:eastAsia="Times New Roman"/>
         </w:rPr>
       </w:pPr>
-      <w:bookmarkStart w:id="18" w:name="_Toc40104795"/>
+      <w:bookmarkStart w:id="14" w:name="_Toc40104795"/>
       <w:r>
         <w:rPr>
           <w:rFonts w:eastAsia="Times New Roman"/>
@@ -7412,7 +7032,7 @@
         </w:rPr>
         <w:t>ables</w:t>
       </w:r>
-      <w:bookmarkEnd w:id="18"/>
+      <w:bookmarkEnd w:id="14"/>
     </w:p>
     <w:p>
       <w:pPr>
@@ -7498,441 +7118,505 @@
     </w:p>
     <w:p>
       <w:pPr>
-        <w:rPr>
-          <w:rFonts w:eastAsia="Times New Roman"/>
-        </w:rPr>
-      </w:pPr>
-      <w:r>
-        <w:rPr>
-          <w:rFonts w:eastAsia="Times New Roman"/>
-        </w:rPr>
-        <w:t>REFRENCES</w:t>
-      </w:r>
-    </w:p>
-    <w:p>
-      <w:pPr>
-        <w:rPr>
-          <w:rFonts w:eastAsia="Times New Roman"/>
-        </w:rPr>
-      </w:pPr>
-      <w:r>
-        <w:rPr>
-          <w:rFonts w:eastAsia="Times New Roman"/>
-        </w:rPr>
-        <w:t>Knuth, D. 1973, The Art of Computer Science, Vol. 3, Sorting and Searching, p.527. Addison-Wesley, Reading, MA., United States</w:t>
-      </w:r>
-    </w:p>
-    <w:p>
-      <w:pPr>
-        <w:rPr>
-          <w:rFonts w:eastAsia="Times New Roman"/>
-        </w:rPr>
-      </w:pPr>
-      <w:r>
-        <w:rPr>
-          <w:rFonts w:eastAsia="Times New Roman"/>
-        </w:rPr>
-        <w:t>https://youtu.be/b4b8ktEV4Bg</w:t>
-      </w:r>
-      <w:bookmarkStart w:id="19" w:name="_GoBack"/>
+        <w:pStyle w:val="Heading1"/>
+        <w:rPr>
+          <w:rFonts w:eastAsia="Times New Roman"/>
+        </w:rPr>
+      </w:pPr>
+      <w:bookmarkStart w:id="15" w:name="_Toc40104796"/>
+      <w:r>
+        <w:rPr>
+          <w:rFonts w:eastAsia="Times New Roman"/>
+        </w:rPr>
+        <w:t>Crypto cracking</w:t>
+      </w:r>
+      <w:bookmarkEnd w:id="15"/>
+    </w:p>
+    <w:p>
+      <w:pPr>
+        <w:pStyle w:val="Heading2"/>
+        <w:rPr>
+          <w:rFonts w:eastAsia="Times New Roman"/>
+        </w:rPr>
+      </w:pPr>
+      <w:bookmarkStart w:id="16" w:name="_Toc40104797"/>
+      <w:r>
+        <w:rPr>
+          <w:rFonts w:eastAsia="Times New Roman"/>
+        </w:rPr>
+        <w:t>Introduction</w:t>
+      </w:r>
+      <w:bookmarkEnd w:id="16"/>
+    </w:p>
+    <w:p>
+      <w:pPr>
+        <w:jc w:val="both"/>
+        <w:rPr>
+          <w:rFonts w:eastAsia="Times New Roman"/>
+        </w:rPr>
+      </w:pPr>
+      <w:r>
+        <w:rPr>
+          <w:rFonts w:eastAsia="Times New Roman"/>
+        </w:rPr>
+        <w:t xml:space="preserve">Encrypted </w:t>
+      </w:r>
+      <w:r>
+        <w:rPr>
+          <w:rFonts w:eastAsia="Times New Roman"/>
+        </w:rPr>
+        <w:t xml:space="preserve">data </w:t>
+      </w:r>
+      <w:r>
+        <w:rPr>
+          <w:rFonts w:eastAsia="Times New Roman"/>
+        </w:rPr>
+        <w:t xml:space="preserve">often contains private information, </w:t>
+      </w:r>
+      <w:r>
+        <w:rPr>
+          <w:rFonts w:eastAsia="Times New Roman"/>
+        </w:rPr>
+        <w:t xml:space="preserve">and </w:t>
+      </w:r>
+      <w:r>
+        <w:rPr>
+          <w:rFonts w:eastAsia="Times New Roman"/>
+        </w:rPr>
+        <w:t xml:space="preserve">adversaries </w:t>
+      </w:r>
+      <w:r>
+        <w:rPr>
+          <w:rFonts w:eastAsia="Times New Roman"/>
+        </w:rPr>
+        <w:t xml:space="preserve">might </w:t>
+      </w:r>
+      <w:r>
+        <w:rPr>
+          <w:rFonts w:eastAsia="Times New Roman"/>
+        </w:rPr>
+        <w:t>try to crack it. Data is only secure if the key stays secret. While one method of decrypt</w:t>
+      </w:r>
+      <w:r>
+        <w:rPr>
+          <w:rFonts w:eastAsia="Times New Roman"/>
+        </w:rPr>
+        <w:t>ing</w:t>
+      </w:r>
+      <w:r>
+        <w:rPr>
+          <w:rFonts w:eastAsia="Times New Roman"/>
+        </w:rPr>
+        <w:t xml:space="preserve"> a message might not work, use of multiple techniques and deduction could result in the cipher being broken.</w:t>
+      </w:r>
+    </w:p>
+    <w:p>
+      <w:pPr>
+        <w:pStyle w:val="Heading2"/>
+        <w:rPr>
+          <w:rFonts w:eastAsia="Times New Roman"/>
+        </w:rPr>
+      </w:pPr>
+      <w:bookmarkStart w:id="17" w:name="_Toc40104798"/>
+      <w:r>
+        <w:rPr>
+          <w:rFonts w:eastAsia="Times New Roman"/>
+        </w:rPr>
+        <w:t>Brute force attacks</w:t>
+      </w:r>
+      <w:bookmarkEnd w:id="17"/>
+    </w:p>
+    <w:p>
+      <w:pPr>
+        <w:jc w:val="both"/>
+        <w:rPr>
+          <w:rFonts w:eastAsia="Times New Roman"/>
+        </w:rPr>
+      </w:pPr>
+      <w:r>
+        <w:rPr>
+          <w:rFonts w:eastAsia="Times New Roman"/>
+        </w:rPr>
+        <w:t>Brute force attack is when an attacker tries every possible key combination. This process is usually automated, and it relies on checking different permutations of values for the key.</w:t>
+      </w:r>
+    </w:p>
+    <w:p>
+      <w:pPr>
+        <w:jc w:val="both"/>
+        <w:rPr>
+          <w:rFonts w:eastAsia="Times New Roman"/>
+        </w:rPr>
+      </w:pPr>
+      <w:r>
+        <w:rPr>
+          <w:rFonts w:eastAsia="Times New Roman"/>
+        </w:rPr>
+        <w:t xml:space="preserve">The key entropy is important here since it “measures the amount of unpredictability, and in encryption it relates to the degree of uncertainty of the encryption process” (Buchanan 2017, pp.82-83). Keys are often formed from dictionary pass phrases, so certain character combinations are more probable than </w:t>
+      </w:r>
+      <w:r>
+        <w:rPr>
+          <w:rFonts w:eastAsia="Times New Roman"/>
+        </w:rPr>
+        <w:t>others</w:t>
+      </w:r>
+      <w:r>
+        <w:rPr>
+          <w:rFonts w:eastAsia="Times New Roman"/>
+        </w:rPr>
+        <w:t>. Entropy is given by logarithm base 2 of N, where N is the number of possible permutations of ASCII characters to form a phrase of that length. The higher the entropy, the more unpredictable the key and harder it is to crack the cipher.</w:t>
+      </w:r>
+    </w:p>
+    <w:p>
+      <w:pPr>
+        <w:pStyle w:val="Heading2"/>
+        <w:rPr>
+          <w:rFonts w:eastAsia="Times New Roman"/>
+        </w:rPr>
+      </w:pPr>
+      <w:bookmarkStart w:id="18" w:name="_Toc40104799"/>
+      <w:r>
+        <w:rPr>
+          <w:rFonts w:eastAsia="Times New Roman"/>
+        </w:rPr>
+        <w:t>Cryptoanalysis</w:t>
+      </w:r>
+      <w:bookmarkEnd w:id="18"/>
+    </w:p>
+    <w:p>
+      <w:pPr>
+        <w:jc w:val="both"/>
+        <w:rPr>
+          <w:rFonts w:eastAsia="Times New Roman"/>
+        </w:rPr>
+      </w:pPr>
+      <w:r>
+        <w:rPr>
+          <w:rFonts w:eastAsia="Times New Roman"/>
+        </w:rPr>
+        <w:t xml:space="preserve">According to Knudsen and </w:t>
+      </w:r>
+      <w:proofErr w:type="spellStart"/>
+      <w:r>
+        <w:rPr>
+          <w:rFonts w:eastAsia="Times New Roman"/>
+        </w:rPr>
+        <w:t>Mathiassen</w:t>
+      </w:r>
+      <w:proofErr w:type="spellEnd"/>
+      <w:r>
+        <w:rPr>
+          <w:rFonts w:eastAsia="Times New Roman"/>
+        </w:rPr>
+        <w:t xml:space="preserve"> </w:t>
+      </w:r>
+      <w:r>
+        <w:rPr>
+          <w:rFonts w:eastAsia="Times New Roman"/>
+        </w:rPr>
+        <w:t>(</w:t>
+      </w:r>
+      <w:r>
+        <w:rPr>
+          <w:rFonts w:eastAsia="Times New Roman"/>
+        </w:rPr>
+        <w:t>2000, p.2), cryptoanalysis is an attempt to find a relation between the key, plaintext and ciphertext. A cracker could know a specific pattern in plaintext, and then could locate it in the ciphertext. This would allow them to find the key used for encryption and decrypt the rest of the message. This is known as “known plaintext attack”.</w:t>
+      </w:r>
+    </w:p>
+    <w:p>
+      <w:pPr>
+        <w:jc w:val="both"/>
+        <w:rPr>
+          <w:rFonts w:eastAsia="Times New Roman"/>
+        </w:rPr>
+      </w:pPr>
+      <w:r>
+        <w:rPr>
+          <w:rFonts w:eastAsia="Times New Roman"/>
+        </w:rPr>
+        <w:lastRenderedPageBreak/>
+        <w:t xml:space="preserve">Another method </w:t>
+      </w:r>
+      <w:r>
+        <w:rPr>
+          <w:rFonts w:eastAsia="Times New Roman"/>
+        </w:rPr>
+        <w:t xml:space="preserve">could </w:t>
+      </w:r>
+      <w:r>
+        <w:rPr>
+          <w:rFonts w:eastAsia="Times New Roman"/>
+        </w:rPr>
+        <w:t>be “chosen ciphertext”. An adversary could create their own message and send it to a server. This server would then receive, encrypt the message with its private key. The ciphertext formed could be intercepted, analysed and compared with the original message to find the key used by the server.</w:t>
+      </w:r>
+    </w:p>
+    <w:p>
+      <w:pPr>
+        <w:jc w:val="both"/>
+        <w:rPr>
+          <w:rFonts w:eastAsia="Times New Roman"/>
+        </w:rPr>
+      </w:pPr>
+      <w:r>
+        <w:rPr>
+          <w:rFonts w:eastAsia="Times New Roman"/>
+        </w:rPr>
+        <w:t xml:space="preserve">Man-in-the-middle attacks occur, </w:t>
+      </w:r>
+      <w:r>
+        <w:rPr>
+          <w:rFonts w:eastAsia="Times New Roman"/>
+        </w:rPr>
+        <w:t xml:space="preserve">when </w:t>
+      </w:r>
+      <w:r>
+        <w:rPr>
+          <w:rFonts w:eastAsia="Times New Roman"/>
+        </w:rPr>
+        <w:t>an intruder pretends to</w:t>
+      </w:r>
+      <w:r>
+        <w:rPr>
+          <w:rFonts w:eastAsia="Times New Roman"/>
+        </w:rPr>
+        <w:t xml:space="preserve"> be the intended message recipient</w:t>
+      </w:r>
+      <w:r>
+        <w:rPr>
+          <w:rFonts w:eastAsia="Times New Roman"/>
+        </w:rPr>
+        <w:t xml:space="preserve">. The adversary </w:t>
+      </w:r>
+      <w:r>
+        <w:rPr>
+          <w:rFonts w:eastAsia="Times New Roman"/>
+        </w:rPr>
+        <w:t>goes</w:t>
+      </w:r>
+      <w:r>
+        <w:rPr>
+          <w:rFonts w:eastAsia="Times New Roman"/>
+        </w:rPr>
+        <w:t xml:space="preserve"> unnoticed </w:t>
+      </w:r>
+      <w:r>
+        <w:rPr>
+          <w:rFonts w:eastAsia="Times New Roman"/>
+        </w:rPr>
+        <w:t xml:space="preserve">as communication </w:t>
+      </w:r>
+      <w:r>
+        <w:rPr>
+          <w:rFonts w:eastAsia="Times New Roman"/>
+        </w:rPr>
+        <w:t>seems</w:t>
+      </w:r>
+      <w:r>
+        <w:rPr>
+          <w:rFonts w:eastAsia="Times New Roman"/>
+        </w:rPr>
+        <w:t xml:space="preserve"> to occur as normal, except the man-in-the-middle would be in full control of data.</w:t>
+      </w:r>
+    </w:p>
+    <w:p>
+      <w:pPr>
+        <w:jc w:val="both"/>
+        <w:rPr>
+          <w:rFonts w:eastAsia="Times New Roman"/>
+        </w:rPr>
+      </w:pPr>
+      <w:r>
+        <w:rPr>
+          <w:rFonts w:eastAsia="Times New Roman"/>
+        </w:rPr>
+        <w:t xml:space="preserve">The intruder could also make a blinding attack, which, according to Buchanan (2017), consists of making a message in form </w:t>
+      </w:r>
+      <w:r>
+        <w:rPr>
+          <w:rFonts w:eastAsia="Times New Roman"/>
+          <w:i/>
+        </w:rPr>
+        <w:t>M’ = r**e M (mod N)</w:t>
+      </w:r>
+      <w:r>
+        <w:rPr>
+          <w:rFonts w:eastAsia="Times New Roman"/>
+        </w:rPr>
+        <w:t xml:space="preserve">, where </w:t>
+      </w:r>
+      <w:r>
+        <w:rPr>
+          <w:rFonts w:eastAsia="Times New Roman"/>
+          <w:i/>
+        </w:rPr>
+        <w:t>r</w:t>
+      </w:r>
+      <w:r>
+        <w:rPr>
+          <w:rFonts w:eastAsia="Times New Roman"/>
+        </w:rPr>
+        <w:t xml:space="preserve"> is a random number, </w:t>
+      </w:r>
+      <w:r>
+        <w:rPr>
+          <w:rFonts w:eastAsia="Times New Roman"/>
+          <w:i/>
+        </w:rPr>
+        <w:t>M</w:t>
+      </w:r>
+      <w:r>
+        <w:rPr>
+          <w:rFonts w:eastAsia="Times New Roman"/>
+        </w:rPr>
+        <w:t xml:space="preserve"> is the message we will want to send, and </w:t>
+      </w:r>
+      <w:r>
+        <w:rPr>
+          <w:rFonts w:eastAsia="Times New Roman"/>
+          <w:i/>
+        </w:rPr>
+        <w:t>e</w:t>
+      </w:r>
+      <w:r>
+        <w:rPr>
+          <w:rFonts w:eastAsia="Times New Roman"/>
+        </w:rPr>
+        <w:t xml:space="preserve"> is the exponent of the user’s encryption key. This message is then sent to be signed for and then from that by diving by</w:t>
+      </w:r>
+      <w:r>
+        <w:rPr>
+          <w:rFonts w:eastAsia="Times New Roman"/>
+          <w:i/>
+        </w:rPr>
+        <w:t xml:space="preserve"> r</w:t>
+      </w:r>
+      <w:r>
+        <w:rPr>
+          <w:rFonts w:eastAsia="Times New Roman"/>
+        </w:rPr>
+        <w:t xml:space="preserve"> we can get a working signature for our message </w:t>
+      </w:r>
+      <w:r>
+        <w:rPr>
+          <w:rFonts w:eastAsia="Times New Roman"/>
+          <w:i/>
+        </w:rPr>
+        <w:t>M</w:t>
+      </w:r>
+      <w:r>
+        <w:rPr>
+          <w:rFonts w:eastAsia="Times New Roman"/>
+        </w:rPr>
+        <w:t>. Then, we could send a signed message to a server. In real life, the message sent to the other party could be a different account number sent to a bank’s server to pay our money to.</w:t>
+      </w:r>
+    </w:p>
+    <w:p>
+      <w:pPr>
+        <w:pStyle w:val="Heading2"/>
+        <w:rPr>
+          <w:rFonts w:eastAsia="Times New Roman"/>
+        </w:rPr>
+      </w:pPr>
+      <w:bookmarkStart w:id="19" w:name="_Toc40104800"/>
+      <w:r>
+        <w:rPr>
+          <w:rFonts w:eastAsia="Times New Roman"/>
+        </w:rPr>
+        <w:t>Use of backdoors</w:t>
+      </w:r>
       <w:bookmarkEnd w:id="19"/>
     </w:p>
     <w:p>
       <w:pPr>
-        <w:rPr>
-          <w:rFonts w:eastAsia="Times New Roman"/>
-        </w:rPr>
-      </w:pPr>
-      <w:r>
-        <w:rPr>
-          <w:rFonts w:eastAsia="Times New Roman"/>
-        </w:rPr>
-        <w:t>https://youtu.be/DMtFhACPnTY</w:t>
-      </w:r>
+        <w:jc w:val="both"/>
+        <w:rPr>
+          <w:rFonts w:eastAsia="Times New Roman"/>
+        </w:rPr>
+      </w:pPr>
+      <w:r>
+        <w:rPr>
+          <w:rFonts w:eastAsia="Times New Roman"/>
+        </w:rPr>
+        <w:t>Some cryptographic algorithms initially had secret backdoors that would allow the government agencies to break the encryption. The keys used by the citizens could be registered and kept in an escrow (Buchanan 2017, pp.250-252)</w:t>
+      </w:r>
+      <w:r>
+        <w:rPr>
+          <w:rFonts w:eastAsia="Times New Roman"/>
+        </w:rPr>
+        <w:t>.</w:t>
+      </w:r>
+      <w:r>
+        <w:rPr>
+          <w:rFonts w:eastAsia="Times New Roman"/>
+        </w:rPr>
+        <w:t xml:space="preserve"> Another backdoor would be a NOBUS, which stands for “</w:t>
+      </w:r>
+      <w:proofErr w:type="spellStart"/>
+      <w:r>
+        <w:rPr>
+          <w:rFonts w:eastAsia="Times New Roman"/>
+        </w:rPr>
+        <w:t>NObody</w:t>
+      </w:r>
+      <w:proofErr w:type="spellEnd"/>
+      <w:r>
+        <w:rPr>
+          <w:rFonts w:eastAsia="Times New Roman"/>
+        </w:rPr>
+        <w:t xml:space="preserve"> </w:t>
+      </w:r>
+      <w:proofErr w:type="spellStart"/>
+      <w:r>
+        <w:rPr>
+          <w:rFonts w:eastAsia="Times New Roman"/>
+        </w:rPr>
+        <w:t>BUt</w:t>
+      </w:r>
+      <w:proofErr w:type="spellEnd"/>
+      <w:r>
+        <w:rPr>
+          <w:rFonts w:eastAsia="Times New Roman"/>
+        </w:rPr>
+        <w:t xml:space="preserve"> US”, which means that there is a mathematical way of breaking the cipher that only authorities know about.</w:t>
+      </w:r>
+    </w:p>
+    <w:p>
+      <w:pPr>
+        <w:rPr>
+          <w:rFonts w:eastAsia="Times New Roman"/>
+        </w:rPr>
+      </w:pPr>
     </w:p>
     <w:p>
       <w:pPr>
         <w:pStyle w:val="Heading1"/>
-        <w:rPr>
-          <w:rFonts w:eastAsia="Times New Roman"/>
-        </w:rPr>
-      </w:pPr>
-      <w:bookmarkStart w:id="20" w:name="_Toc40104796"/>
-      <w:r>
-        <w:rPr>
-          <w:rFonts w:eastAsia="Times New Roman"/>
-        </w:rPr>
-        <w:t>Crypto cracking</w:t>
+      </w:pPr>
+      <w:bookmarkStart w:id="20" w:name="_Toc40104801"/>
+      <w:r>
+        <w:t xml:space="preserve">VPN </w:t>
+      </w:r>
+      <w:r>
+        <w:t>and</w:t>
+      </w:r>
+      <w:r>
+        <w:t xml:space="preserve"> </w:t>
+      </w:r>
+      <w:r>
+        <w:t>b</w:t>
+      </w:r>
+      <w:r>
+        <w:t>lockchain in cryptography</w:t>
       </w:r>
       <w:bookmarkEnd w:id="20"/>
     </w:p>
     <w:p>
       <w:pPr>
         <w:pStyle w:val="Heading2"/>
-        <w:rPr>
-          <w:rFonts w:eastAsia="Times New Roman"/>
-        </w:rPr>
-      </w:pPr>
-      <w:bookmarkStart w:id="21" w:name="_Toc40104797"/>
-      <w:r>
-        <w:rPr>
-          <w:rFonts w:eastAsia="Times New Roman"/>
-        </w:rPr>
-        <w:t>Introduction</w:t>
+      </w:pPr>
+      <w:bookmarkStart w:id="21" w:name="_Toc40104802"/>
+      <w:r>
+        <w:t>VPN</w:t>
       </w:r>
       <w:bookmarkEnd w:id="21"/>
-    </w:p>
-    <w:p>
-      <w:pPr>
-        <w:jc w:val="both"/>
-        <w:rPr>
-          <w:rFonts w:eastAsia="Times New Roman"/>
-        </w:rPr>
-      </w:pPr>
-      <w:r>
-        <w:rPr>
-          <w:rFonts w:eastAsia="Times New Roman"/>
-        </w:rPr>
-        <w:t>As information being encrypted often contains private information, there are many adversaries try to crack it. Data encrypted with a secret key is only secure if the encryption method is not known and the key stays secret. While one method of trying to decrypt a message might not work, use of multiple techniques and deduction could result in the cipher being broken.</w:t>
-      </w:r>
-    </w:p>
-    <w:p>
-      <w:pPr>
-        <w:pStyle w:val="Heading2"/>
-        <w:rPr>
-          <w:rFonts w:eastAsia="Times New Roman"/>
-        </w:rPr>
-      </w:pPr>
-      <w:bookmarkStart w:id="22" w:name="_Toc40104798"/>
-      <w:r>
-        <w:rPr>
-          <w:rFonts w:eastAsia="Times New Roman"/>
-        </w:rPr>
-        <w:t>Brute force attacks</w:t>
-      </w:r>
-      <w:bookmarkEnd w:id="22"/>
-    </w:p>
-    <w:p>
-      <w:pPr>
-        <w:jc w:val="both"/>
-        <w:rPr>
-          <w:rFonts w:eastAsia="Times New Roman"/>
-        </w:rPr>
-      </w:pPr>
-      <w:r>
-        <w:rPr>
-          <w:rFonts w:eastAsia="Times New Roman"/>
-        </w:rPr>
-        <w:t>Brute force attack is when an attacker tries every possible key combination. This process is usually automated, and it relies on checking different permutations of values for the key.</w:t>
-      </w:r>
-    </w:p>
-    <w:p>
-      <w:pPr>
-        <w:jc w:val="both"/>
-        <w:rPr>
-          <w:rFonts w:eastAsia="Times New Roman"/>
-        </w:rPr>
-      </w:pPr>
-      <w:r>
-        <w:rPr>
-          <w:rFonts w:eastAsia="Times New Roman"/>
-        </w:rPr>
-        <w:t xml:space="preserve">The idea of key entropy is important here since it “measures the amount of unpredictability, and in encryption it relates to the degree of uncertainty of the encryption process” (Buchanan 2017, pp.82-83). Keys are often formed from dictionary pass phrases, so certain character combinations are more probable than another. Entropy is given by logarithm base 2 of N, where N is the number of possible permutations of ASCII characters to form a phrase of that </w:t>
-      </w:r>
-      <w:r>
-        <w:rPr>
-          <w:rFonts w:eastAsia="Times New Roman"/>
-        </w:rPr>
-        <w:lastRenderedPageBreak/>
-        <w:t>length. The higher the entropy, the more unpredictable the key and harder it is to crack the cipher.</w:t>
-      </w:r>
-    </w:p>
-    <w:p>
-      <w:pPr>
-        <w:pStyle w:val="Heading2"/>
-        <w:rPr>
-          <w:rFonts w:eastAsia="Times New Roman"/>
-        </w:rPr>
-      </w:pPr>
-      <w:bookmarkStart w:id="23" w:name="_Toc40104799"/>
-      <w:r>
-        <w:rPr>
-          <w:rFonts w:eastAsia="Times New Roman"/>
-        </w:rPr>
-        <w:t>Cryptoanalysis</w:t>
-      </w:r>
-      <w:bookmarkEnd w:id="23"/>
-    </w:p>
-    <w:p>
-      <w:pPr>
-        <w:jc w:val="both"/>
-        <w:rPr>
-          <w:rFonts w:eastAsia="Times New Roman"/>
-        </w:rPr>
-      </w:pPr>
-      <w:r>
-        <w:rPr>
-          <w:rFonts w:eastAsia="Times New Roman"/>
-        </w:rPr>
-        <w:t xml:space="preserve">According to (Knudsen and </w:t>
-      </w:r>
-      <w:proofErr w:type="spellStart"/>
-      <w:r>
-        <w:rPr>
-          <w:rFonts w:eastAsia="Times New Roman"/>
-        </w:rPr>
-        <w:t>Mathiassen</w:t>
-      </w:r>
-      <w:proofErr w:type="spellEnd"/>
-      <w:r>
-        <w:rPr>
-          <w:rFonts w:eastAsia="Times New Roman"/>
-        </w:rPr>
-        <w:t xml:space="preserve"> 2000, p.2), </w:t>
-      </w:r>
-      <w:proofErr w:type="spellStart"/>
-      <w:r>
-        <w:rPr>
-          <w:rFonts w:eastAsia="Times New Roman"/>
-        </w:rPr>
-        <w:t>cryptoanalysis</w:t>
-      </w:r>
-      <w:proofErr w:type="spellEnd"/>
-      <w:r>
-        <w:rPr>
-          <w:rFonts w:eastAsia="Times New Roman"/>
-        </w:rPr>
-        <w:t xml:space="preserve"> is an attempt to find a relation between the key, plaintext and ciphertext. A cracker could know a specific pattern in plaintext, and then could locate it in the ciphertext. This would allow them to find the key used for encryption and decrypt the rest of the message. This is known as “known plaintext attack”.</w:t>
-      </w:r>
-    </w:p>
-    <w:p>
-      <w:pPr>
-        <w:jc w:val="both"/>
-        <w:rPr>
-          <w:rFonts w:eastAsia="Times New Roman"/>
-        </w:rPr>
-      </w:pPr>
-      <w:r>
-        <w:rPr>
-          <w:rFonts w:eastAsia="Times New Roman"/>
-        </w:rPr>
-        <w:t>Another method that an attacker could use would be “chosen ciphertext” method. An adversary could create their own message and send it to a server. This server would then receive, encrypt the message with its private key. The ciphertext formed could be intercepted, analysed and compared with the original message to find the key used by the server.</w:t>
-      </w:r>
-    </w:p>
-    <w:p>
-      <w:pPr>
-        <w:jc w:val="both"/>
-        <w:rPr>
-          <w:rFonts w:eastAsia="Times New Roman"/>
-        </w:rPr>
-      </w:pPr>
-      <w:r>
-        <w:rPr>
-          <w:rFonts w:eastAsia="Times New Roman"/>
-        </w:rPr>
-        <w:t>While the methods above work for the symmetric cryptography, there are some attacks specific for asymmetric cryptography. Man-in-the-middle attacks could occur, where an intruder pretends to be the other end of the communication link to each party involved in information exchange. The adversary would go unheeded as communication between two parties would seem to occur as normal, except the man-in-the-middle would be in full control of data.</w:t>
-      </w:r>
-    </w:p>
-    <w:p>
-      <w:pPr>
-        <w:jc w:val="both"/>
-        <w:rPr>
-          <w:rFonts w:eastAsia="Times New Roman"/>
-        </w:rPr>
-      </w:pPr>
-      <w:r>
-        <w:rPr>
-          <w:rFonts w:eastAsia="Times New Roman"/>
-        </w:rPr>
-        <w:t xml:space="preserve">The intruder could also make a blinding attack, which, according to Buchanan (2017), consists of making a message in form </w:t>
-      </w:r>
-      <w:r>
-        <w:rPr>
-          <w:rFonts w:eastAsia="Times New Roman"/>
-          <w:i/>
-        </w:rPr>
-        <w:t>M’ = r**e M (mod N)</w:t>
-      </w:r>
-      <w:r>
-        <w:rPr>
-          <w:rFonts w:eastAsia="Times New Roman"/>
-        </w:rPr>
-        <w:t xml:space="preserve">, where </w:t>
-      </w:r>
-      <w:r>
-        <w:rPr>
-          <w:rFonts w:eastAsia="Times New Roman"/>
-          <w:i/>
-        </w:rPr>
-        <w:t>r</w:t>
-      </w:r>
-      <w:r>
-        <w:rPr>
-          <w:rFonts w:eastAsia="Times New Roman"/>
-        </w:rPr>
-        <w:t xml:space="preserve"> is a random number, </w:t>
-      </w:r>
-      <w:r>
-        <w:rPr>
-          <w:rFonts w:eastAsia="Times New Roman"/>
-          <w:i/>
-        </w:rPr>
-        <w:t>M</w:t>
-      </w:r>
-      <w:r>
-        <w:rPr>
-          <w:rFonts w:eastAsia="Times New Roman"/>
-        </w:rPr>
-        <w:t xml:space="preserve"> is the message we will want to send, and </w:t>
-      </w:r>
-      <w:r>
-        <w:rPr>
-          <w:rFonts w:eastAsia="Times New Roman"/>
-          <w:i/>
-        </w:rPr>
-        <w:t>e</w:t>
-      </w:r>
-      <w:r>
-        <w:rPr>
-          <w:rFonts w:eastAsia="Times New Roman"/>
-        </w:rPr>
-        <w:t xml:space="preserve"> is the exponent of the user’s encryption key. This message is then sent to be signed for and then from that by diving by</w:t>
-      </w:r>
-      <w:r>
-        <w:rPr>
-          <w:rFonts w:eastAsia="Times New Roman"/>
-          <w:i/>
-        </w:rPr>
-        <w:t xml:space="preserve"> r</w:t>
-      </w:r>
-      <w:r>
-        <w:rPr>
-          <w:rFonts w:eastAsia="Times New Roman"/>
-        </w:rPr>
-        <w:t xml:space="preserve"> we can get a working signature for our message </w:t>
-      </w:r>
-      <w:r>
-        <w:rPr>
-          <w:rFonts w:eastAsia="Times New Roman"/>
-          <w:i/>
-        </w:rPr>
-        <w:t>M</w:t>
-      </w:r>
-      <w:r>
-        <w:rPr>
-          <w:rFonts w:eastAsia="Times New Roman"/>
-        </w:rPr>
-        <w:t>. Then, we could send a signed message to a server. In real life, the message sent to the other party could be a different account number sent to a bank’s server to pay our money to.</w:t>
-      </w:r>
-    </w:p>
-    <w:p>
-      <w:pPr>
-        <w:pStyle w:val="Heading2"/>
-        <w:rPr>
-          <w:rFonts w:eastAsia="Times New Roman"/>
-        </w:rPr>
-      </w:pPr>
-      <w:bookmarkStart w:id="24" w:name="_Toc40104800"/>
-      <w:r>
-        <w:rPr>
-          <w:rFonts w:eastAsia="Times New Roman"/>
-        </w:rPr>
-        <w:t>Use of backdoors</w:t>
-      </w:r>
-      <w:bookmarkEnd w:id="24"/>
-    </w:p>
-    <w:p>
-      <w:pPr>
-        <w:jc w:val="both"/>
-        <w:rPr>
-          <w:rFonts w:eastAsia="Times New Roman"/>
-        </w:rPr>
-      </w:pPr>
-      <w:r>
-        <w:rPr>
-          <w:rFonts w:eastAsia="Times New Roman"/>
-        </w:rPr>
-        <w:t>Some cryptographic algorithms initially had secret backdoors that would allow the government agencies to break the encryption. The keys used by the citizens could be registered and kept in an escrow (Buchanan 2017, pp.250-252)</w:t>
-      </w:r>
-      <w:r>
-        <w:rPr>
-          <w:rFonts w:eastAsia="Times New Roman"/>
-        </w:rPr>
-        <w:t>.</w:t>
-      </w:r>
-      <w:r>
-        <w:rPr>
-          <w:rFonts w:eastAsia="Times New Roman"/>
-        </w:rPr>
-        <w:t xml:space="preserve"> Another backdoor would be a NOBUS, which stands for “</w:t>
-      </w:r>
-      <w:proofErr w:type="spellStart"/>
-      <w:r>
-        <w:rPr>
-          <w:rFonts w:eastAsia="Times New Roman"/>
-        </w:rPr>
-        <w:t>NObody</w:t>
-      </w:r>
-      <w:proofErr w:type="spellEnd"/>
-      <w:r>
-        <w:rPr>
-          <w:rFonts w:eastAsia="Times New Roman"/>
-        </w:rPr>
-        <w:t xml:space="preserve"> </w:t>
-      </w:r>
-      <w:proofErr w:type="spellStart"/>
-      <w:r>
-        <w:rPr>
-          <w:rFonts w:eastAsia="Times New Roman"/>
-        </w:rPr>
-        <w:t>BUt</w:t>
-      </w:r>
-      <w:proofErr w:type="spellEnd"/>
-      <w:r>
-        <w:rPr>
-          <w:rFonts w:eastAsia="Times New Roman"/>
-        </w:rPr>
-        <w:t xml:space="preserve"> US”, which means that there is a mathematical way of breaking the cipher that only authorities know about.</w:t>
-      </w:r>
-    </w:p>
-    <w:p>
-      <w:pPr>
-        <w:rPr>
-          <w:rFonts w:eastAsia="Times New Roman"/>
-        </w:rPr>
-      </w:pPr>
-    </w:p>
-    <w:p>
-      <w:pPr>
-        <w:pStyle w:val="Heading1"/>
-      </w:pPr>
-      <w:bookmarkStart w:id="25" w:name="_Toc40104801"/>
-      <w:r>
-        <w:t xml:space="preserve">VPN </w:t>
-      </w:r>
-      <w:r>
-        <w:t>and</w:t>
-      </w:r>
-      <w:r>
-        <w:t xml:space="preserve"> </w:t>
-      </w:r>
-      <w:r>
-        <w:t>b</w:t>
-      </w:r>
-      <w:r>
-        <w:t>lockchain in cryptography</w:t>
-      </w:r>
-      <w:bookmarkEnd w:id="25"/>
-    </w:p>
-    <w:p>
-      <w:pPr>
-        <w:pStyle w:val="Heading2"/>
-      </w:pPr>
-      <w:bookmarkStart w:id="26" w:name="_Toc40104802"/>
-      <w:r>
-        <w:t>VPN</w:t>
-      </w:r>
-      <w:bookmarkEnd w:id="26"/>
       <w:r>
         <w:tab/>
       </w:r>
@@ -8021,14 +7705,7 @@
         <w:rPr>
           <w:color w:val="000000" w:themeColor="text1"/>
         </w:rPr>
-        <w:t xml:space="preserve">In a VPN, Cryptography has a big part to play since the Virtual Private Network takes a lot of encryption (the process used to convert information or data into code, mainly to stop unauthorised access). The encryption is necessary for the data protection of the network. </w:t>
-      </w:r>
-      <w:r>
-        <w:rPr>
-          <w:color w:val="000000" w:themeColor="text1"/>
-        </w:rPr>
-        <w:lastRenderedPageBreak/>
-        <w:t>Without this, the VPN wouldn’t have cryptography in it or even have a decent security system. The features that are important for a good VPN are:</w:t>
+        <w:t>In a VPN, Cryptography has a big part to play since the Virtual Private Network takes a lot of encryption (the process used to convert information or data into code, mainly to stop unauthorised access). The encryption is necessary for the data protection of the network. Without this, the VPN wouldn’t have cryptography in it or even have a decent security system. The features that are important for a good VPN are:</w:t>
       </w:r>
     </w:p>
     <w:p>
@@ -8160,7 +7837,14 @@
         <w:rPr>
           <w:color w:val="000000" w:themeColor="text1"/>
         </w:rPr>
-        <w:t xml:space="preserve">Remote access: Also referred to as a Virtual Private Dial-up Network (VPDN). These are a user-to-LAN connection, mainly used by companies who have a lot of staff working from remote areas that need to connect to the private network. When a company wants to set up large remote-access, VPN provides a form of internet dial-up account to their employees using an Internet Service Provider (ISP). </w:t>
+        <w:t xml:space="preserve">Remote access: Also referred to as a Virtual Private Dial-up Network (VPDN). These are a user-to-LAN connection, mainly used by companies who have a lot of staff working from remote areas that need to connect to the private network. When a </w:t>
+      </w:r>
+      <w:r>
+        <w:rPr>
+          <w:color w:val="000000" w:themeColor="text1"/>
+        </w:rPr>
+        <w:lastRenderedPageBreak/>
+        <w:t xml:space="preserve">company wants to set up large remote-access, VPN provides a form of internet dial-up account to their employees using an Internet Service Provider (ISP). </w:t>
       </w:r>
       <w:r>
         <w:rPr>
@@ -8201,11 +7885,11 @@
       <w:pPr>
         <w:pStyle w:val="Heading2"/>
       </w:pPr>
-      <w:bookmarkStart w:id="27" w:name="_Toc40104803"/>
+      <w:bookmarkStart w:id="22" w:name="_Toc40104803"/>
       <w:r>
         <w:t>Blockchain</w:t>
       </w:r>
-      <w:bookmarkEnd w:id="27"/>
+      <w:bookmarkEnd w:id="22"/>
     </w:p>
     <w:p>
       <w:pPr>
@@ -8265,14 +7949,14 @@
           <w:shd w:val="clear" w:color="auto" w:fill="FFFFFF"/>
         </w:rPr>
       </w:pPr>
-      <w:bookmarkStart w:id="28" w:name="_Toc40104804"/>
+      <w:bookmarkStart w:id="23" w:name="_Toc40104804"/>
       <w:r>
         <w:rPr>
           <w:shd w:val="clear" w:color="auto" w:fill="FFFFFF"/>
         </w:rPr>
         <w:t>Blocks in a blockchain</w:t>
       </w:r>
-      <w:bookmarkEnd w:id="28"/>
+      <w:bookmarkEnd w:id="23"/>
     </w:p>
     <w:p>
       <w:pPr>
@@ -8392,32 +8076,24 @@
           <w:color w:val="000000" w:themeColor="text1"/>
           <w:shd w:val="clear" w:color="auto" w:fill="FFFFFF"/>
         </w:rPr>
-        <w:t xml:space="preserve">Blocks store information that distinguishes them from other blocks. Much like you and I have names to distinguish us from one another, each block stores a unique code </w:t>
-      </w:r>
-      <w:r>
-        <w:rPr>
-          <w:color w:val="000000" w:themeColor="text1"/>
+        <w:t>Blocks store information that distinguishes them from other blocks. Much like you and I have names to distinguish us from one another, each block stores a unique code called a “hash” that allows us to tell it apart from every other block. As we have discussed the uses of hash earlier.</w:t>
+      </w:r>
+    </w:p>
+    <w:p>
+      <w:pPr>
+        <w:pStyle w:val="Heading2"/>
+        <w:rPr>
           <w:shd w:val="clear" w:color="auto" w:fill="FFFFFF"/>
         </w:rPr>
-        <w:lastRenderedPageBreak/>
-        <w:t>called a “hash” that allows us to tell it apart from every other block. As we have discussed the uses of hash earlier.</w:t>
-      </w:r>
-    </w:p>
-    <w:p>
-      <w:pPr>
-        <w:pStyle w:val="Heading2"/>
+      </w:pPr>
+      <w:bookmarkStart w:id="24" w:name="_Toc40104805"/>
+      <w:r>
         <w:rPr>
           <w:shd w:val="clear" w:color="auto" w:fill="FFFFFF"/>
         </w:rPr>
-      </w:pPr>
-      <w:bookmarkStart w:id="29" w:name="_Toc40104805"/>
-      <w:r>
-        <w:rPr>
-          <w:shd w:val="clear" w:color="auto" w:fill="FFFFFF"/>
-        </w:rPr>
         <w:t>Bitcoin</w:t>
       </w:r>
-      <w:bookmarkEnd w:id="29"/>
+      <w:bookmarkEnd w:id="24"/>
     </w:p>
     <w:p>
       <w:pPr>
@@ -8460,11 +8136,12 @@
           <w:rFonts w:eastAsia="Times New Roman"/>
         </w:rPr>
       </w:pPr>
-      <w:bookmarkStart w:id="30" w:name="_Toc40104806"/>
-      <w:r>
-        <w:rPr>
-          <w:rFonts w:eastAsia="Times New Roman"/>
-        </w:rPr>
+      <w:bookmarkStart w:id="25" w:name="_Toc40104806"/>
+      <w:r>
+        <w:rPr>
+          <w:rFonts w:eastAsia="Times New Roman"/>
+        </w:rPr>
+        <w:lastRenderedPageBreak/>
         <w:t xml:space="preserve">Future </w:t>
       </w:r>
       <w:r>
@@ -8491,7 +8168,7 @@
         </w:rPr>
         <w:t xml:space="preserve"> computing</w:t>
       </w:r>
-      <w:bookmarkEnd w:id="30"/>
+      <w:bookmarkEnd w:id="25"/>
     </w:p>
     <w:p>
       <w:pPr>
@@ -8500,7 +8177,7 @@
           <w:rFonts w:eastAsia="Times New Roman"/>
         </w:rPr>
       </w:pPr>
-      <w:bookmarkStart w:id="31" w:name="_Toc40104807"/>
+      <w:bookmarkStart w:id="26" w:name="_Toc40104807"/>
       <w:r>
         <w:rPr>
           <w:rFonts w:eastAsia="Times New Roman"/>
@@ -8519,7 +8196,7 @@
         </w:rPr>
         <w:t>omputing</w:t>
       </w:r>
-      <w:bookmarkEnd w:id="31"/>
+      <w:bookmarkEnd w:id="26"/>
     </w:p>
     <w:p>
       <w:pPr>
@@ -8598,14 +8275,14 @@
           <w:rFonts w:eastAsia="Times New Roman"/>
         </w:rPr>
       </w:pPr>
-      <w:bookmarkStart w:id="32" w:name="_Toc40104808"/>
+      <w:bookmarkStart w:id="27" w:name="_Toc40104808"/>
       <w:r>
         <w:rPr>
           <w:rFonts w:eastAsia="Times New Roman"/>
         </w:rPr>
         <w:t>Impact on Cryptography</w:t>
       </w:r>
-      <w:bookmarkEnd w:id="32"/>
+      <w:bookmarkEnd w:id="27"/>
     </w:p>
     <w:p>
       <w:pPr>
@@ -8634,8 +8311,44 @@
         <w:pStyle w:val="Heading1"/>
       </w:pPr>
       <w:r>
-        <w:lastRenderedPageBreak/>
         <w:t>Conclusion</w:t>
+      </w:r>
+    </w:p>
+    <w:p>
+      <w:pPr>
+        <w:rPr>
+          <w:rFonts w:eastAsia="Times New Roman"/>
+        </w:rPr>
+      </w:pPr>
+      <w:r>
+        <w:rPr>
+          <w:rFonts w:eastAsia="Times New Roman"/>
+        </w:rPr>
+        <w:t xml:space="preserve">Cryptography is a very large subject. It has many uses from sending secure messages to banking and hiding one's identity. We can never for sure keep our data safe. All we can do is try our best to make it as difficult as possible for our data to fall into the wrong hands. No code is unbreakable. If some encryption is impossible to </w:t>
+      </w:r>
+      <w:r>
+        <w:rPr>
+          <w:rFonts w:eastAsia="Times New Roman"/>
+        </w:rPr>
+        <w:t>decrypt,</w:t>
+      </w:r>
+      <w:r>
+        <w:rPr>
+          <w:rFonts w:eastAsia="Times New Roman"/>
+        </w:rPr>
+        <w:t xml:space="preserve"> then </w:t>
+      </w:r>
+      <w:r>
+        <w:rPr>
+          <w:rFonts w:eastAsia="Times New Roman"/>
+        </w:rPr>
+        <w:t>it’s</w:t>
+      </w:r>
+      <w:r>
+        <w:rPr>
+          <w:rFonts w:eastAsia="Times New Roman"/>
+        </w:rPr>
+        <w:t xml:space="preserve"> useful to nobody. That is just the nature of Cryptography.</w:t>
       </w:r>
     </w:p>
     <w:p/>
@@ -8685,6 +8398,7 @@
           <w:szCs w:val="25"/>
           <w:lang w:val="en-US" w:eastAsia="en-US"/>
         </w:rPr>
+        <w:lastRenderedPageBreak/>
         <w:t>A.E.S. Corporate, A. (2005) 'Advanced Encryption Standard - AES 4th International Conference</w:t>
       </w:r>
       <w:r>
@@ -8829,7 +8543,7 @@
           <w:szCs w:val="24"/>
         </w:rPr>
       </w:pPr>
-      <w:bookmarkStart w:id="33" w:name="_Toc40104809"/>
+      <w:bookmarkStart w:id="28" w:name="_Toc40104809"/>
       <w:r>
         <w:rPr>
           <w:szCs w:val="24"/>
@@ -8843,8 +8557,8 @@
         </w:rPr>
         <w:t>2006)</w:t>
       </w:r>
-      <w:bookmarkStart w:id="34" w:name="_Toc40104810"/>
-      <w:bookmarkEnd w:id="33"/>
+      <w:bookmarkStart w:id="29" w:name="_Toc40104810"/>
+      <w:bookmarkEnd w:id="28"/>
       <w:r>
         <w:rPr>
           <w:szCs w:val="24"/>
@@ -8874,7 +8588,7 @@
         </w:rPr>
         <w:t>Schmeh</w:t>
       </w:r>
-      <w:bookmarkEnd w:id="34"/>
+      <w:bookmarkEnd w:id="29"/>
       <w:proofErr w:type="spellEnd"/>
     </w:p>
     <w:p>
@@ -8955,6 +8669,20 @@
         <w:t>, J.E. (2000) 'A chosen-plaintext linear attack on DES', in International Workshop on Fast Software Encryption, Springer, 262-272.</w:t>
       </w:r>
     </w:p>
+    <w:p>
+      <w:pPr>
+        <w:rPr>
+          <w:rFonts w:eastAsia="Times New Roman"/>
+        </w:rPr>
+      </w:pPr>
+      <w:r>
+        <w:rPr>
+          <w:rFonts w:eastAsia="Times New Roman"/>
+        </w:rPr>
+        <w:t>Knuth, D. 1973, The Art of Computer Science, Vol. 3, Sorting and Searching, p.527. Addison-Wesley, Reading, MA., United States</w:t>
+      </w:r>
+    </w:p>
+    <w:p/>
     <w:p>
       <w:proofErr w:type="spellStart"/>
       <w:r>
@@ -9209,23 +8937,13 @@
           <w:lang w:val="en"/>
         </w:rPr>
       </w:pPr>
-      <w:proofErr w:type="spellStart"/>
       <w:r>
         <w:rPr>
           <w:rFonts w:cs="Times New Roman"/>
           <w:szCs w:val="24"/>
           <w:shd w:val="clear" w:color="auto" w:fill="FFFFFF"/>
         </w:rPr>
-        <w:t>Taher</w:t>
-      </w:r>
-      <w:proofErr w:type="spellEnd"/>
-      <w:r>
-        <w:rPr>
-          <w:rFonts w:cs="Times New Roman"/>
-          <w:szCs w:val="24"/>
-          <w:shd w:val="clear" w:color="auto" w:fill="FFFFFF"/>
-        </w:rPr>
-        <w:t xml:space="preserve"> </w:t>
+        <w:t xml:space="preserve">Taher </w:t>
       </w:r>
       <w:proofErr w:type="spellStart"/>
       <w:r>
@@ -9422,6 +9140,40 @@
     </w:p>
     <w:p>
       <w:pPr>
+        <w:rPr>
+          <w:rFonts w:eastAsia="Times New Roman"/>
+        </w:rPr>
+      </w:pPr>
+      <w:r>
+        <w:rPr>
+          <w:rFonts w:eastAsia="Times New Roman"/>
+        </w:rPr>
+        <w:t>https://youtu.be/b4b8ktEV4Bg</w:t>
+      </w:r>
+    </w:p>
+    <w:p>
+      <w:pPr>
+        <w:rPr>
+          <w:rFonts w:eastAsia="Times New Roman"/>
+        </w:rPr>
+      </w:pPr>
+      <w:r>
+        <w:rPr>
+          <w:rFonts w:eastAsia="Times New Roman"/>
+        </w:rPr>
+        <w:t>https://youtu.be/DMtFhACPnTY</w:t>
+      </w:r>
+    </w:p>
+    <w:p>
+      <w:pPr>
+        <w:spacing w:line="240" w:lineRule="auto"/>
+        <w:rPr>
+          <w:rFonts w:eastAsia="Times New Roman" w:cs="Times New Roman"/>
+        </w:rPr>
+      </w:pPr>
+    </w:p>
+    <w:p>
+      <w:pPr>
         <w:spacing w:after="0"/>
         <w:rPr>
           <w:szCs w:val="24"/>
@@ -9493,7 +9245,7 @@
 </file>
 
 <file path=word/numbering.xml><?xml version="1.0" encoding="utf-8"?>
-<w:numbering xmlns:wpc="http://schemas.microsoft.com/office/word/2010/wordprocessingCanvas" xmlns:mc="http://schemas.openxmlformats.org/markup-compatibility/2006" xmlns:o="urn:schemas-microsoft-com:office:office" xmlns:r="http://schemas.openxmlformats.org/officeDocument/2006/relationships" xmlns:m="http://schemas.openxmlformats.org/officeDocument/2006/math" xmlns:v="urn:schemas-microsoft-com:vml" xmlns:wp14="http://schemas.microsoft.com/office/word/2010/wordprocessingDrawing" xmlns:wp="http://schemas.openxmlformats.org/drawingml/2006/wordprocessingDrawing" xmlns:w10="urn:schemas-microsoft-com:office:word" xmlns:w="http://schemas.openxmlformats.org/wordprocessingml/2006/main" xmlns:w14="http://schemas.microsoft.com/office/word/2010/wordml" xmlns:w15="http://schemas.microsoft.com/office/word/2012/wordml" xmlns:wpg="http://schemas.microsoft.com/office/word/2010/wordprocessingGroup" xmlns:wpi="http://schemas.microsoft.com/office/word/2010/wordprocessingInk" xmlns:wne="http://schemas.microsoft.com/office/word/2006/wordml" xmlns:wps="http://schemas.microsoft.com/office/word/2010/wordprocessingShape" mc:Ignorable="w14 w15 wp14">
+<w:numbering xmlns:wpc="http://schemas.microsoft.com/office/word/2010/wordprocessingCanvas" xmlns:cx="http://schemas.microsoft.com/office/drawing/2014/chartex" xmlns:cx1="http://schemas.microsoft.com/office/drawing/2015/9/8/chartex" xmlns:cx2="http://schemas.microsoft.com/office/drawing/2015/10/21/chartex" xmlns:cx3="http://schemas.microsoft.com/office/drawing/2016/5/9/chartex" xmlns:cx4="http://schemas.microsoft.com/office/drawing/2016/5/10/chartex" xmlns:cx5="http://schemas.microsoft.com/office/drawing/2016/5/11/chartex" xmlns:cx6="http://schemas.microsoft.com/office/drawing/2016/5/12/chartex" xmlns:cx7="http://schemas.microsoft.com/office/drawing/2016/5/13/chartex" xmlns:cx8="http://schemas.microsoft.com/office/drawing/2016/5/14/chartex" xmlns:mc="http://schemas.openxmlformats.org/markup-compatibility/2006" xmlns:aink="http://schemas.microsoft.com/office/drawing/2016/ink" xmlns:am3d="http://schemas.microsoft.com/office/drawing/2017/model3d" xmlns:o="urn:schemas-microsoft-com:office:office" xmlns:r="http://schemas.openxmlformats.org/officeDocument/2006/relationships" xmlns:m="http://schemas.openxmlformats.org/officeDocument/2006/math" xmlns:v="urn:schemas-microsoft-com:vml" xmlns:wp14="http://schemas.microsoft.com/office/word/2010/wordprocessingDrawing" xmlns:wp="http://schemas.openxmlformats.org/drawingml/2006/wordprocessingDrawing" xmlns:w10="urn:schemas-microsoft-com:office:word" xmlns:w="http://schemas.openxmlformats.org/wordprocessingml/2006/main" xmlns:w14="http://schemas.microsoft.com/office/word/2010/wordml" xmlns:w15="http://schemas.microsoft.com/office/word/2012/wordml" xmlns:w16cid="http://schemas.microsoft.com/office/word/2016/wordml/cid" xmlns:w16se="http://schemas.microsoft.com/office/word/2015/wordml/symex" xmlns:wpg="http://schemas.microsoft.com/office/word/2010/wordprocessingGroup" xmlns:wpi="http://schemas.microsoft.com/office/word/2010/wordprocessingInk" xmlns:wne="http://schemas.microsoft.com/office/word/2006/wordml" xmlns:wps="http://schemas.microsoft.com/office/word/2010/wordprocessingShape" mc:Ignorable="w14 w15 w16se w16cid wp14">
   <w:abstractNum w:abstractNumId="0" w15:restartNumberingAfterBreak="0">
     <w:nsid w:val="187E49DD"/>
     <w:multiLevelType w:val="hybridMultilevel"/>
@@ -9973,7 +9725,7 @@
 </file>
 
 <file path=word/styles.xml><?xml version="1.0" encoding="utf-8"?>
-<w:styles xmlns:mc="http://schemas.openxmlformats.org/markup-compatibility/2006" xmlns:r="http://schemas.openxmlformats.org/officeDocument/2006/relationships" xmlns:w="http://schemas.openxmlformats.org/wordprocessingml/2006/main" xmlns:w14="http://schemas.microsoft.com/office/word/2010/wordml" xmlns:w15="http://schemas.microsoft.com/office/word/2012/wordml" mc:Ignorable="w14 w15">
+<w:styles xmlns:mc="http://schemas.openxmlformats.org/markup-compatibility/2006" xmlns:r="http://schemas.openxmlformats.org/officeDocument/2006/relationships" xmlns:w="http://schemas.openxmlformats.org/wordprocessingml/2006/main" xmlns:w14="http://schemas.microsoft.com/office/word/2010/wordml" xmlns:w15="http://schemas.microsoft.com/office/word/2012/wordml" xmlns:w16cid="http://schemas.microsoft.com/office/word/2016/wordml/cid" xmlns:w16se="http://schemas.microsoft.com/office/word/2015/wordml/symex" mc:Ignorable="w14 w15 w16se w16cid">
   <w:docDefaults>
     <w:rPrDefault>
       <w:rPr>
@@ -9989,7 +9741,7 @@
       </w:pPr>
     </w:pPrDefault>
   </w:docDefaults>
-  <w:latentStyles w:defLockedState="0" w:defUIPriority="99" w:defSemiHidden="0" w:defUnhideWhenUsed="0" w:defQFormat="0" w:count="371">
+  <w:latentStyles w:defLockedState="0" w:defUIPriority="99" w:defSemiHidden="0" w:defUnhideWhenUsed="0" w:defQFormat="0" w:count="376">
     <w:lsdException w:name="Normal" w:uiPriority="0" w:qFormat="1"/>
     <w:lsdException w:name="heading 1" w:uiPriority="9" w:qFormat="1"/>
     <w:lsdException w:name="heading 2" w:semiHidden="1" w:uiPriority="9" w:unhideWhenUsed="1" w:qFormat="1"/>
@@ -10095,7 +9847,6 @@
     <w:lsdException w:name="HTML Sample" w:semiHidden="1" w:unhideWhenUsed="1"/>
     <w:lsdException w:name="HTML Typewriter" w:semiHidden="1" w:unhideWhenUsed="1"/>
     <w:lsdException w:name="HTML Variable" w:semiHidden="1" w:unhideWhenUsed="1"/>
-    <w:lsdException w:name="Normal Table" w:semiHidden="1" w:unhideWhenUsed="1"/>
     <w:lsdException w:name="annotation subject" w:semiHidden="1" w:unhideWhenUsed="1"/>
     <w:lsdException w:name="No List" w:semiHidden="1" w:unhideWhenUsed="1"/>
     <w:lsdException w:name="Outline List 1" w:semiHidden="1" w:unhideWhenUsed="1"/>
@@ -10138,11 +9889,8 @@
     <w:lsdException w:name="Table Contemporary" w:semiHidden="1" w:unhideWhenUsed="1"/>
     <w:lsdException w:name="Table Elegant" w:semiHidden="1" w:unhideWhenUsed="1"/>
     <w:lsdException w:name="Table Professional" w:semiHidden="1" w:unhideWhenUsed="1"/>
-    <w:lsdException w:name="Table Subtle 1" w:semiHidden="1" w:unhideWhenUsed="1"/>
     <w:lsdException w:name="Table Subtle 2" w:semiHidden="1" w:unhideWhenUsed="1"/>
     <w:lsdException w:name="Table Web 1" w:semiHidden="1" w:unhideWhenUsed="1"/>
-    <w:lsdException w:name="Table Web 2" w:semiHidden="1" w:unhideWhenUsed="1"/>
-    <w:lsdException w:name="Table Web 3" w:semiHidden="1" w:unhideWhenUsed="1"/>
     <w:lsdException w:name="Balloon Text" w:semiHidden="1" w:unhideWhenUsed="1"/>
     <w:lsdException w:name="Table Grid" w:uiPriority="39"/>
     <w:lsdException w:name="Table Theme" w:semiHidden="1" w:unhideWhenUsed="1"/>
@@ -10361,6 +10109,11 @@
     <w:lsdException w:name="List Table 5 Dark Accent 6" w:uiPriority="50"/>
     <w:lsdException w:name="List Table 6 Colorful Accent 6" w:uiPriority="51"/>
     <w:lsdException w:name="List Table 7 Colorful Accent 6" w:uiPriority="52"/>
+    <w:lsdException w:name="Mention" w:semiHidden="1" w:unhideWhenUsed="1"/>
+    <w:lsdException w:name="Smart Hyperlink" w:semiHidden="1" w:unhideWhenUsed="1"/>
+    <w:lsdException w:name="Hashtag" w:semiHidden="1" w:unhideWhenUsed="1"/>
+    <w:lsdException w:name="Unresolved Mention" w:semiHidden="1" w:unhideWhenUsed="1"/>
+    <w:lsdException w:name="Smart Link" w:semiHidden="1" w:unhideWhenUsed="1"/>
   </w:latentStyles>
   <w:style w:type="paragraph" w:default="1" w:styleId="Normal">
     <w:name w:val="Normal"/>
@@ -10606,6 +10359,67 @@
       <w:spacing w:after="100"/>
       <w:ind w:left="240"/>
     </w:pPr>
+  </w:style>
+  <w:style w:type="paragraph" w:styleId="HTMLPreformatted">
+    <w:name w:val="HTML Preformatted"/>
+    <w:basedOn w:val="Normal"/>
+    <w:link w:val="HTMLPreformattedChar"/>
+    <w:uiPriority w:val="99"/>
+    <w:semiHidden/>
+    <w:unhideWhenUsed/>
+    <w:rsid w:val="00225AAC"/>
+    <w:pPr>
+      <w:tabs>
+        <w:tab w:val="left" w:pos="916"/>
+        <w:tab w:val="left" w:pos="1832"/>
+        <w:tab w:val="left" w:pos="2748"/>
+        <w:tab w:val="left" w:pos="3664"/>
+        <w:tab w:val="left" w:pos="4580"/>
+        <w:tab w:val="left" w:pos="5496"/>
+        <w:tab w:val="left" w:pos="6412"/>
+        <w:tab w:val="left" w:pos="7328"/>
+        <w:tab w:val="left" w:pos="8244"/>
+        <w:tab w:val="left" w:pos="9160"/>
+        <w:tab w:val="left" w:pos="10076"/>
+        <w:tab w:val="left" w:pos="10992"/>
+        <w:tab w:val="left" w:pos="11908"/>
+        <w:tab w:val="left" w:pos="12824"/>
+        <w:tab w:val="left" w:pos="13740"/>
+        <w:tab w:val="left" w:pos="14656"/>
+      </w:tabs>
+      <w:spacing w:after="0" w:line="240" w:lineRule="auto"/>
+    </w:pPr>
+    <w:rPr>
+      <w:rFonts w:ascii="Courier New" w:eastAsia="Times New Roman" w:hAnsi="Courier New" w:cs="Courier New"/>
+      <w:sz w:val="20"/>
+      <w:szCs w:val="20"/>
+    </w:rPr>
+  </w:style>
+  <w:style w:type="character" w:customStyle="1" w:styleId="HTMLPreformattedChar">
+    <w:name w:val="HTML Preformatted Char"/>
+    <w:basedOn w:val="DefaultParagraphFont"/>
+    <w:link w:val="HTMLPreformatted"/>
+    <w:uiPriority w:val="99"/>
+    <w:semiHidden/>
+    <w:rsid w:val="00225AAC"/>
+    <w:rPr>
+      <w:rFonts w:ascii="Courier New" w:eastAsia="Times New Roman" w:hAnsi="Courier New" w:cs="Courier New"/>
+      <w:sz w:val="20"/>
+      <w:szCs w:val="20"/>
+    </w:rPr>
+  </w:style>
+  <w:style w:type="character" w:styleId="HTMLCode">
+    <w:name w:val="HTML Code"/>
+    <w:basedOn w:val="DefaultParagraphFont"/>
+    <w:uiPriority w:val="99"/>
+    <w:semiHidden/>
+    <w:unhideWhenUsed/>
+    <w:rsid w:val="00225AAC"/>
+    <w:rPr>
+      <w:rFonts w:ascii="Courier New" w:eastAsia="Times New Roman" w:hAnsi="Courier New" w:cs="Courier New"/>
+      <w:sz w:val="20"/>
+      <w:szCs w:val="20"/>
+    </w:rPr>
   </w:style>
 </w:styles>
 </file>
@@ -10876,7 +10690,7 @@
 </file>
 
 <file path=customXml/itemProps1.xml><?xml version="1.0" encoding="utf-8"?>
-<ds:datastoreItem xmlns:ds="http://schemas.openxmlformats.org/officeDocument/2006/customXml" ds:itemID="{E02F7AAD-EFD4-436E-B7C1-60D94ECB20DC}">
+<ds:datastoreItem xmlns:ds="http://schemas.openxmlformats.org/officeDocument/2006/customXml" ds:itemID="{60A01D20-3BFF-4DCE-B99B-6E47CA6FD03C}">
   <ds:schemaRefs>
     <ds:schemaRef ds:uri="http://schemas.openxmlformats.org/officeDocument/2006/bibliography"/>
   </ds:schemaRefs>

--- a/report.v2.docx
+++ b/report.v2.docx
@@ -1,6 +1,6 @@
 
 <file path=word/document.xml><?xml version="1.0" encoding="utf-8"?>
-<w:document xmlns:wpc="http://schemas.microsoft.com/office/word/2010/wordprocessingCanvas" xmlns:cx="http://schemas.microsoft.com/office/drawing/2014/chartex" xmlns:cx1="http://schemas.microsoft.com/office/drawing/2015/9/8/chartex" xmlns:cx2="http://schemas.microsoft.com/office/drawing/2015/10/21/chartex" xmlns:cx3="http://schemas.microsoft.com/office/drawing/2016/5/9/chartex" xmlns:cx4="http://schemas.microsoft.com/office/drawing/2016/5/10/chartex" xmlns:cx5="http://schemas.microsoft.com/office/drawing/2016/5/11/chartex" xmlns:cx6="http://schemas.microsoft.com/office/drawing/2016/5/12/chartex" xmlns:cx7="http://schemas.microsoft.com/office/drawing/2016/5/13/chartex" xmlns:cx8="http://schemas.microsoft.com/office/drawing/2016/5/14/chartex" xmlns:mc="http://schemas.openxmlformats.org/markup-compatibility/2006" xmlns:aink="http://schemas.microsoft.com/office/drawing/2016/ink" xmlns:am3d="http://schemas.microsoft.com/office/drawing/2017/model3d" xmlns:o="urn:schemas-microsoft-com:office:office" xmlns:r="http://schemas.openxmlformats.org/officeDocument/2006/relationships" xmlns:m="http://schemas.openxmlformats.org/officeDocument/2006/math" xmlns:v="urn:schemas-microsoft-com:vml" xmlns:wp14="http://schemas.microsoft.com/office/word/2010/wordprocessingDrawing" xmlns:wp="http://schemas.openxmlformats.org/drawingml/2006/wordprocessingDrawing" xmlns:w10="urn:schemas-microsoft-com:office:word" xmlns:w="http://schemas.openxmlformats.org/wordprocessingml/2006/main" xmlns:w14="http://schemas.microsoft.com/office/word/2010/wordml" xmlns:w15="http://schemas.microsoft.com/office/word/2012/wordml" xmlns:w16cid="http://schemas.microsoft.com/office/word/2016/wordml/cid" xmlns:w16se="http://schemas.microsoft.com/office/word/2015/wordml/symex" xmlns:wpg="http://schemas.microsoft.com/office/word/2010/wordprocessingGroup" xmlns:wpi="http://schemas.microsoft.com/office/word/2010/wordprocessingInk" xmlns:wne="http://schemas.microsoft.com/office/word/2006/wordml" xmlns:wps="http://schemas.microsoft.com/office/word/2010/wordprocessingShape" mc:Ignorable="w14 w15 w16se w16cid wp14">
+<w:document xmlns:wpc="http://schemas.microsoft.com/office/word/2010/wordprocessingCanvas" xmlns:cx="http://schemas.microsoft.com/office/drawing/2014/chartex" xmlns:cx1="http://schemas.microsoft.com/office/drawing/2015/9/8/chartex" xmlns:cx2="http://schemas.microsoft.com/office/drawing/2015/10/21/chartex" xmlns:cx3="http://schemas.microsoft.com/office/drawing/2016/5/9/chartex" xmlns:cx4="http://schemas.microsoft.com/office/drawing/2016/5/10/chartex" xmlns:cx5="http://schemas.microsoft.com/office/drawing/2016/5/11/chartex" xmlns:cx6="http://schemas.microsoft.com/office/drawing/2016/5/12/chartex" xmlns:cx7="http://schemas.microsoft.com/office/drawing/2016/5/13/chartex" xmlns:cx8="http://schemas.microsoft.com/office/drawing/2016/5/14/chartex" xmlns:mc="http://schemas.openxmlformats.org/markup-compatibility/2006" xmlns:aink="http://schemas.microsoft.com/office/drawing/2016/ink" xmlns:am3d="http://schemas.microsoft.com/office/drawing/2017/model3d" xmlns:o="urn:schemas-microsoft-com:office:office" xmlns:r="http://schemas.openxmlformats.org/officeDocument/2006/relationships" xmlns:m="http://schemas.openxmlformats.org/officeDocument/2006/math" xmlns:v="urn:schemas-microsoft-com:vml" xmlns:wp14="http://schemas.microsoft.com/office/word/2010/wordprocessingDrawing" xmlns:wp="http://schemas.openxmlformats.org/drawingml/2006/wordprocessingDrawing" xmlns:w10="urn:schemas-microsoft-com:office:word" xmlns:w="http://schemas.openxmlformats.org/wordprocessingml/2006/main" xmlns:w14="http://schemas.microsoft.com/office/word/2010/wordml" xmlns:w15="http://schemas.microsoft.com/office/word/2012/wordml" xmlns:w16cex="http://schemas.microsoft.com/office/word/2018/wordml/cex" xmlns:w16cid="http://schemas.microsoft.com/office/word/2016/wordml/cid" xmlns:w16="http://schemas.microsoft.com/office/word/2018/wordml" xmlns:w16se="http://schemas.microsoft.com/office/word/2015/wordml/symex" xmlns:wpg="http://schemas.microsoft.com/office/word/2010/wordprocessingGroup" xmlns:wpi="http://schemas.microsoft.com/office/word/2010/wordprocessingInk" xmlns:wne="http://schemas.microsoft.com/office/word/2006/wordml" xmlns:wps="http://schemas.microsoft.com/office/word/2010/wordprocessingShape" mc:Ignorable="w14 w15 w16se w16cid w16 w16cex wp14">
   <w:body>
     <w:p>
       <w:pPr>
@@ -2661,33 +2661,24 @@
           <w:rFonts w:eastAsia="Times New Roman" w:cs="Times New Roman"/>
           <w:i/>
         </w:rPr>
-        <w:t>"Caesar used it in order to if there was o</w:t>
-      </w:r>
-      <w:bookmarkStart w:id="1" w:name="_GoBack"/>
+        <w:t xml:space="preserve">"Caesar used it in order to if there was occasion for secrecy, he wrote in cyphers; that is, he used the alphabet in such a manner, that not a single word could be made out. The way to decipher those epistles was to substitute the fourth for the first letter, as </w:t>
+      </w:r>
+      <w:proofErr w:type="spellStart"/>
       <w:r>
         <w:rPr>
           <w:rFonts w:eastAsia="Times New Roman" w:cs="Times New Roman"/>
           <w:i/>
         </w:rPr>
-        <w:t xml:space="preserve">ccasion for secrecy, he wrote in cyphers; that is, he used the alphabet in such a manner, that not a single word could be made out. The way to decipher those epistles was to substitute the fourth for the first letter, as </w:t>
-      </w:r>
-      <w:proofErr w:type="spellStart"/>
+        <w:t>d</w:t>
+      </w:r>
+      <w:proofErr w:type="spellEnd"/>
       <w:r>
         <w:rPr>
           <w:rFonts w:eastAsia="Times New Roman" w:cs="Times New Roman"/>
           <w:i/>
         </w:rPr>
-        <w:t>d</w:t>
-      </w:r>
-      <w:proofErr w:type="spellEnd"/>
-      <w:r>
-        <w:rPr>
-          <w:rFonts w:eastAsia="Times New Roman" w:cs="Times New Roman"/>
-          <w:i/>
-        </w:rPr>
         <w:t xml:space="preserve"> for a, and so for the other letters respectively."</w:t>
       </w:r>
-      <w:bookmarkEnd w:id="1"/>
       <w:r>
         <w:rPr>
           <w:rFonts w:eastAsia="Times New Roman" w:cs="Times New Roman"/>
@@ -3128,10 +3119,69 @@
       <w:pPr>
         <w:pStyle w:val="Heading2"/>
       </w:pPr>
-      <w:bookmarkStart w:id="2" w:name="_Toc40104778"/>
+      <w:bookmarkStart w:id="1" w:name="_Toc40104778"/>
       <w:r>
         <w:t>Cryptography and early computing</w:t>
       </w:r>
+      <w:bookmarkEnd w:id="1"/>
+    </w:p>
+    <w:p>
+      <w:pPr>
+        <w:rPr>
+          <w:rFonts w:eastAsia="Times New Roman" w:cs="Times New Roman"/>
+        </w:rPr>
+      </w:pPr>
+      <w:proofErr w:type="spellStart"/>
+      <w:r>
+        <w:rPr>
+          <w:rFonts w:eastAsia="Times New Roman" w:cs="Times New Roman"/>
+        </w:rPr>
+        <w:t>Hebern</w:t>
+      </w:r>
+      <w:proofErr w:type="spellEnd"/>
+      <w:r>
+        <w:rPr>
+          <w:rFonts w:eastAsia="Times New Roman" w:cs="Times New Roman"/>
+        </w:rPr>
+        <w:t xml:space="preserve"> rotor machine.</w:t>
+      </w:r>
+    </w:p>
+    <w:p>
+      <w:pPr>
+        <w:rPr>
+          <w:rFonts w:eastAsia="Times New Roman" w:cs="Times New Roman"/>
+        </w:rPr>
+      </w:pPr>
+      <w:proofErr w:type="spellStart"/>
+      <w:r>
+        <w:rPr>
+          <w:rFonts w:eastAsia="Times New Roman" w:cs="Times New Roman"/>
+        </w:rPr>
+        <w:t>Enigma.and</w:t>
+      </w:r>
+      <w:proofErr w:type="spellEnd"/>
+      <w:r>
+        <w:rPr>
+          <w:rFonts w:eastAsia="Times New Roman" w:cs="Times New Roman"/>
+        </w:rPr>
+        <w:t xml:space="preserve"> Bombe machine.</w:t>
+      </w:r>
+    </w:p>
+    <w:p>
+      <w:pPr>
+        <w:rPr>
+          <w:rFonts w:eastAsia="Times New Roman" w:cs="Times New Roman"/>
+        </w:rPr>
+      </w:pPr>
+    </w:p>
+    <w:p>
+      <w:pPr>
+        <w:pStyle w:val="Heading2"/>
+      </w:pPr>
+      <w:bookmarkStart w:id="2" w:name="_Toc40104779"/>
+      <w:r>
+        <w:t>Early modern history</w:t>
+      </w:r>
       <w:bookmarkEnd w:id="2"/>
     </w:p>
     <w:p>
@@ -3145,14 +3195,14 @@
         <w:rPr>
           <w:rFonts w:eastAsia="Times New Roman" w:cs="Times New Roman"/>
         </w:rPr>
-        <w:t>Hebern</w:t>
+        <w:t>Ibm</w:t>
       </w:r>
       <w:proofErr w:type="spellEnd"/>
       <w:r>
         <w:rPr>
           <w:rFonts w:eastAsia="Times New Roman" w:cs="Times New Roman"/>
         </w:rPr>
-        <w:t xml:space="preserve"> rotor machine.</w:t>
+        <w:t xml:space="preserve"> crypto group and Lucifer(D.E.S. Data Encryption Standard)</w:t>
       </w:r>
     </w:p>
     <w:p>
@@ -3161,20 +3211,29 @@
           <w:rFonts w:eastAsia="Times New Roman" w:cs="Times New Roman"/>
         </w:rPr>
       </w:pPr>
-      <w:proofErr w:type="spellStart"/>
       <w:r>
         <w:rPr>
           <w:rFonts w:eastAsia="Times New Roman" w:cs="Times New Roman"/>
         </w:rPr>
-        <w:t>Enigma.and</w:t>
-      </w:r>
-      <w:proofErr w:type="spellEnd"/>
-      <w:r>
+        <w:t>1997 NIST encryption (Advanced Encryption standard).</w:t>
+      </w:r>
+    </w:p>
+    <w:p>
+      <w:pPr>
         <w:rPr>
           <w:rFonts w:eastAsia="Times New Roman" w:cs="Times New Roman"/>
         </w:rPr>
-        <w:t xml:space="preserve"> Bombe machine.</w:t>
-      </w:r>
+      </w:pPr>
+    </w:p>
+    <w:p>
+      <w:pPr>
+        <w:pStyle w:val="Heading2"/>
+      </w:pPr>
+      <w:bookmarkStart w:id="3" w:name="_Toc40104780"/>
+      <w:r>
+        <w:t>Cryptography and modern computing</w:t>
+      </w:r>
+      <w:bookmarkEnd w:id="3"/>
     </w:p>
     <w:p>
       <w:pPr>
@@ -3182,147 +3241,51 @@
           <w:rFonts w:eastAsia="Times New Roman" w:cs="Times New Roman"/>
         </w:rPr>
       </w:pPr>
+      <w:r>
+        <w:rPr>
+          <w:rFonts w:eastAsia="Times New Roman" w:cs="Times New Roman"/>
+        </w:rPr>
+        <w:t>//also discuss key terms, mention cryptography and encryption were synonymous</w:t>
+      </w:r>
+    </w:p>
+    <w:p>
+      <w:pPr>
+        <w:rPr>
+          <w:rFonts w:eastAsia="Times New Roman" w:cs="Times New Roman"/>
+        </w:rPr>
+      </w:pPr>
+      <w:r>
+        <w:rPr>
+          <w:rFonts w:eastAsia="Times New Roman" w:cs="Times New Roman"/>
+        </w:rPr>
+        <w:t>//Terms to mention: key(randomness),</w:t>
+      </w:r>
+    </w:p>
+    <w:p>
+      <w:pPr>
+        <w:pStyle w:val="Heading1"/>
+        <w:rPr>
+          <w:rFonts w:eastAsia="Times New Roman"/>
+        </w:rPr>
+      </w:pPr>
+      <w:bookmarkStart w:id="4" w:name="_Toc40104781"/>
+      <w:r>
+        <w:rPr>
+          <w:rFonts w:eastAsia="Times New Roman"/>
+        </w:rPr>
+        <w:t xml:space="preserve">Secret key </w:t>
+      </w:r>
+      <w:r>
+        <w:rPr>
+          <w:rFonts w:eastAsia="Times New Roman"/>
+        </w:rPr>
+        <w:t>cryptography</w:t>
+      </w:r>
+      <w:bookmarkEnd w:id="4"/>
     </w:p>
     <w:p>
       <w:pPr>
         <w:pStyle w:val="Heading2"/>
-      </w:pPr>
-      <w:bookmarkStart w:id="3" w:name="_Toc40104779"/>
-      <w:r>
-        <w:t>Early modern history</w:t>
-      </w:r>
-      <w:bookmarkEnd w:id="3"/>
-    </w:p>
-    <w:p>
-      <w:pPr>
-        <w:rPr>
-          <w:rFonts w:eastAsia="Times New Roman" w:cs="Times New Roman"/>
-        </w:rPr>
-      </w:pPr>
-      <w:proofErr w:type="spellStart"/>
-      <w:r>
-        <w:rPr>
-          <w:rFonts w:eastAsia="Times New Roman" w:cs="Times New Roman"/>
-        </w:rPr>
-        <w:t>Ibm</w:t>
-      </w:r>
-      <w:proofErr w:type="spellEnd"/>
-      <w:r>
-        <w:rPr>
-          <w:rFonts w:eastAsia="Times New Roman" w:cs="Times New Roman"/>
-        </w:rPr>
-        <w:t xml:space="preserve"> crypto group and </w:t>
-      </w:r>
-      <w:proofErr w:type="gramStart"/>
-      <w:r>
-        <w:rPr>
-          <w:rFonts w:eastAsia="Times New Roman" w:cs="Times New Roman"/>
-        </w:rPr>
-        <w:t>Lucifer(</w:t>
-      </w:r>
-      <w:proofErr w:type="gramEnd"/>
-      <w:r>
-        <w:rPr>
-          <w:rFonts w:eastAsia="Times New Roman" w:cs="Times New Roman"/>
-        </w:rPr>
-        <w:t>D.E.S. Data Encryption Standard)</w:t>
-      </w:r>
-    </w:p>
-    <w:p>
-      <w:pPr>
-        <w:rPr>
-          <w:rFonts w:eastAsia="Times New Roman" w:cs="Times New Roman"/>
-        </w:rPr>
-      </w:pPr>
-      <w:r>
-        <w:rPr>
-          <w:rFonts w:eastAsia="Times New Roman" w:cs="Times New Roman"/>
-        </w:rPr>
-        <w:t>1997 NIST encryption (Advanced Encryption standard).</w:t>
-      </w:r>
-    </w:p>
-    <w:p>
-      <w:pPr>
-        <w:rPr>
-          <w:rFonts w:eastAsia="Times New Roman" w:cs="Times New Roman"/>
-        </w:rPr>
-      </w:pPr>
-    </w:p>
-    <w:p>
-      <w:pPr>
-        <w:pStyle w:val="Heading2"/>
-      </w:pPr>
-      <w:bookmarkStart w:id="4" w:name="_Toc40104780"/>
-      <w:r>
-        <w:t>Cryptography and modern computing</w:t>
-      </w:r>
-      <w:bookmarkEnd w:id="4"/>
-    </w:p>
-    <w:p>
-      <w:pPr>
-        <w:rPr>
-          <w:rFonts w:eastAsia="Times New Roman" w:cs="Times New Roman"/>
-        </w:rPr>
-      </w:pPr>
-      <w:r>
-        <w:rPr>
-          <w:rFonts w:eastAsia="Times New Roman" w:cs="Times New Roman"/>
-        </w:rPr>
-        <w:t>//also discuss key terms, mention cryptography and encryption were synonymous</w:t>
-      </w:r>
-    </w:p>
-    <w:p>
-      <w:pPr>
-        <w:rPr>
-          <w:rFonts w:eastAsia="Times New Roman" w:cs="Times New Roman"/>
-        </w:rPr>
-      </w:pPr>
-      <w:r>
-        <w:rPr>
-          <w:rFonts w:eastAsia="Times New Roman" w:cs="Times New Roman"/>
-        </w:rPr>
-        <w:t xml:space="preserve">//Terms to </w:t>
-      </w:r>
-      <w:proofErr w:type="gramStart"/>
-      <w:r>
-        <w:rPr>
-          <w:rFonts w:eastAsia="Times New Roman" w:cs="Times New Roman"/>
-        </w:rPr>
-        <w:t>mention:</w:t>
-      </w:r>
-      <w:proofErr w:type="gramEnd"/>
-      <w:r>
-        <w:rPr>
-          <w:rFonts w:eastAsia="Times New Roman" w:cs="Times New Roman"/>
-        </w:rPr>
-        <w:t xml:space="preserve"> key(randomness),</w:t>
-      </w:r>
-    </w:p>
-    <w:p>
-      <w:pPr>
-        <w:pStyle w:val="Heading1"/>
-        <w:rPr>
-          <w:rFonts w:eastAsia="Times New Roman"/>
-        </w:rPr>
-      </w:pPr>
-      <w:bookmarkStart w:id="5" w:name="_Toc40104781"/>
-      <w:r>
-        <w:rPr>
-          <w:rFonts w:eastAsia="Times New Roman"/>
-        </w:rPr>
-        <w:t xml:space="preserve">Secret key </w:t>
-      </w:r>
-      <w:r>
-        <w:rPr>
-          <w:rFonts w:eastAsia="Times New Roman"/>
-        </w:rPr>
-        <w:t>cryptography</w:t>
-      </w:r>
-      <w:bookmarkEnd w:id="5"/>
-    </w:p>
-    <w:p>
-      <w:pPr>
-        <w:pStyle w:val="Heading2"/>
         <w:rPr>
           <w:rFonts w:eastAsia="Times New Roman"/>
         </w:rPr>
@@ -3381,21 +3344,7 @@
         <w:rPr>
           <w:rFonts w:eastAsia="Times New Roman"/>
         </w:rPr>
-        <w:t xml:space="preserve">According to Buchanan (2017, p.55), there are two main types of symmetric (a.k.a. “secret key”) encryption: stream cipher and block cipher. Buchanan also mentions that symmetric key decryption is faster than the asymmetric one with two keys, and so it is more suitable to use where data </w:t>
-      </w:r>
-      <w:proofErr w:type="gramStart"/>
-      <w:r>
-        <w:rPr>
-          <w:rFonts w:eastAsia="Times New Roman"/>
-        </w:rPr>
-        <w:t>has to</w:t>
-      </w:r>
-      <w:proofErr w:type="gramEnd"/>
-      <w:r>
-        <w:rPr>
-          <w:rFonts w:eastAsia="Times New Roman"/>
-        </w:rPr>
-        <w:t xml:space="preserve"> be transmitted in real-time e.g. secure voice communication online. </w:t>
+        <w:t xml:space="preserve">According to Buchanan (2017, p.55), there are two main types of symmetric (a.k.a. “secret key”) encryption: stream cipher and block cipher. Buchanan also mentions that symmetric key decryption is faster than the asymmetric one with two keys, and so it is more suitable to use where data has to be transmitted in real-time e.g. secure voice communication online. </w:t>
       </w:r>
     </w:p>
     <w:p>
@@ -3994,30 +3943,30 @@
           <w:rFonts w:eastAsia="Times New Roman"/>
         </w:rPr>
       </w:pPr>
-      <w:bookmarkStart w:id="6" w:name="_Toc40104787"/>
+      <w:bookmarkStart w:id="5" w:name="_Toc40104787"/>
       <w:r>
         <w:rPr>
           <w:rFonts w:eastAsia="Times New Roman"/>
         </w:rPr>
         <w:t>Public key cryptography</w:t>
       </w:r>
+      <w:bookmarkEnd w:id="5"/>
+    </w:p>
+    <w:p>
+      <w:pPr>
+        <w:pStyle w:val="Heading2"/>
+        <w:rPr>
+          <w:rFonts w:eastAsia="Times New Roman"/>
+        </w:rPr>
+      </w:pPr>
+      <w:bookmarkStart w:id="6" w:name="_Toc40104788"/>
+      <w:r>
+        <w:rPr>
+          <w:rFonts w:eastAsia="Times New Roman"/>
+        </w:rPr>
+        <w:t>Introduction</w:t>
+      </w:r>
       <w:bookmarkEnd w:id="6"/>
-    </w:p>
-    <w:p>
-      <w:pPr>
-        <w:pStyle w:val="Heading2"/>
-        <w:rPr>
-          <w:rFonts w:eastAsia="Times New Roman"/>
-        </w:rPr>
-      </w:pPr>
-      <w:bookmarkStart w:id="7" w:name="_Toc40104788"/>
-      <w:r>
-        <w:rPr>
-          <w:rFonts w:eastAsia="Times New Roman"/>
-        </w:rPr>
-        <w:t>Introduction</w:t>
-      </w:r>
-      <w:bookmarkEnd w:id="7"/>
     </w:p>
     <w:p>
       <w:pPr>
@@ -4215,14 +4164,14 @@
           <w:lang w:val="en"/>
         </w:rPr>
       </w:pPr>
-      <w:bookmarkStart w:id="8" w:name="_Toc40104789"/>
+      <w:bookmarkStart w:id="7" w:name="_Toc40104789"/>
       <w:r>
         <w:rPr>
           <w:lang w:val="en"/>
         </w:rPr>
         <w:t>RSA</w:t>
       </w:r>
-      <w:bookmarkEnd w:id="8"/>
+      <w:bookmarkEnd w:id="7"/>
     </w:p>
     <w:p>
       <w:pPr>
@@ -4692,14 +4641,14 @@
           <w:lang w:val="en"/>
         </w:rPr>
       </w:pPr>
-      <w:bookmarkStart w:id="9" w:name="_Toc40104790"/>
+      <w:bookmarkStart w:id="8" w:name="_Toc40104790"/>
       <w:r>
         <w:rPr>
           <w:lang w:val="en"/>
         </w:rPr>
         <w:t>EIGamal</w:t>
       </w:r>
-      <w:bookmarkEnd w:id="9"/>
+      <w:bookmarkEnd w:id="8"/>
     </w:p>
     <w:p>
       <w:pPr>
@@ -4858,23 +4807,7 @@
           <w:rFonts w:cs="Times New Roman"/>
           <w:lang w:val="en"/>
         </w:rPr>
-        <w:t xml:space="preserve"> The public key </w:t>
-      </w:r>
-      <w:proofErr w:type="gramStart"/>
-      <w:r>
-        <w:rPr>
-          <w:rFonts w:cs="Times New Roman"/>
-          <w:lang w:val="en"/>
-        </w:rPr>
-        <w:t>is made</w:t>
-      </w:r>
-      <w:proofErr w:type="gramEnd"/>
-      <w:r>
-        <w:rPr>
-          <w:rFonts w:cs="Times New Roman"/>
-          <w:lang w:val="en"/>
-        </w:rPr>
-        <w:t xml:space="preserve"> from the values </w:t>
+        <w:t xml:space="preserve"> The public key is made from the values </w:t>
       </w:r>
       <w:r>
         <w:rPr>
@@ -5239,23 +5172,7 @@
           <w:rFonts w:cs="Times New Roman"/>
           <w:lang w:val="en"/>
         </w:rPr>
-        <w:t xml:space="preserve"> </w:t>
-      </w:r>
-      <w:proofErr w:type="gramStart"/>
-      <w:r>
-        <w:rPr>
-          <w:rFonts w:cs="Times New Roman"/>
-          <w:lang w:val="en"/>
-        </w:rPr>
-        <w:t>is decrypted</w:t>
-      </w:r>
-      <w:proofErr w:type="gramEnd"/>
-      <w:r>
-        <w:rPr>
-          <w:rFonts w:cs="Times New Roman"/>
-          <w:lang w:val="en"/>
-        </w:rPr>
-        <w:t xml:space="preserve"> with the private key </w:t>
+        <w:t xml:space="preserve"> is decrypted with the private key </w:t>
       </w:r>
       <w:r>
         <w:rPr>
@@ -5494,23 +5411,7 @@
           <w:rFonts w:cs="Times New Roman"/>
           <w:lang w:val="en"/>
         </w:rPr>
-        <w:t xml:space="preserve"> </w:t>
-      </w:r>
-      <w:proofErr w:type="gramStart"/>
-      <w:r>
-        <w:rPr>
-          <w:rFonts w:cs="Times New Roman"/>
-          <w:lang w:val="en"/>
-        </w:rPr>
-        <w:t>is then computed</w:t>
-      </w:r>
-      <w:proofErr w:type="gramEnd"/>
-      <w:r>
-        <w:rPr>
-          <w:rFonts w:cs="Times New Roman"/>
-          <w:lang w:val="en"/>
-        </w:rPr>
-        <w:t xml:space="preserve"> in the group </w:t>
+        <w:t xml:space="preserve"> is then computed in the group </w:t>
       </w:r>
       <w:r>
         <w:rPr>
@@ -5745,7 +5646,6 @@
         </w:rPr>
         <w:t xml:space="preserve"> </w:t>
       </w:r>
-      <w:proofErr w:type="gramStart"/>
       <w:r>
         <w:rPr>
           <w:rFonts w:cs="Times New Roman"/>
@@ -5758,15 +5658,7 @@
           <w:rFonts w:cs="Times New Roman"/>
           <w:lang w:val="en"/>
         </w:rPr>
-        <w:t xml:space="preserve"> then computed</w:t>
-      </w:r>
-      <w:proofErr w:type="gramEnd"/>
-      <w:r>
-        <w:rPr>
-          <w:rFonts w:cs="Times New Roman"/>
-          <w:lang w:val="en"/>
-        </w:rPr>
-        <w:t xml:space="preserve"> producing the original message because</w:t>
+        <w:t xml:space="preserve"> then computed producing the original message because</w:t>
       </w:r>
     </w:p>
     <w:p>
@@ -5906,14 +5798,14 @@
           <w:lang w:val="en"/>
         </w:rPr>
       </w:pPr>
-      <w:bookmarkStart w:id="10" w:name="_Toc40104791"/>
+      <w:bookmarkStart w:id="9" w:name="_Toc40104791"/>
       <w:r>
         <w:rPr>
           <w:lang w:val="en"/>
         </w:rPr>
         <w:t>Elliptic curve</w:t>
       </w:r>
-      <w:bookmarkEnd w:id="10"/>
+      <w:bookmarkEnd w:id="9"/>
       <w:r>
         <w:rPr>
           <w:lang w:val="en"/>
@@ -6080,25 +5972,7 @@
           <w:i/>
           <w:lang w:val="en"/>
         </w:rPr>
-        <w:t xml:space="preserve">x, y, </w:t>
-      </w:r>
-      <w:proofErr w:type="gramStart"/>
-      <w:r>
-        <w:rPr>
-          <w:rFonts w:cs="Times New Roman"/>
-          <w:i/>
-          <w:lang w:val="en"/>
-        </w:rPr>
-        <w:t>a</w:t>
-      </w:r>
-      <w:proofErr w:type="gramEnd"/>
-      <w:r>
-        <w:rPr>
-          <w:rFonts w:cs="Times New Roman"/>
-          <w:i/>
-          <w:lang w:val="en"/>
-        </w:rPr>
-        <w:t xml:space="preserve"> and b</w:t>
+        <w:t>x, y, a and b</w:t>
       </w:r>
       <w:r>
         <w:rPr>
@@ -6654,27 +6528,27 @@
       <w:pPr>
         <w:pStyle w:val="Heading1"/>
       </w:pPr>
-      <w:bookmarkStart w:id="11" w:name="_Toc40104792"/>
+      <w:bookmarkStart w:id="10" w:name="_Toc40104792"/>
       <w:r>
         <w:t>Hash functions</w:t>
       </w:r>
+      <w:bookmarkEnd w:id="10"/>
+    </w:p>
+    <w:p>
+      <w:pPr>
+        <w:pStyle w:val="Heading2"/>
+        <w:rPr>
+          <w:rFonts w:eastAsia="Times New Roman"/>
+        </w:rPr>
+      </w:pPr>
+      <w:bookmarkStart w:id="11" w:name="_Toc40104793"/>
+      <w:r>
+        <w:rPr>
+          <w:rFonts w:eastAsia="Times New Roman"/>
+        </w:rPr>
+        <w:t>Introduction</w:t>
+      </w:r>
       <w:bookmarkEnd w:id="11"/>
-    </w:p>
-    <w:p>
-      <w:pPr>
-        <w:pStyle w:val="Heading2"/>
-        <w:rPr>
-          <w:rFonts w:eastAsia="Times New Roman"/>
-        </w:rPr>
-      </w:pPr>
-      <w:bookmarkStart w:id="12" w:name="_Toc40104793"/>
-      <w:r>
-        <w:rPr>
-          <w:rFonts w:eastAsia="Times New Roman"/>
-        </w:rPr>
-        <w:t>Introduction</w:t>
-      </w:r>
-      <w:bookmarkEnd w:id="12"/>
     </w:p>
     <w:p>
       <w:pPr>
@@ -6808,14 +6682,14 @@
           <w:rFonts w:eastAsia="Times New Roman"/>
         </w:rPr>
       </w:pPr>
-      <w:bookmarkStart w:id="13" w:name="_Toc40104794"/>
+      <w:bookmarkStart w:id="12" w:name="_Toc40104794"/>
       <w:r>
         <w:rPr>
           <w:rFonts w:eastAsia="Times New Roman"/>
         </w:rPr>
         <w:t>MD5</w:t>
       </w:r>
-      <w:bookmarkEnd w:id="13"/>
+      <w:bookmarkEnd w:id="12"/>
     </w:p>
     <w:p>
       <w:pPr>
@@ -7013,7 +6887,7 @@
           <w:rFonts w:eastAsia="Times New Roman"/>
         </w:rPr>
       </w:pPr>
-      <w:bookmarkStart w:id="14" w:name="_Toc40104795"/>
+      <w:bookmarkStart w:id="13" w:name="_Toc40104795"/>
       <w:r>
         <w:rPr>
           <w:rFonts w:eastAsia="Times New Roman"/>
@@ -7032,7 +6906,7 @@
         </w:rPr>
         <w:t>ables</w:t>
       </w:r>
-      <w:bookmarkEnd w:id="14"/>
+      <w:bookmarkEnd w:id="13"/>
     </w:p>
     <w:p>
       <w:pPr>
@@ -7123,28 +6997,106 @@
           <w:rFonts w:eastAsia="Times New Roman"/>
         </w:rPr>
       </w:pPr>
-      <w:bookmarkStart w:id="15" w:name="_Toc40104796"/>
+      <w:bookmarkStart w:id="14" w:name="_Toc40104796"/>
       <w:r>
         <w:rPr>
           <w:rFonts w:eastAsia="Times New Roman"/>
         </w:rPr>
         <w:t>Crypto cracking</w:t>
       </w:r>
+      <w:bookmarkEnd w:id="14"/>
+    </w:p>
+    <w:p>
+      <w:pPr>
+        <w:pStyle w:val="Heading2"/>
+        <w:rPr>
+          <w:rFonts w:eastAsia="Times New Roman"/>
+        </w:rPr>
+      </w:pPr>
+      <w:bookmarkStart w:id="15" w:name="_Toc40104797"/>
+      <w:r>
+        <w:rPr>
+          <w:rFonts w:eastAsia="Times New Roman"/>
+        </w:rPr>
+        <w:t>Introduction</w:t>
+      </w:r>
       <w:bookmarkEnd w:id="15"/>
     </w:p>
     <w:p>
       <w:pPr>
+        <w:jc w:val="both"/>
+        <w:rPr>
+          <w:rFonts w:eastAsia="Times New Roman"/>
+        </w:rPr>
+      </w:pPr>
+      <w:r>
+        <w:rPr>
+          <w:rFonts w:eastAsia="Times New Roman"/>
+        </w:rPr>
+        <w:t xml:space="preserve">Encrypted </w:t>
+      </w:r>
+      <w:r>
+        <w:rPr>
+          <w:rFonts w:eastAsia="Times New Roman"/>
+        </w:rPr>
+        <w:t xml:space="preserve">data </w:t>
+      </w:r>
+      <w:r>
+        <w:rPr>
+          <w:rFonts w:eastAsia="Times New Roman"/>
+        </w:rPr>
+        <w:t xml:space="preserve">often contains private information, </w:t>
+      </w:r>
+      <w:r>
+        <w:rPr>
+          <w:rFonts w:eastAsia="Times New Roman"/>
+        </w:rPr>
+        <w:t xml:space="preserve">and </w:t>
+      </w:r>
+      <w:r>
+        <w:rPr>
+          <w:rFonts w:eastAsia="Times New Roman"/>
+        </w:rPr>
+        <w:t xml:space="preserve">adversaries </w:t>
+      </w:r>
+      <w:r>
+        <w:rPr>
+          <w:rFonts w:eastAsia="Times New Roman"/>
+        </w:rPr>
+        <w:t xml:space="preserve">might </w:t>
+      </w:r>
+      <w:r>
+        <w:rPr>
+          <w:rFonts w:eastAsia="Times New Roman"/>
+        </w:rPr>
+        <w:t>try to crack it. Data is only secure if the key stays secret. While one method of decrypt</w:t>
+      </w:r>
+      <w:r>
+        <w:rPr>
+          <w:rFonts w:eastAsia="Times New Roman"/>
+        </w:rPr>
+        <w:t>ing</w:t>
+      </w:r>
+      <w:r>
+        <w:rPr>
+          <w:rFonts w:eastAsia="Times New Roman"/>
+        </w:rPr>
+        <w:t xml:space="preserve"> a message might not work, use of multiple techniques and deduction could result in the cipher being broken.</w:t>
+      </w:r>
+    </w:p>
+    <w:p>
+      <w:pPr>
         <w:pStyle w:val="Heading2"/>
         <w:rPr>
           <w:rFonts w:eastAsia="Times New Roman"/>
         </w:rPr>
       </w:pPr>
-      <w:bookmarkStart w:id="16" w:name="_Toc40104797"/>
-      <w:r>
-        <w:rPr>
-          <w:rFonts w:eastAsia="Times New Roman"/>
-        </w:rPr>
-        <w:t>Introduction</w:t>
+      <w:bookmarkStart w:id="16" w:name="_Toc40104798"/>
+      <w:r>
+        <w:rPr>
+          <w:rFonts w:eastAsia="Times New Roman"/>
+        </w:rPr>
+        <w:t>Brute force attacks</w:t>
       </w:r>
       <w:bookmarkEnd w:id="16"/>
     </w:p>
@@ -7159,55 +7111,33 @@
         <w:rPr>
           <w:rFonts w:eastAsia="Times New Roman"/>
         </w:rPr>
-        <w:t xml:space="preserve">Encrypted </w:t>
-      </w:r>
-      <w:r>
-        <w:rPr>
-          <w:rFonts w:eastAsia="Times New Roman"/>
-        </w:rPr>
-        <w:t xml:space="preserve">data </w:t>
-      </w:r>
-      <w:r>
-        <w:rPr>
-          <w:rFonts w:eastAsia="Times New Roman"/>
-        </w:rPr>
-        <w:t xml:space="preserve">often contains private information, </w:t>
-      </w:r>
-      <w:r>
-        <w:rPr>
-          <w:rFonts w:eastAsia="Times New Roman"/>
-        </w:rPr>
-        <w:t xml:space="preserve">and </w:t>
-      </w:r>
-      <w:r>
-        <w:rPr>
-          <w:rFonts w:eastAsia="Times New Roman"/>
-        </w:rPr>
-        <w:t xml:space="preserve">adversaries </w:t>
-      </w:r>
-      <w:r>
-        <w:rPr>
-          <w:rFonts w:eastAsia="Times New Roman"/>
-        </w:rPr>
-        <w:t xml:space="preserve">might </w:t>
-      </w:r>
-      <w:r>
-        <w:rPr>
-          <w:rFonts w:eastAsia="Times New Roman"/>
-        </w:rPr>
-        <w:t>try to crack it. Data is only secure if the key stays secret. While one method of decrypt</w:t>
-      </w:r>
-      <w:r>
-        <w:rPr>
-          <w:rFonts w:eastAsia="Times New Roman"/>
-        </w:rPr>
-        <w:t>ing</w:t>
-      </w:r>
-      <w:r>
-        <w:rPr>
-          <w:rFonts w:eastAsia="Times New Roman"/>
-        </w:rPr>
-        <w:t xml:space="preserve"> a message might not work, use of multiple techniques and deduction could result in the cipher being broken.</w:t>
+        <w:t>Brute force attack is when an attacker tries every possible key combination. This process is usually automated, and it relies on checking different permutations of values for the key.</w:t>
+      </w:r>
+    </w:p>
+    <w:p>
+      <w:pPr>
+        <w:jc w:val="both"/>
+        <w:rPr>
+          <w:rFonts w:eastAsia="Times New Roman"/>
+        </w:rPr>
+      </w:pPr>
+      <w:r>
+        <w:rPr>
+          <w:rFonts w:eastAsia="Times New Roman"/>
+        </w:rPr>
+        <w:t xml:space="preserve">The key entropy is important here since it “measures the amount of unpredictability, and in encryption it relates to the degree of uncertainty of the encryption process” (Buchanan 2017, pp.82-83). Keys are often formed from dictionary pass phrases, so certain character combinations are more probable than </w:t>
+      </w:r>
+      <w:r>
+        <w:rPr>
+          <w:rFonts w:eastAsia="Times New Roman"/>
+        </w:rPr>
+        <w:t>others</w:t>
+      </w:r>
+      <w:r>
+        <w:rPr>
+          <w:rFonts w:eastAsia="Times New Roman"/>
+        </w:rPr>
+        <w:t>. Entropy is given by logarithm base 2 of N, where N is the number of possible permutations of ASCII characters to form a phrase of that length. The higher the entropy, the more unpredictable the key and harder it is to crack the cipher.</w:t>
       </w:r>
     </w:p>
     <w:p>
@@ -7217,70 +7147,14 @@
           <w:rFonts w:eastAsia="Times New Roman"/>
         </w:rPr>
       </w:pPr>
-      <w:bookmarkStart w:id="17" w:name="_Toc40104798"/>
-      <w:r>
-        <w:rPr>
-          <w:rFonts w:eastAsia="Times New Roman"/>
-        </w:rPr>
-        <w:t>Brute force attacks</w:t>
+      <w:bookmarkStart w:id="17" w:name="_Toc40104799"/>
+      <w:r>
+        <w:rPr>
+          <w:rFonts w:eastAsia="Times New Roman"/>
+        </w:rPr>
+        <w:t>Cryptoanalysis</w:t>
       </w:r>
       <w:bookmarkEnd w:id="17"/>
-    </w:p>
-    <w:p>
-      <w:pPr>
-        <w:jc w:val="both"/>
-        <w:rPr>
-          <w:rFonts w:eastAsia="Times New Roman"/>
-        </w:rPr>
-      </w:pPr>
-      <w:r>
-        <w:rPr>
-          <w:rFonts w:eastAsia="Times New Roman"/>
-        </w:rPr>
-        <w:t>Brute force attack is when an attacker tries every possible key combination. This process is usually automated, and it relies on checking different permutations of values for the key.</w:t>
-      </w:r>
-    </w:p>
-    <w:p>
-      <w:pPr>
-        <w:jc w:val="both"/>
-        <w:rPr>
-          <w:rFonts w:eastAsia="Times New Roman"/>
-        </w:rPr>
-      </w:pPr>
-      <w:r>
-        <w:rPr>
-          <w:rFonts w:eastAsia="Times New Roman"/>
-        </w:rPr>
-        <w:t xml:space="preserve">The key entropy is important here since it “measures the amount of unpredictability, and in encryption it relates to the degree of uncertainty of the encryption process” (Buchanan 2017, pp.82-83). Keys are often formed from dictionary pass phrases, so certain character combinations are more probable than </w:t>
-      </w:r>
-      <w:r>
-        <w:rPr>
-          <w:rFonts w:eastAsia="Times New Roman"/>
-        </w:rPr>
-        <w:t>others</w:t>
-      </w:r>
-      <w:r>
-        <w:rPr>
-          <w:rFonts w:eastAsia="Times New Roman"/>
-        </w:rPr>
-        <w:t>. Entropy is given by logarithm base 2 of N, where N is the number of possible permutations of ASCII characters to form a phrase of that length. The higher the entropy, the more unpredictable the key and harder it is to crack the cipher.</w:t>
-      </w:r>
-    </w:p>
-    <w:p>
-      <w:pPr>
-        <w:pStyle w:val="Heading2"/>
-        <w:rPr>
-          <w:rFonts w:eastAsia="Times New Roman"/>
-        </w:rPr>
-      </w:pPr>
-      <w:bookmarkStart w:id="18" w:name="_Toc40104799"/>
-      <w:r>
-        <w:rPr>
-          <w:rFonts w:eastAsia="Times New Roman"/>
-        </w:rPr>
-        <w:t>Cryptoanalysis</w:t>
-      </w:r>
-      <w:bookmarkEnd w:id="18"/>
     </w:p>
     <w:p>
       <w:pPr>
@@ -7516,107 +7390,107 @@
           <w:rFonts w:eastAsia="Times New Roman"/>
         </w:rPr>
       </w:pPr>
-      <w:bookmarkStart w:id="19" w:name="_Toc40104800"/>
+      <w:bookmarkStart w:id="18" w:name="_Toc40104800"/>
       <w:r>
         <w:rPr>
           <w:rFonts w:eastAsia="Times New Roman"/>
         </w:rPr>
         <w:t>Use of backdoors</w:t>
       </w:r>
+      <w:bookmarkEnd w:id="18"/>
+    </w:p>
+    <w:p>
+      <w:pPr>
+        <w:jc w:val="both"/>
+        <w:rPr>
+          <w:rFonts w:eastAsia="Times New Roman"/>
+        </w:rPr>
+      </w:pPr>
+      <w:r>
+        <w:rPr>
+          <w:rFonts w:eastAsia="Times New Roman"/>
+        </w:rPr>
+        <w:t>Some cryptographic algorithms initially had secret backdoors that would allow the government agencies to break the encryption. The keys used by the citizens could be registered and kept in an escrow (Buchanan 2017, pp.250-252)</w:t>
+      </w:r>
+      <w:r>
+        <w:rPr>
+          <w:rFonts w:eastAsia="Times New Roman"/>
+        </w:rPr>
+        <w:t>.</w:t>
+      </w:r>
+      <w:r>
+        <w:rPr>
+          <w:rFonts w:eastAsia="Times New Roman"/>
+        </w:rPr>
+        <w:t xml:space="preserve"> Another backdoor would be a NOBUS, which stands for “</w:t>
+      </w:r>
+      <w:proofErr w:type="spellStart"/>
+      <w:r>
+        <w:rPr>
+          <w:rFonts w:eastAsia="Times New Roman"/>
+        </w:rPr>
+        <w:t>NObody</w:t>
+      </w:r>
+      <w:proofErr w:type="spellEnd"/>
+      <w:r>
+        <w:rPr>
+          <w:rFonts w:eastAsia="Times New Roman"/>
+        </w:rPr>
+        <w:t xml:space="preserve"> </w:t>
+      </w:r>
+      <w:proofErr w:type="spellStart"/>
+      <w:r>
+        <w:rPr>
+          <w:rFonts w:eastAsia="Times New Roman"/>
+        </w:rPr>
+        <w:t>BUt</w:t>
+      </w:r>
+      <w:proofErr w:type="spellEnd"/>
+      <w:r>
+        <w:rPr>
+          <w:rFonts w:eastAsia="Times New Roman"/>
+        </w:rPr>
+        <w:t xml:space="preserve"> US”, which means that there is a mathematical way of breaking the cipher that only authorities know about.</w:t>
+      </w:r>
+    </w:p>
+    <w:p>
+      <w:pPr>
+        <w:rPr>
+          <w:rFonts w:eastAsia="Times New Roman"/>
+        </w:rPr>
+      </w:pPr>
+    </w:p>
+    <w:p>
+      <w:pPr>
+        <w:pStyle w:val="Heading1"/>
+      </w:pPr>
+      <w:bookmarkStart w:id="19" w:name="_Toc40104801"/>
+      <w:r>
+        <w:t xml:space="preserve">VPN </w:t>
+      </w:r>
+      <w:r>
+        <w:t>and</w:t>
+      </w:r>
+      <w:r>
+        <w:t xml:space="preserve"> </w:t>
+      </w:r>
+      <w:r>
+        <w:t>b</w:t>
+      </w:r>
+      <w:r>
+        <w:t>lockchain in cryptography</w:t>
+      </w:r>
       <w:bookmarkEnd w:id="19"/>
     </w:p>
     <w:p>
       <w:pPr>
-        <w:jc w:val="both"/>
-        <w:rPr>
-          <w:rFonts w:eastAsia="Times New Roman"/>
-        </w:rPr>
-      </w:pPr>
-      <w:r>
-        <w:rPr>
-          <w:rFonts w:eastAsia="Times New Roman"/>
-        </w:rPr>
-        <w:t>Some cryptographic algorithms initially had secret backdoors that would allow the government agencies to break the encryption. The keys used by the citizens could be registered and kept in an escrow (Buchanan 2017, pp.250-252)</w:t>
-      </w:r>
-      <w:r>
-        <w:rPr>
-          <w:rFonts w:eastAsia="Times New Roman"/>
-        </w:rPr>
-        <w:t>.</w:t>
-      </w:r>
-      <w:r>
-        <w:rPr>
-          <w:rFonts w:eastAsia="Times New Roman"/>
-        </w:rPr>
-        <w:t xml:space="preserve"> Another backdoor would be a NOBUS, which stands for “</w:t>
-      </w:r>
-      <w:proofErr w:type="spellStart"/>
-      <w:r>
-        <w:rPr>
-          <w:rFonts w:eastAsia="Times New Roman"/>
-        </w:rPr>
-        <w:t>NObody</w:t>
-      </w:r>
-      <w:proofErr w:type="spellEnd"/>
-      <w:r>
-        <w:rPr>
-          <w:rFonts w:eastAsia="Times New Roman"/>
-        </w:rPr>
-        <w:t xml:space="preserve"> </w:t>
-      </w:r>
-      <w:proofErr w:type="spellStart"/>
-      <w:r>
-        <w:rPr>
-          <w:rFonts w:eastAsia="Times New Roman"/>
-        </w:rPr>
-        <w:t>BUt</w:t>
-      </w:r>
-      <w:proofErr w:type="spellEnd"/>
-      <w:r>
-        <w:rPr>
-          <w:rFonts w:eastAsia="Times New Roman"/>
-        </w:rPr>
-        <w:t xml:space="preserve"> US”, which means that there is a mathematical way of breaking the cipher that only authorities know about.</w:t>
-      </w:r>
-    </w:p>
-    <w:p>
-      <w:pPr>
-        <w:rPr>
-          <w:rFonts w:eastAsia="Times New Roman"/>
-        </w:rPr>
-      </w:pPr>
-    </w:p>
-    <w:p>
-      <w:pPr>
-        <w:pStyle w:val="Heading1"/>
-      </w:pPr>
-      <w:bookmarkStart w:id="20" w:name="_Toc40104801"/>
-      <w:r>
-        <w:t xml:space="preserve">VPN </w:t>
-      </w:r>
-      <w:r>
-        <w:t>and</w:t>
-      </w:r>
-      <w:r>
-        <w:t xml:space="preserve"> </w:t>
-      </w:r>
-      <w:r>
-        <w:t>b</w:t>
-      </w:r>
-      <w:r>
-        <w:t>lockchain in cryptography</w:t>
+        <w:pStyle w:val="Heading2"/>
+      </w:pPr>
+      <w:bookmarkStart w:id="20" w:name="_Toc40104802"/>
+      <w:r>
+        <w:t>VPN</w:t>
       </w:r>
       <w:bookmarkEnd w:id="20"/>
-    </w:p>
-    <w:p>
-      <w:pPr>
-        <w:pStyle w:val="Heading2"/>
-      </w:pPr>
-      <w:bookmarkStart w:id="21" w:name="_Toc40104802"/>
-      <w:r>
-        <w:t>VPN</w:t>
-      </w:r>
-      <w:bookmarkEnd w:id="21"/>
       <w:r>
         <w:tab/>
       </w:r>
@@ -7846,13 +7720,6 @@
         <w:lastRenderedPageBreak/>
         <w:t xml:space="preserve">company wants to set up large remote-access, VPN provides a form of internet dial-up account to their employees using an Internet Service Provider (ISP). </w:t>
       </w:r>
-      <w:r>
-        <w:rPr>
-          <w:color w:val="000000" w:themeColor="text1"/>
-          <w:shd w:val="clear" w:color="auto" w:fill="FFFFFF"/>
-        </w:rPr>
-        <w:t>The telecommuters can then dial a 1-800 number to reach the Internet and use their VPN client software to access the corporate network.</w:t>
-      </w:r>
     </w:p>
     <w:p>
       <w:pPr>
@@ -7885,11 +7752,11 @@
       <w:pPr>
         <w:pStyle w:val="Heading2"/>
       </w:pPr>
-      <w:bookmarkStart w:id="22" w:name="_Toc40104803"/>
+      <w:bookmarkStart w:id="21" w:name="_Toc40104803"/>
       <w:r>
         <w:t>Blockchain</w:t>
       </w:r>
-      <w:bookmarkEnd w:id="22"/>
+      <w:bookmarkEnd w:id="21"/>
     </w:p>
     <w:p>
       <w:pPr>
@@ -7911,12 +7778,6 @@
         </w:rPr>
         <w:t xml:space="preserve"> </w:t>
       </w:r>
-      <w:r>
-        <w:rPr>
-          <w:color w:val="000000" w:themeColor="text1"/>
-        </w:rPr>
-        <w:t>You can also think of it as a chain or records stored in the forms of blocks which are controlled by no single authority.</w:t>
-      </w:r>
     </w:p>
     <w:p>
       <w:pPr>
@@ -7949,14 +7810,14 @@
           <w:shd w:val="clear" w:color="auto" w:fill="FFFFFF"/>
         </w:rPr>
       </w:pPr>
-      <w:bookmarkStart w:id="23" w:name="_Toc40104804"/>
+      <w:bookmarkStart w:id="22" w:name="_Toc40104804"/>
       <w:r>
         <w:rPr>
           <w:shd w:val="clear" w:color="auto" w:fill="FFFFFF"/>
         </w:rPr>
         <w:t>Blocks in a blockchain</w:t>
       </w:r>
-      <w:bookmarkEnd w:id="23"/>
+      <w:bookmarkEnd w:id="22"/>
     </w:p>
     <w:p>
       <w:pPr>
@@ -8076,7 +7937,7 @@
           <w:color w:val="000000" w:themeColor="text1"/>
           <w:shd w:val="clear" w:color="auto" w:fill="FFFFFF"/>
         </w:rPr>
-        <w:t>Blocks store information that distinguishes them from other blocks. Much like you and I have names to distinguish us from one another, each block stores a unique code called a “hash” that allows us to tell it apart from every other block. As we have discussed the uses of hash earlier.</w:t>
+        <w:t xml:space="preserve">Blocks store information that distinguishes them from other blocks. </w:t>
       </w:r>
     </w:p>
     <w:p>
@@ -8086,14 +7947,14 @@
           <w:shd w:val="clear" w:color="auto" w:fill="FFFFFF"/>
         </w:rPr>
       </w:pPr>
-      <w:bookmarkStart w:id="24" w:name="_Toc40104805"/>
+      <w:bookmarkStart w:id="23" w:name="_Toc40104805"/>
       <w:r>
         <w:rPr>
           <w:shd w:val="clear" w:color="auto" w:fill="FFFFFF"/>
         </w:rPr>
         <w:t>Bitcoin</w:t>
       </w:r>
-      <w:bookmarkEnd w:id="24"/>
+      <w:bookmarkEnd w:id="23"/>
     </w:p>
     <w:p>
       <w:pPr>
@@ -8126,7 +7987,7 @@
           <w:color w:val="000000" w:themeColor="text1"/>
           <w:shd w:val="clear" w:color="auto" w:fill="FFFFFF"/>
         </w:rPr>
-        <w:t xml:space="preserve"> date, 11/05/2020, a singular bitcoin is worth about 8,725.47 dollars. This shows how much it has grown overtime and how it may continue to expand in the coming future.</w:t>
+        <w:t xml:space="preserve"> date, 11/05/2020, a singular bitcoin is worth about 8,725.47 dollars. </w:t>
       </w:r>
     </w:p>
     <w:p>
@@ -8136,39 +7997,143 @@
           <w:rFonts w:eastAsia="Times New Roman"/>
         </w:rPr>
       </w:pPr>
-      <w:bookmarkStart w:id="25" w:name="_Toc40104806"/>
+      <w:bookmarkStart w:id="24" w:name="_Toc40104806"/>
+      <w:r>
+        <w:rPr>
+          <w:rFonts w:eastAsia="Times New Roman"/>
+        </w:rPr>
+        <w:t xml:space="preserve">Future </w:t>
+      </w:r>
+      <w:r>
+        <w:rPr>
+          <w:rFonts w:eastAsia="Times New Roman"/>
+        </w:rPr>
+        <w:t>of cryptography</w:t>
+      </w:r>
+      <w:r>
+        <w:rPr>
+          <w:rFonts w:eastAsia="Times New Roman"/>
+        </w:rPr>
+        <w:t xml:space="preserve"> with </w:t>
+      </w:r>
+      <w:r>
+        <w:rPr>
+          <w:rFonts w:eastAsia="Times New Roman"/>
+        </w:rPr>
+        <w:t>quantum</w:t>
+      </w:r>
+      <w:r>
+        <w:rPr>
+          <w:rFonts w:eastAsia="Times New Roman"/>
+        </w:rPr>
+        <w:t xml:space="preserve"> computing</w:t>
+      </w:r>
+      <w:bookmarkEnd w:id="24"/>
+    </w:p>
+    <w:p>
+      <w:pPr>
+        <w:pStyle w:val="Heading2"/>
+        <w:rPr>
+          <w:rFonts w:eastAsia="Times New Roman"/>
+        </w:rPr>
+      </w:pPr>
+      <w:bookmarkStart w:id="25" w:name="_Toc40104807"/>
+      <w:r>
+        <w:rPr>
+          <w:rFonts w:eastAsia="Times New Roman"/>
+        </w:rPr>
+        <w:t xml:space="preserve">Quantum </w:t>
+      </w:r>
+      <w:r>
+        <w:rPr>
+          <w:rFonts w:eastAsia="Times New Roman"/>
+        </w:rPr>
+        <w:t>c</w:t>
+      </w:r>
+      <w:r>
+        <w:rPr>
+          <w:rFonts w:eastAsia="Times New Roman"/>
+        </w:rPr>
+        <w:t>omputing</w:t>
+      </w:r>
+      <w:bookmarkEnd w:id="25"/>
+    </w:p>
+    <w:p>
+      <w:pPr>
+        <w:jc w:val="both"/>
+        <w:rPr>
+          <w:rFonts w:eastAsia="Times New Roman"/>
+        </w:rPr>
+      </w:pPr>
+      <w:r>
+        <w:rPr>
+          <w:rFonts w:eastAsia="Times New Roman"/>
+        </w:rPr>
+        <w:t xml:space="preserve">Computers are constantly getting faster as we develop new technology to do tasks in fractions of the time. This means we need to make the parts smaller and smaller so we can fit more power into the components. Computer parts are starting to approach the same size as an atom. At this scale physics as we know it completely breaks apart and a new rule set appears. Transistors block the passage of these electrons and this is the basis of all computing. At these incredibly small scales however electrons can just pass through the transistors using a process called quantum tunnelling. The next step in computing which people are currently working on is Quantum Computing. Quantum computers use </w:t>
+      </w:r>
+      <w:proofErr w:type="spellStart"/>
+      <w:r>
+        <w:rPr>
+          <w:rFonts w:eastAsia="Times New Roman"/>
+        </w:rPr>
+        <w:t>Qbits</w:t>
+      </w:r>
+      <w:proofErr w:type="spellEnd"/>
+      <w:r>
+        <w:rPr>
+          <w:rFonts w:eastAsia="Times New Roman"/>
+        </w:rPr>
+        <w:t xml:space="preserve"> rather than bits. </w:t>
+      </w:r>
+      <w:proofErr w:type="spellStart"/>
+      <w:r>
+        <w:rPr>
+          <w:rFonts w:eastAsia="Times New Roman"/>
+        </w:rPr>
+        <w:t>Qbits</w:t>
+      </w:r>
+      <w:proofErr w:type="spellEnd"/>
+      <w:r>
+        <w:rPr>
+          <w:rFonts w:eastAsia="Times New Roman"/>
+        </w:rPr>
+        <w:t xml:space="preserve"> can </w:t>
+      </w:r>
       <w:r>
         <w:rPr>
           <w:rFonts w:eastAsia="Times New Roman"/>
         </w:rPr>
         <w:lastRenderedPageBreak/>
-        <w:t xml:space="preserve">Future </w:t>
-      </w:r>
-      <w:r>
-        <w:rPr>
-          <w:rFonts w:eastAsia="Times New Roman"/>
-        </w:rPr>
-        <w:t>of cryptography</w:t>
-      </w:r>
-      <w:r>
-        <w:rPr>
-          <w:rFonts w:eastAsia="Times New Roman"/>
-        </w:rPr>
-        <w:t xml:space="preserve"> with </w:t>
-      </w:r>
-      <w:r>
-        <w:rPr>
-          <w:rFonts w:eastAsia="Times New Roman"/>
-        </w:rPr>
-        <w:t>quantum</w:t>
-      </w:r>
-      <w:r>
-        <w:rPr>
-          <w:rFonts w:eastAsia="Times New Roman"/>
-        </w:rPr>
-        <w:t xml:space="preserve"> computing</w:t>
-      </w:r>
-      <w:bookmarkEnd w:id="25"/>
+        <w:t xml:space="preserve">be set to the same values of 0 and 1. However the Qbit doesn't have to be in one state or the other. It can be either but once you measure the Qbit it has to pick 0 or 1. Let’s say you have 4 bits and 4 </w:t>
+      </w:r>
+      <w:proofErr w:type="spellStart"/>
+      <w:r>
+        <w:rPr>
+          <w:rFonts w:eastAsia="Times New Roman"/>
+        </w:rPr>
+        <w:t>Qbits</w:t>
+      </w:r>
+      <w:proofErr w:type="spellEnd"/>
+      <w:r>
+        <w:rPr>
+          <w:rFonts w:eastAsia="Times New Roman"/>
+        </w:rPr>
+        <w:t xml:space="preserve">. The 4 bits can only be in 1 of the 16 possible combinations at any given time. </w:t>
+      </w:r>
+      <w:proofErr w:type="spellStart"/>
+      <w:r>
+        <w:rPr>
+          <w:rFonts w:eastAsia="Times New Roman"/>
+        </w:rPr>
+        <w:t>Qbits</w:t>
+      </w:r>
+      <w:proofErr w:type="spellEnd"/>
+      <w:r>
+        <w:rPr>
+          <w:rFonts w:eastAsia="Times New Roman"/>
+        </w:rPr>
+        <w:t xml:space="preserve"> however can be in every single one of those 16 combinations at the same time.</w:t>
+      </w:r>
     </w:p>
     <w:p>
       <w:pPr>
@@ -8177,24 +8142,12 @@
           <w:rFonts w:eastAsia="Times New Roman"/>
         </w:rPr>
       </w:pPr>
-      <w:bookmarkStart w:id="26" w:name="_Toc40104807"/>
-      <w:r>
-        <w:rPr>
-          <w:rFonts w:eastAsia="Times New Roman"/>
-        </w:rPr>
-        <w:t xml:space="preserve">Quantum </w:t>
-      </w:r>
-      <w:r>
-        <w:rPr>
-          <w:rFonts w:eastAsia="Times New Roman"/>
-        </w:rPr>
-        <w:t>c</w:t>
-      </w:r>
-      <w:r>
-        <w:rPr>
-          <w:rFonts w:eastAsia="Times New Roman"/>
-        </w:rPr>
-        <w:t>omputing</w:t>
+      <w:bookmarkStart w:id="26" w:name="_Toc40104808"/>
+      <w:r>
+        <w:rPr>
+          <w:rFonts w:eastAsia="Times New Roman"/>
+        </w:rPr>
+        <w:t>Impact on Cryptography</w:t>
       </w:r>
       <w:bookmarkEnd w:id="26"/>
     </w:p>
@@ -8209,80 +8162,8 @@
         <w:rPr>
           <w:rFonts w:eastAsia="Times New Roman"/>
         </w:rPr>
-        <w:t xml:space="preserve">Computers are constantly getting faster as we develop new technology to do tasks in fractions of the time. This means we need to make the parts smaller and smaller so we can fit more power into the components. Computer parts are starting to approach the same size as an atom. At this scale physics as we know it completely breaks apart and a new rule set appears. Transistors block the passage of these electrons and this is the basis of all computing. At these incredibly small scales however electrons can just pass through the transistors using a process called quantum tunnelling. The next step in computing which people are currently working on is Quantum Computing. Quantum computers use </w:t>
-      </w:r>
-      <w:proofErr w:type="spellStart"/>
-      <w:r>
-        <w:rPr>
-          <w:rFonts w:eastAsia="Times New Roman"/>
-        </w:rPr>
-        <w:t>Qbits</w:t>
-      </w:r>
-      <w:proofErr w:type="spellEnd"/>
-      <w:r>
-        <w:rPr>
-          <w:rFonts w:eastAsia="Times New Roman"/>
-        </w:rPr>
-        <w:t xml:space="preserve"> rather than bits. </w:t>
-      </w:r>
-      <w:proofErr w:type="spellStart"/>
-      <w:r>
-        <w:rPr>
-          <w:rFonts w:eastAsia="Times New Roman"/>
-        </w:rPr>
-        <w:t>Qbits</w:t>
-      </w:r>
-      <w:proofErr w:type="spellEnd"/>
-      <w:r>
-        <w:rPr>
-          <w:rFonts w:eastAsia="Times New Roman"/>
-        </w:rPr>
-        <w:t xml:space="preserve"> can be set to the same values of 0 and 1. However the Qbit doesn't have to be in one state or the other. It can be either but once you measure the Qbit it has to pick 0 or 1. Let’s say you have 4 bits and 4 </w:t>
-      </w:r>
-      <w:proofErr w:type="spellStart"/>
-      <w:r>
-        <w:rPr>
-          <w:rFonts w:eastAsia="Times New Roman"/>
-        </w:rPr>
-        <w:t>Qbits</w:t>
-      </w:r>
-      <w:proofErr w:type="spellEnd"/>
-      <w:r>
-        <w:rPr>
-          <w:rFonts w:eastAsia="Times New Roman"/>
-        </w:rPr>
-        <w:t xml:space="preserve">. The 4 bits can only be in 1 of the 16 possible combinations at any given time. </w:t>
-      </w:r>
-      <w:proofErr w:type="spellStart"/>
-      <w:r>
-        <w:rPr>
-          <w:rFonts w:eastAsia="Times New Roman"/>
-        </w:rPr>
-        <w:t>Qbits</w:t>
-      </w:r>
-      <w:proofErr w:type="spellEnd"/>
-      <w:r>
-        <w:rPr>
-          <w:rFonts w:eastAsia="Times New Roman"/>
-        </w:rPr>
-        <w:t xml:space="preserve"> however can be in every single one of those 16 combinations at the same time.</w:t>
-      </w:r>
-    </w:p>
-    <w:p>
-      <w:pPr>
-        <w:pStyle w:val="Heading2"/>
-        <w:rPr>
-          <w:rFonts w:eastAsia="Times New Roman"/>
-        </w:rPr>
-      </w:pPr>
-      <w:bookmarkStart w:id="27" w:name="_Toc40104808"/>
-      <w:r>
-        <w:rPr>
-          <w:rFonts w:eastAsia="Times New Roman"/>
-        </w:rPr>
-        <w:t>Impact on Cryptography</w:t>
-      </w:r>
-      <w:bookmarkEnd w:id="27"/>
+        <w:t>A Quantum Computer will be vastly superior to a regular computer when it comes to things that means dealing with very large amounts of data. Certain things like searching through the data or checking every possible combination of data become so much faster when a Quantum Computer is used. Quantum Computers only require the square root of the time a normal computer would need to do a task like this. In banking, you give people a public key which is used to encode messages only you can decode using your private key. This public key can be used to calculate the private key. With a regular computer this would take way too long. It would be constant trial and error until it figures all the maths out. Quantum Computers could do the maths for it so much faster. This makes current cryptography next to useless. People will need to start working on new and different ways of security and encryption of data. Who knows, maybe in the future people will be using Quantum computers to try break through security measures ran by another Quantum Computer. Fighting fire with fire if you will. Right now we aren’t anywhere near the stage where Quantum Computers will be widely used. They will probably never replace the household PC but their uses in society are definitely going to be helpful in progressing our knowledge about the Universe.</w:t>
+      </w:r>
     </w:p>
     <w:p>
       <w:pPr>
@@ -8291,20 +8172,6 @@
           <w:rFonts w:eastAsia="Times New Roman"/>
         </w:rPr>
       </w:pPr>
-      <w:r>
-        <w:rPr>
-          <w:rFonts w:eastAsia="Times New Roman"/>
-        </w:rPr>
-        <w:t>A Quantum Computer will be vastly superior to a regular computer when it comes to things that means dealing with very large amounts of data. Certain things like searching through the data or checking every possible combination of data become so much faster when a Quantum Computer is used. Quantum Computers only require the square root of the time a normal computer would need to do a task like this. In banking, you give people a public key which is used to encode messages only you can decode using your private key. This public key can be used to calculate the private key. With a regular computer this would take way too long. It would be constant trial and error until it figures all the maths out. Quantum Computers could do the maths for it so much faster. This makes current cryptography next to useless. People will need to start working on new and different ways of security and encryption of data. Who knows, maybe in the future people will be using Quantum computers to try break through security measures ran by another Quantum Computer. Fighting fire with fire if you will. Right now we aren’t anywhere near the stage where Quantum Computers will be widely used. They will probably never replace the household PC but their uses in society are definitely going to be helpful in progressing our knowledge about the Universe.</w:t>
-      </w:r>
-    </w:p>
-    <w:p>
-      <w:pPr>
-        <w:jc w:val="both"/>
-        <w:rPr>
-          <w:rFonts w:eastAsia="Times New Roman"/>
-        </w:rPr>
-      </w:pPr>
     </w:p>
     <w:p>
       <w:pPr>
@@ -8324,31 +8191,7 @@
         <w:rPr>
           <w:rFonts w:eastAsia="Times New Roman"/>
         </w:rPr>
-        <w:t xml:space="preserve">Cryptography is a very large subject. It has many uses from sending secure messages to banking and hiding one's identity. We can never for sure keep our data safe. All we can do is try our best to make it as difficult as possible for our data to fall into the wrong hands. No code is unbreakable. If some encryption is impossible to </w:t>
-      </w:r>
-      <w:r>
-        <w:rPr>
-          <w:rFonts w:eastAsia="Times New Roman"/>
-        </w:rPr>
-        <w:t>decrypt,</w:t>
-      </w:r>
-      <w:r>
-        <w:rPr>
-          <w:rFonts w:eastAsia="Times New Roman"/>
-        </w:rPr>
-        <w:t xml:space="preserve"> then </w:t>
-      </w:r>
-      <w:r>
-        <w:rPr>
-          <w:rFonts w:eastAsia="Times New Roman"/>
-        </w:rPr>
-        <w:t>it’s</w:t>
-      </w:r>
-      <w:r>
-        <w:rPr>
-          <w:rFonts w:eastAsia="Times New Roman"/>
-        </w:rPr>
-        <w:t xml:space="preserve"> useful to nobody. That is just the nature of Cryptography.</w:t>
+        <w:t>Cryptography is a very large subject. It has many uses from sending secure messages to banking and hiding one's identity. We can never for sure keep our data safe. All we can do is try our best to make it as difficult as possible for our data to fall into the wrong hands. No code is unbreakable. If some encryption is impossible to decrypt, then it’s useful to nobody. That is just the nature of Cryptography.</w:t>
       </w:r>
     </w:p>
     <w:p/>
@@ -8398,7 +8241,6 @@
           <w:szCs w:val="25"/>
           <w:lang w:val="en-US" w:eastAsia="en-US"/>
         </w:rPr>
-        <w:lastRenderedPageBreak/>
         <w:t>A.E.S. Corporate, A. (2005) 'Advanced Encryption Standard - AES 4th International Conference</w:t>
       </w:r>
       <w:r>
@@ -8543,7 +8385,7 @@
           <w:szCs w:val="24"/>
         </w:rPr>
       </w:pPr>
-      <w:bookmarkStart w:id="28" w:name="_Toc40104809"/>
+      <w:bookmarkStart w:id="27" w:name="_Toc40104809"/>
       <w:r>
         <w:rPr>
           <w:szCs w:val="24"/>
@@ -8557,8 +8399,8 @@
         </w:rPr>
         <w:t>2006)</w:t>
       </w:r>
-      <w:bookmarkStart w:id="29" w:name="_Toc40104810"/>
-      <w:bookmarkEnd w:id="28"/>
+      <w:bookmarkStart w:id="28" w:name="_Toc40104810"/>
+      <w:bookmarkEnd w:id="27"/>
       <w:r>
         <w:rPr>
           <w:szCs w:val="24"/>
@@ -8588,7 +8430,7 @@
         </w:rPr>
         <w:t>Schmeh</w:t>
       </w:r>
-      <w:bookmarkEnd w:id="29"/>
+      <w:bookmarkEnd w:id="28"/>
       <w:proofErr w:type="spellEnd"/>
     </w:p>
     <w:p>
@@ -8634,6 +8476,7 @@
           <w:szCs w:val="25"/>
           <w:lang w:val="en-US" w:eastAsia="en-US"/>
         </w:rPr>
+        <w:lastRenderedPageBreak/>
         <w:t xml:space="preserve">Isobe, T., Ohigashi, T., Watanabe, Y. and Morii, M. (2014) </w:t>
       </w:r>
       <w:r>
@@ -8707,15 +8550,7 @@
       </w:r>
       <w:proofErr w:type="spellEnd"/>
       <w:r>
-        <w:t xml:space="preserve"> 2008 Trondheim, Norway, June 16-17, 2008, </w:t>
-      </w:r>
-      <w:proofErr w:type="gramStart"/>
-      <w:r>
-        <w:t>Proceedings .</w:t>
-      </w:r>
-      <w:proofErr w:type="gramEnd"/>
-      <w:r>
-        <w:t xml:space="preserve"> 1st ed. 2008. [Online]. Berlin, Heidelberg: Springer Berlin Heidelberg.</w:t>
+        <w:t xml:space="preserve"> 2008 Trondheim, Norway, June 16-17, 2008, Proceedings . 1st ed. 2008. [Online]. Berlin, Heidelberg: Springer Berlin Heidelberg.</w:t>
       </w:r>
     </w:p>
     <w:p>
@@ -9245,7 +9080,7 @@
 </file>
 
 <file path=word/numbering.xml><?xml version="1.0" encoding="utf-8"?>
-<w:numbering xmlns:wpc="http://schemas.microsoft.com/office/word/2010/wordprocessingCanvas" xmlns:cx="http://schemas.microsoft.com/office/drawing/2014/chartex" xmlns:cx1="http://schemas.microsoft.com/office/drawing/2015/9/8/chartex" xmlns:cx2="http://schemas.microsoft.com/office/drawing/2015/10/21/chartex" xmlns:cx3="http://schemas.microsoft.com/office/drawing/2016/5/9/chartex" xmlns:cx4="http://schemas.microsoft.com/office/drawing/2016/5/10/chartex" xmlns:cx5="http://schemas.microsoft.com/office/drawing/2016/5/11/chartex" xmlns:cx6="http://schemas.microsoft.com/office/drawing/2016/5/12/chartex" xmlns:cx7="http://schemas.microsoft.com/office/drawing/2016/5/13/chartex" xmlns:cx8="http://schemas.microsoft.com/office/drawing/2016/5/14/chartex" xmlns:mc="http://schemas.openxmlformats.org/markup-compatibility/2006" xmlns:aink="http://schemas.microsoft.com/office/drawing/2016/ink" xmlns:am3d="http://schemas.microsoft.com/office/drawing/2017/model3d" xmlns:o="urn:schemas-microsoft-com:office:office" xmlns:r="http://schemas.openxmlformats.org/officeDocument/2006/relationships" xmlns:m="http://schemas.openxmlformats.org/officeDocument/2006/math" xmlns:v="urn:schemas-microsoft-com:vml" xmlns:wp14="http://schemas.microsoft.com/office/word/2010/wordprocessingDrawing" xmlns:wp="http://schemas.openxmlformats.org/drawingml/2006/wordprocessingDrawing" xmlns:w10="urn:schemas-microsoft-com:office:word" xmlns:w="http://schemas.openxmlformats.org/wordprocessingml/2006/main" xmlns:w14="http://schemas.microsoft.com/office/word/2010/wordml" xmlns:w15="http://schemas.microsoft.com/office/word/2012/wordml" xmlns:w16cid="http://schemas.microsoft.com/office/word/2016/wordml/cid" xmlns:w16se="http://schemas.microsoft.com/office/word/2015/wordml/symex" xmlns:wpg="http://schemas.microsoft.com/office/word/2010/wordprocessingGroup" xmlns:wpi="http://schemas.microsoft.com/office/word/2010/wordprocessingInk" xmlns:wne="http://schemas.microsoft.com/office/word/2006/wordml" xmlns:wps="http://schemas.microsoft.com/office/word/2010/wordprocessingShape" mc:Ignorable="w14 w15 w16se w16cid wp14">
+<w:numbering xmlns:wpc="http://schemas.microsoft.com/office/word/2010/wordprocessingCanvas" xmlns:cx="http://schemas.microsoft.com/office/drawing/2014/chartex" xmlns:cx1="http://schemas.microsoft.com/office/drawing/2015/9/8/chartex" xmlns:cx2="http://schemas.microsoft.com/office/drawing/2015/10/21/chartex" xmlns:cx3="http://schemas.microsoft.com/office/drawing/2016/5/9/chartex" xmlns:cx4="http://schemas.microsoft.com/office/drawing/2016/5/10/chartex" xmlns:cx5="http://schemas.microsoft.com/office/drawing/2016/5/11/chartex" xmlns:cx6="http://schemas.microsoft.com/office/drawing/2016/5/12/chartex" xmlns:cx7="http://schemas.microsoft.com/office/drawing/2016/5/13/chartex" xmlns:cx8="http://schemas.microsoft.com/office/drawing/2016/5/14/chartex" xmlns:mc="http://schemas.openxmlformats.org/markup-compatibility/2006" xmlns:aink="http://schemas.microsoft.com/office/drawing/2016/ink" xmlns:am3d="http://schemas.microsoft.com/office/drawing/2017/model3d" xmlns:o="urn:schemas-microsoft-com:office:office" xmlns:r="http://schemas.openxmlformats.org/officeDocument/2006/relationships" xmlns:m="http://schemas.openxmlformats.org/officeDocument/2006/math" xmlns:v="urn:schemas-microsoft-com:vml" xmlns:wp14="http://schemas.microsoft.com/office/word/2010/wordprocessingDrawing" xmlns:wp="http://schemas.openxmlformats.org/drawingml/2006/wordprocessingDrawing" xmlns:w10="urn:schemas-microsoft-com:office:word" xmlns:w="http://schemas.openxmlformats.org/wordprocessingml/2006/main" xmlns:w14="http://schemas.microsoft.com/office/word/2010/wordml" xmlns:w15="http://schemas.microsoft.com/office/word/2012/wordml" xmlns:w16cex="http://schemas.microsoft.com/office/word/2018/wordml/cex" xmlns:w16cid="http://schemas.microsoft.com/office/word/2016/wordml/cid" xmlns:w16="http://schemas.microsoft.com/office/word/2018/wordml" xmlns:w16se="http://schemas.microsoft.com/office/word/2015/wordml/symex" xmlns:wpg="http://schemas.microsoft.com/office/word/2010/wordprocessingGroup" xmlns:wpi="http://schemas.microsoft.com/office/word/2010/wordprocessingInk" xmlns:wne="http://schemas.microsoft.com/office/word/2006/wordml" xmlns:wps="http://schemas.microsoft.com/office/word/2010/wordprocessingShape" mc:Ignorable="w14 w15 w16se w16cid w16 w16cex wp14">
   <w:abstractNum w:abstractNumId="0" w15:restartNumberingAfterBreak="0">
     <w:nsid w:val="187E49DD"/>
     <w:multiLevelType w:val="hybridMultilevel"/>
@@ -9725,7 +9560,7 @@
 </file>
 
 <file path=word/styles.xml><?xml version="1.0" encoding="utf-8"?>
-<w:styles xmlns:mc="http://schemas.openxmlformats.org/markup-compatibility/2006" xmlns:r="http://schemas.openxmlformats.org/officeDocument/2006/relationships" xmlns:w="http://schemas.openxmlformats.org/wordprocessingml/2006/main" xmlns:w14="http://schemas.microsoft.com/office/word/2010/wordml" xmlns:w15="http://schemas.microsoft.com/office/word/2012/wordml" xmlns:w16cid="http://schemas.microsoft.com/office/word/2016/wordml/cid" xmlns:w16se="http://schemas.microsoft.com/office/word/2015/wordml/symex" mc:Ignorable="w14 w15 w16se w16cid">
+<w:styles xmlns:mc="http://schemas.openxmlformats.org/markup-compatibility/2006" xmlns:r="http://schemas.openxmlformats.org/officeDocument/2006/relationships" xmlns:w="http://schemas.openxmlformats.org/wordprocessingml/2006/main" xmlns:w14="http://schemas.microsoft.com/office/word/2010/wordml" xmlns:w15="http://schemas.microsoft.com/office/word/2012/wordml" xmlns:w16cex="http://schemas.microsoft.com/office/word/2018/wordml/cex" xmlns:w16cid="http://schemas.microsoft.com/office/word/2016/wordml/cid" xmlns:w16="http://schemas.microsoft.com/office/word/2018/wordml" xmlns:w16se="http://schemas.microsoft.com/office/word/2015/wordml/symex" mc:Ignorable="w14 w15 w16se w16cid w16 w16cex">
   <w:docDefaults>
     <w:rPrDefault>
       <w:rPr>
@@ -9847,6 +9682,7 @@
     <w:lsdException w:name="HTML Sample" w:semiHidden="1" w:unhideWhenUsed="1"/>
     <w:lsdException w:name="HTML Typewriter" w:semiHidden="1" w:unhideWhenUsed="1"/>
     <w:lsdException w:name="HTML Variable" w:semiHidden="1" w:unhideWhenUsed="1"/>
+    <w:lsdException w:name="Normal Table" w:semiHidden="1" w:unhideWhenUsed="1"/>
     <w:lsdException w:name="annotation subject" w:semiHidden="1" w:unhideWhenUsed="1"/>
     <w:lsdException w:name="No List" w:semiHidden="1" w:unhideWhenUsed="1"/>
     <w:lsdException w:name="Outline List 1" w:semiHidden="1" w:unhideWhenUsed="1"/>
@@ -9889,8 +9725,11 @@
     <w:lsdException w:name="Table Contemporary" w:semiHidden="1" w:unhideWhenUsed="1"/>
     <w:lsdException w:name="Table Elegant" w:semiHidden="1" w:unhideWhenUsed="1"/>
     <w:lsdException w:name="Table Professional" w:semiHidden="1" w:unhideWhenUsed="1"/>
+    <w:lsdException w:name="Table Subtle 1" w:semiHidden="1" w:unhideWhenUsed="1"/>
     <w:lsdException w:name="Table Subtle 2" w:semiHidden="1" w:unhideWhenUsed="1"/>
     <w:lsdException w:name="Table Web 1" w:semiHidden="1" w:unhideWhenUsed="1"/>
+    <w:lsdException w:name="Table Web 2" w:semiHidden="1" w:unhideWhenUsed="1"/>
+    <w:lsdException w:name="Table Web 3" w:semiHidden="1" w:unhideWhenUsed="1"/>
     <w:lsdException w:name="Balloon Text" w:semiHidden="1" w:unhideWhenUsed="1"/>
     <w:lsdException w:name="Table Grid" w:uiPriority="39"/>
     <w:lsdException w:name="Table Theme" w:semiHidden="1" w:unhideWhenUsed="1"/>
@@ -10690,7 +10529,7 @@
 </file>
 
 <file path=customXml/itemProps1.xml><?xml version="1.0" encoding="utf-8"?>
-<ds:datastoreItem xmlns:ds="http://schemas.openxmlformats.org/officeDocument/2006/customXml" ds:itemID="{60A01D20-3BFF-4DCE-B99B-6E47CA6FD03C}">
+<ds:datastoreItem xmlns:ds="http://schemas.openxmlformats.org/officeDocument/2006/customXml" ds:itemID="{3B2D8AA1-3719-411D-9529-B74F619579BE}">
   <ds:schemaRefs>
     <ds:schemaRef ds:uri="http://schemas.openxmlformats.org/officeDocument/2006/bibliography"/>
   </ds:schemaRefs>

--- a/report.v2.docx
+++ b/report.v2.docx
@@ -1,6 +1,6 @@
 
 <file path=word/document.xml><?xml version="1.0" encoding="utf-8"?>
-<w:document xmlns:wpc="http://schemas.microsoft.com/office/word/2010/wordprocessingCanvas" xmlns:cx="http://schemas.microsoft.com/office/drawing/2014/chartex" xmlns:cx1="http://schemas.microsoft.com/office/drawing/2015/9/8/chartex" xmlns:cx2="http://schemas.microsoft.com/office/drawing/2015/10/21/chartex" xmlns:cx3="http://schemas.microsoft.com/office/drawing/2016/5/9/chartex" xmlns:cx4="http://schemas.microsoft.com/office/drawing/2016/5/10/chartex" xmlns:cx5="http://schemas.microsoft.com/office/drawing/2016/5/11/chartex" xmlns:cx6="http://schemas.microsoft.com/office/drawing/2016/5/12/chartex" xmlns:cx7="http://schemas.microsoft.com/office/drawing/2016/5/13/chartex" xmlns:cx8="http://schemas.microsoft.com/office/drawing/2016/5/14/chartex" xmlns:mc="http://schemas.openxmlformats.org/markup-compatibility/2006" xmlns:aink="http://schemas.microsoft.com/office/drawing/2016/ink" xmlns:am3d="http://schemas.microsoft.com/office/drawing/2017/model3d" xmlns:o="urn:schemas-microsoft-com:office:office" xmlns:r="http://schemas.openxmlformats.org/officeDocument/2006/relationships" xmlns:m="http://schemas.openxmlformats.org/officeDocument/2006/math" xmlns:v="urn:schemas-microsoft-com:vml" xmlns:wp14="http://schemas.microsoft.com/office/word/2010/wordprocessingDrawing" xmlns:wp="http://schemas.openxmlformats.org/drawingml/2006/wordprocessingDrawing" xmlns:w10="urn:schemas-microsoft-com:office:word" xmlns:w="http://schemas.openxmlformats.org/wordprocessingml/2006/main" xmlns:w14="http://schemas.microsoft.com/office/word/2010/wordml" xmlns:w15="http://schemas.microsoft.com/office/word/2012/wordml" xmlns:w16cex="http://schemas.microsoft.com/office/word/2018/wordml/cex" xmlns:w16cid="http://schemas.microsoft.com/office/word/2016/wordml/cid" xmlns:w16="http://schemas.microsoft.com/office/word/2018/wordml" xmlns:w16se="http://schemas.microsoft.com/office/word/2015/wordml/symex" xmlns:wpg="http://schemas.microsoft.com/office/word/2010/wordprocessingGroup" xmlns:wpi="http://schemas.microsoft.com/office/word/2010/wordprocessingInk" xmlns:wne="http://schemas.microsoft.com/office/word/2006/wordml" xmlns:wps="http://schemas.microsoft.com/office/word/2010/wordprocessingShape" mc:Ignorable="w14 w15 w16se w16cid w16 w16cex wp14">
+<w:document xmlns:wpc="http://schemas.microsoft.com/office/word/2010/wordprocessingCanvas" xmlns:cx="http://schemas.microsoft.com/office/drawing/2014/chartex" xmlns:cx1="http://schemas.microsoft.com/office/drawing/2015/9/8/chartex" xmlns:cx2="http://schemas.microsoft.com/office/drawing/2015/10/21/chartex" xmlns:cx3="http://schemas.microsoft.com/office/drawing/2016/5/9/chartex" xmlns:cx4="http://schemas.microsoft.com/office/drawing/2016/5/10/chartex" xmlns:cx5="http://schemas.microsoft.com/office/drawing/2016/5/11/chartex" xmlns:cx6="http://schemas.microsoft.com/office/drawing/2016/5/12/chartex" xmlns:cx7="http://schemas.microsoft.com/office/drawing/2016/5/13/chartex" xmlns:cx8="http://schemas.microsoft.com/office/drawing/2016/5/14/chartex" xmlns:mc="http://schemas.openxmlformats.org/markup-compatibility/2006" xmlns:aink="http://schemas.microsoft.com/office/drawing/2016/ink" xmlns:am3d="http://schemas.microsoft.com/office/drawing/2017/model3d" xmlns:o="urn:schemas-microsoft-com:office:office" xmlns:r="http://schemas.openxmlformats.org/officeDocument/2006/relationships" xmlns:m="http://schemas.openxmlformats.org/officeDocument/2006/math" xmlns:v="urn:schemas-microsoft-com:vml" xmlns:wp14="http://schemas.microsoft.com/office/word/2010/wordprocessingDrawing" xmlns:wp="http://schemas.openxmlformats.org/drawingml/2006/wordprocessingDrawing" xmlns:w10="urn:schemas-microsoft-com:office:word" xmlns:w="http://schemas.openxmlformats.org/wordprocessingml/2006/main" xmlns:w14="http://schemas.microsoft.com/office/word/2010/wordml" xmlns:w15="http://schemas.microsoft.com/office/word/2012/wordml" xmlns:w16cid="http://schemas.microsoft.com/office/word/2016/wordml/cid" xmlns:w16se="http://schemas.microsoft.com/office/word/2015/wordml/symex" xmlns:wpg="http://schemas.microsoft.com/office/word/2010/wordprocessingGroup" xmlns:wpi="http://schemas.microsoft.com/office/word/2010/wordprocessingInk" xmlns:wne="http://schemas.microsoft.com/office/word/2006/wordml" xmlns:wps="http://schemas.microsoft.com/office/word/2010/wordprocessingShape" mc:Ignorable="w14 w15 w16se w16cid wp14">
   <w:body>
     <w:p>
       <w:pPr>
@@ -148,7 +148,7 @@
           <w:r>
             <w:fldChar w:fldCharType="separate"/>
           </w:r>
-          <w:hyperlink w:anchor="_Toc40104777" w:history="1">
+          <w:hyperlink w:anchor="_Toc40178292" w:history="1">
             <w:r>
               <w:rPr>
                 <w:rStyle w:val="Hyperlink"/>
@@ -176,7 +176,7 @@
                 <w:noProof/>
                 <w:webHidden/>
               </w:rPr>
-              <w:instrText xml:space="preserve"> PAGEREF _Toc40104777 \h </w:instrText>
+              <w:instrText xml:space="preserve"> PAGEREF _Toc40178292 \h </w:instrText>
             </w:r>
             <w:r>
               <w:rPr>
@@ -219,7 +219,7 @@
               <w:sz w:val="22"/>
             </w:rPr>
           </w:pPr>
-          <w:hyperlink w:anchor="_Toc40104778" w:history="1">
+          <w:hyperlink w:anchor="_Toc40178293" w:history="1">
             <w:r>
               <w:rPr>
                 <w:rStyle w:val="Hyperlink"/>
@@ -246,7 +246,7 @@
                 <w:noProof/>
                 <w:webHidden/>
               </w:rPr>
-              <w:instrText xml:space="preserve"> PAGEREF _Toc40104778 \h </w:instrText>
+              <w:instrText xml:space="preserve"> PAGEREF _Toc40178293 \h </w:instrText>
             </w:r>
             <w:r>
               <w:rPr>
@@ -289,7 +289,7 @@
               <w:sz w:val="22"/>
             </w:rPr>
           </w:pPr>
-          <w:hyperlink w:anchor="_Toc40104779" w:history="1">
+          <w:hyperlink w:anchor="_Toc40178294" w:history="1">
             <w:r>
               <w:rPr>
                 <w:rStyle w:val="Hyperlink"/>
@@ -316,7 +316,7 @@
                 <w:noProof/>
                 <w:webHidden/>
               </w:rPr>
-              <w:instrText xml:space="preserve"> PAGEREF _Toc40104779 \h </w:instrText>
+              <w:instrText xml:space="preserve"> PAGEREF _Toc40178294 \h </w:instrText>
             </w:r>
             <w:r>
               <w:rPr>
@@ -359,7 +359,7 @@
               <w:sz w:val="22"/>
             </w:rPr>
           </w:pPr>
-          <w:hyperlink w:anchor="_Toc40104780" w:history="1">
+          <w:hyperlink w:anchor="_Toc40178295" w:history="1">
             <w:r>
               <w:rPr>
                 <w:rStyle w:val="Hyperlink"/>
@@ -386,7 +386,7 @@
                 <w:noProof/>
                 <w:webHidden/>
               </w:rPr>
-              <w:instrText xml:space="preserve"> PAGEREF _Toc40104780 \h </w:instrText>
+              <w:instrText xml:space="preserve"> PAGEREF _Toc40178295 \h </w:instrText>
             </w:r>
             <w:r>
               <w:rPr>
@@ -429,14 +429,14 @@
               <w:sz w:val="22"/>
             </w:rPr>
           </w:pPr>
-          <w:hyperlink w:anchor="_Toc40104781" w:history="1">
+          <w:hyperlink w:anchor="_Toc40178296" w:history="1">
             <w:r>
               <w:rPr>
                 <w:rStyle w:val="Hyperlink"/>
                 <w:rFonts w:eastAsia="Times New Roman"/>
                 <w:noProof/>
               </w:rPr>
-              <w:t>Symmetric cryptography</w:t>
+              <w:t>Secret key cryptography</w:t>
             </w:r>
             <w:r>
               <w:rPr>
@@ -457,7 +457,7 @@
                 <w:noProof/>
                 <w:webHidden/>
               </w:rPr>
-              <w:instrText xml:space="preserve"> PAGEREF _Toc40104781 \h </w:instrText>
+              <w:instrText xml:space="preserve"> PAGEREF _Toc40178296 \h </w:instrText>
             </w:r>
             <w:r>
               <w:rPr>
@@ -500,7 +500,7 @@
               <w:sz w:val="22"/>
             </w:rPr>
           </w:pPr>
-          <w:hyperlink w:anchor="_Toc40104782" w:history="1">
+          <w:hyperlink w:anchor="_Toc40178297" w:history="1">
             <w:r>
               <w:rPr>
                 <w:rStyle w:val="Hyperlink"/>
@@ -528,7 +528,7 @@
                 <w:noProof/>
                 <w:webHidden/>
               </w:rPr>
-              <w:instrText xml:space="preserve"> PAGEREF _Toc40104782 \h </w:instrText>
+              <w:instrText xml:space="preserve"> PAGEREF _Toc40178297 \h </w:instrText>
             </w:r>
             <w:r>
               <w:rPr>
@@ -571,7 +571,7 @@
               <w:sz w:val="22"/>
             </w:rPr>
           </w:pPr>
-          <w:hyperlink w:anchor="_Toc40104783" w:history="1">
+          <w:hyperlink w:anchor="_Toc40178298" w:history="1">
             <w:r>
               <w:rPr>
                 <w:rStyle w:val="Hyperlink"/>
@@ -599,7 +599,7 @@
                 <w:noProof/>
                 <w:webHidden/>
               </w:rPr>
-              <w:instrText xml:space="preserve"> PAGEREF _Toc40104783 \h </w:instrText>
+              <w:instrText xml:space="preserve"> PAGEREF _Toc40178298 \h </w:instrText>
             </w:r>
             <w:r>
               <w:rPr>
@@ -642,7 +642,7 @@
               <w:sz w:val="22"/>
             </w:rPr>
           </w:pPr>
-          <w:hyperlink w:anchor="_Toc40104784" w:history="1">
+          <w:hyperlink w:anchor="_Toc40178299" w:history="1">
             <w:r>
               <w:rPr>
                 <w:rStyle w:val="Hyperlink"/>
@@ -670,7 +670,7 @@
                 <w:noProof/>
                 <w:webHidden/>
               </w:rPr>
-              <w:instrText xml:space="preserve"> PAGEREF _Toc40104784 \h </w:instrText>
+              <w:instrText xml:space="preserve"> PAGEREF _Toc40178299 \h </w:instrText>
             </w:r>
             <w:r>
               <w:rPr>
@@ -713,7 +713,7 @@
               <w:sz w:val="22"/>
             </w:rPr>
           </w:pPr>
-          <w:hyperlink w:anchor="_Toc40104785" w:history="1">
+          <w:hyperlink w:anchor="_Toc40178300" w:history="1">
             <w:r>
               <w:rPr>
                 <w:rStyle w:val="Hyperlink"/>
@@ -741,7 +741,7 @@
                 <w:noProof/>
                 <w:webHidden/>
               </w:rPr>
-              <w:instrText xml:space="preserve"> PAGEREF _Toc40104785 \h </w:instrText>
+              <w:instrText xml:space="preserve"> PAGEREF _Toc40178300 \h </w:instrText>
             </w:r>
             <w:r>
               <w:rPr>
@@ -784,7 +784,7 @@
               <w:sz w:val="22"/>
             </w:rPr>
           </w:pPr>
-          <w:hyperlink w:anchor="_Toc40104786" w:history="1">
+          <w:hyperlink w:anchor="_Toc40178301" w:history="1">
             <w:r>
               <w:rPr>
                 <w:rStyle w:val="Hyperlink"/>
@@ -812,7 +812,7 @@
                 <w:noProof/>
                 <w:webHidden/>
               </w:rPr>
-              <w:instrText xml:space="preserve"> PAGEREF _Toc40104786 \h </w:instrText>
+              <w:instrText xml:space="preserve"> PAGEREF _Toc40178301 \h </w:instrText>
             </w:r>
             <w:r>
               <w:rPr>
@@ -855,7 +855,7 @@
               <w:sz w:val="22"/>
             </w:rPr>
           </w:pPr>
-          <w:hyperlink w:anchor="_Toc40104787" w:history="1">
+          <w:hyperlink w:anchor="_Toc40178302" w:history="1">
             <w:r>
               <w:rPr>
                 <w:rStyle w:val="Hyperlink"/>
@@ -883,7 +883,7 @@
                 <w:noProof/>
                 <w:webHidden/>
               </w:rPr>
-              <w:instrText xml:space="preserve"> PAGEREF _Toc40104787 \h </w:instrText>
+              <w:instrText xml:space="preserve"> PAGEREF _Toc40178302 \h </w:instrText>
             </w:r>
             <w:r>
               <w:rPr>
@@ -926,7 +926,7 @@
               <w:sz w:val="22"/>
             </w:rPr>
           </w:pPr>
-          <w:hyperlink w:anchor="_Toc40104788" w:history="1">
+          <w:hyperlink w:anchor="_Toc40178303" w:history="1">
             <w:r>
               <w:rPr>
                 <w:rStyle w:val="Hyperlink"/>
@@ -954,7 +954,7 @@
                 <w:noProof/>
                 <w:webHidden/>
               </w:rPr>
-              <w:instrText xml:space="preserve"> PAGEREF _Toc40104788 \h </w:instrText>
+              <w:instrText xml:space="preserve"> PAGEREF _Toc40178303 \h </w:instrText>
             </w:r>
             <w:r>
               <w:rPr>
@@ -997,7 +997,7 @@
               <w:sz w:val="22"/>
             </w:rPr>
           </w:pPr>
-          <w:hyperlink w:anchor="_Toc40104789" w:history="1">
+          <w:hyperlink w:anchor="_Toc40178304" w:history="1">
             <w:r>
               <w:rPr>
                 <w:rStyle w:val="Hyperlink"/>
@@ -1025,7 +1025,7 @@
                 <w:noProof/>
                 <w:webHidden/>
               </w:rPr>
-              <w:instrText xml:space="preserve"> PAGEREF _Toc40104789 \h </w:instrText>
+              <w:instrText xml:space="preserve"> PAGEREF _Toc40178304 \h </w:instrText>
             </w:r>
             <w:r>
               <w:rPr>
@@ -1068,7 +1068,7 @@
               <w:sz w:val="22"/>
             </w:rPr>
           </w:pPr>
-          <w:hyperlink w:anchor="_Toc40104790" w:history="1">
+          <w:hyperlink w:anchor="_Toc40178305" w:history="1">
             <w:r>
               <w:rPr>
                 <w:rStyle w:val="Hyperlink"/>
@@ -1096,7 +1096,7 @@
                 <w:noProof/>
                 <w:webHidden/>
               </w:rPr>
-              <w:instrText xml:space="preserve"> PAGEREF _Toc40104790 \h </w:instrText>
+              <w:instrText xml:space="preserve"> PAGEREF _Toc40178305 \h </w:instrText>
             </w:r>
             <w:r>
               <w:rPr>
@@ -1116,7 +1116,7 @@
                 <w:noProof/>
                 <w:webHidden/>
               </w:rPr>
-              <w:t>7</w:t>
+              <w:t>6</w:t>
             </w:r>
             <w:r>
               <w:rPr>
@@ -1139,7 +1139,7 @@
               <w:sz w:val="22"/>
             </w:rPr>
           </w:pPr>
-          <w:hyperlink w:anchor="_Toc40104791" w:history="1">
+          <w:hyperlink w:anchor="_Toc40178306" w:history="1">
             <w:r>
               <w:rPr>
                 <w:rStyle w:val="Hyperlink"/>
@@ -1167,7 +1167,7 @@
                 <w:noProof/>
                 <w:webHidden/>
               </w:rPr>
-              <w:instrText xml:space="preserve"> PAGEREF _Toc40104791 \h </w:instrText>
+              <w:instrText xml:space="preserve"> PAGEREF _Toc40178306 \h </w:instrText>
             </w:r>
             <w:r>
               <w:rPr>
@@ -1210,7 +1210,7 @@
               <w:sz w:val="22"/>
             </w:rPr>
           </w:pPr>
-          <w:hyperlink w:anchor="_Toc40104792" w:history="1">
+          <w:hyperlink w:anchor="_Toc40178307" w:history="1">
             <w:r>
               <w:rPr>
                 <w:rStyle w:val="Hyperlink"/>
@@ -1237,7 +1237,7 @@
                 <w:noProof/>
                 <w:webHidden/>
               </w:rPr>
-              <w:instrText xml:space="preserve"> PAGEREF _Toc40104792 \h </w:instrText>
+              <w:instrText xml:space="preserve"> PAGEREF _Toc40178307 \h </w:instrText>
             </w:r>
             <w:r>
               <w:rPr>
@@ -1280,7 +1280,7 @@
               <w:sz w:val="22"/>
             </w:rPr>
           </w:pPr>
-          <w:hyperlink w:anchor="_Toc40104793" w:history="1">
+          <w:hyperlink w:anchor="_Toc40178308" w:history="1">
             <w:r>
               <w:rPr>
                 <w:rStyle w:val="Hyperlink"/>
@@ -1308,7 +1308,7 @@
                 <w:noProof/>
                 <w:webHidden/>
               </w:rPr>
-              <w:instrText xml:space="preserve"> PAGEREF _Toc40104793 \h </w:instrText>
+              <w:instrText xml:space="preserve"> PAGEREF _Toc40178308 \h </w:instrText>
             </w:r>
             <w:r>
               <w:rPr>
@@ -1351,7 +1351,7 @@
               <w:sz w:val="22"/>
             </w:rPr>
           </w:pPr>
-          <w:hyperlink w:anchor="_Toc40104794" w:history="1">
+          <w:hyperlink w:anchor="_Toc40178309" w:history="1">
             <w:r>
               <w:rPr>
                 <w:rStyle w:val="Hyperlink"/>
@@ -1379,7 +1379,7 @@
                 <w:noProof/>
                 <w:webHidden/>
               </w:rPr>
-              <w:instrText xml:space="preserve"> PAGEREF _Toc40104794 \h </w:instrText>
+              <w:instrText xml:space="preserve"> PAGEREF _Toc40178309 \h </w:instrText>
             </w:r>
             <w:r>
               <w:rPr>
@@ -1422,7 +1422,7 @@
               <w:sz w:val="22"/>
             </w:rPr>
           </w:pPr>
-          <w:hyperlink w:anchor="_Toc40104795" w:history="1">
+          <w:hyperlink w:anchor="_Toc40178310" w:history="1">
             <w:r>
               <w:rPr>
                 <w:rStyle w:val="Hyperlink"/>
@@ -1450,7 +1450,7 @@
                 <w:noProof/>
                 <w:webHidden/>
               </w:rPr>
-              <w:instrText xml:space="preserve"> PAGEREF _Toc40104795 \h </w:instrText>
+              <w:instrText xml:space="preserve"> PAGEREF _Toc40178310 \h </w:instrText>
             </w:r>
             <w:r>
               <w:rPr>
@@ -1493,7 +1493,7 @@
               <w:sz w:val="22"/>
             </w:rPr>
           </w:pPr>
-          <w:hyperlink w:anchor="_Toc40104796" w:history="1">
+          <w:hyperlink w:anchor="_Toc40178311" w:history="1">
             <w:r>
               <w:rPr>
                 <w:rStyle w:val="Hyperlink"/>
@@ -1521,7 +1521,7 @@
                 <w:noProof/>
                 <w:webHidden/>
               </w:rPr>
-              <w:instrText xml:space="preserve"> PAGEREF _Toc40104796 \h </w:instrText>
+              <w:instrText xml:space="preserve"> PAGEREF _Toc40178311 \h </w:instrText>
             </w:r>
             <w:r>
               <w:rPr>
@@ -1564,7 +1564,7 @@
               <w:sz w:val="22"/>
             </w:rPr>
           </w:pPr>
-          <w:hyperlink w:anchor="_Toc40104797" w:history="1">
+          <w:hyperlink w:anchor="_Toc40178312" w:history="1">
             <w:r>
               <w:rPr>
                 <w:rStyle w:val="Hyperlink"/>
@@ -1592,7 +1592,7 @@
                 <w:noProof/>
                 <w:webHidden/>
               </w:rPr>
-              <w:instrText xml:space="preserve"> PAGEREF _Toc40104797 \h </w:instrText>
+              <w:instrText xml:space="preserve"> PAGEREF _Toc40178312 \h </w:instrText>
             </w:r>
             <w:r>
               <w:rPr>
@@ -1635,7 +1635,7 @@
               <w:sz w:val="22"/>
             </w:rPr>
           </w:pPr>
-          <w:hyperlink w:anchor="_Toc40104798" w:history="1">
+          <w:hyperlink w:anchor="_Toc40178313" w:history="1">
             <w:r>
               <w:rPr>
                 <w:rStyle w:val="Hyperlink"/>
@@ -1663,7 +1663,7 @@
                 <w:noProof/>
                 <w:webHidden/>
               </w:rPr>
-              <w:instrText xml:space="preserve"> PAGEREF _Toc40104798 \h </w:instrText>
+              <w:instrText xml:space="preserve"> PAGEREF _Toc40178313 \h </w:instrText>
             </w:r>
             <w:r>
               <w:rPr>
@@ -1706,7 +1706,7 @@
               <w:sz w:val="22"/>
             </w:rPr>
           </w:pPr>
-          <w:hyperlink w:anchor="_Toc40104799" w:history="1">
+          <w:hyperlink w:anchor="_Toc40178314" w:history="1">
             <w:r>
               <w:rPr>
                 <w:rStyle w:val="Hyperlink"/>
@@ -1734,7 +1734,7 @@
                 <w:noProof/>
                 <w:webHidden/>
               </w:rPr>
-              <w:instrText xml:space="preserve"> PAGEREF _Toc40104799 \h </w:instrText>
+              <w:instrText xml:space="preserve"> PAGEREF _Toc40178314 \h </w:instrText>
             </w:r>
             <w:r>
               <w:rPr>
@@ -1754,7 +1754,7 @@
                 <w:noProof/>
                 <w:webHidden/>
               </w:rPr>
-              <w:t>10</w:t>
+              <w:t>9</w:t>
             </w:r>
             <w:r>
               <w:rPr>
@@ -1777,7 +1777,7 @@
               <w:sz w:val="22"/>
             </w:rPr>
           </w:pPr>
-          <w:hyperlink w:anchor="_Toc40104800" w:history="1">
+          <w:hyperlink w:anchor="_Toc40178315" w:history="1">
             <w:r>
               <w:rPr>
                 <w:rStyle w:val="Hyperlink"/>
@@ -1805,7 +1805,7 @@
                 <w:noProof/>
                 <w:webHidden/>
               </w:rPr>
-              <w:instrText xml:space="preserve"> PAGEREF _Toc40104800 \h </w:instrText>
+              <w:instrText xml:space="preserve"> PAGEREF _Toc40178315 \h </w:instrText>
             </w:r>
             <w:r>
               <w:rPr>
@@ -1848,13 +1848,13 @@
               <w:sz w:val="22"/>
             </w:rPr>
           </w:pPr>
-          <w:hyperlink w:anchor="_Toc40104801" w:history="1">
+          <w:hyperlink w:anchor="_Toc40178316" w:history="1">
             <w:r>
               <w:rPr>
                 <w:rStyle w:val="Hyperlink"/>
                 <w:noProof/>
               </w:rPr>
-              <w:t>VPN and Blockchain in cryptography</w:t>
+              <w:t>VPN and blockchain in cryptography</w:t>
             </w:r>
             <w:r>
               <w:rPr>
@@ -1875,7 +1875,7 @@
                 <w:noProof/>
                 <w:webHidden/>
               </w:rPr>
-              <w:instrText xml:space="preserve"> PAGEREF _Toc40104801 \h </w:instrText>
+              <w:instrText xml:space="preserve"> PAGEREF _Toc40178316 \h </w:instrText>
             </w:r>
             <w:r>
               <w:rPr>
@@ -1918,7 +1918,7 @@
               <w:sz w:val="22"/>
             </w:rPr>
           </w:pPr>
-          <w:hyperlink w:anchor="_Toc40104802" w:history="1">
+          <w:hyperlink w:anchor="_Toc40178317" w:history="1">
             <w:r>
               <w:rPr>
                 <w:rStyle w:val="Hyperlink"/>
@@ -1945,7 +1945,7 @@
                 <w:noProof/>
                 <w:webHidden/>
               </w:rPr>
-              <w:instrText xml:space="preserve"> PAGEREF _Toc40104802 \h </w:instrText>
+              <w:instrText xml:space="preserve"> PAGEREF _Toc40178317 \h </w:instrText>
             </w:r>
             <w:r>
               <w:rPr>
@@ -1988,7 +1988,7 @@
               <w:sz w:val="22"/>
             </w:rPr>
           </w:pPr>
-          <w:hyperlink w:anchor="_Toc40104803" w:history="1">
+          <w:hyperlink w:anchor="_Toc40178318" w:history="1">
             <w:r>
               <w:rPr>
                 <w:rStyle w:val="Hyperlink"/>
@@ -2015,7 +2015,7 @@
                 <w:noProof/>
                 <w:webHidden/>
               </w:rPr>
-              <w:instrText xml:space="preserve"> PAGEREF _Toc40104803 \h </w:instrText>
+              <w:instrText xml:space="preserve"> PAGEREF _Toc40178318 \h </w:instrText>
             </w:r>
             <w:r>
               <w:rPr>
@@ -2058,7 +2058,7 @@
               <w:sz w:val="22"/>
             </w:rPr>
           </w:pPr>
-          <w:hyperlink w:anchor="_Toc40104804" w:history="1">
+          <w:hyperlink w:anchor="_Toc40178319" w:history="1">
             <w:r>
               <w:rPr>
                 <w:rStyle w:val="Hyperlink"/>
@@ -2086,7 +2086,7 @@
                 <w:noProof/>
                 <w:webHidden/>
               </w:rPr>
-              <w:instrText xml:space="preserve"> PAGEREF _Toc40104804 \h </w:instrText>
+              <w:instrText xml:space="preserve"> PAGEREF _Toc40178319 \h </w:instrText>
             </w:r>
             <w:r>
               <w:rPr>
@@ -2129,7 +2129,7 @@
               <w:sz w:val="22"/>
             </w:rPr>
           </w:pPr>
-          <w:hyperlink w:anchor="_Toc40104805" w:history="1">
+          <w:hyperlink w:anchor="_Toc40178320" w:history="1">
             <w:r>
               <w:rPr>
                 <w:rStyle w:val="Hyperlink"/>
@@ -2157,7 +2157,7 @@
                 <w:noProof/>
                 <w:webHidden/>
               </w:rPr>
-              <w:instrText xml:space="preserve"> PAGEREF _Toc40104805 \h </w:instrText>
+              <w:instrText xml:space="preserve"> PAGEREF _Toc40178320 \h </w:instrText>
             </w:r>
             <w:r>
               <w:rPr>
@@ -2177,7 +2177,7 @@
                 <w:noProof/>
                 <w:webHidden/>
               </w:rPr>
-              <w:t>12</w:t>
+              <w:t>11</w:t>
             </w:r>
             <w:r>
               <w:rPr>
@@ -2200,7 +2200,7 @@
               <w:sz w:val="22"/>
             </w:rPr>
           </w:pPr>
-          <w:hyperlink w:anchor="_Toc40104806" w:history="1">
+          <w:hyperlink w:anchor="_Toc40178321" w:history="1">
             <w:r>
               <w:rPr>
                 <w:rStyle w:val="Hyperlink"/>
@@ -2228,7 +2228,7 @@
                 <w:noProof/>
                 <w:webHidden/>
               </w:rPr>
-              <w:instrText xml:space="preserve"> PAGEREF _Toc40104806 \h </w:instrText>
+              <w:instrText xml:space="preserve"> PAGEREF _Toc40178321 \h </w:instrText>
             </w:r>
             <w:r>
               <w:rPr>
@@ -2248,7 +2248,7 @@
                 <w:noProof/>
                 <w:webHidden/>
               </w:rPr>
-              <w:t>12</w:t>
+              <w:t>11</w:t>
             </w:r>
             <w:r>
               <w:rPr>
@@ -2271,7 +2271,7 @@
               <w:sz w:val="22"/>
             </w:rPr>
           </w:pPr>
-          <w:hyperlink w:anchor="_Toc40104807" w:history="1">
+          <w:hyperlink w:anchor="_Toc40178322" w:history="1">
             <w:r>
               <w:rPr>
                 <w:rStyle w:val="Hyperlink"/>
@@ -2299,7 +2299,7 @@
                 <w:noProof/>
                 <w:webHidden/>
               </w:rPr>
-              <w:instrText xml:space="preserve"> PAGEREF _Toc40104807 \h </w:instrText>
+              <w:instrText xml:space="preserve"> PAGEREF _Toc40178322 \h </w:instrText>
             </w:r>
             <w:r>
               <w:rPr>
@@ -2319,7 +2319,7 @@
                 <w:noProof/>
                 <w:webHidden/>
               </w:rPr>
-              <w:t>12</w:t>
+              <w:t>11</w:t>
             </w:r>
             <w:r>
               <w:rPr>
@@ -2342,7 +2342,7 @@
               <w:sz w:val="22"/>
             </w:rPr>
           </w:pPr>
-          <w:hyperlink w:anchor="_Toc40104808" w:history="1">
+          <w:hyperlink w:anchor="_Toc40178323" w:history="1">
             <w:r>
               <w:rPr>
                 <w:rStyle w:val="Hyperlink"/>
@@ -2370,7 +2370,7 @@
                 <w:noProof/>
                 <w:webHidden/>
               </w:rPr>
-              <w:instrText xml:space="preserve"> PAGEREF _Toc40104808 \h </w:instrText>
+              <w:instrText xml:space="preserve"> PAGEREF _Toc40178323 \h </w:instrText>
             </w:r>
             <w:r>
               <w:rPr>
@@ -2413,25 +2413,13 @@
               <w:sz w:val="22"/>
             </w:rPr>
           </w:pPr>
-          <w:hyperlink w:anchor="_Toc40104809" w:history="1">
+          <w:hyperlink w:anchor="_Toc40178324" w:history="1">
             <w:r>
               <w:rPr>
                 <w:rStyle w:val="Hyperlink"/>
-                <w:rFonts w:cs="Times New Roman"/>
-                <w:i/>
-                <w:noProof/>
-              </w:rPr>
-              <w:t>Cryptography and Public Key Infrastructure on the Internet (</w:t>
-            </w:r>
-            <w:r>
-              <w:rPr>
-                <w:rStyle w:val="Hyperlink"/>
-                <w:rFonts w:cs="Times New Roman"/>
-                <w:i/>
-                <w:noProof/>
-                <w:shd w:val="clear" w:color="auto" w:fill="FFFFFF"/>
-              </w:rPr>
-              <w:t>2006)</w:t>
+                <w:noProof/>
+              </w:rPr>
+              <w:t>Conclusion</w:t>
             </w:r>
             <w:r>
               <w:rPr>
@@ -2452,7 +2440,7 @@
                 <w:noProof/>
                 <w:webHidden/>
               </w:rPr>
-              <w:instrText xml:space="preserve"> PAGEREF _Toc40104809 \h </w:instrText>
+              <w:instrText xml:space="preserve"> PAGEREF _Toc40178324 \h </w:instrText>
             </w:r>
             <w:r>
               <w:rPr>
@@ -2472,7 +2460,7 @@
                 <w:noProof/>
                 <w:webHidden/>
               </w:rPr>
-              <w:t>13</w:t>
+              <w:t>12</w:t>
             </w:r>
             <w:r>
               <w:rPr>
@@ -2495,16 +2483,14 @@
               <w:sz w:val="22"/>
             </w:rPr>
           </w:pPr>
-          <w:hyperlink w:anchor="_Toc40104810" w:history="1">
+          <w:hyperlink w:anchor="_Toc40178325" w:history="1">
             <w:r>
               <w:rPr>
                 <w:rStyle w:val="Hyperlink"/>
-                <w:rFonts w:cs="Times New Roman"/>
-                <w:i/>
-                <w:noProof/>
-                <w:shd w:val="clear" w:color="auto" w:fill="FFFFFF"/>
-              </w:rPr>
-              <w:t>By Klaus Schmeh</w:t>
+                <w:rFonts w:eastAsia="Times New Roman"/>
+                <w:noProof/>
+              </w:rPr>
+              <w:t>List of references</w:t>
             </w:r>
             <w:r>
               <w:rPr>
@@ -2525,7 +2511,78 @@
                 <w:noProof/>
                 <w:webHidden/>
               </w:rPr>
-              <w:instrText xml:space="preserve"> PAGEREF _Toc40104810 \h </w:instrText>
+              <w:instrText xml:space="preserve"> PAGEREF _Toc40178325 \h </w:instrText>
+            </w:r>
+            <w:r>
+              <w:rPr>
+                <w:noProof/>
+                <w:webHidden/>
+              </w:rPr>
+            </w:r>
+            <w:r>
+              <w:rPr>
+                <w:noProof/>
+                <w:webHidden/>
+              </w:rPr>
+              <w:fldChar w:fldCharType="separate"/>
+            </w:r>
+            <w:r>
+              <w:rPr>
+                <w:noProof/>
+                <w:webHidden/>
+              </w:rPr>
+              <w:t>12</w:t>
+            </w:r>
+            <w:r>
+              <w:rPr>
+                <w:noProof/>
+                <w:webHidden/>
+              </w:rPr>
+              <w:fldChar w:fldCharType="end"/>
+            </w:r>
+          </w:hyperlink>
+        </w:p>
+        <w:p>
+          <w:pPr>
+            <w:pStyle w:val="TOC1"/>
+            <w:tabs>
+              <w:tab w:val="right" w:leader="dot" w:pos="9016"/>
+            </w:tabs>
+            <w:rPr>
+              <w:rFonts w:asciiTheme="minorHAnsi" w:hAnsiTheme="minorHAnsi"/>
+              <w:noProof/>
+              <w:sz w:val="22"/>
+            </w:rPr>
+          </w:pPr>
+          <w:hyperlink w:anchor="_Toc40178326" w:history="1">
+            <w:r>
+              <w:rPr>
+                <w:rStyle w:val="Hyperlink"/>
+                <w:rFonts w:eastAsia="Times New Roman"/>
+                <w:noProof/>
+              </w:rPr>
+              <w:t>Bibliography</w:t>
+            </w:r>
+            <w:r>
+              <w:rPr>
+                <w:noProof/>
+                <w:webHidden/>
+              </w:rPr>
+              <w:tab/>
+            </w:r>
+            <w:r>
+              <w:rPr>
+                <w:noProof/>
+                <w:webHidden/>
+              </w:rPr>
+              <w:fldChar w:fldCharType="begin"/>
+            </w:r>
+            <w:r>
+              <w:rPr>
+                <w:noProof/>
+                <w:webHidden/>
+              </w:rPr>
+              <w:instrText xml:space="preserve"> PAGEREF _Toc40178326 \h </w:instrText>
             </w:r>
             <w:r>
               <w:rPr>
@@ -2627,7 +2684,7 @@
           <w:rFonts w:eastAsia="Times New Roman"/>
         </w:rPr>
       </w:pPr>
-      <w:bookmarkStart w:id="0" w:name="_Toc40104777"/>
+      <w:bookmarkStart w:id="0" w:name="_Toc40178292"/>
       <w:r>
         <w:rPr>
           <w:rFonts w:eastAsia="Times New Roman"/>
@@ -2699,7 +2756,23 @@
           <w:rFonts w:eastAsia="Times New Roman" w:cs="Times New Roman"/>
           <w:i/>
         </w:rPr>
-        <w:t xml:space="preserve">The Twelve Caesars 56.Gaius Suetonius </w:t>
+        <w:t xml:space="preserve">The Twelve Caesars </w:t>
+      </w:r>
+      <w:proofErr w:type="gramStart"/>
+      <w:r>
+        <w:rPr>
+          <w:rFonts w:eastAsia="Times New Roman" w:cs="Times New Roman"/>
+          <w:i/>
+        </w:rPr>
+        <w:t>56.Gaius</w:t>
+      </w:r>
+      <w:proofErr w:type="gramEnd"/>
+      <w:r>
+        <w:rPr>
+          <w:rFonts w:eastAsia="Times New Roman" w:cs="Times New Roman"/>
+          <w:i/>
+        </w:rPr>
+        <w:t xml:space="preserve"> Suetonius </w:t>
       </w:r>
       <w:proofErr w:type="spellStart"/>
       <w:r>
@@ -2970,6 +3043,7 @@
     </w:p>
     <w:p>
       <w:r>
+        <w:lastRenderedPageBreak/>
         <w:t>The Cypher</w:t>
       </w:r>
       <w:r>
@@ -2993,7 +3067,6 @@
         <w:rPr>
           <w:noProof/>
         </w:rPr>
-        <w:lastRenderedPageBreak/>
         <w:drawing>
           <wp:inline distT="0" distB="0" distL="0" distR="0" wp14:anchorId="5747F0DE" wp14:editId="42D558F7">
             <wp:extent cx="4791075" cy="4791075"/>
@@ -3090,7 +3163,23 @@
     </w:p>
     <w:p>
       <w:r>
-        <w:t>The encoder would then check on the grid where the letter in the plaintext and in the keyword overlapped in the grid, and write down that letter in the encoded message. For example letter b in plaintext and letter p in the keyword</w:t>
+        <w:t xml:space="preserve">The encoder would then check on the grid where the letter in the plaintext and in the keyword overlapped in the </w:t>
+      </w:r>
+      <w:proofErr w:type="gramStart"/>
+      <w:r>
+        <w:t>grid, and</w:t>
+      </w:r>
+      <w:proofErr w:type="gramEnd"/>
+      <w:r>
+        <w:t xml:space="preserve"> write down that letter in the encoded message. For </w:t>
+      </w:r>
+      <w:proofErr w:type="gramStart"/>
+      <w:r>
+        <w:t>example</w:t>
+      </w:r>
+      <w:proofErr w:type="gramEnd"/>
+      <w:r>
+        <w:t xml:space="preserve"> letter b in plaintext and letter p in the keyword</w:t>
       </w:r>
       <w:r>
         <w:t xml:space="preserve"> would make q in the encoded message.</w:t>
@@ -3119,7 +3208,7 @@
       <w:pPr>
         <w:pStyle w:val="Heading2"/>
       </w:pPr>
-      <w:bookmarkStart w:id="1" w:name="_Toc40104778"/>
+      <w:bookmarkStart w:id="1" w:name="_Toc40178293"/>
       <w:r>
         <w:t>Cryptography and early computing</w:t>
       </w:r>
@@ -3157,6 +3246,7 @@
         <w:rPr>
           <w:rFonts w:eastAsia="Times New Roman" w:cs="Times New Roman"/>
         </w:rPr>
+        <w:lastRenderedPageBreak/>
         <w:t>Enigma.and</w:t>
       </w:r>
       <w:proofErr w:type="spellEnd"/>
@@ -3178,7 +3268,7 @@
       <w:pPr>
         <w:pStyle w:val="Heading2"/>
       </w:pPr>
-      <w:bookmarkStart w:id="2" w:name="_Toc40104779"/>
+      <w:bookmarkStart w:id="2" w:name="_Toc40178294"/>
       <w:r>
         <w:t>Early modern history</w:t>
       </w:r>
@@ -3202,19 +3292,33 @@
         <w:rPr>
           <w:rFonts w:eastAsia="Times New Roman" w:cs="Times New Roman"/>
         </w:rPr>
-        <w:t xml:space="preserve"> crypto group and Lucifer(D.E.S. Data Encryption Standard)</w:t>
-      </w:r>
-    </w:p>
-    <w:p>
-      <w:pPr>
+        <w:t xml:space="preserve"> crypto group and </w:t>
+      </w:r>
+      <w:proofErr w:type="gramStart"/>
+      <w:r>
         <w:rPr>
           <w:rFonts w:eastAsia="Times New Roman" w:cs="Times New Roman"/>
         </w:rPr>
-      </w:pPr>
+        <w:t>Lucifer(</w:t>
+      </w:r>
+      <w:proofErr w:type="gramEnd"/>
       <w:r>
         <w:rPr>
           <w:rFonts w:eastAsia="Times New Roman" w:cs="Times New Roman"/>
         </w:rPr>
+        <w:t>D.E.S. Data Encryption Standard)</w:t>
+      </w:r>
+    </w:p>
+    <w:p>
+      <w:pPr>
+        <w:rPr>
+          <w:rFonts w:eastAsia="Times New Roman" w:cs="Times New Roman"/>
+        </w:rPr>
+      </w:pPr>
+      <w:r>
+        <w:rPr>
+          <w:rFonts w:eastAsia="Times New Roman" w:cs="Times New Roman"/>
+        </w:rPr>
         <w:t>1997 NIST encryption (Advanced Encryption standard).</w:t>
       </w:r>
     </w:p>
@@ -3229,7 +3333,7 @@
       <w:pPr>
         <w:pStyle w:val="Heading2"/>
       </w:pPr>
-      <w:bookmarkStart w:id="3" w:name="_Toc40104780"/>
+      <w:bookmarkStart w:id="3" w:name="_Toc40178295"/>
       <w:r>
         <w:t>Cryptography and modern computing</w:t>
       </w:r>
@@ -3258,7 +3362,21 @@
         <w:rPr>
           <w:rFonts w:eastAsia="Times New Roman" w:cs="Times New Roman"/>
         </w:rPr>
-        <w:t>//Terms to mention: key(randomness),</w:t>
+        <w:t xml:space="preserve">//Terms to </w:t>
+      </w:r>
+      <w:proofErr w:type="gramStart"/>
+      <w:r>
+        <w:rPr>
+          <w:rFonts w:eastAsia="Times New Roman" w:cs="Times New Roman"/>
+        </w:rPr>
+        <w:t>mention:</w:t>
+      </w:r>
+      <w:proofErr w:type="gramEnd"/>
+      <w:r>
+        <w:rPr>
+          <w:rFonts w:eastAsia="Times New Roman" w:cs="Times New Roman"/>
+        </w:rPr>
+        <w:t xml:space="preserve"> key(randomness),</w:t>
       </w:r>
     </w:p>
     <w:p>
@@ -3268,7 +3386,7 @@
           <w:rFonts w:eastAsia="Times New Roman"/>
         </w:rPr>
       </w:pPr>
-      <w:bookmarkStart w:id="4" w:name="_Toc40104781"/>
+      <w:bookmarkStart w:id="4" w:name="_Toc40178296"/>
       <w:r>
         <w:rPr>
           <w:rFonts w:eastAsia="Times New Roman"/>
@@ -3290,12 +3408,14 @@
           <w:rFonts w:eastAsia="Times New Roman"/>
         </w:rPr>
       </w:pPr>
+      <w:bookmarkStart w:id="5" w:name="_Toc40178297"/>
       <w:r>
         <w:rPr>
           <w:rFonts w:eastAsia="Times New Roman"/>
         </w:rPr>
         <w:t>Introduction</w:t>
       </w:r>
+      <w:bookmarkEnd w:id="5"/>
     </w:p>
     <w:p>
       <w:pPr>
@@ -3344,7 +3464,21 @@
         <w:rPr>
           <w:rFonts w:eastAsia="Times New Roman"/>
         </w:rPr>
-        <w:t xml:space="preserve">According to Buchanan (2017, p.55), there are two main types of symmetric (a.k.a. “secret key”) encryption: stream cipher and block cipher. Buchanan also mentions that symmetric key decryption is faster than the asymmetric one with two keys, and so it is more suitable to use where data has to be transmitted in real-time e.g. secure voice communication online. </w:t>
+        <w:t xml:space="preserve">According to Buchanan (2017, p.55), there are two main types of symmetric (a.k.a. “secret key”) encryption: stream cipher and block cipher. Buchanan also mentions that symmetric key decryption is faster than the asymmetric one with two keys, and so it is more suitable to use where data </w:t>
+      </w:r>
+      <w:proofErr w:type="gramStart"/>
+      <w:r>
+        <w:rPr>
+          <w:rFonts w:eastAsia="Times New Roman"/>
+        </w:rPr>
+        <w:t>has to</w:t>
+      </w:r>
+      <w:proofErr w:type="gramEnd"/>
+      <w:r>
+        <w:rPr>
+          <w:rFonts w:eastAsia="Times New Roman"/>
+        </w:rPr>
+        <w:t xml:space="preserve"> be transmitted in real-time e.g. secure voice communication online. </w:t>
       </w:r>
     </w:p>
     <w:p>
@@ -3354,12 +3488,14 @@
           <w:rFonts w:eastAsia="Times New Roman"/>
         </w:rPr>
       </w:pPr>
+      <w:bookmarkStart w:id="6" w:name="_Toc40178298"/>
       <w:r>
         <w:rPr>
           <w:rFonts w:eastAsia="Times New Roman"/>
         </w:rPr>
         <w:t>Stream cipher</w:t>
       </w:r>
+      <w:bookmarkEnd w:id="6"/>
     </w:p>
     <w:p>
       <w:pPr>
@@ -3423,12 +3559,14 @@
           <w:rFonts w:eastAsia="Times New Roman"/>
         </w:rPr>
       </w:pPr>
+      <w:bookmarkStart w:id="7" w:name="_Toc40178299"/>
       <w:r>
         <w:rPr>
           <w:rFonts w:eastAsia="Times New Roman"/>
         </w:rPr>
         <w:t>RC4</w:t>
       </w:r>
+      <w:bookmarkEnd w:id="7"/>
     </w:p>
     <w:p>
       <w:pPr>
@@ -3510,7 +3648,14 @@
         <w:rPr>
           <w:rFonts w:eastAsia="Times New Roman"/>
         </w:rPr>
-        <w:t xml:space="preserve"> is incremented by 1 and j is increased by the </w:t>
+        <w:t xml:space="preserve"> is incremented by 1 </w:t>
+      </w:r>
+      <w:r>
+        <w:rPr>
+          <w:rFonts w:eastAsia="Times New Roman"/>
+        </w:rPr>
+        <w:lastRenderedPageBreak/>
+        <w:t xml:space="preserve">and j is increased by the </w:t>
       </w:r>
       <w:proofErr w:type="spellStart"/>
       <w:r>
@@ -3552,475 +3697,505 @@
         <w:rPr>
           <w:rFonts w:eastAsia="Times New Roman"/>
         </w:rPr>
-        <w:t xml:space="preserve"> bytes are then swapped and the </w:t>
-      </w:r>
-      <w:r>
-        <w:rPr>
-          <w:rFonts w:eastAsia="Times New Roman"/>
+        <w:t xml:space="preserve"> bytes are then swapped and the remainder of their sum divided by 256 is the index of S that points to the final keystream byte. As we keep getting the mod 256 of </w:t>
+      </w:r>
+      <w:proofErr w:type="spellStart"/>
+      <w:r>
+        <w:rPr>
+          <w:rFonts w:eastAsia="Times New Roman"/>
+        </w:rPr>
+        <w:t>i</w:t>
+      </w:r>
+      <w:proofErr w:type="spellEnd"/>
+      <w:r>
+        <w:rPr>
+          <w:rFonts w:eastAsia="Times New Roman"/>
+        </w:rPr>
+        <w:t xml:space="preserve"> and j as those values increase, we get pseudo-infinite key. The key is then X-</w:t>
+      </w:r>
+      <w:proofErr w:type="spellStart"/>
+      <w:r>
+        <w:rPr>
+          <w:rFonts w:eastAsia="Times New Roman"/>
+        </w:rPr>
+        <w:t>ORed</w:t>
+      </w:r>
+      <w:proofErr w:type="spellEnd"/>
+      <w:r>
+        <w:rPr>
+          <w:rFonts w:eastAsia="Times New Roman"/>
+        </w:rPr>
+        <w:t xml:space="preserve"> with our plaintext data bit-by-bit, resulting in a ciphertext.</w:t>
+      </w:r>
+    </w:p>
+    <w:p>
+      <w:pPr>
+        <w:jc w:val="both"/>
+        <w:rPr>
+          <w:rFonts w:eastAsia="Times New Roman"/>
+        </w:rPr>
+      </w:pPr>
+      <w:r>
+        <w:rPr>
+          <w:rFonts w:eastAsia="Times New Roman"/>
+        </w:rPr>
+        <w:t xml:space="preserve">This method, however, although very fast, is not considered completely safe. RC4 is subject to “plaintext recovery attacks” that work for the “initial bytes of the keystream”, which are actively used by SSL/TLS (Isobe </w:t>
+      </w:r>
+      <w:r>
+        <w:rPr>
+          <w:rFonts w:eastAsia="Times New Roman"/>
+          <w:i/>
+        </w:rPr>
+        <w:t>et al.</w:t>
+      </w:r>
+      <w:r>
+        <w:rPr>
+          <w:rFonts w:eastAsia="Times New Roman"/>
+        </w:rPr>
+        <w:t xml:space="preserve"> 2014, p.15).</w:t>
+      </w:r>
+    </w:p>
+    <w:p>
+      <w:pPr>
+        <w:pStyle w:val="Heading2"/>
+        <w:rPr>
+          <w:rFonts w:eastAsia="Times New Roman"/>
+        </w:rPr>
+      </w:pPr>
+      <w:bookmarkStart w:id="8" w:name="_Toc40178300"/>
+      <w:r>
+        <w:rPr>
+          <w:rFonts w:eastAsia="Times New Roman"/>
+        </w:rPr>
+        <w:t>Block cipher</w:t>
+      </w:r>
+      <w:bookmarkEnd w:id="8"/>
+    </w:p>
+    <w:p>
+      <w:pPr>
+        <w:jc w:val="both"/>
+        <w:rPr>
+          <w:rFonts w:eastAsia="Times New Roman"/>
+        </w:rPr>
+      </w:pPr>
+      <w:r>
+        <w:rPr>
+          <w:rFonts w:eastAsia="Times New Roman"/>
+        </w:rPr>
+        <w:t xml:space="preserve">Block ciphers </w:t>
+      </w:r>
+      <w:r>
+        <w:rPr>
+          <w:rFonts w:eastAsia="Times New Roman"/>
+        </w:rPr>
+        <w:t xml:space="preserve">work by </w:t>
+      </w:r>
+      <w:r>
+        <w:rPr>
+          <w:rFonts w:eastAsia="Times New Roman"/>
+        </w:rPr>
+        <w:t>splitting the data into</w:t>
+      </w:r>
+      <w:r>
+        <w:rPr>
+          <w:rFonts w:eastAsia="Times New Roman"/>
+        </w:rPr>
+        <w:t xml:space="preserve"> </w:t>
+      </w:r>
+      <w:r>
+        <w:rPr>
+          <w:rFonts w:eastAsia="Times New Roman"/>
+        </w:rPr>
+        <w:t>blocks. Although most blocks are fixed size, the last block could be shorter, since data length does not have to be a multiple of block size. For this reason, block encryption requires padding, which would fill the space in the last block.</w:t>
+      </w:r>
+    </w:p>
+    <w:p>
+      <w:pPr>
+        <w:jc w:val="both"/>
+        <w:rPr>
+          <w:rFonts w:eastAsia="Times New Roman"/>
+        </w:rPr>
+      </w:pPr>
+      <w:r>
+        <w:rPr>
+          <w:rFonts w:eastAsia="Times New Roman"/>
+        </w:rPr>
+        <w:t>Popular ways of padding include adding NULL characters, or 0x80 and then NULL characters (Bits), or “the same value as the number of the padding bytes” (CMS standard), filling with zeros until the last 8 bits, which are set to length of the added bytes (“</w:t>
+      </w:r>
+      <w:proofErr w:type="spellStart"/>
+      <w:r>
+        <w:rPr>
+          <w:rFonts w:eastAsia="Times New Roman"/>
+        </w:rPr>
+        <w:t>ZeroLength</w:t>
+      </w:r>
+      <w:proofErr w:type="spellEnd"/>
+      <w:r>
+        <w:rPr>
+          <w:rFonts w:eastAsia="Times New Roman"/>
+        </w:rPr>
+        <w:t xml:space="preserve">”) (Buchanan 2017, p.59). </w:t>
+      </w:r>
+    </w:p>
+    <w:p>
+      <w:pPr>
+        <w:jc w:val="both"/>
+        <w:rPr>
+          <w:rFonts w:eastAsia="Times New Roman"/>
+        </w:rPr>
+      </w:pPr>
+      <w:r>
+        <w:rPr>
+          <w:rFonts w:eastAsia="Times New Roman"/>
+        </w:rPr>
+        <w:t xml:space="preserve">There are many block ciphers in use today, such as Blowfish, AES and RC5. </w:t>
+      </w:r>
+    </w:p>
+    <w:p>
+      <w:pPr>
+        <w:pStyle w:val="Heading2"/>
+        <w:rPr>
+          <w:rFonts w:eastAsia="Times New Roman"/>
+        </w:rPr>
+      </w:pPr>
+      <w:bookmarkStart w:id="9" w:name="_Toc40178301"/>
+      <w:r>
+        <w:rPr>
+          <w:rFonts w:eastAsia="Times New Roman"/>
+        </w:rPr>
+        <w:t>AES (Advanced Encryption Standard)</w:t>
+      </w:r>
+      <w:bookmarkEnd w:id="9"/>
+    </w:p>
+    <w:p>
+      <w:pPr>
+        <w:rPr>
+          <w:rFonts w:eastAsia="Times New Roman"/>
+        </w:rPr>
+      </w:pPr>
+      <w:r>
+        <w:rPr>
+          <w:rFonts w:eastAsia="Times New Roman"/>
+        </w:rPr>
+        <w:t xml:space="preserve">AES, a.k.a. </w:t>
+      </w:r>
+      <w:proofErr w:type="spellStart"/>
+      <w:r>
+        <w:rPr>
+          <w:rFonts w:eastAsia="Times New Roman"/>
+        </w:rPr>
+        <w:t>Rijndael</w:t>
+      </w:r>
+      <w:proofErr w:type="spellEnd"/>
+      <w:r>
+        <w:rPr>
+          <w:rFonts w:eastAsia="Times New Roman"/>
+        </w:rPr>
+        <w:t xml:space="preserve">, is a popular implementation of the block cipher, also used in WPA2. The block size is 16 bytes and the key used for encryption can have 128, 192 or 256 bits (A.E.S. Corporate 2005). </w:t>
+      </w:r>
+      <w:r>
+        <w:rPr>
+          <w:rFonts w:eastAsia="Times New Roman"/>
+        </w:rPr>
+        <w:t xml:space="preserve">To easily represent </w:t>
+      </w:r>
+      <w:r>
+        <w:rPr>
+          <w:rFonts w:eastAsia="Times New Roman"/>
+        </w:rPr>
+        <w:t>AES block</w:t>
+      </w:r>
+      <w:r>
+        <w:rPr>
+          <w:rFonts w:eastAsia="Times New Roman"/>
+        </w:rPr>
+        <w:t xml:space="preserve">, split it </w:t>
+      </w:r>
+      <w:r>
+        <w:rPr>
+          <w:rFonts w:eastAsia="Times New Roman"/>
+        </w:rPr>
+        <w:t>into bytes and form a square matrix of length 4. The operations performed on a block consist of 10-14 rounds (depending on key length). Each round performs operations “</w:t>
+      </w:r>
+      <w:proofErr w:type="spellStart"/>
+      <w:r>
+        <w:rPr>
+          <w:rFonts w:eastAsia="Times New Roman"/>
+        </w:rPr>
+        <w:t>AddRoundKey</w:t>
+      </w:r>
+      <w:proofErr w:type="spellEnd"/>
+      <w:r>
+        <w:rPr>
+          <w:rFonts w:eastAsia="Times New Roman"/>
+        </w:rPr>
+        <w:t>”, “</w:t>
+      </w:r>
+      <w:proofErr w:type="spellStart"/>
+      <w:r>
+        <w:rPr>
+          <w:rFonts w:eastAsia="Times New Roman"/>
+        </w:rPr>
+        <w:t>SubBytes</w:t>
+      </w:r>
+      <w:proofErr w:type="spellEnd"/>
+      <w:r>
+        <w:rPr>
+          <w:rFonts w:eastAsia="Times New Roman"/>
+        </w:rPr>
+        <w:t>”, “</w:t>
+      </w:r>
+      <w:proofErr w:type="spellStart"/>
+      <w:r>
+        <w:rPr>
+          <w:rFonts w:eastAsia="Times New Roman"/>
+        </w:rPr>
+        <w:t>ShiftRows</w:t>
+      </w:r>
+      <w:proofErr w:type="spellEnd"/>
+      <w:r>
+        <w:rPr>
+          <w:rFonts w:eastAsia="Times New Roman"/>
+        </w:rPr>
+        <w:t>” and “</w:t>
+      </w:r>
+      <w:proofErr w:type="spellStart"/>
+      <w:r>
+        <w:rPr>
+          <w:rFonts w:eastAsia="Times New Roman"/>
+        </w:rPr>
+        <w:t>MixColumns</w:t>
+      </w:r>
+      <w:proofErr w:type="spellEnd"/>
+      <w:r>
+        <w:rPr>
+          <w:rFonts w:eastAsia="Times New Roman"/>
+        </w:rPr>
+        <w:t>”</w:t>
+      </w:r>
+      <w:r>
+        <w:rPr>
+          <w:rFonts w:eastAsia="Times New Roman"/>
+        </w:rPr>
+        <w:t>.</w:t>
+      </w:r>
+      <w:r>
+        <w:rPr>
+          <w:rFonts w:eastAsia="Times New Roman"/>
+        </w:rPr>
+        <w:t xml:space="preserve"> </w:t>
+      </w:r>
+      <w:r>
+        <w:rPr>
+          <w:rFonts w:eastAsia="Times New Roman"/>
+        </w:rPr>
+        <w:t>T</w:t>
+      </w:r>
+      <w:r>
+        <w:rPr>
+          <w:rFonts w:eastAsia="Times New Roman"/>
+        </w:rPr>
+        <w:t>he columns are not mixed during the final round (A.E.S. Corporate 2005, p.2).</w:t>
+      </w:r>
+    </w:p>
+    <w:p>
+      <w:pPr>
+        <w:rPr>
+          <w:rFonts w:eastAsia="Times New Roman"/>
+        </w:rPr>
+      </w:pPr>
+      <w:r>
+        <w:rPr>
+          <w:rFonts w:eastAsia="Times New Roman"/>
+        </w:rPr>
+        <w:t xml:space="preserve">AES types include </w:t>
+      </w:r>
+      <w:r>
+        <w:rPr>
+          <w:rFonts w:eastAsia="Times New Roman"/>
+        </w:rPr>
+        <w:t xml:space="preserve">Galois/Counter Mode that XORs each block with the next, which adds on the mechanics from the stream cipher, and Cipher Block Chaining, where the initialisation vector is used </w:t>
+      </w:r>
+      <w:r>
+        <w:rPr>
+          <w:rFonts w:eastAsia="Times New Roman"/>
+        </w:rPr>
+        <w:t xml:space="preserve">for </w:t>
+      </w:r>
+      <w:r>
+        <w:rPr>
+          <w:rFonts w:eastAsia="Times New Roman"/>
+        </w:rPr>
+        <w:t xml:space="preserve">encryption of the first block and the vector </w:t>
+      </w:r>
+      <w:r>
+        <w:rPr>
+          <w:rFonts w:eastAsia="Times New Roman"/>
+        </w:rPr>
+        <w:t>is sent to receiver who</w:t>
+      </w:r>
+      <w:r>
+        <w:rPr>
+          <w:rFonts w:eastAsia="Times New Roman"/>
+        </w:rPr>
+        <w:t xml:space="preserve"> decrypt</w:t>
+      </w:r>
+      <w:r>
+        <w:rPr>
+          <w:rFonts w:eastAsia="Times New Roman"/>
+        </w:rPr>
+        <w:t>s</w:t>
+      </w:r>
+      <w:r>
+        <w:rPr>
+          <w:rFonts w:eastAsia="Times New Roman"/>
+        </w:rPr>
+        <w:t xml:space="preserve"> that block</w:t>
+      </w:r>
+      <w:r>
+        <w:rPr>
+          <w:rFonts w:eastAsia="Times New Roman"/>
+        </w:rPr>
+        <w:t>. Each</w:t>
+      </w:r>
+      <w:r>
+        <w:rPr>
+          <w:rFonts w:eastAsia="Times New Roman"/>
+        </w:rPr>
+        <w:t xml:space="preserve"> consecutive block</w:t>
+      </w:r>
+      <w:r>
+        <w:rPr>
+          <w:rFonts w:eastAsia="Times New Roman"/>
+        </w:rPr>
+        <w:t xml:space="preserve"> is</w:t>
+      </w:r>
+      <w:r>
+        <w:rPr>
+          <w:rFonts w:eastAsia="Times New Roman"/>
+        </w:rPr>
+        <w:t xml:space="preserve"> XORed with the previous block to decrypt the sequence (Buchanan 2017, pp.65-66).</w:t>
+      </w:r>
+    </w:p>
+    <w:p/>
+    <w:p>
+      <w:pPr>
+        <w:pStyle w:val="Heading1"/>
+        <w:rPr>
+          <w:rFonts w:eastAsia="Times New Roman"/>
+        </w:rPr>
+      </w:pPr>
+      <w:bookmarkStart w:id="10" w:name="_Toc40178302"/>
+      <w:r>
+        <w:rPr>
+          <w:rFonts w:eastAsia="Times New Roman"/>
+        </w:rPr>
+        <w:t>Public key cryptography</w:t>
+      </w:r>
+      <w:bookmarkEnd w:id="10"/>
+    </w:p>
+    <w:p>
+      <w:pPr>
+        <w:pStyle w:val="Heading2"/>
+        <w:rPr>
+          <w:rFonts w:eastAsia="Times New Roman"/>
+        </w:rPr>
+      </w:pPr>
+      <w:bookmarkStart w:id="11" w:name="_Toc40178303"/>
+      <w:r>
+        <w:rPr>
+          <w:rFonts w:eastAsia="Times New Roman"/>
+        </w:rPr>
+        <w:t>Introduction</w:t>
+      </w:r>
+      <w:bookmarkEnd w:id="11"/>
+    </w:p>
+    <w:p>
+      <w:pPr>
+        <w:jc w:val="both"/>
+        <w:rPr>
+          <w:szCs w:val="24"/>
+          <w:lang w:val="en"/>
+        </w:rPr>
+      </w:pPr>
+      <w:r>
+        <w:rPr>
+          <w:szCs w:val="24"/>
+          <w:lang w:val="en"/>
+        </w:rPr>
+        <w:t xml:space="preserve">Public key encryption or asymmetric key encryption uses both a public and private key to secure communications between two entities. The public key </w:t>
+      </w:r>
+      <w:proofErr w:type="gramStart"/>
+      <w:r>
+        <w:rPr>
+          <w:szCs w:val="24"/>
+          <w:lang w:val="en"/>
+        </w:rPr>
+        <w:t>is distributed</w:t>
+      </w:r>
+      <w:proofErr w:type="gramEnd"/>
+      <w:r>
+        <w:rPr>
+          <w:szCs w:val="24"/>
+          <w:lang w:val="en"/>
+        </w:rPr>
+        <w:t xml:space="preserve"> while the private key is kept private. The mathematics of the encryption make it difficult to determine one key when given the other because of the difficulty in factorizing a value for its prime number factors.</w:t>
+      </w:r>
+      <w:r>
+        <w:rPr>
+          <w:szCs w:val="24"/>
+          <w:lang w:val="en"/>
+        </w:rPr>
+        <w:t xml:space="preserve"> </w:t>
+      </w:r>
+      <w:r>
+        <w:rPr>
+          <w:szCs w:val="24"/>
+          <w:lang w:val="en"/>
+        </w:rPr>
+        <w:t>(</w:t>
+      </w:r>
+      <w:r>
+        <w:t>Buchanan, William J. Cryptography, pg. 144</w:t>
+      </w:r>
+      <w:r>
+        <w:rPr>
+          <w:szCs w:val="24"/>
+          <w:lang w:val="en"/>
+        </w:rPr>
+        <w:t xml:space="preserve">) This </w:t>
+      </w:r>
+      <w:proofErr w:type="gramStart"/>
+      <w:r>
+        <w:rPr>
+          <w:szCs w:val="24"/>
+          <w:lang w:val="en"/>
+        </w:rPr>
+        <w:t>is achieved</w:t>
+      </w:r>
+      <w:proofErr w:type="gramEnd"/>
+      <w:r>
+        <w:rPr>
+          <w:szCs w:val="24"/>
+          <w:lang w:val="en"/>
+        </w:rPr>
+        <w:t xml:space="preserve"> using the following methods.</w:t>
+      </w:r>
+    </w:p>
+    <w:p>
+      <w:pPr>
+        <w:jc w:val="both"/>
+        <w:rPr>
+          <w:szCs w:val="24"/>
+          <w:lang w:val="en"/>
+        </w:rPr>
+      </w:pPr>
+      <w:r>
+        <w:rPr>
+          <w:szCs w:val="24"/>
+          <w:lang w:val="en"/>
         </w:rPr>
         <w:lastRenderedPageBreak/>
-        <w:t xml:space="preserve">remainder of their sum divided by 256 is the index of S that points to the final keystream byte. As we keep getting the mod 256 of </w:t>
-      </w:r>
-      <w:proofErr w:type="spellStart"/>
-      <w:r>
-        <w:rPr>
-          <w:rFonts w:eastAsia="Times New Roman"/>
-        </w:rPr>
-        <w:t>i</w:t>
-      </w:r>
-      <w:proofErr w:type="spellEnd"/>
-      <w:r>
-        <w:rPr>
-          <w:rFonts w:eastAsia="Times New Roman"/>
-        </w:rPr>
-        <w:t xml:space="preserve"> and j as those values increase, we get pseudo-infinite key. The key is then X-</w:t>
-      </w:r>
-      <w:proofErr w:type="spellStart"/>
-      <w:r>
-        <w:rPr>
-          <w:rFonts w:eastAsia="Times New Roman"/>
-        </w:rPr>
-        <w:t>ORed</w:t>
-      </w:r>
-      <w:proofErr w:type="spellEnd"/>
-      <w:r>
-        <w:rPr>
-          <w:rFonts w:eastAsia="Times New Roman"/>
-        </w:rPr>
-        <w:t xml:space="preserve"> with our plaintext data bit-by-bit, resulting in a ciphertext.</w:t>
-      </w:r>
-    </w:p>
-    <w:p>
-      <w:pPr>
-        <w:jc w:val="both"/>
-        <w:rPr>
-          <w:rFonts w:eastAsia="Times New Roman"/>
-        </w:rPr>
-      </w:pPr>
-      <w:r>
-        <w:rPr>
-          <w:rFonts w:eastAsia="Times New Roman"/>
-        </w:rPr>
-        <w:t xml:space="preserve">This method, however, although very fast, is not considered completely safe. RC4 is subject to “plaintext recovery attacks” that work for the “initial bytes of the keystream”, which are actively used by SSL/TLS (Isobe </w:t>
-      </w:r>
-      <w:r>
-        <w:rPr>
-          <w:rFonts w:eastAsia="Times New Roman"/>
-          <w:i/>
-        </w:rPr>
-        <w:t>et al.</w:t>
-      </w:r>
-      <w:r>
-        <w:rPr>
-          <w:rFonts w:eastAsia="Times New Roman"/>
-        </w:rPr>
-        <w:t xml:space="preserve"> 2014, p.15).</w:t>
-      </w:r>
-    </w:p>
-    <w:p>
-      <w:pPr>
-        <w:pStyle w:val="Heading2"/>
-        <w:rPr>
-          <w:rFonts w:eastAsia="Times New Roman"/>
-        </w:rPr>
-      </w:pPr>
-      <w:r>
-        <w:rPr>
-          <w:rFonts w:eastAsia="Times New Roman"/>
-        </w:rPr>
-        <w:t>Block cipher</w:t>
-      </w:r>
-    </w:p>
-    <w:p>
-      <w:pPr>
-        <w:jc w:val="both"/>
-        <w:rPr>
-          <w:rFonts w:eastAsia="Times New Roman"/>
-        </w:rPr>
-      </w:pPr>
-      <w:r>
-        <w:rPr>
-          <w:rFonts w:eastAsia="Times New Roman"/>
-        </w:rPr>
-        <w:t xml:space="preserve">Block ciphers </w:t>
-      </w:r>
-      <w:r>
-        <w:rPr>
-          <w:rFonts w:eastAsia="Times New Roman"/>
-        </w:rPr>
-        <w:t xml:space="preserve">work by </w:t>
-      </w:r>
-      <w:r>
-        <w:rPr>
-          <w:rFonts w:eastAsia="Times New Roman"/>
-        </w:rPr>
-        <w:t>splitting the data into</w:t>
-      </w:r>
-      <w:r>
-        <w:rPr>
-          <w:rFonts w:eastAsia="Times New Roman"/>
-        </w:rPr>
-        <w:t xml:space="preserve"> </w:t>
-      </w:r>
-      <w:r>
-        <w:rPr>
-          <w:rFonts w:eastAsia="Times New Roman"/>
-        </w:rPr>
-        <w:t>blocks. Although most blocks are fixed size, the last block could be shorter, since data length does not have to be a multiple of block size. For this reason, block encryption requires padding, which would fill the space in the last block.</w:t>
-      </w:r>
-    </w:p>
-    <w:p>
-      <w:pPr>
-        <w:jc w:val="both"/>
-        <w:rPr>
-          <w:rFonts w:eastAsia="Times New Roman"/>
-        </w:rPr>
-      </w:pPr>
-      <w:r>
-        <w:rPr>
-          <w:rFonts w:eastAsia="Times New Roman"/>
-        </w:rPr>
-        <w:t>Popular ways of padding include adding NULL characters, or 0x80 and then NULL characters (Bits), or “the same value as the number of the padding bytes” (CMS standard), filling with zeros until the last 8 bits, which are set to length of the added bytes (“</w:t>
-      </w:r>
-      <w:proofErr w:type="spellStart"/>
-      <w:r>
-        <w:rPr>
-          <w:rFonts w:eastAsia="Times New Roman"/>
-        </w:rPr>
-        <w:t>ZeroLength</w:t>
-      </w:r>
-      <w:proofErr w:type="spellEnd"/>
-      <w:r>
-        <w:rPr>
-          <w:rFonts w:eastAsia="Times New Roman"/>
-        </w:rPr>
-        <w:t xml:space="preserve">”) (Buchanan 2017, p.59). </w:t>
-      </w:r>
-    </w:p>
-    <w:p>
-      <w:pPr>
-        <w:jc w:val="both"/>
-        <w:rPr>
-          <w:rFonts w:eastAsia="Times New Roman"/>
-        </w:rPr>
-      </w:pPr>
-      <w:r>
-        <w:rPr>
-          <w:rFonts w:eastAsia="Times New Roman"/>
-        </w:rPr>
-        <w:t xml:space="preserve">There are many block ciphers in use today, such as Blowfish, AES and RC5. </w:t>
-      </w:r>
-    </w:p>
-    <w:p>
-      <w:pPr>
-        <w:pStyle w:val="Heading2"/>
-        <w:rPr>
-          <w:rFonts w:eastAsia="Times New Roman"/>
-        </w:rPr>
-      </w:pPr>
-      <w:r>
-        <w:rPr>
-          <w:rFonts w:eastAsia="Times New Roman"/>
-        </w:rPr>
-        <w:t>AES (Advanced Encryption Standard)</w:t>
-      </w:r>
-    </w:p>
-    <w:p>
-      <w:pPr>
-        <w:rPr>
-          <w:rFonts w:eastAsia="Times New Roman"/>
-        </w:rPr>
-      </w:pPr>
-      <w:r>
-        <w:rPr>
-          <w:rFonts w:eastAsia="Times New Roman"/>
-        </w:rPr>
-        <w:t xml:space="preserve">AES, a.k.a. </w:t>
-      </w:r>
-      <w:proofErr w:type="spellStart"/>
-      <w:r>
-        <w:rPr>
-          <w:rFonts w:eastAsia="Times New Roman"/>
-        </w:rPr>
-        <w:t>Rijndael</w:t>
-      </w:r>
-      <w:proofErr w:type="spellEnd"/>
-      <w:r>
-        <w:rPr>
-          <w:rFonts w:eastAsia="Times New Roman"/>
-        </w:rPr>
-        <w:t xml:space="preserve">, is a popular implementation of the block cipher, also used in WPA2. The block size is 16 bytes and the key used for encryption can have 128, 192 or 256 bits (A.E.S. Corporate 2005). </w:t>
-      </w:r>
-      <w:r>
-        <w:rPr>
-          <w:rFonts w:eastAsia="Times New Roman"/>
-        </w:rPr>
-        <w:t xml:space="preserve">To easily represent </w:t>
-      </w:r>
-      <w:r>
-        <w:rPr>
-          <w:rFonts w:eastAsia="Times New Roman"/>
-        </w:rPr>
-        <w:t>AES block</w:t>
-      </w:r>
-      <w:r>
-        <w:rPr>
-          <w:rFonts w:eastAsia="Times New Roman"/>
-        </w:rPr>
-        <w:t xml:space="preserve">, split it </w:t>
-      </w:r>
-      <w:r>
-        <w:rPr>
-          <w:rFonts w:eastAsia="Times New Roman"/>
-        </w:rPr>
-        <w:t>into bytes and form a square matrix of length 4. The operations performed on a block consist of 10-14 rounds (depending on key length). Each round performs operations “</w:t>
-      </w:r>
-      <w:proofErr w:type="spellStart"/>
-      <w:r>
-        <w:rPr>
-          <w:rFonts w:eastAsia="Times New Roman"/>
-        </w:rPr>
-        <w:t>AddRoundKey</w:t>
-      </w:r>
-      <w:proofErr w:type="spellEnd"/>
-      <w:r>
-        <w:rPr>
-          <w:rFonts w:eastAsia="Times New Roman"/>
-        </w:rPr>
-        <w:t>”, “</w:t>
-      </w:r>
-      <w:proofErr w:type="spellStart"/>
-      <w:r>
-        <w:rPr>
-          <w:rFonts w:eastAsia="Times New Roman"/>
-        </w:rPr>
-        <w:t>SubBytes</w:t>
-      </w:r>
-      <w:proofErr w:type="spellEnd"/>
-      <w:r>
-        <w:rPr>
-          <w:rFonts w:eastAsia="Times New Roman"/>
-        </w:rPr>
-        <w:t>”, “</w:t>
-      </w:r>
-      <w:proofErr w:type="spellStart"/>
-      <w:r>
-        <w:rPr>
-          <w:rFonts w:eastAsia="Times New Roman"/>
-        </w:rPr>
-        <w:t>ShiftRows</w:t>
-      </w:r>
-      <w:proofErr w:type="spellEnd"/>
-      <w:r>
-        <w:rPr>
-          <w:rFonts w:eastAsia="Times New Roman"/>
-        </w:rPr>
-        <w:t>” and “</w:t>
-      </w:r>
-      <w:proofErr w:type="spellStart"/>
-      <w:r>
-        <w:rPr>
-          <w:rFonts w:eastAsia="Times New Roman"/>
-        </w:rPr>
-        <w:t>MixColumns</w:t>
-      </w:r>
-      <w:proofErr w:type="spellEnd"/>
-      <w:r>
-        <w:rPr>
-          <w:rFonts w:eastAsia="Times New Roman"/>
-        </w:rPr>
-        <w:t>”</w:t>
-      </w:r>
-      <w:r>
-        <w:rPr>
-          <w:rFonts w:eastAsia="Times New Roman"/>
-        </w:rPr>
-        <w:t>.</w:t>
-      </w:r>
-      <w:r>
-        <w:rPr>
-          <w:rFonts w:eastAsia="Times New Roman"/>
-        </w:rPr>
-        <w:t xml:space="preserve"> </w:t>
-      </w:r>
-      <w:r>
-        <w:rPr>
-          <w:rFonts w:eastAsia="Times New Roman"/>
-        </w:rPr>
-        <w:t>T</w:t>
-      </w:r>
-      <w:r>
-        <w:rPr>
-          <w:rFonts w:eastAsia="Times New Roman"/>
-        </w:rPr>
-        <w:t>he columns are not mixed during the final round (A.E.S. Corporate 2005, p.2).</w:t>
-      </w:r>
-    </w:p>
-    <w:p>
-      <w:pPr>
-        <w:rPr>
-          <w:rFonts w:eastAsia="Times New Roman"/>
-        </w:rPr>
-      </w:pPr>
-      <w:r>
-        <w:rPr>
-          <w:rFonts w:eastAsia="Times New Roman"/>
-        </w:rPr>
-        <w:t xml:space="preserve">AES types include </w:t>
-      </w:r>
-      <w:r>
-        <w:rPr>
-          <w:rFonts w:eastAsia="Times New Roman"/>
-        </w:rPr>
-        <w:t xml:space="preserve">Galois/Counter Mode that XORs each block with the next, which adds on the mechanics from the stream cipher, and Cipher Block Chaining, where the initialisation vector is used </w:t>
-      </w:r>
-      <w:r>
-        <w:rPr>
-          <w:rFonts w:eastAsia="Times New Roman"/>
-        </w:rPr>
-        <w:t xml:space="preserve">for </w:t>
-      </w:r>
-      <w:r>
-        <w:rPr>
-          <w:rFonts w:eastAsia="Times New Roman"/>
-        </w:rPr>
-        <w:t xml:space="preserve">encryption of the first block and the vector </w:t>
-      </w:r>
-      <w:r>
-        <w:rPr>
-          <w:rFonts w:eastAsia="Times New Roman"/>
-        </w:rPr>
-        <w:t>is sent to receiver who</w:t>
-      </w:r>
-      <w:r>
-        <w:rPr>
-          <w:rFonts w:eastAsia="Times New Roman"/>
-        </w:rPr>
-        <w:t xml:space="preserve"> decrypt</w:t>
-      </w:r>
-      <w:r>
-        <w:rPr>
-          <w:rFonts w:eastAsia="Times New Roman"/>
-        </w:rPr>
-        <w:t>s</w:t>
-      </w:r>
-      <w:r>
-        <w:rPr>
-          <w:rFonts w:eastAsia="Times New Roman"/>
-        </w:rPr>
-        <w:t xml:space="preserve"> that block</w:t>
-      </w:r>
-      <w:r>
-        <w:rPr>
-          <w:rFonts w:eastAsia="Times New Roman"/>
-        </w:rPr>
-        <w:t>. Each</w:t>
-      </w:r>
-      <w:r>
-        <w:rPr>
-          <w:rFonts w:eastAsia="Times New Roman"/>
-        </w:rPr>
-        <w:t xml:space="preserve"> consecutive block</w:t>
-      </w:r>
-      <w:r>
-        <w:rPr>
-          <w:rFonts w:eastAsia="Times New Roman"/>
-        </w:rPr>
-        <w:t xml:space="preserve"> is</w:t>
-      </w:r>
-      <w:r>
-        <w:rPr>
-          <w:rFonts w:eastAsia="Times New Roman"/>
-        </w:rPr>
-        <w:t xml:space="preserve"> XORed with the previous block to decrypt the sequence (Buchanan 2017, pp.65-66).</w:t>
-      </w:r>
-    </w:p>
-    <w:p/>
-    <w:p>
-      <w:pPr>
-        <w:pStyle w:val="Heading1"/>
-        <w:rPr>
-          <w:rFonts w:eastAsia="Times New Roman"/>
-        </w:rPr>
-      </w:pPr>
-      <w:bookmarkStart w:id="5" w:name="_Toc40104787"/>
-      <w:r>
-        <w:rPr>
-          <w:rFonts w:eastAsia="Times New Roman"/>
-        </w:rPr>
-        <w:t>Public key cryptography</w:t>
-      </w:r>
-      <w:bookmarkEnd w:id="5"/>
-    </w:p>
-    <w:p>
-      <w:pPr>
-        <w:pStyle w:val="Heading2"/>
-        <w:rPr>
-          <w:rFonts w:eastAsia="Times New Roman"/>
-        </w:rPr>
-      </w:pPr>
-      <w:bookmarkStart w:id="6" w:name="_Toc40104788"/>
-      <w:r>
-        <w:rPr>
-          <w:rFonts w:eastAsia="Times New Roman"/>
-        </w:rPr>
-        <w:t>Introduction</w:t>
-      </w:r>
-      <w:bookmarkEnd w:id="6"/>
-    </w:p>
-    <w:p>
-      <w:pPr>
-        <w:jc w:val="both"/>
-        <w:rPr>
-          <w:szCs w:val="24"/>
-          <w:lang w:val="en"/>
-        </w:rPr>
-      </w:pPr>
-      <w:r>
-        <w:rPr>
-          <w:szCs w:val="24"/>
-          <w:lang w:val="en"/>
-        </w:rPr>
-        <w:t>Public key encryption or asymmetric key encryption uses both a public and private key to secure communications between two entities. The public key is distributed while the private key is kept private. The mathematics of the encryption make it difficult to determine one key when given the other because of the difficulty in factorizing a value for its prime number factors.</w:t>
-      </w:r>
-      <w:r>
-        <w:rPr>
-          <w:szCs w:val="24"/>
-          <w:lang w:val="en"/>
-        </w:rPr>
-        <w:t xml:space="preserve"> </w:t>
-      </w:r>
-      <w:r>
-        <w:rPr>
-          <w:szCs w:val="24"/>
-          <w:lang w:val="en"/>
-        </w:rPr>
-        <w:t>(</w:t>
-      </w:r>
-      <w:r>
-        <w:t>Buchanan, William J. Cryptography, pg. 144</w:t>
-      </w:r>
-      <w:r>
-        <w:rPr>
-          <w:szCs w:val="24"/>
-          <w:lang w:val="en"/>
-        </w:rPr>
-        <w:t>) This is achieved using the following methods.</w:t>
-      </w:r>
-    </w:p>
-    <w:p>
-      <w:pPr>
-        <w:jc w:val="both"/>
-        <w:rPr>
-          <w:szCs w:val="24"/>
-          <w:lang w:val="en"/>
-        </w:rPr>
-      </w:pPr>
-      <w:r>
-        <w:rPr>
-          <w:szCs w:val="24"/>
-          <w:lang w:val="en"/>
-        </w:rPr>
         <w:t xml:space="preserve"> </w:t>
       </w:r>
       <w:r>
@@ -4105,8 +4280,39 @@
           <w:szCs w:val="24"/>
           <w:lang w:val="en"/>
         </w:rPr>
-        <w:lastRenderedPageBreak/>
-        <w:t>The public key checks the identity of the entity by using its public key to decrypt a message that was encrypted using the entities private key. Since the two keys are mathematically linked then they can only be decrypted using the other which proves its identity.</w:t>
+        <w:t xml:space="preserve">The public key checks the identity of the entity by using its public key to decrypt a message that </w:t>
+      </w:r>
+      <w:proofErr w:type="gramStart"/>
+      <w:r>
+        <w:rPr>
+          <w:szCs w:val="24"/>
+          <w:lang w:val="en"/>
+        </w:rPr>
+        <w:t>was encrypted</w:t>
+      </w:r>
+      <w:proofErr w:type="gramEnd"/>
+      <w:r>
+        <w:rPr>
+          <w:szCs w:val="24"/>
+          <w:lang w:val="en"/>
+        </w:rPr>
+        <w:t xml:space="preserve"> using the entities private key. Since the two keys </w:t>
+      </w:r>
+      <w:proofErr w:type="gramStart"/>
+      <w:r>
+        <w:rPr>
+          <w:szCs w:val="24"/>
+          <w:lang w:val="en"/>
+        </w:rPr>
+        <w:t>are mathematically linked</w:t>
+      </w:r>
+      <w:proofErr w:type="gramEnd"/>
+      <w:r>
+        <w:rPr>
+          <w:szCs w:val="24"/>
+          <w:lang w:val="en"/>
+        </w:rPr>
+        <w:t xml:space="preserve"> then they can only be decrypted using the other which proves its identity.</w:t>
       </w:r>
     </w:p>
     <w:p>
@@ -4122,7 +4328,23 @@
           <w:szCs w:val="24"/>
           <w:lang w:val="en"/>
         </w:rPr>
-        <w:t xml:space="preserve">It is also used for the protection of a symmetric key. This is usually used in disc encryption where the symmetric key that is used to encrypt a file is protected with the public key of an entity so the only key with access to the symmetric key is the private key. </w:t>
+        <w:t xml:space="preserve">It </w:t>
+      </w:r>
+      <w:proofErr w:type="gramStart"/>
+      <w:r>
+        <w:rPr>
+          <w:szCs w:val="24"/>
+          <w:lang w:val="en"/>
+        </w:rPr>
+        <w:t>is also used</w:t>
+      </w:r>
+      <w:proofErr w:type="gramEnd"/>
+      <w:r>
+        <w:rPr>
+          <w:szCs w:val="24"/>
+          <w:lang w:val="en"/>
+        </w:rPr>
+        <w:t xml:space="preserve"> for the protection of a symmetric key. This is usually used in disc encryption where the symmetric key that is used to encrypt a file is protected with the public key of an entity so the only key with access to the symmetric key is the private key. </w:t>
       </w:r>
     </w:p>
     <w:p>
@@ -4133,12 +4355,21 @@
           <w:lang w:val="en"/>
         </w:rPr>
       </w:pPr>
+      <w:proofErr w:type="gramStart"/>
       <w:r>
         <w:rPr>
           <w:szCs w:val="24"/>
           <w:lang w:val="en"/>
         </w:rPr>
-        <w:t xml:space="preserve">It’s most common use is to establish secure communications between two entities by exchanging their public keys and using them to encrypt the data they want to send to. That way the only entity that can decrypt the message is its intended recipient. </w:t>
+        <w:t>It’s</w:t>
+      </w:r>
+      <w:proofErr w:type="gramEnd"/>
+      <w:r>
+        <w:rPr>
+          <w:szCs w:val="24"/>
+          <w:lang w:val="en"/>
+        </w:rPr>
+        <w:t xml:space="preserve"> most common use is to establish secure communications between two entities by exchanging their public keys and using them to encrypt the data they want to send to. That way the only entity that can decrypt the message is its intended recipient. </w:t>
       </w:r>
     </w:p>
     <w:p>
@@ -4154,7 +4385,39 @@
           <w:szCs w:val="24"/>
           <w:lang w:val="en"/>
         </w:rPr>
-        <w:t>The key is usually stored in an XML format or on a digital certificate which allows it to be stored processed and transmitted this is known as the (PKI) or the Public Key Infrastructure. Key pairs are generated by trusted entities and the public key is distributed using the PKI. The most important part of the PKI is the keeping of the private key secret, because if it loses its secrecy then the entities security and identity could be breached along with the any encryption keys that are protected by the key pair.</w:t>
+        <w:t xml:space="preserve">The key </w:t>
+      </w:r>
+      <w:proofErr w:type="gramStart"/>
+      <w:r>
+        <w:rPr>
+          <w:szCs w:val="24"/>
+          <w:lang w:val="en"/>
+        </w:rPr>
+        <w:t>is usually stored</w:t>
+      </w:r>
+      <w:proofErr w:type="gramEnd"/>
+      <w:r>
+        <w:rPr>
+          <w:szCs w:val="24"/>
+          <w:lang w:val="en"/>
+        </w:rPr>
+        <w:t xml:space="preserve"> in an XML format or on a digital certificate which allows it to be stored processed and transmitted this is known as the (PKI) or the Public Key Infrastructure. Key pairs </w:t>
+      </w:r>
+      <w:proofErr w:type="gramStart"/>
+      <w:r>
+        <w:rPr>
+          <w:szCs w:val="24"/>
+          <w:lang w:val="en"/>
+        </w:rPr>
+        <w:t>are generated</w:t>
+      </w:r>
+      <w:proofErr w:type="gramEnd"/>
+      <w:r>
+        <w:rPr>
+          <w:szCs w:val="24"/>
+          <w:lang w:val="en"/>
+        </w:rPr>
+        <w:t xml:space="preserve"> by trusted entities and the public key is distributed using the PKI. The most important part of the PKI is the keeping of the private key secret, because if it loses its secrecy then the entities security and identity could be breached along with the any encryption keys that are protected by the key pair.</w:t>
       </w:r>
     </w:p>
     <w:p>
@@ -4164,14 +4427,14 @@
           <w:lang w:val="en"/>
         </w:rPr>
       </w:pPr>
-      <w:bookmarkStart w:id="7" w:name="_Toc40104789"/>
+      <w:bookmarkStart w:id="12" w:name="_Toc40178304"/>
       <w:r>
         <w:rPr>
           <w:lang w:val="en"/>
         </w:rPr>
         <w:t>RSA</w:t>
       </w:r>
-      <w:bookmarkEnd w:id="7"/>
+      <w:bookmarkEnd w:id="12"/>
     </w:p>
     <w:p>
       <w:pPr>
@@ -4184,7 +4447,35 @@
         <w:rPr>
           <w:lang w:val="en"/>
         </w:rPr>
-        <w:t xml:space="preserve">The public and private keys are generated from very large prime numbers as a value which is the product of another two large prime numbers that is extremely difficult to factorize. The public key is then passed where it is used to encrypt data intended to be sent to the entity. </w:t>
+        <w:t xml:space="preserve">The public and private keys are generated from </w:t>
+      </w:r>
+      <w:proofErr w:type="gramStart"/>
+      <w:r>
+        <w:rPr>
+          <w:lang w:val="en"/>
+        </w:rPr>
+        <w:t>very large</w:t>
+      </w:r>
+      <w:proofErr w:type="gramEnd"/>
+      <w:r>
+        <w:rPr>
+          <w:lang w:val="en"/>
+        </w:rPr>
+        <w:t xml:space="preserve"> prime numbers as a value which is the product of another two large prime numbers that is extremely difficult to factorize. The public key </w:t>
+      </w:r>
+      <w:proofErr w:type="gramStart"/>
+      <w:r>
+        <w:rPr>
+          <w:lang w:val="en"/>
+        </w:rPr>
+        <w:t>is then passed</w:t>
+      </w:r>
+      <w:proofErr w:type="gramEnd"/>
+      <w:r>
+        <w:rPr>
+          <w:lang w:val="en"/>
+        </w:rPr>
+        <w:t xml:space="preserve"> where it is used to encrypt data intended to be sent to the entity. </w:t>
       </w:r>
     </w:p>
     <w:p>
@@ -4361,12 +4652,21 @@
         </w:rPr>
         <w:t xml:space="preserve">d </w:t>
       </w:r>
-      <w:r>
-        <w:rPr>
-          <w:rFonts w:cs="Times New Roman"/>
-          <w:lang w:val="en"/>
-        </w:rPr>
-        <w:t>is computed so that:</w:t>
+      <w:proofErr w:type="gramStart"/>
+      <w:r>
+        <w:rPr>
+          <w:rFonts w:cs="Times New Roman"/>
+          <w:lang w:val="en"/>
+        </w:rPr>
+        <w:t>is computed</w:t>
+      </w:r>
+      <w:proofErr w:type="gramEnd"/>
+      <w:r>
+        <w:rPr>
+          <w:rFonts w:cs="Times New Roman"/>
+          <w:lang w:val="en"/>
+        </w:rPr>
+        <w:t xml:space="preserve"> so that:</w:t>
       </w:r>
     </w:p>
     <w:p>
@@ -4641,14 +4941,14 @@
           <w:lang w:val="en"/>
         </w:rPr>
       </w:pPr>
-      <w:bookmarkStart w:id="8" w:name="_Toc40104790"/>
+      <w:bookmarkStart w:id="13" w:name="_Toc40178305"/>
       <w:r>
         <w:rPr>
           <w:lang w:val="en"/>
         </w:rPr>
         <w:t>EIGamal</w:t>
       </w:r>
-      <w:bookmarkEnd w:id="8"/>
+      <w:bookmarkEnd w:id="13"/>
     </w:p>
     <w:p>
       <w:pPr>
@@ -4723,7 +5023,23 @@
           <w:rFonts w:cs="Times New Roman"/>
           <w:lang w:val="en"/>
         </w:rPr>
-        <w:t xml:space="preserve">is represents the unit element of </w:t>
+        <w:t xml:space="preserve">is </w:t>
+      </w:r>
+      <w:proofErr w:type="gramStart"/>
+      <w:r>
+        <w:rPr>
+          <w:rFonts w:cs="Times New Roman"/>
+          <w:lang w:val="en"/>
+        </w:rPr>
+        <w:t>represents</w:t>
+      </w:r>
+      <w:proofErr w:type="gramEnd"/>
+      <w:r>
+        <w:rPr>
+          <w:rFonts w:cs="Times New Roman"/>
+          <w:lang w:val="en"/>
+        </w:rPr>
+        <w:t xml:space="preserve"> the unit element of </w:t>
       </w:r>
       <w:r>
         <w:rPr>
@@ -4753,7 +5069,23 @@
           <w:rFonts w:cs="Times New Roman"/>
           <w:lang w:val="en"/>
         </w:rPr>
-        <w:t xml:space="preserve"> is then chosen from</w:t>
+        <w:t xml:space="preserve"> </w:t>
+      </w:r>
+      <w:proofErr w:type="gramStart"/>
+      <w:r>
+        <w:rPr>
+          <w:rFonts w:cs="Times New Roman"/>
+          <w:lang w:val="en"/>
+        </w:rPr>
+        <w:t>is then chosen</w:t>
+      </w:r>
+      <w:proofErr w:type="gramEnd"/>
+      <w:r>
+        <w:rPr>
+          <w:rFonts w:cs="Times New Roman"/>
+          <w:lang w:val="en"/>
+        </w:rPr>
+        <w:t xml:space="preserve"> from</w:t>
       </w:r>
     </w:p>
     <w:p>
@@ -4807,7 +5139,23 @@
           <w:rFonts w:cs="Times New Roman"/>
           <w:lang w:val="en"/>
         </w:rPr>
-        <w:t xml:space="preserve"> The public key is made from the values </w:t>
+        <w:t xml:space="preserve"> The public key </w:t>
+      </w:r>
+      <w:proofErr w:type="gramStart"/>
+      <w:r>
+        <w:rPr>
+          <w:rFonts w:cs="Times New Roman"/>
+          <w:lang w:val="en"/>
+        </w:rPr>
+        <w:t>is made</w:t>
+      </w:r>
+      <w:proofErr w:type="gramEnd"/>
+      <w:r>
+        <w:rPr>
+          <w:rFonts w:cs="Times New Roman"/>
+          <w:lang w:val="en"/>
+        </w:rPr>
+        <w:t xml:space="preserve"> from the values </w:t>
       </w:r>
       <w:r>
         <w:rPr>
@@ -4854,7 +5202,23 @@
           <w:lang w:val="en"/>
         </w:rPr>
         <w:lastRenderedPageBreak/>
-        <w:t xml:space="preserve">The message is encrypted by mapping it to an element </w:t>
+        <w:t xml:space="preserve">The message </w:t>
+      </w:r>
+      <w:proofErr w:type="gramStart"/>
+      <w:r>
+        <w:rPr>
+          <w:rFonts w:cs="Times New Roman"/>
+          <w:lang w:val="en"/>
+        </w:rPr>
+        <w:t>is encrypted</w:t>
+      </w:r>
+      <w:proofErr w:type="gramEnd"/>
+      <w:r>
+        <w:rPr>
+          <w:rFonts w:cs="Times New Roman"/>
+          <w:lang w:val="en"/>
+        </w:rPr>
+        <w:t xml:space="preserve"> by mapping it to an element </w:t>
       </w:r>
       <w:r>
         <w:rPr>
@@ -5172,7 +5536,23 @@
           <w:rFonts w:cs="Times New Roman"/>
           <w:lang w:val="en"/>
         </w:rPr>
-        <w:t xml:space="preserve"> is decrypted with the private key </w:t>
+        <w:t xml:space="preserve"> </w:t>
+      </w:r>
+      <w:proofErr w:type="gramStart"/>
+      <w:r>
+        <w:rPr>
+          <w:rFonts w:cs="Times New Roman"/>
+          <w:lang w:val="en"/>
+        </w:rPr>
+        <w:t>is decrypted</w:t>
+      </w:r>
+      <w:proofErr w:type="gramEnd"/>
+      <w:r>
+        <w:rPr>
+          <w:rFonts w:cs="Times New Roman"/>
+          <w:lang w:val="en"/>
+        </w:rPr>
+        <w:t xml:space="preserve"> with the private key </w:t>
       </w:r>
       <w:r>
         <w:rPr>
@@ -5411,7 +5791,23 @@
           <w:rFonts w:cs="Times New Roman"/>
           <w:lang w:val="en"/>
         </w:rPr>
-        <w:t xml:space="preserve"> is then computed in the group </w:t>
+        <w:t xml:space="preserve"> </w:t>
+      </w:r>
+      <w:proofErr w:type="gramStart"/>
+      <w:r>
+        <w:rPr>
+          <w:rFonts w:cs="Times New Roman"/>
+          <w:lang w:val="en"/>
+        </w:rPr>
+        <w:t>is then computed</w:t>
+      </w:r>
+      <w:proofErr w:type="gramEnd"/>
+      <w:r>
+        <w:rPr>
+          <w:rFonts w:cs="Times New Roman"/>
+          <w:lang w:val="en"/>
+        </w:rPr>
+        <w:t xml:space="preserve"> in the group </w:t>
       </w:r>
       <w:r>
         <w:rPr>
@@ -5646,6 +6042,7 @@
         </w:rPr>
         <w:t xml:space="preserve"> </w:t>
       </w:r>
+      <w:proofErr w:type="gramStart"/>
       <w:r>
         <w:rPr>
           <w:rFonts w:cs="Times New Roman"/>
@@ -5658,7 +6055,15 @@
           <w:rFonts w:cs="Times New Roman"/>
           <w:lang w:val="en"/>
         </w:rPr>
-        <w:t xml:space="preserve"> then computed producing the original message because</w:t>
+        <w:t xml:space="preserve"> then computed</w:t>
+      </w:r>
+      <w:proofErr w:type="gramEnd"/>
+      <w:r>
+        <w:rPr>
+          <w:rFonts w:cs="Times New Roman"/>
+          <w:lang w:val="en"/>
+        </w:rPr>
+        <w:t xml:space="preserve"> producing the original message because</w:t>
       </w:r>
     </w:p>
     <w:p>
@@ -5783,12 +6188,21 @@
         </w:rPr>
         <w:t xml:space="preserve">m </w:t>
       </w:r>
-      <w:r>
-        <w:rPr>
-          <w:rFonts w:cs="Times New Roman"/>
-          <w:lang w:val="en"/>
-        </w:rPr>
-        <w:t>is then mapped onto the message.</w:t>
+      <w:proofErr w:type="gramStart"/>
+      <w:r>
+        <w:rPr>
+          <w:rFonts w:cs="Times New Roman"/>
+          <w:lang w:val="en"/>
+        </w:rPr>
+        <w:t>is then mapped</w:t>
+      </w:r>
+      <w:proofErr w:type="gramEnd"/>
+      <w:r>
+        <w:rPr>
+          <w:rFonts w:cs="Times New Roman"/>
+          <w:lang w:val="en"/>
+        </w:rPr>
+        <w:t xml:space="preserve"> onto the message.</w:t>
       </w:r>
     </w:p>
     <w:p>
@@ -5798,14 +6212,14 @@
           <w:lang w:val="en"/>
         </w:rPr>
       </w:pPr>
-      <w:bookmarkStart w:id="9" w:name="_Toc40104791"/>
+      <w:bookmarkStart w:id="14" w:name="_Toc40178306"/>
       <w:r>
         <w:rPr>
           <w:lang w:val="en"/>
         </w:rPr>
         <w:t>Elliptic curve</w:t>
       </w:r>
-      <w:bookmarkEnd w:id="9"/>
+      <w:bookmarkEnd w:id="14"/>
       <w:r>
         <w:rPr>
           <w:lang w:val="en"/>
@@ -5827,7 +6241,23 @@
           <w:rFonts w:cs="Times New Roman"/>
           <w:lang w:val="en"/>
         </w:rPr>
-        <w:t>Elliptic Curve ciphers (ECC) are better for use in embedded systems because of the high overhead RSA has on processor loading as well as the power drain and requirements for the memory. The main advantages are that it has much smaller keys where the prime number P is normally only 160 bits which is allot smaller than in RSA. Which makes it allot faster to encrypt. The generation of the curves is more difficult so it is harder to crack and they can be used to factories the values like finding the prime numbers in RSA.</w:t>
+        <w:t xml:space="preserve">Elliptic Curve ciphers (ECC) are better for use in embedded systems because of the high overhead RSA has on processor loading as well as the power drain and requirements for the memory. The main advantages are that it has much smaller keys where the prime number P is normally only 160 bits which is allot smaller than in RSA. Which makes it allot faster to encrypt. The generation of the curves is more difficult so it is harder to </w:t>
+      </w:r>
+      <w:proofErr w:type="gramStart"/>
+      <w:r>
+        <w:rPr>
+          <w:rFonts w:cs="Times New Roman"/>
+          <w:lang w:val="en"/>
+        </w:rPr>
+        <w:t>crack</w:t>
+      </w:r>
+      <w:proofErr w:type="gramEnd"/>
+      <w:r>
+        <w:rPr>
+          <w:rFonts w:cs="Times New Roman"/>
+          <w:lang w:val="en"/>
+        </w:rPr>
+        <w:t xml:space="preserve"> and they can be used to factories the values like finding the prime numbers in RSA.</w:t>
       </w:r>
     </w:p>
     <w:p>
@@ -5972,7 +6402,25 @@
           <w:i/>
           <w:lang w:val="en"/>
         </w:rPr>
-        <w:t>x, y, a and b</w:t>
+        <w:t xml:space="preserve">x, y, </w:t>
+      </w:r>
+      <w:proofErr w:type="gramStart"/>
+      <w:r>
+        <w:rPr>
+          <w:rFonts w:cs="Times New Roman"/>
+          <w:i/>
+          <w:lang w:val="en"/>
+        </w:rPr>
+        <w:t>a</w:t>
+      </w:r>
+      <w:proofErr w:type="gramEnd"/>
+      <w:r>
+        <w:rPr>
+          <w:rFonts w:cs="Times New Roman"/>
+          <w:i/>
+          <w:lang w:val="en"/>
+        </w:rPr>
+        <w:t xml:space="preserve"> and b</w:t>
       </w:r>
       <w:r>
         <w:rPr>
@@ -6105,7 +6553,7 @@
           <w:noProof/>
         </w:rPr>
         <w:drawing>
-          <wp:anchor distT="0" distB="0" distL="114300" distR="114300" simplePos="0" relativeHeight="251661312" behindDoc="0" locked="0" layoutInCell="1" allowOverlap="1" wp14:anchorId="45977ECF" wp14:editId="5FE893BA">
+          <wp:anchor distT="0" distB="0" distL="114300" distR="114300" simplePos="0" relativeHeight="251656192" behindDoc="0" locked="0" layoutInCell="1" allowOverlap="1" wp14:anchorId="45977ECF" wp14:editId="5FE893BA">
             <wp:simplePos x="914400" y="914400"/>
             <wp:positionH relativeFrom="column">
               <wp:align>left</wp:align>
@@ -6166,7 +6614,23 @@
           <w:rFonts w:cs="Times New Roman"/>
           <w:lang w:val="en"/>
         </w:rPr>
-        <w:t xml:space="preserve"> The curve is horizontally symmetrical and a non-vertical line intersects the curve at 3 points.</w:t>
+        <w:t xml:space="preserve"> The curve is horizontally </w:t>
+      </w:r>
+      <w:proofErr w:type="gramStart"/>
+      <w:r>
+        <w:rPr>
+          <w:rFonts w:cs="Times New Roman"/>
+          <w:lang w:val="en"/>
+        </w:rPr>
+        <w:t>symmetrical</w:t>
+      </w:r>
+      <w:proofErr w:type="gramEnd"/>
+      <w:r>
+        <w:rPr>
+          <w:rFonts w:cs="Times New Roman"/>
+          <w:lang w:val="en"/>
+        </w:rPr>
+        <w:t xml:space="preserve"> and a non-vertical line intersects the curve at 3 points.</w:t>
       </w:r>
     </w:p>
     <w:p>
@@ -6225,7 +6689,23 @@
           <w:rFonts w:cs="Times New Roman"/>
           <w:lang w:val="en"/>
         </w:rPr>
-        <w:t xml:space="preserve"> the curve and draw a straight line between them we get </w:t>
+        <w:t xml:space="preserve"> the curve and draw a straight line between </w:t>
+      </w:r>
+      <w:proofErr w:type="gramStart"/>
+      <w:r>
+        <w:rPr>
+          <w:rFonts w:cs="Times New Roman"/>
+          <w:lang w:val="en"/>
+        </w:rPr>
+        <w:t>them</w:t>
+      </w:r>
+      <w:proofErr w:type="gramEnd"/>
+      <w:r>
+        <w:rPr>
+          <w:rFonts w:cs="Times New Roman"/>
+          <w:lang w:val="en"/>
+        </w:rPr>
+        <w:t xml:space="preserve"> we get </w:t>
       </w:r>
       <w:proofErr w:type="spellStart"/>
       <w:r>
@@ -6243,7 +6723,7 @@
           <w:i/>
           <w:lang w:val="en"/>
         </w:rPr>
-        <w:t xml:space="preserve"> = Q</w:t>
+        <w:t>=Q</w:t>
       </w:r>
       <w:r>
         <w:rPr>
@@ -6295,7 +6775,23 @@
           <w:rFonts w:cs="Times New Roman"/>
           <w:lang w:val="en"/>
         </w:rPr>
-        <w:t xml:space="preserve"> you can’t find </w:t>
+        <w:t xml:space="preserve"> you </w:t>
+      </w:r>
+      <w:proofErr w:type="gramStart"/>
+      <w:r>
+        <w:rPr>
+          <w:rFonts w:cs="Times New Roman"/>
+          <w:lang w:val="en"/>
+        </w:rPr>
+        <w:t>can’t</w:t>
+      </w:r>
+      <w:proofErr w:type="gramEnd"/>
+      <w:r>
+        <w:rPr>
+          <w:rFonts w:cs="Times New Roman"/>
+          <w:lang w:val="en"/>
+        </w:rPr>
+        <w:t xml:space="preserve"> find </w:t>
       </w:r>
       <w:r>
         <w:rPr>
@@ -6344,7 +6840,7 @@
         </w:rPr>
         <w:lastRenderedPageBreak/>
         <w:drawing>
-          <wp:anchor distT="0" distB="0" distL="114300" distR="114300" simplePos="0" relativeHeight="251662336" behindDoc="0" locked="0" layoutInCell="1" allowOverlap="1" wp14:anchorId="7878402D" wp14:editId="3842F6FC">
+          <wp:anchor distT="0" distB="0" distL="114300" distR="114300" simplePos="0" relativeHeight="251658240" behindDoc="0" locked="0" layoutInCell="1" allowOverlap="1" wp14:anchorId="7878402D" wp14:editId="3842F6FC">
             <wp:simplePos x="0" y="0"/>
             <wp:positionH relativeFrom="column">
               <wp:posOffset>2708227</wp:posOffset>
@@ -6528,11 +7024,11 @@
       <w:pPr>
         <w:pStyle w:val="Heading1"/>
       </w:pPr>
-      <w:bookmarkStart w:id="10" w:name="_Toc40104792"/>
+      <w:bookmarkStart w:id="15" w:name="_Toc40178307"/>
       <w:r>
         <w:t>Hash functions</w:t>
       </w:r>
-      <w:bookmarkEnd w:id="10"/>
+      <w:bookmarkEnd w:id="15"/>
     </w:p>
     <w:p>
       <w:pPr>
@@ -6541,14 +7037,14 @@
           <w:rFonts w:eastAsia="Times New Roman"/>
         </w:rPr>
       </w:pPr>
-      <w:bookmarkStart w:id="11" w:name="_Toc40104793"/>
+      <w:bookmarkStart w:id="16" w:name="_Toc40178308"/>
       <w:r>
         <w:rPr>
           <w:rFonts w:eastAsia="Times New Roman"/>
         </w:rPr>
         <w:t>Introduction</w:t>
       </w:r>
-      <w:bookmarkEnd w:id="11"/>
+      <w:bookmarkEnd w:id="16"/>
     </w:p>
     <w:p>
       <w:pPr>
@@ -6561,7 +7057,21 @@
         <w:rPr>
           <w:rFonts w:eastAsia="Times New Roman"/>
         </w:rPr>
-        <w:t>A hash function is a function that can be used to map data of any size to a number of fixed size. The values returned by a hash function are called hash values, hash codes, digests, or hashes. The values are used to index a fixed-size table called a hash table. Using hash functions to index a hash table is called hashing.</w:t>
+        <w:t xml:space="preserve">A hash function is a function that can be used to map data of any size to a number of fixed </w:t>
+      </w:r>
+      <w:proofErr w:type="gramStart"/>
+      <w:r>
+        <w:rPr>
+          <w:rFonts w:eastAsia="Times New Roman"/>
+        </w:rPr>
+        <w:t>size</w:t>
+      </w:r>
+      <w:proofErr w:type="gramEnd"/>
+      <w:r>
+        <w:rPr>
+          <w:rFonts w:eastAsia="Times New Roman"/>
+        </w:rPr>
+        <w:t>. The values returned by a hash function are called hash values, hash codes, digests, or hashes. The values are used to index a fixed-size table called a hash table. Using hash functions to index a hash table is called hashing.</w:t>
       </w:r>
     </w:p>
     <w:p>
@@ -6575,7 +7085,21 @@
         <w:rPr>
           <w:rFonts w:eastAsia="Times New Roman"/>
         </w:rPr>
-        <w:t>Hashes do not need to be able to be decrypted. If 2 pieces of data have the same hash then it is (probably) the same file.</w:t>
+        <w:t xml:space="preserve">Hashes do not need to be able to be decrypted. If 2 pieces of data have the same </w:t>
+      </w:r>
+      <w:proofErr w:type="gramStart"/>
+      <w:r>
+        <w:rPr>
+          <w:rFonts w:eastAsia="Times New Roman"/>
+        </w:rPr>
+        <w:t>hash</w:t>
+      </w:r>
+      <w:proofErr w:type="gramEnd"/>
+      <w:r>
+        <w:rPr>
+          <w:rFonts w:eastAsia="Times New Roman"/>
+        </w:rPr>
+        <w:t xml:space="preserve"> then it is (probably) the same file.</w:t>
       </w:r>
     </w:p>
     <w:p>
@@ -6619,7 +7143,15 @@
         <w:t>I</w:t>
       </w:r>
       <w:r>
-        <w:t xml:space="preserve">t has to be </w:t>
+        <w:t xml:space="preserve">t </w:t>
+      </w:r>
+      <w:proofErr w:type="gramStart"/>
+      <w:r>
+        <w:t>has to</w:t>
+      </w:r>
+      <w:proofErr w:type="gramEnd"/>
+      <w:r>
+        <w:t xml:space="preserve"> be </w:t>
       </w:r>
       <w:r>
         <w:t>fast,</w:t>
@@ -6644,10 +7176,18 @@
         <w:jc w:val="both"/>
       </w:pPr>
       <w:r>
-        <w:t>It has</w:t>
-      </w:r>
-      <w:r>
-        <w:t xml:space="preserve"> to have an avalanche effect. Changing one bit ANYWHERE in the file should change the entire Hash.</w:t>
+        <w:t xml:space="preserve">It </w:t>
+      </w:r>
+      <w:proofErr w:type="gramStart"/>
+      <w:r>
+        <w:t>has</w:t>
+      </w:r>
+      <w:r>
+        <w:t xml:space="preserve"> to</w:t>
+      </w:r>
+      <w:proofErr w:type="gramEnd"/>
+      <w:r>
+        <w:t xml:space="preserve"> have an avalanche effect. Changing one bit ANYWHERE in the file should change the entire Hash.</w:t>
       </w:r>
     </w:p>
     <w:p>
@@ -6659,8 +7199,13 @@
         </w:numPr>
         <w:jc w:val="both"/>
       </w:pPr>
-      <w:r>
-        <w:t xml:space="preserve">Have to be able to avoid collisions. Think of an analogy with cables. If there is a collision with </w:t>
+      <w:proofErr w:type="gramStart"/>
+      <w:r>
+        <w:t>Have to</w:t>
+      </w:r>
+      <w:proofErr w:type="gramEnd"/>
+      <w:r>
+        <w:t xml:space="preserve"> be able to avoid collisions. Think of an analogy with cables. If there is a collision with </w:t>
       </w:r>
       <w:r>
         <w:t>Hashes,</w:t>
@@ -6682,14 +7227,14 @@
           <w:rFonts w:eastAsia="Times New Roman"/>
         </w:rPr>
       </w:pPr>
-      <w:bookmarkStart w:id="12" w:name="_Toc40104794"/>
+      <w:bookmarkStart w:id="17" w:name="_Toc40178309"/>
       <w:r>
         <w:rPr>
           <w:rFonts w:eastAsia="Times New Roman"/>
         </w:rPr>
         <w:t>MD5</w:t>
       </w:r>
-      <w:bookmarkEnd w:id="12"/>
+      <w:bookmarkEnd w:id="17"/>
     </w:p>
     <w:p>
       <w:pPr>
@@ -6728,7 +7273,21 @@
         <w:rPr>
           <w:rFonts w:eastAsia="Times New Roman"/>
         </w:rPr>
-        <w:t>The problem with this is that if you are able to intercept a file and edit it and have the hash stay the exact same then you can put something malicious into the file and cause problems.</w:t>
+        <w:t xml:space="preserve">The problem with this is that if you </w:t>
+      </w:r>
+      <w:proofErr w:type="gramStart"/>
+      <w:r>
+        <w:rPr>
+          <w:rFonts w:eastAsia="Times New Roman"/>
+        </w:rPr>
+        <w:t>are able to</w:t>
+      </w:r>
+      <w:proofErr w:type="gramEnd"/>
+      <w:r>
+        <w:rPr>
+          <w:rFonts w:eastAsia="Times New Roman"/>
+        </w:rPr>
+        <w:t xml:space="preserve"> intercept a file and edit it and have the hash stay the exact same then you can put something malicious into the file and cause problems.</w:t>
       </w:r>
     </w:p>
     <w:p>
@@ -6742,7 +7301,21 @@
         <w:rPr>
           <w:rFonts w:eastAsia="Times New Roman"/>
         </w:rPr>
-        <w:t xml:space="preserve">MD5 is so broken now that you can figure out what its hash’s represent by typing them into google. People used to store passwords this way and if anyone were to use MD5 for a password nowadays someone could crack it by just looking it up on </w:t>
+        <w:t xml:space="preserve">MD5 is so broken now that you can figure out what its </w:t>
+      </w:r>
+      <w:proofErr w:type="gramStart"/>
+      <w:r>
+        <w:rPr>
+          <w:rFonts w:eastAsia="Times New Roman"/>
+        </w:rPr>
+        <w:t>hash’s</w:t>
+      </w:r>
+      <w:proofErr w:type="gramEnd"/>
+      <w:r>
+        <w:rPr>
+          <w:rFonts w:eastAsia="Times New Roman"/>
+        </w:rPr>
+        <w:t xml:space="preserve"> represent by typing them into google. People used to store passwords this way and if anyone were to use MD5 for a password nowadays someone could crack it by just looking it up on </w:t>
       </w:r>
       <w:r>
         <w:rPr>
@@ -6887,7 +7460,7 @@
           <w:rFonts w:eastAsia="Times New Roman"/>
         </w:rPr>
       </w:pPr>
-      <w:bookmarkStart w:id="13" w:name="_Toc40104795"/>
+      <w:bookmarkStart w:id="18" w:name="_Toc40178310"/>
       <w:r>
         <w:rPr>
           <w:rFonts w:eastAsia="Times New Roman"/>
@@ -6906,19 +7479,33 @@
         </w:rPr>
         <w:t>ables</w:t>
       </w:r>
-      <w:bookmarkEnd w:id="13"/>
-    </w:p>
-    <w:p>
-      <w:pPr>
-        <w:rPr>
-          <w:rFonts w:eastAsia="Times New Roman"/>
-        </w:rPr>
-      </w:pPr>
-      <w:r>
-        <w:rPr>
-          <w:rFonts w:eastAsia="Times New Roman"/>
-        </w:rPr>
-        <w:t>Hash functions are used with Hash table to store and retrieve data items or data records. The hash function translates the key associated with each piece of data into a hash code which is used to index the hash table. When an item is added to the table, the hash code might index an empty slot (bucket), in which case the item is added to the table there. If the hash code indexes a full slot, some kind of collision resolution is required</w:t>
+      <w:bookmarkEnd w:id="18"/>
+    </w:p>
+    <w:p>
+      <w:pPr>
+        <w:rPr>
+          <w:rFonts w:eastAsia="Times New Roman"/>
+        </w:rPr>
+      </w:pPr>
+      <w:r>
+        <w:rPr>
+          <w:rFonts w:eastAsia="Times New Roman"/>
+        </w:rPr>
+        <w:t xml:space="preserve">Hash functions are used with Hash table to store and retrieve data items or data records. The hash function translates the key associated with each piece of data into a hash code which is used to index the hash table. When an item is added to the table, the hash code might index an empty slot (bucket), in which case the item is added to the table there. If the hash code indexes a full slot, </w:t>
+      </w:r>
+      <w:proofErr w:type="gramStart"/>
+      <w:r>
+        <w:rPr>
+          <w:rFonts w:eastAsia="Times New Roman"/>
+        </w:rPr>
+        <w:t>some kind of collision</w:t>
+      </w:r>
+      <w:proofErr w:type="gramEnd"/>
+      <w:r>
+        <w:rPr>
+          <w:rFonts w:eastAsia="Times New Roman"/>
+        </w:rPr>
+        <w:t xml:space="preserve"> resolution is required</w:t>
       </w:r>
       <w:r>
         <w:rPr>
@@ -6997,14 +7584,14 @@
           <w:rFonts w:eastAsia="Times New Roman"/>
         </w:rPr>
       </w:pPr>
-      <w:bookmarkStart w:id="14" w:name="_Toc40104796"/>
+      <w:bookmarkStart w:id="19" w:name="_Toc40178311"/>
       <w:r>
         <w:rPr>
           <w:rFonts w:eastAsia="Times New Roman"/>
         </w:rPr>
         <w:t>Crypto cracking</w:t>
       </w:r>
-      <w:bookmarkEnd w:id="14"/>
+      <w:bookmarkEnd w:id="19"/>
     </w:p>
     <w:p>
       <w:pPr>
@@ -7013,14 +7600,14 @@
           <w:rFonts w:eastAsia="Times New Roman"/>
         </w:rPr>
       </w:pPr>
-      <w:bookmarkStart w:id="15" w:name="_Toc40104797"/>
+      <w:bookmarkStart w:id="20" w:name="_Toc40178312"/>
       <w:r>
         <w:rPr>
           <w:rFonts w:eastAsia="Times New Roman"/>
         </w:rPr>
         <w:t>Introduction</w:t>
       </w:r>
-      <w:bookmarkEnd w:id="15"/>
+      <w:bookmarkEnd w:id="20"/>
     </w:p>
     <w:p>
       <w:pPr>
@@ -7091,14 +7678,14 @@
           <w:rFonts w:eastAsia="Times New Roman"/>
         </w:rPr>
       </w:pPr>
-      <w:bookmarkStart w:id="16" w:name="_Toc40104798"/>
+      <w:bookmarkStart w:id="21" w:name="_Toc40178313"/>
       <w:r>
         <w:rPr>
           <w:rFonts w:eastAsia="Times New Roman"/>
         </w:rPr>
         <w:t>Brute force attacks</w:t>
       </w:r>
-      <w:bookmarkEnd w:id="16"/>
+      <w:bookmarkEnd w:id="21"/>
     </w:p>
     <w:p>
       <w:pPr>
@@ -7147,14 +7734,14 @@
           <w:rFonts w:eastAsia="Times New Roman"/>
         </w:rPr>
       </w:pPr>
-      <w:bookmarkStart w:id="17" w:name="_Toc40104799"/>
+      <w:bookmarkStart w:id="22" w:name="_Toc40178314"/>
       <w:r>
         <w:rPr>
           <w:rFonts w:eastAsia="Times New Roman"/>
         </w:rPr>
         <w:t>Cryptoanalysis</w:t>
       </w:r>
-      <w:bookmarkEnd w:id="17"/>
+      <w:bookmarkEnd w:id="22"/>
     </w:p>
     <w:p>
       <w:pPr>
@@ -7309,7 +7896,21 @@
           <w:rFonts w:eastAsia="Times New Roman"/>
           <w:i/>
         </w:rPr>
-        <w:t>M’ = r**e M (mod N)</w:t>
+        <w:t>M’=r**e</w:t>
+      </w:r>
+      <w:r>
+        <w:rPr>
+          <w:rFonts w:eastAsia="Times New Roman"/>
+          <w:i/>
+        </w:rPr>
+        <w:t xml:space="preserve"> </w:t>
+      </w:r>
+      <w:r>
+        <w:rPr>
+          <w:rFonts w:eastAsia="Times New Roman"/>
+          <w:i/>
+        </w:rPr>
+        <w:t>M(mod N)</w:t>
       </w:r>
       <w:r>
         <w:rPr>
@@ -7390,14 +7991,14 @@
           <w:rFonts w:eastAsia="Times New Roman"/>
         </w:rPr>
       </w:pPr>
-      <w:bookmarkStart w:id="18" w:name="_Toc40104800"/>
+      <w:bookmarkStart w:id="23" w:name="_Toc40178315"/>
       <w:r>
         <w:rPr>
           <w:rFonts w:eastAsia="Times New Roman"/>
         </w:rPr>
         <w:t>Use of backdoors</w:t>
       </w:r>
-      <w:bookmarkEnd w:id="18"/>
+      <w:bookmarkEnd w:id="23"/>
     </w:p>
     <w:p>
       <w:pPr>
@@ -7464,7 +8065,7 @@
       <w:pPr>
         <w:pStyle w:val="Heading1"/>
       </w:pPr>
-      <w:bookmarkStart w:id="19" w:name="_Toc40104801"/>
+      <w:bookmarkStart w:id="24" w:name="_Toc40178316"/>
       <w:r>
         <w:t xml:space="preserve">VPN </w:t>
       </w:r>
@@ -7480,17 +8081,17 @@
       <w:r>
         <w:t>lockchain in cryptography</w:t>
       </w:r>
-      <w:bookmarkEnd w:id="19"/>
+      <w:bookmarkEnd w:id="24"/>
     </w:p>
     <w:p>
       <w:pPr>
         <w:pStyle w:val="Heading2"/>
       </w:pPr>
-      <w:bookmarkStart w:id="20" w:name="_Toc40104802"/>
+      <w:bookmarkStart w:id="25" w:name="_Toc40178317"/>
       <w:r>
         <w:t>VPN</w:t>
       </w:r>
-      <w:bookmarkEnd w:id="20"/>
+      <w:bookmarkEnd w:id="25"/>
       <w:r>
         <w:tab/>
       </w:r>
@@ -7752,11 +8353,11 @@
       <w:pPr>
         <w:pStyle w:val="Heading2"/>
       </w:pPr>
-      <w:bookmarkStart w:id="21" w:name="_Toc40104803"/>
+      <w:bookmarkStart w:id="26" w:name="_Toc40178318"/>
       <w:r>
         <w:t>Blockchain</w:t>
       </w:r>
-      <w:bookmarkEnd w:id="21"/>
+      <w:bookmarkEnd w:id="26"/>
     </w:p>
     <w:p>
       <w:pPr>
@@ -7800,7 +8401,23 @@
           <w:color w:val="000000" w:themeColor="text1"/>
           <w:shd w:val="clear" w:color="auto" w:fill="FFFFFF"/>
         </w:rPr>
-        <w:t>In the blockchain, digital encryption technology has a core position. The security of user information and transaction data is a necessary condition for the promotion of blockchain. The development of cryptography technology promotes and restricts the further development of blockchain. The most successful blockchain that cryptography effected has to be Bitcoin, the online currency.</w:t>
+        <w:t xml:space="preserve">In the blockchain, digital encryption technology has a core position. The security of user information and transaction data is a necessary condition for the promotion of blockchain. The development of cryptography technology promotes and restricts the further development of blockchain. The most successful blockchain that cryptography effected </w:t>
+      </w:r>
+      <w:proofErr w:type="gramStart"/>
+      <w:r>
+        <w:rPr>
+          <w:color w:val="000000" w:themeColor="text1"/>
+          <w:shd w:val="clear" w:color="auto" w:fill="FFFFFF"/>
+        </w:rPr>
+        <w:t>has to</w:t>
+      </w:r>
+      <w:proofErr w:type="gramEnd"/>
+      <w:r>
+        <w:rPr>
+          <w:color w:val="000000" w:themeColor="text1"/>
+          <w:shd w:val="clear" w:color="auto" w:fill="FFFFFF"/>
+        </w:rPr>
+        <w:t xml:space="preserve"> be Bitcoin, the online currency.</w:t>
       </w:r>
     </w:p>
     <w:p>
@@ -7810,14 +8427,14 @@
           <w:shd w:val="clear" w:color="auto" w:fill="FFFFFF"/>
         </w:rPr>
       </w:pPr>
-      <w:bookmarkStart w:id="22" w:name="_Toc40104804"/>
+      <w:bookmarkStart w:id="27" w:name="_Toc40178319"/>
       <w:r>
         <w:rPr>
           <w:shd w:val="clear" w:color="auto" w:fill="FFFFFF"/>
         </w:rPr>
         <w:t>Blocks in a blockchain</w:t>
       </w:r>
-      <w:bookmarkEnd w:id="22"/>
+      <w:bookmarkEnd w:id="27"/>
     </w:p>
     <w:p>
       <w:pPr>
@@ -7947,14 +8564,14 @@
           <w:shd w:val="clear" w:color="auto" w:fill="FFFFFF"/>
         </w:rPr>
       </w:pPr>
-      <w:bookmarkStart w:id="23" w:name="_Toc40104805"/>
+      <w:bookmarkStart w:id="28" w:name="_Toc40178320"/>
       <w:r>
         <w:rPr>
           <w:shd w:val="clear" w:color="auto" w:fill="FFFFFF"/>
         </w:rPr>
         <w:t>Bitcoin</w:t>
       </w:r>
-      <w:bookmarkEnd w:id="23"/>
+      <w:bookmarkEnd w:id="28"/>
     </w:p>
     <w:p>
       <w:pPr>
@@ -7997,7 +8614,7 @@
           <w:rFonts w:eastAsia="Times New Roman"/>
         </w:rPr>
       </w:pPr>
-      <w:bookmarkStart w:id="24" w:name="_Toc40104806"/>
+      <w:bookmarkStart w:id="29" w:name="_Toc40178321"/>
       <w:r>
         <w:rPr>
           <w:rFonts w:eastAsia="Times New Roman"/>
@@ -8028,7 +8645,7 @@
         </w:rPr>
         <w:t xml:space="preserve"> computing</w:t>
       </w:r>
-      <w:bookmarkEnd w:id="24"/>
+      <w:bookmarkEnd w:id="29"/>
     </w:p>
     <w:p>
       <w:pPr>
@@ -8037,7 +8654,7 @@
           <w:rFonts w:eastAsia="Times New Roman"/>
         </w:rPr>
       </w:pPr>
-      <w:bookmarkStart w:id="25" w:name="_Toc40104807"/>
+      <w:bookmarkStart w:id="30" w:name="_Toc40178322"/>
       <w:r>
         <w:rPr>
           <w:rFonts w:eastAsia="Times New Roman"/>
@@ -8056,7 +8673,7 @@
         </w:rPr>
         <w:t>omputing</w:t>
       </w:r>
-      <w:bookmarkEnd w:id="25"/>
+      <w:bookmarkEnd w:id="30"/>
     </w:p>
     <w:p>
       <w:pPr>
@@ -8104,7 +8721,21 @@
           <w:rFonts w:eastAsia="Times New Roman"/>
         </w:rPr>
         <w:lastRenderedPageBreak/>
-        <w:t xml:space="preserve">be set to the same values of 0 and 1. However the Qbit doesn't have to be in one state or the other. It can be either but once you measure the Qbit it has to pick 0 or 1. Let’s say you have 4 bits and 4 </w:t>
+        <w:t xml:space="preserve">be set to the same values of 0 and 1. However the Qbit doesn't have to be in one state or the other. It can be either but once you measure the Qbit it </w:t>
+      </w:r>
+      <w:proofErr w:type="gramStart"/>
+      <w:r>
+        <w:rPr>
+          <w:rFonts w:eastAsia="Times New Roman"/>
+        </w:rPr>
+        <w:t>has to</w:t>
+      </w:r>
+      <w:proofErr w:type="gramEnd"/>
+      <w:r>
+        <w:rPr>
+          <w:rFonts w:eastAsia="Times New Roman"/>
+        </w:rPr>
+        <w:t xml:space="preserve"> pick 0 or 1. Let’s say you have 4 bits and 4 </w:t>
       </w:r>
       <w:proofErr w:type="spellStart"/>
       <w:r>
@@ -8142,14 +8773,14 @@
           <w:rFonts w:eastAsia="Times New Roman"/>
         </w:rPr>
       </w:pPr>
-      <w:bookmarkStart w:id="26" w:name="_Toc40104808"/>
+      <w:bookmarkStart w:id="31" w:name="_Toc40178323"/>
       <w:r>
         <w:rPr>
           <w:rFonts w:eastAsia="Times New Roman"/>
         </w:rPr>
         <w:t>Impact on Cryptography</w:t>
       </w:r>
-      <w:bookmarkEnd w:id="26"/>
+      <w:bookmarkEnd w:id="31"/>
     </w:p>
     <w:p>
       <w:pPr>
@@ -8162,7 +8793,35 @@
         <w:rPr>
           <w:rFonts w:eastAsia="Times New Roman"/>
         </w:rPr>
-        <w:t>A Quantum Computer will be vastly superior to a regular computer when it comes to things that means dealing with very large amounts of data. Certain things like searching through the data or checking every possible combination of data become so much faster when a Quantum Computer is used. Quantum Computers only require the square root of the time a normal computer would need to do a task like this. In banking, you give people a public key which is used to encode messages only you can decode using your private key. This public key can be used to calculate the private key. With a regular computer this would take way too long. It would be constant trial and error until it figures all the maths out. Quantum Computers could do the maths for it so much faster. This makes current cryptography next to useless. People will need to start working on new and different ways of security and encryption of data. Who knows, maybe in the future people will be using Quantum computers to try break through security measures ran by another Quantum Computer. Fighting fire with fire if you will. Right now we aren’t anywhere near the stage where Quantum Computers will be widely used. They will probably never replace the household PC but their uses in society are definitely going to be helpful in progressing our knowledge about the Universe.</w:t>
+        <w:t xml:space="preserve">A Quantum Computer will be vastly superior to a regular computer when it comes to things that means dealing with very large amounts of data. Certain things like searching through the data or checking every possible combination of data become so much faster when a Quantum Computer is used. Quantum Computers only require the square root of the time a normal computer would need to do a task like this. In banking, you give people a public key which is used to encode messages only you can decode using your private key. This public key can be used to calculate the private key. With a regular computer this would take way too long. It would be constant trial and error until it figures all the maths out. Quantum Computers could do the maths for it so much faster. This makes current cryptography next to useless. People will need to start working on new and different ways of security and encryption of data. Who knows, maybe in the future people will be using Quantum computers to try break through security measures ran by another Quantum Computer. Fighting fire with fire if you will. Right </w:t>
+      </w:r>
+      <w:proofErr w:type="gramStart"/>
+      <w:r>
+        <w:rPr>
+          <w:rFonts w:eastAsia="Times New Roman"/>
+        </w:rPr>
+        <w:t>now</w:t>
+      </w:r>
+      <w:proofErr w:type="gramEnd"/>
+      <w:r>
+        <w:rPr>
+          <w:rFonts w:eastAsia="Times New Roman"/>
+        </w:rPr>
+        <w:t xml:space="preserve"> we aren’t anywhere near the stage where Quantum Computers will be widely used. They will probably never replace the household PC but their uses in society are </w:t>
+      </w:r>
+      <w:proofErr w:type="gramStart"/>
+      <w:r>
+        <w:rPr>
+          <w:rFonts w:eastAsia="Times New Roman"/>
+        </w:rPr>
+        <w:t>definitely going</w:t>
+      </w:r>
+      <w:proofErr w:type="gramEnd"/>
+      <w:r>
+        <w:rPr>
+          <w:rFonts w:eastAsia="Times New Roman"/>
+        </w:rPr>
+        <w:t xml:space="preserve"> to be helpful in progressing our knowledge about the Universe.</w:t>
       </w:r>
     </w:p>
     <w:p>
@@ -8177,9 +8836,11 @@
       <w:pPr>
         <w:pStyle w:val="Heading1"/>
       </w:pPr>
+      <w:bookmarkStart w:id="32" w:name="_Toc40178324"/>
       <w:r>
         <w:t>Conclusion</w:t>
       </w:r>
+      <w:bookmarkEnd w:id="32"/>
     </w:p>
     <w:p>
       <w:pPr>
@@ -8202,30 +8863,36 @@
           <w:rFonts w:eastAsia="Times New Roman"/>
         </w:rPr>
       </w:pPr>
+      <w:bookmarkStart w:id="33" w:name="_Toc40178325"/>
       <w:r>
         <w:rPr>
           <w:rFonts w:eastAsia="Times New Roman"/>
         </w:rPr>
         <w:t>List of references</w:t>
       </w:r>
-    </w:p>
-    <w:p>
-      <w:pPr>
-        <w:rPr>
-          <w:i/>
-        </w:rPr>
-      </w:pPr>
-      <w:r>
-        <w:rPr>
-          <w:i/>
-        </w:rPr>
-        <w:t xml:space="preserve">  </w:t>
+      <w:bookmarkEnd w:id="33"/>
+      <w:r>
+        <w:rPr>
+          <w:i/>
+        </w:rPr>
+        <w:t xml:space="preserve"> </w:t>
       </w:r>
     </w:p>
     <w:p>
       <w:pPr>
         <w:spacing w:line="240" w:lineRule="auto"/>
-        <w:ind w:left="720" w:hanging="720"/>
+        <w:jc w:val="both"/>
+        <w:rPr>
+          <w:rFonts w:eastAsia="Calibri" w:cs="Times New Roman"/>
+          <w:noProof/>
+          <w:szCs w:val="25"/>
+          <w:lang w:val="en-US" w:eastAsia="en-US"/>
+        </w:rPr>
+      </w:pPr>
+    </w:p>
+    <w:p>
+      <w:pPr>
+        <w:spacing w:line="240" w:lineRule="auto"/>
         <w:jc w:val="both"/>
         <w:rPr>
           <w:rFonts w:eastAsia="Calibri" w:cs="Times New Roman"/>
@@ -8315,17 +8982,7 @@
           <w:szCs w:val="25"/>
           <w:lang w:val="en-US" w:eastAsia="en-US"/>
         </w:rPr>
-        <w:t xml:space="preserve">Buchanan, W.J. (2017) </w:t>
-      </w:r>
-      <w:r>
-        <w:rPr>
-          <w:rFonts w:eastAsia="Calibri" w:cs="Times New Roman"/>
-          <w:i/>
-          <w:noProof/>
-          <w:szCs w:val="25"/>
-          <w:lang w:val="en-US" w:eastAsia="en-US"/>
-        </w:rPr>
-        <w:t>Cryptography</w:t>
+        <w:t>Buchanan, W.</w:t>
       </w:r>
       <w:r>
         <w:rPr>
@@ -8334,7 +8991,7 @@
           <w:szCs w:val="25"/>
           <w:lang w:val="en-US" w:eastAsia="en-US"/>
         </w:rPr>
-        <w:t>, Gistrup, Denmark</w:t>
+        <w:t xml:space="preserve"> </w:t>
       </w:r>
       <w:r>
         <w:rPr>
@@ -8343,7 +9000,7 @@
           <w:szCs w:val="25"/>
           <w:lang w:val="en-US" w:eastAsia="en-US"/>
         </w:rPr>
-        <w:t>,</w:t>
+        <w:t xml:space="preserve">J. (2017) </w:t>
       </w:r>
       <w:r>
         <w:rPr>
@@ -8353,7 +9010,7 @@
           <w:szCs w:val="25"/>
           <w:lang w:val="en-US" w:eastAsia="en-US"/>
         </w:rPr>
-        <w:t xml:space="preserve"> </w:t>
+        <w:t>Cryptography</w:t>
       </w:r>
       <w:r>
         <w:rPr>
@@ -8362,20 +9019,48 @@
           <w:szCs w:val="25"/>
           <w:lang w:val="en-US" w:eastAsia="en-US"/>
         </w:rPr>
-        <w:t>River Publishers.</w:t>
-      </w:r>
-    </w:p>
-    <w:p>
-      <w:pPr>
-        <w:spacing w:line="240" w:lineRule="auto"/>
-        <w:ind w:left="720" w:hanging="720"/>
-        <w:jc w:val="both"/>
+        <w:t>, Gistrup, Denmark</w:t>
+      </w:r>
+      <w:r>
         <w:rPr>
           <w:rFonts w:eastAsia="Calibri" w:cs="Times New Roman"/>
           <w:noProof/>
           <w:szCs w:val="25"/>
           <w:lang w:val="en-US" w:eastAsia="en-US"/>
         </w:rPr>
+        <w:t>,</w:t>
+      </w:r>
+      <w:r>
+        <w:rPr>
+          <w:rFonts w:eastAsia="Calibri" w:cs="Times New Roman"/>
+          <w:i/>
+          <w:noProof/>
+          <w:szCs w:val="25"/>
+          <w:lang w:val="en-US" w:eastAsia="en-US"/>
+        </w:rPr>
+        <w:t xml:space="preserve"> </w:t>
+      </w:r>
+      <w:r>
+        <w:rPr>
+          <w:rFonts w:eastAsia="Calibri" w:cs="Times New Roman"/>
+          <w:noProof/>
+          <w:szCs w:val="25"/>
+          <w:lang w:val="en-US" w:eastAsia="en-US"/>
+        </w:rPr>
+        <w:t>River Publishers.</w:t>
+      </w:r>
+    </w:p>
+    <w:p>
+      <w:pPr>
+        <w:spacing w:line="240" w:lineRule="auto"/>
+        <w:ind w:left="720" w:hanging="720"/>
+        <w:jc w:val="both"/>
+        <w:rPr>
+          <w:rFonts w:eastAsia="Calibri" w:cs="Times New Roman"/>
+          <w:noProof/>
+          <w:szCs w:val="25"/>
+          <w:lang w:val="en-US" w:eastAsia="en-US"/>
+        </w:rPr>
       </w:pPr>
     </w:p>
     <w:p>
@@ -8385,7 +9070,6 @@
           <w:szCs w:val="24"/>
         </w:rPr>
       </w:pPr>
-      <w:bookmarkStart w:id="27" w:name="_Toc40104809"/>
       <w:r>
         <w:rPr>
           <w:szCs w:val="24"/>
@@ -8399,8 +9083,6 @@
         </w:rPr>
         <w:t>2006)</w:t>
       </w:r>
-      <w:bookmarkStart w:id="28" w:name="_Toc40104810"/>
-      <w:bookmarkEnd w:id="27"/>
       <w:r>
         <w:rPr>
           <w:szCs w:val="24"/>
@@ -8430,7 +9112,6 @@
         </w:rPr>
         <w:t>Schmeh</w:t>
       </w:r>
-      <w:bookmarkEnd w:id="28"/>
       <w:proofErr w:type="spellEnd"/>
     </w:p>
     <w:p>
@@ -8525,7 +9206,6 @@
         <w:t>Knuth, D. 1973, The Art of Computer Science, Vol. 3, Sorting and Searching, p.527. Addison-Wesley, Reading, MA., United States</w:t>
       </w:r>
     </w:p>
-    <w:p/>
     <w:p>
       <w:proofErr w:type="spellStart"/>
       <w:r>
@@ -8550,7 +9230,15 @@
       </w:r>
       <w:proofErr w:type="spellEnd"/>
       <w:r>
-        <w:t xml:space="preserve"> 2008 Trondheim, Norway, June 16-17, 2008, Proceedings . 1st ed. 2008. [Online]. Berlin, Heidelberg: Springer Berlin Heidelberg.</w:t>
+        <w:t xml:space="preserve"> 2008 Trondheim, Norway, June 16-17, 2008, </w:t>
+      </w:r>
+      <w:proofErr w:type="gramStart"/>
+      <w:r>
+        <w:t>Proceedings .</w:t>
+      </w:r>
+      <w:proofErr w:type="gramEnd"/>
+      <w:r>
+        <w:t xml:space="preserve"> 1st ed. 2008. [Online]. Berlin, Heidelberg: Springer Berlin Heidelberg.</w:t>
       </w:r>
     </w:p>
     <w:p>
@@ -8669,7 +9357,19 @@
           <w:szCs w:val="25"/>
           <w:lang w:val="en-US" w:eastAsia="en-US"/>
         </w:rPr>
-        <w:t>Understanding Cryptography: A Textbook for Students and Practitioners</w:t>
+        <w:t>Understanding Cryptography: A Textbook for Students a</w:t>
+      </w:r>
+      <w:bookmarkStart w:id="34" w:name="_GoBack"/>
+      <w:bookmarkEnd w:id="34"/>
+      <w:r>
+        <w:rPr>
+          <w:rFonts w:eastAsia="Calibri" w:cs="Times New Roman"/>
+          <w:i/>
+          <w:noProof/>
+          <w:szCs w:val="25"/>
+          <w:lang w:val="en-US" w:eastAsia="en-US"/>
+        </w:rPr>
+        <w:t>nd Practitioners</w:t>
       </w:r>
       <w:r>
         <w:rPr>
@@ -8834,240 +9534,332 @@
           <w:rFonts w:eastAsia="Times New Roman"/>
         </w:rPr>
       </w:pPr>
+      <w:bookmarkStart w:id="35" w:name="_Toc40178326"/>
       <w:r>
         <w:rPr>
           <w:rFonts w:eastAsia="Times New Roman"/>
         </w:rPr>
         <w:t>Bibliography</w:t>
       </w:r>
-    </w:p>
-    <w:p>
-      <w:pPr>
-        <w:rPr>
-          <w:rFonts w:eastAsia="Times New Roman" w:cs="Times New Roman"/>
-          <w:sz w:val="21"/>
-        </w:rPr>
-      </w:pPr>
-      <w:r>
-        <w:rPr>
-          <w:rFonts w:eastAsia="Times New Roman" w:cs="Times New Roman"/>
-          <w:sz w:val="21"/>
-        </w:rPr>
-        <w:t xml:space="preserve">Canetti R.,  </w:t>
-      </w:r>
-      <w:proofErr w:type="spellStart"/>
-      <w:r>
-        <w:rPr>
-          <w:rFonts w:eastAsia="Times New Roman" w:cs="Times New Roman"/>
-          <w:sz w:val="21"/>
-        </w:rPr>
-        <w:t>Tauman</w:t>
-      </w:r>
-      <w:proofErr w:type="spellEnd"/>
-      <w:r>
-        <w:rPr>
-          <w:rFonts w:eastAsia="Times New Roman" w:cs="Times New Roman"/>
-          <w:sz w:val="21"/>
-        </w:rPr>
-        <w:t xml:space="preserve"> </w:t>
-      </w:r>
-      <w:proofErr w:type="spellStart"/>
-      <w:r>
-        <w:rPr>
-          <w:rFonts w:eastAsia="Times New Roman" w:cs="Times New Roman"/>
-          <w:sz w:val="21"/>
-        </w:rPr>
-        <w:t>Kalai</w:t>
-      </w:r>
-      <w:proofErr w:type="spellEnd"/>
-      <w:r>
-        <w:rPr>
-          <w:rFonts w:eastAsia="Times New Roman" w:cs="Times New Roman"/>
-          <w:sz w:val="21"/>
-        </w:rPr>
-        <w:t xml:space="preserve">, Y., </w:t>
-      </w:r>
-      <w:proofErr w:type="spellStart"/>
-      <w:r>
-        <w:rPr>
-          <w:rFonts w:eastAsia="Times New Roman" w:cs="Times New Roman"/>
-          <w:sz w:val="21"/>
-        </w:rPr>
-        <w:t>Varia</w:t>
-      </w:r>
-      <w:proofErr w:type="spellEnd"/>
-      <w:r>
-        <w:rPr>
-          <w:rFonts w:eastAsia="Times New Roman" w:cs="Times New Roman"/>
-          <w:sz w:val="21"/>
-        </w:rPr>
-        <w:t xml:space="preserve">, M., and </w:t>
-      </w:r>
-      <w:proofErr w:type="spellStart"/>
-      <w:r>
-        <w:rPr>
-          <w:rFonts w:eastAsia="Times New Roman" w:cs="Times New Roman"/>
-          <w:sz w:val="21"/>
-        </w:rPr>
-        <w:t>Wich</w:t>
-      </w:r>
-      <w:proofErr w:type="spellEnd"/>
-      <w:r>
-        <w:rPr>
-          <w:rFonts w:eastAsia="Times New Roman" w:cs="Times New Roman"/>
-          <w:sz w:val="21"/>
-        </w:rPr>
-        <w:t>, D. (</w:t>
-      </w:r>
-      <w:hyperlink r:id="rId12">
+      <w:bookmarkEnd w:id="35"/>
+    </w:p>
+    <w:p/>
+    <w:p>
+      <w:pPr>
+        <w:rPr>
+          <w:sz w:val="48"/>
+        </w:rPr>
+      </w:pPr>
+      <w:r>
+        <w:t xml:space="preserve">Cisco (2008) </w:t>
+      </w:r>
+      <w:r>
+        <w:rPr>
+          <w:i/>
+        </w:rPr>
+        <w:t xml:space="preserve">How </w:t>
+      </w:r>
+      <w:r>
+        <w:rPr>
+          <w:i/>
+        </w:rPr>
+        <w:t>v</w:t>
+      </w:r>
+      <w:r>
+        <w:rPr>
+          <w:i/>
+        </w:rPr>
+        <w:t xml:space="preserve">irtual </w:t>
+      </w:r>
+      <w:r>
+        <w:rPr>
+          <w:i/>
+        </w:rPr>
+        <w:t>p</w:t>
+      </w:r>
+      <w:r>
+        <w:rPr>
+          <w:i/>
+        </w:rPr>
+        <w:t xml:space="preserve">rivate </w:t>
+      </w:r>
+      <w:r>
+        <w:rPr>
+          <w:i/>
+        </w:rPr>
+        <w:t>n</w:t>
+      </w:r>
+      <w:r>
+        <w:rPr>
+          <w:i/>
+        </w:rPr>
+        <w:t xml:space="preserve">etworks </w:t>
+      </w:r>
+      <w:r>
+        <w:rPr>
+          <w:i/>
+        </w:rPr>
+        <w:t>w</w:t>
+      </w:r>
+      <w:r>
+        <w:rPr>
+          <w:i/>
+        </w:rPr>
+        <w:t>ork</w:t>
+      </w:r>
+      <w:r>
+        <w:t xml:space="preserve">, </w:t>
+      </w:r>
+      <w:r>
+        <w:t>available</w:t>
+      </w:r>
+      <w:r>
+        <w:t xml:space="preserve">: </w:t>
+      </w:r>
+      <w:hyperlink r:id="rId12" w:history="1">
         <w:r>
           <w:rPr>
-            <w:rFonts w:eastAsia="Times New Roman" w:cs="Times New Roman"/>
-            <w:color w:val="0000FF"/>
-            <w:sz w:val="21"/>
-            <w:u w:val="single"/>
+            <w:rStyle w:val="Hyperlink"/>
           </w:rPr>
-          <w:t>https://link-springer-com.proxy.lib.ul.ie/book/10.1007%2F978-3-642-11799-2</w:t>
+          <w:t>https://www.cisco</w:t>
+        </w:r>
+        <w:r>
+          <w:rPr>
+            <w:rStyle w:val="Hyperlink"/>
+          </w:rPr>
+          <w:t>.</w:t>
+        </w:r>
+        <w:r>
+          <w:rPr>
+            <w:rStyle w:val="Hyperlink"/>
+          </w:rPr>
+          <w:t>com/c/en/us/support/docs/security-vpn/ipsec-negotiation-ike-protocols/14106-how-vpn-works.html</w:t>
         </w:r>
       </w:hyperlink>
       <w:r>
-        <w:rPr>
-          <w:rFonts w:eastAsia="Times New Roman" w:cs="Times New Roman"/>
-          <w:sz w:val="21"/>
-        </w:rPr>
-        <w:t>)</w:t>
-      </w:r>
-    </w:p>
-    <w:p>
-      <w:pPr>
-        <w:spacing w:line="240" w:lineRule="auto"/>
-        <w:rPr>
-          <w:rFonts w:eastAsia="Times New Roman" w:cs="Times New Roman"/>
-        </w:rPr>
-      </w:pPr>
-      <w:proofErr w:type="spellStart"/>
-      <w:r>
-        <w:rPr>
-          <w:rFonts w:eastAsia="Times New Roman" w:cs="Times New Roman"/>
-        </w:rPr>
-        <w:t>Kurzgesagt</w:t>
-      </w:r>
-      <w:proofErr w:type="spellEnd"/>
-      <w:r>
-        <w:rPr>
-          <w:rFonts w:eastAsia="Times New Roman" w:cs="Times New Roman"/>
-        </w:rPr>
-        <w:t xml:space="preserve"> – In a Nutshell (2015) 'Quantum Computers Explained – Limits of Human Technology', </w:t>
-      </w:r>
-      <w:r>
-        <w:rPr>
-          <w:rFonts w:eastAsia="Times New Roman" w:cs="Times New Roman"/>
-          <w:i/>
-        </w:rPr>
-        <w:t>Futurism</w:t>
-      </w:r>
-      <w:r>
-        <w:rPr>
-          <w:rFonts w:eastAsia="Times New Roman" w:cs="Times New Roman"/>
-        </w:rPr>
-        <w:t xml:space="preserve"> [video], available: https://www.youtube.com/watch?v=JhHMJCUmq28 [accessed 10 Apr 2020].</w:t>
-      </w:r>
-    </w:p>
-    <w:p>
-      <w:pPr>
-        <w:rPr>
-          <w:rFonts w:eastAsia="Times New Roman"/>
-        </w:rPr>
-      </w:pPr>
-      <w:r>
-        <w:rPr>
-          <w:rFonts w:eastAsia="Times New Roman"/>
-        </w:rPr>
-        <w:t>https://youtu.be/b4b8ktEV4Bg</w:t>
-      </w:r>
-    </w:p>
-    <w:p>
-      <w:pPr>
-        <w:rPr>
-          <w:rFonts w:eastAsia="Times New Roman"/>
-        </w:rPr>
-      </w:pPr>
-      <w:r>
-        <w:rPr>
-          <w:rFonts w:eastAsia="Times New Roman"/>
-        </w:rPr>
-        <w:t>https://youtu.be/DMtFhACPnTY</w:t>
-      </w:r>
-    </w:p>
-    <w:p>
-      <w:pPr>
-        <w:spacing w:line="240" w:lineRule="auto"/>
-        <w:rPr>
-          <w:rFonts w:eastAsia="Times New Roman" w:cs="Times New Roman"/>
-        </w:rPr>
-      </w:pPr>
-    </w:p>
-    <w:p>
-      <w:pPr>
-        <w:spacing w:after="0"/>
-        <w:rPr>
-          <w:szCs w:val="24"/>
-        </w:rPr>
-      </w:pPr>
-      <w:r>
-        <w:rPr>
-          <w:szCs w:val="24"/>
-        </w:rPr>
-        <w:t>Sites viewed and used:</w:t>
-      </w:r>
-    </w:p>
-    <w:p>
-      <w:pPr>
-        <w:spacing w:after="0"/>
-      </w:pPr>
+        <w:t xml:space="preserve"> [accessed 09 Apr 2020].</w:t>
+      </w:r>
+    </w:p>
+    <w:p>
+      <w:r>
+        <w:t>Computerphile (2013) ‘</w:t>
+      </w:r>
+      <w:r>
+        <w:t xml:space="preserve">Hashing Algorithms and Security </w:t>
+      </w:r>
+      <w:r>
+        <w:t>–</w:t>
+      </w:r>
+      <w:r>
+        <w:t xml:space="preserve"> Computerphile</w:t>
+      </w:r>
+      <w:r>
+        <w:t xml:space="preserve">’ [video], available: </w:t>
+      </w:r>
       <w:hyperlink r:id="rId13" w:history="1">
         <w:r>
           <w:rPr>
             <w:rStyle w:val="Hyperlink"/>
+            <w:rFonts w:eastAsia="Times New Roman"/>
           </w:rPr>
-          <w:t>https://www.cisco.com/c/en/us/support/docs/security-vpn/ipsec-negotiation-ike-protocols/14106-how-vpn-works.html</w:t>
+          <w:t>https://youtu.be/b4b8</w:t>
+        </w:r>
+        <w:r>
+          <w:rPr>
+            <w:rStyle w:val="Hyperlink"/>
+            <w:rFonts w:eastAsia="Times New Roman"/>
+          </w:rPr>
+          <w:t>k</w:t>
+        </w:r>
+        <w:r>
+          <w:rPr>
+            <w:rStyle w:val="Hyperlink"/>
+            <w:rFonts w:eastAsia="Times New Roman"/>
+          </w:rPr>
+          <w:t>tEV4Bg</w:t>
         </w:r>
       </w:hyperlink>
-    </w:p>
-    <w:p>
-      <w:pPr>
-        <w:spacing w:after="0"/>
-      </w:pPr>
+      <w:r>
+        <w:rPr>
+          <w:rFonts w:eastAsia="Times New Roman"/>
+        </w:rPr>
+        <w:t xml:space="preserve"> </w:t>
+      </w:r>
+      <w:r>
+        <w:t>[accessed 09 Apr 2020].</w:t>
+      </w:r>
+    </w:p>
+    <w:p>
+      <w:r>
+        <w:t>Computerphile (2017) ‘SHA: Secure Hashing Algorithm</w:t>
+      </w:r>
+      <w:r>
+        <w:t xml:space="preserve">’ [video], available: </w:t>
+      </w:r>
       <w:hyperlink r:id="rId14" w:history="1">
         <w:r>
           <w:rPr>
             <w:rStyle w:val="Hyperlink"/>
           </w:rPr>
-          <w:t>https://www.investopedia.com/terms/b/blockchain.asp</w:t>
+          <w:t>https://www.youtube.com/watch?v=DMtFhACPnTY</w:t>
         </w:r>
       </w:hyperlink>
-    </w:p>
-    <w:p>
-      <w:pPr>
-        <w:spacing w:after="0"/>
-      </w:pPr>
+      <w:r>
+        <w:t xml:space="preserve"> [accessed 09 Apr 2020].</w:t>
+      </w:r>
+    </w:p>
+    <w:p>
+      <w:pPr>
+        <w:rPr>
+          <w:sz w:val="48"/>
+        </w:rPr>
+      </w:pPr>
+      <w:r>
+        <w:t xml:space="preserve">HowStuffWorks (2019) </w:t>
+      </w:r>
+      <w:r>
+        <w:rPr>
+          <w:i/>
+        </w:rPr>
+        <w:t xml:space="preserve">How a VPN (Virtual Private Network) </w:t>
+      </w:r>
+      <w:r>
+        <w:rPr>
+          <w:i/>
+        </w:rPr>
+        <w:t>w</w:t>
+      </w:r>
+      <w:r>
+        <w:rPr>
+          <w:i/>
+        </w:rPr>
+        <w:t>orks</w:t>
+      </w:r>
+      <w:r>
+        <w:rPr>
+          <w:i/>
+        </w:rPr>
+        <w:t xml:space="preserve">, </w:t>
+      </w:r>
+      <w:r>
+        <w:t>available:</w:t>
+      </w:r>
+      <w:r>
+        <w:rPr>
+          <w:sz w:val="48"/>
+        </w:rPr>
+        <w:t xml:space="preserve"> </w:t>
+      </w:r>
       <w:hyperlink r:id="rId15" w:history="1">
         <w:r>
           <w:rPr>
             <w:rStyle w:val="Hyperlink"/>
           </w:rPr>
-          <w:t>https://computer.howstuffworks.com/vpn7.htm</w:t>
+          <w:t>https://compu</w:t>
+        </w:r>
+        <w:r>
+          <w:rPr>
+            <w:rStyle w:val="Hyperlink"/>
+          </w:rPr>
+          <w:t>t</w:t>
+        </w:r>
+        <w:r>
+          <w:rPr>
+            <w:rStyle w:val="Hyperlink"/>
+          </w:rPr>
+          <w:t>er.howstuffworks.com/vpn7.htm</w:t>
         </w:r>
       </w:hyperlink>
-    </w:p>
-    <w:p>
-      <w:pPr>
-        <w:rPr>
-          <w:rFonts w:eastAsia="Times New Roman" w:cs="Times New Roman"/>
-          <w:b/>
-          <w:sz w:val="28"/>
-        </w:rPr>
-      </w:pPr>
+      <w:r>
+        <w:t xml:space="preserve"> [accessed 09 Apr 2020]</w:t>
+      </w:r>
+    </w:p>
+    <w:p>
+      <w:r>
+        <w:lastRenderedPageBreak/>
+        <w:t xml:space="preserve">Investopedia (2020) </w:t>
+      </w:r>
+      <w:r>
+        <w:rPr>
+          <w:i/>
+        </w:rPr>
+        <w:t>Blockchain explained</w:t>
+      </w:r>
+      <w:r>
+        <w:t xml:space="preserve">, available: </w:t>
+      </w:r>
+      <w:hyperlink r:id="rId16" w:history="1">
+        <w:r>
+          <w:rPr>
+            <w:rStyle w:val="Hyperlink"/>
+          </w:rPr>
+          <w:t>https://</w:t>
+        </w:r>
+        <w:r>
+          <w:rPr>
+            <w:rStyle w:val="Hyperlink"/>
+          </w:rPr>
+          <w:t>w</w:t>
+        </w:r>
+        <w:r>
+          <w:rPr>
+            <w:rStyle w:val="Hyperlink"/>
+          </w:rPr>
+          <w:t>ww.investopedia.com/terms/b/blockchain.asp</w:t>
+        </w:r>
+      </w:hyperlink>
+      <w:r>
+        <w:t xml:space="preserve"> [accessed 10 Apr 2020].</w:t>
+      </w:r>
+    </w:p>
+    <w:p>
+      <w:pPr>
+        <w:rPr>
+          <w:rFonts w:eastAsia="Times New Roman"/>
+        </w:rPr>
+      </w:pPr>
+      <w:proofErr w:type="spellStart"/>
+      <w:r>
+        <w:rPr>
+          <w:rFonts w:eastAsia="Times New Roman"/>
+        </w:rPr>
+        <w:t>Kurzgesagt</w:t>
+      </w:r>
+      <w:proofErr w:type="spellEnd"/>
+      <w:r>
+        <w:rPr>
+          <w:rFonts w:eastAsia="Times New Roman"/>
+        </w:rPr>
+        <w:t xml:space="preserve"> – In a Nutshell (2015) 'Quantum Computers Explained – Limits of Human Technology', </w:t>
+      </w:r>
+      <w:r>
+        <w:rPr>
+          <w:rFonts w:eastAsia="Times New Roman"/>
+          <w:i/>
+        </w:rPr>
+        <w:t>Futurism</w:t>
+      </w:r>
+      <w:r>
+        <w:rPr>
+          <w:rFonts w:eastAsia="Times New Roman"/>
+        </w:rPr>
+        <w:t xml:space="preserve"> [video], available: </w:t>
+      </w:r>
+      <w:hyperlink r:id="rId17" w:history="1">
+        <w:r>
+          <w:rPr>
+            <w:rStyle w:val="Hyperlink"/>
+            <w:rFonts w:eastAsia="Times New Roman" w:cs="Times New Roman"/>
+          </w:rPr>
+          <w:t>https://www.youtube.com/watch?v=JhHMJCUmq28</w:t>
+        </w:r>
+      </w:hyperlink>
+      <w:r>
+        <w:rPr>
+          <w:rFonts w:eastAsia="Times New Roman"/>
+        </w:rPr>
+        <w:t xml:space="preserve"> [accessed 10 Apr 2020].</w:t>
+      </w:r>
     </w:p>
     <w:sectPr>
       <w:pgSz w:w="11906" w:h="16838"/>
@@ -9080,8 +9872,121 @@
 </file>
 
 <file path=word/numbering.xml><?xml version="1.0" encoding="utf-8"?>
-<w:numbering xmlns:wpc="http://schemas.microsoft.com/office/word/2010/wordprocessingCanvas" xmlns:cx="http://schemas.microsoft.com/office/drawing/2014/chartex" xmlns:cx1="http://schemas.microsoft.com/office/drawing/2015/9/8/chartex" xmlns:cx2="http://schemas.microsoft.com/office/drawing/2015/10/21/chartex" xmlns:cx3="http://schemas.microsoft.com/office/drawing/2016/5/9/chartex" xmlns:cx4="http://schemas.microsoft.com/office/drawing/2016/5/10/chartex" xmlns:cx5="http://schemas.microsoft.com/office/drawing/2016/5/11/chartex" xmlns:cx6="http://schemas.microsoft.com/office/drawing/2016/5/12/chartex" xmlns:cx7="http://schemas.microsoft.com/office/drawing/2016/5/13/chartex" xmlns:cx8="http://schemas.microsoft.com/office/drawing/2016/5/14/chartex" xmlns:mc="http://schemas.openxmlformats.org/markup-compatibility/2006" xmlns:aink="http://schemas.microsoft.com/office/drawing/2016/ink" xmlns:am3d="http://schemas.microsoft.com/office/drawing/2017/model3d" xmlns:o="urn:schemas-microsoft-com:office:office" xmlns:r="http://schemas.openxmlformats.org/officeDocument/2006/relationships" xmlns:m="http://schemas.openxmlformats.org/officeDocument/2006/math" xmlns:v="urn:schemas-microsoft-com:vml" xmlns:wp14="http://schemas.microsoft.com/office/word/2010/wordprocessingDrawing" xmlns:wp="http://schemas.openxmlformats.org/drawingml/2006/wordprocessingDrawing" xmlns:w10="urn:schemas-microsoft-com:office:word" xmlns:w="http://schemas.openxmlformats.org/wordprocessingml/2006/main" xmlns:w14="http://schemas.microsoft.com/office/word/2010/wordml" xmlns:w15="http://schemas.microsoft.com/office/word/2012/wordml" xmlns:w16cex="http://schemas.microsoft.com/office/word/2018/wordml/cex" xmlns:w16cid="http://schemas.microsoft.com/office/word/2016/wordml/cid" xmlns:w16="http://schemas.microsoft.com/office/word/2018/wordml" xmlns:w16se="http://schemas.microsoft.com/office/word/2015/wordml/symex" xmlns:wpg="http://schemas.microsoft.com/office/word/2010/wordprocessingGroup" xmlns:wpi="http://schemas.microsoft.com/office/word/2010/wordprocessingInk" xmlns:wne="http://schemas.microsoft.com/office/word/2006/wordml" xmlns:wps="http://schemas.microsoft.com/office/word/2010/wordprocessingShape" mc:Ignorable="w14 w15 w16se w16cid w16 w16cex wp14">
+<w:numbering xmlns:wpc="http://schemas.microsoft.com/office/word/2010/wordprocessingCanvas" xmlns:cx="http://schemas.microsoft.com/office/drawing/2014/chartex" xmlns:cx1="http://schemas.microsoft.com/office/drawing/2015/9/8/chartex" xmlns:cx2="http://schemas.microsoft.com/office/drawing/2015/10/21/chartex" xmlns:cx3="http://schemas.microsoft.com/office/drawing/2016/5/9/chartex" xmlns:cx4="http://schemas.microsoft.com/office/drawing/2016/5/10/chartex" xmlns:cx5="http://schemas.microsoft.com/office/drawing/2016/5/11/chartex" xmlns:cx6="http://schemas.microsoft.com/office/drawing/2016/5/12/chartex" xmlns:cx7="http://schemas.microsoft.com/office/drawing/2016/5/13/chartex" xmlns:cx8="http://schemas.microsoft.com/office/drawing/2016/5/14/chartex" xmlns:mc="http://schemas.openxmlformats.org/markup-compatibility/2006" xmlns:aink="http://schemas.microsoft.com/office/drawing/2016/ink" xmlns:am3d="http://schemas.microsoft.com/office/drawing/2017/model3d" xmlns:o="urn:schemas-microsoft-com:office:office" xmlns:r="http://schemas.openxmlformats.org/officeDocument/2006/relationships" xmlns:m="http://schemas.openxmlformats.org/officeDocument/2006/math" xmlns:v="urn:schemas-microsoft-com:vml" xmlns:wp14="http://schemas.microsoft.com/office/word/2010/wordprocessingDrawing" xmlns:wp="http://schemas.openxmlformats.org/drawingml/2006/wordprocessingDrawing" xmlns:w10="urn:schemas-microsoft-com:office:word" xmlns:w="http://schemas.openxmlformats.org/wordprocessingml/2006/main" xmlns:w14="http://schemas.microsoft.com/office/word/2010/wordml" xmlns:w15="http://schemas.microsoft.com/office/word/2012/wordml" xmlns:w16cid="http://schemas.microsoft.com/office/word/2016/wordml/cid" xmlns:w16se="http://schemas.microsoft.com/office/word/2015/wordml/symex" xmlns:wpg="http://schemas.microsoft.com/office/word/2010/wordprocessingGroup" xmlns:wpi="http://schemas.microsoft.com/office/word/2010/wordprocessingInk" xmlns:wne="http://schemas.microsoft.com/office/word/2006/wordml" xmlns:wps="http://schemas.microsoft.com/office/word/2010/wordprocessingShape" mc:Ignorable="w14 w15 w16se w16cid wp14">
   <w:abstractNum w:abstractNumId="0" w15:restartNumberingAfterBreak="0">
+    <w:nsid w:val="03435815"/>
+    <w:multiLevelType w:val="hybridMultilevel"/>
+    <w:tmpl w:val="A9886766"/>
+    <w:lvl w:ilvl="0" w:tplc="18090001">
+      <w:start w:val="1"/>
+      <w:numFmt w:val="bullet"/>
+      <w:lvlText w:val=""/>
+      <w:lvlJc w:val="left"/>
+      <w:pPr>
+        <w:ind w:left="720" w:hanging="360"/>
+      </w:pPr>
+      <w:rPr>
+        <w:rFonts w:ascii="Symbol" w:hAnsi="Symbol" w:hint="default"/>
+      </w:rPr>
+    </w:lvl>
+    <w:lvl w:ilvl="1" w:tplc="18090003" w:tentative="1">
+      <w:start w:val="1"/>
+      <w:numFmt w:val="bullet"/>
+      <w:lvlText w:val="o"/>
+      <w:lvlJc w:val="left"/>
+      <w:pPr>
+        <w:ind w:left="1440" w:hanging="360"/>
+      </w:pPr>
+      <w:rPr>
+        <w:rFonts w:ascii="Courier New" w:hAnsi="Courier New" w:cs="Courier New" w:hint="default"/>
+      </w:rPr>
+    </w:lvl>
+    <w:lvl w:ilvl="2" w:tplc="18090005" w:tentative="1">
+      <w:start w:val="1"/>
+      <w:numFmt w:val="bullet"/>
+      <w:lvlText w:val=""/>
+      <w:lvlJc w:val="left"/>
+      <w:pPr>
+        <w:ind w:left="2160" w:hanging="360"/>
+      </w:pPr>
+      <w:rPr>
+        <w:rFonts w:ascii="Wingdings" w:hAnsi="Wingdings" w:hint="default"/>
+      </w:rPr>
+    </w:lvl>
+    <w:lvl w:ilvl="3" w:tplc="18090001" w:tentative="1">
+      <w:start w:val="1"/>
+      <w:numFmt w:val="bullet"/>
+      <w:lvlText w:val=""/>
+      <w:lvlJc w:val="left"/>
+      <w:pPr>
+        <w:ind w:left="2880" w:hanging="360"/>
+      </w:pPr>
+      <w:rPr>
+        <w:rFonts w:ascii="Symbol" w:hAnsi="Symbol" w:hint="default"/>
+      </w:rPr>
+    </w:lvl>
+    <w:lvl w:ilvl="4" w:tplc="18090003" w:tentative="1">
+      <w:start w:val="1"/>
+      <w:numFmt w:val="bullet"/>
+      <w:lvlText w:val="o"/>
+      <w:lvlJc w:val="left"/>
+      <w:pPr>
+        <w:ind w:left="3600" w:hanging="360"/>
+      </w:pPr>
+      <w:rPr>
+        <w:rFonts w:ascii="Courier New" w:hAnsi="Courier New" w:cs="Courier New" w:hint="default"/>
+      </w:rPr>
+    </w:lvl>
+    <w:lvl w:ilvl="5" w:tplc="18090005" w:tentative="1">
+      <w:start w:val="1"/>
+      <w:numFmt w:val="bullet"/>
+      <w:lvlText w:val=""/>
+      <w:lvlJc w:val="left"/>
+      <w:pPr>
+        <w:ind w:left="4320" w:hanging="360"/>
+      </w:pPr>
+      <w:rPr>
+        <w:rFonts w:ascii="Wingdings" w:hAnsi="Wingdings" w:hint="default"/>
+      </w:rPr>
+    </w:lvl>
+    <w:lvl w:ilvl="6" w:tplc="18090001" w:tentative="1">
+      <w:start w:val="1"/>
+      <w:numFmt w:val="bullet"/>
+      <w:lvlText w:val=""/>
+      <w:lvlJc w:val="left"/>
+      <w:pPr>
+        <w:ind w:left="5040" w:hanging="360"/>
+      </w:pPr>
+      <w:rPr>
+        <w:rFonts w:ascii="Symbol" w:hAnsi="Symbol" w:hint="default"/>
+      </w:rPr>
+    </w:lvl>
+    <w:lvl w:ilvl="7" w:tplc="18090003" w:tentative="1">
+      <w:start w:val="1"/>
+      <w:numFmt w:val="bullet"/>
+      <w:lvlText w:val="o"/>
+      <w:lvlJc w:val="left"/>
+      <w:pPr>
+        <w:ind w:left="5760" w:hanging="360"/>
+      </w:pPr>
+      <w:rPr>
+        <w:rFonts w:ascii="Courier New" w:hAnsi="Courier New" w:cs="Courier New" w:hint="default"/>
+      </w:rPr>
+    </w:lvl>
+    <w:lvl w:ilvl="8" w:tplc="18090005" w:tentative="1">
+      <w:start w:val="1"/>
+      <w:numFmt w:val="bullet"/>
+      <w:lvlText w:val=""/>
+      <w:lvlJc w:val="left"/>
+      <w:pPr>
+        <w:ind w:left="6480" w:hanging="360"/>
+      </w:pPr>
+      <w:rPr>
+        <w:rFonts w:ascii="Wingdings" w:hAnsi="Wingdings" w:hint="default"/>
+      </w:rPr>
+    </w:lvl>
+  </w:abstractNum>
+  <w:abstractNum w:abstractNumId="1" w15:restartNumberingAfterBreak="0">
     <w:nsid w:val="187E49DD"/>
     <w:multiLevelType w:val="hybridMultilevel"/>
     <w:tmpl w:val="EFB6C736"/>
@@ -9167,7 +10072,7 @@
       </w:pPr>
     </w:lvl>
   </w:abstractNum>
-  <w:abstractNum w:abstractNumId="1" w15:restartNumberingAfterBreak="0">
+  <w:abstractNum w:abstractNumId="2" w15:restartNumberingAfterBreak="0">
     <w:nsid w:val="19DC317C"/>
     <w:multiLevelType w:val="hybridMultilevel"/>
     <w:tmpl w:val="4BEE4DA2"/>
@@ -9253,7 +10158,7 @@
       </w:pPr>
     </w:lvl>
   </w:abstractNum>
-  <w:abstractNum w:abstractNumId="2" w15:restartNumberingAfterBreak="0">
+  <w:abstractNum w:abstractNumId="3" w15:restartNumberingAfterBreak="0">
     <w:nsid w:val="1A707A75"/>
     <w:multiLevelType w:val="hybridMultilevel"/>
     <w:tmpl w:val="6A2C9E9A"/>
@@ -9342,7 +10247,7 @@
       </w:pPr>
     </w:lvl>
   </w:abstractNum>
-  <w:abstractNum w:abstractNumId="3" w15:restartNumberingAfterBreak="0">
+  <w:abstractNum w:abstractNumId="4" w15:restartNumberingAfterBreak="0">
     <w:nsid w:val="379C0A3E"/>
     <w:multiLevelType w:val="hybridMultilevel"/>
     <w:tmpl w:val="4ABC98B0"/>
@@ -9428,7 +10333,7 @@
       </w:pPr>
     </w:lvl>
   </w:abstractNum>
-  <w:abstractNum w:abstractNumId="4" w15:restartNumberingAfterBreak="0">
+  <w:abstractNum w:abstractNumId="5" w15:restartNumberingAfterBreak="0">
     <w:nsid w:val="631D2335"/>
     <w:multiLevelType w:val="hybridMultilevel"/>
     <w:tmpl w:val="DF461B80"/>
@@ -9541,26 +10446,145 @@
       </w:rPr>
     </w:lvl>
   </w:abstractNum>
+  <w:abstractNum w:abstractNumId="6" w15:restartNumberingAfterBreak="0">
+    <w:nsid w:val="7CE9441B"/>
+    <w:multiLevelType w:val="hybridMultilevel"/>
+    <w:tmpl w:val="FCFE2BCA"/>
+    <w:lvl w:ilvl="0" w:tplc="18090001">
+      <w:start w:val="1"/>
+      <w:numFmt w:val="bullet"/>
+      <w:lvlText w:val=""/>
+      <w:lvlJc w:val="left"/>
+      <w:pPr>
+        <w:ind w:left="720" w:hanging="360"/>
+      </w:pPr>
+      <w:rPr>
+        <w:rFonts w:ascii="Symbol" w:hAnsi="Symbol" w:hint="default"/>
+      </w:rPr>
+    </w:lvl>
+    <w:lvl w:ilvl="1" w:tplc="18090003" w:tentative="1">
+      <w:start w:val="1"/>
+      <w:numFmt w:val="bullet"/>
+      <w:lvlText w:val="o"/>
+      <w:lvlJc w:val="left"/>
+      <w:pPr>
+        <w:ind w:left="1440" w:hanging="360"/>
+      </w:pPr>
+      <w:rPr>
+        <w:rFonts w:ascii="Courier New" w:hAnsi="Courier New" w:cs="Courier New" w:hint="default"/>
+      </w:rPr>
+    </w:lvl>
+    <w:lvl w:ilvl="2" w:tplc="18090005" w:tentative="1">
+      <w:start w:val="1"/>
+      <w:numFmt w:val="bullet"/>
+      <w:lvlText w:val=""/>
+      <w:lvlJc w:val="left"/>
+      <w:pPr>
+        <w:ind w:left="2160" w:hanging="360"/>
+      </w:pPr>
+      <w:rPr>
+        <w:rFonts w:ascii="Wingdings" w:hAnsi="Wingdings" w:hint="default"/>
+      </w:rPr>
+    </w:lvl>
+    <w:lvl w:ilvl="3" w:tplc="18090001" w:tentative="1">
+      <w:start w:val="1"/>
+      <w:numFmt w:val="bullet"/>
+      <w:lvlText w:val=""/>
+      <w:lvlJc w:val="left"/>
+      <w:pPr>
+        <w:ind w:left="2880" w:hanging="360"/>
+      </w:pPr>
+      <w:rPr>
+        <w:rFonts w:ascii="Symbol" w:hAnsi="Symbol" w:hint="default"/>
+      </w:rPr>
+    </w:lvl>
+    <w:lvl w:ilvl="4" w:tplc="18090003" w:tentative="1">
+      <w:start w:val="1"/>
+      <w:numFmt w:val="bullet"/>
+      <w:lvlText w:val="o"/>
+      <w:lvlJc w:val="left"/>
+      <w:pPr>
+        <w:ind w:left="3600" w:hanging="360"/>
+      </w:pPr>
+      <w:rPr>
+        <w:rFonts w:ascii="Courier New" w:hAnsi="Courier New" w:cs="Courier New" w:hint="default"/>
+      </w:rPr>
+    </w:lvl>
+    <w:lvl w:ilvl="5" w:tplc="18090005" w:tentative="1">
+      <w:start w:val="1"/>
+      <w:numFmt w:val="bullet"/>
+      <w:lvlText w:val=""/>
+      <w:lvlJc w:val="left"/>
+      <w:pPr>
+        <w:ind w:left="4320" w:hanging="360"/>
+      </w:pPr>
+      <w:rPr>
+        <w:rFonts w:ascii="Wingdings" w:hAnsi="Wingdings" w:hint="default"/>
+      </w:rPr>
+    </w:lvl>
+    <w:lvl w:ilvl="6" w:tplc="18090001" w:tentative="1">
+      <w:start w:val="1"/>
+      <w:numFmt w:val="bullet"/>
+      <w:lvlText w:val=""/>
+      <w:lvlJc w:val="left"/>
+      <w:pPr>
+        <w:ind w:left="5040" w:hanging="360"/>
+      </w:pPr>
+      <w:rPr>
+        <w:rFonts w:ascii="Symbol" w:hAnsi="Symbol" w:hint="default"/>
+      </w:rPr>
+    </w:lvl>
+    <w:lvl w:ilvl="7" w:tplc="18090003" w:tentative="1">
+      <w:start w:val="1"/>
+      <w:numFmt w:val="bullet"/>
+      <w:lvlText w:val="o"/>
+      <w:lvlJc w:val="left"/>
+      <w:pPr>
+        <w:ind w:left="5760" w:hanging="360"/>
+      </w:pPr>
+      <w:rPr>
+        <w:rFonts w:ascii="Courier New" w:hAnsi="Courier New" w:cs="Courier New" w:hint="default"/>
+      </w:rPr>
+    </w:lvl>
+    <w:lvl w:ilvl="8" w:tplc="18090005" w:tentative="1">
+      <w:start w:val="1"/>
+      <w:numFmt w:val="bullet"/>
+      <w:lvlText w:val=""/>
+      <w:lvlJc w:val="left"/>
+      <w:pPr>
+        <w:ind w:left="6480" w:hanging="360"/>
+      </w:pPr>
+      <w:rPr>
+        <w:rFonts w:ascii="Wingdings" w:hAnsi="Wingdings" w:hint="default"/>
+      </w:rPr>
+    </w:lvl>
+  </w:abstractNum>
   <w:num w:numId="1">
+    <w:abstractNumId w:val="2"/>
+  </w:num>
+  <w:num w:numId="2">
+    <w:abstractNumId w:val="3"/>
+  </w:num>
+  <w:num w:numId="3">
+    <w:abstractNumId w:val="4"/>
+  </w:num>
+  <w:num w:numId="4">
     <w:abstractNumId w:val="1"/>
   </w:num>
-  <w:num w:numId="2">
-    <w:abstractNumId w:val="2"/>
+  <w:num w:numId="5">
+    <w:abstractNumId w:val="5"/>
   </w:num>
-  <w:num w:numId="3">
-    <w:abstractNumId w:val="3"/>
+  <w:num w:numId="6">
+    <w:abstractNumId w:val="6"/>
   </w:num>
-  <w:num w:numId="4">
+  <w:num w:numId="7">
     <w:abstractNumId w:val="0"/>
-  </w:num>
-  <w:num w:numId="5">
-    <w:abstractNumId w:val="4"/>
   </w:num>
 </w:numbering>
 </file>
 
 <file path=word/styles.xml><?xml version="1.0" encoding="utf-8"?>
-<w:styles xmlns:mc="http://schemas.openxmlformats.org/markup-compatibility/2006" xmlns:r="http://schemas.openxmlformats.org/officeDocument/2006/relationships" xmlns:w="http://schemas.openxmlformats.org/wordprocessingml/2006/main" xmlns:w14="http://schemas.microsoft.com/office/word/2010/wordml" xmlns:w15="http://schemas.microsoft.com/office/word/2012/wordml" xmlns:w16cex="http://schemas.microsoft.com/office/word/2018/wordml/cex" xmlns:w16cid="http://schemas.microsoft.com/office/word/2016/wordml/cid" xmlns:w16="http://schemas.microsoft.com/office/word/2018/wordml" xmlns:w16se="http://schemas.microsoft.com/office/word/2015/wordml/symex" mc:Ignorable="w14 w15 w16se w16cid w16 w16cex">
+<w:styles xmlns:mc="http://schemas.openxmlformats.org/markup-compatibility/2006" xmlns:r="http://schemas.openxmlformats.org/officeDocument/2006/relationships" xmlns:w="http://schemas.openxmlformats.org/wordprocessingml/2006/main" xmlns:w14="http://schemas.microsoft.com/office/word/2010/wordml" xmlns:w15="http://schemas.microsoft.com/office/word/2012/wordml" xmlns:w16cid="http://schemas.microsoft.com/office/word/2016/wordml/cid" xmlns:w16se="http://schemas.microsoft.com/office/word/2015/wordml/symex" mc:Ignorable="w14 w15 w16se w16cid">
   <w:docDefaults>
     <w:rPrDefault>
       <w:rPr>
@@ -10012,7 +11036,6 @@
   <w:style w:type="character" w:default="1" w:styleId="DefaultParagraphFont">
     <w:name w:val="Default Paragraph Font"/>
     <w:uiPriority w:val="1"/>
-    <w:semiHidden/>
     <w:unhideWhenUsed/>
   </w:style>
   <w:style w:type="table" w:default="1" w:styleId="TableNormal">
@@ -10258,6 +11281,30 @@
       <w:rFonts w:ascii="Courier New" w:eastAsia="Times New Roman" w:hAnsi="Courier New" w:cs="Courier New"/>
       <w:sz w:val="20"/>
       <w:szCs w:val="20"/>
+    </w:rPr>
+  </w:style>
+  <w:style w:type="character" w:styleId="UnresolvedMention">
+    <w:name w:val="Unresolved Mention"/>
+    <w:basedOn w:val="DefaultParagraphFont"/>
+    <w:uiPriority w:val="99"/>
+    <w:semiHidden/>
+    <w:unhideWhenUsed/>
+    <w:rsid w:val="00D266F5"/>
+    <w:rPr>
+      <w:color w:val="605E5C"/>
+      <w:shd w:val="clear" w:color="auto" w:fill="E1DFDD"/>
+    </w:rPr>
+  </w:style>
+  <w:style w:type="character" w:styleId="FollowedHyperlink">
+    <w:name w:val="FollowedHyperlink"/>
+    <w:basedOn w:val="DefaultParagraphFont"/>
+    <w:uiPriority w:val="99"/>
+    <w:semiHidden/>
+    <w:unhideWhenUsed/>
+    <w:rsid w:val="00D266F5"/>
+    <w:rPr>
+      <w:color w:val="954F72" w:themeColor="followedHyperlink"/>
+      <w:u w:val="single"/>
     </w:rPr>
   </w:style>
 </w:styles>
@@ -10529,7 +11576,7 @@
 </file>
 
 <file path=customXml/itemProps1.xml><?xml version="1.0" encoding="utf-8"?>
-<ds:datastoreItem xmlns:ds="http://schemas.openxmlformats.org/officeDocument/2006/customXml" ds:itemID="{3B2D8AA1-3719-411D-9529-B74F619579BE}">
+<ds:datastoreItem xmlns:ds="http://schemas.openxmlformats.org/officeDocument/2006/customXml" ds:itemID="{65C4EED9-6BCE-4C5C-96BA-8F259F6A3941}">
   <ds:schemaRefs>
     <ds:schemaRef ds:uri="http://schemas.openxmlformats.org/officeDocument/2006/bibliography"/>
   </ds:schemaRefs>

--- a/report.v2.docx
+++ b/report.v2.docx
@@ -1,6 +1,6 @@
 
 <file path=word/document.xml><?xml version="1.0" encoding="utf-8"?>
-<w:document xmlns:wpc="http://schemas.microsoft.com/office/word/2010/wordprocessingCanvas" xmlns:cx="http://schemas.microsoft.com/office/drawing/2014/chartex" xmlns:cx1="http://schemas.microsoft.com/office/drawing/2015/9/8/chartex" xmlns:cx2="http://schemas.microsoft.com/office/drawing/2015/10/21/chartex" xmlns:cx3="http://schemas.microsoft.com/office/drawing/2016/5/9/chartex" xmlns:cx4="http://schemas.microsoft.com/office/drawing/2016/5/10/chartex" xmlns:cx5="http://schemas.microsoft.com/office/drawing/2016/5/11/chartex" xmlns:cx6="http://schemas.microsoft.com/office/drawing/2016/5/12/chartex" xmlns:cx7="http://schemas.microsoft.com/office/drawing/2016/5/13/chartex" xmlns:cx8="http://schemas.microsoft.com/office/drawing/2016/5/14/chartex" xmlns:mc="http://schemas.openxmlformats.org/markup-compatibility/2006" xmlns:aink="http://schemas.microsoft.com/office/drawing/2016/ink" xmlns:am3d="http://schemas.microsoft.com/office/drawing/2017/model3d" xmlns:o="urn:schemas-microsoft-com:office:office" xmlns:r="http://schemas.openxmlformats.org/officeDocument/2006/relationships" xmlns:m="http://schemas.openxmlformats.org/officeDocument/2006/math" xmlns:v="urn:schemas-microsoft-com:vml" xmlns:wp14="http://schemas.microsoft.com/office/word/2010/wordprocessingDrawing" xmlns:wp="http://schemas.openxmlformats.org/drawingml/2006/wordprocessingDrawing" xmlns:w10="urn:schemas-microsoft-com:office:word" xmlns:w="http://schemas.openxmlformats.org/wordprocessingml/2006/main" xmlns:w14="http://schemas.microsoft.com/office/word/2010/wordml" xmlns:w15="http://schemas.microsoft.com/office/word/2012/wordml" xmlns:w16cid="http://schemas.microsoft.com/office/word/2016/wordml/cid" xmlns:w16se="http://schemas.microsoft.com/office/word/2015/wordml/symex" xmlns:wpg="http://schemas.microsoft.com/office/word/2010/wordprocessingGroup" xmlns:wpi="http://schemas.microsoft.com/office/word/2010/wordprocessingInk" xmlns:wne="http://schemas.microsoft.com/office/word/2006/wordml" xmlns:wps="http://schemas.microsoft.com/office/word/2010/wordprocessingShape" mc:Ignorable="w14 w15 w16se w16cid wp14">
+<w:document xmlns:wpc="http://schemas.microsoft.com/office/word/2010/wordprocessingCanvas" xmlns:mc="http://schemas.openxmlformats.org/markup-compatibility/2006" xmlns:o="urn:schemas-microsoft-com:office:office" xmlns:r="http://schemas.openxmlformats.org/officeDocument/2006/relationships" xmlns:m="http://schemas.openxmlformats.org/officeDocument/2006/math" xmlns:v="urn:schemas-microsoft-com:vml" xmlns:wp14="http://schemas.microsoft.com/office/word/2010/wordprocessingDrawing" xmlns:wp="http://schemas.openxmlformats.org/drawingml/2006/wordprocessingDrawing" xmlns:w10="urn:schemas-microsoft-com:office:word" xmlns:w="http://schemas.openxmlformats.org/wordprocessingml/2006/main" xmlns:w14="http://schemas.microsoft.com/office/word/2010/wordml" xmlns:w15="http://schemas.microsoft.com/office/word/2012/wordml" xmlns:wpg="http://schemas.microsoft.com/office/word/2010/wordprocessingGroup" xmlns:wpi="http://schemas.microsoft.com/office/word/2010/wordprocessingInk" xmlns:wne="http://schemas.microsoft.com/office/word/2006/wordml" xmlns:wps="http://schemas.microsoft.com/office/word/2010/wordprocessingShape" mc:Ignorable="w14 w15 wp14">
   <w:body>
     <w:p>
       <w:pPr>
@@ -2756,23 +2756,7 @@
           <w:rFonts w:eastAsia="Times New Roman" w:cs="Times New Roman"/>
           <w:i/>
         </w:rPr>
-        <w:t xml:space="preserve">The Twelve Caesars </w:t>
-      </w:r>
-      <w:proofErr w:type="gramStart"/>
-      <w:r>
-        <w:rPr>
-          <w:rFonts w:eastAsia="Times New Roman" w:cs="Times New Roman"/>
-          <w:i/>
-        </w:rPr>
-        <w:t>56.Gaius</w:t>
-      </w:r>
-      <w:proofErr w:type="gramEnd"/>
-      <w:r>
-        <w:rPr>
-          <w:rFonts w:eastAsia="Times New Roman" w:cs="Times New Roman"/>
-          <w:i/>
-        </w:rPr>
-        <w:t xml:space="preserve"> Suetonius </w:t>
+        <w:t xml:space="preserve">The Twelve Caesars 56.Gaius Suetonius </w:t>
       </w:r>
       <w:proofErr w:type="spellStart"/>
       <w:r>
@@ -3163,23 +3147,7 @@
     </w:p>
     <w:p>
       <w:r>
-        <w:t xml:space="preserve">The encoder would then check on the grid where the letter in the plaintext and in the keyword overlapped in the </w:t>
-      </w:r>
-      <w:proofErr w:type="gramStart"/>
-      <w:r>
-        <w:t>grid, and</w:t>
-      </w:r>
-      <w:proofErr w:type="gramEnd"/>
-      <w:r>
-        <w:t xml:space="preserve"> write down that letter in the encoded message. For </w:t>
-      </w:r>
-      <w:proofErr w:type="gramStart"/>
-      <w:r>
-        <w:t>example</w:t>
-      </w:r>
-      <w:proofErr w:type="gramEnd"/>
-      <w:r>
-        <w:t xml:space="preserve"> letter b in plaintext and letter p in the keyword</w:t>
+        <w:t>The encoder would then check on the grid where the letter in the plaintext and in the keyword overlapped in the grid, and write down that letter in the encoded message. For example letter b in plaintext and letter p in the keyword</w:t>
       </w:r>
       <w:r>
         <w:t xml:space="preserve"> would make q in the encoded message.</w:t>
@@ -3362,21 +3330,21 @@
         <w:rPr>
           <w:rFonts w:eastAsia="Times New Roman" w:cs="Times New Roman"/>
         </w:rPr>
-        <w:t xml:space="preserve">//Terms to </w:t>
+        <w:t xml:space="preserve">//Terms to mention: </w:t>
       </w:r>
       <w:proofErr w:type="gramStart"/>
       <w:r>
         <w:rPr>
           <w:rFonts w:eastAsia="Times New Roman" w:cs="Times New Roman"/>
         </w:rPr>
-        <w:t>mention:</w:t>
+        <w:t>key(</w:t>
       </w:r>
       <w:proofErr w:type="gramEnd"/>
       <w:r>
         <w:rPr>
           <w:rFonts w:eastAsia="Times New Roman" w:cs="Times New Roman"/>
         </w:rPr>
-        <w:t xml:space="preserve"> key(randomness),</w:t>
+        <w:t>randomness),</w:t>
       </w:r>
     </w:p>
     <w:p>
@@ -3464,21 +3432,7 @@
         <w:rPr>
           <w:rFonts w:eastAsia="Times New Roman"/>
         </w:rPr>
-        <w:t xml:space="preserve">According to Buchanan (2017, p.55), there are two main types of symmetric (a.k.a. “secret key”) encryption: stream cipher and block cipher. Buchanan also mentions that symmetric key decryption is faster than the asymmetric one with two keys, and so it is more suitable to use where data </w:t>
-      </w:r>
-      <w:proofErr w:type="gramStart"/>
-      <w:r>
-        <w:rPr>
-          <w:rFonts w:eastAsia="Times New Roman"/>
-        </w:rPr>
-        <w:t>has to</w:t>
-      </w:r>
-      <w:proofErr w:type="gramEnd"/>
-      <w:r>
-        <w:rPr>
-          <w:rFonts w:eastAsia="Times New Roman"/>
-        </w:rPr>
-        <w:t xml:space="preserve"> be transmitted in real-time e.g. secure voice communication online. </w:t>
+        <w:t xml:space="preserve">According to Buchanan (2017, p.55), there are two main types of symmetric (a.k.a. “secret key”) encryption: stream cipher and block cipher. Buchanan also mentions that symmetric key decryption is faster than the asymmetric one with two keys, and so it is more suitable to use where data has to be transmitted in real-time e.g. secure voice communication online. </w:t>
       </w:r>
     </w:p>
     <w:p>
@@ -4123,63 +4077,31 @@
           <w:szCs w:val="24"/>
           <w:lang w:val="en"/>
         </w:rPr>
-        <w:t xml:space="preserve">Public key encryption or asymmetric key encryption uses both a public and private key to secure communications between two entities. The public key </w:t>
-      </w:r>
-      <w:proofErr w:type="gramStart"/>
+        <w:t>Public key encryption or asymmetric key encryption uses both a public and private key to secure communications between two entities. The public key is distributed while the private key is kept private. The mathematics of the encryption make it difficult to determine one key when given the other because of the difficulty in factorizing a value for its prime number factors.</w:t>
+      </w:r>
       <w:r>
         <w:rPr>
           <w:szCs w:val="24"/>
           <w:lang w:val="en"/>
         </w:rPr>
-        <w:t>is distributed</w:t>
-      </w:r>
-      <w:proofErr w:type="gramEnd"/>
+        <w:t xml:space="preserve"> </w:t>
+      </w:r>
       <w:r>
         <w:rPr>
           <w:szCs w:val="24"/>
           <w:lang w:val="en"/>
         </w:rPr>
-        <w:t xml:space="preserve"> while the private key is kept private. The mathematics of the encryption make it difficult to determine one key when given the other because of the difficulty in factorizing a value for its prime number factors.</w:t>
+        <w:t>(</w:t>
+      </w:r>
+      <w:r>
+        <w:t>Buchanan, William J. Cryptography, pg. 144</w:t>
       </w:r>
       <w:r>
         <w:rPr>
           <w:szCs w:val="24"/>
           <w:lang w:val="en"/>
         </w:rPr>
-        <w:t xml:space="preserve"> </w:t>
-      </w:r>
-      <w:r>
-        <w:rPr>
-          <w:szCs w:val="24"/>
-          <w:lang w:val="en"/>
-        </w:rPr>
-        <w:t>(</w:t>
-      </w:r>
-      <w:r>
-        <w:t>Buchanan, William J. Cryptography, pg. 144</w:t>
-      </w:r>
-      <w:r>
-        <w:rPr>
-          <w:szCs w:val="24"/>
-          <w:lang w:val="en"/>
-        </w:rPr>
-        <w:t xml:space="preserve">) This </w:t>
-      </w:r>
-      <w:proofErr w:type="gramStart"/>
-      <w:r>
-        <w:rPr>
-          <w:szCs w:val="24"/>
-          <w:lang w:val="en"/>
-        </w:rPr>
-        <w:t>is achieved</w:t>
-      </w:r>
-      <w:proofErr w:type="gramEnd"/>
-      <w:r>
-        <w:rPr>
-          <w:szCs w:val="24"/>
-          <w:lang w:val="en"/>
-        </w:rPr>
-        <w:t xml:space="preserve"> using the following methods.</w:t>
+        <w:t>) This is achieved using the following methods.</w:t>
       </w:r>
     </w:p>
     <w:p>
@@ -4280,39 +4202,39 @@
           <w:szCs w:val="24"/>
           <w:lang w:val="en"/>
         </w:rPr>
-        <w:t xml:space="preserve">The public key checks the identity of the entity by using its public key to decrypt a message that </w:t>
-      </w:r>
-      <w:proofErr w:type="gramStart"/>
-      <w:r>
+        <w:t>The public key checks the identity of the entity by using its public key to decrypt a message that was encrypted using the entities private key. Since the two keys are mathematically linked then they can only be decrypted using the other which proves its identity.</w:t>
+      </w:r>
+    </w:p>
+    <w:p>
+      <w:pPr>
+        <w:jc w:val="both"/>
         <w:rPr>
           <w:szCs w:val="24"/>
           <w:lang w:val="en"/>
         </w:rPr>
-        <w:t>was encrypted</w:t>
-      </w:r>
-      <w:proofErr w:type="gramEnd"/>
+      </w:pPr>
       <w:r>
         <w:rPr>
           <w:szCs w:val="24"/>
           <w:lang w:val="en"/>
         </w:rPr>
-        <w:t xml:space="preserve"> using the entities private key. Since the two keys </w:t>
-      </w:r>
-      <w:proofErr w:type="gramStart"/>
-      <w:r>
+        <w:t xml:space="preserve">It is also used for the protection of a symmetric key. This is usually used in disc encryption where the symmetric key that is used to encrypt a file is protected with the public key of an entity so the only key with access to the symmetric key is the private key. </w:t>
+      </w:r>
+    </w:p>
+    <w:p>
+      <w:pPr>
+        <w:jc w:val="both"/>
         <w:rPr>
           <w:szCs w:val="24"/>
           <w:lang w:val="en"/>
         </w:rPr>
-        <w:t>are mathematically linked</w:t>
-      </w:r>
-      <w:proofErr w:type="gramEnd"/>
+      </w:pPr>
       <w:r>
         <w:rPr>
           <w:szCs w:val="24"/>
           <w:lang w:val="en"/>
         </w:rPr>
-        <w:t xml:space="preserve"> then they can only be decrypted using the other which proves its identity.</w:t>
+        <w:t xml:space="preserve">It’s most common use is to establish secure communications between two entities by exchanging their public keys and using them to encrypt the data they want to send to. That way the only entity that can decrypt the message is its intended recipient. </w:t>
       </w:r>
     </w:p>
     <w:p>
@@ -4328,160 +4250,43 @@
           <w:szCs w:val="24"/>
           <w:lang w:val="en"/>
         </w:rPr>
-        <w:t xml:space="preserve">It </w:t>
-      </w:r>
-      <w:proofErr w:type="gramStart"/>
-      <w:r>
-        <w:rPr>
-          <w:szCs w:val="24"/>
-          <w:lang w:val="en"/>
-        </w:rPr>
-        <w:t>is also used</w:t>
-      </w:r>
-      <w:proofErr w:type="gramEnd"/>
-      <w:r>
-        <w:rPr>
-          <w:szCs w:val="24"/>
-          <w:lang w:val="en"/>
-        </w:rPr>
-        <w:t xml:space="preserve"> for the protection of a symmetric key. This is usually used in disc encryption where the symmetric key that is used to encrypt a file is protected with the public key of an entity so the only key with access to the symmetric key is the private key. </w:t>
-      </w:r>
+        <w:t>The key is usually stored in an XML format or on a digital certificate which allows it to be stored processed and transmitted this is known as the (PKI) or the Public Key Infrastructure. Key pairs are generated by trusted entities and the public key is distributed using the PKI. The most important part of the PKI is the keeping of the private key secret, because if it loses its secrecy then the entities security and identity could be breached along with the any encryption keys that are protected by the key pair.</w:t>
+      </w:r>
+    </w:p>
+    <w:p>
+      <w:pPr>
+        <w:pStyle w:val="Heading2"/>
+        <w:rPr>
+          <w:lang w:val="en"/>
+        </w:rPr>
+      </w:pPr>
+      <w:bookmarkStart w:id="12" w:name="_Toc40178304"/>
+      <w:r>
+        <w:rPr>
+          <w:lang w:val="en"/>
+        </w:rPr>
+        <w:t>RSA</w:t>
+      </w:r>
+      <w:bookmarkEnd w:id="12"/>
     </w:p>
     <w:p>
       <w:pPr>
         <w:jc w:val="both"/>
         <w:rPr>
-          <w:szCs w:val="24"/>
-          <w:lang w:val="en"/>
-        </w:rPr>
-      </w:pPr>
-      <w:proofErr w:type="gramStart"/>
-      <w:r>
-        <w:rPr>
-          <w:szCs w:val="24"/>
-          <w:lang w:val="en"/>
-        </w:rPr>
-        <w:t>It’s</w:t>
-      </w:r>
-      <w:proofErr w:type="gramEnd"/>
-      <w:r>
-        <w:rPr>
-          <w:szCs w:val="24"/>
-          <w:lang w:val="en"/>
-        </w:rPr>
-        <w:t xml:space="preserve"> most common use is to establish secure communications between two entities by exchanging their public keys and using them to encrypt the data they want to send to. That way the only entity that can decrypt the message is its intended recipient. </w:t>
+          <w:lang w:val="en"/>
+        </w:rPr>
+      </w:pPr>
+      <w:r>
+        <w:rPr>
+          <w:lang w:val="en"/>
+        </w:rPr>
+        <w:t xml:space="preserve">The public and private keys are generated from very large prime numbers as a value which is the product of another two large prime numbers that is extremely difficult to factorize. The public key is then passed where it is used to encrypt data intended to be sent to the entity. </w:t>
       </w:r>
     </w:p>
     <w:p>
       <w:pPr>
         <w:jc w:val="both"/>
         <w:rPr>
-          <w:szCs w:val="24"/>
-          <w:lang w:val="en"/>
-        </w:rPr>
-      </w:pPr>
-      <w:r>
-        <w:rPr>
-          <w:szCs w:val="24"/>
-          <w:lang w:val="en"/>
-        </w:rPr>
-        <w:t xml:space="preserve">The key </w:t>
-      </w:r>
-      <w:proofErr w:type="gramStart"/>
-      <w:r>
-        <w:rPr>
-          <w:szCs w:val="24"/>
-          <w:lang w:val="en"/>
-        </w:rPr>
-        <w:t>is usually stored</w:t>
-      </w:r>
-      <w:proofErr w:type="gramEnd"/>
-      <w:r>
-        <w:rPr>
-          <w:szCs w:val="24"/>
-          <w:lang w:val="en"/>
-        </w:rPr>
-        <w:t xml:space="preserve"> in an XML format or on a digital certificate which allows it to be stored processed and transmitted this is known as the (PKI) or the Public Key Infrastructure. Key pairs </w:t>
-      </w:r>
-      <w:proofErr w:type="gramStart"/>
-      <w:r>
-        <w:rPr>
-          <w:szCs w:val="24"/>
-          <w:lang w:val="en"/>
-        </w:rPr>
-        <w:t>are generated</w:t>
-      </w:r>
-      <w:proofErr w:type="gramEnd"/>
-      <w:r>
-        <w:rPr>
-          <w:szCs w:val="24"/>
-          <w:lang w:val="en"/>
-        </w:rPr>
-        <w:t xml:space="preserve"> by trusted entities and the public key is distributed using the PKI. The most important part of the PKI is the keeping of the private key secret, because if it loses its secrecy then the entities security and identity could be breached along with the any encryption keys that are protected by the key pair.</w:t>
-      </w:r>
-    </w:p>
-    <w:p>
-      <w:pPr>
-        <w:pStyle w:val="Heading2"/>
-        <w:rPr>
-          <w:lang w:val="en"/>
-        </w:rPr>
-      </w:pPr>
-      <w:bookmarkStart w:id="12" w:name="_Toc40178304"/>
-      <w:r>
-        <w:rPr>
-          <w:lang w:val="en"/>
-        </w:rPr>
-        <w:t>RSA</w:t>
-      </w:r>
-      <w:bookmarkEnd w:id="12"/>
-    </w:p>
-    <w:p>
-      <w:pPr>
-        <w:jc w:val="both"/>
-        <w:rPr>
-          <w:lang w:val="en"/>
-        </w:rPr>
-      </w:pPr>
-      <w:r>
-        <w:rPr>
-          <w:lang w:val="en"/>
-        </w:rPr>
-        <w:t xml:space="preserve">The public and private keys are generated from </w:t>
-      </w:r>
-      <w:proofErr w:type="gramStart"/>
-      <w:r>
-        <w:rPr>
-          <w:lang w:val="en"/>
-        </w:rPr>
-        <w:t>very large</w:t>
-      </w:r>
-      <w:proofErr w:type="gramEnd"/>
-      <w:r>
-        <w:rPr>
-          <w:lang w:val="en"/>
-        </w:rPr>
-        <w:t xml:space="preserve"> prime numbers as a value which is the product of another two large prime numbers that is extremely difficult to factorize. The public key </w:t>
-      </w:r>
-      <w:proofErr w:type="gramStart"/>
-      <w:r>
-        <w:rPr>
-          <w:lang w:val="en"/>
-        </w:rPr>
-        <w:t>is then passed</w:t>
-      </w:r>
-      <w:proofErr w:type="gramEnd"/>
-      <w:r>
-        <w:rPr>
-          <w:lang w:val="en"/>
-        </w:rPr>
-        <w:t xml:space="preserve"> where it is used to encrypt data intended to be sent to the entity. </w:t>
-      </w:r>
-    </w:p>
-    <w:p>
-      <w:pPr>
-        <w:jc w:val="both"/>
-        <w:rPr>
           <w:rFonts w:cs="Times New Roman"/>
           <w:lang w:val="en"/>
         </w:rPr>
@@ -4652,21 +4457,12 @@
         </w:rPr>
         <w:t xml:space="preserve">d </w:t>
       </w:r>
-      <w:proofErr w:type="gramStart"/>
-      <w:r>
-        <w:rPr>
-          <w:rFonts w:cs="Times New Roman"/>
-          <w:lang w:val="en"/>
-        </w:rPr>
-        <w:t>is computed</w:t>
-      </w:r>
-      <w:proofErr w:type="gramEnd"/>
-      <w:r>
-        <w:rPr>
-          <w:rFonts w:cs="Times New Roman"/>
-          <w:lang w:val="en"/>
-        </w:rPr>
-        <w:t xml:space="preserve"> so that:</w:t>
+      <w:r>
+        <w:rPr>
+          <w:rFonts w:cs="Times New Roman"/>
+          <w:lang w:val="en"/>
+        </w:rPr>
+        <w:t>is computed so that:</w:t>
       </w:r>
     </w:p>
     <w:p>
@@ -5023,23 +4819,7 @@
           <w:rFonts w:cs="Times New Roman"/>
           <w:lang w:val="en"/>
         </w:rPr>
-        <w:t xml:space="preserve">is </w:t>
-      </w:r>
-      <w:proofErr w:type="gramStart"/>
-      <w:r>
-        <w:rPr>
-          <w:rFonts w:cs="Times New Roman"/>
-          <w:lang w:val="en"/>
-        </w:rPr>
-        <w:t>represents</w:t>
-      </w:r>
-      <w:proofErr w:type="gramEnd"/>
-      <w:r>
-        <w:rPr>
-          <w:rFonts w:cs="Times New Roman"/>
-          <w:lang w:val="en"/>
-        </w:rPr>
-        <w:t xml:space="preserve"> the unit element of </w:t>
+        <w:t xml:space="preserve">is represents the unit element of </w:t>
       </w:r>
       <w:r>
         <w:rPr>
@@ -5069,23 +4849,7 @@
           <w:rFonts w:cs="Times New Roman"/>
           <w:lang w:val="en"/>
         </w:rPr>
-        <w:t xml:space="preserve"> </w:t>
-      </w:r>
-      <w:proofErr w:type="gramStart"/>
-      <w:r>
-        <w:rPr>
-          <w:rFonts w:cs="Times New Roman"/>
-          <w:lang w:val="en"/>
-        </w:rPr>
-        <w:t>is then chosen</w:t>
-      </w:r>
-      <w:proofErr w:type="gramEnd"/>
-      <w:r>
-        <w:rPr>
-          <w:rFonts w:cs="Times New Roman"/>
-          <w:lang w:val="en"/>
-        </w:rPr>
-        <w:t xml:space="preserve"> from</w:t>
+        <w:t xml:space="preserve"> is then chosen from</w:t>
       </w:r>
     </w:p>
     <w:p>
@@ -5139,31 +4903,33 @@
           <w:rFonts w:cs="Times New Roman"/>
           <w:lang w:val="en"/>
         </w:rPr>
-        <w:t xml:space="preserve"> The public key </w:t>
+        <w:t xml:space="preserve"> The public key is made from the values </w:t>
+      </w:r>
+      <w:r>
+        <w:rPr>
+          <w:rFonts w:cs="Times New Roman"/>
+          <w:i/>
+          <w:lang w:val="en"/>
+        </w:rPr>
+        <w:t xml:space="preserve">(G, q, </w:t>
       </w:r>
       <w:proofErr w:type="gramStart"/>
       <w:r>
         <w:rPr>
           <w:rFonts w:cs="Times New Roman"/>
-          <w:lang w:val="en"/>
-        </w:rPr>
-        <w:t>is made</w:t>
+          <w:i/>
+          <w:lang w:val="en"/>
+        </w:rPr>
+        <w:t>g</w:t>
       </w:r>
       <w:proofErr w:type="gramEnd"/>
       <w:r>
         <w:rPr>
           <w:rFonts w:cs="Times New Roman"/>
-          <w:lang w:val="en"/>
-        </w:rPr>
-        <w:t xml:space="preserve"> from the values </w:t>
-      </w:r>
-      <w:r>
-        <w:rPr>
-          <w:rFonts w:cs="Times New Roman"/>
-          <w:i/>
-          <w:lang w:val="en"/>
-        </w:rPr>
-        <w:t>(G, q, g, h)</w:t>
+          <w:i/>
+          <w:lang w:val="en"/>
+        </w:rPr>
+        <w:t>, h)</w:t>
       </w:r>
       <w:r>
         <w:rPr>
@@ -5202,23 +4968,7 @@
           <w:lang w:val="en"/>
         </w:rPr>
         <w:lastRenderedPageBreak/>
-        <w:t xml:space="preserve">The message </w:t>
-      </w:r>
-      <w:proofErr w:type="gramStart"/>
-      <w:r>
-        <w:rPr>
-          <w:rFonts w:cs="Times New Roman"/>
-          <w:lang w:val="en"/>
-        </w:rPr>
-        <w:t>is encrypted</w:t>
-      </w:r>
-      <w:proofErr w:type="gramEnd"/>
-      <w:r>
-        <w:rPr>
-          <w:rFonts w:cs="Times New Roman"/>
-          <w:lang w:val="en"/>
-        </w:rPr>
-        <w:t xml:space="preserve"> by mapping it to an element </w:t>
+        <w:t xml:space="preserve">The message is encrypted by mapping it to an element </w:t>
       </w:r>
       <w:r>
         <w:rPr>
@@ -5544,7 +5294,7 @@
           <w:rFonts w:cs="Times New Roman"/>
           <w:lang w:val="en"/>
         </w:rPr>
-        <w:t>is decrypted</w:t>
+        <w:t>is</w:t>
       </w:r>
       <w:proofErr w:type="gramEnd"/>
       <w:r>
@@ -5552,7 +5302,7 @@
           <w:rFonts w:cs="Times New Roman"/>
           <w:lang w:val="en"/>
         </w:rPr>
-        <w:t xml:space="preserve"> with the private key </w:t>
+        <w:t xml:space="preserve"> decrypted with the private key </w:t>
       </w:r>
       <w:r>
         <w:rPr>
@@ -5754,6 +5504,7 @@
         </w:rPr>
         <w:t xml:space="preserve">Which is the same shared secret used. </w:t>
       </w:r>
+      <w:proofErr w:type="gramStart"/>
       <w:r>
         <w:rPr>
           <w:rFonts w:cs="Times New Roman"/>
@@ -5771,6 +5522,7 @@
         </w:rPr>
         <w:t>-1</w:t>
       </w:r>
+      <w:proofErr w:type="gramEnd"/>
       <w:r>
         <w:rPr>
           <w:rFonts w:cs="Times New Roman"/>
@@ -5791,23 +5543,7 @@
           <w:rFonts w:cs="Times New Roman"/>
           <w:lang w:val="en"/>
         </w:rPr>
-        <w:t xml:space="preserve"> </w:t>
-      </w:r>
-      <w:proofErr w:type="gramStart"/>
-      <w:r>
-        <w:rPr>
-          <w:rFonts w:cs="Times New Roman"/>
-          <w:lang w:val="en"/>
-        </w:rPr>
-        <w:t>is then computed</w:t>
-      </w:r>
-      <w:proofErr w:type="gramEnd"/>
-      <w:r>
-        <w:rPr>
-          <w:rFonts w:cs="Times New Roman"/>
-          <w:lang w:val="en"/>
-        </w:rPr>
-        <w:t xml:space="preserve"> in the group </w:t>
+        <w:t xml:space="preserve"> is then computed in the group </w:t>
       </w:r>
       <w:r>
         <w:rPr>
@@ -6050,20 +5786,13 @@
         </w:rPr>
         <w:t>is</w:t>
       </w:r>
-      <w:r>
-        <w:rPr>
-          <w:rFonts w:cs="Times New Roman"/>
-          <w:lang w:val="en"/>
-        </w:rPr>
-        <w:t xml:space="preserve"> then computed</w:t>
-      </w:r>
       <w:proofErr w:type="gramEnd"/>
       <w:r>
         <w:rPr>
           <w:rFonts w:cs="Times New Roman"/>
           <w:lang w:val="en"/>
         </w:rPr>
-        <w:t xml:space="preserve"> producing the original message because</w:t>
+        <w:t xml:space="preserve"> then computed producing the original message because</w:t>
       </w:r>
     </w:p>
     <w:p>
@@ -6188,21 +5917,12 @@
         </w:rPr>
         <w:t xml:space="preserve">m </w:t>
       </w:r>
-      <w:proofErr w:type="gramStart"/>
-      <w:r>
-        <w:rPr>
-          <w:rFonts w:cs="Times New Roman"/>
-          <w:lang w:val="en"/>
-        </w:rPr>
-        <w:t>is then mapped</w:t>
-      </w:r>
-      <w:proofErr w:type="gramEnd"/>
-      <w:r>
-        <w:rPr>
-          <w:rFonts w:cs="Times New Roman"/>
-          <w:lang w:val="en"/>
-        </w:rPr>
-        <w:t xml:space="preserve"> onto the message.</w:t>
+      <w:r>
+        <w:rPr>
+          <w:rFonts w:cs="Times New Roman"/>
+          <w:lang w:val="en"/>
+        </w:rPr>
+        <w:t>is then mapped onto the message.</w:t>
       </w:r>
     </w:p>
     <w:p>
@@ -6212,7 +5932,7 @@
           <w:lang w:val="en"/>
         </w:rPr>
       </w:pPr>
-      <w:bookmarkStart w:id="14" w:name="_Toc40178306"/>
+      <w:bookmarkStart w:id="14" w:name="_Toc40104791"/>
       <w:r>
         <w:rPr>
           <w:lang w:val="en"/>
@@ -6241,23 +5961,7 @@
           <w:rFonts w:cs="Times New Roman"/>
           <w:lang w:val="en"/>
         </w:rPr>
-        <w:t xml:space="preserve">Elliptic Curve ciphers (ECC) are better for use in embedded systems because of the high overhead RSA has on processor loading as well as the power drain and requirements for the memory. The main advantages are that it has much smaller keys where the prime number P is normally only 160 bits which is allot smaller than in RSA. Which makes it allot faster to encrypt. The generation of the curves is more difficult so it is harder to </w:t>
-      </w:r>
-      <w:proofErr w:type="gramStart"/>
-      <w:r>
-        <w:rPr>
-          <w:rFonts w:cs="Times New Roman"/>
-          <w:lang w:val="en"/>
-        </w:rPr>
-        <w:t>crack</w:t>
-      </w:r>
-      <w:proofErr w:type="gramEnd"/>
-      <w:r>
-        <w:rPr>
-          <w:rFonts w:cs="Times New Roman"/>
-          <w:lang w:val="en"/>
-        </w:rPr>
-        <w:t xml:space="preserve"> and they can be used to factories the values like finding the prime numbers in RSA.</w:t>
+        <w:t>Elliptic Curve ciphers (ECC) are better than RSA for use in embedded systems because of the high overhead RSA has on processor loading along with the power drain and requirements for the memory. The main advantages are that it has much smaller keys where the prime number P is normally only 160 bits, making it allot faster to encrypt. The generation of the curves is more difficult so it’s harder to crack, they can also be used to factories values e.g. finding the prime numbers in RSA.</w:t>
       </w:r>
     </w:p>
     <w:p>
@@ -6396,14 +6100,6 @@
           <w:lang w:val="en"/>
         </w:rPr>
       </w:pPr>
-      <w:r>
-        <w:rPr>
-          <w:rFonts w:cs="Times New Roman"/>
-          <w:i/>
-          <w:lang w:val="en"/>
-        </w:rPr>
-        <w:t xml:space="preserve">x, y, </w:t>
-      </w:r>
       <w:proofErr w:type="gramStart"/>
       <w:r>
         <w:rPr>
@@ -6411,6 +6107,47 @@
           <w:i/>
           <w:lang w:val="en"/>
         </w:rPr>
+        <w:t>x</w:t>
+      </w:r>
+      <w:proofErr w:type="gramEnd"/>
+      <w:r>
+        <w:rPr>
+          <w:rFonts w:cs="Times New Roman"/>
+          <w:i/>
+          <w:lang w:val="en"/>
+        </w:rPr>
+        <w:t>, y, a and b</w:t>
+      </w:r>
+      <w:r>
+        <w:rPr>
+          <w:rFonts w:cs="Times New Roman"/>
+          <w:lang w:val="en"/>
+        </w:rPr>
+        <w:t xml:space="preserve"> are within </w:t>
+      </w:r>
+      <w:proofErr w:type="spellStart"/>
+      <w:r>
+        <w:rPr>
+          <w:rFonts w:cs="Times New Roman"/>
+          <w:lang w:val="en"/>
+        </w:rPr>
+        <w:t>Fp</w:t>
+      </w:r>
+      <w:proofErr w:type="spellEnd"/>
+      <w:r>
+        <w:rPr>
+          <w:rFonts w:cs="Times New Roman"/>
+          <w:lang w:val="en"/>
+        </w:rPr>
+        <w:t xml:space="preserve"> and are all integers. </w:t>
+      </w:r>
+      <w:proofErr w:type="gramStart"/>
+      <w:r>
+        <w:rPr>
+          <w:rFonts w:cs="Times New Roman"/>
+          <w:i/>
+          <w:lang w:val="en"/>
+        </w:rPr>
         <w:t>a</w:t>
       </w:r>
       <w:proofErr w:type="gramEnd"/>
@@ -6420,38 +6157,7 @@
           <w:i/>
           <w:lang w:val="en"/>
         </w:rPr>
-        <w:t xml:space="preserve"> and b</w:t>
-      </w:r>
-      <w:r>
-        <w:rPr>
-          <w:rFonts w:cs="Times New Roman"/>
-          <w:lang w:val="en"/>
-        </w:rPr>
-        <w:t xml:space="preserve"> are within </w:t>
-      </w:r>
-      <w:proofErr w:type="spellStart"/>
-      <w:r>
-        <w:rPr>
-          <w:rFonts w:cs="Times New Roman"/>
-          <w:lang w:val="en"/>
-        </w:rPr>
-        <w:t>Fp</w:t>
-      </w:r>
-      <w:proofErr w:type="spellEnd"/>
-      <w:r>
-        <w:rPr>
-          <w:rFonts w:cs="Times New Roman"/>
-          <w:lang w:val="en"/>
-        </w:rPr>
-        <w:t xml:space="preserve"> and are all integers. </w:t>
-      </w:r>
-      <w:r>
-        <w:rPr>
-          <w:rFonts w:cs="Times New Roman"/>
-          <w:i/>
-          <w:lang w:val="en"/>
-        </w:rPr>
-        <w:t xml:space="preserve">a </w:t>
+        <w:t xml:space="preserve"> </w:t>
       </w:r>
       <w:r>
         <w:rPr>
@@ -6528,17 +6234,10 @@
           <w:i/>
           <w:lang w:val="en"/>
         </w:rPr>
-        <w:tab/>
-      </w:r>
-      <w:r>
-        <w:rPr>
-          <w:rFonts w:cs="Times New Roman"/>
-          <w:i/>
-          <w:lang w:val="en"/>
-        </w:rPr>
-        <w:tab/>
-        <w:t xml:space="preserve">             </w:t>
-      </w:r>
+        <w:t xml:space="preserve"> </w:t>
+      </w:r>
+      <w:bookmarkStart w:id="15" w:name="_GoBack"/>
+      <w:bookmarkEnd w:id="15"/>
       <w:r>
         <w:rPr>
           <w:rFonts w:cs="Times New Roman"/>
@@ -6553,7 +6252,7 @@
           <w:noProof/>
         </w:rPr>
         <w:drawing>
-          <wp:anchor distT="0" distB="0" distL="114300" distR="114300" simplePos="0" relativeHeight="251656192" behindDoc="0" locked="0" layoutInCell="1" allowOverlap="1" wp14:anchorId="45977ECF" wp14:editId="5FE893BA">
+          <wp:anchor distT="0" distB="0" distL="114300" distR="114300" simplePos="0" relativeHeight="251659264" behindDoc="0" locked="0" layoutInCell="1" allowOverlap="1" wp14:anchorId="215B4E13" wp14:editId="46CEEA9F">
             <wp:simplePos x="914400" y="914400"/>
             <wp:positionH relativeFrom="column">
               <wp:align>left</wp:align>
@@ -6614,199 +6313,249 @@
           <w:rFonts w:cs="Times New Roman"/>
           <w:lang w:val="en"/>
         </w:rPr>
-        <w:t xml:space="preserve"> The curve is horizontally </w:t>
+        <w:t xml:space="preserve"> The curve is horizontally symmetrical and a non-vertical line intersects the curve at 3 points.</w:t>
+      </w:r>
+    </w:p>
+    <w:p>
+      <w:pPr>
+        <w:rPr>
+          <w:rFonts w:cs="Times New Roman"/>
+          <w:lang w:val="en"/>
+        </w:rPr>
+      </w:pPr>
+      <w:r>
+        <w:rPr>
+          <w:rFonts w:cs="Times New Roman"/>
+          <w:lang w:val="en"/>
+        </w:rPr>
+        <w:t xml:space="preserve">If you select two points </w:t>
+      </w:r>
+      <w:r>
+        <w:rPr>
+          <w:rFonts w:cs="Times New Roman"/>
+          <w:i/>
+          <w:lang w:val="en"/>
+        </w:rPr>
+        <w:t xml:space="preserve">P </w:t>
+      </w:r>
+      <w:r>
+        <w:rPr>
+          <w:rFonts w:cs="Times New Roman"/>
+          <w:lang w:val="en"/>
+        </w:rPr>
+        <w:t xml:space="preserve">and </w:t>
+      </w:r>
+      <w:r>
+        <w:rPr>
+          <w:rFonts w:cs="Times New Roman"/>
+          <w:lang w:val="en"/>
+        </w:rPr>
+        <w:t>Q</w:t>
+      </w:r>
+      <w:r>
+        <w:rPr>
+          <w:rFonts w:cs="Times New Roman"/>
+          <w:lang w:val="en"/>
+        </w:rPr>
+        <w:t xml:space="preserve"> </w:t>
+      </w:r>
+      <w:r>
+        <w:rPr>
+          <w:rFonts w:cs="Times New Roman"/>
+          <w:lang w:val="en"/>
+        </w:rPr>
+        <w:t>on</w:t>
+      </w:r>
+      <w:r>
+        <w:rPr>
+          <w:rFonts w:cs="Times New Roman"/>
+          <w:lang w:val="en"/>
+        </w:rPr>
+        <w:t xml:space="preserve"> the curve and draw a straight line between them we get </w:t>
+      </w:r>
+      <w:proofErr w:type="spellStart"/>
+      <w:r>
+        <w:rPr>
+          <w:rFonts w:cs="Times New Roman"/>
+          <w:i/>
+          <w:lang w:val="en"/>
+        </w:rPr>
+        <w:t>nP</w:t>
+      </w:r>
+      <w:proofErr w:type="spellEnd"/>
+      <w:r>
+        <w:rPr>
+          <w:rFonts w:cs="Times New Roman"/>
+          <w:i/>
+          <w:lang w:val="en"/>
+        </w:rPr>
+        <w:t>=Q</w:t>
+      </w:r>
+      <w:r>
+        <w:rPr>
+          <w:rFonts w:cs="Times New Roman"/>
+          <w:lang w:val="en"/>
+        </w:rPr>
+        <w:t xml:space="preserve"> where </w:t>
+      </w:r>
+      <w:r>
+        <w:rPr>
+          <w:rFonts w:cs="Times New Roman"/>
+          <w:i/>
+          <w:lang w:val="en"/>
+        </w:rPr>
+        <w:t>n</w:t>
+      </w:r>
+      <w:r>
+        <w:rPr>
+          <w:rFonts w:cs="Times New Roman"/>
+          <w:lang w:val="en"/>
+        </w:rPr>
+        <w:t xml:space="preserve"> is a scaler. When you are given </w:t>
+      </w:r>
+      <w:r>
+        <w:rPr>
+          <w:rFonts w:cs="Times New Roman"/>
+          <w:i/>
+          <w:lang w:val="en"/>
+        </w:rPr>
+        <w:t>P</w:t>
+      </w:r>
+      <w:r>
+        <w:rPr>
+          <w:rFonts w:cs="Times New Roman"/>
+          <w:lang w:val="en"/>
+        </w:rPr>
+        <w:t xml:space="preserve"> and </w:t>
+      </w:r>
+      <w:r>
+        <w:rPr>
+          <w:rFonts w:cs="Times New Roman"/>
+          <w:i/>
+          <w:lang w:val="en"/>
+        </w:rPr>
+        <w:t>Q</w:t>
+      </w:r>
+      <w:r>
+        <w:rPr>
+          <w:rFonts w:cs="Times New Roman"/>
+          <w:lang w:val="en"/>
+        </w:rPr>
+        <w:t xml:space="preserve"> you can’t find </w:t>
+      </w:r>
+      <w:r>
+        <w:rPr>
+          <w:rFonts w:cs="Times New Roman"/>
+          <w:i/>
+          <w:lang w:val="en"/>
+        </w:rPr>
+        <w:t>n</w:t>
+      </w:r>
+      <w:r>
+        <w:rPr>
+          <w:rFonts w:cs="Times New Roman"/>
+          <w:lang w:val="en"/>
+        </w:rPr>
+        <w:t xml:space="preserve"> if it is large enough.</w:t>
+      </w:r>
+    </w:p>
+    <w:p>
+      <w:pPr>
+        <w:rPr>
+          <w:rFonts w:cs="Times New Roman"/>
+          <w:i/>
+          <w:lang w:val="en"/>
+        </w:rPr>
+      </w:pPr>
+      <w:r>
+        <w:t xml:space="preserve">We then find the value of n given P is very large and n is also large it is easy to find </w:t>
+      </w:r>
+      <w:proofErr w:type="spellStart"/>
+      <w:r>
+        <w:t>nP</w:t>
+      </w:r>
+      <w:proofErr w:type="spellEnd"/>
+      <w:r>
+        <w:t xml:space="preserve">, but when only given P and </w:t>
+      </w:r>
+      <w:proofErr w:type="spellStart"/>
+      <w:r>
+        <w:t>nP</w:t>
+      </w:r>
+      <w:proofErr w:type="spellEnd"/>
+      <w:r>
+        <w:t xml:space="preserve">, it is almost impossible to find </w:t>
+      </w:r>
+      <w:r>
+        <w:rPr>
+          <w:i/>
+        </w:rPr>
+        <w:t xml:space="preserve">n. </w:t>
+      </w:r>
+      <w:r>
+        <w:t>we can find P if we have 2P (</w:t>
+      </w:r>
+      <w:r>
+        <w:rPr>
+          <w:i/>
+        </w:rPr>
+        <w:t>n=2</w:t>
+      </w:r>
+      <w:r>
+        <w:t xml:space="preserve">), however it is extremely difficult to </w:t>
+      </w:r>
+      <w:r>
+        <w:lastRenderedPageBreak/>
+        <w:t xml:space="preserve">find </w:t>
+      </w:r>
+      <w:r>
+        <w:rPr>
+          <w:i/>
+        </w:rPr>
+        <w:t>n</w:t>
+      </w:r>
+      <w:r>
+        <w:rPr>
+          <w:i/>
+        </w:rPr>
+        <w:t xml:space="preserve"> </w:t>
+      </w:r>
+      <w:r>
+        <w:t>when</w:t>
+      </w:r>
+      <w:r>
+        <w:t xml:space="preserve"> it is so large. </w:t>
       </w:r>
       <w:proofErr w:type="gramStart"/>
       <w:r>
         <w:rPr>
-          <w:rFonts w:cs="Times New Roman"/>
-          <w:lang w:val="en"/>
-        </w:rPr>
-        <w:t>symmetrical</w:t>
+          <w:i/>
+        </w:rPr>
+        <w:t>n</w:t>
       </w:r>
       <w:proofErr w:type="gramEnd"/>
       <w:r>
-        <w:rPr>
-          <w:rFonts w:cs="Times New Roman"/>
-          <w:lang w:val="en"/>
-        </w:rPr>
-        <w:t xml:space="preserve"> and a non-vertical line intersects the curve at 3 points.</w:t>
-      </w:r>
-    </w:p>
-    <w:p>
-      <w:pPr>
-        <w:rPr>
-          <w:rFonts w:cs="Times New Roman"/>
-          <w:i/>
-          <w:lang w:val="en"/>
-        </w:rPr>
-      </w:pPr>
-      <w:r>
-        <w:rPr>
-          <w:rFonts w:cs="Times New Roman"/>
-          <w:lang w:val="en"/>
-        </w:rPr>
-        <w:t xml:space="preserve">If you select two points </w:t>
-      </w:r>
-      <w:r>
-        <w:rPr>
-          <w:rFonts w:cs="Times New Roman"/>
-          <w:i/>
-          <w:lang w:val="en"/>
-        </w:rPr>
-        <w:t xml:space="preserve">P </w:t>
-      </w:r>
-      <w:r>
-        <w:rPr>
-          <w:rFonts w:cs="Times New Roman"/>
-          <w:lang w:val="en"/>
-        </w:rPr>
-        <w:t xml:space="preserve">and </w:t>
-      </w:r>
-      <w:r>
-        <w:rPr>
-          <w:rFonts w:cs="Times New Roman"/>
-          <w:lang w:val="en"/>
-        </w:rPr>
-        <w:t>Q</w:t>
-      </w:r>
-      <w:r>
-        <w:rPr>
-          <w:rFonts w:cs="Times New Roman"/>
-          <w:lang w:val="en"/>
+        <w:t xml:space="preserve"> is the discrete logarithm between P and </w:t>
+      </w:r>
+      <w:proofErr w:type="spellStart"/>
+      <w:r>
+        <w:t>nP</w:t>
+      </w:r>
+      <w:proofErr w:type="spellEnd"/>
+      <w:r>
+        <w:t>, and the main operation is multiplication, this is different to prime number factorization in RSA.</w:t>
+      </w:r>
+      <w:r>
+        <w:rPr>
+          <w:rFonts w:eastAsia="Times New Roman"/>
         </w:rPr>
         <w:t xml:space="preserve"> </w:t>
       </w:r>
       <w:r>
         <w:rPr>
-          <w:rFonts w:cs="Times New Roman"/>
-          <w:lang w:val="en"/>
-        </w:rPr>
-        <w:t>on</w:t>
-      </w:r>
-      <w:r>
-        <w:rPr>
-          <w:rFonts w:cs="Times New Roman"/>
-          <w:lang w:val="en"/>
-        </w:rPr>
-        <w:t xml:space="preserve"> the curve and draw a straight line between </w:t>
-      </w:r>
-      <w:proofErr w:type="gramStart"/>
-      <w:r>
-        <w:rPr>
-          <w:rFonts w:cs="Times New Roman"/>
-          <w:lang w:val="en"/>
-        </w:rPr>
-        <w:t>them</w:t>
-      </w:r>
-      <w:proofErr w:type="gramEnd"/>
-      <w:r>
-        <w:rPr>
-          <w:rFonts w:cs="Times New Roman"/>
-          <w:lang w:val="en"/>
-        </w:rPr>
-        <w:t xml:space="preserve"> we get </w:t>
-      </w:r>
-      <w:proofErr w:type="spellStart"/>
-      <w:r>
-        <w:rPr>
-          <w:rFonts w:cs="Times New Roman"/>
-          <w:i/>
-          <w:lang w:val="en"/>
-        </w:rPr>
-        <w:t>nP</w:t>
-      </w:r>
-      <w:proofErr w:type="spellEnd"/>
-      <w:r>
-        <w:rPr>
-          <w:rFonts w:cs="Times New Roman"/>
-          <w:i/>
-          <w:lang w:val="en"/>
-        </w:rPr>
-        <w:t>=Q</w:t>
-      </w:r>
-      <w:r>
-        <w:rPr>
-          <w:rFonts w:cs="Times New Roman"/>
-          <w:lang w:val="en"/>
-        </w:rPr>
-        <w:t xml:space="preserve"> where </w:t>
-      </w:r>
-      <w:r>
-        <w:rPr>
-          <w:rFonts w:cs="Times New Roman"/>
-          <w:i/>
-          <w:lang w:val="en"/>
-        </w:rPr>
-        <w:t>n</w:t>
-      </w:r>
-      <w:r>
-        <w:rPr>
-          <w:rFonts w:cs="Times New Roman"/>
-          <w:lang w:val="en"/>
-        </w:rPr>
-        <w:t xml:space="preserve"> is a scaler. When you are given </w:t>
-      </w:r>
-      <w:r>
-        <w:rPr>
-          <w:rFonts w:cs="Times New Roman"/>
-          <w:i/>
-          <w:lang w:val="en"/>
-        </w:rPr>
-        <w:t>P</w:t>
-      </w:r>
-      <w:r>
-        <w:rPr>
-          <w:rFonts w:cs="Times New Roman"/>
-          <w:lang w:val="en"/>
-        </w:rPr>
-        <w:t xml:space="preserve"> and </w:t>
-      </w:r>
-      <w:r>
-        <w:rPr>
-          <w:rFonts w:cs="Times New Roman"/>
-          <w:i/>
-          <w:lang w:val="en"/>
-        </w:rPr>
-        <w:t>Q</w:t>
-      </w:r>
-      <w:r>
-        <w:rPr>
-          <w:rFonts w:cs="Times New Roman"/>
-          <w:lang w:val="en"/>
-        </w:rPr>
-        <w:t xml:space="preserve"> you </w:t>
-      </w:r>
-      <w:proofErr w:type="gramStart"/>
-      <w:r>
-        <w:rPr>
-          <w:rFonts w:cs="Times New Roman"/>
-          <w:lang w:val="en"/>
-        </w:rPr>
-        <w:t>can’t</w:t>
-      </w:r>
-      <w:proofErr w:type="gramEnd"/>
-      <w:r>
-        <w:rPr>
-          <w:rFonts w:cs="Times New Roman"/>
-          <w:lang w:val="en"/>
-        </w:rPr>
-        <w:t xml:space="preserve"> find </w:t>
-      </w:r>
-      <w:r>
-        <w:rPr>
-          <w:rFonts w:cs="Times New Roman"/>
-          <w:i/>
-          <w:lang w:val="en"/>
-        </w:rPr>
-        <w:t>n</w:t>
-      </w:r>
-      <w:r>
-        <w:rPr>
-          <w:rFonts w:cs="Times New Roman"/>
-          <w:lang w:val="en"/>
-        </w:rPr>
-        <w:t xml:space="preserve"> if it is large enough.</w:t>
+          <w:rFonts w:eastAsia="Times New Roman"/>
+        </w:rPr>
+        <w:t>Buchanan (2017, p.156)</w:t>
       </w:r>
     </w:p>
     <w:p>
@@ -6838,9 +6587,8 @@
           <w:rFonts w:cs="Times New Roman"/>
           <w:noProof/>
         </w:rPr>
-        <w:lastRenderedPageBreak/>
         <w:drawing>
-          <wp:anchor distT="0" distB="0" distL="114300" distR="114300" simplePos="0" relativeHeight="251658240" behindDoc="0" locked="0" layoutInCell="1" allowOverlap="1" wp14:anchorId="7878402D" wp14:editId="3842F6FC">
+          <wp:anchor distT="0" distB="0" distL="114300" distR="114300" simplePos="0" relativeHeight="251660288" behindDoc="0" locked="0" layoutInCell="1" allowOverlap="1" wp14:anchorId="0B0BA6B0" wp14:editId="59066801">
             <wp:simplePos x="0" y="0"/>
             <wp:positionH relativeFrom="column">
               <wp:posOffset>2708227</wp:posOffset>
@@ -7005,17 +6753,9 @@
     </w:p>
     <w:p>
       <w:pPr>
-        <w:rPr>
-          <w:rFonts w:cs="Times New Roman"/>
-          <w:lang w:val="en"/>
-        </w:rPr>
-      </w:pPr>
-    </w:p>
-    <w:p>
-      <w:pPr>
-        <w:rPr>
-          <w:rFonts w:cs="Times New Roman"/>
-          <w:i/>
+        <w:spacing w:before="240"/>
+        <w:rPr>
+          <w:rFonts w:cs="Times New Roman"/>
           <w:lang w:val="en"/>
         </w:rPr>
       </w:pPr>
@@ -7024,11 +6764,11 @@
       <w:pPr>
         <w:pStyle w:val="Heading1"/>
       </w:pPr>
-      <w:bookmarkStart w:id="15" w:name="_Toc40178307"/>
+      <w:bookmarkStart w:id="16" w:name="_Toc40178307"/>
       <w:r>
         <w:t>Hash functions</w:t>
       </w:r>
-      <w:bookmarkEnd w:id="15"/>
+      <w:bookmarkEnd w:id="16"/>
     </w:p>
     <w:p>
       <w:pPr>
@@ -7037,14 +6777,14 @@
           <w:rFonts w:eastAsia="Times New Roman"/>
         </w:rPr>
       </w:pPr>
-      <w:bookmarkStart w:id="16" w:name="_Toc40178308"/>
+      <w:bookmarkStart w:id="17" w:name="_Toc40178308"/>
       <w:r>
         <w:rPr>
           <w:rFonts w:eastAsia="Times New Roman"/>
         </w:rPr>
         <w:t>Introduction</w:t>
       </w:r>
-      <w:bookmarkEnd w:id="16"/>
+      <w:bookmarkEnd w:id="17"/>
     </w:p>
     <w:p>
       <w:pPr>
@@ -7057,21 +6797,7 @@
         <w:rPr>
           <w:rFonts w:eastAsia="Times New Roman"/>
         </w:rPr>
-        <w:t xml:space="preserve">A hash function is a function that can be used to map data of any size to a number of fixed </w:t>
-      </w:r>
-      <w:proofErr w:type="gramStart"/>
-      <w:r>
-        <w:rPr>
-          <w:rFonts w:eastAsia="Times New Roman"/>
-        </w:rPr>
-        <w:t>size</w:t>
-      </w:r>
-      <w:proofErr w:type="gramEnd"/>
-      <w:r>
-        <w:rPr>
-          <w:rFonts w:eastAsia="Times New Roman"/>
-        </w:rPr>
-        <w:t>. The values returned by a hash function are called hash values, hash codes, digests, or hashes. The values are used to index a fixed-size table called a hash table. Using hash functions to index a hash table is called hashing.</w:t>
+        <w:t>A hash function is a function that can be used to map data of any size to a number of fixed size. The values returned by a hash function are called hash values, hash codes, digests, or hashes. The values are used to index a fixed-size table called a hash table. Using hash functions to index a hash table is called hashing.</w:t>
       </w:r>
     </w:p>
     <w:p>
@@ -7085,21 +6811,7 @@
         <w:rPr>
           <w:rFonts w:eastAsia="Times New Roman"/>
         </w:rPr>
-        <w:t xml:space="preserve">Hashes do not need to be able to be decrypted. If 2 pieces of data have the same </w:t>
-      </w:r>
-      <w:proofErr w:type="gramStart"/>
-      <w:r>
-        <w:rPr>
-          <w:rFonts w:eastAsia="Times New Roman"/>
-        </w:rPr>
-        <w:t>hash</w:t>
-      </w:r>
-      <w:proofErr w:type="gramEnd"/>
-      <w:r>
-        <w:rPr>
-          <w:rFonts w:eastAsia="Times New Roman"/>
-        </w:rPr>
-        <w:t xml:space="preserve"> then it is (probably) the same file.</w:t>
+        <w:t>Hashes do not need to be able to be decrypted. If 2 pieces of data have the same hash then it is (probably) the same file.</w:t>
       </w:r>
     </w:p>
     <w:p>
@@ -7143,15 +6855,7 @@
         <w:t>I</w:t>
       </w:r>
       <w:r>
-        <w:t xml:space="preserve">t </w:t>
-      </w:r>
-      <w:proofErr w:type="gramStart"/>
-      <w:r>
-        <w:t>has to</w:t>
-      </w:r>
-      <w:proofErr w:type="gramEnd"/>
-      <w:r>
-        <w:t xml:space="preserve"> be </w:t>
+        <w:t xml:space="preserve">t has to be </w:t>
       </w:r>
       <w:r>
         <w:t>fast,</w:t>
@@ -7176,18 +6880,10 @@
         <w:jc w:val="both"/>
       </w:pPr>
       <w:r>
-        <w:t xml:space="preserve">It </w:t>
-      </w:r>
-      <w:proofErr w:type="gramStart"/>
-      <w:r>
-        <w:t>has</w:t>
-      </w:r>
-      <w:r>
-        <w:t xml:space="preserve"> to</w:t>
-      </w:r>
-      <w:proofErr w:type="gramEnd"/>
-      <w:r>
-        <w:t xml:space="preserve"> have an avalanche effect. Changing one bit ANYWHERE in the file should change the entire Hash.</w:t>
+        <w:t>It has</w:t>
+      </w:r>
+      <w:r>
+        <w:t xml:space="preserve"> to have an avalanche effect. Changing one bit ANYWHERE in the file should change the entire Hash.</w:t>
       </w:r>
     </w:p>
     <w:p>
@@ -7199,13 +6895,8 @@
         </w:numPr>
         <w:jc w:val="both"/>
       </w:pPr>
-      <w:proofErr w:type="gramStart"/>
-      <w:r>
-        <w:t>Have to</w:t>
-      </w:r>
-      <w:proofErr w:type="gramEnd"/>
-      <w:r>
-        <w:t xml:space="preserve"> be able to avoid collisions. Think of an analogy with cables. If there is a collision with </w:t>
+      <w:r>
+        <w:t xml:space="preserve">Have to be able to avoid collisions. Think of an analogy with cables. If there is a collision with </w:t>
       </w:r>
       <w:r>
         <w:t>Hashes,</w:t>
@@ -7227,14 +6918,14 @@
           <w:rFonts w:eastAsia="Times New Roman"/>
         </w:rPr>
       </w:pPr>
-      <w:bookmarkStart w:id="17" w:name="_Toc40178309"/>
+      <w:bookmarkStart w:id="18" w:name="_Toc40178309"/>
       <w:r>
         <w:rPr>
           <w:rFonts w:eastAsia="Times New Roman"/>
         </w:rPr>
         <w:t>MD5</w:t>
       </w:r>
-      <w:bookmarkEnd w:id="17"/>
+      <w:bookmarkEnd w:id="18"/>
     </w:p>
     <w:p>
       <w:pPr>
@@ -7273,21 +6964,7 @@
         <w:rPr>
           <w:rFonts w:eastAsia="Times New Roman"/>
         </w:rPr>
-        <w:t xml:space="preserve">The problem with this is that if you </w:t>
-      </w:r>
-      <w:proofErr w:type="gramStart"/>
-      <w:r>
-        <w:rPr>
-          <w:rFonts w:eastAsia="Times New Roman"/>
-        </w:rPr>
-        <w:t>are able to</w:t>
-      </w:r>
-      <w:proofErr w:type="gramEnd"/>
-      <w:r>
-        <w:rPr>
-          <w:rFonts w:eastAsia="Times New Roman"/>
-        </w:rPr>
-        <w:t xml:space="preserve"> intercept a file and edit it and have the hash stay the exact same then you can put something malicious into the file and cause problems.</w:t>
+        <w:t>The problem with this is that if you are able to intercept a file and edit it and have the hash stay the exact same then you can put something malicious into the file and cause problems.</w:t>
       </w:r>
     </w:p>
     <w:p>
@@ -7301,21 +6978,8 @@
         <w:rPr>
           <w:rFonts w:eastAsia="Times New Roman"/>
         </w:rPr>
-        <w:t xml:space="preserve">MD5 is so broken now that you can figure out what its </w:t>
-      </w:r>
-      <w:proofErr w:type="gramStart"/>
-      <w:r>
-        <w:rPr>
-          <w:rFonts w:eastAsia="Times New Roman"/>
-        </w:rPr>
-        <w:t>hash’s</w:t>
-      </w:r>
-      <w:proofErr w:type="gramEnd"/>
-      <w:r>
-        <w:rPr>
-          <w:rFonts w:eastAsia="Times New Roman"/>
-        </w:rPr>
-        <w:t xml:space="preserve"> represent by typing them into google. People used to store passwords this way and if anyone were to use MD5 for a password nowadays someone could crack it by just looking it up on </w:t>
+        <w:lastRenderedPageBreak/>
+        <w:t xml:space="preserve">MD5 is so broken now that you can figure out what its hash’s represent by typing them into google. People used to store passwords this way and if anyone were to use MD5 for a password nowadays someone could crack it by just looking it up on </w:t>
       </w:r>
       <w:r>
         <w:rPr>
@@ -7349,7 +7013,6 @@
           <w:color w:val="000000"/>
           <w:sz w:val="28"/>
         </w:rPr>
-        <w:lastRenderedPageBreak/>
         <w:t>SHA1,</w:t>
       </w:r>
       <w:r>
@@ -7460,7 +7123,7 @@
           <w:rFonts w:eastAsia="Times New Roman"/>
         </w:rPr>
       </w:pPr>
-      <w:bookmarkStart w:id="18" w:name="_Toc40178310"/>
+      <w:bookmarkStart w:id="19" w:name="_Toc40178310"/>
       <w:r>
         <w:rPr>
           <w:rFonts w:eastAsia="Times New Roman"/>
@@ -7479,33 +7142,19 @@
         </w:rPr>
         <w:t>ables</w:t>
       </w:r>
-      <w:bookmarkEnd w:id="18"/>
-    </w:p>
-    <w:p>
-      <w:pPr>
-        <w:rPr>
-          <w:rFonts w:eastAsia="Times New Roman"/>
-        </w:rPr>
-      </w:pPr>
-      <w:r>
-        <w:rPr>
-          <w:rFonts w:eastAsia="Times New Roman"/>
-        </w:rPr>
-        <w:t xml:space="preserve">Hash functions are used with Hash table to store and retrieve data items or data records. The hash function translates the key associated with each piece of data into a hash code which is used to index the hash table. When an item is added to the table, the hash code might index an empty slot (bucket), in which case the item is added to the table there. If the hash code indexes a full slot, </w:t>
-      </w:r>
-      <w:proofErr w:type="gramStart"/>
-      <w:r>
-        <w:rPr>
-          <w:rFonts w:eastAsia="Times New Roman"/>
-        </w:rPr>
-        <w:t>some kind of collision</w:t>
-      </w:r>
-      <w:proofErr w:type="gramEnd"/>
-      <w:r>
-        <w:rPr>
-          <w:rFonts w:eastAsia="Times New Roman"/>
-        </w:rPr>
-        <w:t xml:space="preserve"> resolution is required</w:t>
+      <w:bookmarkEnd w:id="19"/>
+    </w:p>
+    <w:p>
+      <w:pPr>
+        <w:rPr>
+          <w:rFonts w:eastAsia="Times New Roman"/>
+        </w:rPr>
+      </w:pPr>
+      <w:r>
+        <w:rPr>
+          <w:rFonts w:eastAsia="Times New Roman"/>
+        </w:rPr>
+        <w:t>Hash functions are used with Hash table to store and retrieve data items or data records. The hash function translates the key associated with each piece of data into a hash code which is used to index the hash table. When an item is added to the table, the hash code might index an empty slot (bucket), in which case the item is added to the table there. If the hash code indexes a full slot, some kind of collision resolution is required</w:t>
       </w:r>
       <w:r>
         <w:rPr>
@@ -7584,14 +7233,14 @@
           <w:rFonts w:eastAsia="Times New Roman"/>
         </w:rPr>
       </w:pPr>
-      <w:bookmarkStart w:id="19" w:name="_Toc40178311"/>
+      <w:bookmarkStart w:id="20" w:name="_Toc40178311"/>
       <w:r>
         <w:rPr>
           <w:rFonts w:eastAsia="Times New Roman"/>
         </w:rPr>
         <w:t>Crypto cracking</w:t>
       </w:r>
-      <w:bookmarkEnd w:id="19"/>
+      <w:bookmarkEnd w:id="20"/>
     </w:p>
     <w:p>
       <w:pPr>
@@ -7600,14 +7249,14 @@
           <w:rFonts w:eastAsia="Times New Roman"/>
         </w:rPr>
       </w:pPr>
-      <w:bookmarkStart w:id="20" w:name="_Toc40178312"/>
+      <w:bookmarkStart w:id="21" w:name="_Toc40178312"/>
       <w:r>
         <w:rPr>
           <w:rFonts w:eastAsia="Times New Roman"/>
         </w:rPr>
         <w:t>Introduction</w:t>
       </w:r>
-      <w:bookmarkEnd w:id="20"/>
+      <w:bookmarkEnd w:id="21"/>
     </w:p>
     <w:p>
       <w:pPr>
@@ -7678,14 +7327,14 @@
           <w:rFonts w:eastAsia="Times New Roman"/>
         </w:rPr>
       </w:pPr>
-      <w:bookmarkStart w:id="21" w:name="_Toc40178313"/>
+      <w:bookmarkStart w:id="22" w:name="_Toc40178313"/>
       <w:r>
         <w:rPr>
           <w:rFonts w:eastAsia="Times New Roman"/>
         </w:rPr>
         <w:t>Brute force attacks</w:t>
       </w:r>
-      <w:bookmarkEnd w:id="21"/>
+      <w:bookmarkEnd w:id="22"/>
     </w:p>
     <w:p>
       <w:pPr>
@@ -7734,14 +7383,14 @@
           <w:rFonts w:eastAsia="Times New Roman"/>
         </w:rPr>
       </w:pPr>
-      <w:bookmarkStart w:id="22" w:name="_Toc40178314"/>
+      <w:bookmarkStart w:id="23" w:name="_Toc40178314"/>
       <w:r>
         <w:rPr>
           <w:rFonts w:eastAsia="Times New Roman"/>
         </w:rPr>
         <w:t>Cryptoanalysis</w:t>
       </w:r>
-      <w:bookmarkEnd w:id="22"/>
+      <w:bookmarkEnd w:id="23"/>
     </w:p>
     <w:p>
       <w:pPr>
@@ -7780,7 +7429,28 @@
         <w:rPr>
           <w:rFonts w:eastAsia="Times New Roman"/>
         </w:rPr>
-        <w:t>2000, p.2), cryptoanalysis is an attempt to find a relation between the key, plaintext and ciphertext. A cracker could know a specific pattern in plaintext, and then could locate it in the ciphertext. This would allow them to find the key used for encryption and decrypt the rest of the message. This is known as “known plaintext attack”.</w:t>
+        <w:t xml:space="preserve">2000, p.2), </w:t>
+      </w:r>
+      <w:proofErr w:type="spellStart"/>
+      <w:r>
+        <w:rPr>
+          <w:rFonts w:eastAsia="Times New Roman"/>
+        </w:rPr>
+        <w:t>cryptoanalysis</w:t>
+      </w:r>
+      <w:proofErr w:type="spellEnd"/>
+      <w:r>
+        <w:rPr>
+          <w:rFonts w:eastAsia="Times New Roman"/>
+        </w:rPr>
+        <w:t xml:space="preserve"> is an attempt to find a relation between the key, plaintext and ciphertext. A cracker could know a specific pattern in </w:t>
+      </w:r>
+      <w:r>
+        <w:rPr>
+          <w:rFonts w:eastAsia="Times New Roman"/>
+        </w:rPr>
+        <w:lastRenderedPageBreak/>
+        <w:t>plaintext, and then could locate it in the ciphertext. This would allow them to find the key used for encryption and decrypt the rest of the message. This is known as “known plaintext attack”.</w:t>
       </w:r>
     </w:p>
     <w:p>
@@ -7794,7 +7464,6 @@
         <w:rPr>
           <w:rFonts w:eastAsia="Times New Roman"/>
         </w:rPr>
-        <w:lastRenderedPageBreak/>
         <w:t xml:space="preserve">Another method </w:t>
       </w:r>
       <w:r>
@@ -7991,14 +7660,14 @@
           <w:rFonts w:eastAsia="Times New Roman"/>
         </w:rPr>
       </w:pPr>
-      <w:bookmarkStart w:id="23" w:name="_Toc40178315"/>
+      <w:bookmarkStart w:id="24" w:name="_Toc40178315"/>
       <w:r>
         <w:rPr>
           <w:rFonts w:eastAsia="Times New Roman"/>
         </w:rPr>
         <w:t>Use of backdoors</w:t>
       </w:r>
-      <w:bookmarkEnd w:id="23"/>
+      <w:bookmarkEnd w:id="24"/>
     </w:p>
     <w:p>
       <w:pPr>
@@ -8065,7 +7734,7 @@
       <w:pPr>
         <w:pStyle w:val="Heading1"/>
       </w:pPr>
-      <w:bookmarkStart w:id="24" w:name="_Toc40178316"/>
+      <w:bookmarkStart w:id="25" w:name="_Toc40178316"/>
       <w:r>
         <w:t xml:space="preserve">VPN </w:t>
       </w:r>
@@ -8081,17 +7750,17 @@
       <w:r>
         <w:t>lockchain in cryptography</w:t>
       </w:r>
-      <w:bookmarkEnd w:id="24"/>
+      <w:bookmarkEnd w:id="25"/>
     </w:p>
     <w:p>
       <w:pPr>
         <w:pStyle w:val="Heading2"/>
       </w:pPr>
-      <w:bookmarkStart w:id="25" w:name="_Toc40178317"/>
+      <w:bookmarkStart w:id="26" w:name="_Toc40178317"/>
       <w:r>
         <w:t>VPN</w:t>
       </w:r>
-      <w:bookmarkEnd w:id="25"/>
+      <w:bookmarkEnd w:id="26"/>
       <w:r>
         <w:tab/>
       </w:r>
@@ -8312,14 +7981,8 @@
         <w:rPr>
           <w:color w:val="000000" w:themeColor="text1"/>
         </w:rPr>
-        <w:t xml:space="preserve">Remote access: Also referred to as a Virtual Private Dial-up Network (VPDN). These are a user-to-LAN connection, mainly used by companies who have a lot of staff working from remote areas that need to connect to the private network. When a </w:t>
-      </w:r>
-      <w:r>
-        <w:rPr>
-          <w:color w:val="000000" w:themeColor="text1"/>
-        </w:rPr>
         <w:lastRenderedPageBreak/>
-        <w:t xml:space="preserve">company wants to set up large remote-access, VPN provides a form of internet dial-up account to their employees using an Internet Service Provider (ISP). </w:t>
+        <w:t xml:space="preserve">Remote access: Also referred to as a Virtual Private Dial-up Network (VPDN). These are a user-to-LAN connection, mainly used by companies who have a lot of staff working from remote areas that need to connect to the private network. When a company wants to set up large remote-access, VPN provides a form of internet dial-up account to their employees using an Internet Service Provider (ISP). </w:t>
       </w:r>
     </w:p>
     <w:p>
@@ -8353,11 +8016,11 @@
       <w:pPr>
         <w:pStyle w:val="Heading2"/>
       </w:pPr>
-      <w:bookmarkStart w:id="26" w:name="_Toc40178318"/>
+      <w:bookmarkStart w:id="27" w:name="_Toc40178318"/>
       <w:r>
         <w:t>Blockchain</w:t>
       </w:r>
-      <w:bookmarkEnd w:id="26"/>
+      <w:bookmarkEnd w:id="27"/>
     </w:p>
     <w:p>
       <w:pPr>
@@ -8401,40 +8064,24 @@
           <w:color w:val="000000" w:themeColor="text1"/>
           <w:shd w:val="clear" w:color="auto" w:fill="FFFFFF"/>
         </w:rPr>
-        <w:t xml:space="preserve">In the blockchain, digital encryption technology has a core position. The security of user information and transaction data is a necessary condition for the promotion of blockchain. The development of cryptography technology promotes and restricts the further development of blockchain. The most successful blockchain that cryptography effected </w:t>
-      </w:r>
-      <w:proofErr w:type="gramStart"/>
-      <w:r>
-        <w:rPr>
-          <w:color w:val="000000" w:themeColor="text1"/>
+        <w:t>In the blockchain, digital encryption technology has a core position. The security of user information and transaction data is a necessary condition for the promotion of blockchain. The development of cryptography technology promotes and restricts the further development of blockchain. The most successful blockchain that cryptography effected has to be Bitcoin, the online currency.</w:t>
+      </w:r>
+    </w:p>
+    <w:p>
+      <w:pPr>
+        <w:pStyle w:val="Heading2"/>
+        <w:rPr>
           <w:shd w:val="clear" w:color="auto" w:fill="FFFFFF"/>
         </w:rPr>
-        <w:t>has to</w:t>
-      </w:r>
-      <w:proofErr w:type="gramEnd"/>
-      <w:r>
-        <w:rPr>
-          <w:color w:val="000000" w:themeColor="text1"/>
+      </w:pPr>
+      <w:bookmarkStart w:id="28" w:name="_Toc40178319"/>
+      <w:r>
+        <w:rPr>
           <w:shd w:val="clear" w:color="auto" w:fill="FFFFFF"/>
         </w:rPr>
-        <w:t xml:space="preserve"> be Bitcoin, the online currency.</w:t>
-      </w:r>
-    </w:p>
-    <w:p>
-      <w:pPr>
-        <w:pStyle w:val="Heading2"/>
-        <w:rPr>
-          <w:shd w:val="clear" w:color="auto" w:fill="FFFFFF"/>
-        </w:rPr>
-      </w:pPr>
-      <w:bookmarkStart w:id="27" w:name="_Toc40178319"/>
-      <w:r>
-        <w:rPr>
-          <w:shd w:val="clear" w:color="auto" w:fill="FFFFFF"/>
-        </w:rPr>
         <w:t>Blocks in a blockchain</w:t>
       </w:r>
-      <w:bookmarkEnd w:id="27"/>
+      <w:bookmarkEnd w:id="28"/>
     </w:p>
     <w:p>
       <w:pPr>
@@ -8564,14 +8211,14 @@
           <w:shd w:val="clear" w:color="auto" w:fill="FFFFFF"/>
         </w:rPr>
       </w:pPr>
-      <w:bookmarkStart w:id="28" w:name="_Toc40178320"/>
+      <w:bookmarkStart w:id="29" w:name="_Toc40178320"/>
       <w:r>
         <w:rPr>
           <w:shd w:val="clear" w:color="auto" w:fill="FFFFFF"/>
         </w:rPr>
         <w:t>Bitcoin</w:t>
       </w:r>
-      <w:bookmarkEnd w:id="28"/>
+      <w:bookmarkEnd w:id="29"/>
     </w:p>
     <w:p>
       <w:pPr>
@@ -8614,7 +8261,7 @@
           <w:rFonts w:eastAsia="Times New Roman"/>
         </w:rPr>
       </w:pPr>
-      <w:bookmarkStart w:id="29" w:name="_Toc40178321"/>
+      <w:bookmarkStart w:id="30" w:name="_Toc40178321"/>
       <w:r>
         <w:rPr>
           <w:rFonts w:eastAsia="Times New Roman"/>
@@ -8645,7 +8292,7 @@
         </w:rPr>
         <w:t xml:space="preserve"> computing</w:t>
       </w:r>
-      <w:bookmarkEnd w:id="29"/>
+      <w:bookmarkEnd w:id="30"/>
     </w:p>
     <w:p>
       <w:pPr>
@@ -8654,7 +8301,7 @@
           <w:rFonts w:eastAsia="Times New Roman"/>
         </w:rPr>
       </w:pPr>
-      <w:bookmarkStart w:id="30" w:name="_Toc40178322"/>
+      <w:bookmarkStart w:id="31" w:name="_Toc40178322"/>
       <w:r>
         <w:rPr>
           <w:rFonts w:eastAsia="Times New Roman"/>
@@ -8673,7 +8320,7 @@
         </w:rPr>
         <w:t>omputing</w:t>
       </w:r>
-      <w:bookmarkEnd w:id="30"/>
+      <w:bookmarkEnd w:id="31"/>
     </w:p>
     <w:p>
       <w:pPr>
@@ -8686,7 +8333,14 @@
         <w:rPr>
           <w:rFonts w:eastAsia="Times New Roman"/>
         </w:rPr>
-        <w:t xml:space="preserve">Computers are constantly getting faster as we develop new technology to do tasks in fractions of the time. This means we need to make the parts smaller and smaller so we can fit more power into the components. Computer parts are starting to approach the same size as an atom. At this scale physics as we know it completely breaks apart and a new rule set appears. Transistors block the passage of these electrons and this is the basis of all computing. At these incredibly small scales however electrons can just pass through the transistors using a process called quantum tunnelling. The next step in computing which people are currently working on is Quantum Computing. Quantum computers use </w:t>
+        <w:t xml:space="preserve">Computers are constantly getting faster as we develop new technology to do tasks in fractions of the time. This means we need to make the parts smaller and smaller so we can fit more power into the components. Computer parts are starting to approach the same size as an atom. At this scale physics as we know it completely breaks apart and a new rule set appears. Transistors block the passage of these electrons and this is the basis of all computing. At </w:t>
+      </w:r>
+      <w:r>
+        <w:rPr>
+          <w:rFonts w:eastAsia="Times New Roman"/>
+        </w:rPr>
+        <w:lastRenderedPageBreak/>
+        <w:t xml:space="preserve">these incredibly small scales however electrons can just pass through the transistors using a process called quantum tunnelling. The next step in computing which people are currently working on is Quantum Computing. Quantum computers use </w:t>
       </w:r>
       <w:proofErr w:type="spellStart"/>
       <w:r>
@@ -8714,28 +8368,7 @@
         <w:rPr>
           <w:rFonts w:eastAsia="Times New Roman"/>
         </w:rPr>
-        <w:t xml:space="preserve"> can </w:t>
-      </w:r>
-      <w:r>
-        <w:rPr>
-          <w:rFonts w:eastAsia="Times New Roman"/>
-        </w:rPr>
-        <w:lastRenderedPageBreak/>
-        <w:t xml:space="preserve">be set to the same values of 0 and 1. However the Qbit doesn't have to be in one state or the other. It can be either but once you measure the Qbit it </w:t>
-      </w:r>
-      <w:proofErr w:type="gramStart"/>
-      <w:r>
-        <w:rPr>
-          <w:rFonts w:eastAsia="Times New Roman"/>
-        </w:rPr>
-        <w:t>has to</w:t>
-      </w:r>
-      <w:proofErr w:type="gramEnd"/>
-      <w:r>
-        <w:rPr>
-          <w:rFonts w:eastAsia="Times New Roman"/>
-        </w:rPr>
-        <w:t xml:space="preserve"> pick 0 or 1. Let’s say you have 4 bits and 4 </w:t>
+        <w:t xml:space="preserve"> can be set to the same values of 0 and 1. However the Qbit doesn't have to be in one state or the other. It can be either but once you measure the Qbit it has to pick 0 or 1. Let’s say you have 4 bits and 4 </w:t>
       </w:r>
       <w:proofErr w:type="spellStart"/>
       <w:r>
@@ -8773,14 +8406,14 @@
           <w:rFonts w:eastAsia="Times New Roman"/>
         </w:rPr>
       </w:pPr>
-      <w:bookmarkStart w:id="31" w:name="_Toc40178323"/>
+      <w:bookmarkStart w:id="32" w:name="_Toc40178323"/>
       <w:r>
         <w:rPr>
           <w:rFonts w:eastAsia="Times New Roman"/>
         </w:rPr>
         <w:t>Impact on Cryptography</w:t>
       </w:r>
-      <w:bookmarkEnd w:id="31"/>
+      <w:bookmarkEnd w:id="32"/>
     </w:p>
     <w:p>
       <w:pPr>
@@ -8793,35 +8426,7 @@
         <w:rPr>
           <w:rFonts w:eastAsia="Times New Roman"/>
         </w:rPr>
-        <w:t xml:space="preserve">A Quantum Computer will be vastly superior to a regular computer when it comes to things that means dealing with very large amounts of data. Certain things like searching through the data or checking every possible combination of data become so much faster when a Quantum Computer is used. Quantum Computers only require the square root of the time a normal computer would need to do a task like this. In banking, you give people a public key which is used to encode messages only you can decode using your private key. This public key can be used to calculate the private key. With a regular computer this would take way too long. It would be constant trial and error until it figures all the maths out. Quantum Computers could do the maths for it so much faster. This makes current cryptography next to useless. People will need to start working on new and different ways of security and encryption of data. Who knows, maybe in the future people will be using Quantum computers to try break through security measures ran by another Quantum Computer. Fighting fire with fire if you will. Right </w:t>
-      </w:r>
-      <w:proofErr w:type="gramStart"/>
-      <w:r>
-        <w:rPr>
-          <w:rFonts w:eastAsia="Times New Roman"/>
-        </w:rPr>
-        <w:t>now</w:t>
-      </w:r>
-      <w:proofErr w:type="gramEnd"/>
-      <w:r>
-        <w:rPr>
-          <w:rFonts w:eastAsia="Times New Roman"/>
-        </w:rPr>
-        <w:t xml:space="preserve"> we aren’t anywhere near the stage where Quantum Computers will be widely used. They will probably never replace the household PC but their uses in society are </w:t>
-      </w:r>
-      <w:proofErr w:type="gramStart"/>
-      <w:r>
-        <w:rPr>
-          <w:rFonts w:eastAsia="Times New Roman"/>
-        </w:rPr>
-        <w:t>definitely going</w:t>
-      </w:r>
-      <w:proofErr w:type="gramEnd"/>
-      <w:r>
-        <w:rPr>
-          <w:rFonts w:eastAsia="Times New Roman"/>
-        </w:rPr>
-        <w:t xml:space="preserve"> to be helpful in progressing our knowledge about the Universe.</w:t>
+        <w:t>A Quantum Computer will be vastly superior to a regular computer when it comes to things that means dealing with very large amounts of data. Certain things like searching through the data or checking every possible combination of data become so much faster when a Quantum Computer is used. Quantum Computers only require the square root of the time a normal computer would need to do a task like this. In banking, you give people a public key which is used to encode messages only you can decode using your private key. This public key can be used to calculate the private key. With a regular computer this would take way too long. It would be constant trial and error until it figures all the maths out. Quantum Computers could do the maths for it so much faster. This makes current cryptography next to useless. People will need to start working on new and different ways of security and encryption of data. Who knows, maybe in the future people will be using Quantum computers to try break through security measures ran by another Quantum Computer. Fighting fire with fire if you will. Right now we aren’t anywhere near the stage where Quantum Computers will be widely used. They will probably never replace the household PC but their uses in society are definitely going to be helpful in progressing our knowledge about the Universe.</w:t>
       </w:r>
     </w:p>
     <w:p>
@@ -8836,11 +8441,11 @@
       <w:pPr>
         <w:pStyle w:val="Heading1"/>
       </w:pPr>
-      <w:bookmarkStart w:id="32" w:name="_Toc40178324"/>
+      <w:bookmarkStart w:id="33" w:name="_Toc40178324"/>
       <w:r>
         <w:t>Conclusion</w:t>
       </w:r>
-      <w:bookmarkEnd w:id="32"/>
+      <w:bookmarkEnd w:id="33"/>
     </w:p>
     <w:p>
       <w:pPr>
@@ -8863,14 +8468,14 @@
           <w:rFonts w:eastAsia="Times New Roman"/>
         </w:rPr>
       </w:pPr>
-      <w:bookmarkStart w:id="33" w:name="_Toc40178325"/>
+      <w:bookmarkStart w:id="34" w:name="_Toc40178325"/>
       <w:r>
         <w:rPr>
           <w:rFonts w:eastAsia="Times New Roman"/>
         </w:rPr>
         <w:t>List of references</w:t>
       </w:r>
-      <w:bookmarkEnd w:id="33"/>
+      <w:bookmarkEnd w:id="34"/>
       <w:r>
         <w:rPr>
           <w:i/>
@@ -9157,7 +8762,6 @@
           <w:szCs w:val="25"/>
           <w:lang w:val="en-US" w:eastAsia="en-US"/>
         </w:rPr>
-        <w:lastRenderedPageBreak/>
         <w:t xml:space="preserve">Isobe, T., Ohigashi, T., Watanabe, Y. and Morii, M. (2014) </w:t>
       </w:r>
       <w:r>
@@ -9357,19 +8961,7 @@
           <w:szCs w:val="25"/>
           <w:lang w:val="en-US" w:eastAsia="en-US"/>
         </w:rPr>
-        <w:t>Understanding Cryptography: A Textbook for Students a</w:t>
-      </w:r>
-      <w:bookmarkStart w:id="34" w:name="_GoBack"/>
-      <w:bookmarkEnd w:id="34"/>
-      <w:r>
-        <w:rPr>
-          <w:rFonts w:eastAsia="Calibri" w:cs="Times New Roman"/>
-          <w:i/>
-          <w:noProof/>
-          <w:szCs w:val="25"/>
-          <w:lang w:val="en-US" w:eastAsia="en-US"/>
-        </w:rPr>
-        <w:t>nd Practitioners</w:t>
+        <w:t>Understanding Cryptography: A Textbook for Students and Practitioners</w:t>
       </w:r>
       <w:r>
         <w:rPr>
@@ -9472,13 +9064,23 @@
           <w:lang w:val="en"/>
         </w:rPr>
       </w:pPr>
+      <w:proofErr w:type="spellStart"/>
       <w:r>
         <w:rPr>
           <w:rFonts w:cs="Times New Roman"/>
           <w:szCs w:val="24"/>
           <w:shd w:val="clear" w:color="auto" w:fill="FFFFFF"/>
         </w:rPr>
-        <w:t xml:space="preserve">Taher </w:t>
+        <w:t>Taher</w:t>
+      </w:r>
+      <w:proofErr w:type="spellEnd"/>
+      <w:r>
+        <w:rPr>
+          <w:rFonts w:cs="Times New Roman"/>
+          <w:szCs w:val="24"/>
+          <w:shd w:val="clear" w:color="auto" w:fill="FFFFFF"/>
+        </w:rPr>
+        <w:t xml:space="preserve"> </w:t>
       </w:r>
       <w:proofErr w:type="spellStart"/>
       <w:r>
@@ -9557,55 +9159,7 @@
         <w:rPr>
           <w:i/>
         </w:rPr>
-        <w:t xml:space="preserve">How </w:t>
-      </w:r>
-      <w:r>
-        <w:rPr>
-          <w:i/>
-        </w:rPr>
-        <w:t>v</w:t>
-      </w:r>
-      <w:r>
-        <w:rPr>
-          <w:i/>
-        </w:rPr>
-        <w:t xml:space="preserve">irtual </w:t>
-      </w:r>
-      <w:r>
-        <w:rPr>
-          <w:i/>
-        </w:rPr>
-        <w:t>p</w:t>
-      </w:r>
-      <w:r>
-        <w:rPr>
-          <w:i/>
-        </w:rPr>
-        <w:t xml:space="preserve">rivate </w:t>
-      </w:r>
-      <w:r>
-        <w:rPr>
-          <w:i/>
-        </w:rPr>
-        <w:t>n</w:t>
-      </w:r>
-      <w:r>
-        <w:rPr>
-          <w:i/>
-        </w:rPr>
-        <w:t xml:space="preserve">etworks </w:t>
-      </w:r>
-      <w:r>
-        <w:rPr>
-          <w:i/>
-        </w:rPr>
-        <w:t>w</w:t>
-      </w:r>
-      <w:r>
-        <w:rPr>
-          <w:i/>
-        </w:rPr>
-        <w:t>ork</w:t>
+        <w:t>How virtual private networks work</w:t>
       </w:r>
       <w:r>
         <w:t xml:space="preserve">, </w:t>
@@ -9621,19 +9175,7 @@
           <w:rPr>
             <w:rStyle w:val="Hyperlink"/>
           </w:rPr>
-          <w:t>https://www.cisco</w:t>
-        </w:r>
-        <w:r>
-          <w:rPr>
-            <w:rStyle w:val="Hyperlink"/>
-          </w:rPr>
-          <w:t>.</w:t>
-        </w:r>
-        <w:r>
-          <w:rPr>
-            <w:rStyle w:val="Hyperlink"/>
-          </w:rPr>
-          <w:t>com/c/en/us/support/docs/security-vpn/ipsec-negotiation-ike-protocols/14106-how-vpn-works.html</w:t>
+          <w:t>https://www.cisco.com/c/en/us/support/docs/security-vpn/ipsec-negotiation-ike-protocols/14106-how-vpn-works.html</w:t>
         </w:r>
       </w:hyperlink>
       <w:r>
@@ -9642,19 +9184,7 @@
     </w:p>
     <w:p>
       <w:r>
-        <w:t>Computerphile (2013) ‘</w:t>
-      </w:r>
-      <w:r>
-        <w:t xml:space="preserve">Hashing Algorithms and Security </w:t>
-      </w:r>
-      <w:r>
-        <w:t>–</w:t>
-      </w:r>
-      <w:r>
-        <w:t xml:space="preserve"> Computerphile</w:t>
-      </w:r>
-      <w:r>
-        <w:t xml:space="preserve">’ [video], available: </w:t>
+        <w:t xml:space="preserve">Computerphile (2013) ‘Hashing Algorithms and Security – Computerphile’ [video], available: </w:t>
       </w:r>
       <w:hyperlink r:id="rId13" w:history="1">
         <w:r>
@@ -9662,21 +9192,7 @@
             <w:rStyle w:val="Hyperlink"/>
             <w:rFonts w:eastAsia="Times New Roman"/>
           </w:rPr>
-          <w:t>https://youtu.be/b4b8</w:t>
-        </w:r>
-        <w:r>
-          <w:rPr>
-            <w:rStyle w:val="Hyperlink"/>
-            <w:rFonts w:eastAsia="Times New Roman"/>
-          </w:rPr>
-          <w:t>k</w:t>
-        </w:r>
-        <w:r>
-          <w:rPr>
-            <w:rStyle w:val="Hyperlink"/>
-            <w:rFonts w:eastAsia="Times New Roman"/>
-          </w:rPr>
-          <w:t>tEV4Bg</w:t>
+          <w:t>https://youtu.be/b4b8ktEV4Bg</w:t>
         </w:r>
       </w:hyperlink>
       <w:r>
@@ -9715,31 +9231,14 @@
         </w:rPr>
       </w:pPr>
       <w:r>
+        <w:lastRenderedPageBreak/>
         <w:t xml:space="preserve">HowStuffWorks (2019) </w:t>
       </w:r>
       <w:r>
         <w:rPr>
           <w:i/>
         </w:rPr>
-        <w:t xml:space="preserve">How a VPN (Virtual Private Network) </w:t>
-      </w:r>
-      <w:r>
-        <w:rPr>
-          <w:i/>
-        </w:rPr>
-        <w:t>w</w:t>
-      </w:r>
-      <w:r>
-        <w:rPr>
-          <w:i/>
-        </w:rPr>
-        <w:t>orks</w:t>
-      </w:r>
-      <w:r>
-        <w:rPr>
-          <w:i/>
-        </w:rPr>
-        <w:t xml:space="preserve">, </w:t>
+        <w:t xml:space="preserve">How a VPN (Virtual Private Network) works, </w:t>
       </w:r>
       <w:r>
         <w:t>available:</w:t>
@@ -9755,19 +9254,7 @@
           <w:rPr>
             <w:rStyle w:val="Hyperlink"/>
           </w:rPr>
-          <w:t>https://compu</w:t>
-        </w:r>
-        <w:r>
-          <w:rPr>
-            <w:rStyle w:val="Hyperlink"/>
-          </w:rPr>
-          <w:t>t</w:t>
-        </w:r>
-        <w:r>
-          <w:rPr>
-            <w:rStyle w:val="Hyperlink"/>
-          </w:rPr>
-          <w:t>er.howstuffworks.com/vpn7.htm</w:t>
+          <w:t>https://computer.howstuffworks.com/vpn7.htm</w:t>
         </w:r>
       </w:hyperlink>
       <w:r>
@@ -9776,7 +9263,6 @@
     </w:p>
     <w:p>
       <w:r>
-        <w:lastRenderedPageBreak/>
         <w:t xml:space="preserve">Investopedia (2020) </w:t>
       </w:r>
       <w:r>
@@ -9793,19 +9279,7 @@
           <w:rPr>
             <w:rStyle w:val="Hyperlink"/>
           </w:rPr>
-          <w:t>https://</w:t>
-        </w:r>
-        <w:r>
-          <w:rPr>
-            <w:rStyle w:val="Hyperlink"/>
-          </w:rPr>
-          <w:t>w</w:t>
-        </w:r>
-        <w:r>
-          <w:rPr>
-            <w:rStyle w:val="Hyperlink"/>
-          </w:rPr>
-          <w:t>ww.investopedia.com/terms/b/blockchain.asp</w:t>
+          <w:t>https://www.investopedia.com/terms/b/blockchain.asp</w:t>
         </w:r>
       </w:hyperlink>
       <w:r>
@@ -9872,7 +9346,7 @@
 </file>
 
 <file path=word/numbering.xml><?xml version="1.0" encoding="utf-8"?>
-<w:numbering xmlns:wpc="http://schemas.microsoft.com/office/word/2010/wordprocessingCanvas" xmlns:cx="http://schemas.microsoft.com/office/drawing/2014/chartex" xmlns:cx1="http://schemas.microsoft.com/office/drawing/2015/9/8/chartex" xmlns:cx2="http://schemas.microsoft.com/office/drawing/2015/10/21/chartex" xmlns:cx3="http://schemas.microsoft.com/office/drawing/2016/5/9/chartex" xmlns:cx4="http://schemas.microsoft.com/office/drawing/2016/5/10/chartex" xmlns:cx5="http://schemas.microsoft.com/office/drawing/2016/5/11/chartex" xmlns:cx6="http://schemas.microsoft.com/office/drawing/2016/5/12/chartex" xmlns:cx7="http://schemas.microsoft.com/office/drawing/2016/5/13/chartex" xmlns:cx8="http://schemas.microsoft.com/office/drawing/2016/5/14/chartex" xmlns:mc="http://schemas.openxmlformats.org/markup-compatibility/2006" xmlns:aink="http://schemas.microsoft.com/office/drawing/2016/ink" xmlns:am3d="http://schemas.microsoft.com/office/drawing/2017/model3d" xmlns:o="urn:schemas-microsoft-com:office:office" xmlns:r="http://schemas.openxmlformats.org/officeDocument/2006/relationships" xmlns:m="http://schemas.openxmlformats.org/officeDocument/2006/math" xmlns:v="urn:schemas-microsoft-com:vml" xmlns:wp14="http://schemas.microsoft.com/office/word/2010/wordprocessingDrawing" xmlns:wp="http://schemas.openxmlformats.org/drawingml/2006/wordprocessingDrawing" xmlns:w10="urn:schemas-microsoft-com:office:word" xmlns:w="http://schemas.openxmlformats.org/wordprocessingml/2006/main" xmlns:w14="http://schemas.microsoft.com/office/word/2010/wordml" xmlns:w15="http://schemas.microsoft.com/office/word/2012/wordml" xmlns:w16cid="http://schemas.microsoft.com/office/word/2016/wordml/cid" xmlns:w16se="http://schemas.microsoft.com/office/word/2015/wordml/symex" xmlns:wpg="http://schemas.microsoft.com/office/word/2010/wordprocessingGroup" xmlns:wpi="http://schemas.microsoft.com/office/word/2010/wordprocessingInk" xmlns:wne="http://schemas.microsoft.com/office/word/2006/wordml" xmlns:wps="http://schemas.microsoft.com/office/word/2010/wordprocessingShape" mc:Ignorable="w14 w15 w16se w16cid wp14">
+<w:numbering xmlns:wpc="http://schemas.microsoft.com/office/word/2010/wordprocessingCanvas" xmlns:mc="http://schemas.openxmlformats.org/markup-compatibility/2006" xmlns:o="urn:schemas-microsoft-com:office:office" xmlns:r="http://schemas.openxmlformats.org/officeDocument/2006/relationships" xmlns:m="http://schemas.openxmlformats.org/officeDocument/2006/math" xmlns:v="urn:schemas-microsoft-com:vml" xmlns:wp14="http://schemas.microsoft.com/office/word/2010/wordprocessingDrawing" xmlns:wp="http://schemas.openxmlformats.org/drawingml/2006/wordprocessingDrawing" xmlns:w10="urn:schemas-microsoft-com:office:word" xmlns:w="http://schemas.openxmlformats.org/wordprocessingml/2006/main" xmlns:w14="http://schemas.microsoft.com/office/word/2010/wordml" xmlns:w15="http://schemas.microsoft.com/office/word/2012/wordml" xmlns:wpg="http://schemas.microsoft.com/office/word/2010/wordprocessingGroup" xmlns:wpi="http://schemas.microsoft.com/office/word/2010/wordprocessingInk" xmlns:wne="http://schemas.microsoft.com/office/word/2006/wordml" xmlns:wps="http://schemas.microsoft.com/office/word/2010/wordprocessingShape" mc:Ignorable="w14 w15 wp14">
   <w:abstractNum w:abstractNumId="0" w15:restartNumberingAfterBreak="0">
     <w:nsid w:val="03435815"/>
     <w:multiLevelType w:val="hybridMultilevel"/>
@@ -10584,7 +10058,7 @@
 </file>
 
 <file path=word/styles.xml><?xml version="1.0" encoding="utf-8"?>
-<w:styles xmlns:mc="http://schemas.openxmlformats.org/markup-compatibility/2006" xmlns:r="http://schemas.openxmlformats.org/officeDocument/2006/relationships" xmlns:w="http://schemas.openxmlformats.org/wordprocessingml/2006/main" xmlns:w14="http://schemas.microsoft.com/office/word/2010/wordml" xmlns:w15="http://schemas.microsoft.com/office/word/2012/wordml" xmlns:w16cid="http://schemas.microsoft.com/office/word/2016/wordml/cid" xmlns:w16se="http://schemas.microsoft.com/office/word/2015/wordml/symex" mc:Ignorable="w14 w15 w16se w16cid">
+<w:styles xmlns:mc="http://schemas.openxmlformats.org/markup-compatibility/2006" xmlns:r="http://schemas.openxmlformats.org/officeDocument/2006/relationships" xmlns:w="http://schemas.openxmlformats.org/wordprocessingml/2006/main" xmlns:w14="http://schemas.microsoft.com/office/word/2010/wordml" xmlns:w15="http://schemas.microsoft.com/office/word/2012/wordml" mc:Ignorable="w14 w15">
   <w:docDefaults>
     <w:rPrDefault>
       <w:rPr>
@@ -10600,7 +10074,7 @@
       </w:pPr>
     </w:pPrDefault>
   </w:docDefaults>
-  <w:latentStyles w:defLockedState="0" w:defUIPriority="99" w:defSemiHidden="0" w:defUnhideWhenUsed="0" w:defQFormat="0" w:count="376">
+  <w:latentStyles w:defLockedState="0" w:defUIPriority="99" w:defSemiHidden="0" w:defUnhideWhenUsed="0" w:defQFormat="0" w:count="371">
     <w:lsdException w:name="Normal" w:uiPriority="0" w:qFormat="1"/>
     <w:lsdException w:name="heading 1" w:uiPriority="9" w:qFormat="1"/>
     <w:lsdException w:name="heading 2" w:semiHidden="1" w:uiPriority="9" w:unhideWhenUsed="1" w:qFormat="1"/>
@@ -10972,11 +10446,6 @@
     <w:lsdException w:name="List Table 5 Dark Accent 6" w:uiPriority="50"/>
     <w:lsdException w:name="List Table 6 Colorful Accent 6" w:uiPriority="51"/>
     <w:lsdException w:name="List Table 7 Colorful Accent 6" w:uiPriority="52"/>
-    <w:lsdException w:name="Mention" w:semiHidden="1" w:unhideWhenUsed="1"/>
-    <w:lsdException w:name="Smart Hyperlink" w:semiHidden="1" w:unhideWhenUsed="1"/>
-    <w:lsdException w:name="Hashtag" w:semiHidden="1" w:unhideWhenUsed="1"/>
-    <w:lsdException w:name="Unresolved Mention" w:semiHidden="1" w:unhideWhenUsed="1"/>
-    <w:lsdException w:name="Smart Link" w:semiHidden="1" w:unhideWhenUsed="1"/>
   </w:latentStyles>
   <w:style w:type="paragraph" w:default="1" w:styleId="Normal">
     <w:name w:val="Normal"/>
@@ -11036,6 +10505,7 @@
   <w:style w:type="character" w:default="1" w:styleId="DefaultParagraphFont">
     <w:name w:val="Default Paragraph Font"/>
     <w:uiPriority w:val="1"/>
+    <w:semiHidden/>
     <w:unhideWhenUsed/>
   </w:style>
   <w:style w:type="table" w:default="1" w:styleId="TableNormal">
@@ -11283,7 +10753,7 @@
       <w:szCs w:val="20"/>
     </w:rPr>
   </w:style>
-  <w:style w:type="character" w:styleId="UnresolvedMention">
+  <w:style w:type="character" w:customStyle="1" w:styleId="UnresolvedMention">
     <w:name w:val="Unresolved Mention"/>
     <w:basedOn w:val="DefaultParagraphFont"/>
     <w:uiPriority w:val="99"/>
@@ -11576,7 +11046,7 @@
 </file>
 
 <file path=customXml/itemProps1.xml><?xml version="1.0" encoding="utf-8"?>
-<ds:datastoreItem xmlns:ds="http://schemas.openxmlformats.org/officeDocument/2006/customXml" ds:itemID="{65C4EED9-6BCE-4C5C-96BA-8F259F6A3941}">
+<ds:datastoreItem xmlns:ds="http://schemas.openxmlformats.org/officeDocument/2006/customXml" ds:itemID="{365E16EE-211F-4A93-952C-03C1E46F48F9}">
   <ds:schemaRefs>
     <ds:schemaRef ds:uri="http://schemas.openxmlformats.org/officeDocument/2006/bibliography"/>
   </ds:schemaRefs>

--- a/report.v2.docx
+++ b/report.v2.docx
@@ -1,6 +1,6 @@
 
 <file path=word/document.xml><?xml version="1.0" encoding="utf-8"?>
-<w:document xmlns:wpc="http://schemas.microsoft.com/office/word/2010/wordprocessingCanvas" xmlns:mc="http://schemas.openxmlformats.org/markup-compatibility/2006" xmlns:o="urn:schemas-microsoft-com:office:office" xmlns:r="http://schemas.openxmlformats.org/officeDocument/2006/relationships" xmlns:m="http://schemas.openxmlformats.org/officeDocument/2006/math" xmlns:v="urn:schemas-microsoft-com:vml" xmlns:wp14="http://schemas.microsoft.com/office/word/2010/wordprocessingDrawing" xmlns:wp="http://schemas.openxmlformats.org/drawingml/2006/wordprocessingDrawing" xmlns:w10="urn:schemas-microsoft-com:office:word" xmlns:w="http://schemas.openxmlformats.org/wordprocessingml/2006/main" xmlns:w14="http://schemas.microsoft.com/office/word/2010/wordml" xmlns:w15="http://schemas.microsoft.com/office/word/2012/wordml" xmlns:wpg="http://schemas.microsoft.com/office/word/2010/wordprocessingGroup" xmlns:wpi="http://schemas.microsoft.com/office/word/2010/wordprocessingInk" xmlns:wne="http://schemas.microsoft.com/office/word/2006/wordml" xmlns:wps="http://schemas.microsoft.com/office/word/2010/wordprocessingShape" mc:Ignorable="w14 w15 wp14">
+<w:document xmlns:wpc="http://schemas.microsoft.com/office/word/2010/wordprocessingCanvas" xmlns:cx="http://schemas.microsoft.com/office/drawing/2014/chartex" xmlns:cx1="http://schemas.microsoft.com/office/drawing/2015/9/8/chartex" xmlns:cx2="http://schemas.microsoft.com/office/drawing/2015/10/21/chartex" xmlns:cx3="http://schemas.microsoft.com/office/drawing/2016/5/9/chartex" xmlns:cx4="http://schemas.microsoft.com/office/drawing/2016/5/10/chartex" xmlns:cx5="http://schemas.microsoft.com/office/drawing/2016/5/11/chartex" xmlns:cx6="http://schemas.microsoft.com/office/drawing/2016/5/12/chartex" xmlns:cx7="http://schemas.microsoft.com/office/drawing/2016/5/13/chartex" xmlns:cx8="http://schemas.microsoft.com/office/drawing/2016/5/14/chartex" xmlns:mc="http://schemas.openxmlformats.org/markup-compatibility/2006" xmlns:aink="http://schemas.microsoft.com/office/drawing/2016/ink" xmlns:am3d="http://schemas.microsoft.com/office/drawing/2017/model3d" xmlns:o="urn:schemas-microsoft-com:office:office" xmlns:r="http://schemas.openxmlformats.org/officeDocument/2006/relationships" xmlns:m="http://schemas.openxmlformats.org/officeDocument/2006/math" xmlns:v="urn:schemas-microsoft-com:vml" xmlns:wp14="http://schemas.microsoft.com/office/word/2010/wordprocessingDrawing" xmlns:wp="http://schemas.openxmlformats.org/drawingml/2006/wordprocessingDrawing" xmlns:w10="urn:schemas-microsoft-com:office:word" xmlns:w="http://schemas.openxmlformats.org/wordprocessingml/2006/main" xmlns:w14="http://schemas.microsoft.com/office/word/2010/wordml" xmlns:w15="http://schemas.microsoft.com/office/word/2012/wordml" xmlns:w16cid="http://schemas.microsoft.com/office/word/2016/wordml/cid" xmlns:w16se="http://schemas.microsoft.com/office/word/2015/wordml/symex" xmlns:wpg="http://schemas.microsoft.com/office/word/2010/wordprocessingGroup" xmlns:wpi="http://schemas.microsoft.com/office/word/2010/wordprocessingInk" xmlns:wne="http://schemas.microsoft.com/office/word/2006/wordml" xmlns:wps="http://schemas.microsoft.com/office/word/2010/wordprocessingShape" mc:Ignorable="w14 w15 w16se w16cid wp14">
   <w:body>
     <w:p>
       <w:pPr>
@@ -3330,21 +3330,21 @@
         <w:rPr>
           <w:rFonts w:eastAsia="Times New Roman" w:cs="Times New Roman"/>
         </w:rPr>
-        <w:t xml:space="preserve">//Terms to mention: </w:t>
+        <w:t xml:space="preserve">//Terms to </w:t>
       </w:r>
       <w:proofErr w:type="gramStart"/>
       <w:r>
         <w:rPr>
           <w:rFonts w:eastAsia="Times New Roman" w:cs="Times New Roman"/>
         </w:rPr>
-        <w:t>key(</w:t>
+        <w:t>mention:</w:t>
       </w:r>
       <w:proofErr w:type="gramEnd"/>
       <w:r>
         <w:rPr>
           <w:rFonts w:eastAsia="Times New Roman" w:cs="Times New Roman"/>
         </w:rPr>
-        <w:t>randomness),</w:t>
+        <w:t xml:space="preserve"> key(randomness),</w:t>
       </w:r>
     </w:p>
     <w:p>
@@ -3503,7 +3503,19 @@
         <w:rPr>
           <w:rFonts w:eastAsia="Times New Roman"/>
         </w:rPr>
-        <w:t xml:space="preserve"> (2010), this is because after XOR operation the resulting bit has 50% chances of being 1 and 50% chances of being 0, unlike if we were to use other gates.</w:t>
+        <w:t xml:space="preserve"> (2010</w:t>
+      </w:r>
+      <w:r>
+        <w:rPr>
+          <w:rFonts w:eastAsia="Times New Roman"/>
+        </w:rPr>
+        <w:t>, p.33</w:t>
+      </w:r>
+      <w:r>
+        <w:rPr>
+          <w:rFonts w:eastAsia="Times New Roman"/>
+        </w:rPr>
+        <w:t>), this is because after XOR operation the resulting bit has 50% chances of being 1 and 50% chances of being 0, unlike if we were to use other gates.</w:t>
       </w:r>
     </w:p>
     <w:p>
@@ -3546,12 +3558,26 @@
         <w:rPr>
           <w:rFonts w:eastAsia="Times New Roman"/>
         </w:rPr>
-        <w:t xml:space="preserve"> 2014, pp.1-2). The first algorithm creates S, which is an array of 256 bytes. Element </w:t>
+        <w:t xml:space="preserve"> 2014, pp.1-2). The first algorithm creates </w:t>
+      </w:r>
+      <w:r>
+        <w:rPr>
+          <w:rFonts w:eastAsia="Times New Roman"/>
+          <w:i/>
+        </w:rPr>
+        <w:t>S</w:t>
+      </w:r>
+      <w:r>
+        <w:rPr>
+          <w:rFonts w:eastAsia="Times New Roman"/>
+        </w:rPr>
+        <w:t xml:space="preserve">, which is an array of 256 bytes. Element </w:t>
       </w:r>
       <w:proofErr w:type="spellStart"/>
       <w:r>
         <w:rPr>
           <w:rFonts w:eastAsia="Times New Roman"/>
+          <w:i/>
         </w:rPr>
         <w:t>i</w:t>
       </w:r>
@@ -3560,12 +3586,72 @@
         <w:rPr>
           <w:rFonts w:eastAsia="Times New Roman"/>
         </w:rPr>
-        <w:t xml:space="preserve"> of S is swapped with element j of S, where j is a sum of its previous value, value of S[</w:t>
+        <w:t xml:space="preserve"> of </w:t>
+      </w:r>
+      <w:r>
+        <w:rPr>
+          <w:rFonts w:eastAsia="Times New Roman"/>
+          <w:i/>
+        </w:rPr>
+        <w:t>S</w:t>
+      </w:r>
+      <w:r>
+        <w:rPr>
+          <w:rFonts w:eastAsia="Times New Roman"/>
+        </w:rPr>
+        <w:t xml:space="preserve"> is swapped with element </w:t>
+      </w:r>
+      <w:r>
+        <w:rPr>
+          <w:rFonts w:eastAsia="Times New Roman"/>
+          <w:i/>
+        </w:rPr>
+        <w:t>j</w:t>
+      </w:r>
+      <w:r>
+        <w:rPr>
+          <w:rFonts w:eastAsia="Times New Roman"/>
+        </w:rPr>
+        <w:t xml:space="preserve"> of </w:t>
+      </w:r>
+      <w:r>
+        <w:rPr>
+          <w:rFonts w:eastAsia="Times New Roman"/>
+          <w:i/>
+        </w:rPr>
+        <w:t>S</w:t>
+      </w:r>
+      <w:r>
+        <w:rPr>
+          <w:rFonts w:eastAsia="Times New Roman"/>
+        </w:rPr>
+        <w:t xml:space="preserve">, where </w:t>
+      </w:r>
+      <w:r>
+        <w:rPr>
+          <w:rFonts w:eastAsia="Times New Roman"/>
+          <w:i/>
+        </w:rPr>
+        <w:t>j</w:t>
+      </w:r>
+      <w:r>
+        <w:rPr>
+          <w:rFonts w:eastAsia="Times New Roman"/>
+        </w:rPr>
+        <w:t xml:space="preserve"> is a sum of its previous value, value of </w:t>
+      </w:r>
+      <w:r>
+        <w:rPr>
+          <w:rFonts w:eastAsia="Times New Roman"/>
+          <w:i/>
+        </w:rPr>
+        <w:t>S[</w:t>
       </w:r>
       <w:proofErr w:type="spellStart"/>
       <w:r>
         <w:rPr>
           <w:rFonts w:eastAsia="Times New Roman"/>
+          <w:i/>
         </w:rPr>
         <w:t>i</w:t>
       </w:r>
@@ -3573,27 +3659,62 @@
       <w:r>
         <w:rPr>
           <w:rFonts w:eastAsia="Times New Roman"/>
-        </w:rPr>
-        <w:t xml:space="preserve">] and the </w:t>
+          <w:i/>
+        </w:rPr>
+        <w:t>]</w:t>
+      </w:r>
+      <w:r>
+        <w:rPr>
+          <w:rFonts w:eastAsia="Times New Roman"/>
+        </w:rPr>
+        <w:t xml:space="preserve"> and the </w:t>
       </w:r>
       <w:proofErr w:type="spellStart"/>
       <w:r>
         <w:rPr>
           <w:rFonts w:eastAsia="Times New Roman"/>
-        </w:rPr>
-        <w:t>ith</w:t>
+          <w:i/>
+        </w:rPr>
+        <w:t>i</w:t>
+      </w:r>
+      <w:r>
+        <w:rPr>
+          <w:rFonts w:eastAsia="Times New Roman"/>
+        </w:rPr>
+        <w:t>th</w:t>
       </w:r>
       <w:proofErr w:type="spellEnd"/>
       <w:r>
         <w:rPr>
           <w:rFonts w:eastAsia="Times New Roman"/>
         </w:rPr>
-        <w:t xml:space="preserve"> byte of the key. Since our key is shorter than 256 bytes, we use modulo operation and traverse through the same key again. After this is completed, we run the PRGA which traverses through the vector S as </w:t>
+        <w:t xml:space="preserve"> byte of the key. Since our key is shorter than 256 bytes, we use modulo operation and traverse through the same key again. After this </w:t>
+      </w:r>
+      <w:r>
+        <w:rPr>
+          <w:rFonts w:eastAsia="Times New Roman"/>
+        </w:rPr>
+        <w:lastRenderedPageBreak/>
+        <w:t xml:space="preserve">is completed, we run the PRGA which traverses through the vector </w:t>
+      </w:r>
+      <w:r>
+        <w:rPr>
+          <w:rFonts w:eastAsia="Times New Roman"/>
+          <w:i/>
+        </w:rPr>
+        <w:t>S</w:t>
+      </w:r>
+      <w:r>
+        <w:rPr>
+          <w:rFonts w:eastAsia="Times New Roman"/>
+        </w:rPr>
+        <w:t xml:space="preserve"> as </w:t>
       </w:r>
       <w:proofErr w:type="spellStart"/>
       <w:r>
         <w:rPr>
           <w:rFonts w:eastAsia="Times New Roman"/>
+          <w:i/>
         </w:rPr>
         <w:t>i</w:t>
       </w:r>
@@ -3602,35 +3723,68 @@
         <w:rPr>
           <w:rFonts w:eastAsia="Times New Roman"/>
         </w:rPr>
-        <w:t xml:space="preserve"> is incremented by 1 </w:t>
-      </w:r>
-      <w:r>
-        <w:rPr>
-          <w:rFonts w:eastAsia="Times New Roman"/>
-        </w:rPr>
-        <w:lastRenderedPageBreak/>
-        <w:t xml:space="preserve">and j is increased by the </w:t>
+        <w:t xml:space="preserve"> is incremented by 1 and </w:t>
+      </w:r>
+      <w:r>
+        <w:rPr>
+          <w:rFonts w:eastAsia="Times New Roman"/>
+          <w:i/>
+        </w:rPr>
+        <w:t>j</w:t>
+      </w:r>
+      <w:r>
+        <w:rPr>
+          <w:rFonts w:eastAsia="Times New Roman"/>
+        </w:rPr>
+        <w:t xml:space="preserve"> is increased by the </w:t>
       </w:r>
       <w:proofErr w:type="spellStart"/>
       <w:r>
         <w:rPr>
           <w:rFonts w:eastAsia="Times New Roman"/>
-        </w:rPr>
-        <w:t>ith</w:t>
+          <w:i/>
+        </w:rPr>
+        <w:t>i</w:t>
+      </w:r>
+      <w:r>
+        <w:rPr>
+          <w:rFonts w:eastAsia="Times New Roman"/>
+        </w:rPr>
+        <w:t>th</w:t>
       </w:r>
       <w:proofErr w:type="spellEnd"/>
       <w:r>
         <w:rPr>
           <w:rFonts w:eastAsia="Times New Roman"/>
         </w:rPr>
-        <w:t xml:space="preserve"> byte of S. The </w:t>
+        <w:t xml:space="preserve"> byte of </w:t>
+      </w:r>
+      <w:r>
+        <w:rPr>
+          <w:rFonts w:eastAsia="Times New Roman"/>
+          <w:i/>
+        </w:rPr>
+        <w:t>S</w:t>
+      </w:r>
+      <w:r>
+        <w:rPr>
+          <w:rFonts w:eastAsia="Times New Roman"/>
+        </w:rPr>
+        <w:t xml:space="preserve">. The </w:t>
       </w:r>
       <w:proofErr w:type="spellStart"/>
       <w:r>
         <w:rPr>
           <w:rFonts w:eastAsia="Times New Roman"/>
-        </w:rPr>
-        <w:t>ith</w:t>
+          <w:i/>
+        </w:rPr>
+        <w:t>i</w:t>
+      </w:r>
+      <w:r>
+        <w:rPr>
+          <w:rFonts w:eastAsia="Times New Roman"/>
+        </w:rPr>
+        <w:t>th</w:t>
       </w:r>
       <w:proofErr w:type="spellEnd"/>
       <w:r>
@@ -3643,20 +3797,41 @@
       <w:r>
         <w:rPr>
           <w:rFonts w:eastAsia="Times New Roman"/>
-        </w:rPr>
-        <w:t>jth</w:t>
+          <w:i/>
+        </w:rPr>
+        <w:t>j</w:t>
+      </w:r>
+      <w:r>
+        <w:rPr>
+          <w:rFonts w:eastAsia="Times New Roman"/>
+        </w:rPr>
+        <w:t>th</w:t>
       </w:r>
       <w:proofErr w:type="spellEnd"/>
       <w:r>
         <w:rPr>
           <w:rFonts w:eastAsia="Times New Roman"/>
         </w:rPr>
-        <w:t xml:space="preserve"> bytes are then swapped and the remainder of their sum divided by 256 is the index of S that points to the final keystream byte. As we keep getting the mod 256 of </w:t>
+        <w:t xml:space="preserve"> bytes are then swapped and the remainder of their sum divided by 256 is the index of </w:t>
+      </w:r>
+      <w:r>
+        <w:rPr>
+          <w:rFonts w:eastAsia="Times New Roman"/>
+          <w:i/>
+        </w:rPr>
+        <w:t>S</w:t>
+      </w:r>
+      <w:r>
+        <w:rPr>
+          <w:rFonts w:eastAsia="Times New Roman"/>
+        </w:rPr>
+        <w:t xml:space="preserve"> that points to the final keystream byte. As we keep getting the mod 256 of </w:t>
       </w:r>
       <w:proofErr w:type="spellStart"/>
       <w:r>
         <w:rPr>
           <w:rFonts w:eastAsia="Times New Roman"/>
+          <w:i/>
         </w:rPr>
         <w:t>i</w:t>
       </w:r>
@@ -3665,7 +3840,20 @@
         <w:rPr>
           <w:rFonts w:eastAsia="Times New Roman"/>
         </w:rPr>
-        <w:t xml:space="preserve"> and j as those values increase, we get pseudo-infinite key. The key is then X-</w:t>
+        <w:t xml:space="preserve"> and </w:t>
+      </w:r>
+      <w:r>
+        <w:rPr>
+          <w:rFonts w:eastAsia="Times New Roman"/>
+          <w:i/>
+        </w:rPr>
+        <w:t>j</w:t>
+      </w:r>
+      <w:r>
+        <w:rPr>
+          <w:rFonts w:eastAsia="Times New Roman"/>
+        </w:rPr>
+        <w:t xml:space="preserve"> as those values increase, we get pseudo-infinite key. The key is then X-</w:t>
       </w:r>
       <w:proofErr w:type="spellStart"/>
       <w:r>
@@ -4903,33 +5091,31 @@
           <w:rFonts w:cs="Times New Roman"/>
           <w:lang w:val="en"/>
         </w:rPr>
-        <w:t xml:space="preserve"> The public key is made from the values </w:t>
-      </w:r>
-      <w:r>
-        <w:rPr>
-          <w:rFonts w:cs="Times New Roman"/>
-          <w:i/>
-          <w:lang w:val="en"/>
-        </w:rPr>
-        <w:t xml:space="preserve">(G, q, </w:t>
+        <w:t xml:space="preserve"> The public key </w:t>
       </w:r>
       <w:proofErr w:type="gramStart"/>
       <w:r>
         <w:rPr>
           <w:rFonts w:cs="Times New Roman"/>
-          <w:i/>
-          <w:lang w:val="en"/>
-        </w:rPr>
-        <w:t>g</w:t>
+          <w:lang w:val="en"/>
+        </w:rPr>
+        <w:t>is made</w:t>
       </w:r>
       <w:proofErr w:type="gramEnd"/>
       <w:r>
         <w:rPr>
           <w:rFonts w:cs="Times New Roman"/>
-          <w:i/>
-          <w:lang w:val="en"/>
-        </w:rPr>
-        <w:t>, h)</w:t>
+          <w:lang w:val="en"/>
+        </w:rPr>
+        <w:t xml:space="preserve"> from the values </w:t>
+      </w:r>
+      <w:r>
+        <w:rPr>
+          <w:rFonts w:cs="Times New Roman"/>
+          <w:i/>
+          <w:lang w:val="en"/>
+        </w:rPr>
+        <w:t>(G, q, g, h)</w:t>
       </w:r>
       <w:r>
         <w:rPr>
@@ -5294,7 +5480,7 @@
           <w:rFonts w:cs="Times New Roman"/>
           <w:lang w:val="en"/>
         </w:rPr>
-        <w:t>is</w:t>
+        <w:t>is decrypted</w:t>
       </w:r>
       <w:proofErr w:type="gramEnd"/>
       <w:r>
@@ -5302,7 +5488,7 @@
           <w:rFonts w:cs="Times New Roman"/>
           <w:lang w:val="en"/>
         </w:rPr>
-        <w:t xml:space="preserve"> decrypted with the private key </w:t>
+        <w:t xml:space="preserve"> with the private key </w:t>
       </w:r>
       <w:r>
         <w:rPr>
@@ -5504,23 +5690,52 @@
         </w:rPr>
         <w:t xml:space="preserve">Which is the same shared secret used. </w:t>
       </w:r>
+      <w:r>
+        <w:rPr>
+          <w:rFonts w:cs="Times New Roman"/>
+          <w:i/>
+          <w:lang w:val="en"/>
+        </w:rPr>
+        <w:t>s</w:t>
+      </w:r>
+      <w:r>
+        <w:rPr>
+          <w:rFonts w:cs="Times New Roman"/>
+          <w:i/>
+          <w:vertAlign w:val="superscript"/>
+          <w:lang w:val="en"/>
+        </w:rPr>
+        <w:t>-1</w:t>
+      </w:r>
+      <w:r>
+        <w:rPr>
+          <w:rFonts w:cs="Times New Roman"/>
+          <w:lang w:val="en"/>
+        </w:rPr>
+        <w:t xml:space="preserve">, the inverse of </w:t>
+      </w:r>
+      <w:r>
+        <w:rPr>
+          <w:rFonts w:cs="Times New Roman"/>
+          <w:i/>
+          <w:lang w:val="en"/>
+        </w:rPr>
+        <w:t>s</w:t>
+      </w:r>
+      <w:r>
+        <w:rPr>
+          <w:rFonts w:cs="Times New Roman"/>
+          <w:lang w:val="en"/>
+        </w:rPr>
+        <w:t xml:space="preserve"> </w:t>
+      </w:r>
       <w:proofErr w:type="gramStart"/>
       <w:r>
         <w:rPr>
           <w:rFonts w:cs="Times New Roman"/>
-          <w:i/>
-          <w:lang w:val="en"/>
-        </w:rPr>
-        <w:t>s</w:t>
-      </w:r>
-      <w:r>
-        <w:rPr>
-          <w:rFonts w:cs="Times New Roman"/>
-          <w:i/>
-          <w:vertAlign w:val="superscript"/>
-          <w:lang w:val="en"/>
-        </w:rPr>
-        <w:t>-1</w:t>
+          <w:lang w:val="en"/>
+        </w:rPr>
+        <w:t>is then computed</w:t>
       </w:r>
       <w:proofErr w:type="gramEnd"/>
       <w:r>
@@ -5528,22 +5743,7 @@
           <w:rFonts w:cs="Times New Roman"/>
           <w:lang w:val="en"/>
         </w:rPr>
-        <w:t xml:space="preserve">, the inverse of </w:t>
-      </w:r>
-      <w:r>
-        <w:rPr>
-          <w:rFonts w:cs="Times New Roman"/>
-          <w:i/>
-          <w:lang w:val="en"/>
-        </w:rPr>
-        <w:t>s</w:t>
-      </w:r>
-      <w:r>
-        <w:rPr>
-          <w:rFonts w:cs="Times New Roman"/>
-          <w:lang w:val="en"/>
-        </w:rPr>
-        <w:t xml:space="preserve"> is then computed in the group </w:t>
+        <w:t xml:space="preserve"> in the group </w:t>
       </w:r>
       <w:r>
         <w:rPr>
@@ -5786,13 +5986,20 @@
         </w:rPr>
         <w:t>is</w:t>
       </w:r>
+      <w:r>
+        <w:rPr>
+          <w:rFonts w:cs="Times New Roman"/>
+          <w:lang w:val="en"/>
+        </w:rPr>
+        <w:t xml:space="preserve"> then computed</w:t>
+      </w:r>
       <w:proofErr w:type="gramEnd"/>
       <w:r>
         <w:rPr>
           <w:rFonts w:cs="Times New Roman"/>
           <w:lang w:val="en"/>
         </w:rPr>
-        <w:t xml:space="preserve"> then computed producing the original message because</w:t>
+        <w:t xml:space="preserve"> producing the original message because</w:t>
       </w:r>
     </w:p>
     <w:p>
@@ -6100,6 +6307,14 @@
           <w:lang w:val="en"/>
         </w:rPr>
       </w:pPr>
+      <w:r>
+        <w:rPr>
+          <w:rFonts w:cs="Times New Roman"/>
+          <w:i/>
+          <w:lang w:val="en"/>
+        </w:rPr>
+        <w:t xml:space="preserve">x, y, </w:t>
+      </w:r>
       <w:proofErr w:type="gramStart"/>
       <w:r>
         <w:rPr>
@@ -6107,7 +6322,7 @@
           <w:i/>
           <w:lang w:val="en"/>
         </w:rPr>
-        <w:t>x</w:t>
+        <w:t>a</w:t>
       </w:r>
       <w:proofErr w:type="gramEnd"/>
       <w:r>
@@ -6116,7 +6331,7 @@
           <w:i/>
           <w:lang w:val="en"/>
         </w:rPr>
-        <w:t>, y, a and b</w:t>
+        <w:t xml:space="preserve"> and b</w:t>
       </w:r>
       <w:r>
         <w:rPr>
@@ -6141,23 +6356,13 @@
         </w:rPr>
         <w:t xml:space="preserve"> and are all integers. </w:t>
       </w:r>
-      <w:proofErr w:type="gramStart"/>
-      <w:r>
-        <w:rPr>
-          <w:rFonts w:cs="Times New Roman"/>
-          <w:i/>
-          <w:lang w:val="en"/>
-        </w:rPr>
-        <w:t>a</w:t>
-      </w:r>
-      <w:proofErr w:type="gramEnd"/>
-      <w:r>
-        <w:rPr>
-          <w:rFonts w:cs="Times New Roman"/>
-          <w:i/>
-          <w:lang w:val="en"/>
-        </w:rPr>
-        <w:t xml:space="preserve"> </w:t>
+      <w:r>
+        <w:rPr>
+          <w:rFonts w:cs="Times New Roman"/>
+          <w:i/>
+          <w:lang w:val="en"/>
+        </w:rPr>
+        <w:t xml:space="preserve">a </w:t>
       </w:r>
       <w:r>
         <w:rPr>
@@ -6236,8 +6441,6 @@
         </w:rPr>
         <w:t xml:space="preserve"> </w:t>
       </w:r>
-      <w:bookmarkStart w:id="15" w:name="_GoBack"/>
-      <w:bookmarkEnd w:id="15"/>
       <w:r>
         <w:rPr>
           <w:rFonts w:cs="Times New Roman"/>
@@ -6468,18 +6671,51 @@
         </w:rPr>
       </w:pPr>
       <w:r>
-        <w:t xml:space="preserve">We then find the value of n given P is very large and n is also large it is easy to find </w:t>
+        <w:t xml:space="preserve">We then find the value of </w:t>
+      </w:r>
+      <w:r>
+        <w:rPr>
+          <w:i/>
+        </w:rPr>
+        <w:t>n</w:t>
+      </w:r>
+      <w:r>
+        <w:t xml:space="preserve"> given </w:t>
+      </w:r>
+      <w:r>
+        <w:rPr>
+          <w:i/>
+        </w:rPr>
+        <w:t>P</w:t>
+      </w:r>
+      <w:r>
+        <w:t xml:space="preserve"> is very large and n is also large it is easy to find </w:t>
       </w:r>
       <w:proofErr w:type="spellStart"/>
       <w:r>
+        <w:rPr>
+          <w:i/>
+        </w:rPr>
         <w:t>nP</w:t>
       </w:r>
       <w:proofErr w:type="spellEnd"/>
       <w:r>
-        <w:t xml:space="preserve">, but when only given P and </w:t>
+        <w:t xml:space="preserve">, but when only given </w:t>
+      </w:r>
+      <w:r>
+        <w:rPr>
+          <w:i/>
+        </w:rPr>
+        <w:t>P</w:t>
+      </w:r>
+      <w:r>
+        <w:t xml:space="preserve"> and </w:t>
       </w:r>
       <w:proofErr w:type="spellStart"/>
       <w:r>
+        <w:rPr>
+          <w:i/>
+        </w:rPr>
         <w:t>nP</w:t>
       </w:r>
       <w:proofErr w:type="spellEnd"/>
@@ -6493,7 +6729,25 @@
         <w:t xml:space="preserve">n. </w:t>
       </w:r>
       <w:r>
-        <w:t>we can find P if we have 2P (</w:t>
+        <w:t xml:space="preserve">we can find </w:t>
+      </w:r>
+      <w:r>
+        <w:rPr>
+          <w:i/>
+        </w:rPr>
+        <w:t>P</w:t>
+      </w:r>
+      <w:r>
+        <w:t xml:space="preserve"> if we have </w:t>
+      </w:r>
+      <w:r>
+        <w:rPr>
+          <w:i/>
+        </w:rPr>
+        <w:t>2P</w:t>
+      </w:r>
+      <w:r>
+        <w:t xml:space="preserve"> (</w:t>
       </w:r>
       <w:r>
         <w:rPr>
@@ -6526,24 +6780,43 @@
       <w:r>
         <w:t xml:space="preserve"> it is so large. </w:t>
       </w:r>
-      <w:proofErr w:type="gramStart"/>
+      <w:r>
+        <w:t>“</w:t>
+      </w:r>
       <w:r>
         <w:rPr>
           <w:i/>
         </w:rPr>
         <w:t>n</w:t>
       </w:r>
-      <w:proofErr w:type="gramEnd"/>
-      <w:r>
-        <w:t xml:space="preserve"> is the discrete logarithm between P and </w:t>
+      <w:r>
+        <w:t xml:space="preserve"> is the discrete logarithm between </w:t>
+      </w:r>
+      <w:r>
+        <w:rPr>
+          <w:i/>
+        </w:rPr>
+        <w:t xml:space="preserve">P </w:t>
+      </w:r>
+      <w:r>
+        <w:t xml:space="preserve">and </w:t>
       </w:r>
       <w:proofErr w:type="spellStart"/>
       <w:r>
+        <w:rPr>
+          <w:i/>
+        </w:rPr>
         <w:t>nP</w:t>
       </w:r>
       <w:proofErr w:type="spellEnd"/>
       <w:r>
-        <w:t>, and the main operation is multiplication, this is different to prime number factorization in RSA.</w:t>
+        <w:t>, and the main operation is multiplication, this is different to prime number factorization in RSA</w:t>
+      </w:r>
+      <w:r>
+        <w:t>”</w:t>
+      </w:r>
+      <w:r>
+        <w:t>.</w:t>
       </w:r>
       <w:r>
         <w:rPr>
@@ -6555,7 +6828,13 @@
         <w:rPr>
           <w:rFonts w:eastAsia="Times New Roman"/>
         </w:rPr>
-        <w:t>Buchanan (2017, p.156)</w:t>
+        <w:t>(</w:t>
+      </w:r>
+      <w:r>
+        <w:rPr>
+          <w:rFonts w:eastAsia="Times New Roman"/>
+        </w:rPr>
+        <w:t>Buchanan 2017, p.156)</w:t>
       </w:r>
     </w:p>
     <w:p>
@@ -6764,27 +7043,27 @@
       <w:pPr>
         <w:pStyle w:val="Heading1"/>
       </w:pPr>
-      <w:bookmarkStart w:id="16" w:name="_Toc40178307"/>
+      <w:bookmarkStart w:id="15" w:name="_Toc40178307"/>
       <w:r>
         <w:t>Hash functions</w:t>
       </w:r>
+      <w:bookmarkEnd w:id="15"/>
+    </w:p>
+    <w:p>
+      <w:pPr>
+        <w:pStyle w:val="Heading2"/>
+        <w:rPr>
+          <w:rFonts w:eastAsia="Times New Roman"/>
+        </w:rPr>
+      </w:pPr>
+      <w:bookmarkStart w:id="16" w:name="_Toc40178308"/>
+      <w:r>
+        <w:rPr>
+          <w:rFonts w:eastAsia="Times New Roman"/>
+        </w:rPr>
+        <w:t>Introduction</w:t>
+      </w:r>
       <w:bookmarkEnd w:id="16"/>
-    </w:p>
-    <w:p>
-      <w:pPr>
-        <w:pStyle w:val="Heading2"/>
-        <w:rPr>
-          <w:rFonts w:eastAsia="Times New Roman"/>
-        </w:rPr>
-      </w:pPr>
-      <w:bookmarkStart w:id="17" w:name="_Toc40178308"/>
-      <w:r>
-        <w:rPr>
-          <w:rFonts w:eastAsia="Times New Roman"/>
-        </w:rPr>
-        <w:t>Introduction</w:t>
-      </w:r>
-      <w:bookmarkEnd w:id="17"/>
     </w:p>
     <w:p>
       <w:pPr>
@@ -6918,14 +7197,14 @@
           <w:rFonts w:eastAsia="Times New Roman"/>
         </w:rPr>
       </w:pPr>
-      <w:bookmarkStart w:id="18" w:name="_Toc40178309"/>
+      <w:bookmarkStart w:id="17" w:name="_Toc40178309"/>
       <w:r>
         <w:rPr>
           <w:rFonts w:eastAsia="Times New Roman"/>
         </w:rPr>
         <w:t>MD5</w:t>
       </w:r>
-      <w:bookmarkEnd w:id="18"/>
+      <w:bookmarkEnd w:id="17"/>
     </w:p>
     <w:p>
       <w:pPr>
@@ -7123,7 +7402,7 @@
           <w:rFonts w:eastAsia="Times New Roman"/>
         </w:rPr>
       </w:pPr>
-      <w:bookmarkStart w:id="19" w:name="_Toc40178310"/>
+      <w:bookmarkStart w:id="18" w:name="_Toc40178310"/>
       <w:r>
         <w:rPr>
           <w:rFonts w:eastAsia="Times New Roman"/>
@@ -7142,7 +7421,7 @@
         </w:rPr>
         <w:t>ables</w:t>
       </w:r>
-      <w:bookmarkEnd w:id="19"/>
+      <w:bookmarkEnd w:id="18"/>
     </w:p>
     <w:p>
       <w:pPr>
@@ -7233,28 +7512,106 @@
           <w:rFonts w:eastAsia="Times New Roman"/>
         </w:rPr>
       </w:pPr>
-      <w:bookmarkStart w:id="20" w:name="_Toc40178311"/>
+      <w:bookmarkStart w:id="19" w:name="_Toc40178311"/>
       <w:r>
         <w:rPr>
           <w:rFonts w:eastAsia="Times New Roman"/>
         </w:rPr>
         <w:t>Crypto cracking</w:t>
       </w:r>
+      <w:bookmarkEnd w:id="19"/>
+    </w:p>
+    <w:p>
+      <w:pPr>
+        <w:pStyle w:val="Heading2"/>
+        <w:rPr>
+          <w:rFonts w:eastAsia="Times New Roman"/>
+        </w:rPr>
+      </w:pPr>
+      <w:bookmarkStart w:id="20" w:name="_Toc40178312"/>
+      <w:r>
+        <w:rPr>
+          <w:rFonts w:eastAsia="Times New Roman"/>
+        </w:rPr>
+        <w:t>Introduction</w:t>
+      </w:r>
       <w:bookmarkEnd w:id="20"/>
     </w:p>
     <w:p>
       <w:pPr>
+        <w:jc w:val="both"/>
+        <w:rPr>
+          <w:rFonts w:eastAsia="Times New Roman"/>
+        </w:rPr>
+      </w:pPr>
+      <w:r>
+        <w:rPr>
+          <w:rFonts w:eastAsia="Times New Roman"/>
+        </w:rPr>
+        <w:t xml:space="preserve">Encrypted </w:t>
+      </w:r>
+      <w:r>
+        <w:rPr>
+          <w:rFonts w:eastAsia="Times New Roman"/>
+        </w:rPr>
+        <w:t xml:space="preserve">data </w:t>
+      </w:r>
+      <w:r>
+        <w:rPr>
+          <w:rFonts w:eastAsia="Times New Roman"/>
+        </w:rPr>
+        <w:t xml:space="preserve">often contains private information, </w:t>
+      </w:r>
+      <w:r>
+        <w:rPr>
+          <w:rFonts w:eastAsia="Times New Roman"/>
+        </w:rPr>
+        <w:t xml:space="preserve">and </w:t>
+      </w:r>
+      <w:r>
+        <w:rPr>
+          <w:rFonts w:eastAsia="Times New Roman"/>
+        </w:rPr>
+        <w:t xml:space="preserve">adversaries </w:t>
+      </w:r>
+      <w:r>
+        <w:rPr>
+          <w:rFonts w:eastAsia="Times New Roman"/>
+        </w:rPr>
+        <w:t xml:space="preserve">might </w:t>
+      </w:r>
+      <w:r>
+        <w:rPr>
+          <w:rFonts w:eastAsia="Times New Roman"/>
+        </w:rPr>
+        <w:t>try to crack it. Data is only secure if the key stays secret. While one method of decrypt</w:t>
+      </w:r>
+      <w:r>
+        <w:rPr>
+          <w:rFonts w:eastAsia="Times New Roman"/>
+        </w:rPr>
+        <w:t>ing</w:t>
+      </w:r>
+      <w:r>
+        <w:rPr>
+          <w:rFonts w:eastAsia="Times New Roman"/>
+        </w:rPr>
+        <w:t xml:space="preserve"> a message might not work, use of multiple techniques and deduction could result in the cipher being broken.</w:t>
+      </w:r>
+    </w:p>
+    <w:p>
+      <w:pPr>
         <w:pStyle w:val="Heading2"/>
         <w:rPr>
           <w:rFonts w:eastAsia="Times New Roman"/>
         </w:rPr>
       </w:pPr>
-      <w:bookmarkStart w:id="21" w:name="_Toc40178312"/>
-      <w:r>
-        <w:rPr>
-          <w:rFonts w:eastAsia="Times New Roman"/>
-        </w:rPr>
-        <w:t>Introduction</w:t>
+      <w:bookmarkStart w:id="21" w:name="_Toc40178313"/>
+      <w:r>
+        <w:rPr>
+          <w:rFonts w:eastAsia="Times New Roman"/>
+        </w:rPr>
+        <w:t>Brute force attacks</w:t>
       </w:r>
       <w:bookmarkEnd w:id="21"/>
     </w:p>
@@ -7269,55 +7626,33 @@
         <w:rPr>
           <w:rFonts w:eastAsia="Times New Roman"/>
         </w:rPr>
-        <w:t xml:space="preserve">Encrypted </w:t>
-      </w:r>
-      <w:r>
-        <w:rPr>
-          <w:rFonts w:eastAsia="Times New Roman"/>
-        </w:rPr>
-        <w:t xml:space="preserve">data </w:t>
-      </w:r>
-      <w:r>
-        <w:rPr>
-          <w:rFonts w:eastAsia="Times New Roman"/>
-        </w:rPr>
-        <w:t xml:space="preserve">often contains private information, </w:t>
-      </w:r>
-      <w:r>
-        <w:rPr>
-          <w:rFonts w:eastAsia="Times New Roman"/>
-        </w:rPr>
-        <w:t xml:space="preserve">and </w:t>
-      </w:r>
-      <w:r>
-        <w:rPr>
-          <w:rFonts w:eastAsia="Times New Roman"/>
-        </w:rPr>
-        <w:t xml:space="preserve">adversaries </w:t>
-      </w:r>
-      <w:r>
-        <w:rPr>
-          <w:rFonts w:eastAsia="Times New Roman"/>
-        </w:rPr>
-        <w:t xml:space="preserve">might </w:t>
-      </w:r>
-      <w:r>
-        <w:rPr>
-          <w:rFonts w:eastAsia="Times New Roman"/>
-        </w:rPr>
-        <w:t>try to crack it. Data is only secure if the key stays secret. While one method of decrypt</w:t>
-      </w:r>
-      <w:r>
-        <w:rPr>
-          <w:rFonts w:eastAsia="Times New Roman"/>
-        </w:rPr>
-        <w:t>ing</w:t>
-      </w:r>
-      <w:r>
-        <w:rPr>
-          <w:rFonts w:eastAsia="Times New Roman"/>
-        </w:rPr>
-        <w:t xml:space="preserve"> a message might not work, use of multiple techniques and deduction could result in the cipher being broken.</w:t>
+        <w:t>Brute force attack is when an attacker tries every possible key combination. This process is usually automated, and it relies on checking different permutations of values for the key.</w:t>
+      </w:r>
+    </w:p>
+    <w:p>
+      <w:pPr>
+        <w:jc w:val="both"/>
+        <w:rPr>
+          <w:rFonts w:eastAsia="Times New Roman"/>
+        </w:rPr>
+      </w:pPr>
+      <w:r>
+        <w:rPr>
+          <w:rFonts w:eastAsia="Times New Roman"/>
+        </w:rPr>
+        <w:t xml:space="preserve">The key entropy is important here since it “measures the amount of unpredictability, and in encryption it relates to the degree of uncertainty of the encryption process” (Buchanan 2017, pp.82-83). Keys are often formed from dictionary pass phrases, so certain character combinations are more probable than </w:t>
+      </w:r>
+      <w:r>
+        <w:rPr>
+          <w:rFonts w:eastAsia="Times New Roman"/>
+        </w:rPr>
+        <w:t>others</w:t>
+      </w:r>
+      <w:r>
+        <w:rPr>
+          <w:rFonts w:eastAsia="Times New Roman"/>
+        </w:rPr>
+        <w:t>. Entropy is given by logarithm base 2 of N, where N is the number of possible permutations of ASCII characters to form a phrase of that length. The higher the entropy, the more unpredictable the key and harder it is to crack the cipher.</w:t>
       </w:r>
     </w:p>
     <w:p>
@@ -7327,12 +7662,12 @@
           <w:rFonts w:eastAsia="Times New Roman"/>
         </w:rPr>
       </w:pPr>
-      <w:bookmarkStart w:id="22" w:name="_Toc40178313"/>
-      <w:r>
-        <w:rPr>
-          <w:rFonts w:eastAsia="Times New Roman"/>
-        </w:rPr>
-        <w:t>Brute force attacks</w:t>
+      <w:bookmarkStart w:id="22" w:name="_Toc40178314"/>
+      <w:r>
+        <w:rPr>
+          <w:rFonts w:eastAsia="Times New Roman"/>
+        </w:rPr>
+        <w:t>Cryptoanalysis</w:t>
       </w:r>
       <w:bookmarkEnd w:id="22"/>
     </w:p>
@@ -7347,62 +7682,6 @@
         <w:rPr>
           <w:rFonts w:eastAsia="Times New Roman"/>
         </w:rPr>
-        <w:t>Brute force attack is when an attacker tries every possible key combination. This process is usually automated, and it relies on checking different permutations of values for the key.</w:t>
-      </w:r>
-    </w:p>
-    <w:p>
-      <w:pPr>
-        <w:jc w:val="both"/>
-        <w:rPr>
-          <w:rFonts w:eastAsia="Times New Roman"/>
-        </w:rPr>
-      </w:pPr>
-      <w:r>
-        <w:rPr>
-          <w:rFonts w:eastAsia="Times New Roman"/>
-        </w:rPr>
-        <w:t xml:space="preserve">The key entropy is important here since it “measures the amount of unpredictability, and in encryption it relates to the degree of uncertainty of the encryption process” (Buchanan 2017, pp.82-83). Keys are often formed from dictionary pass phrases, so certain character combinations are more probable than </w:t>
-      </w:r>
-      <w:r>
-        <w:rPr>
-          <w:rFonts w:eastAsia="Times New Roman"/>
-        </w:rPr>
-        <w:t>others</w:t>
-      </w:r>
-      <w:r>
-        <w:rPr>
-          <w:rFonts w:eastAsia="Times New Roman"/>
-        </w:rPr>
-        <w:t>. Entropy is given by logarithm base 2 of N, where N is the number of possible permutations of ASCII characters to form a phrase of that length. The higher the entropy, the more unpredictable the key and harder it is to crack the cipher.</w:t>
-      </w:r>
-    </w:p>
-    <w:p>
-      <w:pPr>
-        <w:pStyle w:val="Heading2"/>
-        <w:rPr>
-          <w:rFonts w:eastAsia="Times New Roman"/>
-        </w:rPr>
-      </w:pPr>
-      <w:bookmarkStart w:id="23" w:name="_Toc40178314"/>
-      <w:r>
-        <w:rPr>
-          <w:rFonts w:eastAsia="Times New Roman"/>
-        </w:rPr>
-        <w:t>Cryptoanalysis</w:t>
-      </w:r>
-      <w:bookmarkEnd w:id="23"/>
-    </w:p>
-    <w:p>
-      <w:pPr>
-        <w:jc w:val="both"/>
-        <w:rPr>
-          <w:rFonts w:eastAsia="Times New Roman"/>
-        </w:rPr>
-      </w:pPr>
-      <w:r>
-        <w:rPr>
-          <w:rFonts w:eastAsia="Times New Roman"/>
-        </w:rPr>
         <w:t xml:space="preserve">According to Knudsen and </w:t>
       </w:r>
       <w:proofErr w:type="spellStart"/>
@@ -7429,21 +7708,7 @@
         <w:rPr>
           <w:rFonts w:eastAsia="Times New Roman"/>
         </w:rPr>
-        <w:t xml:space="preserve">2000, p.2), </w:t>
-      </w:r>
-      <w:proofErr w:type="spellStart"/>
-      <w:r>
-        <w:rPr>
-          <w:rFonts w:eastAsia="Times New Roman"/>
-        </w:rPr>
-        <w:t>cryptoanalysis</w:t>
-      </w:r>
-      <w:proofErr w:type="spellEnd"/>
-      <w:r>
-        <w:rPr>
-          <w:rFonts w:eastAsia="Times New Roman"/>
-        </w:rPr>
-        <w:t xml:space="preserve"> is an attempt to find a relation between the key, plaintext and ciphertext. A cracker could know a specific pattern in </w:t>
+        <w:t xml:space="preserve">2000, p.2), cryptoanalysis is an attempt to find a relation between the key, plaintext and ciphertext. A cracker could know a specific pattern in </w:t>
       </w:r>
       <w:r>
         <w:rPr>
@@ -7660,107 +7925,107 @@
           <w:rFonts w:eastAsia="Times New Roman"/>
         </w:rPr>
       </w:pPr>
-      <w:bookmarkStart w:id="24" w:name="_Toc40178315"/>
+      <w:bookmarkStart w:id="23" w:name="_Toc40178315"/>
       <w:r>
         <w:rPr>
           <w:rFonts w:eastAsia="Times New Roman"/>
         </w:rPr>
         <w:t>Use of backdoors</w:t>
       </w:r>
+      <w:bookmarkEnd w:id="23"/>
+    </w:p>
+    <w:p>
+      <w:pPr>
+        <w:jc w:val="both"/>
+        <w:rPr>
+          <w:rFonts w:eastAsia="Times New Roman"/>
+        </w:rPr>
+      </w:pPr>
+      <w:r>
+        <w:rPr>
+          <w:rFonts w:eastAsia="Times New Roman"/>
+        </w:rPr>
+        <w:t>Some cryptographic algorithms initially had secret backdoors that would allow the government agencies to break the encryption. The keys used by the citizens could be registered and kept in an escrow (Buchanan 2017, pp.250-252)</w:t>
+      </w:r>
+      <w:r>
+        <w:rPr>
+          <w:rFonts w:eastAsia="Times New Roman"/>
+        </w:rPr>
+        <w:t>.</w:t>
+      </w:r>
+      <w:r>
+        <w:rPr>
+          <w:rFonts w:eastAsia="Times New Roman"/>
+        </w:rPr>
+        <w:t xml:space="preserve"> Another backdoor would be a NOBUS, which stands for “</w:t>
+      </w:r>
+      <w:proofErr w:type="spellStart"/>
+      <w:r>
+        <w:rPr>
+          <w:rFonts w:eastAsia="Times New Roman"/>
+        </w:rPr>
+        <w:t>NObody</w:t>
+      </w:r>
+      <w:proofErr w:type="spellEnd"/>
+      <w:r>
+        <w:rPr>
+          <w:rFonts w:eastAsia="Times New Roman"/>
+        </w:rPr>
+        <w:t xml:space="preserve"> </w:t>
+      </w:r>
+      <w:proofErr w:type="spellStart"/>
+      <w:r>
+        <w:rPr>
+          <w:rFonts w:eastAsia="Times New Roman"/>
+        </w:rPr>
+        <w:t>BUt</w:t>
+      </w:r>
+      <w:proofErr w:type="spellEnd"/>
+      <w:r>
+        <w:rPr>
+          <w:rFonts w:eastAsia="Times New Roman"/>
+        </w:rPr>
+        <w:t xml:space="preserve"> US”, which means that there is a mathematical way of breaking the cipher that only authorities know about.</w:t>
+      </w:r>
+    </w:p>
+    <w:p>
+      <w:pPr>
+        <w:rPr>
+          <w:rFonts w:eastAsia="Times New Roman"/>
+        </w:rPr>
+      </w:pPr>
+    </w:p>
+    <w:p>
+      <w:pPr>
+        <w:pStyle w:val="Heading1"/>
+      </w:pPr>
+      <w:bookmarkStart w:id="24" w:name="_Toc40178316"/>
+      <w:r>
+        <w:t xml:space="preserve">VPN </w:t>
+      </w:r>
+      <w:r>
+        <w:t>and</w:t>
+      </w:r>
+      <w:r>
+        <w:t xml:space="preserve"> </w:t>
+      </w:r>
+      <w:r>
+        <w:t>b</w:t>
+      </w:r>
+      <w:r>
+        <w:t>lockchain in cryptography</w:t>
+      </w:r>
       <w:bookmarkEnd w:id="24"/>
     </w:p>
     <w:p>
       <w:pPr>
-        <w:jc w:val="both"/>
-        <w:rPr>
-          <w:rFonts w:eastAsia="Times New Roman"/>
-        </w:rPr>
-      </w:pPr>
-      <w:r>
-        <w:rPr>
-          <w:rFonts w:eastAsia="Times New Roman"/>
-        </w:rPr>
-        <w:t>Some cryptographic algorithms initially had secret backdoors that would allow the government agencies to break the encryption. The keys used by the citizens could be registered and kept in an escrow (Buchanan 2017, pp.250-252)</w:t>
-      </w:r>
-      <w:r>
-        <w:rPr>
-          <w:rFonts w:eastAsia="Times New Roman"/>
-        </w:rPr>
-        <w:t>.</w:t>
-      </w:r>
-      <w:r>
-        <w:rPr>
-          <w:rFonts w:eastAsia="Times New Roman"/>
-        </w:rPr>
-        <w:t xml:space="preserve"> Another backdoor would be a NOBUS, which stands for “</w:t>
-      </w:r>
-      <w:proofErr w:type="spellStart"/>
-      <w:r>
-        <w:rPr>
-          <w:rFonts w:eastAsia="Times New Roman"/>
-        </w:rPr>
-        <w:t>NObody</w:t>
-      </w:r>
-      <w:proofErr w:type="spellEnd"/>
-      <w:r>
-        <w:rPr>
-          <w:rFonts w:eastAsia="Times New Roman"/>
-        </w:rPr>
-        <w:t xml:space="preserve"> </w:t>
-      </w:r>
-      <w:proofErr w:type="spellStart"/>
-      <w:r>
-        <w:rPr>
-          <w:rFonts w:eastAsia="Times New Roman"/>
-        </w:rPr>
-        <w:t>BUt</w:t>
-      </w:r>
-      <w:proofErr w:type="spellEnd"/>
-      <w:r>
-        <w:rPr>
-          <w:rFonts w:eastAsia="Times New Roman"/>
-        </w:rPr>
-        <w:t xml:space="preserve"> US”, which means that there is a mathematical way of breaking the cipher that only authorities know about.</w:t>
-      </w:r>
-    </w:p>
-    <w:p>
-      <w:pPr>
-        <w:rPr>
-          <w:rFonts w:eastAsia="Times New Roman"/>
-        </w:rPr>
-      </w:pPr>
-    </w:p>
-    <w:p>
-      <w:pPr>
-        <w:pStyle w:val="Heading1"/>
-      </w:pPr>
-      <w:bookmarkStart w:id="25" w:name="_Toc40178316"/>
-      <w:r>
-        <w:t xml:space="preserve">VPN </w:t>
-      </w:r>
-      <w:r>
-        <w:t>and</w:t>
-      </w:r>
-      <w:r>
-        <w:t xml:space="preserve"> </w:t>
-      </w:r>
-      <w:r>
-        <w:t>b</w:t>
-      </w:r>
-      <w:r>
-        <w:t>lockchain in cryptography</w:t>
+        <w:pStyle w:val="Heading2"/>
+      </w:pPr>
+      <w:bookmarkStart w:id="25" w:name="_Toc40178317"/>
+      <w:r>
+        <w:t>VPN</w:t>
       </w:r>
       <w:bookmarkEnd w:id="25"/>
-    </w:p>
-    <w:p>
-      <w:pPr>
-        <w:pStyle w:val="Heading2"/>
-      </w:pPr>
-      <w:bookmarkStart w:id="26" w:name="_Toc40178317"/>
-      <w:r>
-        <w:t>VPN</w:t>
-      </w:r>
-      <w:bookmarkEnd w:id="26"/>
       <w:r>
         <w:tab/>
       </w:r>
@@ -7804,7 +8069,7 @@
         <w:rPr>
           <w:color w:val="000000" w:themeColor="text1"/>
         </w:rPr>
-        <w:tab/>
+        <w:t>.</w:t>
       </w:r>
       <w:r>
         <w:rPr>
@@ -8016,11 +8281,11 @@
       <w:pPr>
         <w:pStyle w:val="Heading2"/>
       </w:pPr>
-      <w:bookmarkStart w:id="27" w:name="_Toc40178318"/>
+      <w:bookmarkStart w:id="26" w:name="_Toc40178318"/>
       <w:r>
         <w:t>Blockchain</w:t>
       </w:r>
-      <w:bookmarkEnd w:id="27"/>
+      <w:bookmarkEnd w:id="26"/>
     </w:p>
     <w:p>
       <w:pPr>
@@ -8074,14 +8339,14 @@
           <w:shd w:val="clear" w:color="auto" w:fill="FFFFFF"/>
         </w:rPr>
       </w:pPr>
-      <w:bookmarkStart w:id="28" w:name="_Toc40178319"/>
+      <w:bookmarkStart w:id="27" w:name="_Toc40178319"/>
       <w:r>
         <w:rPr>
           <w:shd w:val="clear" w:color="auto" w:fill="FFFFFF"/>
         </w:rPr>
         <w:t>Blocks in a blockchain</w:t>
       </w:r>
-      <w:bookmarkEnd w:id="28"/>
+      <w:bookmarkEnd w:id="27"/>
     </w:p>
     <w:p>
       <w:pPr>
@@ -8211,14 +8476,14 @@
           <w:shd w:val="clear" w:color="auto" w:fill="FFFFFF"/>
         </w:rPr>
       </w:pPr>
-      <w:bookmarkStart w:id="29" w:name="_Toc40178320"/>
+      <w:bookmarkStart w:id="28" w:name="_Toc40178320"/>
       <w:r>
         <w:rPr>
           <w:shd w:val="clear" w:color="auto" w:fill="FFFFFF"/>
         </w:rPr>
         <w:t>Bitcoin</w:t>
       </w:r>
-      <w:bookmarkEnd w:id="29"/>
+      <w:bookmarkEnd w:id="28"/>
     </w:p>
     <w:p>
       <w:pPr>
@@ -8261,7 +8526,7 @@
           <w:rFonts w:eastAsia="Times New Roman"/>
         </w:rPr>
       </w:pPr>
-      <w:bookmarkStart w:id="30" w:name="_Toc40178321"/>
+      <w:bookmarkStart w:id="29" w:name="_Toc40178321"/>
       <w:r>
         <w:rPr>
           <w:rFonts w:eastAsia="Times New Roman"/>
@@ -8292,35 +8557,35 @@
         </w:rPr>
         <w:t xml:space="preserve"> computing</w:t>
       </w:r>
+      <w:bookmarkEnd w:id="29"/>
+    </w:p>
+    <w:p>
+      <w:pPr>
+        <w:pStyle w:val="Heading2"/>
+        <w:rPr>
+          <w:rFonts w:eastAsia="Times New Roman"/>
+        </w:rPr>
+      </w:pPr>
+      <w:bookmarkStart w:id="30" w:name="_Toc40178322"/>
+      <w:r>
+        <w:rPr>
+          <w:rFonts w:eastAsia="Times New Roman"/>
+        </w:rPr>
+        <w:t xml:space="preserve">Quantum </w:t>
+      </w:r>
+      <w:r>
+        <w:rPr>
+          <w:rFonts w:eastAsia="Times New Roman"/>
+        </w:rPr>
+        <w:t>c</w:t>
+      </w:r>
+      <w:r>
+        <w:rPr>
+          <w:rFonts w:eastAsia="Times New Roman"/>
+        </w:rPr>
+        <w:t>omputing</w:t>
+      </w:r>
       <w:bookmarkEnd w:id="30"/>
-    </w:p>
-    <w:p>
-      <w:pPr>
-        <w:pStyle w:val="Heading2"/>
-        <w:rPr>
-          <w:rFonts w:eastAsia="Times New Roman"/>
-        </w:rPr>
-      </w:pPr>
-      <w:bookmarkStart w:id="31" w:name="_Toc40178322"/>
-      <w:r>
-        <w:rPr>
-          <w:rFonts w:eastAsia="Times New Roman"/>
-        </w:rPr>
-        <w:t xml:space="preserve">Quantum </w:t>
-      </w:r>
-      <w:r>
-        <w:rPr>
-          <w:rFonts w:eastAsia="Times New Roman"/>
-        </w:rPr>
-        <w:t>c</w:t>
-      </w:r>
-      <w:r>
-        <w:rPr>
-          <w:rFonts w:eastAsia="Times New Roman"/>
-        </w:rPr>
-        <w:t>omputing</w:t>
-      </w:r>
-      <w:bookmarkEnd w:id="31"/>
     </w:p>
     <w:p>
       <w:pPr>
@@ -8406,76 +8671,76 @@
           <w:rFonts w:eastAsia="Times New Roman"/>
         </w:rPr>
       </w:pPr>
-      <w:bookmarkStart w:id="32" w:name="_Toc40178323"/>
+      <w:bookmarkStart w:id="31" w:name="_Toc40178323"/>
       <w:r>
         <w:rPr>
           <w:rFonts w:eastAsia="Times New Roman"/>
         </w:rPr>
         <w:t>Impact on Cryptography</w:t>
       </w:r>
+      <w:bookmarkEnd w:id="31"/>
+    </w:p>
+    <w:p>
+      <w:pPr>
+        <w:jc w:val="both"/>
+        <w:rPr>
+          <w:rFonts w:eastAsia="Times New Roman"/>
+        </w:rPr>
+      </w:pPr>
+      <w:r>
+        <w:rPr>
+          <w:rFonts w:eastAsia="Times New Roman"/>
+        </w:rPr>
+        <w:t>A Quantum Computer will be vastly superior to a regular computer when it comes to things that means dealing with very large amounts of data. Certain things like searching through the data or checking every possible combination of data become so much faster when a Quantum Computer is used. Quantum Computers only require the square root of the time a normal computer would need to do a task like this. In banking, you give people a public key which is used to encode messages only you can decode using your private key. This public key can be used to calculate the private key. With a regular computer this would take way too long. It would be constant trial and error until it figures all the maths out. Quantum Computers could do the maths for it so much faster. This makes current cryptography next to useless. People will need to start working on new and different ways of security and encryption of data. Who knows, maybe in the future people will be using Quantum computers to try break through security measures ran by another Quantum Computer. Fighting fire with fire if you will. Right now we aren’t anywhere near the stage where Quantum Computers will be widely used. They will probably never replace the household PC but their uses in society are definitely going to be helpful in progressing our knowledge about the Universe.</w:t>
+      </w:r>
+    </w:p>
+    <w:p>
+      <w:pPr>
+        <w:jc w:val="both"/>
+        <w:rPr>
+          <w:rFonts w:eastAsia="Times New Roman"/>
+        </w:rPr>
+      </w:pPr>
+    </w:p>
+    <w:p>
+      <w:pPr>
+        <w:pStyle w:val="Heading1"/>
+      </w:pPr>
+      <w:bookmarkStart w:id="32" w:name="_Toc40178324"/>
+      <w:r>
+        <w:t>Conclusion</w:t>
+      </w:r>
       <w:bookmarkEnd w:id="32"/>
     </w:p>
     <w:p>
       <w:pPr>
-        <w:jc w:val="both"/>
-        <w:rPr>
-          <w:rFonts w:eastAsia="Times New Roman"/>
-        </w:rPr>
-      </w:pPr>
-      <w:r>
-        <w:rPr>
-          <w:rFonts w:eastAsia="Times New Roman"/>
-        </w:rPr>
-        <w:t>A Quantum Computer will be vastly superior to a regular computer when it comes to things that means dealing with very large amounts of data. Certain things like searching through the data or checking every possible combination of data become so much faster when a Quantum Computer is used. Quantum Computers only require the square root of the time a normal computer would need to do a task like this. In banking, you give people a public key which is used to encode messages only you can decode using your private key. This public key can be used to calculate the private key. With a regular computer this would take way too long. It would be constant trial and error until it figures all the maths out. Quantum Computers could do the maths for it so much faster. This makes current cryptography next to useless. People will need to start working on new and different ways of security and encryption of data. Who knows, maybe in the future people will be using Quantum computers to try break through security measures ran by another Quantum Computer. Fighting fire with fire if you will. Right now we aren’t anywhere near the stage where Quantum Computers will be widely used. They will probably never replace the household PC but their uses in society are definitely going to be helpful in progressing our knowledge about the Universe.</w:t>
-      </w:r>
-    </w:p>
-    <w:p>
-      <w:pPr>
-        <w:jc w:val="both"/>
-        <w:rPr>
-          <w:rFonts w:eastAsia="Times New Roman"/>
-        </w:rPr>
-      </w:pPr>
-    </w:p>
+        <w:rPr>
+          <w:rFonts w:eastAsia="Times New Roman"/>
+        </w:rPr>
+      </w:pPr>
+      <w:r>
+        <w:rPr>
+          <w:rFonts w:eastAsia="Times New Roman"/>
+        </w:rPr>
+        <w:t>Cryptography is a very large subject. It has many uses from sending secure messages to banking and hiding one's identity. We can never for sure keep our data safe. All we can do is try our best to make it as difficult as possible for our data to fall into the wrong hands. No code is unbreakable. If some encryption is impossible to decrypt, then it’s useful to nobody. That is just the nature of Cryptography.</w:t>
+      </w:r>
+    </w:p>
+    <w:p/>
     <w:p>
       <w:pPr>
         <w:pStyle w:val="Heading1"/>
-      </w:pPr>
-      <w:bookmarkStart w:id="33" w:name="_Toc40178324"/>
-      <w:r>
-        <w:t>Conclusion</w:t>
+        <w:rPr>
+          <w:rFonts w:eastAsia="Times New Roman"/>
+        </w:rPr>
+      </w:pPr>
+      <w:bookmarkStart w:id="33" w:name="_Toc40178325"/>
+      <w:r>
+        <w:rPr>
+          <w:rFonts w:eastAsia="Times New Roman"/>
+        </w:rPr>
+        <w:t>List of references</w:t>
       </w:r>
       <w:bookmarkEnd w:id="33"/>
-    </w:p>
-    <w:p>
-      <w:pPr>
-        <w:rPr>
-          <w:rFonts w:eastAsia="Times New Roman"/>
-        </w:rPr>
-      </w:pPr>
-      <w:r>
-        <w:rPr>
-          <w:rFonts w:eastAsia="Times New Roman"/>
-        </w:rPr>
-        <w:t>Cryptography is a very large subject. It has many uses from sending secure messages to banking and hiding one's identity. We can never for sure keep our data safe. All we can do is try our best to make it as difficult as possible for our data to fall into the wrong hands. No code is unbreakable. If some encryption is impossible to decrypt, then it’s useful to nobody. That is just the nature of Cryptography.</w:t>
-      </w:r>
-    </w:p>
-    <w:p/>
-    <w:p>
-      <w:pPr>
-        <w:pStyle w:val="Heading1"/>
-        <w:rPr>
-          <w:rFonts w:eastAsia="Times New Roman"/>
-        </w:rPr>
-      </w:pPr>
-      <w:bookmarkStart w:id="34" w:name="_Toc40178325"/>
-      <w:r>
-        <w:rPr>
-          <w:rFonts w:eastAsia="Times New Roman"/>
-        </w:rPr>
-        <w:t>List of references</w:t>
-      </w:r>
-      <w:bookmarkEnd w:id="34"/>
       <w:r>
         <w:rPr>
           <w:i/>
@@ -8498,6 +8763,7 @@
     <w:p>
       <w:pPr>
         <w:spacing w:line="240" w:lineRule="auto"/>
+        <w:ind w:left="720" w:hanging="720"/>
         <w:jc w:val="both"/>
         <w:rPr>
           <w:rFonts w:eastAsia="Calibri" w:cs="Times New Roman"/>
@@ -8513,7 +8779,61 @@
           <w:szCs w:val="25"/>
           <w:lang w:val="en-US" w:eastAsia="en-US"/>
         </w:rPr>
-        <w:t>A.E.S. Corporate, A. (2005) 'Advanced Encryption Standard - AES 4th International Conference</w:t>
+        <w:t>A.E.S. Corporate</w:t>
+      </w:r>
+      <w:r>
+        <w:rPr>
+          <w:rFonts w:eastAsia="Calibri" w:cs="Times New Roman"/>
+          <w:noProof/>
+          <w:szCs w:val="25"/>
+          <w:lang w:val="en-US" w:eastAsia="en-US"/>
+        </w:rPr>
+        <w:t xml:space="preserve"> </w:t>
+      </w:r>
+      <w:r>
+        <w:rPr>
+          <w:rFonts w:eastAsia="Calibri" w:cs="Times New Roman"/>
+          <w:noProof/>
+          <w:szCs w:val="25"/>
+          <w:lang w:val="en-US" w:eastAsia="en-US"/>
+        </w:rPr>
+        <w:t>A</w:t>
+      </w:r>
+      <w:r>
+        <w:rPr>
+          <w:rFonts w:eastAsia="Calibri" w:cs="Times New Roman"/>
+          <w:noProof/>
+          <w:szCs w:val="25"/>
+          <w:lang w:val="en-US" w:eastAsia="en-US"/>
+        </w:rPr>
+        <w:t>uthor</w:t>
+      </w:r>
+      <w:r>
+        <w:rPr>
+          <w:rFonts w:eastAsia="Calibri" w:cs="Times New Roman"/>
+          <w:noProof/>
+          <w:szCs w:val="25"/>
+          <w:lang w:val="en-US" w:eastAsia="en-US"/>
+        </w:rPr>
+        <w:t xml:space="preserve"> (2005) 'Advanced Encryption Standard - AES 4th International</w:t>
+      </w:r>
+      <w:r>
+        <w:rPr>
+          <w:rFonts w:eastAsia="Calibri" w:cs="Times New Roman"/>
+          <w:noProof/>
+          <w:szCs w:val="25"/>
+          <w:lang w:val="en-US" w:eastAsia="en-US"/>
+        </w:rPr>
+        <w:t xml:space="preserve"> </w:t>
+      </w:r>
+      <w:r>
+        <w:rPr>
+          <w:rFonts w:eastAsia="Calibri" w:cs="Times New Roman"/>
+          <w:noProof/>
+          <w:szCs w:val="25"/>
+          <w:lang w:val="en-US" w:eastAsia="en-US"/>
+        </w:rPr>
+        <w:t>Conference</w:t>
       </w:r>
       <w:r>
         <w:rPr>
@@ -8558,7 +8878,8 @@
     </w:p>
     <w:p>
       <w:pPr>
-        <w:spacing w:after="0" w:line="240" w:lineRule="auto"/>
+        <w:spacing w:line="240" w:lineRule="auto"/>
+        <w:ind w:left="720" w:hanging="720"/>
         <w:jc w:val="both"/>
         <w:rPr>
           <w:rFonts w:eastAsia="Calibri" w:cs="Times New Roman"/>
@@ -8567,19 +8888,15 @@
           <w:lang w:val="en-US" w:eastAsia="en-US"/>
         </w:rPr>
       </w:pPr>
-    </w:p>
-    <w:p>
-      <w:pPr>
-        <w:spacing w:line="240" w:lineRule="auto"/>
-        <w:ind w:left="720" w:hanging="720"/>
-        <w:jc w:val="both"/>
+      <w:r>
         <w:rPr>
           <w:rFonts w:eastAsia="Calibri" w:cs="Times New Roman"/>
           <w:noProof/>
           <w:szCs w:val="25"/>
           <w:lang w:val="en-US" w:eastAsia="en-US"/>
         </w:rPr>
-      </w:pPr>
+        <w:t>Buchanan, W.</w:t>
+      </w:r>
       <w:r>
         <w:rPr>
           <w:rFonts w:eastAsia="Calibri" w:cs="Times New Roman"/>
@@ -8587,7 +8904,7 @@
           <w:szCs w:val="25"/>
           <w:lang w:val="en-US" w:eastAsia="en-US"/>
         </w:rPr>
-        <w:t>Buchanan, W.</w:t>
+        <w:t xml:space="preserve"> </w:t>
       </w:r>
       <w:r>
         <w:rPr>
@@ -8596,7 +8913,17 @@
           <w:szCs w:val="25"/>
           <w:lang w:val="en-US" w:eastAsia="en-US"/>
         </w:rPr>
-        <w:t xml:space="preserve"> </w:t>
+        <w:t xml:space="preserve">J. (2017) </w:t>
+      </w:r>
+      <w:r>
+        <w:rPr>
+          <w:rFonts w:eastAsia="Calibri" w:cs="Times New Roman"/>
+          <w:i/>
+          <w:noProof/>
+          <w:szCs w:val="25"/>
+          <w:lang w:val="en-US" w:eastAsia="en-US"/>
+        </w:rPr>
+        <w:t>Cryptography</w:t>
       </w:r>
       <w:r>
         <w:rPr>
@@ -8605,17 +8932,7 @@
           <w:szCs w:val="25"/>
           <w:lang w:val="en-US" w:eastAsia="en-US"/>
         </w:rPr>
-        <w:t xml:space="preserve">J. (2017) </w:t>
-      </w:r>
-      <w:r>
-        <w:rPr>
-          <w:rFonts w:eastAsia="Calibri" w:cs="Times New Roman"/>
-          <w:i/>
-          <w:noProof/>
-          <w:szCs w:val="25"/>
-          <w:lang w:val="en-US" w:eastAsia="en-US"/>
-        </w:rPr>
-        <w:t>Cryptography</w:t>
+        <w:t>, Gistrup</w:t>
       </w:r>
       <w:r>
         <w:rPr>
@@ -8624,7 +8941,17 @@
           <w:szCs w:val="25"/>
           <w:lang w:val="en-US" w:eastAsia="en-US"/>
         </w:rPr>
-        <w:t>, Gistrup, Denmark</w:t>
+        <w:t>, Denmark:</w:t>
+      </w:r>
+      <w:r>
+        <w:rPr>
+          <w:rFonts w:eastAsia="Calibri" w:cs="Times New Roman"/>
+          <w:i/>
+          <w:noProof/>
+          <w:szCs w:val="25"/>
+          <w:lang w:val="en-US" w:eastAsia="en-US"/>
+        </w:rPr>
+        <w:t xml:space="preserve"> </w:t>
       </w:r>
       <w:r>
         <w:rPr>
@@ -8633,115 +8960,430 @@
           <w:szCs w:val="25"/>
           <w:lang w:val="en-US" w:eastAsia="en-US"/>
         </w:rPr>
-        <w:t>,</w:t>
-      </w:r>
-      <w:r>
-        <w:rPr>
-          <w:rFonts w:eastAsia="Calibri" w:cs="Times New Roman"/>
-          <w:i/>
-          <w:noProof/>
-          <w:szCs w:val="25"/>
-          <w:lang w:val="en-US" w:eastAsia="en-US"/>
-        </w:rPr>
-        <w:t xml:space="preserve"> </w:t>
-      </w:r>
-      <w:r>
+        <w:t>River Publishers.</w:t>
+      </w:r>
+    </w:p>
+    <w:p>
+      <w:pPr>
+        <w:spacing w:line="240" w:lineRule="auto"/>
+        <w:ind w:left="720" w:hanging="720"/>
+        <w:jc w:val="both"/>
         <w:rPr>
           <w:rFonts w:eastAsia="Calibri" w:cs="Times New Roman"/>
           <w:noProof/>
           <w:szCs w:val="25"/>
           <w:lang w:val="en-US" w:eastAsia="en-US"/>
         </w:rPr>
-        <w:t>River Publishers.</w:t>
-      </w:r>
-    </w:p>
-    <w:p>
-      <w:pPr>
-        <w:spacing w:line="240" w:lineRule="auto"/>
-        <w:ind w:left="720" w:hanging="720"/>
-        <w:jc w:val="both"/>
+      </w:pPr>
+      <w:r>
         <w:rPr>
           <w:rFonts w:eastAsia="Calibri" w:cs="Times New Roman"/>
           <w:noProof/>
           <w:szCs w:val="25"/>
           <w:lang w:val="en-US" w:eastAsia="en-US"/>
         </w:rPr>
-      </w:pPr>
-    </w:p>
-    <w:p>
-      <w:pPr>
-        <w:rPr>
-          <w:rStyle w:val="addmd"/>
-          <w:szCs w:val="24"/>
-        </w:rPr>
-      </w:pPr>
-      <w:r>
-        <w:rPr>
-          <w:szCs w:val="24"/>
-        </w:rPr>
-        <w:t>Cryptography and Public Key Infrastructure on the Internet (</w:t>
-      </w:r>
-      <w:r>
-        <w:rPr>
-          <w:szCs w:val="24"/>
-          <w:shd w:val="clear" w:color="auto" w:fill="FFFFFF"/>
-        </w:rPr>
-        <w:t>2006)</w:t>
-      </w:r>
-      <w:r>
-        <w:rPr>
-          <w:szCs w:val="24"/>
-        </w:rPr>
-        <w:t xml:space="preserve"> </w:t>
-      </w:r>
-      <w:r>
-        <w:rPr>
-          <w:rStyle w:val="addmd"/>
-          <w:rFonts w:cs="Times New Roman"/>
-          <w:i/>
-          <w:color w:val="333333"/>
-          <w:szCs w:val="24"/>
-          <w:shd w:val="clear" w:color="auto" w:fill="FFFFFF"/>
-        </w:rPr>
-        <w:t xml:space="preserve">By Klaus </w:t>
-      </w:r>
-      <w:proofErr w:type="spellStart"/>
-      <w:r>
-        <w:rPr>
-          <w:rStyle w:val="addmd"/>
-          <w:rFonts w:cs="Times New Roman"/>
-          <w:i/>
-          <w:color w:val="333333"/>
-          <w:szCs w:val="24"/>
-          <w:shd w:val="clear" w:color="auto" w:fill="FFFFFF"/>
-        </w:rPr>
-        <w:t>Schmeh</w:t>
-      </w:r>
-      <w:proofErr w:type="spellEnd"/>
-    </w:p>
-    <w:p>
-      <w:pPr>
-        <w:spacing w:line="240" w:lineRule="auto"/>
-        <w:jc w:val="both"/>
-        <w:rPr>
-          <w:rFonts w:eastAsia="Calibri" w:cs="Times New Roman"/>
-          <w:noProof/>
-          <w:szCs w:val="25"/>
-          <w:lang w:eastAsia="en-US"/>
-        </w:rPr>
-      </w:pPr>
-    </w:p>
-    <w:p>
-      <w:pPr>
-        <w:spacing w:after="0" w:line="240" w:lineRule="auto"/>
-        <w:jc w:val="both"/>
+        <w:t>Isobe, T., Ohigashi, T., Watanabe, Y. and Morii, M</w:t>
+      </w:r>
+      <w:r>
+        <w:t>. (201</w:t>
+      </w:r>
+      <w:r>
+        <w:t>3</w:t>
+      </w:r>
+      <w:r>
+        <w:t xml:space="preserve">) </w:t>
+      </w:r>
+      <w:r>
+        <w:t>‘</w:t>
+      </w:r>
+      <w:r>
         <w:rPr>
           <w:rFonts w:eastAsia="Calibri" w:cs="Times New Roman"/>
           <w:noProof/>
           <w:szCs w:val="25"/>
           <w:lang w:val="en-US" w:eastAsia="en-US"/>
         </w:rPr>
-      </w:pPr>
+        <w:t>Full Plaintext Recovery Attack on Broadcast RC4</w:t>
+      </w:r>
+      <w:r>
+        <w:t>'</w:t>
+      </w:r>
+      <w:r>
+        <w:t xml:space="preserve"> </w:t>
+      </w:r>
+      <w:r>
+        <w:t>in</w:t>
+      </w:r>
+      <w:r>
+        <w:t xml:space="preserve"> </w:t>
+      </w:r>
+      <w:proofErr w:type="spellStart"/>
+      <w:r>
+        <w:t>Moriai</w:t>
+      </w:r>
+      <w:proofErr w:type="spellEnd"/>
+      <w:r>
+        <w:t xml:space="preserve"> S.</w:t>
+      </w:r>
+      <w:r>
+        <w:t xml:space="preserve">, </w:t>
+      </w:r>
+      <w:r>
+        <w:t>ed</w:t>
+      </w:r>
+      <w:r>
+        <w:t xml:space="preserve">., </w:t>
+      </w:r>
+      <w:r>
+        <w:rPr>
+          <w:i/>
+        </w:rPr>
+        <w:t>International Workshop on Fast Software Encryption,</w:t>
+      </w:r>
+      <w:r>
+        <w:t xml:space="preserve"> Singapore, 11-13 Mar, </w:t>
+      </w:r>
+      <w:r>
+        <w:t xml:space="preserve"> </w:t>
+      </w:r>
+      <w:r>
+        <w:t xml:space="preserve">Heidelberg, Berlin: </w:t>
+      </w:r>
+      <w:r>
+        <w:t>Springer-Verlag Berlin Heidelberg</w:t>
+      </w:r>
+      <w:r>
+        <w:t xml:space="preserve">, 1-16, available: </w:t>
+      </w:r>
+      <w:hyperlink r:id="rId10" w:history="1">
+        <w:r>
+          <w:rPr>
+            <w:rStyle w:val="Hyperlink"/>
+          </w:rPr>
+          <w:t>https://doi.org/10.1007/978-3-662-43933-3_1</w:t>
+        </w:r>
+        <w:r>
+          <w:rPr>
+            <w:rStyle w:val="Hyperlink"/>
+          </w:rPr>
+          <w:t>0</w:t>
+        </w:r>
+      </w:hyperlink>
+      <w:r>
+        <w:rPr>
+          <w:rStyle w:val="bibliographic-informationvalue"/>
+        </w:rPr>
+        <w:t xml:space="preserve"> </w:t>
+      </w:r>
+    </w:p>
+    <w:p>
+      <w:pPr>
+        <w:ind w:left="720" w:hanging="720"/>
+      </w:pPr>
+      <w:r>
+        <w:lastRenderedPageBreak/>
+        <w:t xml:space="preserve">Knudsen, L.R. and </w:t>
+      </w:r>
+      <w:proofErr w:type="spellStart"/>
+      <w:r>
+        <w:t>Mathiassen</w:t>
+      </w:r>
+      <w:proofErr w:type="spellEnd"/>
+      <w:r>
+        <w:t xml:space="preserve">, J.E. (2000) 'A chosen-plaintext linear attack on DES', </w:t>
+      </w:r>
+      <w:r>
+        <w:t>in</w:t>
+      </w:r>
+      <w:r>
+        <w:t xml:space="preserve"> </w:t>
+      </w:r>
+      <w:proofErr w:type="spellStart"/>
+      <w:r>
+        <w:t>Schneier</w:t>
+      </w:r>
+      <w:proofErr w:type="spellEnd"/>
+      <w:r>
+        <w:t xml:space="preserve"> </w:t>
+      </w:r>
+      <w:r>
+        <w:t>B</w:t>
+      </w:r>
+      <w:r>
+        <w:t xml:space="preserve">., ed., </w:t>
+      </w:r>
+      <w:r>
+        <w:rPr>
+          <w:i/>
+        </w:rPr>
+        <w:t>International Workshop on Fast Software Encryption,</w:t>
+      </w:r>
+      <w:r>
+        <w:t xml:space="preserve"> </w:t>
+      </w:r>
+      <w:r>
+        <w:t>New York, United States</w:t>
+      </w:r>
+      <w:r>
+        <w:t>, 1</w:t>
+      </w:r>
+      <w:r>
+        <w:t>0</w:t>
+      </w:r>
+      <w:r>
+        <w:t>-1</w:t>
+      </w:r>
+      <w:r>
+        <w:t>2</w:t>
+      </w:r>
+      <w:r>
+        <w:t xml:space="preserve"> </w:t>
+      </w:r>
+      <w:r>
+        <w:t>Apr</w:t>
+      </w:r>
+      <w:r>
+        <w:t>,  Heidelberg, Berlin: Springer-Verlag Berlin Heidelberg,</w:t>
+      </w:r>
+      <w:r>
+        <w:t xml:space="preserve"> </w:t>
+      </w:r>
+      <w:r>
+        <w:t xml:space="preserve"> available:</w:t>
+      </w:r>
+      <w:r>
+        <w:t xml:space="preserve"> </w:t>
+      </w:r>
+      <w:hyperlink r:id="rId11" w:history="1">
+        <w:r>
+          <w:rPr>
+            <w:rStyle w:val="Hyperlink"/>
+          </w:rPr>
+          <w:t>https://doi.org/10.1007/3-540-44706-7_18</w:t>
+        </w:r>
+      </w:hyperlink>
+      <w:r>
+        <w:rPr>
+          <w:rStyle w:val="bibliographic-informationvalue"/>
+        </w:rPr>
+        <w:t xml:space="preserve"> </w:t>
+      </w:r>
+    </w:p>
+    <w:p>
+      <w:pPr>
+        <w:ind w:left="720" w:hanging="720"/>
+        <w:rPr>
+          <w:rFonts w:eastAsia="Times New Roman"/>
+        </w:rPr>
+      </w:pPr>
+      <w:r>
+        <w:rPr>
+          <w:rFonts w:eastAsia="Times New Roman"/>
+        </w:rPr>
+        <w:t xml:space="preserve">Knuth, D. </w:t>
+      </w:r>
+      <w:r>
+        <w:rPr>
+          <w:rFonts w:eastAsia="Times New Roman"/>
+        </w:rPr>
+        <w:t>1998</w:t>
+      </w:r>
+      <w:r>
+        <w:rPr>
+          <w:rFonts w:eastAsia="Times New Roman"/>
+        </w:rPr>
+        <w:t xml:space="preserve">, </w:t>
+      </w:r>
+      <w:r>
+        <w:rPr>
+          <w:rFonts w:eastAsia="Times New Roman"/>
+          <w:i/>
+        </w:rPr>
+        <w:t xml:space="preserve">The Art of Computer </w:t>
+      </w:r>
+      <w:r>
+        <w:rPr>
+          <w:rFonts w:eastAsia="Times New Roman"/>
+          <w:i/>
+        </w:rPr>
+        <w:t>Programming</w:t>
+      </w:r>
+      <w:r>
+        <w:rPr>
+          <w:rFonts w:eastAsia="Times New Roman"/>
+          <w:i/>
+        </w:rPr>
+        <w:t>, Vol. 3, Sorting and Searching</w:t>
+      </w:r>
+      <w:r>
+        <w:rPr>
+          <w:rFonts w:eastAsia="Times New Roman"/>
+        </w:rPr>
+        <w:t>,</w:t>
+      </w:r>
+      <w:r>
+        <w:rPr>
+          <w:rFonts w:eastAsia="Times New Roman"/>
+        </w:rPr>
+        <w:t xml:space="preserve"> 2</w:t>
+      </w:r>
+      <w:r>
+        <w:rPr>
+          <w:rFonts w:eastAsia="Times New Roman"/>
+          <w:vertAlign w:val="superscript"/>
+        </w:rPr>
+        <w:t>nd</w:t>
+      </w:r>
+      <w:r>
+        <w:rPr>
+          <w:rFonts w:eastAsia="Times New Roman"/>
+        </w:rPr>
+        <w:t xml:space="preserve"> ed.</w:t>
+      </w:r>
+      <w:r>
+        <w:rPr>
+          <w:rFonts w:eastAsia="Times New Roman"/>
+        </w:rPr>
+        <w:t>,</w:t>
+      </w:r>
+      <w:r>
+        <w:rPr>
+          <w:rFonts w:eastAsia="Times New Roman"/>
+        </w:rPr>
+        <w:t xml:space="preserve"> Reading, Massachusetts: </w:t>
+      </w:r>
+      <w:r>
+        <w:rPr>
+          <w:rFonts w:eastAsia="Times New Roman"/>
+        </w:rPr>
+        <w:t>Addison</w:t>
+      </w:r>
+      <w:r>
+        <w:rPr>
+          <w:rFonts w:eastAsia="Times New Roman"/>
+        </w:rPr>
+        <w:t>-</w:t>
+      </w:r>
+      <w:r>
+        <w:rPr>
+          <w:rFonts w:eastAsia="Times New Roman"/>
+        </w:rPr>
+        <w:t>Wesley</w:t>
+      </w:r>
+      <w:r>
+        <w:rPr>
+          <w:rFonts w:eastAsia="Times New Roman"/>
+        </w:rPr>
+        <w:t xml:space="preserve"> </w:t>
+      </w:r>
+      <w:r>
+        <w:rPr>
+          <w:rFonts w:eastAsia="Times New Roman"/>
+        </w:rPr>
+        <w:t>Professional</w:t>
+      </w:r>
+      <w:r>
+        <w:rPr>
+          <w:rFonts w:eastAsia="Times New Roman"/>
+        </w:rPr>
+        <w:t>, p. 527</w:t>
+      </w:r>
+    </w:p>
+    <w:p>
+      <w:pPr>
+        <w:ind w:left="720" w:hanging="720"/>
+      </w:pPr>
+      <w:proofErr w:type="spellStart"/>
+      <w:r>
+        <w:t>Katsikas</w:t>
+      </w:r>
+      <w:proofErr w:type="spellEnd"/>
+      <w:r>
+        <w:t>, S.</w:t>
+      </w:r>
+      <w:r>
+        <w:t xml:space="preserve">, </w:t>
+      </w:r>
+      <w:proofErr w:type="spellStart"/>
+      <w:r>
+        <w:t>Mauw</w:t>
+      </w:r>
+      <w:proofErr w:type="spellEnd"/>
+      <w:r>
+        <w:t xml:space="preserve">, S., </w:t>
+      </w:r>
+      <w:proofErr w:type="spellStart"/>
+      <w:r>
+        <w:t>Mjølsnes</w:t>
+      </w:r>
+      <w:proofErr w:type="spellEnd"/>
+      <w:r>
+        <w:t xml:space="preserve">, </w:t>
+      </w:r>
+      <w:proofErr w:type="spellStart"/>
+      <w:r>
+        <w:t>Stig</w:t>
+      </w:r>
+      <w:proofErr w:type="spellEnd"/>
+      <w:r>
+        <w:t xml:space="preserve"> F.</w:t>
+      </w:r>
+      <w:r>
+        <w:t xml:space="preserve"> </w:t>
+      </w:r>
+      <w:r>
+        <w:t xml:space="preserve">(2008) </w:t>
+      </w:r>
+      <w:r>
+        <w:t>‘</w:t>
+      </w:r>
+      <w:r>
+        <w:t>Public Key Infrastructure 5th European PKI Workshop: Theory and Practice</w:t>
+      </w:r>
+      <w:r>
+        <w:t>’</w:t>
+      </w:r>
+      <w:r>
+        <w:t xml:space="preserve">, </w:t>
+      </w:r>
+      <w:proofErr w:type="spellStart"/>
+      <w:r>
+        <w:rPr>
+          <w:i/>
+        </w:rPr>
+        <w:t>EuroPKI</w:t>
+      </w:r>
+      <w:proofErr w:type="spellEnd"/>
+      <w:r>
+        <w:rPr>
+          <w:i/>
+        </w:rPr>
+        <w:t xml:space="preserve"> 2008</w:t>
+      </w:r>
+      <w:r>
+        <w:rPr>
+          <w:i/>
+        </w:rPr>
+        <w:t xml:space="preserve">, </w:t>
+      </w:r>
+      <w:r>
+        <w:t xml:space="preserve">Trondheim, Norway, </w:t>
+      </w:r>
+      <w:r>
+        <w:t xml:space="preserve">16-17 </w:t>
+      </w:r>
+      <w:r>
+        <w:t>Jun</w:t>
+      </w:r>
+      <w:r>
+        <w:t xml:space="preserve">, </w:t>
+      </w:r>
+      <w:r>
+        <w:t>Proceedings.</w:t>
+      </w:r>
+      <w:r>
+        <w:t xml:space="preserve"> 1st ed. 2008. [Online]. Berlin, Heidelberg: Springer Berlin Heidelberg.</w:t>
+      </w:r>
     </w:p>
     <w:p>
       <w:pPr>
@@ -8762,7 +9404,7 @@
           <w:szCs w:val="25"/>
           <w:lang w:val="en-US" w:eastAsia="en-US"/>
         </w:rPr>
-        <w:t xml:space="preserve">Isobe, T., Ohigashi, T., Watanabe, Y. and Morii, M. (2014) </w:t>
+        <w:t xml:space="preserve">Nandi, S., Kar, B.K. and Pal Chaudhuri, P. (1994) 'Theory and applications of cellular automata in cryptography', </w:t>
       </w:r>
       <w:r>
         <w:rPr>
@@ -8772,7 +9414,7 @@
           <w:szCs w:val="25"/>
           <w:lang w:val="en-US" w:eastAsia="en-US"/>
         </w:rPr>
-        <w:t>Full Plaintext Recovery Attack on Broadcast RC4</w:t>
+        <w:t>IEEE Transactions on Computers</w:t>
       </w:r>
       <w:r>
         <w:rPr>
@@ -8781,123 +9423,9 @@
           <w:szCs w:val="25"/>
           <w:lang w:val="en-US" w:eastAsia="en-US"/>
         </w:rPr>
-        <w:t>.</w:t>
-      </w:r>
-    </w:p>
-    <w:p>
-      <w:r>
-        <w:t xml:space="preserve">Knudsen, L.R. and </w:t>
-      </w:r>
-      <w:proofErr w:type="spellStart"/>
-      <w:r>
-        <w:t>Mathiassen</w:t>
-      </w:r>
-      <w:proofErr w:type="spellEnd"/>
-      <w:r>
-        <w:t>, J.E. (2000) 'A chosen-plaintext linear attack on DES', in International Workshop on Fast Software Encryption, Springer, 262-272.</w:t>
-      </w:r>
-    </w:p>
-    <w:p>
-      <w:pPr>
-        <w:rPr>
-          <w:rFonts w:eastAsia="Times New Roman"/>
-        </w:rPr>
-      </w:pPr>
-      <w:r>
-        <w:rPr>
-          <w:rFonts w:eastAsia="Times New Roman"/>
-        </w:rPr>
-        <w:t>Knuth, D. 1973, The Art of Computer Science, Vol. 3, Sorting and Searching, p.527. Addison-Wesley, Reading, MA., United States</w:t>
-      </w:r>
-    </w:p>
-    <w:p>
-      <w:proofErr w:type="spellStart"/>
-      <w:r>
-        <w:t>Mjølsnes</w:t>
-      </w:r>
-      <w:proofErr w:type="spellEnd"/>
-      <w:r>
-        <w:t xml:space="preserve">, S. F. </w:t>
-      </w:r>
-      <w:r>
-        <w:rPr>
-          <w:i/>
-        </w:rPr>
-        <w:t>et al</w:t>
-      </w:r>
-      <w:r>
-        <w:t xml:space="preserve">. (2008) Public Key Infrastructure 5th European PKI Workshop: Theory and Practice, </w:t>
-      </w:r>
-      <w:proofErr w:type="spellStart"/>
-      <w:r>
-        <w:t>EuroPKI</w:t>
-      </w:r>
-      <w:proofErr w:type="spellEnd"/>
-      <w:r>
-        <w:t xml:space="preserve"> 2008 Trondheim, Norway, June 16-17, 2008, </w:t>
-      </w:r>
-      <w:proofErr w:type="gramStart"/>
-      <w:r>
-        <w:t>Proceedings .</w:t>
-      </w:r>
-      <w:proofErr w:type="gramEnd"/>
-      <w:r>
-        <w:t xml:space="preserve"> 1st ed. 2008. [Online]. Berlin, Heidelberg: Springer Berlin Heidelberg.</w:t>
-      </w:r>
-    </w:p>
-    <w:p>
-      <w:pPr>
-        <w:spacing w:after="0" w:line="240" w:lineRule="auto"/>
-        <w:jc w:val="both"/>
-        <w:rPr>
-          <w:rFonts w:eastAsia="Calibri" w:cs="Times New Roman"/>
-          <w:noProof/>
-          <w:szCs w:val="25"/>
-          <w:lang w:val="en-US" w:eastAsia="en-US"/>
-        </w:rPr>
-      </w:pPr>
-    </w:p>
-    <w:p>
-      <w:pPr>
-        <w:spacing w:line="240" w:lineRule="auto"/>
-        <w:ind w:left="720" w:hanging="720"/>
-        <w:jc w:val="both"/>
-        <w:rPr>
-          <w:rFonts w:eastAsia="Calibri" w:cs="Times New Roman"/>
-          <w:noProof/>
-          <w:szCs w:val="25"/>
-          <w:lang w:val="en-US" w:eastAsia="en-US"/>
-        </w:rPr>
-      </w:pPr>
-      <w:r>
-        <w:rPr>
-          <w:rFonts w:eastAsia="Calibri" w:cs="Times New Roman"/>
-          <w:noProof/>
-          <w:szCs w:val="25"/>
-          <w:lang w:val="en-US" w:eastAsia="en-US"/>
-        </w:rPr>
-        <w:t xml:space="preserve">Nandi, S., Kar, B.K. and Pal Chaudhuri, P. (1994) 'Theory and applications of cellular automata in cryptography', </w:t>
-      </w:r>
-      <w:r>
-        <w:rPr>
-          <w:rFonts w:eastAsia="Calibri" w:cs="Times New Roman"/>
-          <w:i/>
-          <w:noProof/>
-          <w:szCs w:val="25"/>
-          <w:lang w:val="en-US" w:eastAsia="en-US"/>
-        </w:rPr>
-        <w:t>IEEE Transactions on Computers</w:t>
-      </w:r>
-      <w:r>
-        <w:rPr>
-          <w:rFonts w:eastAsia="Calibri" w:cs="Times New Roman"/>
-          <w:noProof/>
-          <w:szCs w:val="25"/>
-          <w:lang w:val="en-US" w:eastAsia="en-US"/>
-        </w:rPr>
         <w:t xml:space="preserve">, 43(12), 1346-1357, available: </w:t>
       </w:r>
-      <w:hyperlink r:id="rId10" w:history="1">
+      <w:hyperlink r:id="rId12" w:history="1">
         <w:r>
           <w:rPr>
             <w:rFonts w:eastAsia="Calibri" w:cs="Times New Roman"/>
@@ -8922,7 +9450,8 @@
     </w:p>
     <w:p>
       <w:pPr>
-        <w:spacing w:after="0" w:line="240" w:lineRule="auto"/>
+        <w:spacing w:line="240" w:lineRule="auto"/>
+        <w:ind w:left="720" w:hanging="720"/>
         <w:jc w:val="both"/>
         <w:rPr>
           <w:rFonts w:eastAsia="Calibri" w:cs="Times New Roman"/>
@@ -8931,19 +9460,25 @@
           <w:lang w:val="en-US" w:eastAsia="en-US"/>
         </w:rPr>
       </w:pPr>
-    </w:p>
-    <w:p>
-      <w:pPr>
-        <w:spacing w:line="240" w:lineRule="auto"/>
-        <w:ind w:left="720" w:hanging="720"/>
-        <w:jc w:val="both"/>
+      <w:r>
         <w:rPr>
           <w:rFonts w:eastAsia="Calibri" w:cs="Times New Roman"/>
           <w:noProof/>
           <w:szCs w:val="25"/>
           <w:lang w:val="en-US" w:eastAsia="en-US"/>
         </w:rPr>
-      </w:pPr>
+        <w:t xml:space="preserve">Paar, C. (2010) </w:t>
+      </w:r>
+      <w:r>
+        <w:rPr>
+          <w:rFonts w:eastAsia="Calibri" w:cs="Times New Roman"/>
+          <w:i/>
+          <w:noProof/>
+          <w:szCs w:val="25"/>
+          <w:lang w:val="en-US" w:eastAsia="en-US"/>
+        </w:rPr>
+        <w:t>Understanding Cryptography: A Textbook for Students and Practitioners</w:t>
+      </w:r>
       <w:r>
         <w:rPr>
           <w:rFonts w:eastAsia="Calibri" w:cs="Times New Roman"/>
@@ -8951,36 +9486,67 @@
           <w:szCs w:val="25"/>
           <w:lang w:val="en-US" w:eastAsia="en-US"/>
         </w:rPr>
-        <w:t xml:space="preserve">Paar, C. (2010) </w:t>
-      </w:r>
-      <w:r>
-        <w:rPr>
-          <w:rFonts w:eastAsia="Calibri" w:cs="Times New Roman"/>
-          <w:i/>
-          <w:noProof/>
-          <w:szCs w:val="25"/>
-          <w:lang w:val="en-US" w:eastAsia="en-US"/>
-        </w:rPr>
-        <w:t>Understanding Cryptography: A Textbook for Students and Practitioners</w:t>
-      </w:r>
-      <w:r>
+        <w:t>.</w:t>
+      </w:r>
+    </w:p>
+    <w:p>
+      <w:pPr>
+        <w:spacing w:line="240" w:lineRule="auto"/>
+        <w:ind w:left="720" w:hanging="720"/>
+        <w:jc w:val="both"/>
         <w:rPr>
           <w:rFonts w:eastAsia="Calibri" w:cs="Times New Roman"/>
           <w:noProof/>
           <w:szCs w:val="25"/>
-          <w:lang w:val="en-US" w:eastAsia="en-US"/>
-        </w:rPr>
-        <w:t>.</w:t>
-      </w:r>
-    </w:p>
-    <w:p>
-      <w:pPr>
-        <w:rPr>
-          <w:rFonts w:eastAsia="Times New Roman" w:cs="Times New Roman"/>
-          <w:sz w:val="21"/>
-          <w:lang w:val="en-US"/>
-        </w:rPr>
-      </w:pPr>
+          <w:lang w:eastAsia="en-US"/>
+        </w:rPr>
+      </w:pPr>
+      <w:r>
+        <w:rPr>
+          <w:rFonts w:eastAsia="Calibri" w:cs="Times New Roman"/>
+          <w:noProof/>
+          <w:szCs w:val="25"/>
+          <w:lang w:eastAsia="en-US"/>
+        </w:rPr>
+        <w:t>Schmeh, K.</w:t>
+      </w:r>
+      <w:r>
+        <w:rPr>
+          <w:rFonts w:eastAsia="Calibri" w:cs="Times New Roman"/>
+          <w:noProof/>
+          <w:szCs w:val="25"/>
+          <w:lang w:eastAsia="en-US"/>
+        </w:rPr>
+        <w:t xml:space="preserve"> (2006) </w:t>
+      </w:r>
+      <w:r>
+        <w:rPr>
+          <w:rFonts w:eastAsia="Calibri" w:cs="Times New Roman"/>
+          <w:i/>
+          <w:noProof/>
+          <w:szCs w:val="25"/>
+          <w:lang w:eastAsia="en-US"/>
+        </w:rPr>
+        <w:t>Cryptography and Public Key Infrastructure on the Internet</w:t>
+      </w:r>
+      <w:r>
+        <w:rPr>
+          <w:rFonts w:eastAsia="Calibri" w:cs="Times New Roman"/>
+          <w:noProof/>
+          <w:szCs w:val="25"/>
+          <w:lang w:eastAsia="en-US"/>
+        </w:rPr>
+        <w:t xml:space="preserve">, </w:t>
+      </w:r>
+      <w:r>
+        <w:rPr>
+          <w:rFonts w:eastAsia="Calibri" w:cs="Times New Roman"/>
+          <w:noProof/>
+          <w:szCs w:val="25"/>
+          <w:lang w:eastAsia="en-US"/>
+        </w:rPr>
+        <w:t>Bochum, Germany: Wiley.</w:t>
+      </w:r>
     </w:p>
     <w:p>
       <w:pPr>
@@ -8994,7 +9560,7 @@
         <w:rPr>
           <w:rFonts w:eastAsia="Times New Roman" w:cs="Times New Roman"/>
         </w:rPr>
-        <w:t xml:space="preserve">Theory of Cryptography Conference Corporate, A. (2010) </w:t>
+        <w:t xml:space="preserve">Theory of Cryptography Conference Corporate, (2010) </w:t>
       </w:r>
       <w:r>
         <w:rPr>
@@ -9038,83 +9604,101 @@
     </w:p>
     <w:p>
       <w:pPr>
-        <w:rPr>
-          <w:szCs w:val="24"/>
-          <w:lang w:val="en"/>
-        </w:rPr>
-      </w:pPr>
-      <w:r>
-        <w:t xml:space="preserve">Buchanan, William J. Cryptography, </w:t>
-      </w:r>
+        <w:ind w:left="720" w:hanging="720"/>
+      </w:pPr>
       <w:proofErr w:type="spellStart"/>
       <w:r>
-        <w:t>pg</w:t>
+        <w:t>ElGamal</w:t>
       </w:r>
       <w:proofErr w:type="spellEnd"/>
       <w:r>
-        <w:t xml:space="preserve"> 155/156</w:t>
-      </w:r>
-    </w:p>
-    <w:p>
-      <w:pPr>
-        <w:rPr>
-          <w:rFonts w:cs="Times New Roman"/>
-          <w:i/>
-          <w:szCs w:val="24"/>
-          <w:lang w:val="en"/>
-        </w:rPr>
-      </w:pPr>
+        <w:t xml:space="preserve"> T. (1985) </w:t>
+      </w:r>
+      <w:r>
+        <w:t>‘</w:t>
+      </w:r>
+      <w:r>
+        <w:t>A Public Key Cryptosystem and a Signature Scheme Based on Discrete Logarithms</w:t>
+      </w:r>
+      <w:r>
+        <w:t>’</w:t>
+      </w:r>
+      <w:r>
+        <w:t xml:space="preserve"> </w:t>
+      </w:r>
+      <w:r>
+        <w:t xml:space="preserve">in </w:t>
+      </w:r>
+      <w:r>
+        <w:t xml:space="preserve">Blakley G.R., </w:t>
+      </w:r>
       <w:proofErr w:type="spellStart"/>
       <w:r>
-        <w:rPr>
-          <w:rFonts w:cs="Times New Roman"/>
-          <w:szCs w:val="24"/>
-          <w:shd w:val="clear" w:color="auto" w:fill="FFFFFF"/>
-        </w:rPr>
-        <w:t>Taher</w:t>
+        <w:t>Chaum</w:t>
       </w:r>
       <w:proofErr w:type="spellEnd"/>
       <w:r>
-        <w:rPr>
-          <w:rFonts w:cs="Times New Roman"/>
-          <w:szCs w:val="24"/>
-          <w:shd w:val="clear" w:color="auto" w:fill="FFFFFF"/>
-        </w:rPr>
+        <w:t xml:space="preserve"> D.</w:t>
+      </w:r>
+      <w:r>
+        <w:t xml:space="preserve">, </w:t>
+      </w:r>
+      <w:r>
+        <w:t>eds</w:t>
+      </w:r>
+      <w:r>
+        <w:t>,</w:t>
+      </w:r>
+      <w:r>
         <w:t xml:space="preserve"> </w:t>
       </w:r>
-      <w:proofErr w:type="spellStart"/>
-      <w:r>
-        <w:rPr>
-          <w:rFonts w:cs="Times New Roman"/>
-          <w:szCs w:val="24"/>
-          <w:shd w:val="clear" w:color="auto" w:fill="FFFFFF"/>
-        </w:rPr>
-        <w:t>ElGamal</w:t>
-      </w:r>
-      <w:proofErr w:type="spellEnd"/>
-      <w:r>
-        <w:rPr>
-          <w:rFonts w:cs="Times New Roman"/>
-          <w:szCs w:val="24"/>
-          <w:shd w:val="clear" w:color="auto" w:fill="FFFFFF"/>
-        </w:rPr>
-        <w:t xml:space="preserve"> (1985). </w:t>
-      </w:r>
-      <w:hyperlink r:id="rId11" w:history="1">
+      <w:r>
+        <w:rPr>
+          <w:i/>
+        </w:rPr>
+        <w:t>Advances in Cryptology</w:t>
+      </w:r>
+      <w:r>
+        <w:t xml:space="preserve">, Santa Barbara, United States, 19-22 Aug, </w:t>
+      </w:r>
+      <w:r>
+        <w:t>Berlin</w:t>
+      </w:r>
+      <w:r>
+        <w:t>: Springer</w:t>
+      </w:r>
+      <w:bookmarkStart w:id="34" w:name="_GoBack"/>
+      <w:bookmarkEnd w:id="34"/>
+      <w:r>
+        <w:t>-Verlag Berlin</w:t>
+      </w:r>
+      <w:r>
+        <w:t xml:space="preserve"> </w:t>
+      </w:r>
+      <w:r>
+        <w:t>Heidelberg</w:t>
+      </w:r>
+      <w:r>
+        <w:t>,</w:t>
+      </w:r>
+      <w:r>
+        <w:t xml:space="preserve"> 10-17, available: </w:t>
+      </w:r>
+      <w:hyperlink r:id="rId13" w:history="1">
         <w:r>
           <w:rPr>
             <w:rStyle w:val="Hyperlink"/>
-            <w:rFonts w:cs="Times New Roman"/>
-            <w:color w:val="auto"/>
-            <w:szCs w:val="24"/>
-            <w:u w:val="none"/>
-            <w:shd w:val="clear" w:color="auto" w:fill="FFFFFF"/>
           </w:rPr>
-          <w:t>"A Public-Key Cryptosystem and a Signature Scheme Based on Discrete Logarithms"</w:t>
+          <w:t>https://doi.org/10.1007/3-540-39568-7_2</w:t>
         </w:r>
       </w:hyperlink>
-    </w:p>
-    <w:p/>
+      <w:r>
+        <w:rPr>
+          <w:rStyle w:val="bibliographic-informationvalue"/>
+        </w:rPr>
+        <w:t xml:space="preserve"> </w:t>
+      </w:r>
+    </w:p>
     <w:p/>
     <w:p>
       <w:pPr>
@@ -9170,7 +9754,7 @@
       <w:r>
         <w:t xml:space="preserve">: </w:t>
       </w:r>
-      <w:hyperlink r:id="rId12" w:history="1">
+      <w:hyperlink r:id="rId14" w:history="1">
         <w:r>
           <w:rPr>
             <w:rStyle w:val="Hyperlink"/>
@@ -9186,7 +9770,7 @@
       <w:r>
         <w:t xml:space="preserve">Computerphile (2013) ‘Hashing Algorithms and Security – Computerphile’ [video], available: </w:t>
       </w:r>
-      <w:hyperlink r:id="rId13" w:history="1">
+      <w:hyperlink r:id="rId15" w:history="1">
         <w:r>
           <w:rPr>
             <w:rStyle w:val="Hyperlink"/>
@@ -9210,9 +9794,15 @@
         <w:t>Computerphile (2017) ‘SHA: Secure Hashing Algorithm</w:t>
       </w:r>
       <w:r>
+        <w:t xml:space="preserve"> - </w:t>
+      </w:r>
+      <w:r>
+        <w:t>Computerphile</w:t>
+      </w:r>
+      <w:r>
         <w:t xml:space="preserve">’ [video], available: </w:t>
       </w:r>
-      <w:hyperlink r:id="rId14" w:history="1">
+      <w:hyperlink r:id="rId16" w:history="1">
         <w:r>
           <w:rPr>
             <w:rStyle w:val="Hyperlink"/>
@@ -9231,7 +9821,6 @@
         </w:rPr>
       </w:pPr>
       <w:r>
-        <w:lastRenderedPageBreak/>
         <w:t xml:space="preserve">HowStuffWorks (2019) </w:t>
       </w:r>
       <w:r>
@@ -9249,7 +9838,7 @@
         </w:rPr>
         <w:t xml:space="preserve"> </w:t>
       </w:r>
-      <w:hyperlink r:id="rId15" w:history="1">
+      <w:hyperlink r:id="rId17" w:history="1">
         <w:r>
           <w:rPr>
             <w:rStyle w:val="Hyperlink"/>
@@ -9274,7 +9863,7 @@
       <w:r>
         <w:t xml:space="preserve">, available: </w:t>
       </w:r>
-      <w:hyperlink r:id="rId16" w:history="1">
+      <w:hyperlink r:id="rId18" w:history="1">
         <w:r>
           <w:rPr>
             <w:rStyle w:val="Hyperlink"/>
@@ -9297,6 +9886,7 @@
         <w:rPr>
           <w:rFonts w:eastAsia="Times New Roman"/>
         </w:rPr>
+        <w:lastRenderedPageBreak/>
         <w:t>Kurzgesagt</w:t>
       </w:r>
       <w:proofErr w:type="spellEnd"/>
@@ -9319,7 +9909,7 @@
         </w:rPr>
         <w:t xml:space="preserve"> [video], available: </w:t>
       </w:r>
-      <w:hyperlink r:id="rId17" w:history="1">
+      <w:hyperlink r:id="rId19" w:history="1">
         <w:r>
           <w:rPr>
             <w:rStyle w:val="Hyperlink"/>
@@ -9346,7 +9936,7 @@
 </file>
 
 <file path=word/numbering.xml><?xml version="1.0" encoding="utf-8"?>
-<w:numbering xmlns:wpc="http://schemas.microsoft.com/office/word/2010/wordprocessingCanvas" xmlns:mc="http://schemas.openxmlformats.org/markup-compatibility/2006" xmlns:o="urn:schemas-microsoft-com:office:office" xmlns:r="http://schemas.openxmlformats.org/officeDocument/2006/relationships" xmlns:m="http://schemas.openxmlformats.org/officeDocument/2006/math" xmlns:v="urn:schemas-microsoft-com:vml" xmlns:wp14="http://schemas.microsoft.com/office/word/2010/wordprocessingDrawing" xmlns:wp="http://schemas.openxmlformats.org/drawingml/2006/wordprocessingDrawing" xmlns:w10="urn:schemas-microsoft-com:office:word" xmlns:w="http://schemas.openxmlformats.org/wordprocessingml/2006/main" xmlns:w14="http://schemas.microsoft.com/office/word/2010/wordml" xmlns:w15="http://schemas.microsoft.com/office/word/2012/wordml" xmlns:wpg="http://schemas.microsoft.com/office/word/2010/wordprocessingGroup" xmlns:wpi="http://schemas.microsoft.com/office/word/2010/wordprocessingInk" xmlns:wne="http://schemas.microsoft.com/office/word/2006/wordml" xmlns:wps="http://schemas.microsoft.com/office/word/2010/wordprocessingShape" mc:Ignorable="w14 w15 wp14">
+<w:numbering xmlns:wpc="http://schemas.microsoft.com/office/word/2010/wordprocessingCanvas" xmlns:cx="http://schemas.microsoft.com/office/drawing/2014/chartex" xmlns:cx1="http://schemas.microsoft.com/office/drawing/2015/9/8/chartex" xmlns:cx2="http://schemas.microsoft.com/office/drawing/2015/10/21/chartex" xmlns:cx3="http://schemas.microsoft.com/office/drawing/2016/5/9/chartex" xmlns:cx4="http://schemas.microsoft.com/office/drawing/2016/5/10/chartex" xmlns:cx5="http://schemas.microsoft.com/office/drawing/2016/5/11/chartex" xmlns:cx6="http://schemas.microsoft.com/office/drawing/2016/5/12/chartex" xmlns:cx7="http://schemas.microsoft.com/office/drawing/2016/5/13/chartex" xmlns:cx8="http://schemas.microsoft.com/office/drawing/2016/5/14/chartex" xmlns:mc="http://schemas.openxmlformats.org/markup-compatibility/2006" xmlns:aink="http://schemas.microsoft.com/office/drawing/2016/ink" xmlns:am3d="http://schemas.microsoft.com/office/drawing/2017/model3d" xmlns:o="urn:schemas-microsoft-com:office:office" xmlns:r="http://schemas.openxmlformats.org/officeDocument/2006/relationships" xmlns:m="http://schemas.openxmlformats.org/officeDocument/2006/math" xmlns:v="urn:schemas-microsoft-com:vml" xmlns:wp14="http://schemas.microsoft.com/office/word/2010/wordprocessingDrawing" xmlns:wp="http://schemas.openxmlformats.org/drawingml/2006/wordprocessingDrawing" xmlns:w10="urn:schemas-microsoft-com:office:word" xmlns:w="http://schemas.openxmlformats.org/wordprocessingml/2006/main" xmlns:w14="http://schemas.microsoft.com/office/word/2010/wordml" xmlns:w15="http://schemas.microsoft.com/office/word/2012/wordml" xmlns:w16cid="http://schemas.microsoft.com/office/word/2016/wordml/cid" xmlns:w16se="http://schemas.microsoft.com/office/word/2015/wordml/symex" xmlns:wpg="http://schemas.microsoft.com/office/word/2010/wordprocessingGroup" xmlns:wpi="http://schemas.microsoft.com/office/word/2010/wordprocessingInk" xmlns:wne="http://schemas.microsoft.com/office/word/2006/wordml" xmlns:wps="http://schemas.microsoft.com/office/word/2010/wordprocessingShape" mc:Ignorable="w14 w15 w16se w16cid wp14">
   <w:abstractNum w:abstractNumId="0" w15:restartNumberingAfterBreak="0">
     <w:nsid w:val="03435815"/>
     <w:multiLevelType w:val="hybridMultilevel"/>
@@ -10058,7 +10648,7 @@
 </file>
 
 <file path=word/styles.xml><?xml version="1.0" encoding="utf-8"?>
-<w:styles xmlns:mc="http://schemas.openxmlformats.org/markup-compatibility/2006" xmlns:r="http://schemas.openxmlformats.org/officeDocument/2006/relationships" xmlns:w="http://schemas.openxmlformats.org/wordprocessingml/2006/main" xmlns:w14="http://schemas.microsoft.com/office/word/2010/wordml" xmlns:w15="http://schemas.microsoft.com/office/word/2012/wordml" mc:Ignorable="w14 w15">
+<w:styles xmlns:mc="http://schemas.openxmlformats.org/markup-compatibility/2006" xmlns:r="http://schemas.openxmlformats.org/officeDocument/2006/relationships" xmlns:w="http://schemas.openxmlformats.org/wordprocessingml/2006/main" xmlns:w14="http://schemas.microsoft.com/office/word/2010/wordml" xmlns:w15="http://schemas.microsoft.com/office/word/2012/wordml" xmlns:w16cid="http://schemas.microsoft.com/office/word/2016/wordml/cid" xmlns:w16se="http://schemas.microsoft.com/office/word/2015/wordml/symex" mc:Ignorable="w14 w15 w16se w16cid">
   <w:docDefaults>
     <w:rPrDefault>
       <w:rPr>
@@ -10074,7 +10664,7 @@
       </w:pPr>
     </w:pPrDefault>
   </w:docDefaults>
-  <w:latentStyles w:defLockedState="0" w:defUIPriority="99" w:defSemiHidden="0" w:defUnhideWhenUsed="0" w:defQFormat="0" w:count="371">
+  <w:latentStyles w:defLockedState="0" w:defUIPriority="99" w:defSemiHidden="0" w:defUnhideWhenUsed="0" w:defQFormat="0" w:count="376">
     <w:lsdException w:name="Normal" w:uiPriority="0" w:qFormat="1"/>
     <w:lsdException w:name="heading 1" w:uiPriority="9" w:qFormat="1"/>
     <w:lsdException w:name="heading 2" w:semiHidden="1" w:uiPriority="9" w:unhideWhenUsed="1" w:qFormat="1"/>
@@ -10180,7 +10770,6 @@
     <w:lsdException w:name="HTML Sample" w:semiHidden="1" w:unhideWhenUsed="1"/>
     <w:lsdException w:name="HTML Typewriter" w:semiHidden="1" w:unhideWhenUsed="1"/>
     <w:lsdException w:name="HTML Variable" w:semiHidden="1" w:unhideWhenUsed="1"/>
-    <w:lsdException w:name="Normal Table" w:semiHidden="1" w:unhideWhenUsed="1"/>
     <w:lsdException w:name="annotation subject" w:semiHidden="1" w:unhideWhenUsed="1"/>
     <w:lsdException w:name="No List" w:semiHidden="1" w:unhideWhenUsed="1"/>
     <w:lsdException w:name="Outline List 1" w:semiHidden="1" w:unhideWhenUsed="1"/>
@@ -10223,11 +10812,8 @@
     <w:lsdException w:name="Table Contemporary" w:semiHidden="1" w:unhideWhenUsed="1"/>
     <w:lsdException w:name="Table Elegant" w:semiHidden="1" w:unhideWhenUsed="1"/>
     <w:lsdException w:name="Table Professional" w:semiHidden="1" w:unhideWhenUsed="1"/>
-    <w:lsdException w:name="Table Subtle 1" w:semiHidden="1" w:unhideWhenUsed="1"/>
     <w:lsdException w:name="Table Subtle 2" w:semiHidden="1" w:unhideWhenUsed="1"/>
     <w:lsdException w:name="Table Web 1" w:semiHidden="1" w:unhideWhenUsed="1"/>
-    <w:lsdException w:name="Table Web 2" w:semiHidden="1" w:unhideWhenUsed="1"/>
-    <w:lsdException w:name="Table Web 3" w:semiHidden="1" w:unhideWhenUsed="1"/>
     <w:lsdException w:name="Balloon Text" w:semiHidden="1" w:unhideWhenUsed="1"/>
     <w:lsdException w:name="Table Grid" w:uiPriority="39"/>
     <w:lsdException w:name="Table Theme" w:semiHidden="1" w:unhideWhenUsed="1"/>
@@ -10446,6 +11032,11 @@
     <w:lsdException w:name="List Table 5 Dark Accent 6" w:uiPriority="50"/>
     <w:lsdException w:name="List Table 6 Colorful Accent 6" w:uiPriority="51"/>
     <w:lsdException w:name="List Table 7 Colorful Accent 6" w:uiPriority="52"/>
+    <w:lsdException w:name="Mention" w:semiHidden="1" w:unhideWhenUsed="1"/>
+    <w:lsdException w:name="Smart Hyperlink" w:semiHidden="1" w:unhideWhenUsed="1"/>
+    <w:lsdException w:name="Hashtag" w:semiHidden="1" w:unhideWhenUsed="1"/>
+    <w:lsdException w:name="Unresolved Mention" w:semiHidden="1" w:unhideWhenUsed="1"/>
+    <w:lsdException w:name="Smart Link" w:semiHidden="1" w:unhideWhenUsed="1"/>
   </w:latentStyles>
   <w:style w:type="paragraph" w:default="1" w:styleId="Normal">
     <w:name w:val="Normal"/>
@@ -10505,7 +11096,6 @@
   <w:style w:type="character" w:default="1" w:styleId="DefaultParagraphFont">
     <w:name w:val="Default Paragraph Font"/>
     <w:uiPriority w:val="1"/>
-    <w:semiHidden/>
     <w:unhideWhenUsed/>
   </w:style>
   <w:style w:type="table" w:default="1" w:styleId="TableNormal">
@@ -10753,8 +11343,8 @@
       <w:szCs w:val="20"/>
     </w:rPr>
   </w:style>
-  <w:style w:type="character" w:customStyle="1" w:styleId="UnresolvedMention">
-    <w:name w:val="Unresolved Mention"/>
+  <w:style w:type="character" w:customStyle="1" w:styleId="UnresolvedMention1">
+    <w:name w:val="Unresolved Mention1"/>
     <w:basedOn w:val="DefaultParagraphFont"/>
     <w:uiPriority w:val="99"/>
     <w:semiHidden/>
@@ -10775,6 +11365,34 @@
     <w:rPr>
       <w:color w:val="954F72" w:themeColor="followedHyperlink"/>
       <w:u w:val="single"/>
+    </w:rPr>
+  </w:style>
+  <w:style w:type="character" w:styleId="Strong">
+    <w:name w:val="Strong"/>
+    <w:basedOn w:val="DefaultParagraphFont"/>
+    <w:uiPriority w:val="22"/>
+    <w:qFormat/>
+    <w:rsid w:val="003A41A0"/>
+    <w:rPr>
+      <w:b/>
+      <w:bCs/>
+    </w:rPr>
+  </w:style>
+  <w:style w:type="character" w:customStyle="1" w:styleId="bibliographic-informationvalue">
+    <w:name w:val="bibliographic-information__value"/>
+    <w:basedOn w:val="DefaultParagraphFont"/>
+    <w:rsid w:val="00561F12"/>
+  </w:style>
+  <w:style w:type="character" w:styleId="UnresolvedMention">
+    <w:name w:val="Unresolved Mention"/>
+    <w:basedOn w:val="DefaultParagraphFont"/>
+    <w:uiPriority w:val="99"/>
+    <w:semiHidden/>
+    <w:unhideWhenUsed/>
+    <w:rsid w:val="00561F12"/>
+    <w:rPr>
+      <w:color w:val="605E5C"/>
+      <w:shd w:val="clear" w:color="auto" w:fill="E1DFDD"/>
     </w:rPr>
   </w:style>
 </w:styles>
@@ -11046,7 +11664,7 @@
 </file>
 
 <file path=customXml/itemProps1.xml><?xml version="1.0" encoding="utf-8"?>
-<ds:datastoreItem xmlns:ds="http://schemas.openxmlformats.org/officeDocument/2006/customXml" ds:itemID="{365E16EE-211F-4A93-952C-03C1E46F48F9}">
+<ds:datastoreItem xmlns:ds="http://schemas.openxmlformats.org/officeDocument/2006/customXml" ds:itemID="{7F079D99-5013-4BCC-B053-04EB1657AA97}">
   <ds:schemaRefs>
     <ds:schemaRef ds:uri="http://schemas.openxmlformats.org/officeDocument/2006/bibliography"/>
   </ds:schemaRefs>

--- a/report.v2.docx
+++ b/report.v2.docx
@@ -77,20 +77,19 @@
     </w:p>
     <w:p>
       <w:pPr>
-        <w:rPr>
-          <w:rFonts w:eastAsia="Times New Roman" w:cs="Times New Roman"/>
-          <w:b/>
-          <w:sz w:val="28"/>
-        </w:rPr>
-      </w:pPr>
-      <w:r>
-        <w:rPr>
-          <w:rFonts w:eastAsia="Times New Roman" w:cs="Times New Roman"/>
-          <w:b/>
-          <w:sz w:val="28"/>
+        <w:pStyle w:val="Heading1"/>
+        <w:rPr>
+          <w:rFonts w:eastAsia="Times New Roman"/>
+        </w:rPr>
+      </w:pPr>
+      <w:bookmarkStart w:id="0" w:name="_Toc40199703"/>
+      <w:r>
+        <w:rPr>
+          <w:rFonts w:eastAsia="Times New Roman"/>
         </w:rPr>
         <w:t>Abstract:</w:t>
       </w:r>
+      <w:bookmarkEnd w:id="0"/>
     </w:p>
     <w:p>
       <w:r>
@@ -148,13 +147,155 @@
           <w:r>
             <w:fldChar w:fldCharType="separate"/>
           </w:r>
-          <w:hyperlink w:anchor="_Toc40178292" w:history="1">
+          <w:hyperlink w:anchor="_Toc40199703" w:history="1">
             <w:r>
               <w:rPr>
                 <w:rStyle w:val="Hyperlink"/>
                 <w:rFonts w:eastAsia="Times New Roman"/>
                 <w:noProof/>
               </w:rPr>
+              <w:t>Abstract:</w:t>
+            </w:r>
+            <w:r>
+              <w:rPr>
+                <w:noProof/>
+                <w:webHidden/>
+              </w:rPr>
+              <w:tab/>
+            </w:r>
+            <w:r>
+              <w:rPr>
+                <w:noProof/>
+                <w:webHidden/>
+              </w:rPr>
+              <w:fldChar w:fldCharType="begin"/>
+            </w:r>
+            <w:r>
+              <w:rPr>
+                <w:noProof/>
+                <w:webHidden/>
+              </w:rPr>
+              <w:instrText xml:space="preserve"> PAGEREF _Toc40199703 \h </w:instrText>
+            </w:r>
+            <w:r>
+              <w:rPr>
+                <w:noProof/>
+                <w:webHidden/>
+              </w:rPr>
+            </w:r>
+            <w:r>
+              <w:rPr>
+                <w:noProof/>
+                <w:webHidden/>
+              </w:rPr>
+              <w:fldChar w:fldCharType="separate"/>
+            </w:r>
+            <w:r>
+              <w:rPr>
+                <w:noProof/>
+                <w:webHidden/>
+              </w:rPr>
+              <w:t>1</w:t>
+            </w:r>
+            <w:r>
+              <w:rPr>
+                <w:noProof/>
+                <w:webHidden/>
+              </w:rPr>
+              <w:fldChar w:fldCharType="end"/>
+            </w:r>
+          </w:hyperlink>
+        </w:p>
+        <w:p>
+          <w:pPr>
+            <w:pStyle w:val="TOC1"/>
+            <w:tabs>
+              <w:tab w:val="right" w:leader="dot" w:pos="9016"/>
+            </w:tabs>
+            <w:rPr>
+              <w:rFonts w:asciiTheme="minorHAnsi" w:hAnsiTheme="minorHAnsi"/>
+              <w:noProof/>
+              <w:sz w:val="22"/>
+            </w:rPr>
+          </w:pPr>
+          <w:hyperlink w:anchor="_Toc40199704" w:history="1">
+            <w:r>
+              <w:rPr>
+                <w:rStyle w:val="Hyperlink"/>
+                <w:rFonts w:eastAsia="Times New Roman"/>
+                <w:noProof/>
+              </w:rPr>
+              <w:t>Introduction</w:t>
+            </w:r>
+            <w:r>
+              <w:rPr>
+                <w:noProof/>
+                <w:webHidden/>
+              </w:rPr>
+              <w:tab/>
+            </w:r>
+            <w:r>
+              <w:rPr>
+                <w:noProof/>
+                <w:webHidden/>
+              </w:rPr>
+              <w:fldChar w:fldCharType="begin"/>
+            </w:r>
+            <w:r>
+              <w:rPr>
+                <w:noProof/>
+                <w:webHidden/>
+              </w:rPr>
+              <w:instrText xml:space="preserve"> PAGEREF _Toc40199704 \h </w:instrText>
+            </w:r>
+            <w:r>
+              <w:rPr>
+                <w:noProof/>
+                <w:webHidden/>
+              </w:rPr>
+            </w:r>
+            <w:r>
+              <w:rPr>
+                <w:noProof/>
+                <w:webHidden/>
+              </w:rPr>
+              <w:fldChar w:fldCharType="separate"/>
+            </w:r>
+            <w:r>
+              <w:rPr>
+                <w:noProof/>
+                <w:webHidden/>
+              </w:rPr>
+              <w:t>2</w:t>
+            </w:r>
+            <w:r>
+              <w:rPr>
+                <w:noProof/>
+                <w:webHidden/>
+              </w:rPr>
+              <w:fldChar w:fldCharType="end"/>
+            </w:r>
+          </w:hyperlink>
+        </w:p>
+        <w:p>
+          <w:pPr>
+            <w:pStyle w:val="TOC1"/>
+            <w:tabs>
+              <w:tab w:val="right" w:leader="dot" w:pos="9016"/>
+            </w:tabs>
+            <w:rPr>
+              <w:rFonts w:asciiTheme="minorHAnsi" w:hAnsiTheme="minorHAnsi"/>
+              <w:noProof/>
+              <w:sz w:val="22"/>
+            </w:rPr>
+          </w:pPr>
+          <w:hyperlink w:anchor="_Toc40199705" w:history="1">
+            <w:r>
+              <w:rPr>
+                <w:rStyle w:val="Hyperlink"/>
+                <w:rFonts w:eastAsia="Times New Roman"/>
+                <w:noProof/>
+              </w:rPr>
               <w:t>Early History</w:t>
             </w:r>
             <w:r>
@@ -176,7 +317,7 @@
                 <w:noProof/>
                 <w:webHidden/>
               </w:rPr>
-              <w:instrText xml:space="preserve"> PAGEREF _Toc40178292 \h </w:instrText>
+              <w:instrText xml:space="preserve"> PAGEREF _Toc40199705 \h </w:instrText>
             </w:r>
             <w:r>
               <w:rPr>
@@ -219,7 +360,7 @@
               <w:sz w:val="22"/>
             </w:rPr>
           </w:pPr>
-          <w:hyperlink w:anchor="_Toc40178293" w:history="1">
+          <w:hyperlink w:anchor="_Toc40199706" w:history="1">
             <w:r>
               <w:rPr>
                 <w:rStyle w:val="Hyperlink"/>
@@ -246,7 +387,7 @@
                 <w:noProof/>
                 <w:webHidden/>
               </w:rPr>
-              <w:instrText xml:space="preserve"> PAGEREF _Toc40178293 \h </w:instrText>
+              <w:instrText xml:space="preserve"> PAGEREF _Toc40199706 \h </w:instrText>
             </w:r>
             <w:r>
               <w:rPr>
@@ -267,6 +408,77 @@
                 <w:webHidden/>
               </w:rPr>
               <w:t>3</w:t>
+            </w:r>
+            <w:r>
+              <w:rPr>
+                <w:noProof/>
+                <w:webHidden/>
+              </w:rPr>
+              <w:fldChar w:fldCharType="end"/>
+            </w:r>
+          </w:hyperlink>
+        </w:p>
+        <w:p>
+          <w:pPr>
+            <w:pStyle w:val="TOC1"/>
+            <w:tabs>
+              <w:tab w:val="right" w:leader="dot" w:pos="9016"/>
+            </w:tabs>
+            <w:rPr>
+              <w:rFonts w:asciiTheme="minorHAnsi" w:hAnsiTheme="minorHAnsi"/>
+              <w:noProof/>
+              <w:sz w:val="22"/>
+            </w:rPr>
+          </w:pPr>
+          <w:hyperlink w:anchor="_Toc40199707" w:history="1">
+            <w:r>
+              <w:rPr>
+                <w:rStyle w:val="Hyperlink"/>
+                <w:rFonts w:eastAsia="Times New Roman"/>
+                <w:noProof/>
+              </w:rPr>
+              <w:t>Secret key cryptography</w:t>
+            </w:r>
+            <w:r>
+              <w:rPr>
+                <w:noProof/>
+                <w:webHidden/>
+              </w:rPr>
+              <w:tab/>
+            </w:r>
+            <w:r>
+              <w:rPr>
+                <w:noProof/>
+                <w:webHidden/>
+              </w:rPr>
+              <w:fldChar w:fldCharType="begin"/>
+            </w:r>
+            <w:r>
+              <w:rPr>
+                <w:noProof/>
+                <w:webHidden/>
+              </w:rPr>
+              <w:instrText xml:space="preserve"> PAGEREF _Toc40199707 \h </w:instrText>
+            </w:r>
+            <w:r>
+              <w:rPr>
+                <w:noProof/>
+                <w:webHidden/>
+              </w:rPr>
+            </w:r>
+            <w:r>
+              <w:rPr>
+                <w:noProof/>
+                <w:webHidden/>
+              </w:rPr>
+              <w:fldChar w:fldCharType="separate"/>
+            </w:r>
+            <w:r>
+              <w:rPr>
+                <w:noProof/>
+                <w:webHidden/>
+              </w:rPr>
+              <w:t>4</w:t>
             </w:r>
             <w:r>
               <w:rPr>
@@ -289,13 +501,14 @@
               <w:sz w:val="22"/>
             </w:rPr>
           </w:pPr>
-          <w:hyperlink w:anchor="_Toc40178294" w:history="1">
+          <w:hyperlink w:anchor="_Toc40199708" w:history="1">
             <w:r>
               <w:rPr>
                 <w:rStyle w:val="Hyperlink"/>
-                <w:noProof/>
-              </w:rPr>
-              <w:t>Early modern history</w:t>
+                <w:rFonts w:eastAsia="Times New Roman"/>
+                <w:noProof/>
+              </w:rPr>
+              <w:t>Introduction</w:t>
             </w:r>
             <w:r>
               <w:rPr>
@@ -316,7 +529,7 @@
                 <w:noProof/>
                 <w:webHidden/>
               </w:rPr>
-              <w:instrText xml:space="preserve"> PAGEREF _Toc40178294 \h </w:instrText>
+              <w:instrText xml:space="preserve"> PAGEREF _Toc40199708 \h </w:instrText>
             </w:r>
             <w:r>
               <w:rPr>
@@ -359,13 +572,14 @@
               <w:sz w:val="22"/>
             </w:rPr>
           </w:pPr>
-          <w:hyperlink w:anchor="_Toc40178295" w:history="1">
+          <w:hyperlink w:anchor="_Toc40199709" w:history="1">
             <w:r>
               <w:rPr>
                 <w:rStyle w:val="Hyperlink"/>
-                <w:noProof/>
-              </w:rPr>
-              <w:t>Cryptography and modern computing</w:t>
+                <w:rFonts w:eastAsia="Times New Roman"/>
+                <w:noProof/>
+              </w:rPr>
+              <w:t>Stream cipher</w:t>
             </w:r>
             <w:r>
               <w:rPr>
@@ -386,7 +600,7 @@
                 <w:noProof/>
                 <w:webHidden/>
               </w:rPr>
-              <w:instrText xml:space="preserve"> PAGEREF _Toc40178295 \h </w:instrText>
+              <w:instrText xml:space="preserve"> PAGEREF _Toc40199709 \h </w:instrText>
             </w:r>
             <w:r>
               <w:rPr>
@@ -407,6 +621,219 @@
                 <w:webHidden/>
               </w:rPr>
               <w:t>4</w:t>
+            </w:r>
+            <w:r>
+              <w:rPr>
+                <w:noProof/>
+                <w:webHidden/>
+              </w:rPr>
+              <w:fldChar w:fldCharType="end"/>
+            </w:r>
+          </w:hyperlink>
+        </w:p>
+        <w:p>
+          <w:pPr>
+            <w:pStyle w:val="TOC2"/>
+            <w:tabs>
+              <w:tab w:val="right" w:leader="dot" w:pos="9016"/>
+            </w:tabs>
+            <w:rPr>
+              <w:rFonts w:asciiTheme="minorHAnsi" w:hAnsiTheme="minorHAnsi"/>
+              <w:noProof/>
+              <w:sz w:val="22"/>
+            </w:rPr>
+          </w:pPr>
+          <w:hyperlink w:anchor="_Toc40199710" w:history="1">
+            <w:r>
+              <w:rPr>
+                <w:rStyle w:val="Hyperlink"/>
+                <w:rFonts w:eastAsia="Times New Roman"/>
+                <w:noProof/>
+              </w:rPr>
+              <w:t>RC4</w:t>
+            </w:r>
+            <w:r>
+              <w:rPr>
+                <w:noProof/>
+                <w:webHidden/>
+              </w:rPr>
+              <w:tab/>
+            </w:r>
+            <w:r>
+              <w:rPr>
+                <w:noProof/>
+                <w:webHidden/>
+              </w:rPr>
+              <w:fldChar w:fldCharType="begin"/>
+            </w:r>
+            <w:r>
+              <w:rPr>
+                <w:noProof/>
+                <w:webHidden/>
+              </w:rPr>
+              <w:instrText xml:space="preserve"> PAGEREF _Toc40199710 \h </w:instrText>
+            </w:r>
+            <w:r>
+              <w:rPr>
+                <w:noProof/>
+                <w:webHidden/>
+              </w:rPr>
+            </w:r>
+            <w:r>
+              <w:rPr>
+                <w:noProof/>
+                <w:webHidden/>
+              </w:rPr>
+              <w:fldChar w:fldCharType="separate"/>
+            </w:r>
+            <w:r>
+              <w:rPr>
+                <w:noProof/>
+                <w:webHidden/>
+              </w:rPr>
+              <w:t>4</w:t>
+            </w:r>
+            <w:r>
+              <w:rPr>
+                <w:noProof/>
+                <w:webHidden/>
+              </w:rPr>
+              <w:fldChar w:fldCharType="end"/>
+            </w:r>
+          </w:hyperlink>
+        </w:p>
+        <w:p>
+          <w:pPr>
+            <w:pStyle w:val="TOC2"/>
+            <w:tabs>
+              <w:tab w:val="right" w:leader="dot" w:pos="9016"/>
+            </w:tabs>
+            <w:rPr>
+              <w:rFonts w:asciiTheme="minorHAnsi" w:hAnsiTheme="minorHAnsi"/>
+              <w:noProof/>
+              <w:sz w:val="22"/>
+            </w:rPr>
+          </w:pPr>
+          <w:hyperlink w:anchor="_Toc40199711" w:history="1">
+            <w:r>
+              <w:rPr>
+                <w:rStyle w:val="Hyperlink"/>
+                <w:rFonts w:eastAsia="Times New Roman"/>
+                <w:noProof/>
+              </w:rPr>
+              <w:t>Block cipher</w:t>
+            </w:r>
+            <w:r>
+              <w:rPr>
+                <w:noProof/>
+                <w:webHidden/>
+              </w:rPr>
+              <w:tab/>
+            </w:r>
+            <w:r>
+              <w:rPr>
+                <w:noProof/>
+                <w:webHidden/>
+              </w:rPr>
+              <w:fldChar w:fldCharType="begin"/>
+            </w:r>
+            <w:r>
+              <w:rPr>
+                <w:noProof/>
+                <w:webHidden/>
+              </w:rPr>
+              <w:instrText xml:space="preserve"> PAGEREF _Toc40199711 \h </w:instrText>
+            </w:r>
+            <w:r>
+              <w:rPr>
+                <w:noProof/>
+                <w:webHidden/>
+              </w:rPr>
+            </w:r>
+            <w:r>
+              <w:rPr>
+                <w:noProof/>
+                <w:webHidden/>
+              </w:rPr>
+              <w:fldChar w:fldCharType="separate"/>
+            </w:r>
+            <w:r>
+              <w:rPr>
+                <w:noProof/>
+                <w:webHidden/>
+              </w:rPr>
+              <w:t>5</w:t>
+            </w:r>
+            <w:r>
+              <w:rPr>
+                <w:noProof/>
+                <w:webHidden/>
+              </w:rPr>
+              <w:fldChar w:fldCharType="end"/>
+            </w:r>
+          </w:hyperlink>
+        </w:p>
+        <w:p>
+          <w:pPr>
+            <w:pStyle w:val="TOC2"/>
+            <w:tabs>
+              <w:tab w:val="right" w:leader="dot" w:pos="9016"/>
+            </w:tabs>
+            <w:rPr>
+              <w:rFonts w:asciiTheme="minorHAnsi" w:hAnsiTheme="minorHAnsi"/>
+              <w:noProof/>
+              <w:sz w:val="22"/>
+            </w:rPr>
+          </w:pPr>
+          <w:hyperlink w:anchor="_Toc40199712" w:history="1">
+            <w:r>
+              <w:rPr>
+                <w:rStyle w:val="Hyperlink"/>
+                <w:rFonts w:eastAsia="Times New Roman"/>
+                <w:noProof/>
+              </w:rPr>
+              <w:t>AES/Rijndael</w:t>
+            </w:r>
+            <w:r>
+              <w:rPr>
+                <w:noProof/>
+                <w:webHidden/>
+              </w:rPr>
+              <w:tab/>
+            </w:r>
+            <w:r>
+              <w:rPr>
+                <w:noProof/>
+                <w:webHidden/>
+              </w:rPr>
+              <w:fldChar w:fldCharType="begin"/>
+            </w:r>
+            <w:r>
+              <w:rPr>
+                <w:noProof/>
+                <w:webHidden/>
+              </w:rPr>
+              <w:instrText xml:space="preserve"> PAGEREF _Toc40199712 \h </w:instrText>
+            </w:r>
+            <w:r>
+              <w:rPr>
+                <w:noProof/>
+                <w:webHidden/>
+              </w:rPr>
+            </w:r>
+            <w:r>
+              <w:rPr>
+                <w:noProof/>
+                <w:webHidden/>
+              </w:rPr>
+              <w:fldChar w:fldCharType="separate"/>
+            </w:r>
+            <w:r>
+              <w:rPr>
+                <w:noProof/>
+                <w:webHidden/>
+              </w:rPr>
+              <w:t>5</w:t>
             </w:r>
             <w:r>
               <w:rPr>
@@ -429,14 +856,14 @@
               <w:sz w:val="22"/>
             </w:rPr>
           </w:pPr>
-          <w:hyperlink w:anchor="_Toc40178296" w:history="1">
+          <w:hyperlink w:anchor="_Toc40199713" w:history="1">
             <w:r>
               <w:rPr>
                 <w:rStyle w:val="Hyperlink"/>
                 <w:rFonts w:eastAsia="Times New Roman"/>
                 <w:noProof/>
               </w:rPr>
-              <w:t>Secret key cryptography</w:t>
+              <w:t>Public key cryptography</w:t>
             </w:r>
             <w:r>
               <w:rPr>
@@ -457,7 +884,7 @@
                 <w:noProof/>
                 <w:webHidden/>
               </w:rPr>
-              <w:instrText xml:space="preserve"> PAGEREF _Toc40178296 \h </w:instrText>
+              <w:instrText xml:space="preserve"> PAGEREF _Toc40199713 \h </w:instrText>
             </w:r>
             <w:r>
               <w:rPr>
@@ -477,7 +904,7 @@
                 <w:noProof/>
                 <w:webHidden/>
               </w:rPr>
-              <w:t>4</w:t>
+              <w:t>5</w:t>
             </w:r>
             <w:r>
               <w:rPr>
@@ -500,7 +927,7 @@
               <w:sz w:val="22"/>
             </w:rPr>
           </w:pPr>
-          <w:hyperlink w:anchor="_Toc40178297" w:history="1">
+          <w:hyperlink w:anchor="_Toc40199714" w:history="1">
             <w:r>
               <w:rPr>
                 <w:rStyle w:val="Hyperlink"/>
@@ -528,7 +955,7 @@
                 <w:noProof/>
                 <w:webHidden/>
               </w:rPr>
-              <w:instrText xml:space="preserve"> PAGEREF _Toc40178297 \h </w:instrText>
+              <w:instrText xml:space="preserve"> PAGEREF _Toc40199714 \h </w:instrText>
             </w:r>
             <w:r>
               <w:rPr>
@@ -548,7 +975,7 @@
                 <w:noProof/>
                 <w:webHidden/>
               </w:rPr>
-              <w:t>4</w:t>
+              <w:t>5</w:t>
             </w:r>
             <w:r>
               <w:rPr>
@@ -571,14 +998,14 @@
               <w:sz w:val="22"/>
             </w:rPr>
           </w:pPr>
-          <w:hyperlink w:anchor="_Toc40178298" w:history="1">
+          <w:hyperlink w:anchor="_Toc40199715" w:history="1">
             <w:r>
               <w:rPr>
                 <w:rStyle w:val="Hyperlink"/>
-                <w:rFonts w:eastAsia="Times New Roman"/>
-                <w:noProof/>
-              </w:rPr>
-              <w:t>Stream cipher</w:t>
+                <w:noProof/>
+                <w:lang w:val="en"/>
+              </w:rPr>
+              <w:t>RSA</w:t>
             </w:r>
             <w:r>
               <w:rPr>
@@ -599,7 +1026,7 @@
                 <w:noProof/>
                 <w:webHidden/>
               </w:rPr>
-              <w:instrText xml:space="preserve"> PAGEREF _Toc40178298 \h </w:instrText>
+              <w:instrText xml:space="preserve"> PAGEREF _Toc40199715 \h </w:instrText>
             </w:r>
             <w:r>
               <w:rPr>
@@ -619,7 +1046,7 @@
                 <w:noProof/>
                 <w:webHidden/>
               </w:rPr>
-              <w:t>4</w:t>
+              <w:t>6</w:t>
             </w:r>
             <w:r>
               <w:rPr>
@@ -642,14 +1069,14 @@
               <w:sz w:val="22"/>
             </w:rPr>
           </w:pPr>
-          <w:hyperlink w:anchor="_Toc40178299" w:history="1">
+          <w:hyperlink w:anchor="_Toc40199716" w:history="1">
             <w:r>
               <w:rPr>
                 <w:rStyle w:val="Hyperlink"/>
-                <w:rFonts w:eastAsia="Times New Roman"/>
-                <w:noProof/>
-              </w:rPr>
-              <w:t>RC4</w:t>
+                <w:noProof/>
+                <w:lang w:val="en"/>
+              </w:rPr>
+              <w:t>EIGamal</w:t>
             </w:r>
             <w:r>
               <w:rPr>
@@ -670,7 +1097,7 @@
                 <w:noProof/>
                 <w:webHidden/>
               </w:rPr>
-              <w:instrText xml:space="preserve"> PAGEREF _Toc40178299 \h </w:instrText>
+              <w:instrText xml:space="preserve"> PAGEREF _Toc40199716 \h </w:instrText>
             </w:r>
             <w:r>
               <w:rPr>
@@ -690,7 +1117,7 @@
                 <w:noProof/>
                 <w:webHidden/>
               </w:rPr>
-              <w:t>4</w:t>
+              <w:t>6</w:t>
             </w:r>
             <w:r>
               <w:rPr>
@@ -713,14 +1140,85 @@
               <w:sz w:val="22"/>
             </w:rPr>
           </w:pPr>
-          <w:hyperlink w:anchor="_Toc40178300" w:history="1">
+          <w:hyperlink w:anchor="_Toc40199717" w:history="1">
+            <w:r>
+              <w:rPr>
+                <w:rStyle w:val="Hyperlink"/>
+                <w:noProof/>
+                <w:lang w:val="en"/>
+              </w:rPr>
+              <w:t>Elliptic curve</w:t>
+            </w:r>
+            <w:r>
+              <w:rPr>
+                <w:noProof/>
+                <w:webHidden/>
+              </w:rPr>
+              <w:tab/>
+            </w:r>
+            <w:r>
+              <w:rPr>
+                <w:noProof/>
+                <w:webHidden/>
+              </w:rPr>
+              <w:fldChar w:fldCharType="begin"/>
+            </w:r>
+            <w:r>
+              <w:rPr>
+                <w:noProof/>
+                <w:webHidden/>
+              </w:rPr>
+              <w:instrText xml:space="preserve"> PAGEREF _Toc40199717 \h </w:instrText>
+            </w:r>
+            <w:r>
+              <w:rPr>
+                <w:noProof/>
+                <w:webHidden/>
+              </w:rPr>
+            </w:r>
+            <w:r>
+              <w:rPr>
+                <w:noProof/>
+                <w:webHidden/>
+              </w:rPr>
+              <w:fldChar w:fldCharType="separate"/>
+            </w:r>
+            <w:r>
+              <w:rPr>
+                <w:noProof/>
+                <w:webHidden/>
+              </w:rPr>
+              <w:t>7</w:t>
+            </w:r>
+            <w:r>
+              <w:rPr>
+                <w:noProof/>
+                <w:webHidden/>
+              </w:rPr>
+              <w:fldChar w:fldCharType="end"/>
+            </w:r>
+          </w:hyperlink>
+        </w:p>
+        <w:p>
+          <w:pPr>
+            <w:pStyle w:val="TOC1"/>
+            <w:tabs>
+              <w:tab w:val="right" w:leader="dot" w:pos="9016"/>
+            </w:tabs>
+            <w:rPr>
+              <w:rFonts w:asciiTheme="minorHAnsi" w:hAnsiTheme="minorHAnsi"/>
+              <w:noProof/>
+              <w:sz w:val="22"/>
+            </w:rPr>
+          </w:pPr>
+          <w:hyperlink w:anchor="_Toc40199718" w:history="1">
             <w:r>
               <w:rPr>
                 <w:rStyle w:val="Hyperlink"/>
                 <w:rFonts w:eastAsia="Times New Roman"/>
                 <w:noProof/>
               </w:rPr>
-              <w:t>Block cipher</w:t>
+              <w:t>Hash functions</w:t>
             </w:r>
             <w:r>
               <w:rPr>
@@ -741,7 +1239,7 @@
                 <w:noProof/>
                 <w:webHidden/>
               </w:rPr>
-              <w:instrText xml:space="preserve"> PAGEREF _Toc40178300 \h </w:instrText>
+              <w:instrText xml:space="preserve"> PAGEREF _Toc40199718 \h </w:instrText>
             </w:r>
             <w:r>
               <w:rPr>
@@ -761,7 +1259,7 @@
                 <w:noProof/>
                 <w:webHidden/>
               </w:rPr>
-              <w:t>5</w:t>
+              <w:t>8</w:t>
             </w:r>
             <w:r>
               <w:rPr>
@@ -784,14 +1282,14 @@
               <w:sz w:val="22"/>
             </w:rPr>
           </w:pPr>
-          <w:hyperlink w:anchor="_Toc40178301" w:history="1">
+          <w:hyperlink w:anchor="_Toc40199719" w:history="1">
             <w:r>
               <w:rPr>
                 <w:rStyle w:val="Hyperlink"/>
                 <w:rFonts w:eastAsia="Times New Roman"/>
                 <w:noProof/>
               </w:rPr>
-              <w:t>AES (Advanced Encryption Standard)</w:t>
+              <w:t>Introduction</w:t>
             </w:r>
             <w:r>
               <w:rPr>
@@ -812,7 +1310,7 @@
                 <w:noProof/>
                 <w:webHidden/>
               </w:rPr>
-              <w:instrText xml:space="preserve"> PAGEREF _Toc40178301 \h </w:instrText>
+              <w:instrText xml:space="preserve"> PAGEREF _Toc40199719 \h </w:instrText>
             </w:r>
             <w:r>
               <w:rPr>
@@ -832,7 +1330,220 @@
                 <w:noProof/>
                 <w:webHidden/>
               </w:rPr>
-              <w:t>5</w:t>
+              <w:t>8</w:t>
+            </w:r>
+            <w:r>
+              <w:rPr>
+                <w:noProof/>
+                <w:webHidden/>
+              </w:rPr>
+              <w:fldChar w:fldCharType="end"/>
+            </w:r>
+          </w:hyperlink>
+        </w:p>
+        <w:p>
+          <w:pPr>
+            <w:pStyle w:val="TOC2"/>
+            <w:tabs>
+              <w:tab w:val="right" w:leader="dot" w:pos="9016"/>
+            </w:tabs>
+            <w:rPr>
+              <w:rFonts w:asciiTheme="minorHAnsi" w:hAnsiTheme="minorHAnsi"/>
+              <w:noProof/>
+              <w:sz w:val="22"/>
+            </w:rPr>
+          </w:pPr>
+          <w:hyperlink w:anchor="_Toc40199720" w:history="1">
+            <w:r>
+              <w:rPr>
+                <w:rStyle w:val="Hyperlink"/>
+                <w:rFonts w:eastAsia="Times New Roman"/>
+                <w:noProof/>
+              </w:rPr>
+              <w:t>MD5</w:t>
+            </w:r>
+            <w:r>
+              <w:rPr>
+                <w:noProof/>
+                <w:webHidden/>
+              </w:rPr>
+              <w:tab/>
+            </w:r>
+            <w:r>
+              <w:rPr>
+                <w:noProof/>
+                <w:webHidden/>
+              </w:rPr>
+              <w:fldChar w:fldCharType="begin"/>
+            </w:r>
+            <w:r>
+              <w:rPr>
+                <w:noProof/>
+                <w:webHidden/>
+              </w:rPr>
+              <w:instrText xml:space="preserve"> PAGEREF _Toc40199720 \h </w:instrText>
+            </w:r>
+            <w:r>
+              <w:rPr>
+                <w:noProof/>
+                <w:webHidden/>
+              </w:rPr>
+            </w:r>
+            <w:r>
+              <w:rPr>
+                <w:noProof/>
+                <w:webHidden/>
+              </w:rPr>
+              <w:fldChar w:fldCharType="separate"/>
+            </w:r>
+            <w:r>
+              <w:rPr>
+                <w:noProof/>
+                <w:webHidden/>
+              </w:rPr>
+              <w:t>8</w:t>
+            </w:r>
+            <w:r>
+              <w:rPr>
+                <w:noProof/>
+                <w:webHidden/>
+              </w:rPr>
+              <w:fldChar w:fldCharType="end"/>
+            </w:r>
+          </w:hyperlink>
+        </w:p>
+        <w:p>
+          <w:pPr>
+            <w:pStyle w:val="TOC2"/>
+            <w:tabs>
+              <w:tab w:val="right" w:leader="dot" w:pos="9016"/>
+            </w:tabs>
+            <w:rPr>
+              <w:rFonts w:asciiTheme="minorHAnsi" w:hAnsiTheme="minorHAnsi"/>
+              <w:noProof/>
+              <w:sz w:val="22"/>
+            </w:rPr>
+          </w:pPr>
+          <w:hyperlink w:anchor="_Toc40199721" w:history="1">
+            <w:r>
+              <w:rPr>
+                <w:rStyle w:val="Hyperlink"/>
+                <w:rFonts w:eastAsia="Times New Roman"/>
+                <w:noProof/>
+              </w:rPr>
+              <w:t>SHA1, 2 and 3</w:t>
+            </w:r>
+            <w:r>
+              <w:rPr>
+                <w:noProof/>
+                <w:webHidden/>
+              </w:rPr>
+              <w:tab/>
+            </w:r>
+            <w:r>
+              <w:rPr>
+                <w:noProof/>
+                <w:webHidden/>
+              </w:rPr>
+              <w:fldChar w:fldCharType="begin"/>
+            </w:r>
+            <w:r>
+              <w:rPr>
+                <w:noProof/>
+                <w:webHidden/>
+              </w:rPr>
+              <w:instrText xml:space="preserve"> PAGEREF _Toc40199721 \h </w:instrText>
+            </w:r>
+            <w:r>
+              <w:rPr>
+                <w:noProof/>
+                <w:webHidden/>
+              </w:rPr>
+            </w:r>
+            <w:r>
+              <w:rPr>
+                <w:noProof/>
+                <w:webHidden/>
+              </w:rPr>
+              <w:fldChar w:fldCharType="separate"/>
+            </w:r>
+            <w:r>
+              <w:rPr>
+                <w:noProof/>
+                <w:webHidden/>
+              </w:rPr>
+              <w:t>9</w:t>
+            </w:r>
+            <w:r>
+              <w:rPr>
+                <w:noProof/>
+                <w:webHidden/>
+              </w:rPr>
+              <w:fldChar w:fldCharType="end"/>
+            </w:r>
+          </w:hyperlink>
+        </w:p>
+        <w:p>
+          <w:pPr>
+            <w:pStyle w:val="TOC2"/>
+            <w:tabs>
+              <w:tab w:val="right" w:leader="dot" w:pos="9016"/>
+            </w:tabs>
+            <w:rPr>
+              <w:rFonts w:asciiTheme="minorHAnsi" w:hAnsiTheme="minorHAnsi"/>
+              <w:noProof/>
+              <w:sz w:val="22"/>
+            </w:rPr>
+          </w:pPr>
+          <w:hyperlink w:anchor="_Toc40199722" w:history="1">
+            <w:r>
+              <w:rPr>
+                <w:rStyle w:val="Hyperlink"/>
+                <w:rFonts w:eastAsia="Times New Roman"/>
+                <w:noProof/>
+              </w:rPr>
+              <w:t>Hash tables</w:t>
+            </w:r>
+            <w:r>
+              <w:rPr>
+                <w:noProof/>
+                <w:webHidden/>
+              </w:rPr>
+              <w:tab/>
+            </w:r>
+            <w:r>
+              <w:rPr>
+                <w:noProof/>
+                <w:webHidden/>
+              </w:rPr>
+              <w:fldChar w:fldCharType="begin"/>
+            </w:r>
+            <w:r>
+              <w:rPr>
+                <w:noProof/>
+                <w:webHidden/>
+              </w:rPr>
+              <w:instrText xml:space="preserve"> PAGEREF _Toc40199722 \h </w:instrText>
+            </w:r>
+            <w:r>
+              <w:rPr>
+                <w:noProof/>
+                <w:webHidden/>
+              </w:rPr>
+            </w:r>
+            <w:r>
+              <w:rPr>
+                <w:noProof/>
+                <w:webHidden/>
+              </w:rPr>
+              <w:fldChar w:fldCharType="separate"/>
+            </w:r>
+            <w:r>
+              <w:rPr>
+                <w:noProof/>
+                <w:webHidden/>
+              </w:rPr>
+              <w:t>9</w:t>
             </w:r>
             <w:r>
               <w:rPr>
@@ -855,14 +1566,14 @@
               <w:sz w:val="22"/>
             </w:rPr>
           </w:pPr>
-          <w:hyperlink w:anchor="_Toc40178302" w:history="1">
+          <w:hyperlink w:anchor="_Toc40199723" w:history="1">
             <w:r>
               <w:rPr>
                 <w:rStyle w:val="Hyperlink"/>
                 <w:rFonts w:eastAsia="Times New Roman"/>
                 <w:noProof/>
               </w:rPr>
-              <w:t>Public key cryptography</w:t>
+              <w:t>Crypto cracking</w:t>
             </w:r>
             <w:r>
               <w:rPr>
@@ -883,7 +1594,7 @@
                 <w:noProof/>
                 <w:webHidden/>
               </w:rPr>
-              <w:instrText xml:space="preserve"> PAGEREF _Toc40178302 \h </w:instrText>
+              <w:instrText xml:space="preserve"> PAGEREF _Toc40199723 \h </w:instrText>
             </w:r>
             <w:r>
               <w:rPr>
@@ -903,7 +1614,7 @@
                 <w:noProof/>
                 <w:webHidden/>
               </w:rPr>
-              <w:t>5</w:t>
+              <w:t>9</w:t>
             </w:r>
             <w:r>
               <w:rPr>
@@ -926,7 +1637,7 @@
               <w:sz w:val="22"/>
             </w:rPr>
           </w:pPr>
-          <w:hyperlink w:anchor="_Toc40178303" w:history="1">
+          <w:hyperlink w:anchor="_Toc40199724" w:history="1">
             <w:r>
               <w:rPr>
                 <w:rStyle w:val="Hyperlink"/>
@@ -954,7 +1665,7 @@
                 <w:noProof/>
                 <w:webHidden/>
               </w:rPr>
-              <w:instrText xml:space="preserve"> PAGEREF _Toc40178303 \h </w:instrText>
+              <w:instrText xml:space="preserve"> PAGEREF _Toc40199724 \h </w:instrText>
             </w:r>
             <w:r>
               <w:rPr>
@@ -974,7 +1685,7 @@
                 <w:noProof/>
                 <w:webHidden/>
               </w:rPr>
-              <w:t>5</w:t>
+              <w:t>9</w:t>
             </w:r>
             <w:r>
               <w:rPr>
@@ -997,14 +1708,14 @@
               <w:sz w:val="22"/>
             </w:rPr>
           </w:pPr>
-          <w:hyperlink w:anchor="_Toc40178304" w:history="1">
+          <w:hyperlink w:anchor="_Toc40199725" w:history="1">
             <w:r>
               <w:rPr>
                 <w:rStyle w:val="Hyperlink"/>
-                <w:noProof/>
-                <w:lang w:val="en"/>
-              </w:rPr>
-              <w:t>RSA</w:t>
+                <w:rFonts w:eastAsia="Times New Roman"/>
+                <w:noProof/>
+              </w:rPr>
+              <w:t>Brute force attacks</w:t>
             </w:r>
             <w:r>
               <w:rPr>
@@ -1025,7 +1736,7 @@
                 <w:noProof/>
                 <w:webHidden/>
               </w:rPr>
-              <w:instrText xml:space="preserve"> PAGEREF _Toc40178304 \h </w:instrText>
+              <w:instrText xml:space="preserve"> PAGEREF _Toc40199725 \h </w:instrText>
             </w:r>
             <w:r>
               <w:rPr>
@@ -1045,7 +1756,7 @@
                 <w:noProof/>
                 <w:webHidden/>
               </w:rPr>
-              <w:t>6</w:t>
+              <w:t>9</w:t>
             </w:r>
             <w:r>
               <w:rPr>
@@ -1068,14 +1779,14 @@
               <w:sz w:val="22"/>
             </w:rPr>
           </w:pPr>
-          <w:hyperlink w:anchor="_Toc40178305" w:history="1">
+          <w:hyperlink w:anchor="_Toc40199726" w:history="1">
             <w:r>
               <w:rPr>
                 <w:rStyle w:val="Hyperlink"/>
-                <w:noProof/>
-                <w:lang w:val="en"/>
-              </w:rPr>
-              <w:t>EIGamal</w:t>
+                <w:rFonts w:eastAsia="Times New Roman"/>
+                <w:noProof/>
+              </w:rPr>
+              <w:t>Cryptoanalysis</w:t>
             </w:r>
             <w:r>
               <w:rPr>
@@ -1096,7 +1807,7 @@
                 <w:noProof/>
                 <w:webHidden/>
               </w:rPr>
-              <w:instrText xml:space="preserve"> PAGEREF _Toc40178305 \h </w:instrText>
+              <w:instrText xml:space="preserve"> PAGEREF _Toc40199726 \h </w:instrText>
             </w:r>
             <w:r>
               <w:rPr>
@@ -1116,7 +1827,7 @@
                 <w:noProof/>
                 <w:webHidden/>
               </w:rPr>
-              <w:t>6</w:t>
+              <w:t>10</w:t>
             </w:r>
             <w:r>
               <w:rPr>
@@ -1139,14 +1850,14 @@
               <w:sz w:val="22"/>
             </w:rPr>
           </w:pPr>
-          <w:hyperlink w:anchor="_Toc40178306" w:history="1">
+          <w:hyperlink w:anchor="_Toc40199727" w:history="1">
             <w:r>
               <w:rPr>
                 <w:rStyle w:val="Hyperlink"/>
-                <w:noProof/>
-                <w:lang w:val="en"/>
-              </w:rPr>
-              <w:t>Elliptic curve</w:t>
+                <w:rFonts w:eastAsia="Times New Roman"/>
+                <w:noProof/>
+              </w:rPr>
+              <w:t>Use of backdoors</w:t>
             </w:r>
             <w:r>
               <w:rPr>
@@ -1167,7 +1878,7 @@
                 <w:noProof/>
                 <w:webHidden/>
               </w:rPr>
-              <w:instrText xml:space="preserve"> PAGEREF _Toc40178306 \h </w:instrText>
+              <w:instrText xml:space="preserve"> PAGEREF _Toc40199727 \h </w:instrText>
             </w:r>
             <w:r>
               <w:rPr>
@@ -1187,7 +1898,7 @@
                 <w:noProof/>
                 <w:webHidden/>
               </w:rPr>
-              <w:t>7</w:t>
+              <w:t>10</w:t>
             </w:r>
             <w:r>
               <w:rPr>
@@ -1210,13 +1921,13 @@
               <w:sz w:val="22"/>
             </w:rPr>
           </w:pPr>
-          <w:hyperlink w:anchor="_Toc40178307" w:history="1">
+          <w:hyperlink w:anchor="_Toc40199728" w:history="1">
             <w:r>
               <w:rPr>
                 <w:rStyle w:val="Hyperlink"/>
                 <w:noProof/>
               </w:rPr>
-              <w:t>Hash functions</w:t>
+              <w:t>VPN and blockchain in cryptography</w:t>
             </w:r>
             <w:r>
               <w:rPr>
@@ -1237,7 +1948,7 @@
                 <w:noProof/>
                 <w:webHidden/>
               </w:rPr>
-              <w:instrText xml:space="preserve"> PAGEREF _Toc40178307 \h </w:instrText>
+              <w:instrText xml:space="preserve"> PAGEREF _Toc40199728 \h </w:instrText>
             </w:r>
             <w:r>
               <w:rPr>
@@ -1257,7 +1968,7 @@
                 <w:noProof/>
                 <w:webHidden/>
               </w:rPr>
-              <w:t>8</w:t>
+              <w:t>10</w:t>
             </w:r>
             <w:r>
               <w:rPr>
@@ -1280,14 +1991,13 @@
               <w:sz w:val="22"/>
             </w:rPr>
           </w:pPr>
-          <w:hyperlink w:anchor="_Toc40178308" w:history="1">
+          <w:hyperlink w:anchor="_Toc40199729" w:history="1">
             <w:r>
               <w:rPr>
                 <w:rStyle w:val="Hyperlink"/>
-                <w:rFonts w:eastAsia="Times New Roman"/>
-                <w:noProof/>
-              </w:rPr>
-              <w:t>Introduction</w:t>
+                <w:noProof/>
+              </w:rPr>
+              <w:t>VPN</w:t>
             </w:r>
             <w:r>
               <w:rPr>
@@ -1308,7 +2018,7 @@
                 <w:noProof/>
                 <w:webHidden/>
               </w:rPr>
-              <w:instrText xml:space="preserve"> PAGEREF _Toc40178308 \h </w:instrText>
+              <w:instrText xml:space="preserve"> PAGEREF _Toc40199729 \h </w:instrText>
             </w:r>
             <w:r>
               <w:rPr>
@@ -1328,7 +2038,7 @@
                 <w:noProof/>
                 <w:webHidden/>
               </w:rPr>
-              <w:t>8</w:t>
+              <w:t>10</w:t>
             </w:r>
             <w:r>
               <w:rPr>
@@ -1351,14 +2061,13 @@
               <w:sz w:val="22"/>
             </w:rPr>
           </w:pPr>
-          <w:hyperlink w:anchor="_Toc40178309" w:history="1">
+          <w:hyperlink w:anchor="_Toc40199730" w:history="1">
             <w:r>
               <w:rPr>
                 <w:rStyle w:val="Hyperlink"/>
-                <w:rFonts w:eastAsia="Times New Roman"/>
-                <w:noProof/>
-              </w:rPr>
-              <w:t>MD5</w:t>
+                <w:noProof/>
+              </w:rPr>
+              <w:t>Blockchain</w:t>
             </w:r>
             <w:r>
               <w:rPr>
@@ -1379,7 +2088,7 @@
                 <w:noProof/>
                 <w:webHidden/>
               </w:rPr>
-              <w:instrText xml:space="preserve"> PAGEREF _Toc40178309 \h </w:instrText>
+              <w:instrText xml:space="preserve"> PAGEREF _Toc40199730 \h </w:instrText>
             </w:r>
             <w:r>
               <w:rPr>
@@ -1399,7 +2108,7 @@
                 <w:noProof/>
                 <w:webHidden/>
               </w:rPr>
-              <w:t>8</w:t>
+              <w:t>11</w:t>
             </w:r>
             <w:r>
               <w:rPr>
@@ -1422,14 +2131,14 @@
               <w:sz w:val="22"/>
             </w:rPr>
           </w:pPr>
-          <w:hyperlink w:anchor="_Toc40178310" w:history="1">
+          <w:hyperlink w:anchor="_Toc40199731" w:history="1">
             <w:r>
               <w:rPr>
                 <w:rStyle w:val="Hyperlink"/>
-                <w:rFonts w:eastAsia="Times New Roman"/>
-                <w:noProof/>
-              </w:rPr>
-              <w:t>Hash tables</w:t>
+                <w:noProof/>
+                <w:shd w:val="clear" w:color="auto" w:fill="FFFFFF"/>
+              </w:rPr>
+              <w:t>Blocks in a blockchain</w:t>
             </w:r>
             <w:r>
               <w:rPr>
@@ -1450,7 +2159,7 @@
                 <w:noProof/>
                 <w:webHidden/>
               </w:rPr>
-              <w:instrText xml:space="preserve"> PAGEREF _Toc40178310 \h </w:instrText>
+              <w:instrText xml:space="preserve"> PAGEREF _Toc40199731 \h </w:instrText>
             </w:r>
             <w:r>
               <w:rPr>
@@ -1470,7 +2179,78 @@
                 <w:noProof/>
                 <w:webHidden/>
               </w:rPr>
-              <w:t>9</w:t>
+              <w:t>11</w:t>
+            </w:r>
+            <w:r>
+              <w:rPr>
+                <w:noProof/>
+                <w:webHidden/>
+              </w:rPr>
+              <w:fldChar w:fldCharType="end"/>
+            </w:r>
+          </w:hyperlink>
+        </w:p>
+        <w:p>
+          <w:pPr>
+            <w:pStyle w:val="TOC2"/>
+            <w:tabs>
+              <w:tab w:val="right" w:leader="dot" w:pos="9016"/>
+            </w:tabs>
+            <w:rPr>
+              <w:rFonts w:asciiTheme="minorHAnsi" w:hAnsiTheme="minorHAnsi"/>
+              <w:noProof/>
+              <w:sz w:val="22"/>
+            </w:rPr>
+          </w:pPr>
+          <w:hyperlink w:anchor="_Toc40199732" w:history="1">
+            <w:r>
+              <w:rPr>
+                <w:rStyle w:val="Hyperlink"/>
+                <w:noProof/>
+                <w:shd w:val="clear" w:color="auto" w:fill="FFFFFF"/>
+              </w:rPr>
+              <w:t>Bitcoin</w:t>
+            </w:r>
+            <w:r>
+              <w:rPr>
+                <w:noProof/>
+                <w:webHidden/>
+              </w:rPr>
+              <w:tab/>
+            </w:r>
+            <w:r>
+              <w:rPr>
+                <w:noProof/>
+                <w:webHidden/>
+              </w:rPr>
+              <w:fldChar w:fldCharType="begin"/>
+            </w:r>
+            <w:r>
+              <w:rPr>
+                <w:noProof/>
+                <w:webHidden/>
+              </w:rPr>
+              <w:instrText xml:space="preserve"> PAGEREF _Toc40199732 \h </w:instrText>
+            </w:r>
+            <w:r>
+              <w:rPr>
+                <w:noProof/>
+                <w:webHidden/>
+              </w:rPr>
+            </w:r>
+            <w:r>
+              <w:rPr>
+                <w:noProof/>
+                <w:webHidden/>
+              </w:rPr>
+              <w:fldChar w:fldCharType="separate"/>
+            </w:r>
+            <w:r>
+              <w:rPr>
+                <w:noProof/>
+                <w:webHidden/>
+              </w:rPr>
+              <w:t>11</w:t>
             </w:r>
             <w:r>
               <w:rPr>
@@ -1493,14 +2273,14 @@
               <w:sz w:val="22"/>
             </w:rPr>
           </w:pPr>
-          <w:hyperlink w:anchor="_Toc40178311" w:history="1">
+          <w:hyperlink w:anchor="_Toc40199733" w:history="1">
             <w:r>
               <w:rPr>
                 <w:rStyle w:val="Hyperlink"/>
                 <w:rFonts w:eastAsia="Times New Roman"/>
                 <w:noProof/>
               </w:rPr>
-              <w:t>Crypto cracking</w:t>
+              <w:t>Future of cryptography with quantum computing</w:t>
             </w:r>
             <w:r>
               <w:rPr>
@@ -1521,7 +2301,7 @@
                 <w:noProof/>
                 <w:webHidden/>
               </w:rPr>
-              <w:instrText xml:space="preserve"> PAGEREF _Toc40178311 \h </w:instrText>
+              <w:instrText xml:space="preserve"> PAGEREF _Toc40199733 \h </w:instrText>
             </w:r>
             <w:r>
               <w:rPr>
@@ -1541,7 +2321,7 @@
                 <w:noProof/>
                 <w:webHidden/>
               </w:rPr>
-              <w:t>9</w:t>
+              <w:t>12</w:t>
             </w:r>
             <w:r>
               <w:rPr>
@@ -1564,14 +2344,14 @@
               <w:sz w:val="22"/>
             </w:rPr>
           </w:pPr>
-          <w:hyperlink w:anchor="_Toc40178312" w:history="1">
+          <w:hyperlink w:anchor="_Toc40199734" w:history="1">
             <w:r>
               <w:rPr>
                 <w:rStyle w:val="Hyperlink"/>
                 <w:rFonts w:eastAsia="Times New Roman"/>
                 <w:noProof/>
               </w:rPr>
-              <w:t>Introduction</w:t>
+              <w:t>Quantum computing</w:t>
             </w:r>
             <w:r>
               <w:rPr>
@@ -1592,7 +2372,7 @@
                 <w:noProof/>
                 <w:webHidden/>
               </w:rPr>
-              <w:instrText xml:space="preserve"> PAGEREF _Toc40178312 \h </w:instrText>
+              <w:instrText xml:space="preserve"> PAGEREF _Toc40199734 \h </w:instrText>
             </w:r>
             <w:r>
               <w:rPr>
@@ -1612,7 +2392,7 @@
                 <w:noProof/>
                 <w:webHidden/>
               </w:rPr>
-              <w:t>9</w:t>
+              <w:t>12</w:t>
             </w:r>
             <w:r>
               <w:rPr>
@@ -1635,14 +2415,14 @@
               <w:sz w:val="22"/>
             </w:rPr>
           </w:pPr>
-          <w:hyperlink w:anchor="_Toc40178313" w:history="1">
+          <w:hyperlink w:anchor="_Toc40199735" w:history="1">
             <w:r>
               <w:rPr>
                 <w:rStyle w:val="Hyperlink"/>
                 <w:rFonts w:eastAsia="Times New Roman"/>
                 <w:noProof/>
               </w:rPr>
-              <w:t>Brute force attacks</w:t>
+              <w:t>Impact on cryptography</w:t>
             </w:r>
             <w:r>
               <w:rPr>
@@ -1663,7 +2443,7 @@
                 <w:noProof/>
                 <w:webHidden/>
               </w:rPr>
-              <w:instrText xml:space="preserve"> PAGEREF _Toc40178313 \h </w:instrText>
+              <w:instrText xml:space="preserve"> PAGEREF _Toc40199735 \h </w:instrText>
             </w:r>
             <w:r>
               <w:rPr>
@@ -1683,149 +2463,7 @@
                 <w:noProof/>
                 <w:webHidden/>
               </w:rPr>
-              <w:t>9</w:t>
-            </w:r>
-            <w:r>
-              <w:rPr>
-                <w:noProof/>
-                <w:webHidden/>
-              </w:rPr>
-              <w:fldChar w:fldCharType="end"/>
-            </w:r>
-          </w:hyperlink>
-        </w:p>
-        <w:p>
-          <w:pPr>
-            <w:pStyle w:val="TOC2"/>
-            <w:tabs>
-              <w:tab w:val="right" w:leader="dot" w:pos="9016"/>
-            </w:tabs>
-            <w:rPr>
-              <w:rFonts w:asciiTheme="minorHAnsi" w:hAnsiTheme="minorHAnsi"/>
-              <w:noProof/>
-              <w:sz w:val="22"/>
-            </w:rPr>
-          </w:pPr>
-          <w:hyperlink w:anchor="_Toc40178314" w:history="1">
-            <w:r>
-              <w:rPr>
-                <w:rStyle w:val="Hyperlink"/>
-                <w:rFonts w:eastAsia="Times New Roman"/>
-                <w:noProof/>
-              </w:rPr>
-              <w:t>Cryptoanalysis</w:t>
-            </w:r>
-            <w:r>
-              <w:rPr>
-                <w:noProof/>
-                <w:webHidden/>
-              </w:rPr>
-              <w:tab/>
-            </w:r>
-            <w:r>
-              <w:rPr>
-                <w:noProof/>
-                <w:webHidden/>
-              </w:rPr>
-              <w:fldChar w:fldCharType="begin"/>
-            </w:r>
-            <w:r>
-              <w:rPr>
-                <w:noProof/>
-                <w:webHidden/>
-              </w:rPr>
-              <w:instrText xml:space="preserve"> PAGEREF _Toc40178314 \h </w:instrText>
-            </w:r>
-            <w:r>
-              <w:rPr>
-                <w:noProof/>
-                <w:webHidden/>
-              </w:rPr>
-            </w:r>
-            <w:r>
-              <w:rPr>
-                <w:noProof/>
-                <w:webHidden/>
-              </w:rPr>
-              <w:fldChar w:fldCharType="separate"/>
-            </w:r>
-            <w:r>
-              <w:rPr>
-                <w:noProof/>
-                <w:webHidden/>
-              </w:rPr>
-              <w:t>9</w:t>
-            </w:r>
-            <w:r>
-              <w:rPr>
-                <w:noProof/>
-                <w:webHidden/>
-              </w:rPr>
-              <w:fldChar w:fldCharType="end"/>
-            </w:r>
-          </w:hyperlink>
-        </w:p>
-        <w:p>
-          <w:pPr>
-            <w:pStyle w:val="TOC2"/>
-            <w:tabs>
-              <w:tab w:val="right" w:leader="dot" w:pos="9016"/>
-            </w:tabs>
-            <w:rPr>
-              <w:rFonts w:asciiTheme="minorHAnsi" w:hAnsiTheme="minorHAnsi"/>
-              <w:noProof/>
-              <w:sz w:val="22"/>
-            </w:rPr>
-          </w:pPr>
-          <w:hyperlink w:anchor="_Toc40178315" w:history="1">
-            <w:r>
-              <w:rPr>
-                <w:rStyle w:val="Hyperlink"/>
-                <w:rFonts w:eastAsia="Times New Roman"/>
-                <w:noProof/>
-              </w:rPr>
-              <w:t>Use of backdoors</w:t>
-            </w:r>
-            <w:r>
-              <w:rPr>
-                <w:noProof/>
-                <w:webHidden/>
-              </w:rPr>
-              <w:tab/>
-            </w:r>
-            <w:r>
-              <w:rPr>
-                <w:noProof/>
-                <w:webHidden/>
-              </w:rPr>
-              <w:fldChar w:fldCharType="begin"/>
-            </w:r>
-            <w:r>
-              <w:rPr>
-                <w:noProof/>
-                <w:webHidden/>
-              </w:rPr>
-              <w:instrText xml:space="preserve"> PAGEREF _Toc40178315 \h </w:instrText>
-            </w:r>
-            <w:r>
-              <w:rPr>
-                <w:noProof/>
-                <w:webHidden/>
-              </w:rPr>
-            </w:r>
-            <w:r>
-              <w:rPr>
-                <w:noProof/>
-                <w:webHidden/>
-              </w:rPr>
-              <w:fldChar w:fldCharType="separate"/>
-            </w:r>
-            <w:r>
-              <w:rPr>
-                <w:noProof/>
-                <w:webHidden/>
-              </w:rPr>
-              <w:t>10</w:t>
+              <w:t>12</w:t>
             </w:r>
             <w:r>
               <w:rPr>
@@ -1848,13 +2486,13 @@
               <w:sz w:val="22"/>
             </w:rPr>
           </w:pPr>
-          <w:hyperlink w:anchor="_Toc40178316" w:history="1">
+          <w:hyperlink w:anchor="_Toc40199736" w:history="1">
             <w:r>
               <w:rPr>
                 <w:rStyle w:val="Hyperlink"/>
                 <w:noProof/>
               </w:rPr>
-              <w:t>VPN and blockchain in cryptography</w:t>
+              <w:t>Conclusion</w:t>
             </w:r>
             <w:r>
               <w:rPr>
@@ -1875,7 +2513,7 @@
                 <w:noProof/>
                 <w:webHidden/>
               </w:rPr>
-              <w:instrText xml:space="preserve"> PAGEREF _Toc40178316 \h </w:instrText>
+              <w:instrText xml:space="preserve"> PAGEREF _Toc40199736 \h </w:instrText>
             </w:r>
             <w:r>
               <w:rPr>
@@ -1895,289 +2533,7 @@
                 <w:noProof/>
                 <w:webHidden/>
               </w:rPr>
-              <w:t>10</w:t>
-            </w:r>
-            <w:r>
-              <w:rPr>
-                <w:noProof/>
-                <w:webHidden/>
-              </w:rPr>
-              <w:fldChar w:fldCharType="end"/>
-            </w:r>
-          </w:hyperlink>
-        </w:p>
-        <w:p>
-          <w:pPr>
-            <w:pStyle w:val="TOC2"/>
-            <w:tabs>
-              <w:tab w:val="right" w:leader="dot" w:pos="9016"/>
-            </w:tabs>
-            <w:rPr>
-              <w:rFonts w:asciiTheme="minorHAnsi" w:hAnsiTheme="minorHAnsi"/>
-              <w:noProof/>
-              <w:sz w:val="22"/>
-            </w:rPr>
-          </w:pPr>
-          <w:hyperlink w:anchor="_Toc40178317" w:history="1">
-            <w:r>
-              <w:rPr>
-                <w:rStyle w:val="Hyperlink"/>
-                <w:noProof/>
-              </w:rPr>
-              <w:t>VPN</w:t>
-            </w:r>
-            <w:r>
-              <w:rPr>
-                <w:noProof/>
-                <w:webHidden/>
-              </w:rPr>
-              <w:tab/>
-            </w:r>
-            <w:r>
-              <w:rPr>
-                <w:noProof/>
-                <w:webHidden/>
-              </w:rPr>
-              <w:fldChar w:fldCharType="begin"/>
-            </w:r>
-            <w:r>
-              <w:rPr>
-                <w:noProof/>
-                <w:webHidden/>
-              </w:rPr>
-              <w:instrText xml:space="preserve"> PAGEREF _Toc40178317 \h </w:instrText>
-            </w:r>
-            <w:r>
-              <w:rPr>
-                <w:noProof/>
-                <w:webHidden/>
-              </w:rPr>
-            </w:r>
-            <w:r>
-              <w:rPr>
-                <w:noProof/>
-                <w:webHidden/>
-              </w:rPr>
-              <w:fldChar w:fldCharType="separate"/>
-            </w:r>
-            <w:r>
-              <w:rPr>
-                <w:noProof/>
-                <w:webHidden/>
-              </w:rPr>
-              <w:t>10</w:t>
-            </w:r>
-            <w:r>
-              <w:rPr>
-                <w:noProof/>
-                <w:webHidden/>
-              </w:rPr>
-              <w:fldChar w:fldCharType="end"/>
-            </w:r>
-          </w:hyperlink>
-        </w:p>
-        <w:p>
-          <w:pPr>
-            <w:pStyle w:val="TOC2"/>
-            <w:tabs>
-              <w:tab w:val="right" w:leader="dot" w:pos="9016"/>
-            </w:tabs>
-            <w:rPr>
-              <w:rFonts w:asciiTheme="minorHAnsi" w:hAnsiTheme="minorHAnsi"/>
-              <w:noProof/>
-              <w:sz w:val="22"/>
-            </w:rPr>
-          </w:pPr>
-          <w:hyperlink w:anchor="_Toc40178318" w:history="1">
-            <w:r>
-              <w:rPr>
-                <w:rStyle w:val="Hyperlink"/>
-                <w:noProof/>
-              </w:rPr>
-              <w:t>Blockchain</w:t>
-            </w:r>
-            <w:r>
-              <w:rPr>
-                <w:noProof/>
-                <w:webHidden/>
-              </w:rPr>
-              <w:tab/>
-            </w:r>
-            <w:r>
-              <w:rPr>
-                <w:noProof/>
-                <w:webHidden/>
-              </w:rPr>
-              <w:fldChar w:fldCharType="begin"/>
-            </w:r>
-            <w:r>
-              <w:rPr>
-                <w:noProof/>
-                <w:webHidden/>
-              </w:rPr>
-              <w:instrText xml:space="preserve"> PAGEREF _Toc40178318 \h </w:instrText>
-            </w:r>
-            <w:r>
-              <w:rPr>
-                <w:noProof/>
-                <w:webHidden/>
-              </w:rPr>
-            </w:r>
-            <w:r>
-              <w:rPr>
-                <w:noProof/>
-                <w:webHidden/>
-              </w:rPr>
-              <w:fldChar w:fldCharType="separate"/>
-            </w:r>
-            <w:r>
-              <w:rPr>
-                <w:noProof/>
-                <w:webHidden/>
-              </w:rPr>
-              <w:t>11</w:t>
-            </w:r>
-            <w:r>
-              <w:rPr>
-                <w:noProof/>
-                <w:webHidden/>
-              </w:rPr>
-              <w:fldChar w:fldCharType="end"/>
-            </w:r>
-          </w:hyperlink>
-        </w:p>
-        <w:p>
-          <w:pPr>
-            <w:pStyle w:val="TOC2"/>
-            <w:tabs>
-              <w:tab w:val="right" w:leader="dot" w:pos="9016"/>
-            </w:tabs>
-            <w:rPr>
-              <w:rFonts w:asciiTheme="minorHAnsi" w:hAnsiTheme="minorHAnsi"/>
-              <w:noProof/>
-              <w:sz w:val="22"/>
-            </w:rPr>
-          </w:pPr>
-          <w:hyperlink w:anchor="_Toc40178319" w:history="1">
-            <w:r>
-              <w:rPr>
-                <w:rStyle w:val="Hyperlink"/>
-                <w:noProof/>
-                <w:shd w:val="clear" w:color="auto" w:fill="FFFFFF"/>
-              </w:rPr>
-              <w:t>Blocks in a blockchain</w:t>
-            </w:r>
-            <w:r>
-              <w:rPr>
-                <w:noProof/>
-                <w:webHidden/>
-              </w:rPr>
-              <w:tab/>
-            </w:r>
-            <w:r>
-              <w:rPr>
-                <w:noProof/>
-                <w:webHidden/>
-              </w:rPr>
-              <w:fldChar w:fldCharType="begin"/>
-            </w:r>
-            <w:r>
-              <w:rPr>
-                <w:noProof/>
-                <w:webHidden/>
-              </w:rPr>
-              <w:instrText xml:space="preserve"> PAGEREF _Toc40178319 \h </w:instrText>
-            </w:r>
-            <w:r>
-              <w:rPr>
-                <w:noProof/>
-                <w:webHidden/>
-              </w:rPr>
-            </w:r>
-            <w:r>
-              <w:rPr>
-                <w:noProof/>
-                <w:webHidden/>
-              </w:rPr>
-              <w:fldChar w:fldCharType="separate"/>
-            </w:r>
-            <w:r>
-              <w:rPr>
-                <w:noProof/>
-                <w:webHidden/>
-              </w:rPr>
-              <w:t>11</w:t>
-            </w:r>
-            <w:r>
-              <w:rPr>
-                <w:noProof/>
-                <w:webHidden/>
-              </w:rPr>
-              <w:fldChar w:fldCharType="end"/>
-            </w:r>
-          </w:hyperlink>
-        </w:p>
-        <w:p>
-          <w:pPr>
-            <w:pStyle w:val="TOC2"/>
-            <w:tabs>
-              <w:tab w:val="right" w:leader="dot" w:pos="9016"/>
-            </w:tabs>
-            <w:rPr>
-              <w:rFonts w:asciiTheme="minorHAnsi" w:hAnsiTheme="minorHAnsi"/>
-              <w:noProof/>
-              <w:sz w:val="22"/>
-            </w:rPr>
-          </w:pPr>
-          <w:hyperlink w:anchor="_Toc40178320" w:history="1">
-            <w:r>
-              <w:rPr>
-                <w:rStyle w:val="Hyperlink"/>
-                <w:noProof/>
-                <w:shd w:val="clear" w:color="auto" w:fill="FFFFFF"/>
-              </w:rPr>
-              <w:t>Bitcoin</w:t>
-            </w:r>
-            <w:r>
-              <w:rPr>
-                <w:noProof/>
-                <w:webHidden/>
-              </w:rPr>
-              <w:tab/>
-            </w:r>
-            <w:r>
-              <w:rPr>
-                <w:noProof/>
-                <w:webHidden/>
-              </w:rPr>
-              <w:fldChar w:fldCharType="begin"/>
-            </w:r>
-            <w:r>
-              <w:rPr>
-                <w:noProof/>
-                <w:webHidden/>
-              </w:rPr>
-              <w:instrText xml:space="preserve"> PAGEREF _Toc40178320 \h </w:instrText>
-            </w:r>
-            <w:r>
-              <w:rPr>
-                <w:noProof/>
-                <w:webHidden/>
-              </w:rPr>
-            </w:r>
-            <w:r>
-              <w:rPr>
-                <w:noProof/>
-                <w:webHidden/>
-              </w:rPr>
-              <w:fldChar w:fldCharType="separate"/>
-            </w:r>
-            <w:r>
-              <w:rPr>
-                <w:noProof/>
-                <w:webHidden/>
-              </w:rPr>
-              <w:t>11</w:t>
+              <w:t>12</w:t>
             </w:r>
             <w:r>
               <w:rPr>
@@ -2200,14 +2556,14 @@
               <w:sz w:val="22"/>
             </w:rPr>
           </w:pPr>
-          <w:hyperlink w:anchor="_Toc40178321" w:history="1">
+          <w:hyperlink w:anchor="_Toc40199737" w:history="1">
             <w:r>
               <w:rPr>
                 <w:rStyle w:val="Hyperlink"/>
                 <w:rFonts w:eastAsia="Times New Roman"/>
                 <w:noProof/>
               </w:rPr>
-              <w:t>Future of cryptography with quantum computing</w:t>
+              <w:t>List of references</w:t>
             </w:r>
             <w:r>
               <w:rPr>
@@ -2228,149 +2584,7 @@
                 <w:noProof/>
                 <w:webHidden/>
               </w:rPr>
-              <w:instrText xml:space="preserve"> PAGEREF _Toc40178321 \h </w:instrText>
-            </w:r>
-            <w:r>
-              <w:rPr>
-                <w:noProof/>
-                <w:webHidden/>
-              </w:rPr>
-            </w:r>
-            <w:r>
-              <w:rPr>
-                <w:noProof/>
-                <w:webHidden/>
-              </w:rPr>
-              <w:fldChar w:fldCharType="separate"/>
-            </w:r>
-            <w:r>
-              <w:rPr>
-                <w:noProof/>
-                <w:webHidden/>
-              </w:rPr>
-              <w:t>11</w:t>
-            </w:r>
-            <w:r>
-              <w:rPr>
-                <w:noProof/>
-                <w:webHidden/>
-              </w:rPr>
-              <w:fldChar w:fldCharType="end"/>
-            </w:r>
-          </w:hyperlink>
-        </w:p>
-        <w:p>
-          <w:pPr>
-            <w:pStyle w:val="TOC2"/>
-            <w:tabs>
-              <w:tab w:val="right" w:leader="dot" w:pos="9016"/>
-            </w:tabs>
-            <w:rPr>
-              <w:rFonts w:asciiTheme="minorHAnsi" w:hAnsiTheme="minorHAnsi"/>
-              <w:noProof/>
-              <w:sz w:val="22"/>
-            </w:rPr>
-          </w:pPr>
-          <w:hyperlink w:anchor="_Toc40178322" w:history="1">
-            <w:r>
-              <w:rPr>
-                <w:rStyle w:val="Hyperlink"/>
-                <w:rFonts w:eastAsia="Times New Roman"/>
-                <w:noProof/>
-              </w:rPr>
-              <w:t>Quantum computing</w:t>
-            </w:r>
-            <w:r>
-              <w:rPr>
-                <w:noProof/>
-                <w:webHidden/>
-              </w:rPr>
-              <w:tab/>
-            </w:r>
-            <w:r>
-              <w:rPr>
-                <w:noProof/>
-                <w:webHidden/>
-              </w:rPr>
-              <w:fldChar w:fldCharType="begin"/>
-            </w:r>
-            <w:r>
-              <w:rPr>
-                <w:noProof/>
-                <w:webHidden/>
-              </w:rPr>
-              <w:instrText xml:space="preserve"> PAGEREF _Toc40178322 \h </w:instrText>
-            </w:r>
-            <w:r>
-              <w:rPr>
-                <w:noProof/>
-                <w:webHidden/>
-              </w:rPr>
-            </w:r>
-            <w:r>
-              <w:rPr>
-                <w:noProof/>
-                <w:webHidden/>
-              </w:rPr>
-              <w:fldChar w:fldCharType="separate"/>
-            </w:r>
-            <w:r>
-              <w:rPr>
-                <w:noProof/>
-                <w:webHidden/>
-              </w:rPr>
-              <w:t>11</w:t>
-            </w:r>
-            <w:r>
-              <w:rPr>
-                <w:noProof/>
-                <w:webHidden/>
-              </w:rPr>
-              <w:fldChar w:fldCharType="end"/>
-            </w:r>
-          </w:hyperlink>
-        </w:p>
-        <w:p>
-          <w:pPr>
-            <w:pStyle w:val="TOC2"/>
-            <w:tabs>
-              <w:tab w:val="right" w:leader="dot" w:pos="9016"/>
-            </w:tabs>
-            <w:rPr>
-              <w:rFonts w:asciiTheme="minorHAnsi" w:hAnsiTheme="minorHAnsi"/>
-              <w:noProof/>
-              <w:sz w:val="22"/>
-            </w:rPr>
-          </w:pPr>
-          <w:hyperlink w:anchor="_Toc40178323" w:history="1">
-            <w:r>
-              <w:rPr>
-                <w:rStyle w:val="Hyperlink"/>
-                <w:rFonts w:eastAsia="Times New Roman"/>
-                <w:noProof/>
-              </w:rPr>
-              <w:t>Impact on Cryptography</w:t>
-            </w:r>
-            <w:r>
-              <w:rPr>
-                <w:noProof/>
-                <w:webHidden/>
-              </w:rPr>
-              <w:tab/>
-            </w:r>
-            <w:r>
-              <w:rPr>
-                <w:noProof/>
-                <w:webHidden/>
-              </w:rPr>
-              <w:fldChar w:fldCharType="begin"/>
-            </w:r>
-            <w:r>
-              <w:rPr>
-                <w:noProof/>
-                <w:webHidden/>
-              </w:rPr>
-              <w:instrText xml:space="preserve"> PAGEREF _Toc40178323 \h </w:instrText>
+              <w:instrText xml:space="preserve"> PAGEREF _Toc40199737 \h </w:instrText>
             </w:r>
             <w:r>
               <w:rPr>
@@ -2413,84 +2627,14 @@
               <w:sz w:val="22"/>
             </w:rPr>
           </w:pPr>
-          <w:hyperlink w:anchor="_Toc40178324" w:history="1">
-            <w:r>
-              <w:rPr>
-                <w:rStyle w:val="Hyperlink"/>
-                <w:noProof/>
-              </w:rPr>
-              <w:t>Conclusion</w:t>
-            </w:r>
-            <w:r>
-              <w:rPr>
-                <w:noProof/>
-                <w:webHidden/>
-              </w:rPr>
-              <w:tab/>
-            </w:r>
-            <w:r>
-              <w:rPr>
-                <w:noProof/>
-                <w:webHidden/>
-              </w:rPr>
-              <w:fldChar w:fldCharType="begin"/>
-            </w:r>
-            <w:r>
-              <w:rPr>
-                <w:noProof/>
-                <w:webHidden/>
-              </w:rPr>
-              <w:instrText xml:space="preserve"> PAGEREF _Toc40178324 \h </w:instrText>
-            </w:r>
-            <w:r>
-              <w:rPr>
-                <w:noProof/>
-                <w:webHidden/>
-              </w:rPr>
-            </w:r>
-            <w:r>
-              <w:rPr>
-                <w:noProof/>
-                <w:webHidden/>
-              </w:rPr>
-              <w:fldChar w:fldCharType="separate"/>
-            </w:r>
-            <w:r>
-              <w:rPr>
-                <w:noProof/>
-                <w:webHidden/>
-              </w:rPr>
-              <w:t>12</w:t>
-            </w:r>
-            <w:r>
-              <w:rPr>
-                <w:noProof/>
-                <w:webHidden/>
-              </w:rPr>
-              <w:fldChar w:fldCharType="end"/>
-            </w:r>
-          </w:hyperlink>
-        </w:p>
-        <w:p>
-          <w:pPr>
-            <w:pStyle w:val="TOC1"/>
-            <w:tabs>
-              <w:tab w:val="right" w:leader="dot" w:pos="9016"/>
-            </w:tabs>
-            <w:rPr>
-              <w:rFonts w:asciiTheme="minorHAnsi" w:hAnsiTheme="minorHAnsi"/>
-              <w:noProof/>
-              <w:sz w:val="22"/>
-            </w:rPr>
-          </w:pPr>
-          <w:hyperlink w:anchor="_Toc40178325" w:history="1">
+          <w:hyperlink w:anchor="_Toc40199738" w:history="1">
             <w:r>
               <w:rPr>
                 <w:rStyle w:val="Hyperlink"/>
                 <w:rFonts w:eastAsia="Times New Roman"/>
                 <w:noProof/>
               </w:rPr>
-              <w:t>List of references</w:t>
+              <w:t>Bibliography</w:t>
             </w:r>
             <w:r>
               <w:rPr>
@@ -2511,78 +2655,7 @@
                 <w:noProof/>
                 <w:webHidden/>
               </w:rPr>
-              <w:instrText xml:space="preserve"> PAGEREF _Toc40178325 \h </w:instrText>
-            </w:r>
-            <w:r>
-              <w:rPr>
-                <w:noProof/>
-                <w:webHidden/>
-              </w:rPr>
-            </w:r>
-            <w:r>
-              <w:rPr>
-                <w:noProof/>
-                <w:webHidden/>
-              </w:rPr>
-              <w:fldChar w:fldCharType="separate"/>
-            </w:r>
-            <w:r>
-              <w:rPr>
-                <w:noProof/>
-                <w:webHidden/>
-              </w:rPr>
-              <w:t>12</w:t>
-            </w:r>
-            <w:r>
-              <w:rPr>
-                <w:noProof/>
-                <w:webHidden/>
-              </w:rPr>
-              <w:fldChar w:fldCharType="end"/>
-            </w:r>
-          </w:hyperlink>
-        </w:p>
-        <w:p>
-          <w:pPr>
-            <w:pStyle w:val="TOC1"/>
-            <w:tabs>
-              <w:tab w:val="right" w:leader="dot" w:pos="9016"/>
-            </w:tabs>
-            <w:rPr>
-              <w:rFonts w:asciiTheme="minorHAnsi" w:hAnsiTheme="minorHAnsi"/>
-              <w:noProof/>
-              <w:sz w:val="22"/>
-            </w:rPr>
-          </w:pPr>
-          <w:hyperlink w:anchor="_Toc40178326" w:history="1">
-            <w:r>
-              <w:rPr>
-                <w:rStyle w:val="Hyperlink"/>
-                <w:rFonts w:eastAsia="Times New Roman"/>
-                <w:noProof/>
-              </w:rPr>
-              <w:t>Bibliography</w:t>
-            </w:r>
-            <w:r>
-              <w:rPr>
-                <w:noProof/>
-                <w:webHidden/>
-              </w:rPr>
-              <w:tab/>
-            </w:r>
-            <w:r>
-              <w:rPr>
-                <w:noProof/>
-                <w:webHidden/>
-              </w:rPr>
-              <w:fldChar w:fldCharType="begin"/>
-            </w:r>
-            <w:r>
-              <w:rPr>
-                <w:noProof/>
-                <w:webHidden/>
-              </w:rPr>
-              <w:instrText xml:space="preserve"> PAGEREF _Toc40178326 \h </w:instrText>
+              <w:instrText xml:space="preserve"> PAGEREF _Toc40199738 \h </w:instrText>
             </w:r>
             <w:r>
               <w:rPr>
@@ -2634,27 +2707,24 @@
     </w:p>
     <w:p>
       <w:pPr>
-        <w:keepNext/>
-        <w:keepLines/>
-        <w:spacing w:before="240" w:after="0"/>
-        <w:rPr>
-          <w:rFonts w:eastAsia="Times New Roman" w:cs="Times New Roman"/>
-          <w:b/>
-          <w:color w:val="000000"/>
-          <w:sz w:val="32"/>
-        </w:rPr>
-      </w:pPr>
-      <w:r>
-        <w:rPr>
-          <w:rFonts w:eastAsia="Times New Roman" w:cs="Times New Roman"/>
-          <w:b/>
-          <w:color w:val="000000"/>
-          <w:sz w:val="32"/>
+        <w:pStyle w:val="Heading1"/>
+        <w:rPr>
+          <w:rFonts w:eastAsia="Times New Roman"/>
+        </w:rPr>
+      </w:pPr>
+      <w:bookmarkStart w:id="1" w:name="_Toc40199704"/>
+      <w:r>
+        <w:rPr>
+          <w:rFonts w:eastAsia="Times New Roman"/>
         </w:rPr>
         <w:t>Introduction</w:t>
       </w:r>
-    </w:p>
-    <w:p>
+      <w:bookmarkEnd w:id="1"/>
+    </w:p>
+    <w:p>
+      <w:pPr>
+        <w:jc w:val="both"/>
+      </w:pPr>
       <w:r>
         <w:t xml:space="preserve">Cryptography and </w:t>
       </w:r>
@@ -2684,375 +2754,190 @@
           <w:rFonts w:eastAsia="Times New Roman"/>
         </w:rPr>
       </w:pPr>
-      <w:bookmarkStart w:id="0" w:name="_Toc40178292"/>
+      <w:bookmarkStart w:id="2" w:name="_Toc40199705"/>
       <w:r>
         <w:rPr>
           <w:rFonts w:eastAsia="Times New Roman"/>
         </w:rPr>
         <w:t>Early History</w:t>
       </w:r>
-      <w:bookmarkEnd w:id="0"/>
-    </w:p>
-    <w:p>
-      <w:pPr>
-        <w:rPr>
-          <w:rFonts w:eastAsia="Times New Roman" w:cs="Times New Roman"/>
-        </w:rPr>
-      </w:pPr>
-      <w:r>
-        <w:rPr>
-          <w:rFonts w:eastAsia="Times New Roman" w:cs="Times New Roman"/>
-        </w:rPr>
-        <w:t>Caesar Cypher first actual use of cryptography to hide messages.</w:t>
-      </w:r>
-    </w:p>
-    <w:p>
-      <w:pPr>
-        <w:rPr>
-          <w:rFonts w:eastAsia="Times New Roman" w:cs="Times New Roman"/>
-          <w:i/>
-        </w:rPr>
-      </w:pPr>
-      <w:r>
-        <w:rPr>
-          <w:rFonts w:eastAsia="Times New Roman" w:cs="Times New Roman"/>
-          <w:i/>
-        </w:rPr>
-        <w:t xml:space="preserve">"Caesar used it in order to if there was occasion for secrecy, he wrote in cyphers; that is, he used the alphabet in such a manner, that not a single word could be made out. The way to decipher those epistles was to substitute the fourth for the first letter, as </w:t>
+      <w:bookmarkEnd w:id="2"/>
+    </w:p>
+    <w:p>
+      <w:pPr>
+        <w:jc w:val="both"/>
+      </w:pPr>
+      <w:r>
+        <w:t xml:space="preserve">The Caesar Cypher was one of the first </w:t>
+      </w:r>
+      <w:proofErr w:type="gramStart"/>
+      <w:r>
+        <w:t>actual</w:t>
+      </w:r>
+      <w:proofErr w:type="gramEnd"/>
+      <w:r>
+        <w:t xml:space="preserve"> uses of cryptography to hide messages.</w:t>
+      </w:r>
+    </w:p>
+    <w:p>
+      <w:pPr>
+        <w:ind w:left="720" w:hanging="720"/>
+        <w:jc w:val="both"/>
+        <w:rPr>
+          <w:i/>
+        </w:rPr>
+      </w:pPr>
+      <w:r>
+        <w:rPr>
+          <w:i/>
+        </w:rPr>
+        <w:t>“if there was occasion for secrecy, he wrote in cyphers. The way to decipher those epistles was to substitute the fourth for the first letter.”</w:t>
+      </w:r>
+    </w:p>
+    <w:p>
+      <w:pPr>
+        <w:ind w:left="720" w:hanging="720"/>
+        <w:jc w:val="right"/>
+        <w:rPr>
+          <w:i/>
+        </w:rPr>
+      </w:pPr>
+      <w:r>
+        <w:t xml:space="preserve">The Twelve Caesars </w:t>
+      </w:r>
+      <w:proofErr w:type="gramStart"/>
+      <w:r>
+        <w:t>56.Gaius</w:t>
+      </w:r>
+      <w:proofErr w:type="gramEnd"/>
+      <w:r>
+        <w:t xml:space="preserve"> Suetonius </w:t>
       </w:r>
       <w:proofErr w:type="spellStart"/>
       <w:r>
-        <w:rPr>
-          <w:rFonts w:eastAsia="Times New Roman" w:cs="Times New Roman"/>
-          <w:i/>
-        </w:rPr>
-        <w:t>d</w:t>
+        <w:t>Tranquillus</w:t>
       </w:r>
       <w:proofErr w:type="spellEnd"/>
-      <w:r>
-        <w:rPr>
-          <w:rFonts w:eastAsia="Times New Roman" w:cs="Times New Roman"/>
-          <w:i/>
-        </w:rPr>
-        <w:t xml:space="preserve"> for a, and so for the other letters respectively."</w:t>
-      </w:r>
-      <w:r>
-        <w:rPr>
-          <w:rFonts w:eastAsia="Times New Roman" w:cs="Times New Roman"/>
-          <w:i/>
-        </w:rPr>
-        <w:tab/>
-      </w:r>
-    </w:p>
-    <w:p>
-      <w:pPr>
-        <w:rPr>
-          <w:rFonts w:eastAsia="Times New Roman" w:cs="Times New Roman"/>
-          <w:i/>
-        </w:rPr>
-      </w:pPr>
-      <w:r>
-        <w:rPr>
-          <w:rFonts w:eastAsia="Times New Roman" w:cs="Times New Roman"/>
-          <w:i/>
-        </w:rPr>
-        <w:t xml:space="preserve">The Twelve Caesars 56.Gaius Suetonius </w:t>
+    </w:p>
+    <w:p>
+      <w:pPr>
+        <w:jc w:val="both"/>
+      </w:pPr>
+      <w:r>
+        <w:t>The Caesar cypher is a simple form of cryptography but as it was close to the first use of cryptography it didn’t need to be complex. The Caesar Cypher was a form of substitution cypher and is even used today in the ROT13 method.</w:t>
+      </w:r>
+    </w:p>
+    <w:p>
+      <w:pPr>
+        <w:jc w:val="both"/>
+      </w:pPr>
+      <w:r>
+        <w:t xml:space="preserve">The </w:t>
       </w:r>
       <w:proofErr w:type="spellStart"/>
       <w:r>
-        <w:rPr>
-          <w:rFonts w:eastAsia="Times New Roman" w:cs="Times New Roman"/>
-          <w:i/>
-        </w:rPr>
-        <w:t>Tranquillus</w:t>
+        <w:t>Vignere</w:t>
       </w:r>
       <w:proofErr w:type="spellEnd"/>
       <w:r>
-        <w:rPr>
-          <w:rFonts w:eastAsia="Times New Roman" w:cs="Times New Roman"/>
-          <w:i/>
-        </w:rPr>
-        <w:t>.</w:t>
-      </w:r>
-      <w:r>
-        <w:rPr>
-          <w:rFonts w:eastAsia="Times New Roman" w:cs="Times New Roman"/>
-          <w:i/>
-        </w:rPr>
+        <w:t xml:space="preserve"> cipher was </w:t>
+      </w:r>
+      <w:proofErr w:type="gramStart"/>
+      <w:r>
+        <w:t>similar to</w:t>
+      </w:r>
+      <w:proofErr w:type="gramEnd"/>
+      <w:r>
+        <w:t xml:space="preserve"> the Caesar cypher but was also the first use of an encryption key. </w:t>
+      </w:r>
+      <w:proofErr w:type="spellStart"/>
+      <w:r>
+        <w:t>Vignere</w:t>
+      </w:r>
+      <w:proofErr w:type="spellEnd"/>
+      <w:r>
+        <w:t xml:space="preserve"> Cypher was a Cypher first described in the book </w:t>
+      </w:r>
+      <w:r>
+        <w:rPr>
+          <w:i/>
+        </w:rPr>
+        <w:t xml:space="preserve">La </w:t>
+      </w:r>
+      <w:proofErr w:type="spellStart"/>
+      <w:r>
+        <w:rPr>
+          <w:i/>
+        </w:rPr>
+        <w:t>cifra</w:t>
+      </w:r>
+      <w:proofErr w:type="spellEnd"/>
+      <w:r>
+        <w:rPr>
+          <w:i/>
+        </w:rPr>
+        <w:t xml:space="preserve"> del sig</w:t>
+      </w:r>
+      <w:r>
+        <w:t xml:space="preserve">, by </w:t>
+      </w:r>
+      <w:proofErr w:type="spellStart"/>
+      <w:r>
+        <w:t>Giovan</w:t>
+      </w:r>
+      <w:proofErr w:type="spellEnd"/>
+      <w:r>
+        <w:t xml:space="preserve"> Battista </w:t>
+      </w:r>
+      <w:proofErr w:type="spellStart"/>
+      <w:r>
+        <w:t>Bellaso</w:t>
+      </w:r>
+      <w:proofErr w:type="spellEnd"/>
+      <w:r>
+        <w:t xml:space="preserve"> in 1553 and then later misattributed to Blaise de </w:t>
+      </w:r>
+      <w:proofErr w:type="spellStart"/>
+      <w:r>
+        <w:t>Vigenère</w:t>
+      </w:r>
+      <w:proofErr w:type="spellEnd"/>
+      <w:r>
+        <w:t xml:space="preserve">. The cypher was known to be extremely secure in the era of pen and paper cryptography and so earned the name "le </w:t>
+      </w:r>
+      <w:proofErr w:type="spellStart"/>
+      <w:r>
+        <w:t>chiffre</w:t>
+      </w:r>
+      <w:proofErr w:type="spellEnd"/>
+      <w:r>
         <w:t xml:space="preserve"> </w:t>
       </w:r>
-      <w:r>
-        <w:rPr>
-          <w:rFonts w:eastAsia="Times New Roman" w:cs="Times New Roman"/>
-          <w:i/>
-        </w:rPr>
-        <w:t>Translator:</w:t>
-      </w:r>
-      <w:r>
-        <w:rPr>
-          <w:rFonts w:eastAsia="Times New Roman" w:cs="Times New Roman"/>
-          <w:i/>
-        </w:rPr>
-        <w:t xml:space="preserve"> </w:t>
-      </w:r>
-      <w:r>
-        <w:rPr>
-          <w:rFonts w:eastAsia="Times New Roman" w:cs="Times New Roman"/>
-          <w:i/>
-        </w:rPr>
-        <w:t>Alexander Thomson</w:t>
-      </w:r>
-    </w:p>
-    <w:p>
-      <w:pPr>
-        <w:rPr>
-          <w:rFonts w:eastAsia="Times New Roman" w:cs="Times New Roman"/>
-        </w:rPr>
-      </w:pPr>
-      <w:r>
-        <w:rPr>
-          <w:rFonts w:eastAsia="Times New Roman" w:cs="Times New Roman"/>
-        </w:rPr>
-        <w:t xml:space="preserve">Due to the Power and enemies he had </w:t>
-      </w:r>
-      <w:r>
-        <w:rPr>
-          <w:rFonts w:eastAsia="Times New Roman" w:cs="Times New Roman"/>
-        </w:rPr>
-        <w:t>acquired</w:t>
-      </w:r>
-      <w:r>
-        <w:rPr>
-          <w:rFonts w:eastAsia="Times New Roman" w:cs="Times New Roman"/>
-        </w:rPr>
-        <w:t xml:space="preserve"> in Rome Caesar needed a good way to keep his messages </w:t>
-      </w:r>
-      <w:r>
-        <w:rPr>
-          <w:rFonts w:eastAsia="Times New Roman" w:cs="Times New Roman"/>
-        </w:rPr>
-        <w:t>secret. The</w:t>
-      </w:r>
-      <w:r>
-        <w:rPr>
-          <w:rFonts w:eastAsia="Times New Roman" w:cs="Times New Roman"/>
-        </w:rPr>
-        <w:t xml:space="preserve"> Caesar is of course a simple form of cryptography but as it was close to the first use of cryptography it </w:t>
-      </w:r>
-      <w:r>
-        <w:rPr>
-          <w:rFonts w:eastAsia="Times New Roman" w:cs="Times New Roman"/>
-        </w:rPr>
-        <w:t>didn’t</w:t>
-      </w:r>
-      <w:r>
-        <w:rPr>
-          <w:rFonts w:eastAsia="Times New Roman" w:cs="Times New Roman"/>
-        </w:rPr>
-        <w:t xml:space="preserve"> need to be too complex, and the </w:t>
-      </w:r>
-      <w:r>
-        <w:rPr>
-          <w:rFonts w:eastAsia="Times New Roman" w:cs="Times New Roman"/>
-        </w:rPr>
-        <w:t>Caesar</w:t>
-      </w:r>
-      <w:r>
-        <w:rPr>
-          <w:rFonts w:eastAsia="Times New Roman" w:cs="Times New Roman"/>
-        </w:rPr>
-        <w:t xml:space="preserve"> cypher was also </w:t>
-      </w:r>
-      <w:r>
-        <w:rPr>
-          <w:rFonts w:eastAsia="Times New Roman" w:cs="Times New Roman"/>
-        </w:rPr>
-        <w:t>surprisingly</w:t>
-      </w:r>
-      <w:r>
-        <w:rPr>
-          <w:rFonts w:eastAsia="Times New Roman" w:cs="Times New Roman"/>
-        </w:rPr>
-        <w:t xml:space="preserve"> used in modern computing in the ROT13 method as a low security way of hiding information. </w:t>
-      </w:r>
-      <w:r>
-        <w:rPr>
-          <w:rFonts w:eastAsia="Times New Roman" w:cs="Times New Roman"/>
-        </w:rPr>
-        <w:t>T</w:t>
-      </w:r>
-      <w:r>
-        <w:rPr>
-          <w:rFonts w:eastAsia="Times New Roman" w:cs="Times New Roman"/>
-        </w:rPr>
-        <w:t>his method was used more to protect the viewer from potentially offensive language or information.</w:t>
-      </w:r>
-      <w:r>
-        <w:rPr>
-          <w:rFonts w:eastAsia="Times New Roman" w:cs="Times New Roman"/>
-        </w:rPr>
-        <w:t xml:space="preserve"> </w:t>
-      </w:r>
-      <w:r>
-        <w:rPr>
-          <w:rFonts w:eastAsia="Times New Roman" w:cs="Times New Roman"/>
-        </w:rPr>
-        <w:t xml:space="preserve">Another interesting adaption of the Caesar </w:t>
-      </w:r>
-      <w:r>
-        <w:rPr>
-          <w:rFonts w:eastAsia="Times New Roman" w:cs="Times New Roman"/>
-        </w:rPr>
-        <w:t>Cypher</w:t>
-      </w:r>
-      <w:r>
-        <w:rPr>
-          <w:rFonts w:eastAsia="Times New Roman" w:cs="Times New Roman"/>
-        </w:rPr>
-        <w:t xml:space="preserve"> in history was the </w:t>
-      </w:r>
       <w:proofErr w:type="spellStart"/>
       <w:r>
-        <w:rPr>
-          <w:rFonts w:eastAsia="Times New Roman" w:cs="Times New Roman"/>
-        </w:rPr>
-        <w:t>Vigenère</w:t>
+        <w:t>indéchiffrable</w:t>
       </w:r>
       <w:proofErr w:type="spellEnd"/>
       <w:r>
-        <w:rPr>
-          <w:rFonts w:eastAsia="Times New Roman" w:cs="Times New Roman"/>
-        </w:rPr>
-        <w:t xml:space="preserve"> cipher.</w:t>
-      </w:r>
-    </w:p>
-    <w:p>
-      <w:proofErr w:type="spellStart"/>
-      <w:r>
-        <w:rPr>
-          <w:rFonts w:eastAsia="Times New Roman" w:cs="Times New Roman"/>
-        </w:rPr>
-        <w:t>Vignere</w:t>
-      </w:r>
-      <w:proofErr w:type="spellEnd"/>
-      <w:r>
-        <w:rPr>
-          <w:rFonts w:eastAsia="Times New Roman" w:cs="Times New Roman"/>
-        </w:rPr>
-        <w:t xml:space="preserve"> cipher first use of encryption key</w:t>
-      </w:r>
-      <w:r>
-        <w:rPr>
-          <w:rFonts w:eastAsia="Times New Roman" w:cs="Times New Roman"/>
-        </w:rPr>
-        <w:t xml:space="preserve">. </w:t>
-      </w:r>
-      <w:proofErr w:type="spellStart"/>
-      <w:r>
-        <w:rPr>
-          <w:rFonts w:eastAsia="Times New Roman" w:cs="Times New Roman"/>
-        </w:rPr>
-        <w:t>Vignere</w:t>
-      </w:r>
-      <w:proofErr w:type="spellEnd"/>
-      <w:r>
-        <w:rPr>
-          <w:rFonts w:eastAsia="Times New Roman" w:cs="Times New Roman"/>
-        </w:rPr>
-        <w:t xml:space="preserve"> Cypher was a Cypher first described in the book </w:t>
-      </w:r>
-      <w:r>
-        <w:rPr>
-          <w:rStyle w:val="Emphasis"/>
-        </w:rPr>
-        <w:t xml:space="preserve">La </w:t>
-      </w:r>
-      <w:proofErr w:type="spellStart"/>
-      <w:r>
-        <w:rPr>
-          <w:rStyle w:val="Emphasis"/>
-        </w:rPr>
-        <w:t>cifra</w:t>
-      </w:r>
-      <w:proofErr w:type="spellEnd"/>
-      <w:r>
-        <w:rPr>
-          <w:rStyle w:val="Emphasis"/>
-        </w:rPr>
-        <w:t xml:space="preserve"> del, by </w:t>
-      </w:r>
-      <w:proofErr w:type="spellStart"/>
-      <w:r>
-        <w:t>Giovan</w:t>
-      </w:r>
-      <w:proofErr w:type="spellEnd"/>
-      <w:r>
-        <w:t xml:space="preserve"> Battista </w:t>
-      </w:r>
-      <w:proofErr w:type="spellStart"/>
-      <w:r>
-        <w:t>Bellaso</w:t>
-      </w:r>
-      <w:proofErr w:type="spellEnd"/>
-      <w:r>
-        <w:t xml:space="preserve"> in 1553 and then later misattributed to Blaise de </w:t>
-      </w:r>
-      <w:proofErr w:type="spellStart"/>
-      <w:r>
-        <w:t>Vigenère</w:t>
-      </w:r>
-      <w:proofErr w:type="spellEnd"/>
-      <w:r>
-        <w:t>. The cypher was known to be extremely secure in the era of pen and paper cryptography and so earned the name</w:t>
-      </w:r>
-      <w:r>
-        <w:t xml:space="preserve"> "le </w:t>
-      </w:r>
-      <w:proofErr w:type="spellStart"/>
-      <w:r>
-        <w:t>chiffre</w:t>
-      </w:r>
-      <w:proofErr w:type="spellEnd"/>
-      <w:r>
-        <w:t xml:space="preserve"> </w:t>
-      </w:r>
-      <w:proofErr w:type="spellStart"/>
-      <w:r>
-        <w:t>indéchiffrable</w:t>
-      </w:r>
-      <w:proofErr w:type="spellEnd"/>
-      <w:r>
         <w:t>".</w:t>
       </w:r>
     </w:p>
     <w:p>
       <w:r>
+        <w:t>The Cypher worked using a square grid of alphabets, as shown here.</w:t>
+      </w:r>
+    </w:p>
+    <w:p>
+      <w:pPr>
+        <w:jc w:val="center"/>
+      </w:pPr>
+      <w:r>
+        <w:rPr>
+          <w:noProof/>
+        </w:rPr>
         <w:lastRenderedPageBreak/>
-        <w:t>The Cypher</w:t>
-      </w:r>
-      <w:r>
-        <w:t xml:space="preserve"> worked</w:t>
-      </w:r>
-      <w:r>
-        <w:t xml:space="preserve"> us</w:t>
-      </w:r>
-      <w:r>
-        <w:t>ing</w:t>
-      </w:r>
-      <w:r>
-        <w:t xml:space="preserve"> a square grid of alphabets</w:t>
-      </w:r>
-      <w:r>
-        <w:t>, as shown here.</w:t>
-      </w:r>
-    </w:p>
-    <w:p>
-      <w:r>
-        <w:rPr>
-          <w:noProof/>
-        </w:rPr>
         <w:drawing>
-          <wp:inline distT="0" distB="0" distL="0" distR="0" wp14:anchorId="5747F0DE" wp14:editId="42D558F7">
+          <wp:inline distT="0" distB="0" distL="0" distR="0" wp14:anchorId="0C736A7F" wp14:editId="42C93E96">
             <wp:extent cx="4791075" cy="4791075"/>
             <wp:effectExtent l="0" t="0" r="0" b="0"/>
             <wp:docPr id="2" name="Picture 2" descr="A close up of a newspaper&#10;&#10;Description automatically generated"/>
@@ -3095,28 +2980,35 @@
       </w:r>
     </w:p>
     <w:p>
-      <w:r>
-        <w:t xml:space="preserve"> and a keyword</w:t>
-      </w:r>
-      <w:r>
-        <w:t xml:space="preserve"> as the encryption key. The encoder would write their message in plain text, and then repeat the keyword inline underneath until the lengths were equal.</w:t>
+      <w:pPr>
+        <w:jc w:val="both"/>
+      </w:pPr>
+      <w:r>
+        <w:t>Keyword was the encryption key. The encoder would write their message in plain text, and then repeat the keyword inline underneath until the lengths were equal.</w:t>
       </w:r>
     </w:p>
     <w:tbl>
       <w:tblPr>
         <w:tblStyle w:val="TableGrid"/>
         <w:tblW w:w="0" w:type="auto"/>
+        <w:jc w:val="center"/>
         <w:tblLook w:val="04A0" w:firstRow="1" w:lastRow="0" w:firstColumn="1" w:lastColumn="0" w:noHBand="0" w:noVBand="1"/>
       </w:tblPr>
       <w:tblGrid>
         <w:gridCol w:w="2073"/>
       </w:tblGrid>
       <w:tr>
+        <w:trPr>
+          <w:jc w:val="center"/>
+        </w:trPr>
         <w:tc>
           <w:tcPr>
             <w:tcW w:w="0" w:type="auto"/>
           </w:tcPr>
           <w:p>
+            <w:pPr>
+              <w:jc w:val="both"/>
+            </w:pPr>
             <w:proofErr w:type="spellStart"/>
             <w:r>
               <w:t>thisisademonstration</w:t>
@@ -3126,11 +3018,17 @@
         </w:tc>
       </w:tr>
       <w:tr>
+        <w:trPr>
+          <w:jc w:val="center"/>
+        </w:trPr>
         <w:tc>
           <w:tcPr>
             <w:tcW w:w="0" w:type="auto"/>
           </w:tcPr>
           <w:p>
+            <w:pPr>
+              <w:jc w:val="both"/>
+            </w:pPr>
             <w:proofErr w:type="spellStart"/>
             <w:r>
               <w:t>pizzapizzapizzapizza</w:t>
@@ -3141,1173 +3039,1058 @@
       </w:tr>
     </w:tbl>
     <w:p>
-      <w:r>
+      <w:pPr>
+        <w:jc w:val="both"/>
+      </w:pPr>
+    </w:p>
+    <w:p>
+      <w:pPr>
+        <w:jc w:val="both"/>
+      </w:pPr>
+      <w:r>
+        <w:t>The encoder would then check on the grid where the letter in the plaintext and in the keyword overlapped in the grid, then write down that letter in the encoded message. For example, letter b in plaintext and letter p in the keyword would make q in the encoded message.</w:t>
+      </w:r>
+    </w:p>
+    <w:p>
+      <w:pPr>
+        <w:jc w:val="both"/>
+      </w:pPr>
+      <w:r>
+        <w:t>And the example shown above becomes.</w:t>
+      </w:r>
+    </w:p>
+    <w:p>
+      <w:pPr>
+        <w:jc w:val="both"/>
+      </w:pPr>
+      <w:r>
+        <w:t>IPHRIHICDMDVRSRPBHNN</w:t>
+      </w:r>
+    </w:p>
+    <w:p>
+      <w:pPr>
+        <w:pStyle w:val="Heading2"/>
+      </w:pPr>
+      <w:bookmarkStart w:id="3" w:name="_Toc40199706"/>
+      <w:r>
+        <w:t>Cryptography and early computing</w:t>
+      </w:r>
+      <w:bookmarkEnd w:id="3"/>
+    </w:p>
+    <w:p>
+      <w:pPr>
+        <w:jc w:val="both"/>
+      </w:pPr>
+      <w:r>
+        <w:t xml:space="preserve">The Enigma machine was another method of substitution encoding </w:t>
+      </w:r>
+      <w:proofErr w:type="gramStart"/>
+      <w:r>
+        <w:t>similar to</w:t>
+      </w:r>
+      <w:proofErr w:type="gramEnd"/>
+      <w:r>
+        <w:t xml:space="preserve"> that of the Caesar cypher. </w:t>
+      </w:r>
+      <w:r>
+        <w:t>However,</w:t>
+      </w:r>
+      <w:r>
+        <w:t xml:space="preserve"> using a machine, a much more complex system could be developed from the same principles. The enigma machine had keys like a typewriter and a set of rotors which changed the letters being printed by the machine, these rotors moved after every keypress of the machine. This meant that the machines would have a different setting after each keypress making the message even more difficult to decode, if an identical machine was set to the same setting however the recipient would only need to type the received message </w:t>
+      </w:r>
+      <w:r>
+        <w:lastRenderedPageBreak/>
+        <w:t>into their own machine, the machine could also have different settings by swapping out rotors and using the plugboard and so had 158,962,555,217,826,360,000 possible settings.</w:t>
+      </w:r>
+    </w:p>
+    <w:p>
+      <w:pPr>
+        <w:jc w:val="both"/>
+      </w:pPr>
+      <w:r>
+        <w:t>The Bombe machine used a method that could now be called exhaustive search to decode the setting of the enigma machine. Turing used the fact that certain words could be expected to appear in messages, e.g. heil Hitler, and that no letter could be transformed into itself to shorten the search the rotors then turn, trying combinations, until they form an open circuit telling the team the decrypted message.</w:t>
+      </w:r>
+    </w:p>
+    <w:p>
+      <w:pPr>
+        <w:jc w:val="both"/>
+      </w:pPr>
+    </w:p>
+    <w:p>
+      <w:pPr>
+        <w:pStyle w:val="Heading1"/>
+        <w:rPr>
+          <w:rFonts w:eastAsia="Times New Roman"/>
+        </w:rPr>
+      </w:pPr>
+      <w:bookmarkStart w:id="4" w:name="_Toc40199707"/>
+      <w:r>
+        <w:rPr>
+          <w:rFonts w:eastAsia="Times New Roman"/>
+        </w:rPr>
+        <w:t xml:space="preserve">Secret key </w:t>
+      </w:r>
+      <w:r>
+        <w:rPr>
+          <w:rFonts w:eastAsia="Times New Roman"/>
+        </w:rPr>
+        <w:t>cryptography</w:t>
+      </w:r>
+      <w:bookmarkEnd w:id="4"/>
+    </w:p>
+    <w:p>
+      <w:pPr>
+        <w:pStyle w:val="Heading2"/>
+        <w:rPr>
+          <w:rFonts w:eastAsia="Times New Roman"/>
+        </w:rPr>
+      </w:pPr>
+      <w:bookmarkStart w:id="5" w:name="_Toc40199708"/>
+      <w:r>
+        <w:rPr>
+          <w:rFonts w:eastAsia="Times New Roman"/>
+        </w:rPr>
+        <w:t>Introduction</w:t>
+      </w:r>
+      <w:bookmarkEnd w:id="5"/>
+    </w:p>
+    <w:p>
+      <w:pPr>
+        <w:jc w:val="both"/>
+        <w:rPr>
+          <w:rFonts w:eastAsia="Times New Roman"/>
+        </w:rPr>
+      </w:pPr>
+      <w:r>
+        <w:rPr>
+          <w:rFonts w:eastAsia="Times New Roman"/>
+        </w:rPr>
+        <w:t>Symmetric</w:t>
+      </w:r>
+      <w:r>
+        <w:rPr>
+          <w:rFonts w:eastAsia="Times New Roman"/>
+        </w:rPr>
+        <w:t xml:space="preserve"> (secret key)</w:t>
+      </w:r>
+      <w:r>
+        <w:rPr>
+          <w:rFonts w:eastAsia="Times New Roman"/>
+        </w:rPr>
+        <w:t xml:space="preserve"> encryption is “an algorithmic tool that allows a pair of parties to communicate secret information over open communication media that are accessible to eavesdroppers.” (Theory of Cryptography Conference Corporate 2010) This is a classic model of encryption, where the both parties share a secret key. The key is assumed to be random, single-purpose and not-dependant on the message. The security is ensured by the fact that</w:t>
+      </w:r>
+      <w:r>
+        <w:rPr>
+          <w:rFonts w:eastAsia="Times New Roman"/>
+        </w:rPr>
         <w:t xml:space="preserve"> </w:t>
       </w:r>
-    </w:p>
-    <w:p>
-      <w:r>
-        <w:t>The encoder would then check on the grid where the letter in the plaintext and in the keyword overlapped in the grid, and write down that letter in the encoded message. For example letter b in plaintext and letter p in the keyword</w:t>
-      </w:r>
-      <w:r>
-        <w:t xml:space="preserve"> would make q in the encoded message.</w:t>
-      </w:r>
-    </w:p>
-    <w:p>
-      <w:r>
-        <w:t>And the example shown above becomes.</w:t>
-      </w:r>
-    </w:p>
-    <w:p>
-      <w:r>
-        <w:t>IPHRIHICDMDVRSRPBHNN</w:t>
+      <w:r>
+        <w:rPr>
+          <w:rFonts w:eastAsia="Times New Roman"/>
+        </w:rPr>
+        <w:t>adversary cannot intercept the key.</w:t>
+      </w:r>
+    </w:p>
+    <w:p>
+      <w:pPr>
+        <w:jc w:val="both"/>
+        <w:rPr>
+          <w:rFonts w:eastAsia="Times New Roman"/>
+        </w:rPr>
+      </w:pPr>
+      <w:r>
+        <w:rPr>
+          <w:rFonts w:eastAsia="Times New Roman"/>
+        </w:rPr>
+        <w:t xml:space="preserve">According to Buchanan (2017, p.55), there are two main types of symmetric (a.k.a. “secret key”) encryption: stream cipher and block cipher. Buchanan also mentions that symmetric key decryption is faster than the asymmetric one with two keys, and so it is more suitable to use where data has to be transmitted in real-time e.g. secure voice communication online. </w:t>
+      </w:r>
+    </w:p>
+    <w:p>
+      <w:pPr>
+        <w:pStyle w:val="Heading2"/>
+        <w:rPr>
+          <w:rFonts w:eastAsia="Times New Roman"/>
+        </w:rPr>
+      </w:pPr>
+      <w:bookmarkStart w:id="6" w:name="_Toc40199709"/>
+      <w:r>
+        <w:rPr>
+          <w:rFonts w:eastAsia="Times New Roman"/>
+        </w:rPr>
+        <w:t>Stream cipher</w:t>
+      </w:r>
+      <w:bookmarkEnd w:id="6"/>
+    </w:p>
+    <w:p>
+      <w:pPr>
+        <w:jc w:val="both"/>
+        <w:rPr>
+          <w:rFonts w:eastAsia="Times New Roman"/>
+        </w:rPr>
+      </w:pPr>
+      <w:r>
+        <w:rPr>
+          <w:rFonts w:eastAsia="Times New Roman"/>
+        </w:rPr>
+        <w:t xml:space="preserve">Stream encryption works by operating on a continuous data stream, where “the message is broken into successive bits or characters and then the string of characters is encrypted using a key stream” (Nandi </w:t>
+      </w:r>
+      <w:r>
+        <w:rPr>
+          <w:rFonts w:eastAsia="Times New Roman"/>
+          <w:i/>
+        </w:rPr>
+        <w:t>et al.</w:t>
+      </w:r>
+      <w:r>
+        <w:rPr>
+          <w:rFonts w:eastAsia="Times New Roman"/>
+        </w:rPr>
+        <w:t xml:space="preserve"> 1994). In order to create ciphertext, a pseudorandom, pseudo-infinite key in binary form must be generated from initialisation vector, which acts as a random seed. This key is then XOR-ed with the plaintext (here the data stream) bits. (Buchanan 2017, p.58)</w:t>
+      </w:r>
+    </w:p>
+    <w:p>
+      <w:pPr>
+        <w:jc w:val="both"/>
+        <w:rPr>
+          <w:rFonts w:eastAsia="Times New Roman"/>
+        </w:rPr>
+      </w:pPr>
+      <w:r>
+        <w:rPr>
+          <w:rFonts w:eastAsia="Times New Roman"/>
+        </w:rPr>
+        <w:t xml:space="preserve">Traditionally, modulo-2 addition performed by the XOR gates was used for stream encryption. According to </w:t>
+      </w:r>
+      <w:proofErr w:type="spellStart"/>
+      <w:r>
+        <w:rPr>
+          <w:rFonts w:eastAsia="Times New Roman"/>
+        </w:rPr>
+        <w:t>Paar</w:t>
+      </w:r>
+      <w:proofErr w:type="spellEnd"/>
+      <w:r>
+        <w:rPr>
+          <w:rFonts w:eastAsia="Times New Roman"/>
+        </w:rPr>
+        <w:t xml:space="preserve"> (2010</w:t>
+      </w:r>
+      <w:r>
+        <w:rPr>
+          <w:rFonts w:eastAsia="Times New Roman"/>
+        </w:rPr>
+        <w:t>, p.33</w:t>
+      </w:r>
+      <w:r>
+        <w:rPr>
+          <w:rFonts w:eastAsia="Times New Roman"/>
+        </w:rPr>
+        <w:t>), this is because after XOR operation the resulting bit has 50% chances of being 1 and 50% chances of being 0, unlike if we were to use other gates.</w:t>
+      </w:r>
+    </w:p>
+    <w:p>
+      <w:pPr>
+        <w:pStyle w:val="Heading2"/>
+        <w:rPr>
+          <w:rFonts w:eastAsia="Times New Roman"/>
+        </w:rPr>
+      </w:pPr>
+      <w:bookmarkStart w:id="7" w:name="_Toc40199710"/>
+      <w:r>
+        <w:rPr>
+          <w:rFonts w:eastAsia="Times New Roman"/>
+        </w:rPr>
+        <w:t>RC4</w:t>
+      </w:r>
+      <w:bookmarkEnd w:id="7"/>
+    </w:p>
+    <w:p>
+      <w:pPr>
+        <w:jc w:val="both"/>
+        <w:rPr>
+          <w:rFonts w:eastAsia="Times New Roman"/>
+        </w:rPr>
+      </w:pPr>
+      <w:r>
+        <w:rPr>
+          <w:rFonts w:eastAsia="Times New Roman"/>
+        </w:rPr>
+        <w:t xml:space="preserve">RC4 is a popular stream cipher algorithm. It is used by SSL (SecureSocketLayer) and WEP (WirelessEncryptionProtocol). RC4 is made up of key scheduling (KSA) and pseudo-random number generation (PRGA) algorithms (Isobe </w:t>
+      </w:r>
+      <w:r>
+        <w:rPr>
+          <w:rFonts w:eastAsia="Times New Roman"/>
+          <w:i/>
+        </w:rPr>
+        <w:t>et al.</w:t>
+      </w:r>
+      <w:r>
+        <w:rPr>
+          <w:rFonts w:eastAsia="Times New Roman"/>
+        </w:rPr>
+        <w:t xml:space="preserve"> 2014, pp.1-2). The first algorithm creates </w:t>
+      </w:r>
+      <w:r>
+        <w:rPr>
+          <w:rFonts w:eastAsia="Times New Roman"/>
+          <w:i/>
+        </w:rPr>
+        <w:t>S</w:t>
+      </w:r>
+      <w:r>
+        <w:rPr>
+          <w:rFonts w:eastAsia="Times New Roman"/>
+        </w:rPr>
+        <w:t xml:space="preserve">, which is an array of 256 bytes. Element </w:t>
+      </w:r>
+      <w:proofErr w:type="spellStart"/>
+      <w:r>
+        <w:rPr>
+          <w:rFonts w:eastAsia="Times New Roman"/>
+          <w:i/>
+        </w:rPr>
+        <w:t>i</w:t>
+      </w:r>
+      <w:proofErr w:type="spellEnd"/>
+      <w:r>
+        <w:rPr>
+          <w:rFonts w:eastAsia="Times New Roman"/>
+        </w:rPr>
+        <w:t xml:space="preserve"> of </w:t>
+      </w:r>
+      <w:r>
+        <w:rPr>
+          <w:rFonts w:eastAsia="Times New Roman"/>
+          <w:i/>
+        </w:rPr>
+        <w:t>S</w:t>
+      </w:r>
+      <w:r>
+        <w:rPr>
+          <w:rFonts w:eastAsia="Times New Roman"/>
+        </w:rPr>
+        <w:t xml:space="preserve"> is swapped with element </w:t>
+      </w:r>
+      <w:r>
+        <w:rPr>
+          <w:rFonts w:eastAsia="Times New Roman"/>
+          <w:i/>
+        </w:rPr>
+        <w:t>j</w:t>
+      </w:r>
+      <w:r>
+        <w:rPr>
+          <w:rFonts w:eastAsia="Times New Roman"/>
+        </w:rPr>
+        <w:t xml:space="preserve"> of </w:t>
+      </w:r>
+      <w:r>
+        <w:rPr>
+          <w:rFonts w:eastAsia="Times New Roman"/>
+          <w:i/>
+        </w:rPr>
+        <w:t>S</w:t>
+      </w:r>
+      <w:r>
+        <w:rPr>
+          <w:rFonts w:eastAsia="Times New Roman"/>
+        </w:rPr>
+        <w:t xml:space="preserve">, where </w:t>
+      </w:r>
+      <w:r>
+        <w:rPr>
+          <w:rFonts w:eastAsia="Times New Roman"/>
+          <w:i/>
+        </w:rPr>
+        <w:t>j</w:t>
+      </w:r>
+      <w:r>
+        <w:rPr>
+          <w:rFonts w:eastAsia="Times New Roman"/>
+        </w:rPr>
+        <w:t xml:space="preserve"> is a sum of its previous value, value of </w:t>
+      </w:r>
+      <w:r>
+        <w:rPr>
+          <w:rFonts w:eastAsia="Times New Roman"/>
+          <w:i/>
+        </w:rPr>
+        <w:t>S[</w:t>
+      </w:r>
+      <w:proofErr w:type="spellStart"/>
+      <w:r>
+        <w:rPr>
+          <w:rFonts w:eastAsia="Times New Roman"/>
+          <w:i/>
+        </w:rPr>
+        <w:t>i</w:t>
+      </w:r>
+      <w:proofErr w:type="spellEnd"/>
+      <w:r>
+        <w:rPr>
+          <w:rFonts w:eastAsia="Times New Roman"/>
+          <w:i/>
+        </w:rPr>
+        <w:t>]</w:t>
+      </w:r>
+      <w:r>
+        <w:rPr>
+          <w:rFonts w:eastAsia="Times New Roman"/>
+        </w:rPr>
+        <w:t xml:space="preserve"> and the </w:t>
+      </w:r>
+      <w:proofErr w:type="spellStart"/>
+      <w:r>
+        <w:rPr>
+          <w:rFonts w:eastAsia="Times New Roman"/>
+          <w:i/>
+        </w:rPr>
+        <w:t>i</w:t>
+      </w:r>
+      <w:r>
+        <w:rPr>
+          <w:rFonts w:eastAsia="Times New Roman"/>
+        </w:rPr>
+        <w:t>th</w:t>
+      </w:r>
+      <w:proofErr w:type="spellEnd"/>
+      <w:r>
+        <w:rPr>
+          <w:rFonts w:eastAsia="Times New Roman"/>
+        </w:rPr>
+        <w:t xml:space="preserve"> byte of the key. Since our key is shorter than 256 bytes, we use modulo operation and traverse through the same key again. After this is completed, we run the PRGA which traverses through the vector </w:t>
+      </w:r>
+      <w:r>
+        <w:rPr>
+          <w:rFonts w:eastAsia="Times New Roman"/>
+          <w:i/>
+        </w:rPr>
+        <w:t>S</w:t>
+      </w:r>
+      <w:r>
+        <w:rPr>
+          <w:rFonts w:eastAsia="Times New Roman"/>
+        </w:rPr>
+        <w:t xml:space="preserve"> as </w:t>
+      </w:r>
+      <w:proofErr w:type="spellStart"/>
+      <w:r>
+        <w:rPr>
+          <w:rFonts w:eastAsia="Times New Roman"/>
+          <w:i/>
+        </w:rPr>
+        <w:t>i</w:t>
+      </w:r>
+      <w:proofErr w:type="spellEnd"/>
+      <w:r>
+        <w:rPr>
+          <w:rFonts w:eastAsia="Times New Roman"/>
+        </w:rPr>
+        <w:t xml:space="preserve"> is incremented by 1 and </w:t>
+      </w:r>
+      <w:r>
+        <w:rPr>
+          <w:rFonts w:eastAsia="Times New Roman"/>
+          <w:i/>
+        </w:rPr>
+        <w:t>j</w:t>
+      </w:r>
+      <w:r>
+        <w:rPr>
+          <w:rFonts w:eastAsia="Times New Roman"/>
+        </w:rPr>
+        <w:t xml:space="preserve"> is increased by the </w:t>
+      </w:r>
+      <w:proofErr w:type="spellStart"/>
+      <w:r>
+        <w:rPr>
+          <w:rFonts w:eastAsia="Times New Roman"/>
+          <w:i/>
+        </w:rPr>
+        <w:t>i</w:t>
+      </w:r>
+      <w:r>
+        <w:rPr>
+          <w:rFonts w:eastAsia="Times New Roman"/>
+        </w:rPr>
+        <w:t>th</w:t>
+      </w:r>
+      <w:proofErr w:type="spellEnd"/>
+      <w:r>
+        <w:rPr>
+          <w:rFonts w:eastAsia="Times New Roman"/>
+        </w:rPr>
+        <w:t xml:space="preserve"> byte of </w:t>
+      </w:r>
+      <w:r>
+        <w:rPr>
+          <w:rFonts w:eastAsia="Times New Roman"/>
+          <w:i/>
+        </w:rPr>
+        <w:t>S</w:t>
+      </w:r>
+      <w:r>
+        <w:rPr>
+          <w:rFonts w:eastAsia="Times New Roman"/>
+        </w:rPr>
+        <w:t xml:space="preserve">. The </w:t>
+      </w:r>
+      <w:proofErr w:type="spellStart"/>
+      <w:r>
+        <w:rPr>
+          <w:rFonts w:eastAsia="Times New Roman"/>
+          <w:i/>
+        </w:rPr>
+        <w:t>i</w:t>
+      </w:r>
+      <w:r>
+        <w:rPr>
+          <w:rFonts w:eastAsia="Times New Roman"/>
+        </w:rPr>
+        <w:t>th</w:t>
+      </w:r>
+      <w:proofErr w:type="spellEnd"/>
+      <w:r>
+        <w:rPr>
+          <w:rFonts w:eastAsia="Times New Roman"/>
+        </w:rPr>
+        <w:t xml:space="preserve"> and </w:t>
+      </w:r>
+      <w:proofErr w:type="spellStart"/>
+      <w:r>
+        <w:rPr>
+          <w:rFonts w:eastAsia="Times New Roman"/>
+          <w:i/>
+        </w:rPr>
+        <w:t>j</w:t>
+      </w:r>
+      <w:r>
+        <w:rPr>
+          <w:rFonts w:eastAsia="Times New Roman"/>
+        </w:rPr>
+        <w:t>th</w:t>
+      </w:r>
+      <w:proofErr w:type="spellEnd"/>
+      <w:r>
+        <w:rPr>
+          <w:rFonts w:eastAsia="Times New Roman"/>
+        </w:rPr>
+        <w:t xml:space="preserve"> bytes are then swapped and the remainder of their sum divided by 256 is the index of </w:t>
+      </w:r>
+      <w:r>
+        <w:rPr>
+          <w:rFonts w:eastAsia="Times New Roman"/>
+          <w:i/>
+        </w:rPr>
+        <w:t>S</w:t>
+      </w:r>
+      <w:r>
+        <w:rPr>
+          <w:rFonts w:eastAsia="Times New Roman"/>
+        </w:rPr>
+        <w:t xml:space="preserve"> that points to the final keystream </w:t>
+      </w:r>
+      <w:r>
+        <w:rPr>
+          <w:rFonts w:eastAsia="Times New Roman"/>
+        </w:rPr>
+        <w:lastRenderedPageBreak/>
+        <w:t xml:space="preserve">byte. As we keep getting the mod 256 of </w:t>
+      </w:r>
+      <w:proofErr w:type="spellStart"/>
+      <w:r>
+        <w:rPr>
+          <w:rFonts w:eastAsia="Times New Roman"/>
+          <w:i/>
+        </w:rPr>
+        <w:t>i</w:t>
+      </w:r>
+      <w:proofErr w:type="spellEnd"/>
+      <w:r>
+        <w:rPr>
+          <w:rFonts w:eastAsia="Times New Roman"/>
+        </w:rPr>
+        <w:t xml:space="preserve"> and </w:t>
+      </w:r>
+      <w:r>
+        <w:rPr>
+          <w:rFonts w:eastAsia="Times New Roman"/>
+          <w:i/>
+        </w:rPr>
+        <w:t>j</w:t>
+      </w:r>
+      <w:r>
+        <w:rPr>
+          <w:rFonts w:eastAsia="Times New Roman"/>
+        </w:rPr>
+        <w:t xml:space="preserve"> as those values increase, we get pseudo-infinite key. The key is then X-</w:t>
+      </w:r>
+      <w:proofErr w:type="spellStart"/>
+      <w:r>
+        <w:rPr>
+          <w:rFonts w:eastAsia="Times New Roman"/>
+        </w:rPr>
+        <w:t>ORed</w:t>
+      </w:r>
+      <w:proofErr w:type="spellEnd"/>
+      <w:r>
+        <w:rPr>
+          <w:rFonts w:eastAsia="Times New Roman"/>
+        </w:rPr>
+        <w:t xml:space="preserve"> with our plaintext data bit-by-bit, resulting in a ciphertext.</w:t>
+      </w:r>
+    </w:p>
+    <w:p>
+      <w:pPr>
+        <w:jc w:val="both"/>
+        <w:rPr>
+          <w:rFonts w:eastAsia="Times New Roman"/>
+        </w:rPr>
+      </w:pPr>
+      <w:r>
+        <w:rPr>
+          <w:rFonts w:eastAsia="Times New Roman"/>
+        </w:rPr>
+        <w:t xml:space="preserve">This method, however, although very fast, is not considered completely safe. RC4 is subject to “plaintext recovery attacks” that work for the “initial bytes of the keystream”, which are actively used by SSL/TLS (Isobe </w:t>
+      </w:r>
+      <w:r>
+        <w:rPr>
+          <w:rFonts w:eastAsia="Times New Roman"/>
+          <w:i/>
+        </w:rPr>
+        <w:t>et al.</w:t>
+      </w:r>
+      <w:r>
+        <w:rPr>
+          <w:rFonts w:eastAsia="Times New Roman"/>
+        </w:rPr>
+        <w:t xml:space="preserve"> 2014, p.15).</w:t>
+      </w:r>
+    </w:p>
+    <w:p>
+      <w:pPr>
+        <w:pStyle w:val="Heading2"/>
+        <w:rPr>
+          <w:rFonts w:eastAsia="Times New Roman"/>
+        </w:rPr>
+      </w:pPr>
+      <w:bookmarkStart w:id="8" w:name="_Toc40199711"/>
+      <w:r>
+        <w:rPr>
+          <w:rFonts w:eastAsia="Times New Roman"/>
+        </w:rPr>
+        <w:t>Block cipher</w:t>
+      </w:r>
+      <w:bookmarkEnd w:id="8"/>
+    </w:p>
+    <w:p>
+      <w:pPr>
+        <w:jc w:val="both"/>
+        <w:rPr>
+          <w:rFonts w:eastAsia="Times New Roman"/>
+        </w:rPr>
+      </w:pPr>
+      <w:r>
+        <w:rPr>
+          <w:rFonts w:eastAsia="Times New Roman"/>
+        </w:rPr>
+        <w:t xml:space="preserve">Block ciphers </w:t>
+      </w:r>
+      <w:r>
+        <w:rPr>
+          <w:rFonts w:eastAsia="Times New Roman"/>
+        </w:rPr>
+        <w:t xml:space="preserve">work by </w:t>
+      </w:r>
+      <w:r>
+        <w:rPr>
+          <w:rFonts w:eastAsia="Times New Roman"/>
+        </w:rPr>
+        <w:t>splitting the data into</w:t>
+      </w:r>
+      <w:r>
+        <w:rPr>
+          <w:rFonts w:eastAsia="Times New Roman"/>
+        </w:rPr>
+        <w:t xml:space="preserve"> </w:t>
+      </w:r>
+      <w:r>
+        <w:rPr>
+          <w:rFonts w:eastAsia="Times New Roman"/>
+        </w:rPr>
+        <w:t>blocks. Although most blocks are fixed size, the last block could be shorter, since data length does not have to be a multiple of block size. For this reason, block encryption requires padding, which would fill the space in the last block.</w:t>
+      </w:r>
+    </w:p>
+    <w:p>
+      <w:pPr>
+        <w:jc w:val="both"/>
+        <w:rPr>
+          <w:rFonts w:eastAsia="Times New Roman"/>
+        </w:rPr>
+      </w:pPr>
+      <w:r>
+        <w:rPr>
+          <w:rFonts w:eastAsia="Times New Roman"/>
+        </w:rPr>
+        <w:t>Popular ways of padding include adding NULL characters, or 0x80 and then NULL characters (Bits), or “the same value as the number of the padding bytes” (CMS standard), filling with zeros until the last 8 bits, which are set to length of the added bytes (“</w:t>
+      </w:r>
+      <w:proofErr w:type="spellStart"/>
+      <w:r>
+        <w:rPr>
+          <w:rFonts w:eastAsia="Times New Roman"/>
+        </w:rPr>
+        <w:t>ZeroLength</w:t>
+      </w:r>
+      <w:proofErr w:type="spellEnd"/>
+      <w:r>
+        <w:rPr>
+          <w:rFonts w:eastAsia="Times New Roman"/>
+        </w:rPr>
+        <w:t xml:space="preserve">”) (Buchanan 2017, p.59). </w:t>
+      </w:r>
+    </w:p>
+    <w:p>
+      <w:pPr>
+        <w:jc w:val="both"/>
+        <w:rPr>
+          <w:rFonts w:eastAsia="Times New Roman"/>
+        </w:rPr>
+      </w:pPr>
+      <w:r>
+        <w:rPr>
+          <w:rFonts w:eastAsia="Times New Roman"/>
+        </w:rPr>
+        <w:t xml:space="preserve">There are many block ciphers in use today, such as Blowfish, AES and RC5. </w:t>
+      </w:r>
+    </w:p>
+    <w:p>
+      <w:pPr>
+        <w:pStyle w:val="Heading2"/>
+        <w:rPr>
+          <w:rFonts w:eastAsia="Times New Roman"/>
+        </w:rPr>
+      </w:pPr>
+      <w:bookmarkStart w:id="9" w:name="_Toc40199712"/>
+      <w:r>
+        <w:rPr>
+          <w:rFonts w:eastAsia="Times New Roman"/>
+        </w:rPr>
+        <w:t>AES</w:t>
+      </w:r>
+      <w:r>
+        <w:rPr>
+          <w:rFonts w:eastAsia="Times New Roman"/>
+        </w:rPr>
+        <w:t>/</w:t>
+      </w:r>
+      <w:proofErr w:type="spellStart"/>
+      <w:r>
+        <w:rPr>
+          <w:rFonts w:eastAsia="Times New Roman"/>
+        </w:rPr>
+        <w:t>Ri</w:t>
+      </w:r>
+      <w:r>
+        <w:rPr>
+          <w:rFonts w:eastAsia="Times New Roman"/>
+        </w:rPr>
+        <w:t>jndael</w:t>
+      </w:r>
+      <w:bookmarkEnd w:id="9"/>
+      <w:proofErr w:type="spellEnd"/>
+    </w:p>
+    <w:p>
+      <w:pPr>
+        <w:jc w:val="both"/>
+        <w:rPr>
+          <w:rFonts w:eastAsia="Times New Roman"/>
+        </w:rPr>
+      </w:pPr>
+      <w:r>
+        <w:rPr>
+          <w:rFonts w:eastAsia="Times New Roman"/>
+        </w:rPr>
+        <w:t>AES</w:t>
+      </w:r>
+      <w:r>
+        <w:rPr>
+          <w:rFonts w:eastAsia="Times New Roman"/>
+        </w:rPr>
+        <w:t xml:space="preserve"> (Advanced encryption Standard)</w:t>
+      </w:r>
+      <w:r>
+        <w:rPr>
+          <w:rFonts w:eastAsia="Times New Roman"/>
+        </w:rPr>
+        <w:t xml:space="preserve">, is a popular implementation of the block cipher, also used in WPA2. The block size is 16 bytes and the key used for encryption can have 128, 192 or 256 bits (A.E.S. Corporate 2005). </w:t>
+      </w:r>
+      <w:r>
+        <w:rPr>
+          <w:rFonts w:eastAsia="Times New Roman"/>
+        </w:rPr>
+        <w:t xml:space="preserve">To easily represent </w:t>
+      </w:r>
+      <w:r>
+        <w:rPr>
+          <w:rFonts w:eastAsia="Times New Roman"/>
+        </w:rPr>
+        <w:t>AES block</w:t>
+      </w:r>
+      <w:r>
+        <w:rPr>
+          <w:rFonts w:eastAsia="Times New Roman"/>
+        </w:rPr>
+        <w:t xml:space="preserve">, split it </w:t>
+      </w:r>
+      <w:r>
+        <w:rPr>
+          <w:rFonts w:eastAsia="Times New Roman"/>
+        </w:rPr>
+        <w:t>into bytes and form a square matrix of length 4. The operations performed on a block consist of 10-14 rounds (depending on key length). Each round performs operations “</w:t>
+      </w:r>
+      <w:proofErr w:type="spellStart"/>
+      <w:r>
+        <w:rPr>
+          <w:rFonts w:eastAsia="Times New Roman"/>
+        </w:rPr>
+        <w:t>AddRoundKey</w:t>
+      </w:r>
+      <w:proofErr w:type="spellEnd"/>
+      <w:r>
+        <w:rPr>
+          <w:rFonts w:eastAsia="Times New Roman"/>
+        </w:rPr>
+        <w:t>”, “</w:t>
+      </w:r>
+      <w:proofErr w:type="spellStart"/>
+      <w:r>
+        <w:rPr>
+          <w:rFonts w:eastAsia="Times New Roman"/>
+        </w:rPr>
+        <w:t>SubBytes</w:t>
+      </w:r>
+      <w:proofErr w:type="spellEnd"/>
+      <w:r>
+        <w:rPr>
+          <w:rFonts w:eastAsia="Times New Roman"/>
+        </w:rPr>
+        <w:t>”, “</w:t>
+      </w:r>
+      <w:proofErr w:type="spellStart"/>
+      <w:r>
+        <w:rPr>
+          <w:rFonts w:eastAsia="Times New Roman"/>
+        </w:rPr>
+        <w:t>ShiftRows</w:t>
+      </w:r>
+      <w:proofErr w:type="spellEnd"/>
+      <w:r>
+        <w:rPr>
+          <w:rFonts w:eastAsia="Times New Roman"/>
+        </w:rPr>
+        <w:t>” and “</w:t>
+      </w:r>
+      <w:proofErr w:type="spellStart"/>
+      <w:r>
+        <w:rPr>
+          <w:rFonts w:eastAsia="Times New Roman"/>
+        </w:rPr>
+        <w:t>MixColumns</w:t>
+      </w:r>
+      <w:proofErr w:type="spellEnd"/>
+      <w:r>
+        <w:rPr>
+          <w:rFonts w:eastAsia="Times New Roman"/>
+        </w:rPr>
+        <w:t>”</w:t>
+      </w:r>
+      <w:r>
+        <w:rPr>
+          <w:rFonts w:eastAsia="Times New Roman"/>
+        </w:rPr>
+        <w:t>.</w:t>
+      </w:r>
+      <w:r>
+        <w:rPr>
+          <w:rFonts w:eastAsia="Times New Roman"/>
+        </w:rPr>
+        <w:t xml:space="preserve"> </w:t>
+      </w:r>
+      <w:r>
+        <w:rPr>
+          <w:rFonts w:eastAsia="Times New Roman"/>
+        </w:rPr>
+        <w:t>T</w:t>
+      </w:r>
+      <w:r>
+        <w:rPr>
+          <w:rFonts w:eastAsia="Times New Roman"/>
+        </w:rPr>
+        <w:t>he columns are not mixed during the final round (A.E.S. Corporate 2005, p.2).</w:t>
+      </w:r>
+    </w:p>
+    <w:p>
+      <w:pPr>
+        <w:jc w:val="both"/>
+        <w:rPr>
+          <w:rFonts w:eastAsia="Times New Roman"/>
+        </w:rPr>
+      </w:pPr>
+      <w:r>
+        <w:rPr>
+          <w:rFonts w:eastAsia="Times New Roman"/>
+        </w:rPr>
+        <w:t xml:space="preserve">AES types include </w:t>
+      </w:r>
+      <w:r>
+        <w:rPr>
+          <w:rFonts w:eastAsia="Times New Roman"/>
+        </w:rPr>
+        <w:t xml:space="preserve">Galois/Counter Mode that XORs each block with the next, which adds on the mechanics from the stream cipher, and Cipher Block Chaining, where the initialisation vector is used </w:t>
+      </w:r>
+      <w:r>
+        <w:rPr>
+          <w:rFonts w:eastAsia="Times New Roman"/>
+        </w:rPr>
+        <w:t xml:space="preserve">for </w:t>
+      </w:r>
+      <w:r>
+        <w:rPr>
+          <w:rFonts w:eastAsia="Times New Roman"/>
+        </w:rPr>
+        <w:t xml:space="preserve">encryption of the first block and the vector </w:t>
+      </w:r>
+      <w:r>
+        <w:rPr>
+          <w:rFonts w:eastAsia="Times New Roman"/>
+        </w:rPr>
+        <w:t>is sent to receiver who</w:t>
+      </w:r>
+      <w:r>
+        <w:rPr>
+          <w:rFonts w:eastAsia="Times New Roman"/>
+        </w:rPr>
+        <w:t xml:space="preserve"> decrypt</w:t>
+      </w:r>
+      <w:r>
+        <w:rPr>
+          <w:rFonts w:eastAsia="Times New Roman"/>
+        </w:rPr>
+        <w:t>s</w:t>
+      </w:r>
+      <w:r>
+        <w:rPr>
+          <w:rFonts w:eastAsia="Times New Roman"/>
+        </w:rPr>
+        <w:t xml:space="preserve"> that block</w:t>
+      </w:r>
+      <w:r>
+        <w:rPr>
+          <w:rFonts w:eastAsia="Times New Roman"/>
+        </w:rPr>
+        <w:t>. Each</w:t>
+      </w:r>
+      <w:r>
+        <w:rPr>
+          <w:rFonts w:eastAsia="Times New Roman"/>
+        </w:rPr>
+        <w:t xml:space="preserve"> consecutive block</w:t>
+      </w:r>
+      <w:r>
+        <w:rPr>
+          <w:rFonts w:eastAsia="Times New Roman"/>
+        </w:rPr>
+        <w:t xml:space="preserve"> is</w:t>
+      </w:r>
+      <w:r>
+        <w:rPr>
+          <w:rFonts w:eastAsia="Times New Roman"/>
+        </w:rPr>
+        <w:t xml:space="preserve"> XORed with the previous block to decrypt the sequence (Buchanan 2017, pp.65-66).</w:t>
       </w:r>
     </w:p>
     <w:p/>
-    <w:p/>
-    <w:p>
-      <w:pPr>
-        <w:rPr>
-          <w:rFonts w:eastAsia="Times New Roman" w:cs="Times New Roman"/>
-        </w:rPr>
-      </w:pPr>
+    <w:p>
+      <w:pPr>
+        <w:pStyle w:val="Heading1"/>
+        <w:rPr>
+          <w:rFonts w:eastAsia="Times New Roman"/>
+        </w:rPr>
+      </w:pPr>
+      <w:bookmarkStart w:id="10" w:name="_Toc40199713"/>
+      <w:r>
+        <w:rPr>
+          <w:rFonts w:eastAsia="Times New Roman"/>
+        </w:rPr>
+        <w:t>Public key cryptography</w:t>
+      </w:r>
+      <w:bookmarkEnd w:id="10"/>
     </w:p>
     <w:p>
       <w:pPr>
         <w:pStyle w:val="Heading2"/>
-      </w:pPr>
-      <w:bookmarkStart w:id="1" w:name="_Toc40178293"/>
-      <w:r>
-        <w:t>Cryptography and early computing</w:t>
-      </w:r>
-      <w:bookmarkEnd w:id="1"/>
-    </w:p>
-    <w:p>
-      <w:pPr>
-        <w:rPr>
-          <w:rFonts w:eastAsia="Times New Roman" w:cs="Times New Roman"/>
-        </w:rPr>
-      </w:pPr>
-      <w:proofErr w:type="spellStart"/>
-      <w:r>
-        <w:rPr>
-          <w:rFonts w:eastAsia="Times New Roman" w:cs="Times New Roman"/>
-        </w:rPr>
-        <w:t>Hebern</w:t>
-      </w:r>
-      <w:proofErr w:type="spellEnd"/>
-      <w:r>
-        <w:rPr>
-          <w:rFonts w:eastAsia="Times New Roman" w:cs="Times New Roman"/>
-        </w:rPr>
-        <w:t xml:space="preserve"> rotor machine.</w:t>
-      </w:r>
-    </w:p>
-    <w:p>
-      <w:pPr>
-        <w:rPr>
-          <w:rFonts w:eastAsia="Times New Roman" w:cs="Times New Roman"/>
-        </w:rPr>
-      </w:pPr>
-      <w:proofErr w:type="spellStart"/>
-      <w:r>
-        <w:rPr>
-          <w:rFonts w:eastAsia="Times New Roman" w:cs="Times New Roman"/>
-        </w:rPr>
-        <w:lastRenderedPageBreak/>
-        <w:t>Enigma.and</w:t>
-      </w:r>
-      <w:proofErr w:type="spellEnd"/>
-      <w:r>
-        <w:rPr>
-          <w:rFonts w:eastAsia="Times New Roman" w:cs="Times New Roman"/>
-        </w:rPr>
-        <w:t xml:space="preserve"> Bombe machine.</w:t>
-      </w:r>
-    </w:p>
-    <w:p>
-      <w:pPr>
-        <w:rPr>
-          <w:rFonts w:eastAsia="Times New Roman" w:cs="Times New Roman"/>
-        </w:rPr>
-      </w:pPr>
-    </w:p>
-    <w:p>
-      <w:pPr>
-        <w:pStyle w:val="Heading2"/>
-      </w:pPr>
-      <w:bookmarkStart w:id="2" w:name="_Toc40178294"/>
-      <w:r>
-        <w:t>Early modern history</w:t>
-      </w:r>
-      <w:bookmarkEnd w:id="2"/>
-    </w:p>
-    <w:p>
-      <w:pPr>
-        <w:rPr>
-          <w:rFonts w:eastAsia="Times New Roman" w:cs="Times New Roman"/>
-        </w:rPr>
-      </w:pPr>
-      <w:proofErr w:type="spellStart"/>
-      <w:r>
-        <w:rPr>
-          <w:rFonts w:eastAsia="Times New Roman" w:cs="Times New Roman"/>
-        </w:rPr>
-        <w:t>Ibm</w:t>
-      </w:r>
-      <w:proofErr w:type="spellEnd"/>
-      <w:r>
-        <w:rPr>
-          <w:rFonts w:eastAsia="Times New Roman" w:cs="Times New Roman"/>
-        </w:rPr>
-        <w:t xml:space="preserve"> crypto group and </w:t>
-      </w:r>
-      <w:proofErr w:type="gramStart"/>
-      <w:r>
-        <w:rPr>
-          <w:rFonts w:eastAsia="Times New Roman" w:cs="Times New Roman"/>
-        </w:rPr>
-        <w:t>Lucifer(</w:t>
-      </w:r>
-      <w:proofErr w:type="gramEnd"/>
-      <w:r>
-        <w:rPr>
-          <w:rFonts w:eastAsia="Times New Roman" w:cs="Times New Roman"/>
-        </w:rPr>
-        <w:t>D.E.S. Data Encryption Standard)</w:t>
-      </w:r>
-    </w:p>
-    <w:p>
-      <w:pPr>
-        <w:rPr>
-          <w:rFonts w:eastAsia="Times New Roman" w:cs="Times New Roman"/>
-        </w:rPr>
-      </w:pPr>
-      <w:r>
-        <w:rPr>
-          <w:rFonts w:eastAsia="Times New Roman" w:cs="Times New Roman"/>
-        </w:rPr>
-        <w:t>1997 NIST encryption (Advanced Encryption standard).</w:t>
-      </w:r>
-    </w:p>
-    <w:p>
-      <w:pPr>
-        <w:rPr>
-          <w:rFonts w:eastAsia="Times New Roman" w:cs="Times New Roman"/>
-        </w:rPr>
-      </w:pPr>
-    </w:p>
-    <w:p>
-      <w:pPr>
-        <w:pStyle w:val="Heading2"/>
-      </w:pPr>
-      <w:bookmarkStart w:id="3" w:name="_Toc40178295"/>
-      <w:r>
-        <w:t>Cryptography and modern computing</w:t>
-      </w:r>
-      <w:bookmarkEnd w:id="3"/>
-    </w:p>
-    <w:p>
-      <w:pPr>
-        <w:rPr>
-          <w:rFonts w:eastAsia="Times New Roman" w:cs="Times New Roman"/>
-        </w:rPr>
-      </w:pPr>
-      <w:r>
-        <w:rPr>
-          <w:rFonts w:eastAsia="Times New Roman" w:cs="Times New Roman"/>
-        </w:rPr>
-        <w:t>//also discuss key terms, mention cryptography and encryption were synonymous</w:t>
-      </w:r>
-    </w:p>
-    <w:p>
-      <w:pPr>
-        <w:rPr>
-          <w:rFonts w:eastAsia="Times New Roman" w:cs="Times New Roman"/>
-        </w:rPr>
-      </w:pPr>
-      <w:r>
-        <w:rPr>
-          <w:rFonts w:eastAsia="Times New Roman" w:cs="Times New Roman"/>
-        </w:rPr>
-        <w:t xml:space="preserve">//Terms to </w:t>
-      </w:r>
-      <w:proofErr w:type="gramStart"/>
-      <w:r>
-        <w:rPr>
-          <w:rFonts w:eastAsia="Times New Roman" w:cs="Times New Roman"/>
-        </w:rPr>
-        <w:t>mention:</w:t>
-      </w:r>
-      <w:proofErr w:type="gramEnd"/>
-      <w:r>
-        <w:rPr>
-          <w:rFonts w:eastAsia="Times New Roman" w:cs="Times New Roman"/>
-        </w:rPr>
-        <w:t xml:space="preserve"> key(randomness),</w:t>
-      </w:r>
-    </w:p>
-    <w:p>
-      <w:pPr>
-        <w:pStyle w:val="Heading1"/>
-        <w:rPr>
-          <w:rFonts w:eastAsia="Times New Roman"/>
-        </w:rPr>
-      </w:pPr>
-      <w:bookmarkStart w:id="4" w:name="_Toc40178296"/>
-      <w:r>
-        <w:rPr>
-          <w:rFonts w:eastAsia="Times New Roman"/>
-        </w:rPr>
-        <w:t xml:space="preserve">Secret key </w:t>
-      </w:r>
-      <w:r>
-        <w:rPr>
-          <w:rFonts w:eastAsia="Times New Roman"/>
-        </w:rPr>
-        <w:t>cryptography</w:t>
-      </w:r>
-      <w:bookmarkEnd w:id="4"/>
-    </w:p>
-    <w:p>
-      <w:pPr>
-        <w:pStyle w:val="Heading2"/>
-        <w:rPr>
-          <w:rFonts w:eastAsia="Times New Roman"/>
-        </w:rPr>
-      </w:pPr>
-      <w:bookmarkStart w:id="5" w:name="_Toc40178297"/>
+        <w:rPr>
+          <w:rFonts w:eastAsia="Times New Roman"/>
+        </w:rPr>
+      </w:pPr>
+      <w:bookmarkStart w:id="11" w:name="_Toc40199714"/>
       <w:r>
         <w:rPr>
           <w:rFonts w:eastAsia="Times New Roman"/>
         </w:rPr>
         <w:t>Introduction</w:t>
       </w:r>
-      <w:bookmarkEnd w:id="5"/>
-    </w:p>
-    <w:p>
-      <w:pPr>
-        <w:rPr>
-          <w:rFonts w:eastAsia="Times New Roman"/>
-        </w:rPr>
-      </w:pPr>
-      <w:r>
-        <w:rPr>
-          <w:rFonts w:eastAsia="Times New Roman"/>
-        </w:rPr>
-        <w:t>Symmetric</w:t>
-      </w:r>
-      <w:r>
-        <w:rPr>
-          <w:rFonts w:eastAsia="Times New Roman"/>
-        </w:rPr>
-        <w:t xml:space="preserve"> (secret key)</w:t>
-      </w:r>
-      <w:r>
-        <w:rPr>
-          <w:rFonts w:eastAsia="Times New Roman"/>
-        </w:rPr>
-        <w:t xml:space="preserve"> encryption is “an algorithmic tool that allows a pair of parties to communicate secret information over open communication media that are accessible to eavesdroppers.” (Theory of Cryptography Conference Corporate 2010) This is a classic model of encryption, where the both parties share a secret key. The key is assumed to be random, single-purpose and not-dependant on the message. The security is ensured by the fact that</w:t>
-      </w:r>
-      <w:r>
-        <w:rPr>
-          <w:rFonts w:eastAsia="Times New Roman"/>
+      <w:bookmarkEnd w:id="11"/>
+    </w:p>
+    <w:p>
+      <w:pPr>
+        <w:jc w:val="both"/>
+        <w:rPr>
+          <w:szCs w:val="24"/>
+          <w:lang w:val="en"/>
+        </w:rPr>
+      </w:pPr>
+      <w:r>
+        <w:rPr>
+          <w:szCs w:val="24"/>
+          <w:lang w:val="en"/>
+        </w:rPr>
+        <w:t>Public key encryption or asymmetric key encryption uses both a public and private key to secure communications between two entities. The public key is distributed while the private key is kept private. The mathematics of the encryption make it difficult to determine one key when given the other because of the difficulty in factorizing a value for its prime number factors.</w:t>
+      </w:r>
+      <w:r>
+        <w:rPr>
+          <w:szCs w:val="24"/>
+          <w:lang w:val="en"/>
         </w:rPr>
         <w:t xml:space="preserve"> </w:t>
       </w:r>
       <w:r>
         <w:rPr>
-          <w:rFonts w:eastAsia="Times New Roman"/>
-        </w:rPr>
-        <w:t>adversary cannot intercept the key.</w:t>
-      </w:r>
-    </w:p>
-    <w:p>
-      <w:pPr>
-        <w:rPr>
-          <w:rFonts w:eastAsia="Times New Roman"/>
-        </w:rPr>
-      </w:pPr>
-      <w:r>
-        <w:rPr>
-          <w:rFonts w:eastAsia="Times New Roman"/>
-        </w:rPr>
-        <w:t xml:space="preserve">According to Buchanan (2017, p.55), there are two main types of symmetric (a.k.a. “secret key”) encryption: stream cipher and block cipher. Buchanan also mentions that symmetric key decryption is faster than the asymmetric one with two keys, and so it is more suitable to use where data has to be transmitted in real-time e.g. secure voice communication online. </w:t>
-      </w:r>
-    </w:p>
-    <w:p>
-      <w:pPr>
-        <w:pStyle w:val="Heading2"/>
-        <w:rPr>
-          <w:rFonts w:eastAsia="Times New Roman"/>
-        </w:rPr>
-      </w:pPr>
-      <w:bookmarkStart w:id="6" w:name="_Toc40178298"/>
-      <w:r>
-        <w:rPr>
-          <w:rFonts w:eastAsia="Times New Roman"/>
-        </w:rPr>
-        <w:t>Stream cipher</w:t>
-      </w:r>
-      <w:bookmarkEnd w:id="6"/>
+          <w:szCs w:val="24"/>
+          <w:lang w:val="en"/>
+        </w:rPr>
+        <w:t>(</w:t>
+      </w:r>
+      <w:r>
+        <w:t>Buchanan, William J. Cryptography, pg. 144</w:t>
+      </w:r>
+      <w:r>
+        <w:rPr>
+          <w:szCs w:val="24"/>
+          <w:lang w:val="en"/>
+        </w:rPr>
+        <w:t>) This is achieved using the following methods.</w:t>
+      </w:r>
     </w:p>
     <w:p>
       <w:pPr>
         <w:jc w:val="both"/>
         <w:rPr>
-          <w:rFonts w:eastAsia="Times New Roman"/>
-        </w:rPr>
-      </w:pPr>
-      <w:r>
-        <w:rPr>
-          <w:rFonts w:eastAsia="Times New Roman"/>
-        </w:rPr>
-        <w:t xml:space="preserve">Stream encryption works by operating on a continuous data stream, where “the message is broken into successive bits or characters and then the string of characters is encrypted using a key stream” (Nandi </w:t>
-      </w:r>
-      <w:r>
-        <w:rPr>
-          <w:rFonts w:eastAsia="Times New Roman"/>
-          <w:i/>
-        </w:rPr>
-        <w:t>et al.</w:t>
-      </w:r>
-      <w:r>
-        <w:rPr>
-          <w:rFonts w:eastAsia="Times New Roman"/>
-        </w:rPr>
-        <w:t xml:space="preserve"> 1994). In order to create ciphertext, a pseudorandom, pseudo-infinite key in binary form must be generated from initialisation vector, which acts as a random seed. This key is then XOR-ed with the plaintext (here the data stream) bits. (Buchanan 2017, p.58)</w:t>
-      </w:r>
-    </w:p>
-    <w:p>
-      <w:pPr>
-        <w:jc w:val="both"/>
-        <w:rPr>
-          <w:rFonts w:eastAsia="Times New Roman"/>
-        </w:rPr>
-      </w:pPr>
-      <w:r>
-        <w:rPr>
-          <w:rFonts w:eastAsia="Times New Roman"/>
-        </w:rPr>
-        <w:t xml:space="preserve">Traditionally, modulo-2 addition performed by the XOR gates was used for stream encryption. According to </w:t>
-      </w:r>
-      <w:proofErr w:type="spellStart"/>
-      <w:r>
-        <w:rPr>
-          <w:rFonts w:eastAsia="Times New Roman"/>
-        </w:rPr>
-        <w:t>Paar</w:t>
-      </w:r>
-      <w:proofErr w:type="spellEnd"/>
-      <w:r>
-        <w:rPr>
-          <w:rFonts w:eastAsia="Times New Roman"/>
-        </w:rPr>
-        <w:t xml:space="preserve"> (2010</w:t>
-      </w:r>
-      <w:r>
-        <w:rPr>
-          <w:rFonts w:eastAsia="Times New Roman"/>
-        </w:rPr>
-        <w:t>, p.33</w:t>
-      </w:r>
-      <w:r>
-        <w:rPr>
-          <w:rFonts w:eastAsia="Times New Roman"/>
-        </w:rPr>
-        <w:t>), this is because after XOR operation the resulting bit has 50% chances of being 1 and 50% chances of being 0, unlike if we were to use other gates.</w:t>
-      </w:r>
-    </w:p>
-    <w:p>
-      <w:pPr>
-        <w:pStyle w:val="Heading2"/>
-        <w:rPr>
-          <w:rFonts w:eastAsia="Times New Roman"/>
-        </w:rPr>
-      </w:pPr>
-      <w:bookmarkStart w:id="7" w:name="_Toc40178299"/>
-      <w:r>
-        <w:rPr>
-          <w:rFonts w:eastAsia="Times New Roman"/>
-        </w:rPr>
-        <w:t>RC4</w:t>
-      </w:r>
-      <w:bookmarkEnd w:id="7"/>
-    </w:p>
-    <w:p>
-      <w:pPr>
-        <w:jc w:val="both"/>
-        <w:rPr>
-          <w:rFonts w:eastAsia="Times New Roman"/>
-        </w:rPr>
-      </w:pPr>
-      <w:r>
-        <w:rPr>
-          <w:rFonts w:eastAsia="Times New Roman"/>
-        </w:rPr>
-        <w:t xml:space="preserve">RC4 is a popular stream cipher algorithm. It is used by SSL (SecureSocketLayer) and WEP (WirelessEncryptionProtocol). RC4 is made up of key scheduling (KSA) and pseudo-random number generation (PRGA) algorithms (Isobe </w:t>
-      </w:r>
-      <w:r>
-        <w:rPr>
-          <w:rFonts w:eastAsia="Times New Roman"/>
-          <w:i/>
-        </w:rPr>
-        <w:t>et al.</w:t>
-      </w:r>
-      <w:r>
-        <w:rPr>
-          <w:rFonts w:eastAsia="Times New Roman"/>
-        </w:rPr>
-        <w:t xml:space="preserve"> 2014, pp.1-2). The first algorithm creates </w:t>
-      </w:r>
-      <w:r>
-        <w:rPr>
-          <w:rFonts w:eastAsia="Times New Roman"/>
-          <w:i/>
-        </w:rPr>
-        <w:t>S</w:t>
-      </w:r>
-      <w:r>
-        <w:rPr>
-          <w:rFonts w:eastAsia="Times New Roman"/>
-        </w:rPr>
-        <w:t xml:space="preserve">, which is an array of 256 bytes. Element </w:t>
-      </w:r>
-      <w:proofErr w:type="spellStart"/>
-      <w:r>
-        <w:rPr>
-          <w:rFonts w:eastAsia="Times New Roman"/>
-          <w:i/>
-        </w:rPr>
-        <w:t>i</w:t>
-      </w:r>
-      <w:proofErr w:type="spellEnd"/>
-      <w:r>
-        <w:rPr>
-          <w:rFonts w:eastAsia="Times New Roman"/>
-        </w:rPr>
-        <w:t xml:space="preserve"> of </w:t>
-      </w:r>
-      <w:r>
-        <w:rPr>
-          <w:rFonts w:eastAsia="Times New Roman"/>
-          <w:i/>
-        </w:rPr>
-        <w:t>S</w:t>
-      </w:r>
-      <w:r>
-        <w:rPr>
-          <w:rFonts w:eastAsia="Times New Roman"/>
-        </w:rPr>
-        <w:t xml:space="preserve"> is swapped with element </w:t>
-      </w:r>
-      <w:r>
-        <w:rPr>
-          <w:rFonts w:eastAsia="Times New Roman"/>
-          <w:i/>
-        </w:rPr>
-        <w:t>j</w:t>
-      </w:r>
-      <w:r>
-        <w:rPr>
-          <w:rFonts w:eastAsia="Times New Roman"/>
-        </w:rPr>
-        <w:t xml:space="preserve"> of </w:t>
-      </w:r>
-      <w:r>
-        <w:rPr>
-          <w:rFonts w:eastAsia="Times New Roman"/>
-          <w:i/>
-        </w:rPr>
-        <w:t>S</w:t>
-      </w:r>
-      <w:r>
-        <w:rPr>
-          <w:rFonts w:eastAsia="Times New Roman"/>
-        </w:rPr>
-        <w:t xml:space="preserve">, where </w:t>
-      </w:r>
-      <w:r>
-        <w:rPr>
-          <w:rFonts w:eastAsia="Times New Roman"/>
-          <w:i/>
-        </w:rPr>
-        <w:t>j</w:t>
-      </w:r>
-      <w:r>
-        <w:rPr>
-          <w:rFonts w:eastAsia="Times New Roman"/>
-        </w:rPr>
-        <w:t xml:space="preserve"> is a sum of its previous value, value of </w:t>
-      </w:r>
-      <w:r>
-        <w:rPr>
-          <w:rFonts w:eastAsia="Times New Roman"/>
-          <w:i/>
-        </w:rPr>
-        <w:t>S[</w:t>
-      </w:r>
-      <w:proofErr w:type="spellStart"/>
-      <w:r>
-        <w:rPr>
-          <w:rFonts w:eastAsia="Times New Roman"/>
-          <w:i/>
-        </w:rPr>
-        <w:t>i</w:t>
-      </w:r>
-      <w:proofErr w:type="spellEnd"/>
-      <w:r>
-        <w:rPr>
-          <w:rFonts w:eastAsia="Times New Roman"/>
-          <w:i/>
-        </w:rPr>
-        <w:t>]</w:t>
-      </w:r>
-      <w:r>
-        <w:rPr>
-          <w:rFonts w:eastAsia="Times New Roman"/>
-        </w:rPr>
-        <w:t xml:space="preserve"> and the </w:t>
-      </w:r>
-      <w:proofErr w:type="spellStart"/>
-      <w:r>
-        <w:rPr>
-          <w:rFonts w:eastAsia="Times New Roman"/>
-          <w:i/>
-        </w:rPr>
-        <w:t>i</w:t>
-      </w:r>
-      <w:r>
-        <w:rPr>
-          <w:rFonts w:eastAsia="Times New Roman"/>
-        </w:rPr>
-        <w:t>th</w:t>
-      </w:r>
-      <w:proofErr w:type="spellEnd"/>
-      <w:r>
-        <w:rPr>
-          <w:rFonts w:eastAsia="Times New Roman"/>
-        </w:rPr>
-        <w:t xml:space="preserve"> byte of the key. Since our key is shorter than 256 bytes, we use modulo operation and traverse through the same key again. After this </w:t>
-      </w:r>
-      <w:r>
-        <w:rPr>
-          <w:rFonts w:eastAsia="Times New Roman"/>
-        </w:rPr>
-        <w:lastRenderedPageBreak/>
-        <w:t xml:space="preserve">is completed, we run the PRGA which traverses through the vector </w:t>
-      </w:r>
-      <w:r>
-        <w:rPr>
-          <w:rFonts w:eastAsia="Times New Roman"/>
-          <w:i/>
-        </w:rPr>
-        <w:t>S</w:t>
-      </w:r>
-      <w:r>
-        <w:rPr>
-          <w:rFonts w:eastAsia="Times New Roman"/>
-        </w:rPr>
-        <w:t xml:space="preserve"> as </w:t>
-      </w:r>
-      <w:proofErr w:type="spellStart"/>
-      <w:r>
-        <w:rPr>
-          <w:rFonts w:eastAsia="Times New Roman"/>
-          <w:i/>
-        </w:rPr>
-        <w:t>i</w:t>
-      </w:r>
-      <w:proofErr w:type="spellEnd"/>
-      <w:r>
-        <w:rPr>
-          <w:rFonts w:eastAsia="Times New Roman"/>
-        </w:rPr>
-        <w:t xml:space="preserve"> is incremented by 1 and </w:t>
-      </w:r>
-      <w:r>
-        <w:rPr>
-          <w:rFonts w:eastAsia="Times New Roman"/>
-          <w:i/>
-        </w:rPr>
-        <w:t>j</w:t>
-      </w:r>
-      <w:r>
-        <w:rPr>
-          <w:rFonts w:eastAsia="Times New Roman"/>
-        </w:rPr>
-        <w:t xml:space="preserve"> is increased by the </w:t>
-      </w:r>
-      <w:proofErr w:type="spellStart"/>
-      <w:r>
-        <w:rPr>
-          <w:rFonts w:eastAsia="Times New Roman"/>
-          <w:i/>
-        </w:rPr>
-        <w:t>i</w:t>
-      </w:r>
-      <w:r>
-        <w:rPr>
-          <w:rFonts w:eastAsia="Times New Roman"/>
-        </w:rPr>
-        <w:t>th</w:t>
-      </w:r>
-      <w:proofErr w:type="spellEnd"/>
-      <w:r>
-        <w:rPr>
-          <w:rFonts w:eastAsia="Times New Roman"/>
-        </w:rPr>
-        <w:t xml:space="preserve"> byte of </w:t>
-      </w:r>
-      <w:r>
-        <w:rPr>
-          <w:rFonts w:eastAsia="Times New Roman"/>
-          <w:i/>
-        </w:rPr>
-        <w:t>S</w:t>
-      </w:r>
-      <w:r>
-        <w:rPr>
-          <w:rFonts w:eastAsia="Times New Roman"/>
-        </w:rPr>
-        <w:t xml:space="preserve">. The </w:t>
-      </w:r>
-      <w:proofErr w:type="spellStart"/>
-      <w:r>
-        <w:rPr>
-          <w:rFonts w:eastAsia="Times New Roman"/>
-          <w:i/>
-        </w:rPr>
-        <w:t>i</w:t>
-      </w:r>
-      <w:r>
-        <w:rPr>
-          <w:rFonts w:eastAsia="Times New Roman"/>
-        </w:rPr>
-        <w:t>th</w:t>
-      </w:r>
-      <w:proofErr w:type="spellEnd"/>
-      <w:r>
-        <w:rPr>
-          <w:rFonts w:eastAsia="Times New Roman"/>
-        </w:rPr>
-        <w:t xml:space="preserve"> and </w:t>
-      </w:r>
-      <w:proofErr w:type="spellStart"/>
-      <w:r>
-        <w:rPr>
-          <w:rFonts w:eastAsia="Times New Roman"/>
-          <w:i/>
-        </w:rPr>
-        <w:t>j</w:t>
-      </w:r>
-      <w:r>
-        <w:rPr>
-          <w:rFonts w:eastAsia="Times New Roman"/>
-        </w:rPr>
-        <w:t>th</w:t>
-      </w:r>
-      <w:proofErr w:type="spellEnd"/>
-      <w:r>
-        <w:rPr>
-          <w:rFonts w:eastAsia="Times New Roman"/>
-        </w:rPr>
-        <w:t xml:space="preserve"> bytes are then swapped and the remainder of their sum divided by 256 is the index of </w:t>
-      </w:r>
-      <w:r>
-        <w:rPr>
-          <w:rFonts w:eastAsia="Times New Roman"/>
-          <w:i/>
-        </w:rPr>
-        <w:t>S</w:t>
-      </w:r>
-      <w:r>
-        <w:rPr>
-          <w:rFonts w:eastAsia="Times New Roman"/>
-        </w:rPr>
-        <w:t xml:space="preserve"> that points to the final keystream byte. As we keep getting the mod 256 of </w:t>
-      </w:r>
-      <w:proofErr w:type="spellStart"/>
-      <w:r>
-        <w:rPr>
-          <w:rFonts w:eastAsia="Times New Roman"/>
-          <w:i/>
-        </w:rPr>
-        <w:t>i</w:t>
-      </w:r>
-      <w:proofErr w:type="spellEnd"/>
-      <w:r>
-        <w:rPr>
-          <w:rFonts w:eastAsia="Times New Roman"/>
-        </w:rPr>
-        <w:t xml:space="preserve"> and </w:t>
-      </w:r>
-      <w:r>
-        <w:rPr>
-          <w:rFonts w:eastAsia="Times New Roman"/>
-          <w:i/>
-        </w:rPr>
-        <w:t>j</w:t>
-      </w:r>
-      <w:r>
-        <w:rPr>
-          <w:rFonts w:eastAsia="Times New Roman"/>
-        </w:rPr>
-        <w:t xml:space="preserve"> as those values increase, we get pseudo-infinite key. The key is then X-</w:t>
-      </w:r>
-      <w:proofErr w:type="spellStart"/>
-      <w:r>
-        <w:rPr>
-          <w:rFonts w:eastAsia="Times New Roman"/>
-        </w:rPr>
-        <w:t>ORed</w:t>
-      </w:r>
-      <w:proofErr w:type="spellEnd"/>
-      <w:r>
-        <w:rPr>
-          <w:rFonts w:eastAsia="Times New Roman"/>
-        </w:rPr>
-        <w:t xml:space="preserve"> with our plaintext data bit-by-bit, resulting in a ciphertext.</w:t>
-      </w:r>
-    </w:p>
-    <w:p>
-      <w:pPr>
-        <w:jc w:val="both"/>
-        <w:rPr>
-          <w:rFonts w:eastAsia="Times New Roman"/>
-        </w:rPr>
-      </w:pPr>
-      <w:r>
-        <w:rPr>
-          <w:rFonts w:eastAsia="Times New Roman"/>
-        </w:rPr>
-        <w:t xml:space="preserve">This method, however, although very fast, is not considered completely safe. RC4 is subject to “plaintext recovery attacks” that work for the “initial bytes of the keystream”, which are actively used by SSL/TLS (Isobe </w:t>
-      </w:r>
-      <w:r>
-        <w:rPr>
-          <w:rFonts w:eastAsia="Times New Roman"/>
-          <w:i/>
-        </w:rPr>
-        <w:t>et al.</w:t>
-      </w:r>
-      <w:r>
-        <w:rPr>
-          <w:rFonts w:eastAsia="Times New Roman"/>
-        </w:rPr>
-        <w:t xml:space="preserve"> 2014, p.15).</w:t>
-      </w:r>
-    </w:p>
-    <w:p>
-      <w:pPr>
-        <w:pStyle w:val="Heading2"/>
-        <w:rPr>
-          <w:rFonts w:eastAsia="Times New Roman"/>
-        </w:rPr>
-      </w:pPr>
-      <w:bookmarkStart w:id="8" w:name="_Toc40178300"/>
-      <w:r>
-        <w:rPr>
-          <w:rFonts w:eastAsia="Times New Roman"/>
-        </w:rPr>
-        <w:t>Block cipher</w:t>
-      </w:r>
-      <w:bookmarkEnd w:id="8"/>
-    </w:p>
-    <w:p>
-      <w:pPr>
-        <w:jc w:val="both"/>
-        <w:rPr>
-          <w:rFonts w:eastAsia="Times New Roman"/>
-        </w:rPr>
-      </w:pPr>
-      <w:r>
-        <w:rPr>
-          <w:rFonts w:eastAsia="Times New Roman"/>
-        </w:rPr>
-        <w:t xml:space="preserve">Block ciphers </w:t>
-      </w:r>
-      <w:r>
-        <w:rPr>
-          <w:rFonts w:eastAsia="Times New Roman"/>
-        </w:rPr>
-        <w:t xml:space="preserve">work by </w:t>
-      </w:r>
-      <w:r>
-        <w:rPr>
-          <w:rFonts w:eastAsia="Times New Roman"/>
-        </w:rPr>
-        <w:t>splitting the data into</w:t>
-      </w:r>
-      <w:r>
-        <w:rPr>
-          <w:rFonts w:eastAsia="Times New Roman"/>
-        </w:rPr>
-        <w:t xml:space="preserve"> </w:t>
-      </w:r>
-      <w:r>
-        <w:rPr>
-          <w:rFonts w:eastAsia="Times New Roman"/>
-        </w:rPr>
-        <w:t>blocks. Although most blocks are fixed size, the last block could be shorter, since data length does not have to be a multiple of block size. For this reason, block encryption requires padding, which would fill the space in the last block.</w:t>
-      </w:r>
-    </w:p>
-    <w:p>
-      <w:pPr>
-        <w:jc w:val="both"/>
-        <w:rPr>
-          <w:rFonts w:eastAsia="Times New Roman"/>
-        </w:rPr>
-      </w:pPr>
-      <w:r>
-        <w:rPr>
-          <w:rFonts w:eastAsia="Times New Roman"/>
-        </w:rPr>
-        <w:t>Popular ways of padding include adding NULL characters, or 0x80 and then NULL characters (Bits), or “the same value as the number of the padding bytes” (CMS standard), filling with zeros until the last 8 bits, which are set to length of the added bytes (“</w:t>
-      </w:r>
-      <w:proofErr w:type="spellStart"/>
-      <w:r>
-        <w:rPr>
-          <w:rFonts w:eastAsia="Times New Roman"/>
-        </w:rPr>
-        <w:t>ZeroLength</w:t>
-      </w:r>
-      <w:proofErr w:type="spellEnd"/>
-      <w:r>
-        <w:rPr>
-          <w:rFonts w:eastAsia="Times New Roman"/>
-        </w:rPr>
-        <w:t xml:space="preserve">”) (Buchanan 2017, p.59). </w:t>
-      </w:r>
-    </w:p>
-    <w:p>
-      <w:pPr>
-        <w:jc w:val="both"/>
-        <w:rPr>
-          <w:rFonts w:eastAsia="Times New Roman"/>
-        </w:rPr>
-      </w:pPr>
-      <w:r>
-        <w:rPr>
-          <w:rFonts w:eastAsia="Times New Roman"/>
-        </w:rPr>
-        <w:t xml:space="preserve">There are many block ciphers in use today, such as Blowfish, AES and RC5. </w:t>
-      </w:r>
-    </w:p>
-    <w:p>
-      <w:pPr>
-        <w:pStyle w:val="Heading2"/>
-        <w:rPr>
-          <w:rFonts w:eastAsia="Times New Roman"/>
-        </w:rPr>
-      </w:pPr>
-      <w:bookmarkStart w:id="9" w:name="_Toc40178301"/>
-      <w:r>
-        <w:rPr>
-          <w:rFonts w:eastAsia="Times New Roman"/>
-        </w:rPr>
-        <w:t>AES (Advanced Encryption Standard)</w:t>
-      </w:r>
-      <w:bookmarkEnd w:id="9"/>
-    </w:p>
-    <w:p>
-      <w:pPr>
-        <w:rPr>
-          <w:rFonts w:eastAsia="Times New Roman"/>
-        </w:rPr>
-      </w:pPr>
-      <w:r>
-        <w:rPr>
-          <w:rFonts w:eastAsia="Times New Roman"/>
-        </w:rPr>
-        <w:t xml:space="preserve">AES, a.k.a. </w:t>
-      </w:r>
-      <w:proofErr w:type="spellStart"/>
-      <w:r>
-        <w:rPr>
-          <w:rFonts w:eastAsia="Times New Roman"/>
-        </w:rPr>
-        <w:t>Rijndael</w:t>
-      </w:r>
-      <w:proofErr w:type="spellEnd"/>
-      <w:r>
-        <w:rPr>
-          <w:rFonts w:eastAsia="Times New Roman"/>
-        </w:rPr>
-        <w:t xml:space="preserve">, is a popular implementation of the block cipher, also used in WPA2. The block size is 16 bytes and the key used for encryption can have 128, 192 or 256 bits (A.E.S. Corporate 2005). </w:t>
-      </w:r>
-      <w:r>
-        <w:rPr>
-          <w:rFonts w:eastAsia="Times New Roman"/>
-        </w:rPr>
-        <w:t xml:space="preserve">To easily represent </w:t>
-      </w:r>
-      <w:r>
-        <w:rPr>
-          <w:rFonts w:eastAsia="Times New Roman"/>
-        </w:rPr>
-        <w:t>AES block</w:t>
-      </w:r>
-      <w:r>
-        <w:rPr>
-          <w:rFonts w:eastAsia="Times New Roman"/>
-        </w:rPr>
-        <w:t xml:space="preserve">, split it </w:t>
-      </w:r>
-      <w:r>
-        <w:rPr>
-          <w:rFonts w:eastAsia="Times New Roman"/>
-        </w:rPr>
-        <w:t>into bytes and form a square matrix of length 4. The operations performed on a block consist of 10-14 rounds (depending on key length). Each round performs operations “</w:t>
-      </w:r>
-      <w:proofErr w:type="spellStart"/>
-      <w:r>
-        <w:rPr>
-          <w:rFonts w:eastAsia="Times New Roman"/>
-        </w:rPr>
-        <w:t>AddRoundKey</w:t>
-      </w:r>
-      <w:proofErr w:type="spellEnd"/>
-      <w:r>
-        <w:rPr>
-          <w:rFonts w:eastAsia="Times New Roman"/>
-        </w:rPr>
-        <w:t>”, “</w:t>
-      </w:r>
-      <w:proofErr w:type="spellStart"/>
-      <w:r>
-        <w:rPr>
-          <w:rFonts w:eastAsia="Times New Roman"/>
-        </w:rPr>
-        <w:t>SubBytes</w:t>
-      </w:r>
-      <w:proofErr w:type="spellEnd"/>
-      <w:r>
-        <w:rPr>
-          <w:rFonts w:eastAsia="Times New Roman"/>
-        </w:rPr>
-        <w:t>”, “</w:t>
-      </w:r>
-      <w:proofErr w:type="spellStart"/>
-      <w:r>
-        <w:rPr>
-          <w:rFonts w:eastAsia="Times New Roman"/>
-        </w:rPr>
-        <w:t>ShiftRows</w:t>
-      </w:r>
-      <w:proofErr w:type="spellEnd"/>
-      <w:r>
-        <w:rPr>
-          <w:rFonts w:eastAsia="Times New Roman"/>
-        </w:rPr>
-        <w:t>” and “</w:t>
-      </w:r>
-      <w:proofErr w:type="spellStart"/>
-      <w:r>
-        <w:rPr>
-          <w:rFonts w:eastAsia="Times New Roman"/>
-        </w:rPr>
-        <w:t>MixColumns</w:t>
-      </w:r>
-      <w:proofErr w:type="spellEnd"/>
-      <w:r>
-        <w:rPr>
-          <w:rFonts w:eastAsia="Times New Roman"/>
-        </w:rPr>
-        <w:t>”</w:t>
-      </w:r>
-      <w:r>
-        <w:rPr>
-          <w:rFonts w:eastAsia="Times New Roman"/>
-        </w:rPr>
-        <w:t>.</w:t>
-      </w:r>
-      <w:r>
-        <w:rPr>
-          <w:rFonts w:eastAsia="Times New Roman"/>
-        </w:rPr>
-        <w:t xml:space="preserve"> </w:t>
-      </w:r>
-      <w:r>
-        <w:rPr>
-          <w:rFonts w:eastAsia="Times New Roman"/>
-        </w:rPr>
-        <w:t>T</w:t>
-      </w:r>
-      <w:r>
-        <w:rPr>
-          <w:rFonts w:eastAsia="Times New Roman"/>
-        </w:rPr>
-        <w:t>he columns are not mixed during the final round (A.E.S. Corporate 2005, p.2).</w:t>
-      </w:r>
-    </w:p>
-    <w:p>
-      <w:pPr>
-        <w:rPr>
-          <w:rFonts w:eastAsia="Times New Roman"/>
-        </w:rPr>
-      </w:pPr>
-      <w:r>
-        <w:rPr>
-          <w:rFonts w:eastAsia="Times New Roman"/>
-        </w:rPr>
-        <w:t xml:space="preserve">AES types include </w:t>
-      </w:r>
-      <w:r>
-        <w:rPr>
-          <w:rFonts w:eastAsia="Times New Roman"/>
-        </w:rPr>
-        <w:t xml:space="preserve">Galois/Counter Mode that XORs each block with the next, which adds on the mechanics from the stream cipher, and Cipher Block Chaining, where the initialisation vector is used </w:t>
-      </w:r>
-      <w:r>
-        <w:rPr>
-          <w:rFonts w:eastAsia="Times New Roman"/>
-        </w:rPr>
-        <w:t xml:space="preserve">for </w:t>
-      </w:r>
-      <w:r>
-        <w:rPr>
-          <w:rFonts w:eastAsia="Times New Roman"/>
-        </w:rPr>
-        <w:t xml:space="preserve">encryption of the first block and the vector </w:t>
-      </w:r>
-      <w:r>
-        <w:rPr>
-          <w:rFonts w:eastAsia="Times New Roman"/>
-        </w:rPr>
-        <w:t>is sent to receiver who</w:t>
-      </w:r>
-      <w:r>
-        <w:rPr>
-          <w:rFonts w:eastAsia="Times New Roman"/>
-        </w:rPr>
-        <w:t xml:space="preserve"> decrypt</w:t>
-      </w:r>
-      <w:r>
-        <w:rPr>
-          <w:rFonts w:eastAsia="Times New Roman"/>
-        </w:rPr>
-        <w:t>s</w:t>
-      </w:r>
-      <w:r>
-        <w:rPr>
-          <w:rFonts w:eastAsia="Times New Roman"/>
-        </w:rPr>
-        <w:t xml:space="preserve"> that block</w:t>
-      </w:r>
-      <w:r>
-        <w:rPr>
-          <w:rFonts w:eastAsia="Times New Roman"/>
-        </w:rPr>
-        <w:t>. Each</w:t>
-      </w:r>
-      <w:r>
-        <w:rPr>
-          <w:rFonts w:eastAsia="Times New Roman"/>
-        </w:rPr>
-        <w:t xml:space="preserve"> consecutive block</w:t>
-      </w:r>
-      <w:r>
-        <w:rPr>
-          <w:rFonts w:eastAsia="Times New Roman"/>
-        </w:rPr>
-        <w:t xml:space="preserve"> is</w:t>
-      </w:r>
-      <w:r>
-        <w:rPr>
-          <w:rFonts w:eastAsia="Times New Roman"/>
-        </w:rPr>
-        <w:t xml:space="preserve"> XORed with the previous block to decrypt the sequence (Buchanan 2017, pp.65-66).</w:t>
-      </w:r>
-    </w:p>
-    <w:p/>
-    <w:p>
-      <w:pPr>
-        <w:pStyle w:val="Heading1"/>
-        <w:rPr>
-          <w:rFonts w:eastAsia="Times New Roman"/>
-        </w:rPr>
-      </w:pPr>
-      <w:bookmarkStart w:id="10" w:name="_Toc40178302"/>
-      <w:r>
-        <w:rPr>
-          <w:rFonts w:eastAsia="Times New Roman"/>
-        </w:rPr>
-        <w:t>Public key cryptography</w:t>
-      </w:r>
-      <w:bookmarkEnd w:id="10"/>
-    </w:p>
-    <w:p>
-      <w:pPr>
-        <w:pStyle w:val="Heading2"/>
-        <w:rPr>
-          <w:rFonts w:eastAsia="Times New Roman"/>
-        </w:rPr>
-      </w:pPr>
-      <w:bookmarkStart w:id="11" w:name="_Toc40178303"/>
-      <w:r>
-        <w:rPr>
-          <w:rFonts w:eastAsia="Times New Roman"/>
-        </w:rPr>
-        <w:t>Introduction</w:t>
-      </w:r>
-      <w:bookmarkEnd w:id="11"/>
-    </w:p>
-    <w:p>
-      <w:pPr>
-        <w:jc w:val="both"/>
-        <w:rPr>
           <w:szCs w:val="24"/>
           <w:lang w:val="en"/>
         </w:rPr>
       </w:pPr>
-      <w:r>
-        <w:rPr>
-          <w:szCs w:val="24"/>
-          <w:lang w:val="en"/>
-        </w:rPr>
-        <w:t>Public key encryption or asymmetric key encryption uses both a public and private key to secure communications between two entities. The public key is distributed while the private key is kept private. The mathematics of the encryption make it difficult to determine one key when given the other because of the difficulty in factorizing a value for its prime number factors.</w:t>
-      </w:r>
-      <w:r>
-        <w:rPr>
-          <w:szCs w:val="24"/>
-          <w:lang w:val="en"/>
-        </w:rPr>
-        <w:t xml:space="preserve"> </w:t>
-      </w:r>
-      <w:r>
-        <w:rPr>
-          <w:szCs w:val="24"/>
-          <w:lang w:val="en"/>
-        </w:rPr>
-        <w:t>(</w:t>
-      </w:r>
-      <w:r>
-        <w:t>Buchanan, William J. Cryptography, pg. 144</w:t>
-      </w:r>
-      <w:r>
-        <w:rPr>
-          <w:szCs w:val="24"/>
-          <w:lang w:val="en"/>
-        </w:rPr>
-        <w:t>) This is achieved using the following methods.</w:t>
-      </w:r>
-    </w:p>
-    <w:p>
-      <w:pPr>
-        <w:jc w:val="both"/>
-        <w:rPr>
-          <w:szCs w:val="24"/>
-          <w:lang w:val="en"/>
-        </w:rPr>
-      </w:pPr>
-      <w:r>
-        <w:rPr>
-          <w:szCs w:val="24"/>
-          <w:lang w:val="en"/>
-        </w:rPr>
-        <w:lastRenderedPageBreak/>
-        <w:t xml:space="preserve"> </w:t>
-      </w:r>
       <w:r>
         <w:rPr>
           <w:b/>
@@ -4390,6 +4173,7 @@
           <w:szCs w:val="24"/>
           <w:lang w:val="en"/>
         </w:rPr>
+        <w:lastRenderedPageBreak/>
         <w:t>The public key checks the identity of the entity by using its public key to decrypt a message that was encrypted using the entities private key. Since the two keys are mathematically linked then they can only be decrypted using the other which proves its identity.</w:t>
       </w:r>
     </w:p>
@@ -4448,7 +4232,7 @@
           <w:lang w:val="en"/>
         </w:rPr>
       </w:pPr>
-      <w:bookmarkStart w:id="12" w:name="_Toc40178304"/>
+      <w:bookmarkStart w:id="12" w:name="_Toc40199715"/>
       <w:r>
         <w:rPr>
           <w:lang w:val="en"/>
@@ -4925,7 +4709,7 @@
           <w:lang w:val="en"/>
         </w:rPr>
       </w:pPr>
-      <w:bookmarkStart w:id="13" w:name="_Toc40178305"/>
+      <w:bookmarkStart w:id="13" w:name="_Toc40199716"/>
       <w:r>
         <w:rPr>
           <w:lang w:val="en"/>
@@ -6140,6 +5924,7 @@
         </w:rPr>
       </w:pPr>
       <w:bookmarkStart w:id="14" w:name="_Toc40104791"/>
+      <w:bookmarkStart w:id="15" w:name="_Toc40199717"/>
       <w:r>
         <w:rPr>
           <w:lang w:val="en"/>
@@ -6147,6 +5932,7 @@
         <w:t>Elliptic curve</w:t>
       </w:r>
       <w:bookmarkEnd w:id="14"/>
+      <w:bookmarkEnd w:id="15"/>
       <w:r>
         <w:rPr>
           <w:lang w:val="en"/>
@@ -6455,7 +6241,7 @@
           <w:noProof/>
         </w:rPr>
         <w:drawing>
-          <wp:anchor distT="0" distB="0" distL="114300" distR="114300" simplePos="0" relativeHeight="251659264" behindDoc="0" locked="0" layoutInCell="1" allowOverlap="1" wp14:anchorId="215B4E13" wp14:editId="46CEEA9F">
+          <wp:anchor distT="0" distB="0" distL="114300" distR="114300" simplePos="0" relativeHeight="251657216" behindDoc="0" locked="0" layoutInCell="1" allowOverlap="1" wp14:anchorId="215B4E13" wp14:editId="46CEEA9F">
             <wp:simplePos x="914400" y="914400"/>
             <wp:positionH relativeFrom="column">
               <wp:align>left</wp:align>
@@ -6867,7 +6653,7 @@
           <w:noProof/>
         </w:rPr>
         <w:drawing>
-          <wp:anchor distT="0" distB="0" distL="114300" distR="114300" simplePos="0" relativeHeight="251660288" behindDoc="0" locked="0" layoutInCell="1" allowOverlap="1" wp14:anchorId="0B0BA6B0" wp14:editId="59066801">
+          <wp:anchor distT="0" distB="0" distL="114300" distR="114300" simplePos="0" relativeHeight="251659264" behindDoc="0" locked="0" layoutInCell="1" allowOverlap="1" wp14:anchorId="0B0BA6B0" wp14:editId="59066801">
             <wp:simplePos x="0" y="0"/>
             <wp:positionH relativeFrom="column">
               <wp:posOffset>2708227</wp:posOffset>
@@ -7042,12 +6828,18 @@
     <w:p>
       <w:pPr>
         <w:pStyle w:val="Heading1"/>
-      </w:pPr>
-      <w:bookmarkStart w:id="15" w:name="_Toc40178307"/>
-      <w:r>
+        <w:rPr>
+          <w:rFonts w:eastAsia="Times New Roman"/>
+        </w:rPr>
+      </w:pPr>
+      <w:bookmarkStart w:id="16" w:name="_Toc40199718"/>
+      <w:r>
+        <w:rPr>
+          <w:rFonts w:eastAsia="Times New Roman"/>
+        </w:rPr>
         <w:t>Hash functions</w:t>
       </w:r>
-      <w:bookmarkEnd w:id="15"/>
+      <w:bookmarkEnd w:id="16"/>
     </w:p>
     <w:p>
       <w:pPr>
@@ -7056,14 +6848,14 @@
           <w:rFonts w:eastAsia="Times New Roman"/>
         </w:rPr>
       </w:pPr>
-      <w:bookmarkStart w:id="16" w:name="_Toc40178308"/>
+      <w:bookmarkStart w:id="17" w:name="_Toc40199719"/>
       <w:r>
         <w:rPr>
           <w:rFonts w:eastAsia="Times New Roman"/>
         </w:rPr>
         <w:t>Introduction</w:t>
       </w:r>
-      <w:bookmarkEnd w:id="16"/>
+      <w:bookmarkEnd w:id="17"/>
     </w:p>
     <w:p>
       <w:pPr>
@@ -7076,7 +6868,57 @@
         <w:rPr>
           <w:rFonts w:eastAsia="Times New Roman"/>
         </w:rPr>
-        <w:t>A hash function is a function that can be used to map data of any size to a number of fixed size. The values returned by a hash function are called hash values, hash codes, digests, or hashes. The values are used to index a fixed-size table called a hash table. Using hash functions to index a hash table is called hashing.</w:t>
+        <w:t xml:space="preserve">A hash function is a function that can be used to map data of any size to a number of fixed </w:t>
+      </w:r>
+      <w:proofErr w:type="gramStart"/>
+      <w:r>
+        <w:rPr>
+          <w:rFonts w:eastAsia="Times New Roman"/>
+        </w:rPr>
+        <w:t>size</w:t>
+      </w:r>
+      <w:proofErr w:type="gramEnd"/>
+      <w:r>
+        <w:rPr>
+          <w:rFonts w:eastAsia="Times New Roman"/>
+        </w:rPr>
+        <w:t>. The values returned by a hash function are called hash values, hash codes, digests, or hashes. The values are used to index a fixed-size table called a hash table. Using hash functions to index a hash table is called hashing</w:t>
+      </w:r>
+      <w:r>
+        <w:rPr>
+          <w:rFonts w:eastAsia="Times New Roman"/>
+        </w:rPr>
+        <w:t xml:space="preserve"> </w:t>
+      </w:r>
+      <w:r>
+        <w:rPr>
+          <w:rFonts w:eastAsia="Times New Roman"/>
+        </w:rPr>
+        <w:t>(Knuth</w:t>
+      </w:r>
+      <w:r>
+        <w:rPr>
+          <w:rFonts w:eastAsia="Times New Roman"/>
+        </w:rPr>
+        <w:t xml:space="preserve"> </w:t>
+      </w:r>
+      <w:r>
+        <w:rPr>
+          <w:rFonts w:eastAsia="Times New Roman"/>
+        </w:rPr>
+        <w:t>1973,</w:t>
+      </w:r>
+      <w:r>
+        <w:rPr>
+          <w:rFonts w:eastAsia="Times New Roman"/>
+        </w:rPr>
+        <w:t xml:space="preserve"> </w:t>
+      </w:r>
+      <w:r>
+        <w:rPr>
+          <w:rFonts w:eastAsia="Times New Roman"/>
+        </w:rPr>
+        <w:t>p.527).</w:t>
       </w:r>
     </w:p>
     <w:p>
@@ -7090,7 +6932,19 @@
         <w:rPr>
           <w:rFonts w:eastAsia="Times New Roman"/>
         </w:rPr>
-        <w:t>Hashes do not need to be able to be decrypted. If 2 pieces of data have the same hash then it is (probably) the same file.</w:t>
+        <w:t xml:space="preserve">Hashes do not need to be able to be decrypted. If 2 pieces of data have the same </w:t>
+      </w:r>
+      <w:r>
+        <w:rPr>
+          <w:rFonts w:eastAsia="Times New Roman"/>
+        </w:rPr>
+        <w:t>hash,</w:t>
+      </w:r>
+      <w:r>
+        <w:rPr>
+          <w:rFonts w:eastAsia="Times New Roman"/>
+        </w:rPr>
+        <w:t xml:space="preserve"> then it is (probably) the same file.</w:t>
       </w:r>
     </w:p>
     <w:p>
@@ -7104,7 +6958,7 @@
         <w:rPr>
           <w:rFonts w:eastAsia="Times New Roman"/>
         </w:rPr>
-        <w:t>A hash function takes an input as a key, which is associated with a record and used to map it to the data storage and retrieval application. The keys may be fixed length, like an integer, or variable length, like a name. In some cases, the key is the data itself. The output is a hash code used to index a hash table holding the data or records, or pointers to them.</w:t>
+        <w:t>A hash function takes an input as a key, which is associated with a method and used to map it to the data storage and retrieval application. The keys may be fixed length, like an integer, or variable length, like a name. In some cases, the key is the data itself. The output is a hash code used to index a hash table holding the data or records, or pointers to them.</w:t>
       </w:r>
     </w:p>
     <w:p>
@@ -7123,71 +6977,44 @@
     </w:p>
     <w:p>
       <w:pPr>
-        <w:pStyle w:val="ListParagraph"/>
-        <w:numPr>
-          <w:ilvl w:val="0"/>
-          <w:numId w:val="4"/>
-        </w:numPr>
         <w:jc w:val="both"/>
-      </w:pPr>
-      <w:r>
-        <w:t>I</w:t>
-      </w:r>
-      <w:r>
-        <w:t xml:space="preserve">t has to be </w:t>
-      </w:r>
-      <w:r>
-        <w:t>fast,</w:t>
-      </w:r>
-      <w:r>
-        <w:t xml:space="preserve"> but it </w:t>
-      </w:r>
-      <w:r>
-        <w:t>can’t</w:t>
-      </w:r>
-      <w:r>
-        <w:t xml:space="preserve"> be too fast or else it becomes too easy to crack.</w:t>
-      </w:r>
-    </w:p>
-    <w:p>
-      <w:pPr>
-        <w:pStyle w:val="ListParagraph"/>
-        <w:numPr>
-          <w:ilvl w:val="0"/>
-          <w:numId w:val="4"/>
-        </w:numPr>
+        <w:rPr>
+          <w:rFonts w:eastAsia="Times New Roman"/>
+        </w:rPr>
+      </w:pPr>
+      <w:r>
+        <w:rPr>
+          <w:rFonts w:eastAsia="Times New Roman"/>
+        </w:rPr>
+        <w:t xml:space="preserve">    1. It must be fast, but it can’t be too fast or else it becomes too easy to crack.</w:t>
+      </w:r>
+    </w:p>
+    <w:p>
+      <w:pPr>
         <w:jc w:val="both"/>
-      </w:pPr>
-      <w:r>
-        <w:t>It has</w:t>
-      </w:r>
-      <w:r>
-        <w:t xml:space="preserve"> to have an avalanche effect. Changing one bit ANYWHERE in the file should change the entire Hash.</w:t>
-      </w:r>
-    </w:p>
-    <w:p>
-      <w:pPr>
-        <w:pStyle w:val="ListParagraph"/>
-        <w:numPr>
-          <w:ilvl w:val="0"/>
-          <w:numId w:val="4"/>
-        </w:numPr>
+        <w:rPr>
+          <w:rFonts w:eastAsia="Times New Roman"/>
+        </w:rPr>
+      </w:pPr>
+      <w:r>
+        <w:rPr>
+          <w:rFonts w:eastAsia="Times New Roman"/>
+        </w:rPr>
+        <w:t xml:space="preserve">    2. It must have an avalanche effect. Changing one bit ANYWHERE in the file should change the entire Hash.</w:t>
+      </w:r>
+    </w:p>
+    <w:p>
+      <w:pPr>
         <w:jc w:val="both"/>
-      </w:pPr>
-      <w:r>
-        <w:t xml:space="preserve">Have to be able to avoid collisions. Think of an analogy with cables. If there is a collision with </w:t>
-      </w:r>
-      <w:r>
-        <w:t>Hashes,</w:t>
-      </w:r>
-      <w:r>
-        <w:t xml:space="preserve"> then </w:t>
-      </w:r>
-      <w:r>
-        <w:t>it’s</w:t>
-      </w:r>
-      <w:r>
-        <w:t xml:space="preserve"> like trying to plug 2 cables into the 1 socket.</w:t>
+        <w:rPr>
+          <w:rFonts w:eastAsia="Times New Roman"/>
+        </w:rPr>
+      </w:pPr>
+      <w:r>
+        <w:rPr>
+          <w:rFonts w:eastAsia="Times New Roman"/>
+        </w:rPr>
+        <w:t xml:space="preserve">    3. It must be able to avoid collisions. Think of an analogy with cables. If there is a collision with Hashes, then it’s like trying to plug 2 cables into the 1 socket.</w:t>
       </w:r>
     </w:p>
     <w:p>
@@ -7197,14 +7024,14 @@
           <w:rFonts w:eastAsia="Times New Roman"/>
         </w:rPr>
       </w:pPr>
-      <w:bookmarkStart w:id="17" w:name="_Toc40178309"/>
+      <w:bookmarkStart w:id="18" w:name="_Toc40199720"/>
       <w:r>
         <w:rPr>
           <w:rFonts w:eastAsia="Times New Roman"/>
         </w:rPr>
         <w:t>MD5</w:t>
       </w:r>
-      <w:bookmarkEnd w:id="17"/>
+      <w:bookmarkEnd w:id="18"/>
     </w:p>
     <w:p>
       <w:pPr>
@@ -7217,19 +7044,7 @@
         <w:rPr>
           <w:rFonts w:eastAsia="Times New Roman"/>
         </w:rPr>
-        <w:t xml:space="preserve">A Hash function is considered broken if </w:t>
-      </w:r>
-      <w:r>
-        <w:rPr>
-          <w:rFonts w:eastAsia="Times New Roman"/>
-        </w:rPr>
-        <w:t>it’s</w:t>
-      </w:r>
-      <w:r>
-        <w:rPr>
-          <w:rFonts w:eastAsia="Times New Roman"/>
-        </w:rPr>
-        <w:t xml:space="preserve"> possible to create collisions deliberately. MD5 was previously the most widely used but now it is considered broken for this exact reason. People found out how to deliberately create collisions.</w:t>
+        <w:t>A Hash function is considered broken if it’s possible to create collisions deliberately. MD5 was previously the most widely used but now it is considered broken for this exact reason. People found out how to deliberately create collisions.</w:t>
       </w:r>
     </w:p>
     <w:p>
@@ -7243,7 +7058,21 @@
         <w:rPr>
           <w:rFonts w:eastAsia="Times New Roman"/>
         </w:rPr>
-        <w:t>The problem with this is that if you are able to intercept a file and edit it and have the hash stay the exact same then you can put something malicious into the file and cause problems.</w:t>
+        <w:t xml:space="preserve">The problem with this is that if you </w:t>
+      </w:r>
+      <w:proofErr w:type="gramStart"/>
+      <w:r>
+        <w:rPr>
+          <w:rFonts w:eastAsia="Times New Roman"/>
+        </w:rPr>
+        <w:t>are able to</w:t>
+      </w:r>
+      <w:proofErr w:type="gramEnd"/>
+      <w:r>
+        <w:rPr>
+          <w:rFonts w:eastAsia="Times New Roman"/>
+        </w:rPr>
+        <w:t xml:space="preserve"> intercept a file and edit it and have the hash stay the exact same then you can put something malicious into the file and cause problems.</w:t>
       </w:r>
     </w:p>
     <w:p>
@@ -7258,142 +7087,244 @@
           <w:rFonts w:eastAsia="Times New Roman"/>
         </w:rPr>
         <w:lastRenderedPageBreak/>
-        <w:t xml:space="preserve">MD5 is so broken now that you can figure out what its hash’s represent by typing them into google. People used to store passwords this way and if anyone were to use MD5 for a password nowadays someone could crack it by just looking it up on </w:t>
-      </w:r>
-      <w:r>
-        <w:rPr>
-          <w:rFonts w:eastAsia="Times New Roman"/>
-        </w:rPr>
-        <w:t>G</w:t>
-      </w:r>
-      <w:r>
-        <w:rPr>
-          <w:rFonts w:eastAsia="Times New Roman"/>
-        </w:rPr>
-        <w:t>oogle.</w:t>
-      </w:r>
-    </w:p>
-    <w:p>
-      <w:pPr>
-        <w:keepNext/>
-        <w:keepLines/>
-        <w:spacing w:before="40" w:after="0"/>
-        <w:rPr>
-          <w:rFonts w:eastAsia="Times New Roman" w:cs="Times New Roman"/>
-          <w:b/>
-          <w:color w:val="000000"/>
-          <w:sz w:val="28"/>
-        </w:rPr>
-      </w:pPr>
-      <w:r>
-        <w:rPr>
-          <w:rFonts w:eastAsia="Times New Roman" w:cs="Times New Roman"/>
-          <w:b/>
-          <w:color w:val="000000"/>
-          <w:sz w:val="28"/>
-        </w:rPr>
-        <w:t>SHA1,</w:t>
-      </w:r>
-      <w:r>
-        <w:rPr>
-          <w:rFonts w:eastAsia="Times New Roman" w:cs="Times New Roman"/>
-          <w:b/>
-          <w:color w:val="000000"/>
-          <w:sz w:val="28"/>
+        <w:t xml:space="preserve">MD5 is so broken now that you can figure out what its </w:t>
+      </w:r>
+      <w:r>
+        <w:rPr>
+          <w:rFonts w:eastAsia="Times New Roman"/>
+        </w:rPr>
+        <w:t>hashes</w:t>
+      </w:r>
+      <w:r>
+        <w:rPr>
+          <w:rFonts w:eastAsia="Times New Roman"/>
+        </w:rPr>
+        <w:t xml:space="preserve"> represent by typing them into google. People used to store passwords this way and if anyone were to use MD5 for a password nowadays someone could crack it by just looking it up on Google.</w:t>
+      </w:r>
+    </w:p>
+    <w:p>
+      <w:pPr>
+        <w:pStyle w:val="Heading2"/>
+        <w:rPr>
+          <w:rFonts w:eastAsia="Times New Roman"/>
+        </w:rPr>
+      </w:pPr>
+      <w:bookmarkStart w:id="19" w:name="_Toc40199721"/>
+      <w:r>
+        <w:rPr>
+          <w:rFonts w:eastAsia="Times New Roman"/>
+        </w:rPr>
+        <w:t>SHA1, 2 and 3</w:t>
+      </w:r>
+      <w:bookmarkEnd w:id="19"/>
+    </w:p>
+    <w:p>
+      <w:pPr>
+        <w:jc w:val="both"/>
+        <w:rPr>
+          <w:rFonts w:eastAsia="Times New Roman"/>
+        </w:rPr>
+      </w:pPr>
+      <w:r>
+        <w:rPr>
+          <w:rFonts w:eastAsia="Times New Roman"/>
+        </w:rPr>
+        <w:t>People then began to move to SHA-1 which was created by the NSA. However now it’s thought that this might start to become broken as well as computers get faster and faster.</w:t>
+      </w:r>
+    </w:p>
+    <w:p>
+      <w:pPr>
+        <w:jc w:val="both"/>
+        <w:rPr>
+          <w:rFonts w:eastAsia="Times New Roman"/>
+        </w:rPr>
+      </w:pPr>
+      <w:r>
+        <w:rPr>
+          <w:rFonts w:eastAsia="Times New Roman"/>
+        </w:rPr>
+        <w:t>Some moved to SHA-2, which for the time being is secure.</w:t>
+      </w:r>
+    </w:p>
+    <w:p>
+      <w:pPr>
+        <w:jc w:val="both"/>
+        <w:rPr>
+          <w:rFonts w:eastAsia="Times New Roman"/>
+        </w:rPr>
+      </w:pPr>
+      <w:r>
+        <w:rPr>
+          <w:rFonts w:eastAsia="Times New Roman"/>
+        </w:rPr>
+        <w:t>SHA-3 is being checked by agencies. In a few years this will become the standard.</w:t>
+      </w:r>
+    </w:p>
+    <w:p>
+      <w:pPr>
+        <w:jc w:val="both"/>
+        <w:rPr>
+          <w:rFonts w:eastAsia="Times New Roman"/>
+        </w:rPr>
+      </w:pPr>
+      <w:r>
+        <w:rPr>
+          <w:rFonts w:eastAsia="Times New Roman"/>
+        </w:rPr>
+        <w:t>None of these should ever be used for storing passwords. They can become broken too easily. They should only be used for file transfer.</w:t>
+      </w:r>
+    </w:p>
+    <w:p>
+      <w:pPr>
+        <w:pStyle w:val="Heading2"/>
+        <w:rPr>
+          <w:rFonts w:eastAsia="Times New Roman"/>
+        </w:rPr>
+      </w:pPr>
+      <w:bookmarkStart w:id="20" w:name="_Toc40199722"/>
+      <w:r>
+        <w:rPr>
+          <w:rFonts w:eastAsia="Times New Roman"/>
+        </w:rPr>
+        <w:t>Hash tables</w:t>
+      </w:r>
+      <w:bookmarkEnd w:id="20"/>
+    </w:p>
+    <w:p>
+      <w:pPr>
+        <w:jc w:val="both"/>
+        <w:rPr>
+          <w:rFonts w:eastAsia="Times New Roman"/>
+        </w:rPr>
+      </w:pPr>
+      <w:r>
+        <w:rPr>
+          <w:rFonts w:eastAsia="Times New Roman"/>
+        </w:rPr>
+        <w:t xml:space="preserve">Hash functions are used with Hash table to store and retrieve data items or data records. The hash function translates the key associated with each piece of data into a hash code which is used to index the hash table. When an item is added to the table, the hash code might index an empty slot (bucket), in which case the item is added to the table there. If the hash code indexes a full slot, </w:t>
+      </w:r>
+      <w:proofErr w:type="gramStart"/>
+      <w:r>
+        <w:rPr>
+          <w:rFonts w:eastAsia="Times New Roman"/>
+        </w:rPr>
+        <w:t>some kind of collision</w:t>
+      </w:r>
+      <w:proofErr w:type="gramEnd"/>
+      <w:r>
+        <w:rPr>
+          <w:rFonts w:eastAsia="Times New Roman"/>
+        </w:rPr>
+        <w:t xml:space="preserve"> resolution is required </w:t>
+      </w:r>
+      <w:r>
+        <w:rPr>
+          <w:rFonts w:eastAsia="Times New Roman"/>
+        </w:rPr>
+        <w:t>(</w:t>
+      </w:r>
+      <w:proofErr w:type="spellStart"/>
+      <w:r>
+        <w:rPr>
+          <w:rFonts w:eastAsia="Times New Roman"/>
+        </w:rPr>
+        <w:t>Mendezes</w:t>
+      </w:r>
+      <w:proofErr w:type="spellEnd"/>
+      <w:r>
+        <w:rPr>
+          <w:rFonts w:eastAsia="Times New Roman"/>
         </w:rPr>
         <w:t xml:space="preserve"> </w:t>
       </w:r>
       <w:r>
         <w:rPr>
-          <w:rFonts w:eastAsia="Times New Roman" w:cs="Times New Roman"/>
-          <w:b/>
-          <w:color w:val="000000"/>
-          <w:sz w:val="28"/>
-        </w:rPr>
-        <w:t>2</w:t>
-      </w:r>
-      <w:r>
-        <w:rPr>
-          <w:rFonts w:eastAsia="Times New Roman" w:cs="Times New Roman"/>
-          <w:b/>
-          <w:color w:val="000000"/>
-          <w:sz w:val="28"/>
-        </w:rPr>
-        <w:t xml:space="preserve"> and </w:t>
-      </w:r>
-      <w:r>
-        <w:rPr>
-          <w:rFonts w:eastAsia="Times New Roman" w:cs="Times New Roman"/>
-          <w:b/>
-          <w:color w:val="000000"/>
-          <w:sz w:val="28"/>
-        </w:rPr>
-        <w:t>3</w:t>
-      </w:r>
-    </w:p>
-    <w:p>
-      <w:pPr>
-        <w:rPr>
-          <w:rFonts w:eastAsia="Times New Roman"/>
-        </w:rPr>
-      </w:pPr>
-      <w:r>
-        <w:rPr>
-          <w:rFonts w:eastAsia="Times New Roman"/>
-        </w:rPr>
-        <w:t xml:space="preserve">People then began to move to SHA-1 which was created by the NSA. However now </w:t>
-      </w:r>
-      <w:r>
-        <w:rPr>
-          <w:rFonts w:eastAsia="Times New Roman"/>
-        </w:rPr>
-        <w:t>it’s</w:t>
-      </w:r>
-      <w:r>
-        <w:rPr>
-          <w:rFonts w:eastAsia="Times New Roman"/>
-        </w:rPr>
-        <w:t xml:space="preserve"> thought that this might start to become broken as well as computers get faster and faster.</w:t>
-      </w:r>
-    </w:p>
-    <w:p>
-      <w:pPr>
-        <w:rPr>
-          <w:rFonts w:eastAsia="Times New Roman"/>
-        </w:rPr>
-      </w:pPr>
-      <w:r>
-        <w:rPr>
-          <w:rFonts w:eastAsia="Times New Roman"/>
-        </w:rPr>
-        <w:t>Some moved to SHA-2, which for the time being is secure.</w:t>
-      </w:r>
-    </w:p>
-    <w:p>
-      <w:pPr>
-        <w:rPr>
-          <w:rFonts w:eastAsia="Times New Roman"/>
-        </w:rPr>
-      </w:pPr>
-      <w:r>
-        <w:rPr>
-          <w:rFonts w:eastAsia="Times New Roman"/>
-        </w:rPr>
-        <w:t>SHA-3 is being checked by agencies. In a few years this will become the standard.</w:t>
-      </w:r>
-    </w:p>
-    <w:p>
-      <w:pPr>
-        <w:rPr>
-          <w:rFonts w:eastAsia="Times New Roman"/>
-        </w:rPr>
-      </w:pPr>
-      <w:r>
-        <w:rPr>
-          <w:rFonts w:eastAsia="Times New Roman"/>
-        </w:rPr>
-        <w:t>None of these should ever be used for storing passwords. They can become broken too easily. They should only be used for file transfer.</w:t>
-      </w:r>
+          <w:rFonts w:eastAsia="Times New Roman"/>
+          <w:i/>
+        </w:rPr>
+        <w:t>et al.</w:t>
+      </w:r>
+      <w:r>
+        <w:rPr>
+          <w:rFonts w:eastAsia="Times New Roman"/>
+        </w:rPr>
+        <w:t xml:space="preserve"> 1996).</w:t>
+      </w:r>
+    </w:p>
+    <w:p>
+      <w:pPr>
+        <w:rPr>
+          <w:rFonts w:eastAsia="Times New Roman"/>
+        </w:rPr>
+      </w:pPr>
+      <w:r>
+        <w:rPr>
+          <w:rFonts w:eastAsia="Times New Roman"/>
+        </w:rPr>
+        <w:t>The new item may:</w:t>
+      </w:r>
+    </w:p>
+    <w:p>
+      <w:pPr>
+        <w:rPr>
+          <w:rFonts w:eastAsia="Times New Roman"/>
+        </w:rPr>
+      </w:pPr>
+      <w:r>
+        <w:rPr>
+          <w:rFonts w:eastAsia="Times New Roman"/>
+        </w:rPr>
+        <w:t xml:space="preserve">    • not be added to the table</w:t>
+      </w:r>
+    </w:p>
+    <w:p>
+      <w:pPr>
+        <w:rPr>
+          <w:rFonts w:eastAsia="Times New Roman"/>
+        </w:rPr>
+      </w:pPr>
+      <w:r>
+        <w:rPr>
+          <w:rFonts w:eastAsia="Times New Roman"/>
+        </w:rPr>
+        <w:t xml:space="preserve">    • replace the old item</w:t>
+      </w:r>
+    </w:p>
+    <w:p>
+      <w:pPr>
+        <w:rPr>
+          <w:rFonts w:eastAsia="Times New Roman"/>
+        </w:rPr>
+      </w:pPr>
+      <w:r>
+        <w:rPr>
+          <w:rFonts w:eastAsia="Times New Roman"/>
+        </w:rPr>
+        <w:t xml:space="preserve">    • added to the table according to some other rules.</w:t>
+      </w:r>
+    </w:p>
+    <w:p>
+      <w:pPr>
+        <w:rPr>
+          <w:rFonts w:eastAsia="Times New Roman"/>
+        </w:rPr>
+      </w:pPr>
+    </w:p>
+    <w:p>
+      <w:pPr>
+        <w:pStyle w:val="Heading1"/>
+        <w:rPr>
+          <w:rFonts w:eastAsia="Times New Roman"/>
+        </w:rPr>
+      </w:pPr>
+      <w:bookmarkStart w:id="21" w:name="_Toc40199723"/>
+      <w:r>
+        <w:rPr>
+          <w:rFonts w:eastAsia="Times New Roman"/>
+        </w:rPr>
+        <w:t>Crypto cracking</w:t>
+      </w:r>
+      <w:bookmarkEnd w:id="21"/>
     </w:p>
     <w:p>
       <w:pPr>
@@ -7402,38 +7333,418 @@
           <w:rFonts w:eastAsia="Times New Roman"/>
         </w:rPr>
       </w:pPr>
-      <w:bookmarkStart w:id="18" w:name="_Toc40178310"/>
-      <w:r>
-        <w:rPr>
-          <w:rFonts w:eastAsia="Times New Roman"/>
-        </w:rPr>
-        <w:t xml:space="preserve">Hash </w:t>
-      </w:r>
-      <w:r>
-        <w:rPr>
-          <w:rFonts w:eastAsia="Times New Roman"/>
-        </w:rPr>
-        <w:t>t</w:t>
-      </w:r>
-      <w:r>
-        <w:rPr>
-          <w:rFonts w:eastAsia="Times New Roman"/>
-        </w:rPr>
-        <w:t>ables</w:t>
-      </w:r>
-      <w:bookmarkEnd w:id="18"/>
-    </w:p>
-    <w:p>
-      <w:pPr>
-        <w:rPr>
-          <w:rFonts w:eastAsia="Times New Roman"/>
-        </w:rPr>
-      </w:pPr>
-      <w:r>
-        <w:rPr>
-          <w:rFonts w:eastAsia="Times New Roman"/>
-        </w:rPr>
-        <w:t>Hash functions are used with Hash table to store and retrieve data items or data records. The hash function translates the key associated with each piece of data into a hash code which is used to index the hash table. When an item is added to the table, the hash code might index an empty slot (bucket), in which case the item is added to the table there. If the hash code indexes a full slot, some kind of collision resolution is required</w:t>
+      <w:bookmarkStart w:id="22" w:name="_Toc40199724"/>
+      <w:r>
+        <w:rPr>
+          <w:rFonts w:eastAsia="Times New Roman"/>
+        </w:rPr>
+        <w:t>Introduction</w:t>
+      </w:r>
+      <w:bookmarkEnd w:id="22"/>
+    </w:p>
+    <w:p>
+      <w:pPr>
+        <w:jc w:val="both"/>
+        <w:rPr>
+          <w:rFonts w:eastAsia="Times New Roman"/>
+        </w:rPr>
+      </w:pPr>
+      <w:r>
+        <w:rPr>
+          <w:rFonts w:eastAsia="Times New Roman"/>
+        </w:rPr>
+        <w:t xml:space="preserve">Encrypted </w:t>
+      </w:r>
+      <w:r>
+        <w:rPr>
+          <w:rFonts w:eastAsia="Times New Roman"/>
+        </w:rPr>
+        <w:t xml:space="preserve">data </w:t>
+      </w:r>
+      <w:r>
+        <w:rPr>
+          <w:rFonts w:eastAsia="Times New Roman"/>
+        </w:rPr>
+        <w:t xml:space="preserve">often contains private information, </w:t>
+      </w:r>
+      <w:r>
+        <w:rPr>
+          <w:rFonts w:eastAsia="Times New Roman"/>
+        </w:rPr>
+        <w:t xml:space="preserve">and </w:t>
+      </w:r>
+      <w:r>
+        <w:rPr>
+          <w:rFonts w:eastAsia="Times New Roman"/>
+        </w:rPr>
+        <w:t xml:space="preserve">adversaries </w:t>
+      </w:r>
+      <w:r>
+        <w:rPr>
+          <w:rFonts w:eastAsia="Times New Roman"/>
+        </w:rPr>
+        <w:t xml:space="preserve">might </w:t>
+      </w:r>
+      <w:r>
+        <w:rPr>
+          <w:rFonts w:eastAsia="Times New Roman"/>
+        </w:rPr>
+        <w:t>try to crack it. Data is only secure if the key stays secret. While one method of decrypt</w:t>
+      </w:r>
+      <w:r>
+        <w:rPr>
+          <w:rFonts w:eastAsia="Times New Roman"/>
+        </w:rPr>
+        <w:t>ing</w:t>
+      </w:r>
+      <w:r>
+        <w:rPr>
+          <w:rFonts w:eastAsia="Times New Roman"/>
+        </w:rPr>
+        <w:t xml:space="preserve"> a message might not work, use of multiple techniques and deduction could result in the cipher being broken.</w:t>
+      </w:r>
+    </w:p>
+    <w:p>
+      <w:pPr>
+        <w:pStyle w:val="Heading2"/>
+        <w:rPr>
+          <w:rFonts w:eastAsia="Times New Roman"/>
+        </w:rPr>
+      </w:pPr>
+      <w:bookmarkStart w:id="23" w:name="_Toc40199725"/>
+      <w:r>
+        <w:rPr>
+          <w:rFonts w:eastAsia="Times New Roman"/>
+        </w:rPr>
+        <w:t>Brute force attacks</w:t>
+      </w:r>
+      <w:bookmarkEnd w:id="23"/>
+    </w:p>
+    <w:p>
+      <w:pPr>
+        <w:jc w:val="both"/>
+        <w:rPr>
+          <w:rFonts w:eastAsia="Times New Roman"/>
+        </w:rPr>
+      </w:pPr>
+      <w:r>
+        <w:rPr>
+          <w:rFonts w:eastAsia="Times New Roman"/>
+        </w:rPr>
+        <w:t>Brute force attack is when an attacker tries every possible key combination. This process is usually automated, and it relies on checking different permutations of values for the key.</w:t>
+      </w:r>
+    </w:p>
+    <w:p>
+      <w:pPr>
+        <w:jc w:val="both"/>
+        <w:rPr>
+          <w:rFonts w:eastAsia="Times New Roman"/>
+        </w:rPr>
+      </w:pPr>
+      <w:r>
+        <w:rPr>
+          <w:rFonts w:eastAsia="Times New Roman"/>
+        </w:rPr>
+        <w:t xml:space="preserve">The key entropy is important here since it “measures the amount of unpredictability, and in encryption it relates to the degree of uncertainty of the encryption process” (Buchanan 2017, pp.82-83). Keys are often formed from dictionary pass phrases, so certain character combinations are more probable than </w:t>
+      </w:r>
+      <w:r>
+        <w:rPr>
+          <w:rFonts w:eastAsia="Times New Roman"/>
+        </w:rPr>
+        <w:t>others</w:t>
+      </w:r>
+      <w:r>
+        <w:rPr>
+          <w:rFonts w:eastAsia="Times New Roman"/>
+        </w:rPr>
+        <w:t>. Entropy is given by logarithm base 2 of N, where N is the number of possible permutations of ASCII characters to form a phrase of that length. The higher the entropy, the more unpredictable the key and harder it is to crack the cipher.</w:t>
+      </w:r>
+    </w:p>
+    <w:p>
+      <w:pPr>
+        <w:pStyle w:val="Heading2"/>
+        <w:rPr>
+          <w:rFonts w:eastAsia="Times New Roman"/>
+        </w:rPr>
+      </w:pPr>
+      <w:bookmarkStart w:id="24" w:name="_Toc40199726"/>
+      <w:r>
+        <w:rPr>
+          <w:rFonts w:eastAsia="Times New Roman"/>
+        </w:rPr>
+        <w:lastRenderedPageBreak/>
+        <w:t>Cryptoanalysis</w:t>
+      </w:r>
+      <w:bookmarkEnd w:id="24"/>
+    </w:p>
+    <w:p>
+      <w:pPr>
+        <w:jc w:val="both"/>
+        <w:rPr>
+          <w:rFonts w:eastAsia="Times New Roman"/>
+        </w:rPr>
+      </w:pPr>
+      <w:r>
+        <w:rPr>
+          <w:rFonts w:eastAsia="Times New Roman"/>
+        </w:rPr>
+        <w:t xml:space="preserve">According to Knudsen and </w:t>
+      </w:r>
+      <w:proofErr w:type="spellStart"/>
+      <w:r>
+        <w:rPr>
+          <w:rFonts w:eastAsia="Times New Roman"/>
+        </w:rPr>
+        <w:t>Mathiassen</w:t>
+      </w:r>
+      <w:proofErr w:type="spellEnd"/>
+      <w:r>
+        <w:rPr>
+          <w:rFonts w:eastAsia="Times New Roman"/>
+        </w:rPr>
+        <w:t xml:space="preserve"> </w:t>
+      </w:r>
+      <w:r>
+        <w:rPr>
+          <w:rFonts w:eastAsia="Times New Roman"/>
+        </w:rPr>
+        <w:t>(</w:t>
+      </w:r>
+      <w:r>
+        <w:rPr>
+          <w:rFonts w:eastAsia="Times New Roman"/>
+        </w:rPr>
+        <w:t>2000, p.2), cryptoanalysis is an attempt to find a relation between the key, plaintext and ciphertext. A cracker could know a specific pattern in plaintext, and then could locate it in the ciphertext. This would allow them to find the key used for encryption and decrypt the rest of the message. This is known as “known plaintext attack”.</w:t>
+      </w:r>
+    </w:p>
+    <w:p>
+      <w:pPr>
+        <w:jc w:val="both"/>
+        <w:rPr>
+          <w:rFonts w:eastAsia="Times New Roman"/>
+        </w:rPr>
+      </w:pPr>
+      <w:r>
+        <w:rPr>
+          <w:rFonts w:eastAsia="Times New Roman"/>
+        </w:rPr>
+        <w:t xml:space="preserve">Another method </w:t>
+      </w:r>
+      <w:r>
+        <w:rPr>
+          <w:rFonts w:eastAsia="Times New Roman"/>
+        </w:rPr>
+        <w:t xml:space="preserve">could </w:t>
+      </w:r>
+      <w:r>
+        <w:rPr>
+          <w:rFonts w:eastAsia="Times New Roman"/>
+        </w:rPr>
+        <w:t>be “chosen ciphertext”. An adversary could create their own message and send it to a server. This server would then receive, encrypt the message with its private key. The ciphertext formed could be intercepted, analysed and compared with the original message to find the key used by the server.</w:t>
+      </w:r>
+    </w:p>
+    <w:p>
+      <w:pPr>
+        <w:jc w:val="both"/>
+        <w:rPr>
+          <w:rFonts w:eastAsia="Times New Roman"/>
+        </w:rPr>
+      </w:pPr>
+      <w:r>
+        <w:rPr>
+          <w:rFonts w:eastAsia="Times New Roman"/>
+        </w:rPr>
+        <w:t xml:space="preserve">Man-in-the-middle attacks occur, </w:t>
+      </w:r>
+      <w:r>
+        <w:rPr>
+          <w:rFonts w:eastAsia="Times New Roman"/>
+        </w:rPr>
+        <w:t xml:space="preserve">when </w:t>
+      </w:r>
+      <w:r>
+        <w:rPr>
+          <w:rFonts w:eastAsia="Times New Roman"/>
+        </w:rPr>
+        <w:t>an intruder pretends to</w:t>
+      </w:r>
+      <w:r>
+        <w:rPr>
+          <w:rFonts w:eastAsia="Times New Roman"/>
+        </w:rPr>
+        <w:t xml:space="preserve"> be the intended message recipient</w:t>
+      </w:r>
+      <w:r>
+        <w:rPr>
+          <w:rFonts w:eastAsia="Times New Roman"/>
+        </w:rPr>
+        <w:t xml:space="preserve">. The adversary </w:t>
+      </w:r>
+      <w:r>
+        <w:rPr>
+          <w:rFonts w:eastAsia="Times New Roman"/>
+        </w:rPr>
+        <w:t>goes</w:t>
+      </w:r>
+      <w:r>
+        <w:rPr>
+          <w:rFonts w:eastAsia="Times New Roman"/>
+        </w:rPr>
+        <w:t xml:space="preserve"> unnoticed </w:t>
+      </w:r>
+      <w:r>
+        <w:rPr>
+          <w:rFonts w:eastAsia="Times New Roman"/>
+        </w:rPr>
+        <w:t xml:space="preserve">as communication </w:t>
+      </w:r>
+      <w:r>
+        <w:rPr>
+          <w:rFonts w:eastAsia="Times New Roman"/>
+        </w:rPr>
+        <w:t>seems</w:t>
+      </w:r>
+      <w:r>
+        <w:rPr>
+          <w:rFonts w:eastAsia="Times New Roman"/>
+        </w:rPr>
+        <w:t xml:space="preserve"> to occur as normal, except the man-in-the-middle would be in full control of data.</w:t>
+      </w:r>
+    </w:p>
+    <w:p>
+      <w:pPr>
+        <w:jc w:val="both"/>
+        <w:rPr>
+          <w:rFonts w:eastAsia="Times New Roman"/>
+        </w:rPr>
+      </w:pPr>
+      <w:r>
+        <w:rPr>
+          <w:rFonts w:eastAsia="Times New Roman"/>
+        </w:rPr>
+        <w:t xml:space="preserve">The intruder could also make a blinding attack, which, according to Buchanan (2017), consists of making a message in form </w:t>
+      </w:r>
+      <w:r>
+        <w:rPr>
+          <w:rFonts w:eastAsia="Times New Roman"/>
+          <w:i/>
+        </w:rPr>
+        <w:t>M’=r**e</w:t>
+      </w:r>
+      <w:r>
+        <w:rPr>
+          <w:rFonts w:eastAsia="Times New Roman"/>
+          <w:i/>
+        </w:rPr>
+        <w:t xml:space="preserve"> </w:t>
+      </w:r>
+      <w:r>
+        <w:rPr>
+          <w:rFonts w:eastAsia="Times New Roman"/>
+          <w:i/>
+        </w:rPr>
+        <w:t>M(mod N)</w:t>
+      </w:r>
+      <w:r>
+        <w:rPr>
+          <w:rFonts w:eastAsia="Times New Roman"/>
+        </w:rPr>
+        <w:t xml:space="preserve">, where </w:t>
+      </w:r>
+      <w:r>
+        <w:rPr>
+          <w:rFonts w:eastAsia="Times New Roman"/>
+          <w:i/>
+        </w:rPr>
+        <w:t>r</w:t>
+      </w:r>
+      <w:r>
+        <w:rPr>
+          <w:rFonts w:eastAsia="Times New Roman"/>
+        </w:rPr>
+        <w:t xml:space="preserve"> is a random number, </w:t>
+      </w:r>
+      <w:r>
+        <w:rPr>
+          <w:rFonts w:eastAsia="Times New Roman"/>
+          <w:i/>
+        </w:rPr>
+        <w:t>M</w:t>
+      </w:r>
+      <w:r>
+        <w:rPr>
+          <w:rFonts w:eastAsia="Times New Roman"/>
+        </w:rPr>
+        <w:t xml:space="preserve"> is the message we will want to send, and </w:t>
+      </w:r>
+      <w:r>
+        <w:rPr>
+          <w:rFonts w:eastAsia="Times New Roman"/>
+          <w:i/>
+        </w:rPr>
+        <w:t>e</w:t>
+      </w:r>
+      <w:r>
+        <w:rPr>
+          <w:rFonts w:eastAsia="Times New Roman"/>
+        </w:rPr>
+        <w:t xml:space="preserve"> is the exponent of the user’s encryption key. This message is then sent to be signed for and then from that by diving by</w:t>
+      </w:r>
+      <w:r>
+        <w:rPr>
+          <w:rFonts w:eastAsia="Times New Roman"/>
+          <w:i/>
+        </w:rPr>
+        <w:t xml:space="preserve"> r</w:t>
+      </w:r>
+      <w:r>
+        <w:rPr>
+          <w:rFonts w:eastAsia="Times New Roman"/>
+        </w:rPr>
+        <w:t xml:space="preserve"> we can get a working signature for our message </w:t>
+      </w:r>
+      <w:r>
+        <w:rPr>
+          <w:rFonts w:eastAsia="Times New Roman"/>
+          <w:i/>
+        </w:rPr>
+        <w:t>M</w:t>
+      </w:r>
+      <w:r>
+        <w:rPr>
+          <w:rFonts w:eastAsia="Times New Roman"/>
+        </w:rPr>
+        <w:t>. Then, we could send a signed message to a server. In real life, the message sent to the other party could be a different account number sent to a bank’s server to pay our money to.</w:t>
+      </w:r>
+    </w:p>
+    <w:p>
+      <w:pPr>
+        <w:pStyle w:val="Heading2"/>
+        <w:rPr>
+          <w:rFonts w:eastAsia="Times New Roman"/>
+        </w:rPr>
+      </w:pPr>
+      <w:bookmarkStart w:id="25" w:name="_Toc40199727"/>
+      <w:r>
+        <w:rPr>
+          <w:rFonts w:eastAsia="Times New Roman"/>
+        </w:rPr>
+        <w:t>Use of backdoors</w:t>
+      </w:r>
+      <w:bookmarkEnd w:id="25"/>
+    </w:p>
+    <w:p>
+      <w:pPr>
+        <w:jc w:val="both"/>
+        <w:rPr>
+          <w:rFonts w:eastAsia="Times New Roman"/>
+        </w:rPr>
+      </w:pPr>
+      <w:r>
+        <w:rPr>
+          <w:rFonts w:eastAsia="Times New Roman"/>
+        </w:rPr>
+        <w:t>Some cryptographic algorithms initially had secret backdoors that would allow the government agencies to break the encryption. The keys used by the citizens could be registered and kept in an escrow (Buchanan 2017, pp.250-252)</w:t>
       </w:r>
       <w:r>
         <w:rPr>
@@ -7441,65 +7752,43 @@
         </w:rPr>
         <w:t>.</w:t>
       </w:r>
-    </w:p>
-    <w:p>
-      <w:pPr>
-        <w:rPr>
-          <w:rFonts w:eastAsia="Times New Roman"/>
-        </w:rPr>
-      </w:pPr>
-      <w:r>
-        <w:rPr>
-          <w:rFonts w:eastAsia="Times New Roman"/>
-        </w:rPr>
-        <w:t>T</w:t>
-      </w:r>
-      <w:r>
-        <w:rPr>
-          <w:rFonts w:eastAsia="Times New Roman"/>
-        </w:rPr>
-        <w:t>he new item may:</w:t>
-      </w:r>
-    </w:p>
-    <w:p>
-      <w:pPr>
-        <w:pStyle w:val="ListParagraph"/>
-        <w:numPr>
-          <w:ilvl w:val="0"/>
-          <w:numId w:val="5"/>
-        </w:numPr>
-      </w:pPr>
-      <w:r>
-        <w:t>not be added to the table</w:t>
-      </w:r>
-    </w:p>
-    <w:p>
-      <w:pPr>
-        <w:pStyle w:val="ListParagraph"/>
-        <w:numPr>
-          <w:ilvl w:val="0"/>
-          <w:numId w:val="5"/>
-        </w:numPr>
-      </w:pPr>
-      <w:r>
-        <w:t>replace the old item</w:t>
-      </w:r>
-    </w:p>
-    <w:p>
-      <w:pPr>
-        <w:pStyle w:val="ListParagraph"/>
-        <w:numPr>
-          <w:ilvl w:val="0"/>
-          <w:numId w:val="5"/>
-        </w:numPr>
-      </w:pPr>
-      <w:r>
-        <w:t>added to the table according to some other rules.</w:t>
-      </w:r>
-    </w:p>
-    <w:p>
-      <w:pPr>
-        <w:ind w:left="360"/>
+      <w:r>
+        <w:rPr>
+          <w:rFonts w:eastAsia="Times New Roman"/>
+        </w:rPr>
+        <w:t xml:space="preserve"> Another backdoor would be a NOBUS, which stands for “</w:t>
+      </w:r>
+      <w:proofErr w:type="spellStart"/>
+      <w:r>
+        <w:rPr>
+          <w:rFonts w:eastAsia="Times New Roman"/>
+        </w:rPr>
+        <w:t>NObody</w:t>
+      </w:r>
+      <w:proofErr w:type="spellEnd"/>
+      <w:r>
+        <w:rPr>
+          <w:rFonts w:eastAsia="Times New Roman"/>
+        </w:rPr>
+        <w:t xml:space="preserve"> </w:t>
+      </w:r>
+      <w:proofErr w:type="spellStart"/>
+      <w:r>
+        <w:rPr>
+          <w:rFonts w:eastAsia="Times New Roman"/>
+        </w:rPr>
+        <w:t>BUt</w:t>
+      </w:r>
+      <w:proofErr w:type="spellEnd"/>
+      <w:r>
+        <w:rPr>
+          <w:rFonts w:eastAsia="Times New Roman"/>
+        </w:rPr>
+        <w:t xml:space="preserve"> US”, which means that there is a mathematical way of breaking the cipher that only authorities know about.</w:t>
+      </w:r>
+    </w:p>
+    <w:p>
+      <w:pPr>
         <w:rPr>
           <w:rFonts w:eastAsia="Times New Roman"/>
         </w:rPr>
@@ -7508,524 +7797,34 @@
     <w:p>
       <w:pPr>
         <w:pStyle w:val="Heading1"/>
-        <w:rPr>
-          <w:rFonts w:eastAsia="Times New Roman"/>
-        </w:rPr>
-      </w:pPr>
-      <w:bookmarkStart w:id="19" w:name="_Toc40178311"/>
-      <w:r>
-        <w:rPr>
-          <w:rFonts w:eastAsia="Times New Roman"/>
-        </w:rPr>
-        <w:t>Crypto cracking</w:t>
-      </w:r>
-      <w:bookmarkEnd w:id="19"/>
+      </w:pPr>
+      <w:bookmarkStart w:id="26" w:name="_Toc40199728"/>
+      <w:r>
+        <w:t xml:space="preserve">VPN </w:t>
+      </w:r>
+      <w:r>
+        <w:t>and</w:t>
+      </w:r>
+      <w:r>
+        <w:t xml:space="preserve"> </w:t>
+      </w:r>
+      <w:r>
+        <w:t>b</w:t>
+      </w:r>
+      <w:r>
+        <w:t>lockchain in cryptography</w:t>
+      </w:r>
+      <w:bookmarkEnd w:id="26"/>
     </w:p>
     <w:p>
       <w:pPr>
         <w:pStyle w:val="Heading2"/>
-        <w:rPr>
-          <w:rFonts w:eastAsia="Times New Roman"/>
-        </w:rPr>
-      </w:pPr>
-      <w:bookmarkStart w:id="20" w:name="_Toc40178312"/>
-      <w:r>
-        <w:rPr>
-          <w:rFonts w:eastAsia="Times New Roman"/>
-        </w:rPr>
-        <w:t>Introduction</w:t>
-      </w:r>
-      <w:bookmarkEnd w:id="20"/>
-    </w:p>
-    <w:p>
-      <w:pPr>
-        <w:jc w:val="both"/>
-        <w:rPr>
-          <w:rFonts w:eastAsia="Times New Roman"/>
-        </w:rPr>
-      </w:pPr>
-      <w:r>
-        <w:rPr>
-          <w:rFonts w:eastAsia="Times New Roman"/>
-        </w:rPr>
-        <w:t xml:space="preserve">Encrypted </w:t>
-      </w:r>
-      <w:r>
-        <w:rPr>
-          <w:rFonts w:eastAsia="Times New Roman"/>
-        </w:rPr>
-        <w:t xml:space="preserve">data </w:t>
-      </w:r>
-      <w:r>
-        <w:rPr>
-          <w:rFonts w:eastAsia="Times New Roman"/>
-        </w:rPr>
-        <w:t xml:space="preserve">often contains private information, </w:t>
-      </w:r>
-      <w:r>
-        <w:rPr>
-          <w:rFonts w:eastAsia="Times New Roman"/>
-        </w:rPr>
-        <w:t xml:space="preserve">and </w:t>
-      </w:r>
-      <w:r>
-        <w:rPr>
-          <w:rFonts w:eastAsia="Times New Roman"/>
-        </w:rPr>
-        <w:t xml:space="preserve">adversaries </w:t>
-      </w:r>
-      <w:r>
-        <w:rPr>
-          <w:rFonts w:eastAsia="Times New Roman"/>
-        </w:rPr>
-        <w:t xml:space="preserve">might </w:t>
-      </w:r>
-      <w:r>
-        <w:rPr>
-          <w:rFonts w:eastAsia="Times New Roman"/>
-        </w:rPr>
-        <w:t>try to crack it. Data is only secure if the key stays secret. While one method of decrypt</w:t>
-      </w:r>
-      <w:r>
-        <w:rPr>
-          <w:rFonts w:eastAsia="Times New Roman"/>
-        </w:rPr>
-        <w:t>ing</w:t>
-      </w:r>
-      <w:r>
-        <w:rPr>
-          <w:rFonts w:eastAsia="Times New Roman"/>
-        </w:rPr>
-        <w:t xml:space="preserve"> a message might not work, use of multiple techniques and deduction could result in the cipher being broken.</w:t>
-      </w:r>
-    </w:p>
-    <w:p>
-      <w:pPr>
-        <w:pStyle w:val="Heading2"/>
-        <w:rPr>
-          <w:rFonts w:eastAsia="Times New Roman"/>
-        </w:rPr>
-      </w:pPr>
-      <w:bookmarkStart w:id="21" w:name="_Toc40178313"/>
-      <w:r>
-        <w:rPr>
-          <w:rFonts w:eastAsia="Times New Roman"/>
-        </w:rPr>
-        <w:t>Brute force attacks</w:t>
-      </w:r>
-      <w:bookmarkEnd w:id="21"/>
-    </w:p>
-    <w:p>
-      <w:pPr>
-        <w:jc w:val="both"/>
-        <w:rPr>
-          <w:rFonts w:eastAsia="Times New Roman"/>
-        </w:rPr>
-      </w:pPr>
-      <w:r>
-        <w:rPr>
-          <w:rFonts w:eastAsia="Times New Roman"/>
-        </w:rPr>
-        <w:t>Brute force attack is when an attacker tries every possible key combination. This process is usually automated, and it relies on checking different permutations of values for the key.</w:t>
-      </w:r>
-    </w:p>
-    <w:p>
-      <w:pPr>
-        <w:jc w:val="both"/>
-        <w:rPr>
-          <w:rFonts w:eastAsia="Times New Roman"/>
-        </w:rPr>
-      </w:pPr>
-      <w:r>
-        <w:rPr>
-          <w:rFonts w:eastAsia="Times New Roman"/>
-        </w:rPr>
-        <w:t xml:space="preserve">The key entropy is important here since it “measures the amount of unpredictability, and in encryption it relates to the degree of uncertainty of the encryption process” (Buchanan 2017, pp.82-83). Keys are often formed from dictionary pass phrases, so certain character combinations are more probable than </w:t>
-      </w:r>
-      <w:r>
-        <w:rPr>
-          <w:rFonts w:eastAsia="Times New Roman"/>
-        </w:rPr>
-        <w:t>others</w:t>
-      </w:r>
-      <w:r>
-        <w:rPr>
-          <w:rFonts w:eastAsia="Times New Roman"/>
-        </w:rPr>
-        <w:t>. Entropy is given by logarithm base 2 of N, where N is the number of possible permutations of ASCII characters to form a phrase of that length. The higher the entropy, the more unpredictable the key and harder it is to crack the cipher.</w:t>
-      </w:r>
-    </w:p>
-    <w:p>
-      <w:pPr>
-        <w:pStyle w:val="Heading2"/>
-        <w:rPr>
-          <w:rFonts w:eastAsia="Times New Roman"/>
-        </w:rPr>
-      </w:pPr>
-      <w:bookmarkStart w:id="22" w:name="_Toc40178314"/>
-      <w:r>
-        <w:rPr>
-          <w:rFonts w:eastAsia="Times New Roman"/>
-        </w:rPr>
-        <w:t>Cryptoanalysis</w:t>
-      </w:r>
-      <w:bookmarkEnd w:id="22"/>
-    </w:p>
-    <w:p>
-      <w:pPr>
-        <w:jc w:val="both"/>
-        <w:rPr>
-          <w:rFonts w:eastAsia="Times New Roman"/>
-        </w:rPr>
-      </w:pPr>
-      <w:r>
-        <w:rPr>
-          <w:rFonts w:eastAsia="Times New Roman"/>
-        </w:rPr>
-        <w:t xml:space="preserve">According to Knudsen and </w:t>
-      </w:r>
-      <w:proofErr w:type="spellStart"/>
-      <w:r>
-        <w:rPr>
-          <w:rFonts w:eastAsia="Times New Roman"/>
-        </w:rPr>
-        <w:t>Mathiassen</w:t>
-      </w:r>
-      <w:proofErr w:type="spellEnd"/>
-      <w:r>
-        <w:rPr>
-          <w:rFonts w:eastAsia="Times New Roman"/>
-        </w:rPr>
-        <w:t xml:space="preserve"> </w:t>
-      </w:r>
-      <w:r>
-        <w:rPr>
-          <w:rFonts w:eastAsia="Times New Roman"/>
-        </w:rPr>
-        <w:t>(</w:t>
-      </w:r>
-      <w:r>
-        <w:rPr>
-          <w:rFonts w:eastAsia="Times New Roman"/>
-        </w:rPr>
-        <w:t xml:space="preserve">2000, p.2), cryptoanalysis is an attempt to find a relation between the key, plaintext and ciphertext. A cracker could know a specific pattern in </w:t>
-      </w:r>
-      <w:r>
-        <w:rPr>
-          <w:rFonts w:eastAsia="Times New Roman"/>
-        </w:rPr>
-        <w:lastRenderedPageBreak/>
-        <w:t>plaintext, and then could locate it in the ciphertext. This would allow them to find the key used for encryption and decrypt the rest of the message. This is known as “known plaintext attack”.</w:t>
-      </w:r>
-    </w:p>
-    <w:p>
-      <w:pPr>
-        <w:jc w:val="both"/>
-        <w:rPr>
-          <w:rFonts w:eastAsia="Times New Roman"/>
-        </w:rPr>
-      </w:pPr>
-      <w:r>
-        <w:rPr>
-          <w:rFonts w:eastAsia="Times New Roman"/>
-        </w:rPr>
-        <w:t xml:space="preserve">Another method </w:t>
-      </w:r>
-      <w:r>
-        <w:rPr>
-          <w:rFonts w:eastAsia="Times New Roman"/>
-        </w:rPr>
-        <w:t xml:space="preserve">could </w:t>
-      </w:r>
-      <w:r>
-        <w:rPr>
-          <w:rFonts w:eastAsia="Times New Roman"/>
-        </w:rPr>
-        <w:t>be “chosen ciphertext”. An adversary could create their own message and send it to a server. This server would then receive, encrypt the message with its private key. The ciphertext formed could be intercepted, analysed and compared with the original message to find the key used by the server.</w:t>
-      </w:r>
-    </w:p>
-    <w:p>
-      <w:pPr>
-        <w:jc w:val="both"/>
-        <w:rPr>
-          <w:rFonts w:eastAsia="Times New Roman"/>
-        </w:rPr>
-      </w:pPr>
-      <w:r>
-        <w:rPr>
-          <w:rFonts w:eastAsia="Times New Roman"/>
-        </w:rPr>
-        <w:t xml:space="preserve">Man-in-the-middle attacks occur, </w:t>
-      </w:r>
-      <w:r>
-        <w:rPr>
-          <w:rFonts w:eastAsia="Times New Roman"/>
-        </w:rPr>
-        <w:t xml:space="preserve">when </w:t>
-      </w:r>
-      <w:r>
-        <w:rPr>
-          <w:rFonts w:eastAsia="Times New Roman"/>
-        </w:rPr>
-        <w:t>an intruder pretends to</w:t>
-      </w:r>
-      <w:r>
-        <w:rPr>
-          <w:rFonts w:eastAsia="Times New Roman"/>
-        </w:rPr>
-        <w:t xml:space="preserve"> be the intended message recipient</w:t>
-      </w:r>
-      <w:r>
-        <w:rPr>
-          <w:rFonts w:eastAsia="Times New Roman"/>
-        </w:rPr>
-        <w:t xml:space="preserve">. The adversary </w:t>
-      </w:r>
-      <w:r>
-        <w:rPr>
-          <w:rFonts w:eastAsia="Times New Roman"/>
-        </w:rPr>
-        <w:t>goes</w:t>
-      </w:r>
-      <w:r>
-        <w:rPr>
-          <w:rFonts w:eastAsia="Times New Roman"/>
-        </w:rPr>
-        <w:t xml:space="preserve"> unnoticed </w:t>
-      </w:r>
-      <w:r>
-        <w:rPr>
-          <w:rFonts w:eastAsia="Times New Roman"/>
-        </w:rPr>
-        <w:t xml:space="preserve">as communication </w:t>
-      </w:r>
-      <w:r>
-        <w:rPr>
-          <w:rFonts w:eastAsia="Times New Roman"/>
-        </w:rPr>
-        <w:t>seems</w:t>
-      </w:r>
-      <w:r>
-        <w:rPr>
-          <w:rFonts w:eastAsia="Times New Roman"/>
-        </w:rPr>
-        <w:t xml:space="preserve"> to occur as normal, except the man-in-the-middle would be in full control of data.</w:t>
-      </w:r>
-    </w:p>
-    <w:p>
-      <w:pPr>
-        <w:jc w:val="both"/>
-        <w:rPr>
-          <w:rFonts w:eastAsia="Times New Roman"/>
-        </w:rPr>
-      </w:pPr>
-      <w:r>
-        <w:rPr>
-          <w:rFonts w:eastAsia="Times New Roman"/>
-        </w:rPr>
-        <w:t xml:space="preserve">The intruder could also make a blinding attack, which, according to Buchanan (2017), consists of making a message in form </w:t>
-      </w:r>
-      <w:r>
-        <w:rPr>
-          <w:rFonts w:eastAsia="Times New Roman"/>
-          <w:i/>
-        </w:rPr>
-        <w:t>M’=r**e</w:t>
-      </w:r>
-      <w:r>
-        <w:rPr>
-          <w:rFonts w:eastAsia="Times New Roman"/>
-          <w:i/>
-        </w:rPr>
-        <w:t xml:space="preserve"> </w:t>
-      </w:r>
-      <w:r>
-        <w:rPr>
-          <w:rFonts w:eastAsia="Times New Roman"/>
-          <w:i/>
-        </w:rPr>
-        <w:t>M(mod N)</w:t>
-      </w:r>
-      <w:r>
-        <w:rPr>
-          <w:rFonts w:eastAsia="Times New Roman"/>
-        </w:rPr>
-        <w:t xml:space="preserve">, where </w:t>
-      </w:r>
-      <w:r>
-        <w:rPr>
-          <w:rFonts w:eastAsia="Times New Roman"/>
-          <w:i/>
-        </w:rPr>
-        <w:t>r</w:t>
-      </w:r>
-      <w:r>
-        <w:rPr>
-          <w:rFonts w:eastAsia="Times New Roman"/>
-        </w:rPr>
-        <w:t xml:space="preserve"> is a random number, </w:t>
-      </w:r>
-      <w:r>
-        <w:rPr>
-          <w:rFonts w:eastAsia="Times New Roman"/>
-          <w:i/>
-        </w:rPr>
-        <w:t>M</w:t>
-      </w:r>
-      <w:r>
-        <w:rPr>
-          <w:rFonts w:eastAsia="Times New Roman"/>
-        </w:rPr>
-        <w:t xml:space="preserve"> is the message we will want to send, and </w:t>
-      </w:r>
-      <w:r>
-        <w:rPr>
-          <w:rFonts w:eastAsia="Times New Roman"/>
-          <w:i/>
-        </w:rPr>
-        <w:t>e</w:t>
-      </w:r>
-      <w:r>
-        <w:rPr>
-          <w:rFonts w:eastAsia="Times New Roman"/>
-        </w:rPr>
-        <w:t xml:space="preserve"> is the exponent of the user’s encryption key. This message is then sent to be signed for and then from that by diving by</w:t>
-      </w:r>
-      <w:r>
-        <w:rPr>
-          <w:rFonts w:eastAsia="Times New Roman"/>
-          <w:i/>
-        </w:rPr>
-        <w:t xml:space="preserve"> r</w:t>
-      </w:r>
-      <w:r>
-        <w:rPr>
-          <w:rFonts w:eastAsia="Times New Roman"/>
-        </w:rPr>
-        <w:t xml:space="preserve"> we can get a working signature for our message </w:t>
-      </w:r>
-      <w:r>
-        <w:rPr>
-          <w:rFonts w:eastAsia="Times New Roman"/>
-          <w:i/>
-        </w:rPr>
-        <w:t>M</w:t>
-      </w:r>
-      <w:r>
-        <w:rPr>
-          <w:rFonts w:eastAsia="Times New Roman"/>
-        </w:rPr>
-        <w:t>. Then, we could send a signed message to a server. In real life, the message sent to the other party could be a different account number sent to a bank’s server to pay our money to.</w:t>
-      </w:r>
-    </w:p>
-    <w:p>
-      <w:pPr>
-        <w:pStyle w:val="Heading2"/>
-        <w:rPr>
-          <w:rFonts w:eastAsia="Times New Roman"/>
-        </w:rPr>
-      </w:pPr>
-      <w:bookmarkStart w:id="23" w:name="_Toc40178315"/>
-      <w:r>
-        <w:rPr>
-          <w:rFonts w:eastAsia="Times New Roman"/>
-        </w:rPr>
-        <w:t>Use of backdoors</w:t>
-      </w:r>
-      <w:bookmarkEnd w:id="23"/>
-    </w:p>
-    <w:p>
-      <w:pPr>
-        <w:jc w:val="both"/>
-        <w:rPr>
-          <w:rFonts w:eastAsia="Times New Roman"/>
-        </w:rPr>
-      </w:pPr>
-      <w:r>
-        <w:rPr>
-          <w:rFonts w:eastAsia="Times New Roman"/>
-        </w:rPr>
-        <w:t>Some cryptographic algorithms initially had secret backdoors that would allow the government agencies to break the encryption. The keys used by the citizens could be registered and kept in an escrow (Buchanan 2017, pp.250-252)</w:t>
-      </w:r>
-      <w:r>
-        <w:rPr>
-          <w:rFonts w:eastAsia="Times New Roman"/>
-        </w:rPr>
-        <w:t>.</w:t>
-      </w:r>
-      <w:r>
-        <w:rPr>
-          <w:rFonts w:eastAsia="Times New Roman"/>
-        </w:rPr>
-        <w:t xml:space="preserve"> Another backdoor would be a NOBUS, which stands for “</w:t>
-      </w:r>
-      <w:proofErr w:type="spellStart"/>
-      <w:r>
-        <w:rPr>
-          <w:rFonts w:eastAsia="Times New Roman"/>
-        </w:rPr>
-        <w:t>NObody</w:t>
-      </w:r>
-      <w:proofErr w:type="spellEnd"/>
-      <w:r>
-        <w:rPr>
-          <w:rFonts w:eastAsia="Times New Roman"/>
-        </w:rPr>
-        <w:t xml:space="preserve"> </w:t>
-      </w:r>
-      <w:proofErr w:type="spellStart"/>
-      <w:r>
-        <w:rPr>
-          <w:rFonts w:eastAsia="Times New Roman"/>
-        </w:rPr>
-        <w:t>BUt</w:t>
-      </w:r>
-      <w:proofErr w:type="spellEnd"/>
-      <w:r>
-        <w:rPr>
-          <w:rFonts w:eastAsia="Times New Roman"/>
-        </w:rPr>
-        <w:t xml:space="preserve"> US”, which means that there is a mathematical way of breaking the cipher that only authorities know about.</w:t>
-      </w:r>
-    </w:p>
-    <w:p>
-      <w:pPr>
-        <w:rPr>
-          <w:rFonts w:eastAsia="Times New Roman"/>
-        </w:rPr>
-      </w:pPr>
-    </w:p>
-    <w:p>
-      <w:pPr>
-        <w:pStyle w:val="Heading1"/>
-      </w:pPr>
-      <w:bookmarkStart w:id="24" w:name="_Toc40178316"/>
-      <w:r>
-        <w:t xml:space="preserve">VPN </w:t>
-      </w:r>
-      <w:r>
-        <w:t>and</w:t>
-      </w:r>
-      <w:r>
-        <w:t xml:space="preserve"> </w:t>
-      </w:r>
-      <w:r>
-        <w:t>b</w:t>
-      </w:r>
-      <w:r>
-        <w:t>lockchain in cryptography</w:t>
-      </w:r>
-      <w:bookmarkEnd w:id="24"/>
-    </w:p>
-    <w:p>
-      <w:pPr>
-        <w:pStyle w:val="Heading2"/>
-      </w:pPr>
-      <w:bookmarkStart w:id="25" w:name="_Toc40178317"/>
+      </w:pPr>
+      <w:bookmarkStart w:id="27" w:name="_Toc40199729"/>
       <w:r>
         <w:t>VPN</w:t>
       </w:r>
-      <w:bookmarkEnd w:id="25"/>
+      <w:bookmarkEnd w:id="27"/>
       <w:r>
         <w:tab/>
       </w:r>
@@ -8204,6 +8003,7 @@
         <w:rPr>
           <w:color w:val="000000" w:themeColor="text1"/>
         </w:rPr>
+        <w:lastRenderedPageBreak/>
         <w:t>Policy management</w:t>
       </w:r>
     </w:p>
@@ -8246,7 +8046,6 @@
         <w:rPr>
           <w:color w:val="000000" w:themeColor="text1"/>
         </w:rPr>
-        <w:lastRenderedPageBreak/>
         <w:t xml:space="preserve">Remote access: Also referred to as a Virtual Private Dial-up Network (VPDN). These are a user-to-LAN connection, mainly used by companies who have a lot of staff working from remote areas that need to connect to the private network. When a company wants to set up large remote-access, VPN provides a form of internet dial-up account to their employees using an Internet Service Provider (ISP). </w:t>
       </w:r>
     </w:p>
@@ -8281,11 +8080,11 @@
       <w:pPr>
         <w:pStyle w:val="Heading2"/>
       </w:pPr>
-      <w:bookmarkStart w:id="26" w:name="_Toc40178318"/>
+      <w:bookmarkStart w:id="28" w:name="_Toc40199730"/>
       <w:r>
         <w:t>Blockchain</w:t>
       </w:r>
-      <w:bookmarkEnd w:id="26"/>
+      <w:bookmarkEnd w:id="28"/>
     </w:p>
     <w:p>
       <w:pPr>
@@ -8339,14 +8138,14 @@
           <w:shd w:val="clear" w:color="auto" w:fill="FFFFFF"/>
         </w:rPr>
       </w:pPr>
-      <w:bookmarkStart w:id="27" w:name="_Toc40178319"/>
+      <w:bookmarkStart w:id="29" w:name="_Toc40199731"/>
       <w:r>
         <w:rPr>
           <w:shd w:val="clear" w:color="auto" w:fill="FFFFFF"/>
         </w:rPr>
         <w:t>Blocks in a blockchain</w:t>
       </w:r>
-      <w:bookmarkEnd w:id="27"/>
+      <w:bookmarkEnd w:id="29"/>
     </w:p>
     <w:p>
       <w:pPr>
@@ -8476,14 +8275,14 @@
           <w:shd w:val="clear" w:color="auto" w:fill="FFFFFF"/>
         </w:rPr>
       </w:pPr>
-      <w:bookmarkStart w:id="28" w:name="_Toc40178320"/>
+      <w:bookmarkStart w:id="30" w:name="_Toc40199732"/>
       <w:r>
         <w:rPr>
           <w:shd w:val="clear" w:color="auto" w:fill="FFFFFF"/>
         </w:rPr>
         <w:t>Bitcoin</w:t>
       </w:r>
-      <w:bookmarkEnd w:id="28"/>
+      <w:bookmarkEnd w:id="30"/>
     </w:p>
     <w:p>
       <w:pPr>
@@ -8526,11 +8325,12 @@
           <w:rFonts w:eastAsia="Times New Roman"/>
         </w:rPr>
       </w:pPr>
-      <w:bookmarkStart w:id="29" w:name="_Toc40178321"/>
-      <w:r>
-        <w:rPr>
-          <w:rFonts w:eastAsia="Times New Roman"/>
-        </w:rPr>
+      <w:bookmarkStart w:id="31" w:name="_Toc40199733"/>
+      <w:r>
+        <w:rPr>
+          <w:rFonts w:eastAsia="Times New Roman"/>
+        </w:rPr>
+        <w:lastRenderedPageBreak/>
         <w:t xml:space="preserve">Future </w:t>
       </w:r>
       <w:r>
@@ -8557,7 +8357,7 @@
         </w:rPr>
         <w:t xml:space="preserve"> computing</w:t>
       </w:r>
-      <w:bookmarkEnd w:id="29"/>
+      <w:bookmarkEnd w:id="31"/>
     </w:p>
     <w:p>
       <w:pPr>
@@ -8566,7 +8366,7 @@
           <w:rFonts w:eastAsia="Times New Roman"/>
         </w:rPr>
       </w:pPr>
-      <w:bookmarkStart w:id="30" w:name="_Toc40178322"/>
+      <w:bookmarkStart w:id="32" w:name="_Toc40199734"/>
       <w:r>
         <w:rPr>
           <w:rFonts w:eastAsia="Times New Roman"/>
@@ -8585,7 +8385,7 @@
         </w:rPr>
         <w:t>omputing</w:t>
       </w:r>
-      <w:bookmarkEnd w:id="30"/>
+      <w:bookmarkEnd w:id="32"/>
     </w:p>
     <w:p>
       <w:pPr>
@@ -8598,14 +8398,7 @@
         <w:rPr>
           <w:rFonts w:eastAsia="Times New Roman"/>
         </w:rPr>
-        <w:t xml:space="preserve">Computers are constantly getting faster as we develop new technology to do tasks in fractions of the time. This means we need to make the parts smaller and smaller so we can fit more power into the components. Computer parts are starting to approach the same size as an atom. At this scale physics as we know it completely breaks apart and a new rule set appears. Transistors block the passage of these electrons and this is the basis of all computing. At </w:t>
-      </w:r>
-      <w:r>
-        <w:rPr>
-          <w:rFonts w:eastAsia="Times New Roman"/>
-        </w:rPr>
-        <w:lastRenderedPageBreak/>
-        <w:t xml:space="preserve">these incredibly small scales however electrons can just pass through the transistors using a process called quantum tunnelling. The next step in computing which people are currently working on is Quantum Computing. Quantum computers use </w:t>
+        <w:t xml:space="preserve">Computers are constantly getting faster as we develop new technology to do tasks in fractions of the time. This means we need to make the parts smaller and smaller so we can fit more power into the components. Computer parts are starting to approach the same size as an atom. At this scale physics as we know it completely breaks apart and a new rule set appears. Transistors block the passage of these electrons and this is the basis of all computing. At these incredibly small scales however electrons can just pass through the transistors using a process called quantum tunnelling. The next step in computing which people are currently working on is Quantum Computing. Quantum computers use </w:t>
       </w:r>
       <w:proofErr w:type="spellStart"/>
       <w:r>
@@ -8671,14 +8464,26 @@
           <w:rFonts w:eastAsia="Times New Roman"/>
         </w:rPr>
       </w:pPr>
-      <w:bookmarkStart w:id="31" w:name="_Toc40178323"/>
-      <w:r>
-        <w:rPr>
-          <w:rFonts w:eastAsia="Times New Roman"/>
-        </w:rPr>
-        <w:t>Impact on Cryptography</w:t>
-      </w:r>
-      <w:bookmarkEnd w:id="31"/>
+      <w:bookmarkStart w:id="33" w:name="_Toc40199735"/>
+      <w:r>
+        <w:rPr>
+          <w:rFonts w:eastAsia="Times New Roman"/>
+        </w:rPr>
+        <w:t xml:space="preserve">Impact on </w:t>
+      </w:r>
+      <w:r>
+        <w:rPr>
+          <w:rFonts w:eastAsia="Times New Roman"/>
+        </w:rPr>
+        <w:t>c</w:t>
+      </w:r>
+      <w:r>
+        <w:rPr>
+          <w:rFonts w:eastAsia="Times New Roman"/>
+        </w:rPr>
+        <w:t>ryptography</w:t>
+      </w:r>
+      <w:bookmarkEnd w:id="33"/>
     </w:p>
     <w:p>
       <w:pPr>
@@ -8706,14 +8511,15 @@
       <w:pPr>
         <w:pStyle w:val="Heading1"/>
       </w:pPr>
-      <w:bookmarkStart w:id="32" w:name="_Toc40178324"/>
+      <w:bookmarkStart w:id="34" w:name="_Toc40199736"/>
       <w:r>
         <w:t>Conclusion</w:t>
       </w:r>
-      <w:bookmarkEnd w:id="32"/>
-    </w:p>
-    <w:p>
-      <w:pPr>
+      <w:bookmarkEnd w:id="34"/>
+    </w:p>
+    <w:p>
+      <w:pPr>
+        <w:jc w:val="both"/>
         <w:rPr>
           <w:rFonts w:eastAsia="Times New Roman"/>
         </w:rPr>
@@ -8733,14 +8539,14 @@
           <w:rFonts w:eastAsia="Times New Roman"/>
         </w:rPr>
       </w:pPr>
-      <w:bookmarkStart w:id="33" w:name="_Toc40178325"/>
+      <w:bookmarkStart w:id="35" w:name="_Toc40199737"/>
       <w:r>
         <w:rPr>
           <w:rFonts w:eastAsia="Times New Roman"/>
         </w:rPr>
         <w:t>List of references</w:t>
       </w:r>
-      <w:bookmarkEnd w:id="33"/>
+      <w:bookmarkEnd w:id="35"/>
       <w:r>
         <w:rPr>
           <w:i/>
@@ -8779,6 +8585,7 @@
           <w:szCs w:val="25"/>
           <w:lang w:val="en-US" w:eastAsia="en-US"/>
         </w:rPr>
+        <w:lastRenderedPageBreak/>
         <w:t>A.E.S. Corporate</w:t>
       </w:r>
       <w:r>
@@ -8853,19 +8660,38 @@
         </w:rPr>
         <w:t xml:space="preserve">, AES 2004, Bonn, Germany, May 10-12, 2004, Revised Selected and Invited Papers', available: </w:t>
       </w:r>
-      <w:hyperlink r:id="rId9" w:history="1">
-        <w:r>
-          <w:rPr>
-            <w:rFonts w:eastAsia="Calibri" w:cs="Times New Roman"/>
-            <w:noProof/>
-            <w:color w:val="0563C1"/>
-            <w:szCs w:val="25"/>
-            <w:u w:val="single"/>
-            <w:lang w:val="en-US" w:eastAsia="en-US"/>
-          </w:rPr>
-          <w:t>http://dx.doi.org/10.1007/b137765</w:t>
-        </w:r>
-      </w:hyperlink>
+      <w:bookmarkStart w:id="36" w:name="_GoBack"/>
+      <w:r>
+        <w:fldChar w:fldCharType="begin"/>
+      </w:r>
+      <w:r>
+        <w:instrText xml:space="preserve"> HYPERLINK "http://dx.doi.org/10.1007/b137765" </w:instrText>
+      </w:r>
+      <w:r>
+        <w:fldChar w:fldCharType="separate"/>
+      </w:r>
+      <w:r>
+        <w:rPr>
+          <w:rFonts w:eastAsia="Calibri" w:cs="Times New Roman"/>
+          <w:noProof/>
+          <w:color w:val="0563C1"/>
+          <w:szCs w:val="25"/>
+          <w:u w:val="single"/>
+          <w:lang w:val="en-US" w:eastAsia="en-US"/>
+        </w:rPr>
+        <w:t>http://dx.doi.org/10.1007/b137765</w:t>
+      </w:r>
+      <w:r>
+        <w:rPr>
+          <w:rFonts w:eastAsia="Calibri" w:cs="Times New Roman"/>
+          <w:noProof/>
+          <w:color w:val="0563C1"/>
+          <w:szCs w:val="25"/>
+          <w:u w:val="single"/>
+          <w:lang w:val="en-US" w:eastAsia="en-US"/>
+        </w:rPr>
+        <w:fldChar w:fldCharType="end"/>
+      </w:r>
       <w:r>
         <w:rPr>
           <w:rFonts w:eastAsia="Calibri" w:cs="Times New Roman"/>
@@ -8875,6 +8701,7 @@
         </w:rPr>
         <w:t>.</w:t>
       </w:r>
+      <w:bookmarkEnd w:id="36"/>
     </w:p>
     <w:p>
       <w:pPr>
@@ -8965,6 +8792,50 @@
     </w:p>
     <w:p>
       <w:pPr>
+        <w:ind w:left="720" w:hanging="720"/>
+      </w:pPr>
+      <w:proofErr w:type="spellStart"/>
+      <w:r>
+        <w:t>ElGamal</w:t>
+      </w:r>
+      <w:proofErr w:type="spellEnd"/>
+      <w:r>
+        <w:t xml:space="preserve"> T. (1985) ‘A Public Key Cryptosystem and a Signature Scheme Based on Discrete Logarithms’ in Blakley G.R., </w:t>
+      </w:r>
+      <w:proofErr w:type="spellStart"/>
+      <w:r>
+        <w:t>Chaum</w:t>
+      </w:r>
+      <w:proofErr w:type="spellEnd"/>
+      <w:r>
+        <w:t xml:space="preserve"> D., eds, </w:t>
+      </w:r>
+      <w:r>
+        <w:rPr>
+          <w:i/>
+        </w:rPr>
+        <w:t>Advances in Cryptology</w:t>
+      </w:r>
+      <w:r>
+        <w:t xml:space="preserve">, Santa Barbara, United States, 19-22 Aug, Berlin: Springer-Verlag Berlin Heidelberg, 10-17, available: </w:t>
+      </w:r>
+      <w:hyperlink r:id="rId9" w:history="1">
+        <w:r>
+          <w:rPr>
+            <w:rStyle w:val="Hyperlink"/>
+          </w:rPr>
+          <w:t>https://doi.org/10.1007/3-540-39568-7_2</w:t>
+        </w:r>
+      </w:hyperlink>
+      <w:r>
+        <w:rPr>
+          <w:rStyle w:val="bibliographic-informationvalue"/>
+        </w:rPr>
+        <w:t xml:space="preserve"> </w:t>
+      </w:r>
+    </w:p>
+    <w:p>
+      <w:pPr>
         <w:spacing w:line="240" w:lineRule="auto"/>
         <w:ind w:left="720" w:hanging="720"/>
         <w:jc w:val="both"/>
@@ -8985,16 +8856,7 @@
         <w:t>Isobe, T., Ohigashi, T., Watanabe, Y. and Morii, M</w:t>
       </w:r>
       <w:r>
-        <w:t>. (201</w:t>
-      </w:r>
-      <w:r>
-        <w:t>3</w:t>
-      </w:r>
-      <w:r>
-        <w:t xml:space="preserve">) </w:t>
-      </w:r>
-      <w:r>
-        <w:t>‘</w:t>
+        <w:t>. (2013) ‘</w:t>
       </w:r>
       <w:r>
         <w:rPr>
@@ -9006,16 +8868,10 @@
         <w:t>Full Plaintext Recovery Attack on Broadcast RC4</w:t>
       </w:r>
       <w:r>
-        <w:t>'</w:t>
-      </w:r>
-      <w:r>
-        <w:t xml:space="preserve"> </w:t>
-      </w:r>
-      <w:r>
-        <w:t>in</w:t>
-      </w:r>
-      <w:r>
-        <w:t xml:space="preserve"> </w:t>
+        <w:t xml:space="preserve">' </w:t>
+      </w:r>
+      <w:r>
+        <w:t xml:space="preserve">in </w:t>
       </w:r>
       <w:proofErr w:type="spellStart"/>
       <w:r>
@@ -9023,16 +8879,7 @@
       </w:r>
       <w:proofErr w:type="spellEnd"/>
       <w:r>
-        <w:t xml:space="preserve"> S.</w:t>
-      </w:r>
-      <w:r>
-        <w:t xml:space="preserve">, </w:t>
-      </w:r>
-      <w:r>
-        <w:t>ed</w:t>
-      </w:r>
-      <w:r>
-        <w:t xml:space="preserve">., </w:t>
+        <w:t xml:space="preserve"> S., ed., </w:t>
       </w:r>
       <w:r>
         <w:rPr>
@@ -9041,32 +8888,14 @@
         <w:t>International Workshop on Fast Software Encryption,</w:t>
       </w:r>
       <w:r>
-        <w:t xml:space="preserve"> Singapore, 11-13 Mar, </w:t>
-      </w:r>
-      <w:r>
-        <w:t xml:space="preserve"> </w:t>
-      </w:r>
-      <w:r>
-        <w:t xml:space="preserve">Heidelberg, Berlin: </w:t>
-      </w:r>
-      <w:r>
-        <w:t>Springer-Verlag Berlin Heidelberg</w:t>
-      </w:r>
-      <w:r>
-        <w:t xml:space="preserve">, 1-16, available: </w:t>
+        <w:t xml:space="preserve"> Singapore, 11-13 Mar,  Heidelberg, Berlin: Springer-Verlag Berlin Heidelberg, 1-16, available: </w:t>
       </w:r>
       <w:hyperlink r:id="rId10" w:history="1">
         <w:r>
           <w:rPr>
             <w:rStyle w:val="Hyperlink"/>
           </w:rPr>
-          <w:t>https://doi.org/10.1007/978-3-662-43933-3_1</w:t>
-        </w:r>
-        <w:r>
-          <w:rPr>
-            <w:rStyle w:val="Hyperlink"/>
-          </w:rPr>
-          <w:t>0</w:t>
+          <w:t>https://doi.org/10.1007/978-3-662-43933-3_10</w:t>
         </w:r>
       </w:hyperlink>
       <w:r>
@@ -9080,8 +8909,97 @@
       <w:pPr>
         <w:ind w:left="720" w:hanging="720"/>
       </w:pPr>
-      <w:r>
-        <w:lastRenderedPageBreak/>
+      <w:proofErr w:type="spellStart"/>
+      <w:r>
+        <w:t>Katsikas</w:t>
+      </w:r>
+      <w:proofErr w:type="spellEnd"/>
+      <w:r>
+        <w:t xml:space="preserve">, S., </w:t>
+      </w:r>
+      <w:proofErr w:type="spellStart"/>
+      <w:r>
+        <w:t>Mauw</w:t>
+      </w:r>
+      <w:proofErr w:type="spellEnd"/>
+      <w:r>
+        <w:t xml:space="preserve">, S., </w:t>
+      </w:r>
+      <w:proofErr w:type="spellStart"/>
+      <w:r>
+        <w:t>Mjølsnes</w:t>
+      </w:r>
+      <w:proofErr w:type="spellEnd"/>
+      <w:r>
+        <w:t xml:space="preserve">, </w:t>
+      </w:r>
+      <w:proofErr w:type="spellStart"/>
+      <w:r>
+        <w:t>Stig</w:t>
+      </w:r>
+      <w:proofErr w:type="spellEnd"/>
+      <w:r>
+        <w:t xml:space="preserve"> F.</w:t>
+      </w:r>
+      <w:r>
+        <w:t xml:space="preserve"> </w:t>
+      </w:r>
+      <w:r>
+        <w:t xml:space="preserve">(2008) </w:t>
+      </w:r>
+      <w:r>
+        <w:t>‘</w:t>
+      </w:r>
+      <w:r>
+        <w:t>Public Key Infrastructure 5th European PKI Workshop: Theory and Practice</w:t>
+      </w:r>
+      <w:r>
+        <w:t>’</w:t>
+      </w:r>
+      <w:r>
+        <w:t xml:space="preserve">, </w:t>
+      </w:r>
+      <w:proofErr w:type="spellStart"/>
+      <w:r>
+        <w:rPr>
+          <w:i/>
+        </w:rPr>
+        <w:t>EuroPKI</w:t>
+      </w:r>
+      <w:proofErr w:type="spellEnd"/>
+      <w:r>
+        <w:rPr>
+          <w:i/>
+        </w:rPr>
+        <w:t xml:space="preserve"> 2008</w:t>
+      </w:r>
+      <w:r>
+        <w:rPr>
+          <w:i/>
+        </w:rPr>
+        <w:t xml:space="preserve">, </w:t>
+      </w:r>
+      <w:r>
+        <w:t xml:space="preserve">Trondheim, Norway, </w:t>
+      </w:r>
+      <w:r>
+        <w:t xml:space="preserve">16-17 </w:t>
+      </w:r>
+      <w:r>
+        <w:t>Jun, Berlin,</w:t>
+      </w:r>
+      <w:r>
+        <w:t xml:space="preserve"> Heidelberg</w:t>
+      </w:r>
+      <w:r>
+        <w:t>: Springer Berlin Heidelberg.</w:t>
+      </w:r>
+    </w:p>
+    <w:p>
+      <w:pPr>
+        <w:ind w:left="720" w:hanging="720"/>
+      </w:pPr>
+      <w:r>
         <w:t xml:space="preserve">Knudsen, L.R. and </w:t>
       </w:r>
       <w:proofErr w:type="spellStart"/>
@@ -9090,13 +9008,7 @@
       </w:r>
       <w:proofErr w:type="spellEnd"/>
       <w:r>
-        <w:t xml:space="preserve">, J.E. (2000) 'A chosen-plaintext linear attack on DES', </w:t>
-      </w:r>
-      <w:r>
-        <w:t>in</w:t>
-      </w:r>
-      <w:r>
-        <w:t xml:space="preserve"> </w:t>
+        <w:t xml:space="preserve">, J.E. (2000) 'A chosen-plaintext linear attack on DES', in </w:t>
       </w:r>
       <w:proofErr w:type="spellStart"/>
       <w:r>
@@ -9104,13 +9016,7 @@
       </w:r>
       <w:proofErr w:type="spellEnd"/>
       <w:r>
-        <w:t xml:space="preserve"> </w:t>
-      </w:r>
-      <w:r>
-        <w:t>B</w:t>
-      </w:r>
-      <w:r>
-        <w:t xml:space="preserve">., ed., </w:t>
+        <w:t xml:space="preserve"> B., ed., </w:t>
       </w:r>
       <w:r>
         <w:rPr>
@@ -9119,40 +9025,7 @@
         <w:t>International Workshop on Fast Software Encryption,</w:t>
       </w:r>
       <w:r>
-        <w:t xml:space="preserve"> </w:t>
-      </w:r>
-      <w:r>
-        <w:t>New York, United States</w:t>
-      </w:r>
-      <w:r>
-        <w:t>, 1</w:t>
-      </w:r>
-      <w:r>
-        <w:t>0</w:t>
-      </w:r>
-      <w:r>
-        <w:t>-1</w:t>
-      </w:r>
-      <w:r>
-        <w:t>2</w:t>
-      </w:r>
-      <w:r>
-        <w:t xml:space="preserve"> </w:t>
-      </w:r>
-      <w:r>
-        <w:t>Apr</w:t>
-      </w:r>
-      <w:r>
-        <w:t>,  Heidelberg, Berlin: Springer-Verlag Berlin Heidelberg,</w:t>
-      </w:r>
-      <w:r>
-        <w:t xml:space="preserve"> </w:t>
-      </w:r>
-      <w:r>
-        <w:t xml:space="preserve"> available:</w:t>
-      </w:r>
-      <w:r>
-        <w:t xml:space="preserve"> </w:t>
+        <w:t xml:space="preserve"> New York, United States, 10-12 Apr,  Heidelberg, Berlin: Springer-Verlag Berlin Heidelberg,  available: </w:t>
       </w:r>
       <w:hyperlink r:id="rId11" w:history="1">
         <w:r>
@@ -9199,21 +9072,7 @@
           <w:rFonts w:eastAsia="Times New Roman"/>
           <w:i/>
         </w:rPr>
-        <w:t xml:space="preserve">The Art of Computer </w:t>
-      </w:r>
-      <w:r>
-        <w:rPr>
-          <w:rFonts w:eastAsia="Times New Roman"/>
-          <w:i/>
-        </w:rPr>
-        <w:t>Programming</w:t>
-      </w:r>
-      <w:r>
-        <w:rPr>
-          <w:rFonts w:eastAsia="Times New Roman"/>
-          <w:i/>
-        </w:rPr>
-        <w:t>, Vol. 3, Sorting and Searching</w:t>
+        <w:t>The Art of Computer Programming, Vol. 3, Sorting and Searching</w:t>
       </w:r>
       <w:r>
         <w:rPr>
@@ -9238,19 +9097,7 @@
         <w:rPr>
           <w:rFonts w:eastAsia="Times New Roman"/>
         </w:rPr>
-        <w:t xml:space="preserve"> ed.</w:t>
-      </w:r>
-      <w:r>
-        <w:rPr>
-          <w:rFonts w:eastAsia="Times New Roman"/>
-        </w:rPr>
-        <w:t>,</w:t>
-      </w:r>
-      <w:r>
-        <w:rPr>
-          <w:rFonts w:eastAsia="Times New Roman"/>
-        </w:rPr>
-        <w:t xml:space="preserve"> Reading, Massachusetts: </w:t>
+        <w:t xml:space="preserve"> ed., Reading, Massachusetts: </w:t>
       </w:r>
       <w:r>
         <w:rPr>
@@ -9274,115 +9121,83 @@
         <w:rPr>
           <w:rFonts w:eastAsia="Times New Roman"/>
         </w:rPr>
+        <w:t xml:space="preserve"> Professional, p. 527</w:t>
+      </w:r>
+      <w:r>
+        <w:rPr>
+          <w:rFonts w:eastAsia="Times New Roman"/>
+        </w:rPr>
+        <w:t>.</w:t>
+      </w:r>
+    </w:p>
+    <w:p>
+      <w:pPr>
+        <w:ind w:left="720" w:hanging="720"/>
+      </w:pPr>
+      <w:r>
+        <w:t>Menezes, A</w:t>
+      </w:r>
+      <w:r>
+        <w:t>.</w:t>
+      </w:r>
+      <w:r>
+        <w:t>J</w:t>
+      </w:r>
+      <w:r>
+        <w:t xml:space="preserve">., </w:t>
+      </w:r>
+      <w:r>
+        <w:t xml:space="preserve">van </w:t>
+      </w:r>
+      <w:proofErr w:type="spellStart"/>
+      <w:r>
+        <w:t>Oorschot</w:t>
+      </w:r>
+      <w:proofErr w:type="spellEnd"/>
+      <w:r>
+        <w:t>, P</w:t>
+      </w:r>
+      <w:r>
+        <w:t>.</w:t>
+      </w:r>
+      <w:r>
+        <w:t>C</w:t>
+      </w:r>
+      <w:r>
+        <w:t>.,</w:t>
+      </w:r>
+      <w:r>
+        <w:t xml:space="preserve"> Vanstone, </w:t>
+      </w:r>
+      <w:r>
+        <w:t>S.</w:t>
+      </w:r>
+      <w:r>
+        <w:t>A</w:t>
+      </w:r>
+      <w:r>
+        <w:t>.</w:t>
+      </w:r>
+      <w:r>
+        <w:t xml:space="preserve"> (1996</w:t>
+      </w:r>
+      <w:r>
+        <w:t>)</w:t>
+      </w:r>
+      <w:r>
         <w:t xml:space="preserve"> </w:t>
       </w:r>
       <w:r>
         <w:rPr>
-          <w:rFonts w:eastAsia="Times New Roman"/>
-        </w:rPr>
-        <w:t>Professional</w:t>
-      </w:r>
-      <w:r>
-        <w:rPr>
-          <w:rFonts w:eastAsia="Times New Roman"/>
-        </w:rPr>
-        <w:t>, p. 527</w:t>
-      </w:r>
-    </w:p>
-    <w:p>
-      <w:pPr>
-        <w:ind w:left="720" w:hanging="720"/>
-      </w:pPr>
-      <w:proofErr w:type="spellStart"/>
-      <w:r>
-        <w:t>Katsikas</w:t>
-      </w:r>
-      <w:proofErr w:type="spellEnd"/>
-      <w:r>
-        <w:t>, S.</w:t>
-      </w:r>
-      <w:r>
-        <w:t xml:space="preserve">, </w:t>
-      </w:r>
-      <w:proofErr w:type="spellStart"/>
-      <w:r>
-        <w:t>Mauw</w:t>
-      </w:r>
-      <w:proofErr w:type="spellEnd"/>
-      <w:r>
-        <w:t xml:space="preserve">, S., </w:t>
-      </w:r>
-      <w:proofErr w:type="spellStart"/>
-      <w:r>
-        <w:t>Mjølsnes</w:t>
-      </w:r>
-      <w:proofErr w:type="spellEnd"/>
-      <w:r>
-        <w:t xml:space="preserve">, </w:t>
-      </w:r>
-      <w:proofErr w:type="spellStart"/>
-      <w:r>
-        <w:t>Stig</w:t>
-      </w:r>
-      <w:proofErr w:type="spellEnd"/>
-      <w:r>
-        <w:t xml:space="preserve"> F.</w:t>
-      </w:r>
-      <w:r>
-        <w:t xml:space="preserve"> </w:t>
-      </w:r>
-      <w:r>
-        <w:t xml:space="preserve">(2008) </w:t>
-      </w:r>
-      <w:r>
-        <w:t>‘</w:t>
-      </w:r>
-      <w:r>
-        <w:t>Public Key Infrastructure 5th European PKI Workshop: Theory and Practice</w:t>
-      </w:r>
-      <w:r>
-        <w:t>’</w:t>
-      </w:r>
-      <w:r>
-        <w:t xml:space="preserve">, </w:t>
-      </w:r>
-      <w:proofErr w:type="spellStart"/>
-      <w:r>
-        <w:rPr>
-          <w:i/>
-        </w:rPr>
-        <w:t>EuroPKI</w:t>
-      </w:r>
-      <w:proofErr w:type="spellEnd"/>
-      <w:r>
-        <w:rPr>
-          <w:i/>
-        </w:rPr>
-        <w:t xml:space="preserve"> 2008</w:t>
-      </w:r>
-      <w:r>
-        <w:rPr>
-          <w:i/>
-        </w:rPr>
-        <w:t xml:space="preserve">, </w:t>
-      </w:r>
-      <w:r>
-        <w:t xml:space="preserve">Trondheim, Norway, </w:t>
-      </w:r>
-      <w:r>
-        <w:t xml:space="preserve">16-17 </w:t>
-      </w:r>
-      <w:r>
-        <w:t>Jun</w:t>
-      </w:r>
-      <w:r>
-        <w:t xml:space="preserve">, </w:t>
-      </w:r>
-      <w:r>
-        <w:t>Proceedings.</w:t>
-      </w:r>
-      <w:r>
-        <w:t xml:space="preserve"> 1st ed. 2008. [Online]. Berlin, Heidelberg: Springer Berlin Heidelberg.</w:t>
+          <w:i/>
+        </w:rPr>
+        <w:t>Handbook of Applied Cryptography</w:t>
+      </w:r>
+      <w:r>
+        <w:t>, Massachusetts:</w:t>
+      </w:r>
+      <w:r>
+        <w:t xml:space="preserve"> CRC Press.</w:t>
       </w:r>
     </w:p>
     <w:p>
@@ -9578,6 +9393,12 @@
       <w:r>
         <w:rPr>
           <w:rFonts w:eastAsia="Times New Roman" w:cs="Times New Roman"/>
+        </w:rPr>
+        <w:t xml:space="preserve"> Berlin, Heidelberg:</w:t>
+      </w:r>
+      <w:r>
+        <w:rPr>
+          <w:rFonts w:eastAsia="Times New Roman" w:cs="Times New Roman"/>
           <w:i/>
         </w:rPr>
         <w:t xml:space="preserve"> </w:t>
@@ -9586,120 +9407,9 @@
         <w:rPr>
           <w:rFonts w:eastAsia="Times New Roman" w:cs="Times New Roman"/>
         </w:rPr>
-        <w:t>1st ed. 2010. ed., Berlin, Heidelberg:</w:t>
-      </w:r>
-      <w:r>
-        <w:rPr>
-          <w:rFonts w:eastAsia="Times New Roman" w:cs="Times New Roman"/>
-          <w:i/>
-        </w:rPr>
-        <w:t xml:space="preserve"> </w:t>
-      </w:r>
-      <w:r>
-        <w:rPr>
-          <w:rFonts w:eastAsia="Times New Roman" w:cs="Times New Roman"/>
-        </w:rPr>
         <w:t>Springer Berlin Heidelberg.</w:t>
       </w:r>
     </w:p>
-    <w:p>
-      <w:pPr>
-        <w:ind w:left="720" w:hanging="720"/>
-      </w:pPr>
-      <w:proofErr w:type="spellStart"/>
-      <w:r>
-        <w:t>ElGamal</w:t>
-      </w:r>
-      <w:proofErr w:type="spellEnd"/>
-      <w:r>
-        <w:t xml:space="preserve"> T. (1985) </w:t>
-      </w:r>
-      <w:r>
-        <w:t>‘</w:t>
-      </w:r>
-      <w:r>
-        <w:t>A Public Key Cryptosystem and a Signature Scheme Based on Discrete Logarithms</w:t>
-      </w:r>
-      <w:r>
-        <w:t>’</w:t>
-      </w:r>
-      <w:r>
-        <w:t xml:space="preserve"> </w:t>
-      </w:r>
-      <w:r>
-        <w:t xml:space="preserve">in </w:t>
-      </w:r>
-      <w:r>
-        <w:t xml:space="preserve">Blakley G.R., </w:t>
-      </w:r>
-      <w:proofErr w:type="spellStart"/>
-      <w:r>
-        <w:t>Chaum</w:t>
-      </w:r>
-      <w:proofErr w:type="spellEnd"/>
-      <w:r>
-        <w:t xml:space="preserve"> D.</w:t>
-      </w:r>
-      <w:r>
-        <w:t xml:space="preserve">, </w:t>
-      </w:r>
-      <w:r>
-        <w:t>eds</w:t>
-      </w:r>
-      <w:r>
-        <w:t>,</w:t>
-      </w:r>
-      <w:r>
-        <w:t xml:space="preserve"> </w:t>
-      </w:r>
-      <w:r>
-        <w:rPr>
-          <w:i/>
-        </w:rPr>
-        <w:t>Advances in Cryptology</w:t>
-      </w:r>
-      <w:r>
-        <w:t xml:space="preserve">, Santa Barbara, United States, 19-22 Aug, </w:t>
-      </w:r>
-      <w:r>
-        <w:t>Berlin</w:t>
-      </w:r>
-      <w:r>
-        <w:t>: Springer</w:t>
-      </w:r>
-      <w:bookmarkStart w:id="34" w:name="_GoBack"/>
-      <w:bookmarkEnd w:id="34"/>
-      <w:r>
-        <w:t>-Verlag Berlin</w:t>
-      </w:r>
-      <w:r>
-        <w:t xml:space="preserve"> </w:t>
-      </w:r>
-      <w:r>
-        <w:t>Heidelberg</w:t>
-      </w:r>
-      <w:r>
-        <w:t>,</w:t>
-      </w:r>
-      <w:r>
-        <w:t xml:space="preserve"> 10-17, available: </w:t>
-      </w:r>
-      <w:hyperlink r:id="rId13" w:history="1">
-        <w:r>
-          <w:rPr>
-            <w:rStyle w:val="Hyperlink"/>
-          </w:rPr>
-          <w:t>https://doi.org/10.1007/3-540-39568-7_2</w:t>
-        </w:r>
-      </w:hyperlink>
-      <w:r>
-        <w:rPr>
-          <w:rStyle w:val="bibliographic-informationvalue"/>
-        </w:rPr>
-        <w:t xml:space="preserve"> </w:t>
-      </w:r>
-    </w:p>
-    <w:p/>
     <w:p>
       <w:pPr>
         <w:keepNext/>
@@ -9720,16 +9430,15 @@
           <w:rFonts w:eastAsia="Times New Roman"/>
         </w:rPr>
       </w:pPr>
-      <w:bookmarkStart w:id="35" w:name="_Toc40178326"/>
+      <w:bookmarkStart w:id="37" w:name="_Toc40199738"/>
       <w:r>
         <w:rPr>
           <w:rFonts w:eastAsia="Times New Roman"/>
         </w:rPr>
         <w:t>Bibliography</w:t>
       </w:r>
-      <w:bookmarkEnd w:id="35"/>
-    </w:p>
-    <w:p/>
+      <w:bookmarkEnd w:id="37"/>
+    </w:p>
     <w:p>
       <w:pPr>
         <w:rPr>
@@ -9754,7 +9463,7 @@
       <w:r>
         <w:t xml:space="preserve">: </w:t>
       </w:r>
-      <w:hyperlink r:id="rId14" w:history="1">
+      <w:hyperlink r:id="rId13" w:history="1">
         <w:r>
           <w:rPr>
             <w:rStyle w:val="Hyperlink"/>
@@ -9770,7 +9479,7 @@
       <w:r>
         <w:t xml:space="preserve">Computerphile (2013) ‘Hashing Algorithms and Security – Computerphile’ [video], available: </w:t>
       </w:r>
-      <w:hyperlink r:id="rId15" w:history="1">
+      <w:hyperlink r:id="rId14" w:history="1">
         <w:r>
           <w:rPr>
             <w:rStyle w:val="Hyperlink"/>
@@ -9791,18 +9500,16 @@
     </w:p>
     <w:p>
       <w:r>
+        <w:lastRenderedPageBreak/>
         <w:t>Computerphile (2017) ‘SHA: Secure Hashing Algorithm</w:t>
       </w:r>
       <w:r>
-        <w:t xml:space="preserve"> - </w:t>
-      </w:r>
-      <w:r>
-        <w:t>Computerphile</w:t>
+        <w:t xml:space="preserve"> - Computerphile</w:t>
       </w:r>
       <w:r>
         <w:t xml:space="preserve">’ [video], available: </w:t>
       </w:r>
-      <w:hyperlink r:id="rId16" w:history="1">
+      <w:hyperlink r:id="rId15" w:history="1">
         <w:r>
           <w:rPr>
             <w:rStyle w:val="Hyperlink"/>
@@ -9838,7 +9545,7 @@
         </w:rPr>
         <w:t xml:space="preserve"> </w:t>
       </w:r>
-      <w:hyperlink r:id="rId17" w:history="1">
+      <w:hyperlink r:id="rId16" w:history="1">
         <w:r>
           <w:rPr>
             <w:rStyle w:val="Hyperlink"/>
@@ -9863,7 +9570,7 @@
       <w:r>
         <w:t xml:space="preserve">, available: </w:t>
       </w:r>
-      <w:hyperlink r:id="rId18" w:history="1">
+      <w:hyperlink r:id="rId17" w:history="1">
         <w:r>
           <w:rPr>
             <w:rStyle w:val="Hyperlink"/>
@@ -9886,7 +9593,6 @@
         <w:rPr>
           <w:rFonts w:eastAsia="Times New Roman"/>
         </w:rPr>
-        <w:lastRenderedPageBreak/>
         <w:t>Kurzgesagt</w:t>
       </w:r>
       <w:proofErr w:type="spellEnd"/>
@@ -9909,7 +9615,7 @@
         </w:rPr>
         <w:t xml:space="preserve"> [video], available: </w:t>
       </w:r>
-      <w:hyperlink r:id="rId19" w:history="1">
+      <w:hyperlink r:id="rId18" w:history="1">
         <w:r>
           <w:rPr>
             <w:rStyle w:val="Hyperlink"/>
@@ -10770,6 +10476,7 @@
     <w:lsdException w:name="HTML Sample" w:semiHidden="1" w:unhideWhenUsed="1"/>
     <w:lsdException w:name="HTML Typewriter" w:semiHidden="1" w:unhideWhenUsed="1"/>
     <w:lsdException w:name="HTML Variable" w:semiHidden="1" w:unhideWhenUsed="1"/>
+    <w:lsdException w:name="Normal Table" w:semiHidden="1" w:unhideWhenUsed="1"/>
     <w:lsdException w:name="annotation subject" w:semiHidden="1" w:unhideWhenUsed="1"/>
     <w:lsdException w:name="No List" w:semiHidden="1" w:unhideWhenUsed="1"/>
     <w:lsdException w:name="Outline List 1" w:semiHidden="1" w:unhideWhenUsed="1"/>
@@ -10812,8 +10519,11 @@
     <w:lsdException w:name="Table Contemporary" w:semiHidden="1" w:unhideWhenUsed="1"/>
     <w:lsdException w:name="Table Elegant" w:semiHidden="1" w:unhideWhenUsed="1"/>
     <w:lsdException w:name="Table Professional" w:semiHidden="1" w:unhideWhenUsed="1"/>
+    <w:lsdException w:name="Table Subtle 1" w:semiHidden="1" w:unhideWhenUsed="1"/>
     <w:lsdException w:name="Table Subtle 2" w:semiHidden="1" w:unhideWhenUsed="1"/>
     <w:lsdException w:name="Table Web 1" w:semiHidden="1" w:unhideWhenUsed="1"/>
+    <w:lsdException w:name="Table Web 2" w:semiHidden="1" w:unhideWhenUsed="1"/>
+    <w:lsdException w:name="Table Web 3" w:semiHidden="1" w:unhideWhenUsed="1"/>
     <w:lsdException w:name="Balloon Text" w:semiHidden="1" w:unhideWhenUsed="1"/>
     <w:lsdException w:name="Table Grid" w:uiPriority="39"/>
     <w:lsdException w:name="Table Theme" w:semiHidden="1" w:unhideWhenUsed="1"/>
@@ -11096,6 +10806,7 @@
   <w:style w:type="character" w:default="1" w:styleId="DefaultParagraphFont">
     <w:name w:val="Default Paragraph Font"/>
     <w:uiPriority w:val="1"/>
+    <w:semiHidden/>
     <w:unhideWhenUsed/>
   </w:style>
   <w:style w:type="table" w:default="1" w:styleId="TableNormal">
@@ -11664,7 +11375,7 @@
 </file>
 
 <file path=customXml/itemProps1.xml><?xml version="1.0" encoding="utf-8"?>
-<ds:datastoreItem xmlns:ds="http://schemas.openxmlformats.org/officeDocument/2006/customXml" ds:itemID="{7F079D99-5013-4BCC-B053-04EB1657AA97}">
+<ds:datastoreItem xmlns:ds="http://schemas.openxmlformats.org/officeDocument/2006/customXml" ds:itemID="{91F1069B-30F9-4D00-9C75-F8F788DE4FEC}">
   <ds:schemaRefs>
     <ds:schemaRef ds:uri="http://schemas.openxmlformats.org/officeDocument/2006/bibliography"/>
   </ds:schemaRefs>

--- a/report.v2.docx
+++ b/report.v2.docx
@@ -1,6 +1,6 @@
 
 <file path=word/document.xml><?xml version="1.0" encoding="utf-8"?>
-<w:document xmlns:wpc="http://schemas.microsoft.com/office/word/2010/wordprocessingCanvas" xmlns:cx="http://schemas.microsoft.com/office/drawing/2014/chartex" xmlns:cx1="http://schemas.microsoft.com/office/drawing/2015/9/8/chartex" xmlns:cx2="http://schemas.microsoft.com/office/drawing/2015/10/21/chartex" xmlns:cx3="http://schemas.microsoft.com/office/drawing/2016/5/9/chartex" xmlns:cx4="http://schemas.microsoft.com/office/drawing/2016/5/10/chartex" xmlns:cx5="http://schemas.microsoft.com/office/drawing/2016/5/11/chartex" xmlns:cx6="http://schemas.microsoft.com/office/drawing/2016/5/12/chartex" xmlns:cx7="http://schemas.microsoft.com/office/drawing/2016/5/13/chartex" xmlns:cx8="http://schemas.microsoft.com/office/drawing/2016/5/14/chartex" xmlns:mc="http://schemas.openxmlformats.org/markup-compatibility/2006" xmlns:aink="http://schemas.microsoft.com/office/drawing/2016/ink" xmlns:am3d="http://schemas.microsoft.com/office/drawing/2017/model3d" xmlns:o="urn:schemas-microsoft-com:office:office" xmlns:r="http://schemas.openxmlformats.org/officeDocument/2006/relationships" xmlns:m="http://schemas.openxmlformats.org/officeDocument/2006/math" xmlns:v="urn:schemas-microsoft-com:vml" xmlns:wp14="http://schemas.microsoft.com/office/word/2010/wordprocessingDrawing" xmlns:wp="http://schemas.openxmlformats.org/drawingml/2006/wordprocessingDrawing" xmlns:w10="urn:schemas-microsoft-com:office:word" xmlns:w="http://schemas.openxmlformats.org/wordprocessingml/2006/main" xmlns:w14="http://schemas.microsoft.com/office/word/2010/wordml" xmlns:w15="http://schemas.microsoft.com/office/word/2012/wordml" xmlns:w16cid="http://schemas.microsoft.com/office/word/2016/wordml/cid" xmlns:w16se="http://schemas.microsoft.com/office/word/2015/wordml/symex" xmlns:wpg="http://schemas.microsoft.com/office/word/2010/wordprocessingGroup" xmlns:wpi="http://schemas.microsoft.com/office/word/2010/wordprocessingInk" xmlns:wne="http://schemas.microsoft.com/office/word/2006/wordml" xmlns:wps="http://schemas.microsoft.com/office/word/2010/wordprocessingShape" mc:Ignorable="w14 w15 w16se w16cid wp14">
+<w:document xmlns:wpc="http://schemas.microsoft.com/office/word/2010/wordprocessingCanvas" xmlns:cx="http://schemas.microsoft.com/office/drawing/2014/chartex" xmlns:cx1="http://schemas.microsoft.com/office/drawing/2015/9/8/chartex" xmlns:cx2="http://schemas.microsoft.com/office/drawing/2015/10/21/chartex" xmlns:cx3="http://schemas.microsoft.com/office/drawing/2016/5/9/chartex" xmlns:cx4="http://schemas.microsoft.com/office/drawing/2016/5/10/chartex" xmlns:cx5="http://schemas.microsoft.com/office/drawing/2016/5/11/chartex" xmlns:cx6="http://schemas.microsoft.com/office/drawing/2016/5/12/chartex" xmlns:cx7="http://schemas.microsoft.com/office/drawing/2016/5/13/chartex" xmlns:cx8="http://schemas.microsoft.com/office/drawing/2016/5/14/chartex" xmlns:mc="http://schemas.openxmlformats.org/markup-compatibility/2006" xmlns:aink="http://schemas.microsoft.com/office/drawing/2016/ink" xmlns:am3d="http://schemas.microsoft.com/office/drawing/2017/model3d" xmlns:o="urn:schemas-microsoft-com:office:office" xmlns:r="http://schemas.openxmlformats.org/officeDocument/2006/relationships" xmlns:m="http://schemas.openxmlformats.org/officeDocument/2006/math" xmlns:v="urn:schemas-microsoft-com:vml" xmlns:wp14="http://schemas.microsoft.com/office/word/2010/wordprocessingDrawing" xmlns:wp="http://schemas.openxmlformats.org/drawingml/2006/wordprocessingDrawing" xmlns:w10="urn:schemas-microsoft-com:office:word" xmlns:w="http://schemas.openxmlformats.org/wordprocessingml/2006/main" xmlns:w14="http://schemas.microsoft.com/office/word/2010/wordml" xmlns:w15="http://schemas.microsoft.com/office/word/2012/wordml" xmlns:w16cex="http://schemas.microsoft.com/office/word/2018/wordml/cex" xmlns:w16cid="http://schemas.microsoft.com/office/word/2016/wordml/cid" xmlns:w16="http://schemas.microsoft.com/office/word/2018/wordml" xmlns:w16se="http://schemas.microsoft.com/office/word/2015/wordml/symex" xmlns:wpg="http://schemas.microsoft.com/office/word/2010/wordprocessingGroup" xmlns:wpi="http://schemas.microsoft.com/office/word/2010/wordprocessingInk" xmlns:wne="http://schemas.microsoft.com/office/word/2006/wordml" xmlns:wps="http://schemas.microsoft.com/office/word/2010/wordprocessingShape" mc:Ignorable="w14 w15 w16se w16cid w16 w16cex wp14">
   <w:body>
     <w:p>
       <w:pPr>
@@ -4875,23 +4875,7 @@
           <w:rFonts w:cs="Times New Roman"/>
           <w:lang w:val="en"/>
         </w:rPr>
-        <w:t xml:space="preserve"> The public key </w:t>
-      </w:r>
-      <w:proofErr w:type="gramStart"/>
-      <w:r>
-        <w:rPr>
-          <w:rFonts w:cs="Times New Roman"/>
-          <w:lang w:val="en"/>
-        </w:rPr>
-        <w:t>is made</w:t>
-      </w:r>
-      <w:proofErr w:type="gramEnd"/>
-      <w:r>
-        <w:rPr>
-          <w:rFonts w:cs="Times New Roman"/>
-          <w:lang w:val="en"/>
-        </w:rPr>
-        <w:t xml:space="preserve"> from the values </w:t>
+        <w:t xml:space="preserve"> The public key is made from the values </w:t>
       </w:r>
       <w:r>
         <w:rPr>
@@ -5256,23 +5240,7 @@
           <w:rFonts w:cs="Times New Roman"/>
           <w:lang w:val="en"/>
         </w:rPr>
-        <w:t xml:space="preserve"> </w:t>
-      </w:r>
-      <w:proofErr w:type="gramStart"/>
-      <w:r>
-        <w:rPr>
-          <w:rFonts w:cs="Times New Roman"/>
-          <w:lang w:val="en"/>
-        </w:rPr>
-        <w:t>is decrypted</w:t>
-      </w:r>
-      <w:proofErr w:type="gramEnd"/>
-      <w:r>
-        <w:rPr>
-          <w:rFonts w:cs="Times New Roman"/>
-          <w:lang w:val="en"/>
-        </w:rPr>
-        <w:t xml:space="preserve"> with the private key </w:t>
+        <w:t xml:space="preserve"> is decrypted with the private key </w:t>
       </w:r>
       <w:r>
         <w:rPr>
@@ -5511,23 +5479,7 @@
           <w:rFonts w:cs="Times New Roman"/>
           <w:lang w:val="en"/>
         </w:rPr>
-        <w:t xml:space="preserve"> </w:t>
-      </w:r>
-      <w:proofErr w:type="gramStart"/>
-      <w:r>
-        <w:rPr>
-          <w:rFonts w:cs="Times New Roman"/>
-          <w:lang w:val="en"/>
-        </w:rPr>
-        <w:t>is then computed</w:t>
-      </w:r>
-      <w:proofErr w:type="gramEnd"/>
-      <w:r>
-        <w:rPr>
-          <w:rFonts w:cs="Times New Roman"/>
-          <w:lang w:val="en"/>
-        </w:rPr>
-        <w:t xml:space="preserve"> in the group </w:t>
+        <w:t xml:space="preserve"> is then computed in the group </w:t>
       </w:r>
       <w:r>
         <w:rPr>
@@ -5762,7 +5714,6 @@
         </w:rPr>
         <w:t xml:space="preserve"> </w:t>
       </w:r>
-      <w:proofErr w:type="gramStart"/>
       <w:r>
         <w:rPr>
           <w:rFonts w:cs="Times New Roman"/>
@@ -5775,15 +5726,7 @@
           <w:rFonts w:cs="Times New Roman"/>
           <w:lang w:val="en"/>
         </w:rPr>
-        <w:t xml:space="preserve"> then computed</w:t>
-      </w:r>
-      <w:proofErr w:type="gramEnd"/>
-      <w:r>
-        <w:rPr>
-          <w:rFonts w:cs="Times New Roman"/>
-          <w:lang w:val="en"/>
-        </w:rPr>
-        <w:t xml:space="preserve"> producing the original message because</w:t>
+        <w:t xml:space="preserve"> then computed producing the original message because</w:t>
       </w:r>
     </w:p>
     <w:p>
@@ -7058,21 +7001,7 @@
         <w:rPr>
           <w:rFonts w:eastAsia="Times New Roman"/>
         </w:rPr>
-        <w:t xml:space="preserve">The problem with this is that if you </w:t>
-      </w:r>
-      <w:proofErr w:type="gramStart"/>
-      <w:r>
-        <w:rPr>
-          <w:rFonts w:eastAsia="Times New Roman"/>
-        </w:rPr>
-        <w:t>are able to</w:t>
-      </w:r>
-      <w:proofErr w:type="gramEnd"/>
-      <w:r>
-        <w:rPr>
-          <w:rFonts w:eastAsia="Times New Roman"/>
-        </w:rPr>
-        <w:t xml:space="preserve"> intercept a file and edit it and have the hash stay the exact same then you can put something malicious into the file and cause problems.</w:t>
+        <w:t>The problem with this is that if you are able to intercept a file and edit it and have the hash stay the exact same then you can put something malicious into the file and cause problems.</w:t>
       </w:r>
     </w:p>
     <w:p>
@@ -8660,38 +8589,19 @@
         </w:rPr>
         <w:t xml:space="preserve">, AES 2004, Bonn, Germany, May 10-12, 2004, Revised Selected and Invited Papers', available: </w:t>
       </w:r>
-      <w:bookmarkStart w:id="36" w:name="_GoBack"/>
-      <w:r>
-        <w:fldChar w:fldCharType="begin"/>
-      </w:r>
-      <w:r>
-        <w:instrText xml:space="preserve"> HYPERLINK "http://dx.doi.org/10.1007/b137765" </w:instrText>
-      </w:r>
-      <w:r>
-        <w:fldChar w:fldCharType="separate"/>
-      </w:r>
-      <w:r>
-        <w:rPr>
-          <w:rFonts w:eastAsia="Calibri" w:cs="Times New Roman"/>
-          <w:noProof/>
-          <w:color w:val="0563C1"/>
-          <w:szCs w:val="25"/>
-          <w:u w:val="single"/>
-          <w:lang w:val="en-US" w:eastAsia="en-US"/>
-        </w:rPr>
-        <w:t>http://dx.doi.org/10.1007/b137765</w:t>
-      </w:r>
-      <w:r>
-        <w:rPr>
-          <w:rFonts w:eastAsia="Calibri" w:cs="Times New Roman"/>
-          <w:noProof/>
-          <w:color w:val="0563C1"/>
-          <w:szCs w:val="25"/>
-          <w:u w:val="single"/>
-          <w:lang w:val="en-US" w:eastAsia="en-US"/>
-        </w:rPr>
-        <w:fldChar w:fldCharType="end"/>
-      </w:r>
+      <w:hyperlink r:id="rId9" w:history="1">
+        <w:r>
+          <w:rPr>
+            <w:rFonts w:eastAsia="Calibri" w:cs="Times New Roman"/>
+            <w:noProof/>
+            <w:color w:val="0563C1"/>
+            <w:szCs w:val="25"/>
+            <w:u w:val="single"/>
+            <w:lang w:val="en-US" w:eastAsia="en-US"/>
+          </w:rPr>
+          <w:t>http://dx.doi.org/10.1007/b137765</w:t>
+        </w:r>
+      </w:hyperlink>
       <w:r>
         <w:rPr>
           <w:rFonts w:eastAsia="Calibri" w:cs="Times New Roman"/>
@@ -8701,7 +8611,6 @@
         </w:rPr>
         <w:t>.</w:t>
       </w:r>
-      <w:bookmarkEnd w:id="36"/>
     </w:p>
     <w:p>
       <w:pPr>
@@ -8819,7 +8728,7 @@
       <w:r>
         <w:t xml:space="preserve">, Santa Barbara, United States, 19-22 Aug, Berlin: Springer-Verlag Berlin Heidelberg, 10-17, available: </w:t>
       </w:r>
-      <w:hyperlink r:id="rId9" w:history="1">
+      <w:hyperlink r:id="rId10" w:history="1">
         <w:r>
           <w:rPr>
             <w:rStyle w:val="Hyperlink"/>
@@ -8840,12 +8749,21 @@
         <w:ind w:left="720" w:hanging="720"/>
         <w:jc w:val="both"/>
         <w:rPr>
+          <w:rStyle w:val="bibliographic-informationvalue"/>
+        </w:rPr>
+      </w:pPr>
+      <w:r>
+        <w:rPr>
           <w:rFonts w:eastAsia="Calibri" w:cs="Times New Roman"/>
           <w:noProof/>
           <w:szCs w:val="25"/>
           <w:lang w:val="en-US" w:eastAsia="en-US"/>
         </w:rPr>
-      </w:pPr>
+        <w:t>Isobe, T., Ohigashi, T., Watanabe, Y. and Morii, M</w:t>
+      </w:r>
+      <w:r>
+        <w:t>. (2013) ‘</w:t>
+      </w:r>
       <w:r>
         <w:rPr>
           <w:rFonts w:eastAsia="Calibri" w:cs="Times New Roman"/>
@@ -8853,18 +8771,6 @@
           <w:szCs w:val="25"/>
           <w:lang w:val="en-US" w:eastAsia="en-US"/>
         </w:rPr>
-        <w:t>Isobe, T., Ohigashi, T., Watanabe, Y. and Morii, M</w:t>
-      </w:r>
-      <w:r>
-        <w:t>. (2013) ‘</w:t>
-      </w:r>
-      <w:r>
-        <w:rPr>
-          <w:rFonts w:eastAsia="Calibri" w:cs="Times New Roman"/>
-          <w:noProof/>
-          <w:szCs w:val="25"/>
-          <w:lang w:val="en-US" w:eastAsia="en-US"/>
-        </w:rPr>
         <w:t>Full Plaintext Recovery Attack on Broadcast RC4</w:t>
       </w:r>
       <w:r>
@@ -8890,7 +8796,7 @@
       <w:r>
         <w:t xml:space="preserve"> Singapore, 11-13 Mar,  Heidelberg, Berlin: Springer-Verlag Berlin Heidelberg, 1-16, available: </w:t>
       </w:r>
-      <w:hyperlink r:id="rId10" w:history="1">
+      <w:hyperlink r:id="rId11" w:history="1">
         <w:r>
           <w:rPr>
             <w:rStyle w:val="Hyperlink"/>
@@ -8907,11 +8813,134 @@
     </w:p>
     <w:p>
       <w:pPr>
+        <w:pStyle w:val="Heading1"/>
+        <w:shd w:val="clear" w:color="auto" w:fill="FFFFFF"/>
+        <w:spacing w:before="0"/>
+        <w:rPr>
+          <w:rFonts w:cs="Times New Roman"/>
+          <w:b w:val="0"/>
+          <w:bCs/>
+          <w:color w:val="111111"/>
+          <w:sz w:val="24"/>
+          <w:szCs w:val="24"/>
+        </w:rPr>
+      </w:pPr>
+      <w:r>
+        <w:rPr>
+          <w:rStyle w:val="a-size-extra-large"/>
+          <w:rFonts w:cs="Times New Roman"/>
+          <w:b w:val="0"/>
+          <w:bCs/>
+          <w:color w:val="111111"/>
+          <w:sz w:val="24"/>
+          <w:szCs w:val="24"/>
+        </w:rPr>
+        <w:t>VPNs Illustrated: Tunnels, VPNs, and IPsec: Tunnels, VPNs, and IPsec </w:t>
+      </w:r>
+      <w:r>
+        <w:rPr>
+          <w:rStyle w:val="a-size-large"/>
+          <w:rFonts w:cs="Times New Roman"/>
+          <w:b w:val="0"/>
+          <w:bCs/>
+          <w:color w:val="111111"/>
+          <w:sz w:val="24"/>
+          <w:szCs w:val="24"/>
+        </w:rPr>
+        <w:t>1st Edition</w:t>
+      </w:r>
+    </w:p>
+    <w:p>
+      <w:pPr>
+        <w:shd w:val="clear" w:color="auto" w:fill="FFFFFF"/>
+        <w:rPr>
+          <w:rFonts w:asciiTheme="minorHAnsi" w:hAnsiTheme="minorHAnsi" w:cstheme="minorHAnsi"/>
+          <w:bCs/>
+          <w:color w:val="111111"/>
+          <w:szCs w:val="24"/>
+        </w:rPr>
+      </w:pPr>
+      <w:r>
+        <w:rPr>
+          <w:rFonts w:cs="Times New Roman"/>
+          <w:bCs/>
+          <w:color w:val="111111"/>
+          <w:szCs w:val="24"/>
+        </w:rPr>
+        <w:t xml:space="preserve">         </w:t>
+      </w:r>
+      <w:r>
+        <w:rPr>
+          <w:rFonts w:cs="Times New Roman"/>
+          <w:bCs/>
+          <w:color w:val="111111"/>
+          <w:szCs w:val="24"/>
+        </w:rPr>
+        <w:t xml:space="preserve"> </w:t>
+      </w:r>
+      <w:r>
+        <w:rPr>
+          <w:rFonts w:cs="Times New Roman"/>
+          <w:bCs/>
+          <w:color w:val="111111"/>
+          <w:szCs w:val="24"/>
+        </w:rPr>
+        <w:t xml:space="preserve"> </w:t>
+      </w:r>
+      <w:r>
+        <w:rPr>
+          <w:rFonts w:cs="Times New Roman"/>
+          <w:bCs/>
+          <w:color w:val="111111"/>
+          <w:szCs w:val="24"/>
+        </w:rPr>
+        <w:t>by </w:t>
+      </w:r>
+      <w:hyperlink r:id="rId12" w:history="1">
+        <w:r>
+          <w:rPr>
+            <w:rStyle w:val="Hyperlink"/>
+            <w:rFonts w:cs="Times New Roman"/>
+            <w:bCs/>
+            <w:color w:val="0066C0"/>
+            <w:szCs w:val="24"/>
+          </w:rPr>
+          <w:t xml:space="preserve">Jon C. </w:t>
+        </w:r>
+        <w:proofErr w:type="spellStart"/>
+        <w:r>
+          <w:rPr>
+            <w:rStyle w:val="Hyperlink"/>
+            <w:rFonts w:cs="Times New Roman"/>
+            <w:bCs/>
+            <w:color w:val="0066C0"/>
+            <w:szCs w:val="24"/>
+          </w:rPr>
+          <w:t>Snader</w:t>
+        </w:r>
+        <w:proofErr w:type="spellEnd"/>
+      </w:hyperlink>
+      <w:r>
+        <w:rPr>
+          <w:rStyle w:val="a-declarative"/>
+          <w:rFonts w:asciiTheme="minorHAnsi" w:hAnsiTheme="minorHAnsi" w:cstheme="minorHAnsi"/>
+          <w:bCs/>
+          <w:color w:val="111111"/>
+          <w:szCs w:val="24"/>
+        </w:rPr>
+        <w:t> </w:t>
+      </w:r>
+    </w:p>
+    <w:p>
+      <w:pPr>
         <w:ind w:left="720" w:hanging="720"/>
       </w:pPr>
+      <w:r>
+        <w:t xml:space="preserve">Katsikas, S., </w:t>
+      </w:r>
       <w:proofErr w:type="spellStart"/>
       <w:r>
-        <w:t>Katsikas</w:t>
+        <w:t>Mauw</w:t>
       </w:r>
       <w:proofErr w:type="spellEnd"/>
       <w:r>
@@ -8919,103 +8948,95 @@
       </w:r>
       <w:proofErr w:type="spellStart"/>
       <w:r>
-        <w:t>Mauw</w:t>
+        <w:t>Mjølsnes</w:t>
       </w:r>
       <w:proofErr w:type="spellEnd"/>
       <w:r>
-        <w:t xml:space="preserve">, S., </w:t>
+        <w:t xml:space="preserve">, </w:t>
       </w:r>
       <w:proofErr w:type="spellStart"/>
       <w:r>
-        <w:t>Mjølsnes</w:t>
+        <w:t>Stig</w:t>
       </w:r>
       <w:proofErr w:type="spellEnd"/>
       <w:r>
+        <w:t xml:space="preserve"> F.</w:t>
+      </w:r>
+      <w:r>
+        <w:t xml:space="preserve"> </w:t>
+      </w:r>
+      <w:r>
+        <w:t xml:space="preserve">(2008) </w:t>
+      </w:r>
+      <w:r>
+        <w:t>‘</w:t>
+      </w:r>
+      <w:r>
+        <w:t>Public Key Infrastructure 5th European PKI Workshop: Theory and Practice</w:t>
+      </w:r>
+      <w:r>
+        <w:t>’</w:t>
+      </w:r>
+      <w:r>
         <w:t xml:space="preserve">, </w:t>
       </w:r>
       <w:proofErr w:type="spellStart"/>
       <w:r>
-        <w:t>Stig</w:t>
+        <w:rPr>
+          <w:i/>
+        </w:rPr>
+        <w:t>EuroPKI</w:t>
       </w:r>
       <w:proofErr w:type="spellEnd"/>
       <w:r>
-        <w:t xml:space="preserve"> F.</w:t>
-      </w:r>
-      <w:r>
-        <w:t xml:space="preserve"> </w:t>
-      </w:r>
-      <w:r>
-        <w:t xml:space="preserve">(2008) </w:t>
-      </w:r>
-      <w:r>
-        <w:t>‘</w:t>
-      </w:r>
-      <w:r>
-        <w:t>Public Key Infrastructure 5th European PKI Workshop: Theory and Practice</w:t>
-      </w:r>
-      <w:r>
-        <w:t>’</w:t>
-      </w:r>
-      <w:r>
+        <w:rPr>
+          <w:i/>
+        </w:rPr>
+        <w:t xml:space="preserve"> 2008</w:t>
+      </w:r>
+      <w:r>
+        <w:rPr>
+          <w:i/>
+        </w:rPr>
         <w:t xml:space="preserve">, </w:t>
       </w:r>
+      <w:r>
+        <w:t xml:space="preserve">Trondheim, Norway, </w:t>
+      </w:r>
+      <w:r>
+        <w:t xml:space="preserve">16-17 </w:t>
+      </w:r>
+      <w:r>
+        <w:t>Jun, Berlin,</w:t>
+      </w:r>
+      <w:r>
+        <w:t xml:space="preserve"> Heidelberg</w:t>
+      </w:r>
+      <w:r>
+        <w:t>: Springer Berlin Heidelberg.</w:t>
+      </w:r>
+    </w:p>
+    <w:p>
+      <w:pPr>
+        <w:ind w:left="720" w:hanging="720"/>
+      </w:pPr>
+      <w:r>
+        <w:t xml:space="preserve">Knudsen, L.R. and </w:t>
+      </w:r>
       <w:proofErr w:type="spellStart"/>
       <w:r>
-        <w:rPr>
-          <w:i/>
-        </w:rPr>
-        <w:t>EuroPKI</w:t>
+        <w:t>Mathiassen</w:t>
       </w:r>
       <w:proofErr w:type="spellEnd"/>
       <w:r>
-        <w:rPr>
-          <w:i/>
-        </w:rPr>
-        <w:t xml:space="preserve"> 2008</w:t>
-      </w:r>
-      <w:r>
-        <w:rPr>
-          <w:i/>
-        </w:rPr>
-        <w:t xml:space="preserve">, </w:t>
-      </w:r>
-      <w:r>
-        <w:t xml:space="preserve">Trondheim, Norway, </w:t>
-      </w:r>
-      <w:r>
-        <w:t xml:space="preserve">16-17 </w:t>
-      </w:r>
-      <w:r>
-        <w:t>Jun, Berlin,</w:t>
-      </w:r>
-      <w:r>
-        <w:t xml:space="preserve"> Heidelberg</w:t>
-      </w:r>
-      <w:r>
-        <w:t>: Springer Berlin Heidelberg.</w:t>
-      </w:r>
-    </w:p>
-    <w:p>
-      <w:pPr>
-        <w:ind w:left="720" w:hanging="720"/>
-      </w:pPr>
-      <w:r>
-        <w:t xml:space="preserve">Knudsen, L.R. and </w:t>
+        <w:t xml:space="preserve">, J.E. (2000) 'A chosen-plaintext linear attack on DES', in </w:t>
       </w:r>
       <w:proofErr w:type="spellStart"/>
       <w:r>
-        <w:t>Mathiassen</w:t>
+        <w:t>Schneier</w:t>
       </w:r>
       <w:proofErr w:type="spellEnd"/>
       <w:r>
-        <w:t xml:space="preserve">, J.E. (2000) 'A chosen-plaintext linear attack on DES', in </w:t>
-      </w:r>
-      <w:proofErr w:type="spellStart"/>
-      <w:r>
-        <w:t>Schneier</w:t>
-      </w:r>
-      <w:proofErr w:type="spellEnd"/>
-      <w:r>
         <w:t xml:space="preserve"> B., ed., </w:t>
       </w:r>
       <w:r>
@@ -9027,7 +9048,7 @@
       <w:r>
         <w:t xml:space="preserve"> New York, United States, 10-12 Apr,  Heidelberg, Berlin: Springer-Verlag Berlin Heidelberg,  available: </w:t>
       </w:r>
-      <w:hyperlink r:id="rId11" w:history="1">
+      <w:hyperlink r:id="rId13" w:history="1">
         <w:r>
           <w:rPr>
             <w:rStyle w:val="Hyperlink"/>
@@ -9147,15 +9168,7 @@
         <w:t xml:space="preserve">., </w:t>
       </w:r>
       <w:r>
-        <w:t xml:space="preserve">van </w:t>
-      </w:r>
-      <w:proofErr w:type="spellStart"/>
-      <w:r>
-        <w:t>Oorschot</w:t>
-      </w:r>
-      <w:proofErr w:type="spellEnd"/>
-      <w:r>
-        <w:t>, P</w:t>
+        <w:t>van Oorschot, P</w:t>
       </w:r>
       <w:r>
         <w:t>.</w:t>
@@ -9240,7 +9253,7 @@
         </w:rPr>
         <w:t xml:space="preserve">, 43(12), 1346-1357, available: </w:t>
       </w:r>
-      <w:hyperlink r:id="rId12" w:history="1">
+      <w:hyperlink r:id="rId14" w:history="1">
         <w:r>
           <w:rPr>
             <w:rFonts w:eastAsia="Calibri" w:cs="Times New Roman"/>
@@ -9430,14 +9443,14 @@
           <w:rFonts w:eastAsia="Times New Roman"/>
         </w:rPr>
       </w:pPr>
-      <w:bookmarkStart w:id="37" w:name="_Toc40199738"/>
+      <w:bookmarkStart w:id="36" w:name="_Toc40199738"/>
       <w:r>
         <w:rPr>
           <w:rFonts w:eastAsia="Times New Roman"/>
         </w:rPr>
         <w:t>Bibliography</w:t>
       </w:r>
-      <w:bookmarkEnd w:id="37"/>
+      <w:bookmarkEnd w:id="36"/>
     </w:p>
     <w:p>
       <w:pPr>
@@ -9463,7 +9476,7 @@
       <w:r>
         <w:t xml:space="preserve">: </w:t>
       </w:r>
-      <w:hyperlink r:id="rId13" w:history="1">
+      <w:hyperlink r:id="rId15" w:history="1">
         <w:r>
           <w:rPr>
             <w:rStyle w:val="Hyperlink"/>
@@ -9477,9 +9490,10 @@
     </w:p>
     <w:p>
       <w:r>
+        <w:lastRenderedPageBreak/>
         <w:t xml:space="preserve">Computerphile (2013) ‘Hashing Algorithms and Security – Computerphile’ [video], available: </w:t>
       </w:r>
-      <w:hyperlink r:id="rId14" w:history="1">
+      <w:hyperlink r:id="rId16" w:history="1">
         <w:r>
           <w:rPr>
             <w:rStyle w:val="Hyperlink"/>
@@ -9500,7 +9514,6 @@
     </w:p>
     <w:p>
       <w:r>
-        <w:lastRenderedPageBreak/>
         <w:t>Computerphile (2017) ‘SHA: Secure Hashing Algorithm</w:t>
       </w:r>
       <w:r>
@@ -9509,7 +9522,7 @@
       <w:r>
         <w:t xml:space="preserve">’ [video], available: </w:t>
       </w:r>
-      <w:hyperlink r:id="rId15" w:history="1">
+      <w:hyperlink r:id="rId17" w:history="1">
         <w:r>
           <w:rPr>
             <w:rStyle w:val="Hyperlink"/>
@@ -9545,7 +9558,7 @@
         </w:rPr>
         <w:t xml:space="preserve"> </w:t>
       </w:r>
-      <w:hyperlink r:id="rId16" w:history="1">
+      <w:hyperlink r:id="rId18" w:history="1">
         <w:r>
           <w:rPr>
             <w:rStyle w:val="Hyperlink"/>
@@ -9570,7 +9583,7 @@
       <w:r>
         <w:t xml:space="preserve">, available: </w:t>
       </w:r>
-      <w:hyperlink r:id="rId17" w:history="1">
+      <w:hyperlink r:id="rId19" w:history="1">
         <w:r>
           <w:rPr>
             <w:rStyle w:val="Hyperlink"/>
@@ -9615,7 +9628,7 @@
         </w:rPr>
         <w:t xml:space="preserve"> [video], available: </w:t>
       </w:r>
-      <w:hyperlink r:id="rId18" w:history="1">
+      <w:hyperlink r:id="rId20" w:history="1">
         <w:r>
           <w:rPr>
             <w:rStyle w:val="Hyperlink"/>
@@ -9642,7 +9655,7 @@
 </file>
 
 <file path=word/numbering.xml><?xml version="1.0" encoding="utf-8"?>
-<w:numbering xmlns:wpc="http://schemas.microsoft.com/office/word/2010/wordprocessingCanvas" xmlns:cx="http://schemas.microsoft.com/office/drawing/2014/chartex" xmlns:cx1="http://schemas.microsoft.com/office/drawing/2015/9/8/chartex" xmlns:cx2="http://schemas.microsoft.com/office/drawing/2015/10/21/chartex" xmlns:cx3="http://schemas.microsoft.com/office/drawing/2016/5/9/chartex" xmlns:cx4="http://schemas.microsoft.com/office/drawing/2016/5/10/chartex" xmlns:cx5="http://schemas.microsoft.com/office/drawing/2016/5/11/chartex" xmlns:cx6="http://schemas.microsoft.com/office/drawing/2016/5/12/chartex" xmlns:cx7="http://schemas.microsoft.com/office/drawing/2016/5/13/chartex" xmlns:cx8="http://schemas.microsoft.com/office/drawing/2016/5/14/chartex" xmlns:mc="http://schemas.openxmlformats.org/markup-compatibility/2006" xmlns:aink="http://schemas.microsoft.com/office/drawing/2016/ink" xmlns:am3d="http://schemas.microsoft.com/office/drawing/2017/model3d" xmlns:o="urn:schemas-microsoft-com:office:office" xmlns:r="http://schemas.openxmlformats.org/officeDocument/2006/relationships" xmlns:m="http://schemas.openxmlformats.org/officeDocument/2006/math" xmlns:v="urn:schemas-microsoft-com:vml" xmlns:wp14="http://schemas.microsoft.com/office/word/2010/wordprocessingDrawing" xmlns:wp="http://schemas.openxmlformats.org/drawingml/2006/wordprocessingDrawing" xmlns:w10="urn:schemas-microsoft-com:office:word" xmlns:w="http://schemas.openxmlformats.org/wordprocessingml/2006/main" xmlns:w14="http://schemas.microsoft.com/office/word/2010/wordml" xmlns:w15="http://schemas.microsoft.com/office/word/2012/wordml" xmlns:w16cid="http://schemas.microsoft.com/office/word/2016/wordml/cid" xmlns:w16se="http://schemas.microsoft.com/office/word/2015/wordml/symex" xmlns:wpg="http://schemas.microsoft.com/office/word/2010/wordprocessingGroup" xmlns:wpi="http://schemas.microsoft.com/office/word/2010/wordprocessingInk" xmlns:wne="http://schemas.microsoft.com/office/word/2006/wordml" xmlns:wps="http://schemas.microsoft.com/office/word/2010/wordprocessingShape" mc:Ignorable="w14 w15 w16se w16cid wp14">
+<w:numbering xmlns:wpc="http://schemas.microsoft.com/office/word/2010/wordprocessingCanvas" xmlns:cx="http://schemas.microsoft.com/office/drawing/2014/chartex" xmlns:cx1="http://schemas.microsoft.com/office/drawing/2015/9/8/chartex" xmlns:cx2="http://schemas.microsoft.com/office/drawing/2015/10/21/chartex" xmlns:cx3="http://schemas.microsoft.com/office/drawing/2016/5/9/chartex" xmlns:cx4="http://schemas.microsoft.com/office/drawing/2016/5/10/chartex" xmlns:cx5="http://schemas.microsoft.com/office/drawing/2016/5/11/chartex" xmlns:cx6="http://schemas.microsoft.com/office/drawing/2016/5/12/chartex" xmlns:cx7="http://schemas.microsoft.com/office/drawing/2016/5/13/chartex" xmlns:cx8="http://schemas.microsoft.com/office/drawing/2016/5/14/chartex" xmlns:mc="http://schemas.openxmlformats.org/markup-compatibility/2006" xmlns:aink="http://schemas.microsoft.com/office/drawing/2016/ink" xmlns:am3d="http://schemas.microsoft.com/office/drawing/2017/model3d" xmlns:o="urn:schemas-microsoft-com:office:office" xmlns:r="http://schemas.openxmlformats.org/officeDocument/2006/relationships" xmlns:m="http://schemas.openxmlformats.org/officeDocument/2006/math" xmlns:v="urn:schemas-microsoft-com:vml" xmlns:wp14="http://schemas.microsoft.com/office/word/2010/wordprocessingDrawing" xmlns:wp="http://schemas.openxmlformats.org/drawingml/2006/wordprocessingDrawing" xmlns:w10="urn:schemas-microsoft-com:office:word" xmlns:w="http://schemas.openxmlformats.org/wordprocessingml/2006/main" xmlns:w14="http://schemas.microsoft.com/office/word/2010/wordml" xmlns:w15="http://schemas.microsoft.com/office/word/2012/wordml" xmlns:w16cex="http://schemas.microsoft.com/office/word/2018/wordml/cex" xmlns:w16cid="http://schemas.microsoft.com/office/word/2016/wordml/cid" xmlns:w16="http://schemas.microsoft.com/office/word/2018/wordml" xmlns:w16se="http://schemas.microsoft.com/office/word/2015/wordml/symex" xmlns:wpg="http://schemas.microsoft.com/office/word/2010/wordprocessingGroup" xmlns:wpi="http://schemas.microsoft.com/office/word/2010/wordprocessingInk" xmlns:wne="http://schemas.microsoft.com/office/word/2006/wordml" xmlns:wps="http://schemas.microsoft.com/office/word/2010/wordprocessingShape" mc:Ignorable="w14 w15 w16se w16cid w16 w16cex wp14">
   <w:abstractNum w:abstractNumId="0" w15:restartNumberingAfterBreak="0">
     <w:nsid w:val="03435815"/>
     <w:multiLevelType w:val="hybridMultilevel"/>
@@ -10354,7 +10367,7 @@
 </file>
 
 <file path=word/styles.xml><?xml version="1.0" encoding="utf-8"?>
-<w:styles xmlns:mc="http://schemas.openxmlformats.org/markup-compatibility/2006" xmlns:r="http://schemas.openxmlformats.org/officeDocument/2006/relationships" xmlns:w="http://schemas.openxmlformats.org/wordprocessingml/2006/main" xmlns:w14="http://schemas.microsoft.com/office/word/2010/wordml" xmlns:w15="http://schemas.microsoft.com/office/word/2012/wordml" xmlns:w16cid="http://schemas.microsoft.com/office/word/2016/wordml/cid" xmlns:w16se="http://schemas.microsoft.com/office/word/2015/wordml/symex" mc:Ignorable="w14 w15 w16se w16cid">
+<w:styles xmlns:mc="http://schemas.openxmlformats.org/markup-compatibility/2006" xmlns:r="http://schemas.openxmlformats.org/officeDocument/2006/relationships" xmlns:w="http://schemas.openxmlformats.org/wordprocessingml/2006/main" xmlns:w14="http://schemas.microsoft.com/office/word/2010/wordml" xmlns:w15="http://schemas.microsoft.com/office/word/2012/wordml" xmlns:w16cex="http://schemas.microsoft.com/office/word/2018/wordml/cex" xmlns:w16cid="http://schemas.microsoft.com/office/word/2016/wordml/cid" xmlns:w16="http://schemas.microsoft.com/office/word/2018/wordml" xmlns:w16se="http://schemas.microsoft.com/office/word/2015/wordml/symex" mc:Ignorable="w14 w15 w16se w16cid w16 w16cex">
   <w:docDefaults>
     <w:rPrDefault>
       <w:rPr>
@@ -11106,6 +11119,21 @@
       <w:shd w:val="clear" w:color="auto" w:fill="E1DFDD"/>
     </w:rPr>
   </w:style>
+  <w:style w:type="character" w:customStyle="1" w:styleId="a-size-extra-large">
+    <w:name w:val="a-size-extra-large"/>
+    <w:basedOn w:val="DefaultParagraphFont"/>
+    <w:rsid w:val="009564A1"/>
+  </w:style>
+  <w:style w:type="character" w:customStyle="1" w:styleId="a-size-large">
+    <w:name w:val="a-size-large"/>
+    <w:basedOn w:val="DefaultParagraphFont"/>
+    <w:rsid w:val="009564A1"/>
+  </w:style>
+  <w:style w:type="character" w:customStyle="1" w:styleId="a-declarative">
+    <w:name w:val="a-declarative"/>
+    <w:basedOn w:val="DefaultParagraphFont"/>
+    <w:rsid w:val="009564A1"/>
+  </w:style>
 </w:styles>
 </file>
 
@@ -11375,7 +11403,7 @@
 </file>
 
 <file path=customXml/itemProps1.xml><?xml version="1.0" encoding="utf-8"?>
-<ds:datastoreItem xmlns:ds="http://schemas.openxmlformats.org/officeDocument/2006/customXml" ds:itemID="{91F1069B-30F9-4D00-9C75-F8F788DE4FEC}">
+<ds:datastoreItem xmlns:ds="http://schemas.openxmlformats.org/officeDocument/2006/customXml" ds:itemID="{DDA9DDBA-E876-47CC-820F-C6B0BDCA4853}">
   <ds:schemaRefs>
     <ds:schemaRef ds:uri="http://schemas.openxmlformats.org/officeDocument/2006/bibliography"/>
   </ds:schemaRefs>

--- a/report.v2.docx
+++ b/report.v2.docx
@@ -67,12 +67,99 @@
           <w:rFonts w:eastAsia="Times New Roman" w:cs="Times New Roman"/>
         </w:rPr>
       </w:pPr>
-    </w:p>
-    <w:p>
-      <w:pPr>
+      <w:r>
         <w:rPr>
           <w:rFonts w:eastAsia="Times New Roman" w:cs="Times New Roman"/>
         </w:rPr>
+        <w:t>GitHub</w:t>
+      </w:r>
+      <w:r>
+        <w:rPr>
+          <w:rFonts w:eastAsia="Times New Roman" w:cs="Times New Roman"/>
+        </w:rPr>
+        <w:t>:</w:t>
+      </w:r>
+      <w:bookmarkStart w:id="0" w:name="_GoBack"/>
+      <w:bookmarkEnd w:id="0"/>
+      <w:r>
+        <w:rPr>
+          <w:rFonts w:eastAsia="Times New Roman" w:cs="Times New Roman"/>
+        </w:rPr>
+        <w:t xml:space="preserve"> </w:t>
+      </w:r>
+      <w:r>
+        <w:rPr>
+          <w:rFonts w:eastAsia="Times New Roman" w:cs="Times New Roman"/>
+        </w:rPr>
+        <w:tab/>
+      </w:r>
+      <w:hyperlink r:id="rId6" w:history="1">
+        <w:r>
+          <w:rPr>
+            <w:rStyle w:val="Hyperlink"/>
+            <w:rFonts w:eastAsia="Times New Roman" w:cs="Times New Roman"/>
+            <w:color w:val="4472C4" w:themeColor="accent5"/>
+          </w:rPr>
+          <w:t>https://github.com/QrowLee/Cs4182projec</w:t>
+        </w:r>
+        <w:r>
+          <w:rPr>
+            <w:rStyle w:val="Hyperlink"/>
+            <w:rFonts w:eastAsia="Times New Roman" w:cs="Times New Roman"/>
+            <w:color w:val="4472C4" w:themeColor="accent5"/>
+          </w:rPr>
+          <w:t>t</w:t>
+        </w:r>
+      </w:hyperlink>
+      <w:r>
+        <w:rPr>
+          <w:rFonts w:eastAsia="Times New Roman" w:cs="Times New Roman"/>
+        </w:rPr>
+        <w:t xml:space="preserve"> </w:t>
+      </w:r>
+    </w:p>
+    <w:p>
+      <w:pPr>
+        <w:rPr>
+          <w:rFonts w:eastAsia="Times New Roman" w:cs="Times New Roman"/>
+          <w:color w:val="4472C4" w:themeColor="accent5"/>
+        </w:rPr>
+      </w:pPr>
+      <w:r>
+        <w:rPr>
+          <w:rFonts w:eastAsia="Times New Roman" w:cs="Times New Roman"/>
+        </w:rPr>
+        <w:t xml:space="preserve">Poster: </w:t>
+      </w:r>
+      <w:r>
+        <w:rPr>
+          <w:rFonts w:eastAsia="Times New Roman" w:cs="Times New Roman"/>
+        </w:rPr>
+        <w:tab/>
+      </w:r>
+      <w:hyperlink r:id="rId7" w:history="1">
+        <w:r>
+          <w:rPr>
+            <w:rStyle w:val="Hyperlink"/>
+            <w:rFonts w:eastAsia="Times New Roman" w:cs="Times New Roman"/>
+            <w:color w:val="4472C4" w:themeColor="accent5"/>
+          </w:rPr>
+          <w:t>https://github.com/QrowLee/Cs4182project/blob/master/Group10poster.pdf</w:t>
+        </w:r>
+      </w:hyperlink>
+      <w:r>
+        <w:rPr>
+          <w:rFonts w:eastAsia="Times New Roman" w:cs="Times New Roman"/>
+          <w:color w:val="4472C4" w:themeColor="accent5"/>
+        </w:rPr>
+        <w:t xml:space="preserve"> </w:t>
+      </w:r>
+    </w:p>
+    <w:p>
+      <w:pPr>
+        <w:rPr>
+          <w:rFonts w:eastAsia="Times New Roman" w:cs="Times New Roman"/>
+        </w:rPr>
       </w:pPr>
     </w:p>
     <w:p>
@@ -82,20 +169,39 @@
           <w:rFonts w:eastAsia="Times New Roman"/>
         </w:rPr>
       </w:pPr>
-      <w:bookmarkStart w:id="0" w:name="_Toc40199703"/>
+      <w:bookmarkStart w:id="1" w:name="_Toc40199703"/>
       <w:r>
         <w:rPr>
           <w:rFonts w:eastAsia="Times New Roman"/>
         </w:rPr>
         <w:t>Abstract:</w:t>
       </w:r>
-      <w:bookmarkEnd w:id="0"/>
-    </w:p>
-    <w:p>
-      <w:r>
-        <w:t>This is a report on Cryptography. We discussed the different types of cryptography and the history of it.</w:t>
-      </w:r>
-    </w:p>
+      <w:bookmarkEnd w:id="1"/>
+    </w:p>
+    <w:p>
+      <w:r>
+        <w:t xml:space="preserve">This is a report on Cryptography. We discussed the </w:t>
+      </w:r>
+      <w:r>
+        <w:t xml:space="preserve">history of </w:t>
+      </w:r>
+      <w:r>
+        <w:t>cryptography</w:t>
+      </w:r>
+      <w:r>
+        <w:t xml:space="preserve">, </w:t>
+      </w:r>
+      <w:r>
+        <w:t xml:space="preserve">different types of cryptography </w:t>
+      </w:r>
+      <w:r>
+        <w:t>and their impact on Computer Science</w:t>
+      </w:r>
+      <w:r>
+        <w:t>.</w:t>
+      </w:r>
+    </w:p>
+    <w:p/>
     <w:sdt>
       <w:sdtPr>
         <w:rPr>
@@ -2712,14 +2818,14 @@
           <w:rFonts w:eastAsia="Times New Roman"/>
         </w:rPr>
       </w:pPr>
-      <w:bookmarkStart w:id="1" w:name="_Toc40199704"/>
+      <w:bookmarkStart w:id="2" w:name="_Toc40199704"/>
       <w:r>
         <w:rPr>
           <w:rFonts w:eastAsia="Times New Roman"/>
         </w:rPr>
         <w:t>Introduction</w:t>
       </w:r>
-      <w:bookmarkEnd w:id="1"/>
+      <w:bookmarkEnd w:id="2"/>
     </w:p>
     <w:p>
       <w:pPr>
@@ -2749,19 +2855,24 @@
     </w:p>
     <w:p>
       <w:pPr>
+        <w:jc w:val="both"/>
+      </w:pPr>
+    </w:p>
+    <w:p>
+      <w:pPr>
         <w:pStyle w:val="Heading1"/>
         <w:rPr>
           <w:rFonts w:eastAsia="Times New Roman"/>
         </w:rPr>
       </w:pPr>
-      <w:bookmarkStart w:id="2" w:name="_Toc40199705"/>
+      <w:bookmarkStart w:id="3" w:name="_Toc40199705"/>
       <w:r>
         <w:rPr>
           <w:rFonts w:eastAsia="Times New Roman"/>
         </w:rPr>
         <w:t>Early History</w:t>
       </w:r>
-      <w:bookmarkEnd w:id="2"/>
+      <w:bookmarkEnd w:id="3"/>
     </w:p>
     <w:p>
       <w:pPr>
@@ -2903,7 +3014,11 @@
       </w:r>
       <w:proofErr w:type="spellEnd"/>
       <w:r>
-        <w:t xml:space="preserve">. The cypher was known to be extremely secure in the era of pen and paper cryptography and so earned the name "le </w:t>
+        <w:t xml:space="preserve">. The </w:t>
+      </w:r>
+      <w:r>
+        <w:lastRenderedPageBreak/>
+        <w:t xml:space="preserve">cypher was known to be extremely secure in the era of pen and paper cryptography and so earned the name "le </w:t>
       </w:r>
       <w:proofErr w:type="spellStart"/>
       <w:r>
@@ -2935,7 +3050,6 @@
         <w:rPr>
           <w:noProof/>
         </w:rPr>
-        <w:lastRenderedPageBreak/>
         <w:drawing>
           <wp:inline distT="0" distB="0" distL="0" distR="0" wp14:anchorId="0C736A7F" wp14:editId="42C93E96">
             <wp:extent cx="4791075" cy="4791075"/>
@@ -2952,7 +3066,7 @@
                     <pic:cNvPicPr/>
                   </pic:nvPicPr>
                   <pic:blipFill>
-                    <a:blip r:embed="rId6">
+                    <a:blip r:embed="rId8">
                       <a:extLst>
                         <a:ext uri="{28A0092B-C50C-407E-A947-70E740481C1C}">
                           <a14:useLocalDpi xmlns:a14="http://schemas.microsoft.com/office/drawing/2010/main" val="0"/>
@@ -3071,11 +3185,11 @@
       <w:pPr>
         <w:pStyle w:val="Heading2"/>
       </w:pPr>
-      <w:bookmarkStart w:id="3" w:name="_Toc40199706"/>
+      <w:bookmarkStart w:id="4" w:name="_Toc40199706"/>
       <w:r>
         <w:t>Cryptography and early computing</w:t>
       </w:r>
-      <w:bookmarkEnd w:id="3"/>
+      <w:bookmarkEnd w:id="4"/>
     </w:p>
     <w:p>
       <w:pPr>
@@ -3096,11 +3210,11 @@
         <w:t>However,</w:t>
       </w:r>
       <w:r>
-        <w:t xml:space="preserve"> using a machine, a much more complex system could be developed from the same principles. The enigma machine had keys like a typewriter and a set of rotors which changed the letters being printed by the machine, these rotors moved after every keypress of the machine. This meant that the machines would have a different setting after each keypress making the message even more difficult to decode, if an identical machine was set to the same setting however the recipient would only need to type the received message </w:t>
+        <w:t xml:space="preserve"> using a machine, a much more complex system could be developed from the same principles. The enigma machine had keys like a typewriter and a set of rotors </w:t>
       </w:r>
       <w:r>
         <w:lastRenderedPageBreak/>
-        <w:t>into their own machine, the machine could also have different settings by swapping out rotors and using the plugboard and so had 158,962,555,217,826,360,000 possible settings.</w:t>
+        <w:t>which changed the letters being printed by the machine, these rotors moved after every keypress of the machine. This meant that the machines would have a different setting after each keypress making the message even more difficult to decode, if an identical machine was set to the same setting however the recipient would only need to type the received message into their own machine, the machine could also have different settings by swapping out rotors and using the plugboard and so had 158,962,555,217,826,360,000 possible settings.</w:t>
       </w:r>
     </w:p>
     <w:p>
@@ -3123,7 +3237,7 @@
           <w:rFonts w:eastAsia="Times New Roman"/>
         </w:rPr>
       </w:pPr>
-      <w:bookmarkStart w:id="4" w:name="_Toc40199707"/>
+      <w:bookmarkStart w:id="5" w:name="_Toc40199707"/>
       <w:r>
         <w:rPr>
           <w:rFonts w:eastAsia="Times New Roman"/>
@@ -3136,7 +3250,7 @@
         </w:rPr>
         <w:t>cryptography</w:t>
       </w:r>
-      <w:bookmarkEnd w:id="4"/>
+      <w:bookmarkEnd w:id="5"/>
     </w:p>
     <w:p>
       <w:pPr>
@@ -3145,14 +3259,14 @@
           <w:rFonts w:eastAsia="Times New Roman"/>
         </w:rPr>
       </w:pPr>
-      <w:bookmarkStart w:id="5" w:name="_Toc40199708"/>
+      <w:bookmarkStart w:id="6" w:name="_Toc40199708"/>
       <w:r>
         <w:rPr>
           <w:rFonts w:eastAsia="Times New Roman"/>
         </w:rPr>
         <w:t>Introduction</w:t>
       </w:r>
-      <w:bookmarkEnd w:id="5"/>
+      <w:bookmarkEnd w:id="6"/>
     </w:p>
     <w:p>
       <w:pPr>
@@ -3213,14 +3327,14 @@
           <w:rFonts w:eastAsia="Times New Roman"/>
         </w:rPr>
       </w:pPr>
-      <w:bookmarkStart w:id="6" w:name="_Toc40199709"/>
+      <w:bookmarkStart w:id="7" w:name="_Toc40199709"/>
       <w:r>
         <w:rPr>
           <w:rFonts w:eastAsia="Times New Roman"/>
         </w:rPr>
         <w:t>Stream cipher</w:t>
       </w:r>
-      <w:bookmarkEnd w:id="6"/>
+      <w:bookmarkEnd w:id="7"/>
     </w:p>
     <w:p>
       <w:pPr>
@@ -3296,14 +3410,14 @@
           <w:rFonts w:eastAsia="Times New Roman"/>
         </w:rPr>
       </w:pPr>
-      <w:bookmarkStart w:id="7" w:name="_Toc40199710"/>
+      <w:bookmarkStart w:id="8" w:name="_Toc40199710"/>
       <w:r>
         <w:rPr>
           <w:rFonts w:eastAsia="Times New Roman"/>
         </w:rPr>
         <w:t>RC4</w:t>
       </w:r>
-      <w:bookmarkEnd w:id="7"/>
+      <w:bookmarkEnd w:id="8"/>
     </w:p>
     <w:p>
       <w:pPr>
@@ -3459,7 +3573,14 @@
         <w:rPr>
           <w:rFonts w:eastAsia="Times New Roman"/>
         </w:rPr>
-        <w:t xml:space="preserve"> byte of the key. Since our key is shorter than 256 bytes, we use modulo operation and traverse through the same key again. After this is completed, we run the PRGA which traverses through the vector </w:t>
+        <w:t xml:space="preserve"> byte of the key. Since our key is shorter </w:t>
+      </w:r>
+      <w:r>
+        <w:rPr>
+          <w:rFonts w:eastAsia="Times New Roman"/>
+        </w:rPr>
+        <w:lastRenderedPageBreak/>
+        <w:t xml:space="preserve">than 256 bytes, we use modulo operation and traverse through the same key again. After this is completed, we run the PRGA which traverses through the vector </w:t>
       </w:r>
       <w:r>
         <w:rPr>
@@ -3589,14 +3710,7 @@
         <w:rPr>
           <w:rFonts w:eastAsia="Times New Roman"/>
         </w:rPr>
-        <w:t xml:space="preserve"> that points to the final keystream </w:t>
-      </w:r>
-      <w:r>
-        <w:rPr>
-          <w:rFonts w:eastAsia="Times New Roman"/>
-        </w:rPr>
-        <w:lastRenderedPageBreak/>
-        <w:t xml:space="preserve">byte. As we keep getting the mod 256 of </w:t>
+        <w:t xml:space="preserve"> that points to the final keystream byte. As we keep getting the mod 256 of </w:t>
       </w:r>
       <w:proofErr w:type="spellStart"/>
       <w:r>
@@ -3675,14 +3789,14 @@
           <w:rFonts w:eastAsia="Times New Roman"/>
         </w:rPr>
       </w:pPr>
-      <w:bookmarkStart w:id="8" w:name="_Toc40199711"/>
+      <w:bookmarkStart w:id="9" w:name="_Toc40199711"/>
       <w:r>
         <w:rPr>
           <w:rFonts w:eastAsia="Times New Roman"/>
         </w:rPr>
         <w:t>Block cipher</w:t>
       </w:r>
-      <w:bookmarkEnd w:id="8"/>
+      <w:bookmarkEnd w:id="9"/>
     </w:p>
     <w:p>
       <w:pPr>
@@ -3771,7 +3885,7 @@
           <w:rFonts w:eastAsia="Times New Roman"/>
         </w:rPr>
       </w:pPr>
-      <w:bookmarkStart w:id="9" w:name="_Toc40199712"/>
+      <w:bookmarkStart w:id="10" w:name="_Toc40199712"/>
       <w:r>
         <w:rPr>
           <w:rFonts w:eastAsia="Times New Roman"/>
@@ -3797,7 +3911,7 @@
         </w:rPr>
         <w:t>jndael</w:t>
       </w:r>
-      <w:bookmarkEnd w:id="9"/>
+      <w:bookmarkEnd w:id="10"/>
       <w:proofErr w:type="spellEnd"/>
     </w:p>
     <w:p>
@@ -4018,14 +4132,14 @@
           <w:rFonts w:eastAsia="Times New Roman"/>
         </w:rPr>
       </w:pPr>
-      <w:bookmarkStart w:id="10" w:name="_Toc40199713"/>
+      <w:bookmarkStart w:id="11" w:name="_Toc40199713"/>
       <w:r>
         <w:rPr>
           <w:rFonts w:eastAsia="Times New Roman"/>
         </w:rPr>
         <w:t>Public key cryptography</w:t>
       </w:r>
-      <w:bookmarkEnd w:id="10"/>
+      <w:bookmarkEnd w:id="11"/>
     </w:p>
     <w:p>
       <w:pPr>
@@ -4034,14 +4148,14 @@
           <w:rFonts w:eastAsia="Times New Roman"/>
         </w:rPr>
       </w:pPr>
-      <w:bookmarkStart w:id="11" w:name="_Toc40199714"/>
+      <w:bookmarkStart w:id="12" w:name="_Toc40199714"/>
       <w:r>
         <w:rPr>
           <w:rFonts w:eastAsia="Times New Roman"/>
         </w:rPr>
         <w:t>Introduction</w:t>
       </w:r>
-      <w:bookmarkEnd w:id="11"/>
+      <w:bookmarkEnd w:id="12"/>
     </w:p>
     <w:p>
       <w:pPr>
@@ -4097,6 +4211,7 @@
           <w:szCs w:val="24"/>
           <w:lang w:val="en"/>
         </w:rPr>
+        <w:lastRenderedPageBreak/>
         <w:t xml:space="preserve">Integer factorization </w:t>
       </w:r>
       <w:r>
@@ -4173,7 +4288,6 @@
           <w:szCs w:val="24"/>
           <w:lang w:val="en"/>
         </w:rPr>
-        <w:lastRenderedPageBreak/>
         <w:t>The public key checks the identity of the entity by using its public key to decrypt a message that was encrypted using the entities private key. Since the two keys are mathematically linked then they can only be decrypted using the other which proves its identity.</w:t>
       </w:r>
     </w:p>
@@ -4232,14 +4346,14 @@
           <w:lang w:val="en"/>
         </w:rPr>
       </w:pPr>
-      <w:bookmarkStart w:id="12" w:name="_Toc40199715"/>
+      <w:bookmarkStart w:id="13" w:name="_Toc40199715"/>
       <w:r>
         <w:rPr>
           <w:lang w:val="en"/>
         </w:rPr>
         <w:t>RSA</w:t>
       </w:r>
-      <w:bookmarkEnd w:id="12"/>
+      <w:bookmarkEnd w:id="13"/>
     </w:p>
     <w:p>
       <w:pPr>
@@ -4709,14 +4823,14 @@
           <w:lang w:val="en"/>
         </w:rPr>
       </w:pPr>
-      <w:bookmarkStart w:id="13" w:name="_Toc40199716"/>
+      <w:bookmarkStart w:id="14" w:name="_Toc40199716"/>
       <w:r>
         <w:rPr>
           <w:lang w:val="en"/>
         </w:rPr>
         <w:t>EIGamal</w:t>
       </w:r>
-      <w:bookmarkEnd w:id="13"/>
+      <w:bookmarkEnd w:id="14"/>
     </w:p>
     <w:p>
       <w:pPr>
@@ -5923,16 +6037,16 @@
           <w:lang w:val="en"/>
         </w:rPr>
       </w:pPr>
-      <w:bookmarkStart w:id="14" w:name="_Toc40104791"/>
-      <w:bookmarkStart w:id="15" w:name="_Toc40199717"/>
+      <w:bookmarkStart w:id="15" w:name="_Toc40104791"/>
+      <w:bookmarkStart w:id="16" w:name="_Toc40199717"/>
       <w:r>
         <w:rPr>
           <w:lang w:val="en"/>
         </w:rPr>
         <w:t>Elliptic curve</w:t>
       </w:r>
-      <w:bookmarkEnd w:id="14"/>
       <w:bookmarkEnd w:id="15"/>
+      <w:bookmarkEnd w:id="16"/>
       <w:r>
         <w:rPr>
           <w:lang w:val="en"/>
@@ -6266,7 +6380,7 @@
                     </pic:cNvPicPr>
                   </pic:nvPicPr>
                   <pic:blipFill>
-                    <a:blip r:embed="rId7">
+                    <a:blip r:embed="rId9">
                       <a:extLst>
                         <a:ext uri="{28A0092B-C50C-407E-A947-70E740481C1C}">
                           <a14:useLocalDpi xmlns:a14="http://schemas.microsoft.com/office/drawing/2010/main" val="0"/>
@@ -6678,7 +6792,7 @@
                     </pic:cNvPicPr>
                   </pic:nvPicPr>
                   <pic:blipFill>
-                    <a:blip r:embed="rId8">
+                    <a:blip r:embed="rId10">
                       <a:extLst>
                         <a:ext uri="{28A0092B-C50C-407E-A947-70E740481C1C}">
                           <a14:useLocalDpi xmlns:a14="http://schemas.microsoft.com/office/drawing/2010/main" val="0"/>
@@ -6832,14 +6946,14 @@
           <w:rFonts w:eastAsia="Times New Roman"/>
         </w:rPr>
       </w:pPr>
-      <w:bookmarkStart w:id="16" w:name="_Toc40199718"/>
+      <w:bookmarkStart w:id="17" w:name="_Toc40199718"/>
       <w:r>
         <w:rPr>
           <w:rFonts w:eastAsia="Times New Roman"/>
         </w:rPr>
         <w:t>Hash functions</w:t>
       </w:r>
-      <w:bookmarkEnd w:id="16"/>
+      <w:bookmarkEnd w:id="17"/>
     </w:p>
     <w:p>
       <w:pPr>
@@ -6848,14 +6962,14 @@
           <w:rFonts w:eastAsia="Times New Roman"/>
         </w:rPr>
       </w:pPr>
-      <w:bookmarkStart w:id="17" w:name="_Toc40199719"/>
+      <w:bookmarkStart w:id="18" w:name="_Toc40199719"/>
       <w:r>
         <w:rPr>
           <w:rFonts w:eastAsia="Times New Roman"/>
         </w:rPr>
         <w:t>Introduction</w:t>
       </w:r>
-      <w:bookmarkEnd w:id="17"/>
+      <w:bookmarkEnd w:id="18"/>
     </w:p>
     <w:p>
       <w:pPr>
@@ -7024,14 +7138,14 @@
           <w:rFonts w:eastAsia="Times New Roman"/>
         </w:rPr>
       </w:pPr>
-      <w:bookmarkStart w:id="18" w:name="_Toc40199720"/>
+      <w:bookmarkStart w:id="19" w:name="_Toc40199720"/>
       <w:r>
         <w:rPr>
           <w:rFonts w:eastAsia="Times New Roman"/>
         </w:rPr>
         <w:t>MD5</w:t>
       </w:r>
-      <w:bookmarkEnd w:id="18"/>
+      <w:bookmarkEnd w:id="19"/>
     </w:p>
     <w:p>
       <w:pPr>
@@ -7109,14 +7223,14 @@
           <w:rFonts w:eastAsia="Times New Roman"/>
         </w:rPr>
       </w:pPr>
-      <w:bookmarkStart w:id="19" w:name="_Toc40199721"/>
+      <w:bookmarkStart w:id="20" w:name="_Toc40199721"/>
       <w:r>
         <w:rPr>
           <w:rFonts w:eastAsia="Times New Roman"/>
         </w:rPr>
         <w:t>SHA1, 2 and 3</w:t>
       </w:r>
-      <w:bookmarkEnd w:id="19"/>
+      <w:bookmarkEnd w:id="20"/>
     </w:p>
     <w:p>
       <w:pPr>
@@ -7181,14 +7295,14 @@
           <w:rFonts w:eastAsia="Times New Roman"/>
         </w:rPr>
       </w:pPr>
-      <w:bookmarkStart w:id="20" w:name="_Toc40199722"/>
+      <w:bookmarkStart w:id="21" w:name="_Toc40199722"/>
       <w:r>
         <w:rPr>
           <w:rFonts w:eastAsia="Times New Roman"/>
         </w:rPr>
         <w:t>Hash tables</w:t>
       </w:r>
-      <w:bookmarkEnd w:id="20"/>
+      <w:bookmarkEnd w:id="21"/>
     </w:p>
     <w:p>
       <w:pPr>
@@ -7317,14 +7431,14 @@
           <w:rFonts w:eastAsia="Times New Roman"/>
         </w:rPr>
       </w:pPr>
-      <w:bookmarkStart w:id="21" w:name="_Toc40199723"/>
+      <w:bookmarkStart w:id="22" w:name="_Toc40199723"/>
       <w:r>
         <w:rPr>
           <w:rFonts w:eastAsia="Times New Roman"/>
         </w:rPr>
         <w:t>Crypto cracking</w:t>
       </w:r>
-      <w:bookmarkEnd w:id="21"/>
+      <w:bookmarkEnd w:id="22"/>
     </w:p>
     <w:p>
       <w:pPr>
@@ -7333,14 +7447,14 @@
           <w:rFonts w:eastAsia="Times New Roman"/>
         </w:rPr>
       </w:pPr>
-      <w:bookmarkStart w:id="22" w:name="_Toc40199724"/>
+      <w:bookmarkStart w:id="23" w:name="_Toc40199724"/>
       <w:r>
         <w:rPr>
           <w:rFonts w:eastAsia="Times New Roman"/>
         </w:rPr>
         <w:t>Introduction</w:t>
       </w:r>
-      <w:bookmarkEnd w:id="22"/>
+      <w:bookmarkEnd w:id="23"/>
     </w:p>
     <w:p>
       <w:pPr>
@@ -7411,14 +7525,14 @@
           <w:rFonts w:eastAsia="Times New Roman"/>
         </w:rPr>
       </w:pPr>
-      <w:bookmarkStart w:id="23" w:name="_Toc40199725"/>
+      <w:bookmarkStart w:id="24" w:name="_Toc40199725"/>
       <w:r>
         <w:rPr>
           <w:rFonts w:eastAsia="Times New Roman"/>
         </w:rPr>
         <w:t>Brute force attacks</w:t>
       </w:r>
-      <w:bookmarkEnd w:id="23"/>
+      <w:bookmarkEnd w:id="24"/>
     </w:p>
     <w:p>
       <w:pPr>
@@ -7467,7 +7581,7 @@
           <w:rFonts w:eastAsia="Times New Roman"/>
         </w:rPr>
       </w:pPr>
-      <w:bookmarkStart w:id="24" w:name="_Toc40199726"/>
+      <w:bookmarkStart w:id="25" w:name="_Toc40199726"/>
       <w:r>
         <w:rPr>
           <w:rFonts w:eastAsia="Times New Roman"/>
@@ -7475,7 +7589,7 @@
         <w:lastRenderedPageBreak/>
         <w:t>Cryptoanalysis</w:t>
       </w:r>
-      <w:bookmarkEnd w:id="24"/>
+      <w:bookmarkEnd w:id="25"/>
     </w:p>
     <w:p>
       <w:pPr>
@@ -7724,14 +7838,14 @@
           <w:rFonts w:eastAsia="Times New Roman"/>
         </w:rPr>
       </w:pPr>
-      <w:bookmarkStart w:id="25" w:name="_Toc40199727"/>
+      <w:bookmarkStart w:id="26" w:name="_Toc40199727"/>
       <w:r>
         <w:rPr>
           <w:rFonts w:eastAsia="Times New Roman"/>
         </w:rPr>
         <w:t>Use of backdoors</w:t>
       </w:r>
-      <w:bookmarkEnd w:id="25"/>
+      <w:bookmarkEnd w:id="26"/>
     </w:p>
     <w:p>
       <w:pPr>
@@ -7798,7 +7912,7 @@
       <w:pPr>
         <w:pStyle w:val="Heading1"/>
       </w:pPr>
-      <w:bookmarkStart w:id="26" w:name="_Toc40199728"/>
+      <w:bookmarkStart w:id="27" w:name="_Toc40199728"/>
       <w:r>
         <w:t xml:space="preserve">VPN </w:t>
       </w:r>
@@ -7814,17 +7928,17 @@
       <w:r>
         <w:t>lockchain in cryptography</w:t>
       </w:r>
-      <w:bookmarkEnd w:id="26"/>
+      <w:bookmarkEnd w:id="27"/>
     </w:p>
     <w:p>
       <w:pPr>
         <w:pStyle w:val="Heading2"/>
       </w:pPr>
-      <w:bookmarkStart w:id="27" w:name="_Toc40199729"/>
+      <w:bookmarkStart w:id="28" w:name="_Toc40199729"/>
       <w:r>
         <w:t>VPN</w:t>
       </w:r>
-      <w:bookmarkEnd w:id="27"/>
+      <w:bookmarkEnd w:id="28"/>
       <w:r>
         <w:tab/>
       </w:r>
@@ -7850,7 +7964,38 @@
         <w:rPr>
           <w:color w:val="000000" w:themeColor="text1"/>
         </w:rPr>
-        <w:t>A VPN, or Virtual Private Network, allows you to create a secure connection to another network over the Internet.</w:t>
+        <w:t>A VPN, or Virtual Private Network, allows you to create a secure connection to another network over the Internet</w:t>
+      </w:r>
+      <w:r>
+        <w:rPr>
+          <w:color w:val="000000" w:themeColor="text1"/>
+        </w:rPr>
+        <w:t xml:space="preserve"> </w:t>
+      </w:r>
+      <w:r>
+        <w:rPr>
+          <w:color w:val="000000" w:themeColor="text1"/>
+        </w:rPr>
+        <w:t xml:space="preserve">(Cantrell </w:t>
+      </w:r>
+      <w:r>
+        <w:rPr>
+          <w:i/>
+          <w:color w:val="000000" w:themeColor="text1"/>
+        </w:rPr>
+        <w:t>et al.</w:t>
+      </w:r>
+      <w:r>
+        <w:rPr>
+          <w:color w:val="000000" w:themeColor="text1"/>
+        </w:rPr>
+        <w:t xml:space="preserve"> 2006)</w:t>
+      </w:r>
+      <w:r>
+        <w:rPr>
+          <w:color w:val="000000" w:themeColor="text1"/>
+        </w:rPr>
+        <w:t>.</w:t>
       </w:r>
       <w:r>
         <w:rPr>
@@ -8080,11 +8225,11 @@
       <w:pPr>
         <w:pStyle w:val="Heading2"/>
       </w:pPr>
-      <w:bookmarkStart w:id="28" w:name="_Toc40199730"/>
+      <w:bookmarkStart w:id="29" w:name="_Toc40199730"/>
       <w:r>
         <w:t>Blockchain</w:t>
       </w:r>
-      <w:bookmarkEnd w:id="28"/>
+      <w:bookmarkEnd w:id="29"/>
     </w:p>
     <w:p>
       <w:pPr>
@@ -8138,14 +8283,14 @@
           <w:shd w:val="clear" w:color="auto" w:fill="FFFFFF"/>
         </w:rPr>
       </w:pPr>
-      <w:bookmarkStart w:id="29" w:name="_Toc40199731"/>
+      <w:bookmarkStart w:id="30" w:name="_Toc40199731"/>
       <w:r>
         <w:rPr>
           <w:shd w:val="clear" w:color="auto" w:fill="FFFFFF"/>
         </w:rPr>
         <w:t>Blocks in a blockchain</w:t>
       </w:r>
-      <w:bookmarkEnd w:id="29"/>
+      <w:bookmarkEnd w:id="30"/>
     </w:p>
     <w:p>
       <w:pPr>
@@ -8275,14 +8420,14 @@
           <w:shd w:val="clear" w:color="auto" w:fill="FFFFFF"/>
         </w:rPr>
       </w:pPr>
-      <w:bookmarkStart w:id="30" w:name="_Toc40199732"/>
+      <w:bookmarkStart w:id="31" w:name="_Toc40199732"/>
       <w:r>
         <w:rPr>
           <w:shd w:val="clear" w:color="auto" w:fill="FFFFFF"/>
         </w:rPr>
         <w:t>Bitcoin</w:t>
       </w:r>
-      <w:bookmarkEnd w:id="30"/>
+      <w:bookmarkEnd w:id="31"/>
     </w:p>
     <w:p>
       <w:pPr>
@@ -8325,7 +8470,7 @@
           <w:rFonts w:eastAsia="Times New Roman"/>
         </w:rPr>
       </w:pPr>
-      <w:bookmarkStart w:id="31" w:name="_Toc40199733"/>
+      <w:bookmarkStart w:id="32" w:name="_Toc40199733"/>
       <w:r>
         <w:rPr>
           <w:rFonts w:eastAsia="Times New Roman"/>
@@ -8357,7 +8502,7 @@
         </w:rPr>
         <w:t xml:space="preserve"> computing</w:t>
       </w:r>
-      <w:bookmarkEnd w:id="31"/>
+      <w:bookmarkEnd w:id="32"/>
     </w:p>
     <w:p>
       <w:pPr>
@@ -8366,7 +8511,7 @@
           <w:rFonts w:eastAsia="Times New Roman"/>
         </w:rPr>
       </w:pPr>
-      <w:bookmarkStart w:id="32" w:name="_Toc40199734"/>
+      <w:bookmarkStart w:id="33" w:name="_Toc40199734"/>
       <w:r>
         <w:rPr>
           <w:rFonts w:eastAsia="Times New Roman"/>
@@ -8385,7 +8530,7 @@
         </w:rPr>
         <w:t>omputing</w:t>
       </w:r>
-      <w:bookmarkEnd w:id="32"/>
+      <w:bookmarkEnd w:id="33"/>
     </w:p>
     <w:p>
       <w:pPr>
@@ -8464,7 +8609,7 @@
           <w:rFonts w:eastAsia="Times New Roman"/>
         </w:rPr>
       </w:pPr>
-      <w:bookmarkStart w:id="33" w:name="_Toc40199735"/>
+      <w:bookmarkStart w:id="34" w:name="_Toc40199735"/>
       <w:r>
         <w:rPr>
           <w:rFonts w:eastAsia="Times New Roman"/>
@@ -8483,7 +8628,7 @@
         </w:rPr>
         <w:t>ryptography</w:t>
       </w:r>
-      <w:bookmarkEnd w:id="33"/>
+      <w:bookmarkEnd w:id="34"/>
     </w:p>
     <w:p>
       <w:pPr>
@@ -8496,7 +8641,33 @@
         <w:rPr>
           <w:rFonts w:eastAsia="Times New Roman"/>
         </w:rPr>
-        <w:t>A Quantum Computer will be vastly superior to a regular computer when it comes to things that means dealing with very large amounts of data. Certain things like searching through the data or checking every possible combination of data become so much faster when a Quantum Computer is used. Quantum Computers only require the square root of the time a normal computer would need to do a task like this. In banking, you give people a public key which is used to encode messages only you can decode using your private key. This public key can be used to calculate the private key. With a regular computer this would take way too long. It would be constant trial and error until it figures all the maths out. Quantum Computers could do the maths for it so much faster. This makes current cryptography next to useless. People will need to start working on new and different ways of security and encryption of data. Who knows, maybe in the future people will be using Quantum computers to try break through security measures ran by another Quantum Computer. Fighting fire with fire if you will. Right now we aren’t anywhere near the stage where Quantum Computers will be widely used. They will probably never replace the household PC but their uses in society are definitely going to be helpful in progressing our knowledge about the Universe.</w:t>
+        <w:t xml:space="preserve">A Quantum Computer will be superior to a regular computer when it comes to dealing with large amounts of data. Certain things like searching through data or checking possible combinations become faster with a Quantum Computer. Quantum Computers only require the square root of the time a normal computer would. In banking, you give people a public key which is used to encode messages only decodable using your private key. The public key can be calculated using the private key but with regular computers this would take too long. It would be trial and error until it figures all the maths out. Quantum Computers could do the maths for it much faster. This makes current cryptography almost useless. People will need to start working on new ways of security and encryption. Maybe in the future people will use Quantum Computers to break security created by another Quantum Computer. Fighting fire with fire if you will. Right </w:t>
+      </w:r>
+      <w:r>
+        <w:rPr>
+          <w:rFonts w:eastAsia="Times New Roman"/>
+        </w:rPr>
+        <w:t>now,</w:t>
+      </w:r>
+      <w:r>
+        <w:rPr>
+          <w:rFonts w:eastAsia="Times New Roman"/>
+        </w:rPr>
+        <w:t xml:space="preserve"> we aren’t anywhere near where Quantum Computers will be widely used. They will probably never replace the household PC but their uses in society are </w:t>
+      </w:r>
+      <w:proofErr w:type="gramStart"/>
+      <w:r>
+        <w:rPr>
+          <w:rFonts w:eastAsia="Times New Roman"/>
+        </w:rPr>
+        <w:t>definitely going</w:t>
+      </w:r>
+      <w:proofErr w:type="gramEnd"/>
+      <w:r>
+        <w:rPr>
+          <w:rFonts w:eastAsia="Times New Roman"/>
+        </w:rPr>
+        <w:t xml:space="preserve"> to be helpful in progressing our knowledge about the Universe.</w:t>
       </w:r>
     </w:p>
     <w:p>
@@ -8511,11 +8682,11 @@
       <w:pPr>
         <w:pStyle w:val="Heading1"/>
       </w:pPr>
-      <w:bookmarkStart w:id="34" w:name="_Toc40199736"/>
+      <w:bookmarkStart w:id="35" w:name="_Toc40199736"/>
       <w:r>
         <w:t>Conclusion</w:t>
       </w:r>
-      <w:bookmarkEnd w:id="34"/>
+      <w:bookmarkEnd w:id="35"/>
     </w:p>
     <w:p>
       <w:pPr>
@@ -8539,14 +8710,14 @@
           <w:rFonts w:eastAsia="Times New Roman"/>
         </w:rPr>
       </w:pPr>
-      <w:bookmarkStart w:id="35" w:name="_Toc40199737"/>
+      <w:bookmarkStart w:id="36" w:name="_Toc40199737"/>
       <w:r>
         <w:rPr>
           <w:rFonts w:eastAsia="Times New Roman"/>
         </w:rPr>
         <w:t>List of references</w:t>
       </w:r>
-      <w:bookmarkEnd w:id="35"/>
+      <w:bookmarkEnd w:id="36"/>
       <w:r>
         <w:rPr>
           <w:i/>
@@ -8557,6 +8728,7 @@
     <w:p>
       <w:pPr>
         <w:spacing w:line="240" w:lineRule="auto"/>
+        <w:ind w:left="720" w:hanging="720"/>
         <w:jc w:val="both"/>
         <w:rPr>
           <w:rFonts w:eastAsia="Calibri" w:cs="Times New Roman"/>
@@ -8565,19 +8737,15 @@
           <w:lang w:val="en-US" w:eastAsia="en-US"/>
         </w:rPr>
       </w:pPr>
-    </w:p>
-    <w:p>
-      <w:pPr>
-        <w:spacing w:line="240" w:lineRule="auto"/>
-        <w:ind w:left="720" w:hanging="720"/>
-        <w:jc w:val="both"/>
+      <w:r>
         <w:rPr>
           <w:rFonts w:eastAsia="Calibri" w:cs="Times New Roman"/>
           <w:noProof/>
           <w:szCs w:val="25"/>
           <w:lang w:val="en-US" w:eastAsia="en-US"/>
         </w:rPr>
-      </w:pPr>
+        <w:t>A.E.S. Corporate</w:t>
+      </w:r>
       <w:r>
         <w:rPr>
           <w:rFonts w:eastAsia="Calibri" w:cs="Times New Roman"/>
@@ -8585,8 +8753,7 @@
           <w:szCs w:val="25"/>
           <w:lang w:val="en-US" w:eastAsia="en-US"/>
         </w:rPr>
-        <w:lastRenderedPageBreak/>
-        <w:t>A.E.S. Corporate</w:t>
+        <w:t xml:space="preserve"> </w:t>
       </w:r>
       <w:r>
         <w:rPr>
@@ -8595,7 +8762,7 @@
           <w:szCs w:val="25"/>
           <w:lang w:val="en-US" w:eastAsia="en-US"/>
         </w:rPr>
-        <w:t xml:space="preserve"> </w:t>
+        <w:t>A</w:t>
       </w:r>
       <w:r>
         <w:rPr>
@@ -8604,7 +8771,7 @@
           <w:szCs w:val="25"/>
           <w:lang w:val="en-US" w:eastAsia="en-US"/>
         </w:rPr>
-        <w:t>A</w:t>
+        <w:t>uthor</w:t>
       </w:r>
       <w:r>
         <w:rPr>
@@ -8613,7 +8780,7 @@
           <w:szCs w:val="25"/>
           <w:lang w:val="en-US" w:eastAsia="en-US"/>
         </w:rPr>
-        <w:t>uthor</w:t>
+        <w:t xml:space="preserve"> (2005) 'Advanced Encryption Standard - AES 4th International</w:t>
       </w:r>
       <w:r>
         <w:rPr>
@@ -8622,7 +8789,7 @@
           <w:szCs w:val="25"/>
           <w:lang w:val="en-US" w:eastAsia="en-US"/>
         </w:rPr>
-        <w:t xml:space="preserve"> (2005) 'Advanced Encryption Standard - AES 4th International</w:t>
+        <w:t xml:space="preserve"> </w:t>
       </w:r>
       <w:r>
         <w:rPr>
@@ -8631,7 +8798,7 @@
           <w:szCs w:val="25"/>
           <w:lang w:val="en-US" w:eastAsia="en-US"/>
         </w:rPr>
-        <w:t xml:space="preserve"> </w:t>
+        <w:t>Conference</w:t>
       </w:r>
       <w:r>
         <w:rPr>
@@ -8640,7 +8807,7 @@
           <w:szCs w:val="25"/>
           <w:lang w:val="en-US" w:eastAsia="en-US"/>
         </w:rPr>
-        <w:t>Conference</w:t>
+        <w:t>’</w:t>
       </w:r>
       <w:r>
         <w:rPr>
@@ -8649,8 +8816,21 @@
           <w:szCs w:val="25"/>
           <w:lang w:val="en-US" w:eastAsia="en-US"/>
         </w:rPr>
-        <w:t>’</w:t>
-      </w:r>
+        <w:t xml:space="preserve">, AES 2004, Bonn, Germany, May 10-12, 2004, Revised Selected and Invited Papers', available: </w:t>
+      </w:r>
+      <w:hyperlink r:id="rId11" w:history="1">
+        <w:r>
+          <w:rPr>
+            <w:rFonts w:eastAsia="Calibri" w:cs="Times New Roman"/>
+            <w:noProof/>
+            <w:color w:val="4472C4" w:themeColor="accent5"/>
+            <w:szCs w:val="25"/>
+            <w:u w:val="single"/>
+            <w:lang w:val="en-US" w:eastAsia="en-US"/>
+          </w:rPr>
+          <w:t>http://dx.doi.org/10.1007/b137765</w:t>
+        </w:r>
+      </w:hyperlink>
       <w:r>
         <w:rPr>
           <w:rFonts w:eastAsia="Calibri" w:cs="Times New Roman"/>
@@ -8658,63 +8838,30 @@
           <w:szCs w:val="25"/>
           <w:lang w:val="en-US" w:eastAsia="en-US"/>
         </w:rPr>
-        <w:t xml:space="preserve">, AES 2004, Bonn, Germany, May 10-12, 2004, Revised Selected and Invited Papers', available: </w:t>
-      </w:r>
-      <w:bookmarkStart w:id="36" w:name="_GoBack"/>
-      <w:r>
-        <w:fldChar w:fldCharType="begin"/>
-      </w:r>
-      <w:r>
-        <w:instrText xml:space="preserve"> HYPERLINK "http://dx.doi.org/10.1007/b137765" </w:instrText>
-      </w:r>
-      <w:r>
-        <w:fldChar w:fldCharType="separate"/>
-      </w:r>
-      <w:r>
-        <w:rPr>
-          <w:rFonts w:eastAsia="Calibri" w:cs="Times New Roman"/>
-          <w:noProof/>
-          <w:color w:val="0563C1"/>
-          <w:szCs w:val="25"/>
-          <w:u w:val="single"/>
-          <w:lang w:val="en-US" w:eastAsia="en-US"/>
-        </w:rPr>
-        <w:t>http://dx.doi.org/10.1007/b137765</w:t>
-      </w:r>
-      <w:r>
-        <w:rPr>
-          <w:rFonts w:eastAsia="Calibri" w:cs="Times New Roman"/>
-          <w:noProof/>
-          <w:color w:val="0563C1"/>
-          <w:szCs w:val="25"/>
-          <w:u w:val="single"/>
-          <w:lang w:val="en-US" w:eastAsia="en-US"/>
-        </w:rPr>
-        <w:fldChar w:fldCharType="end"/>
-      </w:r>
-      <w:r>
+        <w:t>.</w:t>
+      </w:r>
+    </w:p>
+    <w:p>
+      <w:pPr>
+        <w:spacing w:line="240" w:lineRule="auto"/>
+        <w:ind w:left="720" w:hanging="720"/>
+        <w:jc w:val="both"/>
         <w:rPr>
           <w:rFonts w:eastAsia="Calibri" w:cs="Times New Roman"/>
           <w:noProof/>
           <w:szCs w:val="25"/>
           <w:lang w:val="en-US" w:eastAsia="en-US"/>
         </w:rPr>
-        <w:t>.</w:t>
-      </w:r>
-      <w:bookmarkEnd w:id="36"/>
-    </w:p>
-    <w:p>
-      <w:pPr>
-        <w:spacing w:line="240" w:lineRule="auto"/>
-        <w:ind w:left="720" w:hanging="720"/>
-        <w:jc w:val="both"/>
+      </w:pPr>
+      <w:r>
         <w:rPr>
           <w:rFonts w:eastAsia="Calibri" w:cs="Times New Roman"/>
           <w:noProof/>
           <w:szCs w:val="25"/>
           <w:lang w:val="en-US" w:eastAsia="en-US"/>
         </w:rPr>
-      </w:pPr>
+        <w:t>Buchanan, W.</w:t>
+      </w:r>
       <w:r>
         <w:rPr>
           <w:rFonts w:eastAsia="Calibri" w:cs="Times New Roman"/>
@@ -8722,7 +8869,7 @@
           <w:szCs w:val="25"/>
           <w:lang w:val="en-US" w:eastAsia="en-US"/>
         </w:rPr>
-        <w:t>Buchanan, W.</w:t>
+        <w:t xml:space="preserve"> </w:t>
       </w:r>
       <w:r>
         <w:rPr>
@@ -8731,7 +8878,17 @@
           <w:szCs w:val="25"/>
           <w:lang w:val="en-US" w:eastAsia="en-US"/>
         </w:rPr>
-        <w:t xml:space="preserve"> </w:t>
+        <w:t xml:space="preserve">J. (2017) </w:t>
+      </w:r>
+      <w:r>
+        <w:rPr>
+          <w:rFonts w:eastAsia="Calibri" w:cs="Times New Roman"/>
+          <w:i/>
+          <w:noProof/>
+          <w:szCs w:val="25"/>
+          <w:lang w:val="en-US" w:eastAsia="en-US"/>
+        </w:rPr>
+        <w:t>Cryptography</w:t>
       </w:r>
       <w:r>
         <w:rPr>
@@ -8740,17 +8897,7 @@
           <w:szCs w:val="25"/>
           <w:lang w:val="en-US" w:eastAsia="en-US"/>
         </w:rPr>
-        <w:t xml:space="preserve">J. (2017) </w:t>
-      </w:r>
-      <w:r>
-        <w:rPr>
-          <w:rFonts w:eastAsia="Calibri" w:cs="Times New Roman"/>
-          <w:i/>
-          <w:noProof/>
-          <w:szCs w:val="25"/>
-          <w:lang w:val="en-US" w:eastAsia="en-US"/>
-        </w:rPr>
-        <w:t>Cryptography</w:t>
+        <w:t>, Gistrup</w:t>
       </w:r>
       <w:r>
         <w:rPr>
@@ -8759,7 +8906,17 @@
           <w:szCs w:val="25"/>
           <w:lang w:val="en-US" w:eastAsia="en-US"/>
         </w:rPr>
-        <w:t>, Gistrup</w:t>
+        <w:t>, Denmark:</w:t>
+      </w:r>
+      <w:r>
+        <w:rPr>
+          <w:rFonts w:eastAsia="Calibri" w:cs="Times New Roman"/>
+          <w:i/>
+          <w:noProof/>
+          <w:szCs w:val="25"/>
+          <w:lang w:val="en-US" w:eastAsia="en-US"/>
+        </w:rPr>
+        <w:t xml:space="preserve"> </w:t>
       </w:r>
       <w:r>
         <w:rPr>
@@ -8768,61 +8925,150 @@
           <w:szCs w:val="25"/>
           <w:lang w:val="en-US" w:eastAsia="en-US"/>
         </w:rPr>
-        <w:t>, Denmark:</w:t>
-      </w:r>
-      <w:r>
-        <w:rPr>
-          <w:rFonts w:eastAsia="Calibri" w:cs="Times New Roman"/>
-          <w:i/>
-          <w:noProof/>
-          <w:szCs w:val="25"/>
-          <w:lang w:val="en-US" w:eastAsia="en-US"/>
-        </w:rPr>
-        <w:t xml:space="preserve"> </w:t>
-      </w:r>
-      <w:r>
+        <w:t>River Publishers.</w:t>
+      </w:r>
+    </w:p>
+    <w:p>
+      <w:pPr>
+        <w:spacing w:line="240" w:lineRule="auto"/>
+        <w:ind w:left="720" w:hanging="720"/>
+        <w:jc w:val="both"/>
         <w:rPr>
           <w:rFonts w:eastAsia="Calibri" w:cs="Times New Roman"/>
           <w:noProof/>
           <w:szCs w:val="25"/>
           <w:lang w:val="en-US" w:eastAsia="en-US"/>
         </w:rPr>
-        <w:t>River Publishers.</w:t>
-      </w:r>
-    </w:p>
-    <w:p>
-      <w:pPr>
+      </w:pPr>
+      <w:r>
+        <w:rPr>
+          <w:rFonts w:eastAsia="Calibri" w:cs="Times New Roman"/>
+          <w:noProof/>
+          <w:szCs w:val="25"/>
+          <w:lang w:val="en-US" w:eastAsia="en-US"/>
+        </w:rPr>
+        <w:lastRenderedPageBreak/>
+        <w:t>Cantrell, C., Henmi, A., Lucas, M., Singh, A. (2006) Firewall policies and VPN configurations, Rockland, Massachusetts: Elsevier Science &amp; Technology Books.</w:t>
+      </w:r>
+    </w:p>
+    <w:p>
+      <w:pPr>
+        <w:spacing w:line="240" w:lineRule="auto"/>
         <w:ind w:left="720" w:hanging="720"/>
-      </w:pPr>
-      <w:proofErr w:type="spellStart"/>
-      <w:r>
-        <w:t>ElGamal</w:t>
-      </w:r>
-      <w:proofErr w:type="spellEnd"/>
-      <w:r>
-        <w:t xml:space="preserve"> T. (1985) ‘A Public Key Cryptosystem and a Signature Scheme Based on Discrete Logarithms’ in Blakley G.R., </w:t>
-      </w:r>
-      <w:proofErr w:type="spellStart"/>
-      <w:r>
-        <w:t>Chaum</w:t>
-      </w:r>
-      <w:proofErr w:type="spellEnd"/>
-      <w:r>
-        <w:t xml:space="preserve"> D., eds, </w:t>
-      </w:r>
-      <w:r>
-        <w:rPr>
-          <w:i/>
-        </w:rPr>
-        <w:t>Advances in Cryptology</w:t>
-      </w:r>
-      <w:r>
-        <w:t xml:space="preserve">, Santa Barbara, United States, 19-22 Aug, Berlin: Springer-Verlag Berlin Heidelberg, 10-17, available: </w:t>
-      </w:r>
-      <w:hyperlink r:id="rId9" w:history="1">
+        <w:jc w:val="both"/>
+        <w:rPr>
+          <w:rFonts w:eastAsia="Calibri" w:cs="Times New Roman"/>
+          <w:noProof/>
+          <w:szCs w:val="25"/>
+          <w:lang w:val="en-US" w:eastAsia="en-US"/>
+        </w:rPr>
+      </w:pPr>
+      <w:r>
+        <w:rPr>
+          <w:rFonts w:eastAsia="Calibri" w:cs="Times New Roman"/>
+          <w:noProof/>
+          <w:szCs w:val="25"/>
+          <w:lang w:val="en-US" w:eastAsia="en-US"/>
+        </w:rPr>
+        <w:t>Crypto Corner (20</w:t>
+      </w:r>
+      <w:r>
+        <w:rPr>
+          <w:rFonts w:eastAsia="Calibri" w:cs="Times New Roman"/>
+          <w:noProof/>
+          <w:szCs w:val="25"/>
+          <w:lang w:val="en-US" w:eastAsia="en-US"/>
+        </w:rPr>
+        <w:t xml:space="preserve">13) </w:t>
+      </w:r>
+      <w:r>
+        <w:rPr>
+          <w:rFonts w:eastAsia="Calibri" w:cs="Times New Roman"/>
+          <w:i/>
+          <w:noProof/>
+          <w:szCs w:val="25"/>
+          <w:lang w:val="en-US" w:eastAsia="en-US"/>
+        </w:rPr>
+        <w:t>Tabula Recta</w:t>
+      </w:r>
+      <w:r>
+        <w:rPr>
+          <w:rFonts w:eastAsia="Calibri" w:cs="Times New Roman"/>
+          <w:noProof/>
+          <w:szCs w:val="25"/>
+          <w:lang w:val="en-US" w:eastAsia="en-US"/>
+        </w:rPr>
+        <w:t xml:space="preserve"> [image], available: </w:t>
+      </w:r>
+      <w:hyperlink r:id="rId12" w:history="1">
         <w:r>
           <w:rPr>
             <w:rStyle w:val="Hyperlink"/>
+            <w:rFonts w:eastAsia="Calibri" w:cs="Times New Roman"/>
+            <w:noProof/>
+            <w:color w:val="4472C4" w:themeColor="accent5"/>
+            <w:szCs w:val="25"/>
+            <w:lang w:val="en-US" w:eastAsia="en-US"/>
+          </w:rPr>
+          <w:t>https://crypto.interactive-maths.com/uploads/1/1/3/4/11345755/1889186_orig.jpg</w:t>
+        </w:r>
+      </w:hyperlink>
+      <w:r>
+        <w:rPr>
+          <w:rFonts w:eastAsia="Calibri" w:cs="Times New Roman"/>
+          <w:noProof/>
+          <w:szCs w:val="25"/>
+          <w:lang w:val="en-US" w:eastAsia="en-US"/>
+        </w:rPr>
+        <w:t xml:space="preserve"> </w:t>
+      </w:r>
+      <w:r>
+        <w:t>[accessed 09 Apr 2020]</w:t>
+      </w:r>
+      <w:r>
+        <w:rPr>
+          <w:rFonts w:eastAsia="Calibri" w:cs="Times New Roman"/>
+          <w:noProof/>
+          <w:szCs w:val="25"/>
+          <w:lang w:val="en-US" w:eastAsia="en-US"/>
+        </w:rPr>
+        <w:t>.</w:t>
+      </w:r>
+    </w:p>
+    <w:p>
+      <w:pPr>
+        <w:ind w:left="720" w:hanging="720"/>
+      </w:pPr>
+      <w:proofErr w:type="spellStart"/>
+      <w:r>
+        <w:t>ElGamal</w:t>
+      </w:r>
+      <w:proofErr w:type="spellEnd"/>
+      <w:r>
+        <w:t xml:space="preserve"> T. (1985) ‘A Public Key Cryptosystem and a Signature Scheme Based on Discrete Logarithms’ in Blakley G.R., </w:t>
+      </w:r>
+      <w:proofErr w:type="spellStart"/>
+      <w:r>
+        <w:t>Chaum</w:t>
+      </w:r>
+      <w:proofErr w:type="spellEnd"/>
+      <w:r>
+        <w:t xml:space="preserve"> D., eds, </w:t>
+      </w:r>
+      <w:r>
+        <w:rPr>
+          <w:i/>
+        </w:rPr>
+        <w:t>Advances in Cryptology</w:t>
+      </w:r>
+      <w:r>
+        <w:t xml:space="preserve">, Santa Barbara, United States, 19-22 Aug, Berlin: Springer-Verlag Berlin Heidelberg, 10-17, available: </w:t>
+      </w:r>
+      <w:hyperlink r:id="rId13" w:history="1">
+        <w:r>
+          <w:rPr>
+            <w:rStyle w:val="Hyperlink"/>
+            <w:color w:val="4472C4" w:themeColor="accent5"/>
           </w:rPr>
           <w:t>https://doi.org/10.1007/3-540-39568-7_2</w:t>
         </w:r>
@@ -8833,6 +9079,12 @@
         </w:rPr>
         <w:t xml:space="preserve"> </w:t>
       </w:r>
+      <w:r>
+        <w:rPr>
+          <w:rStyle w:val="bibliographic-informationvalue"/>
+        </w:rPr>
+        <w:t>.</w:t>
+      </w:r>
     </w:p>
     <w:p>
       <w:pPr>
@@ -8890,10 +9142,11 @@
       <w:r>
         <w:t xml:space="preserve"> Singapore, 11-13 Mar,  Heidelberg, Berlin: Springer-Verlag Berlin Heidelberg, 1-16, available: </w:t>
       </w:r>
-      <w:hyperlink r:id="rId10" w:history="1">
+      <w:hyperlink r:id="rId14" w:history="1">
         <w:r>
           <w:rPr>
             <w:rStyle w:val="Hyperlink"/>
+            <w:color w:val="4472C4" w:themeColor="accent5"/>
           </w:rPr>
           <w:t>https://doi.org/10.1007/978-3-662-43933-3_10</w:t>
         </w:r>
@@ -8904,6 +9157,12 @@
         </w:rPr>
         <w:t xml:space="preserve"> </w:t>
       </w:r>
+      <w:r>
+        <w:rPr>
+          <w:rStyle w:val="bibliographic-informationvalue"/>
+        </w:rPr>
+        <w:t>.</w:t>
+      </w:r>
     </w:p>
     <w:p>
       <w:pPr>
@@ -9027,10 +9286,11 @@
       <w:r>
         <w:t xml:space="preserve"> New York, United States, 10-12 Apr,  Heidelberg, Berlin: Springer-Verlag Berlin Heidelberg,  available: </w:t>
       </w:r>
-      <w:hyperlink r:id="rId11" w:history="1">
+      <w:hyperlink r:id="rId15" w:history="1">
         <w:r>
           <w:rPr>
             <w:rStyle w:val="Hyperlink"/>
+            <w:color w:val="4472C4" w:themeColor="accent5"/>
           </w:rPr>
           <w:t>https://doi.org/10.1007/3-540-44706-7_18</w:t>
         </w:r>
@@ -9041,6 +9301,12 @@
         </w:rPr>
         <w:t xml:space="preserve"> </w:t>
       </w:r>
+      <w:r>
+        <w:rPr>
+          <w:rStyle w:val="bibliographic-informationvalue"/>
+        </w:rPr>
+        <w:t>.</w:t>
+      </w:r>
     </w:p>
     <w:p>
       <w:pPr>
@@ -9240,12 +9506,12 @@
         </w:rPr>
         <w:t xml:space="preserve">, 43(12), 1346-1357, available: </w:t>
       </w:r>
-      <w:hyperlink r:id="rId12" w:history="1">
+      <w:hyperlink r:id="rId16" w:history="1">
         <w:r>
           <w:rPr>
             <w:rFonts w:eastAsia="Calibri" w:cs="Times New Roman"/>
             <w:noProof/>
-            <w:color w:val="0563C1"/>
+            <w:color w:val="4472C4" w:themeColor="accent5"/>
             <w:szCs w:val="25"/>
             <w:u w:val="single"/>
             <w:lang w:val="en-US" w:eastAsia="en-US"/>
@@ -9257,6 +9523,7 @@
         <w:rPr>
           <w:rFonts w:eastAsia="Calibri" w:cs="Times New Roman"/>
           <w:noProof/>
+          <w:color w:val="4472C4" w:themeColor="accent5"/>
           <w:szCs w:val="25"/>
           <w:lang w:val="en-US" w:eastAsia="en-US"/>
         </w:rPr>
@@ -9412,14 +9679,10 @@
     </w:p>
     <w:p>
       <w:pPr>
-        <w:keepNext/>
-        <w:keepLines/>
-        <w:spacing w:before="240" w:after="0"/>
+        <w:spacing w:line="240" w:lineRule="auto"/>
+        <w:ind w:left="720" w:hanging="720"/>
         <w:rPr>
           <w:rFonts w:eastAsia="Times New Roman" w:cs="Times New Roman"/>
-          <w:b/>
-          <w:color w:val="000000"/>
-          <w:sz w:val="32"/>
         </w:rPr>
       </w:pPr>
     </w:p>
@@ -9463,10 +9726,11 @@
       <w:r>
         <w:t xml:space="preserve">: </w:t>
       </w:r>
-      <w:hyperlink r:id="rId13" w:history="1">
+      <w:hyperlink r:id="rId17" w:history="1">
         <w:r>
           <w:rPr>
             <w:rStyle w:val="Hyperlink"/>
+            <w:color w:val="4472C4" w:themeColor="accent5"/>
           </w:rPr>
           <w:t>https://www.cisco.com/c/en/us/support/docs/security-vpn/ipsec-negotiation-ike-protocols/14106-how-vpn-works.html</w:t>
         </w:r>
@@ -9479,11 +9743,12 @@
       <w:r>
         <w:t xml:space="preserve">Computerphile (2013) ‘Hashing Algorithms and Security – Computerphile’ [video], available: </w:t>
       </w:r>
-      <w:hyperlink r:id="rId14" w:history="1">
+      <w:hyperlink r:id="rId18" w:history="1">
         <w:r>
           <w:rPr>
             <w:rStyle w:val="Hyperlink"/>
             <w:rFonts w:eastAsia="Times New Roman"/>
+            <w:color w:val="4472C4" w:themeColor="accent5"/>
           </w:rPr>
           <w:t>https://youtu.be/b4b8ktEV4Bg</w:t>
         </w:r>
@@ -9509,10 +9774,11 @@
       <w:r>
         <w:t xml:space="preserve">’ [video], available: </w:t>
       </w:r>
-      <w:hyperlink r:id="rId15" w:history="1">
+      <w:hyperlink r:id="rId19" w:history="1">
         <w:r>
           <w:rPr>
             <w:rStyle w:val="Hyperlink"/>
+            <w:color w:val="4472C4" w:themeColor="accent5"/>
           </w:rPr>
           <w:t>https://www.youtube.com/watch?v=DMtFhACPnTY</w:t>
         </w:r>
@@ -9545,10 +9811,11 @@
         </w:rPr>
         <w:t xml:space="preserve"> </w:t>
       </w:r>
-      <w:hyperlink r:id="rId16" w:history="1">
+      <w:hyperlink r:id="rId20" w:history="1">
         <w:r>
           <w:rPr>
             <w:rStyle w:val="Hyperlink"/>
+            <w:color w:val="4472C4" w:themeColor="accent5"/>
           </w:rPr>
           <w:t>https://computer.howstuffworks.com/vpn7.htm</w:t>
         </w:r>
@@ -9570,10 +9837,11 @@
       <w:r>
         <w:t xml:space="preserve">, available: </w:t>
       </w:r>
-      <w:hyperlink r:id="rId17" w:history="1">
+      <w:hyperlink r:id="rId21" w:history="1">
         <w:r>
           <w:rPr>
             <w:rStyle w:val="Hyperlink"/>
+            <w:color w:val="4472C4" w:themeColor="accent5"/>
           </w:rPr>
           <w:t>https://www.investopedia.com/terms/b/blockchain.asp</w:t>
         </w:r>
@@ -9615,11 +9883,12 @@
         </w:rPr>
         <w:t xml:space="preserve"> [video], available: </w:t>
       </w:r>
-      <w:hyperlink r:id="rId18" w:history="1">
+      <w:hyperlink r:id="rId22" w:history="1">
         <w:r>
           <w:rPr>
             <w:rStyle w:val="Hyperlink"/>
             <w:rFonts w:eastAsia="Times New Roman" w:cs="Times New Roman"/>
+            <w:color w:val="4472C4" w:themeColor="accent5"/>
           </w:rPr>
           <w:t>https://www.youtube.com/watch?v=JhHMJCUmq28</w:t>
         </w:r>
@@ -11375,7 +11644,7 @@
 </file>
 
 <file path=customXml/itemProps1.xml><?xml version="1.0" encoding="utf-8"?>
-<ds:datastoreItem xmlns:ds="http://schemas.openxmlformats.org/officeDocument/2006/customXml" ds:itemID="{91F1069B-30F9-4D00-9C75-F8F788DE4FEC}">
+<ds:datastoreItem xmlns:ds="http://schemas.openxmlformats.org/officeDocument/2006/customXml" ds:itemID="{D5E2787A-C853-4D02-B605-F0690038134F}">
   <ds:schemaRefs>
     <ds:schemaRef ds:uri="http://schemas.openxmlformats.org/officeDocument/2006/bibliography"/>
   </ds:schemaRefs>
